--- a/Documentos/PGC.docx
+++ b/Documentos/PGC.docx
@@ -1,6 +1,6 @@
 
 <file path=word/document.xml><?xml version="1.0" encoding="utf-8"?>
-<w:document xmlns:ve="http://schemas.openxmlformats.org/markup-compatibility/2006" xmlns:o="urn:schemas-microsoft-com:office:office" xmlns:r="http://schemas.openxmlformats.org/officeDocument/2006/relationships" xmlns:m="http://schemas.openxmlformats.org/officeDocument/2006/math" xmlns:v="urn:schemas-microsoft-com:vml" xmlns:wp="http://schemas.openxmlformats.org/drawingml/2006/wordprocessingDrawing" xmlns:w10="urn:schemas-microsoft-com:office:word" xmlns:w="http://schemas.openxmlformats.org/wordprocessingml/2006/main" xmlns:wne="http://schemas.microsoft.com/office/word/2006/wordml">
+<w:document xmlns:wpc="http://schemas.microsoft.com/office/word/2010/wordprocessingCanvas" xmlns:mc="http://schemas.openxmlformats.org/markup-compatibility/2006" xmlns:o="urn:schemas-microsoft-com:office:office" xmlns:r="http://schemas.openxmlformats.org/officeDocument/2006/relationships" xmlns:m="http://schemas.openxmlformats.org/officeDocument/2006/math" xmlns:v="urn:schemas-microsoft-com:vml" xmlns:wp14="http://schemas.microsoft.com/office/word/2010/wordprocessingDrawing" xmlns:wp="http://schemas.openxmlformats.org/drawingml/2006/wordprocessingDrawing" xmlns:w10="urn:schemas-microsoft-com:office:word" xmlns:w="http://schemas.openxmlformats.org/wordprocessingml/2006/main" xmlns:w14="http://schemas.microsoft.com/office/word/2010/wordml" xmlns:w15="http://schemas.microsoft.com/office/word/2012/wordml" xmlns:wpg="http://schemas.microsoft.com/office/word/2010/wordprocessingGroup" xmlns:wpi="http://schemas.microsoft.com/office/word/2010/wordprocessingInk" xmlns:wne="http://schemas.microsoft.com/office/word/2006/wordml" xmlns:wps="http://schemas.microsoft.com/office/word/2010/wordprocessingShape" mc:Ignorable="w14 w15 wp14">
   <w:body>
     <w:p>
       <w:pPr>
@@ -544,7 +544,7 @@
         <w:tblW w:w="8720" w:type="dxa"/>
         <w:tblInd w:w="-100" w:type="dxa"/>
         <w:tblLayout w:type="fixed"/>
-        <w:tblLook w:val="0000"/>
+        <w:tblLook w:val="0000" w:firstRow="0" w:lastRow="0" w:firstColumn="0" w:lastColumn="0" w:noHBand="0" w:noVBand="0"/>
       </w:tblPr>
       <w:tblGrid>
         <w:gridCol w:w="2194"/>
@@ -1547,45 +1547,15 @@
           <w:color w:val="000000"/>
           <w:lang w:eastAsia="es-ES"/>
         </w:rPr>
-        <w:t xml:space="preserve">Digital </w:t>
+        <w:t>Digital Factory</w:t>
       </w:r>
-      <w:proofErr w:type="spellStart"/>
       <w:r>
         <w:rPr>
           <w:rFonts w:ascii="Arial" w:eastAsia="Times New Roman" w:hAnsi="Arial" w:cs="Arial"/>
-          <w:i/>
-          <w:iCs/>
-          <w:color w:val="000000"/>
-          <w:lang w:eastAsia="es-ES"/>
-        </w:rPr>
-        <w:t>Factory</w:t>
-      </w:r>
-      <w:proofErr w:type="spellEnd"/>
-      <w:r>
-        <w:rPr>
-          <w:rFonts w:ascii="Arial" w:eastAsia="Times New Roman" w:hAnsi="Arial" w:cs="Arial"/>
-          <w:color w:val="000000"/>
-          <w:lang w:eastAsia="es-ES"/>
-        </w:rPr>
-        <w:t xml:space="preserve"> es una consultora de Software para entidades públicas y privadas. Se encuentra a la vanguardia de la tecnología y con amplio conocimientos en diversos lenguajes de programación como: Java, </w:t>
-      </w:r>
-      <w:proofErr w:type="spellStart"/>
-      <w:r>
-        <w:rPr>
-          <w:rFonts w:ascii="Arial" w:eastAsia="Times New Roman" w:hAnsi="Arial" w:cs="Arial"/>
-          <w:color w:val="000000"/>
-          <w:lang w:eastAsia="es-ES"/>
-        </w:rPr>
-        <w:t>Python</w:t>
-      </w:r>
-      <w:proofErr w:type="spellEnd"/>
-      <w:r>
-        <w:rPr>
-          <w:rFonts w:ascii="Arial" w:eastAsia="Times New Roman" w:hAnsi="Arial" w:cs="Arial"/>
-          <w:color w:val="000000"/>
-          <w:lang w:eastAsia="es-ES"/>
-        </w:rPr>
-        <w:t xml:space="preserve">, </w:t>
+          <w:color w:val="000000"/>
+          <w:lang w:eastAsia="es-ES"/>
+        </w:rPr>
+        <w:t xml:space="preserve"> es una consultora de Software para entidades públicas y privadas. Se encuentra a la vanguardia de la tecnología y con amplio conocimientos en diversos lenguajes de programación como: Java, Python, </w:t>
       </w:r>
       <w:proofErr w:type="spellStart"/>
       <w:r>
@@ -1715,25 +1685,15 @@
           <w:color w:val="000000"/>
           <w:lang w:eastAsia="es-ES"/>
         </w:rPr>
-        <w:t xml:space="preserve">Para </w:t>
+        <w:t>Para los software</w:t>
       </w:r>
-      <w:proofErr w:type="gramStart"/>
       <w:r>
         <w:rPr>
           <w:rFonts w:ascii="Arial" w:eastAsia="Times New Roman" w:hAnsi="Arial" w:cs="Arial"/>
           <w:color w:val="000000"/>
           <w:lang w:eastAsia="es-ES"/>
         </w:rPr>
-        <w:t>los</w:t>
-      </w:r>
-      <w:proofErr w:type="gramEnd"/>
-      <w:r>
-        <w:rPr>
-          <w:rFonts w:ascii="Arial" w:eastAsia="Times New Roman" w:hAnsi="Arial" w:cs="Arial"/>
-          <w:color w:val="000000"/>
-          <w:lang w:eastAsia="es-ES"/>
-        </w:rPr>
-        <w:t xml:space="preserve"> software</w:t>
+        <w:t>s</w:t>
       </w:r>
       <w:r>
         <w:rPr>
@@ -1780,18 +1740,16 @@
           <w:color w:val="000000"/>
           <w:lang w:eastAsia="es-ES"/>
         </w:rPr>
-        <w:t xml:space="preserve">La documentación de gestión de la empresa se </w:t>
+        <w:t>La documentación de ges</w:t>
       </w:r>
-      <w:proofErr w:type="gramStart"/>
       <w:r>
         <w:rPr>
           <w:rFonts w:ascii="Arial" w:eastAsia="Times New Roman" w:hAnsi="Arial" w:cs="Arial"/>
           <w:color w:val="000000"/>
           <w:lang w:eastAsia="es-ES"/>
         </w:rPr>
-        <w:t>encuentran</w:t>
+        <w:t>tión de la empresa se encuentra</w:t>
       </w:r>
-      <w:proofErr w:type="gramEnd"/>
       <w:r>
         <w:rPr>
           <w:rFonts w:ascii="Arial" w:eastAsia="Times New Roman" w:hAnsi="Arial" w:cs="Arial"/>
@@ -1886,23 +1844,15 @@
         </w:rPr>
         <w:t xml:space="preserve">El objetivo de la gestión de la configuración es mantener la integridad de los productos que se obtienen a lo largo del desarrollo de los sistemas de información, garantizando que no se realizan cambios incontrolados y que todos </w:t>
       </w:r>
-      <w:proofErr w:type="gramStart"/>
+      <w:bookmarkStart w:id="0" w:name="_GoBack"/>
+      <w:bookmarkEnd w:id="0"/>
       <w:r>
         <w:rPr>
           <w:rFonts w:ascii="Arial" w:eastAsia="Times New Roman" w:hAnsi="Arial" w:cs="Arial"/>
           <w:color w:val="000000"/>
           <w:lang w:eastAsia="es-ES"/>
         </w:rPr>
-        <w:t>los</w:t>
-      </w:r>
-      <w:proofErr w:type="gramEnd"/>
-      <w:r>
-        <w:rPr>
-          <w:rFonts w:ascii="Arial" w:eastAsia="Times New Roman" w:hAnsi="Arial" w:cs="Arial"/>
-          <w:color w:val="000000"/>
-          <w:lang w:eastAsia="es-ES"/>
-        </w:rPr>
-        <w:t xml:space="preserve"> participantes en el desarrollo del sistema disponen de la versión adecuada de </w:t>
+        <w:t xml:space="preserve">los participantes en el desarrollo del sistema disponen de la versión adecuada de </w:t>
       </w:r>
       <w:r>
         <w:rPr>
@@ -2032,7 +1982,7 @@
           <w:bottom w:w="15" w:type="dxa"/>
           <w:right w:w="15" w:type="dxa"/>
         </w:tblCellMar>
-        <w:tblLook w:val="04A0"/>
+        <w:tblLook w:val="04A0" w:firstRow="1" w:lastRow="0" w:firstColumn="1" w:lastColumn="0" w:noHBand="0" w:noVBand="1"/>
       </w:tblPr>
       <w:tblGrid>
         <w:gridCol w:w="2815"/>
@@ -3213,7 +3163,7 @@
           <w:bottom w:w="15" w:type="dxa"/>
           <w:right w:w="15" w:type="dxa"/>
         </w:tblCellMar>
-        <w:tblLook w:val="04A0"/>
+        <w:tblLook w:val="04A0" w:firstRow="1" w:lastRow="0" w:firstColumn="1" w:lastColumn="0" w:noHBand="0" w:noVBand="1"/>
       </w:tblPr>
       <w:tblGrid>
         <w:gridCol w:w="3017"/>
@@ -3520,7 +3470,6 @@
                 <w:color w:val="000000"/>
                 <w:lang w:eastAsia="es-ES"/>
               </w:rPr>
-              <w:lastRenderedPageBreak/>
               <w:t>Ítems que son únicos, que forman parte de un proyecto pero no están asociados a un componente del proyecto.</w:t>
             </w:r>
           </w:p>
@@ -3910,7 +3859,7 @@
           <w:bottom w:w="15" w:type="dxa"/>
           <w:right w:w="15" w:type="dxa"/>
         </w:tblCellMar>
-        <w:tblLook w:val="04A0"/>
+        <w:tblLook w:val="04A0" w:firstRow="1" w:lastRow="0" w:firstColumn="1" w:lastColumn="0" w:noHBand="0" w:noVBand="1"/>
       </w:tblPr>
       <w:tblGrid>
         <w:gridCol w:w="3723"/>
@@ -4386,8 +4335,8 @@
 </file>
 
 <file path=word/numbering.xml><?xml version="1.0" encoding="utf-8"?>
-<w:numbering xmlns:ve="http://schemas.openxmlformats.org/markup-compatibility/2006" xmlns:o="urn:schemas-microsoft-com:office:office" xmlns:r="http://schemas.openxmlformats.org/officeDocument/2006/relationships" xmlns:m="http://schemas.openxmlformats.org/officeDocument/2006/math" xmlns:v="urn:schemas-microsoft-com:vml" xmlns:wp="http://schemas.openxmlformats.org/drawingml/2006/wordprocessingDrawing" xmlns:w10="urn:schemas-microsoft-com:office:word" xmlns:w="http://schemas.openxmlformats.org/wordprocessingml/2006/main" xmlns:wne="http://schemas.microsoft.com/office/word/2006/wordml">
-  <w:abstractNum w:abstractNumId="0">
+<w:numbering xmlns:wpc="http://schemas.microsoft.com/office/word/2010/wordprocessingCanvas" xmlns:mc="http://schemas.openxmlformats.org/markup-compatibility/2006" xmlns:o="urn:schemas-microsoft-com:office:office" xmlns:r="http://schemas.openxmlformats.org/officeDocument/2006/relationships" xmlns:m="http://schemas.openxmlformats.org/officeDocument/2006/math" xmlns:v="urn:schemas-microsoft-com:vml" xmlns:wp14="http://schemas.microsoft.com/office/word/2010/wordprocessingDrawing" xmlns:wp="http://schemas.openxmlformats.org/drawingml/2006/wordprocessingDrawing" xmlns:w10="urn:schemas-microsoft-com:office:word" xmlns:w="http://schemas.openxmlformats.org/wordprocessingml/2006/main" xmlns:w14="http://schemas.microsoft.com/office/word/2010/wordml" xmlns:w15="http://schemas.microsoft.com/office/word/2012/wordml" xmlns:wpg="http://schemas.microsoft.com/office/word/2010/wordprocessingGroup" xmlns:wpi="http://schemas.microsoft.com/office/word/2010/wordprocessingInk" xmlns:wne="http://schemas.microsoft.com/office/word/2006/wordml" xmlns:wps="http://schemas.microsoft.com/office/word/2010/wordprocessingShape" mc:Ignorable="w14 w15 wp14">
+  <w:abstractNum w:abstractNumId="0" w15:restartNumberingAfterBreak="0">
     <w:nsid w:val="084A2751"/>
     <w:multiLevelType w:val="multilevel"/>
     <w:tmpl w:val="36F82C74"/>
@@ -4500,7 +4449,7 @@
       </w:pPr>
     </w:lvl>
   </w:abstractNum>
-  <w:abstractNum w:abstractNumId="1">
+  <w:abstractNum w:abstractNumId="1" w15:restartNumberingAfterBreak="0">
     <w:nsid w:val="326B70F4"/>
     <w:multiLevelType w:val="multilevel"/>
     <w:tmpl w:val="13F05B9E"/>
@@ -4613,7 +4562,7 @@
       </w:pPr>
     </w:lvl>
   </w:abstractNum>
-  <w:abstractNum w:abstractNumId="2">
+  <w:abstractNum w:abstractNumId="2" w15:restartNumberingAfterBreak="0">
     <w:nsid w:val="337D7D10"/>
     <w:multiLevelType w:val="multilevel"/>
     <w:tmpl w:val="3E080F2E"/>
@@ -4726,7 +4675,7 @@
       </w:pPr>
     </w:lvl>
   </w:abstractNum>
-  <w:abstractNum w:abstractNumId="3">
+  <w:abstractNum w:abstractNumId="3" w15:restartNumberingAfterBreak="0">
     <w:nsid w:val="561C3C52"/>
     <w:multiLevelType w:val="multilevel"/>
     <w:tmpl w:val="D14C1216"/>
@@ -4839,7 +4788,7 @@
       </w:pPr>
     </w:lvl>
   </w:abstractNum>
-  <w:abstractNum w:abstractNumId="4">
+  <w:abstractNum w:abstractNumId="4" w15:restartNumberingAfterBreak="0">
     <w:nsid w:val="5D7F20D8"/>
     <w:multiLevelType w:val="multilevel"/>
     <w:tmpl w:val="8DB60DEC"/>
@@ -4952,7 +4901,7 @@
       </w:pPr>
     </w:lvl>
   </w:abstractNum>
-  <w:abstractNum w:abstractNumId="5">
+  <w:abstractNum w:abstractNumId="5" w15:restartNumberingAfterBreak="0">
     <w:nsid w:val="7DB72276"/>
     <w:multiLevelType w:val="multilevel"/>
     <w:tmpl w:val="2F7050D4"/>
@@ -5122,7 +5071,7 @@
 </file>
 
 <file path=word/styles.xml><?xml version="1.0" encoding="utf-8"?>
-<w:styles xmlns:r="http://schemas.openxmlformats.org/officeDocument/2006/relationships" xmlns:w="http://schemas.openxmlformats.org/wordprocessingml/2006/main">
+<w:styles xmlns:mc="http://schemas.openxmlformats.org/markup-compatibility/2006" xmlns:r="http://schemas.openxmlformats.org/officeDocument/2006/relationships" xmlns:w="http://schemas.openxmlformats.org/wordprocessingml/2006/main" xmlns:w14="http://schemas.microsoft.com/office/word/2010/wordml" xmlns:w15="http://schemas.microsoft.com/office/word/2012/wordml" mc:Ignorable="w14 w15">
   <w:docDefaults>
     <w:rPrDefault>
       <w:rPr>
@@ -5138,144 +5087,378 @@
       </w:pPr>
     </w:pPrDefault>
   </w:docDefaults>
-  <w:latentStyles w:defLockedState="0" w:defUIPriority="99" w:defSemiHidden="1" w:defUnhideWhenUsed="1" w:defQFormat="0" w:count="267">
-    <w:lsdException w:name="Normal" w:semiHidden="0" w:uiPriority="0" w:unhideWhenUsed="0" w:qFormat="1"/>
-    <w:lsdException w:name="heading 1" w:semiHidden="0" w:uiPriority="9" w:unhideWhenUsed="0" w:qFormat="1"/>
-    <w:lsdException w:name="heading 2" w:uiPriority="9" w:qFormat="1"/>
-    <w:lsdException w:name="heading 3" w:uiPriority="9" w:qFormat="1"/>
-    <w:lsdException w:name="heading 4" w:uiPriority="9" w:qFormat="1"/>
-    <w:lsdException w:name="heading 5" w:uiPriority="9" w:qFormat="1"/>
-    <w:lsdException w:name="heading 6" w:uiPriority="9" w:qFormat="1"/>
-    <w:lsdException w:name="heading 7" w:uiPriority="9" w:qFormat="1"/>
-    <w:lsdException w:name="heading 8" w:uiPriority="9" w:qFormat="1"/>
-    <w:lsdException w:name="heading 9" w:uiPriority="9" w:qFormat="1"/>
-    <w:lsdException w:name="toc 1" w:uiPriority="39"/>
-    <w:lsdException w:name="toc 2" w:uiPriority="39"/>
-    <w:lsdException w:name="toc 3" w:uiPriority="39"/>
-    <w:lsdException w:name="toc 4" w:uiPriority="39"/>
-    <w:lsdException w:name="toc 5" w:uiPriority="39"/>
-    <w:lsdException w:name="toc 6" w:uiPriority="39"/>
-    <w:lsdException w:name="toc 7" w:uiPriority="39"/>
-    <w:lsdException w:name="toc 8" w:uiPriority="39"/>
-    <w:lsdException w:name="toc 9" w:uiPriority="39"/>
-    <w:lsdException w:name="caption" w:uiPriority="35" w:qFormat="1"/>
-    <w:lsdException w:name="Title" w:semiHidden="0" w:uiPriority="10" w:unhideWhenUsed="0" w:qFormat="1"/>
-    <w:lsdException w:name="Default Paragraph Font" w:uiPriority="1"/>
-    <w:lsdException w:name="Subtitle" w:semiHidden="0" w:uiPriority="11" w:unhideWhenUsed="0" w:qFormat="1"/>
-    <w:lsdException w:name="Strong" w:semiHidden="0" w:uiPriority="22" w:unhideWhenUsed="0" w:qFormat="1"/>
-    <w:lsdException w:name="Emphasis" w:semiHidden="0" w:uiPriority="20" w:unhideWhenUsed="0" w:qFormat="1"/>
-    <w:lsdException w:name="Table Grid" w:semiHidden="0" w:uiPriority="59" w:unhideWhenUsed="0"/>
-    <w:lsdException w:name="Placeholder Text" w:unhideWhenUsed="0"/>
-    <w:lsdException w:name="No Spacing" w:semiHidden="0" w:uiPriority="1" w:unhideWhenUsed="0" w:qFormat="1"/>
-    <w:lsdException w:name="Light Shading" w:semiHidden="0" w:uiPriority="60" w:unhideWhenUsed="0"/>
-    <w:lsdException w:name="Light List" w:semiHidden="0" w:uiPriority="61" w:unhideWhenUsed="0"/>
-    <w:lsdException w:name="Light Grid" w:semiHidden="0" w:uiPriority="62" w:unhideWhenUsed="0"/>
-    <w:lsdException w:name="Medium Shading 1" w:semiHidden="0" w:uiPriority="63" w:unhideWhenUsed="0"/>
-    <w:lsdException w:name="Medium Shading 2" w:semiHidden="0" w:uiPriority="64" w:unhideWhenUsed="0"/>
-    <w:lsdException w:name="Medium List 1" w:semiHidden="0" w:uiPriority="65" w:unhideWhenUsed="0"/>
-    <w:lsdException w:name="Medium List 2" w:semiHidden="0" w:uiPriority="66" w:unhideWhenUsed="0"/>
-    <w:lsdException w:name="Medium Grid 1" w:semiHidden="0" w:uiPriority="67" w:unhideWhenUsed="0"/>
-    <w:lsdException w:name="Medium Grid 2" w:semiHidden="0" w:uiPriority="68" w:unhideWhenUsed="0"/>
-    <w:lsdException w:name="Medium Grid 3" w:semiHidden="0" w:uiPriority="69" w:unhideWhenUsed="0"/>
-    <w:lsdException w:name="Dark List" w:semiHidden="0" w:uiPriority="70" w:unhideWhenUsed="0"/>
-    <w:lsdException w:name="Colorful Shading" w:semiHidden="0" w:uiPriority="71" w:unhideWhenUsed="0"/>
-    <w:lsdException w:name="Colorful List" w:semiHidden="0" w:uiPriority="72" w:unhideWhenUsed="0"/>
-    <w:lsdException w:name="Colorful Grid" w:semiHidden="0" w:uiPriority="73" w:unhideWhenUsed="0"/>
-    <w:lsdException w:name="Light Shading Accent 1" w:semiHidden="0" w:uiPriority="60" w:unhideWhenUsed="0"/>
-    <w:lsdException w:name="Light List Accent 1" w:semiHidden="0" w:uiPriority="61" w:unhideWhenUsed="0"/>
-    <w:lsdException w:name="Light Grid Accent 1" w:semiHidden="0" w:uiPriority="62" w:unhideWhenUsed="0"/>
-    <w:lsdException w:name="Medium Shading 1 Accent 1" w:semiHidden="0" w:uiPriority="63" w:unhideWhenUsed="0"/>
-    <w:lsdException w:name="Medium Shading 2 Accent 1" w:semiHidden="0" w:uiPriority="64" w:unhideWhenUsed="0"/>
-    <w:lsdException w:name="Medium List 1 Accent 1" w:semiHidden="0" w:uiPriority="65" w:unhideWhenUsed="0"/>
-    <w:lsdException w:name="Revision" w:unhideWhenUsed="0"/>
-    <w:lsdException w:name="List Paragraph" w:semiHidden="0" w:uiPriority="34" w:unhideWhenUsed="0" w:qFormat="1"/>
-    <w:lsdException w:name="Quote" w:semiHidden="0" w:uiPriority="29" w:unhideWhenUsed="0" w:qFormat="1"/>
-    <w:lsdException w:name="Intense Quote" w:semiHidden="0" w:uiPriority="30" w:unhideWhenUsed="0" w:qFormat="1"/>
-    <w:lsdException w:name="Medium List 2 Accent 1" w:semiHidden="0" w:uiPriority="66" w:unhideWhenUsed="0"/>
-    <w:lsdException w:name="Medium Grid 1 Accent 1" w:semiHidden="0" w:uiPriority="67" w:unhideWhenUsed="0"/>
-    <w:lsdException w:name="Medium Grid 2 Accent 1" w:semiHidden="0" w:uiPriority="68" w:unhideWhenUsed="0"/>
-    <w:lsdException w:name="Medium Grid 3 Accent 1" w:semiHidden="0" w:uiPriority="69" w:unhideWhenUsed="0"/>
-    <w:lsdException w:name="Dark List Accent 1" w:semiHidden="0" w:uiPriority="70" w:unhideWhenUsed="0"/>
-    <w:lsdException w:name="Colorful Shading Accent 1" w:semiHidden="0" w:uiPriority="71" w:unhideWhenUsed="0"/>
-    <w:lsdException w:name="Colorful List Accent 1" w:semiHidden="0" w:uiPriority="72" w:unhideWhenUsed="0"/>
-    <w:lsdException w:name="Colorful Grid Accent 1" w:semiHidden="0" w:uiPriority="73" w:unhideWhenUsed="0"/>
-    <w:lsdException w:name="Light Shading Accent 2" w:semiHidden="0" w:uiPriority="60" w:unhideWhenUsed="0"/>
-    <w:lsdException w:name="Light List Accent 2" w:semiHidden="0" w:uiPriority="61" w:unhideWhenUsed="0"/>
-    <w:lsdException w:name="Light Grid Accent 2" w:semiHidden="0" w:uiPriority="62" w:unhideWhenUsed="0"/>
-    <w:lsdException w:name="Medium Shading 1 Accent 2" w:semiHidden="0" w:uiPriority="63" w:unhideWhenUsed="0"/>
-    <w:lsdException w:name="Medium Shading 2 Accent 2" w:semiHidden="0" w:uiPriority="64" w:unhideWhenUsed="0"/>
-    <w:lsdException w:name="Medium List 1 Accent 2" w:semiHidden="0" w:uiPriority="65" w:unhideWhenUsed="0"/>
-    <w:lsdException w:name="Medium List 2 Accent 2" w:semiHidden="0" w:uiPriority="66" w:unhideWhenUsed="0"/>
-    <w:lsdException w:name="Medium Grid 1 Accent 2" w:semiHidden="0" w:uiPriority="67" w:unhideWhenUsed="0"/>
-    <w:lsdException w:name="Medium Grid 2 Accent 2" w:semiHidden="0" w:uiPriority="68" w:unhideWhenUsed="0"/>
-    <w:lsdException w:name="Medium Grid 3 Accent 2" w:semiHidden="0" w:uiPriority="69" w:unhideWhenUsed="0"/>
-    <w:lsdException w:name="Dark List Accent 2" w:semiHidden="0" w:uiPriority="70" w:unhideWhenUsed="0"/>
-    <w:lsdException w:name="Colorful Shading Accent 2" w:semiHidden="0" w:uiPriority="71" w:unhideWhenUsed="0"/>
-    <w:lsdException w:name="Colorful List Accent 2" w:semiHidden="0" w:uiPriority="72" w:unhideWhenUsed="0"/>
-    <w:lsdException w:name="Colorful Grid Accent 2" w:semiHidden="0" w:uiPriority="73" w:unhideWhenUsed="0"/>
-    <w:lsdException w:name="Light Shading Accent 3" w:semiHidden="0" w:uiPriority="60" w:unhideWhenUsed="0"/>
-    <w:lsdException w:name="Light List Accent 3" w:semiHidden="0" w:uiPriority="61" w:unhideWhenUsed="0"/>
-    <w:lsdException w:name="Light Grid Accent 3" w:semiHidden="0" w:uiPriority="62" w:unhideWhenUsed="0"/>
-    <w:lsdException w:name="Medium Shading 1 Accent 3" w:semiHidden="0" w:uiPriority="63" w:unhideWhenUsed="0"/>
-    <w:lsdException w:name="Medium Shading 2 Accent 3" w:semiHidden="0" w:uiPriority="64" w:unhideWhenUsed="0"/>
-    <w:lsdException w:name="Medium List 1 Accent 3" w:semiHidden="0" w:uiPriority="65" w:unhideWhenUsed="0"/>
-    <w:lsdException w:name="Medium List 2 Accent 3" w:semiHidden="0" w:uiPriority="66" w:unhideWhenUsed="0"/>
-    <w:lsdException w:name="Medium Grid 1 Accent 3" w:semiHidden="0" w:uiPriority="67" w:unhideWhenUsed="0"/>
-    <w:lsdException w:name="Medium Grid 2 Accent 3" w:semiHidden="0" w:uiPriority="68" w:unhideWhenUsed="0"/>
-    <w:lsdException w:name="Medium Grid 3 Accent 3" w:semiHidden="0" w:uiPriority="69" w:unhideWhenUsed="0"/>
-    <w:lsdException w:name="Dark List Accent 3" w:semiHidden="0" w:uiPriority="70" w:unhideWhenUsed="0"/>
-    <w:lsdException w:name="Colorful Shading Accent 3" w:semiHidden="0" w:uiPriority="71" w:unhideWhenUsed="0"/>
-    <w:lsdException w:name="Colorful List Accent 3" w:semiHidden="0" w:uiPriority="72" w:unhideWhenUsed="0"/>
-    <w:lsdException w:name="Colorful Grid Accent 3" w:semiHidden="0" w:uiPriority="73" w:unhideWhenUsed="0"/>
-    <w:lsdException w:name="Light Shading Accent 4" w:semiHidden="0" w:uiPriority="60" w:unhideWhenUsed="0"/>
-    <w:lsdException w:name="Light List Accent 4" w:semiHidden="0" w:uiPriority="61" w:unhideWhenUsed="0"/>
-    <w:lsdException w:name="Light Grid Accent 4" w:semiHidden="0" w:uiPriority="62" w:unhideWhenUsed="0"/>
-    <w:lsdException w:name="Medium Shading 1 Accent 4" w:semiHidden="0" w:uiPriority="63" w:unhideWhenUsed="0"/>
-    <w:lsdException w:name="Medium Shading 2 Accent 4" w:semiHidden="0" w:uiPriority="64" w:unhideWhenUsed="0"/>
-    <w:lsdException w:name="Medium List 1 Accent 4" w:semiHidden="0" w:uiPriority="65" w:unhideWhenUsed="0"/>
-    <w:lsdException w:name="Medium List 2 Accent 4" w:semiHidden="0" w:uiPriority="66" w:unhideWhenUsed="0"/>
-    <w:lsdException w:name="Medium Grid 1 Accent 4" w:semiHidden="0" w:uiPriority="67" w:unhideWhenUsed="0"/>
-    <w:lsdException w:name="Medium Grid 2 Accent 4" w:semiHidden="0" w:uiPriority="68" w:unhideWhenUsed="0"/>
-    <w:lsdException w:name="Medium Grid 3 Accent 4" w:semiHidden="0" w:uiPriority="69" w:unhideWhenUsed="0"/>
-    <w:lsdException w:name="Dark List Accent 4" w:semiHidden="0" w:uiPriority="70" w:unhideWhenUsed="0"/>
-    <w:lsdException w:name="Colorful Shading Accent 4" w:semiHidden="0" w:uiPriority="71" w:unhideWhenUsed="0"/>
-    <w:lsdException w:name="Colorful List Accent 4" w:semiHidden="0" w:uiPriority="72" w:unhideWhenUsed="0"/>
-    <w:lsdException w:name="Colorful Grid Accent 4" w:semiHidden="0" w:uiPriority="73" w:unhideWhenUsed="0"/>
-    <w:lsdException w:name="Light Shading Accent 5" w:semiHidden="0" w:uiPriority="60" w:unhideWhenUsed="0"/>
-    <w:lsdException w:name="Light List Accent 5" w:semiHidden="0" w:uiPriority="61" w:unhideWhenUsed="0"/>
-    <w:lsdException w:name="Light Grid Accent 5" w:semiHidden="0" w:uiPriority="62" w:unhideWhenUsed="0"/>
-    <w:lsdException w:name="Medium Shading 1 Accent 5" w:semiHidden="0" w:uiPriority="63" w:unhideWhenUsed="0"/>
-    <w:lsdException w:name="Medium Shading 2 Accent 5" w:semiHidden="0" w:uiPriority="64" w:unhideWhenUsed="0"/>
-    <w:lsdException w:name="Medium List 1 Accent 5" w:semiHidden="0" w:uiPriority="65" w:unhideWhenUsed="0"/>
-    <w:lsdException w:name="Medium List 2 Accent 5" w:semiHidden="0" w:uiPriority="66" w:unhideWhenUsed="0"/>
-    <w:lsdException w:name="Medium Grid 1 Accent 5" w:semiHidden="0" w:uiPriority="67" w:unhideWhenUsed="0"/>
-    <w:lsdException w:name="Medium Grid 2 Accent 5" w:semiHidden="0" w:uiPriority="68" w:unhideWhenUsed="0"/>
-    <w:lsdException w:name="Medium Grid 3 Accent 5" w:semiHidden="0" w:uiPriority="69" w:unhideWhenUsed="0"/>
-    <w:lsdException w:name="Dark List Accent 5" w:semiHidden="0" w:uiPriority="70" w:unhideWhenUsed="0"/>
-    <w:lsdException w:name="Colorful Shading Accent 5" w:semiHidden="0" w:uiPriority="71" w:unhideWhenUsed="0"/>
-    <w:lsdException w:name="Colorful List Accent 5" w:semiHidden="0" w:uiPriority="72" w:unhideWhenUsed="0"/>
-    <w:lsdException w:name="Colorful Grid Accent 5" w:semiHidden="0" w:uiPriority="73" w:unhideWhenUsed="0"/>
-    <w:lsdException w:name="Light Shading Accent 6" w:semiHidden="0" w:uiPriority="60" w:unhideWhenUsed="0"/>
-    <w:lsdException w:name="Light List Accent 6" w:semiHidden="0" w:uiPriority="61" w:unhideWhenUsed="0"/>
-    <w:lsdException w:name="Light Grid Accent 6" w:semiHidden="0" w:uiPriority="62" w:unhideWhenUsed="0"/>
-    <w:lsdException w:name="Medium Shading 1 Accent 6" w:semiHidden="0" w:uiPriority="63" w:unhideWhenUsed="0"/>
-    <w:lsdException w:name="Medium Shading 2 Accent 6" w:semiHidden="0" w:uiPriority="64" w:unhideWhenUsed="0"/>
-    <w:lsdException w:name="Medium List 1 Accent 6" w:semiHidden="0" w:uiPriority="65" w:unhideWhenUsed="0"/>
-    <w:lsdException w:name="Medium List 2 Accent 6" w:semiHidden="0" w:uiPriority="66" w:unhideWhenUsed="0"/>
-    <w:lsdException w:name="Medium Grid 1 Accent 6" w:semiHidden="0" w:uiPriority="67" w:unhideWhenUsed="0"/>
-    <w:lsdException w:name="Medium Grid 2 Accent 6" w:semiHidden="0" w:uiPriority="68" w:unhideWhenUsed="0"/>
-    <w:lsdException w:name="Medium Grid 3 Accent 6" w:semiHidden="0" w:uiPriority="69" w:unhideWhenUsed="0"/>
-    <w:lsdException w:name="Dark List Accent 6" w:semiHidden="0" w:uiPriority="70" w:unhideWhenUsed="0"/>
-    <w:lsdException w:name="Colorful Shading Accent 6" w:semiHidden="0" w:uiPriority="71" w:unhideWhenUsed="0"/>
-    <w:lsdException w:name="Colorful List Accent 6" w:semiHidden="0" w:uiPriority="72" w:unhideWhenUsed="0"/>
-    <w:lsdException w:name="Colorful Grid Accent 6" w:semiHidden="0" w:uiPriority="73" w:unhideWhenUsed="0"/>
-    <w:lsdException w:name="Subtle Emphasis" w:semiHidden="0" w:uiPriority="19" w:unhideWhenUsed="0" w:qFormat="1"/>
-    <w:lsdException w:name="Intense Emphasis" w:semiHidden="0" w:uiPriority="21" w:unhideWhenUsed="0" w:qFormat="1"/>
-    <w:lsdException w:name="Subtle Reference" w:semiHidden="0" w:uiPriority="31" w:unhideWhenUsed="0" w:qFormat="1"/>
-    <w:lsdException w:name="Intense Reference" w:semiHidden="0" w:uiPriority="32" w:unhideWhenUsed="0" w:qFormat="1"/>
-    <w:lsdException w:name="Book Title" w:semiHidden="0" w:uiPriority="33" w:unhideWhenUsed="0" w:qFormat="1"/>
-    <w:lsdException w:name="Bibliography" w:uiPriority="37"/>
-    <w:lsdException w:name="TOC Heading" w:uiPriority="39" w:qFormat="1"/>
+  <w:latentStyles w:defLockedState="0" w:defUIPriority="99" w:defSemiHidden="0" w:defUnhideWhenUsed="0" w:defQFormat="0" w:count="371">
+    <w:lsdException w:name="Normal" w:uiPriority="0" w:qFormat="1"/>
+    <w:lsdException w:name="heading 1" w:uiPriority="9" w:qFormat="1"/>
+    <w:lsdException w:name="heading 2" w:semiHidden="1" w:uiPriority="9" w:unhideWhenUsed="1" w:qFormat="1"/>
+    <w:lsdException w:name="heading 3" w:semiHidden="1" w:uiPriority="9" w:unhideWhenUsed="1" w:qFormat="1"/>
+    <w:lsdException w:name="heading 4" w:semiHidden="1" w:uiPriority="9" w:unhideWhenUsed="1" w:qFormat="1"/>
+    <w:lsdException w:name="heading 5" w:semiHidden="1" w:uiPriority="9" w:unhideWhenUsed="1" w:qFormat="1"/>
+    <w:lsdException w:name="heading 6" w:semiHidden="1" w:uiPriority="9" w:unhideWhenUsed="1" w:qFormat="1"/>
+    <w:lsdException w:name="heading 7" w:semiHidden="1" w:uiPriority="9" w:unhideWhenUsed="1" w:qFormat="1"/>
+    <w:lsdException w:name="heading 8" w:semiHidden="1" w:uiPriority="9" w:unhideWhenUsed="1" w:qFormat="1"/>
+    <w:lsdException w:name="heading 9" w:semiHidden="1" w:uiPriority="9" w:unhideWhenUsed="1" w:qFormat="1"/>
+    <w:lsdException w:name="index 1" w:semiHidden="1" w:unhideWhenUsed="1"/>
+    <w:lsdException w:name="index 2" w:semiHidden="1" w:unhideWhenUsed="1"/>
+    <w:lsdException w:name="index 3" w:semiHidden="1" w:unhideWhenUsed="1"/>
+    <w:lsdException w:name="index 4" w:semiHidden="1" w:unhideWhenUsed="1"/>
+    <w:lsdException w:name="index 5" w:semiHidden="1" w:unhideWhenUsed="1"/>
+    <w:lsdException w:name="index 6" w:semiHidden="1" w:unhideWhenUsed="1"/>
+    <w:lsdException w:name="index 7" w:semiHidden="1" w:unhideWhenUsed="1"/>
+    <w:lsdException w:name="index 8" w:semiHidden="1" w:unhideWhenUsed="1"/>
+    <w:lsdException w:name="index 9" w:semiHidden="1" w:unhideWhenUsed="1"/>
+    <w:lsdException w:name="toc 1" w:semiHidden="1" w:uiPriority="39" w:unhideWhenUsed="1"/>
+    <w:lsdException w:name="toc 2" w:semiHidden="1" w:uiPriority="39" w:unhideWhenUsed="1"/>
+    <w:lsdException w:name="toc 3" w:semiHidden="1" w:uiPriority="39" w:unhideWhenUsed="1"/>
+    <w:lsdException w:name="toc 4" w:semiHidden="1" w:uiPriority="39" w:unhideWhenUsed="1"/>
+    <w:lsdException w:name="toc 5" w:semiHidden="1" w:uiPriority="39" w:unhideWhenUsed="1"/>
+    <w:lsdException w:name="toc 6" w:semiHidden="1" w:uiPriority="39" w:unhideWhenUsed="1"/>
+    <w:lsdException w:name="toc 7" w:semiHidden="1" w:uiPriority="39" w:unhideWhenUsed="1"/>
+    <w:lsdException w:name="toc 8" w:semiHidden="1" w:uiPriority="39" w:unhideWhenUsed="1"/>
+    <w:lsdException w:name="toc 9" w:semiHidden="1" w:uiPriority="39" w:unhideWhenUsed="1"/>
+    <w:lsdException w:name="Normal Indent" w:semiHidden="1" w:unhideWhenUsed="1"/>
+    <w:lsdException w:name="footnote text" w:semiHidden="1" w:unhideWhenUsed="1"/>
+    <w:lsdException w:name="annotation text" w:semiHidden="1" w:unhideWhenUsed="1"/>
+    <w:lsdException w:name="header" w:semiHidden="1" w:unhideWhenUsed="1"/>
+    <w:lsdException w:name="footer" w:semiHidden="1" w:unhideWhenUsed="1"/>
+    <w:lsdException w:name="index heading" w:semiHidden="1" w:unhideWhenUsed="1"/>
+    <w:lsdException w:name="caption" w:semiHidden="1" w:uiPriority="35" w:unhideWhenUsed="1" w:qFormat="1"/>
+    <w:lsdException w:name="table of figures" w:semiHidden="1" w:unhideWhenUsed="1"/>
+    <w:lsdException w:name="envelope address" w:semiHidden="1" w:unhideWhenUsed="1"/>
+    <w:lsdException w:name="envelope return" w:semiHidden="1" w:unhideWhenUsed="1"/>
+    <w:lsdException w:name="footnote reference" w:semiHidden="1" w:unhideWhenUsed="1"/>
+    <w:lsdException w:name="annotation reference" w:semiHidden="1" w:unhideWhenUsed="1"/>
+    <w:lsdException w:name="line number" w:semiHidden="1" w:unhideWhenUsed="1"/>
+    <w:lsdException w:name="page number" w:semiHidden="1" w:unhideWhenUsed="1"/>
+    <w:lsdException w:name="endnote reference" w:semiHidden="1" w:unhideWhenUsed="1"/>
+    <w:lsdException w:name="endnote text" w:semiHidden="1" w:unhideWhenUsed="1"/>
+    <w:lsdException w:name="table of authorities" w:semiHidden="1" w:unhideWhenUsed="1"/>
+    <w:lsdException w:name="macro" w:semiHidden="1" w:unhideWhenUsed="1"/>
+    <w:lsdException w:name="toa heading" w:semiHidden="1" w:unhideWhenUsed="1"/>
+    <w:lsdException w:name="List" w:semiHidden="1" w:unhideWhenUsed="1"/>
+    <w:lsdException w:name="List Bullet" w:semiHidden="1" w:unhideWhenUsed="1"/>
+    <w:lsdException w:name="List Number" w:semiHidden="1" w:unhideWhenUsed="1"/>
+    <w:lsdException w:name="List 2" w:semiHidden="1" w:unhideWhenUsed="1"/>
+    <w:lsdException w:name="List 3" w:semiHidden="1" w:unhideWhenUsed="1"/>
+    <w:lsdException w:name="List 4" w:semiHidden="1" w:unhideWhenUsed="1"/>
+    <w:lsdException w:name="List 5" w:semiHidden="1" w:unhideWhenUsed="1"/>
+    <w:lsdException w:name="List Bullet 2" w:semiHidden="1" w:unhideWhenUsed="1"/>
+    <w:lsdException w:name="List Bullet 3" w:semiHidden="1" w:unhideWhenUsed="1"/>
+    <w:lsdException w:name="List Bullet 4" w:semiHidden="1" w:unhideWhenUsed="1"/>
+    <w:lsdException w:name="List Bullet 5" w:semiHidden="1" w:unhideWhenUsed="1"/>
+    <w:lsdException w:name="List Number 2" w:semiHidden="1" w:unhideWhenUsed="1"/>
+    <w:lsdException w:name="List Number 3" w:semiHidden="1" w:unhideWhenUsed="1"/>
+    <w:lsdException w:name="List Number 4" w:semiHidden="1" w:unhideWhenUsed="1"/>
+    <w:lsdException w:name="List Number 5" w:semiHidden="1" w:unhideWhenUsed="1"/>
+    <w:lsdException w:name="Title" w:uiPriority="10" w:qFormat="1"/>
+    <w:lsdException w:name="Closing" w:semiHidden="1" w:unhideWhenUsed="1"/>
+    <w:lsdException w:name="Signature" w:semiHidden="1" w:unhideWhenUsed="1"/>
+    <w:lsdException w:name="Default Paragraph Font" w:semiHidden="1" w:uiPriority="1" w:unhideWhenUsed="1"/>
+    <w:lsdException w:name="Body Text" w:semiHidden="1" w:unhideWhenUsed="1"/>
+    <w:lsdException w:name="Body Text Indent" w:semiHidden="1" w:unhideWhenUsed="1"/>
+    <w:lsdException w:name="List Continue" w:semiHidden="1" w:unhideWhenUsed="1"/>
+    <w:lsdException w:name="List Continue 2" w:semiHidden="1" w:unhideWhenUsed="1"/>
+    <w:lsdException w:name="List Continue 3" w:semiHidden="1" w:unhideWhenUsed="1"/>
+    <w:lsdException w:name="List Continue 4" w:semiHidden="1" w:unhideWhenUsed="1"/>
+    <w:lsdException w:name="List Continue 5" w:semiHidden="1" w:unhideWhenUsed="1"/>
+    <w:lsdException w:name="Message Header" w:semiHidden="1" w:unhideWhenUsed="1"/>
+    <w:lsdException w:name="Subtitle" w:uiPriority="11" w:qFormat="1"/>
+    <w:lsdException w:name="Salutation" w:semiHidden="1" w:unhideWhenUsed="1"/>
+    <w:lsdException w:name="Date" w:semiHidden="1" w:unhideWhenUsed="1"/>
+    <w:lsdException w:name="Body Text First Indent" w:semiHidden="1" w:unhideWhenUsed="1"/>
+    <w:lsdException w:name="Body Text First Indent 2" w:semiHidden="1" w:unhideWhenUsed="1"/>
+    <w:lsdException w:name="Note Heading" w:semiHidden="1" w:unhideWhenUsed="1"/>
+    <w:lsdException w:name="Body Text 2" w:semiHidden="1" w:unhideWhenUsed="1"/>
+    <w:lsdException w:name="Body Text 3" w:semiHidden="1" w:unhideWhenUsed="1"/>
+    <w:lsdException w:name="Body Text Indent 2" w:semiHidden="1" w:unhideWhenUsed="1"/>
+    <w:lsdException w:name="Body Text Indent 3" w:semiHidden="1" w:unhideWhenUsed="1"/>
+    <w:lsdException w:name="Block Text" w:semiHidden="1" w:unhideWhenUsed="1"/>
+    <w:lsdException w:name="Hyperlink" w:semiHidden="1" w:unhideWhenUsed="1"/>
+    <w:lsdException w:name="FollowedHyperlink" w:semiHidden="1" w:unhideWhenUsed="1"/>
+    <w:lsdException w:name="Strong" w:uiPriority="22" w:qFormat="1"/>
+    <w:lsdException w:name="Emphasis" w:uiPriority="20" w:qFormat="1"/>
+    <w:lsdException w:name="Document Map" w:semiHidden="1" w:unhideWhenUsed="1"/>
+    <w:lsdException w:name="Plain Text" w:semiHidden="1" w:unhideWhenUsed="1"/>
+    <w:lsdException w:name="E-mail Signature" w:semiHidden="1" w:unhideWhenUsed="1"/>
+    <w:lsdException w:name="HTML Top of Form" w:semiHidden="1" w:unhideWhenUsed="1"/>
+    <w:lsdException w:name="HTML Bottom of Form" w:semiHidden="1" w:unhideWhenUsed="1"/>
+    <w:lsdException w:name="Normal (Web)" w:semiHidden="1" w:unhideWhenUsed="1"/>
+    <w:lsdException w:name="HTML Acronym" w:semiHidden="1" w:unhideWhenUsed="1"/>
+    <w:lsdException w:name="HTML Address" w:semiHidden="1" w:unhideWhenUsed="1"/>
+    <w:lsdException w:name="HTML Cite" w:semiHidden="1" w:unhideWhenUsed="1"/>
+    <w:lsdException w:name="HTML Code" w:semiHidden="1" w:unhideWhenUsed="1"/>
+    <w:lsdException w:name="HTML Definition" w:semiHidden="1" w:unhideWhenUsed="1"/>
+    <w:lsdException w:name="HTML Keyboard" w:semiHidden="1" w:unhideWhenUsed="1"/>
+    <w:lsdException w:name="HTML Preformatted" w:semiHidden="1" w:unhideWhenUsed="1"/>
+    <w:lsdException w:name="HTML Sample" w:semiHidden="1" w:unhideWhenUsed="1"/>
+    <w:lsdException w:name="HTML Typewriter" w:semiHidden="1" w:unhideWhenUsed="1"/>
+    <w:lsdException w:name="HTML Variable" w:semiHidden="1" w:unhideWhenUsed="1"/>
+    <w:lsdException w:name="Normal Table" w:semiHidden="1" w:unhideWhenUsed="1"/>
+    <w:lsdException w:name="annotation subject" w:semiHidden="1" w:unhideWhenUsed="1"/>
+    <w:lsdException w:name="No List" w:semiHidden="1" w:unhideWhenUsed="1"/>
+    <w:lsdException w:name="Outline List 1" w:semiHidden="1" w:unhideWhenUsed="1"/>
+    <w:lsdException w:name="Outline List 2" w:semiHidden="1" w:unhideWhenUsed="1"/>
+    <w:lsdException w:name="Outline List 3" w:semiHidden="1" w:unhideWhenUsed="1"/>
+    <w:lsdException w:name="Table Simple 1" w:semiHidden="1" w:unhideWhenUsed="1"/>
+    <w:lsdException w:name="Table Simple 2" w:semiHidden="1" w:unhideWhenUsed="1"/>
+    <w:lsdException w:name="Table Simple 3" w:semiHidden="1" w:unhideWhenUsed="1"/>
+    <w:lsdException w:name="Table Classic 1" w:semiHidden="1" w:unhideWhenUsed="1"/>
+    <w:lsdException w:name="Table Classic 2" w:semiHidden="1" w:unhideWhenUsed="1"/>
+    <w:lsdException w:name="Table Classic 3" w:semiHidden="1" w:unhideWhenUsed="1"/>
+    <w:lsdException w:name="Table Classic 4" w:semiHidden="1" w:unhideWhenUsed="1"/>
+    <w:lsdException w:name="Table Colorful 1" w:semiHidden="1" w:unhideWhenUsed="1"/>
+    <w:lsdException w:name="Table Colorful 2" w:semiHidden="1" w:unhideWhenUsed="1"/>
+    <w:lsdException w:name="Table Colorful 3" w:semiHidden="1" w:unhideWhenUsed="1"/>
+    <w:lsdException w:name="Table Columns 1" w:semiHidden="1" w:unhideWhenUsed="1"/>
+    <w:lsdException w:name="Table Columns 2" w:semiHidden="1" w:unhideWhenUsed="1"/>
+    <w:lsdException w:name="Table Columns 3" w:semiHidden="1" w:unhideWhenUsed="1"/>
+    <w:lsdException w:name="Table Columns 4" w:semiHidden="1" w:unhideWhenUsed="1"/>
+    <w:lsdException w:name="Table Columns 5" w:semiHidden="1" w:unhideWhenUsed="1"/>
+    <w:lsdException w:name="Table Grid 1" w:semiHidden="1" w:unhideWhenUsed="1"/>
+    <w:lsdException w:name="Table Grid 2" w:semiHidden="1" w:unhideWhenUsed="1"/>
+    <w:lsdException w:name="Table Grid 3" w:semiHidden="1" w:unhideWhenUsed="1"/>
+    <w:lsdException w:name="Table Grid 4" w:semiHidden="1" w:unhideWhenUsed="1"/>
+    <w:lsdException w:name="Table Grid 5" w:semiHidden="1" w:unhideWhenUsed="1"/>
+    <w:lsdException w:name="Table Grid 6" w:semiHidden="1" w:unhideWhenUsed="1"/>
+    <w:lsdException w:name="Table Grid 7" w:semiHidden="1" w:unhideWhenUsed="1"/>
+    <w:lsdException w:name="Table Grid 8" w:semiHidden="1" w:unhideWhenUsed="1"/>
+    <w:lsdException w:name="Table List 1" w:semiHidden="1" w:unhideWhenUsed="1"/>
+    <w:lsdException w:name="Table List 2" w:semiHidden="1" w:unhideWhenUsed="1"/>
+    <w:lsdException w:name="Table List 3" w:semiHidden="1" w:unhideWhenUsed="1"/>
+    <w:lsdException w:name="Table List 4" w:semiHidden="1" w:unhideWhenUsed="1"/>
+    <w:lsdException w:name="Table List 5" w:semiHidden="1" w:unhideWhenUsed="1"/>
+    <w:lsdException w:name="Table List 6" w:semiHidden="1" w:unhideWhenUsed="1"/>
+    <w:lsdException w:name="Table List 7" w:semiHidden="1" w:unhideWhenUsed="1"/>
+    <w:lsdException w:name="Table List 8" w:semiHidden="1" w:unhideWhenUsed="1"/>
+    <w:lsdException w:name="Table 3D effects 1" w:semiHidden="1" w:unhideWhenUsed="1"/>
+    <w:lsdException w:name="Table 3D effects 2" w:semiHidden="1" w:unhideWhenUsed="1"/>
+    <w:lsdException w:name="Table 3D effects 3" w:semiHidden="1" w:unhideWhenUsed="1"/>
+    <w:lsdException w:name="Table Contemporary" w:semiHidden="1" w:unhideWhenUsed="1"/>
+    <w:lsdException w:name="Table Elegant" w:semiHidden="1" w:unhideWhenUsed="1"/>
+    <w:lsdException w:name="Table Professional" w:semiHidden="1" w:unhideWhenUsed="1"/>
+    <w:lsdException w:name="Table Subtle 1" w:semiHidden="1" w:unhideWhenUsed="1"/>
+    <w:lsdException w:name="Table Subtle 2" w:semiHidden="1" w:unhideWhenUsed="1"/>
+    <w:lsdException w:name="Table Web 1" w:semiHidden="1" w:unhideWhenUsed="1"/>
+    <w:lsdException w:name="Table Web 2" w:semiHidden="1" w:unhideWhenUsed="1"/>
+    <w:lsdException w:name="Table Web 3" w:semiHidden="1" w:unhideWhenUsed="1"/>
+    <w:lsdException w:name="Balloon Text" w:semiHidden="1" w:unhideWhenUsed="1"/>
+    <w:lsdException w:name="Table Grid" w:uiPriority="59"/>
+    <w:lsdException w:name="Table Theme" w:semiHidden="1" w:unhideWhenUsed="1"/>
+    <w:lsdException w:name="Placeholder Text" w:semiHidden="1"/>
+    <w:lsdException w:name="No Spacing" w:uiPriority="1" w:qFormat="1"/>
+    <w:lsdException w:name="Light Shading" w:uiPriority="60"/>
+    <w:lsdException w:name="Light List" w:uiPriority="61"/>
+    <w:lsdException w:name="Light Grid" w:uiPriority="62"/>
+    <w:lsdException w:name="Medium Shading 1" w:uiPriority="63"/>
+    <w:lsdException w:name="Medium Shading 2" w:uiPriority="64"/>
+    <w:lsdException w:name="Medium List 1" w:uiPriority="65"/>
+    <w:lsdException w:name="Medium List 2" w:uiPriority="66"/>
+    <w:lsdException w:name="Medium Grid 1" w:uiPriority="67"/>
+    <w:lsdException w:name="Medium Grid 2" w:uiPriority="68"/>
+    <w:lsdException w:name="Medium Grid 3" w:uiPriority="69"/>
+    <w:lsdException w:name="Dark List" w:uiPriority="70"/>
+    <w:lsdException w:name="Colorful Shading" w:uiPriority="71"/>
+    <w:lsdException w:name="Colorful List" w:uiPriority="72"/>
+    <w:lsdException w:name="Colorful Grid" w:uiPriority="73"/>
+    <w:lsdException w:name="Light Shading Accent 1" w:uiPriority="60"/>
+    <w:lsdException w:name="Light List Accent 1" w:uiPriority="61"/>
+    <w:lsdException w:name="Light Grid Accent 1" w:uiPriority="62"/>
+    <w:lsdException w:name="Medium Shading 1 Accent 1" w:uiPriority="63"/>
+    <w:lsdException w:name="Medium Shading 2 Accent 1" w:uiPriority="64"/>
+    <w:lsdException w:name="Medium List 1 Accent 1" w:uiPriority="65"/>
+    <w:lsdException w:name="Revision" w:semiHidden="1"/>
+    <w:lsdException w:name="List Paragraph" w:uiPriority="34" w:qFormat="1"/>
+    <w:lsdException w:name="Quote" w:uiPriority="29" w:qFormat="1"/>
+    <w:lsdException w:name="Intense Quote" w:uiPriority="30" w:qFormat="1"/>
+    <w:lsdException w:name="Medium List 2 Accent 1" w:uiPriority="66"/>
+    <w:lsdException w:name="Medium Grid 1 Accent 1" w:uiPriority="67"/>
+    <w:lsdException w:name="Medium Grid 2 Accent 1" w:uiPriority="68"/>
+    <w:lsdException w:name="Medium Grid 3 Accent 1" w:uiPriority="69"/>
+    <w:lsdException w:name="Dark List Accent 1" w:uiPriority="70"/>
+    <w:lsdException w:name="Colorful Shading Accent 1" w:uiPriority="71"/>
+    <w:lsdException w:name="Colorful List Accent 1" w:uiPriority="72"/>
+    <w:lsdException w:name="Colorful Grid Accent 1" w:uiPriority="73"/>
+    <w:lsdException w:name="Light Shading Accent 2" w:uiPriority="60"/>
+    <w:lsdException w:name="Light List Accent 2" w:uiPriority="61"/>
+    <w:lsdException w:name="Light Grid Accent 2" w:uiPriority="62"/>
+    <w:lsdException w:name="Medium Shading 1 Accent 2" w:uiPriority="63"/>
+    <w:lsdException w:name="Medium Shading 2 Accent 2" w:uiPriority="64"/>
+    <w:lsdException w:name="Medium List 1 Accent 2" w:uiPriority="65"/>
+    <w:lsdException w:name="Medium List 2 Accent 2" w:uiPriority="66"/>
+    <w:lsdException w:name="Medium Grid 1 Accent 2" w:uiPriority="67"/>
+    <w:lsdException w:name="Medium Grid 2 Accent 2" w:uiPriority="68"/>
+    <w:lsdException w:name="Medium Grid 3 Accent 2" w:uiPriority="69"/>
+    <w:lsdException w:name="Dark List Accent 2" w:uiPriority="70"/>
+    <w:lsdException w:name="Colorful Shading Accent 2" w:uiPriority="71"/>
+    <w:lsdException w:name="Colorful List Accent 2" w:uiPriority="72"/>
+    <w:lsdException w:name="Colorful Grid Accent 2" w:uiPriority="73"/>
+    <w:lsdException w:name="Light Shading Accent 3" w:uiPriority="60"/>
+    <w:lsdException w:name="Light List Accent 3" w:uiPriority="61"/>
+    <w:lsdException w:name="Light Grid Accent 3" w:uiPriority="62"/>
+    <w:lsdException w:name="Medium Shading 1 Accent 3" w:uiPriority="63"/>
+    <w:lsdException w:name="Medium Shading 2 Accent 3" w:uiPriority="64"/>
+    <w:lsdException w:name="Medium List 1 Accent 3" w:uiPriority="65"/>
+    <w:lsdException w:name="Medium List 2 Accent 3" w:uiPriority="66"/>
+    <w:lsdException w:name="Medium Grid 1 Accent 3" w:uiPriority="67"/>
+    <w:lsdException w:name="Medium Grid 2 Accent 3" w:uiPriority="68"/>
+    <w:lsdException w:name="Medium Grid 3 Accent 3" w:uiPriority="69"/>
+    <w:lsdException w:name="Dark List Accent 3" w:uiPriority="70"/>
+    <w:lsdException w:name="Colorful Shading Accent 3" w:uiPriority="71"/>
+    <w:lsdException w:name="Colorful List Accent 3" w:uiPriority="72"/>
+    <w:lsdException w:name="Colorful Grid Accent 3" w:uiPriority="73"/>
+    <w:lsdException w:name="Light Shading Accent 4" w:uiPriority="60"/>
+    <w:lsdException w:name="Light List Accent 4" w:uiPriority="61"/>
+    <w:lsdException w:name="Light Grid Accent 4" w:uiPriority="62"/>
+    <w:lsdException w:name="Medium Shading 1 Accent 4" w:uiPriority="63"/>
+    <w:lsdException w:name="Medium Shading 2 Accent 4" w:uiPriority="64"/>
+    <w:lsdException w:name="Medium List 1 Accent 4" w:uiPriority="65"/>
+    <w:lsdException w:name="Medium List 2 Accent 4" w:uiPriority="66"/>
+    <w:lsdException w:name="Medium Grid 1 Accent 4" w:uiPriority="67"/>
+    <w:lsdException w:name="Medium Grid 2 Accent 4" w:uiPriority="68"/>
+    <w:lsdException w:name="Medium Grid 3 Accent 4" w:uiPriority="69"/>
+    <w:lsdException w:name="Dark List Accent 4" w:uiPriority="70"/>
+    <w:lsdException w:name="Colorful Shading Accent 4" w:uiPriority="71"/>
+    <w:lsdException w:name="Colorful List Accent 4" w:uiPriority="72"/>
+    <w:lsdException w:name="Colorful Grid Accent 4" w:uiPriority="73"/>
+    <w:lsdException w:name="Light Shading Accent 5" w:uiPriority="60"/>
+    <w:lsdException w:name="Light List Accent 5" w:uiPriority="61"/>
+    <w:lsdException w:name="Light Grid Accent 5" w:uiPriority="62"/>
+    <w:lsdException w:name="Medium Shading 1 Accent 5" w:uiPriority="63"/>
+    <w:lsdException w:name="Medium Shading 2 Accent 5" w:uiPriority="64"/>
+    <w:lsdException w:name="Medium List 1 Accent 5" w:uiPriority="65"/>
+    <w:lsdException w:name="Medium List 2 Accent 5" w:uiPriority="66"/>
+    <w:lsdException w:name="Medium Grid 1 Accent 5" w:uiPriority="67"/>
+    <w:lsdException w:name="Medium Grid 2 Accent 5" w:uiPriority="68"/>
+    <w:lsdException w:name="Medium Grid 3 Accent 5" w:uiPriority="69"/>
+    <w:lsdException w:name="Dark List Accent 5" w:uiPriority="70"/>
+    <w:lsdException w:name="Colorful Shading Accent 5" w:uiPriority="71"/>
+    <w:lsdException w:name="Colorful List Accent 5" w:uiPriority="72"/>
+    <w:lsdException w:name="Colorful Grid Accent 5" w:uiPriority="73"/>
+    <w:lsdException w:name="Light Shading Accent 6" w:uiPriority="60"/>
+    <w:lsdException w:name="Light List Accent 6" w:uiPriority="61"/>
+    <w:lsdException w:name="Light Grid Accent 6" w:uiPriority="62"/>
+    <w:lsdException w:name="Medium Shading 1 Accent 6" w:uiPriority="63"/>
+    <w:lsdException w:name="Medium Shading 2 Accent 6" w:uiPriority="64"/>
+    <w:lsdException w:name="Medium List 1 Accent 6" w:uiPriority="65"/>
+    <w:lsdException w:name="Medium List 2 Accent 6" w:uiPriority="66"/>
+    <w:lsdException w:name="Medium Grid 1 Accent 6" w:uiPriority="67"/>
+    <w:lsdException w:name="Medium Grid 2 Accent 6" w:uiPriority="68"/>
+    <w:lsdException w:name="Medium Grid 3 Accent 6" w:uiPriority="69"/>
+    <w:lsdException w:name="Dark List Accent 6" w:uiPriority="70"/>
+    <w:lsdException w:name="Colorful Shading Accent 6" w:uiPriority="71"/>
+    <w:lsdException w:name="Colorful List Accent 6" w:uiPriority="72"/>
+    <w:lsdException w:name="Colorful Grid Accent 6" w:uiPriority="73"/>
+    <w:lsdException w:name="Subtle Emphasis" w:uiPriority="19" w:qFormat="1"/>
+    <w:lsdException w:name="Intense Emphasis" w:uiPriority="21" w:qFormat="1"/>
+    <w:lsdException w:name="Subtle Reference" w:uiPriority="31" w:qFormat="1"/>
+    <w:lsdException w:name="Intense Reference" w:uiPriority="32" w:qFormat="1"/>
+    <w:lsdException w:name="Book Title" w:uiPriority="33" w:qFormat="1"/>
+    <w:lsdException w:name="Bibliography" w:semiHidden="1" w:uiPriority="37" w:unhideWhenUsed="1"/>
+    <w:lsdException w:name="TOC Heading" w:semiHidden="1" w:uiPriority="39" w:unhideWhenUsed="1" w:qFormat="1"/>
+    <w:lsdException w:name="Plain Table 1" w:uiPriority="41"/>
+    <w:lsdException w:name="Plain Table 2" w:uiPriority="42"/>
+    <w:lsdException w:name="Plain Table 3" w:uiPriority="43"/>
+    <w:lsdException w:name="Plain Table 4" w:uiPriority="44"/>
+    <w:lsdException w:name="Plain Table 5" w:uiPriority="45"/>
+    <w:lsdException w:name="Grid Table Light" w:uiPriority="40"/>
+    <w:lsdException w:name="Grid Table 1 Light" w:uiPriority="46"/>
+    <w:lsdException w:name="Grid Table 2" w:uiPriority="47"/>
+    <w:lsdException w:name="Grid Table 3" w:uiPriority="48"/>
+    <w:lsdException w:name="Grid Table 4" w:uiPriority="49"/>
+    <w:lsdException w:name="Grid Table 5 Dark" w:uiPriority="50"/>
+    <w:lsdException w:name="Grid Table 6 Colorful" w:uiPriority="51"/>
+    <w:lsdException w:name="Grid Table 7 Colorful" w:uiPriority="52"/>
+    <w:lsdException w:name="Grid Table 1 Light Accent 1" w:uiPriority="46"/>
+    <w:lsdException w:name="Grid Table 2 Accent 1" w:uiPriority="47"/>
+    <w:lsdException w:name="Grid Table 3 Accent 1" w:uiPriority="48"/>
+    <w:lsdException w:name="Grid Table 4 Accent 1" w:uiPriority="49"/>
+    <w:lsdException w:name="Grid Table 5 Dark Accent 1" w:uiPriority="50"/>
+    <w:lsdException w:name="Grid Table 6 Colorful Accent 1" w:uiPriority="51"/>
+    <w:lsdException w:name="Grid Table 7 Colorful Accent 1" w:uiPriority="52"/>
+    <w:lsdException w:name="Grid Table 1 Light Accent 2" w:uiPriority="46"/>
+    <w:lsdException w:name="Grid Table 2 Accent 2" w:uiPriority="47"/>
+    <w:lsdException w:name="Grid Table 3 Accent 2" w:uiPriority="48"/>
+    <w:lsdException w:name="Grid Table 4 Accent 2" w:uiPriority="49"/>
+    <w:lsdException w:name="Grid Table 5 Dark Accent 2" w:uiPriority="50"/>
+    <w:lsdException w:name="Grid Table 6 Colorful Accent 2" w:uiPriority="51"/>
+    <w:lsdException w:name="Grid Table 7 Colorful Accent 2" w:uiPriority="52"/>
+    <w:lsdException w:name="Grid Table 1 Light Accent 3" w:uiPriority="46"/>
+    <w:lsdException w:name="Grid Table 2 Accent 3" w:uiPriority="47"/>
+    <w:lsdException w:name="Grid Table 3 Accent 3" w:uiPriority="48"/>
+    <w:lsdException w:name="Grid Table 4 Accent 3" w:uiPriority="49"/>
+    <w:lsdException w:name="Grid Table 5 Dark Accent 3" w:uiPriority="50"/>
+    <w:lsdException w:name="Grid Table 6 Colorful Accent 3" w:uiPriority="51"/>
+    <w:lsdException w:name="Grid Table 7 Colorful Accent 3" w:uiPriority="52"/>
+    <w:lsdException w:name="Grid Table 1 Light Accent 4" w:uiPriority="46"/>
+    <w:lsdException w:name="Grid Table 2 Accent 4" w:uiPriority="47"/>
+    <w:lsdException w:name="Grid Table 3 Accent 4" w:uiPriority="48"/>
+    <w:lsdException w:name="Grid Table 4 Accent 4" w:uiPriority="49"/>
+    <w:lsdException w:name="Grid Table 5 Dark Accent 4" w:uiPriority="50"/>
+    <w:lsdException w:name="Grid Table 6 Colorful Accent 4" w:uiPriority="51"/>
+    <w:lsdException w:name="Grid Table 7 Colorful Accent 4" w:uiPriority="52"/>
+    <w:lsdException w:name="Grid Table 1 Light Accent 5" w:uiPriority="46"/>
+    <w:lsdException w:name="Grid Table 2 Accent 5" w:uiPriority="47"/>
+    <w:lsdException w:name="Grid Table 3 Accent 5" w:uiPriority="48"/>
+    <w:lsdException w:name="Grid Table 4 Accent 5" w:uiPriority="49"/>
+    <w:lsdException w:name="Grid Table 5 Dark Accent 5" w:uiPriority="50"/>
+    <w:lsdException w:name="Grid Table 6 Colorful Accent 5" w:uiPriority="51"/>
+    <w:lsdException w:name="Grid Table 7 Colorful Accent 5" w:uiPriority="52"/>
+    <w:lsdException w:name="Grid Table 1 Light Accent 6" w:uiPriority="46"/>
+    <w:lsdException w:name="Grid Table 2 Accent 6" w:uiPriority="47"/>
+    <w:lsdException w:name="Grid Table 3 Accent 6" w:uiPriority="48"/>
+    <w:lsdException w:name="Grid Table 4 Accent 6" w:uiPriority="49"/>
+    <w:lsdException w:name="Grid Table 5 Dark Accent 6" w:uiPriority="50"/>
+    <w:lsdException w:name="Grid Table 6 Colorful Accent 6" w:uiPriority="51"/>
+    <w:lsdException w:name="Grid Table 7 Colorful Accent 6" w:uiPriority="52"/>
+    <w:lsdException w:name="List Table 1 Light" w:uiPriority="46"/>
+    <w:lsdException w:name="List Table 2" w:uiPriority="47"/>
+    <w:lsdException w:name="List Table 3" w:uiPriority="48"/>
+    <w:lsdException w:name="List Table 4" w:uiPriority="49"/>
+    <w:lsdException w:name="List Table 5 Dark" w:uiPriority="50"/>
+    <w:lsdException w:name="List Table 6 Colorful" w:uiPriority="51"/>
+    <w:lsdException w:name="List Table 7 Colorful" w:uiPriority="52"/>
+    <w:lsdException w:name="List Table 1 Light Accent 1" w:uiPriority="46"/>
+    <w:lsdException w:name="List Table 2 Accent 1" w:uiPriority="47"/>
+    <w:lsdException w:name="List Table 3 Accent 1" w:uiPriority="48"/>
+    <w:lsdException w:name="List Table 4 Accent 1" w:uiPriority="49"/>
+    <w:lsdException w:name="List Table 5 Dark Accent 1" w:uiPriority="50"/>
+    <w:lsdException w:name="List Table 6 Colorful Accent 1" w:uiPriority="51"/>
+    <w:lsdException w:name="List Table 7 Colorful Accent 1" w:uiPriority="52"/>
+    <w:lsdException w:name="List Table 1 Light Accent 2" w:uiPriority="46"/>
+    <w:lsdException w:name="List Table 2 Accent 2" w:uiPriority="47"/>
+    <w:lsdException w:name="List Table 3 Accent 2" w:uiPriority="48"/>
+    <w:lsdException w:name="List Table 4 Accent 2" w:uiPriority="49"/>
+    <w:lsdException w:name="List Table 5 Dark Accent 2" w:uiPriority="50"/>
+    <w:lsdException w:name="List Table 6 Colorful Accent 2" w:uiPriority="51"/>
+    <w:lsdException w:name="List Table 7 Colorful Accent 2" w:uiPriority="52"/>
+    <w:lsdException w:name="List Table 1 Light Accent 3" w:uiPriority="46"/>
+    <w:lsdException w:name="List Table 2 Accent 3" w:uiPriority="47"/>
+    <w:lsdException w:name="List Table 3 Accent 3" w:uiPriority="48"/>
+    <w:lsdException w:name="List Table 4 Accent 3" w:uiPriority="49"/>
+    <w:lsdException w:name="List Table 5 Dark Accent 3" w:uiPriority="50"/>
+    <w:lsdException w:name="List Table 6 Colorful Accent 3" w:uiPriority="51"/>
+    <w:lsdException w:name="List Table 7 Colorful Accent 3" w:uiPriority="52"/>
+    <w:lsdException w:name="List Table 1 Light Accent 4" w:uiPriority="46"/>
+    <w:lsdException w:name="List Table 2 Accent 4" w:uiPriority="47"/>
+    <w:lsdException w:name="List Table 3 Accent 4" w:uiPriority="48"/>
+    <w:lsdException w:name="List Table 4 Accent 4" w:uiPriority="49"/>
+    <w:lsdException w:name="List Table 5 Dark Accent 4" w:uiPriority="50"/>
+    <w:lsdException w:name="List Table 6 Colorful Accent 4" w:uiPriority="51"/>
+    <w:lsdException w:name="List Table 7 Colorful Accent 4" w:uiPriority="52"/>
+    <w:lsdException w:name="List Table 1 Light Accent 5" w:uiPriority="46"/>
+    <w:lsdException w:name="List Table 2 Accent 5" w:uiPriority="47"/>
+    <w:lsdException w:name="List Table 3 Accent 5" w:uiPriority="48"/>
+    <w:lsdException w:name="List Table 4 Accent 5" w:uiPriority="49"/>
+    <w:lsdException w:name="List Table 5 Dark Accent 5" w:uiPriority="50"/>
+    <w:lsdException w:name="List Table 6 Colorful Accent 5" w:uiPriority="51"/>
+    <w:lsdException w:name="List Table 7 Colorful Accent 5" w:uiPriority="52"/>
+    <w:lsdException w:name="List Table 1 Light Accent 6" w:uiPriority="46"/>
+    <w:lsdException w:name="List Table 2 Accent 6" w:uiPriority="47"/>
+    <w:lsdException w:name="List Table 3 Accent 6" w:uiPriority="48"/>
+    <w:lsdException w:name="List Table 4 Accent 6" w:uiPriority="49"/>
+    <w:lsdException w:name="List Table 5 Dark Accent 6" w:uiPriority="50"/>
+    <w:lsdException w:name="List Table 6 Colorful Accent 6" w:uiPriority="51"/>
+    <w:lsdException w:name="List Table 7 Colorful Accent 6" w:uiPriority="52"/>
   </w:latentStyles>
   <w:style w:type="paragraph" w:default="1" w:styleId="Normal">
     <w:name w:val="Normal"/>
@@ -5285,6 +5468,7 @@
   <w:style w:type="character" w:default="1" w:styleId="Fuentedeprrafopredeter">
     <w:name w:val="Default Paragraph Font"/>
     <w:uiPriority w:val="1"/>
+    <w:semiHidden/>
     <w:unhideWhenUsed/>
   </w:style>
   <w:style w:type="table" w:default="1" w:styleId="Tablanormal">
@@ -5292,7 +5476,6 @@
     <w:uiPriority w:val="99"/>
     <w:semiHidden/>
     <w:unhideWhenUsed/>
-    <w:qFormat/>
     <w:tblPr>
       <w:tblInd w:w="0" w:type="dxa"/>
       <w:tblCellMar>

--- a/Documentos/PGC.docx
+++ b/Documentos/PGC.docx
@@ -1472,7 +1472,7 @@
           <w:color w:val="000000"/>
           <w:lang w:eastAsia="es-ES"/>
         </w:rPr>
-        <w:t>INTRODUCCIÓN DEL PLAN</w:t>
+        <w:t>INTRODUCCIÓN</w:t>
       </w:r>
     </w:p>
     <w:p>
@@ -1821,7 +1821,23 @@
           <w:color w:val="000000"/>
           <w:lang w:eastAsia="es-ES"/>
         </w:rPr>
-        <w:t>En el desarrollo de software los cambios, debidos principalmente a modificaciones de requisitos y fallos, son inevitables. Normalmente se trabaja en equipo por lo que es preciso llevar un control y registro de los cambios con el fin de reducir errores, aumentar la calidad y la productividad y evitar los problemas que puede acarrear una incorrecta sincronización en dichos cambios, al afectar a otros elementos del sistema o a las tareas realizadas por otros miembros del equipo de proyecto. </w:t>
+        <w:t xml:space="preserve">En el </w:t>
+      </w:r>
+      <w:r>
+        <w:rPr>
+          <w:rFonts w:ascii="Arial" w:eastAsia="Times New Roman" w:hAnsi="Arial" w:cs="Arial"/>
+          <w:color w:val="000000"/>
+          <w:lang w:eastAsia="es-ES"/>
+        </w:rPr>
+        <w:t xml:space="preserve">proceso de desarrollo </w:t>
+      </w:r>
+      <w:r>
+        <w:rPr>
+          <w:rFonts w:ascii="Arial" w:eastAsia="Times New Roman" w:hAnsi="Arial" w:cs="Arial"/>
+          <w:color w:val="000000"/>
+          <w:lang w:eastAsia="es-ES"/>
+        </w:rPr>
+        <w:t>de software los cambios, debidos principalmente a modificaciones de requisitos y fallos, son inevitables. Normalmente se trabaja en equipo por lo que es preciso llevar un control y registro de los cambios con el fin de reducir errores, aumentar la calidad y la productividad y evitar los problemas que puede acarrear una incorrecta sincronización en dichos cambios, al afectar a otros elementos del sistema o a las tareas realizadas por otros miembros del equipo de proyecto. </w:t>
       </w:r>
     </w:p>
     <w:p>
@@ -1842,17 +1858,7 @@
           <w:color w:val="000000"/>
           <w:lang w:eastAsia="es-ES"/>
         </w:rPr>
-        <w:t xml:space="preserve">El objetivo de la gestión de la configuración es mantener la integridad de los productos que se obtienen a lo largo del desarrollo de los sistemas de información, garantizando que no se realizan cambios incontrolados y que todos </w:t>
-      </w:r>
-      <w:bookmarkStart w:id="0" w:name="_GoBack"/>
-      <w:bookmarkEnd w:id="0"/>
-      <w:r>
-        <w:rPr>
-          <w:rFonts w:ascii="Arial" w:eastAsia="Times New Roman" w:hAnsi="Arial" w:cs="Arial"/>
-          <w:color w:val="000000"/>
-          <w:lang w:eastAsia="es-ES"/>
-        </w:rPr>
-        <w:t xml:space="preserve">los participantes en el desarrollo del sistema disponen de la versión adecuada de </w:t>
+        <w:t xml:space="preserve">El objetivo de la gestión de la configuración es mantener la integridad de los productos que se obtienen a lo largo del desarrollo de los sistemas de información, garantizando que no se realizan cambios incontrolados y que todos los participantes en el desarrollo del sistema disponen de la versión adecuada de </w:t>
       </w:r>
       <w:r>
         <w:rPr>
@@ -1870,42 +1876,1031 @@
         <w:ind w:left="425"/>
         <w:jc w:val="both"/>
         <w:rPr>
+          <w:rFonts w:ascii="Arial" w:eastAsia="Times New Roman" w:hAnsi="Arial" w:cs="Arial"/>
+          <w:color w:val="000000"/>
+          <w:lang w:eastAsia="es-ES"/>
+        </w:rPr>
+      </w:pPr>
+      <w:r>
+        <w:rPr>
+          <w:rFonts w:ascii="Arial" w:eastAsia="Times New Roman" w:hAnsi="Arial" w:cs="Arial"/>
+          <w:color w:val="000000"/>
+          <w:lang w:eastAsia="es-ES"/>
+        </w:rPr>
+        <w:t xml:space="preserve">El propósito de este plan es plantear lineamientos y estándares para </w:t>
+      </w:r>
+      <w:proofErr w:type="gramStart"/>
+      <w:r>
+        <w:rPr>
+          <w:rFonts w:ascii="Arial" w:eastAsia="Times New Roman" w:hAnsi="Arial" w:cs="Arial"/>
+          <w:color w:val="000000"/>
+          <w:lang w:eastAsia="es-ES"/>
+        </w:rPr>
+        <w:t>un</w:t>
+      </w:r>
+      <w:proofErr w:type="gramEnd"/>
+      <w:r>
+        <w:rPr>
+          <w:rFonts w:ascii="Arial" w:eastAsia="Times New Roman" w:hAnsi="Arial" w:cs="Arial"/>
+          <w:color w:val="000000"/>
+          <w:lang w:eastAsia="es-ES"/>
+        </w:rPr>
+        <w:t xml:space="preserve"> correcta gestión de la configuración de los proyectos de software</w:t>
+      </w:r>
+      <w:r>
+        <w:rPr>
+          <w:rFonts w:ascii="Arial" w:eastAsia="Times New Roman" w:hAnsi="Arial" w:cs="Arial"/>
+          <w:color w:val="000000"/>
+          <w:lang w:eastAsia="es-ES"/>
+        </w:rPr>
+        <w:t>.</w:t>
+      </w:r>
+    </w:p>
+    <w:p>
+      <w:pPr>
+        <w:spacing w:after="120" w:line="360" w:lineRule="auto"/>
+        <w:ind w:left="426" w:hanging="360"/>
+        <w:rPr>
+          <w:rFonts w:ascii="Arial" w:eastAsia="Times New Roman" w:hAnsi="Arial" w:cs="Arial"/>
+          <w:b/>
+          <w:bCs/>
+          <w:color w:val="000000"/>
+          <w:lang w:eastAsia="es-ES"/>
+        </w:rPr>
+      </w:pPr>
+      <w:r>
+        <w:rPr>
+          <w:rFonts w:ascii="Arial" w:eastAsia="Times New Roman" w:hAnsi="Arial" w:cs="Arial"/>
+          <w:b/>
+          <w:bCs/>
+          <w:color w:val="000000"/>
+          <w:lang w:eastAsia="es-ES"/>
+        </w:rPr>
+        <w:t>1.4</w:t>
+      </w:r>
+      <w:r>
+        <w:rPr>
+          <w:rFonts w:ascii="Arial" w:eastAsia="Times New Roman" w:hAnsi="Arial" w:cs="Arial"/>
+          <w:b/>
+          <w:bCs/>
+          <w:color w:val="000000"/>
+          <w:lang w:eastAsia="es-ES"/>
+        </w:rPr>
+        <w:t>.</w:t>
+      </w:r>
+      <w:r>
+        <w:rPr>
+          <w:rFonts w:ascii="Arial" w:eastAsia="Times New Roman" w:hAnsi="Arial" w:cs="Arial"/>
+          <w:b/>
+          <w:bCs/>
+          <w:color w:val="000000"/>
+          <w:sz w:val="14"/>
+          <w:szCs w:val="14"/>
+          <w:lang w:eastAsia="es-ES"/>
+        </w:rPr>
+        <w:t xml:space="preserve"> </w:t>
+      </w:r>
+      <w:r>
+        <w:rPr>
+          <w:rFonts w:ascii="Arial" w:eastAsia="Times New Roman" w:hAnsi="Arial" w:cs="Arial"/>
+          <w:b/>
+          <w:bCs/>
+          <w:color w:val="000000"/>
+          <w:lang w:eastAsia="es-ES"/>
+        </w:rPr>
+        <w:t>APLICABILIDAD</w:t>
+      </w:r>
+    </w:p>
+    <w:p>
+      <w:pPr>
+        <w:spacing w:after="120" w:line="360" w:lineRule="auto"/>
+        <w:ind w:left="426" w:hanging="360"/>
+        <w:rPr>
+          <w:rFonts w:ascii="Arial" w:eastAsia="Times New Roman" w:hAnsi="Arial" w:cs="Arial"/>
+          <w:bCs/>
+          <w:color w:val="000000"/>
+          <w:lang w:eastAsia="es-ES"/>
+        </w:rPr>
+      </w:pPr>
+      <w:r>
+        <w:rPr>
+          <w:rFonts w:ascii="Arial" w:eastAsia="Times New Roman" w:hAnsi="Arial" w:cs="Arial"/>
+          <w:b/>
+          <w:bCs/>
+          <w:color w:val="000000"/>
+          <w:lang w:eastAsia="es-ES"/>
+        </w:rPr>
+        <w:tab/>
+      </w:r>
+      <w:r>
+        <w:rPr>
+          <w:rFonts w:ascii="Arial" w:eastAsia="Times New Roman" w:hAnsi="Arial" w:cs="Arial"/>
+          <w:bCs/>
+          <w:color w:val="000000"/>
+          <w:lang w:eastAsia="es-ES"/>
+        </w:rPr>
+        <w:t>El plan de gestión de configuración debe aplicarse para cualquier proyecto desarrollado por la empresa Digital Factory.</w:t>
+      </w:r>
+    </w:p>
+    <w:p>
+      <w:pPr>
+        <w:spacing w:after="120" w:line="360" w:lineRule="auto"/>
+        <w:ind w:left="426" w:hanging="360"/>
+        <w:rPr>
+          <w:rFonts w:ascii="Arial" w:eastAsia="Times New Roman" w:hAnsi="Arial" w:cs="Arial"/>
+          <w:b/>
+          <w:bCs/>
+          <w:color w:val="000000"/>
+          <w:lang w:eastAsia="es-ES"/>
+        </w:rPr>
+      </w:pPr>
+      <w:r>
+        <w:rPr>
+          <w:rFonts w:ascii="Arial" w:eastAsia="Times New Roman" w:hAnsi="Arial" w:cs="Arial"/>
+          <w:b/>
+          <w:bCs/>
+          <w:color w:val="000000"/>
+          <w:lang w:eastAsia="es-ES"/>
+        </w:rPr>
+        <w:t>1.</w:t>
+      </w:r>
+      <w:r>
+        <w:rPr>
+          <w:rFonts w:ascii="Arial" w:eastAsia="Times New Roman" w:hAnsi="Arial" w:cs="Arial"/>
+          <w:b/>
+          <w:bCs/>
+          <w:color w:val="000000"/>
+          <w:lang w:eastAsia="es-ES"/>
+        </w:rPr>
+        <w:t>5</w:t>
+      </w:r>
+      <w:r>
+        <w:rPr>
+          <w:rFonts w:ascii="Arial" w:eastAsia="Times New Roman" w:hAnsi="Arial" w:cs="Arial"/>
+          <w:b/>
+          <w:bCs/>
+          <w:color w:val="000000"/>
+          <w:lang w:eastAsia="es-ES"/>
+        </w:rPr>
+        <w:t>.</w:t>
+      </w:r>
+      <w:r>
+        <w:rPr>
+          <w:rFonts w:ascii="Arial" w:eastAsia="Times New Roman" w:hAnsi="Arial" w:cs="Arial"/>
+          <w:b/>
+          <w:bCs/>
+          <w:color w:val="000000"/>
+          <w:sz w:val="14"/>
+          <w:szCs w:val="14"/>
+          <w:lang w:eastAsia="es-ES"/>
+        </w:rPr>
+        <w:t xml:space="preserve"> </w:t>
+      </w:r>
+      <w:r>
+        <w:rPr>
+          <w:rFonts w:ascii="Arial" w:eastAsia="Times New Roman" w:hAnsi="Arial" w:cs="Arial"/>
+          <w:b/>
+          <w:bCs/>
+          <w:color w:val="000000"/>
+          <w:lang w:eastAsia="es-ES"/>
+        </w:rPr>
+        <w:t>APLICABILIDAD</w:t>
+      </w:r>
+    </w:p>
+    <w:p>
+      <w:pPr>
+        <w:spacing w:after="120" w:line="360" w:lineRule="auto"/>
+        <w:ind w:left="426" w:hanging="360"/>
+        <w:rPr>
+          <w:rFonts w:ascii="Arial" w:eastAsia="Times New Roman" w:hAnsi="Arial" w:cs="Arial"/>
+          <w:bCs/>
+          <w:color w:val="000000"/>
+          <w:lang w:eastAsia="es-ES"/>
+        </w:rPr>
+      </w:pPr>
+      <w:r>
+        <w:rPr>
+          <w:rFonts w:ascii="Arial" w:eastAsia="Times New Roman" w:hAnsi="Arial" w:cs="Arial"/>
+          <w:b/>
+          <w:bCs/>
+          <w:color w:val="000000"/>
+          <w:lang w:eastAsia="es-ES"/>
+        </w:rPr>
+        <w:tab/>
+      </w:r>
+      <w:r>
+        <w:rPr>
+          <w:rFonts w:ascii="Arial" w:eastAsia="Times New Roman" w:hAnsi="Arial" w:cs="Arial"/>
+          <w:bCs/>
+          <w:color w:val="000000"/>
+          <w:lang w:eastAsia="es-ES"/>
+        </w:rPr>
+        <w:t>El plan de gestión de configuración debe aplicarse para cualquier proyecto desarrollado por la empresa Digital Factory.</w:t>
+      </w:r>
+    </w:p>
+    <w:p>
+      <w:pPr>
+        <w:spacing w:after="0" w:line="360" w:lineRule="auto"/>
+        <w:rPr>
           <w:rFonts w:ascii="Times New Roman" w:eastAsia="Times New Roman" w:hAnsi="Times New Roman" w:cs="Times New Roman"/>
           <w:sz w:val="24"/>
           <w:szCs w:val="24"/>
           <w:lang w:eastAsia="es-ES"/>
         </w:rPr>
       </w:pPr>
-      <w:r>
-        <w:rPr>
-          <w:rFonts w:ascii="Arial" w:eastAsia="Times New Roman" w:hAnsi="Arial" w:cs="Arial"/>
-          <w:color w:val="000000"/>
-          <w:lang w:eastAsia="es-ES"/>
-        </w:rPr>
-        <w:t xml:space="preserve">El propósito de este plan es plantear lineamientos y estándares para </w:t>
-      </w:r>
-      <w:proofErr w:type="gramStart"/>
-      <w:r>
-        <w:rPr>
-          <w:rFonts w:ascii="Arial" w:eastAsia="Times New Roman" w:hAnsi="Arial" w:cs="Arial"/>
-          <w:color w:val="000000"/>
-          <w:lang w:eastAsia="es-ES"/>
-        </w:rPr>
-        <w:t>un</w:t>
-      </w:r>
-      <w:proofErr w:type="gramEnd"/>
-      <w:r>
-        <w:rPr>
-          <w:rFonts w:ascii="Arial" w:eastAsia="Times New Roman" w:hAnsi="Arial" w:cs="Arial"/>
-          <w:color w:val="000000"/>
-          <w:lang w:eastAsia="es-ES"/>
-        </w:rPr>
-        <w:t xml:space="preserve"> correcta gestión de la configuración de los proyectos de software</w:t>
-      </w:r>
     </w:p>
     <w:p>
       <w:pPr>
         <w:spacing w:after="0" w:line="360" w:lineRule="auto"/>
+        <w:ind w:hanging="360"/>
+        <w:rPr>
+          <w:rFonts w:ascii="Arial" w:eastAsia="Times New Roman" w:hAnsi="Arial" w:cs="Arial"/>
+          <w:b/>
+          <w:color w:val="000000"/>
+          <w:lang w:eastAsia="es-ES"/>
+        </w:rPr>
+      </w:pPr>
+      <w:r>
+        <w:rPr>
+          <w:rFonts w:ascii="Arial" w:eastAsia="Times New Roman" w:hAnsi="Arial" w:cs="Arial"/>
+          <w:b/>
+          <w:color w:val="000000"/>
+          <w:lang w:eastAsia="es-ES"/>
+        </w:rPr>
+        <w:t>2.</w:t>
+      </w:r>
+      <w:r>
+        <w:rPr>
+          <w:rFonts w:ascii="Arial" w:eastAsia="Times New Roman" w:hAnsi="Arial" w:cs="Arial"/>
+          <w:b/>
+          <w:color w:val="000000"/>
+          <w:lang w:eastAsia="es-ES"/>
+        </w:rPr>
+        <w:t xml:space="preserve">  GESTIÓN DE LA GESTIÓN DE LA CONFIGURACIÓN</w:t>
+      </w:r>
+    </w:p>
+    <w:p>
+      <w:pPr>
+        <w:spacing w:after="0" w:line="360" w:lineRule="auto"/>
+        <w:ind w:hanging="360"/>
+        <w:rPr>
+          <w:rFonts w:ascii="Arial" w:eastAsia="Times New Roman" w:hAnsi="Arial" w:cs="Arial"/>
+          <w:b/>
+          <w:color w:val="000000"/>
+          <w:lang w:eastAsia="es-ES"/>
+        </w:rPr>
+      </w:pPr>
+      <w:r>
+        <w:rPr>
+          <w:rFonts w:ascii="Arial" w:eastAsia="Times New Roman" w:hAnsi="Arial" w:cs="Arial"/>
+          <w:b/>
+          <w:color w:val="000000"/>
+          <w:lang w:eastAsia="es-ES"/>
+        </w:rPr>
+        <w:t>2.</w:t>
+      </w:r>
+      <w:r>
+        <w:rPr>
+          <w:rFonts w:ascii="Arial" w:eastAsia="Times New Roman" w:hAnsi="Arial" w:cs="Arial"/>
+          <w:b/>
+          <w:color w:val="000000"/>
+          <w:lang w:eastAsia="es-ES"/>
+        </w:rPr>
+        <w:t>1. ORGANIZACIÓN</w:t>
+      </w:r>
+    </w:p>
+    <w:p>
+      <w:pPr>
+        <w:spacing w:after="0" w:line="360" w:lineRule="auto"/>
+        <w:ind w:hanging="360"/>
+        <w:rPr>
+          <w:rFonts w:ascii="Arial" w:eastAsia="Times New Roman" w:hAnsi="Arial" w:cs="Arial"/>
+          <w:color w:val="000000"/>
+          <w:sz w:val="14"/>
+          <w:szCs w:val="14"/>
+          <w:lang w:eastAsia="es-ES"/>
+        </w:rPr>
+      </w:pPr>
+      <w:r>
+        <w:rPr>
+          <w:rFonts w:ascii="Arial" w:eastAsia="Times New Roman" w:hAnsi="Arial" w:cs="Arial"/>
+          <w:bCs/>
+          <w:color w:val="000000"/>
+          <w:lang w:eastAsia="es-ES"/>
+        </w:rPr>
+        <w:t xml:space="preserve">  </w:t>
+      </w:r>
+      <w:r>
+        <w:rPr>
+          <w:rFonts w:ascii="Arial" w:eastAsia="Times New Roman" w:hAnsi="Arial" w:cs="Arial"/>
+          <w:bCs/>
+          <w:color w:val="000000"/>
+          <w:lang w:eastAsia="es-ES"/>
+        </w:rPr>
+        <w:t xml:space="preserve">     Para el desarrollo del presente plan se contará con la participación de un Gestor de la Configuración, un Coordinador de Configuración, Responsable de ítems de configuración y un Gestor de Cambio</w:t>
+      </w:r>
+    </w:p>
+    <w:p>
+      <w:pPr>
+        <w:spacing w:after="0" w:line="360" w:lineRule="auto"/>
+        <w:ind w:hanging="360"/>
+        <w:rPr>
+          <w:rFonts w:ascii="Arial" w:eastAsia="Times New Roman" w:hAnsi="Arial" w:cs="Arial"/>
+          <w:color w:val="000000"/>
+          <w:lang w:eastAsia="es-ES"/>
+        </w:rPr>
+      </w:pPr>
+      <w:r>
+        <w:rPr>
+          <w:rFonts w:ascii="Arial" w:eastAsia="Times New Roman" w:hAnsi="Arial" w:cs="Arial"/>
+          <w:color w:val="000000"/>
+          <w:sz w:val="14"/>
+          <w:szCs w:val="14"/>
+          <w:lang w:eastAsia="es-ES"/>
+        </w:rPr>
+        <w:t xml:space="preserve">       </w:t>
+      </w:r>
+    </w:p>
+    <w:tbl>
+      <w:tblPr>
+        <w:tblStyle w:val="Tablaconcuadrcula"/>
+        <w:tblW w:w="8789" w:type="dxa"/>
+        <w:tblInd w:w="250" w:type="dxa"/>
+        <w:tblLook w:val="04A0" w:firstRow="1" w:lastRow="0" w:firstColumn="1" w:lastColumn="0" w:noHBand="0" w:noVBand="1"/>
+      </w:tblPr>
+      <w:tblGrid>
+        <w:gridCol w:w="1739"/>
+        <w:gridCol w:w="1380"/>
+        <w:gridCol w:w="3969"/>
+        <w:gridCol w:w="1701"/>
+      </w:tblGrid>
+      <w:tr>
+        <w:tc>
+          <w:tcPr>
+            <w:tcW w:w="1739" w:type="dxa"/>
+            <w:shd w:val="clear" w:color="auto" w:fill="D9D9D9" w:themeFill="background1" w:themeFillShade="D9"/>
+            <w:vAlign w:val="center"/>
+          </w:tcPr>
+          <w:p>
+            <w:pPr>
+              <w:spacing w:line="360" w:lineRule="auto"/>
+              <w:jc w:val="center"/>
+              <w:rPr>
+                <w:rFonts w:ascii="Arial" w:eastAsia="Times New Roman" w:hAnsi="Arial" w:cs="Arial"/>
+                <w:b/>
+                <w:color w:val="000000"/>
+                <w:sz w:val="18"/>
+                <w:lang w:eastAsia="es-ES"/>
+              </w:rPr>
+            </w:pPr>
+            <w:r>
+              <w:rPr>
+                <w:rFonts w:ascii="Arial" w:eastAsia="Times New Roman" w:hAnsi="Arial" w:cs="Arial"/>
+                <w:b/>
+                <w:color w:val="000000"/>
+                <w:sz w:val="18"/>
+                <w:lang w:eastAsia="es-ES"/>
+              </w:rPr>
+              <w:t>ROL</w:t>
+            </w:r>
+          </w:p>
+        </w:tc>
+        <w:tc>
+          <w:tcPr>
+            <w:tcW w:w="1380" w:type="dxa"/>
+            <w:shd w:val="clear" w:color="auto" w:fill="D9D9D9" w:themeFill="background1" w:themeFillShade="D9"/>
+            <w:vAlign w:val="center"/>
+          </w:tcPr>
+          <w:p>
+            <w:pPr>
+              <w:spacing w:line="360" w:lineRule="auto"/>
+              <w:jc w:val="center"/>
+              <w:rPr>
+                <w:rFonts w:ascii="Arial" w:eastAsia="Times New Roman" w:hAnsi="Arial" w:cs="Arial"/>
+                <w:b/>
+                <w:color w:val="000000"/>
+                <w:sz w:val="18"/>
+                <w:lang w:eastAsia="es-ES"/>
+              </w:rPr>
+            </w:pPr>
+            <w:r>
+              <w:rPr>
+                <w:rFonts w:ascii="Arial" w:eastAsia="Times New Roman" w:hAnsi="Arial" w:cs="Arial"/>
+                <w:b/>
+                <w:color w:val="000000"/>
+                <w:sz w:val="18"/>
+                <w:lang w:eastAsia="es-ES"/>
+              </w:rPr>
+              <w:t>PERSONA ASIGNADA</w:t>
+            </w:r>
+          </w:p>
+        </w:tc>
+        <w:tc>
+          <w:tcPr>
+            <w:tcW w:w="3969" w:type="dxa"/>
+            <w:shd w:val="clear" w:color="auto" w:fill="D9D9D9" w:themeFill="background1" w:themeFillShade="D9"/>
+            <w:vAlign w:val="center"/>
+          </w:tcPr>
+          <w:p>
+            <w:pPr>
+              <w:spacing w:line="360" w:lineRule="auto"/>
+              <w:jc w:val="center"/>
+              <w:rPr>
+                <w:rFonts w:ascii="Arial" w:eastAsia="Times New Roman" w:hAnsi="Arial" w:cs="Arial"/>
+                <w:b/>
+                <w:color w:val="000000"/>
+                <w:sz w:val="18"/>
+                <w:lang w:eastAsia="es-ES"/>
+              </w:rPr>
+            </w:pPr>
+            <w:r>
+              <w:rPr>
+                <w:rFonts w:ascii="Arial" w:eastAsia="Times New Roman" w:hAnsi="Arial" w:cs="Arial"/>
+                <w:b/>
+                <w:color w:val="000000"/>
+                <w:sz w:val="18"/>
+                <w:lang w:eastAsia="es-ES"/>
+              </w:rPr>
+              <w:t>RESPONSABILIDADES</w:t>
+            </w:r>
+          </w:p>
+        </w:tc>
+        <w:tc>
+          <w:tcPr>
+            <w:tcW w:w="1701" w:type="dxa"/>
+            <w:shd w:val="clear" w:color="auto" w:fill="D9D9D9" w:themeFill="background1" w:themeFillShade="D9"/>
+            <w:vAlign w:val="center"/>
+          </w:tcPr>
+          <w:p>
+            <w:pPr>
+              <w:spacing w:line="360" w:lineRule="auto"/>
+              <w:jc w:val="center"/>
+              <w:rPr>
+                <w:rFonts w:ascii="Arial" w:eastAsia="Times New Roman" w:hAnsi="Arial" w:cs="Arial"/>
+                <w:b/>
+                <w:color w:val="000000"/>
+                <w:sz w:val="18"/>
+                <w:lang w:eastAsia="es-ES"/>
+              </w:rPr>
+            </w:pPr>
+            <w:r>
+              <w:rPr>
+                <w:rFonts w:ascii="Arial" w:eastAsia="Times New Roman" w:hAnsi="Arial" w:cs="Arial"/>
+                <w:b/>
+                <w:color w:val="000000"/>
+                <w:sz w:val="18"/>
+                <w:lang w:eastAsia="es-ES"/>
+              </w:rPr>
+              <w:t>NIVELES DE AUDITORIA</w:t>
+            </w:r>
+          </w:p>
+        </w:tc>
+      </w:tr>
+      <w:tr>
+        <w:tc>
+          <w:tcPr>
+            <w:tcW w:w="1739" w:type="dxa"/>
+          </w:tcPr>
+          <w:p>
+            <w:pPr>
+              <w:spacing w:line="360" w:lineRule="auto"/>
+              <w:rPr>
+                <w:rFonts w:ascii="Arial" w:eastAsia="Times New Roman" w:hAnsi="Arial" w:cs="Arial"/>
+                <w:color w:val="000000"/>
+                <w:lang w:eastAsia="es-ES"/>
+              </w:rPr>
+            </w:pPr>
+            <w:r>
+              <w:rPr>
+                <w:rFonts w:ascii="Arial" w:eastAsia="Times New Roman" w:hAnsi="Arial" w:cs="Arial"/>
+                <w:color w:val="000000"/>
+                <w:lang w:eastAsia="es-ES"/>
+              </w:rPr>
+              <w:t>Gestor de la Configuración</w:t>
+            </w:r>
+          </w:p>
+        </w:tc>
+        <w:tc>
+          <w:tcPr>
+            <w:tcW w:w="1380" w:type="dxa"/>
+          </w:tcPr>
+          <w:p>
+            <w:pPr>
+              <w:spacing w:line="360" w:lineRule="auto"/>
+              <w:rPr>
+                <w:rFonts w:ascii="Arial" w:eastAsia="Times New Roman" w:hAnsi="Arial" w:cs="Arial"/>
+                <w:color w:val="000000"/>
+                <w:lang w:eastAsia="es-ES"/>
+              </w:rPr>
+            </w:pPr>
+            <w:r>
+              <w:rPr>
+                <w:rFonts w:ascii="Arial" w:eastAsia="Times New Roman" w:hAnsi="Arial" w:cs="Arial"/>
+                <w:color w:val="000000"/>
+                <w:lang w:eastAsia="es-ES"/>
+              </w:rPr>
+              <w:t xml:space="preserve">Erick </w:t>
+            </w:r>
+            <w:proofErr w:type="spellStart"/>
+            <w:r>
+              <w:rPr>
+                <w:rFonts w:ascii="Arial" w:eastAsia="Times New Roman" w:hAnsi="Arial" w:cs="Arial"/>
+                <w:color w:val="000000"/>
+                <w:lang w:eastAsia="es-ES"/>
+              </w:rPr>
+              <w:t>Chinchayan</w:t>
+            </w:r>
+            <w:proofErr w:type="spellEnd"/>
+          </w:p>
+        </w:tc>
+        <w:tc>
+          <w:tcPr>
+            <w:tcW w:w="3969" w:type="dxa"/>
+          </w:tcPr>
+          <w:p>
+            <w:pPr>
+              <w:spacing w:line="360" w:lineRule="auto"/>
+              <w:rPr>
+                <w:rFonts w:ascii="Arial" w:eastAsia="Times New Roman" w:hAnsi="Arial" w:cs="Arial"/>
+                <w:color w:val="000000"/>
+                <w:lang w:eastAsia="es-ES"/>
+              </w:rPr>
+            </w:pPr>
+            <w:r>
+              <w:rPr>
+                <w:rFonts w:ascii="Arial" w:eastAsia="Times New Roman" w:hAnsi="Arial" w:cs="Arial"/>
+                <w:color w:val="000000"/>
+                <w:lang w:eastAsia="es-ES"/>
+              </w:rPr>
+              <w:t></w:t>
+            </w:r>
+            <w:r>
+              <w:rPr>
+                <w:rFonts w:ascii="Arial" w:eastAsia="Times New Roman" w:hAnsi="Arial" w:cs="Arial"/>
+                <w:color w:val="000000"/>
+                <w:lang w:eastAsia="es-ES"/>
+              </w:rPr>
+              <w:t xml:space="preserve">Gestionar la planificación, identificación, control, seguimiento y auditoría de todos los elementos de configuración en la base de datos de configuración. </w:t>
+            </w:r>
+          </w:p>
+          <w:p>
+            <w:pPr>
+              <w:spacing w:line="360" w:lineRule="auto"/>
+              <w:rPr>
+                <w:rFonts w:ascii="Arial" w:eastAsia="Times New Roman" w:hAnsi="Arial" w:cs="Arial"/>
+                <w:color w:val="000000"/>
+                <w:lang w:eastAsia="es-ES"/>
+              </w:rPr>
+            </w:pPr>
+            <w:r>
+              <w:rPr>
+                <w:rFonts w:ascii="Arial" w:eastAsia="Times New Roman" w:hAnsi="Arial" w:cs="Arial"/>
+                <w:color w:val="000000"/>
+                <w:lang w:eastAsia="es-ES"/>
+              </w:rPr>
+              <w:t xml:space="preserve">Desarrollar el plan de gestión de configuración. </w:t>
+            </w:r>
+          </w:p>
+          <w:p>
+            <w:pPr>
+              <w:spacing w:line="360" w:lineRule="auto"/>
+              <w:rPr>
+                <w:rFonts w:ascii="Arial" w:eastAsia="Times New Roman" w:hAnsi="Arial" w:cs="Arial"/>
+                <w:color w:val="000000"/>
+                <w:lang w:eastAsia="es-ES"/>
+              </w:rPr>
+            </w:pPr>
+            <w:r>
+              <w:rPr>
+                <w:rFonts w:ascii="Arial" w:eastAsia="Times New Roman" w:hAnsi="Arial" w:cs="Arial"/>
+                <w:color w:val="000000"/>
+                <w:lang w:eastAsia="es-ES"/>
+              </w:rPr>
+              <w:t xml:space="preserve">Monitorizar y reportar los cambios no autorizados sobre los elementos de configuración. </w:t>
+            </w:r>
+          </w:p>
+          <w:p>
+            <w:pPr>
+              <w:spacing w:line="360" w:lineRule="auto"/>
+              <w:rPr>
+                <w:rFonts w:ascii="Arial" w:eastAsia="Times New Roman" w:hAnsi="Arial" w:cs="Arial"/>
+                <w:color w:val="000000"/>
+                <w:lang w:eastAsia="es-ES"/>
+              </w:rPr>
+            </w:pPr>
+            <w:r>
+              <w:rPr>
+                <w:rFonts w:ascii="Arial" w:eastAsia="Times New Roman" w:hAnsi="Arial" w:cs="Arial"/>
+                <w:color w:val="000000"/>
+                <w:lang w:eastAsia="es-ES"/>
+              </w:rPr>
+              <w:t>Liderar las actividades de evaluación del proceso: revisar tipos de elementos de configuración, relaciones, atributos y valor</w:t>
+            </w:r>
+            <w:r>
+              <w:rPr>
+                <w:rFonts w:ascii="Arial" w:eastAsia="Times New Roman" w:hAnsi="Arial" w:cs="Arial"/>
+                <w:color w:val="000000"/>
+                <w:lang w:eastAsia="es-ES"/>
+              </w:rPr>
+              <w:t xml:space="preserve">es </w:t>
+            </w:r>
+            <w:proofErr w:type="gramStart"/>
+            <w:r>
+              <w:rPr>
+                <w:rFonts w:ascii="Arial" w:eastAsia="Times New Roman" w:hAnsi="Arial" w:cs="Arial"/>
+                <w:color w:val="000000"/>
+                <w:lang w:eastAsia="es-ES"/>
+              </w:rPr>
+              <w:t>asociados</w:t>
+            </w:r>
+            <w:r>
+              <w:rPr>
+                <w:rFonts w:ascii="Arial" w:eastAsia="Times New Roman" w:hAnsi="Arial" w:cs="Arial"/>
+                <w:color w:val="000000"/>
+                <w:lang w:eastAsia="es-ES"/>
+              </w:rPr>
+              <w:t xml:space="preserve"> </w:t>
+            </w:r>
+            <w:r>
+              <w:rPr>
+                <w:rFonts w:ascii="Arial" w:eastAsia="Times New Roman" w:hAnsi="Arial" w:cs="Arial"/>
+                <w:color w:val="000000"/>
+                <w:lang w:eastAsia="es-ES"/>
+              </w:rPr>
+              <w:t>,</w:t>
+            </w:r>
+            <w:proofErr w:type="gramEnd"/>
+            <w:r>
+              <w:rPr>
+                <w:rFonts w:ascii="Arial" w:eastAsia="Times New Roman" w:hAnsi="Arial" w:cs="Arial"/>
+                <w:color w:val="000000"/>
+                <w:lang w:eastAsia="es-ES"/>
+              </w:rPr>
+              <w:t xml:space="preserve"> derechos de acceso.</w:t>
+            </w:r>
+          </w:p>
+        </w:tc>
+        <w:tc>
+          <w:tcPr>
+            <w:tcW w:w="1701" w:type="dxa"/>
+          </w:tcPr>
+          <w:p>
+            <w:pPr>
+              <w:spacing w:line="360" w:lineRule="auto"/>
+              <w:rPr>
+                <w:rFonts w:ascii="Arial" w:eastAsia="Times New Roman" w:hAnsi="Arial" w:cs="Arial"/>
+                <w:color w:val="000000"/>
+                <w:lang w:eastAsia="es-ES"/>
+              </w:rPr>
+            </w:pPr>
+            <w:r>
+              <w:rPr>
+                <w:rFonts w:ascii="Arial" w:eastAsia="Times New Roman" w:hAnsi="Arial" w:cs="Arial"/>
+                <w:color w:val="000000"/>
+                <w:lang w:eastAsia="es-ES"/>
+              </w:rPr>
+              <w:t>Autoridad para operar las funciones de Gestión de la Configuración</w:t>
+            </w:r>
+          </w:p>
+        </w:tc>
+      </w:tr>
+      <w:tr>
+        <w:tc>
+          <w:tcPr>
+            <w:tcW w:w="1739" w:type="dxa"/>
+          </w:tcPr>
+          <w:p>
+            <w:pPr>
+              <w:spacing w:line="360" w:lineRule="auto"/>
+              <w:rPr>
+                <w:rFonts w:ascii="Arial" w:eastAsia="Times New Roman" w:hAnsi="Arial" w:cs="Arial"/>
+                <w:color w:val="000000"/>
+                <w:lang w:eastAsia="es-ES"/>
+              </w:rPr>
+            </w:pPr>
+            <w:r>
+              <w:rPr>
+                <w:rFonts w:ascii="Arial" w:eastAsia="Times New Roman" w:hAnsi="Arial" w:cs="Arial"/>
+                <w:color w:val="000000"/>
+                <w:lang w:eastAsia="es-ES"/>
+              </w:rPr>
+              <w:lastRenderedPageBreak/>
+              <w:t>Responsable de elementos de configuración</w:t>
+            </w:r>
+          </w:p>
+        </w:tc>
+        <w:tc>
+          <w:tcPr>
+            <w:tcW w:w="1380" w:type="dxa"/>
+          </w:tcPr>
+          <w:p>
+            <w:pPr>
+              <w:spacing w:line="360" w:lineRule="auto"/>
+              <w:rPr>
+                <w:rFonts w:ascii="Arial" w:eastAsia="Times New Roman" w:hAnsi="Arial" w:cs="Arial"/>
+                <w:color w:val="000000"/>
+                <w:lang w:eastAsia="es-ES"/>
+              </w:rPr>
+            </w:pPr>
+            <w:r>
+              <w:rPr>
+                <w:rFonts w:ascii="Arial" w:eastAsia="Times New Roman" w:hAnsi="Arial" w:cs="Arial"/>
+                <w:color w:val="000000"/>
+                <w:lang w:eastAsia="es-ES"/>
+              </w:rPr>
+              <w:t>Mauro Flores</w:t>
+            </w:r>
+          </w:p>
+        </w:tc>
+        <w:tc>
+          <w:tcPr>
+            <w:tcW w:w="3969" w:type="dxa"/>
+          </w:tcPr>
+          <w:p>
+            <w:pPr>
+              <w:spacing w:line="360" w:lineRule="auto"/>
+              <w:rPr>
+                <w:rFonts w:ascii="Arial" w:eastAsia="Times New Roman" w:hAnsi="Arial" w:cs="Arial"/>
+                <w:color w:val="000000"/>
+                <w:lang w:eastAsia="es-ES"/>
+              </w:rPr>
+            </w:pPr>
+            <w:r>
+              <w:rPr>
+                <w:rFonts w:ascii="Arial" w:eastAsia="Times New Roman" w:hAnsi="Arial" w:cs="Arial"/>
+                <w:color w:val="000000"/>
+                <w:lang w:eastAsia="es-ES"/>
+              </w:rPr>
+              <w:t></w:t>
+            </w:r>
+            <w:r>
+              <w:rPr>
+                <w:rFonts w:ascii="Arial" w:eastAsia="Times New Roman" w:hAnsi="Arial" w:cs="Arial"/>
+                <w:color w:val="000000"/>
+                <w:lang w:eastAsia="es-ES"/>
+              </w:rPr>
+              <w:t xml:space="preserve">Asegurar que los elementos de configuración de los que es responsable están registrados en la base de datos de configuración con el estado y datos de configuración apropiados. </w:t>
+            </w:r>
+          </w:p>
+          <w:p>
+            <w:pPr>
+              <w:spacing w:line="360" w:lineRule="auto"/>
+              <w:rPr>
+                <w:rFonts w:ascii="Arial" w:eastAsia="Times New Roman" w:hAnsi="Arial" w:cs="Arial"/>
+                <w:color w:val="000000"/>
+                <w:lang w:eastAsia="es-ES"/>
+              </w:rPr>
+            </w:pPr>
+            <w:r>
+              <w:rPr>
+                <w:rFonts w:ascii="Arial" w:eastAsia="Times New Roman" w:hAnsi="Arial" w:cs="Arial"/>
+                <w:color w:val="000000"/>
+                <w:lang w:eastAsia="es-ES"/>
+              </w:rPr>
+              <w:t>Verificar que los cambios sobre los elementos de configuración siguen el proceso de cambios definido</w:t>
+            </w:r>
+            <w:proofErr w:type="gramStart"/>
+            <w:r>
+              <w:rPr>
+                <w:rFonts w:ascii="Arial" w:eastAsia="Times New Roman" w:hAnsi="Arial" w:cs="Arial"/>
+                <w:color w:val="000000"/>
+                <w:lang w:eastAsia="es-ES"/>
+              </w:rPr>
+              <w:t>.</w:t>
+            </w:r>
+            <w:r>
+              <w:rPr>
+                <w:rFonts w:ascii="Arial" w:eastAsia="Times New Roman" w:hAnsi="Arial" w:cs="Arial"/>
+                <w:color w:val="000000"/>
+                <w:lang w:eastAsia="es-ES"/>
+              </w:rPr>
+              <w:t>.</w:t>
+            </w:r>
+            <w:proofErr w:type="gramEnd"/>
+          </w:p>
+        </w:tc>
+        <w:tc>
+          <w:tcPr>
+            <w:tcW w:w="1701" w:type="dxa"/>
+          </w:tcPr>
+          <w:p>
+            <w:pPr>
+              <w:spacing w:line="360" w:lineRule="auto"/>
+              <w:rPr>
+                <w:rFonts w:ascii="Arial" w:eastAsia="Times New Roman" w:hAnsi="Arial" w:cs="Arial"/>
+                <w:color w:val="000000"/>
+                <w:lang w:eastAsia="es-ES"/>
+              </w:rPr>
+            </w:pPr>
+            <w:r>
+              <w:rPr>
+                <w:rFonts w:ascii="Arial" w:eastAsia="Times New Roman" w:hAnsi="Arial" w:cs="Arial"/>
+                <w:color w:val="000000"/>
+                <w:lang w:eastAsia="es-ES"/>
+              </w:rPr>
+              <w:t>Audita la Gestión de la Configuración según indique el Project Manager.</w:t>
+            </w:r>
+          </w:p>
+        </w:tc>
+      </w:tr>
+      <w:tr>
+        <w:tc>
+          <w:tcPr>
+            <w:tcW w:w="1739" w:type="dxa"/>
+          </w:tcPr>
+          <w:p>
+            <w:pPr>
+              <w:spacing w:line="360" w:lineRule="auto"/>
+              <w:rPr>
+                <w:rFonts w:ascii="Arial" w:eastAsia="Times New Roman" w:hAnsi="Arial" w:cs="Arial"/>
+                <w:color w:val="000000"/>
+                <w:lang w:eastAsia="es-ES"/>
+              </w:rPr>
+            </w:pPr>
+            <w:r>
+              <w:rPr>
+                <w:rFonts w:ascii="Arial" w:hAnsi="Arial" w:cs="Arial"/>
+                <w:sz w:val="23"/>
+                <w:szCs w:val="23"/>
+              </w:rPr>
+              <w:t>Gestor de cambio</w:t>
+            </w:r>
+          </w:p>
+        </w:tc>
+        <w:tc>
+          <w:tcPr>
+            <w:tcW w:w="1380" w:type="dxa"/>
+          </w:tcPr>
+          <w:p>
+            <w:pPr>
+              <w:spacing w:line="360" w:lineRule="auto"/>
+              <w:rPr>
+                <w:rFonts w:ascii="Arial" w:eastAsia="Times New Roman" w:hAnsi="Arial" w:cs="Arial"/>
+                <w:color w:val="000000"/>
+                <w:lang w:eastAsia="es-ES"/>
+              </w:rPr>
+            </w:pPr>
+            <w:proofErr w:type="spellStart"/>
+            <w:r>
+              <w:rPr>
+                <w:rFonts w:ascii="Arial" w:eastAsia="Times New Roman" w:hAnsi="Arial" w:cs="Arial"/>
+                <w:color w:val="000000"/>
+                <w:lang w:eastAsia="es-ES"/>
+              </w:rPr>
+              <w:t>Ivan</w:t>
+            </w:r>
+            <w:proofErr w:type="spellEnd"/>
+            <w:r>
+              <w:rPr>
+                <w:rFonts w:ascii="Arial" w:eastAsia="Times New Roman" w:hAnsi="Arial" w:cs="Arial"/>
+                <w:color w:val="000000"/>
+                <w:lang w:eastAsia="es-ES"/>
+              </w:rPr>
+              <w:t xml:space="preserve"> </w:t>
+            </w:r>
+            <w:proofErr w:type="spellStart"/>
+            <w:r>
+              <w:rPr>
+                <w:rFonts w:ascii="Arial" w:eastAsia="Times New Roman" w:hAnsi="Arial" w:cs="Arial"/>
+                <w:color w:val="000000"/>
+                <w:lang w:eastAsia="es-ES"/>
+              </w:rPr>
+              <w:t>Garcilazo</w:t>
+            </w:r>
+            <w:proofErr w:type="spellEnd"/>
+          </w:p>
+          <w:p>
+            <w:pPr>
+              <w:spacing w:line="360" w:lineRule="auto"/>
+              <w:rPr>
+                <w:rFonts w:ascii="Arial" w:eastAsia="Times New Roman" w:hAnsi="Arial" w:cs="Arial"/>
+                <w:color w:val="000000"/>
+                <w:lang w:eastAsia="es-ES"/>
+              </w:rPr>
+            </w:pPr>
+          </w:p>
+        </w:tc>
+        <w:tc>
+          <w:tcPr>
+            <w:tcW w:w="3969" w:type="dxa"/>
+          </w:tcPr>
+          <w:p>
+            <w:pPr>
+              <w:spacing w:line="360" w:lineRule="auto"/>
+              <w:rPr>
+                <w:rFonts w:ascii="Arial" w:hAnsi="Arial" w:cs="Arial"/>
+                <w:sz w:val="23"/>
+                <w:szCs w:val="23"/>
+              </w:rPr>
+            </w:pPr>
+            <w:r>
+              <w:rPr>
+                <w:rFonts w:ascii="Arial" w:eastAsia="Times New Roman" w:hAnsi="Arial" w:cs="Arial"/>
+                <w:color w:val="000000"/>
+                <w:lang w:eastAsia="es-ES"/>
+              </w:rPr>
+              <w:t></w:t>
+            </w:r>
+            <w:r>
+              <w:rPr>
+                <w:rFonts w:ascii="Arial" w:hAnsi="Arial" w:cs="Arial"/>
+                <w:sz w:val="23"/>
+                <w:szCs w:val="23"/>
+              </w:rPr>
+              <w:t>Evaluar el impacto y riesgo de los cambios.</w:t>
+            </w:r>
+          </w:p>
+          <w:p>
+            <w:pPr>
+              <w:spacing w:line="360" w:lineRule="auto"/>
+              <w:rPr>
+                <w:rFonts w:ascii="Arial" w:eastAsia="Times New Roman" w:hAnsi="Arial" w:cs="Arial"/>
+                <w:color w:val="000000"/>
+                <w:lang w:eastAsia="es-ES"/>
+              </w:rPr>
+            </w:pPr>
+            <w:r>
+              <w:rPr>
+                <w:rFonts w:ascii="Arial" w:eastAsia="Times New Roman" w:hAnsi="Arial" w:cs="Arial"/>
+                <w:color w:val="000000"/>
+                <w:lang w:eastAsia="es-ES"/>
+              </w:rPr>
+              <w:t></w:t>
+            </w:r>
+            <w:r>
+              <w:rPr>
+                <w:rFonts w:ascii="Arial" w:hAnsi="Arial" w:cs="Arial"/>
+                <w:sz w:val="23"/>
+                <w:szCs w:val="23"/>
+              </w:rPr>
+              <w:t xml:space="preserve">Asegurar que los responsables de los elementos de configuración actualizan los históricos de </w:t>
+            </w:r>
+            <w:proofErr w:type="spellStart"/>
+            <w:r>
+              <w:rPr>
+                <w:rFonts w:ascii="Arial" w:hAnsi="Arial" w:cs="Arial"/>
+                <w:sz w:val="23"/>
+                <w:szCs w:val="23"/>
+              </w:rPr>
+              <w:t>estoselementos</w:t>
+            </w:r>
+            <w:proofErr w:type="spellEnd"/>
+            <w:r>
+              <w:rPr>
+                <w:rFonts w:ascii="Arial" w:hAnsi="Arial" w:cs="Arial"/>
+                <w:sz w:val="23"/>
+                <w:szCs w:val="23"/>
+              </w:rPr>
+              <w:t xml:space="preserve"> con los cambios implementados</w:t>
+            </w:r>
+          </w:p>
+        </w:tc>
+        <w:tc>
+          <w:tcPr>
+            <w:tcW w:w="1701" w:type="dxa"/>
+          </w:tcPr>
+          <w:p>
+            <w:pPr>
+              <w:spacing w:line="360" w:lineRule="auto"/>
+              <w:rPr>
+                <w:rFonts w:ascii="Arial" w:eastAsia="Times New Roman" w:hAnsi="Arial" w:cs="Arial"/>
+                <w:color w:val="000000"/>
+                <w:lang w:eastAsia="es-ES"/>
+              </w:rPr>
+            </w:pPr>
+            <w:r>
+              <w:rPr>
+                <w:rFonts w:ascii="Arial" w:eastAsia="Times New Roman" w:hAnsi="Arial" w:cs="Arial"/>
+                <w:color w:val="000000"/>
+                <w:lang w:eastAsia="es-ES"/>
+              </w:rPr>
+              <w:t>Depende de cada miembro, se especifica para cada artefacto y cada ítem.</w:t>
+            </w:r>
+          </w:p>
+        </w:tc>
+      </w:tr>
+    </w:tbl>
+    <w:p>
+      <w:pPr>
+        <w:tabs>
+          <w:tab w:val="left" w:pos="870"/>
+        </w:tabs>
+        <w:spacing w:after="0" w:line="360" w:lineRule="auto"/>
+        <w:ind w:hanging="360"/>
+        <w:rPr>
+          <w:rFonts w:ascii="Arial" w:eastAsia="Times New Roman" w:hAnsi="Arial" w:cs="Arial"/>
+          <w:color w:val="000000"/>
+          <w:lang w:eastAsia="es-ES"/>
+        </w:rPr>
+      </w:pPr>
+    </w:p>
+    <w:p>
+      <w:pPr>
+        <w:tabs>
+          <w:tab w:val="left" w:pos="870"/>
+        </w:tabs>
+        <w:spacing w:after="0" w:line="360" w:lineRule="auto"/>
+        <w:ind w:hanging="360"/>
         <w:rPr>
           <w:rFonts w:ascii="Times New Roman" w:eastAsia="Times New Roman" w:hAnsi="Times New Roman" w:cs="Times New Roman"/>
           <w:sz w:val="24"/>
@@ -1913,56 +2908,14 @@
           <w:lang w:eastAsia="es-ES"/>
         </w:rPr>
       </w:pPr>
-    </w:p>
-    <w:p>
-      <w:pPr>
-        <w:spacing w:after="0" w:line="360" w:lineRule="auto"/>
-        <w:ind w:hanging="360"/>
-        <w:rPr>
-          <w:rFonts w:ascii="Times New Roman" w:eastAsia="Times New Roman" w:hAnsi="Times New Roman" w:cs="Times New Roman"/>
-          <w:sz w:val="24"/>
-          <w:szCs w:val="24"/>
-          <w:lang w:eastAsia="es-ES"/>
-        </w:rPr>
-      </w:pPr>
-      <w:r>
-        <w:rPr>
-          <w:rFonts w:ascii="Arial" w:eastAsia="Times New Roman" w:hAnsi="Arial" w:cs="Arial"/>
-          <w:color w:val="000000"/>
-          <w:lang w:eastAsia="es-ES"/>
-        </w:rPr>
-        <w:t>2.</w:t>
-      </w:r>
-      <w:r>
-        <w:rPr>
-          <w:rFonts w:ascii="Arial" w:eastAsia="Times New Roman" w:hAnsi="Arial" w:cs="Arial"/>
-          <w:color w:val="000000"/>
-          <w:sz w:val="14"/>
-          <w:szCs w:val="14"/>
-          <w:lang w:eastAsia="es-ES"/>
-        </w:rPr>
-        <w:t xml:space="preserve">       </w:t>
-      </w:r>
-      <w:r>
-        <w:rPr>
-          <w:rFonts w:ascii="Arial" w:eastAsia="Times New Roman" w:hAnsi="Arial" w:cs="Arial"/>
-          <w:color w:val="000000"/>
-          <w:lang w:eastAsia="es-ES"/>
-        </w:rPr>
-        <w:t>CALENDARIO DE GCS (ACTIVIDAD, TIEMPO, ROL)</w:t>
-      </w:r>
-    </w:p>
-    <w:p>
-      <w:pPr>
-        <w:spacing w:after="0" w:line="360" w:lineRule="auto"/>
-        <w:ind w:hanging="360"/>
-        <w:rPr>
-          <w:rFonts w:ascii="Times New Roman" w:eastAsia="Times New Roman" w:hAnsi="Times New Roman" w:cs="Times New Roman"/>
-          <w:sz w:val="24"/>
-          <w:szCs w:val="24"/>
-          <w:lang w:eastAsia="es-ES"/>
-        </w:rPr>
-      </w:pPr>
+      <w:r>
+        <w:rPr>
+          <w:rFonts w:ascii="Arial" w:eastAsia="Times New Roman" w:hAnsi="Arial" w:cs="Arial"/>
+          <w:color w:val="000000"/>
+          <w:lang w:eastAsia="es-ES"/>
+        </w:rPr>
+        <w:tab/>
+      </w:r>
       <w:r>
         <w:rPr>
           <w:rFonts w:ascii="Arial" w:eastAsia="Times New Roman" w:hAnsi="Arial" w:cs="Arial"/>
@@ -1986,9 +2939,9 @@
       </w:tblPr>
       <w:tblGrid>
         <w:gridCol w:w="2815"/>
-        <w:gridCol w:w="1649"/>
-        <w:gridCol w:w="1356"/>
-        <w:gridCol w:w="2964"/>
+        <w:gridCol w:w="1548"/>
+        <w:gridCol w:w="1304"/>
+        <w:gridCol w:w="3117"/>
       </w:tblGrid>
       <w:tr>
         <w:tc>
@@ -2000,6 +2953,7 @@
               <w:bottom w:val="single" w:sz="8" w:space="0" w:color="000000"/>
               <w:right w:val="single" w:sz="8" w:space="0" w:color="000000"/>
             </w:tcBorders>
+            <w:shd w:val="clear" w:color="auto" w:fill="D9D9D9" w:themeFill="background1" w:themeFillShade="D9"/>
             <w:tcMar>
               <w:top w:w="100" w:type="dxa"/>
               <w:left w:w="100" w:type="dxa"/>
@@ -2011,17 +2965,19 @@
           <w:p>
             <w:pPr>
               <w:spacing w:after="0" w:line="360" w:lineRule="auto"/>
+              <w:jc w:val="center"/>
               <w:rPr>
                 <w:rFonts w:ascii="Times New Roman" w:eastAsia="Times New Roman" w:hAnsi="Times New Roman" w:cs="Times New Roman"/>
-                <w:sz w:val="24"/>
-                <w:szCs w:val="24"/>
-                <w:lang w:eastAsia="es-ES"/>
-              </w:rPr>
-            </w:pPr>
-            <w:r>
-              <w:rPr>
-                <w:rFonts w:ascii="Arial" w:eastAsia="Times New Roman" w:hAnsi="Arial" w:cs="Arial"/>
-                <w:color w:val="000000"/>
+                <w:sz w:val="20"/>
+                <w:szCs w:val="24"/>
+                <w:lang w:eastAsia="es-ES"/>
+              </w:rPr>
+            </w:pPr>
+            <w:r>
+              <w:rPr>
+                <w:rFonts w:ascii="Arial" w:eastAsia="Times New Roman" w:hAnsi="Arial" w:cs="Arial"/>
+                <w:color w:val="000000"/>
+                <w:sz w:val="20"/>
                 <w:lang w:eastAsia="es-ES"/>
               </w:rPr>
               <w:t>ACTIVIDAD</w:t>
@@ -2037,6 +2993,7 @@
               <w:bottom w:val="single" w:sz="8" w:space="0" w:color="000000"/>
               <w:right w:val="single" w:sz="8" w:space="0" w:color="000000"/>
             </w:tcBorders>
+            <w:shd w:val="clear" w:color="auto" w:fill="D9D9D9" w:themeFill="background1" w:themeFillShade="D9"/>
             <w:tcMar>
               <w:top w:w="100" w:type="dxa"/>
               <w:left w:w="100" w:type="dxa"/>
@@ -2048,17 +3005,19 @@
           <w:p>
             <w:pPr>
               <w:spacing w:after="0" w:line="360" w:lineRule="auto"/>
+              <w:jc w:val="center"/>
               <w:rPr>
                 <w:rFonts w:ascii="Times New Roman" w:eastAsia="Times New Roman" w:hAnsi="Times New Roman" w:cs="Times New Roman"/>
-                <w:sz w:val="24"/>
-                <w:szCs w:val="24"/>
-                <w:lang w:eastAsia="es-ES"/>
-              </w:rPr>
-            </w:pPr>
-            <w:r>
-              <w:rPr>
-                <w:rFonts w:ascii="Arial" w:eastAsia="Times New Roman" w:hAnsi="Arial" w:cs="Arial"/>
-                <w:color w:val="000000"/>
+                <w:sz w:val="20"/>
+                <w:szCs w:val="24"/>
+                <w:lang w:eastAsia="es-ES"/>
+              </w:rPr>
+            </w:pPr>
+            <w:r>
+              <w:rPr>
+                <w:rFonts w:ascii="Arial" w:eastAsia="Times New Roman" w:hAnsi="Arial" w:cs="Arial"/>
+                <w:color w:val="000000"/>
+                <w:sz w:val="20"/>
                 <w:lang w:eastAsia="es-ES"/>
               </w:rPr>
               <w:t>FECHA INICIO</w:t>
@@ -2074,6 +3033,7 @@
               <w:bottom w:val="single" w:sz="8" w:space="0" w:color="000000"/>
               <w:right w:val="single" w:sz="8" w:space="0" w:color="000000"/>
             </w:tcBorders>
+            <w:shd w:val="clear" w:color="auto" w:fill="D9D9D9" w:themeFill="background1" w:themeFillShade="D9"/>
             <w:tcMar>
               <w:top w:w="100" w:type="dxa"/>
               <w:left w:w="100" w:type="dxa"/>
@@ -2085,17 +3045,19 @@
           <w:p>
             <w:pPr>
               <w:spacing w:after="0" w:line="360" w:lineRule="auto"/>
+              <w:jc w:val="center"/>
               <w:rPr>
                 <w:rFonts w:ascii="Times New Roman" w:eastAsia="Times New Roman" w:hAnsi="Times New Roman" w:cs="Times New Roman"/>
-                <w:sz w:val="24"/>
-                <w:szCs w:val="24"/>
-                <w:lang w:eastAsia="es-ES"/>
-              </w:rPr>
-            </w:pPr>
-            <w:r>
-              <w:rPr>
-                <w:rFonts w:ascii="Arial" w:eastAsia="Times New Roman" w:hAnsi="Arial" w:cs="Arial"/>
-                <w:color w:val="000000"/>
+                <w:sz w:val="20"/>
+                <w:szCs w:val="24"/>
+                <w:lang w:eastAsia="es-ES"/>
+              </w:rPr>
+            </w:pPr>
+            <w:r>
+              <w:rPr>
+                <w:rFonts w:ascii="Arial" w:eastAsia="Times New Roman" w:hAnsi="Arial" w:cs="Arial"/>
+                <w:color w:val="000000"/>
+                <w:sz w:val="20"/>
                 <w:lang w:eastAsia="es-ES"/>
               </w:rPr>
               <w:t>FECHA FIN</w:t>
@@ -2111,6 +3073,7 @@
               <w:bottom w:val="single" w:sz="8" w:space="0" w:color="000000"/>
               <w:right w:val="single" w:sz="8" w:space="0" w:color="000000"/>
             </w:tcBorders>
+            <w:shd w:val="clear" w:color="auto" w:fill="D9D9D9" w:themeFill="background1" w:themeFillShade="D9"/>
             <w:tcMar>
               <w:top w:w="100" w:type="dxa"/>
               <w:left w:w="100" w:type="dxa"/>
@@ -2122,17 +3085,19 @@
           <w:p>
             <w:pPr>
               <w:spacing w:after="0" w:line="360" w:lineRule="auto"/>
+              <w:jc w:val="center"/>
               <w:rPr>
                 <w:rFonts w:ascii="Times New Roman" w:eastAsia="Times New Roman" w:hAnsi="Times New Roman" w:cs="Times New Roman"/>
-                <w:sz w:val="24"/>
-                <w:szCs w:val="24"/>
-                <w:lang w:eastAsia="es-ES"/>
-              </w:rPr>
-            </w:pPr>
-            <w:r>
-              <w:rPr>
-                <w:rFonts w:ascii="Arial" w:eastAsia="Times New Roman" w:hAnsi="Arial" w:cs="Arial"/>
-                <w:color w:val="000000"/>
+                <w:sz w:val="20"/>
+                <w:szCs w:val="24"/>
+                <w:lang w:eastAsia="es-ES"/>
+              </w:rPr>
+            </w:pPr>
+            <w:r>
+              <w:rPr>
+                <w:rFonts w:ascii="Arial" w:eastAsia="Times New Roman" w:hAnsi="Arial" w:cs="Arial"/>
+                <w:color w:val="000000"/>
+                <w:sz w:val="20"/>
                 <w:lang w:eastAsia="es-ES"/>
               </w:rPr>
               <w:t>ROL</w:t>
@@ -3090,6 +4055,283 @@
         <w:spacing w:after="0" w:line="360" w:lineRule="auto"/>
         <w:ind w:hanging="360"/>
         <w:rPr>
+          <w:rFonts w:ascii="Arial" w:eastAsia="Times New Roman" w:hAnsi="Arial" w:cs="Arial"/>
+          <w:color w:val="000000"/>
+          <w:lang w:eastAsia="es-ES"/>
+        </w:rPr>
+      </w:pPr>
+      <w:r>
+        <w:rPr>
+          <w:rFonts w:ascii="Arial" w:eastAsia="Times New Roman" w:hAnsi="Arial" w:cs="Arial"/>
+          <w:color w:val="000000"/>
+          <w:lang w:eastAsia="es-ES"/>
+        </w:rPr>
+        <w:tab/>
+      </w:r>
+    </w:p>
+    <w:p>
+      <w:pPr>
+        <w:spacing w:after="0" w:line="360" w:lineRule="auto"/>
+        <w:ind w:hanging="360"/>
+        <w:rPr>
+          <w:rFonts w:ascii="Arial" w:eastAsia="Times New Roman" w:hAnsi="Arial" w:cs="Arial"/>
+          <w:color w:val="000000"/>
+          <w:lang w:eastAsia="es-ES"/>
+        </w:rPr>
+      </w:pPr>
+    </w:p>
+    <w:p>
+      <w:pPr>
+        <w:spacing w:after="0" w:line="360" w:lineRule="auto"/>
+        <w:ind w:hanging="360"/>
+        <w:rPr>
+          <w:rFonts w:ascii="Arial" w:eastAsia="Times New Roman" w:hAnsi="Arial" w:cs="Arial"/>
+          <w:color w:val="000000"/>
+          <w:lang w:eastAsia="es-ES"/>
+        </w:rPr>
+      </w:pPr>
+    </w:p>
+    <w:p>
+      <w:pPr>
+        <w:spacing w:after="0" w:line="360" w:lineRule="auto"/>
+        <w:ind w:hanging="360"/>
+        <w:rPr>
+          <w:rFonts w:ascii="Arial" w:eastAsia="Times New Roman" w:hAnsi="Arial" w:cs="Arial"/>
+          <w:color w:val="000000"/>
+          <w:lang w:eastAsia="es-ES"/>
+        </w:rPr>
+      </w:pPr>
+    </w:p>
+    <w:p>
+      <w:pPr>
+        <w:spacing w:after="0" w:line="360" w:lineRule="auto"/>
+        <w:ind w:hanging="360"/>
+        <w:rPr>
+          <w:rFonts w:ascii="Arial" w:eastAsia="Times New Roman" w:hAnsi="Arial" w:cs="Arial"/>
+          <w:b/>
+          <w:color w:val="000000"/>
+          <w:lang w:eastAsia="es-ES"/>
+        </w:rPr>
+      </w:pPr>
+      <w:r>
+        <w:rPr>
+          <w:rFonts w:ascii="Arial" w:eastAsia="Times New Roman" w:hAnsi="Arial" w:cs="Arial"/>
+          <w:b/>
+          <w:color w:val="000000"/>
+          <w:lang w:eastAsia="es-ES"/>
+        </w:rPr>
+        <w:lastRenderedPageBreak/>
+        <w:t>2.</w:t>
+      </w:r>
+      <w:r>
+        <w:rPr>
+          <w:rFonts w:ascii="Arial" w:eastAsia="Times New Roman" w:hAnsi="Arial" w:cs="Arial"/>
+          <w:b/>
+          <w:color w:val="000000"/>
+          <w:lang w:eastAsia="es-ES"/>
+        </w:rPr>
+        <w:t>2</w:t>
+      </w:r>
+      <w:r>
+        <w:rPr>
+          <w:rFonts w:ascii="Arial" w:eastAsia="Times New Roman" w:hAnsi="Arial" w:cs="Arial"/>
+          <w:b/>
+          <w:color w:val="000000"/>
+          <w:lang w:eastAsia="es-ES"/>
+        </w:rPr>
+        <w:t xml:space="preserve">. </w:t>
+      </w:r>
+      <w:r>
+        <w:rPr>
+          <w:rFonts w:ascii="Arial" w:eastAsia="Times New Roman" w:hAnsi="Arial" w:cs="Arial"/>
+          <w:b/>
+          <w:color w:val="000000"/>
+          <w:lang w:eastAsia="es-ES"/>
+        </w:rPr>
+        <w:t>POLITICAS</w:t>
+      </w:r>
+    </w:p>
+    <w:p>
+      <w:pPr>
+        <w:spacing w:after="0" w:line="360" w:lineRule="auto"/>
+        <w:ind w:hanging="360"/>
+        <w:rPr>
+          <w:rFonts w:ascii="Arial" w:eastAsia="Times New Roman" w:hAnsi="Arial" w:cs="Arial"/>
+          <w:color w:val="000000"/>
+          <w:lang w:eastAsia="es-ES"/>
+        </w:rPr>
+      </w:pPr>
+    </w:p>
+    <w:p>
+      <w:pPr>
+        <w:spacing w:after="0" w:line="360" w:lineRule="auto"/>
+        <w:ind w:hanging="360"/>
+        <w:rPr>
+          <w:rFonts w:ascii="Arial" w:eastAsia="Times New Roman" w:hAnsi="Arial" w:cs="Arial"/>
+          <w:color w:val="000000"/>
+          <w:lang w:eastAsia="es-ES"/>
+        </w:rPr>
+      </w:pPr>
+      <w:r>
+        <w:rPr>
+          <w:rFonts w:ascii="Arial" w:eastAsia="Times New Roman" w:hAnsi="Arial" w:cs="Arial"/>
+          <w:color w:val="000000"/>
+          <w:lang w:eastAsia="es-ES"/>
+        </w:rPr>
+        <w:t>2.2.1. Políticas de repositorio</w:t>
+      </w:r>
+    </w:p>
+    <w:p>
+      <w:pPr>
+        <w:pStyle w:val="Prrafodelista"/>
+        <w:numPr>
+          <w:ilvl w:val="0"/>
+          <w:numId w:val="7"/>
+        </w:numPr>
+        <w:spacing w:after="0" w:line="360" w:lineRule="auto"/>
+        <w:ind w:left="284"/>
+        <w:jc w:val="both"/>
+        <w:rPr>
+          <w:rFonts w:ascii="Arial" w:eastAsia="Times New Roman" w:hAnsi="Arial" w:cs="Arial"/>
+          <w:color w:val="000000"/>
+          <w:lang w:eastAsia="es-ES"/>
+        </w:rPr>
+      </w:pPr>
+      <w:r>
+        <w:rPr>
+          <w:rFonts w:ascii="Arial" w:eastAsia="Times New Roman" w:hAnsi="Arial" w:cs="Arial"/>
+          <w:color w:val="000000"/>
+          <w:lang w:eastAsia="es-ES"/>
+        </w:rPr>
+        <w:t xml:space="preserve">Todos   los   ítems   de   configuración   deberán   ser   manejados   por   la herramienta  de  control  de  cambios  </w:t>
+      </w:r>
+      <w:proofErr w:type="spellStart"/>
+      <w:r>
+        <w:rPr>
+          <w:rFonts w:ascii="Arial" w:eastAsia="Times New Roman" w:hAnsi="Arial" w:cs="Arial"/>
+          <w:color w:val="000000"/>
+          <w:lang w:eastAsia="es-ES"/>
+        </w:rPr>
+        <w:t>GitHub</w:t>
+      </w:r>
+      <w:proofErr w:type="spellEnd"/>
+      <w:r>
+        <w:rPr>
+          <w:rFonts w:ascii="Arial" w:eastAsia="Times New Roman" w:hAnsi="Arial" w:cs="Arial"/>
+          <w:color w:val="000000"/>
+          <w:lang w:eastAsia="es-ES"/>
+        </w:rPr>
+        <w:t xml:space="preserve">  Enterprise  y  </w:t>
+      </w:r>
+      <w:proofErr w:type="spellStart"/>
+      <w:r>
+        <w:rPr>
+          <w:rFonts w:ascii="Arial" w:eastAsia="Times New Roman" w:hAnsi="Arial" w:cs="Arial"/>
+          <w:color w:val="000000"/>
+          <w:lang w:eastAsia="es-ES"/>
+        </w:rPr>
+        <w:t>GitHub</w:t>
+      </w:r>
+      <w:proofErr w:type="spellEnd"/>
+      <w:r>
+        <w:rPr>
+          <w:rFonts w:ascii="Arial" w:eastAsia="Times New Roman" w:hAnsi="Arial" w:cs="Arial"/>
+          <w:color w:val="000000"/>
+          <w:lang w:eastAsia="es-ES"/>
+        </w:rPr>
+        <w:t xml:space="preserve">  para Windows, para  tener  centralizada  la  información  que  sea  almacenada, conservando una estructura de versiones para todos los ítems</w:t>
+      </w:r>
+    </w:p>
+    <w:p>
+      <w:pPr>
+        <w:pStyle w:val="Prrafodelista"/>
+        <w:numPr>
+          <w:ilvl w:val="0"/>
+          <w:numId w:val="7"/>
+        </w:numPr>
+        <w:spacing w:after="0" w:line="360" w:lineRule="auto"/>
+        <w:ind w:left="284"/>
+        <w:jc w:val="both"/>
+        <w:rPr>
+          <w:rFonts w:ascii="Arial" w:eastAsia="Times New Roman" w:hAnsi="Arial" w:cs="Arial"/>
+          <w:color w:val="000000"/>
+          <w:lang w:eastAsia="es-ES"/>
+        </w:rPr>
+      </w:pPr>
+      <w:r>
+        <w:rPr>
+          <w:rFonts w:ascii="Arial" w:hAnsi="Arial" w:cs="Arial"/>
+          <w:sz w:val="23"/>
+          <w:szCs w:val="23"/>
+        </w:rPr>
+        <w:t>No se deberán almacenar archivos comprimidos (archivos .</w:t>
+      </w:r>
+      <w:proofErr w:type="spellStart"/>
+      <w:r>
+        <w:rPr>
+          <w:rFonts w:ascii="Arial" w:hAnsi="Arial" w:cs="Arial"/>
+          <w:sz w:val="23"/>
+          <w:szCs w:val="23"/>
+        </w:rPr>
+        <w:t>zip</w:t>
+      </w:r>
+      <w:proofErr w:type="spellEnd"/>
+      <w:r>
+        <w:rPr>
+          <w:rFonts w:ascii="Arial" w:hAnsi="Arial" w:cs="Arial"/>
+          <w:sz w:val="23"/>
+          <w:szCs w:val="23"/>
+        </w:rPr>
+        <w:t>, .</w:t>
+      </w:r>
+      <w:proofErr w:type="spellStart"/>
+      <w:r>
+        <w:rPr>
+          <w:rFonts w:ascii="Arial" w:hAnsi="Arial" w:cs="Arial"/>
+          <w:sz w:val="23"/>
+          <w:szCs w:val="23"/>
+        </w:rPr>
+        <w:t>rar</w:t>
+      </w:r>
+      <w:proofErr w:type="spellEnd"/>
+      <w:r>
+        <w:rPr>
+          <w:rFonts w:ascii="Arial" w:hAnsi="Arial" w:cs="Arial"/>
+          <w:sz w:val="23"/>
+          <w:szCs w:val="23"/>
+        </w:rPr>
+        <w:t>, .</w:t>
+      </w:r>
+      <w:proofErr w:type="spellStart"/>
+      <w:r>
+        <w:rPr>
+          <w:rFonts w:ascii="Arial" w:hAnsi="Arial" w:cs="Arial"/>
+          <w:sz w:val="23"/>
+          <w:szCs w:val="23"/>
+        </w:rPr>
+        <w:t>ace</w:t>
+      </w:r>
+      <w:proofErr w:type="spellEnd"/>
+      <w:r>
+        <w:rPr>
+          <w:rFonts w:ascii="Arial" w:hAnsi="Arial" w:cs="Arial"/>
+          <w:sz w:val="23"/>
+          <w:szCs w:val="23"/>
+        </w:rPr>
+        <w:t>, etc.).</w:t>
+      </w:r>
+    </w:p>
+    <w:p>
+      <w:pPr>
+        <w:pStyle w:val="Prrafodelista"/>
+        <w:numPr>
+          <w:ilvl w:val="0"/>
+          <w:numId w:val="7"/>
+        </w:numPr>
+        <w:spacing w:after="0" w:line="360" w:lineRule="auto"/>
+        <w:ind w:left="284"/>
+        <w:jc w:val="both"/>
+        <w:rPr>
           <w:rFonts w:ascii="Times New Roman" w:eastAsia="Times New Roman" w:hAnsi="Times New Roman" w:cs="Times New Roman"/>
           <w:sz w:val="24"/>
           <w:szCs w:val="24"/>
@@ -3098,17 +4340,23 @@
       </w:pPr>
       <w:r>
         <w:rPr>
-          <w:rFonts w:ascii="Arial" w:eastAsia="Times New Roman" w:hAnsi="Arial" w:cs="Arial"/>
-          <w:color w:val="000000"/>
-          <w:lang w:eastAsia="es-ES"/>
-        </w:rPr>
-        <w:tab/>
+          <w:rFonts w:ascii="Arial" w:hAnsi="Arial" w:cs="Arial"/>
+          <w:sz w:val="23"/>
+          <w:szCs w:val="23"/>
+        </w:rPr>
+        <w:t>Los nombres de los archivos que se carguen al repositorio solo deberán estar conformados por letras y números, es decir, no deberán tener tildes, letras ñ, ni ningún otro carácter especial</w:t>
       </w:r>
     </w:p>
     <w:p>
       <w:pPr>
+        <w:pStyle w:val="Prrafodelista"/>
+        <w:numPr>
+          <w:ilvl w:val="0"/>
+          <w:numId w:val="7"/>
+        </w:numPr>
         <w:spacing w:after="0" w:line="360" w:lineRule="auto"/>
-        <w:ind w:hanging="360"/>
+        <w:ind w:left="284"/>
+        <w:jc w:val="both"/>
         <w:rPr>
           <w:rFonts w:ascii="Times New Roman" w:eastAsia="Times New Roman" w:hAnsi="Times New Roman" w:cs="Times New Roman"/>
           <w:sz w:val="24"/>
@@ -3118,7 +4366,43 @@
       </w:pPr>
       <w:r>
         <w:rPr>
-          <w:rFonts w:ascii="Arial" w:eastAsia="Times New Roman" w:hAnsi="Arial" w:cs="Arial"/>
+          <w:rFonts w:ascii="Arial" w:hAnsi="Arial" w:cs="Arial"/>
+          <w:sz w:val="23"/>
+          <w:szCs w:val="23"/>
+        </w:rPr>
+        <w:t>En cuanto a los compilados u otros ejecutables, se deberá guardar es la forma de generarlos y no los archivos compilados ni los instaladores de los mismos</w:t>
+      </w:r>
+    </w:p>
+    <w:p>
+      <w:pPr>
+        <w:spacing w:after="0" w:line="360" w:lineRule="auto"/>
+        <w:ind w:left="-76"/>
+        <w:jc w:val="both"/>
+        <w:rPr>
+          <w:rFonts w:ascii="Times New Roman" w:eastAsia="Times New Roman" w:hAnsi="Times New Roman" w:cs="Times New Roman"/>
+          <w:sz w:val="24"/>
+          <w:szCs w:val="24"/>
+          <w:lang w:eastAsia="es-ES"/>
+        </w:rPr>
+      </w:pPr>
+    </w:p>
+    <w:p>
+      <w:pPr>
+        <w:spacing w:after="0" w:line="360" w:lineRule="auto"/>
+        <w:ind w:hanging="360"/>
+        <w:rPr>
+          <w:rFonts w:ascii="Times New Roman" w:eastAsia="Times New Roman" w:hAnsi="Times New Roman" w:cs="Times New Roman"/>
+          <w:b/>
+          <w:sz w:val="24"/>
+          <w:szCs w:val="24"/>
+          <w:lang w:eastAsia="es-ES"/>
+        </w:rPr>
+      </w:pPr>
+      <w:bookmarkStart w:id="0" w:name="_GoBack"/>
+      <w:r>
+        <w:rPr>
+          <w:rFonts w:ascii="Arial" w:eastAsia="Times New Roman" w:hAnsi="Arial" w:cs="Arial"/>
+          <w:b/>
           <w:color w:val="000000"/>
           <w:lang w:eastAsia="es-ES"/>
         </w:rPr>
@@ -3127,6 +4411,7 @@
       <w:r>
         <w:rPr>
           <w:rFonts w:ascii="Arial" w:eastAsia="Times New Roman" w:hAnsi="Arial" w:cs="Arial"/>
+          <w:b/>
           <w:color w:val="000000"/>
           <w:sz w:val="14"/>
           <w:szCs w:val="14"/>
@@ -3137,12 +4422,14 @@
       <w:r>
         <w:rPr>
           <w:rFonts w:ascii="Arial" w:eastAsia="Times New Roman" w:hAnsi="Arial" w:cs="Arial"/>
+          <w:b/>
           <w:color w:val="000000"/>
           <w:lang w:eastAsia="es-ES"/>
         </w:rPr>
         <w:t>DEFINIR NOMENCLATURA (FÓRMULA)</w:t>
       </w:r>
     </w:p>
+    <w:bookmarkEnd w:id="0"/>
     <w:p>
       <w:pPr>
         <w:spacing w:after="0" w:line="360" w:lineRule="auto"/>
@@ -3380,16 +4667,7 @@
                 <w:color w:val="000000"/>
                 <w:lang w:eastAsia="es-ES"/>
               </w:rPr>
-              <w:t xml:space="preserve">Ítems que no forman parte de un proyecto y se </w:t>
-            </w:r>
-            <w:r>
-              <w:rPr>
-                <w:rFonts w:ascii="Arial" w:eastAsia="Times New Roman" w:hAnsi="Arial" w:cs="Arial"/>
-                <w:color w:val="000000"/>
-                <w:lang w:eastAsia="es-ES"/>
-              </w:rPr>
-              <w:lastRenderedPageBreak/>
-              <w:t>repite más de una vez.</w:t>
+              <w:t>Ítems que no forman parte de un proyecto y se repite más de una vez.</w:t>
             </w:r>
           </w:p>
         </w:tc>
@@ -3426,7 +4704,6 @@
                 <w:color w:val="000000"/>
                 <w:lang w:eastAsia="es-ES"/>
               </w:rPr>
-              <w:lastRenderedPageBreak/>
               <w:t>ACRÓNIMO_DEL_ITEM+”_”+Número de caracteres (duplicados) del ACRONIMO_DEL_ITEM</w:t>
             </w:r>
           </w:p>
@@ -3558,6 +4835,7 @@
                 <w:color w:val="000000"/>
                 <w:lang w:eastAsia="es-ES"/>
               </w:rPr>
+              <w:lastRenderedPageBreak/>
               <w:tab/>
             </w:r>
             <w:r>
@@ -3603,6 +4881,7 @@
                 <w:color w:val="000000"/>
                 <w:lang w:eastAsia="es-ES"/>
               </w:rPr>
+              <w:lastRenderedPageBreak/>
               <w:t>ACRONIMO_DEL_COMPONENTE +”_”+ ACRÓNIMO_DEL_ITEM+”_”+Número de caracteres (duplicados) del ACRONIMO_DEL_ITEM</w:t>
             </w:r>
           </w:p>
@@ -4450,6 +5729,119 @@
     </w:lvl>
   </w:abstractNum>
   <w:abstractNum w:abstractNumId="1" w15:restartNumberingAfterBreak="0">
+    <w:nsid w:val="094C6B42"/>
+    <w:multiLevelType w:val="hybridMultilevel"/>
+    <w:tmpl w:val="0FE29F2E"/>
+    <w:lvl w:ilvl="0" w:tplc="280A0001">
+      <w:start w:val="1"/>
+      <w:numFmt w:val="bullet"/>
+      <w:lvlText w:val=""/>
+      <w:lvlJc w:val="left"/>
+      <w:pPr>
+        <w:ind w:left="1004" w:hanging="360"/>
+      </w:pPr>
+      <w:rPr>
+        <w:rFonts w:ascii="Symbol" w:hAnsi="Symbol" w:hint="default"/>
+      </w:rPr>
+    </w:lvl>
+    <w:lvl w:ilvl="1" w:tplc="280A0003" w:tentative="1">
+      <w:start w:val="1"/>
+      <w:numFmt w:val="bullet"/>
+      <w:lvlText w:val="o"/>
+      <w:lvlJc w:val="left"/>
+      <w:pPr>
+        <w:ind w:left="1724" w:hanging="360"/>
+      </w:pPr>
+      <w:rPr>
+        <w:rFonts w:ascii="Courier New" w:hAnsi="Courier New" w:cs="Courier New" w:hint="default"/>
+      </w:rPr>
+    </w:lvl>
+    <w:lvl w:ilvl="2" w:tplc="280A0005" w:tentative="1">
+      <w:start w:val="1"/>
+      <w:numFmt w:val="bullet"/>
+      <w:lvlText w:val=""/>
+      <w:lvlJc w:val="left"/>
+      <w:pPr>
+        <w:ind w:left="2444" w:hanging="360"/>
+      </w:pPr>
+      <w:rPr>
+        <w:rFonts w:ascii="Wingdings" w:hAnsi="Wingdings" w:hint="default"/>
+      </w:rPr>
+    </w:lvl>
+    <w:lvl w:ilvl="3" w:tplc="280A0001" w:tentative="1">
+      <w:start w:val="1"/>
+      <w:numFmt w:val="bullet"/>
+      <w:lvlText w:val=""/>
+      <w:lvlJc w:val="left"/>
+      <w:pPr>
+        <w:ind w:left="3164" w:hanging="360"/>
+      </w:pPr>
+      <w:rPr>
+        <w:rFonts w:ascii="Symbol" w:hAnsi="Symbol" w:hint="default"/>
+      </w:rPr>
+    </w:lvl>
+    <w:lvl w:ilvl="4" w:tplc="280A0003" w:tentative="1">
+      <w:start w:val="1"/>
+      <w:numFmt w:val="bullet"/>
+      <w:lvlText w:val="o"/>
+      <w:lvlJc w:val="left"/>
+      <w:pPr>
+        <w:ind w:left="3884" w:hanging="360"/>
+      </w:pPr>
+      <w:rPr>
+        <w:rFonts w:ascii="Courier New" w:hAnsi="Courier New" w:cs="Courier New" w:hint="default"/>
+      </w:rPr>
+    </w:lvl>
+    <w:lvl w:ilvl="5" w:tplc="280A0005" w:tentative="1">
+      <w:start w:val="1"/>
+      <w:numFmt w:val="bullet"/>
+      <w:lvlText w:val=""/>
+      <w:lvlJc w:val="left"/>
+      <w:pPr>
+        <w:ind w:left="4604" w:hanging="360"/>
+      </w:pPr>
+      <w:rPr>
+        <w:rFonts w:ascii="Wingdings" w:hAnsi="Wingdings" w:hint="default"/>
+      </w:rPr>
+    </w:lvl>
+    <w:lvl w:ilvl="6" w:tplc="280A0001" w:tentative="1">
+      <w:start w:val="1"/>
+      <w:numFmt w:val="bullet"/>
+      <w:lvlText w:val=""/>
+      <w:lvlJc w:val="left"/>
+      <w:pPr>
+        <w:ind w:left="5324" w:hanging="360"/>
+      </w:pPr>
+      <w:rPr>
+        <w:rFonts w:ascii="Symbol" w:hAnsi="Symbol" w:hint="default"/>
+      </w:rPr>
+    </w:lvl>
+    <w:lvl w:ilvl="7" w:tplc="280A0003" w:tentative="1">
+      <w:start w:val="1"/>
+      <w:numFmt w:val="bullet"/>
+      <w:lvlText w:val="o"/>
+      <w:lvlJc w:val="left"/>
+      <w:pPr>
+        <w:ind w:left="6044" w:hanging="360"/>
+      </w:pPr>
+      <w:rPr>
+        <w:rFonts w:ascii="Courier New" w:hAnsi="Courier New" w:cs="Courier New" w:hint="default"/>
+      </w:rPr>
+    </w:lvl>
+    <w:lvl w:ilvl="8" w:tplc="280A0005" w:tentative="1">
+      <w:start w:val="1"/>
+      <w:numFmt w:val="bullet"/>
+      <w:lvlText w:val=""/>
+      <w:lvlJc w:val="left"/>
+      <w:pPr>
+        <w:ind w:left="6764" w:hanging="360"/>
+      </w:pPr>
+      <w:rPr>
+        <w:rFonts w:ascii="Wingdings" w:hAnsi="Wingdings" w:hint="default"/>
+      </w:rPr>
+    </w:lvl>
+  </w:abstractNum>
+  <w:abstractNum w:abstractNumId="2" w15:restartNumberingAfterBreak="0">
     <w:nsid w:val="326B70F4"/>
     <w:multiLevelType w:val="multilevel"/>
     <w:tmpl w:val="13F05B9E"/>
@@ -4562,7 +5954,7 @@
       </w:pPr>
     </w:lvl>
   </w:abstractNum>
-  <w:abstractNum w:abstractNumId="2" w15:restartNumberingAfterBreak="0">
+  <w:abstractNum w:abstractNumId="3" w15:restartNumberingAfterBreak="0">
     <w:nsid w:val="337D7D10"/>
     <w:multiLevelType w:val="multilevel"/>
     <w:tmpl w:val="3E080F2E"/>
@@ -4675,7 +6067,7 @@
       </w:pPr>
     </w:lvl>
   </w:abstractNum>
-  <w:abstractNum w:abstractNumId="3" w15:restartNumberingAfterBreak="0">
+  <w:abstractNum w:abstractNumId="4" w15:restartNumberingAfterBreak="0">
     <w:nsid w:val="561C3C52"/>
     <w:multiLevelType w:val="multilevel"/>
     <w:tmpl w:val="D14C1216"/>
@@ -4788,7 +6180,7 @@
       </w:pPr>
     </w:lvl>
   </w:abstractNum>
-  <w:abstractNum w:abstractNumId="4" w15:restartNumberingAfterBreak="0">
+  <w:abstractNum w:abstractNumId="5" w15:restartNumberingAfterBreak="0">
     <w:nsid w:val="5D7F20D8"/>
     <w:multiLevelType w:val="multilevel"/>
     <w:tmpl w:val="8DB60DEC"/>
@@ -4901,7 +6293,7 @@
       </w:pPr>
     </w:lvl>
   </w:abstractNum>
-  <w:abstractNum w:abstractNumId="5" w15:restartNumberingAfterBreak="0">
+  <w:abstractNum w:abstractNumId="6" w15:restartNumberingAfterBreak="0">
     <w:nsid w:val="7DB72276"/>
     <w:multiLevelType w:val="multilevel"/>
     <w:tmpl w:val="2F7050D4"/>
@@ -5015,10 +6407,10 @@
     </w:lvl>
   </w:abstractNum>
   <w:num w:numId="1">
-    <w:abstractNumId w:val="5"/>
+    <w:abstractNumId w:val="6"/>
   </w:num>
   <w:num w:numId="2">
-    <w:abstractNumId w:val="1"/>
+    <w:abstractNumId w:val="2"/>
     <w:lvlOverride w:ilvl="0">
       <w:lvl w:ilvl="0">
         <w:numFmt w:val="decimal"/>
@@ -5038,6 +6430,26 @@
     </w:lvlOverride>
   </w:num>
   <w:num w:numId="4">
+    <w:abstractNumId w:val="5"/>
+    <w:lvlOverride w:ilvl="0">
+      <w:lvl w:ilvl="0">
+        <w:numFmt w:val="decimal"/>
+        <w:lvlText w:val="%1."/>
+        <w:lvlJc w:val="left"/>
+      </w:lvl>
+    </w:lvlOverride>
+  </w:num>
+  <w:num w:numId="5">
+    <w:abstractNumId w:val="3"/>
+    <w:lvlOverride w:ilvl="0">
+      <w:lvl w:ilvl="0">
+        <w:numFmt w:val="decimal"/>
+        <w:lvlText w:val="%1."/>
+        <w:lvlJc w:val="left"/>
+      </w:lvl>
+    </w:lvlOverride>
+  </w:num>
+  <w:num w:numId="6">
     <w:abstractNumId w:val="4"/>
     <w:lvlOverride w:ilvl="0">
       <w:lvl w:ilvl="0">
@@ -5047,25 +6459,8 @@
       </w:lvl>
     </w:lvlOverride>
   </w:num>
-  <w:num w:numId="5">
-    <w:abstractNumId w:val="2"/>
-    <w:lvlOverride w:ilvl="0">
-      <w:lvl w:ilvl="0">
-        <w:numFmt w:val="decimal"/>
-        <w:lvlText w:val="%1."/>
-        <w:lvlJc w:val="left"/>
-      </w:lvl>
-    </w:lvlOverride>
-  </w:num>
-  <w:num w:numId="6">
-    <w:abstractNumId w:val="3"/>
-    <w:lvlOverride w:ilvl="0">
-      <w:lvl w:ilvl="0">
-        <w:numFmt w:val="decimal"/>
-        <w:lvlText w:val="%1."/>
-        <w:lvlJc w:val="left"/>
-      </w:lvl>
-    </w:lvlOverride>
+  <w:num w:numId="7">
+    <w:abstractNumId w:val="1"/>
   </w:num>
 </w:numbering>
 </file>
@@ -5513,6 +6908,36 @@
     <w:basedOn w:val="Fuentedeprrafopredeter"/>
     <w:rsid w:val="0084028D"/>
   </w:style>
+  <w:style w:type="table" w:styleId="Tablaconcuadrcula">
+    <w:name w:val="Table Grid"/>
+    <w:basedOn w:val="Tablanormal"/>
+    <w:uiPriority w:val="59"/>
+    <w:rsid w:val="00FC180C"/>
+    <w:pPr>
+      <w:spacing w:after="0" w:line="240" w:lineRule="auto"/>
+    </w:pPr>
+    <w:tblPr>
+      <w:tblBorders>
+        <w:top w:val="single" w:sz="4" w:space="0" w:color="auto"/>
+        <w:left w:val="single" w:sz="4" w:space="0" w:color="auto"/>
+        <w:bottom w:val="single" w:sz="4" w:space="0" w:color="auto"/>
+        <w:right w:val="single" w:sz="4" w:space="0" w:color="auto"/>
+        <w:insideH w:val="single" w:sz="4" w:space="0" w:color="auto"/>
+        <w:insideV w:val="single" w:sz="4" w:space="0" w:color="auto"/>
+      </w:tblBorders>
+    </w:tblPr>
+  </w:style>
+  <w:style w:type="paragraph" w:styleId="Prrafodelista">
+    <w:name w:val="List Paragraph"/>
+    <w:basedOn w:val="Normal"/>
+    <w:uiPriority w:val="34"/>
+    <w:qFormat/>
+    <w:rsid w:val="00CF6A9A"/>
+    <w:pPr>
+      <w:ind w:left="720"/>
+      <w:contextualSpacing/>
+    </w:pPr>
+  </w:style>
 </w:styles>
 </file>
 

--- a/Documentos/PGC.docx
+++ b/Documentos/PGC.docx
@@ -1,6 +1,6 @@
 
 <file path=word/document.xml><?xml version="1.0" encoding="utf-8"?>
-<w:document xmlns:wpc="http://schemas.microsoft.com/office/word/2010/wordprocessingCanvas" xmlns:mc="http://schemas.openxmlformats.org/markup-compatibility/2006" xmlns:o="urn:schemas-microsoft-com:office:office" xmlns:r="http://schemas.openxmlformats.org/officeDocument/2006/relationships" xmlns:m="http://schemas.openxmlformats.org/officeDocument/2006/math" xmlns:v="urn:schemas-microsoft-com:vml" xmlns:wp14="http://schemas.microsoft.com/office/word/2010/wordprocessingDrawing" xmlns:wp="http://schemas.openxmlformats.org/drawingml/2006/wordprocessingDrawing" xmlns:w10="urn:schemas-microsoft-com:office:word" xmlns:w="http://schemas.openxmlformats.org/wordprocessingml/2006/main" xmlns:w14="http://schemas.microsoft.com/office/word/2010/wordml" xmlns:w15="http://schemas.microsoft.com/office/word/2012/wordml" xmlns:wpg="http://schemas.microsoft.com/office/word/2010/wordprocessingGroup" xmlns:wpi="http://schemas.microsoft.com/office/word/2010/wordprocessingInk" xmlns:wne="http://schemas.microsoft.com/office/word/2006/wordml" xmlns:wps="http://schemas.microsoft.com/office/word/2010/wordprocessingShape" mc:Ignorable="w14 w15 wp14">
+<w:document xmlns:wpc="http://schemas.microsoft.com/office/word/2010/wordprocessingCanvas" xmlns:cx="http://schemas.microsoft.com/office/drawing/2014/chartex" xmlns:cx1="http://schemas.microsoft.com/office/drawing/2015/9/8/chartex" xmlns:mc="http://schemas.openxmlformats.org/markup-compatibility/2006" xmlns:o="urn:schemas-microsoft-com:office:office" xmlns:r="http://schemas.openxmlformats.org/officeDocument/2006/relationships" xmlns:m="http://schemas.openxmlformats.org/officeDocument/2006/math" xmlns:v="urn:schemas-microsoft-com:vml" xmlns:wp14="http://schemas.microsoft.com/office/word/2010/wordprocessingDrawing" xmlns:wp="http://schemas.openxmlformats.org/drawingml/2006/wordprocessingDrawing" xmlns:w10="urn:schemas-microsoft-com:office:word" xmlns:w="http://schemas.openxmlformats.org/wordprocessingml/2006/main" xmlns:w14="http://schemas.microsoft.com/office/word/2010/wordml" xmlns:w15="http://schemas.microsoft.com/office/word/2012/wordml" xmlns:w16se="http://schemas.microsoft.com/office/word/2015/wordml/symex" xmlns:wpg="http://schemas.microsoft.com/office/word/2010/wordprocessingGroup" xmlns:wpi="http://schemas.microsoft.com/office/word/2010/wordprocessingInk" xmlns:wne="http://schemas.microsoft.com/office/word/2006/wordml" xmlns:wps="http://schemas.microsoft.com/office/word/2010/wordprocessingShape" mc:Ignorable="w14 w15 w16se wp14">
   <w:body>
     <w:p>
       <w:pPr>
@@ -88,7 +88,6 @@
         </w:rPr>
         <w:t> </w:t>
       </w:r>
-      <w:proofErr w:type="gramStart"/>
       <w:r>
         <w:rPr>
           <w:rFonts w:eastAsia="Verdana" w:cs="Arial"/>
@@ -96,17 +95,7 @@
           <w:sz w:val="24"/>
           <w:szCs w:val="24"/>
         </w:rPr>
-        <w:t>te</w:t>
-      </w:r>
-      <w:proofErr w:type="gramEnd"/>
-      <w:r>
-        <w:rPr>
-          <w:rFonts w:eastAsia="Verdana" w:cs="Arial"/>
-          <w:color w:val="FFFFFF" w:themeColor="background1"/>
-          <w:sz w:val="24"/>
-          <w:szCs w:val="24"/>
-        </w:rPr>
-        <w:t xml:space="preserve"> documento es la plantilla base para elaborar el documento Plan de SQA. Los textos que aparecen entre paréntesis rectos son explicaciones de que debe contener cada sección. Dichos textos se deben seleccionar y sustituir por el contenido que corresponda.]</w:t>
+        <w:t>te documento es la plantilla base para elaborar el documento Plan de SQA. Los textos que aparecen entre paréntesis rectos son explicaciones de que debe contener cada sección. Dichos textos se deben seleccionar y sustituir por el contenido que corresponda.]</w:t>
       </w:r>
     </w:p>
     <w:p>
@@ -840,7 +829,6 @@
                 <w:szCs w:val="24"/>
               </w:rPr>
             </w:pPr>
-            <w:proofErr w:type="spellStart"/>
             <w:r>
               <w:rPr>
                 <w:rFonts w:eastAsia="Verdana" w:cs="Arial"/>
@@ -848,17 +836,7 @@
                 <w:sz w:val="24"/>
                 <w:szCs w:val="24"/>
               </w:rPr>
-              <w:t>Chinchayan</w:t>
-            </w:r>
-            <w:proofErr w:type="spellEnd"/>
-            <w:r>
-              <w:rPr>
-                <w:rFonts w:eastAsia="Verdana" w:cs="Arial"/>
-                <w:color w:val="000000"/>
-                <w:sz w:val="24"/>
-                <w:szCs w:val="24"/>
-              </w:rPr>
-              <w:t>, Erick</w:t>
+              <w:t>Chinchayan, Erick</w:t>
             </w:r>
           </w:p>
         </w:tc>
@@ -1327,8 +1305,11 @@
     <w:sdt>
       <w:sdtPr>
         <w:rPr>
-          <w:rFonts w:ascii="Arial" w:hAnsi="Arial" w:cs="Arial"/>
-          <w:lang w:val="es-ES"/>
+          <w:rFonts w:ascii="Arial" w:eastAsiaTheme="minorHAnsi" w:hAnsi="Arial" w:cs="Arial"/>
+          <w:color w:val="auto"/>
+          <w:sz w:val="22"/>
+          <w:szCs w:val="22"/>
+          <w:lang w:val="es-ES" w:eastAsia="en-US"/>
         </w:rPr>
         <w:id w:val="-1398119031"/>
         <w:docPartObj>
@@ -1338,19 +1319,14 @@
       </w:sdtPr>
       <w:sdtEndPr>
         <w:rPr>
-          <w:rFonts w:eastAsiaTheme="minorHAnsi"/>
           <w:b/>
           <w:bCs/>
-          <w:color w:val="auto"/>
-          <w:sz w:val="22"/>
-          <w:szCs w:val="22"/>
-          <w:lang w:eastAsia="en-US"/>
         </w:rPr>
       </w:sdtEndPr>
       <w:sdtContent>
         <w:p>
           <w:pPr>
-            <w:pStyle w:val="TtulodeTDC"/>
+            <w:pStyle w:val="TtuloTDC"/>
             <w:rPr>
               <w:rFonts w:ascii="Arial" w:hAnsi="Arial" w:cs="Arial"/>
             </w:rPr>
@@ -3343,47 +3319,7 @@
           <w:color w:val="000000"/>
           <w:lang w:eastAsia="es-ES"/>
         </w:rPr>
-        <w:t xml:space="preserve">La empresa Digital Factory es una consultora de Software para entidades públicas y privadas. Se encuentra a la vanguardia de la tecnología y con amplio conocimientos en diversos lenguajes de programación como: Java, Python, </w:t>
-      </w:r>
-      <w:proofErr w:type="spellStart"/>
-      <w:r>
-        <w:rPr>
-          <w:rFonts w:eastAsia="Times New Roman" w:cs="Arial"/>
-          <w:bCs/>
-          <w:color w:val="000000"/>
-          <w:lang w:eastAsia="es-ES"/>
-        </w:rPr>
-        <w:t>Javascript</w:t>
-      </w:r>
-      <w:proofErr w:type="spellEnd"/>
-      <w:r>
-        <w:rPr>
-          <w:rFonts w:eastAsia="Times New Roman" w:cs="Arial"/>
-          <w:bCs/>
-          <w:color w:val="000000"/>
-          <w:lang w:eastAsia="es-ES"/>
-        </w:rPr>
-        <w:t xml:space="preserve">, PHP, .Net, </w:t>
-      </w:r>
-      <w:proofErr w:type="spellStart"/>
-      <w:r>
-        <w:rPr>
-          <w:rFonts w:eastAsia="Times New Roman" w:cs="Arial"/>
-          <w:bCs/>
-          <w:color w:val="000000"/>
-          <w:lang w:eastAsia="es-ES"/>
-        </w:rPr>
-        <w:t>Kotlin</w:t>
-      </w:r>
-      <w:proofErr w:type="spellEnd"/>
-      <w:r>
-        <w:rPr>
-          <w:rFonts w:eastAsia="Times New Roman" w:cs="Arial"/>
-          <w:bCs/>
-          <w:color w:val="000000"/>
-          <w:lang w:eastAsia="es-ES"/>
-        </w:rPr>
-        <w:t>, etc.</w:t>
+        <w:t>La empresa Digital Factory es una consultora de Software para entidades públicas y privadas. Se encuentra a la vanguardia de la tecnología y con amplio conocimientos en diversos lenguajes de programación como: Java, Python, Javascript, PHP, .Net, Kotlin, etc.</w:t>
       </w:r>
       <w:r>
         <w:rPr>
@@ -3475,27 +3411,7 @@
           <w:color w:val="000000"/>
           <w:lang w:eastAsia="es-ES"/>
         </w:rPr>
-        <w:t xml:space="preserve"> que están en mantenimiento es complicado determinar la </w:t>
-      </w:r>
-      <w:proofErr w:type="spellStart"/>
-      <w:r>
-        <w:rPr>
-          <w:rFonts w:eastAsia="Times New Roman" w:cs="Arial"/>
-          <w:bCs/>
-          <w:color w:val="000000"/>
-          <w:lang w:eastAsia="es-ES"/>
-        </w:rPr>
-        <w:t>release</w:t>
-      </w:r>
-      <w:proofErr w:type="spellEnd"/>
-      <w:r>
-        <w:rPr>
-          <w:rFonts w:eastAsia="Times New Roman" w:cs="Arial"/>
-          <w:bCs/>
-          <w:color w:val="000000"/>
-          <w:lang w:eastAsia="es-ES"/>
-        </w:rPr>
-        <w:t xml:space="preserve"> en despliegue de un determinado cliente.</w:t>
+        <w:t xml:space="preserve"> que están en mantenimiento es complicado determinar la release en despliegue de un determinado cliente.</w:t>
       </w:r>
     </w:p>
     <w:p>
@@ -4048,20 +3964,8 @@
                 <w:szCs w:val="20"/>
                 <w:lang w:eastAsia="es-ES"/>
               </w:rPr>
-              <w:t xml:space="preserve">Erick </w:t>
-            </w:r>
-            <w:proofErr w:type="spellStart"/>
-            <w:r>
-              <w:rPr>
-                <w:rFonts w:eastAsia="Times New Roman" w:cs="Arial"/>
-                <w:color w:val="000000"/>
-                <w:sz w:val="20"/>
-                <w:szCs w:val="20"/>
-                <w:lang w:eastAsia="es-ES"/>
-              </w:rPr>
-              <w:t>Chinchayan</w:t>
-            </w:r>
-            <w:proofErr w:type="spellEnd"/>
+              <w:t>Erick Chinchayan</w:t>
+            </w:r>
           </w:p>
         </w:tc>
         <w:tc>
@@ -4405,7 +4309,6 @@
                 <w:lang w:eastAsia="es-ES"/>
               </w:rPr>
             </w:pPr>
-            <w:proofErr w:type="spellStart"/>
             <w:r>
               <w:rPr>
                 <w:rFonts w:eastAsia="Times New Roman" w:cs="Arial"/>
@@ -4415,9 +4318,8 @@
                 <w:lang w:eastAsia="es-ES"/>
               </w:rPr>
               <w:lastRenderedPageBreak/>
-              <w:t>Ivan</w:t>
-            </w:r>
-            <w:proofErr w:type="spellEnd"/>
+              <w:t xml:space="preserve">Ivan </w:t>
+            </w:r>
             <w:r>
               <w:rPr>
                 <w:rFonts w:eastAsia="Times New Roman" w:cs="Arial"/>
@@ -4426,21 +4328,9 @@
                 <w:szCs w:val="20"/>
                 <w:lang w:eastAsia="es-ES"/>
               </w:rPr>
-              <w:t xml:space="preserve"> </w:t>
-            </w:r>
-            <w:proofErr w:type="spellStart"/>
-            <w:r>
-              <w:rPr>
-                <w:rFonts w:eastAsia="Times New Roman" w:cs="Arial"/>
-                <w:color w:val="000000"/>
-                <w:sz w:val="20"/>
-                <w:szCs w:val="20"/>
-                <w:lang w:eastAsia="es-ES"/>
-              </w:rPr>
               <w:lastRenderedPageBreak/>
               <w:t>Garcilazo</w:t>
             </w:r>
-            <w:proofErr w:type="spellEnd"/>
           </w:p>
           <w:p>
             <w:pPr>
@@ -4689,21 +4579,7 @@
         <w:rPr>
           <w:rFonts w:cs="Arial"/>
         </w:rPr>
-        <w:t xml:space="preserve">Se usará </w:t>
-      </w:r>
-      <w:proofErr w:type="spellStart"/>
-      <w:r>
-        <w:rPr>
-          <w:rFonts w:cs="Arial"/>
-        </w:rPr>
-        <w:t>Git</w:t>
-      </w:r>
-      <w:proofErr w:type="spellEnd"/>
-      <w:r>
-        <w:rPr>
-          <w:rFonts w:cs="Arial"/>
-        </w:rPr>
-        <w:t xml:space="preserve"> como herramientas de control de versiones.</w:t>
+        <w:t>Se usará Git como herramientas de control de versiones.</w:t>
       </w:r>
     </w:p>
     <w:p>
@@ -4723,21 +4599,7 @@
         <w:rPr>
           <w:rFonts w:cs="Arial"/>
         </w:rPr>
-        <w:t xml:space="preserve">Todos los </w:t>
-      </w:r>
-      <w:proofErr w:type="gramStart"/>
-      <w:r>
-        <w:rPr>
-          <w:rFonts w:cs="Arial"/>
-        </w:rPr>
-        <w:t>ítem</w:t>
-      </w:r>
-      <w:proofErr w:type="gramEnd"/>
-      <w:r>
-        <w:rPr>
-          <w:rFonts w:cs="Arial"/>
-        </w:rPr>
-        <w:t xml:space="preserve"> de configuración serán almacenados en la herramienta de control de versiones seleccionada.</w:t>
+        <w:t>Todos los ítem de configuración serán almacenados en la herramienta de control de versiones seleccionada.</w:t>
       </w:r>
     </w:p>
     <w:p>
@@ -4757,21 +4619,7 @@
         <w:rPr>
           <w:rFonts w:cs="Arial"/>
         </w:rPr>
-        <w:t xml:space="preserve">Como repositorio remoto se usará </w:t>
-      </w:r>
-      <w:proofErr w:type="spellStart"/>
-      <w:r>
-        <w:rPr>
-          <w:rFonts w:cs="Arial"/>
-        </w:rPr>
-        <w:t>GitHub</w:t>
-      </w:r>
-      <w:proofErr w:type="spellEnd"/>
-      <w:r>
-        <w:rPr>
-          <w:rFonts w:cs="Arial"/>
-        </w:rPr>
-        <w:t>.</w:t>
+        <w:t>Como repositorio remoto se usará GitHub.</w:t>
       </w:r>
     </w:p>
     <w:p>
@@ -4936,21 +4784,7 @@
         <w:rPr>
           <w:rFonts w:cs="Arial"/>
         </w:rPr>
-        <w:t xml:space="preserve">Para la nomenclatura de los archivos de código fuente se usará </w:t>
-      </w:r>
-      <w:proofErr w:type="gramStart"/>
-      <w:r>
-        <w:rPr>
-          <w:rFonts w:cs="Arial"/>
-        </w:rPr>
-        <w:t>la guía de estilos de la comunidad oficial del lenguaje de programación seleccionado</w:t>
-      </w:r>
-      <w:proofErr w:type="gramEnd"/>
-      <w:r>
-        <w:rPr>
-          <w:rFonts w:cs="Arial"/>
-        </w:rPr>
-        <w:t>.</w:t>
+        <w:t>Para la nomenclatura de los archivos de código fuente se usará la guía de estilos de la comunidad oficial del lenguaje de programación seleccionado.</w:t>
       </w:r>
     </w:p>
     <w:p>
@@ -4992,49 +4826,7 @@
         <w:rPr>
           <w:rFonts w:cs="Arial"/>
         </w:rPr>
-        <w:t>No se deberán almacenar archivos comprimidos (archivos .</w:t>
-      </w:r>
-      <w:proofErr w:type="spellStart"/>
-      <w:r>
-        <w:rPr>
-          <w:rFonts w:cs="Arial"/>
-        </w:rPr>
-        <w:t>zip</w:t>
-      </w:r>
-      <w:proofErr w:type="spellEnd"/>
-      <w:r>
-        <w:rPr>
-          <w:rFonts w:cs="Arial"/>
-        </w:rPr>
-        <w:t>, .</w:t>
-      </w:r>
-      <w:proofErr w:type="spellStart"/>
-      <w:r>
-        <w:rPr>
-          <w:rFonts w:cs="Arial"/>
-        </w:rPr>
-        <w:t>rar</w:t>
-      </w:r>
-      <w:proofErr w:type="spellEnd"/>
-      <w:r>
-        <w:rPr>
-          <w:rFonts w:cs="Arial"/>
-        </w:rPr>
-        <w:t>, .</w:t>
-      </w:r>
-      <w:proofErr w:type="spellStart"/>
-      <w:r>
-        <w:rPr>
-          <w:rFonts w:cs="Arial"/>
-        </w:rPr>
-        <w:t>ace</w:t>
-      </w:r>
-      <w:proofErr w:type="spellEnd"/>
-      <w:r>
-        <w:rPr>
-          <w:rFonts w:cs="Arial"/>
-        </w:rPr>
-        <w:t>, etc.).</w:t>
+        <w:t>No se deberán almacenar archivos comprimidos (archivos .zip, .rar, .ace, etc.).</w:t>
       </w:r>
     </w:p>
     <w:p>
@@ -5118,21 +4910,7 @@
         <w:rPr>
           <w:rFonts w:cs="Arial"/>
         </w:rPr>
-        <w:t xml:space="preserve">Se usará </w:t>
-      </w:r>
-      <w:proofErr w:type="spellStart"/>
-      <w:r>
-        <w:rPr>
-          <w:rFonts w:cs="Arial"/>
-        </w:rPr>
-        <w:t>Git</w:t>
-      </w:r>
-      <w:proofErr w:type="spellEnd"/>
-      <w:r>
-        <w:rPr>
-          <w:rFonts w:cs="Arial"/>
-        </w:rPr>
-        <w:t xml:space="preserve"> como herramientas de control de versiones.</w:t>
+        <w:t>Se usará Git como herramientas de control de versiones.</w:t>
       </w:r>
     </w:p>
     <w:p>
@@ -5153,21 +4931,7 @@
         <w:rPr>
           <w:rFonts w:cs="Arial"/>
         </w:rPr>
-        <w:t xml:space="preserve">Se usará </w:t>
-      </w:r>
-      <w:proofErr w:type="spellStart"/>
-      <w:r>
-        <w:rPr>
-          <w:rFonts w:cs="Arial"/>
-        </w:rPr>
-        <w:t>GitHub</w:t>
-      </w:r>
-      <w:proofErr w:type="spellEnd"/>
-      <w:r>
-        <w:rPr>
-          <w:rFonts w:cs="Arial"/>
-        </w:rPr>
-        <w:t xml:space="preserve"> como repositorio remoto </w:t>
+        <w:t xml:space="preserve">Se usará GitHub como repositorio remoto </w:t>
       </w:r>
     </w:p>
     <w:p>
@@ -5188,30 +4952,8 @@
         <w:rPr>
           <w:rFonts w:cs="Arial"/>
         </w:rPr>
-        <w:t xml:space="preserve">Se usará </w:t>
+        <w:t>Se usará Kotlin como lenguaje de programación para android</w:t>
       </w:r>
-      <w:proofErr w:type="spellStart"/>
-      <w:r>
-        <w:rPr>
-          <w:rFonts w:cs="Arial"/>
-        </w:rPr>
-        <w:t>Kotlin</w:t>
-      </w:r>
-      <w:proofErr w:type="spellEnd"/>
-      <w:r>
-        <w:rPr>
-          <w:rFonts w:cs="Arial"/>
-        </w:rPr>
-        <w:t xml:space="preserve"> como lenguaje de programación para </w:t>
-      </w:r>
-      <w:proofErr w:type="spellStart"/>
-      <w:r>
-        <w:rPr>
-          <w:rFonts w:cs="Arial"/>
-        </w:rPr>
-        <w:t>android</w:t>
-      </w:r>
-      <w:proofErr w:type="spellEnd"/>
     </w:p>
     <w:p>
       <w:pPr>
@@ -5231,21 +4973,7 @@
         <w:rPr>
           <w:rFonts w:cs="Arial"/>
         </w:rPr>
-        <w:t xml:space="preserve">Se usará Android Studio como IDE para </w:t>
-      </w:r>
-      <w:proofErr w:type="spellStart"/>
-      <w:r>
-        <w:rPr>
-          <w:rFonts w:cs="Arial"/>
-        </w:rPr>
-        <w:t>Kotlin</w:t>
-      </w:r>
-      <w:proofErr w:type="spellEnd"/>
-      <w:r>
-        <w:rPr>
-          <w:rFonts w:cs="Arial"/>
-        </w:rPr>
-        <w:t xml:space="preserve"> </w:t>
+        <w:t xml:space="preserve">Se usará Android Studio como IDE para Kotlin </w:t>
       </w:r>
     </w:p>
     <w:p>
@@ -5266,30 +4994,8 @@
         <w:rPr>
           <w:rFonts w:cs="Arial"/>
         </w:rPr>
-        <w:t xml:space="preserve">Se usará </w:t>
+        <w:t>Se usará Gradle como gestor de dependencias para Kotlin</w:t>
       </w:r>
-      <w:proofErr w:type="spellStart"/>
-      <w:r>
-        <w:rPr>
-          <w:rFonts w:cs="Arial"/>
-        </w:rPr>
-        <w:t>Gradle</w:t>
-      </w:r>
-      <w:proofErr w:type="spellEnd"/>
-      <w:r>
-        <w:rPr>
-          <w:rFonts w:cs="Arial"/>
-        </w:rPr>
-        <w:t xml:space="preserve"> como gestor de dependencias para </w:t>
-      </w:r>
-      <w:proofErr w:type="spellStart"/>
-      <w:r>
-        <w:rPr>
-          <w:rFonts w:cs="Arial"/>
-        </w:rPr>
-        <w:t>Kotlin</w:t>
-      </w:r>
-      <w:proofErr w:type="spellEnd"/>
     </w:p>
     <w:p>
       <w:pPr>
@@ -5309,21 +5015,7 @@
         <w:rPr>
           <w:rFonts w:cs="Arial"/>
         </w:rPr>
-        <w:t xml:space="preserve">Se usará </w:t>
-      </w:r>
-      <w:proofErr w:type="spellStart"/>
-      <w:r>
-        <w:rPr>
-          <w:rFonts w:cs="Arial"/>
-        </w:rPr>
-        <w:t>MySQL</w:t>
-      </w:r>
-      <w:proofErr w:type="spellEnd"/>
-      <w:r>
-        <w:rPr>
-          <w:rFonts w:cs="Arial"/>
-        </w:rPr>
-        <w:t xml:space="preserve"> como sistema gestor de base de datos</w:t>
+        <w:t>Se usará MySQL como sistema gestor de base de datos</w:t>
       </w:r>
     </w:p>
     <w:p>
@@ -5344,35 +5036,7 @@
         <w:rPr>
           <w:rFonts w:cs="Arial"/>
         </w:rPr>
-        <w:t xml:space="preserve">Se usará </w:t>
-      </w:r>
-      <w:proofErr w:type="spellStart"/>
-      <w:r>
-        <w:rPr>
-          <w:rFonts w:cs="Arial"/>
-        </w:rPr>
-        <w:t>MySQL</w:t>
-      </w:r>
-      <w:proofErr w:type="spellEnd"/>
-      <w:r>
-        <w:rPr>
-          <w:rFonts w:cs="Arial"/>
-        </w:rPr>
-        <w:t xml:space="preserve"> </w:t>
-      </w:r>
-      <w:proofErr w:type="spellStart"/>
-      <w:r>
-        <w:rPr>
-          <w:rFonts w:cs="Arial"/>
-        </w:rPr>
-        <w:t>Workbench</w:t>
-      </w:r>
-      <w:proofErr w:type="spellEnd"/>
-      <w:r>
-        <w:rPr>
-          <w:rFonts w:cs="Arial"/>
-        </w:rPr>
-        <w:t xml:space="preserve"> como herramienta para administración de base de datos.</w:t>
+        <w:t>Se usará MySQL Workbench como herramienta para administración de base de datos.</w:t>
       </w:r>
     </w:p>
     <w:p>
@@ -5393,30 +5057,8 @@
         <w:rPr>
           <w:rFonts w:cs="Arial"/>
         </w:rPr>
-        <w:t xml:space="preserve">Se usará Angular como </w:t>
+        <w:t>Se usará Angular como framework de desarrollo para el frontend</w:t>
       </w:r>
-      <w:proofErr w:type="spellStart"/>
-      <w:r>
-        <w:rPr>
-          <w:rFonts w:cs="Arial"/>
-        </w:rPr>
-        <w:t>framework</w:t>
-      </w:r>
-      <w:proofErr w:type="spellEnd"/>
-      <w:r>
-        <w:rPr>
-          <w:rFonts w:cs="Arial"/>
-        </w:rPr>
-        <w:t xml:space="preserve"> de desarrollo para el </w:t>
-      </w:r>
-      <w:proofErr w:type="spellStart"/>
-      <w:r>
-        <w:rPr>
-          <w:rFonts w:cs="Arial"/>
-        </w:rPr>
-        <w:t>frontend</w:t>
-      </w:r>
-      <w:proofErr w:type="spellEnd"/>
     </w:p>
     <w:p>
       <w:pPr>
@@ -5436,30 +5078,8 @@
         <w:rPr>
           <w:rFonts w:cs="Arial"/>
         </w:rPr>
-        <w:t xml:space="preserve">Se usará </w:t>
+        <w:t>Se usará NodeJS + Express para desarrollo para el backend</w:t>
       </w:r>
-      <w:proofErr w:type="spellStart"/>
-      <w:r>
-        <w:rPr>
-          <w:rFonts w:cs="Arial"/>
-        </w:rPr>
-        <w:t>NodeJS</w:t>
-      </w:r>
-      <w:proofErr w:type="spellEnd"/>
-      <w:r>
-        <w:rPr>
-          <w:rFonts w:cs="Arial"/>
-        </w:rPr>
-        <w:t xml:space="preserve"> + Express para desarrollo para el </w:t>
-      </w:r>
-      <w:proofErr w:type="spellStart"/>
-      <w:r>
-        <w:rPr>
-          <w:rFonts w:cs="Arial"/>
-        </w:rPr>
-        <w:t>backend</w:t>
-      </w:r>
-      <w:proofErr w:type="spellEnd"/>
     </w:p>
     <w:p>
       <w:pPr>
@@ -5479,35 +5099,7 @@
         <w:rPr>
           <w:rFonts w:cs="Arial"/>
         </w:rPr>
-        <w:t xml:space="preserve">Se usará JavaScript como lenguaje de programación del </w:t>
-      </w:r>
-      <w:proofErr w:type="spellStart"/>
-      <w:r>
-        <w:rPr>
-          <w:rFonts w:cs="Arial"/>
-        </w:rPr>
-        <w:t>backend</w:t>
-      </w:r>
-      <w:proofErr w:type="spellEnd"/>
-      <w:r>
-        <w:rPr>
-          <w:rFonts w:cs="Arial"/>
-        </w:rPr>
-        <w:t xml:space="preserve"> y </w:t>
-      </w:r>
-      <w:proofErr w:type="spellStart"/>
-      <w:r>
-        <w:rPr>
-          <w:rFonts w:cs="Arial"/>
-        </w:rPr>
-        <w:t>frontend</w:t>
-      </w:r>
-      <w:proofErr w:type="spellEnd"/>
-      <w:r>
-        <w:rPr>
-          <w:rFonts w:cs="Arial"/>
-        </w:rPr>
-        <w:t>.</w:t>
+        <w:t>Se usará JavaScript como lenguaje de programación del backend y frontend.</w:t>
       </w:r>
     </w:p>
     <w:p>
@@ -5529,30 +5121,8 @@
           <w:rFonts w:cs="Arial"/>
         </w:rPr>
         <w:lastRenderedPageBreak/>
-        <w:t xml:space="preserve">Se usará </w:t>
+        <w:t>Se usará WebStorm como IDE para angular y NodeJS</w:t>
       </w:r>
-      <w:proofErr w:type="spellStart"/>
-      <w:r>
-        <w:rPr>
-          <w:rFonts w:cs="Arial"/>
-        </w:rPr>
-        <w:t>WebStorm</w:t>
-      </w:r>
-      <w:proofErr w:type="spellEnd"/>
-      <w:r>
-        <w:rPr>
-          <w:rFonts w:cs="Arial"/>
-        </w:rPr>
-        <w:t xml:space="preserve"> como IDE para angular y </w:t>
-      </w:r>
-      <w:proofErr w:type="spellStart"/>
-      <w:r>
-        <w:rPr>
-          <w:rFonts w:cs="Arial"/>
-        </w:rPr>
-        <w:t>NodeJS</w:t>
-      </w:r>
-      <w:proofErr w:type="spellEnd"/>
     </w:p>
     <w:p>
       <w:pPr>
@@ -5572,44 +5142,8 @@
         <w:rPr>
           <w:rFonts w:cs="Arial"/>
         </w:rPr>
-        <w:t xml:space="preserve">Se usará </w:t>
+        <w:t>Se usará npm como gestor de dependencias para backend y fronted</w:t>
       </w:r>
-      <w:proofErr w:type="spellStart"/>
-      <w:r>
-        <w:rPr>
-          <w:rFonts w:cs="Arial"/>
-        </w:rPr>
-        <w:t>npm</w:t>
-      </w:r>
-      <w:proofErr w:type="spellEnd"/>
-      <w:r>
-        <w:rPr>
-          <w:rFonts w:cs="Arial"/>
-        </w:rPr>
-        <w:t xml:space="preserve"> como gestor de dependencias para </w:t>
-      </w:r>
-      <w:proofErr w:type="spellStart"/>
-      <w:r>
-        <w:rPr>
-          <w:rFonts w:cs="Arial"/>
-        </w:rPr>
-        <w:t>backend</w:t>
-      </w:r>
-      <w:proofErr w:type="spellEnd"/>
-      <w:r>
-        <w:rPr>
-          <w:rFonts w:cs="Arial"/>
-        </w:rPr>
-        <w:t xml:space="preserve"> y </w:t>
-      </w:r>
-      <w:proofErr w:type="spellStart"/>
-      <w:r>
-        <w:rPr>
-          <w:rFonts w:cs="Arial"/>
-        </w:rPr>
-        <w:t>fronted</w:t>
-      </w:r>
-      <w:proofErr w:type="spellEnd"/>
     </w:p>
     <w:p>
       <w:pPr>
@@ -5677,19 +5211,8 @@
           <w:color w:val="000000"/>
           <w:lang w:eastAsia="es-ES"/>
         </w:rPr>
-        <w:t xml:space="preserve">El diagrama describe el ecosistema de trabajo con </w:t>
+        <w:t>El diagrama describe el ecosistema de trabajo con GitHub</w:t>
       </w:r>
-      <w:proofErr w:type="spellStart"/>
-      <w:r>
-        <w:rPr>
-          <w:rFonts w:eastAsia="Times New Roman" w:cs="Arial"/>
-          <w:bCs/>
-          <w:color w:val="000000"/>
-          <w:lang w:eastAsia="es-ES"/>
-        </w:rPr>
-        <w:t>GitHub</w:t>
-      </w:r>
-      <w:proofErr w:type="spellEnd"/>
       <w:r>
         <w:rPr>
           <w:rFonts w:eastAsia="Times New Roman" w:cs="Arial"/>
@@ -8259,21 +7782,8 @@
                 <w:szCs w:val="20"/>
                 <w:lang w:eastAsia="es-ES"/>
               </w:rPr>
-              <w:t xml:space="preserve">Entrega y gestión de </w:t>
-            </w:r>
-            <w:proofErr w:type="spellStart"/>
-            <w:r>
-              <w:rPr>
-                <w:rFonts w:eastAsia="Times New Roman" w:cs="Arial"/>
-                <w:b/>
-                <w:color w:val="000000"/>
-                <w:sz w:val="20"/>
-                <w:szCs w:val="20"/>
-                <w:lang w:eastAsia="es-ES"/>
-              </w:rPr>
-              <w:t>release</w:t>
-            </w:r>
-            <w:proofErr w:type="spellEnd"/>
+              <w:t>Entrega y gestión de release</w:t>
+            </w:r>
           </w:p>
         </w:tc>
         <w:tc>
@@ -8770,7 +8280,6 @@
                 <w:lang w:eastAsia="es-ES"/>
               </w:rPr>
             </w:pPr>
-            <w:proofErr w:type="spellStart"/>
             <w:r>
               <w:rPr>
                 <w:rFonts w:eastAsia="Times New Roman" w:cs="Arial"/>
@@ -8778,7 +8287,6 @@
               </w:rPr>
               <w:t>docx</w:t>
             </w:r>
-            <w:proofErr w:type="spellEnd"/>
           </w:p>
         </w:tc>
         <w:tc>
@@ -8860,7 +8368,6 @@
                 <w:lang w:eastAsia="es-ES"/>
               </w:rPr>
             </w:pPr>
-            <w:proofErr w:type="spellStart"/>
             <w:r>
               <w:rPr>
                 <w:rFonts w:eastAsia="Times New Roman" w:cs="Arial"/>
@@ -8868,7 +8375,6 @@
               </w:rPr>
               <w:t>docx</w:t>
             </w:r>
-            <w:proofErr w:type="spellEnd"/>
           </w:p>
         </w:tc>
         <w:tc>
@@ -8964,7 +8470,6 @@
                 <w:lang w:eastAsia="es-ES"/>
               </w:rPr>
             </w:pPr>
-            <w:proofErr w:type="spellStart"/>
             <w:r>
               <w:rPr>
                 <w:rFonts w:eastAsia="Times New Roman" w:cs="Arial"/>
@@ -8972,7 +8477,6 @@
               </w:rPr>
               <w:t>ts</w:t>
             </w:r>
-            <w:proofErr w:type="spellEnd"/>
           </w:p>
         </w:tc>
         <w:tc>
@@ -9054,7 +8558,6 @@
                 <w:lang w:eastAsia="es-ES"/>
               </w:rPr>
             </w:pPr>
-            <w:proofErr w:type="spellStart"/>
             <w:r>
               <w:rPr>
                 <w:rFonts w:eastAsia="Times New Roman" w:cs="Arial"/>
@@ -9062,7 +8565,6 @@
               </w:rPr>
               <w:t>exe</w:t>
             </w:r>
-            <w:proofErr w:type="spellEnd"/>
           </w:p>
         </w:tc>
         <w:tc>
@@ -9127,17 +8629,8 @@
                 <w:rFonts w:eastAsia="Times New Roman" w:cs="Arial"/>
                 <w:lang w:eastAsia="es-ES"/>
               </w:rPr>
-              <w:t xml:space="preserve">Instalador de </w:t>
-            </w:r>
-            <w:proofErr w:type="spellStart"/>
-            <w:r>
-              <w:rPr>
-                <w:rFonts w:eastAsia="Times New Roman" w:cs="Arial"/>
-                <w:lang w:eastAsia="es-ES"/>
-              </w:rPr>
-              <w:t>Git</w:t>
-            </w:r>
-            <w:proofErr w:type="spellEnd"/>
+              <w:t>Instalador de Git</w:t>
+            </w:r>
           </w:p>
         </w:tc>
         <w:tc>
@@ -9153,7 +8646,6 @@
                 <w:lang w:eastAsia="es-ES"/>
               </w:rPr>
             </w:pPr>
-            <w:proofErr w:type="spellStart"/>
             <w:r>
               <w:rPr>
                 <w:rFonts w:eastAsia="Times New Roman" w:cs="Arial"/>
@@ -9161,7 +8653,6 @@
               </w:rPr>
               <w:t>exe</w:t>
             </w:r>
-            <w:proofErr w:type="spellEnd"/>
           </w:p>
         </w:tc>
         <w:tc>
@@ -9371,25 +8862,7 @@
         <w:jc w:val="both"/>
       </w:pPr>
       <w:r>
-        <w:t>El nivel de versión de cada ítem se mantiene como un identificador separado. Esto</w:t>
-      </w:r>
-      <w:r>
-        <w:t xml:space="preserve"> </w:t>
-      </w:r>
-      <w:r>
-        <w:t>permite que el identificador principal sea utilizado como parte del nombre del</w:t>
-      </w:r>
-      <w:r>
-        <w:t xml:space="preserve"> í</w:t>
-      </w:r>
-      <w:r>
-        <w:t>tem, para acceder a la versión más actualizada sin necesidad de requerir cambios a</w:t>
-      </w:r>
-      <w:r>
-        <w:t xml:space="preserve"> </w:t>
-      </w:r>
-      <w:r>
-        <w:t>todos los ítems referenciados.</w:t>
+        <w:t>El nivel de versión de cada ítem se mantiene como un identificador separado. Esto permite que el identificador principal sea utilizado como parte del nombre del ítem, para acceder a la versión más actualizada sin necesidad de requerir cambios a todos los ítems referenciados.</w:t>
       </w:r>
     </w:p>
     <w:p>
@@ -9404,30 +8877,7 @@
         <w:jc w:val="both"/>
       </w:pPr>
       <w:r>
-        <w:t>El nivel de versión se mantiene como un identificador numérico con dos</w:t>
-      </w:r>
-      <w:r>
-        <w:t xml:space="preserve"> </w:t>
-      </w:r>
-      <w:r>
-        <w:t>componentes:</w:t>
-      </w:r>
-      <w:r>
-        <w:t xml:space="preserve"> </w:t>
-      </w:r>
-      <w:proofErr w:type="spellStart"/>
-      <w:r>
-        <w:t>Versión.Revisión</w:t>
-      </w:r>
-      <w:proofErr w:type="spellEnd"/>
-      <w:r>
-        <w:t>.</w:t>
-      </w:r>
-      <w:r>
-        <w:t xml:space="preserve"> </w:t>
-      </w:r>
-      <w:r>
-        <w:t>Ejemplo: 1.1; Versión 1, Revisión 1</w:t>
+        <w:t>El nivel de versión se mantiene como un identificador numérico con dos componentes: Versión.Revisión. Ejemplo: 1.1; Versión 1, Revisión 1</w:t>
       </w:r>
     </w:p>
     <w:p>
@@ -9469,19 +8919,7 @@
         <w:jc w:val="both"/>
       </w:pPr>
       <w:r>
-        <w:t>El número de revisión cambia cuando el contenido ha cambiado, pero la estructura</w:t>
-      </w:r>
-      <w:r>
-        <w:t xml:space="preserve"> </w:t>
-      </w:r>
-      <w:r>
-        <w:t>principal y el flujo del ítem se mantiene igual. La secuencia normal de las revisiones</w:t>
-      </w:r>
-      <w:r>
-        <w:t xml:space="preserve"> </w:t>
-      </w:r>
-      <w:r>
-        <w:t>es: 1.0, 1.1, 1.2, etc.</w:t>
+        <w:t>El número de revisión cambia cuando el contenido ha cambiado, pero la estructura principal y el flujo del ítem se mantiene igual. La secuencia normal de las revisiones es: 1.0, 1.1, 1.2, etc.</w:t>
       </w:r>
     </w:p>
     <w:p>
@@ -9525,29 +8963,13 @@
         <w:t>Son identificados por su nombre y el número de versión necesario para soportar el entorno de producción o desarrollo.</w:t>
       </w:r>
       <w:r>
-        <w:t xml:space="preserve"> Por ejemplo: Para el sistema operativo </w:t>
+        <w:t xml:space="preserve"> Por ejemplo: Para el sistema operativo Centos 7 tendremos: </w:t>
       </w:r>
-      <w:proofErr w:type="spellStart"/>
       <w:r>
-        <w:t>Centos</w:t>
-      </w:r>
-      <w:proofErr w:type="spellEnd"/>
-      <w:r>
-        <w:t xml:space="preserve"> 7 tendremos: </w:t>
-      </w:r>
-      <w:proofErr w:type="spellStart"/>
-      <w:r>
         <w:rPr>
           <w:b/>
         </w:rPr>
-        <w:t>Centos</w:t>
-      </w:r>
-      <w:proofErr w:type="spellEnd"/>
-      <w:r>
-        <w:rPr>
-          <w:b/>
-        </w:rPr>
-        <w:t xml:space="preserve"> v7</w:t>
+        <w:t>Centos v7</w:t>
       </w:r>
     </w:p>
     <w:p>
@@ -9628,14 +9050,12 @@
                 <w:b/>
               </w:rPr>
             </w:pPr>
-            <w:proofErr w:type="spellStart"/>
             <w:r>
               <w:rPr>
                 <w:b/>
               </w:rPr>
               <w:t>Nomeclatura</w:t>
             </w:r>
-            <w:proofErr w:type="spellEnd"/>
           </w:p>
         </w:tc>
       </w:tr>
@@ -9817,11 +9237,9 @@
               <w:spacing w:before="120" w:after="120"/>
               <w:jc w:val="center"/>
             </w:pPr>
-            <w:proofErr w:type="spellStart"/>
             <w:r>
               <w:t>customer.model.ts</w:t>
             </w:r>
-            <w:proofErr w:type="spellEnd"/>
           </w:p>
         </w:tc>
       </w:tr>
@@ -9865,11 +9283,9 @@
               <w:spacing w:before="120" w:after="120"/>
               <w:jc w:val="center"/>
             </w:pPr>
-            <w:proofErr w:type="spellStart"/>
             <w:r>
               <w:t>meter.service.ts</w:t>
             </w:r>
-            <w:proofErr w:type="spellEnd"/>
           </w:p>
         </w:tc>
       </w:tr>
@@ -9913,11 +9329,9 @@
               <w:spacing w:before="120" w:after="120"/>
               <w:jc w:val="center"/>
             </w:pPr>
-            <w:proofErr w:type="spellStart"/>
             <w:r>
               <w:t>RentsController.php</w:t>
             </w:r>
-            <w:proofErr w:type="spellEnd"/>
           </w:p>
         </w:tc>
       </w:tr>
@@ -9947,15 +9361,7 @@
               <w:jc w:val="both"/>
             </w:pPr>
             <w:r>
-              <w:t xml:space="preserve">Sistema Operativo </w:t>
-            </w:r>
-            <w:proofErr w:type="spellStart"/>
-            <w:r>
-              <w:t>Centos</w:t>
-            </w:r>
-            <w:proofErr w:type="spellEnd"/>
-            <w:r>
-              <w:t xml:space="preserve"> 7</w:t>
+              <w:t>Sistema Operativo Centos 7</w:t>
             </w:r>
           </w:p>
         </w:tc>
@@ -9969,13 +9375,8 @@
               <w:spacing w:before="120" w:after="120"/>
               <w:jc w:val="center"/>
             </w:pPr>
-            <w:proofErr w:type="spellStart"/>
-            <w:r>
-              <w:t>Centos</w:t>
-            </w:r>
-            <w:proofErr w:type="spellEnd"/>
-            <w:r>
-              <w:t xml:space="preserve"> v7</w:t>
+            <w:r>
+              <w:t>Centos v7</w:t>
             </w:r>
           </w:p>
         </w:tc>
@@ -10006,15 +9407,7 @@
               <w:jc w:val="both"/>
             </w:pPr>
             <w:r>
-              <w:t xml:space="preserve">Gestor de base de datos </w:t>
-            </w:r>
-            <w:proofErr w:type="spellStart"/>
-            <w:r>
-              <w:t>MaríaDB</w:t>
-            </w:r>
-            <w:proofErr w:type="spellEnd"/>
-            <w:r>
-              <w:t xml:space="preserve"> 10.4</w:t>
+              <w:t>Gestor de base de datos MaríaDB 10.4</w:t>
             </w:r>
           </w:p>
         </w:tc>
@@ -10028,13 +9421,8 @@
               <w:spacing w:before="120" w:after="120"/>
               <w:jc w:val="center"/>
             </w:pPr>
-            <w:proofErr w:type="spellStart"/>
-            <w:r>
-              <w:t>MariaDB</w:t>
-            </w:r>
-            <w:proofErr w:type="spellEnd"/>
-            <w:r>
-              <w:t xml:space="preserve"> v10.4</w:t>
+            <w:r>
+              <w:t>MariaDB v10.4</w:t>
             </w:r>
           </w:p>
         </w:tc>
@@ -10489,16 +9877,8 @@
               <w:rPr>
                 <w:lang w:eastAsia="es-ES"/>
               </w:rPr>
-              <w:t xml:space="preserve">Código fuente </w:t>
-            </w:r>
-            <w:proofErr w:type="spellStart"/>
-            <w:r>
-              <w:rPr>
-                <w:lang w:eastAsia="es-ES"/>
-              </w:rPr>
-              <w:t>backend</w:t>
-            </w:r>
-            <w:proofErr w:type="spellEnd"/>
+              <w:t>Código fuente backend</w:t>
+            </w:r>
           </w:p>
           <w:p>
             <w:pPr>
@@ -10516,16 +9896,8 @@
               <w:rPr>
                 <w:lang w:eastAsia="es-ES"/>
               </w:rPr>
-              <w:t xml:space="preserve">Código fuente </w:t>
-            </w:r>
-            <w:proofErr w:type="spellStart"/>
-            <w:r>
-              <w:rPr>
-                <w:lang w:eastAsia="es-ES"/>
-              </w:rPr>
-              <w:t>frontend</w:t>
-            </w:r>
-            <w:proofErr w:type="spellEnd"/>
+              <w:t>Código fuente frontend</w:t>
+            </w:r>
           </w:p>
           <w:p>
             <w:pPr>
@@ -10543,16 +9915,8 @@
               <w:rPr>
                 <w:lang w:eastAsia="es-ES"/>
               </w:rPr>
-              <w:t xml:space="preserve">Código fuente </w:t>
-            </w:r>
-            <w:proofErr w:type="spellStart"/>
-            <w:r>
-              <w:rPr>
-                <w:lang w:eastAsia="es-ES"/>
-              </w:rPr>
-              <w:t>mobile</w:t>
-            </w:r>
-            <w:proofErr w:type="spellEnd"/>
+              <w:t>Código fuente mobile</w:t>
+            </w:r>
           </w:p>
         </w:tc>
       </w:tr>
@@ -10871,8 +10235,2963 @@
       <w:r>
         <w:t>Podemos encontrar a los clientes de la empresa con las versiones de cada software que usan.</w:t>
       </w:r>
+    </w:p>
+    <w:p>
+      <w:pPr>
+        <w:pStyle w:val="Prrafodelista"/>
+        <w:spacing w:before="120" w:after="120"/>
+        <w:ind w:left="426"/>
+        <w:jc w:val="both"/>
+        <w:rPr>
+          <w:b/>
+        </w:rPr>
+      </w:pPr>
+    </w:p>
+    <w:p>
+      <w:pPr>
+        <w:pStyle w:val="Prrafodelista"/>
+        <w:numPr>
+          <w:ilvl w:val="2"/>
+          <w:numId w:val="8"/>
+        </w:numPr>
+        <w:spacing w:before="120" w:after="120"/>
+        <w:ind w:left="426"/>
+        <w:jc w:val="both"/>
+        <w:rPr>
+          <w:b/>
+        </w:rPr>
+      </w:pPr>
+      <w:r>
+        <w:rPr>
+          <w:b/>
+        </w:rPr>
+        <w:t>Definición del formato de la solicitud de cambio</w:t>
+      </w:r>
+    </w:p>
+    <w:p>
+      <w:pPr>
+        <w:pStyle w:val="Prrafodelista"/>
+        <w:spacing w:before="120" w:after="120"/>
+        <w:ind w:left="426"/>
+        <w:jc w:val="both"/>
+        <w:rPr>
+          <w:b/>
+        </w:rPr>
+      </w:pPr>
+    </w:p>
+    <w:tbl>
+      <w:tblPr>
+        <w:tblW w:w="8364" w:type="dxa"/>
+        <w:tblInd w:w="70" w:type="dxa"/>
+        <w:tblCellMar>
+          <w:left w:w="70" w:type="dxa"/>
+          <w:right w:w="70" w:type="dxa"/>
+        </w:tblCellMar>
+        <w:tblLook w:val="04A0" w:firstRow="1" w:lastRow="0" w:firstColumn="1" w:lastColumn="0" w:noHBand="0" w:noVBand="1"/>
+      </w:tblPr>
+      <w:tblGrid>
+        <w:gridCol w:w="2410"/>
+        <w:gridCol w:w="5954"/>
+      </w:tblGrid>
+      <w:tr>
+        <w:trPr>
+          <w:trHeight w:val="315"/>
+        </w:trPr>
+        <w:tc>
+          <w:tcPr>
+            <w:tcW w:w="8364" w:type="dxa"/>
+            <w:gridSpan w:val="2"/>
+            <w:tcBorders>
+              <w:top w:val="single" w:sz="8" w:space="0" w:color="auto"/>
+              <w:left w:val="single" w:sz="8" w:space="0" w:color="auto"/>
+              <w:bottom w:val="single" w:sz="8" w:space="0" w:color="auto"/>
+              <w:right w:val="single" w:sz="8" w:space="0" w:color="000000"/>
+            </w:tcBorders>
+            <w:shd w:val="clear" w:color="000000" w:fill="0070C0"/>
+            <w:noWrap/>
+            <w:vAlign w:val="bottom"/>
+            <w:hideMark/>
+          </w:tcPr>
+          <w:p>
+            <w:pPr>
+              <w:spacing w:after="0" w:line="240" w:lineRule="auto"/>
+              <w:jc w:val="center"/>
+              <w:rPr>
+                <w:rFonts w:ascii="Calibri" w:eastAsia="Times New Roman" w:hAnsi="Calibri" w:cs="Times New Roman"/>
+                <w:color w:val="000000"/>
+                <w:lang w:val="es-PE" w:eastAsia="es-PE"/>
+              </w:rPr>
+            </w:pPr>
+            <w:r>
+              <w:rPr>
+                <w:rFonts w:ascii="Calibri" w:eastAsia="Times New Roman" w:hAnsi="Calibri" w:cs="Times New Roman"/>
+                <w:color w:val="000000"/>
+                <w:lang w:val="es-PE" w:eastAsia="es-PE"/>
+              </w:rPr>
+              <w:t>PETICIÓN DE CAMBIO</w:t>
+            </w:r>
+          </w:p>
+        </w:tc>
+      </w:tr>
+      <w:tr>
+        <w:trPr>
+          <w:trHeight w:val="315"/>
+        </w:trPr>
+        <w:tc>
+          <w:tcPr>
+            <w:tcW w:w="2410" w:type="dxa"/>
+            <w:tcBorders>
+              <w:top w:val="nil"/>
+              <w:left w:val="single" w:sz="8" w:space="0" w:color="auto"/>
+              <w:bottom w:val="single" w:sz="8" w:space="0" w:color="auto"/>
+              <w:right w:val="single" w:sz="8" w:space="0" w:color="auto"/>
+            </w:tcBorders>
+            <w:shd w:val="clear" w:color="000000" w:fill="9BC2E6"/>
+            <w:noWrap/>
+            <w:vAlign w:val="bottom"/>
+            <w:hideMark/>
+          </w:tcPr>
+          <w:p>
+            <w:pPr>
+              <w:spacing w:after="0" w:line="240" w:lineRule="auto"/>
+              <w:rPr>
+                <w:rFonts w:ascii="Calibri" w:eastAsia="Times New Roman" w:hAnsi="Calibri" w:cs="Times New Roman"/>
+                <w:color w:val="000000"/>
+                <w:lang w:val="es-PE" w:eastAsia="es-PE"/>
+              </w:rPr>
+            </w:pPr>
+            <w:r>
+              <w:rPr>
+                <w:rFonts w:ascii="Calibri" w:eastAsia="Times New Roman" w:hAnsi="Calibri" w:cs="Times New Roman"/>
+                <w:color w:val="000000"/>
+                <w:lang w:val="es-PE" w:eastAsia="es-PE"/>
+              </w:rPr>
+              <w:t>SISTEMA</w:t>
+            </w:r>
+          </w:p>
+        </w:tc>
+        <w:tc>
+          <w:tcPr>
+            <w:tcW w:w="5954" w:type="dxa"/>
+            <w:tcBorders>
+              <w:top w:val="nil"/>
+              <w:left w:val="nil"/>
+              <w:bottom w:val="single" w:sz="4" w:space="0" w:color="auto"/>
+              <w:right w:val="single" w:sz="8" w:space="0" w:color="000000"/>
+            </w:tcBorders>
+            <w:shd w:val="clear" w:color="auto" w:fill="auto"/>
+            <w:noWrap/>
+            <w:vAlign w:val="bottom"/>
+            <w:hideMark/>
+          </w:tcPr>
+          <w:p>
+            <w:pPr>
+              <w:spacing w:after="0" w:line="240" w:lineRule="auto"/>
+              <w:rPr>
+                <w:rFonts w:ascii="Calibri" w:eastAsia="Times New Roman" w:hAnsi="Calibri" w:cs="Times New Roman"/>
+                <w:color w:val="000000"/>
+                <w:lang w:val="es-PE" w:eastAsia="es-PE"/>
+              </w:rPr>
+            </w:pPr>
+            <w:r>
+              <w:rPr>
+                <w:rFonts w:ascii="Calibri" w:eastAsia="Times New Roman" w:hAnsi="Calibri" w:cs="Times New Roman"/>
+                <w:color w:val="000000"/>
+                <w:lang w:val="es-PE" w:eastAsia="es-PE"/>
+              </w:rPr>
+              <w:t> </w:t>
+            </w:r>
+          </w:p>
+        </w:tc>
+      </w:tr>
+      <w:tr>
+        <w:trPr>
+          <w:trHeight w:val="315"/>
+        </w:trPr>
+        <w:tc>
+          <w:tcPr>
+            <w:tcW w:w="2410" w:type="dxa"/>
+            <w:tcBorders>
+              <w:top w:val="nil"/>
+              <w:left w:val="single" w:sz="8" w:space="0" w:color="auto"/>
+              <w:bottom w:val="single" w:sz="8" w:space="0" w:color="auto"/>
+              <w:right w:val="single" w:sz="8" w:space="0" w:color="auto"/>
+            </w:tcBorders>
+            <w:shd w:val="clear" w:color="000000" w:fill="9BC2E6"/>
+            <w:noWrap/>
+            <w:vAlign w:val="bottom"/>
+            <w:hideMark/>
+          </w:tcPr>
+          <w:p>
+            <w:pPr>
+              <w:spacing w:after="0" w:line="240" w:lineRule="auto"/>
+              <w:rPr>
+                <w:rFonts w:ascii="Calibri" w:eastAsia="Times New Roman" w:hAnsi="Calibri" w:cs="Times New Roman"/>
+                <w:color w:val="000000"/>
+                <w:lang w:val="es-PE" w:eastAsia="es-PE"/>
+              </w:rPr>
+            </w:pPr>
+            <w:r>
+              <w:rPr>
+                <w:rFonts w:ascii="Calibri" w:eastAsia="Times New Roman" w:hAnsi="Calibri" w:cs="Times New Roman"/>
+                <w:color w:val="000000"/>
+                <w:lang w:val="es-PE" w:eastAsia="es-PE"/>
+              </w:rPr>
+              <w:t>FECHA</w:t>
+            </w:r>
+          </w:p>
+        </w:tc>
+        <w:tc>
+          <w:tcPr>
+            <w:tcW w:w="5954" w:type="dxa"/>
+            <w:tcBorders>
+              <w:top w:val="single" w:sz="4" w:space="0" w:color="auto"/>
+              <w:left w:val="nil"/>
+              <w:bottom w:val="single" w:sz="4" w:space="0" w:color="auto"/>
+              <w:right w:val="single" w:sz="8" w:space="0" w:color="000000"/>
+            </w:tcBorders>
+            <w:shd w:val="clear" w:color="auto" w:fill="auto"/>
+            <w:noWrap/>
+            <w:vAlign w:val="bottom"/>
+            <w:hideMark/>
+          </w:tcPr>
+          <w:p>
+            <w:pPr>
+              <w:spacing w:after="0" w:line="240" w:lineRule="auto"/>
+              <w:rPr>
+                <w:rFonts w:ascii="Calibri" w:eastAsia="Times New Roman" w:hAnsi="Calibri" w:cs="Times New Roman"/>
+                <w:color w:val="000000"/>
+                <w:lang w:val="es-PE" w:eastAsia="es-PE"/>
+              </w:rPr>
+            </w:pPr>
+            <w:r>
+              <w:rPr>
+                <w:rFonts w:ascii="Calibri" w:eastAsia="Times New Roman" w:hAnsi="Calibri" w:cs="Times New Roman"/>
+                <w:color w:val="000000"/>
+                <w:lang w:val="es-PE" w:eastAsia="es-PE"/>
+              </w:rPr>
+              <w:t> </w:t>
+            </w:r>
+          </w:p>
+        </w:tc>
+      </w:tr>
+      <w:tr>
+        <w:trPr>
+          <w:trHeight w:val="315"/>
+        </w:trPr>
+        <w:tc>
+          <w:tcPr>
+            <w:tcW w:w="2410" w:type="dxa"/>
+            <w:tcBorders>
+              <w:top w:val="nil"/>
+              <w:left w:val="single" w:sz="8" w:space="0" w:color="auto"/>
+              <w:bottom w:val="nil"/>
+              <w:right w:val="single" w:sz="8" w:space="0" w:color="auto"/>
+            </w:tcBorders>
+            <w:shd w:val="clear" w:color="000000" w:fill="9BC2E6"/>
+            <w:noWrap/>
+            <w:vAlign w:val="bottom"/>
+            <w:hideMark/>
+          </w:tcPr>
+          <w:p>
+            <w:pPr>
+              <w:spacing w:after="0" w:line="240" w:lineRule="auto"/>
+              <w:rPr>
+                <w:rFonts w:ascii="Calibri" w:eastAsia="Times New Roman" w:hAnsi="Calibri" w:cs="Times New Roman"/>
+                <w:color w:val="000000"/>
+                <w:lang w:val="es-PE" w:eastAsia="es-PE"/>
+              </w:rPr>
+            </w:pPr>
+            <w:r>
+              <w:rPr>
+                <w:rFonts w:ascii="Calibri" w:eastAsia="Times New Roman" w:hAnsi="Calibri" w:cs="Times New Roman"/>
+                <w:color w:val="000000"/>
+                <w:lang w:val="es-PE" w:eastAsia="es-PE"/>
+              </w:rPr>
+              <w:t>USUARIO</w:t>
+            </w:r>
+          </w:p>
+        </w:tc>
+        <w:tc>
+          <w:tcPr>
+            <w:tcW w:w="5954" w:type="dxa"/>
+            <w:tcBorders>
+              <w:top w:val="single" w:sz="4" w:space="0" w:color="auto"/>
+              <w:left w:val="nil"/>
+              <w:bottom w:val="single" w:sz="4" w:space="0" w:color="000000"/>
+              <w:right w:val="single" w:sz="8" w:space="0" w:color="000000"/>
+            </w:tcBorders>
+            <w:shd w:val="clear" w:color="auto" w:fill="auto"/>
+            <w:noWrap/>
+            <w:vAlign w:val="bottom"/>
+            <w:hideMark/>
+          </w:tcPr>
+          <w:p>
+            <w:pPr>
+              <w:spacing w:after="0" w:line="240" w:lineRule="auto"/>
+              <w:jc w:val="center"/>
+              <w:rPr>
+                <w:rFonts w:ascii="Calibri" w:eastAsia="Times New Roman" w:hAnsi="Calibri" w:cs="Times New Roman"/>
+                <w:color w:val="000000"/>
+                <w:lang w:val="es-PE" w:eastAsia="es-PE"/>
+              </w:rPr>
+            </w:pPr>
+            <w:r>
+              <w:rPr>
+                <w:rFonts w:ascii="Calibri" w:eastAsia="Times New Roman" w:hAnsi="Calibri" w:cs="Times New Roman"/>
+                <w:color w:val="000000"/>
+                <w:lang w:val="es-PE" w:eastAsia="es-PE"/>
+              </w:rPr>
+              <w:t> </w:t>
+            </w:r>
+          </w:p>
+        </w:tc>
+      </w:tr>
+      <w:tr>
+        <w:trPr>
+          <w:trHeight w:val="315"/>
+        </w:trPr>
+        <w:tc>
+          <w:tcPr>
+            <w:tcW w:w="2410" w:type="dxa"/>
+            <w:tcBorders>
+              <w:top w:val="single" w:sz="8" w:space="0" w:color="auto"/>
+              <w:left w:val="single" w:sz="8" w:space="0" w:color="auto"/>
+              <w:bottom w:val="nil"/>
+              <w:right w:val="single" w:sz="8" w:space="0" w:color="auto"/>
+            </w:tcBorders>
+            <w:shd w:val="clear" w:color="000000" w:fill="9BC2E6"/>
+            <w:noWrap/>
+            <w:vAlign w:val="bottom"/>
+            <w:hideMark/>
+          </w:tcPr>
+          <w:p>
+            <w:pPr>
+              <w:spacing w:after="0" w:line="240" w:lineRule="auto"/>
+              <w:rPr>
+                <w:rFonts w:ascii="Calibri" w:eastAsia="Times New Roman" w:hAnsi="Calibri" w:cs="Times New Roman"/>
+                <w:color w:val="000000"/>
+                <w:lang w:val="es-PE" w:eastAsia="es-PE"/>
+              </w:rPr>
+            </w:pPr>
+            <w:r>
+              <w:rPr>
+                <w:rFonts w:ascii="Calibri" w:eastAsia="Times New Roman" w:hAnsi="Calibri" w:cs="Times New Roman"/>
+                <w:color w:val="000000"/>
+                <w:lang w:val="es-PE" w:eastAsia="es-PE"/>
+              </w:rPr>
+              <w:t>DUEÑO DEL PROCESO</w:t>
+            </w:r>
+          </w:p>
+        </w:tc>
+        <w:tc>
+          <w:tcPr>
+            <w:tcW w:w="5954" w:type="dxa"/>
+            <w:tcBorders>
+              <w:top w:val="single" w:sz="8" w:space="0" w:color="auto"/>
+              <w:left w:val="nil"/>
+              <w:bottom w:val="nil"/>
+              <w:right w:val="single" w:sz="8" w:space="0" w:color="000000"/>
+            </w:tcBorders>
+            <w:shd w:val="clear" w:color="auto" w:fill="auto"/>
+            <w:noWrap/>
+            <w:vAlign w:val="bottom"/>
+            <w:hideMark/>
+          </w:tcPr>
+          <w:p>
+            <w:pPr>
+              <w:spacing w:after="0" w:line="240" w:lineRule="auto"/>
+              <w:rPr>
+                <w:rFonts w:ascii="Calibri" w:eastAsia="Times New Roman" w:hAnsi="Calibri" w:cs="Times New Roman"/>
+                <w:color w:val="000000"/>
+                <w:lang w:val="es-PE" w:eastAsia="es-PE"/>
+              </w:rPr>
+            </w:pPr>
+          </w:p>
+        </w:tc>
+      </w:tr>
+      <w:tr>
+        <w:trPr>
+          <w:trHeight w:val="315"/>
+        </w:trPr>
+        <w:tc>
+          <w:tcPr>
+            <w:tcW w:w="8364" w:type="dxa"/>
+            <w:gridSpan w:val="2"/>
+            <w:tcBorders>
+              <w:top w:val="single" w:sz="8" w:space="0" w:color="auto"/>
+              <w:left w:val="single" w:sz="8" w:space="0" w:color="auto"/>
+              <w:bottom w:val="single" w:sz="8" w:space="0" w:color="auto"/>
+              <w:right w:val="single" w:sz="8" w:space="0" w:color="000000"/>
+            </w:tcBorders>
+            <w:shd w:val="clear" w:color="000000" w:fill="9BC2E6"/>
+            <w:noWrap/>
+            <w:vAlign w:val="bottom"/>
+            <w:hideMark/>
+          </w:tcPr>
+          <w:p>
+            <w:pPr>
+              <w:spacing w:after="0" w:line="240" w:lineRule="auto"/>
+              <w:rPr>
+                <w:rFonts w:ascii="Calibri" w:eastAsia="Times New Roman" w:hAnsi="Calibri" w:cs="Times New Roman"/>
+                <w:color w:val="000000"/>
+                <w:lang w:val="es-PE" w:eastAsia="es-PE"/>
+              </w:rPr>
+            </w:pPr>
+            <w:r>
+              <w:rPr>
+                <w:rFonts w:ascii="Calibri" w:eastAsia="Times New Roman" w:hAnsi="Calibri" w:cs="Times New Roman"/>
+                <w:color w:val="000000"/>
+                <w:lang w:val="es-PE" w:eastAsia="es-PE"/>
+              </w:rPr>
+              <w:t>DESCRIPCIÓN</w:t>
+            </w:r>
+          </w:p>
+        </w:tc>
+      </w:tr>
+      <w:tr>
+        <w:trPr>
+          <w:trHeight w:val="300"/>
+        </w:trPr>
+        <w:tc>
+          <w:tcPr>
+            <w:tcW w:w="8364" w:type="dxa"/>
+            <w:gridSpan w:val="2"/>
+            <w:tcBorders>
+              <w:top w:val="nil"/>
+              <w:left w:val="single" w:sz="8" w:space="0" w:color="auto"/>
+              <w:bottom w:val="single" w:sz="4" w:space="0" w:color="auto"/>
+              <w:right w:val="single" w:sz="8" w:space="0" w:color="000000"/>
+            </w:tcBorders>
+            <w:shd w:val="clear" w:color="auto" w:fill="auto"/>
+            <w:noWrap/>
+            <w:vAlign w:val="bottom"/>
+            <w:hideMark/>
+          </w:tcPr>
+          <w:p>
+            <w:pPr>
+              <w:spacing w:after="0" w:line="240" w:lineRule="auto"/>
+              <w:rPr>
+                <w:rFonts w:ascii="Calibri" w:eastAsia="Times New Roman" w:hAnsi="Calibri" w:cs="Times New Roman"/>
+                <w:color w:val="000000"/>
+                <w:lang w:val="es-PE" w:eastAsia="es-PE"/>
+              </w:rPr>
+            </w:pPr>
+            <w:r>
+              <w:rPr>
+                <w:rFonts w:ascii="Calibri" w:eastAsia="Times New Roman" w:hAnsi="Calibri" w:cs="Times New Roman"/>
+                <w:color w:val="000000"/>
+                <w:lang w:val="es-PE" w:eastAsia="es-PE"/>
+              </w:rPr>
+              <w:t> </w:t>
+            </w:r>
+          </w:p>
+        </w:tc>
+      </w:tr>
+      <w:tr>
+        <w:trPr>
+          <w:trHeight w:val="300"/>
+        </w:trPr>
+        <w:tc>
+          <w:tcPr>
+            <w:tcW w:w="8364" w:type="dxa"/>
+            <w:gridSpan w:val="2"/>
+            <w:tcBorders>
+              <w:top w:val="single" w:sz="4" w:space="0" w:color="auto"/>
+              <w:left w:val="single" w:sz="8" w:space="0" w:color="auto"/>
+              <w:bottom w:val="single" w:sz="4" w:space="0" w:color="auto"/>
+              <w:right w:val="single" w:sz="8" w:space="0" w:color="000000"/>
+            </w:tcBorders>
+            <w:shd w:val="clear" w:color="auto" w:fill="auto"/>
+            <w:noWrap/>
+            <w:vAlign w:val="bottom"/>
+            <w:hideMark/>
+          </w:tcPr>
+          <w:p>
+            <w:pPr>
+              <w:spacing w:after="0" w:line="240" w:lineRule="auto"/>
+              <w:rPr>
+                <w:rFonts w:ascii="Calibri" w:eastAsia="Times New Roman" w:hAnsi="Calibri" w:cs="Times New Roman"/>
+                <w:color w:val="000000"/>
+                <w:lang w:val="es-PE" w:eastAsia="es-PE"/>
+              </w:rPr>
+            </w:pPr>
+            <w:r>
+              <w:rPr>
+                <w:rFonts w:ascii="Calibri" w:eastAsia="Times New Roman" w:hAnsi="Calibri" w:cs="Times New Roman"/>
+                <w:color w:val="000000"/>
+                <w:lang w:val="es-PE" w:eastAsia="es-PE"/>
+              </w:rPr>
+              <w:t> </w:t>
+            </w:r>
+          </w:p>
+        </w:tc>
+      </w:tr>
+      <w:tr>
+        <w:trPr>
+          <w:trHeight w:val="300"/>
+        </w:trPr>
+        <w:tc>
+          <w:tcPr>
+            <w:tcW w:w="8364" w:type="dxa"/>
+            <w:gridSpan w:val="2"/>
+            <w:tcBorders>
+              <w:top w:val="single" w:sz="4" w:space="0" w:color="auto"/>
+              <w:left w:val="single" w:sz="8" w:space="0" w:color="auto"/>
+              <w:bottom w:val="single" w:sz="4" w:space="0" w:color="auto"/>
+              <w:right w:val="single" w:sz="8" w:space="0" w:color="000000"/>
+            </w:tcBorders>
+            <w:shd w:val="clear" w:color="auto" w:fill="auto"/>
+            <w:noWrap/>
+            <w:vAlign w:val="bottom"/>
+            <w:hideMark/>
+          </w:tcPr>
+          <w:p>
+            <w:pPr>
+              <w:spacing w:after="0" w:line="240" w:lineRule="auto"/>
+              <w:rPr>
+                <w:rFonts w:ascii="Calibri" w:eastAsia="Times New Roman" w:hAnsi="Calibri" w:cs="Times New Roman"/>
+                <w:color w:val="000000"/>
+                <w:lang w:val="es-PE" w:eastAsia="es-PE"/>
+              </w:rPr>
+            </w:pPr>
+            <w:r>
+              <w:rPr>
+                <w:rFonts w:ascii="Calibri" w:eastAsia="Times New Roman" w:hAnsi="Calibri" w:cs="Times New Roman"/>
+                <w:color w:val="000000"/>
+                <w:lang w:val="es-PE" w:eastAsia="es-PE"/>
+              </w:rPr>
+              <w:t> </w:t>
+            </w:r>
+          </w:p>
+        </w:tc>
+      </w:tr>
+      <w:tr>
+        <w:trPr>
+          <w:trHeight w:val="300"/>
+        </w:trPr>
+        <w:tc>
+          <w:tcPr>
+            <w:tcW w:w="8364" w:type="dxa"/>
+            <w:gridSpan w:val="2"/>
+            <w:tcBorders>
+              <w:top w:val="single" w:sz="4" w:space="0" w:color="auto"/>
+              <w:left w:val="single" w:sz="8" w:space="0" w:color="auto"/>
+              <w:bottom w:val="single" w:sz="4" w:space="0" w:color="auto"/>
+              <w:right w:val="single" w:sz="8" w:space="0" w:color="000000"/>
+            </w:tcBorders>
+            <w:shd w:val="clear" w:color="auto" w:fill="auto"/>
+            <w:noWrap/>
+            <w:vAlign w:val="bottom"/>
+            <w:hideMark/>
+          </w:tcPr>
+          <w:p>
+            <w:pPr>
+              <w:spacing w:after="0" w:line="240" w:lineRule="auto"/>
+              <w:rPr>
+                <w:rFonts w:ascii="Calibri" w:eastAsia="Times New Roman" w:hAnsi="Calibri" w:cs="Times New Roman"/>
+                <w:color w:val="000000"/>
+                <w:lang w:val="es-PE" w:eastAsia="es-PE"/>
+              </w:rPr>
+            </w:pPr>
+            <w:r>
+              <w:rPr>
+                <w:rFonts w:ascii="Calibri" w:eastAsia="Times New Roman" w:hAnsi="Calibri" w:cs="Times New Roman"/>
+                <w:color w:val="000000"/>
+                <w:lang w:val="es-PE" w:eastAsia="es-PE"/>
+              </w:rPr>
+              <w:t> </w:t>
+            </w:r>
+          </w:p>
+        </w:tc>
+      </w:tr>
+      <w:tr>
+        <w:trPr>
+          <w:trHeight w:val="315"/>
+        </w:trPr>
+        <w:tc>
+          <w:tcPr>
+            <w:tcW w:w="8364" w:type="dxa"/>
+            <w:gridSpan w:val="2"/>
+            <w:tcBorders>
+              <w:top w:val="single" w:sz="4" w:space="0" w:color="auto"/>
+              <w:left w:val="single" w:sz="8" w:space="0" w:color="auto"/>
+              <w:bottom w:val="nil"/>
+              <w:right w:val="single" w:sz="8" w:space="0" w:color="000000"/>
+            </w:tcBorders>
+            <w:shd w:val="clear" w:color="auto" w:fill="auto"/>
+            <w:noWrap/>
+            <w:vAlign w:val="bottom"/>
+            <w:hideMark/>
+          </w:tcPr>
+          <w:p>
+            <w:pPr>
+              <w:spacing w:after="0" w:line="240" w:lineRule="auto"/>
+              <w:rPr>
+                <w:rFonts w:ascii="Calibri" w:eastAsia="Times New Roman" w:hAnsi="Calibri" w:cs="Times New Roman"/>
+                <w:color w:val="000000"/>
+                <w:lang w:val="es-PE" w:eastAsia="es-PE"/>
+              </w:rPr>
+            </w:pPr>
+            <w:r>
+              <w:rPr>
+                <w:rFonts w:ascii="Calibri" w:eastAsia="Times New Roman" w:hAnsi="Calibri" w:cs="Times New Roman"/>
+                <w:color w:val="000000"/>
+                <w:lang w:val="es-PE" w:eastAsia="es-PE"/>
+              </w:rPr>
+              <w:t> </w:t>
+            </w:r>
+          </w:p>
+        </w:tc>
+      </w:tr>
+      <w:tr>
+        <w:trPr>
+          <w:trHeight w:val="315"/>
+        </w:trPr>
+        <w:tc>
+          <w:tcPr>
+            <w:tcW w:w="8364" w:type="dxa"/>
+            <w:gridSpan w:val="2"/>
+            <w:tcBorders>
+              <w:top w:val="single" w:sz="8" w:space="0" w:color="auto"/>
+              <w:left w:val="single" w:sz="8" w:space="0" w:color="auto"/>
+              <w:bottom w:val="single" w:sz="8" w:space="0" w:color="auto"/>
+              <w:right w:val="single" w:sz="8" w:space="0" w:color="000000"/>
+            </w:tcBorders>
+            <w:shd w:val="clear" w:color="000000" w:fill="9BC2E6"/>
+            <w:noWrap/>
+            <w:vAlign w:val="bottom"/>
+            <w:hideMark/>
+          </w:tcPr>
+          <w:p>
+            <w:pPr>
+              <w:spacing w:after="0" w:line="240" w:lineRule="auto"/>
+              <w:rPr>
+                <w:rFonts w:ascii="Calibri" w:eastAsia="Times New Roman" w:hAnsi="Calibri" w:cs="Times New Roman"/>
+                <w:color w:val="000000"/>
+                <w:lang w:val="es-PE" w:eastAsia="es-PE"/>
+              </w:rPr>
+            </w:pPr>
+            <w:r>
+              <w:rPr>
+                <w:rFonts w:ascii="Calibri" w:eastAsia="Times New Roman" w:hAnsi="Calibri" w:cs="Times New Roman"/>
+                <w:color w:val="000000"/>
+                <w:lang w:val="es-PE" w:eastAsia="es-PE"/>
+              </w:rPr>
+              <w:t>JUSTIFICACIÓN</w:t>
+            </w:r>
+          </w:p>
+        </w:tc>
+      </w:tr>
+      <w:tr>
+        <w:trPr>
+          <w:trHeight w:val="300"/>
+        </w:trPr>
+        <w:tc>
+          <w:tcPr>
+            <w:tcW w:w="8364" w:type="dxa"/>
+            <w:gridSpan w:val="2"/>
+            <w:tcBorders>
+              <w:top w:val="nil"/>
+              <w:left w:val="single" w:sz="8" w:space="0" w:color="auto"/>
+              <w:bottom w:val="single" w:sz="4" w:space="0" w:color="auto"/>
+              <w:right w:val="single" w:sz="8" w:space="0" w:color="000000"/>
+            </w:tcBorders>
+            <w:shd w:val="clear" w:color="auto" w:fill="auto"/>
+            <w:noWrap/>
+            <w:vAlign w:val="bottom"/>
+            <w:hideMark/>
+          </w:tcPr>
+          <w:p>
+            <w:pPr>
+              <w:spacing w:after="0" w:line="240" w:lineRule="auto"/>
+              <w:rPr>
+                <w:rFonts w:ascii="Calibri" w:eastAsia="Times New Roman" w:hAnsi="Calibri" w:cs="Times New Roman"/>
+                <w:color w:val="000000"/>
+                <w:lang w:val="es-PE" w:eastAsia="es-PE"/>
+              </w:rPr>
+            </w:pPr>
+            <w:r>
+              <w:rPr>
+                <w:rFonts w:ascii="Calibri" w:eastAsia="Times New Roman" w:hAnsi="Calibri" w:cs="Times New Roman"/>
+                <w:color w:val="000000"/>
+                <w:lang w:val="es-PE" w:eastAsia="es-PE"/>
+              </w:rPr>
+              <w:t> </w:t>
+            </w:r>
+          </w:p>
+        </w:tc>
+      </w:tr>
+      <w:tr>
+        <w:trPr>
+          <w:trHeight w:val="300"/>
+        </w:trPr>
+        <w:tc>
+          <w:tcPr>
+            <w:tcW w:w="8364" w:type="dxa"/>
+            <w:gridSpan w:val="2"/>
+            <w:tcBorders>
+              <w:top w:val="single" w:sz="4" w:space="0" w:color="auto"/>
+              <w:left w:val="single" w:sz="8" w:space="0" w:color="auto"/>
+              <w:bottom w:val="single" w:sz="4" w:space="0" w:color="auto"/>
+              <w:right w:val="single" w:sz="8" w:space="0" w:color="000000"/>
+            </w:tcBorders>
+            <w:shd w:val="clear" w:color="auto" w:fill="auto"/>
+            <w:noWrap/>
+            <w:vAlign w:val="bottom"/>
+            <w:hideMark/>
+          </w:tcPr>
+          <w:p>
+            <w:pPr>
+              <w:spacing w:after="0" w:line="240" w:lineRule="auto"/>
+              <w:rPr>
+                <w:rFonts w:ascii="Calibri" w:eastAsia="Times New Roman" w:hAnsi="Calibri" w:cs="Times New Roman"/>
+                <w:color w:val="000000"/>
+                <w:lang w:val="es-PE" w:eastAsia="es-PE"/>
+              </w:rPr>
+            </w:pPr>
+            <w:r>
+              <w:rPr>
+                <w:rFonts w:ascii="Calibri" w:eastAsia="Times New Roman" w:hAnsi="Calibri" w:cs="Times New Roman"/>
+                <w:color w:val="000000"/>
+                <w:lang w:val="es-PE" w:eastAsia="es-PE"/>
+              </w:rPr>
+              <w:t> </w:t>
+            </w:r>
+          </w:p>
+        </w:tc>
+      </w:tr>
+      <w:tr>
+        <w:trPr>
+          <w:trHeight w:val="300"/>
+        </w:trPr>
+        <w:tc>
+          <w:tcPr>
+            <w:tcW w:w="8364" w:type="dxa"/>
+            <w:gridSpan w:val="2"/>
+            <w:tcBorders>
+              <w:top w:val="single" w:sz="4" w:space="0" w:color="auto"/>
+              <w:left w:val="single" w:sz="8" w:space="0" w:color="auto"/>
+              <w:bottom w:val="single" w:sz="4" w:space="0" w:color="auto"/>
+              <w:right w:val="single" w:sz="8" w:space="0" w:color="000000"/>
+            </w:tcBorders>
+            <w:shd w:val="clear" w:color="auto" w:fill="auto"/>
+            <w:noWrap/>
+            <w:vAlign w:val="bottom"/>
+            <w:hideMark/>
+          </w:tcPr>
+          <w:p>
+            <w:pPr>
+              <w:spacing w:after="0" w:line="240" w:lineRule="auto"/>
+              <w:rPr>
+                <w:rFonts w:ascii="Calibri" w:eastAsia="Times New Roman" w:hAnsi="Calibri" w:cs="Times New Roman"/>
+                <w:color w:val="000000"/>
+                <w:lang w:val="es-PE" w:eastAsia="es-PE"/>
+              </w:rPr>
+            </w:pPr>
+            <w:r>
+              <w:rPr>
+                <w:rFonts w:ascii="Calibri" w:eastAsia="Times New Roman" w:hAnsi="Calibri" w:cs="Times New Roman"/>
+                <w:color w:val="000000"/>
+                <w:lang w:val="es-PE" w:eastAsia="es-PE"/>
+              </w:rPr>
+              <w:t> </w:t>
+            </w:r>
+          </w:p>
+        </w:tc>
+      </w:tr>
+      <w:tr>
+        <w:trPr>
+          <w:trHeight w:val="300"/>
+        </w:trPr>
+        <w:tc>
+          <w:tcPr>
+            <w:tcW w:w="8364" w:type="dxa"/>
+            <w:gridSpan w:val="2"/>
+            <w:tcBorders>
+              <w:top w:val="single" w:sz="4" w:space="0" w:color="auto"/>
+              <w:left w:val="single" w:sz="8" w:space="0" w:color="auto"/>
+              <w:bottom w:val="single" w:sz="4" w:space="0" w:color="auto"/>
+              <w:right w:val="single" w:sz="8" w:space="0" w:color="000000"/>
+            </w:tcBorders>
+            <w:shd w:val="clear" w:color="auto" w:fill="auto"/>
+            <w:noWrap/>
+            <w:vAlign w:val="bottom"/>
+            <w:hideMark/>
+          </w:tcPr>
+          <w:p>
+            <w:pPr>
+              <w:spacing w:after="0" w:line="240" w:lineRule="auto"/>
+              <w:rPr>
+                <w:rFonts w:ascii="Calibri" w:eastAsia="Times New Roman" w:hAnsi="Calibri" w:cs="Times New Roman"/>
+                <w:color w:val="000000"/>
+                <w:lang w:val="es-PE" w:eastAsia="es-PE"/>
+              </w:rPr>
+            </w:pPr>
+            <w:r>
+              <w:rPr>
+                <w:rFonts w:ascii="Calibri" w:eastAsia="Times New Roman" w:hAnsi="Calibri" w:cs="Times New Roman"/>
+                <w:color w:val="000000"/>
+                <w:lang w:val="es-PE" w:eastAsia="es-PE"/>
+              </w:rPr>
+              <w:t> </w:t>
+            </w:r>
+          </w:p>
+        </w:tc>
+      </w:tr>
+      <w:tr>
+        <w:trPr>
+          <w:trHeight w:val="315"/>
+        </w:trPr>
+        <w:tc>
+          <w:tcPr>
+            <w:tcW w:w="8364" w:type="dxa"/>
+            <w:gridSpan w:val="2"/>
+            <w:tcBorders>
+              <w:top w:val="single" w:sz="4" w:space="0" w:color="auto"/>
+              <w:left w:val="single" w:sz="8" w:space="0" w:color="auto"/>
+              <w:bottom w:val="single" w:sz="8" w:space="0" w:color="auto"/>
+              <w:right w:val="single" w:sz="8" w:space="0" w:color="000000"/>
+            </w:tcBorders>
+            <w:shd w:val="clear" w:color="auto" w:fill="auto"/>
+            <w:noWrap/>
+            <w:vAlign w:val="bottom"/>
+            <w:hideMark/>
+          </w:tcPr>
+          <w:p>
+            <w:pPr>
+              <w:spacing w:after="0" w:line="240" w:lineRule="auto"/>
+              <w:rPr>
+                <w:rFonts w:ascii="Calibri" w:eastAsia="Times New Roman" w:hAnsi="Calibri" w:cs="Times New Roman"/>
+                <w:color w:val="000000"/>
+                <w:lang w:val="es-PE" w:eastAsia="es-PE"/>
+              </w:rPr>
+            </w:pPr>
+            <w:r>
+              <w:rPr>
+                <w:rFonts w:ascii="Calibri" w:eastAsia="Times New Roman" w:hAnsi="Calibri" w:cs="Times New Roman"/>
+                <w:color w:val="000000"/>
+                <w:lang w:val="es-PE" w:eastAsia="es-PE"/>
+              </w:rPr>
+              <w:t> </w:t>
+            </w:r>
+          </w:p>
+        </w:tc>
+      </w:tr>
+    </w:tbl>
+    <w:p>
+      <w:pPr>
+        <w:pStyle w:val="Prrafodelista"/>
+        <w:spacing w:before="120" w:after="120"/>
+        <w:ind w:left="426"/>
+        <w:jc w:val="both"/>
+        <w:rPr>
+          <w:b/>
+        </w:rPr>
+      </w:pPr>
+    </w:p>
+    <w:tbl>
+      <w:tblPr>
+        <w:tblStyle w:val="Tablaconcuadrcula"/>
+        <w:tblW w:w="0" w:type="auto"/>
+        <w:tblInd w:w="426" w:type="dxa"/>
+        <w:tblLook w:val="04A0" w:firstRow="1" w:lastRow="0" w:firstColumn="1" w:lastColumn="0" w:noHBand="0" w:noVBand="1"/>
+      </w:tblPr>
+      <w:tblGrid>
+        <w:gridCol w:w="2234"/>
+        <w:gridCol w:w="6060"/>
+      </w:tblGrid>
+      <w:tr>
+        <w:tc>
+          <w:tcPr>
+            <w:tcW w:w="2234" w:type="dxa"/>
+            <w:shd w:val="clear" w:color="auto" w:fill="365F91" w:themeFill="accent1" w:themeFillShade="BF"/>
+          </w:tcPr>
+          <w:p>
+            <w:pPr>
+              <w:pStyle w:val="Prrafodelista"/>
+              <w:spacing w:before="120" w:after="120"/>
+              <w:ind w:left="0"/>
+              <w:jc w:val="center"/>
+              <w:rPr>
+                <w:b/>
+              </w:rPr>
+            </w:pPr>
+            <w:r>
+              <w:rPr>
+                <w:b/>
+              </w:rPr>
+              <w:t>ITEM</w:t>
+            </w:r>
+          </w:p>
+        </w:tc>
+        <w:tc>
+          <w:tcPr>
+            <w:tcW w:w="6060" w:type="dxa"/>
+            <w:shd w:val="clear" w:color="auto" w:fill="365F91" w:themeFill="accent1" w:themeFillShade="BF"/>
+          </w:tcPr>
+          <w:p>
+            <w:pPr>
+              <w:pStyle w:val="Prrafodelista"/>
+              <w:spacing w:before="120" w:after="120"/>
+              <w:ind w:left="0"/>
+              <w:jc w:val="center"/>
+              <w:rPr>
+                <w:b/>
+              </w:rPr>
+            </w:pPr>
+            <w:r>
+              <w:rPr>
+                <w:b/>
+              </w:rPr>
+              <w:t>DESCRIPCIÓN</w:t>
+            </w:r>
+          </w:p>
+        </w:tc>
+      </w:tr>
+      <w:tr>
+        <w:tc>
+          <w:tcPr>
+            <w:tcW w:w="2234" w:type="dxa"/>
+          </w:tcPr>
+          <w:p>
+            <w:pPr>
+              <w:pStyle w:val="Prrafodelista"/>
+              <w:spacing w:before="120" w:after="120"/>
+              <w:ind w:left="0"/>
+              <w:jc w:val="both"/>
+              <w:rPr>
+                <w:b/>
+              </w:rPr>
+            </w:pPr>
+            <w:r>
+              <w:rPr>
+                <w:b/>
+              </w:rPr>
+              <w:t>SISTEMA</w:t>
+            </w:r>
+          </w:p>
+        </w:tc>
+        <w:tc>
+          <w:tcPr>
+            <w:tcW w:w="6060" w:type="dxa"/>
+          </w:tcPr>
+          <w:p>
+            <w:pPr>
+              <w:pStyle w:val="Prrafodelista"/>
+              <w:spacing w:before="120" w:after="120"/>
+              <w:ind w:left="0"/>
+              <w:jc w:val="both"/>
+              <w:rPr>
+                <w:b/>
+              </w:rPr>
+            </w:pPr>
+            <w:r>
+              <w:rPr>
+                <w:b/>
+              </w:rPr>
+              <w:t>Nombre del Sistema  que solicita el Cambio.</w:t>
+            </w:r>
+          </w:p>
+        </w:tc>
+      </w:tr>
+      <w:tr>
+        <w:tc>
+          <w:tcPr>
+            <w:tcW w:w="2234" w:type="dxa"/>
+          </w:tcPr>
+          <w:p>
+            <w:pPr>
+              <w:pStyle w:val="Prrafodelista"/>
+              <w:spacing w:before="120" w:after="120"/>
+              <w:ind w:left="0"/>
+              <w:jc w:val="both"/>
+              <w:rPr>
+                <w:b/>
+              </w:rPr>
+            </w:pPr>
+            <w:r>
+              <w:rPr>
+                <w:b/>
+              </w:rPr>
+              <w:t>FECHA</w:t>
+            </w:r>
+          </w:p>
+        </w:tc>
+        <w:tc>
+          <w:tcPr>
+            <w:tcW w:w="6060" w:type="dxa"/>
+          </w:tcPr>
+          <w:p>
+            <w:pPr>
+              <w:pStyle w:val="Prrafodelista"/>
+              <w:spacing w:before="120" w:after="120"/>
+              <w:ind w:left="0"/>
+              <w:jc w:val="both"/>
+              <w:rPr>
+                <w:b/>
+              </w:rPr>
+            </w:pPr>
+            <w:r>
+              <w:rPr>
+                <w:b/>
+              </w:rPr>
+              <w:t>Fecha de la petición de cambio.</w:t>
+            </w:r>
+          </w:p>
+        </w:tc>
+      </w:tr>
+      <w:tr>
+        <w:tc>
+          <w:tcPr>
+            <w:tcW w:w="2234" w:type="dxa"/>
+          </w:tcPr>
+          <w:p>
+            <w:pPr>
+              <w:pStyle w:val="Prrafodelista"/>
+              <w:spacing w:before="120" w:after="120"/>
+              <w:ind w:left="0"/>
+              <w:jc w:val="both"/>
+              <w:rPr>
+                <w:b/>
+              </w:rPr>
+            </w:pPr>
+            <w:r>
+              <w:rPr>
+                <w:b/>
+              </w:rPr>
+              <w:t>USUARIO</w:t>
+            </w:r>
+          </w:p>
+        </w:tc>
+        <w:tc>
+          <w:tcPr>
+            <w:tcW w:w="6060" w:type="dxa"/>
+          </w:tcPr>
+          <w:p>
+            <w:pPr>
+              <w:pStyle w:val="Prrafodelista"/>
+              <w:spacing w:before="120" w:after="120"/>
+              <w:ind w:left="0"/>
+              <w:jc w:val="both"/>
+              <w:rPr>
+                <w:b/>
+              </w:rPr>
+            </w:pPr>
+            <w:r>
+              <w:rPr>
+                <w:b/>
+              </w:rPr>
+              <w:t>Persona que ha identificado la necesidad del cambio.</w:t>
+            </w:r>
+          </w:p>
+        </w:tc>
+      </w:tr>
+      <w:tr>
+        <w:tc>
+          <w:tcPr>
+            <w:tcW w:w="2234" w:type="dxa"/>
+          </w:tcPr>
+          <w:p>
+            <w:pPr>
+              <w:pStyle w:val="Prrafodelista"/>
+              <w:spacing w:before="120" w:after="120"/>
+              <w:ind w:left="0"/>
+              <w:jc w:val="both"/>
+              <w:rPr>
+                <w:b/>
+              </w:rPr>
+            </w:pPr>
+            <w:r>
+              <w:rPr>
+                <w:b/>
+              </w:rPr>
+              <w:t>DUEÑO DEL PROCESO</w:t>
+            </w:r>
+          </w:p>
+        </w:tc>
+        <w:tc>
+          <w:tcPr>
+            <w:tcW w:w="6060" w:type="dxa"/>
+          </w:tcPr>
+          <w:p>
+            <w:pPr>
+              <w:pStyle w:val="Prrafodelista"/>
+              <w:spacing w:before="120" w:after="120"/>
+              <w:ind w:left="0"/>
+              <w:jc w:val="both"/>
+              <w:rPr>
+                <w:b/>
+              </w:rPr>
+            </w:pPr>
+            <w:r>
+              <w:rPr>
+                <w:b/>
+              </w:rPr>
+              <w:t xml:space="preserve">Persona que </w:t>
+            </w:r>
+            <w:r>
+              <w:rPr>
+                <w:b/>
+              </w:rPr>
+              <w:t>formaliza</w:t>
+            </w:r>
+            <w:r>
+              <w:rPr>
+                <w:b/>
+              </w:rPr>
+              <w:t xml:space="preserve"> la petición del Cambio.</w:t>
+            </w:r>
+          </w:p>
+        </w:tc>
+      </w:tr>
+      <w:tr>
+        <w:tc>
+          <w:tcPr>
+            <w:tcW w:w="2234" w:type="dxa"/>
+          </w:tcPr>
+          <w:p>
+            <w:pPr>
+              <w:pStyle w:val="Prrafodelista"/>
+              <w:spacing w:before="120" w:after="120"/>
+              <w:ind w:left="0"/>
+              <w:jc w:val="both"/>
+              <w:rPr>
+                <w:b/>
+              </w:rPr>
+            </w:pPr>
+            <w:r>
+              <w:rPr>
+                <w:b/>
+              </w:rPr>
+              <w:t>DESCRIPCIÓN</w:t>
+            </w:r>
+          </w:p>
+        </w:tc>
+        <w:tc>
+          <w:tcPr>
+            <w:tcW w:w="6060" w:type="dxa"/>
+          </w:tcPr>
+          <w:p>
+            <w:pPr>
+              <w:pStyle w:val="Prrafodelista"/>
+              <w:spacing w:before="120" w:after="120"/>
+              <w:ind w:left="0"/>
+              <w:jc w:val="both"/>
+              <w:rPr>
+                <w:b/>
+              </w:rPr>
+            </w:pPr>
+            <w:r>
+              <w:rPr>
+                <w:b/>
+              </w:rPr>
+              <w:t>Describir en que consiste el cambio solicitado.</w:t>
+            </w:r>
+          </w:p>
+        </w:tc>
+      </w:tr>
+      <w:tr>
+        <w:tc>
+          <w:tcPr>
+            <w:tcW w:w="2234" w:type="dxa"/>
+          </w:tcPr>
+          <w:p>
+            <w:pPr>
+              <w:pStyle w:val="Prrafodelista"/>
+              <w:spacing w:before="120" w:after="120"/>
+              <w:ind w:left="0"/>
+              <w:jc w:val="both"/>
+              <w:rPr>
+                <w:b/>
+              </w:rPr>
+            </w:pPr>
+            <w:r>
+              <w:rPr>
+                <w:b/>
+              </w:rPr>
+              <w:t>JUSTIFICACIÓN</w:t>
+            </w:r>
+          </w:p>
+        </w:tc>
+        <w:tc>
+          <w:tcPr>
+            <w:tcW w:w="6060" w:type="dxa"/>
+          </w:tcPr>
+          <w:p>
+            <w:pPr>
+              <w:pStyle w:val="Prrafodelista"/>
+              <w:spacing w:before="120" w:after="120"/>
+              <w:ind w:left="0"/>
+              <w:jc w:val="both"/>
+              <w:rPr>
+                <w:b/>
+              </w:rPr>
+            </w:pPr>
+            <w:r>
+              <w:rPr>
+                <w:b/>
+              </w:rPr>
+              <w:t>Describir en que consiste la justificación y porque es necesario.</w:t>
+            </w:r>
+          </w:p>
+        </w:tc>
+      </w:tr>
+    </w:tbl>
+    <w:p>
+      <w:pPr>
+        <w:pStyle w:val="Prrafodelista"/>
+        <w:spacing w:before="120" w:after="120"/>
+        <w:ind w:left="426"/>
+        <w:jc w:val="both"/>
+        <w:rPr>
+          <w:b/>
+        </w:rPr>
+      </w:pPr>
+    </w:p>
+    <w:p>
+      <w:pPr>
+        <w:pStyle w:val="Prrafodelista"/>
+        <w:spacing w:before="120" w:after="120"/>
+        <w:ind w:left="426"/>
+        <w:jc w:val="both"/>
+        <w:rPr>
+          <w:b/>
+        </w:rPr>
+      </w:pPr>
+    </w:p>
+    <w:p>
+      <w:pPr>
+        <w:pStyle w:val="Prrafodelista"/>
+        <w:spacing w:before="120" w:after="120"/>
+        <w:ind w:left="426"/>
+        <w:jc w:val="both"/>
+        <w:rPr>
+          <w:b/>
+        </w:rPr>
+      </w:pPr>
+    </w:p>
+    <w:p>
+      <w:pPr>
+        <w:pStyle w:val="Prrafodelista"/>
+        <w:numPr>
+          <w:ilvl w:val="2"/>
+          <w:numId w:val="8"/>
+        </w:numPr>
+        <w:spacing w:before="120" w:after="120"/>
+        <w:ind w:left="426"/>
+        <w:jc w:val="both"/>
+        <w:rPr>
+          <w:b/>
+        </w:rPr>
+      </w:pPr>
+      <w:r>
+        <w:rPr>
+          <w:b/>
+        </w:rPr>
+        <w:lastRenderedPageBreak/>
+        <w:t xml:space="preserve">Plan de </w:t>
+      </w:r>
+      <w:r>
+        <w:rPr>
+          <w:b/>
+        </w:rPr>
+        <w:t>Gestión</w:t>
+      </w:r>
+      <w:r>
+        <w:rPr>
+          <w:b/>
+        </w:rPr>
+        <w:t xml:space="preserve"> de Cambios</w:t>
+      </w:r>
+    </w:p>
+    <w:p>
+      <w:pPr>
+        <w:pStyle w:val="Prrafodelista"/>
+        <w:spacing w:before="120" w:after="120"/>
+        <w:ind w:left="426"/>
+        <w:jc w:val="both"/>
+        <w:rPr>
+          <w:b/>
+        </w:rPr>
+      </w:pPr>
+    </w:p>
+    <w:p>
+      <w:pPr>
+        <w:pStyle w:val="Prrafodelista"/>
+        <w:spacing w:before="120" w:after="120"/>
+        <w:ind w:left="426"/>
+        <w:jc w:val="both"/>
+        <w:rPr>
+          <w:b/>
+        </w:rPr>
+      </w:pPr>
+      <w:r>
+        <w:rPr>
+          <w:b/>
+        </w:rPr>
+        <w:t>Tipo de Cambio</w:t>
+      </w:r>
+    </w:p>
+    <w:p>
+      <w:pPr>
+        <w:pStyle w:val="Prrafodelista"/>
+        <w:numPr>
+          <w:ilvl w:val="0"/>
+          <w:numId w:val="14"/>
+        </w:numPr>
+        <w:spacing w:before="120" w:after="120"/>
+        <w:jc w:val="both"/>
+      </w:pPr>
+      <w:r>
+        <w:rPr>
+          <w:b/>
+        </w:rPr>
+        <w:t xml:space="preserve">Cambio Estandar: </w:t>
+      </w:r>
+      <w:r>
+        <w:t>Sigue el proceso completo para la implementación del cambio.</w:t>
+      </w:r>
+    </w:p>
+    <w:p>
+      <w:pPr>
+        <w:pStyle w:val="Prrafodelista"/>
+        <w:numPr>
+          <w:ilvl w:val="0"/>
+          <w:numId w:val="14"/>
+        </w:numPr>
+        <w:spacing w:before="120" w:after="120"/>
+        <w:jc w:val="both"/>
+        <w:rPr>
+          <w:b/>
+        </w:rPr>
+      </w:pPr>
+      <w:r>
+        <w:rPr>
+          <w:b/>
+        </w:rPr>
+        <w:t xml:space="preserve">Cambio Urgente: </w:t>
+      </w:r>
+      <w:r>
+        <w:t>Reparar un error en un servicio de TI que tiene impacto negativo de alto nivel en el negocio y se encuentra deteniendo la operación.</w:t>
+      </w:r>
+    </w:p>
+    <w:p>
+      <w:pPr>
+        <w:pStyle w:val="Prrafodelista"/>
+        <w:numPr>
+          <w:ilvl w:val="0"/>
+          <w:numId w:val="14"/>
+        </w:numPr>
+        <w:spacing w:before="120" w:after="120"/>
+        <w:jc w:val="both"/>
+        <w:rPr>
+          <w:b/>
+        </w:rPr>
+      </w:pPr>
+      <w:r>
+        <w:rPr>
+          <w:b/>
+        </w:rPr>
+        <w:t xml:space="preserve">Cambio Pre-Aprobado: </w:t>
+      </w:r>
+      <w:r>
+        <w:t>Pre autorizar por la gestión del cambio, posee un procedimiento establecido y aprobado.</w:t>
+      </w:r>
+    </w:p>
+    <w:p>
+      <w:pPr>
+        <w:pStyle w:val="Prrafodelista"/>
+        <w:spacing w:before="120" w:after="120"/>
+        <w:ind w:left="426"/>
+        <w:jc w:val="both"/>
+        <w:rPr>
+          <w:b/>
+        </w:rPr>
+      </w:pPr>
+    </w:p>
+    <w:p>
+      <w:pPr>
+        <w:pStyle w:val="Prrafodelista"/>
+        <w:spacing w:before="120" w:after="120"/>
+        <w:ind w:left="426"/>
+        <w:jc w:val="both"/>
+        <w:rPr>
+          <w:b/>
+          <w:color w:val="FF0000"/>
+        </w:rPr>
+      </w:pPr>
+      <w:r>
+        <w:rPr>
+          <w:b/>
+          <w:color w:val="FF0000"/>
+        </w:rPr>
+        <w:t>Tipo de Requerimiento</w:t>
+      </w:r>
+    </w:p>
+    <w:p>
+      <w:pPr>
+        <w:pStyle w:val="Prrafodelista"/>
+        <w:spacing w:before="120" w:after="120"/>
+        <w:ind w:left="426"/>
+        <w:jc w:val="both"/>
+        <w:rPr>
+          <w:b/>
+        </w:rPr>
+      </w:pPr>
+    </w:p>
+    <w:p>
+      <w:pPr>
+        <w:pStyle w:val="Prrafodelista"/>
+        <w:spacing w:before="120" w:after="120"/>
+        <w:ind w:left="426"/>
+        <w:jc w:val="both"/>
+        <w:rPr>
+          <w:b/>
+        </w:rPr>
+      </w:pPr>
+      <w:r>
+        <w:rPr>
+          <w:b/>
+        </w:rPr>
+        <w:t>Lista de Estados de la Petición de Cambio</w:t>
+      </w:r>
+    </w:p>
+    <w:p>
+      <w:pPr>
+        <w:pStyle w:val="Prrafodelista"/>
+        <w:spacing w:before="120" w:after="120"/>
+        <w:ind w:left="426"/>
+        <w:jc w:val="both"/>
+        <w:rPr>
+          <w:b/>
+        </w:rPr>
+      </w:pPr>
+    </w:p>
+    <w:tbl>
+      <w:tblPr>
+        <w:tblStyle w:val="Tablaconcuadrcula"/>
+        <w:tblW w:w="0" w:type="auto"/>
+        <w:tblInd w:w="426" w:type="dxa"/>
+        <w:tblLook w:val="04A0" w:firstRow="1" w:lastRow="0" w:firstColumn="1" w:lastColumn="0" w:noHBand="0" w:noVBand="1"/>
+      </w:tblPr>
+      <w:tblGrid>
+        <w:gridCol w:w="2001"/>
+        <w:gridCol w:w="6293"/>
+      </w:tblGrid>
+      <w:tr>
+        <w:tc>
+          <w:tcPr>
+            <w:tcW w:w="1809" w:type="dxa"/>
+            <w:shd w:val="clear" w:color="auto" w:fill="365F91" w:themeFill="accent1" w:themeFillShade="BF"/>
+          </w:tcPr>
+          <w:p>
+            <w:pPr>
+              <w:pStyle w:val="Prrafodelista"/>
+              <w:spacing w:before="120" w:after="120"/>
+              <w:ind w:left="0"/>
+              <w:jc w:val="center"/>
+              <w:rPr>
+                <w:b/>
+              </w:rPr>
+            </w:pPr>
+            <w:r>
+              <w:rPr>
+                <w:b/>
+              </w:rPr>
+              <w:t>ESTADO</w:t>
+            </w:r>
+          </w:p>
+        </w:tc>
+        <w:tc>
+          <w:tcPr>
+            <w:tcW w:w="6485" w:type="dxa"/>
+            <w:shd w:val="clear" w:color="auto" w:fill="365F91" w:themeFill="accent1" w:themeFillShade="BF"/>
+          </w:tcPr>
+          <w:p>
+            <w:pPr>
+              <w:pStyle w:val="Prrafodelista"/>
+              <w:spacing w:before="120" w:after="120"/>
+              <w:ind w:left="0"/>
+              <w:jc w:val="center"/>
+              <w:rPr>
+                <w:b/>
+              </w:rPr>
+            </w:pPr>
+            <w:r>
+              <w:rPr>
+                <w:b/>
+              </w:rPr>
+              <w:t>DESCRIPCION</w:t>
+            </w:r>
+          </w:p>
+        </w:tc>
+      </w:tr>
+      <w:tr>
+        <w:tc>
+          <w:tcPr>
+            <w:tcW w:w="1809" w:type="dxa"/>
+          </w:tcPr>
+          <w:p>
+            <w:pPr>
+              <w:pStyle w:val="Prrafodelista"/>
+              <w:spacing w:before="120" w:after="120"/>
+              <w:ind w:left="0"/>
+              <w:jc w:val="both"/>
+              <w:rPr>
+                <w:b/>
+              </w:rPr>
+            </w:pPr>
+            <w:r>
+              <w:rPr>
+                <w:b/>
+              </w:rPr>
+              <w:t>RECIBIDO</w:t>
+            </w:r>
+          </w:p>
+        </w:tc>
+        <w:tc>
+          <w:tcPr>
+            <w:tcW w:w="6485" w:type="dxa"/>
+          </w:tcPr>
+          <w:p>
+            <w:pPr>
+              <w:pStyle w:val="Prrafodelista"/>
+              <w:spacing w:before="120" w:after="120"/>
+              <w:ind w:left="0"/>
+              <w:jc w:val="both"/>
+              <w:rPr>
+                <w:b/>
+              </w:rPr>
+            </w:pPr>
+            <w:r>
+              <w:rPr>
+                <w:b/>
+              </w:rPr>
+              <w:t>Cuando una petición de cambio ha sido recibida.</w:t>
+            </w:r>
+          </w:p>
+        </w:tc>
+      </w:tr>
+      <w:tr>
+        <w:tc>
+          <w:tcPr>
+            <w:tcW w:w="1809" w:type="dxa"/>
+          </w:tcPr>
+          <w:p>
+            <w:pPr>
+              <w:pStyle w:val="Prrafodelista"/>
+              <w:spacing w:before="120" w:after="120"/>
+              <w:ind w:left="0"/>
+              <w:jc w:val="both"/>
+              <w:rPr>
+                <w:b/>
+              </w:rPr>
+            </w:pPr>
+            <w:r>
+              <w:rPr>
+                <w:b/>
+              </w:rPr>
+              <w:t>OBSERVADO</w:t>
+            </w:r>
+          </w:p>
+        </w:tc>
+        <w:tc>
+          <w:tcPr>
+            <w:tcW w:w="6485" w:type="dxa"/>
+          </w:tcPr>
+          <w:p>
+            <w:pPr>
+              <w:pStyle w:val="Prrafodelista"/>
+              <w:spacing w:before="120" w:after="120"/>
+              <w:ind w:left="0"/>
+              <w:jc w:val="both"/>
+              <w:rPr>
+                <w:b/>
+              </w:rPr>
+            </w:pPr>
+            <w:r>
+              <w:rPr>
+                <w:b/>
+              </w:rPr>
+              <w:t>Cuando una petición de cambio ha sido observada por falta de alguna especificación.</w:t>
+            </w:r>
+          </w:p>
+        </w:tc>
+      </w:tr>
+      <w:tr>
+        <w:tc>
+          <w:tcPr>
+            <w:tcW w:w="1809" w:type="dxa"/>
+          </w:tcPr>
+          <w:p>
+            <w:pPr>
+              <w:pStyle w:val="Prrafodelista"/>
+              <w:spacing w:before="120" w:after="120"/>
+              <w:ind w:left="0"/>
+              <w:jc w:val="both"/>
+              <w:rPr>
+                <w:b/>
+              </w:rPr>
+            </w:pPr>
+            <w:r>
+              <w:rPr>
+                <w:b/>
+              </w:rPr>
+              <w:t>ANALIZADO</w:t>
+            </w:r>
+          </w:p>
+        </w:tc>
+        <w:tc>
+          <w:tcPr>
+            <w:tcW w:w="6485" w:type="dxa"/>
+          </w:tcPr>
+          <w:p>
+            <w:pPr>
+              <w:pStyle w:val="Prrafodelista"/>
+              <w:spacing w:before="120" w:after="120"/>
+              <w:ind w:left="0"/>
+              <w:jc w:val="both"/>
+              <w:rPr>
+                <w:b/>
+              </w:rPr>
+            </w:pPr>
+            <w:r>
+              <w:rPr>
+                <w:b/>
+              </w:rPr>
+              <w:t>Cuando una petición ha sido analizada.</w:t>
+            </w:r>
+          </w:p>
+        </w:tc>
+      </w:tr>
+      <w:tr>
+        <w:tc>
+          <w:tcPr>
+            <w:tcW w:w="1809" w:type="dxa"/>
+          </w:tcPr>
+          <w:p>
+            <w:pPr>
+              <w:pStyle w:val="Prrafodelista"/>
+              <w:spacing w:before="120" w:after="120"/>
+              <w:ind w:left="0"/>
+              <w:jc w:val="both"/>
+              <w:rPr>
+                <w:b/>
+              </w:rPr>
+            </w:pPr>
+            <w:r>
+              <w:rPr>
+                <w:b/>
+              </w:rPr>
+              <w:t>CLASIFICADO</w:t>
+            </w:r>
+          </w:p>
+        </w:tc>
+        <w:tc>
+          <w:tcPr>
+            <w:tcW w:w="6485" w:type="dxa"/>
+          </w:tcPr>
+          <w:p>
+            <w:pPr>
+              <w:pStyle w:val="Prrafodelista"/>
+              <w:spacing w:before="120" w:after="120"/>
+              <w:ind w:left="0"/>
+              <w:jc w:val="both"/>
+              <w:rPr>
+                <w:b/>
+              </w:rPr>
+            </w:pPr>
+            <w:r>
+              <w:rPr>
+                <w:b/>
+              </w:rPr>
+              <w:t>Cuando una petición ha sido clasificada de acuerdo a los criterios establecidos.</w:t>
+            </w:r>
+          </w:p>
+        </w:tc>
+      </w:tr>
+      <w:tr>
+        <w:tc>
+          <w:tcPr>
+            <w:tcW w:w="1809" w:type="dxa"/>
+          </w:tcPr>
+          <w:p>
+            <w:pPr>
+              <w:pStyle w:val="Prrafodelista"/>
+              <w:spacing w:before="120" w:after="120"/>
+              <w:ind w:left="0"/>
+              <w:jc w:val="both"/>
+              <w:rPr>
+                <w:b/>
+              </w:rPr>
+            </w:pPr>
+            <w:r>
+              <w:rPr>
+                <w:b/>
+              </w:rPr>
+              <w:t>RECHAZADO</w:t>
+            </w:r>
+          </w:p>
+        </w:tc>
+        <w:tc>
+          <w:tcPr>
+            <w:tcW w:w="6485" w:type="dxa"/>
+          </w:tcPr>
+          <w:p>
+            <w:pPr>
+              <w:pStyle w:val="Prrafodelista"/>
+              <w:spacing w:before="120" w:after="120"/>
+              <w:ind w:left="0"/>
+              <w:jc w:val="both"/>
+              <w:rPr>
+                <w:b/>
+              </w:rPr>
+            </w:pPr>
+            <w:r>
+              <w:rPr>
+                <w:b/>
+              </w:rPr>
+              <w:t>Cuando ha sido rechazada luego de ser evaluado el impacto y riesgo.</w:t>
+            </w:r>
+          </w:p>
+        </w:tc>
+      </w:tr>
+      <w:tr>
+        <w:tc>
+          <w:tcPr>
+            <w:tcW w:w="1809" w:type="dxa"/>
+          </w:tcPr>
+          <w:p>
+            <w:pPr>
+              <w:pStyle w:val="Prrafodelista"/>
+              <w:spacing w:before="120" w:after="120"/>
+              <w:ind w:left="0"/>
+              <w:jc w:val="both"/>
+              <w:rPr>
+                <w:b/>
+              </w:rPr>
+            </w:pPr>
+            <w:r>
+              <w:rPr>
+                <w:b/>
+              </w:rPr>
+              <w:t>APROBADO</w:t>
+            </w:r>
+          </w:p>
+        </w:tc>
+        <w:tc>
+          <w:tcPr>
+            <w:tcW w:w="6485" w:type="dxa"/>
+          </w:tcPr>
+          <w:p>
+            <w:pPr>
+              <w:pStyle w:val="Prrafodelista"/>
+              <w:spacing w:before="120" w:after="120"/>
+              <w:ind w:left="0"/>
+              <w:jc w:val="both"/>
+              <w:rPr>
+                <w:b/>
+              </w:rPr>
+            </w:pPr>
+            <w:r>
+              <w:rPr>
+                <w:b/>
+              </w:rPr>
+              <w:t>Cuando una petición del cambio ha sido aprobado luego de ser evaluado el impacto y riesgo.</w:t>
+            </w:r>
+          </w:p>
+        </w:tc>
+      </w:tr>
+      <w:tr>
+        <w:tc>
+          <w:tcPr>
+            <w:tcW w:w="1809" w:type="dxa"/>
+          </w:tcPr>
+          <w:p>
+            <w:pPr>
+              <w:pStyle w:val="Prrafodelista"/>
+              <w:spacing w:before="120" w:after="120"/>
+              <w:ind w:left="0"/>
+              <w:jc w:val="both"/>
+              <w:rPr>
+                <w:b/>
+              </w:rPr>
+            </w:pPr>
+            <w:r>
+              <w:rPr>
+                <w:b/>
+              </w:rPr>
+              <w:t>PLANIFICADO</w:t>
+            </w:r>
+          </w:p>
+        </w:tc>
+        <w:tc>
+          <w:tcPr>
+            <w:tcW w:w="6485" w:type="dxa"/>
+          </w:tcPr>
+          <w:p>
+            <w:pPr>
+              <w:pStyle w:val="Prrafodelista"/>
+              <w:spacing w:before="120" w:after="120"/>
+              <w:ind w:left="0"/>
+              <w:jc w:val="both"/>
+              <w:rPr>
+                <w:b/>
+              </w:rPr>
+            </w:pPr>
+            <w:r>
+              <w:rPr>
+                <w:b/>
+              </w:rPr>
+              <w:t>Cuando una petición de cambio tiene una planificación para su implementación.</w:t>
+            </w:r>
+          </w:p>
+        </w:tc>
+      </w:tr>
+      <w:tr>
+        <w:tc>
+          <w:tcPr>
+            <w:tcW w:w="1809" w:type="dxa"/>
+          </w:tcPr>
+          <w:p>
+            <w:pPr>
+              <w:pStyle w:val="Prrafodelista"/>
+              <w:spacing w:before="120" w:after="120"/>
+              <w:ind w:left="0"/>
+              <w:jc w:val="both"/>
+              <w:rPr>
+                <w:b/>
+              </w:rPr>
+            </w:pPr>
+            <w:r>
+              <w:rPr>
+                <w:b/>
+              </w:rPr>
+              <w:t>IMPLEMENTADO</w:t>
+            </w:r>
+          </w:p>
+        </w:tc>
+        <w:tc>
+          <w:tcPr>
+            <w:tcW w:w="6485" w:type="dxa"/>
+          </w:tcPr>
+          <w:p>
+            <w:pPr>
+              <w:pStyle w:val="Prrafodelista"/>
+              <w:spacing w:before="120" w:after="120"/>
+              <w:ind w:left="0"/>
+              <w:jc w:val="both"/>
+              <w:rPr>
+                <w:b/>
+              </w:rPr>
+            </w:pPr>
+            <w:r>
+              <w:rPr>
+                <w:b/>
+              </w:rPr>
+              <w:t>Cuando una petición de cambio ha sido implementada pero aun no verificado.</w:t>
+            </w:r>
+          </w:p>
+        </w:tc>
+      </w:tr>
+      <w:tr>
+        <w:tc>
+          <w:tcPr>
+            <w:tcW w:w="1809" w:type="dxa"/>
+          </w:tcPr>
+          <w:p>
+            <w:pPr>
+              <w:pStyle w:val="Prrafodelista"/>
+              <w:spacing w:before="120" w:after="120"/>
+              <w:ind w:left="0"/>
+              <w:jc w:val="both"/>
+              <w:rPr>
+                <w:b/>
+              </w:rPr>
+            </w:pPr>
+            <w:r>
+              <w:rPr>
+                <w:b/>
+              </w:rPr>
+              <w:t>VERIFICADO</w:t>
+            </w:r>
+          </w:p>
+        </w:tc>
+        <w:tc>
+          <w:tcPr>
+            <w:tcW w:w="6485" w:type="dxa"/>
+          </w:tcPr>
+          <w:p>
+            <w:pPr>
+              <w:pStyle w:val="Prrafodelista"/>
+              <w:spacing w:before="120" w:after="120"/>
+              <w:ind w:left="0"/>
+              <w:jc w:val="both"/>
+              <w:rPr>
+                <w:b/>
+              </w:rPr>
+            </w:pPr>
+            <w:r>
+              <w:rPr>
+                <w:b/>
+              </w:rPr>
+              <w:t>Cuando la implementación de petición de cambio ha sido verificada.</w:t>
+            </w:r>
+          </w:p>
+        </w:tc>
+      </w:tr>
+      <w:tr>
+        <w:tc>
+          <w:tcPr>
+            <w:tcW w:w="1809" w:type="dxa"/>
+          </w:tcPr>
+          <w:p>
+            <w:pPr>
+              <w:pStyle w:val="Prrafodelista"/>
+              <w:spacing w:before="120" w:after="120"/>
+              <w:ind w:left="0"/>
+              <w:jc w:val="both"/>
+              <w:rPr>
+                <w:b/>
+              </w:rPr>
+            </w:pPr>
+            <w:r>
+              <w:rPr>
+                <w:b/>
+              </w:rPr>
+              <w:t>CERRADO</w:t>
+            </w:r>
+          </w:p>
+        </w:tc>
+        <w:tc>
+          <w:tcPr>
+            <w:tcW w:w="6485" w:type="dxa"/>
+          </w:tcPr>
+          <w:p>
+            <w:pPr>
+              <w:pStyle w:val="Prrafodelista"/>
+              <w:spacing w:before="120" w:after="120"/>
+              <w:ind w:left="0"/>
+              <w:jc w:val="both"/>
+              <w:rPr>
+                <w:b/>
+              </w:rPr>
+            </w:pPr>
+            <w:r>
+              <w:rPr>
+                <w:b/>
+              </w:rPr>
+              <w:t>Cuando la petición de cambio está disponible para el usuario.</w:t>
+            </w:r>
+          </w:p>
+        </w:tc>
+      </w:tr>
+    </w:tbl>
+    <w:p>
+      <w:pPr>
+        <w:pStyle w:val="Prrafodelista"/>
+        <w:spacing w:before="120" w:after="120"/>
+        <w:ind w:left="426"/>
+        <w:jc w:val="both"/>
+        <w:rPr>
+          <w:b/>
+        </w:rPr>
+      </w:pPr>
+    </w:p>
+    <w:p>
+      <w:pPr>
+        <w:pStyle w:val="Prrafodelista"/>
+        <w:spacing w:before="120" w:after="120"/>
+        <w:ind w:left="426"/>
+        <w:jc w:val="both"/>
+        <w:rPr>
+          <w:b/>
+        </w:rPr>
+      </w:pPr>
+    </w:p>
+    <w:p>
+      <w:pPr>
+        <w:pStyle w:val="Prrafodelista"/>
+        <w:spacing w:before="120" w:after="120"/>
+        <w:ind w:left="426"/>
+        <w:jc w:val="both"/>
+        <w:rPr>
+          <w:b/>
+        </w:rPr>
+      </w:pPr>
+    </w:p>
+    <w:p>
+      <w:pPr>
+        <w:pStyle w:val="Prrafodelista"/>
+        <w:spacing w:before="120" w:after="120"/>
+        <w:ind w:left="426"/>
+        <w:jc w:val="both"/>
+        <w:rPr>
+          <w:b/>
+        </w:rPr>
+      </w:pPr>
+    </w:p>
+    <w:p>
+      <w:pPr>
+        <w:pStyle w:val="Prrafodelista"/>
+        <w:spacing w:before="120" w:after="120"/>
+        <w:ind w:left="426"/>
+        <w:jc w:val="both"/>
+        <w:rPr>
+          <w:b/>
+        </w:rPr>
+      </w:pPr>
+    </w:p>
+    <w:p>
+      <w:pPr>
+        <w:pStyle w:val="Prrafodelista"/>
+        <w:spacing w:before="120" w:after="120"/>
+        <w:ind w:left="426"/>
+        <w:jc w:val="both"/>
+        <w:rPr>
+          <w:b/>
+        </w:rPr>
+      </w:pPr>
+    </w:p>
+    <w:p>
+      <w:pPr>
+        <w:pStyle w:val="Prrafodelista"/>
+        <w:spacing w:before="120" w:after="120"/>
+        <w:ind w:left="426"/>
+        <w:jc w:val="both"/>
+        <w:rPr>
+          <w:b/>
+        </w:rPr>
+      </w:pPr>
+    </w:p>
+    <w:p>
+      <w:pPr>
+        <w:pStyle w:val="Prrafodelista"/>
+        <w:spacing w:before="120" w:after="120"/>
+        <w:ind w:left="426"/>
+        <w:jc w:val="both"/>
+        <w:rPr>
+          <w:b/>
+        </w:rPr>
+      </w:pPr>
+    </w:p>
+    <w:p>
+      <w:pPr>
+        <w:pStyle w:val="Prrafodelista"/>
+        <w:spacing w:before="120" w:after="120"/>
+        <w:ind w:left="426"/>
+        <w:jc w:val="both"/>
+        <w:rPr>
+          <w:b/>
+        </w:rPr>
+      </w:pPr>
+    </w:p>
+    <w:p>
+      <w:pPr>
+        <w:pStyle w:val="Prrafodelista"/>
+        <w:spacing w:before="120" w:after="120"/>
+        <w:ind w:left="426"/>
+        <w:jc w:val="both"/>
+        <w:rPr>
+          <w:b/>
+        </w:rPr>
+      </w:pPr>
+    </w:p>
+    <w:p>
+      <w:pPr>
+        <w:pStyle w:val="Prrafodelista"/>
+        <w:spacing w:before="120" w:after="120"/>
+        <w:ind w:left="426"/>
+        <w:jc w:val="both"/>
+        <w:rPr>
+          <w:b/>
+        </w:rPr>
+      </w:pPr>
       <w:bookmarkStart w:id="16" w:name="_GoBack"/>
       <w:bookmarkEnd w:id="16"/>
+    </w:p>
+    <w:p>
+      <w:pPr>
+        <w:pStyle w:val="Prrafodelista"/>
+        <w:spacing w:before="120" w:after="120"/>
+        <w:ind w:left="426"/>
+        <w:jc w:val="both"/>
+        <w:rPr>
+          <w:b/>
+        </w:rPr>
+      </w:pPr>
+      <w:r>
+        <w:rPr>
+          <w:b/>
+        </w:rPr>
+        <w:lastRenderedPageBreak/>
+        <w:t>Roles en la gestión del Cambio</w:t>
+      </w:r>
+    </w:p>
+    <w:p>
+      <w:pPr>
+        <w:pStyle w:val="Prrafodelista"/>
+        <w:spacing w:before="120" w:after="120"/>
+        <w:ind w:left="426"/>
+        <w:jc w:val="both"/>
+        <w:rPr>
+          <w:b/>
+        </w:rPr>
+      </w:pPr>
+    </w:p>
+    <w:tbl>
+      <w:tblPr>
+        <w:tblStyle w:val="Tablaconcuadrcula"/>
+        <w:tblW w:w="0" w:type="auto"/>
+        <w:tblInd w:w="426" w:type="dxa"/>
+        <w:tblLook w:val="04A0" w:firstRow="1" w:lastRow="0" w:firstColumn="1" w:lastColumn="0" w:noHBand="0" w:noVBand="1"/>
+      </w:tblPr>
+      <w:tblGrid>
+        <w:gridCol w:w="2160"/>
+        <w:gridCol w:w="6134"/>
+      </w:tblGrid>
+      <w:tr>
+        <w:tc>
+          <w:tcPr>
+            <w:tcW w:w="1950" w:type="dxa"/>
+            <w:shd w:val="clear" w:color="auto" w:fill="365F91" w:themeFill="accent1" w:themeFillShade="BF"/>
+          </w:tcPr>
+          <w:p>
+            <w:pPr>
+              <w:pStyle w:val="Prrafodelista"/>
+              <w:spacing w:before="120" w:after="120"/>
+              <w:ind w:left="0"/>
+              <w:jc w:val="center"/>
+              <w:rPr>
+                <w:b/>
+              </w:rPr>
+            </w:pPr>
+            <w:r>
+              <w:rPr>
+                <w:b/>
+              </w:rPr>
+              <w:t>ROL</w:t>
+            </w:r>
+          </w:p>
+        </w:tc>
+        <w:tc>
+          <w:tcPr>
+            <w:tcW w:w="6344" w:type="dxa"/>
+            <w:shd w:val="clear" w:color="auto" w:fill="365F91" w:themeFill="accent1" w:themeFillShade="BF"/>
+          </w:tcPr>
+          <w:p>
+            <w:pPr>
+              <w:pStyle w:val="Prrafodelista"/>
+              <w:spacing w:before="120" w:after="120"/>
+              <w:ind w:left="0"/>
+              <w:jc w:val="center"/>
+              <w:rPr>
+                <w:b/>
+              </w:rPr>
+            </w:pPr>
+            <w:r>
+              <w:rPr>
+                <w:b/>
+              </w:rPr>
+              <w:t>RESPONSABILIDAD</w:t>
+            </w:r>
+          </w:p>
+        </w:tc>
+      </w:tr>
+      <w:tr>
+        <w:tc>
+          <w:tcPr>
+            <w:tcW w:w="1950" w:type="dxa"/>
+          </w:tcPr>
+          <w:p>
+            <w:pPr>
+              <w:pStyle w:val="Prrafodelista"/>
+              <w:spacing w:before="120" w:after="120"/>
+              <w:ind w:left="0"/>
+              <w:jc w:val="both"/>
+              <w:rPr>
+                <w:b/>
+              </w:rPr>
+            </w:pPr>
+            <w:r>
+              <w:rPr>
+                <w:b/>
+              </w:rPr>
+              <w:t>SECRETARIA</w:t>
+            </w:r>
+          </w:p>
+        </w:tc>
+        <w:tc>
+          <w:tcPr>
+            <w:tcW w:w="6344" w:type="dxa"/>
+          </w:tcPr>
+          <w:p>
+            <w:pPr>
+              <w:pStyle w:val="Prrafodelista"/>
+              <w:spacing w:before="120" w:after="120"/>
+              <w:ind w:left="0"/>
+              <w:jc w:val="both"/>
+              <w:rPr>
+                <w:b/>
+              </w:rPr>
+            </w:pPr>
+            <w:r>
+              <w:rPr>
+                <w:b/>
+              </w:rPr>
+              <w:t>Revisar si los documentos se hayan registrados en el sistema y tenga las aprobaciones.</w:t>
+            </w:r>
+          </w:p>
+        </w:tc>
+      </w:tr>
+      <w:tr>
+        <w:tc>
+          <w:tcPr>
+            <w:tcW w:w="1950" w:type="dxa"/>
+          </w:tcPr>
+          <w:p>
+            <w:pPr>
+              <w:pStyle w:val="Prrafodelista"/>
+              <w:spacing w:before="120" w:after="120"/>
+              <w:ind w:left="0"/>
+              <w:jc w:val="both"/>
+              <w:rPr>
+                <w:b/>
+              </w:rPr>
+            </w:pPr>
+            <w:r>
+              <w:rPr>
+                <w:b/>
+              </w:rPr>
+              <w:t>ANALISTA FUNCIONAL</w:t>
+            </w:r>
+          </w:p>
+        </w:tc>
+        <w:tc>
+          <w:tcPr>
+            <w:tcW w:w="6344" w:type="dxa"/>
+          </w:tcPr>
+          <w:p>
+            <w:pPr>
+              <w:pStyle w:val="Prrafodelista"/>
+              <w:spacing w:before="120" w:after="120"/>
+              <w:ind w:left="0"/>
+              <w:jc w:val="both"/>
+              <w:rPr>
+                <w:b/>
+              </w:rPr>
+            </w:pPr>
+            <w:r>
+              <w:rPr>
+                <w:b/>
+              </w:rPr>
+              <w:t>Traducir la Justificación del Cambio para que sea aprobado.</w:t>
+            </w:r>
+          </w:p>
+        </w:tc>
+      </w:tr>
+      <w:tr>
+        <w:tc>
+          <w:tcPr>
+            <w:tcW w:w="1950" w:type="dxa"/>
+          </w:tcPr>
+          <w:p>
+            <w:pPr>
+              <w:pStyle w:val="Prrafodelista"/>
+              <w:spacing w:before="120" w:after="120"/>
+              <w:ind w:left="0"/>
+              <w:jc w:val="both"/>
+              <w:rPr>
+                <w:b/>
+              </w:rPr>
+            </w:pPr>
+            <w:r>
+              <w:rPr>
+                <w:b/>
+              </w:rPr>
+              <w:t>GESTOR DEL CAMBIO</w:t>
+            </w:r>
+          </w:p>
+        </w:tc>
+        <w:tc>
+          <w:tcPr>
+            <w:tcW w:w="6344" w:type="dxa"/>
+          </w:tcPr>
+          <w:p>
+            <w:pPr>
+              <w:pStyle w:val="Prrafodelista"/>
+              <w:spacing w:before="120" w:after="120"/>
+              <w:ind w:left="0"/>
+              <w:jc w:val="both"/>
+              <w:rPr>
+                <w:b/>
+              </w:rPr>
+            </w:pPr>
+            <w:r>
+              <w:rPr>
+                <w:b/>
+              </w:rPr>
+              <w:t>Establecer el estado del cambio.</w:t>
+            </w:r>
+          </w:p>
+        </w:tc>
+      </w:tr>
+      <w:tr>
+        <w:tc>
+          <w:tcPr>
+            <w:tcW w:w="1950" w:type="dxa"/>
+          </w:tcPr>
+          <w:p>
+            <w:pPr>
+              <w:pStyle w:val="Prrafodelista"/>
+              <w:spacing w:before="120" w:after="120"/>
+              <w:ind w:left="0"/>
+              <w:jc w:val="both"/>
+              <w:rPr>
+                <w:b/>
+              </w:rPr>
+            </w:pPr>
+            <w:r>
+              <w:rPr>
+                <w:b/>
+              </w:rPr>
+              <w:t>ANALISTA IMPLEMENTADOR</w:t>
+            </w:r>
+          </w:p>
+        </w:tc>
+        <w:tc>
+          <w:tcPr>
+            <w:tcW w:w="6344" w:type="dxa"/>
+          </w:tcPr>
+          <w:p>
+            <w:pPr>
+              <w:pStyle w:val="Prrafodelista"/>
+              <w:spacing w:before="120" w:after="120"/>
+              <w:ind w:left="0"/>
+              <w:jc w:val="both"/>
+              <w:rPr>
+                <w:b/>
+              </w:rPr>
+            </w:pPr>
+            <w:r>
+              <w:rPr>
+                <w:b/>
+              </w:rPr>
+              <w:t>Ejecutar los cambios aprobados.</w:t>
+            </w:r>
+          </w:p>
+        </w:tc>
+      </w:tr>
+      <w:tr>
+        <w:tc>
+          <w:tcPr>
+            <w:tcW w:w="1950" w:type="dxa"/>
+          </w:tcPr>
+          <w:p>
+            <w:pPr>
+              <w:pStyle w:val="Prrafodelista"/>
+              <w:spacing w:before="120" w:after="120"/>
+              <w:ind w:left="0"/>
+              <w:jc w:val="both"/>
+              <w:rPr>
+                <w:b/>
+              </w:rPr>
+            </w:pPr>
+            <w:r>
+              <w:rPr>
+                <w:b/>
+              </w:rPr>
+              <w:t>JEFE DEL PROYECTO</w:t>
+            </w:r>
+          </w:p>
+        </w:tc>
+        <w:tc>
+          <w:tcPr>
+            <w:tcW w:w="6344" w:type="dxa"/>
+          </w:tcPr>
+          <w:p>
+            <w:pPr>
+              <w:pStyle w:val="Prrafodelista"/>
+              <w:spacing w:before="120" w:after="120"/>
+              <w:ind w:left="0"/>
+              <w:jc w:val="both"/>
+              <w:rPr>
+                <w:b/>
+              </w:rPr>
+            </w:pPr>
+            <w:r>
+              <w:rPr>
+                <w:b/>
+              </w:rPr>
+              <w:t>Visualizar cambios en el registro.</w:t>
+            </w:r>
+          </w:p>
+        </w:tc>
+      </w:tr>
+    </w:tbl>
+    <w:p>
+      <w:pPr>
+        <w:spacing w:before="120" w:after="120"/>
+        <w:jc w:val="both"/>
+        <w:rPr>
+          <w:b/>
+        </w:rPr>
+      </w:pPr>
+    </w:p>
+    <w:p>
+      <w:pPr>
+        <w:pStyle w:val="Prrafodelista"/>
+        <w:spacing w:before="120" w:after="120"/>
+        <w:ind w:left="426"/>
+        <w:jc w:val="both"/>
+        <w:rPr>
+          <w:b/>
+        </w:rPr>
+      </w:pPr>
+      <w:r>
+        <w:rPr>
+          <w:b/>
+        </w:rPr>
+        <w:t>Riesgos</w:t>
+      </w:r>
+    </w:p>
+    <w:tbl>
+      <w:tblPr>
+        <w:tblStyle w:val="Tablaconcuadrcula"/>
+        <w:tblW w:w="0" w:type="auto"/>
+        <w:tblInd w:w="426" w:type="dxa"/>
+        <w:tblLook w:val="04A0" w:firstRow="1" w:lastRow="0" w:firstColumn="1" w:lastColumn="0" w:noHBand="0" w:noVBand="1"/>
+      </w:tblPr>
+      <w:tblGrid>
+        <w:gridCol w:w="1383"/>
+        <w:gridCol w:w="6911"/>
+      </w:tblGrid>
+      <w:tr>
+        <w:tc>
+          <w:tcPr>
+            <w:tcW w:w="1383" w:type="dxa"/>
+            <w:shd w:val="clear" w:color="auto" w:fill="365F91" w:themeFill="accent1" w:themeFillShade="BF"/>
+          </w:tcPr>
+          <w:p>
+            <w:pPr>
+              <w:pStyle w:val="Prrafodelista"/>
+              <w:spacing w:before="120" w:after="120"/>
+              <w:ind w:left="0"/>
+              <w:jc w:val="center"/>
+              <w:rPr>
+                <w:b/>
+              </w:rPr>
+            </w:pPr>
+            <w:r>
+              <w:rPr>
+                <w:b/>
+              </w:rPr>
+              <w:t>ID RIESGO</w:t>
+            </w:r>
+          </w:p>
+        </w:tc>
+        <w:tc>
+          <w:tcPr>
+            <w:tcW w:w="6911" w:type="dxa"/>
+            <w:shd w:val="clear" w:color="auto" w:fill="365F91" w:themeFill="accent1" w:themeFillShade="BF"/>
+          </w:tcPr>
+          <w:p>
+            <w:pPr>
+              <w:pStyle w:val="Prrafodelista"/>
+              <w:spacing w:before="120" w:after="120"/>
+              <w:ind w:left="0"/>
+              <w:jc w:val="center"/>
+              <w:rPr>
+                <w:b/>
+              </w:rPr>
+            </w:pPr>
+            <w:r>
+              <w:rPr>
+                <w:b/>
+              </w:rPr>
+              <w:t>DESCRIPCIÓN</w:t>
+            </w:r>
+          </w:p>
+        </w:tc>
+      </w:tr>
+      <w:tr>
+        <w:tc>
+          <w:tcPr>
+            <w:tcW w:w="1383" w:type="dxa"/>
+          </w:tcPr>
+          <w:p>
+            <w:pPr>
+              <w:pStyle w:val="Prrafodelista"/>
+              <w:spacing w:before="120" w:after="120"/>
+              <w:ind w:left="0"/>
+              <w:jc w:val="both"/>
+              <w:rPr>
+                <w:b/>
+              </w:rPr>
+            </w:pPr>
+            <w:r>
+              <w:rPr>
+                <w:b/>
+              </w:rPr>
+              <w:t>R01</w:t>
+            </w:r>
+          </w:p>
+        </w:tc>
+        <w:tc>
+          <w:tcPr>
+            <w:tcW w:w="6911" w:type="dxa"/>
+          </w:tcPr>
+          <w:p>
+            <w:pPr>
+              <w:pStyle w:val="Prrafodelista"/>
+              <w:spacing w:before="120" w:after="120"/>
+              <w:ind w:left="0"/>
+              <w:jc w:val="both"/>
+              <w:rPr>
+                <w:b/>
+              </w:rPr>
+            </w:pPr>
+            <w:r>
+              <w:rPr>
+                <w:b/>
+              </w:rPr>
+              <w:t>Seguridad</w:t>
+            </w:r>
+          </w:p>
+        </w:tc>
+      </w:tr>
+      <w:tr>
+        <w:tc>
+          <w:tcPr>
+            <w:tcW w:w="1383" w:type="dxa"/>
+          </w:tcPr>
+          <w:p>
+            <w:pPr>
+              <w:pStyle w:val="Prrafodelista"/>
+              <w:spacing w:before="120" w:after="120"/>
+              <w:ind w:left="0"/>
+              <w:jc w:val="both"/>
+              <w:rPr>
+                <w:b/>
+              </w:rPr>
+            </w:pPr>
+            <w:r>
+              <w:rPr>
+                <w:b/>
+              </w:rPr>
+              <w:t>R02</w:t>
+            </w:r>
+          </w:p>
+        </w:tc>
+        <w:tc>
+          <w:tcPr>
+            <w:tcW w:w="6911" w:type="dxa"/>
+          </w:tcPr>
+          <w:p>
+            <w:pPr>
+              <w:pStyle w:val="Prrafodelista"/>
+              <w:spacing w:before="120" w:after="120"/>
+              <w:ind w:left="0"/>
+              <w:jc w:val="both"/>
+              <w:rPr>
+                <w:b/>
+              </w:rPr>
+            </w:pPr>
+            <w:r>
+              <w:rPr>
+                <w:b/>
+              </w:rPr>
+              <w:t>Retraso del Proyecto</w:t>
+            </w:r>
+          </w:p>
+        </w:tc>
+      </w:tr>
+      <w:tr>
+        <w:tc>
+          <w:tcPr>
+            <w:tcW w:w="1383" w:type="dxa"/>
+          </w:tcPr>
+          <w:p>
+            <w:pPr>
+              <w:pStyle w:val="Prrafodelista"/>
+              <w:spacing w:before="120" w:after="120"/>
+              <w:ind w:left="0"/>
+              <w:jc w:val="both"/>
+              <w:rPr>
+                <w:b/>
+              </w:rPr>
+            </w:pPr>
+            <w:r>
+              <w:rPr>
+                <w:b/>
+              </w:rPr>
+              <w:t>R03</w:t>
+            </w:r>
+          </w:p>
+        </w:tc>
+        <w:tc>
+          <w:tcPr>
+            <w:tcW w:w="6911" w:type="dxa"/>
+          </w:tcPr>
+          <w:p>
+            <w:pPr>
+              <w:pStyle w:val="Prrafodelista"/>
+              <w:spacing w:before="120" w:after="120"/>
+              <w:ind w:left="0"/>
+              <w:jc w:val="both"/>
+              <w:rPr>
+                <w:b/>
+              </w:rPr>
+            </w:pPr>
+            <w:r>
+              <w:rPr>
+                <w:b/>
+              </w:rPr>
+              <w:t>Funcionalidad</w:t>
+            </w:r>
+          </w:p>
+        </w:tc>
+      </w:tr>
+      <w:tr>
+        <w:tc>
+          <w:tcPr>
+            <w:tcW w:w="1383" w:type="dxa"/>
+          </w:tcPr>
+          <w:p>
+            <w:pPr>
+              <w:pStyle w:val="Prrafodelista"/>
+              <w:spacing w:before="120" w:after="120"/>
+              <w:ind w:left="0"/>
+              <w:jc w:val="both"/>
+              <w:rPr>
+                <w:b/>
+              </w:rPr>
+            </w:pPr>
+            <w:r>
+              <w:rPr>
+                <w:b/>
+              </w:rPr>
+              <w:t>R04</w:t>
+            </w:r>
+          </w:p>
+        </w:tc>
+        <w:tc>
+          <w:tcPr>
+            <w:tcW w:w="6911" w:type="dxa"/>
+          </w:tcPr>
+          <w:p>
+            <w:pPr>
+              <w:pStyle w:val="Prrafodelista"/>
+              <w:spacing w:before="120" w:after="120"/>
+              <w:ind w:left="0"/>
+              <w:jc w:val="both"/>
+              <w:rPr>
+                <w:b/>
+              </w:rPr>
+            </w:pPr>
+            <w:r>
+              <w:rPr>
+                <w:b/>
+              </w:rPr>
+              <w:t>Económico</w:t>
+            </w:r>
+          </w:p>
+        </w:tc>
+      </w:tr>
+      <w:tr>
+        <w:tc>
+          <w:tcPr>
+            <w:tcW w:w="1383" w:type="dxa"/>
+          </w:tcPr>
+          <w:p>
+            <w:pPr>
+              <w:pStyle w:val="Prrafodelista"/>
+              <w:spacing w:before="120" w:after="120"/>
+              <w:ind w:left="0"/>
+              <w:jc w:val="both"/>
+              <w:rPr>
+                <w:b/>
+              </w:rPr>
+            </w:pPr>
+            <w:r>
+              <w:rPr>
+                <w:b/>
+              </w:rPr>
+              <w:t>R05</w:t>
+            </w:r>
+          </w:p>
+        </w:tc>
+        <w:tc>
+          <w:tcPr>
+            <w:tcW w:w="6911" w:type="dxa"/>
+          </w:tcPr>
+          <w:p>
+            <w:pPr>
+              <w:pStyle w:val="Prrafodelista"/>
+              <w:spacing w:before="120" w:after="120"/>
+              <w:ind w:left="0"/>
+              <w:jc w:val="both"/>
+              <w:rPr>
+                <w:b/>
+              </w:rPr>
+            </w:pPr>
+            <w:r>
+              <w:rPr>
+                <w:b/>
+              </w:rPr>
+              <w:t>Alcance</w:t>
+            </w:r>
+          </w:p>
+        </w:tc>
+      </w:tr>
+    </w:tbl>
+    <w:p>
+      <w:pPr>
+        <w:pStyle w:val="Prrafodelista"/>
+        <w:spacing w:before="120" w:after="120"/>
+        <w:ind w:left="426"/>
+        <w:jc w:val="both"/>
+        <w:rPr>
+          <w:b/>
+        </w:rPr>
+      </w:pPr>
+    </w:p>
+    <w:p>
+      <w:pPr>
+        <w:pStyle w:val="Prrafodelista"/>
+        <w:spacing w:before="120" w:after="120"/>
+        <w:ind w:left="426"/>
+        <w:jc w:val="both"/>
+        <w:rPr>
+          <w:b/>
+          <w:color w:val="FF0000"/>
+        </w:rPr>
+      </w:pPr>
+      <w:r>
+        <w:rPr>
+          <w:b/>
+          <w:color w:val="FF0000"/>
+        </w:rPr>
+        <w:t>Proceso de Gestión de Cambios</w:t>
+      </w:r>
+    </w:p>
+    <w:p>
+      <w:pPr>
+        <w:pStyle w:val="Prrafodelista"/>
+        <w:spacing w:before="120" w:after="120"/>
+        <w:ind w:left="426"/>
+        <w:jc w:val="both"/>
+        <w:rPr>
+          <w:b/>
+          <w:color w:val="FF0000"/>
+        </w:rPr>
+      </w:pPr>
+      <w:r>
+        <w:rPr>
+          <w:b/>
+          <w:color w:val="FF0000"/>
+        </w:rPr>
+        <w:t>(Gráfico)</w:t>
+      </w:r>
+    </w:p>
+    <w:p>
+      <w:pPr>
+        <w:pStyle w:val="Prrafodelista"/>
+        <w:spacing w:before="120" w:after="120"/>
+        <w:ind w:left="426"/>
+        <w:jc w:val="both"/>
+        <w:rPr>
+          <w:b/>
+          <w:color w:val="FF0000"/>
+        </w:rPr>
+      </w:pPr>
+    </w:p>
+    <w:p>
+      <w:pPr>
+        <w:pStyle w:val="Prrafodelista"/>
+        <w:spacing w:before="120" w:after="120"/>
+        <w:ind w:left="426"/>
+        <w:jc w:val="both"/>
+        <w:rPr>
+          <w:b/>
+          <w:color w:val="FF0000"/>
+        </w:rPr>
+      </w:pPr>
+      <w:r>
+        <w:rPr>
+          <w:b/>
+          <w:color w:val="FF0000"/>
+        </w:rPr>
+        <w:t xml:space="preserve">Fase1: Recibir y Analizar la Petición </w:t>
+      </w:r>
+    </w:p>
+    <w:p>
+      <w:pPr>
+        <w:pStyle w:val="Prrafodelista"/>
+        <w:spacing w:before="120" w:after="120"/>
+        <w:ind w:left="426"/>
+        <w:jc w:val="both"/>
+        <w:rPr>
+          <w:b/>
+          <w:color w:val="FF0000"/>
+        </w:rPr>
+      </w:pPr>
+      <w:r>
+        <w:rPr>
+          <w:b/>
+          <w:color w:val="FF0000"/>
+        </w:rPr>
+        <w:t>Actividad: Describe</w:t>
+      </w:r>
+    </w:p>
+    <w:p>
+      <w:pPr>
+        <w:pStyle w:val="Prrafodelista"/>
+        <w:spacing w:before="120" w:after="120"/>
+        <w:ind w:left="426"/>
+        <w:jc w:val="both"/>
+        <w:rPr>
+          <w:b/>
+          <w:color w:val="FF0000"/>
+        </w:rPr>
+      </w:pPr>
+      <w:r>
+        <w:rPr>
+          <w:b/>
+          <w:color w:val="FF0000"/>
+        </w:rPr>
+        <w:t>Documentación:</w:t>
+      </w:r>
+    </w:p>
+    <w:p>
+      <w:pPr>
+        <w:pStyle w:val="Prrafodelista"/>
+        <w:spacing w:before="120" w:after="120"/>
+        <w:ind w:left="426"/>
+        <w:jc w:val="both"/>
+        <w:rPr>
+          <w:b/>
+          <w:color w:val="FF0000"/>
+        </w:rPr>
+      </w:pPr>
+      <w:r>
+        <w:rPr>
+          <w:b/>
+          <w:color w:val="FF0000"/>
+        </w:rPr>
+        <w:t>Reglas o Políticas:</w:t>
+      </w:r>
+    </w:p>
+    <w:p>
+      <w:pPr>
+        <w:pStyle w:val="Prrafodelista"/>
+        <w:spacing w:before="120" w:after="120"/>
+        <w:ind w:left="426"/>
+        <w:jc w:val="both"/>
+        <w:rPr>
+          <w:b/>
+          <w:color w:val="FF0000"/>
+        </w:rPr>
+      </w:pPr>
+    </w:p>
+    <w:p>
+      <w:pPr>
+        <w:pStyle w:val="Prrafodelista"/>
+        <w:spacing w:before="120" w:after="120"/>
+        <w:ind w:left="426"/>
+        <w:jc w:val="both"/>
+        <w:rPr>
+          <w:b/>
+          <w:color w:val="FF0000"/>
+        </w:rPr>
+      </w:pPr>
+      <w:r>
+        <w:rPr>
+          <w:b/>
+          <w:color w:val="FF0000"/>
+        </w:rPr>
+        <w:t xml:space="preserve">Fase2: </w:t>
+      </w:r>
+    </w:p>
+    <w:p>
+      <w:pPr>
+        <w:pStyle w:val="Prrafodelista"/>
+        <w:spacing w:before="120" w:after="120"/>
+        <w:ind w:left="426"/>
+        <w:jc w:val="both"/>
+        <w:rPr>
+          <w:b/>
+          <w:color w:val="FF0000"/>
+        </w:rPr>
+      </w:pPr>
+      <w:r>
+        <w:rPr>
+          <w:b/>
+          <w:color w:val="FF0000"/>
+        </w:rPr>
+        <w:t>Actividad: Describe</w:t>
+      </w:r>
+    </w:p>
+    <w:p>
+      <w:pPr>
+        <w:pStyle w:val="Prrafodelista"/>
+        <w:spacing w:before="120" w:after="120"/>
+        <w:ind w:left="426"/>
+        <w:jc w:val="both"/>
+        <w:rPr>
+          <w:b/>
+          <w:color w:val="FF0000"/>
+        </w:rPr>
+      </w:pPr>
+      <w:r>
+        <w:rPr>
+          <w:b/>
+          <w:color w:val="FF0000"/>
+        </w:rPr>
+        <w:t>Documentación:</w:t>
+      </w:r>
+    </w:p>
+    <w:p>
+      <w:pPr>
+        <w:pStyle w:val="Prrafodelista"/>
+        <w:spacing w:before="120" w:after="120"/>
+        <w:ind w:left="426"/>
+        <w:jc w:val="both"/>
+        <w:rPr>
+          <w:b/>
+          <w:color w:val="FF0000"/>
+        </w:rPr>
+      </w:pPr>
+      <w:r>
+        <w:rPr>
+          <w:b/>
+          <w:color w:val="FF0000"/>
+        </w:rPr>
+        <w:t>Reglas o Políticas:</w:t>
+      </w:r>
+    </w:p>
+    <w:p>
+      <w:pPr>
+        <w:pStyle w:val="Prrafodelista"/>
+        <w:spacing w:before="120" w:after="120"/>
+        <w:ind w:left="426"/>
+        <w:jc w:val="both"/>
+        <w:rPr>
+          <w:b/>
+        </w:rPr>
+      </w:pPr>
+    </w:p>
+    <w:p>
+      <w:pPr>
+        <w:pStyle w:val="Prrafodelista"/>
+        <w:spacing w:before="120" w:after="120"/>
+        <w:ind w:left="426"/>
+        <w:jc w:val="both"/>
+        <w:rPr>
+          <w:b/>
+        </w:rPr>
+      </w:pPr>
     </w:p>
     <w:p>
       <w:pPr>
@@ -10979,7 +13298,7 @@
 </file>
 
 <file path=word/endnotes.xml><?xml version="1.0" encoding="utf-8"?>
-<w:endnotes xmlns:wpc="http://schemas.microsoft.com/office/word/2010/wordprocessingCanvas" xmlns:mc="http://schemas.openxmlformats.org/markup-compatibility/2006" xmlns:o="urn:schemas-microsoft-com:office:office" xmlns:r="http://schemas.openxmlformats.org/officeDocument/2006/relationships" xmlns:m="http://schemas.openxmlformats.org/officeDocument/2006/math" xmlns:v="urn:schemas-microsoft-com:vml" xmlns:wp14="http://schemas.microsoft.com/office/word/2010/wordprocessingDrawing" xmlns:wp="http://schemas.openxmlformats.org/drawingml/2006/wordprocessingDrawing" xmlns:w10="urn:schemas-microsoft-com:office:word" xmlns:w="http://schemas.openxmlformats.org/wordprocessingml/2006/main" xmlns:w14="http://schemas.microsoft.com/office/word/2010/wordml" xmlns:w15="http://schemas.microsoft.com/office/word/2012/wordml" xmlns:wpg="http://schemas.microsoft.com/office/word/2010/wordprocessingGroup" xmlns:wpi="http://schemas.microsoft.com/office/word/2010/wordprocessingInk" xmlns:wne="http://schemas.microsoft.com/office/word/2006/wordml" xmlns:wps="http://schemas.microsoft.com/office/word/2010/wordprocessingShape" mc:Ignorable="w14 w15 wp14">
+<w:endnotes xmlns:wpc="http://schemas.microsoft.com/office/word/2010/wordprocessingCanvas" xmlns:cx="http://schemas.microsoft.com/office/drawing/2014/chartex" xmlns:cx1="http://schemas.microsoft.com/office/drawing/2015/9/8/chartex" xmlns:mc="http://schemas.openxmlformats.org/markup-compatibility/2006" xmlns:o="urn:schemas-microsoft-com:office:office" xmlns:r="http://schemas.openxmlformats.org/officeDocument/2006/relationships" xmlns:m="http://schemas.openxmlformats.org/officeDocument/2006/math" xmlns:v="urn:schemas-microsoft-com:vml" xmlns:wp14="http://schemas.microsoft.com/office/word/2010/wordprocessingDrawing" xmlns:wp="http://schemas.openxmlformats.org/drawingml/2006/wordprocessingDrawing" xmlns:w10="urn:schemas-microsoft-com:office:word" xmlns:w="http://schemas.openxmlformats.org/wordprocessingml/2006/main" xmlns:w14="http://schemas.microsoft.com/office/word/2010/wordml" xmlns:w15="http://schemas.microsoft.com/office/word/2012/wordml" xmlns:w16se="http://schemas.microsoft.com/office/word/2015/wordml/symex" xmlns:wpg="http://schemas.microsoft.com/office/word/2010/wordprocessingGroup" xmlns:wpi="http://schemas.microsoft.com/office/word/2010/wordprocessingInk" xmlns:wne="http://schemas.microsoft.com/office/word/2006/wordml" xmlns:wps="http://schemas.microsoft.com/office/word/2010/wordprocessingShape" mc:Ignorable="w14 w15 w16se wp14">
   <w:endnote w:type="separator" w:id="-1">
     <w:p>
       <w:pPr>
@@ -11004,7 +13323,7 @@
 </file>
 
 <file path=word/footer1.xml><?xml version="1.0" encoding="utf-8"?>
-<w:ftr xmlns:wpc="http://schemas.microsoft.com/office/word/2010/wordprocessingCanvas" xmlns:mc="http://schemas.openxmlformats.org/markup-compatibility/2006" xmlns:o="urn:schemas-microsoft-com:office:office" xmlns:r="http://schemas.openxmlformats.org/officeDocument/2006/relationships" xmlns:m="http://schemas.openxmlformats.org/officeDocument/2006/math" xmlns:v="urn:schemas-microsoft-com:vml" xmlns:wp14="http://schemas.microsoft.com/office/word/2010/wordprocessingDrawing" xmlns:wp="http://schemas.openxmlformats.org/drawingml/2006/wordprocessingDrawing" xmlns:w10="urn:schemas-microsoft-com:office:word" xmlns:w="http://schemas.openxmlformats.org/wordprocessingml/2006/main" xmlns:w14="http://schemas.microsoft.com/office/word/2010/wordml" xmlns:w15="http://schemas.microsoft.com/office/word/2012/wordml" xmlns:wpg="http://schemas.microsoft.com/office/word/2010/wordprocessingGroup" xmlns:wpi="http://schemas.microsoft.com/office/word/2010/wordprocessingInk" xmlns:wne="http://schemas.microsoft.com/office/word/2006/wordml" xmlns:wps="http://schemas.microsoft.com/office/word/2010/wordprocessingShape" mc:Ignorable="w14 w15 wp14">
+<w:ftr xmlns:wpc="http://schemas.microsoft.com/office/word/2010/wordprocessingCanvas" xmlns:cx="http://schemas.microsoft.com/office/drawing/2014/chartex" xmlns:cx1="http://schemas.microsoft.com/office/drawing/2015/9/8/chartex" xmlns:mc="http://schemas.openxmlformats.org/markup-compatibility/2006" xmlns:o="urn:schemas-microsoft-com:office:office" xmlns:r="http://schemas.openxmlformats.org/officeDocument/2006/relationships" xmlns:m="http://schemas.openxmlformats.org/officeDocument/2006/math" xmlns:v="urn:schemas-microsoft-com:vml" xmlns:wp14="http://schemas.microsoft.com/office/word/2010/wordprocessingDrawing" xmlns:wp="http://schemas.openxmlformats.org/drawingml/2006/wordprocessingDrawing" xmlns:w10="urn:schemas-microsoft-com:office:word" xmlns:w="http://schemas.openxmlformats.org/wordprocessingml/2006/main" xmlns:w14="http://schemas.microsoft.com/office/word/2010/wordml" xmlns:w15="http://schemas.microsoft.com/office/word/2012/wordml" xmlns:w16se="http://schemas.microsoft.com/office/word/2015/wordml/symex" xmlns:wpg="http://schemas.microsoft.com/office/word/2010/wordprocessingGroup" xmlns:wpi="http://schemas.microsoft.com/office/word/2010/wordprocessingInk" xmlns:wne="http://schemas.microsoft.com/office/word/2006/wordml" xmlns:wps="http://schemas.microsoft.com/office/word/2010/wordprocessingShape" mc:Ignorable="w14 w15 w16se wp14">
   <w:sdt>
     <w:sdtPr>
       <w:id w:val="-383177562"/>
@@ -11032,7 +13351,7 @@
           <w:rPr>
             <w:noProof/>
           </w:rPr>
-          <w:t>9</w:t>
+          <w:t>13</w:t>
         </w:r>
         <w:r>
           <w:fldChar w:fldCharType="end"/>
@@ -11049,7 +13368,7 @@
 </file>
 
 <file path=word/footnotes.xml><?xml version="1.0" encoding="utf-8"?>
-<w:footnotes xmlns:wpc="http://schemas.microsoft.com/office/word/2010/wordprocessingCanvas" xmlns:mc="http://schemas.openxmlformats.org/markup-compatibility/2006" xmlns:o="urn:schemas-microsoft-com:office:office" xmlns:r="http://schemas.openxmlformats.org/officeDocument/2006/relationships" xmlns:m="http://schemas.openxmlformats.org/officeDocument/2006/math" xmlns:v="urn:schemas-microsoft-com:vml" xmlns:wp14="http://schemas.microsoft.com/office/word/2010/wordprocessingDrawing" xmlns:wp="http://schemas.openxmlformats.org/drawingml/2006/wordprocessingDrawing" xmlns:w10="urn:schemas-microsoft-com:office:word" xmlns:w="http://schemas.openxmlformats.org/wordprocessingml/2006/main" xmlns:w14="http://schemas.microsoft.com/office/word/2010/wordml" xmlns:w15="http://schemas.microsoft.com/office/word/2012/wordml" xmlns:wpg="http://schemas.microsoft.com/office/word/2010/wordprocessingGroup" xmlns:wpi="http://schemas.microsoft.com/office/word/2010/wordprocessingInk" xmlns:wne="http://schemas.microsoft.com/office/word/2006/wordml" xmlns:wps="http://schemas.microsoft.com/office/word/2010/wordprocessingShape" mc:Ignorable="w14 w15 wp14">
+<w:footnotes xmlns:wpc="http://schemas.microsoft.com/office/word/2010/wordprocessingCanvas" xmlns:cx="http://schemas.microsoft.com/office/drawing/2014/chartex" xmlns:cx1="http://schemas.microsoft.com/office/drawing/2015/9/8/chartex" xmlns:mc="http://schemas.openxmlformats.org/markup-compatibility/2006" xmlns:o="urn:schemas-microsoft-com:office:office" xmlns:r="http://schemas.openxmlformats.org/officeDocument/2006/relationships" xmlns:m="http://schemas.openxmlformats.org/officeDocument/2006/math" xmlns:v="urn:schemas-microsoft-com:vml" xmlns:wp14="http://schemas.microsoft.com/office/word/2010/wordprocessingDrawing" xmlns:wp="http://schemas.openxmlformats.org/drawingml/2006/wordprocessingDrawing" xmlns:w10="urn:schemas-microsoft-com:office:word" xmlns:w="http://schemas.openxmlformats.org/wordprocessingml/2006/main" xmlns:w14="http://schemas.microsoft.com/office/word/2010/wordml" xmlns:w15="http://schemas.microsoft.com/office/word/2012/wordml" xmlns:w16se="http://schemas.microsoft.com/office/word/2015/wordml/symex" xmlns:wpg="http://schemas.microsoft.com/office/word/2010/wordprocessingGroup" xmlns:wpi="http://schemas.microsoft.com/office/word/2010/wordprocessingInk" xmlns:wne="http://schemas.microsoft.com/office/word/2006/wordml" xmlns:wps="http://schemas.microsoft.com/office/word/2010/wordprocessingShape" mc:Ignorable="w14 w15 w16se wp14">
   <w:footnote w:type="separator" w:id="-1">
     <w:p>
       <w:pPr>
@@ -11074,7 +13393,7 @@
 </file>
 
 <file path=word/numbering.xml><?xml version="1.0" encoding="utf-8"?>
-<w:numbering xmlns:wpc="http://schemas.microsoft.com/office/word/2010/wordprocessingCanvas" xmlns:mc="http://schemas.openxmlformats.org/markup-compatibility/2006" xmlns:o="urn:schemas-microsoft-com:office:office" xmlns:r="http://schemas.openxmlformats.org/officeDocument/2006/relationships" xmlns:m="http://schemas.openxmlformats.org/officeDocument/2006/math" xmlns:v="urn:schemas-microsoft-com:vml" xmlns:wp14="http://schemas.microsoft.com/office/word/2010/wordprocessingDrawing" xmlns:wp="http://schemas.openxmlformats.org/drawingml/2006/wordprocessingDrawing" xmlns:w10="urn:schemas-microsoft-com:office:word" xmlns:w="http://schemas.openxmlformats.org/wordprocessingml/2006/main" xmlns:w14="http://schemas.microsoft.com/office/word/2010/wordml" xmlns:w15="http://schemas.microsoft.com/office/word/2012/wordml" xmlns:wpg="http://schemas.microsoft.com/office/word/2010/wordprocessingGroup" xmlns:wpi="http://schemas.microsoft.com/office/word/2010/wordprocessingInk" xmlns:wne="http://schemas.microsoft.com/office/word/2006/wordml" xmlns:wps="http://schemas.microsoft.com/office/word/2010/wordprocessingShape" mc:Ignorable="w14 w15 wp14">
+<w:numbering xmlns:wpc="http://schemas.microsoft.com/office/word/2010/wordprocessingCanvas" xmlns:cx="http://schemas.microsoft.com/office/drawing/2014/chartex" xmlns:cx1="http://schemas.microsoft.com/office/drawing/2015/9/8/chartex" xmlns:mc="http://schemas.openxmlformats.org/markup-compatibility/2006" xmlns:o="urn:schemas-microsoft-com:office:office" xmlns:r="http://schemas.openxmlformats.org/officeDocument/2006/relationships" xmlns:m="http://schemas.openxmlformats.org/officeDocument/2006/math" xmlns:v="urn:schemas-microsoft-com:vml" xmlns:wp14="http://schemas.microsoft.com/office/word/2010/wordprocessingDrawing" xmlns:wp="http://schemas.openxmlformats.org/drawingml/2006/wordprocessingDrawing" xmlns:w10="urn:schemas-microsoft-com:office:word" xmlns:w="http://schemas.openxmlformats.org/wordprocessingml/2006/main" xmlns:w14="http://schemas.microsoft.com/office/word/2010/wordml" xmlns:w15="http://schemas.microsoft.com/office/word/2012/wordml" xmlns:w16se="http://schemas.microsoft.com/office/word/2015/wordml/symex" xmlns:wpg="http://schemas.microsoft.com/office/word/2010/wordprocessingGroup" xmlns:wpi="http://schemas.microsoft.com/office/word/2010/wordprocessingInk" xmlns:wne="http://schemas.microsoft.com/office/word/2006/wordml" xmlns:wps="http://schemas.microsoft.com/office/word/2010/wordprocessingShape" mc:Ignorable="w14 w15 w16se wp14">
   <w:abstractNum w:abstractNumId="0" w15:restartNumberingAfterBreak="0">
     <w:nsid w:val="084A2751"/>
     <w:multiLevelType w:val="multilevel"/>
@@ -12234,6 +14553,119 @@
     </w:lvl>
   </w:abstractNum>
   <w:abstractNum w:abstractNumId="10" w15:restartNumberingAfterBreak="0">
+    <w:nsid w:val="5D7054DA"/>
+    <w:multiLevelType w:val="hybridMultilevel"/>
+    <w:tmpl w:val="DA1274E8"/>
+    <w:lvl w:ilvl="0" w:tplc="280A0001">
+      <w:start w:val="1"/>
+      <w:numFmt w:val="bullet"/>
+      <w:lvlText w:val=""/>
+      <w:lvlJc w:val="left"/>
+      <w:pPr>
+        <w:ind w:left="1146" w:hanging="360"/>
+      </w:pPr>
+      <w:rPr>
+        <w:rFonts w:ascii="Symbol" w:hAnsi="Symbol" w:hint="default"/>
+      </w:rPr>
+    </w:lvl>
+    <w:lvl w:ilvl="1" w:tplc="280A0003" w:tentative="1">
+      <w:start w:val="1"/>
+      <w:numFmt w:val="bullet"/>
+      <w:lvlText w:val="o"/>
+      <w:lvlJc w:val="left"/>
+      <w:pPr>
+        <w:ind w:left="1866" w:hanging="360"/>
+      </w:pPr>
+      <w:rPr>
+        <w:rFonts w:ascii="Courier New" w:hAnsi="Courier New" w:cs="Courier New" w:hint="default"/>
+      </w:rPr>
+    </w:lvl>
+    <w:lvl w:ilvl="2" w:tplc="280A0005" w:tentative="1">
+      <w:start w:val="1"/>
+      <w:numFmt w:val="bullet"/>
+      <w:lvlText w:val=""/>
+      <w:lvlJc w:val="left"/>
+      <w:pPr>
+        <w:ind w:left="2586" w:hanging="360"/>
+      </w:pPr>
+      <w:rPr>
+        <w:rFonts w:ascii="Wingdings" w:hAnsi="Wingdings" w:hint="default"/>
+      </w:rPr>
+    </w:lvl>
+    <w:lvl w:ilvl="3" w:tplc="280A0001" w:tentative="1">
+      <w:start w:val="1"/>
+      <w:numFmt w:val="bullet"/>
+      <w:lvlText w:val=""/>
+      <w:lvlJc w:val="left"/>
+      <w:pPr>
+        <w:ind w:left="3306" w:hanging="360"/>
+      </w:pPr>
+      <w:rPr>
+        <w:rFonts w:ascii="Symbol" w:hAnsi="Symbol" w:hint="default"/>
+      </w:rPr>
+    </w:lvl>
+    <w:lvl w:ilvl="4" w:tplc="280A0003" w:tentative="1">
+      <w:start w:val="1"/>
+      <w:numFmt w:val="bullet"/>
+      <w:lvlText w:val="o"/>
+      <w:lvlJc w:val="left"/>
+      <w:pPr>
+        <w:ind w:left="4026" w:hanging="360"/>
+      </w:pPr>
+      <w:rPr>
+        <w:rFonts w:ascii="Courier New" w:hAnsi="Courier New" w:cs="Courier New" w:hint="default"/>
+      </w:rPr>
+    </w:lvl>
+    <w:lvl w:ilvl="5" w:tplc="280A0005" w:tentative="1">
+      <w:start w:val="1"/>
+      <w:numFmt w:val="bullet"/>
+      <w:lvlText w:val=""/>
+      <w:lvlJc w:val="left"/>
+      <w:pPr>
+        <w:ind w:left="4746" w:hanging="360"/>
+      </w:pPr>
+      <w:rPr>
+        <w:rFonts w:ascii="Wingdings" w:hAnsi="Wingdings" w:hint="default"/>
+      </w:rPr>
+    </w:lvl>
+    <w:lvl w:ilvl="6" w:tplc="280A0001" w:tentative="1">
+      <w:start w:val="1"/>
+      <w:numFmt w:val="bullet"/>
+      <w:lvlText w:val=""/>
+      <w:lvlJc w:val="left"/>
+      <w:pPr>
+        <w:ind w:left="5466" w:hanging="360"/>
+      </w:pPr>
+      <w:rPr>
+        <w:rFonts w:ascii="Symbol" w:hAnsi="Symbol" w:hint="default"/>
+      </w:rPr>
+    </w:lvl>
+    <w:lvl w:ilvl="7" w:tplc="280A0003" w:tentative="1">
+      <w:start w:val="1"/>
+      <w:numFmt w:val="bullet"/>
+      <w:lvlText w:val="o"/>
+      <w:lvlJc w:val="left"/>
+      <w:pPr>
+        <w:ind w:left="6186" w:hanging="360"/>
+      </w:pPr>
+      <w:rPr>
+        <w:rFonts w:ascii="Courier New" w:hAnsi="Courier New" w:cs="Courier New" w:hint="default"/>
+      </w:rPr>
+    </w:lvl>
+    <w:lvl w:ilvl="8" w:tplc="280A0005" w:tentative="1">
+      <w:start w:val="1"/>
+      <w:numFmt w:val="bullet"/>
+      <w:lvlText w:val=""/>
+      <w:lvlJc w:val="left"/>
+      <w:pPr>
+        <w:ind w:left="6906" w:hanging="360"/>
+      </w:pPr>
+      <w:rPr>
+        <w:rFonts w:ascii="Wingdings" w:hAnsi="Wingdings" w:hint="default"/>
+      </w:rPr>
+    </w:lvl>
+  </w:abstractNum>
+  <w:abstractNum w:abstractNumId="11" w15:restartNumberingAfterBreak="0">
     <w:nsid w:val="5D7F20D8"/>
     <w:multiLevelType w:val="multilevel"/>
     <w:tmpl w:val="8DB60DEC"/>
@@ -12346,7 +14778,7 @@
       </w:pPr>
     </w:lvl>
   </w:abstractNum>
-  <w:abstractNum w:abstractNumId="11" w15:restartNumberingAfterBreak="0">
+  <w:abstractNum w:abstractNumId="12" w15:restartNumberingAfterBreak="0">
     <w:nsid w:val="5EE076D6"/>
     <w:multiLevelType w:val="hybridMultilevel"/>
     <w:tmpl w:val="41F00E66"/>
@@ -12459,7 +14891,7 @@
       </w:rPr>
     </w:lvl>
   </w:abstractNum>
-  <w:abstractNum w:abstractNumId="12" w15:restartNumberingAfterBreak="0">
+  <w:abstractNum w:abstractNumId="13" w15:restartNumberingAfterBreak="0">
     <w:nsid w:val="7DB72276"/>
     <w:multiLevelType w:val="multilevel"/>
     <w:tmpl w:val="2F7050D4"/>
@@ -12573,7 +15005,7 @@
     </w:lvl>
   </w:abstractNum>
   <w:num w:numId="1">
-    <w:abstractNumId w:val="12"/>
+    <w:abstractNumId w:val="13"/>
   </w:num>
   <w:num w:numId="2">
     <w:abstractNumId w:val="3"/>
@@ -12596,7 +15028,7 @@
     </w:lvlOverride>
   </w:num>
   <w:num w:numId="4">
-    <w:abstractNumId w:val="10"/>
+    <w:abstractNumId w:val="11"/>
     <w:lvlOverride w:ilvl="0">
       <w:lvl w:ilvl="0">
         <w:numFmt w:val="decimal"/>
@@ -12644,13 +15076,16 @@
     <w:abstractNumId w:val="9"/>
   </w:num>
   <w:num w:numId="13">
-    <w:abstractNumId w:val="11"/>
+    <w:abstractNumId w:val="12"/>
+  </w:num>
+  <w:num w:numId="14">
+    <w:abstractNumId w:val="10"/>
   </w:num>
 </w:numbering>
 </file>
 
 <file path=word/styles.xml><?xml version="1.0" encoding="utf-8"?>
-<w:styles xmlns:mc="http://schemas.openxmlformats.org/markup-compatibility/2006" xmlns:r="http://schemas.openxmlformats.org/officeDocument/2006/relationships" xmlns:w="http://schemas.openxmlformats.org/wordprocessingml/2006/main" xmlns:w14="http://schemas.microsoft.com/office/word/2010/wordml" xmlns:w15="http://schemas.microsoft.com/office/word/2012/wordml" mc:Ignorable="w14 w15">
+<w:styles xmlns:mc="http://schemas.openxmlformats.org/markup-compatibility/2006" xmlns:r="http://schemas.openxmlformats.org/officeDocument/2006/relationships" xmlns:w="http://schemas.openxmlformats.org/wordprocessingml/2006/main" xmlns:w14="http://schemas.microsoft.com/office/word/2010/wordml" xmlns:w15="http://schemas.microsoft.com/office/word/2012/wordml" xmlns:w16se="http://schemas.microsoft.com/office/word/2015/wordml/symex" mc:Ignorable="w14 w15 w16se">
   <w:docDefaults>
     <w:rPrDefault>
       <w:rPr>
@@ -13112,6 +15547,7 @@
   <w:style w:type="character" w:default="1" w:styleId="Fuentedeprrafopredeter">
     <w:name w:val="Default Paragraph Font"/>
     <w:uiPriority w:val="1"/>
+    <w:semiHidden/>
     <w:unhideWhenUsed/>
   </w:style>
   <w:style w:type="table" w:default="1" w:styleId="Tablanormal">
@@ -13267,7 +15703,7 @@
       <w:szCs w:val="24"/>
     </w:rPr>
   </w:style>
-  <w:style w:type="paragraph" w:styleId="TtulodeTDC">
+  <w:style w:type="paragraph" w:styleId="TtuloTDC">
     <w:name w:val="TOC Heading"/>
     <w:basedOn w:val="Ttulo1"/>
     <w:next w:val="Normal"/>
@@ -14911,6 +17347,13 @@
         </dgm:presLayoutVars>
       </dgm:prSet>
       <dgm:spPr/>
+      <dgm:t>
+        <a:bodyPr/>
+        <a:lstStyle/>
+        <a:p>
+          <a:endParaRPr lang="es-ES"/>
+        </a:p>
+      </dgm:t>
     </dgm:pt>
     <dgm:pt modelId="{5695D7DE-4264-4AF6-86A7-AD8E434588FC}" type="pres">
       <dgm:prSet presAssocID="{223BFFCB-0AAA-46DD-9CD1-B637F4049372}" presName="hierRoot1" presStyleCnt="0">
@@ -14931,10 +17374,24 @@
         </dgm:presLayoutVars>
       </dgm:prSet>
       <dgm:spPr/>
+      <dgm:t>
+        <a:bodyPr/>
+        <a:lstStyle/>
+        <a:p>
+          <a:endParaRPr lang="es-ES"/>
+        </a:p>
+      </dgm:t>
     </dgm:pt>
     <dgm:pt modelId="{EB65C991-3EEC-4250-9D3E-9ABC52E519D5}" type="pres">
       <dgm:prSet presAssocID="{223BFFCB-0AAA-46DD-9CD1-B637F4049372}" presName="rootConnector1" presStyleLbl="node1" presStyleIdx="0" presStyleCnt="0"/>
       <dgm:spPr/>
+      <dgm:t>
+        <a:bodyPr/>
+        <a:lstStyle/>
+        <a:p>
+          <a:endParaRPr lang="es-ES"/>
+        </a:p>
+      </dgm:t>
     </dgm:pt>
     <dgm:pt modelId="{CAEC3ADE-18BC-40A6-A648-7119A5182310}" type="pres">
       <dgm:prSet presAssocID="{223BFFCB-0AAA-46DD-9CD1-B637F4049372}" presName="hierChild2" presStyleCnt="0"/>
@@ -14943,6 +17400,13 @@
     <dgm:pt modelId="{F9915E6A-767C-408F-84FB-4E1E6AFCC993}" type="pres">
       <dgm:prSet presAssocID="{CEF2EA7E-6A06-4F97-99DC-6C948C63D9AF}" presName="Name37" presStyleLbl="parChTrans1D2" presStyleIdx="0" presStyleCnt="4"/>
       <dgm:spPr/>
+      <dgm:t>
+        <a:bodyPr/>
+        <a:lstStyle/>
+        <a:p>
+          <a:endParaRPr lang="es-ES"/>
+        </a:p>
+      </dgm:t>
     </dgm:pt>
     <dgm:pt modelId="{886EFBD4-ED6D-43E9-8DA7-071F81DC82BA}" type="pres">
       <dgm:prSet presAssocID="{B3DCA083-7D9B-4C7C-B108-33F283501730}" presName="hierRoot2" presStyleCnt="0">
@@ -14963,10 +17427,24 @@
         </dgm:presLayoutVars>
       </dgm:prSet>
       <dgm:spPr/>
+      <dgm:t>
+        <a:bodyPr/>
+        <a:lstStyle/>
+        <a:p>
+          <a:endParaRPr lang="es-ES"/>
+        </a:p>
+      </dgm:t>
     </dgm:pt>
     <dgm:pt modelId="{28D1BA79-6F27-47C6-86E5-74CBC4AA64ED}" type="pres">
       <dgm:prSet presAssocID="{B3DCA083-7D9B-4C7C-B108-33F283501730}" presName="rootConnector" presStyleLbl="node2" presStyleIdx="0" presStyleCnt="4"/>
       <dgm:spPr/>
+      <dgm:t>
+        <a:bodyPr/>
+        <a:lstStyle/>
+        <a:p>
+          <a:endParaRPr lang="es-ES"/>
+        </a:p>
+      </dgm:t>
     </dgm:pt>
     <dgm:pt modelId="{64F262DC-2E11-4291-8150-AEA5742258CC}" type="pres">
       <dgm:prSet presAssocID="{B3DCA083-7D9B-4C7C-B108-33F283501730}" presName="hierChild4" presStyleCnt="0"/>
@@ -14975,6 +17453,13 @@
     <dgm:pt modelId="{9F3A4358-089E-44C3-8B96-9FCCC593D58A}" type="pres">
       <dgm:prSet presAssocID="{E6041D7E-2115-4725-8BE0-17942CCB554D}" presName="Name37" presStyleLbl="parChTrans1D3" presStyleIdx="0" presStyleCnt="6"/>
       <dgm:spPr/>
+      <dgm:t>
+        <a:bodyPr/>
+        <a:lstStyle/>
+        <a:p>
+          <a:endParaRPr lang="es-ES"/>
+        </a:p>
+      </dgm:t>
     </dgm:pt>
     <dgm:pt modelId="{CF39138F-F35E-4442-80B8-DED7EF0CD74F}" type="pres">
       <dgm:prSet presAssocID="{0796A054-D75B-4B13-AB0A-448EAA8B2D6C}" presName="hierRoot2" presStyleCnt="0">
@@ -14995,10 +17480,24 @@
         </dgm:presLayoutVars>
       </dgm:prSet>
       <dgm:spPr/>
+      <dgm:t>
+        <a:bodyPr/>
+        <a:lstStyle/>
+        <a:p>
+          <a:endParaRPr lang="es-ES"/>
+        </a:p>
+      </dgm:t>
     </dgm:pt>
     <dgm:pt modelId="{2B441707-6BA5-42A3-A69C-DE2A977609C3}" type="pres">
       <dgm:prSet presAssocID="{0796A054-D75B-4B13-AB0A-448EAA8B2D6C}" presName="rootConnector" presStyleLbl="node3" presStyleIdx="0" presStyleCnt="6"/>
       <dgm:spPr/>
+      <dgm:t>
+        <a:bodyPr/>
+        <a:lstStyle/>
+        <a:p>
+          <a:endParaRPr lang="es-ES"/>
+        </a:p>
+      </dgm:t>
     </dgm:pt>
     <dgm:pt modelId="{55D815D5-10BB-46C4-B134-6AF85362BC68}" type="pres">
       <dgm:prSet presAssocID="{0796A054-D75B-4B13-AB0A-448EAA8B2D6C}" presName="hierChild4" presStyleCnt="0"/>
@@ -15015,6 +17514,13 @@
     <dgm:pt modelId="{AA471A32-DE21-41B5-A081-1DC37FF81B09}" type="pres">
       <dgm:prSet presAssocID="{22EF9895-3B0A-40E7-AFFE-D63639A0FC6E}" presName="Name37" presStyleLbl="parChTrans1D2" presStyleIdx="1" presStyleCnt="4"/>
       <dgm:spPr/>
+      <dgm:t>
+        <a:bodyPr/>
+        <a:lstStyle/>
+        <a:p>
+          <a:endParaRPr lang="es-ES"/>
+        </a:p>
+      </dgm:t>
     </dgm:pt>
     <dgm:pt modelId="{2CFEDBF3-7403-4AEF-B309-784FE1EE46F4}" type="pres">
       <dgm:prSet presAssocID="{CAFD72E6-55E8-4D79-A4EA-C875987F27CD}" presName="hierRoot2" presStyleCnt="0">
@@ -15046,6 +17552,13 @@
     <dgm:pt modelId="{7D8DA492-99E3-411E-934C-F93996356533}" type="pres">
       <dgm:prSet presAssocID="{CAFD72E6-55E8-4D79-A4EA-C875987F27CD}" presName="rootConnector" presStyleLbl="node2" presStyleIdx="1" presStyleCnt="4"/>
       <dgm:spPr/>
+      <dgm:t>
+        <a:bodyPr/>
+        <a:lstStyle/>
+        <a:p>
+          <a:endParaRPr lang="es-ES"/>
+        </a:p>
+      </dgm:t>
     </dgm:pt>
     <dgm:pt modelId="{EB6C3722-2783-4C18-BF73-C1FE10DCA257}" type="pres">
       <dgm:prSet presAssocID="{CAFD72E6-55E8-4D79-A4EA-C875987F27CD}" presName="hierChild4" presStyleCnt="0"/>
@@ -15054,6 +17567,13 @@
     <dgm:pt modelId="{30B0B430-63A4-4CD5-8917-9127D799E35E}" type="pres">
       <dgm:prSet presAssocID="{D674ABF9-B636-4FC3-ABD0-0C30F2F9C523}" presName="Name37" presStyleLbl="parChTrans1D3" presStyleIdx="1" presStyleCnt="6"/>
       <dgm:spPr/>
+      <dgm:t>
+        <a:bodyPr/>
+        <a:lstStyle/>
+        <a:p>
+          <a:endParaRPr lang="es-ES"/>
+        </a:p>
+      </dgm:t>
     </dgm:pt>
     <dgm:pt modelId="{25AA5F86-D5C4-4E82-8EE2-B7D61010CC2C}" type="pres">
       <dgm:prSet presAssocID="{29FD54C6-1DB8-4340-8A60-10F3B08C20AD}" presName="hierRoot2" presStyleCnt="0">
@@ -15074,10 +17594,24 @@
         </dgm:presLayoutVars>
       </dgm:prSet>
       <dgm:spPr/>
+      <dgm:t>
+        <a:bodyPr/>
+        <a:lstStyle/>
+        <a:p>
+          <a:endParaRPr lang="es-ES"/>
+        </a:p>
+      </dgm:t>
     </dgm:pt>
     <dgm:pt modelId="{82A9860A-5C5B-4C0A-B7B0-4A9778843DDA}" type="pres">
       <dgm:prSet presAssocID="{29FD54C6-1DB8-4340-8A60-10F3B08C20AD}" presName="rootConnector" presStyleLbl="node3" presStyleIdx="1" presStyleCnt="6"/>
       <dgm:spPr/>
+      <dgm:t>
+        <a:bodyPr/>
+        <a:lstStyle/>
+        <a:p>
+          <a:endParaRPr lang="es-ES"/>
+        </a:p>
+      </dgm:t>
     </dgm:pt>
     <dgm:pt modelId="{1E9A029F-558A-4763-B1D9-2F20EBFEFFD3}" type="pres">
       <dgm:prSet presAssocID="{29FD54C6-1DB8-4340-8A60-10F3B08C20AD}" presName="hierChild4" presStyleCnt="0"/>
@@ -15086,6 +17620,13 @@
     <dgm:pt modelId="{228B133C-4703-42BD-AD97-00A480EA8E0A}" type="pres">
       <dgm:prSet presAssocID="{A6254284-1864-4060-8C86-A716E488F9FB}" presName="Name37" presStyleLbl="parChTrans1D4" presStyleIdx="0" presStyleCnt="11"/>
       <dgm:spPr/>
+      <dgm:t>
+        <a:bodyPr/>
+        <a:lstStyle/>
+        <a:p>
+          <a:endParaRPr lang="es-ES"/>
+        </a:p>
+      </dgm:t>
     </dgm:pt>
     <dgm:pt modelId="{64171C59-BA34-4A80-9B0A-E9265994D6E2}" type="pres">
       <dgm:prSet presAssocID="{A61B4F3D-6752-4BC4-9619-112126ECC840}" presName="hierRoot2" presStyleCnt="0">
@@ -15106,10 +17647,24 @@
         </dgm:presLayoutVars>
       </dgm:prSet>
       <dgm:spPr/>
+      <dgm:t>
+        <a:bodyPr/>
+        <a:lstStyle/>
+        <a:p>
+          <a:endParaRPr lang="es-ES"/>
+        </a:p>
+      </dgm:t>
     </dgm:pt>
     <dgm:pt modelId="{E9B1065C-2D9F-4255-9AA8-518D6EA2B917}" type="pres">
       <dgm:prSet presAssocID="{A61B4F3D-6752-4BC4-9619-112126ECC840}" presName="rootConnector" presStyleLbl="node4" presStyleIdx="0" presStyleCnt="11"/>
       <dgm:spPr/>
+      <dgm:t>
+        <a:bodyPr/>
+        <a:lstStyle/>
+        <a:p>
+          <a:endParaRPr lang="es-ES"/>
+        </a:p>
+      </dgm:t>
     </dgm:pt>
     <dgm:pt modelId="{782841BE-ADE6-445E-A1B7-E51B2CC82786}" type="pres">
       <dgm:prSet presAssocID="{A61B4F3D-6752-4BC4-9619-112126ECC840}" presName="hierChild4" presStyleCnt="0"/>
@@ -15122,6 +17677,13 @@
     <dgm:pt modelId="{DFA3A216-5A92-4F5A-A3B1-F43D0CE2A84E}" type="pres">
       <dgm:prSet presAssocID="{C9F80C9B-BCE3-483F-918B-1C5098BC5D33}" presName="Name37" presStyleLbl="parChTrans1D4" presStyleIdx="1" presStyleCnt="11"/>
       <dgm:spPr/>
+      <dgm:t>
+        <a:bodyPr/>
+        <a:lstStyle/>
+        <a:p>
+          <a:endParaRPr lang="es-ES"/>
+        </a:p>
+      </dgm:t>
     </dgm:pt>
     <dgm:pt modelId="{E010143C-E8F6-4F8E-A141-7E7D29628DDC}" type="pres">
       <dgm:prSet presAssocID="{35AA0369-5C8B-4542-9EA8-506C72067E97}" presName="hierRoot2" presStyleCnt="0">
@@ -15142,10 +17704,24 @@
         </dgm:presLayoutVars>
       </dgm:prSet>
       <dgm:spPr/>
+      <dgm:t>
+        <a:bodyPr/>
+        <a:lstStyle/>
+        <a:p>
+          <a:endParaRPr lang="es-ES"/>
+        </a:p>
+      </dgm:t>
     </dgm:pt>
     <dgm:pt modelId="{5922A151-FF75-4782-AC98-B34E0A8E0673}" type="pres">
       <dgm:prSet presAssocID="{35AA0369-5C8B-4542-9EA8-506C72067E97}" presName="rootConnector" presStyleLbl="node4" presStyleIdx="1" presStyleCnt="11"/>
       <dgm:spPr/>
+      <dgm:t>
+        <a:bodyPr/>
+        <a:lstStyle/>
+        <a:p>
+          <a:endParaRPr lang="es-ES"/>
+        </a:p>
+      </dgm:t>
     </dgm:pt>
     <dgm:pt modelId="{407E22B6-0023-481C-BD9B-09D4A3078CE2}" type="pres">
       <dgm:prSet presAssocID="{35AA0369-5C8B-4542-9EA8-506C72067E97}" presName="hierChild4" presStyleCnt="0"/>
@@ -15158,6 +17734,13 @@
     <dgm:pt modelId="{2061E0FC-B94B-4B78-AE35-0221A77BAC78}" type="pres">
       <dgm:prSet presAssocID="{05003D7D-71F2-48B7-AF29-66C429226674}" presName="Name37" presStyleLbl="parChTrans1D4" presStyleIdx="2" presStyleCnt="11"/>
       <dgm:spPr/>
+      <dgm:t>
+        <a:bodyPr/>
+        <a:lstStyle/>
+        <a:p>
+          <a:endParaRPr lang="es-ES"/>
+        </a:p>
+      </dgm:t>
     </dgm:pt>
     <dgm:pt modelId="{42404F10-D323-4BB9-9633-C91FAC22FEEF}" type="pres">
       <dgm:prSet presAssocID="{FE231732-F068-450E-8241-ED8CA6DAF282}" presName="hierRoot2" presStyleCnt="0">
@@ -15178,10 +17761,24 @@
         </dgm:presLayoutVars>
       </dgm:prSet>
       <dgm:spPr/>
+      <dgm:t>
+        <a:bodyPr/>
+        <a:lstStyle/>
+        <a:p>
+          <a:endParaRPr lang="es-ES"/>
+        </a:p>
+      </dgm:t>
     </dgm:pt>
     <dgm:pt modelId="{6D378D83-7625-4586-B0AD-C4550F7DBB5F}" type="pres">
       <dgm:prSet presAssocID="{FE231732-F068-450E-8241-ED8CA6DAF282}" presName="rootConnector" presStyleLbl="node4" presStyleIdx="2" presStyleCnt="11"/>
       <dgm:spPr/>
+      <dgm:t>
+        <a:bodyPr/>
+        <a:lstStyle/>
+        <a:p>
+          <a:endParaRPr lang="es-ES"/>
+        </a:p>
+      </dgm:t>
     </dgm:pt>
     <dgm:pt modelId="{DC855862-6D2C-4EAC-9DFA-9132FE94DF12}" type="pres">
       <dgm:prSet presAssocID="{FE231732-F068-450E-8241-ED8CA6DAF282}" presName="hierChild4" presStyleCnt="0"/>
@@ -15194,6 +17791,13 @@
     <dgm:pt modelId="{F70185E9-0B55-43C7-9B29-EED2AA715C29}" type="pres">
       <dgm:prSet presAssocID="{A202E6E6-633F-42BB-B88A-1A18AA70D206}" presName="Name37" presStyleLbl="parChTrans1D4" presStyleIdx="3" presStyleCnt="11"/>
       <dgm:spPr/>
+      <dgm:t>
+        <a:bodyPr/>
+        <a:lstStyle/>
+        <a:p>
+          <a:endParaRPr lang="es-ES"/>
+        </a:p>
+      </dgm:t>
     </dgm:pt>
     <dgm:pt modelId="{FC0FB6FC-7AEE-42B0-A9B9-8FCED7DB4AC9}" type="pres">
       <dgm:prSet presAssocID="{0DCCBB27-B762-4127-B4A9-E3EEFC18FFA9}" presName="hierRoot2" presStyleCnt="0">
@@ -15214,10 +17818,24 @@
         </dgm:presLayoutVars>
       </dgm:prSet>
       <dgm:spPr/>
+      <dgm:t>
+        <a:bodyPr/>
+        <a:lstStyle/>
+        <a:p>
+          <a:endParaRPr lang="es-ES"/>
+        </a:p>
+      </dgm:t>
     </dgm:pt>
     <dgm:pt modelId="{CE7445EF-C806-494A-B4B8-86CC19BA1072}" type="pres">
       <dgm:prSet presAssocID="{0DCCBB27-B762-4127-B4A9-E3EEFC18FFA9}" presName="rootConnector" presStyleLbl="node4" presStyleIdx="3" presStyleCnt="11"/>
       <dgm:spPr/>
+      <dgm:t>
+        <a:bodyPr/>
+        <a:lstStyle/>
+        <a:p>
+          <a:endParaRPr lang="es-ES"/>
+        </a:p>
+      </dgm:t>
     </dgm:pt>
     <dgm:pt modelId="{E35681B9-CDF6-42B6-A9B5-129E9CF2455D}" type="pres">
       <dgm:prSet presAssocID="{0DCCBB27-B762-4127-B4A9-E3EEFC18FFA9}" presName="hierChild4" presStyleCnt="0"/>
@@ -15230,6 +17848,13 @@
     <dgm:pt modelId="{494818F8-1CAD-4965-9866-41B2C1608F7C}" type="pres">
       <dgm:prSet presAssocID="{4D1F4D2D-256B-4945-A52D-1691667BBD24}" presName="Name37" presStyleLbl="parChTrans1D4" presStyleIdx="4" presStyleCnt="11"/>
       <dgm:spPr/>
+      <dgm:t>
+        <a:bodyPr/>
+        <a:lstStyle/>
+        <a:p>
+          <a:endParaRPr lang="es-ES"/>
+        </a:p>
+      </dgm:t>
     </dgm:pt>
     <dgm:pt modelId="{1BE53254-FA85-4820-8F9C-217F894D8FBB}" type="pres">
       <dgm:prSet presAssocID="{400DCA68-BD7F-4CC7-B11F-EAD72A695D80}" presName="hierRoot2" presStyleCnt="0">
@@ -15250,10 +17875,24 @@
         </dgm:presLayoutVars>
       </dgm:prSet>
       <dgm:spPr/>
+      <dgm:t>
+        <a:bodyPr/>
+        <a:lstStyle/>
+        <a:p>
+          <a:endParaRPr lang="es-ES"/>
+        </a:p>
+      </dgm:t>
     </dgm:pt>
     <dgm:pt modelId="{860F3FCF-F0E1-4F8D-BDF8-2ED63B9B5849}" type="pres">
       <dgm:prSet presAssocID="{400DCA68-BD7F-4CC7-B11F-EAD72A695D80}" presName="rootConnector" presStyleLbl="node4" presStyleIdx="4" presStyleCnt="11"/>
       <dgm:spPr/>
+      <dgm:t>
+        <a:bodyPr/>
+        <a:lstStyle/>
+        <a:p>
+          <a:endParaRPr lang="es-ES"/>
+        </a:p>
+      </dgm:t>
     </dgm:pt>
     <dgm:pt modelId="{D9C340C2-2A27-43B3-AE82-9A4D4C97AFBF}" type="pres">
       <dgm:prSet presAssocID="{400DCA68-BD7F-4CC7-B11F-EAD72A695D80}" presName="hierChild4" presStyleCnt="0"/>
@@ -15266,6 +17905,13 @@
     <dgm:pt modelId="{E1A237CB-70A2-4A33-9BA0-50E637F5FE1D}" type="pres">
       <dgm:prSet presAssocID="{343154EF-2A41-4EFA-B355-A98E28FEA52A}" presName="Name37" presStyleLbl="parChTrans1D4" presStyleIdx="5" presStyleCnt="11"/>
       <dgm:spPr/>
+      <dgm:t>
+        <a:bodyPr/>
+        <a:lstStyle/>
+        <a:p>
+          <a:endParaRPr lang="es-ES"/>
+        </a:p>
+      </dgm:t>
     </dgm:pt>
     <dgm:pt modelId="{E7A312F1-C4A1-48B3-9D59-AD7A3C0011D6}" type="pres">
       <dgm:prSet presAssocID="{FC0FA91C-B3D9-42FE-B01C-2800C718895E}" presName="hierRoot2" presStyleCnt="0">
@@ -15286,10 +17932,24 @@
         </dgm:presLayoutVars>
       </dgm:prSet>
       <dgm:spPr/>
+      <dgm:t>
+        <a:bodyPr/>
+        <a:lstStyle/>
+        <a:p>
+          <a:endParaRPr lang="es-ES"/>
+        </a:p>
+      </dgm:t>
     </dgm:pt>
     <dgm:pt modelId="{220B24AE-9CA2-47B4-85BB-E0AFE3A16A06}" type="pres">
       <dgm:prSet presAssocID="{FC0FA91C-B3D9-42FE-B01C-2800C718895E}" presName="rootConnector" presStyleLbl="node4" presStyleIdx="5" presStyleCnt="11"/>
       <dgm:spPr/>
+      <dgm:t>
+        <a:bodyPr/>
+        <a:lstStyle/>
+        <a:p>
+          <a:endParaRPr lang="es-ES"/>
+        </a:p>
+      </dgm:t>
     </dgm:pt>
     <dgm:pt modelId="{ED57E2AD-67B4-45E8-9060-B4B4E97B8C78}" type="pres">
       <dgm:prSet presAssocID="{FC0FA91C-B3D9-42FE-B01C-2800C718895E}" presName="hierChild4" presStyleCnt="0"/>
@@ -15310,6 +17970,13 @@
     <dgm:pt modelId="{D2D63F7B-749C-47CF-A5A0-C76A4AFF33C3}" type="pres">
       <dgm:prSet presAssocID="{04298549-4AA0-48A8-BC01-E4748394BD41}" presName="Name37" presStyleLbl="parChTrans1D2" presStyleIdx="2" presStyleCnt="4"/>
       <dgm:spPr/>
+      <dgm:t>
+        <a:bodyPr/>
+        <a:lstStyle/>
+        <a:p>
+          <a:endParaRPr lang="es-ES"/>
+        </a:p>
+      </dgm:t>
     </dgm:pt>
     <dgm:pt modelId="{BCB4CD87-2C93-4F48-A7F4-19F06958BF0F}" type="pres">
       <dgm:prSet presAssocID="{5DD7631C-DC5E-4FEA-8082-A1A7E5BA885F}" presName="hierRoot2" presStyleCnt="0">
@@ -15330,10 +17997,24 @@
         </dgm:presLayoutVars>
       </dgm:prSet>
       <dgm:spPr/>
+      <dgm:t>
+        <a:bodyPr/>
+        <a:lstStyle/>
+        <a:p>
+          <a:endParaRPr lang="es-ES"/>
+        </a:p>
+      </dgm:t>
     </dgm:pt>
     <dgm:pt modelId="{65B348B0-2E48-4663-8FC1-F4167D0EB07C}" type="pres">
       <dgm:prSet presAssocID="{5DD7631C-DC5E-4FEA-8082-A1A7E5BA885F}" presName="rootConnector" presStyleLbl="node2" presStyleIdx="2" presStyleCnt="4"/>
       <dgm:spPr/>
+      <dgm:t>
+        <a:bodyPr/>
+        <a:lstStyle/>
+        <a:p>
+          <a:endParaRPr lang="es-ES"/>
+        </a:p>
+      </dgm:t>
     </dgm:pt>
     <dgm:pt modelId="{36E9BC12-8B0C-49F8-BD40-6732159722E2}" type="pres">
       <dgm:prSet presAssocID="{5DD7631C-DC5E-4FEA-8082-A1A7E5BA885F}" presName="hierChild4" presStyleCnt="0"/>
@@ -15342,6 +18023,13 @@
     <dgm:pt modelId="{75D9ADEC-39A8-489F-872D-5325EDF46F0A}" type="pres">
       <dgm:prSet presAssocID="{9AE5BB8B-308F-4357-9F6F-9B29F95C95A5}" presName="Name37" presStyleLbl="parChTrans1D3" presStyleIdx="2" presStyleCnt="6"/>
       <dgm:spPr/>
+      <dgm:t>
+        <a:bodyPr/>
+        <a:lstStyle/>
+        <a:p>
+          <a:endParaRPr lang="es-ES"/>
+        </a:p>
+      </dgm:t>
     </dgm:pt>
     <dgm:pt modelId="{2019D08B-1B3B-49CC-BFFF-7F25BFEEF59F}" type="pres">
       <dgm:prSet presAssocID="{F6CDFC36-2AEB-4DA5-916B-D5852E319441}" presName="hierRoot2" presStyleCnt="0">
@@ -15362,10 +18050,24 @@
         </dgm:presLayoutVars>
       </dgm:prSet>
       <dgm:spPr/>
+      <dgm:t>
+        <a:bodyPr/>
+        <a:lstStyle/>
+        <a:p>
+          <a:endParaRPr lang="es-ES"/>
+        </a:p>
+      </dgm:t>
     </dgm:pt>
     <dgm:pt modelId="{6522FE29-9034-440C-834E-AA14265C37FE}" type="pres">
       <dgm:prSet presAssocID="{F6CDFC36-2AEB-4DA5-916B-D5852E319441}" presName="rootConnector" presStyleLbl="node3" presStyleIdx="2" presStyleCnt="6"/>
       <dgm:spPr/>
+      <dgm:t>
+        <a:bodyPr/>
+        <a:lstStyle/>
+        <a:p>
+          <a:endParaRPr lang="es-ES"/>
+        </a:p>
+      </dgm:t>
     </dgm:pt>
     <dgm:pt modelId="{73AC967B-765B-4513-856A-A0E6AC93BC6D}" type="pres">
       <dgm:prSet presAssocID="{F6CDFC36-2AEB-4DA5-916B-D5852E319441}" presName="hierChild4" presStyleCnt="0"/>
@@ -15374,6 +18076,13 @@
     <dgm:pt modelId="{AC4BA57A-9B43-4468-AA02-5265613DEA37}" type="pres">
       <dgm:prSet presAssocID="{517447E1-BE27-446F-99AD-F9CDD6522F2D}" presName="Name37" presStyleLbl="parChTrans1D4" presStyleIdx="6" presStyleCnt="11"/>
       <dgm:spPr/>
+      <dgm:t>
+        <a:bodyPr/>
+        <a:lstStyle/>
+        <a:p>
+          <a:endParaRPr lang="es-ES"/>
+        </a:p>
+      </dgm:t>
     </dgm:pt>
     <dgm:pt modelId="{898033B9-02A7-4BB9-9ED4-C4541941B2C1}" type="pres">
       <dgm:prSet presAssocID="{2BF419E8-6746-45EE-8BFA-67C87B431F6C}" presName="hierRoot2" presStyleCnt="0">
@@ -15394,10 +18103,24 @@
         </dgm:presLayoutVars>
       </dgm:prSet>
       <dgm:spPr/>
+      <dgm:t>
+        <a:bodyPr/>
+        <a:lstStyle/>
+        <a:p>
+          <a:endParaRPr lang="es-ES"/>
+        </a:p>
+      </dgm:t>
     </dgm:pt>
     <dgm:pt modelId="{81B9836E-3768-476C-B0EB-1C247920FC5E}" type="pres">
       <dgm:prSet presAssocID="{2BF419E8-6746-45EE-8BFA-67C87B431F6C}" presName="rootConnector" presStyleLbl="node4" presStyleIdx="6" presStyleCnt="11"/>
       <dgm:spPr/>
+      <dgm:t>
+        <a:bodyPr/>
+        <a:lstStyle/>
+        <a:p>
+          <a:endParaRPr lang="es-ES"/>
+        </a:p>
+      </dgm:t>
     </dgm:pt>
     <dgm:pt modelId="{59704F1A-A3B7-4DFC-8F7B-7D237B98588B}" type="pres">
       <dgm:prSet presAssocID="{2BF419E8-6746-45EE-8BFA-67C87B431F6C}" presName="hierChild4" presStyleCnt="0"/>
@@ -15410,6 +18133,13 @@
     <dgm:pt modelId="{BADF39E2-CE5C-4D19-B86D-C7C543FDACF4}" type="pres">
       <dgm:prSet presAssocID="{62E1145B-8035-4C91-9622-9B2B00928C91}" presName="Name37" presStyleLbl="parChTrans1D4" presStyleIdx="7" presStyleCnt="11"/>
       <dgm:spPr/>
+      <dgm:t>
+        <a:bodyPr/>
+        <a:lstStyle/>
+        <a:p>
+          <a:endParaRPr lang="es-ES"/>
+        </a:p>
+      </dgm:t>
     </dgm:pt>
     <dgm:pt modelId="{70A4FD1E-FF3B-43C6-8045-2062554F03C4}" type="pres">
       <dgm:prSet presAssocID="{A0AD0996-2072-4EC9-947D-C33504DF125A}" presName="hierRoot2" presStyleCnt="0">
@@ -15441,6 +18171,13 @@
     <dgm:pt modelId="{BFEE698E-7D2C-4C9F-B867-9302B7D542B0}" type="pres">
       <dgm:prSet presAssocID="{A0AD0996-2072-4EC9-947D-C33504DF125A}" presName="rootConnector" presStyleLbl="node4" presStyleIdx="7" presStyleCnt="11"/>
       <dgm:spPr/>
+      <dgm:t>
+        <a:bodyPr/>
+        <a:lstStyle/>
+        <a:p>
+          <a:endParaRPr lang="es-ES"/>
+        </a:p>
+      </dgm:t>
     </dgm:pt>
     <dgm:pt modelId="{F2BD539B-8434-4304-8D6D-801338C3D8B7}" type="pres">
       <dgm:prSet presAssocID="{A0AD0996-2072-4EC9-947D-C33504DF125A}" presName="hierChild4" presStyleCnt="0"/>
@@ -15453,6 +18190,13 @@
     <dgm:pt modelId="{272425EF-174F-4CE5-BD4D-A2CAD1C561DC}" type="pres">
       <dgm:prSet presAssocID="{3B8EF83C-16E1-417D-BC68-CACAD109607C}" presName="Name37" presStyleLbl="parChTrans1D4" presStyleIdx="8" presStyleCnt="11"/>
       <dgm:spPr/>
+      <dgm:t>
+        <a:bodyPr/>
+        <a:lstStyle/>
+        <a:p>
+          <a:endParaRPr lang="es-ES"/>
+        </a:p>
+      </dgm:t>
     </dgm:pt>
     <dgm:pt modelId="{F0AEFC0D-1ED7-4180-85F0-E351246F81CF}" type="pres">
       <dgm:prSet presAssocID="{A36C0FDA-3FFE-4CA7-A279-CA3EEBBFA2A5}" presName="hierRoot2" presStyleCnt="0">
@@ -15473,10 +18217,24 @@
         </dgm:presLayoutVars>
       </dgm:prSet>
       <dgm:spPr/>
+      <dgm:t>
+        <a:bodyPr/>
+        <a:lstStyle/>
+        <a:p>
+          <a:endParaRPr lang="es-ES"/>
+        </a:p>
+      </dgm:t>
     </dgm:pt>
     <dgm:pt modelId="{C888F1C9-9111-4918-8F9E-0BBCC5D257E4}" type="pres">
       <dgm:prSet presAssocID="{A36C0FDA-3FFE-4CA7-A279-CA3EEBBFA2A5}" presName="rootConnector" presStyleLbl="node4" presStyleIdx="8" presStyleCnt="11"/>
       <dgm:spPr/>
+      <dgm:t>
+        <a:bodyPr/>
+        <a:lstStyle/>
+        <a:p>
+          <a:endParaRPr lang="es-ES"/>
+        </a:p>
+      </dgm:t>
     </dgm:pt>
     <dgm:pt modelId="{BD06BEE5-7AFC-45E2-B9AA-D151911F38E9}" type="pres">
       <dgm:prSet presAssocID="{A36C0FDA-3FFE-4CA7-A279-CA3EEBBFA2A5}" presName="hierChild4" presStyleCnt="0"/>
@@ -15493,6 +18251,13 @@
     <dgm:pt modelId="{44F1060B-A5F4-4844-BC3F-E038F2A821C6}" type="pres">
       <dgm:prSet presAssocID="{97EB9EF3-3193-4ECA-B928-9D7F6453DD4C}" presName="Name37" presStyleLbl="parChTrans1D3" presStyleIdx="3" presStyleCnt="6"/>
       <dgm:spPr/>
+      <dgm:t>
+        <a:bodyPr/>
+        <a:lstStyle/>
+        <a:p>
+          <a:endParaRPr lang="es-ES"/>
+        </a:p>
+      </dgm:t>
     </dgm:pt>
     <dgm:pt modelId="{52F0EC78-2825-49D6-852B-11A6E4E4E911}" type="pres">
       <dgm:prSet presAssocID="{897BFA01-E7DB-4512-B500-FD53A3A9CDAD}" presName="hierRoot2" presStyleCnt="0">
@@ -15524,6 +18289,13 @@
     <dgm:pt modelId="{7355BBAC-2FB5-4F89-B15C-4FA38AAD872E}" type="pres">
       <dgm:prSet presAssocID="{897BFA01-E7DB-4512-B500-FD53A3A9CDAD}" presName="rootConnector" presStyleLbl="node3" presStyleIdx="3" presStyleCnt="6"/>
       <dgm:spPr/>
+      <dgm:t>
+        <a:bodyPr/>
+        <a:lstStyle/>
+        <a:p>
+          <a:endParaRPr lang="es-ES"/>
+        </a:p>
+      </dgm:t>
     </dgm:pt>
     <dgm:pt modelId="{987B6EA1-AB63-4E55-925D-E0616973AA4A}" type="pres">
       <dgm:prSet presAssocID="{897BFA01-E7DB-4512-B500-FD53A3A9CDAD}" presName="hierChild4" presStyleCnt="0"/>
@@ -15540,6 +18312,13 @@
     <dgm:pt modelId="{45ADFDE3-C156-47C3-816C-2F4BDCBE8178}" type="pres">
       <dgm:prSet presAssocID="{7EB77180-E9F3-4E2F-B409-D6A24AE7FD2E}" presName="Name37" presStyleLbl="parChTrans1D2" presStyleIdx="3" presStyleCnt="4"/>
       <dgm:spPr/>
+      <dgm:t>
+        <a:bodyPr/>
+        <a:lstStyle/>
+        <a:p>
+          <a:endParaRPr lang="es-ES"/>
+        </a:p>
+      </dgm:t>
     </dgm:pt>
     <dgm:pt modelId="{389C37D4-5231-43B1-BF2F-14BC856F5C4B}" type="pres">
       <dgm:prSet presAssocID="{9551066F-888C-41CB-969D-D4E929A510D0}" presName="hierRoot2" presStyleCnt="0">
@@ -15571,6 +18350,13 @@
     <dgm:pt modelId="{3FFAB367-F4B3-40E7-A5AC-C203FFEFD04C}" type="pres">
       <dgm:prSet presAssocID="{9551066F-888C-41CB-969D-D4E929A510D0}" presName="rootConnector" presStyleLbl="node2" presStyleIdx="3" presStyleCnt="4"/>
       <dgm:spPr/>
+      <dgm:t>
+        <a:bodyPr/>
+        <a:lstStyle/>
+        <a:p>
+          <a:endParaRPr lang="es-ES"/>
+        </a:p>
+      </dgm:t>
     </dgm:pt>
     <dgm:pt modelId="{C4B12EF7-B4D4-4C87-8546-F3699AF72DAF}" type="pres">
       <dgm:prSet presAssocID="{9551066F-888C-41CB-969D-D4E929A510D0}" presName="hierChild4" presStyleCnt="0"/>
@@ -15579,6 +18365,13 @@
     <dgm:pt modelId="{91DFCD1D-5148-4E05-94F2-8F9B34237EC8}" type="pres">
       <dgm:prSet presAssocID="{6D2D67FA-AC2C-4844-95F2-A1BAB3775329}" presName="Name37" presStyleLbl="parChTrans1D3" presStyleIdx="4" presStyleCnt="6"/>
       <dgm:spPr/>
+      <dgm:t>
+        <a:bodyPr/>
+        <a:lstStyle/>
+        <a:p>
+          <a:endParaRPr lang="es-ES"/>
+        </a:p>
+      </dgm:t>
     </dgm:pt>
     <dgm:pt modelId="{502F5311-EBAE-4D44-A5F3-721DC0EE43AA}" type="pres">
       <dgm:prSet presAssocID="{51E9AFDF-64C1-4ACF-BCB5-3EDC5B4282CE}" presName="hierRoot2" presStyleCnt="0">
@@ -15599,10 +18392,24 @@
         </dgm:presLayoutVars>
       </dgm:prSet>
       <dgm:spPr/>
+      <dgm:t>
+        <a:bodyPr/>
+        <a:lstStyle/>
+        <a:p>
+          <a:endParaRPr lang="es-ES"/>
+        </a:p>
+      </dgm:t>
     </dgm:pt>
     <dgm:pt modelId="{DCE0A89B-3AFE-431B-ACDA-AA31DEB6D327}" type="pres">
       <dgm:prSet presAssocID="{51E9AFDF-64C1-4ACF-BCB5-3EDC5B4282CE}" presName="rootConnector" presStyleLbl="node3" presStyleIdx="4" presStyleCnt="6"/>
       <dgm:spPr/>
+      <dgm:t>
+        <a:bodyPr/>
+        <a:lstStyle/>
+        <a:p>
+          <a:endParaRPr lang="es-ES"/>
+        </a:p>
+      </dgm:t>
     </dgm:pt>
     <dgm:pt modelId="{6B52EE80-CFB9-48B6-98A3-1FDC0036FC6B}" type="pres">
       <dgm:prSet presAssocID="{51E9AFDF-64C1-4ACF-BCB5-3EDC5B4282CE}" presName="hierChild4" presStyleCnt="0"/>
@@ -15611,6 +18418,13 @@
     <dgm:pt modelId="{B5A508D8-2FDE-4B65-BB8A-0AE450FA1AED}" type="pres">
       <dgm:prSet presAssocID="{1F7FA6D6-EB52-4B11-ABE1-7258DEE669A4}" presName="Name37" presStyleLbl="parChTrans1D4" presStyleIdx="9" presStyleCnt="11"/>
       <dgm:spPr/>
+      <dgm:t>
+        <a:bodyPr/>
+        <a:lstStyle/>
+        <a:p>
+          <a:endParaRPr lang="es-ES"/>
+        </a:p>
+      </dgm:t>
     </dgm:pt>
     <dgm:pt modelId="{AC8231FB-122B-42BE-A412-AB1D0AB96649}" type="pres">
       <dgm:prSet presAssocID="{84C35F8B-FA2E-41D8-95D5-224EC15ED29C}" presName="hierRoot2" presStyleCnt="0">
@@ -15631,10 +18445,24 @@
         </dgm:presLayoutVars>
       </dgm:prSet>
       <dgm:spPr/>
+      <dgm:t>
+        <a:bodyPr/>
+        <a:lstStyle/>
+        <a:p>
+          <a:endParaRPr lang="es-ES"/>
+        </a:p>
+      </dgm:t>
     </dgm:pt>
     <dgm:pt modelId="{E566E285-4A6A-430A-9E9F-5B0E49856899}" type="pres">
       <dgm:prSet presAssocID="{84C35F8B-FA2E-41D8-95D5-224EC15ED29C}" presName="rootConnector" presStyleLbl="node4" presStyleIdx="9" presStyleCnt="11"/>
       <dgm:spPr/>
+      <dgm:t>
+        <a:bodyPr/>
+        <a:lstStyle/>
+        <a:p>
+          <a:endParaRPr lang="es-ES"/>
+        </a:p>
+      </dgm:t>
     </dgm:pt>
     <dgm:pt modelId="{51205D89-4F56-409F-951E-B1D6A2FF9286}" type="pres">
       <dgm:prSet presAssocID="{84C35F8B-FA2E-41D8-95D5-224EC15ED29C}" presName="hierChild4" presStyleCnt="0"/>
@@ -15651,6 +18479,13 @@
     <dgm:pt modelId="{628F428C-F005-42C7-A687-43FCC40934DA}" type="pres">
       <dgm:prSet presAssocID="{2833D4A1-939B-4131-917F-D090A3D2942B}" presName="Name37" presStyleLbl="parChTrans1D3" presStyleIdx="5" presStyleCnt="6"/>
       <dgm:spPr/>
+      <dgm:t>
+        <a:bodyPr/>
+        <a:lstStyle/>
+        <a:p>
+          <a:endParaRPr lang="es-ES"/>
+        </a:p>
+      </dgm:t>
     </dgm:pt>
     <dgm:pt modelId="{9D3E83DB-5C8E-4A18-81C1-CF16D96F0525}" type="pres">
       <dgm:prSet presAssocID="{90D67D38-52CE-4E35-AB5C-2F3E553169D3}" presName="hierRoot2" presStyleCnt="0">
@@ -15671,10 +18506,24 @@
         </dgm:presLayoutVars>
       </dgm:prSet>
       <dgm:spPr/>
+      <dgm:t>
+        <a:bodyPr/>
+        <a:lstStyle/>
+        <a:p>
+          <a:endParaRPr lang="es-ES"/>
+        </a:p>
+      </dgm:t>
     </dgm:pt>
     <dgm:pt modelId="{AAEE9CC2-D0B5-40BE-8AC5-713275AC5988}" type="pres">
       <dgm:prSet presAssocID="{90D67D38-52CE-4E35-AB5C-2F3E553169D3}" presName="rootConnector" presStyleLbl="node3" presStyleIdx="5" presStyleCnt="6"/>
       <dgm:spPr/>
+      <dgm:t>
+        <a:bodyPr/>
+        <a:lstStyle/>
+        <a:p>
+          <a:endParaRPr lang="es-ES"/>
+        </a:p>
+      </dgm:t>
     </dgm:pt>
     <dgm:pt modelId="{D13DD18C-BE82-455F-959F-866B651DBD83}" type="pres">
       <dgm:prSet presAssocID="{90D67D38-52CE-4E35-AB5C-2F3E553169D3}" presName="hierChild4" presStyleCnt="0"/>
@@ -15683,6 +18532,13 @@
     <dgm:pt modelId="{9AC0F193-ECA7-4728-A214-7D31071402F7}" type="pres">
       <dgm:prSet presAssocID="{817EAAD6-02F7-4020-A19F-5745EE9E2C94}" presName="Name37" presStyleLbl="parChTrans1D4" presStyleIdx="10" presStyleCnt="11"/>
       <dgm:spPr/>
+      <dgm:t>
+        <a:bodyPr/>
+        <a:lstStyle/>
+        <a:p>
+          <a:endParaRPr lang="es-ES"/>
+        </a:p>
+      </dgm:t>
     </dgm:pt>
     <dgm:pt modelId="{779C204E-719E-47E9-B94E-17680BB3D77A}" type="pres">
       <dgm:prSet presAssocID="{C28C88A0-AC4B-4409-8916-87F0D4A248CD}" presName="hierRoot2" presStyleCnt="0">
@@ -15703,10 +18559,24 @@
         </dgm:presLayoutVars>
       </dgm:prSet>
       <dgm:spPr/>
+      <dgm:t>
+        <a:bodyPr/>
+        <a:lstStyle/>
+        <a:p>
+          <a:endParaRPr lang="es-ES"/>
+        </a:p>
+      </dgm:t>
     </dgm:pt>
     <dgm:pt modelId="{C4D04144-32D6-4038-903D-B908C7370872}" type="pres">
       <dgm:prSet presAssocID="{C28C88A0-AC4B-4409-8916-87F0D4A248CD}" presName="rootConnector" presStyleLbl="node4" presStyleIdx="10" presStyleCnt="11"/>
       <dgm:spPr/>
+      <dgm:t>
+        <a:bodyPr/>
+        <a:lstStyle/>
+        <a:p>
+          <a:endParaRPr lang="es-ES"/>
+        </a:p>
+      </dgm:t>
     </dgm:pt>
     <dgm:pt modelId="{EDC1A0AA-7FAD-40E7-8A93-0A2F7B3912DD}" type="pres">
       <dgm:prSet presAssocID="{C28C88A0-AC4B-4409-8916-87F0D4A248CD}" presName="hierChild4" presStyleCnt="0"/>
@@ -15734,9 +18604,9 @@
     <dgm:cxn modelId="{768F60F3-8D7E-4668-AC9C-775B1D96B534}" type="presOf" srcId="{CAFD72E6-55E8-4D79-A4EA-C875987F27CD}" destId="{7759D4D3-6CD7-4E66-A1B6-9771D2F4A7F8}" srcOrd="0" destOrd="0" presId="urn:microsoft.com/office/officeart/2005/8/layout/orgChart1"/>
     <dgm:cxn modelId="{9609F961-E7A4-41A0-B170-4A2B71B9C10E}" srcId="{51E9AFDF-64C1-4ACF-BCB5-3EDC5B4282CE}" destId="{84C35F8B-FA2E-41D8-95D5-224EC15ED29C}" srcOrd="0" destOrd="0" parTransId="{1F7FA6D6-EB52-4B11-ABE1-7258DEE669A4}" sibTransId="{67C31F24-01F2-4C17-A296-076BD76A73C1}"/>
     <dgm:cxn modelId="{238ED0BD-4523-4CA5-812A-A8B39E3A14AF}" type="presOf" srcId="{C28C88A0-AC4B-4409-8916-87F0D4A248CD}" destId="{DC575631-B4DC-46A0-809B-F4A643E40E00}" srcOrd="0" destOrd="0" presId="urn:microsoft.com/office/officeart/2005/8/layout/orgChart1"/>
+    <dgm:cxn modelId="{45B451B1-FF90-4CD8-A3FB-31FEBD29CF81}" type="presOf" srcId="{223BFFCB-0AAA-46DD-9CD1-B637F4049372}" destId="{EB65C991-3EEC-4250-9D3E-9ABC52E519D5}" srcOrd="1" destOrd="0" presId="urn:microsoft.com/office/officeart/2005/8/layout/orgChart1"/>
+    <dgm:cxn modelId="{56E47442-64B6-4276-95A5-92C1CBB89005}" srcId="{9551066F-888C-41CB-969D-D4E929A510D0}" destId="{51E9AFDF-64C1-4ACF-BCB5-3EDC5B4282CE}" srcOrd="0" destOrd="0" parTransId="{6D2D67FA-AC2C-4844-95F2-A1BAB3775329}" sibTransId="{B92832FE-F63C-49FC-9368-31608BE81ED0}"/>
     <dgm:cxn modelId="{13A9876A-4B68-4A00-9659-6FC2B1639EFD}" type="presOf" srcId="{90D67D38-52CE-4E35-AB5C-2F3E553169D3}" destId="{AAEE9CC2-D0B5-40BE-8AC5-713275AC5988}" srcOrd="1" destOrd="0" presId="urn:microsoft.com/office/officeart/2005/8/layout/orgChart1"/>
-    <dgm:cxn modelId="{56E47442-64B6-4276-95A5-92C1CBB89005}" srcId="{9551066F-888C-41CB-969D-D4E929A510D0}" destId="{51E9AFDF-64C1-4ACF-BCB5-3EDC5B4282CE}" srcOrd="0" destOrd="0" parTransId="{6D2D67FA-AC2C-4844-95F2-A1BAB3775329}" sibTransId="{B92832FE-F63C-49FC-9368-31608BE81ED0}"/>
-    <dgm:cxn modelId="{45B451B1-FF90-4CD8-A3FB-31FEBD29CF81}" type="presOf" srcId="{223BFFCB-0AAA-46DD-9CD1-B637F4049372}" destId="{EB65C991-3EEC-4250-9D3E-9ABC52E519D5}" srcOrd="1" destOrd="0" presId="urn:microsoft.com/office/officeart/2005/8/layout/orgChart1"/>
     <dgm:cxn modelId="{4FADF9D0-58C3-45BE-8CC6-27EF53955F14}" srcId="{5DD7631C-DC5E-4FEA-8082-A1A7E5BA885F}" destId="{897BFA01-E7DB-4512-B500-FD53A3A9CDAD}" srcOrd="1" destOrd="0" parTransId="{97EB9EF3-3193-4ECA-B928-9D7F6453DD4C}" sibTransId="{7C748FD9-2CFF-4F3F-AA89-1F5929F4ACD5}"/>
     <dgm:cxn modelId="{2AA67D28-21FA-46E3-9FAF-18CF5D78A9A0}" type="presOf" srcId="{A202E6E6-633F-42BB-B88A-1A18AA70D206}" destId="{F70185E9-0B55-43C7-9B29-EED2AA715C29}" srcOrd="0" destOrd="0" presId="urn:microsoft.com/office/officeart/2005/8/layout/orgChart1"/>
     <dgm:cxn modelId="{72DEBA2E-3E9A-4F3B-AB37-4205881EAB89}" type="presOf" srcId="{897BFA01-E7DB-4512-B500-FD53A3A9CDAD}" destId="{E1FBF1C4-018E-4561-AE93-0CB32239B602}" srcOrd="0" destOrd="0" presId="urn:microsoft.com/office/officeart/2005/8/layout/orgChart1"/>
@@ -15772,11 +18642,11 @@
     <dgm:cxn modelId="{03761B8E-23C5-431B-8CEE-F76125C254AF}" type="presOf" srcId="{A36C0FDA-3FFE-4CA7-A279-CA3EEBBFA2A5}" destId="{C888F1C9-9111-4918-8F9E-0BBCC5D257E4}" srcOrd="1" destOrd="0" presId="urn:microsoft.com/office/officeart/2005/8/layout/orgChart1"/>
     <dgm:cxn modelId="{225C312B-1E6B-4094-9756-8A8265A3D2FD}" type="presOf" srcId="{62E1145B-8035-4C91-9622-9B2B00928C91}" destId="{BADF39E2-CE5C-4D19-B86D-C7C543FDACF4}" srcOrd="0" destOrd="0" presId="urn:microsoft.com/office/officeart/2005/8/layout/orgChart1"/>
     <dgm:cxn modelId="{9E40B8DE-4E5B-427F-B81E-7EF5A0E5CE78}" type="presOf" srcId="{A0AD0996-2072-4EC9-947D-C33504DF125A}" destId="{A3C1E203-895A-4220-A399-92381C518D84}" srcOrd="0" destOrd="0" presId="urn:microsoft.com/office/officeart/2005/8/layout/orgChart1"/>
+    <dgm:cxn modelId="{AE0A3277-6035-4276-8EBD-E69183398D9C}" type="presOf" srcId="{84C35F8B-FA2E-41D8-95D5-224EC15ED29C}" destId="{3B962598-C32E-44F7-A841-F3124881B351}" srcOrd="0" destOrd="0" presId="urn:microsoft.com/office/officeart/2005/8/layout/orgChart1"/>
     <dgm:cxn modelId="{4EB4E577-50CE-41C4-BF18-83E2FB031FFB}" type="presOf" srcId="{F6CDFC36-2AEB-4DA5-916B-D5852E319441}" destId="{6522FE29-9034-440C-834E-AA14265C37FE}" srcOrd="1" destOrd="0" presId="urn:microsoft.com/office/officeart/2005/8/layout/orgChart1"/>
-    <dgm:cxn modelId="{AE0A3277-6035-4276-8EBD-E69183398D9C}" type="presOf" srcId="{84C35F8B-FA2E-41D8-95D5-224EC15ED29C}" destId="{3B962598-C32E-44F7-A841-F3124881B351}" srcOrd="0" destOrd="0" presId="urn:microsoft.com/office/officeart/2005/8/layout/orgChart1"/>
     <dgm:cxn modelId="{F6A77AA2-5E3C-42AC-9A4A-6514E0BEEB97}" type="presOf" srcId="{51E9AFDF-64C1-4ACF-BCB5-3EDC5B4282CE}" destId="{DCE0A89B-3AFE-431B-ACDA-AA31DEB6D327}" srcOrd="1" destOrd="0" presId="urn:microsoft.com/office/officeart/2005/8/layout/orgChart1"/>
+    <dgm:cxn modelId="{A9E629B5-4268-4F97-A41D-980A6C6E2FEA}" type="presOf" srcId="{E6041D7E-2115-4725-8BE0-17942CCB554D}" destId="{9F3A4358-089E-44C3-8B96-9FCCC593D58A}" srcOrd="0" destOrd="0" presId="urn:microsoft.com/office/officeart/2005/8/layout/orgChart1"/>
     <dgm:cxn modelId="{79C721D1-688A-4E34-8147-D00D5AFB9B01}" type="presOf" srcId="{400DCA68-BD7F-4CC7-B11F-EAD72A695D80}" destId="{19E80D28-8F94-442F-B228-811CC7C97169}" srcOrd="0" destOrd="0" presId="urn:microsoft.com/office/officeart/2005/8/layout/orgChart1"/>
-    <dgm:cxn modelId="{A9E629B5-4268-4F97-A41D-980A6C6E2FEA}" type="presOf" srcId="{E6041D7E-2115-4725-8BE0-17942CCB554D}" destId="{9F3A4358-089E-44C3-8B96-9FCCC593D58A}" srcOrd="0" destOrd="0" presId="urn:microsoft.com/office/officeart/2005/8/layout/orgChart1"/>
     <dgm:cxn modelId="{615A656F-91C8-42EE-A94F-B33D16AE4390}" srcId="{CAFD72E6-55E8-4D79-A4EA-C875987F27CD}" destId="{29FD54C6-1DB8-4340-8A60-10F3B08C20AD}" srcOrd="0" destOrd="0" parTransId="{D674ABF9-B636-4FC3-ABD0-0C30F2F9C523}" sibTransId="{B9642429-F225-40EE-836A-7A82AEE60CAF}"/>
     <dgm:cxn modelId="{8338298D-5F50-42B6-80CA-251C77B76108}" type="presOf" srcId="{84C35F8B-FA2E-41D8-95D5-224EC15ED29C}" destId="{E566E285-4A6A-430A-9E9F-5B0E49856899}" srcOrd="1" destOrd="0" presId="urn:microsoft.com/office/officeart/2005/8/layout/orgChart1"/>
     <dgm:cxn modelId="{8765A198-FE74-431F-BC48-BEE60D57633F}" type="presOf" srcId="{F6CDFC36-2AEB-4DA5-916B-D5852E319441}" destId="{C3DDC815-C8BB-4D7D-89D0-7DC8C549287D}" srcOrd="0" destOrd="0" presId="urn:microsoft.com/office/officeart/2005/8/layout/orgChart1"/>
@@ -15787,8 +18657,8 @@
     <dgm:cxn modelId="{B727C2A6-BAFD-4D15-8598-108303EC80E2}" type="presOf" srcId="{B3DCA083-7D9B-4C7C-B108-33F283501730}" destId="{841052B3-1B3C-4242-BFCF-02D7D82E7620}" srcOrd="0" destOrd="0" presId="urn:microsoft.com/office/officeart/2005/8/layout/orgChart1"/>
     <dgm:cxn modelId="{6A74D812-6C60-44DB-8921-2679FBBA45D4}" type="presOf" srcId="{343154EF-2A41-4EFA-B355-A98E28FEA52A}" destId="{E1A237CB-70A2-4A33-9BA0-50E637F5FE1D}" srcOrd="0" destOrd="0" presId="urn:microsoft.com/office/officeart/2005/8/layout/orgChart1"/>
     <dgm:cxn modelId="{53B1A120-9BC6-45D2-9F9B-641290114677}" type="presOf" srcId="{223BFFCB-0AAA-46DD-9CD1-B637F4049372}" destId="{5A61F713-F50C-4E13-BF3E-8D4CA5A2C5F4}" srcOrd="0" destOrd="0" presId="urn:microsoft.com/office/officeart/2005/8/layout/orgChart1"/>
+    <dgm:cxn modelId="{7E9442F8-DA66-4D18-B00F-F72F36D8F13A}" type="presOf" srcId="{517447E1-BE27-446F-99AD-F9CDD6522F2D}" destId="{AC4BA57A-9B43-4468-AA02-5265613DEA37}" srcOrd="0" destOrd="0" presId="urn:microsoft.com/office/officeart/2005/8/layout/orgChart1"/>
     <dgm:cxn modelId="{8905BF19-7310-4BE9-8B5D-C7EC4F6AB68C}" type="presOf" srcId="{35AA0369-5C8B-4542-9EA8-506C72067E97}" destId="{F675F182-60AC-48D6-9DDD-01FF83B3036D}" srcOrd="0" destOrd="0" presId="urn:microsoft.com/office/officeart/2005/8/layout/orgChart1"/>
-    <dgm:cxn modelId="{7E9442F8-DA66-4D18-B00F-F72F36D8F13A}" type="presOf" srcId="{517447E1-BE27-446F-99AD-F9CDD6522F2D}" destId="{AC4BA57A-9B43-4468-AA02-5265613DEA37}" srcOrd="0" destOrd="0" presId="urn:microsoft.com/office/officeart/2005/8/layout/orgChart1"/>
     <dgm:cxn modelId="{9DB371D8-E884-4C83-972A-04598589BD3C}" srcId="{90D67D38-52CE-4E35-AB5C-2F3E553169D3}" destId="{C28C88A0-AC4B-4409-8916-87F0D4A248CD}" srcOrd="0" destOrd="0" parTransId="{817EAAD6-02F7-4020-A19F-5745EE9E2C94}" sibTransId="{C538EA35-F538-41E2-A1A3-3EB6D3BF4348}"/>
     <dgm:cxn modelId="{AC52EC56-4DDF-4DFD-BFC1-E5F9CD15484F}" type="presOf" srcId="{2833D4A1-939B-4131-917F-D090A3D2942B}" destId="{628F428C-F005-42C7-A687-43FCC40934DA}" srcOrd="0" destOrd="0" presId="urn:microsoft.com/office/officeart/2005/8/layout/orgChart1"/>
     <dgm:cxn modelId="{C65CE10B-FCEC-4004-AE37-DD40E4E55CED}" type="presOf" srcId="{C28C88A0-AC4B-4409-8916-87F0D4A248CD}" destId="{C4D04144-32D6-4038-903D-B908C7370872}" srcOrd="1" destOrd="0" presId="urn:microsoft.com/office/officeart/2005/8/layout/orgChart1"/>
@@ -15815,8 +18685,8 @@
     <dgm:cxn modelId="{6FCD203A-5AD6-4275-BE54-273C6924DA1C}" type="presOf" srcId="{04298549-4AA0-48A8-BC01-E4748394BD41}" destId="{D2D63F7B-749C-47CF-A5A0-C76A4AFF33C3}" srcOrd="0" destOrd="0" presId="urn:microsoft.com/office/officeart/2005/8/layout/orgChart1"/>
     <dgm:cxn modelId="{2B907194-3930-4EB6-B3B3-2C0140FCA400}" srcId="{F6CDFC36-2AEB-4DA5-916B-D5852E319441}" destId="{A0AD0996-2072-4EC9-947D-C33504DF125A}" srcOrd="1" destOrd="0" parTransId="{62E1145B-8035-4C91-9622-9B2B00928C91}" sibTransId="{A4D13D84-E735-4815-AA96-5A904AEF092D}"/>
     <dgm:cxn modelId="{7E1B3EB0-3117-4BC8-80AE-4D23BC5569DD}" type="presOf" srcId="{6D2D67FA-AC2C-4844-95F2-A1BAB3775329}" destId="{91DFCD1D-5148-4E05-94F2-8F9B34237EC8}" srcOrd="0" destOrd="0" presId="urn:microsoft.com/office/officeart/2005/8/layout/orgChart1"/>
+    <dgm:cxn modelId="{539BF116-9223-4FCD-90DE-A2CE8AA81A76}" type="presOf" srcId="{35AA0369-5C8B-4542-9EA8-506C72067E97}" destId="{5922A151-FF75-4782-AC98-B34E0A8E0673}" srcOrd="1" destOrd="0" presId="urn:microsoft.com/office/officeart/2005/8/layout/orgChart1"/>
     <dgm:cxn modelId="{58A4D222-3A80-4DD2-8E7A-F85B2C40325E}" type="presOf" srcId="{B3DCA083-7D9B-4C7C-B108-33F283501730}" destId="{28D1BA79-6F27-47C6-86E5-74CBC4AA64ED}" srcOrd="1" destOrd="0" presId="urn:microsoft.com/office/officeart/2005/8/layout/orgChart1"/>
-    <dgm:cxn modelId="{539BF116-9223-4FCD-90DE-A2CE8AA81A76}" type="presOf" srcId="{35AA0369-5C8B-4542-9EA8-506C72067E97}" destId="{5922A151-FF75-4782-AC98-B34E0A8E0673}" srcOrd="1" destOrd="0" presId="urn:microsoft.com/office/officeart/2005/8/layout/orgChart1"/>
     <dgm:cxn modelId="{96A47792-6D92-42D7-AEDB-E67BC726125F}" type="presOf" srcId="{0796A054-D75B-4B13-AB0A-448EAA8B2D6C}" destId="{E7545771-9375-41F9-921A-7138F55B8BB8}" srcOrd="0" destOrd="0" presId="urn:microsoft.com/office/officeart/2005/8/layout/orgChart1"/>
     <dgm:cxn modelId="{29FD96FA-0620-460A-84B0-C08F59686142}" type="presParOf" srcId="{AEB913A5-9A1E-4333-A5AA-7E5DD67D7ACF}" destId="{5695D7DE-4264-4AF6-86A7-AD8E434588FC}" srcOrd="0" destOrd="0" presId="urn:microsoft.com/office/officeart/2005/8/layout/orgChart1"/>
     <dgm:cxn modelId="{F313844E-8C02-4BE7-B380-F711BF29D4D6}" type="presParOf" srcId="{5695D7DE-4264-4AF6-86A7-AD8E434588FC}" destId="{C9C28003-34CC-4218-92AD-339E101EF213}" srcOrd="0" destOrd="0" presId="urn:microsoft.com/office/officeart/2005/8/layout/orgChart1"/>
@@ -21373,7 +24243,7 @@
 </file>
 
 <file path=customXml/itemProps1.xml><?xml version="1.0" encoding="utf-8"?>
-<ds:datastoreItem xmlns:ds="http://schemas.openxmlformats.org/officeDocument/2006/customXml" ds:itemID="{540F445A-BF25-4BCE-8C28-A92FE4023274}">
+<ds:datastoreItem xmlns:ds="http://schemas.openxmlformats.org/officeDocument/2006/customXml" ds:itemID="{8732BFDF-7849-4DA3-BF15-9C5BC093F6BB}">
   <ds:schemaRefs>
     <ds:schemaRef ds:uri="http://schemas.openxmlformats.org/officeDocument/2006/bibliography"/>
   </ds:schemaRefs>

--- a/Documentos/PGC.docx
+++ b/Documentos/PGC.docx
@@ -1,6 +1,6 @@
 
 <file path=word/document.xml><?xml version="1.0" encoding="utf-8"?>
-<w:document xmlns:wpc="http://schemas.microsoft.com/office/word/2010/wordprocessingCanvas" xmlns:cx="http://schemas.microsoft.com/office/drawing/2014/chartex" xmlns:cx1="http://schemas.microsoft.com/office/drawing/2015/9/8/chartex" xmlns:mc="http://schemas.openxmlformats.org/markup-compatibility/2006" xmlns:o="urn:schemas-microsoft-com:office:office" xmlns:r="http://schemas.openxmlformats.org/officeDocument/2006/relationships" xmlns:m="http://schemas.openxmlformats.org/officeDocument/2006/math" xmlns:v="urn:schemas-microsoft-com:vml" xmlns:wp14="http://schemas.microsoft.com/office/word/2010/wordprocessingDrawing" xmlns:wp="http://schemas.openxmlformats.org/drawingml/2006/wordprocessingDrawing" xmlns:w10="urn:schemas-microsoft-com:office:word" xmlns:w="http://schemas.openxmlformats.org/wordprocessingml/2006/main" xmlns:w14="http://schemas.microsoft.com/office/word/2010/wordml" xmlns:w15="http://schemas.microsoft.com/office/word/2012/wordml" xmlns:w16se="http://schemas.microsoft.com/office/word/2015/wordml/symex" xmlns:wpg="http://schemas.microsoft.com/office/word/2010/wordprocessingGroup" xmlns:wpi="http://schemas.microsoft.com/office/word/2010/wordprocessingInk" xmlns:wne="http://schemas.microsoft.com/office/word/2006/wordml" xmlns:wps="http://schemas.microsoft.com/office/word/2010/wordprocessingShape" mc:Ignorable="w14 w15 w16se wp14">
+<w:document xmlns:wpc="http://schemas.microsoft.com/office/word/2010/wordprocessingCanvas" xmlns:mc="http://schemas.openxmlformats.org/markup-compatibility/2006" xmlns:o="urn:schemas-microsoft-com:office:office" xmlns:r="http://schemas.openxmlformats.org/officeDocument/2006/relationships" xmlns:m="http://schemas.openxmlformats.org/officeDocument/2006/math" xmlns:v="urn:schemas-microsoft-com:vml" xmlns:wp14="http://schemas.microsoft.com/office/word/2010/wordprocessingDrawing" xmlns:wp="http://schemas.openxmlformats.org/drawingml/2006/wordprocessingDrawing" xmlns:w10="urn:schemas-microsoft-com:office:word" xmlns:w="http://schemas.openxmlformats.org/wordprocessingml/2006/main" xmlns:w14="http://schemas.microsoft.com/office/word/2010/wordml" xmlns:w15="http://schemas.microsoft.com/office/word/2012/wordml" xmlns:wpg="http://schemas.microsoft.com/office/word/2010/wordprocessingGroup" xmlns:wpi="http://schemas.microsoft.com/office/word/2010/wordprocessingInk" xmlns:wne="http://schemas.microsoft.com/office/word/2006/wordml" xmlns:wps="http://schemas.microsoft.com/office/word/2010/wordprocessingShape" mc:Ignorable="w14 w15 wp14">
   <w:body>
     <w:p>
       <w:pPr>
@@ -88,6 +88,7 @@
         </w:rPr>
         <w:t> </w:t>
       </w:r>
+      <w:proofErr w:type="gramStart"/>
       <w:r>
         <w:rPr>
           <w:rFonts w:eastAsia="Verdana" w:cs="Arial"/>
@@ -95,7 +96,17 @@
           <w:sz w:val="24"/>
           <w:szCs w:val="24"/>
         </w:rPr>
-        <w:t>te documento es la plantilla base para elaborar el documento Plan de SQA. Los textos que aparecen entre paréntesis rectos son explicaciones de que debe contener cada sección. Dichos textos se deben seleccionar y sustituir por el contenido que corresponda.]</w:t>
+        <w:t>te</w:t>
+      </w:r>
+      <w:proofErr w:type="gramEnd"/>
+      <w:r>
+        <w:rPr>
+          <w:rFonts w:eastAsia="Verdana" w:cs="Arial"/>
+          <w:color w:val="FFFFFF" w:themeColor="background1"/>
+          <w:sz w:val="24"/>
+          <w:szCs w:val="24"/>
+        </w:rPr>
+        <w:t xml:space="preserve"> documento es la plantilla base para elaborar el documento Plan de SQA. Los textos que aparecen entre paréntesis rectos son explicaciones de que debe contener cada sección. Dichos textos se deben seleccionar y sustituir por el contenido que corresponda.]</w:t>
       </w:r>
     </w:p>
     <w:p>
@@ -829,6 +840,7 @@
                 <w:szCs w:val="24"/>
               </w:rPr>
             </w:pPr>
+            <w:proofErr w:type="spellStart"/>
             <w:r>
               <w:rPr>
                 <w:rFonts w:eastAsia="Verdana" w:cs="Arial"/>
@@ -836,7 +848,17 @@
                 <w:sz w:val="24"/>
                 <w:szCs w:val="24"/>
               </w:rPr>
-              <w:t>Chinchayan, Erick</w:t>
+              <w:t>Chinchayan</w:t>
+            </w:r>
+            <w:proofErr w:type="spellEnd"/>
+            <w:r>
+              <w:rPr>
+                <w:rFonts w:eastAsia="Verdana" w:cs="Arial"/>
+                <w:color w:val="000000"/>
+                <w:sz w:val="24"/>
+                <w:szCs w:val="24"/>
+              </w:rPr>
+              <w:t>, Erick</w:t>
             </w:r>
           </w:p>
         </w:tc>
@@ -1326,7 +1348,7 @@
       <w:sdtContent>
         <w:p>
           <w:pPr>
-            <w:pStyle w:val="TtuloTDC"/>
+            <w:pStyle w:val="TtulodeTDC"/>
             <w:rPr>
               <w:rFonts w:ascii="Arial" w:hAnsi="Arial" w:cs="Arial"/>
             </w:rPr>
@@ -3319,7 +3341,47 @@
           <w:color w:val="000000"/>
           <w:lang w:eastAsia="es-ES"/>
         </w:rPr>
-        <w:t>La empresa Digital Factory es una consultora de Software para entidades públicas y privadas. Se encuentra a la vanguardia de la tecnología y con amplio conocimientos en diversos lenguajes de programación como: Java, Python, Javascript, PHP, .Net, Kotlin, etc.</w:t>
+        <w:t xml:space="preserve">La empresa Digital Factory es una consultora de Software para entidades públicas y privadas. Se encuentra a la vanguardia de la tecnología y con amplio conocimientos en diversos lenguajes de programación como: Java, Python, </w:t>
+      </w:r>
+      <w:proofErr w:type="spellStart"/>
+      <w:r>
+        <w:rPr>
+          <w:rFonts w:eastAsia="Times New Roman" w:cs="Arial"/>
+          <w:bCs/>
+          <w:color w:val="000000"/>
+          <w:lang w:eastAsia="es-ES"/>
+        </w:rPr>
+        <w:t>Javascript</w:t>
+      </w:r>
+      <w:proofErr w:type="spellEnd"/>
+      <w:r>
+        <w:rPr>
+          <w:rFonts w:eastAsia="Times New Roman" w:cs="Arial"/>
+          <w:bCs/>
+          <w:color w:val="000000"/>
+          <w:lang w:eastAsia="es-ES"/>
+        </w:rPr>
+        <w:t xml:space="preserve">, PHP, .Net, </w:t>
+      </w:r>
+      <w:proofErr w:type="spellStart"/>
+      <w:r>
+        <w:rPr>
+          <w:rFonts w:eastAsia="Times New Roman" w:cs="Arial"/>
+          <w:bCs/>
+          <w:color w:val="000000"/>
+          <w:lang w:eastAsia="es-ES"/>
+        </w:rPr>
+        <w:t>Kotlin</w:t>
+      </w:r>
+      <w:proofErr w:type="spellEnd"/>
+      <w:r>
+        <w:rPr>
+          <w:rFonts w:eastAsia="Times New Roman" w:cs="Arial"/>
+          <w:bCs/>
+          <w:color w:val="000000"/>
+          <w:lang w:eastAsia="es-ES"/>
+        </w:rPr>
+        <w:t>, etc.</w:t>
       </w:r>
       <w:r>
         <w:rPr>
@@ -3411,7 +3473,27 @@
           <w:color w:val="000000"/>
           <w:lang w:eastAsia="es-ES"/>
         </w:rPr>
-        <w:t xml:space="preserve"> que están en mantenimiento es complicado determinar la release en despliegue de un determinado cliente.</w:t>
+        <w:t xml:space="preserve"> que están en mantenimiento es complicado determinar la </w:t>
+      </w:r>
+      <w:proofErr w:type="spellStart"/>
+      <w:r>
+        <w:rPr>
+          <w:rFonts w:eastAsia="Times New Roman" w:cs="Arial"/>
+          <w:bCs/>
+          <w:color w:val="000000"/>
+          <w:lang w:eastAsia="es-ES"/>
+        </w:rPr>
+        <w:t>release</w:t>
+      </w:r>
+      <w:proofErr w:type="spellEnd"/>
+      <w:r>
+        <w:rPr>
+          <w:rFonts w:eastAsia="Times New Roman" w:cs="Arial"/>
+          <w:bCs/>
+          <w:color w:val="000000"/>
+          <w:lang w:eastAsia="es-ES"/>
+        </w:rPr>
+        <w:t xml:space="preserve"> en despliegue de un determinado cliente.</w:t>
       </w:r>
     </w:p>
     <w:p>
@@ -3964,8 +4046,20 @@
                 <w:szCs w:val="20"/>
                 <w:lang w:eastAsia="es-ES"/>
               </w:rPr>
-              <w:t>Erick Chinchayan</w:t>
-            </w:r>
+              <w:t xml:space="preserve">Erick </w:t>
+            </w:r>
+            <w:proofErr w:type="spellStart"/>
+            <w:r>
+              <w:rPr>
+                <w:rFonts w:eastAsia="Times New Roman" w:cs="Arial"/>
+                <w:color w:val="000000"/>
+                <w:sz w:val="20"/>
+                <w:szCs w:val="20"/>
+                <w:lang w:eastAsia="es-ES"/>
+              </w:rPr>
+              <w:t>Chinchayan</w:t>
+            </w:r>
+            <w:proofErr w:type="spellEnd"/>
           </w:p>
         </w:tc>
         <w:tc>
@@ -4309,6 +4403,7 @@
                 <w:lang w:eastAsia="es-ES"/>
               </w:rPr>
             </w:pPr>
+            <w:proofErr w:type="spellStart"/>
             <w:r>
               <w:rPr>
                 <w:rFonts w:eastAsia="Times New Roman" w:cs="Arial"/>
@@ -4318,8 +4413,9 @@
                 <w:lang w:eastAsia="es-ES"/>
               </w:rPr>
               <w:lastRenderedPageBreak/>
-              <w:t xml:space="preserve">Ivan </w:t>
-            </w:r>
+              <w:t>Ivan</w:t>
+            </w:r>
+            <w:proofErr w:type="spellEnd"/>
             <w:r>
               <w:rPr>
                 <w:rFonts w:eastAsia="Times New Roman" w:cs="Arial"/>
@@ -4328,9 +4424,21 @@
                 <w:szCs w:val="20"/>
                 <w:lang w:eastAsia="es-ES"/>
               </w:rPr>
+              <w:t xml:space="preserve"> </w:t>
+            </w:r>
+            <w:proofErr w:type="spellStart"/>
+            <w:r>
+              <w:rPr>
+                <w:rFonts w:eastAsia="Times New Roman" w:cs="Arial"/>
+                <w:color w:val="000000"/>
+                <w:sz w:val="20"/>
+                <w:szCs w:val="20"/>
+                <w:lang w:eastAsia="es-ES"/>
+              </w:rPr>
               <w:lastRenderedPageBreak/>
               <w:t>Garcilazo</w:t>
             </w:r>
+            <w:proofErr w:type="spellEnd"/>
           </w:p>
           <w:p>
             <w:pPr>
@@ -4579,7 +4687,21 @@
         <w:rPr>
           <w:rFonts w:cs="Arial"/>
         </w:rPr>
-        <w:t>Se usará Git como herramientas de control de versiones.</w:t>
+        <w:t xml:space="preserve">Se usará </w:t>
+      </w:r>
+      <w:proofErr w:type="spellStart"/>
+      <w:r>
+        <w:rPr>
+          <w:rFonts w:cs="Arial"/>
+        </w:rPr>
+        <w:t>Git</w:t>
+      </w:r>
+      <w:proofErr w:type="spellEnd"/>
+      <w:r>
+        <w:rPr>
+          <w:rFonts w:cs="Arial"/>
+        </w:rPr>
+        <w:t xml:space="preserve"> como herramientas de control de versiones.</w:t>
       </w:r>
     </w:p>
     <w:p>
@@ -4599,7 +4721,21 @@
         <w:rPr>
           <w:rFonts w:cs="Arial"/>
         </w:rPr>
-        <w:t>Todos los ítem de configuración serán almacenados en la herramienta de control de versiones seleccionada.</w:t>
+        <w:t xml:space="preserve">Todos los </w:t>
+      </w:r>
+      <w:proofErr w:type="gramStart"/>
+      <w:r>
+        <w:rPr>
+          <w:rFonts w:cs="Arial"/>
+        </w:rPr>
+        <w:t>ítem</w:t>
+      </w:r>
+      <w:proofErr w:type="gramEnd"/>
+      <w:r>
+        <w:rPr>
+          <w:rFonts w:cs="Arial"/>
+        </w:rPr>
+        <w:t xml:space="preserve"> de configuración serán almacenados en la herramienta de control de versiones seleccionada.</w:t>
       </w:r>
     </w:p>
     <w:p>
@@ -4619,7 +4755,21 @@
         <w:rPr>
           <w:rFonts w:cs="Arial"/>
         </w:rPr>
-        <w:t>Como repositorio remoto se usará GitHub.</w:t>
+        <w:t xml:space="preserve">Como repositorio remoto se usará </w:t>
+      </w:r>
+      <w:proofErr w:type="spellStart"/>
+      <w:r>
+        <w:rPr>
+          <w:rFonts w:cs="Arial"/>
+        </w:rPr>
+        <w:t>GitHub</w:t>
+      </w:r>
+      <w:proofErr w:type="spellEnd"/>
+      <w:r>
+        <w:rPr>
+          <w:rFonts w:cs="Arial"/>
+        </w:rPr>
+        <w:t>.</w:t>
       </w:r>
     </w:p>
     <w:p>
@@ -4784,7 +4934,21 @@
         <w:rPr>
           <w:rFonts w:cs="Arial"/>
         </w:rPr>
-        <w:t>Para la nomenclatura de los archivos de código fuente se usará la guía de estilos de la comunidad oficial del lenguaje de programación seleccionado.</w:t>
+        <w:t xml:space="preserve">Para la nomenclatura de los archivos de código fuente se usará </w:t>
+      </w:r>
+      <w:proofErr w:type="gramStart"/>
+      <w:r>
+        <w:rPr>
+          <w:rFonts w:cs="Arial"/>
+        </w:rPr>
+        <w:t>la guía de estilos de la comunidad oficial del lenguaje de programación seleccionado</w:t>
+      </w:r>
+      <w:proofErr w:type="gramEnd"/>
+      <w:r>
+        <w:rPr>
+          <w:rFonts w:cs="Arial"/>
+        </w:rPr>
+        <w:t>.</w:t>
       </w:r>
     </w:p>
     <w:p>
@@ -4826,7 +4990,49 @@
         <w:rPr>
           <w:rFonts w:cs="Arial"/>
         </w:rPr>
-        <w:t>No se deberán almacenar archivos comprimidos (archivos .zip, .rar, .ace, etc.).</w:t>
+        <w:t>No se deberán almacenar archivos comprimidos (archivos .</w:t>
+      </w:r>
+      <w:proofErr w:type="spellStart"/>
+      <w:r>
+        <w:rPr>
+          <w:rFonts w:cs="Arial"/>
+        </w:rPr>
+        <w:t>zip</w:t>
+      </w:r>
+      <w:proofErr w:type="spellEnd"/>
+      <w:r>
+        <w:rPr>
+          <w:rFonts w:cs="Arial"/>
+        </w:rPr>
+        <w:t>, .</w:t>
+      </w:r>
+      <w:proofErr w:type="spellStart"/>
+      <w:r>
+        <w:rPr>
+          <w:rFonts w:cs="Arial"/>
+        </w:rPr>
+        <w:t>rar</w:t>
+      </w:r>
+      <w:proofErr w:type="spellEnd"/>
+      <w:r>
+        <w:rPr>
+          <w:rFonts w:cs="Arial"/>
+        </w:rPr>
+        <w:t>, .</w:t>
+      </w:r>
+      <w:proofErr w:type="spellStart"/>
+      <w:r>
+        <w:rPr>
+          <w:rFonts w:cs="Arial"/>
+        </w:rPr>
+        <w:t>ace</w:t>
+      </w:r>
+      <w:proofErr w:type="spellEnd"/>
+      <w:r>
+        <w:rPr>
+          <w:rFonts w:cs="Arial"/>
+        </w:rPr>
+        <w:t>, etc.).</w:t>
       </w:r>
     </w:p>
     <w:p>
@@ -4910,7 +5116,21 @@
         <w:rPr>
           <w:rFonts w:cs="Arial"/>
         </w:rPr>
-        <w:t>Se usará Git como herramientas de control de versiones.</w:t>
+        <w:t xml:space="preserve">Se usará </w:t>
+      </w:r>
+      <w:proofErr w:type="spellStart"/>
+      <w:r>
+        <w:rPr>
+          <w:rFonts w:cs="Arial"/>
+        </w:rPr>
+        <w:t>Git</w:t>
+      </w:r>
+      <w:proofErr w:type="spellEnd"/>
+      <w:r>
+        <w:rPr>
+          <w:rFonts w:cs="Arial"/>
+        </w:rPr>
+        <w:t xml:space="preserve"> como herramientas de control de versiones.</w:t>
       </w:r>
     </w:p>
     <w:p>
@@ -4931,7 +5151,21 @@
         <w:rPr>
           <w:rFonts w:cs="Arial"/>
         </w:rPr>
-        <w:t xml:space="preserve">Se usará GitHub como repositorio remoto </w:t>
+        <w:t xml:space="preserve">Se usará </w:t>
+      </w:r>
+      <w:proofErr w:type="spellStart"/>
+      <w:r>
+        <w:rPr>
+          <w:rFonts w:cs="Arial"/>
+        </w:rPr>
+        <w:t>GitHub</w:t>
+      </w:r>
+      <w:proofErr w:type="spellEnd"/>
+      <w:r>
+        <w:rPr>
+          <w:rFonts w:cs="Arial"/>
+        </w:rPr>
+        <w:t xml:space="preserve"> como repositorio remoto </w:t>
       </w:r>
     </w:p>
     <w:p>
@@ -4952,8 +5186,30 @@
         <w:rPr>
           <w:rFonts w:cs="Arial"/>
         </w:rPr>
-        <w:t>Se usará Kotlin como lenguaje de programación para android</w:t>
-      </w:r>
+        <w:t xml:space="preserve">Se usará </w:t>
+      </w:r>
+      <w:proofErr w:type="spellStart"/>
+      <w:r>
+        <w:rPr>
+          <w:rFonts w:cs="Arial"/>
+        </w:rPr>
+        <w:t>Kotlin</w:t>
+      </w:r>
+      <w:proofErr w:type="spellEnd"/>
+      <w:r>
+        <w:rPr>
+          <w:rFonts w:cs="Arial"/>
+        </w:rPr>
+        <w:t xml:space="preserve"> como lenguaje de programación para </w:t>
+      </w:r>
+      <w:proofErr w:type="spellStart"/>
+      <w:r>
+        <w:rPr>
+          <w:rFonts w:cs="Arial"/>
+        </w:rPr>
+        <w:t>android</w:t>
+      </w:r>
+      <w:proofErr w:type="spellEnd"/>
     </w:p>
     <w:p>
       <w:pPr>
@@ -4973,7 +5229,21 @@
         <w:rPr>
           <w:rFonts w:cs="Arial"/>
         </w:rPr>
-        <w:t xml:space="preserve">Se usará Android Studio como IDE para Kotlin </w:t>
+        <w:t xml:space="preserve">Se usará Android Studio como IDE para </w:t>
+      </w:r>
+      <w:proofErr w:type="spellStart"/>
+      <w:r>
+        <w:rPr>
+          <w:rFonts w:cs="Arial"/>
+        </w:rPr>
+        <w:t>Kotlin</w:t>
+      </w:r>
+      <w:proofErr w:type="spellEnd"/>
+      <w:r>
+        <w:rPr>
+          <w:rFonts w:cs="Arial"/>
+        </w:rPr>
+        <w:t xml:space="preserve"> </w:t>
       </w:r>
     </w:p>
     <w:p>
@@ -4994,8 +5264,30 @@
         <w:rPr>
           <w:rFonts w:cs="Arial"/>
         </w:rPr>
-        <w:t>Se usará Gradle como gestor de dependencias para Kotlin</w:t>
-      </w:r>
+        <w:t xml:space="preserve">Se usará </w:t>
+      </w:r>
+      <w:proofErr w:type="spellStart"/>
+      <w:r>
+        <w:rPr>
+          <w:rFonts w:cs="Arial"/>
+        </w:rPr>
+        <w:t>Gradle</w:t>
+      </w:r>
+      <w:proofErr w:type="spellEnd"/>
+      <w:r>
+        <w:rPr>
+          <w:rFonts w:cs="Arial"/>
+        </w:rPr>
+        <w:t xml:space="preserve"> como gestor de dependencias para </w:t>
+      </w:r>
+      <w:proofErr w:type="spellStart"/>
+      <w:r>
+        <w:rPr>
+          <w:rFonts w:cs="Arial"/>
+        </w:rPr>
+        <w:t>Kotlin</w:t>
+      </w:r>
+      <w:proofErr w:type="spellEnd"/>
     </w:p>
     <w:p>
       <w:pPr>
@@ -5015,7 +5307,21 @@
         <w:rPr>
           <w:rFonts w:cs="Arial"/>
         </w:rPr>
-        <w:t>Se usará MySQL como sistema gestor de base de datos</w:t>
+        <w:t xml:space="preserve">Se usará </w:t>
+      </w:r>
+      <w:proofErr w:type="spellStart"/>
+      <w:r>
+        <w:rPr>
+          <w:rFonts w:cs="Arial"/>
+        </w:rPr>
+        <w:t>MySQL</w:t>
+      </w:r>
+      <w:proofErr w:type="spellEnd"/>
+      <w:r>
+        <w:rPr>
+          <w:rFonts w:cs="Arial"/>
+        </w:rPr>
+        <w:t xml:space="preserve"> como sistema gestor de base de datos</w:t>
       </w:r>
     </w:p>
     <w:p>
@@ -5036,7 +5342,35 @@
         <w:rPr>
           <w:rFonts w:cs="Arial"/>
         </w:rPr>
-        <w:t>Se usará MySQL Workbench como herramienta para administración de base de datos.</w:t>
+        <w:t xml:space="preserve">Se usará </w:t>
+      </w:r>
+      <w:proofErr w:type="spellStart"/>
+      <w:r>
+        <w:rPr>
+          <w:rFonts w:cs="Arial"/>
+        </w:rPr>
+        <w:t>MySQL</w:t>
+      </w:r>
+      <w:proofErr w:type="spellEnd"/>
+      <w:r>
+        <w:rPr>
+          <w:rFonts w:cs="Arial"/>
+        </w:rPr>
+        <w:t xml:space="preserve"> </w:t>
+      </w:r>
+      <w:proofErr w:type="spellStart"/>
+      <w:r>
+        <w:rPr>
+          <w:rFonts w:cs="Arial"/>
+        </w:rPr>
+        <w:t>Workbench</w:t>
+      </w:r>
+      <w:proofErr w:type="spellEnd"/>
+      <w:r>
+        <w:rPr>
+          <w:rFonts w:cs="Arial"/>
+        </w:rPr>
+        <w:t xml:space="preserve"> como herramienta para administración de base de datos.</w:t>
       </w:r>
     </w:p>
     <w:p>
@@ -5057,8 +5391,30 @@
         <w:rPr>
           <w:rFonts w:cs="Arial"/>
         </w:rPr>
-        <w:t>Se usará Angular como framework de desarrollo para el frontend</w:t>
-      </w:r>
+        <w:t xml:space="preserve">Se usará Angular como </w:t>
+      </w:r>
+      <w:proofErr w:type="spellStart"/>
+      <w:r>
+        <w:rPr>
+          <w:rFonts w:cs="Arial"/>
+        </w:rPr>
+        <w:t>framework</w:t>
+      </w:r>
+      <w:proofErr w:type="spellEnd"/>
+      <w:r>
+        <w:rPr>
+          <w:rFonts w:cs="Arial"/>
+        </w:rPr>
+        <w:t xml:space="preserve"> de desarrollo para el </w:t>
+      </w:r>
+      <w:proofErr w:type="spellStart"/>
+      <w:r>
+        <w:rPr>
+          <w:rFonts w:cs="Arial"/>
+        </w:rPr>
+        <w:t>frontend</w:t>
+      </w:r>
+      <w:proofErr w:type="spellEnd"/>
     </w:p>
     <w:p>
       <w:pPr>
@@ -5078,8 +5434,30 @@
         <w:rPr>
           <w:rFonts w:cs="Arial"/>
         </w:rPr>
-        <w:t>Se usará NodeJS + Express para desarrollo para el backend</w:t>
-      </w:r>
+        <w:t xml:space="preserve">Se usará </w:t>
+      </w:r>
+      <w:proofErr w:type="spellStart"/>
+      <w:r>
+        <w:rPr>
+          <w:rFonts w:cs="Arial"/>
+        </w:rPr>
+        <w:t>NodeJS</w:t>
+      </w:r>
+      <w:proofErr w:type="spellEnd"/>
+      <w:r>
+        <w:rPr>
+          <w:rFonts w:cs="Arial"/>
+        </w:rPr>
+        <w:t xml:space="preserve"> + Express para desarrollo para el </w:t>
+      </w:r>
+      <w:proofErr w:type="spellStart"/>
+      <w:r>
+        <w:rPr>
+          <w:rFonts w:cs="Arial"/>
+        </w:rPr>
+        <w:t>backend</w:t>
+      </w:r>
+      <w:proofErr w:type="spellEnd"/>
     </w:p>
     <w:p>
       <w:pPr>
@@ -5099,7 +5477,35 @@
         <w:rPr>
           <w:rFonts w:cs="Arial"/>
         </w:rPr>
-        <w:t>Se usará JavaScript como lenguaje de programación del backend y frontend.</w:t>
+        <w:t xml:space="preserve">Se usará JavaScript como lenguaje de programación del </w:t>
+      </w:r>
+      <w:proofErr w:type="spellStart"/>
+      <w:r>
+        <w:rPr>
+          <w:rFonts w:cs="Arial"/>
+        </w:rPr>
+        <w:t>backend</w:t>
+      </w:r>
+      <w:proofErr w:type="spellEnd"/>
+      <w:r>
+        <w:rPr>
+          <w:rFonts w:cs="Arial"/>
+        </w:rPr>
+        <w:t xml:space="preserve"> y </w:t>
+      </w:r>
+      <w:proofErr w:type="spellStart"/>
+      <w:r>
+        <w:rPr>
+          <w:rFonts w:cs="Arial"/>
+        </w:rPr>
+        <w:t>frontend</w:t>
+      </w:r>
+      <w:proofErr w:type="spellEnd"/>
+      <w:r>
+        <w:rPr>
+          <w:rFonts w:cs="Arial"/>
+        </w:rPr>
+        <w:t>.</w:t>
       </w:r>
     </w:p>
     <w:p>
@@ -5121,8 +5527,30 @@
           <w:rFonts w:cs="Arial"/>
         </w:rPr>
         <w:lastRenderedPageBreak/>
-        <w:t>Se usará WebStorm como IDE para angular y NodeJS</w:t>
-      </w:r>
+        <w:t xml:space="preserve">Se usará </w:t>
+      </w:r>
+      <w:proofErr w:type="spellStart"/>
+      <w:r>
+        <w:rPr>
+          <w:rFonts w:cs="Arial"/>
+        </w:rPr>
+        <w:t>WebStorm</w:t>
+      </w:r>
+      <w:proofErr w:type="spellEnd"/>
+      <w:r>
+        <w:rPr>
+          <w:rFonts w:cs="Arial"/>
+        </w:rPr>
+        <w:t xml:space="preserve"> como IDE para angular y </w:t>
+      </w:r>
+      <w:proofErr w:type="spellStart"/>
+      <w:r>
+        <w:rPr>
+          <w:rFonts w:cs="Arial"/>
+        </w:rPr>
+        <w:t>NodeJS</w:t>
+      </w:r>
+      <w:proofErr w:type="spellEnd"/>
     </w:p>
     <w:p>
       <w:pPr>
@@ -5142,8 +5570,44 @@
         <w:rPr>
           <w:rFonts w:cs="Arial"/>
         </w:rPr>
-        <w:t>Se usará npm como gestor de dependencias para backend y fronted</w:t>
-      </w:r>
+        <w:t xml:space="preserve">Se usará </w:t>
+      </w:r>
+      <w:proofErr w:type="spellStart"/>
+      <w:r>
+        <w:rPr>
+          <w:rFonts w:cs="Arial"/>
+        </w:rPr>
+        <w:t>npm</w:t>
+      </w:r>
+      <w:proofErr w:type="spellEnd"/>
+      <w:r>
+        <w:rPr>
+          <w:rFonts w:cs="Arial"/>
+        </w:rPr>
+        <w:t xml:space="preserve"> como gestor de dependencias para </w:t>
+      </w:r>
+      <w:proofErr w:type="spellStart"/>
+      <w:r>
+        <w:rPr>
+          <w:rFonts w:cs="Arial"/>
+        </w:rPr>
+        <w:t>backend</w:t>
+      </w:r>
+      <w:proofErr w:type="spellEnd"/>
+      <w:r>
+        <w:rPr>
+          <w:rFonts w:cs="Arial"/>
+        </w:rPr>
+        <w:t xml:space="preserve"> y </w:t>
+      </w:r>
+      <w:proofErr w:type="spellStart"/>
+      <w:r>
+        <w:rPr>
+          <w:rFonts w:cs="Arial"/>
+        </w:rPr>
+        <w:t>fronted</w:t>
+      </w:r>
+      <w:proofErr w:type="spellEnd"/>
     </w:p>
     <w:p>
       <w:pPr>
@@ -5211,8 +5675,19 @@
           <w:color w:val="000000"/>
           <w:lang w:eastAsia="es-ES"/>
         </w:rPr>
-        <w:t>El diagrama describe el ecosistema de trabajo con GitHub</w:t>
-      </w:r>
+        <w:t xml:space="preserve">El diagrama describe el ecosistema de trabajo con </w:t>
+      </w:r>
+      <w:proofErr w:type="spellStart"/>
+      <w:r>
+        <w:rPr>
+          <w:rFonts w:eastAsia="Times New Roman" w:cs="Arial"/>
+          <w:bCs/>
+          <w:color w:val="000000"/>
+          <w:lang w:eastAsia="es-ES"/>
+        </w:rPr>
+        <w:t>GitHub</w:t>
+      </w:r>
+      <w:proofErr w:type="spellEnd"/>
       <w:r>
         <w:rPr>
           <w:rFonts w:eastAsia="Times New Roman" w:cs="Arial"/>
@@ -7782,8 +8257,21 @@
                 <w:szCs w:val="20"/>
                 <w:lang w:eastAsia="es-ES"/>
               </w:rPr>
-              <w:t>Entrega y gestión de release</w:t>
-            </w:r>
+              <w:t xml:space="preserve">Entrega y gestión de </w:t>
+            </w:r>
+            <w:proofErr w:type="spellStart"/>
+            <w:r>
+              <w:rPr>
+                <w:rFonts w:eastAsia="Times New Roman" w:cs="Arial"/>
+                <w:b/>
+                <w:color w:val="000000"/>
+                <w:sz w:val="20"/>
+                <w:szCs w:val="20"/>
+                <w:lang w:eastAsia="es-ES"/>
+              </w:rPr>
+              <w:t>release</w:t>
+            </w:r>
+            <w:proofErr w:type="spellEnd"/>
           </w:p>
         </w:tc>
         <w:tc>
@@ -8280,6 +8768,7 @@
                 <w:lang w:eastAsia="es-ES"/>
               </w:rPr>
             </w:pPr>
+            <w:proofErr w:type="spellStart"/>
             <w:r>
               <w:rPr>
                 <w:rFonts w:eastAsia="Times New Roman" w:cs="Arial"/>
@@ -8287,6 +8776,7 @@
               </w:rPr>
               <w:t>docx</w:t>
             </w:r>
+            <w:proofErr w:type="spellEnd"/>
           </w:p>
         </w:tc>
         <w:tc>
@@ -8368,6 +8858,7 @@
                 <w:lang w:eastAsia="es-ES"/>
               </w:rPr>
             </w:pPr>
+            <w:proofErr w:type="spellStart"/>
             <w:r>
               <w:rPr>
                 <w:rFonts w:eastAsia="Times New Roman" w:cs="Arial"/>
@@ -8375,6 +8866,7 @@
               </w:rPr>
               <w:t>docx</w:t>
             </w:r>
+            <w:proofErr w:type="spellEnd"/>
           </w:p>
         </w:tc>
         <w:tc>
@@ -8470,6 +8962,7 @@
                 <w:lang w:eastAsia="es-ES"/>
               </w:rPr>
             </w:pPr>
+            <w:proofErr w:type="spellStart"/>
             <w:r>
               <w:rPr>
                 <w:rFonts w:eastAsia="Times New Roman" w:cs="Arial"/>
@@ -8477,6 +8970,7 @@
               </w:rPr>
               <w:t>ts</w:t>
             </w:r>
+            <w:proofErr w:type="spellEnd"/>
           </w:p>
         </w:tc>
         <w:tc>
@@ -8558,6 +9052,7 @@
                 <w:lang w:eastAsia="es-ES"/>
               </w:rPr>
             </w:pPr>
+            <w:proofErr w:type="spellStart"/>
             <w:r>
               <w:rPr>
                 <w:rFonts w:eastAsia="Times New Roman" w:cs="Arial"/>
@@ -8565,6 +9060,7 @@
               </w:rPr>
               <w:t>exe</w:t>
             </w:r>
+            <w:proofErr w:type="spellEnd"/>
           </w:p>
         </w:tc>
         <w:tc>
@@ -8629,8 +9125,17 @@
                 <w:rFonts w:eastAsia="Times New Roman" w:cs="Arial"/>
                 <w:lang w:eastAsia="es-ES"/>
               </w:rPr>
-              <w:t>Instalador de Git</w:t>
-            </w:r>
+              <w:t xml:space="preserve">Instalador de </w:t>
+            </w:r>
+            <w:proofErr w:type="spellStart"/>
+            <w:r>
+              <w:rPr>
+                <w:rFonts w:eastAsia="Times New Roman" w:cs="Arial"/>
+                <w:lang w:eastAsia="es-ES"/>
+              </w:rPr>
+              <w:t>Git</w:t>
+            </w:r>
+            <w:proofErr w:type="spellEnd"/>
           </w:p>
         </w:tc>
         <w:tc>
@@ -8646,6 +9151,7 @@
                 <w:lang w:eastAsia="es-ES"/>
               </w:rPr>
             </w:pPr>
+            <w:proofErr w:type="spellStart"/>
             <w:r>
               <w:rPr>
                 <w:rFonts w:eastAsia="Times New Roman" w:cs="Arial"/>
@@ -8653,6 +9159,7 @@
               </w:rPr>
               <w:t>exe</w:t>
             </w:r>
+            <w:proofErr w:type="spellEnd"/>
           </w:p>
         </w:tc>
         <w:tc>
@@ -8877,7 +9384,15 @@
         <w:jc w:val="both"/>
       </w:pPr>
       <w:r>
-        <w:t>El nivel de versión se mantiene como un identificador numérico con dos componentes: Versión.Revisión. Ejemplo: 1.1; Versión 1, Revisión 1</w:t>
+        <w:t xml:space="preserve">El nivel de versión se mantiene como un identificador numérico con dos componentes: </w:t>
+      </w:r>
+      <w:proofErr w:type="spellStart"/>
+      <w:r>
+        <w:t>Versión.Revisión</w:t>
+      </w:r>
+      <w:proofErr w:type="spellEnd"/>
+      <w:r>
+        <w:t>. Ejemplo: 1.1; Versión 1, Revisión 1</w:t>
       </w:r>
     </w:p>
     <w:p>
@@ -8963,13 +9478,29 @@
         <w:t>Son identificados por su nombre y el número de versión necesario para soportar el entorno de producción o desarrollo.</w:t>
       </w:r>
       <w:r>
-        <w:t xml:space="preserve"> Por ejemplo: Para el sistema operativo Centos 7 tendremos: </w:t>
-      </w:r>
+        <w:t xml:space="preserve"> Por ejemplo: Para el sistema operativo </w:t>
+      </w:r>
+      <w:proofErr w:type="spellStart"/>
+      <w:r>
+        <w:t>Centos</w:t>
+      </w:r>
+      <w:proofErr w:type="spellEnd"/>
+      <w:r>
+        <w:t xml:space="preserve"> 7 tendremos: </w:t>
+      </w:r>
+      <w:proofErr w:type="spellStart"/>
       <w:r>
         <w:rPr>
           <w:b/>
         </w:rPr>
-        <w:t>Centos v7</w:t>
+        <w:t>Centos</w:t>
+      </w:r>
+      <w:proofErr w:type="spellEnd"/>
+      <w:r>
+        <w:rPr>
+          <w:b/>
+        </w:rPr>
+        <w:t xml:space="preserve"> v7</w:t>
       </w:r>
     </w:p>
     <w:p>
@@ -9050,12 +9581,14 @@
                 <w:b/>
               </w:rPr>
             </w:pPr>
+            <w:proofErr w:type="spellStart"/>
             <w:r>
               <w:rPr>
                 <w:b/>
               </w:rPr>
               <w:t>Nomeclatura</w:t>
             </w:r>
+            <w:proofErr w:type="spellEnd"/>
           </w:p>
         </w:tc>
       </w:tr>
@@ -9237,9 +9770,11 @@
               <w:spacing w:before="120" w:after="120"/>
               <w:jc w:val="center"/>
             </w:pPr>
+            <w:proofErr w:type="spellStart"/>
             <w:r>
               <w:t>customer.model.ts</w:t>
             </w:r>
+            <w:proofErr w:type="spellEnd"/>
           </w:p>
         </w:tc>
       </w:tr>
@@ -9283,9 +9818,11 @@
               <w:spacing w:before="120" w:after="120"/>
               <w:jc w:val="center"/>
             </w:pPr>
+            <w:proofErr w:type="spellStart"/>
             <w:r>
               <w:t>meter.service.ts</w:t>
             </w:r>
+            <w:proofErr w:type="spellEnd"/>
           </w:p>
         </w:tc>
       </w:tr>
@@ -9329,9 +9866,11 @@
               <w:spacing w:before="120" w:after="120"/>
               <w:jc w:val="center"/>
             </w:pPr>
+            <w:proofErr w:type="spellStart"/>
             <w:r>
               <w:t>RentsController.php</w:t>
             </w:r>
+            <w:proofErr w:type="spellEnd"/>
           </w:p>
         </w:tc>
       </w:tr>
@@ -9361,7 +9900,15 @@
               <w:jc w:val="both"/>
             </w:pPr>
             <w:r>
-              <w:t>Sistema Operativo Centos 7</w:t>
+              <w:t xml:space="preserve">Sistema Operativo </w:t>
+            </w:r>
+            <w:proofErr w:type="spellStart"/>
+            <w:r>
+              <w:t>Centos</w:t>
+            </w:r>
+            <w:proofErr w:type="spellEnd"/>
+            <w:r>
+              <w:t xml:space="preserve"> 7</w:t>
             </w:r>
           </w:p>
         </w:tc>
@@ -9375,8 +9922,13 @@
               <w:spacing w:before="120" w:after="120"/>
               <w:jc w:val="center"/>
             </w:pPr>
-            <w:r>
-              <w:t>Centos v7</w:t>
+            <w:proofErr w:type="spellStart"/>
+            <w:r>
+              <w:t>Centos</w:t>
+            </w:r>
+            <w:proofErr w:type="spellEnd"/>
+            <w:r>
+              <w:t xml:space="preserve"> v7</w:t>
             </w:r>
           </w:p>
         </w:tc>
@@ -9407,7 +9959,15 @@
               <w:jc w:val="both"/>
             </w:pPr>
             <w:r>
-              <w:t>Gestor de base de datos MaríaDB 10.4</w:t>
+              <w:t xml:space="preserve">Gestor de base de datos </w:t>
+            </w:r>
+            <w:proofErr w:type="spellStart"/>
+            <w:r>
+              <w:t>MaríaDB</w:t>
+            </w:r>
+            <w:proofErr w:type="spellEnd"/>
+            <w:r>
+              <w:t xml:space="preserve"> 10.4</w:t>
             </w:r>
           </w:p>
         </w:tc>
@@ -9421,8 +9981,13 @@
               <w:spacing w:before="120" w:after="120"/>
               <w:jc w:val="center"/>
             </w:pPr>
-            <w:r>
-              <w:t>MariaDB v10.4</w:t>
+            <w:proofErr w:type="spellStart"/>
+            <w:r>
+              <w:t>MariaDB</w:t>
+            </w:r>
+            <w:proofErr w:type="spellEnd"/>
+            <w:r>
+              <w:t xml:space="preserve"> v10.4</w:t>
             </w:r>
           </w:p>
         </w:tc>
@@ -9877,8 +10442,16 @@
               <w:rPr>
                 <w:lang w:eastAsia="es-ES"/>
               </w:rPr>
-              <w:t>Código fuente backend</w:t>
-            </w:r>
+              <w:t xml:space="preserve">Código fuente </w:t>
+            </w:r>
+            <w:proofErr w:type="spellStart"/>
+            <w:r>
+              <w:rPr>
+                <w:lang w:eastAsia="es-ES"/>
+              </w:rPr>
+              <w:t>backend</w:t>
+            </w:r>
+            <w:proofErr w:type="spellEnd"/>
           </w:p>
           <w:p>
             <w:pPr>
@@ -9896,8 +10469,16 @@
               <w:rPr>
                 <w:lang w:eastAsia="es-ES"/>
               </w:rPr>
-              <w:t>Código fuente frontend</w:t>
-            </w:r>
+              <w:t xml:space="preserve">Código fuente </w:t>
+            </w:r>
+            <w:proofErr w:type="spellStart"/>
+            <w:r>
+              <w:rPr>
+                <w:lang w:eastAsia="es-ES"/>
+              </w:rPr>
+              <w:t>frontend</w:t>
+            </w:r>
+            <w:proofErr w:type="spellEnd"/>
           </w:p>
           <w:p>
             <w:pPr>
@@ -9915,8 +10496,16 @@
               <w:rPr>
                 <w:lang w:eastAsia="es-ES"/>
               </w:rPr>
-              <w:t>Código fuente mobile</w:t>
-            </w:r>
+              <w:t xml:space="preserve">Código fuente </w:t>
+            </w:r>
+            <w:proofErr w:type="spellStart"/>
+            <w:r>
+              <w:rPr>
+                <w:lang w:eastAsia="es-ES"/>
+              </w:rPr>
+              <w:t>mobile</w:t>
+            </w:r>
+            <w:proofErr w:type="spellEnd"/>
           </w:p>
         </w:tc>
       </w:tr>
@@ -11547,7 +12136,21 @@
         <w:rPr>
           <w:b/>
         </w:rPr>
-        <w:t xml:space="preserve">Cambio Estandar: </w:t>
+        <w:t xml:space="preserve">Cambio </w:t>
+      </w:r>
+      <w:proofErr w:type="spellStart"/>
+      <w:r>
+        <w:rPr>
+          <w:b/>
+        </w:rPr>
+        <w:t>Estandar</w:t>
+      </w:r>
+      <w:proofErr w:type="spellEnd"/>
+      <w:r>
+        <w:rPr>
+          <w:b/>
+        </w:rPr>
+        <w:t xml:space="preserve">: </w:t>
       </w:r>
       <w:r>
         <w:t>Sigue el proceso completo para la implementación del cambio.</w:t>
@@ -11618,13 +12221,13 @@
         <w:jc w:val="both"/>
         <w:rPr>
           <w:b/>
-          <w:color w:val="FF0000"/>
+          <w:color w:val="000000" w:themeColor="text1"/>
         </w:rPr>
       </w:pPr>
       <w:r>
         <w:rPr>
           <w:b/>
-          <w:color w:val="FF0000"/>
+          <w:color w:val="000000" w:themeColor="text1"/>
         </w:rPr>
         <w:t>Tipo de Requerimiento</w:t>
       </w:r>
@@ -11637,6 +12240,335 @@
         <w:jc w:val="both"/>
         <w:rPr>
           <w:b/>
+          <w:color w:val="000000" w:themeColor="text1"/>
+        </w:rPr>
+      </w:pPr>
+    </w:p>
+    <w:p>
+      <w:pPr>
+        <w:pStyle w:val="Prrafodelista"/>
+        <w:numPr>
+          <w:ilvl w:val="0"/>
+          <w:numId w:val="15"/>
+        </w:numPr>
+        <w:spacing w:before="120" w:after="120"/>
+        <w:jc w:val="both"/>
+        <w:rPr>
+          <w:b/>
+          <w:color w:val="000000" w:themeColor="text1"/>
+        </w:rPr>
+      </w:pPr>
+      <w:r>
+        <w:rPr>
+          <w:b/>
+          <w:color w:val="000000" w:themeColor="text1"/>
+        </w:rPr>
+        <w:t xml:space="preserve">Requerimientos </w:t>
+      </w:r>
+      <w:r>
+        <w:rPr>
+          <w:b/>
+          <w:color w:val="000000" w:themeColor="text1"/>
+        </w:rPr>
+        <w:t>Esenciales para la organización</w:t>
+      </w:r>
+      <w:r>
+        <w:rPr>
+          <w:b/>
+          <w:color w:val="000000" w:themeColor="text1"/>
+        </w:rPr>
+        <w:t xml:space="preserve">: </w:t>
+      </w:r>
+    </w:p>
+    <w:p>
+      <w:pPr>
+        <w:pStyle w:val="Prrafodelista"/>
+        <w:spacing w:before="120" w:after="120"/>
+        <w:ind w:left="1146"/>
+        <w:jc w:val="both"/>
+        <w:rPr>
+          <w:color w:val="000000" w:themeColor="text1"/>
+        </w:rPr>
+      </w:pPr>
+      <w:r>
+        <w:rPr>
+          <w:color w:val="000000" w:themeColor="text1"/>
+        </w:rPr>
+        <w:t xml:space="preserve">En este grupo, se debe incluir todos los requerimientos que deben estar obligatoriamente </w:t>
+      </w:r>
+      <w:r>
+        <w:rPr>
+          <w:color w:val="000000" w:themeColor="text1"/>
+        </w:rPr>
+        <w:t>en el sistema desde el punto de vista de las necesidades de la organización. Los requerimientos esenciales no pueden priorizarse ni ordenarse, ya que todos son necesarios (obligatorios) para el correcto funcionamiento del sistema.</w:t>
+      </w:r>
+    </w:p>
+    <w:p>
+      <w:pPr>
+        <w:pStyle w:val="Prrafodelista"/>
+        <w:spacing w:before="120" w:after="120"/>
+        <w:ind w:left="1146"/>
+        <w:jc w:val="both"/>
+        <w:rPr>
+          <w:color w:val="000000" w:themeColor="text1"/>
+        </w:rPr>
+      </w:pPr>
+    </w:p>
+    <w:p>
+      <w:pPr>
+        <w:pStyle w:val="Prrafodelista"/>
+        <w:numPr>
+          <w:ilvl w:val="0"/>
+          <w:numId w:val="15"/>
+        </w:numPr>
+        <w:spacing w:before="120" w:after="120"/>
+        <w:jc w:val="both"/>
+        <w:rPr>
+          <w:color w:val="000000" w:themeColor="text1"/>
+        </w:rPr>
+      </w:pPr>
+      <w:r>
+        <w:rPr>
+          <w:b/>
+          <w:color w:val="000000" w:themeColor="text1"/>
+        </w:rPr>
+        <w:t xml:space="preserve">Requerimientos </w:t>
+      </w:r>
+      <w:r>
+        <w:rPr>
+          <w:b/>
+          <w:color w:val="000000" w:themeColor="text1"/>
+        </w:rPr>
+        <w:t>deseables para la organización:</w:t>
+      </w:r>
+    </w:p>
+    <w:p>
+      <w:pPr>
+        <w:pStyle w:val="Prrafodelista"/>
+        <w:spacing w:before="120" w:after="120"/>
+        <w:ind w:left="1146"/>
+        <w:jc w:val="both"/>
+        <w:rPr>
+          <w:color w:val="000000" w:themeColor="text1"/>
+        </w:rPr>
+      </w:pPr>
+      <w:r>
+        <w:rPr>
+          <w:color w:val="000000" w:themeColor="text1"/>
+        </w:rPr>
+        <w:t xml:space="preserve">Las necesidades de este tipo no son esenciales para el funcionamiento de la organización, sin embargo su implementación proporcionaría a la organización ventajas muy deseables. En este caso, los requerimientos </w:t>
+      </w:r>
+      <w:proofErr w:type="spellStart"/>
+      <w:r>
+        <w:rPr>
+          <w:color w:val="000000" w:themeColor="text1"/>
+        </w:rPr>
+        <w:t>si</w:t>
+      </w:r>
+      <w:proofErr w:type="spellEnd"/>
+      <w:r>
+        <w:rPr>
+          <w:color w:val="000000" w:themeColor="text1"/>
+        </w:rPr>
+        <w:t xml:space="preserve"> que pueden ser priorizados en función del beneficio que puedan aportar a la organización.</w:t>
+      </w:r>
+    </w:p>
+    <w:p>
+      <w:pPr>
+        <w:pStyle w:val="Prrafodelista"/>
+        <w:spacing w:before="120" w:after="120"/>
+        <w:ind w:left="1146"/>
+        <w:jc w:val="both"/>
+        <w:rPr>
+          <w:color w:val="000000" w:themeColor="text1"/>
+        </w:rPr>
+      </w:pPr>
+    </w:p>
+    <w:p>
+      <w:pPr>
+        <w:pStyle w:val="Prrafodelista"/>
+        <w:numPr>
+          <w:ilvl w:val="0"/>
+          <w:numId w:val="15"/>
+        </w:numPr>
+        <w:spacing w:before="120" w:after="120"/>
+        <w:jc w:val="both"/>
+        <w:rPr>
+          <w:color w:val="000000" w:themeColor="text1"/>
+        </w:rPr>
+      </w:pPr>
+      <w:r>
+        <w:rPr>
+          <w:b/>
+          <w:color w:val="000000" w:themeColor="text1"/>
+        </w:rPr>
+        <w:t xml:space="preserve">Requerimientos </w:t>
+      </w:r>
+      <w:r>
+        <w:rPr>
+          <w:b/>
+          <w:color w:val="000000" w:themeColor="text1"/>
+        </w:rPr>
+        <w:t>opcionales</w:t>
+      </w:r>
+    </w:p>
+    <w:p>
+      <w:pPr>
+        <w:pStyle w:val="Prrafodelista"/>
+        <w:spacing w:before="120" w:after="120"/>
+        <w:ind w:left="1146"/>
+        <w:jc w:val="both"/>
+        <w:rPr>
+          <w:color w:val="000000" w:themeColor="text1"/>
+        </w:rPr>
+      </w:pPr>
+      <w:r>
+        <w:rPr>
+          <w:color w:val="000000" w:themeColor="text1"/>
+        </w:rPr>
+        <w:t>Engloban el resto de necesidades de los usuarios y de la organización. Los requerimientos opciones pueden beneficiar en cierta medida a una parte de los usuarios, o sólo a uno. Sim embargo, su no implementación afecta de forma muy leve al funcionamiento y al rendimiento de la organización. A igual que antes, los requerimientos opcionales también pueden ser priorizados.</w:t>
+      </w:r>
+    </w:p>
+    <w:p>
+      <w:pPr>
+        <w:pStyle w:val="Prrafodelista"/>
+        <w:spacing w:before="120" w:after="120"/>
+        <w:ind w:left="1146"/>
+        <w:jc w:val="both"/>
+        <w:rPr>
+          <w:color w:val="000000" w:themeColor="text1"/>
+        </w:rPr>
+      </w:pPr>
+    </w:p>
+    <w:p>
+      <w:pPr>
+        <w:pStyle w:val="Prrafodelista"/>
+        <w:spacing w:before="120" w:after="120"/>
+        <w:ind w:left="1146"/>
+        <w:jc w:val="both"/>
+        <w:rPr>
+          <w:color w:val="000000" w:themeColor="text1"/>
+        </w:rPr>
+      </w:pPr>
+    </w:p>
+    <w:p>
+      <w:pPr>
+        <w:pStyle w:val="Prrafodelista"/>
+        <w:spacing w:before="120" w:after="120"/>
+        <w:ind w:left="1146"/>
+        <w:jc w:val="both"/>
+        <w:rPr>
+          <w:color w:val="000000" w:themeColor="text1"/>
+        </w:rPr>
+      </w:pPr>
+    </w:p>
+    <w:p>
+      <w:pPr>
+        <w:pStyle w:val="Prrafodelista"/>
+        <w:spacing w:before="120" w:after="120"/>
+        <w:ind w:left="1146"/>
+        <w:jc w:val="both"/>
+        <w:rPr>
+          <w:color w:val="000000" w:themeColor="text1"/>
+        </w:rPr>
+      </w:pPr>
+    </w:p>
+    <w:p>
+      <w:pPr>
+        <w:pStyle w:val="Prrafodelista"/>
+        <w:spacing w:before="120" w:after="120"/>
+        <w:ind w:left="1146"/>
+        <w:jc w:val="both"/>
+        <w:rPr>
+          <w:color w:val="000000" w:themeColor="text1"/>
+        </w:rPr>
+      </w:pPr>
+    </w:p>
+    <w:p>
+      <w:pPr>
+        <w:pStyle w:val="Prrafodelista"/>
+        <w:spacing w:before="120" w:after="120"/>
+        <w:ind w:left="1146"/>
+        <w:jc w:val="both"/>
+        <w:rPr>
+          <w:color w:val="000000" w:themeColor="text1"/>
+        </w:rPr>
+      </w:pPr>
+    </w:p>
+    <w:p>
+      <w:pPr>
+        <w:pStyle w:val="Prrafodelista"/>
+        <w:spacing w:before="120" w:after="120"/>
+        <w:ind w:left="1146"/>
+        <w:jc w:val="both"/>
+        <w:rPr>
+          <w:color w:val="000000" w:themeColor="text1"/>
+        </w:rPr>
+      </w:pPr>
+    </w:p>
+    <w:p>
+      <w:pPr>
+        <w:pStyle w:val="Prrafodelista"/>
+        <w:spacing w:before="120" w:after="120"/>
+        <w:ind w:left="1146"/>
+        <w:jc w:val="both"/>
+        <w:rPr>
+          <w:color w:val="000000" w:themeColor="text1"/>
+        </w:rPr>
+      </w:pPr>
+    </w:p>
+    <w:p>
+      <w:pPr>
+        <w:pStyle w:val="Prrafodelista"/>
+        <w:spacing w:before="120" w:after="120"/>
+        <w:ind w:left="1146"/>
+        <w:jc w:val="both"/>
+        <w:rPr>
+          <w:color w:val="000000" w:themeColor="text1"/>
+        </w:rPr>
+      </w:pPr>
+    </w:p>
+    <w:p>
+      <w:pPr>
+        <w:pStyle w:val="Prrafodelista"/>
+        <w:spacing w:before="120" w:after="120"/>
+        <w:ind w:left="1146"/>
+        <w:jc w:val="both"/>
+        <w:rPr>
+          <w:color w:val="000000" w:themeColor="text1"/>
+        </w:rPr>
+      </w:pPr>
+    </w:p>
+    <w:p>
+      <w:pPr>
+        <w:pStyle w:val="Prrafodelista"/>
+        <w:spacing w:before="120" w:after="120"/>
+        <w:ind w:left="1146"/>
+        <w:jc w:val="both"/>
+        <w:rPr>
+          <w:color w:val="000000" w:themeColor="text1"/>
+        </w:rPr>
+      </w:pPr>
+    </w:p>
+    <w:p>
+      <w:pPr>
+        <w:pStyle w:val="Prrafodelista"/>
+        <w:spacing w:before="120" w:after="120"/>
+        <w:ind w:left="1146"/>
+        <w:jc w:val="both"/>
+        <w:rPr>
+          <w:color w:val="000000" w:themeColor="text1"/>
+        </w:rPr>
+      </w:pPr>
+    </w:p>
+    <w:p>
+      <w:pPr>
+        <w:pStyle w:val="Prrafodelista"/>
+        <w:spacing w:before="120" w:after="120"/>
+        <w:ind w:left="1146"/>
+        <w:jc w:val="both"/>
+        <w:rPr>
+          <w:color w:val="000000" w:themeColor="text1"/>
         </w:rPr>
       </w:pPr>
     </w:p>
@@ -11654,6 +12586,7 @@
         <w:rPr>
           <w:b/>
         </w:rPr>
+        <w:lastRenderedPageBreak/>
         <w:t>Lista de Estados de la Petición de Cambio</w:t>
       </w:r>
     </w:p>
@@ -11746,7 +12679,7 @@
               <w:rPr>
                 <w:b/>
               </w:rPr>
-              <w:t>RECIBIDO</w:t>
+              <w:t>CREADO</w:t>
             </w:r>
           </w:p>
         </w:tc>
@@ -11768,7 +12701,19 @@
               <w:rPr>
                 <w:b/>
               </w:rPr>
-              <w:t>Cuando una petición de cambio ha sido recibida.</w:t>
+              <w:t>Es c</w:t>
+            </w:r>
+            <w:r>
+              <w:rPr>
+                <w:b/>
+              </w:rPr>
+              <w:t>uando una petición de cambio</w:t>
+            </w:r>
+            <w:r>
+              <w:rPr>
+                <w:b/>
+              </w:rPr>
+              <w:t xml:space="preserve"> ha sido solicitada por el Líder Usuario.</w:t>
             </w:r>
           </w:p>
         </w:tc>
@@ -11792,7 +12737,7 @@
               <w:rPr>
                 <w:b/>
               </w:rPr>
-              <w:t>OBSERVADO</w:t>
+              <w:t>RECIBIDO</w:t>
             </w:r>
           </w:p>
         </w:tc>
@@ -11814,7 +12759,7 @@
               <w:rPr>
                 <w:b/>
               </w:rPr>
-              <w:t>Cuando una petición de cambio ha sido observada por falta de alguna especificación.</w:t>
+              <w:t>Es cuando el Analista Funcional ha recibido una petición de cambio.</w:t>
             </w:r>
           </w:p>
         </w:tc>
@@ -11838,7 +12783,7 @@
               <w:rPr>
                 <w:b/>
               </w:rPr>
-              <w:t>ANALIZADO</w:t>
+              <w:t>OBSERVADO</w:t>
             </w:r>
           </w:p>
         </w:tc>
@@ -11860,7 +12805,19 @@
               <w:rPr>
                 <w:b/>
               </w:rPr>
-              <w:t>Cuando una petición ha sido analizada.</w:t>
+              <w:t xml:space="preserve">Cuando </w:t>
+            </w:r>
+            <w:r>
+              <w:rPr>
+                <w:b/>
+              </w:rPr>
+              <w:t xml:space="preserve">el Gestor de Cambios a </w:t>
+            </w:r>
+            <w:r>
+              <w:rPr>
+                <w:b/>
+              </w:rPr>
+              <w:t>una petición de cambio ha sido observada por falta de alguna especificación.</w:t>
             </w:r>
           </w:p>
         </w:tc>
@@ -11884,7 +12841,7 @@
               <w:rPr>
                 <w:b/>
               </w:rPr>
-              <w:t>CLASIFICADO</w:t>
+              <w:t>ANALIZADO</w:t>
             </w:r>
           </w:p>
         </w:tc>
@@ -11906,7 +12863,13 @@
               <w:rPr>
                 <w:b/>
               </w:rPr>
-              <w:t>Cuando una petición ha sido clasificada de acuerdo a los criterios establecidos.</w:t>
+              <w:t>Cuando</w:t>
+            </w:r>
+            <w:r>
+              <w:rPr>
+                <w:b/>
+              </w:rPr>
+              <w:t xml:space="preserve"> una petición ha sido analizada por el Analista Funcional.</w:t>
             </w:r>
           </w:p>
         </w:tc>
@@ -11930,7 +12893,7 @@
               <w:rPr>
                 <w:b/>
               </w:rPr>
-              <w:t>RECHAZADO</w:t>
+              <w:t>CLASIFICADO</w:t>
             </w:r>
           </w:p>
         </w:tc>
@@ -11952,7 +12915,31 @@
               <w:rPr>
                 <w:b/>
               </w:rPr>
-              <w:t>Cuando ha sido rechazada luego de ser evaluado el impacto y riesgo.</w:t>
+              <w:t xml:space="preserve">Cuando </w:t>
+            </w:r>
+            <w:r>
+              <w:rPr>
+                <w:b/>
+              </w:rPr>
+              <w:t xml:space="preserve">el Analista Funcional a </w:t>
+            </w:r>
+            <w:r>
+              <w:rPr>
+                <w:b/>
+              </w:rPr>
+              <w:t>una petición</w:t>
+            </w:r>
+            <w:r>
+              <w:rPr>
+                <w:b/>
+              </w:rPr>
+              <w:t xml:space="preserve"> de cambio</w:t>
+            </w:r>
+            <w:r>
+              <w:rPr>
+                <w:b/>
+              </w:rPr>
+              <w:t xml:space="preserve"> ha sido clasificada de acuerdo a los criterios establecidos.</w:t>
             </w:r>
           </w:p>
         </w:tc>
@@ -11976,7 +12963,7 @@
               <w:rPr>
                 <w:b/>
               </w:rPr>
-              <w:t>APROBADO</w:t>
+              <w:t>RECHAZADO</w:t>
             </w:r>
           </w:p>
         </w:tc>
@@ -11998,7 +12985,25 @@
               <w:rPr>
                 <w:b/>
               </w:rPr>
-              <w:t>Cuando una petición del cambio ha sido aprobado luego de ser evaluado el impacto y riesgo.</w:t>
+              <w:t xml:space="preserve">Cuando </w:t>
+            </w:r>
+            <w:r>
+              <w:rPr>
+                <w:b/>
+              </w:rPr>
+              <w:t>el Gestor de Cambio</w:t>
+            </w:r>
+            <w:r>
+              <w:rPr>
+                <w:b/>
+              </w:rPr>
+              <w:t xml:space="preserve">  </w:t>
+            </w:r>
+            <w:r>
+              <w:rPr>
+                <w:b/>
+              </w:rPr>
+              <w:t>ha sido rechazada luego de ser evaluado el impacto y riesgo.</w:t>
             </w:r>
           </w:p>
         </w:tc>
@@ -12022,7 +13027,7 @@
               <w:rPr>
                 <w:b/>
               </w:rPr>
-              <w:t>PLANIFICADO</w:t>
+              <w:t>APROBADO</w:t>
             </w:r>
           </w:p>
         </w:tc>
@@ -12044,7 +13049,19 @@
               <w:rPr>
                 <w:b/>
               </w:rPr>
-              <w:t>Cuando una petición de cambio tiene una planificación para su implementación.</w:t>
+              <w:t xml:space="preserve">Cuando </w:t>
+            </w:r>
+            <w:r>
+              <w:rPr>
+                <w:b/>
+              </w:rPr>
+              <w:t xml:space="preserve">el Gestor de Cambio a </w:t>
+            </w:r>
+            <w:r>
+              <w:rPr>
+                <w:b/>
+              </w:rPr>
+              <w:t>una petición del cambio ha sido aprobado luego de ser evaluado el impacto y riesgo.</w:t>
             </w:r>
           </w:p>
         </w:tc>
@@ -12068,7 +13085,7 @@
               <w:rPr>
                 <w:b/>
               </w:rPr>
-              <w:t>IMPLEMENTADO</w:t>
+              <w:t>PLANIFICADO</w:t>
             </w:r>
           </w:p>
         </w:tc>
@@ -12090,7 +13107,19 @@
               <w:rPr>
                 <w:b/>
               </w:rPr>
-              <w:t>Cuando una petición de cambio ha sido implementada pero aun no verificado.</w:t>
+              <w:t xml:space="preserve">Cuando </w:t>
+            </w:r>
+            <w:r>
+              <w:rPr>
+                <w:b/>
+              </w:rPr>
+              <w:t xml:space="preserve">el Jefe de Proyecto a </w:t>
+            </w:r>
+            <w:r>
+              <w:rPr>
+                <w:b/>
+              </w:rPr>
+              <w:t>una petición de cambio tiene una planificación para su implementación.</w:t>
             </w:r>
           </w:p>
         </w:tc>
@@ -12114,7 +13143,7 @@
               <w:rPr>
                 <w:b/>
               </w:rPr>
-              <w:t>VERIFICADO</w:t>
+              <w:t>IMPLEMENTADO</w:t>
             </w:r>
           </w:p>
         </w:tc>
@@ -12136,7 +13165,19 @@
               <w:rPr>
                 <w:b/>
               </w:rPr>
-              <w:t>Cuando la implementación de petición de cambio ha sido verificada.</w:t>
+              <w:t>Cuando</w:t>
+            </w:r>
+            <w:r>
+              <w:rPr>
+                <w:b/>
+              </w:rPr>
+              <w:t xml:space="preserve"> el Analista Implementador </w:t>
+            </w:r>
+            <w:r>
+              <w:rPr>
+                <w:b/>
+              </w:rPr>
+              <w:t>una petición de cambio ha sido implementada pero aun no verificado.</w:t>
             </w:r>
           </w:p>
         </w:tc>
@@ -12160,7 +13201,7 @@
               <w:rPr>
                 <w:b/>
               </w:rPr>
-              <w:t>CERRADO</w:t>
+              <w:t>VERIFICADO</w:t>
             </w:r>
           </w:p>
         </w:tc>
@@ -12182,7 +13223,89 @@
               <w:rPr>
                 <w:b/>
               </w:rPr>
-              <w:t>Cuando la petición de cambio está disponible para el usuario.</w:t>
+              <w:t xml:space="preserve">Cuando </w:t>
+            </w:r>
+            <w:r>
+              <w:rPr>
+                <w:b/>
+              </w:rPr>
+              <w:t xml:space="preserve">el Líder Usuario a verificado </w:t>
+            </w:r>
+            <w:r>
+              <w:rPr>
+                <w:b/>
+              </w:rPr>
+              <w:t>la imple</w:t>
+            </w:r>
+            <w:r>
+              <w:rPr>
+                <w:b/>
+              </w:rPr>
+              <w:t>mentación de petición de cambio</w:t>
+            </w:r>
+            <w:r>
+              <w:rPr>
+                <w:b/>
+              </w:rPr>
+              <w:t>.</w:t>
+            </w:r>
+          </w:p>
+        </w:tc>
+      </w:tr>
+      <w:tr>
+        <w:tc>
+          <w:tcPr>
+            <w:tcW w:w="1809" w:type="dxa"/>
+          </w:tcPr>
+          <w:p>
+            <w:pPr>
+              <w:pStyle w:val="Prrafodelista"/>
+              <w:spacing w:before="120" w:after="120"/>
+              <w:ind w:left="0"/>
+              <w:jc w:val="both"/>
+              <w:rPr>
+                <w:b/>
+              </w:rPr>
+            </w:pPr>
+            <w:r>
+              <w:rPr>
+                <w:b/>
+              </w:rPr>
+              <w:t>CERRADO</w:t>
+            </w:r>
+          </w:p>
+        </w:tc>
+        <w:tc>
+          <w:tcPr>
+            <w:tcW w:w="6485" w:type="dxa"/>
+          </w:tcPr>
+          <w:p>
+            <w:pPr>
+              <w:pStyle w:val="Prrafodelista"/>
+              <w:spacing w:before="120" w:after="120"/>
+              <w:ind w:left="0"/>
+              <w:jc w:val="both"/>
+              <w:rPr>
+                <w:b/>
+              </w:rPr>
+            </w:pPr>
+            <w:r>
+              <w:rPr>
+                <w:b/>
+              </w:rPr>
+              <w:t xml:space="preserve">Cuando </w:t>
+            </w:r>
+            <w:r>
+              <w:rPr>
+                <w:b/>
+              </w:rPr>
+              <w:t xml:space="preserve">el Gestor de Cambio a </w:t>
+            </w:r>
+            <w:r>
+              <w:rPr>
+                <w:b/>
+              </w:rPr>
+              <w:t>la petición de cambio está disponible para el usuario.</w:t>
             </w:r>
           </w:p>
         </w:tc>
@@ -12220,112 +13343,10 @@
           <w:b/>
         </w:rPr>
       </w:pPr>
-    </w:p>
-    <w:p>
-      <w:pPr>
-        <w:pStyle w:val="Prrafodelista"/>
-        <w:spacing w:before="120" w:after="120"/>
-        <w:ind w:left="426"/>
-        <w:jc w:val="both"/>
+      <w:r>
         <w:rPr>
           <w:b/>
         </w:rPr>
-      </w:pPr>
-    </w:p>
-    <w:p>
-      <w:pPr>
-        <w:pStyle w:val="Prrafodelista"/>
-        <w:spacing w:before="120" w:after="120"/>
-        <w:ind w:left="426"/>
-        <w:jc w:val="both"/>
-        <w:rPr>
-          <w:b/>
-        </w:rPr>
-      </w:pPr>
-    </w:p>
-    <w:p>
-      <w:pPr>
-        <w:pStyle w:val="Prrafodelista"/>
-        <w:spacing w:before="120" w:after="120"/>
-        <w:ind w:left="426"/>
-        <w:jc w:val="both"/>
-        <w:rPr>
-          <w:b/>
-        </w:rPr>
-      </w:pPr>
-    </w:p>
-    <w:p>
-      <w:pPr>
-        <w:pStyle w:val="Prrafodelista"/>
-        <w:spacing w:before="120" w:after="120"/>
-        <w:ind w:left="426"/>
-        <w:jc w:val="both"/>
-        <w:rPr>
-          <w:b/>
-        </w:rPr>
-      </w:pPr>
-    </w:p>
-    <w:p>
-      <w:pPr>
-        <w:pStyle w:val="Prrafodelista"/>
-        <w:spacing w:before="120" w:after="120"/>
-        <w:ind w:left="426"/>
-        <w:jc w:val="both"/>
-        <w:rPr>
-          <w:b/>
-        </w:rPr>
-      </w:pPr>
-    </w:p>
-    <w:p>
-      <w:pPr>
-        <w:pStyle w:val="Prrafodelista"/>
-        <w:spacing w:before="120" w:after="120"/>
-        <w:ind w:left="426"/>
-        <w:jc w:val="both"/>
-        <w:rPr>
-          <w:b/>
-        </w:rPr>
-      </w:pPr>
-    </w:p>
-    <w:p>
-      <w:pPr>
-        <w:pStyle w:val="Prrafodelista"/>
-        <w:spacing w:before="120" w:after="120"/>
-        <w:ind w:left="426"/>
-        <w:jc w:val="both"/>
-        <w:rPr>
-          <w:b/>
-        </w:rPr>
-      </w:pPr>
-    </w:p>
-    <w:p>
-      <w:pPr>
-        <w:pStyle w:val="Prrafodelista"/>
-        <w:spacing w:before="120" w:after="120"/>
-        <w:ind w:left="426"/>
-        <w:jc w:val="both"/>
-        <w:rPr>
-          <w:b/>
-        </w:rPr>
-      </w:pPr>
-      <w:bookmarkStart w:id="16" w:name="_GoBack"/>
-      <w:bookmarkEnd w:id="16"/>
-    </w:p>
-    <w:p>
-      <w:pPr>
-        <w:pStyle w:val="Prrafodelista"/>
-        <w:spacing w:before="120" w:after="120"/>
-        <w:ind w:left="426"/>
-        <w:jc w:val="both"/>
-        <w:rPr>
-          <w:b/>
-        </w:rPr>
-      </w:pPr>
-      <w:r>
-        <w:rPr>
-          <w:b/>
-        </w:rPr>
-        <w:lastRenderedPageBreak/>
         <w:t>Roles en la gestión del Cambio</w:t>
       </w:r>
     </w:p>
@@ -12629,9 +13650,76 @@
           </w:p>
         </w:tc>
       </w:tr>
+      <w:tr>
+        <w:tc>
+          <w:tcPr>
+            <w:tcW w:w="1950" w:type="dxa"/>
+          </w:tcPr>
+          <w:p>
+            <w:pPr>
+              <w:pStyle w:val="Prrafodelista"/>
+              <w:spacing w:before="120" w:after="120"/>
+              <w:ind w:left="0"/>
+              <w:rPr>
+                <w:b/>
+              </w:rPr>
+            </w:pPr>
+            <w:r>
+              <w:rPr>
+                <w:b/>
+              </w:rPr>
+              <w:t>LIDER USUARIO</w:t>
+            </w:r>
+          </w:p>
+        </w:tc>
+        <w:tc>
+          <w:tcPr>
+            <w:tcW w:w="6344" w:type="dxa"/>
+          </w:tcPr>
+          <w:p>
+            <w:pPr>
+              <w:pStyle w:val="Prrafodelista"/>
+              <w:spacing w:before="120" w:after="120"/>
+              <w:ind w:left="0"/>
+              <w:jc w:val="both"/>
+              <w:rPr>
+                <w:b/>
+              </w:rPr>
+            </w:pPr>
+            <w:r>
+              <w:rPr>
+                <w:b/>
+              </w:rPr>
+              <w:t>Analizar la funcionalidad de acuerdo a las reglas de negocio.</w:t>
+            </w:r>
+          </w:p>
+        </w:tc>
+      </w:tr>
     </w:tbl>
     <w:p>
       <w:pPr>
+        <w:tabs>
+          <w:tab w:val="left" w:pos="3630"/>
+        </w:tabs>
+        <w:spacing w:before="120" w:after="120"/>
+        <w:jc w:val="both"/>
+        <w:rPr>
+          <w:b/>
+        </w:rPr>
+      </w:pPr>
+      <w:r>
+        <w:rPr>
+          <w:b/>
+        </w:rPr>
+        <w:lastRenderedPageBreak/>
+        <w:tab/>
+      </w:r>
+    </w:p>
+    <w:p>
+      <w:pPr>
+        <w:tabs>
+          <w:tab w:val="left" w:pos="3630"/>
+        </w:tabs>
         <w:spacing w:before="120" w:after="120"/>
         <w:jc w:val="both"/>
         <w:rPr>
@@ -12965,13 +14053,13 @@
         <w:jc w:val="both"/>
         <w:rPr>
           <w:b/>
-          <w:color w:val="FF0000"/>
+          <w:color w:val="000000" w:themeColor="text1"/>
         </w:rPr>
       </w:pPr>
       <w:r>
         <w:rPr>
           <w:b/>
-          <w:color w:val="FF0000"/>
+          <w:color w:val="000000" w:themeColor="text1"/>
         </w:rPr>
         <w:t>Proceso de Gestión de Cambios</w:t>
       </w:r>
@@ -12990,9 +14078,23 @@
       <w:r>
         <w:rPr>
           <w:b/>
+          <w:noProof/>
           <w:color w:val="FF0000"/>
-        </w:rPr>
-        <w:t>(Gráfico)</w:t>
+          <w:lang w:val="es-PE" w:eastAsia="es-PE"/>
+        </w:rPr>
+        <w:drawing>
+          <wp:inline distT="0" distB="0" distL="0" distR="0" wp14:anchorId="5CC89006" wp14:editId="154A1185">
+            <wp:extent cx="6334125" cy="4591050"/>
+            <wp:effectExtent l="0" t="0" r="0" b="0"/>
+            <wp:docPr id="3" name="Diagrama 3"/>
+            <wp:cNvGraphicFramePr/>
+            <a:graphic xmlns:a="http://schemas.openxmlformats.org/drawingml/2006/main">
+              <a:graphicData uri="http://schemas.openxmlformats.org/drawingml/2006/diagram">
+                <dgm:relIds xmlns:dgm="http://schemas.openxmlformats.org/drawingml/2006/diagram" xmlns:r="http://schemas.openxmlformats.org/officeDocument/2006/relationships" r:dm="rId15" r:lo="rId16" r:qs="rId17" r:cs="rId18"/>
+              </a:graphicData>
+            </a:graphic>
+          </wp:inline>
+        </w:drawing>
       </w:r>
     </w:p>
     <w:p>
@@ -13018,13 +14120,6 @@
           <w:color w:val="FF0000"/>
         </w:rPr>
       </w:pPr>
-      <w:r>
-        <w:rPr>
-          <w:b/>
-          <w:color w:val="FF0000"/>
-        </w:rPr>
-        <w:t xml:space="preserve">Fase1: Recibir y Analizar la Petición </w:t>
-      </w:r>
     </w:p>
     <w:p>
       <w:pPr>
@@ -13037,13 +14132,6 @@
           <w:color w:val="FF0000"/>
         </w:rPr>
       </w:pPr>
-      <w:r>
-        <w:rPr>
-          <w:b/>
-          <w:color w:val="FF0000"/>
-        </w:rPr>
-        <w:t>Actividad: Describe</w:t>
-      </w:r>
     </w:p>
     <w:p>
       <w:pPr>
@@ -13056,13 +14144,6 @@
           <w:color w:val="FF0000"/>
         </w:rPr>
       </w:pPr>
-      <w:r>
-        <w:rPr>
-          <w:b/>
-          <w:color w:val="FF0000"/>
-        </w:rPr>
-        <w:t>Documentación:</w:t>
-      </w:r>
     </w:p>
     <w:p>
       <w:pPr>
@@ -13075,13 +14156,6 @@
           <w:color w:val="FF0000"/>
         </w:rPr>
       </w:pPr>
-      <w:r>
-        <w:rPr>
-          <w:b/>
-          <w:color w:val="FF0000"/>
-        </w:rPr>
-        <w:t>Reglas o Políticas:</w:t>
-      </w:r>
     </w:p>
     <w:p>
       <w:pPr>
@@ -13106,13 +14180,6 @@
           <w:color w:val="FF0000"/>
         </w:rPr>
       </w:pPr>
-      <w:r>
-        <w:rPr>
-          <w:b/>
-          <w:color w:val="FF0000"/>
-        </w:rPr>
-        <w:t xml:space="preserve">Fase2: </w:t>
-      </w:r>
     </w:p>
     <w:p>
       <w:pPr>
@@ -13125,13 +14192,6 @@
           <w:color w:val="FF0000"/>
         </w:rPr>
       </w:pPr>
-      <w:r>
-        <w:rPr>
-          <w:b/>
-          <w:color w:val="FF0000"/>
-        </w:rPr>
-        <w:t>Actividad: Describe</w:t>
-      </w:r>
     </w:p>
     <w:p>
       <w:pPr>
@@ -13144,13 +14204,6 @@
           <w:color w:val="FF0000"/>
         </w:rPr>
       </w:pPr>
-      <w:r>
-        <w:rPr>
-          <w:b/>
-          <w:color w:val="FF0000"/>
-        </w:rPr>
-        <w:t>Documentación:</w:t>
-      </w:r>
     </w:p>
     <w:p>
       <w:pPr>
@@ -13160,15 +14213,16 @@
         <w:jc w:val="both"/>
         <w:rPr>
           <w:b/>
-          <w:color w:val="FF0000"/>
+          <w:color w:val="000000" w:themeColor="text1"/>
         </w:rPr>
       </w:pPr>
       <w:r>
         <w:rPr>
           <w:b/>
-          <w:color w:val="FF0000"/>
-        </w:rPr>
-        <w:t>Reglas o Políticas:</w:t>
+          <w:color w:val="000000" w:themeColor="text1"/>
+        </w:rPr>
+        <w:lastRenderedPageBreak/>
+        <w:t xml:space="preserve">Fase1: Recibir y Analizar la Petición </w:t>
       </w:r>
     </w:p>
     <w:p>
@@ -13179,6 +14233,74 @@
         <w:jc w:val="both"/>
         <w:rPr>
           <w:b/>
+          <w:color w:val="FF0000"/>
+        </w:rPr>
+      </w:pPr>
+      <w:r>
+        <w:rPr>
+          <w:b/>
+          <w:color w:val="000000" w:themeColor="text1"/>
+        </w:rPr>
+        <w:t>Actividad:</w:t>
+      </w:r>
+      <w:r>
+        <w:rPr>
+          <w:b/>
+          <w:color w:val="FF0000"/>
+        </w:rPr>
+        <w:t xml:space="preserve"> </w:t>
+      </w:r>
+    </w:p>
+    <w:p>
+      <w:pPr>
+        <w:pStyle w:val="Prrafodelista"/>
+        <w:numPr>
+          <w:ilvl w:val="0"/>
+          <w:numId w:val="15"/>
+        </w:numPr>
+        <w:spacing w:before="120" w:after="120"/>
+        <w:ind w:left="851"/>
+        <w:jc w:val="both"/>
+        <w:rPr>
+          <w:color w:val="000000" w:themeColor="text1"/>
+        </w:rPr>
+      </w:pPr>
+      <w:r>
+        <w:rPr>
+          <w:color w:val="000000" w:themeColor="text1"/>
+        </w:rPr>
+        <w:t>Crear la petición de cambio del usuario y asignación al equipo de gestión de cambio.</w:t>
+      </w:r>
+    </w:p>
+    <w:p>
+      <w:pPr>
+        <w:pStyle w:val="Prrafodelista"/>
+        <w:numPr>
+          <w:ilvl w:val="0"/>
+          <w:numId w:val="15"/>
+        </w:numPr>
+        <w:spacing w:before="120" w:after="120"/>
+        <w:ind w:left="851"/>
+        <w:jc w:val="both"/>
+        <w:rPr>
+          <w:color w:val="000000" w:themeColor="text1"/>
+        </w:rPr>
+      </w:pPr>
+      <w:r>
+        <w:rPr>
+          <w:color w:val="000000" w:themeColor="text1"/>
+        </w:rPr>
+        <w:t>Verificar la petición de cambio por parte del Gestor de Cambio</w:t>
+      </w:r>
+    </w:p>
+    <w:p>
+      <w:pPr>
+        <w:pStyle w:val="Prrafodelista"/>
+        <w:spacing w:before="120" w:after="120"/>
+        <w:ind w:left="851"/>
+        <w:jc w:val="both"/>
+        <w:rPr>
+          <w:color w:val="000000" w:themeColor="text1"/>
         </w:rPr>
       </w:pPr>
     </w:p>
@@ -13190,8 +14312,2226 @@
         <w:jc w:val="both"/>
         <w:rPr>
           <w:b/>
-        </w:rPr>
-      </w:pPr>
+          <w:color w:val="000000" w:themeColor="text1"/>
+        </w:rPr>
+      </w:pPr>
+      <w:r>
+        <w:rPr>
+          <w:b/>
+          <w:color w:val="000000" w:themeColor="text1"/>
+        </w:rPr>
+        <w:t>Documentación:</w:t>
+      </w:r>
+    </w:p>
+    <w:p>
+      <w:pPr>
+        <w:pStyle w:val="Prrafodelista"/>
+        <w:numPr>
+          <w:ilvl w:val="0"/>
+          <w:numId w:val="16"/>
+        </w:numPr>
+        <w:spacing w:before="120" w:after="120"/>
+        <w:ind w:left="851"/>
+        <w:jc w:val="both"/>
+        <w:rPr>
+          <w:color w:val="000000" w:themeColor="text1"/>
+        </w:rPr>
+      </w:pPr>
+      <w:r>
+        <w:rPr>
+          <w:color w:val="000000" w:themeColor="text1"/>
+        </w:rPr>
+        <w:t>Formato RFC de Usuario Líder.</w:t>
+      </w:r>
+    </w:p>
+    <w:p>
+      <w:pPr>
+        <w:pStyle w:val="Prrafodelista"/>
+        <w:spacing w:before="120" w:after="120"/>
+        <w:ind w:left="851"/>
+        <w:jc w:val="both"/>
+        <w:rPr>
+          <w:color w:val="000000" w:themeColor="text1"/>
+        </w:rPr>
+      </w:pPr>
+    </w:p>
+    <w:p>
+      <w:pPr>
+        <w:pStyle w:val="Prrafodelista"/>
+        <w:tabs>
+          <w:tab w:val="left" w:pos="2940"/>
+        </w:tabs>
+        <w:spacing w:before="120" w:after="120"/>
+        <w:ind w:left="426"/>
+        <w:jc w:val="both"/>
+        <w:rPr>
+          <w:b/>
+          <w:color w:val="000000" w:themeColor="text1"/>
+        </w:rPr>
+      </w:pPr>
+      <w:r>
+        <w:rPr>
+          <w:b/>
+          <w:color w:val="000000" w:themeColor="text1"/>
+        </w:rPr>
+        <w:t>Reglas o Políticas:</w:t>
+      </w:r>
+      <w:r>
+        <w:rPr>
+          <w:b/>
+          <w:color w:val="000000" w:themeColor="text1"/>
+        </w:rPr>
+        <w:tab/>
+      </w:r>
+    </w:p>
+    <w:p>
+      <w:pPr>
+        <w:pStyle w:val="Prrafodelista"/>
+        <w:numPr>
+          <w:ilvl w:val="0"/>
+          <w:numId w:val="16"/>
+        </w:numPr>
+        <w:tabs>
+          <w:tab w:val="left" w:pos="2940"/>
+        </w:tabs>
+        <w:spacing w:before="120" w:after="120"/>
+        <w:ind w:left="851"/>
+        <w:jc w:val="both"/>
+        <w:rPr>
+          <w:b/>
+          <w:color w:val="000000" w:themeColor="text1"/>
+        </w:rPr>
+      </w:pPr>
+      <w:r>
+        <w:rPr>
+          <w:color w:val="000000" w:themeColor="text1"/>
+        </w:rPr>
+        <w:t>El analista registrará el cambio en el momento en que el usuario líder del proceso proporcione la autorización del mismo.</w:t>
+      </w:r>
+    </w:p>
+    <w:p>
+      <w:pPr>
+        <w:pStyle w:val="Prrafodelista"/>
+        <w:numPr>
+          <w:ilvl w:val="0"/>
+          <w:numId w:val="16"/>
+        </w:numPr>
+        <w:tabs>
+          <w:tab w:val="left" w:pos="2940"/>
+        </w:tabs>
+        <w:spacing w:before="120" w:after="120"/>
+        <w:ind w:left="851"/>
+        <w:jc w:val="both"/>
+        <w:rPr>
+          <w:b/>
+          <w:color w:val="000000" w:themeColor="text1"/>
+        </w:rPr>
+      </w:pPr>
+      <w:r>
+        <w:rPr>
+          <w:color w:val="000000" w:themeColor="text1"/>
+        </w:rPr>
+        <w:t xml:space="preserve">Esta autorización tiene un máximo </w:t>
+      </w:r>
+      <w:r>
+        <w:rPr>
+          <w:color w:val="000000" w:themeColor="text1"/>
+        </w:rPr>
+        <w:t>de 5 días para generarse y el escalamiento que se realiza es el siguiente:</w:t>
+      </w:r>
+    </w:p>
+    <w:p>
+      <w:pPr>
+        <w:pStyle w:val="Prrafodelista"/>
+        <w:numPr>
+          <w:ilvl w:val="0"/>
+          <w:numId w:val="13"/>
+        </w:numPr>
+        <w:tabs>
+          <w:tab w:val="left" w:pos="2940"/>
+        </w:tabs>
+        <w:spacing w:before="120" w:after="120"/>
+        <w:ind w:left="1276"/>
+        <w:jc w:val="both"/>
+        <w:rPr>
+          <w:b/>
+          <w:color w:val="000000" w:themeColor="text1"/>
+        </w:rPr>
+      </w:pPr>
+      <w:r>
+        <w:rPr>
+          <w:color w:val="000000" w:themeColor="text1"/>
+        </w:rPr>
+        <w:t>Analista Funcional.</w:t>
+      </w:r>
+    </w:p>
+    <w:p>
+      <w:pPr>
+        <w:pStyle w:val="Prrafodelista"/>
+        <w:numPr>
+          <w:ilvl w:val="0"/>
+          <w:numId w:val="13"/>
+        </w:numPr>
+        <w:tabs>
+          <w:tab w:val="left" w:pos="2940"/>
+        </w:tabs>
+        <w:spacing w:before="120" w:after="120"/>
+        <w:ind w:left="1276"/>
+        <w:jc w:val="both"/>
+        <w:rPr>
+          <w:b/>
+          <w:color w:val="000000" w:themeColor="text1"/>
+        </w:rPr>
+      </w:pPr>
+      <w:r>
+        <w:rPr>
+          <w:color w:val="000000" w:themeColor="text1"/>
+        </w:rPr>
+        <w:t>Jefe de Proyecto</w:t>
+      </w:r>
+    </w:p>
+    <w:p>
+      <w:pPr>
+        <w:pStyle w:val="Prrafodelista"/>
+        <w:numPr>
+          <w:ilvl w:val="0"/>
+          <w:numId w:val="16"/>
+        </w:numPr>
+        <w:tabs>
+          <w:tab w:val="left" w:pos="2940"/>
+        </w:tabs>
+        <w:spacing w:before="120" w:after="120"/>
+        <w:ind w:left="851"/>
+        <w:jc w:val="both"/>
+        <w:rPr>
+          <w:b/>
+          <w:color w:val="000000" w:themeColor="text1"/>
+        </w:rPr>
+      </w:pPr>
+      <w:r>
+        <w:rPr>
+          <w:color w:val="000000" w:themeColor="text1"/>
+        </w:rPr>
+        <w:t>Pasado estos 5 días sin obtenerse autorización del RFC, se rechazará y se dará por cerrado el proceso.</w:t>
+      </w:r>
+    </w:p>
+    <w:p>
+      <w:pPr>
+        <w:pStyle w:val="Prrafodelista"/>
+        <w:numPr>
+          <w:ilvl w:val="0"/>
+          <w:numId w:val="16"/>
+        </w:numPr>
+        <w:tabs>
+          <w:tab w:val="left" w:pos="2940"/>
+        </w:tabs>
+        <w:spacing w:before="120" w:after="120"/>
+        <w:ind w:left="851"/>
+        <w:jc w:val="both"/>
+        <w:rPr>
+          <w:b/>
+          <w:color w:val="FF0000"/>
+        </w:rPr>
+      </w:pPr>
+      <w:r>
+        <w:rPr>
+          <w:color w:val="000000" w:themeColor="text1"/>
+        </w:rPr>
+        <w:t xml:space="preserve">Todas las actividades durante el proceso de registro se deben documentar y subir a la herramienta de gestión de versiones </w:t>
+      </w:r>
+      <w:r>
+        <w:rPr>
+          <w:color w:val="000000" w:themeColor="text1"/>
+        </w:rPr>
+        <w:t>GIT</w:t>
+      </w:r>
+      <w:r>
+        <w:rPr>
+          <w:color w:val="000000" w:themeColor="text1"/>
+        </w:rPr>
+        <w:t>.</w:t>
+      </w:r>
+    </w:p>
+    <w:p>
+      <w:pPr>
+        <w:pStyle w:val="Prrafodelista"/>
+        <w:tabs>
+          <w:tab w:val="left" w:pos="2940"/>
+        </w:tabs>
+        <w:spacing w:before="120" w:after="120"/>
+        <w:ind w:left="851"/>
+        <w:jc w:val="both"/>
+        <w:rPr>
+          <w:b/>
+          <w:color w:val="FF0000"/>
+        </w:rPr>
+      </w:pPr>
+      <w:r>
+        <w:rPr>
+          <w:b/>
+          <w:color w:val="FF0000"/>
+        </w:rPr>
+        <w:t xml:space="preserve"> </w:t>
+      </w:r>
+    </w:p>
+    <w:p>
+      <w:pPr>
+        <w:pStyle w:val="Prrafodelista"/>
+        <w:spacing w:before="120" w:after="120"/>
+        <w:ind w:left="426"/>
+        <w:jc w:val="both"/>
+        <w:rPr>
+          <w:b/>
+          <w:color w:val="000000" w:themeColor="text1"/>
+        </w:rPr>
+      </w:pPr>
+      <w:r>
+        <w:rPr>
+          <w:b/>
+          <w:color w:val="000000" w:themeColor="text1"/>
+        </w:rPr>
+        <w:t xml:space="preserve">Fase2: </w:t>
+      </w:r>
+      <w:r>
+        <w:rPr>
+          <w:b/>
+          <w:color w:val="000000" w:themeColor="text1"/>
+        </w:rPr>
+        <w:t>Clasificar el Cambio</w:t>
+      </w:r>
+    </w:p>
+    <w:p>
+      <w:pPr>
+        <w:pStyle w:val="Prrafodelista"/>
+        <w:spacing w:before="120" w:after="120"/>
+        <w:ind w:left="426"/>
+        <w:jc w:val="both"/>
+        <w:rPr>
+          <w:b/>
+          <w:color w:val="000000" w:themeColor="text1"/>
+        </w:rPr>
+      </w:pPr>
+      <w:r>
+        <w:rPr>
+          <w:b/>
+          <w:color w:val="000000" w:themeColor="text1"/>
+        </w:rPr>
+        <w:t xml:space="preserve">Actividad: </w:t>
+      </w:r>
+    </w:p>
+    <w:p>
+      <w:pPr>
+        <w:pStyle w:val="Prrafodelista"/>
+        <w:numPr>
+          <w:ilvl w:val="0"/>
+          <w:numId w:val="19"/>
+        </w:numPr>
+        <w:spacing w:before="120" w:after="120"/>
+        <w:ind w:left="851"/>
+        <w:jc w:val="both"/>
+        <w:rPr>
+          <w:b/>
+          <w:color w:val="000000" w:themeColor="text1"/>
+        </w:rPr>
+      </w:pPr>
+      <w:r>
+        <w:rPr>
+          <w:color w:val="000000" w:themeColor="text1"/>
+        </w:rPr>
+        <w:t>Análisis inicial del Cambio (tipo y prioridad)</w:t>
+      </w:r>
+    </w:p>
+    <w:p>
+      <w:pPr>
+        <w:pStyle w:val="Prrafodelista"/>
+        <w:numPr>
+          <w:ilvl w:val="0"/>
+          <w:numId w:val="19"/>
+        </w:numPr>
+        <w:spacing w:before="120" w:after="120"/>
+        <w:ind w:left="851"/>
+        <w:jc w:val="both"/>
+        <w:rPr>
+          <w:b/>
+          <w:color w:val="000000" w:themeColor="text1"/>
+        </w:rPr>
+      </w:pPr>
+      <w:r>
+        <w:rPr>
+          <w:color w:val="000000" w:themeColor="text1"/>
+        </w:rPr>
+        <w:t xml:space="preserve">Analizar el cambio </w:t>
+      </w:r>
+    </w:p>
+    <w:p>
+      <w:pPr>
+        <w:pStyle w:val="Prrafodelista"/>
+        <w:tabs>
+          <w:tab w:val="left" w:pos="2820"/>
+        </w:tabs>
+        <w:spacing w:before="120" w:after="120"/>
+        <w:ind w:left="426"/>
+        <w:jc w:val="both"/>
+        <w:rPr>
+          <w:b/>
+          <w:color w:val="000000" w:themeColor="text1"/>
+        </w:rPr>
+      </w:pPr>
+      <w:r>
+        <w:rPr>
+          <w:b/>
+          <w:color w:val="000000" w:themeColor="text1"/>
+        </w:rPr>
+        <w:t>Documentación:</w:t>
+      </w:r>
+      <w:r>
+        <w:rPr>
+          <w:b/>
+          <w:color w:val="000000" w:themeColor="text1"/>
+        </w:rPr>
+        <w:tab/>
+      </w:r>
+    </w:p>
+    <w:p>
+      <w:pPr>
+        <w:pStyle w:val="Prrafodelista"/>
+        <w:numPr>
+          <w:ilvl w:val="0"/>
+          <w:numId w:val="20"/>
+        </w:numPr>
+        <w:tabs>
+          <w:tab w:val="left" w:pos="2820"/>
+        </w:tabs>
+        <w:spacing w:before="120" w:after="120"/>
+        <w:ind w:left="851"/>
+        <w:jc w:val="both"/>
+        <w:rPr>
+          <w:b/>
+          <w:color w:val="000000" w:themeColor="text1"/>
+        </w:rPr>
+      </w:pPr>
+      <w:r>
+        <w:rPr>
+          <w:color w:val="000000" w:themeColor="text1"/>
+        </w:rPr>
+        <w:t>RFC</w:t>
+      </w:r>
+    </w:p>
+    <w:p>
+      <w:pPr>
+        <w:pStyle w:val="Prrafodelista"/>
+        <w:spacing w:before="120" w:after="120"/>
+        <w:ind w:left="426"/>
+        <w:jc w:val="both"/>
+        <w:rPr>
+          <w:b/>
+          <w:color w:val="000000" w:themeColor="text1"/>
+        </w:rPr>
+      </w:pPr>
+      <w:r>
+        <w:rPr>
+          <w:b/>
+          <w:color w:val="000000" w:themeColor="text1"/>
+        </w:rPr>
+        <w:t>Reglas o Políticas:</w:t>
+      </w:r>
+    </w:p>
+    <w:p>
+      <w:pPr>
+        <w:pStyle w:val="Prrafodelista"/>
+        <w:numPr>
+          <w:ilvl w:val="0"/>
+          <w:numId w:val="20"/>
+        </w:numPr>
+        <w:spacing w:before="120" w:after="120"/>
+        <w:ind w:left="851"/>
+        <w:jc w:val="both"/>
+        <w:rPr>
+          <w:b/>
+          <w:color w:val="000000" w:themeColor="text1"/>
+        </w:rPr>
+      </w:pPr>
+      <w:r>
+        <w:rPr>
+          <w:color w:val="000000" w:themeColor="text1"/>
+        </w:rPr>
+        <w:t>La información del RFC debe estar completa y consistente.</w:t>
+      </w:r>
+    </w:p>
+    <w:p>
+      <w:pPr>
+        <w:pStyle w:val="Prrafodelista"/>
+        <w:numPr>
+          <w:ilvl w:val="0"/>
+          <w:numId w:val="20"/>
+        </w:numPr>
+        <w:spacing w:before="120" w:after="120"/>
+        <w:ind w:left="851"/>
+        <w:jc w:val="both"/>
+        <w:rPr>
+          <w:b/>
+          <w:color w:val="000000" w:themeColor="text1"/>
+        </w:rPr>
+      </w:pPr>
+      <w:r>
+        <w:rPr>
+          <w:color w:val="000000" w:themeColor="text1"/>
+        </w:rPr>
+        <w:t>Todas las actividades durante el proceso de clasificación deben documentarse y subir en la herramienta de gestión de versiones GIT.</w:t>
+      </w:r>
+    </w:p>
+    <w:p>
+      <w:pPr>
+        <w:pStyle w:val="Prrafodelista"/>
+        <w:spacing w:before="120" w:after="120"/>
+        <w:ind w:left="426"/>
+        <w:jc w:val="both"/>
+        <w:rPr>
+          <w:b/>
+        </w:rPr>
+      </w:pPr>
+    </w:p>
+    <w:p>
+      <w:pPr>
+        <w:pStyle w:val="Prrafodelista"/>
+        <w:spacing w:before="120" w:after="120"/>
+        <w:ind w:left="426"/>
+        <w:jc w:val="both"/>
+        <w:rPr>
+          <w:b/>
+        </w:rPr>
+      </w:pPr>
+    </w:p>
+    <w:p>
+      <w:pPr>
+        <w:pStyle w:val="Prrafodelista"/>
+        <w:spacing w:before="120" w:after="120"/>
+        <w:ind w:left="426"/>
+        <w:jc w:val="both"/>
+        <w:rPr>
+          <w:b/>
+          <w:color w:val="000000" w:themeColor="text1"/>
+        </w:rPr>
+      </w:pPr>
+      <w:r>
+        <w:rPr>
+          <w:b/>
+          <w:color w:val="000000" w:themeColor="text1"/>
+        </w:rPr>
+        <w:t>Fase3</w:t>
+      </w:r>
+      <w:r>
+        <w:rPr>
+          <w:b/>
+          <w:color w:val="000000" w:themeColor="text1"/>
+        </w:rPr>
+        <w:t xml:space="preserve">: </w:t>
+      </w:r>
+      <w:r>
+        <w:rPr>
+          <w:b/>
+          <w:color w:val="000000" w:themeColor="text1"/>
+        </w:rPr>
+        <w:t>Evaluación del Impacto y Riesgo</w:t>
+      </w:r>
+    </w:p>
+    <w:p>
+      <w:pPr>
+        <w:pStyle w:val="Prrafodelista"/>
+        <w:spacing w:before="120" w:after="120"/>
+        <w:ind w:left="426"/>
+        <w:jc w:val="both"/>
+        <w:rPr>
+          <w:b/>
+          <w:color w:val="000000" w:themeColor="text1"/>
+        </w:rPr>
+      </w:pPr>
+      <w:r>
+        <w:rPr>
+          <w:b/>
+          <w:color w:val="000000" w:themeColor="text1"/>
+        </w:rPr>
+        <w:t xml:space="preserve">Actividad: </w:t>
+      </w:r>
+    </w:p>
+    <w:p>
+      <w:pPr>
+        <w:pStyle w:val="Prrafodelista"/>
+        <w:numPr>
+          <w:ilvl w:val="0"/>
+          <w:numId w:val="19"/>
+        </w:numPr>
+        <w:spacing w:before="120" w:after="120"/>
+        <w:ind w:left="851"/>
+        <w:jc w:val="both"/>
+        <w:rPr>
+          <w:b/>
+          <w:color w:val="000000" w:themeColor="text1"/>
+        </w:rPr>
+      </w:pPr>
+      <w:r>
+        <w:rPr>
+          <w:color w:val="000000" w:themeColor="text1"/>
+        </w:rPr>
+        <w:t>Identificación y análisis del impacto del cambio.</w:t>
+      </w:r>
+    </w:p>
+    <w:p>
+      <w:pPr>
+        <w:pStyle w:val="Prrafodelista"/>
+        <w:numPr>
+          <w:ilvl w:val="0"/>
+          <w:numId w:val="19"/>
+        </w:numPr>
+        <w:spacing w:before="120" w:after="120"/>
+        <w:ind w:left="851"/>
+        <w:jc w:val="both"/>
+        <w:rPr>
+          <w:b/>
+          <w:color w:val="000000" w:themeColor="text1"/>
+        </w:rPr>
+      </w:pPr>
+      <w:r>
+        <w:rPr>
+          <w:color w:val="000000" w:themeColor="text1"/>
+        </w:rPr>
+        <w:t>Analizar riesgos de cambio.</w:t>
+      </w:r>
+    </w:p>
+    <w:p>
+      <w:pPr>
+        <w:pStyle w:val="Prrafodelista"/>
+        <w:numPr>
+          <w:ilvl w:val="0"/>
+          <w:numId w:val="19"/>
+        </w:numPr>
+        <w:spacing w:before="120" w:after="120"/>
+        <w:ind w:left="851"/>
+        <w:jc w:val="both"/>
+        <w:rPr>
+          <w:b/>
+          <w:color w:val="000000" w:themeColor="text1"/>
+        </w:rPr>
+      </w:pPr>
+      <w:r>
+        <w:rPr>
+          <w:color w:val="000000" w:themeColor="text1"/>
+        </w:rPr>
+        <w:t>Analizar el impacto sobre los cambios en curso.</w:t>
+      </w:r>
+    </w:p>
+    <w:p>
+      <w:pPr>
+        <w:pStyle w:val="Prrafodelista"/>
+        <w:tabs>
+          <w:tab w:val="left" w:pos="2820"/>
+        </w:tabs>
+        <w:spacing w:before="120" w:after="120"/>
+        <w:ind w:left="426"/>
+        <w:jc w:val="both"/>
+        <w:rPr>
+          <w:b/>
+          <w:color w:val="000000" w:themeColor="text1"/>
+        </w:rPr>
+      </w:pPr>
+      <w:r>
+        <w:rPr>
+          <w:b/>
+          <w:color w:val="000000" w:themeColor="text1"/>
+        </w:rPr>
+        <w:t>Documentación:</w:t>
+      </w:r>
+      <w:r>
+        <w:rPr>
+          <w:b/>
+          <w:color w:val="000000" w:themeColor="text1"/>
+        </w:rPr>
+        <w:tab/>
+      </w:r>
+    </w:p>
+    <w:p>
+      <w:pPr>
+        <w:pStyle w:val="Prrafodelista"/>
+        <w:numPr>
+          <w:ilvl w:val="0"/>
+          <w:numId w:val="20"/>
+        </w:numPr>
+        <w:tabs>
+          <w:tab w:val="left" w:pos="2820"/>
+        </w:tabs>
+        <w:spacing w:before="120" w:after="120"/>
+        <w:ind w:left="851"/>
+        <w:jc w:val="both"/>
+        <w:rPr>
+          <w:b/>
+          <w:color w:val="000000" w:themeColor="text1"/>
+        </w:rPr>
+      </w:pPr>
+      <w:r>
+        <w:rPr>
+          <w:color w:val="000000" w:themeColor="text1"/>
+        </w:rPr>
+        <w:t>RFC</w:t>
+      </w:r>
+      <w:r>
+        <w:rPr>
+          <w:color w:val="000000" w:themeColor="text1"/>
+        </w:rPr>
+        <w:t>.</w:t>
+      </w:r>
+    </w:p>
+    <w:p>
+      <w:pPr>
+        <w:pStyle w:val="Prrafodelista"/>
+        <w:numPr>
+          <w:ilvl w:val="0"/>
+          <w:numId w:val="20"/>
+        </w:numPr>
+        <w:tabs>
+          <w:tab w:val="left" w:pos="2820"/>
+        </w:tabs>
+        <w:spacing w:before="120" w:after="120"/>
+        <w:ind w:left="851"/>
+        <w:jc w:val="both"/>
+        <w:rPr>
+          <w:b/>
+          <w:color w:val="000000" w:themeColor="text1"/>
+        </w:rPr>
+      </w:pPr>
+      <w:r>
+        <w:rPr>
+          <w:color w:val="000000" w:themeColor="text1"/>
+        </w:rPr>
+        <w:t>Formato de Gestión de Riesgos.</w:t>
+      </w:r>
+    </w:p>
+    <w:p>
+      <w:pPr>
+        <w:pStyle w:val="Prrafodelista"/>
+        <w:spacing w:before="120" w:after="120"/>
+        <w:ind w:left="426"/>
+        <w:jc w:val="both"/>
+        <w:rPr>
+          <w:b/>
+          <w:color w:val="000000" w:themeColor="text1"/>
+        </w:rPr>
+      </w:pPr>
+      <w:r>
+        <w:rPr>
+          <w:b/>
+          <w:color w:val="000000" w:themeColor="text1"/>
+        </w:rPr>
+        <w:t>Reglas o Políticas:</w:t>
+      </w:r>
+    </w:p>
+    <w:p>
+      <w:pPr>
+        <w:pStyle w:val="Prrafodelista"/>
+        <w:numPr>
+          <w:ilvl w:val="0"/>
+          <w:numId w:val="20"/>
+        </w:numPr>
+        <w:spacing w:before="120" w:after="120"/>
+        <w:ind w:left="851"/>
+        <w:jc w:val="both"/>
+        <w:rPr>
+          <w:b/>
+          <w:color w:val="000000" w:themeColor="text1"/>
+        </w:rPr>
+      </w:pPr>
+      <w:r>
+        <w:rPr>
+          <w:color w:val="000000" w:themeColor="text1"/>
+        </w:rPr>
+        <w:t>Los escalamientos en etapa de proceso cuando se cumplen los tiempos pactados son :</w:t>
+      </w:r>
+    </w:p>
+    <w:p>
+      <w:pPr>
+        <w:pStyle w:val="Prrafodelista"/>
+        <w:spacing w:before="120" w:after="120"/>
+        <w:ind w:left="851"/>
+        <w:jc w:val="both"/>
+        <w:rPr>
+          <w:color w:val="000000" w:themeColor="text1"/>
+        </w:rPr>
+      </w:pPr>
+      <w:r>
+        <w:rPr>
+          <w:color w:val="000000" w:themeColor="text1"/>
+        </w:rPr>
+        <w:t>Analista Funcional</w:t>
+      </w:r>
+    </w:p>
+    <w:p>
+      <w:pPr>
+        <w:pStyle w:val="Prrafodelista"/>
+        <w:spacing w:before="120" w:after="120"/>
+        <w:ind w:left="851"/>
+        <w:jc w:val="both"/>
+        <w:rPr>
+          <w:color w:val="000000" w:themeColor="text1"/>
+        </w:rPr>
+      </w:pPr>
+      <w:r>
+        <w:rPr>
+          <w:color w:val="000000" w:themeColor="text1"/>
+        </w:rPr>
+        <w:t>Gestor de Cambio</w:t>
+      </w:r>
+    </w:p>
+    <w:p>
+      <w:pPr>
+        <w:pStyle w:val="Prrafodelista"/>
+        <w:spacing w:before="120" w:after="120"/>
+        <w:ind w:left="851"/>
+        <w:jc w:val="both"/>
+        <w:rPr>
+          <w:b/>
+          <w:color w:val="000000" w:themeColor="text1"/>
+        </w:rPr>
+      </w:pPr>
+      <w:r>
+        <w:rPr>
+          <w:color w:val="000000" w:themeColor="text1"/>
+        </w:rPr>
+        <w:t>Jefe de Proyecto</w:t>
+      </w:r>
+    </w:p>
+    <w:p>
+      <w:pPr>
+        <w:pStyle w:val="Prrafodelista"/>
+        <w:numPr>
+          <w:ilvl w:val="0"/>
+          <w:numId w:val="20"/>
+        </w:numPr>
+        <w:spacing w:before="120" w:after="120"/>
+        <w:ind w:left="851"/>
+        <w:jc w:val="both"/>
+        <w:rPr>
+          <w:b/>
+          <w:color w:val="000000" w:themeColor="text1"/>
+        </w:rPr>
+      </w:pPr>
+      <w:r>
+        <w:rPr>
+          <w:color w:val="000000" w:themeColor="text1"/>
+        </w:rPr>
+        <w:lastRenderedPageBreak/>
+        <w:t>Cuando los cambios impacten clientes de negocio o de manera general a la organización, se deberá presentar ante el comité de cambios para evaluar y aprobar con ellos este tipo de cambios.</w:t>
+      </w:r>
+    </w:p>
+    <w:p>
+      <w:pPr>
+        <w:pStyle w:val="Prrafodelista"/>
+        <w:numPr>
+          <w:ilvl w:val="0"/>
+          <w:numId w:val="20"/>
+        </w:numPr>
+        <w:spacing w:before="120" w:after="120"/>
+        <w:ind w:left="851"/>
+        <w:jc w:val="both"/>
+        <w:rPr>
+          <w:b/>
+          <w:color w:val="000000" w:themeColor="text1"/>
+        </w:rPr>
+      </w:pPr>
+      <w:r>
+        <w:rPr>
+          <w:color w:val="000000" w:themeColor="text1"/>
+        </w:rPr>
+        <w:t>Todo cambio que genere un cambio de versión sobre cualquier componente de TI, debe adjuntar su correspondiente explicación frente al impacto sobre otras aplicaciones.</w:t>
+      </w:r>
+    </w:p>
+    <w:p>
+      <w:pPr>
+        <w:spacing w:before="120" w:after="120"/>
+        <w:ind w:left="491"/>
+        <w:jc w:val="both"/>
+        <w:rPr>
+          <w:b/>
+          <w:color w:val="000000" w:themeColor="text1"/>
+        </w:rPr>
+      </w:pPr>
+    </w:p>
+    <w:p>
+      <w:pPr>
+        <w:pStyle w:val="Prrafodelista"/>
+        <w:spacing w:before="120" w:after="120"/>
+        <w:ind w:left="426"/>
+        <w:jc w:val="both"/>
+        <w:rPr>
+          <w:b/>
+          <w:color w:val="000000" w:themeColor="text1"/>
+        </w:rPr>
+      </w:pPr>
+      <w:r>
+        <w:rPr>
+          <w:b/>
+          <w:color w:val="000000" w:themeColor="text1"/>
+        </w:rPr>
+        <w:t>Fase</w:t>
+      </w:r>
+      <w:r>
+        <w:rPr>
+          <w:b/>
+          <w:color w:val="000000" w:themeColor="text1"/>
+        </w:rPr>
+        <w:t>4</w:t>
+      </w:r>
+      <w:r>
+        <w:rPr>
+          <w:b/>
+          <w:color w:val="000000" w:themeColor="text1"/>
+        </w:rPr>
+        <w:t xml:space="preserve">: </w:t>
+      </w:r>
+      <w:r>
+        <w:rPr>
+          <w:b/>
+          <w:color w:val="000000" w:themeColor="text1"/>
+        </w:rPr>
+        <w:t>Aprobación del cambio.</w:t>
+      </w:r>
+    </w:p>
+    <w:p>
+      <w:pPr>
+        <w:pStyle w:val="Prrafodelista"/>
+        <w:spacing w:before="120" w:after="120"/>
+        <w:ind w:left="426"/>
+        <w:jc w:val="both"/>
+        <w:rPr>
+          <w:b/>
+          <w:color w:val="000000" w:themeColor="text1"/>
+        </w:rPr>
+      </w:pPr>
+      <w:r>
+        <w:rPr>
+          <w:b/>
+          <w:color w:val="000000" w:themeColor="text1"/>
+        </w:rPr>
+        <w:t xml:space="preserve">Actividad: </w:t>
+      </w:r>
+    </w:p>
+    <w:p>
+      <w:pPr>
+        <w:pStyle w:val="Prrafodelista"/>
+        <w:numPr>
+          <w:ilvl w:val="0"/>
+          <w:numId w:val="19"/>
+        </w:numPr>
+        <w:spacing w:before="120" w:after="120"/>
+        <w:ind w:left="851"/>
+        <w:jc w:val="both"/>
+        <w:rPr>
+          <w:b/>
+          <w:color w:val="000000" w:themeColor="text1"/>
+        </w:rPr>
+      </w:pPr>
+      <w:r>
+        <w:rPr>
+          <w:color w:val="000000" w:themeColor="text1"/>
+        </w:rPr>
+        <w:t>Consultar la clasificación realizada del cambio.</w:t>
+      </w:r>
+    </w:p>
+    <w:p>
+      <w:pPr>
+        <w:pStyle w:val="Prrafodelista"/>
+        <w:numPr>
+          <w:ilvl w:val="0"/>
+          <w:numId w:val="19"/>
+        </w:numPr>
+        <w:spacing w:before="120" w:after="120"/>
+        <w:ind w:left="851"/>
+        <w:jc w:val="both"/>
+        <w:rPr>
+          <w:b/>
+          <w:color w:val="000000" w:themeColor="text1"/>
+        </w:rPr>
+      </w:pPr>
+      <w:r>
+        <w:rPr>
+          <w:color w:val="000000" w:themeColor="text1"/>
+        </w:rPr>
+        <w:t>Decidir apropiación del cambio.</w:t>
+      </w:r>
+    </w:p>
+    <w:p>
+      <w:pPr>
+        <w:pStyle w:val="Prrafodelista"/>
+        <w:numPr>
+          <w:ilvl w:val="0"/>
+          <w:numId w:val="19"/>
+        </w:numPr>
+        <w:spacing w:before="120" w:after="120"/>
+        <w:ind w:left="851"/>
+        <w:jc w:val="both"/>
+        <w:rPr>
+          <w:b/>
+          <w:color w:val="000000" w:themeColor="text1"/>
+        </w:rPr>
+      </w:pPr>
+      <w:r>
+        <w:rPr>
+          <w:color w:val="000000" w:themeColor="text1"/>
+        </w:rPr>
+        <w:t>Agendar comité de cambios.</w:t>
+      </w:r>
+    </w:p>
+    <w:p>
+      <w:pPr>
+        <w:pStyle w:val="Prrafodelista"/>
+        <w:numPr>
+          <w:ilvl w:val="0"/>
+          <w:numId w:val="19"/>
+        </w:numPr>
+        <w:spacing w:before="120" w:after="120"/>
+        <w:ind w:left="851"/>
+        <w:jc w:val="both"/>
+        <w:rPr>
+          <w:b/>
+          <w:color w:val="000000" w:themeColor="text1"/>
+        </w:rPr>
+      </w:pPr>
+      <w:r>
+        <w:rPr>
+          <w:color w:val="000000" w:themeColor="text1"/>
+        </w:rPr>
+        <w:t>Agrupar Cambios en entregas.</w:t>
+      </w:r>
+    </w:p>
+    <w:p>
+      <w:pPr>
+        <w:pStyle w:val="Prrafodelista"/>
+        <w:tabs>
+          <w:tab w:val="left" w:pos="2820"/>
+        </w:tabs>
+        <w:spacing w:before="120" w:after="120"/>
+        <w:ind w:left="426"/>
+        <w:jc w:val="both"/>
+        <w:rPr>
+          <w:b/>
+          <w:color w:val="000000" w:themeColor="text1"/>
+        </w:rPr>
+      </w:pPr>
+      <w:r>
+        <w:rPr>
+          <w:b/>
+          <w:color w:val="000000" w:themeColor="text1"/>
+        </w:rPr>
+        <w:t>Documentación:</w:t>
+      </w:r>
+      <w:r>
+        <w:rPr>
+          <w:b/>
+          <w:color w:val="000000" w:themeColor="text1"/>
+        </w:rPr>
+        <w:tab/>
+      </w:r>
+    </w:p>
+    <w:p>
+      <w:pPr>
+        <w:pStyle w:val="Prrafodelista"/>
+        <w:numPr>
+          <w:ilvl w:val="0"/>
+          <w:numId w:val="20"/>
+        </w:numPr>
+        <w:tabs>
+          <w:tab w:val="left" w:pos="2820"/>
+        </w:tabs>
+        <w:spacing w:before="120" w:after="120"/>
+        <w:ind w:left="851"/>
+        <w:jc w:val="both"/>
+        <w:rPr>
+          <w:b/>
+          <w:color w:val="000000" w:themeColor="text1"/>
+        </w:rPr>
+      </w:pPr>
+      <w:r>
+        <w:rPr>
+          <w:color w:val="000000" w:themeColor="text1"/>
+        </w:rPr>
+        <w:t>RFC.</w:t>
+      </w:r>
+    </w:p>
+    <w:p>
+      <w:pPr>
+        <w:pStyle w:val="Prrafodelista"/>
+        <w:numPr>
+          <w:ilvl w:val="0"/>
+          <w:numId w:val="20"/>
+        </w:numPr>
+        <w:tabs>
+          <w:tab w:val="left" w:pos="2820"/>
+        </w:tabs>
+        <w:spacing w:before="120" w:after="120"/>
+        <w:ind w:left="851"/>
+        <w:jc w:val="both"/>
+        <w:rPr>
+          <w:b/>
+          <w:color w:val="000000" w:themeColor="text1"/>
+        </w:rPr>
+      </w:pPr>
+      <w:r>
+        <w:rPr>
+          <w:color w:val="000000" w:themeColor="text1"/>
+        </w:rPr>
+        <w:t>Formato de Aprobación</w:t>
+      </w:r>
+    </w:p>
+    <w:p>
+      <w:pPr>
+        <w:pStyle w:val="Prrafodelista"/>
+        <w:spacing w:before="120" w:after="120"/>
+        <w:ind w:left="426"/>
+        <w:jc w:val="both"/>
+        <w:rPr>
+          <w:b/>
+          <w:color w:val="000000" w:themeColor="text1"/>
+        </w:rPr>
+      </w:pPr>
+      <w:r>
+        <w:rPr>
+          <w:b/>
+          <w:color w:val="000000" w:themeColor="text1"/>
+        </w:rPr>
+        <w:t>Reglas o Políticas:</w:t>
+      </w:r>
+    </w:p>
+    <w:p>
+      <w:pPr>
+        <w:pStyle w:val="Prrafodelista"/>
+        <w:numPr>
+          <w:ilvl w:val="0"/>
+          <w:numId w:val="20"/>
+        </w:numPr>
+        <w:spacing w:before="120" w:after="120"/>
+        <w:ind w:left="851"/>
+        <w:jc w:val="both"/>
+        <w:rPr>
+          <w:b/>
+        </w:rPr>
+      </w:pPr>
+      <w:r>
+        <w:rPr>
+          <w:color w:val="000000" w:themeColor="text1"/>
+        </w:rPr>
+        <w:t>El gestor de cambio es quien aprueba las solicitudes.</w:t>
+      </w:r>
+    </w:p>
+    <w:p>
+      <w:pPr>
+        <w:pStyle w:val="Prrafodelista"/>
+        <w:numPr>
+          <w:ilvl w:val="0"/>
+          <w:numId w:val="20"/>
+        </w:numPr>
+        <w:spacing w:before="120" w:after="120"/>
+        <w:ind w:left="851"/>
+        <w:jc w:val="both"/>
+        <w:rPr>
+          <w:b/>
+        </w:rPr>
+      </w:pPr>
+      <w:r>
+        <w:rPr>
+          <w:color w:val="000000" w:themeColor="text1"/>
+        </w:rPr>
+        <w:t>Todo cambio crítico debe ser aprobado por el comité de gestión de cambios.</w:t>
+      </w:r>
+    </w:p>
+    <w:p>
+      <w:pPr>
+        <w:pStyle w:val="Prrafodelista"/>
+        <w:numPr>
+          <w:ilvl w:val="0"/>
+          <w:numId w:val="20"/>
+        </w:numPr>
+        <w:spacing w:before="120" w:after="120"/>
+        <w:ind w:left="851"/>
+        <w:jc w:val="both"/>
+        <w:rPr>
+          <w:b/>
+        </w:rPr>
+      </w:pPr>
+      <w:r>
+        <w:rPr>
+          <w:color w:val="000000" w:themeColor="text1"/>
+        </w:rPr>
+        <w:t>Todas las actividades durante este procedimiento deben ser documentadas  subidas a la herramienta GIT.</w:t>
+      </w:r>
+    </w:p>
+    <w:p>
+      <w:pPr>
+        <w:spacing w:before="120" w:after="120"/>
+        <w:ind w:left="491"/>
+        <w:jc w:val="both"/>
+        <w:rPr>
+          <w:b/>
+        </w:rPr>
+      </w:pPr>
+    </w:p>
+    <w:p>
+      <w:pPr>
+        <w:pStyle w:val="Prrafodelista"/>
+        <w:spacing w:before="120" w:after="120"/>
+        <w:ind w:left="426"/>
+        <w:jc w:val="both"/>
+        <w:rPr>
+          <w:b/>
+          <w:color w:val="000000" w:themeColor="text1"/>
+        </w:rPr>
+      </w:pPr>
+      <w:r>
+        <w:rPr>
+          <w:b/>
+          <w:color w:val="000000" w:themeColor="text1"/>
+        </w:rPr>
+        <w:t>Fase</w:t>
+      </w:r>
+      <w:r>
+        <w:rPr>
+          <w:b/>
+          <w:color w:val="000000" w:themeColor="text1"/>
+        </w:rPr>
+        <w:t>5</w:t>
+      </w:r>
+      <w:r>
+        <w:rPr>
+          <w:b/>
+          <w:color w:val="000000" w:themeColor="text1"/>
+        </w:rPr>
+        <w:t xml:space="preserve">: </w:t>
+      </w:r>
+      <w:r>
+        <w:rPr>
+          <w:b/>
+          <w:color w:val="000000" w:themeColor="text1"/>
+        </w:rPr>
+        <w:t>Planificación y Calendarización.</w:t>
+      </w:r>
+    </w:p>
+    <w:p>
+      <w:pPr>
+        <w:pStyle w:val="Prrafodelista"/>
+        <w:spacing w:before="120" w:after="120"/>
+        <w:ind w:left="426"/>
+        <w:jc w:val="both"/>
+        <w:rPr>
+          <w:b/>
+          <w:color w:val="000000" w:themeColor="text1"/>
+        </w:rPr>
+      </w:pPr>
+      <w:r>
+        <w:rPr>
+          <w:b/>
+          <w:color w:val="000000" w:themeColor="text1"/>
+        </w:rPr>
+        <w:t xml:space="preserve">Actividad: </w:t>
+      </w:r>
+    </w:p>
+    <w:p>
+      <w:pPr>
+        <w:pStyle w:val="Prrafodelista"/>
+        <w:numPr>
+          <w:ilvl w:val="0"/>
+          <w:numId w:val="19"/>
+        </w:numPr>
+        <w:spacing w:before="120" w:after="120"/>
+        <w:ind w:left="851"/>
+        <w:jc w:val="both"/>
+        <w:rPr>
+          <w:b/>
+          <w:color w:val="000000" w:themeColor="text1"/>
+        </w:rPr>
+      </w:pPr>
+      <w:r>
+        <w:rPr>
+          <w:color w:val="000000" w:themeColor="text1"/>
+        </w:rPr>
+        <w:t>Definir Fechas</w:t>
+      </w:r>
+    </w:p>
+    <w:p>
+      <w:pPr>
+        <w:pStyle w:val="Prrafodelista"/>
+        <w:numPr>
+          <w:ilvl w:val="0"/>
+          <w:numId w:val="19"/>
+        </w:numPr>
+        <w:spacing w:before="120" w:after="120"/>
+        <w:ind w:left="851"/>
+        <w:jc w:val="both"/>
+        <w:rPr>
+          <w:b/>
+          <w:color w:val="000000" w:themeColor="text1"/>
+        </w:rPr>
+      </w:pPr>
+      <w:r>
+        <w:rPr>
+          <w:color w:val="000000" w:themeColor="text1"/>
+        </w:rPr>
+        <w:t>Re planificar cambios afectados</w:t>
+      </w:r>
+    </w:p>
+    <w:p>
+      <w:pPr>
+        <w:pStyle w:val="Prrafodelista"/>
+        <w:numPr>
+          <w:ilvl w:val="0"/>
+          <w:numId w:val="19"/>
+        </w:numPr>
+        <w:spacing w:before="120" w:after="120"/>
+        <w:ind w:left="851"/>
+        <w:jc w:val="both"/>
+        <w:rPr>
+          <w:b/>
+          <w:color w:val="000000" w:themeColor="text1"/>
+        </w:rPr>
+      </w:pPr>
+      <w:r>
+        <w:rPr>
+          <w:color w:val="000000" w:themeColor="text1"/>
+        </w:rPr>
+        <w:t>Informar a los interesados del cambio.</w:t>
+      </w:r>
+    </w:p>
+    <w:p>
+      <w:pPr>
+        <w:pStyle w:val="Prrafodelista"/>
+        <w:tabs>
+          <w:tab w:val="left" w:pos="2820"/>
+        </w:tabs>
+        <w:spacing w:before="120" w:after="120"/>
+        <w:ind w:left="426"/>
+        <w:jc w:val="both"/>
+        <w:rPr>
+          <w:b/>
+          <w:color w:val="000000" w:themeColor="text1"/>
+        </w:rPr>
+      </w:pPr>
+      <w:r>
+        <w:rPr>
+          <w:b/>
+          <w:color w:val="000000" w:themeColor="text1"/>
+        </w:rPr>
+        <w:t>Documentación:</w:t>
+      </w:r>
+      <w:r>
+        <w:rPr>
+          <w:b/>
+          <w:color w:val="000000" w:themeColor="text1"/>
+        </w:rPr>
+        <w:tab/>
+      </w:r>
+    </w:p>
+    <w:p>
+      <w:pPr>
+        <w:pStyle w:val="Prrafodelista"/>
+        <w:numPr>
+          <w:ilvl w:val="0"/>
+          <w:numId w:val="20"/>
+        </w:numPr>
+        <w:tabs>
+          <w:tab w:val="left" w:pos="2820"/>
+        </w:tabs>
+        <w:spacing w:before="120" w:after="120"/>
+        <w:ind w:left="851"/>
+        <w:jc w:val="both"/>
+        <w:rPr>
+          <w:b/>
+          <w:color w:val="000000" w:themeColor="text1"/>
+        </w:rPr>
+      </w:pPr>
+      <w:r>
+        <w:rPr>
+          <w:color w:val="000000" w:themeColor="text1"/>
+        </w:rPr>
+        <w:t>RFC.</w:t>
+      </w:r>
+    </w:p>
+    <w:p>
+      <w:pPr>
+        <w:pStyle w:val="Prrafodelista"/>
+        <w:numPr>
+          <w:ilvl w:val="0"/>
+          <w:numId w:val="20"/>
+        </w:numPr>
+        <w:tabs>
+          <w:tab w:val="left" w:pos="2820"/>
+        </w:tabs>
+        <w:spacing w:before="120" w:after="120"/>
+        <w:ind w:left="851"/>
+        <w:jc w:val="both"/>
+        <w:rPr>
+          <w:b/>
+          <w:color w:val="000000" w:themeColor="text1"/>
+        </w:rPr>
+      </w:pPr>
+      <w:r>
+        <w:rPr>
+          <w:color w:val="000000" w:themeColor="text1"/>
+        </w:rPr>
+        <w:t>Planificación del cambio.</w:t>
+      </w:r>
+    </w:p>
+    <w:p>
+      <w:pPr>
+        <w:tabs>
+          <w:tab w:val="left" w:pos="2820"/>
+        </w:tabs>
+        <w:spacing w:before="120" w:after="120"/>
+        <w:ind w:left="491"/>
+        <w:jc w:val="both"/>
+        <w:rPr>
+          <w:b/>
+          <w:color w:val="000000" w:themeColor="text1"/>
+        </w:rPr>
+      </w:pPr>
+      <w:r>
+        <w:rPr>
+          <w:b/>
+          <w:color w:val="000000" w:themeColor="text1"/>
+        </w:rPr>
+        <w:t>Reglas o Políticas:</w:t>
+      </w:r>
+    </w:p>
+    <w:p>
+      <w:pPr>
+        <w:pStyle w:val="Prrafodelista"/>
+        <w:numPr>
+          <w:ilvl w:val="0"/>
+          <w:numId w:val="20"/>
+        </w:numPr>
+        <w:spacing w:before="120" w:after="120"/>
+        <w:ind w:left="851"/>
+        <w:jc w:val="both"/>
+        <w:rPr>
+          <w:b/>
+        </w:rPr>
+      </w:pPr>
+      <w:r>
+        <w:rPr>
+          <w:color w:val="000000" w:themeColor="text1"/>
+        </w:rPr>
+        <w:t>El comité de gestión de cambios, realizará la planificación del cambio en el tiempo, coordinando la inter-relación y el efecto sobre los cambios que estén en marcha</w:t>
+      </w:r>
+    </w:p>
+    <w:p>
+      <w:pPr>
+        <w:pStyle w:val="Prrafodelista"/>
+        <w:numPr>
+          <w:ilvl w:val="0"/>
+          <w:numId w:val="20"/>
+        </w:numPr>
+        <w:spacing w:before="120" w:after="120"/>
+        <w:ind w:left="851"/>
+        <w:jc w:val="both"/>
+        <w:rPr>
+          <w:b/>
+        </w:rPr>
+      </w:pPr>
+      <w:r>
+        <w:rPr>
+          <w:color w:val="000000" w:themeColor="text1"/>
+        </w:rPr>
+        <w:t>Las solicitudes de cambio que hayan cumplido con el ciclo del proceso hasta la fase de aprobación, tendrán un seguimiento continuo a la puesta en marcha de los planes de trabajo.</w:t>
+      </w:r>
+    </w:p>
+    <w:p>
+      <w:pPr>
+        <w:spacing w:before="120" w:after="120"/>
+        <w:ind w:left="491"/>
+        <w:jc w:val="both"/>
+        <w:rPr>
+          <w:b/>
+        </w:rPr>
+      </w:pPr>
+    </w:p>
+    <w:p>
+      <w:pPr>
+        <w:spacing w:before="120" w:after="120"/>
+        <w:ind w:left="491"/>
+        <w:jc w:val="both"/>
+        <w:rPr>
+          <w:b/>
+        </w:rPr>
+      </w:pPr>
+    </w:p>
+    <w:p>
+      <w:pPr>
+        <w:spacing w:before="120" w:after="120"/>
+        <w:ind w:left="491"/>
+        <w:jc w:val="both"/>
+        <w:rPr>
+          <w:b/>
+        </w:rPr>
+      </w:pPr>
+    </w:p>
+    <w:p>
+      <w:pPr>
+        <w:spacing w:before="120" w:after="120"/>
+        <w:ind w:left="491"/>
+        <w:jc w:val="both"/>
+        <w:rPr>
+          <w:b/>
+        </w:rPr>
+      </w:pPr>
+    </w:p>
+    <w:p>
+      <w:pPr>
+        <w:spacing w:before="120" w:after="120"/>
+        <w:ind w:left="491"/>
+        <w:jc w:val="both"/>
+        <w:rPr>
+          <w:b/>
+        </w:rPr>
+      </w:pPr>
+    </w:p>
+    <w:p>
+      <w:pPr>
+        <w:pStyle w:val="Prrafodelista"/>
+        <w:spacing w:before="120" w:after="120"/>
+        <w:ind w:left="426"/>
+        <w:jc w:val="both"/>
+        <w:rPr>
+          <w:b/>
+          <w:color w:val="000000" w:themeColor="text1"/>
+        </w:rPr>
+      </w:pPr>
+      <w:r>
+        <w:rPr>
+          <w:b/>
+          <w:color w:val="000000" w:themeColor="text1"/>
+        </w:rPr>
+        <w:lastRenderedPageBreak/>
+        <w:t>Fase</w:t>
+      </w:r>
+      <w:r>
+        <w:rPr>
+          <w:b/>
+          <w:color w:val="000000" w:themeColor="text1"/>
+        </w:rPr>
+        <w:t>6</w:t>
+      </w:r>
+      <w:r>
+        <w:rPr>
+          <w:b/>
+          <w:color w:val="000000" w:themeColor="text1"/>
+        </w:rPr>
+        <w:t xml:space="preserve">: </w:t>
+      </w:r>
+      <w:r>
+        <w:rPr>
+          <w:b/>
+          <w:color w:val="000000" w:themeColor="text1"/>
+        </w:rPr>
+        <w:t>Implementación del cambio</w:t>
+      </w:r>
+    </w:p>
+    <w:p>
+      <w:pPr>
+        <w:pStyle w:val="Prrafodelista"/>
+        <w:spacing w:before="120" w:after="120"/>
+        <w:ind w:left="426"/>
+        <w:jc w:val="both"/>
+        <w:rPr>
+          <w:b/>
+          <w:color w:val="000000" w:themeColor="text1"/>
+        </w:rPr>
+      </w:pPr>
+      <w:r>
+        <w:rPr>
+          <w:b/>
+          <w:color w:val="000000" w:themeColor="text1"/>
+        </w:rPr>
+        <w:t xml:space="preserve">Actividad: </w:t>
+      </w:r>
+    </w:p>
+    <w:p>
+      <w:pPr>
+        <w:pStyle w:val="Prrafodelista"/>
+        <w:numPr>
+          <w:ilvl w:val="0"/>
+          <w:numId w:val="19"/>
+        </w:numPr>
+        <w:spacing w:before="120" w:after="120"/>
+        <w:ind w:left="851"/>
+        <w:jc w:val="both"/>
+        <w:rPr>
+          <w:b/>
+          <w:color w:val="000000" w:themeColor="text1"/>
+        </w:rPr>
+      </w:pPr>
+      <w:r>
+        <w:rPr>
+          <w:color w:val="000000" w:themeColor="text1"/>
+        </w:rPr>
+        <w:t>Asignación de tareas.</w:t>
+      </w:r>
+    </w:p>
+    <w:p>
+      <w:pPr>
+        <w:pStyle w:val="Prrafodelista"/>
+        <w:numPr>
+          <w:ilvl w:val="0"/>
+          <w:numId w:val="19"/>
+        </w:numPr>
+        <w:spacing w:before="120" w:after="120"/>
+        <w:ind w:left="851"/>
+        <w:jc w:val="both"/>
+        <w:rPr>
+          <w:b/>
+          <w:color w:val="000000" w:themeColor="text1"/>
+        </w:rPr>
+      </w:pPr>
+      <w:r>
+        <w:rPr>
+          <w:color w:val="000000" w:themeColor="text1"/>
+        </w:rPr>
+        <w:t>Verificar correcta verificación del cambio.</w:t>
+      </w:r>
+    </w:p>
+    <w:p>
+      <w:pPr>
+        <w:pStyle w:val="Prrafodelista"/>
+        <w:numPr>
+          <w:ilvl w:val="0"/>
+          <w:numId w:val="19"/>
+        </w:numPr>
+        <w:spacing w:before="120" w:after="120"/>
+        <w:ind w:left="851"/>
+        <w:jc w:val="both"/>
+        <w:rPr>
+          <w:b/>
+          <w:color w:val="000000" w:themeColor="text1"/>
+        </w:rPr>
+      </w:pPr>
+      <w:r>
+        <w:rPr>
+          <w:color w:val="000000" w:themeColor="text1"/>
+        </w:rPr>
+        <w:t>Verificar la realización de pruebas.</w:t>
+      </w:r>
+    </w:p>
+    <w:p>
+      <w:pPr>
+        <w:pStyle w:val="Prrafodelista"/>
+        <w:numPr>
+          <w:ilvl w:val="0"/>
+          <w:numId w:val="19"/>
+        </w:numPr>
+        <w:spacing w:before="120" w:after="120"/>
+        <w:ind w:left="851"/>
+        <w:jc w:val="both"/>
+        <w:rPr>
+          <w:b/>
+          <w:color w:val="000000" w:themeColor="text1"/>
+        </w:rPr>
+      </w:pPr>
+      <w:r>
+        <w:rPr>
+          <w:color w:val="000000" w:themeColor="text1"/>
+        </w:rPr>
+        <w:t>Implementación del cambio</w:t>
+      </w:r>
+    </w:p>
+    <w:p>
+      <w:pPr>
+        <w:pStyle w:val="Prrafodelista"/>
+        <w:tabs>
+          <w:tab w:val="left" w:pos="2820"/>
+        </w:tabs>
+        <w:spacing w:before="120" w:after="120"/>
+        <w:ind w:left="426"/>
+        <w:jc w:val="both"/>
+        <w:rPr>
+          <w:b/>
+          <w:color w:val="000000" w:themeColor="text1"/>
+        </w:rPr>
+      </w:pPr>
+      <w:r>
+        <w:rPr>
+          <w:b/>
+          <w:color w:val="000000" w:themeColor="text1"/>
+        </w:rPr>
+        <w:t>Documentación:</w:t>
+      </w:r>
+      <w:r>
+        <w:rPr>
+          <w:b/>
+          <w:color w:val="000000" w:themeColor="text1"/>
+        </w:rPr>
+        <w:tab/>
+      </w:r>
+    </w:p>
+    <w:p>
+      <w:pPr>
+        <w:pStyle w:val="Prrafodelista"/>
+        <w:numPr>
+          <w:ilvl w:val="0"/>
+          <w:numId w:val="20"/>
+        </w:numPr>
+        <w:tabs>
+          <w:tab w:val="left" w:pos="2820"/>
+        </w:tabs>
+        <w:spacing w:before="120" w:after="120"/>
+        <w:ind w:left="851"/>
+        <w:jc w:val="both"/>
+        <w:rPr>
+          <w:b/>
+          <w:color w:val="000000" w:themeColor="text1"/>
+        </w:rPr>
+      </w:pPr>
+      <w:r>
+        <w:rPr>
+          <w:color w:val="000000" w:themeColor="text1"/>
+        </w:rPr>
+        <w:t>RFC.</w:t>
+      </w:r>
+    </w:p>
+    <w:p>
+      <w:pPr>
+        <w:pStyle w:val="Prrafodelista"/>
+        <w:numPr>
+          <w:ilvl w:val="0"/>
+          <w:numId w:val="20"/>
+        </w:numPr>
+        <w:tabs>
+          <w:tab w:val="left" w:pos="2820"/>
+        </w:tabs>
+        <w:spacing w:before="120" w:after="120"/>
+        <w:ind w:left="851"/>
+        <w:jc w:val="both"/>
+        <w:rPr>
+          <w:b/>
+          <w:color w:val="000000" w:themeColor="text1"/>
+        </w:rPr>
+      </w:pPr>
+      <w:r>
+        <w:rPr>
+          <w:color w:val="000000" w:themeColor="text1"/>
+        </w:rPr>
+        <w:t>Planificación del cambio.</w:t>
+      </w:r>
+    </w:p>
+    <w:p>
+      <w:pPr>
+        <w:tabs>
+          <w:tab w:val="left" w:pos="2820"/>
+        </w:tabs>
+        <w:spacing w:before="120" w:after="120"/>
+        <w:ind w:left="491"/>
+        <w:jc w:val="both"/>
+        <w:rPr>
+          <w:b/>
+          <w:color w:val="000000" w:themeColor="text1"/>
+        </w:rPr>
+      </w:pPr>
+      <w:r>
+        <w:rPr>
+          <w:b/>
+          <w:color w:val="000000" w:themeColor="text1"/>
+        </w:rPr>
+        <w:t>Reglas o Políticas:</w:t>
+      </w:r>
+    </w:p>
+    <w:p>
+      <w:pPr>
+        <w:pStyle w:val="Prrafodelista"/>
+        <w:numPr>
+          <w:ilvl w:val="0"/>
+          <w:numId w:val="20"/>
+        </w:numPr>
+        <w:spacing w:before="120" w:after="120"/>
+        <w:ind w:left="851"/>
+        <w:jc w:val="both"/>
+        <w:rPr>
+          <w:b/>
+        </w:rPr>
+      </w:pPr>
+      <w:r>
+        <w:rPr>
+          <w:color w:val="000000" w:themeColor="text1"/>
+        </w:rPr>
+        <w:t>Seguimiento al Plan de Trabajo:</w:t>
+      </w:r>
+    </w:p>
+    <w:p>
+      <w:pPr>
+        <w:pStyle w:val="Prrafodelista"/>
+        <w:spacing w:before="120" w:after="120"/>
+        <w:ind w:left="851"/>
+        <w:jc w:val="both"/>
+        <w:rPr>
+          <w:color w:val="000000" w:themeColor="text1"/>
+        </w:rPr>
+      </w:pPr>
+      <w:r>
+        <w:rPr>
+          <w:color w:val="000000" w:themeColor="text1"/>
+        </w:rPr>
+        <w:t>Analista Funcional</w:t>
+      </w:r>
+    </w:p>
+    <w:p>
+      <w:pPr>
+        <w:pStyle w:val="Prrafodelista"/>
+        <w:spacing w:before="120" w:after="120"/>
+        <w:ind w:left="851"/>
+        <w:jc w:val="both"/>
+        <w:rPr>
+          <w:color w:val="000000" w:themeColor="text1"/>
+        </w:rPr>
+      </w:pPr>
+      <w:r>
+        <w:rPr>
+          <w:color w:val="000000" w:themeColor="text1"/>
+        </w:rPr>
+        <w:t>Analista Implementador</w:t>
+      </w:r>
+    </w:p>
+    <w:p>
+      <w:pPr>
+        <w:pStyle w:val="Prrafodelista"/>
+        <w:spacing w:before="120" w:after="120"/>
+        <w:ind w:left="851"/>
+        <w:jc w:val="both"/>
+        <w:rPr>
+          <w:b/>
+        </w:rPr>
+      </w:pPr>
+    </w:p>
+    <w:p>
+      <w:pPr>
+        <w:pStyle w:val="Prrafodelista"/>
+        <w:spacing w:before="120" w:after="120"/>
+        <w:ind w:left="426"/>
+        <w:jc w:val="both"/>
+        <w:rPr>
+          <w:b/>
+          <w:color w:val="000000" w:themeColor="text1"/>
+        </w:rPr>
+      </w:pPr>
+      <w:r>
+        <w:rPr>
+          <w:b/>
+          <w:color w:val="000000" w:themeColor="text1"/>
+        </w:rPr>
+        <w:t>Fase</w:t>
+      </w:r>
+      <w:r>
+        <w:rPr>
+          <w:b/>
+          <w:color w:val="000000" w:themeColor="text1"/>
+        </w:rPr>
+        <w:t>7</w:t>
+      </w:r>
+      <w:r>
+        <w:rPr>
+          <w:b/>
+          <w:color w:val="000000" w:themeColor="text1"/>
+        </w:rPr>
+        <w:t xml:space="preserve">: </w:t>
+      </w:r>
+      <w:r>
+        <w:rPr>
+          <w:b/>
+          <w:color w:val="000000" w:themeColor="text1"/>
+        </w:rPr>
+        <w:t xml:space="preserve">Verificación </w:t>
+      </w:r>
+      <w:r>
+        <w:rPr>
+          <w:b/>
+          <w:color w:val="000000" w:themeColor="text1"/>
+        </w:rPr>
+        <w:t>Implementación del cambio</w:t>
+      </w:r>
+    </w:p>
+    <w:p>
+      <w:pPr>
+        <w:pStyle w:val="Prrafodelista"/>
+        <w:spacing w:before="120" w:after="120"/>
+        <w:ind w:left="426"/>
+        <w:jc w:val="both"/>
+        <w:rPr>
+          <w:b/>
+          <w:color w:val="000000" w:themeColor="text1"/>
+        </w:rPr>
+      </w:pPr>
+      <w:r>
+        <w:rPr>
+          <w:b/>
+          <w:color w:val="000000" w:themeColor="text1"/>
+        </w:rPr>
+        <w:t xml:space="preserve">Actividad: </w:t>
+      </w:r>
+    </w:p>
+    <w:p>
+      <w:pPr>
+        <w:pStyle w:val="Prrafodelista"/>
+        <w:numPr>
+          <w:ilvl w:val="0"/>
+          <w:numId w:val="19"/>
+        </w:numPr>
+        <w:spacing w:before="120" w:after="120"/>
+        <w:ind w:left="851"/>
+        <w:jc w:val="both"/>
+        <w:rPr>
+          <w:b/>
+          <w:color w:val="000000" w:themeColor="text1"/>
+        </w:rPr>
+      </w:pPr>
+      <w:r>
+        <w:rPr>
+          <w:color w:val="000000" w:themeColor="text1"/>
+        </w:rPr>
+        <w:t>Revisar efectos</w:t>
+      </w:r>
+    </w:p>
+    <w:p>
+      <w:pPr>
+        <w:pStyle w:val="Prrafodelista"/>
+        <w:numPr>
+          <w:ilvl w:val="0"/>
+          <w:numId w:val="19"/>
+        </w:numPr>
+        <w:spacing w:before="120" w:after="120"/>
+        <w:ind w:left="851"/>
+        <w:jc w:val="both"/>
+        <w:rPr>
+          <w:b/>
+          <w:color w:val="000000" w:themeColor="text1"/>
+        </w:rPr>
+      </w:pPr>
+      <w:r>
+        <w:rPr>
+          <w:color w:val="000000" w:themeColor="text1"/>
+        </w:rPr>
+        <w:t>Identificar la satisfacción de usuarios</w:t>
+      </w:r>
+    </w:p>
+    <w:p>
+      <w:pPr>
+        <w:pStyle w:val="Prrafodelista"/>
+        <w:tabs>
+          <w:tab w:val="left" w:pos="2820"/>
+        </w:tabs>
+        <w:spacing w:before="120" w:after="120"/>
+        <w:ind w:left="426"/>
+        <w:jc w:val="both"/>
+        <w:rPr>
+          <w:b/>
+          <w:color w:val="000000" w:themeColor="text1"/>
+        </w:rPr>
+      </w:pPr>
+      <w:r>
+        <w:rPr>
+          <w:b/>
+          <w:color w:val="000000" w:themeColor="text1"/>
+        </w:rPr>
+        <w:t>Documentación:</w:t>
+      </w:r>
+      <w:r>
+        <w:rPr>
+          <w:b/>
+          <w:color w:val="000000" w:themeColor="text1"/>
+        </w:rPr>
+        <w:tab/>
+      </w:r>
+    </w:p>
+    <w:p>
+      <w:pPr>
+        <w:pStyle w:val="Prrafodelista"/>
+        <w:numPr>
+          <w:ilvl w:val="0"/>
+          <w:numId w:val="20"/>
+        </w:numPr>
+        <w:tabs>
+          <w:tab w:val="left" w:pos="2820"/>
+        </w:tabs>
+        <w:spacing w:before="120" w:after="120"/>
+        <w:ind w:left="851"/>
+        <w:jc w:val="both"/>
+        <w:rPr>
+          <w:b/>
+          <w:color w:val="000000" w:themeColor="text1"/>
+        </w:rPr>
+      </w:pPr>
+      <w:r>
+        <w:rPr>
+          <w:color w:val="000000" w:themeColor="text1"/>
+        </w:rPr>
+        <w:t>RFC.</w:t>
+      </w:r>
+    </w:p>
+    <w:p>
+      <w:pPr>
+        <w:pStyle w:val="Prrafodelista"/>
+        <w:numPr>
+          <w:ilvl w:val="0"/>
+          <w:numId w:val="20"/>
+        </w:numPr>
+        <w:tabs>
+          <w:tab w:val="left" w:pos="2820"/>
+        </w:tabs>
+        <w:spacing w:before="120" w:after="120"/>
+        <w:ind w:left="851"/>
+        <w:jc w:val="both"/>
+        <w:rPr>
+          <w:b/>
+          <w:color w:val="000000" w:themeColor="text1"/>
+        </w:rPr>
+      </w:pPr>
+      <w:r>
+        <w:rPr>
+          <w:color w:val="000000" w:themeColor="text1"/>
+        </w:rPr>
+        <w:t>Calendario</w:t>
+      </w:r>
+      <w:r>
+        <w:rPr>
+          <w:color w:val="000000" w:themeColor="text1"/>
+        </w:rPr>
+        <w:t xml:space="preserve"> del cambio.</w:t>
+      </w:r>
+    </w:p>
+    <w:p>
+      <w:pPr>
+        <w:pStyle w:val="Prrafodelista"/>
+        <w:numPr>
+          <w:ilvl w:val="0"/>
+          <w:numId w:val="20"/>
+        </w:numPr>
+        <w:tabs>
+          <w:tab w:val="left" w:pos="2820"/>
+        </w:tabs>
+        <w:spacing w:before="120" w:after="120"/>
+        <w:ind w:left="851"/>
+        <w:jc w:val="both"/>
+        <w:rPr>
+          <w:b/>
+          <w:color w:val="000000" w:themeColor="text1"/>
+        </w:rPr>
+      </w:pPr>
+      <w:r>
+        <w:rPr>
+          <w:color w:val="000000" w:themeColor="text1"/>
+        </w:rPr>
+        <w:t>Reporte de pruebas ejecutadas</w:t>
+      </w:r>
+    </w:p>
+    <w:p>
+      <w:pPr>
+        <w:tabs>
+          <w:tab w:val="left" w:pos="2820"/>
+        </w:tabs>
+        <w:spacing w:before="120" w:after="120"/>
+        <w:ind w:left="491"/>
+        <w:jc w:val="both"/>
+        <w:rPr>
+          <w:b/>
+          <w:color w:val="000000" w:themeColor="text1"/>
+        </w:rPr>
+      </w:pPr>
+      <w:r>
+        <w:rPr>
+          <w:b/>
+          <w:color w:val="000000" w:themeColor="text1"/>
+        </w:rPr>
+        <w:t>Reglas o Políticas:</w:t>
+      </w:r>
+    </w:p>
+    <w:p>
+      <w:pPr>
+        <w:pStyle w:val="Prrafodelista"/>
+        <w:numPr>
+          <w:ilvl w:val="0"/>
+          <w:numId w:val="20"/>
+        </w:numPr>
+        <w:spacing w:before="120" w:after="120"/>
+        <w:ind w:left="851"/>
+        <w:jc w:val="both"/>
+        <w:rPr>
+          <w:b/>
+        </w:rPr>
+      </w:pPr>
+      <w:r>
+        <w:rPr>
+          <w:color w:val="000000" w:themeColor="text1"/>
+        </w:rPr>
+        <w:t>La encuesta de satisfacción debe realizarse a los jefes de proyecto</w:t>
+      </w:r>
+    </w:p>
+    <w:p>
+      <w:pPr>
+        <w:pStyle w:val="Prrafodelista"/>
+        <w:numPr>
+          <w:ilvl w:val="0"/>
+          <w:numId w:val="20"/>
+        </w:numPr>
+        <w:spacing w:before="120" w:after="120"/>
+        <w:ind w:left="851"/>
+        <w:jc w:val="both"/>
+        <w:rPr>
+          <w:b/>
+        </w:rPr>
+      </w:pPr>
+      <w:r>
+        <w:rPr>
+          <w:color w:val="000000" w:themeColor="text1"/>
+        </w:rPr>
+        <w:t>Efectos no superados:</w:t>
+      </w:r>
+    </w:p>
+    <w:p>
+      <w:pPr>
+        <w:pStyle w:val="Prrafodelista"/>
+        <w:spacing w:before="120" w:after="120"/>
+        <w:ind w:left="851"/>
+        <w:jc w:val="both"/>
+        <w:rPr>
+          <w:color w:val="000000" w:themeColor="text1"/>
+        </w:rPr>
+      </w:pPr>
+      <w:r>
+        <w:rPr>
+          <w:color w:val="000000" w:themeColor="text1"/>
+        </w:rPr>
+        <w:t>RFC Urgentes</w:t>
+      </w:r>
+    </w:p>
+    <w:p>
+      <w:pPr>
+        <w:pStyle w:val="Prrafodelista"/>
+        <w:spacing w:before="120" w:after="120"/>
+        <w:ind w:left="851"/>
+        <w:jc w:val="both"/>
+        <w:rPr>
+          <w:b/>
+        </w:rPr>
+      </w:pPr>
+      <w:r>
+        <w:rPr>
+          <w:color w:val="000000" w:themeColor="text1"/>
+        </w:rPr>
+        <w:t>Incidentes Relacionados</w:t>
+      </w:r>
+    </w:p>
+    <w:p>
+      <w:pPr>
+        <w:pStyle w:val="Prrafodelista"/>
+        <w:spacing w:before="120" w:after="120"/>
+        <w:ind w:left="426"/>
+        <w:jc w:val="both"/>
+        <w:rPr>
+          <w:b/>
+        </w:rPr>
+      </w:pPr>
+    </w:p>
+    <w:p>
+      <w:pPr>
+        <w:pStyle w:val="Prrafodelista"/>
+        <w:spacing w:before="120" w:after="120"/>
+        <w:ind w:left="426"/>
+        <w:jc w:val="both"/>
+        <w:rPr>
+          <w:b/>
+          <w:color w:val="000000" w:themeColor="text1"/>
+        </w:rPr>
+      </w:pPr>
+      <w:r>
+        <w:rPr>
+          <w:b/>
+          <w:color w:val="000000" w:themeColor="text1"/>
+        </w:rPr>
+        <w:t>Fase7</w:t>
+      </w:r>
+      <w:r>
+        <w:rPr>
+          <w:b/>
+          <w:color w:val="000000" w:themeColor="text1"/>
+        </w:rPr>
+        <w:t xml:space="preserve">: </w:t>
+      </w:r>
+      <w:r>
+        <w:rPr>
+          <w:b/>
+          <w:color w:val="000000" w:themeColor="text1"/>
+        </w:rPr>
+        <w:t>Cierre</w:t>
+      </w:r>
+    </w:p>
+    <w:p>
+      <w:pPr>
+        <w:tabs>
+          <w:tab w:val="left" w:pos="2820"/>
+        </w:tabs>
+        <w:spacing w:before="120" w:after="120"/>
+        <w:ind w:left="491"/>
+        <w:jc w:val="both"/>
+        <w:rPr>
+          <w:b/>
+          <w:color w:val="000000" w:themeColor="text1"/>
+        </w:rPr>
+      </w:pPr>
+      <w:r>
+        <w:rPr>
+          <w:b/>
+          <w:color w:val="000000" w:themeColor="text1"/>
+        </w:rPr>
+        <w:t>Reglas o Políticas:</w:t>
+      </w:r>
+    </w:p>
+    <w:p>
+      <w:pPr>
+        <w:pStyle w:val="Prrafodelista"/>
+        <w:numPr>
+          <w:ilvl w:val="0"/>
+          <w:numId w:val="20"/>
+        </w:numPr>
+        <w:spacing w:before="120" w:after="120"/>
+        <w:ind w:left="851"/>
+        <w:jc w:val="both"/>
+        <w:rPr>
+          <w:b/>
+        </w:rPr>
+      </w:pPr>
+      <w:r>
+        <w:rPr>
+          <w:color w:val="000000" w:themeColor="text1"/>
+        </w:rPr>
+        <w:t xml:space="preserve">Se dará cierre a los </w:t>
+      </w:r>
+      <w:proofErr w:type="spellStart"/>
+      <w:r>
+        <w:rPr>
+          <w:color w:val="000000" w:themeColor="text1"/>
+        </w:rPr>
+        <w:t>RFC’s</w:t>
+      </w:r>
+      <w:proofErr w:type="spellEnd"/>
+      <w:r>
+        <w:rPr>
+          <w:color w:val="000000" w:themeColor="text1"/>
+        </w:rPr>
+        <w:t xml:space="preserve"> cuya etapa de verificación post- implementación se haya culminado.</w:t>
+      </w:r>
+    </w:p>
+    <w:p>
+      <w:pPr>
+        <w:pStyle w:val="Prrafodelista"/>
+        <w:spacing w:before="120" w:after="120"/>
+        <w:ind w:left="851"/>
+        <w:jc w:val="both"/>
+        <w:rPr>
+          <w:b/>
+        </w:rPr>
+      </w:pPr>
+      <w:bookmarkStart w:id="16" w:name="_GoBack"/>
+      <w:bookmarkEnd w:id="16"/>
     </w:p>
     <w:p>
       <w:pPr>
@@ -13298,7 +16638,7 @@
 </file>
 
 <file path=word/endnotes.xml><?xml version="1.0" encoding="utf-8"?>
-<w:endnotes xmlns:wpc="http://schemas.microsoft.com/office/word/2010/wordprocessingCanvas" xmlns:cx="http://schemas.microsoft.com/office/drawing/2014/chartex" xmlns:cx1="http://schemas.microsoft.com/office/drawing/2015/9/8/chartex" xmlns:mc="http://schemas.openxmlformats.org/markup-compatibility/2006" xmlns:o="urn:schemas-microsoft-com:office:office" xmlns:r="http://schemas.openxmlformats.org/officeDocument/2006/relationships" xmlns:m="http://schemas.openxmlformats.org/officeDocument/2006/math" xmlns:v="urn:schemas-microsoft-com:vml" xmlns:wp14="http://schemas.microsoft.com/office/word/2010/wordprocessingDrawing" xmlns:wp="http://schemas.openxmlformats.org/drawingml/2006/wordprocessingDrawing" xmlns:w10="urn:schemas-microsoft-com:office:word" xmlns:w="http://schemas.openxmlformats.org/wordprocessingml/2006/main" xmlns:w14="http://schemas.microsoft.com/office/word/2010/wordml" xmlns:w15="http://schemas.microsoft.com/office/word/2012/wordml" xmlns:w16se="http://schemas.microsoft.com/office/word/2015/wordml/symex" xmlns:wpg="http://schemas.microsoft.com/office/word/2010/wordprocessingGroup" xmlns:wpi="http://schemas.microsoft.com/office/word/2010/wordprocessingInk" xmlns:wne="http://schemas.microsoft.com/office/word/2006/wordml" xmlns:wps="http://schemas.microsoft.com/office/word/2010/wordprocessingShape" mc:Ignorable="w14 w15 w16se wp14">
+<w:endnotes xmlns:wpc="http://schemas.microsoft.com/office/word/2010/wordprocessingCanvas" xmlns:mc="http://schemas.openxmlformats.org/markup-compatibility/2006" xmlns:o="urn:schemas-microsoft-com:office:office" xmlns:r="http://schemas.openxmlformats.org/officeDocument/2006/relationships" xmlns:m="http://schemas.openxmlformats.org/officeDocument/2006/math" xmlns:v="urn:schemas-microsoft-com:vml" xmlns:wp14="http://schemas.microsoft.com/office/word/2010/wordprocessingDrawing" xmlns:wp="http://schemas.openxmlformats.org/drawingml/2006/wordprocessingDrawing" xmlns:w10="urn:schemas-microsoft-com:office:word" xmlns:w="http://schemas.openxmlformats.org/wordprocessingml/2006/main" xmlns:w14="http://schemas.microsoft.com/office/word/2010/wordml" xmlns:w15="http://schemas.microsoft.com/office/word/2012/wordml" xmlns:wpg="http://schemas.microsoft.com/office/word/2010/wordprocessingGroup" xmlns:wpi="http://schemas.microsoft.com/office/word/2010/wordprocessingInk" xmlns:wne="http://schemas.microsoft.com/office/word/2006/wordml" xmlns:wps="http://schemas.microsoft.com/office/word/2010/wordprocessingShape" mc:Ignorable="w14 w15 wp14">
   <w:endnote w:type="separator" w:id="-1">
     <w:p>
       <w:pPr>
@@ -13323,7 +16663,7 @@
 </file>
 
 <file path=word/footer1.xml><?xml version="1.0" encoding="utf-8"?>
-<w:ftr xmlns:wpc="http://schemas.microsoft.com/office/word/2010/wordprocessingCanvas" xmlns:cx="http://schemas.microsoft.com/office/drawing/2014/chartex" xmlns:cx1="http://schemas.microsoft.com/office/drawing/2015/9/8/chartex" xmlns:mc="http://schemas.openxmlformats.org/markup-compatibility/2006" xmlns:o="urn:schemas-microsoft-com:office:office" xmlns:r="http://schemas.openxmlformats.org/officeDocument/2006/relationships" xmlns:m="http://schemas.openxmlformats.org/officeDocument/2006/math" xmlns:v="urn:schemas-microsoft-com:vml" xmlns:wp14="http://schemas.microsoft.com/office/word/2010/wordprocessingDrawing" xmlns:wp="http://schemas.openxmlformats.org/drawingml/2006/wordprocessingDrawing" xmlns:w10="urn:schemas-microsoft-com:office:word" xmlns:w="http://schemas.openxmlformats.org/wordprocessingml/2006/main" xmlns:w14="http://schemas.microsoft.com/office/word/2010/wordml" xmlns:w15="http://schemas.microsoft.com/office/word/2012/wordml" xmlns:w16se="http://schemas.microsoft.com/office/word/2015/wordml/symex" xmlns:wpg="http://schemas.microsoft.com/office/word/2010/wordprocessingGroup" xmlns:wpi="http://schemas.microsoft.com/office/word/2010/wordprocessingInk" xmlns:wne="http://schemas.microsoft.com/office/word/2006/wordml" xmlns:wps="http://schemas.microsoft.com/office/word/2010/wordprocessingShape" mc:Ignorable="w14 w15 w16se wp14">
+<w:ftr xmlns:wpc="http://schemas.microsoft.com/office/word/2010/wordprocessingCanvas" xmlns:mc="http://schemas.openxmlformats.org/markup-compatibility/2006" xmlns:o="urn:schemas-microsoft-com:office:office" xmlns:r="http://schemas.openxmlformats.org/officeDocument/2006/relationships" xmlns:m="http://schemas.openxmlformats.org/officeDocument/2006/math" xmlns:v="urn:schemas-microsoft-com:vml" xmlns:wp14="http://schemas.microsoft.com/office/word/2010/wordprocessingDrawing" xmlns:wp="http://schemas.openxmlformats.org/drawingml/2006/wordprocessingDrawing" xmlns:w10="urn:schemas-microsoft-com:office:word" xmlns:w="http://schemas.openxmlformats.org/wordprocessingml/2006/main" xmlns:w14="http://schemas.microsoft.com/office/word/2010/wordml" xmlns:w15="http://schemas.microsoft.com/office/word/2012/wordml" xmlns:wpg="http://schemas.microsoft.com/office/word/2010/wordprocessingGroup" xmlns:wpi="http://schemas.microsoft.com/office/word/2010/wordprocessingInk" xmlns:wne="http://schemas.microsoft.com/office/word/2006/wordml" xmlns:wps="http://schemas.microsoft.com/office/word/2010/wordprocessingShape" mc:Ignorable="w14 w15 wp14">
   <w:sdt>
     <w:sdtPr>
       <w:id w:val="-383177562"/>
@@ -13351,7 +16691,7 @@
           <w:rPr>
             <w:noProof/>
           </w:rPr>
-          <w:t>13</w:t>
+          <w:t>17</w:t>
         </w:r>
         <w:r>
           <w:fldChar w:fldCharType="end"/>
@@ -13368,7 +16708,7 @@
 </file>
 
 <file path=word/footnotes.xml><?xml version="1.0" encoding="utf-8"?>
-<w:footnotes xmlns:wpc="http://schemas.microsoft.com/office/word/2010/wordprocessingCanvas" xmlns:cx="http://schemas.microsoft.com/office/drawing/2014/chartex" xmlns:cx1="http://schemas.microsoft.com/office/drawing/2015/9/8/chartex" xmlns:mc="http://schemas.openxmlformats.org/markup-compatibility/2006" xmlns:o="urn:schemas-microsoft-com:office:office" xmlns:r="http://schemas.openxmlformats.org/officeDocument/2006/relationships" xmlns:m="http://schemas.openxmlformats.org/officeDocument/2006/math" xmlns:v="urn:schemas-microsoft-com:vml" xmlns:wp14="http://schemas.microsoft.com/office/word/2010/wordprocessingDrawing" xmlns:wp="http://schemas.openxmlformats.org/drawingml/2006/wordprocessingDrawing" xmlns:w10="urn:schemas-microsoft-com:office:word" xmlns:w="http://schemas.openxmlformats.org/wordprocessingml/2006/main" xmlns:w14="http://schemas.microsoft.com/office/word/2010/wordml" xmlns:w15="http://schemas.microsoft.com/office/word/2012/wordml" xmlns:w16se="http://schemas.microsoft.com/office/word/2015/wordml/symex" xmlns:wpg="http://schemas.microsoft.com/office/word/2010/wordprocessingGroup" xmlns:wpi="http://schemas.microsoft.com/office/word/2010/wordprocessingInk" xmlns:wne="http://schemas.microsoft.com/office/word/2006/wordml" xmlns:wps="http://schemas.microsoft.com/office/word/2010/wordprocessingShape" mc:Ignorable="w14 w15 w16se wp14">
+<w:footnotes xmlns:wpc="http://schemas.microsoft.com/office/word/2010/wordprocessingCanvas" xmlns:mc="http://schemas.openxmlformats.org/markup-compatibility/2006" xmlns:o="urn:schemas-microsoft-com:office:office" xmlns:r="http://schemas.openxmlformats.org/officeDocument/2006/relationships" xmlns:m="http://schemas.openxmlformats.org/officeDocument/2006/math" xmlns:v="urn:schemas-microsoft-com:vml" xmlns:wp14="http://schemas.microsoft.com/office/word/2010/wordprocessingDrawing" xmlns:wp="http://schemas.openxmlformats.org/drawingml/2006/wordprocessingDrawing" xmlns:w10="urn:schemas-microsoft-com:office:word" xmlns:w="http://schemas.openxmlformats.org/wordprocessingml/2006/main" xmlns:w14="http://schemas.microsoft.com/office/word/2010/wordml" xmlns:w15="http://schemas.microsoft.com/office/word/2012/wordml" xmlns:wpg="http://schemas.microsoft.com/office/word/2010/wordprocessingGroup" xmlns:wpi="http://schemas.microsoft.com/office/word/2010/wordprocessingInk" xmlns:wne="http://schemas.microsoft.com/office/word/2006/wordml" xmlns:wps="http://schemas.microsoft.com/office/word/2010/wordprocessingShape" mc:Ignorable="w14 w15 wp14">
   <w:footnote w:type="separator" w:id="-1">
     <w:p>
       <w:pPr>
@@ -13393,7 +16733,7 @@
 </file>
 
 <file path=word/numbering.xml><?xml version="1.0" encoding="utf-8"?>
-<w:numbering xmlns:wpc="http://schemas.microsoft.com/office/word/2010/wordprocessingCanvas" xmlns:cx="http://schemas.microsoft.com/office/drawing/2014/chartex" xmlns:cx1="http://schemas.microsoft.com/office/drawing/2015/9/8/chartex" xmlns:mc="http://schemas.openxmlformats.org/markup-compatibility/2006" xmlns:o="urn:schemas-microsoft-com:office:office" xmlns:r="http://schemas.openxmlformats.org/officeDocument/2006/relationships" xmlns:m="http://schemas.openxmlformats.org/officeDocument/2006/math" xmlns:v="urn:schemas-microsoft-com:vml" xmlns:wp14="http://schemas.microsoft.com/office/word/2010/wordprocessingDrawing" xmlns:wp="http://schemas.openxmlformats.org/drawingml/2006/wordprocessingDrawing" xmlns:w10="urn:schemas-microsoft-com:office:word" xmlns:w="http://schemas.openxmlformats.org/wordprocessingml/2006/main" xmlns:w14="http://schemas.microsoft.com/office/word/2010/wordml" xmlns:w15="http://schemas.microsoft.com/office/word/2012/wordml" xmlns:w16se="http://schemas.microsoft.com/office/word/2015/wordml/symex" xmlns:wpg="http://schemas.microsoft.com/office/word/2010/wordprocessingGroup" xmlns:wpi="http://schemas.microsoft.com/office/word/2010/wordprocessingInk" xmlns:wne="http://schemas.microsoft.com/office/word/2006/wordml" xmlns:wps="http://schemas.microsoft.com/office/word/2010/wordprocessingShape" mc:Ignorable="w14 w15 w16se wp14">
+<w:numbering xmlns:wpc="http://schemas.microsoft.com/office/word/2010/wordprocessingCanvas" xmlns:mc="http://schemas.openxmlformats.org/markup-compatibility/2006" xmlns:o="urn:schemas-microsoft-com:office:office" xmlns:r="http://schemas.openxmlformats.org/officeDocument/2006/relationships" xmlns:m="http://schemas.openxmlformats.org/officeDocument/2006/math" xmlns:v="urn:schemas-microsoft-com:vml" xmlns:wp14="http://schemas.microsoft.com/office/word/2010/wordprocessingDrawing" xmlns:wp="http://schemas.openxmlformats.org/drawingml/2006/wordprocessingDrawing" xmlns:w10="urn:schemas-microsoft-com:office:word" xmlns:w="http://schemas.openxmlformats.org/wordprocessingml/2006/main" xmlns:w14="http://schemas.microsoft.com/office/word/2010/wordml" xmlns:w15="http://schemas.microsoft.com/office/word/2012/wordml" xmlns:wpg="http://schemas.microsoft.com/office/word/2010/wordprocessingGroup" xmlns:wpi="http://schemas.microsoft.com/office/word/2010/wordprocessingInk" xmlns:wne="http://schemas.microsoft.com/office/word/2006/wordml" xmlns:wps="http://schemas.microsoft.com/office/word/2010/wordprocessingShape" mc:Ignorable="w14 w15 wp14">
   <w:abstractNum w:abstractNumId="0" w15:restartNumberingAfterBreak="0">
     <w:nsid w:val="084A2751"/>
     <w:multiLevelType w:val="multilevel"/>
@@ -13621,6 +16961,120 @@
     </w:lvl>
   </w:abstractNum>
   <w:abstractNum w:abstractNumId="2" w15:restartNumberingAfterBreak="0">
+    <w:nsid w:val="0B073551"/>
+    <w:multiLevelType w:val="hybridMultilevel"/>
+    <w:tmpl w:val="4468A63A"/>
+    <w:lvl w:ilvl="0" w:tplc="A4F0FDC8">
+      <w:start w:val="1"/>
+      <w:numFmt w:val="bullet"/>
+      <w:lvlText w:val=""/>
+      <w:lvlJc w:val="left"/>
+      <w:pPr>
+        <w:ind w:left="1146" w:hanging="360"/>
+      </w:pPr>
+      <w:rPr>
+        <w:rFonts w:ascii="Symbol" w:hAnsi="Symbol" w:hint="default"/>
+        <w:color w:val="000000" w:themeColor="text1"/>
+      </w:rPr>
+    </w:lvl>
+    <w:lvl w:ilvl="1" w:tplc="280A0003" w:tentative="1">
+      <w:start w:val="1"/>
+      <w:numFmt w:val="bullet"/>
+      <w:lvlText w:val="o"/>
+      <w:lvlJc w:val="left"/>
+      <w:pPr>
+        <w:ind w:left="1866" w:hanging="360"/>
+      </w:pPr>
+      <w:rPr>
+        <w:rFonts w:ascii="Courier New" w:hAnsi="Courier New" w:cs="Courier New" w:hint="default"/>
+      </w:rPr>
+    </w:lvl>
+    <w:lvl w:ilvl="2" w:tplc="280A0005" w:tentative="1">
+      <w:start w:val="1"/>
+      <w:numFmt w:val="bullet"/>
+      <w:lvlText w:val=""/>
+      <w:lvlJc w:val="left"/>
+      <w:pPr>
+        <w:ind w:left="2586" w:hanging="360"/>
+      </w:pPr>
+      <w:rPr>
+        <w:rFonts w:ascii="Wingdings" w:hAnsi="Wingdings" w:hint="default"/>
+      </w:rPr>
+    </w:lvl>
+    <w:lvl w:ilvl="3" w:tplc="280A0001" w:tentative="1">
+      <w:start w:val="1"/>
+      <w:numFmt w:val="bullet"/>
+      <w:lvlText w:val=""/>
+      <w:lvlJc w:val="left"/>
+      <w:pPr>
+        <w:ind w:left="3306" w:hanging="360"/>
+      </w:pPr>
+      <w:rPr>
+        <w:rFonts w:ascii="Symbol" w:hAnsi="Symbol" w:hint="default"/>
+      </w:rPr>
+    </w:lvl>
+    <w:lvl w:ilvl="4" w:tplc="280A0003" w:tentative="1">
+      <w:start w:val="1"/>
+      <w:numFmt w:val="bullet"/>
+      <w:lvlText w:val="o"/>
+      <w:lvlJc w:val="left"/>
+      <w:pPr>
+        <w:ind w:left="4026" w:hanging="360"/>
+      </w:pPr>
+      <w:rPr>
+        <w:rFonts w:ascii="Courier New" w:hAnsi="Courier New" w:cs="Courier New" w:hint="default"/>
+      </w:rPr>
+    </w:lvl>
+    <w:lvl w:ilvl="5" w:tplc="280A0005" w:tentative="1">
+      <w:start w:val="1"/>
+      <w:numFmt w:val="bullet"/>
+      <w:lvlText w:val=""/>
+      <w:lvlJc w:val="left"/>
+      <w:pPr>
+        <w:ind w:left="4746" w:hanging="360"/>
+      </w:pPr>
+      <w:rPr>
+        <w:rFonts w:ascii="Wingdings" w:hAnsi="Wingdings" w:hint="default"/>
+      </w:rPr>
+    </w:lvl>
+    <w:lvl w:ilvl="6" w:tplc="280A0001" w:tentative="1">
+      <w:start w:val="1"/>
+      <w:numFmt w:val="bullet"/>
+      <w:lvlText w:val=""/>
+      <w:lvlJc w:val="left"/>
+      <w:pPr>
+        <w:ind w:left="5466" w:hanging="360"/>
+      </w:pPr>
+      <w:rPr>
+        <w:rFonts w:ascii="Symbol" w:hAnsi="Symbol" w:hint="default"/>
+      </w:rPr>
+    </w:lvl>
+    <w:lvl w:ilvl="7" w:tplc="280A0003" w:tentative="1">
+      <w:start w:val="1"/>
+      <w:numFmt w:val="bullet"/>
+      <w:lvlText w:val="o"/>
+      <w:lvlJc w:val="left"/>
+      <w:pPr>
+        <w:ind w:left="6186" w:hanging="360"/>
+      </w:pPr>
+      <w:rPr>
+        <w:rFonts w:ascii="Courier New" w:hAnsi="Courier New" w:cs="Courier New" w:hint="default"/>
+      </w:rPr>
+    </w:lvl>
+    <w:lvl w:ilvl="8" w:tplc="280A0005" w:tentative="1">
+      <w:start w:val="1"/>
+      <w:numFmt w:val="bullet"/>
+      <w:lvlText w:val=""/>
+      <w:lvlJc w:val="left"/>
+      <w:pPr>
+        <w:ind w:left="6906" w:hanging="360"/>
+      </w:pPr>
+      <w:rPr>
+        <w:rFonts w:ascii="Wingdings" w:hAnsi="Wingdings" w:hint="default"/>
+      </w:rPr>
+    </w:lvl>
+  </w:abstractNum>
+  <w:abstractNum w:abstractNumId="3" w15:restartNumberingAfterBreak="0">
     <w:nsid w:val="13BD61D4"/>
     <w:multiLevelType w:val="multilevel"/>
     <w:tmpl w:val="5A06186A"/>
@@ -13743,7 +17197,346 @@
       </w:rPr>
     </w:lvl>
   </w:abstractNum>
-  <w:abstractNum w:abstractNumId="3" w15:restartNumberingAfterBreak="0">
+  <w:abstractNum w:abstractNumId="4" w15:restartNumberingAfterBreak="0">
+    <w:nsid w:val="150B7C9E"/>
+    <w:multiLevelType w:val="hybridMultilevel"/>
+    <w:tmpl w:val="30245370"/>
+    <w:lvl w:ilvl="0" w:tplc="280A0001">
+      <w:start w:val="1"/>
+      <w:numFmt w:val="bullet"/>
+      <w:lvlText w:val=""/>
+      <w:lvlJc w:val="left"/>
+      <w:pPr>
+        <w:ind w:left="1146" w:hanging="360"/>
+      </w:pPr>
+      <w:rPr>
+        <w:rFonts w:ascii="Symbol" w:hAnsi="Symbol" w:hint="default"/>
+      </w:rPr>
+    </w:lvl>
+    <w:lvl w:ilvl="1" w:tplc="280A0003" w:tentative="1">
+      <w:start w:val="1"/>
+      <w:numFmt w:val="bullet"/>
+      <w:lvlText w:val="o"/>
+      <w:lvlJc w:val="left"/>
+      <w:pPr>
+        <w:ind w:left="1866" w:hanging="360"/>
+      </w:pPr>
+      <w:rPr>
+        <w:rFonts w:ascii="Courier New" w:hAnsi="Courier New" w:cs="Courier New" w:hint="default"/>
+      </w:rPr>
+    </w:lvl>
+    <w:lvl w:ilvl="2" w:tplc="280A0005" w:tentative="1">
+      <w:start w:val="1"/>
+      <w:numFmt w:val="bullet"/>
+      <w:lvlText w:val=""/>
+      <w:lvlJc w:val="left"/>
+      <w:pPr>
+        <w:ind w:left="2586" w:hanging="360"/>
+      </w:pPr>
+      <w:rPr>
+        <w:rFonts w:ascii="Wingdings" w:hAnsi="Wingdings" w:hint="default"/>
+      </w:rPr>
+    </w:lvl>
+    <w:lvl w:ilvl="3" w:tplc="280A0001" w:tentative="1">
+      <w:start w:val="1"/>
+      <w:numFmt w:val="bullet"/>
+      <w:lvlText w:val=""/>
+      <w:lvlJc w:val="left"/>
+      <w:pPr>
+        <w:ind w:left="3306" w:hanging="360"/>
+      </w:pPr>
+      <w:rPr>
+        <w:rFonts w:ascii="Symbol" w:hAnsi="Symbol" w:hint="default"/>
+      </w:rPr>
+    </w:lvl>
+    <w:lvl w:ilvl="4" w:tplc="280A0003" w:tentative="1">
+      <w:start w:val="1"/>
+      <w:numFmt w:val="bullet"/>
+      <w:lvlText w:val="o"/>
+      <w:lvlJc w:val="left"/>
+      <w:pPr>
+        <w:ind w:left="4026" w:hanging="360"/>
+      </w:pPr>
+      <w:rPr>
+        <w:rFonts w:ascii="Courier New" w:hAnsi="Courier New" w:cs="Courier New" w:hint="default"/>
+      </w:rPr>
+    </w:lvl>
+    <w:lvl w:ilvl="5" w:tplc="280A0005" w:tentative="1">
+      <w:start w:val="1"/>
+      <w:numFmt w:val="bullet"/>
+      <w:lvlText w:val=""/>
+      <w:lvlJc w:val="left"/>
+      <w:pPr>
+        <w:ind w:left="4746" w:hanging="360"/>
+      </w:pPr>
+      <w:rPr>
+        <w:rFonts w:ascii="Wingdings" w:hAnsi="Wingdings" w:hint="default"/>
+      </w:rPr>
+    </w:lvl>
+    <w:lvl w:ilvl="6" w:tplc="280A0001" w:tentative="1">
+      <w:start w:val="1"/>
+      <w:numFmt w:val="bullet"/>
+      <w:lvlText w:val=""/>
+      <w:lvlJc w:val="left"/>
+      <w:pPr>
+        <w:ind w:left="5466" w:hanging="360"/>
+      </w:pPr>
+      <w:rPr>
+        <w:rFonts w:ascii="Symbol" w:hAnsi="Symbol" w:hint="default"/>
+      </w:rPr>
+    </w:lvl>
+    <w:lvl w:ilvl="7" w:tplc="280A0003" w:tentative="1">
+      <w:start w:val="1"/>
+      <w:numFmt w:val="bullet"/>
+      <w:lvlText w:val="o"/>
+      <w:lvlJc w:val="left"/>
+      <w:pPr>
+        <w:ind w:left="6186" w:hanging="360"/>
+      </w:pPr>
+      <w:rPr>
+        <w:rFonts w:ascii="Courier New" w:hAnsi="Courier New" w:cs="Courier New" w:hint="default"/>
+      </w:rPr>
+    </w:lvl>
+    <w:lvl w:ilvl="8" w:tplc="280A0005" w:tentative="1">
+      <w:start w:val="1"/>
+      <w:numFmt w:val="bullet"/>
+      <w:lvlText w:val=""/>
+      <w:lvlJc w:val="left"/>
+      <w:pPr>
+        <w:ind w:left="6906" w:hanging="360"/>
+      </w:pPr>
+      <w:rPr>
+        <w:rFonts w:ascii="Wingdings" w:hAnsi="Wingdings" w:hint="default"/>
+      </w:rPr>
+    </w:lvl>
+  </w:abstractNum>
+  <w:abstractNum w:abstractNumId="5" w15:restartNumberingAfterBreak="0">
+    <w:nsid w:val="18D27241"/>
+    <w:multiLevelType w:val="hybridMultilevel"/>
+    <w:tmpl w:val="03A62FC6"/>
+    <w:lvl w:ilvl="0" w:tplc="280A0001">
+      <w:start w:val="1"/>
+      <w:numFmt w:val="bullet"/>
+      <w:lvlText w:val=""/>
+      <w:lvlJc w:val="left"/>
+      <w:pPr>
+        <w:ind w:left="1146" w:hanging="360"/>
+      </w:pPr>
+      <w:rPr>
+        <w:rFonts w:ascii="Symbol" w:hAnsi="Symbol" w:hint="default"/>
+      </w:rPr>
+    </w:lvl>
+    <w:lvl w:ilvl="1" w:tplc="280A0003" w:tentative="1">
+      <w:start w:val="1"/>
+      <w:numFmt w:val="bullet"/>
+      <w:lvlText w:val="o"/>
+      <w:lvlJc w:val="left"/>
+      <w:pPr>
+        <w:ind w:left="1866" w:hanging="360"/>
+      </w:pPr>
+      <w:rPr>
+        <w:rFonts w:ascii="Courier New" w:hAnsi="Courier New" w:cs="Courier New" w:hint="default"/>
+      </w:rPr>
+    </w:lvl>
+    <w:lvl w:ilvl="2" w:tplc="280A0005" w:tentative="1">
+      <w:start w:val="1"/>
+      <w:numFmt w:val="bullet"/>
+      <w:lvlText w:val=""/>
+      <w:lvlJc w:val="left"/>
+      <w:pPr>
+        <w:ind w:left="2586" w:hanging="360"/>
+      </w:pPr>
+      <w:rPr>
+        <w:rFonts w:ascii="Wingdings" w:hAnsi="Wingdings" w:hint="default"/>
+      </w:rPr>
+    </w:lvl>
+    <w:lvl w:ilvl="3" w:tplc="280A0001" w:tentative="1">
+      <w:start w:val="1"/>
+      <w:numFmt w:val="bullet"/>
+      <w:lvlText w:val=""/>
+      <w:lvlJc w:val="left"/>
+      <w:pPr>
+        <w:ind w:left="3306" w:hanging="360"/>
+      </w:pPr>
+      <w:rPr>
+        <w:rFonts w:ascii="Symbol" w:hAnsi="Symbol" w:hint="default"/>
+      </w:rPr>
+    </w:lvl>
+    <w:lvl w:ilvl="4" w:tplc="280A0003" w:tentative="1">
+      <w:start w:val="1"/>
+      <w:numFmt w:val="bullet"/>
+      <w:lvlText w:val="o"/>
+      <w:lvlJc w:val="left"/>
+      <w:pPr>
+        <w:ind w:left="4026" w:hanging="360"/>
+      </w:pPr>
+      <w:rPr>
+        <w:rFonts w:ascii="Courier New" w:hAnsi="Courier New" w:cs="Courier New" w:hint="default"/>
+      </w:rPr>
+    </w:lvl>
+    <w:lvl w:ilvl="5" w:tplc="280A0005" w:tentative="1">
+      <w:start w:val="1"/>
+      <w:numFmt w:val="bullet"/>
+      <w:lvlText w:val=""/>
+      <w:lvlJc w:val="left"/>
+      <w:pPr>
+        <w:ind w:left="4746" w:hanging="360"/>
+      </w:pPr>
+      <w:rPr>
+        <w:rFonts w:ascii="Wingdings" w:hAnsi="Wingdings" w:hint="default"/>
+      </w:rPr>
+    </w:lvl>
+    <w:lvl w:ilvl="6" w:tplc="280A0001" w:tentative="1">
+      <w:start w:val="1"/>
+      <w:numFmt w:val="bullet"/>
+      <w:lvlText w:val=""/>
+      <w:lvlJc w:val="left"/>
+      <w:pPr>
+        <w:ind w:left="5466" w:hanging="360"/>
+      </w:pPr>
+      <w:rPr>
+        <w:rFonts w:ascii="Symbol" w:hAnsi="Symbol" w:hint="default"/>
+      </w:rPr>
+    </w:lvl>
+    <w:lvl w:ilvl="7" w:tplc="280A0003" w:tentative="1">
+      <w:start w:val="1"/>
+      <w:numFmt w:val="bullet"/>
+      <w:lvlText w:val="o"/>
+      <w:lvlJc w:val="left"/>
+      <w:pPr>
+        <w:ind w:left="6186" w:hanging="360"/>
+      </w:pPr>
+      <w:rPr>
+        <w:rFonts w:ascii="Courier New" w:hAnsi="Courier New" w:cs="Courier New" w:hint="default"/>
+      </w:rPr>
+    </w:lvl>
+    <w:lvl w:ilvl="8" w:tplc="280A0005" w:tentative="1">
+      <w:start w:val="1"/>
+      <w:numFmt w:val="bullet"/>
+      <w:lvlText w:val=""/>
+      <w:lvlJc w:val="left"/>
+      <w:pPr>
+        <w:ind w:left="6906" w:hanging="360"/>
+      </w:pPr>
+      <w:rPr>
+        <w:rFonts w:ascii="Wingdings" w:hAnsi="Wingdings" w:hint="default"/>
+      </w:rPr>
+    </w:lvl>
+  </w:abstractNum>
+  <w:abstractNum w:abstractNumId="6" w15:restartNumberingAfterBreak="0">
+    <w:nsid w:val="1C1E6EB1"/>
+    <w:multiLevelType w:val="hybridMultilevel"/>
+    <w:tmpl w:val="658AEC68"/>
+    <w:lvl w:ilvl="0" w:tplc="280A0001">
+      <w:start w:val="1"/>
+      <w:numFmt w:val="bullet"/>
+      <w:lvlText w:val=""/>
+      <w:lvlJc w:val="left"/>
+      <w:pPr>
+        <w:ind w:left="1146" w:hanging="360"/>
+      </w:pPr>
+      <w:rPr>
+        <w:rFonts w:ascii="Symbol" w:hAnsi="Symbol" w:hint="default"/>
+      </w:rPr>
+    </w:lvl>
+    <w:lvl w:ilvl="1" w:tplc="280A0003" w:tentative="1">
+      <w:start w:val="1"/>
+      <w:numFmt w:val="bullet"/>
+      <w:lvlText w:val="o"/>
+      <w:lvlJc w:val="left"/>
+      <w:pPr>
+        <w:ind w:left="1866" w:hanging="360"/>
+      </w:pPr>
+      <w:rPr>
+        <w:rFonts w:ascii="Courier New" w:hAnsi="Courier New" w:cs="Courier New" w:hint="default"/>
+      </w:rPr>
+    </w:lvl>
+    <w:lvl w:ilvl="2" w:tplc="280A0005" w:tentative="1">
+      <w:start w:val="1"/>
+      <w:numFmt w:val="bullet"/>
+      <w:lvlText w:val=""/>
+      <w:lvlJc w:val="left"/>
+      <w:pPr>
+        <w:ind w:left="2586" w:hanging="360"/>
+      </w:pPr>
+      <w:rPr>
+        <w:rFonts w:ascii="Wingdings" w:hAnsi="Wingdings" w:hint="default"/>
+      </w:rPr>
+    </w:lvl>
+    <w:lvl w:ilvl="3" w:tplc="280A0001" w:tentative="1">
+      <w:start w:val="1"/>
+      <w:numFmt w:val="bullet"/>
+      <w:lvlText w:val=""/>
+      <w:lvlJc w:val="left"/>
+      <w:pPr>
+        <w:ind w:left="3306" w:hanging="360"/>
+      </w:pPr>
+      <w:rPr>
+        <w:rFonts w:ascii="Symbol" w:hAnsi="Symbol" w:hint="default"/>
+      </w:rPr>
+    </w:lvl>
+    <w:lvl w:ilvl="4" w:tplc="280A0003" w:tentative="1">
+      <w:start w:val="1"/>
+      <w:numFmt w:val="bullet"/>
+      <w:lvlText w:val="o"/>
+      <w:lvlJc w:val="left"/>
+      <w:pPr>
+        <w:ind w:left="4026" w:hanging="360"/>
+      </w:pPr>
+      <w:rPr>
+        <w:rFonts w:ascii="Courier New" w:hAnsi="Courier New" w:cs="Courier New" w:hint="default"/>
+      </w:rPr>
+    </w:lvl>
+    <w:lvl w:ilvl="5" w:tplc="280A0005" w:tentative="1">
+      <w:start w:val="1"/>
+      <w:numFmt w:val="bullet"/>
+      <w:lvlText w:val=""/>
+      <w:lvlJc w:val="left"/>
+      <w:pPr>
+        <w:ind w:left="4746" w:hanging="360"/>
+      </w:pPr>
+      <w:rPr>
+        <w:rFonts w:ascii="Wingdings" w:hAnsi="Wingdings" w:hint="default"/>
+      </w:rPr>
+    </w:lvl>
+    <w:lvl w:ilvl="6" w:tplc="280A0001" w:tentative="1">
+      <w:start w:val="1"/>
+      <w:numFmt w:val="bullet"/>
+      <w:lvlText w:val=""/>
+      <w:lvlJc w:val="left"/>
+      <w:pPr>
+        <w:ind w:left="5466" w:hanging="360"/>
+      </w:pPr>
+      <w:rPr>
+        <w:rFonts w:ascii="Symbol" w:hAnsi="Symbol" w:hint="default"/>
+      </w:rPr>
+    </w:lvl>
+    <w:lvl w:ilvl="7" w:tplc="280A0003" w:tentative="1">
+      <w:start w:val="1"/>
+      <w:numFmt w:val="bullet"/>
+      <w:lvlText w:val="o"/>
+      <w:lvlJc w:val="left"/>
+      <w:pPr>
+        <w:ind w:left="6186" w:hanging="360"/>
+      </w:pPr>
+      <w:rPr>
+        <w:rFonts w:ascii="Courier New" w:hAnsi="Courier New" w:cs="Courier New" w:hint="default"/>
+      </w:rPr>
+    </w:lvl>
+    <w:lvl w:ilvl="8" w:tplc="280A0005" w:tentative="1">
+      <w:start w:val="1"/>
+      <w:numFmt w:val="bullet"/>
+      <w:lvlText w:val=""/>
+      <w:lvlJc w:val="left"/>
+      <w:pPr>
+        <w:ind w:left="6906" w:hanging="360"/>
+      </w:pPr>
+      <w:rPr>
+        <w:rFonts w:ascii="Wingdings" w:hAnsi="Wingdings" w:hint="default"/>
+      </w:rPr>
+    </w:lvl>
+  </w:abstractNum>
+  <w:abstractNum w:abstractNumId="7" w15:restartNumberingAfterBreak="0">
     <w:nsid w:val="326B70F4"/>
     <w:multiLevelType w:val="multilevel"/>
     <w:tmpl w:val="13F05B9E"/>
@@ -13856,7 +17649,7 @@
       </w:pPr>
     </w:lvl>
   </w:abstractNum>
-  <w:abstractNum w:abstractNumId="4" w15:restartNumberingAfterBreak="0">
+  <w:abstractNum w:abstractNumId="8" w15:restartNumberingAfterBreak="0">
     <w:nsid w:val="337D7D10"/>
     <w:multiLevelType w:val="multilevel"/>
     <w:tmpl w:val="3E080F2E"/>
@@ -13969,7 +17762,7 @@
       </w:pPr>
     </w:lvl>
   </w:abstractNum>
-  <w:abstractNum w:abstractNumId="5" w15:restartNumberingAfterBreak="0">
+  <w:abstractNum w:abstractNumId="9" w15:restartNumberingAfterBreak="0">
     <w:nsid w:val="363D071E"/>
     <w:multiLevelType w:val="hybridMultilevel"/>
     <w:tmpl w:val="FF144854"/>
@@ -14082,7 +17875,7 @@
       </w:rPr>
     </w:lvl>
   </w:abstractNum>
-  <w:abstractNum w:abstractNumId="6" w15:restartNumberingAfterBreak="0">
+  <w:abstractNum w:abstractNumId="10" w15:restartNumberingAfterBreak="0">
     <w:nsid w:val="404F5B40"/>
     <w:multiLevelType w:val="hybridMultilevel"/>
     <w:tmpl w:val="EFECE7AA"/>
@@ -14195,7 +17988,7 @@
       </w:rPr>
     </w:lvl>
   </w:abstractNum>
-  <w:abstractNum w:abstractNumId="7" w15:restartNumberingAfterBreak="0">
+  <w:abstractNum w:abstractNumId="11" w15:restartNumberingAfterBreak="0">
     <w:nsid w:val="4A3F12DA"/>
     <w:multiLevelType w:val="multilevel"/>
     <w:tmpl w:val="144CE79A"/>
@@ -14326,7 +18119,93 @@
       </w:rPr>
     </w:lvl>
   </w:abstractNum>
-  <w:abstractNum w:abstractNumId="8" w15:restartNumberingAfterBreak="0">
+  <w:abstractNum w:abstractNumId="12" w15:restartNumberingAfterBreak="0">
+    <w:nsid w:val="4D492949"/>
+    <w:multiLevelType w:val="hybridMultilevel"/>
+    <w:tmpl w:val="1B2A8456"/>
+    <w:lvl w:ilvl="0" w:tplc="280A000F">
+      <w:start w:val="1"/>
+      <w:numFmt w:val="decimal"/>
+      <w:lvlText w:val="%1."/>
+      <w:lvlJc w:val="left"/>
+      <w:pPr>
+        <w:ind w:left="1146" w:hanging="360"/>
+      </w:pPr>
+    </w:lvl>
+    <w:lvl w:ilvl="1" w:tplc="280A0019" w:tentative="1">
+      <w:start w:val="1"/>
+      <w:numFmt w:val="lowerLetter"/>
+      <w:lvlText w:val="%2."/>
+      <w:lvlJc w:val="left"/>
+      <w:pPr>
+        <w:ind w:left="1866" w:hanging="360"/>
+      </w:pPr>
+    </w:lvl>
+    <w:lvl w:ilvl="2" w:tplc="280A001B" w:tentative="1">
+      <w:start w:val="1"/>
+      <w:numFmt w:val="lowerRoman"/>
+      <w:lvlText w:val="%3."/>
+      <w:lvlJc w:val="right"/>
+      <w:pPr>
+        <w:ind w:left="2586" w:hanging="180"/>
+      </w:pPr>
+    </w:lvl>
+    <w:lvl w:ilvl="3" w:tplc="280A000F" w:tentative="1">
+      <w:start w:val="1"/>
+      <w:numFmt w:val="decimal"/>
+      <w:lvlText w:val="%4."/>
+      <w:lvlJc w:val="left"/>
+      <w:pPr>
+        <w:ind w:left="3306" w:hanging="360"/>
+      </w:pPr>
+    </w:lvl>
+    <w:lvl w:ilvl="4" w:tplc="280A0019" w:tentative="1">
+      <w:start w:val="1"/>
+      <w:numFmt w:val="lowerLetter"/>
+      <w:lvlText w:val="%5."/>
+      <w:lvlJc w:val="left"/>
+      <w:pPr>
+        <w:ind w:left="4026" w:hanging="360"/>
+      </w:pPr>
+    </w:lvl>
+    <w:lvl w:ilvl="5" w:tplc="280A001B" w:tentative="1">
+      <w:start w:val="1"/>
+      <w:numFmt w:val="lowerRoman"/>
+      <w:lvlText w:val="%6."/>
+      <w:lvlJc w:val="right"/>
+      <w:pPr>
+        <w:ind w:left="4746" w:hanging="180"/>
+      </w:pPr>
+    </w:lvl>
+    <w:lvl w:ilvl="6" w:tplc="280A000F" w:tentative="1">
+      <w:start w:val="1"/>
+      <w:numFmt w:val="decimal"/>
+      <w:lvlText w:val="%7."/>
+      <w:lvlJc w:val="left"/>
+      <w:pPr>
+        <w:ind w:left="5466" w:hanging="360"/>
+      </w:pPr>
+    </w:lvl>
+    <w:lvl w:ilvl="7" w:tplc="280A0019" w:tentative="1">
+      <w:start w:val="1"/>
+      <w:numFmt w:val="lowerLetter"/>
+      <w:lvlText w:val="%8."/>
+      <w:lvlJc w:val="left"/>
+      <w:pPr>
+        <w:ind w:left="6186" w:hanging="360"/>
+      </w:pPr>
+    </w:lvl>
+    <w:lvl w:ilvl="8" w:tplc="280A001B" w:tentative="1">
+      <w:start w:val="1"/>
+      <w:numFmt w:val="lowerRoman"/>
+      <w:lvlText w:val="%9."/>
+      <w:lvlJc w:val="right"/>
+      <w:pPr>
+        <w:ind w:left="6906" w:hanging="180"/>
+      </w:pPr>
+    </w:lvl>
+  </w:abstractNum>
+  <w:abstractNum w:abstractNumId="13" w15:restartNumberingAfterBreak="0">
     <w:nsid w:val="561C3C52"/>
     <w:multiLevelType w:val="multilevel"/>
     <w:tmpl w:val="D14C1216"/>
@@ -14439,7 +18318,7 @@
       </w:pPr>
     </w:lvl>
   </w:abstractNum>
-  <w:abstractNum w:abstractNumId="9" w15:restartNumberingAfterBreak="0">
+  <w:abstractNum w:abstractNumId="14" w15:restartNumberingAfterBreak="0">
     <w:nsid w:val="5A204661"/>
     <w:multiLevelType w:val="hybridMultilevel"/>
     <w:tmpl w:val="99C46A16"/>
@@ -14552,7 +18431,7 @@
       </w:rPr>
     </w:lvl>
   </w:abstractNum>
-  <w:abstractNum w:abstractNumId="10" w15:restartNumberingAfterBreak="0">
+  <w:abstractNum w:abstractNumId="15" w15:restartNumberingAfterBreak="0">
     <w:nsid w:val="5D7054DA"/>
     <w:multiLevelType w:val="hybridMultilevel"/>
     <w:tmpl w:val="DA1274E8"/>
@@ -14665,7 +18544,7 @@
       </w:rPr>
     </w:lvl>
   </w:abstractNum>
-  <w:abstractNum w:abstractNumId="11" w15:restartNumberingAfterBreak="0">
+  <w:abstractNum w:abstractNumId="16" w15:restartNumberingAfterBreak="0">
     <w:nsid w:val="5D7F20D8"/>
     <w:multiLevelType w:val="multilevel"/>
     <w:tmpl w:val="8DB60DEC"/>
@@ -14778,7 +18657,7 @@
       </w:pPr>
     </w:lvl>
   </w:abstractNum>
-  <w:abstractNum w:abstractNumId="12" w15:restartNumberingAfterBreak="0">
+  <w:abstractNum w:abstractNumId="17" w15:restartNumberingAfterBreak="0">
     <w:nsid w:val="5EE076D6"/>
     <w:multiLevelType w:val="hybridMultilevel"/>
     <w:tmpl w:val="41F00E66"/>
@@ -14891,7 +18770,120 @@
       </w:rPr>
     </w:lvl>
   </w:abstractNum>
-  <w:abstractNum w:abstractNumId="13" w15:restartNumberingAfterBreak="0">
+  <w:abstractNum w:abstractNumId="18" w15:restartNumberingAfterBreak="0">
+    <w:nsid w:val="677F2EB3"/>
+    <w:multiLevelType w:val="hybridMultilevel"/>
+    <w:tmpl w:val="AF7E10D8"/>
+    <w:lvl w:ilvl="0" w:tplc="DE7E4512">
+      <w:start w:val="3"/>
+      <w:numFmt w:val="bullet"/>
+      <w:lvlText w:val="-"/>
+      <w:lvlJc w:val="left"/>
+      <w:pPr>
+        <w:ind w:left="1146" w:hanging="360"/>
+      </w:pPr>
+      <w:rPr>
+        <w:rFonts w:ascii="Arial" w:eastAsiaTheme="minorHAnsi" w:hAnsi="Arial" w:cs="Arial" w:hint="default"/>
+      </w:rPr>
+    </w:lvl>
+    <w:lvl w:ilvl="1" w:tplc="280A0003" w:tentative="1">
+      <w:start w:val="1"/>
+      <w:numFmt w:val="bullet"/>
+      <w:lvlText w:val="o"/>
+      <w:lvlJc w:val="left"/>
+      <w:pPr>
+        <w:ind w:left="1866" w:hanging="360"/>
+      </w:pPr>
+      <w:rPr>
+        <w:rFonts w:ascii="Courier New" w:hAnsi="Courier New" w:cs="Courier New" w:hint="default"/>
+      </w:rPr>
+    </w:lvl>
+    <w:lvl w:ilvl="2" w:tplc="280A0005" w:tentative="1">
+      <w:start w:val="1"/>
+      <w:numFmt w:val="bullet"/>
+      <w:lvlText w:val=""/>
+      <w:lvlJc w:val="left"/>
+      <w:pPr>
+        <w:ind w:left="2586" w:hanging="360"/>
+      </w:pPr>
+      <w:rPr>
+        <w:rFonts w:ascii="Wingdings" w:hAnsi="Wingdings" w:hint="default"/>
+      </w:rPr>
+    </w:lvl>
+    <w:lvl w:ilvl="3" w:tplc="280A0001" w:tentative="1">
+      <w:start w:val="1"/>
+      <w:numFmt w:val="bullet"/>
+      <w:lvlText w:val=""/>
+      <w:lvlJc w:val="left"/>
+      <w:pPr>
+        <w:ind w:left="3306" w:hanging="360"/>
+      </w:pPr>
+      <w:rPr>
+        <w:rFonts w:ascii="Symbol" w:hAnsi="Symbol" w:hint="default"/>
+      </w:rPr>
+    </w:lvl>
+    <w:lvl w:ilvl="4" w:tplc="280A0003" w:tentative="1">
+      <w:start w:val="1"/>
+      <w:numFmt w:val="bullet"/>
+      <w:lvlText w:val="o"/>
+      <w:lvlJc w:val="left"/>
+      <w:pPr>
+        <w:ind w:left="4026" w:hanging="360"/>
+      </w:pPr>
+      <w:rPr>
+        <w:rFonts w:ascii="Courier New" w:hAnsi="Courier New" w:cs="Courier New" w:hint="default"/>
+      </w:rPr>
+    </w:lvl>
+    <w:lvl w:ilvl="5" w:tplc="280A0005" w:tentative="1">
+      <w:start w:val="1"/>
+      <w:numFmt w:val="bullet"/>
+      <w:lvlText w:val=""/>
+      <w:lvlJc w:val="left"/>
+      <w:pPr>
+        <w:ind w:left="4746" w:hanging="360"/>
+      </w:pPr>
+      <w:rPr>
+        <w:rFonts w:ascii="Wingdings" w:hAnsi="Wingdings" w:hint="default"/>
+      </w:rPr>
+    </w:lvl>
+    <w:lvl w:ilvl="6" w:tplc="280A0001" w:tentative="1">
+      <w:start w:val="1"/>
+      <w:numFmt w:val="bullet"/>
+      <w:lvlText w:val=""/>
+      <w:lvlJc w:val="left"/>
+      <w:pPr>
+        <w:ind w:left="5466" w:hanging="360"/>
+      </w:pPr>
+      <w:rPr>
+        <w:rFonts w:ascii="Symbol" w:hAnsi="Symbol" w:hint="default"/>
+      </w:rPr>
+    </w:lvl>
+    <w:lvl w:ilvl="7" w:tplc="280A0003" w:tentative="1">
+      <w:start w:val="1"/>
+      <w:numFmt w:val="bullet"/>
+      <w:lvlText w:val="o"/>
+      <w:lvlJc w:val="left"/>
+      <w:pPr>
+        <w:ind w:left="6186" w:hanging="360"/>
+      </w:pPr>
+      <w:rPr>
+        <w:rFonts w:ascii="Courier New" w:hAnsi="Courier New" w:cs="Courier New" w:hint="default"/>
+      </w:rPr>
+    </w:lvl>
+    <w:lvl w:ilvl="8" w:tplc="280A0005" w:tentative="1">
+      <w:start w:val="1"/>
+      <w:numFmt w:val="bullet"/>
+      <w:lvlText w:val=""/>
+      <w:lvlJc w:val="left"/>
+      <w:pPr>
+        <w:ind w:left="6906" w:hanging="360"/>
+      </w:pPr>
+      <w:rPr>
+        <w:rFonts w:ascii="Wingdings" w:hAnsi="Wingdings" w:hint="default"/>
+      </w:rPr>
+    </w:lvl>
+  </w:abstractNum>
+  <w:abstractNum w:abstractNumId="19" w15:restartNumberingAfterBreak="0">
     <w:nsid w:val="7DB72276"/>
     <w:multiLevelType w:val="multilevel"/>
     <w:tmpl w:val="2F7050D4"/>
@@ -15005,10 +18997,10 @@
     </w:lvl>
   </w:abstractNum>
   <w:num w:numId="1">
-    <w:abstractNumId w:val="13"/>
+    <w:abstractNumId w:val="19"/>
   </w:num>
   <w:num w:numId="2">
-    <w:abstractNumId w:val="3"/>
+    <w:abstractNumId w:val="7"/>
     <w:lvlOverride w:ilvl="0">
       <w:lvl w:ilvl="0">
         <w:numFmt w:val="decimal"/>
@@ -15028,7 +19020,7 @@
     </w:lvlOverride>
   </w:num>
   <w:num w:numId="4">
-    <w:abstractNumId w:val="11"/>
+    <w:abstractNumId w:val="16"/>
     <w:lvlOverride w:ilvl="0">
       <w:lvl w:ilvl="0">
         <w:numFmt w:val="decimal"/>
@@ -15038,7 +19030,7 @@
     </w:lvlOverride>
   </w:num>
   <w:num w:numId="5">
-    <w:abstractNumId w:val="4"/>
+    <w:abstractNumId w:val="8"/>
     <w:lvlOverride w:ilvl="0">
       <w:lvl w:ilvl="0">
         <w:numFmt w:val="decimal"/>
@@ -15048,7 +19040,7 @@
     </w:lvlOverride>
   </w:num>
   <w:num w:numId="6">
-    <w:abstractNumId w:val="8"/>
+    <w:abstractNumId w:val="13"/>
     <w:lvlOverride w:ilvl="0">
       <w:lvl w:ilvl="0">
         <w:numFmt w:val="decimal"/>
@@ -15061,31 +19053,49 @@
     <w:abstractNumId w:val="1"/>
   </w:num>
   <w:num w:numId="8">
-    <w:abstractNumId w:val="7"/>
+    <w:abstractNumId w:val="11"/>
   </w:num>
   <w:num w:numId="9">
+    <w:abstractNumId w:val="10"/>
+  </w:num>
+  <w:num w:numId="10">
+    <w:abstractNumId w:val="9"/>
+  </w:num>
+  <w:num w:numId="11">
+    <w:abstractNumId w:val="3"/>
+  </w:num>
+  <w:num w:numId="12">
+    <w:abstractNumId w:val="14"/>
+  </w:num>
+  <w:num w:numId="13">
+    <w:abstractNumId w:val="17"/>
+  </w:num>
+  <w:num w:numId="14">
+    <w:abstractNumId w:val="15"/>
+  </w:num>
+  <w:num w:numId="15">
     <w:abstractNumId w:val="6"/>
   </w:num>
-  <w:num w:numId="10">
+  <w:num w:numId="16">
+    <w:abstractNumId w:val="2"/>
+  </w:num>
+  <w:num w:numId="17">
+    <w:abstractNumId w:val="18"/>
+  </w:num>
+  <w:num w:numId="18">
+    <w:abstractNumId w:val="12"/>
+  </w:num>
+  <w:num w:numId="19">
     <w:abstractNumId w:val="5"/>
   </w:num>
-  <w:num w:numId="11">
-    <w:abstractNumId w:val="2"/>
-  </w:num>
-  <w:num w:numId="12">
-    <w:abstractNumId w:val="9"/>
-  </w:num>
-  <w:num w:numId="13">
-    <w:abstractNumId w:val="12"/>
-  </w:num>
-  <w:num w:numId="14">
-    <w:abstractNumId w:val="10"/>
+  <w:num w:numId="20">
+    <w:abstractNumId w:val="4"/>
   </w:num>
 </w:numbering>
 </file>
 
 <file path=word/styles.xml><?xml version="1.0" encoding="utf-8"?>
-<w:styles xmlns:mc="http://schemas.openxmlformats.org/markup-compatibility/2006" xmlns:r="http://schemas.openxmlformats.org/officeDocument/2006/relationships" xmlns:w="http://schemas.openxmlformats.org/wordprocessingml/2006/main" xmlns:w14="http://schemas.microsoft.com/office/word/2010/wordml" xmlns:w15="http://schemas.microsoft.com/office/word/2012/wordml" xmlns:w16se="http://schemas.microsoft.com/office/word/2015/wordml/symex" mc:Ignorable="w14 w15 w16se">
+<w:styles xmlns:mc="http://schemas.openxmlformats.org/markup-compatibility/2006" xmlns:r="http://schemas.openxmlformats.org/officeDocument/2006/relationships" xmlns:w="http://schemas.openxmlformats.org/wordprocessingml/2006/main" xmlns:w14="http://schemas.microsoft.com/office/word/2010/wordml" xmlns:w15="http://schemas.microsoft.com/office/word/2012/wordml" mc:Ignorable="w14 w15">
   <w:docDefaults>
     <w:rPrDefault>
       <w:rPr>
@@ -15703,7 +19713,7 @@
       <w:szCs w:val="24"/>
     </w:rPr>
   </w:style>
-  <w:style w:type="paragraph" w:styleId="TtuloTDC">
+  <w:style w:type="paragraph" w:styleId="TtulodeTDC">
     <w:name w:val="TOC Heading"/>
     <w:basedOn w:val="Ttulo1"/>
     <w:next w:val="Normal"/>
@@ -15783,6 +19793,753 @@
 </file>
 
 <file path=word/diagrams/colors1.xml><?xml version="1.0" encoding="utf-8"?>
+<dgm:colorsDef xmlns:dgm="http://schemas.openxmlformats.org/drawingml/2006/diagram" xmlns:a="http://schemas.openxmlformats.org/drawingml/2006/main" uniqueId="urn:microsoft.com/office/officeart/2005/8/colors/accent1_2">
+  <dgm:title val=""/>
+  <dgm:desc val=""/>
+  <dgm:catLst>
+    <dgm:cat type="accent1" pri="11200"/>
+  </dgm:catLst>
+  <dgm:styleLbl name="node0">
+    <dgm:fillClrLst meth="repeat">
+      <a:schemeClr val="accent1"/>
+    </dgm:fillClrLst>
+    <dgm:linClrLst meth="repeat">
+      <a:schemeClr val="lt1"/>
+    </dgm:linClrLst>
+    <dgm:effectClrLst/>
+    <dgm:txLinClrLst/>
+    <dgm:txFillClrLst/>
+    <dgm:txEffectClrLst/>
+  </dgm:styleLbl>
+  <dgm:styleLbl name="alignNode1">
+    <dgm:fillClrLst meth="repeat">
+      <a:schemeClr val="accent1"/>
+    </dgm:fillClrLst>
+    <dgm:linClrLst meth="repeat">
+      <a:schemeClr val="accent1"/>
+    </dgm:linClrLst>
+    <dgm:effectClrLst/>
+    <dgm:txLinClrLst/>
+    <dgm:txFillClrLst/>
+    <dgm:txEffectClrLst/>
+  </dgm:styleLbl>
+  <dgm:styleLbl name="node1">
+    <dgm:fillClrLst meth="repeat">
+      <a:schemeClr val="accent1"/>
+    </dgm:fillClrLst>
+    <dgm:linClrLst meth="repeat">
+      <a:schemeClr val="lt1"/>
+    </dgm:linClrLst>
+    <dgm:effectClrLst/>
+    <dgm:txLinClrLst/>
+    <dgm:txFillClrLst/>
+    <dgm:txEffectClrLst/>
+  </dgm:styleLbl>
+  <dgm:styleLbl name="lnNode1">
+    <dgm:fillClrLst meth="repeat">
+      <a:schemeClr val="accent1"/>
+    </dgm:fillClrLst>
+    <dgm:linClrLst meth="repeat">
+      <a:schemeClr val="lt1"/>
+    </dgm:linClrLst>
+    <dgm:effectClrLst/>
+    <dgm:txLinClrLst/>
+    <dgm:txFillClrLst/>
+    <dgm:txEffectClrLst/>
+  </dgm:styleLbl>
+  <dgm:styleLbl name="vennNode1">
+    <dgm:fillClrLst meth="repeat">
+      <a:schemeClr val="accent1">
+        <a:alpha val="50000"/>
+      </a:schemeClr>
+    </dgm:fillClrLst>
+    <dgm:linClrLst meth="repeat">
+      <a:schemeClr val="lt1"/>
+    </dgm:linClrLst>
+    <dgm:effectClrLst/>
+    <dgm:txLinClrLst/>
+    <dgm:txFillClrLst/>
+    <dgm:txEffectClrLst/>
+  </dgm:styleLbl>
+  <dgm:styleLbl name="node2">
+    <dgm:fillClrLst meth="repeat">
+      <a:schemeClr val="accent1"/>
+    </dgm:fillClrLst>
+    <dgm:linClrLst meth="repeat">
+      <a:schemeClr val="lt1"/>
+    </dgm:linClrLst>
+    <dgm:effectClrLst/>
+    <dgm:txLinClrLst/>
+    <dgm:txFillClrLst/>
+    <dgm:txEffectClrLst/>
+  </dgm:styleLbl>
+  <dgm:styleLbl name="node3">
+    <dgm:fillClrLst meth="repeat">
+      <a:schemeClr val="accent1"/>
+    </dgm:fillClrLst>
+    <dgm:linClrLst meth="repeat">
+      <a:schemeClr val="lt1"/>
+    </dgm:linClrLst>
+    <dgm:effectClrLst/>
+    <dgm:txLinClrLst/>
+    <dgm:txFillClrLst/>
+    <dgm:txEffectClrLst/>
+  </dgm:styleLbl>
+  <dgm:styleLbl name="node4">
+    <dgm:fillClrLst meth="repeat">
+      <a:schemeClr val="accent1"/>
+    </dgm:fillClrLst>
+    <dgm:linClrLst meth="repeat">
+      <a:schemeClr val="lt1"/>
+    </dgm:linClrLst>
+    <dgm:effectClrLst/>
+    <dgm:txLinClrLst/>
+    <dgm:txFillClrLst/>
+    <dgm:txEffectClrLst/>
+  </dgm:styleLbl>
+  <dgm:styleLbl name="fgImgPlace1">
+    <dgm:fillClrLst meth="repeat">
+      <a:schemeClr val="accent1">
+        <a:tint val="50000"/>
+      </a:schemeClr>
+    </dgm:fillClrLst>
+    <dgm:linClrLst meth="repeat">
+      <a:schemeClr val="lt1"/>
+    </dgm:linClrLst>
+    <dgm:effectClrLst/>
+    <dgm:txLinClrLst/>
+    <dgm:txFillClrLst meth="repeat">
+      <a:schemeClr val="lt1"/>
+    </dgm:txFillClrLst>
+    <dgm:txEffectClrLst/>
+  </dgm:styleLbl>
+  <dgm:styleLbl name="alignImgPlace1">
+    <dgm:fillClrLst meth="repeat">
+      <a:schemeClr val="accent1">
+        <a:tint val="50000"/>
+      </a:schemeClr>
+    </dgm:fillClrLst>
+    <dgm:linClrLst meth="repeat">
+      <a:schemeClr val="lt1"/>
+    </dgm:linClrLst>
+    <dgm:effectClrLst/>
+    <dgm:txLinClrLst/>
+    <dgm:txFillClrLst meth="repeat">
+      <a:schemeClr val="lt1"/>
+    </dgm:txFillClrLst>
+    <dgm:txEffectClrLst/>
+  </dgm:styleLbl>
+  <dgm:styleLbl name="bgImgPlace1">
+    <dgm:fillClrLst meth="repeat">
+      <a:schemeClr val="accent1">
+        <a:tint val="50000"/>
+      </a:schemeClr>
+    </dgm:fillClrLst>
+    <dgm:linClrLst meth="repeat">
+      <a:schemeClr val="lt1"/>
+    </dgm:linClrLst>
+    <dgm:effectClrLst/>
+    <dgm:txLinClrLst/>
+    <dgm:txFillClrLst meth="repeat">
+      <a:schemeClr val="lt1"/>
+    </dgm:txFillClrLst>
+    <dgm:txEffectClrLst/>
+  </dgm:styleLbl>
+  <dgm:styleLbl name="sibTrans2D1">
+    <dgm:fillClrLst meth="repeat">
+      <a:schemeClr val="accent1">
+        <a:tint val="60000"/>
+      </a:schemeClr>
+    </dgm:fillClrLst>
+    <dgm:linClrLst meth="repeat">
+      <a:schemeClr val="accent1">
+        <a:tint val="60000"/>
+      </a:schemeClr>
+    </dgm:linClrLst>
+    <dgm:effectClrLst/>
+    <dgm:txLinClrLst/>
+    <dgm:txFillClrLst/>
+    <dgm:txEffectClrLst/>
+  </dgm:styleLbl>
+  <dgm:styleLbl name="fgSibTrans2D1">
+    <dgm:fillClrLst meth="repeat">
+      <a:schemeClr val="accent1">
+        <a:tint val="60000"/>
+      </a:schemeClr>
+    </dgm:fillClrLst>
+    <dgm:linClrLst meth="repeat">
+      <a:schemeClr val="accent1">
+        <a:tint val="60000"/>
+      </a:schemeClr>
+    </dgm:linClrLst>
+    <dgm:effectClrLst/>
+    <dgm:txLinClrLst/>
+    <dgm:txFillClrLst/>
+    <dgm:txEffectClrLst/>
+  </dgm:styleLbl>
+  <dgm:styleLbl name="bgSibTrans2D1">
+    <dgm:fillClrLst meth="repeat">
+      <a:schemeClr val="accent1">
+        <a:tint val="60000"/>
+      </a:schemeClr>
+    </dgm:fillClrLst>
+    <dgm:linClrLst meth="repeat">
+      <a:schemeClr val="accent1">
+        <a:tint val="60000"/>
+      </a:schemeClr>
+    </dgm:linClrLst>
+    <dgm:effectClrLst/>
+    <dgm:txLinClrLst/>
+    <dgm:txFillClrLst/>
+    <dgm:txEffectClrLst/>
+  </dgm:styleLbl>
+  <dgm:styleLbl name="sibTrans1D1">
+    <dgm:fillClrLst meth="repeat">
+      <a:schemeClr val="accent1"/>
+    </dgm:fillClrLst>
+    <dgm:linClrLst meth="repeat">
+      <a:schemeClr val="accent1"/>
+    </dgm:linClrLst>
+    <dgm:effectClrLst/>
+    <dgm:txLinClrLst/>
+    <dgm:txFillClrLst meth="repeat">
+      <a:schemeClr val="tx1"/>
+    </dgm:txFillClrLst>
+    <dgm:txEffectClrLst/>
+  </dgm:styleLbl>
+  <dgm:styleLbl name="callout">
+    <dgm:fillClrLst meth="repeat">
+      <a:schemeClr val="accent1"/>
+    </dgm:fillClrLst>
+    <dgm:linClrLst meth="repeat">
+      <a:schemeClr val="accent1">
+        <a:tint val="50000"/>
+      </a:schemeClr>
+    </dgm:linClrLst>
+    <dgm:effectClrLst/>
+    <dgm:txLinClrLst/>
+    <dgm:txFillClrLst meth="repeat">
+      <a:schemeClr val="tx1"/>
+    </dgm:txFillClrLst>
+    <dgm:txEffectClrLst/>
+  </dgm:styleLbl>
+  <dgm:styleLbl name="asst0">
+    <dgm:fillClrLst meth="repeat">
+      <a:schemeClr val="accent1"/>
+    </dgm:fillClrLst>
+    <dgm:linClrLst meth="repeat">
+      <a:schemeClr val="lt1"/>
+    </dgm:linClrLst>
+    <dgm:effectClrLst/>
+    <dgm:txLinClrLst/>
+    <dgm:txFillClrLst/>
+    <dgm:txEffectClrLst/>
+  </dgm:styleLbl>
+  <dgm:styleLbl name="asst1">
+    <dgm:fillClrLst meth="repeat">
+      <a:schemeClr val="accent1"/>
+    </dgm:fillClrLst>
+    <dgm:linClrLst meth="repeat">
+      <a:schemeClr val="lt1"/>
+    </dgm:linClrLst>
+    <dgm:effectClrLst/>
+    <dgm:txLinClrLst/>
+    <dgm:txFillClrLst/>
+    <dgm:txEffectClrLst/>
+  </dgm:styleLbl>
+  <dgm:styleLbl name="asst2">
+    <dgm:fillClrLst meth="repeat">
+      <a:schemeClr val="accent1"/>
+    </dgm:fillClrLst>
+    <dgm:linClrLst meth="repeat">
+      <a:schemeClr val="lt1"/>
+    </dgm:linClrLst>
+    <dgm:effectClrLst/>
+    <dgm:txLinClrLst/>
+    <dgm:txFillClrLst/>
+    <dgm:txEffectClrLst/>
+  </dgm:styleLbl>
+  <dgm:styleLbl name="asst3">
+    <dgm:fillClrLst meth="repeat">
+      <a:schemeClr val="accent1"/>
+    </dgm:fillClrLst>
+    <dgm:linClrLst meth="repeat">
+      <a:schemeClr val="lt1"/>
+    </dgm:linClrLst>
+    <dgm:effectClrLst/>
+    <dgm:txLinClrLst/>
+    <dgm:txFillClrLst/>
+    <dgm:txEffectClrLst/>
+  </dgm:styleLbl>
+  <dgm:styleLbl name="asst4">
+    <dgm:fillClrLst meth="repeat">
+      <a:schemeClr val="accent1"/>
+    </dgm:fillClrLst>
+    <dgm:linClrLst meth="repeat">
+      <a:schemeClr val="lt1"/>
+    </dgm:linClrLst>
+    <dgm:effectClrLst/>
+    <dgm:txLinClrLst/>
+    <dgm:txFillClrLst/>
+    <dgm:txEffectClrLst/>
+  </dgm:styleLbl>
+  <dgm:styleLbl name="parChTrans2D1">
+    <dgm:fillClrLst meth="repeat">
+      <a:schemeClr val="accent1">
+        <a:tint val="60000"/>
+      </a:schemeClr>
+    </dgm:fillClrLst>
+    <dgm:linClrLst meth="repeat">
+      <a:schemeClr val="accent1">
+        <a:tint val="60000"/>
+      </a:schemeClr>
+    </dgm:linClrLst>
+    <dgm:effectClrLst/>
+    <dgm:txLinClrLst/>
+    <dgm:txFillClrLst meth="repeat">
+      <a:schemeClr val="lt1"/>
+    </dgm:txFillClrLst>
+    <dgm:txEffectClrLst/>
+  </dgm:styleLbl>
+  <dgm:styleLbl name="parChTrans2D2">
+    <dgm:fillClrLst meth="repeat">
+      <a:schemeClr val="accent1"/>
+    </dgm:fillClrLst>
+    <dgm:linClrLst meth="repeat">
+      <a:schemeClr val="accent1"/>
+    </dgm:linClrLst>
+    <dgm:effectClrLst/>
+    <dgm:txLinClrLst/>
+    <dgm:txFillClrLst meth="repeat">
+      <a:schemeClr val="lt1"/>
+    </dgm:txFillClrLst>
+    <dgm:txEffectClrLst/>
+  </dgm:styleLbl>
+  <dgm:styleLbl name="parChTrans2D3">
+    <dgm:fillClrLst meth="repeat">
+      <a:schemeClr val="accent1"/>
+    </dgm:fillClrLst>
+    <dgm:linClrLst meth="repeat">
+      <a:schemeClr val="accent1"/>
+    </dgm:linClrLst>
+    <dgm:effectClrLst/>
+    <dgm:txLinClrLst/>
+    <dgm:txFillClrLst meth="repeat">
+      <a:schemeClr val="lt1"/>
+    </dgm:txFillClrLst>
+    <dgm:txEffectClrLst/>
+  </dgm:styleLbl>
+  <dgm:styleLbl name="parChTrans2D4">
+    <dgm:fillClrLst meth="repeat">
+      <a:schemeClr val="accent1"/>
+    </dgm:fillClrLst>
+    <dgm:linClrLst meth="repeat">
+      <a:schemeClr val="accent1"/>
+    </dgm:linClrLst>
+    <dgm:effectClrLst/>
+    <dgm:txLinClrLst/>
+    <dgm:txFillClrLst meth="repeat">
+      <a:schemeClr val="lt1"/>
+    </dgm:txFillClrLst>
+    <dgm:txEffectClrLst/>
+  </dgm:styleLbl>
+  <dgm:styleLbl name="parChTrans1D1">
+    <dgm:fillClrLst meth="repeat">
+      <a:schemeClr val="accent1"/>
+    </dgm:fillClrLst>
+    <dgm:linClrLst meth="repeat">
+      <a:schemeClr val="accent1">
+        <a:shade val="60000"/>
+      </a:schemeClr>
+    </dgm:linClrLst>
+    <dgm:effectClrLst/>
+    <dgm:txLinClrLst/>
+    <dgm:txFillClrLst meth="repeat">
+      <a:schemeClr val="tx1"/>
+    </dgm:txFillClrLst>
+    <dgm:txEffectClrLst/>
+  </dgm:styleLbl>
+  <dgm:styleLbl name="parChTrans1D2">
+    <dgm:fillClrLst meth="repeat">
+      <a:schemeClr val="accent1"/>
+    </dgm:fillClrLst>
+    <dgm:linClrLst meth="repeat">
+      <a:schemeClr val="accent1">
+        <a:shade val="60000"/>
+      </a:schemeClr>
+    </dgm:linClrLst>
+    <dgm:effectClrLst/>
+    <dgm:txLinClrLst/>
+    <dgm:txFillClrLst meth="repeat">
+      <a:schemeClr val="tx1"/>
+    </dgm:txFillClrLst>
+    <dgm:txEffectClrLst/>
+  </dgm:styleLbl>
+  <dgm:styleLbl name="parChTrans1D3">
+    <dgm:fillClrLst meth="repeat">
+      <a:schemeClr val="accent1"/>
+    </dgm:fillClrLst>
+    <dgm:linClrLst meth="repeat">
+      <a:schemeClr val="accent1">
+        <a:shade val="80000"/>
+      </a:schemeClr>
+    </dgm:linClrLst>
+    <dgm:effectClrLst/>
+    <dgm:txLinClrLst/>
+    <dgm:txFillClrLst meth="repeat">
+      <a:schemeClr val="tx1"/>
+    </dgm:txFillClrLst>
+    <dgm:txEffectClrLst/>
+  </dgm:styleLbl>
+  <dgm:styleLbl name="parChTrans1D4">
+    <dgm:fillClrLst meth="repeat">
+      <a:schemeClr val="accent1"/>
+    </dgm:fillClrLst>
+    <dgm:linClrLst meth="repeat">
+      <a:schemeClr val="accent1">
+        <a:shade val="80000"/>
+      </a:schemeClr>
+    </dgm:linClrLst>
+    <dgm:effectClrLst/>
+    <dgm:txLinClrLst/>
+    <dgm:txFillClrLst meth="repeat">
+      <a:schemeClr val="tx1"/>
+    </dgm:txFillClrLst>
+    <dgm:txEffectClrLst/>
+  </dgm:styleLbl>
+  <dgm:styleLbl name="fgAcc1">
+    <dgm:fillClrLst meth="repeat">
+      <a:schemeClr val="lt1">
+        <a:alpha val="90000"/>
+      </a:schemeClr>
+    </dgm:fillClrLst>
+    <dgm:linClrLst meth="repeat">
+      <a:schemeClr val="accent1"/>
+    </dgm:linClrLst>
+    <dgm:effectClrLst/>
+    <dgm:txLinClrLst/>
+    <dgm:txFillClrLst meth="repeat">
+      <a:schemeClr val="dk1"/>
+    </dgm:txFillClrLst>
+    <dgm:txEffectClrLst/>
+  </dgm:styleLbl>
+  <dgm:styleLbl name="conFgAcc1">
+    <dgm:fillClrLst meth="repeat">
+      <a:schemeClr val="lt1">
+        <a:alpha val="90000"/>
+      </a:schemeClr>
+    </dgm:fillClrLst>
+    <dgm:linClrLst meth="repeat">
+      <a:schemeClr val="accent1"/>
+    </dgm:linClrLst>
+    <dgm:effectClrLst/>
+    <dgm:txLinClrLst/>
+    <dgm:txFillClrLst meth="repeat">
+      <a:schemeClr val="dk1"/>
+    </dgm:txFillClrLst>
+    <dgm:txEffectClrLst/>
+  </dgm:styleLbl>
+  <dgm:styleLbl name="alignAcc1">
+    <dgm:fillClrLst meth="repeat">
+      <a:schemeClr val="lt1">
+        <a:alpha val="90000"/>
+      </a:schemeClr>
+    </dgm:fillClrLst>
+    <dgm:linClrLst meth="repeat">
+      <a:schemeClr val="accent1"/>
+    </dgm:linClrLst>
+    <dgm:effectClrLst/>
+    <dgm:txLinClrLst/>
+    <dgm:txFillClrLst meth="repeat">
+      <a:schemeClr val="dk1"/>
+    </dgm:txFillClrLst>
+    <dgm:txEffectClrLst/>
+  </dgm:styleLbl>
+  <dgm:styleLbl name="trAlignAcc1">
+    <dgm:fillClrLst meth="repeat">
+      <a:schemeClr val="lt1">
+        <a:alpha val="40000"/>
+      </a:schemeClr>
+    </dgm:fillClrLst>
+    <dgm:linClrLst meth="repeat">
+      <a:schemeClr val="accent1"/>
+    </dgm:linClrLst>
+    <dgm:effectClrLst/>
+    <dgm:txLinClrLst/>
+    <dgm:txFillClrLst meth="repeat">
+      <a:schemeClr val="dk1"/>
+    </dgm:txFillClrLst>
+    <dgm:txEffectClrLst/>
+  </dgm:styleLbl>
+  <dgm:styleLbl name="bgAcc1">
+    <dgm:fillClrLst meth="repeat">
+      <a:schemeClr val="lt1">
+        <a:alpha val="90000"/>
+      </a:schemeClr>
+    </dgm:fillClrLst>
+    <dgm:linClrLst meth="repeat">
+      <a:schemeClr val="accent1"/>
+    </dgm:linClrLst>
+    <dgm:effectClrLst/>
+    <dgm:txLinClrLst/>
+    <dgm:txFillClrLst meth="repeat">
+      <a:schemeClr val="dk1"/>
+    </dgm:txFillClrLst>
+    <dgm:txEffectClrLst/>
+  </dgm:styleLbl>
+  <dgm:styleLbl name="solidFgAcc1">
+    <dgm:fillClrLst meth="repeat">
+      <a:schemeClr val="lt1"/>
+    </dgm:fillClrLst>
+    <dgm:linClrLst meth="repeat">
+      <a:schemeClr val="accent1"/>
+    </dgm:linClrLst>
+    <dgm:effectClrLst/>
+    <dgm:txLinClrLst/>
+    <dgm:txFillClrLst meth="repeat">
+      <a:schemeClr val="dk1"/>
+    </dgm:txFillClrLst>
+    <dgm:txEffectClrLst/>
+  </dgm:styleLbl>
+  <dgm:styleLbl name="solidAlignAcc1">
+    <dgm:fillClrLst meth="repeat">
+      <a:schemeClr val="lt1"/>
+    </dgm:fillClrLst>
+    <dgm:linClrLst meth="repeat">
+      <a:schemeClr val="accent1"/>
+    </dgm:linClrLst>
+    <dgm:effectClrLst/>
+    <dgm:txLinClrLst/>
+    <dgm:txFillClrLst meth="repeat">
+      <a:schemeClr val="dk1"/>
+    </dgm:txFillClrLst>
+    <dgm:txEffectClrLst/>
+  </dgm:styleLbl>
+  <dgm:styleLbl name="solidBgAcc1">
+    <dgm:fillClrLst meth="repeat">
+      <a:schemeClr val="lt1"/>
+    </dgm:fillClrLst>
+    <dgm:linClrLst meth="repeat">
+      <a:schemeClr val="accent1"/>
+    </dgm:linClrLst>
+    <dgm:effectClrLst/>
+    <dgm:txLinClrLst/>
+    <dgm:txFillClrLst meth="repeat">
+      <a:schemeClr val="dk1"/>
+    </dgm:txFillClrLst>
+    <dgm:txEffectClrLst/>
+  </dgm:styleLbl>
+  <dgm:styleLbl name="fgAccFollowNode1">
+    <dgm:fillClrLst meth="repeat">
+      <a:schemeClr val="accent1">
+        <a:alpha val="90000"/>
+        <a:tint val="40000"/>
+      </a:schemeClr>
+    </dgm:fillClrLst>
+    <dgm:linClrLst meth="repeat">
+      <a:schemeClr val="accent1">
+        <a:alpha val="90000"/>
+        <a:tint val="40000"/>
+      </a:schemeClr>
+    </dgm:linClrLst>
+    <dgm:effectClrLst/>
+    <dgm:txLinClrLst/>
+    <dgm:txFillClrLst meth="repeat">
+      <a:schemeClr val="dk1"/>
+    </dgm:txFillClrLst>
+    <dgm:txEffectClrLst/>
+  </dgm:styleLbl>
+  <dgm:styleLbl name="alignAccFollowNode1">
+    <dgm:fillClrLst meth="repeat">
+      <a:schemeClr val="accent1">
+        <a:alpha val="90000"/>
+        <a:tint val="40000"/>
+      </a:schemeClr>
+    </dgm:fillClrLst>
+    <dgm:linClrLst meth="repeat">
+      <a:schemeClr val="accent1">
+        <a:alpha val="90000"/>
+        <a:tint val="40000"/>
+      </a:schemeClr>
+    </dgm:linClrLst>
+    <dgm:effectClrLst/>
+    <dgm:txLinClrLst/>
+    <dgm:txFillClrLst meth="repeat">
+      <a:schemeClr val="dk1"/>
+    </dgm:txFillClrLst>
+    <dgm:txEffectClrLst/>
+  </dgm:styleLbl>
+  <dgm:styleLbl name="bgAccFollowNode1">
+    <dgm:fillClrLst meth="repeat">
+      <a:schemeClr val="accent1">
+        <a:alpha val="90000"/>
+        <a:tint val="40000"/>
+      </a:schemeClr>
+    </dgm:fillClrLst>
+    <dgm:linClrLst meth="repeat">
+      <a:schemeClr val="accent1">
+        <a:alpha val="90000"/>
+        <a:tint val="40000"/>
+      </a:schemeClr>
+    </dgm:linClrLst>
+    <dgm:effectClrLst/>
+    <dgm:txLinClrLst/>
+    <dgm:txFillClrLst meth="repeat">
+      <a:schemeClr val="dk1"/>
+    </dgm:txFillClrLst>
+    <dgm:txEffectClrLst/>
+  </dgm:styleLbl>
+  <dgm:styleLbl name="fgAcc0">
+    <dgm:fillClrLst meth="repeat">
+      <a:schemeClr val="lt1">
+        <a:alpha val="90000"/>
+      </a:schemeClr>
+    </dgm:fillClrLst>
+    <dgm:linClrLst meth="repeat">
+      <a:schemeClr val="accent1"/>
+    </dgm:linClrLst>
+    <dgm:effectClrLst/>
+    <dgm:txLinClrLst/>
+    <dgm:txFillClrLst meth="repeat">
+      <a:schemeClr val="dk1"/>
+    </dgm:txFillClrLst>
+    <dgm:txEffectClrLst/>
+  </dgm:styleLbl>
+  <dgm:styleLbl name="fgAcc2">
+    <dgm:fillClrLst meth="repeat">
+      <a:schemeClr val="lt1">
+        <a:alpha val="90000"/>
+      </a:schemeClr>
+    </dgm:fillClrLst>
+    <dgm:linClrLst meth="repeat">
+      <a:schemeClr val="accent1"/>
+    </dgm:linClrLst>
+    <dgm:effectClrLst/>
+    <dgm:txLinClrLst/>
+    <dgm:txFillClrLst meth="repeat">
+      <a:schemeClr val="dk1"/>
+    </dgm:txFillClrLst>
+    <dgm:txEffectClrLst/>
+  </dgm:styleLbl>
+  <dgm:styleLbl name="fgAcc3">
+    <dgm:fillClrLst meth="repeat">
+      <a:schemeClr val="lt1">
+        <a:alpha val="90000"/>
+      </a:schemeClr>
+    </dgm:fillClrLst>
+    <dgm:linClrLst meth="repeat">
+      <a:schemeClr val="accent1"/>
+    </dgm:linClrLst>
+    <dgm:effectClrLst/>
+    <dgm:txLinClrLst/>
+    <dgm:txFillClrLst meth="repeat">
+      <a:schemeClr val="dk1"/>
+    </dgm:txFillClrLst>
+    <dgm:txEffectClrLst/>
+  </dgm:styleLbl>
+  <dgm:styleLbl name="fgAcc4">
+    <dgm:fillClrLst meth="repeat">
+      <a:schemeClr val="lt1">
+        <a:alpha val="90000"/>
+      </a:schemeClr>
+    </dgm:fillClrLst>
+    <dgm:linClrLst meth="repeat">
+      <a:schemeClr val="accent1"/>
+    </dgm:linClrLst>
+    <dgm:effectClrLst/>
+    <dgm:txLinClrLst/>
+    <dgm:txFillClrLst meth="repeat">
+      <a:schemeClr val="dk1"/>
+    </dgm:txFillClrLst>
+    <dgm:txEffectClrLst/>
+  </dgm:styleLbl>
+  <dgm:styleLbl name="bgShp">
+    <dgm:fillClrLst meth="repeat">
+      <a:schemeClr val="accent1">
+        <a:tint val="40000"/>
+      </a:schemeClr>
+    </dgm:fillClrLst>
+    <dgm:linClrLst meth="repeat">
+      <a:schemeClr val="accent1"/>
+    </dgm:linClrLst>
+    <dgm:effectClrLst/>
+    <dgm:txLinClrLst/>
+    <dgm:txFillClrLst meth="repeat">
+      <a:schemeClr val="dk1"/>
+    </dgm:txFillClrLst>
+    <dgm:txEffectClrLst/>
+  </dgm:styleLbl>
+  <dgm:styleLbl name="dkBgShp">
+    <dgm:fillClrLst meth="repeat">
+      <a:schemeClr val="accent1">
+        <a:shade val="80000"/>
+      </a:schemeClr>
+    </dgm:fillClrLst>
+    <dgm:linClrLst meth="repeat">
+      <a:schemeClr val="accent1"/>
+    </dgm:linClrLst>
+    <dgm:effectClrLst/>
+    <dgm:txLinClrLst/>
+    <dgm:txFillClrLst meth="repeat">
+      <a:schemeClr val="lt1"/>
+    </dgm:txFillClrLst>
+    <dgm:txEffectClrLst/>
+  </dgm:styleLbl>
+  <dgm:styleLbl name="trBgShp">
+    <dgm:fillClrLst meth="repeat">
+      <a:schemeClr val="accent1">
+        <a:tint val="50000"/>
+        <a:alpha val="40000"/>
+      </a:schemeClr>
+    </dgm:fillClrLst>
+    <dgm:linClrLst meth="repeat">
+      <a:schemeClr val="accent1"/>
+    </dgm:linClrLst>
+    <dgm:effectClrLst/>
+    <dgm:txLinClrLst/>
+    <dgm:txFillClrLst meth="repeat">
+      <a:schemeClr val="lt1"/>
+    </dgm:txFillClrLst>
+    <dgm:txEffectClrLst/>
+  </dgm:styleLbl>
+  <dgm:styleLbl name="fgShp">
+    <dgm:fillClrLst meth="repeat">
+      <a:schemeClr val="accent1">
+        <a:tint val="60000"/>
+      </a:schemeClr>
+    </dgm:fillClrLst>
+    <dgm:linClrLst meth="repeat">
+      <a:schemeClr val="lt1"/>
+    </dgm:linClrLst>
+    <dgm:effectClrLst/>
+    <dgm:txLinClrLst/>
+    <dgm:txFillClrLst meth="repeat">
+      <a:schemeClr val="dk1"/>
+    </dgm:txFillClrLst>
+    <dgm:txEffectClrLst/>
+  </dgm:styleLbl>
+  <dgm:styleLbl name="revTx">
+    <dgm:fillClrLst meth="repeat">
+      <a:schemeClr val="lt1">
+        <a:alpha val="0"/>
+      </a:schemeClr>
+    </dgm:fillClrLst>
+    <dgm:linClrLst meth="repeat">
+      <a:schemeClr val="dk1">
+        <a:alpha val="0"/>
+      </a:schemeClr>
+    </dgm:linClrLst>
+    <dgm:effectClrLst/>
+    <dgm:txLinClrLst/>
+    <dgm:txFillClrLst meth="repeat">
+      <a:schemeClr val="tx1"/>
+    </dgm:txFillClrLst>
+    <dgm:txEffectClrLst/>
+  </dgm:styleLbl>
+</dgm:colorsDef>
+</file>
+
+<file path=word/diagrams/colors2.xml><?xml version="1.0" encoding="utf-8"?>
 <dgm:colorsDef xmlns:dgm="http://schemas.openxmlformats.org/drawingml/2006/diagram" xmlns:a="http://schemas.openxmlformats.org/drawingml/2006/main" uniqueId="urn:microsoft.com/office/officeart/2005/8/colors/accent1_2">
   <dgm:title val=""/>
   <dgm:desc val=""/>
@@ -18600,253 +23357,797 @@
     </dgm:pt>
   </dgm:ptLst>
   <dgm:cxnLst>
-    <dgm:cxn modelId="{B6C17A25-C791-4716-91B2-D3BC71E9280F}" type="presOf" srcId="{A6254284-1864-4060-8C86-A716E488F9FB}" destId="{228B133C-4703-42BD-AD97-00A480EA8E0A}" srcOrd="0" destOrd="0" presId="urn:microsoft.com/office/officeart/2005/8/layout/orgChart1"/>
-    <dgm:cxn modelId="{768F60F3-8D7E-4668-AC9C-775B1D96B534}" type="presOf" srcId="{CAFD72E6-55E8-4D79-A4EA-C875987F27CD}" destId="{7759D4D3-6CD7-4E66-A1B6-9771D2F4A7F8}" srcOrd="0" destOrd="0" presId="urn:microsoft.com/office/officeart/2005/8/layout/orgChart1"/>
+    <dgm:cxn modelId="{B8CBDA9F-D36F-480E-B536-0AF25B4EE8B0}" type="presOf" srcId="{04298549-4AA0-48A8-BC01-E4748394BD41}" destId="{D2D63F7B-749C-47CF-A5A0-C76A4AFF33C3}" srcOrd="0" destOrd="0" presId="urn:microsoft.com/office/officeart/2005/8/layout/orgChart1"/>
+    <dgm:cxn modelId="{5628F30D-9930-4931-B86D-2B56F39BE6BE}" type="presOf" srcId="{F6CDFC36-2AEB-4DA5-916B-D5852E319441}" destId="{C3DDC815-C8BB-4D7D-89D0-7DC8C549287D}" srcOrd="0" destOrd="0" presId="urn:microsoft.com/office/officeart/2005/8/layout/orgChart1"/>
+    <dgm:cxn modelId="{006F30A9-4BB0-4F90-B7BE-55F692F9D00D}" type="presOf" srcId="{1F7FA6D6-EB52-4B11-ABE1-7258DEE669A4}" destId="{B5A508D8-2FDE-4B65-BB8A-0AE450FA1AED}" srcOrd="0" destOrd="0" presId="urn:microsoft.com/office/officeart/2005/8/layout/orgChart1"/>
+    <dgm:cxn modelId="{575C3B02-E274-4025-BFAF-C70761C8CB81}" type="presOf" srcId="{A36C0FDA-3FFE-4CA7-A279-CA3EEBBFA2A5}" destId="{FCECEA86-1960-4665-8F72-083DC2F377DF}" srcOrd="0" destOrd="0" presId="urn:microsoft.com/office/officeart/2005/8/layout/orgChart1"/>
     <dgm:cxn modelId="{9609F961-E7A4-41A0-B170-4A2B71B9C10E}" srcId="{51E9AFDF-64C1-4ACF-BCB5-3EDC5B4282CE}" destId="{84C35F8B-FA2E-41D8-95D5-224EC15ED29C}" srcOrd="0" destOrd="0" parTransId="{1F7FA6D6-EB52-4B11-ABE1-7258DEE669A4}" sibTransId="{67C31F24-01F2-4C17-A296-076BD76A73C1}"/>
-    <dgm:cxn modelId="{238ED0BD-4523-4CA5-812A-A8B39E3A14AF}" type="presOf" srcId="{C28C88A0-AC4B-4409-8916-87F0D4A248CD}" destId="{DC575631-B4DC-46A0-809B-F4A643E40E00}" srcOrd="0" destOrd="0" presId="urn:microsoft.com/office/officeart/2005/8/layout/orgChart1"/>
-    <dgm:cxn modelId="{45B451B1-FF90-4CD8-A3FB-31FEBD29CF81}" type="presOf" srcId="{223BFFCB-0AAA-46DD-9CD1-B637F4049372}" destId="{EB65C991-3EEC-4250-9D3E-9ABC52E519D5}" srcOrd="1" destOrd="0" presId="urn:microsoft.com/office/officeart/2005/8/layout/orgChart1"/>
+    <dgm:cxn modelId="{C0DD788F-E956-4513-8201-470612633DC7}" type="presOf" srcId="{B3DCA083-7D9B-4C7C-B108-33F283501730}" destId="{28D1BA79-6F27-47C6-86E5-74CBC4AA64ED}" srcOrd="1" destOrd="0" presId="urn:microsoft.com/office/officeart/2005/8/layout/orgChart1"/>
+    <dgm:cxn modelId="{73B23C12-45BF-46A7-B6CD-336D097E244C}" type="presOf" srcId="{F6CDFC36-2AEB-4DA5-916B-D5852E319441}" destId="{6522FE29-9034-440C-834E-AA14265C37FE}" srcOrd="1" destOrd="0" presId="urn:microsoft.com/office/officeart/2005/8/layout/orgChart1"/>
+    <dgm:cxn modelId="{282545AB-CD01-431E-95FC-37AE529E5B17}" type="presOf" srcId="{E6041D7E-2115-4725-8BE0-17942CCB554D}" destId="{9F3A4358-089E-44C3-8B96-9FCCC593D58A}" srcOrd="0" destOrd="0" presId="urn:microsoft.com/office/officeart/2005/8/layout/orgChart1"/>
+    <dgm:cxn modelId="{EE12F409-0C73-41B0-944D-90B29269033C}" type="presOf" srcId="{62E1145B-8035-4C91-9622-9B2B00928C91}" destId="{BADF39E2-CE5C-4D19-B86D-C7C543FDACF4}" srcOrd="0" destOrd="0" presId="urn:microsoft.com/office/officeart/2005/8/layout/orgChart1"/>
     <dgm:cxn modelId="{56E47442-64B6-4276-95A5-92C1CBB89005}" srcId="{9551066F-888C-41CB-969D-D4E929A510D0}" destId="{51E9AFDF-64C1-4ACF-BCB5-3EDC5B4282CE}" srcOrd="0" destOrd="0" parTransId="{6D2D67FA-AC2C-4844-95F2-A1BAB3775329}" sibTransId="{B92832FE-F63C-49FC-9368-31608BE81ED0}"/>
-    <dgm:cxn modelId="{13A9876A-4B68-4A00-9659-6FC2B1639EFD}" type="presOf" srcId="{90D67D38-52CE-4E35-AB5C-2F3E553169D3}" destId="{AAEE9CC2-D0B5-40BE-8AC5-713275AC5988}" srcOrd="1" destOrd="0" presId="urn:microsoft.com/office/officeart/2005/8/layout/orgChart1"/>
     <dgm:cxn modelId="{4FADF9D0-58C3-45BE-8CC6-27EF53955F14}" srcId="{5DD7631C-DC5E-4FEA-8082-A1A7E5BA885F}" destId="{897BFA01-E7DB-4512-B500-FD53A3A9CDAD}" srcOrd="1" destOrd="0" parTransId="{97EB9EF3-3193-4ECA-B928-9D7F6453DD4C}" sibTransId="{7C748FD9-2CFF-4F3F-AA89-1F5929F4ACD5}"/>
-    <dgm:cxn modelId="{2AA67D28-21FA-46E3-9FAF-18CF5D78A9A0}" type="presOf" srcId="{A202E6E6-633F-42BB-B88A-1A18AA70D206}" destId="{F70185E9-0B55-43C7-9B29-EED2AA715C29}" srcOrd="0" destOrd="0" presId="urn:microsoft.com/office/officeart/2005/8/layout/orgChart1"/>
-    <dgm:cxn modelId="{72DEBA2E-3E9A-4F3B-AB37-4205881EAB89}" type="presOf" srcId="{897BFA01-E7DB-4512-B500-FD53A3A9CDAD}" destId="{E1FBF1C4-018E-4561-AE93-0CB32239B602}" srcOrd="0" destOrd="0" presId="urn:microsoft.com/office/officeart/2005/8/layout/orgChart1"/>
-    <dgm:cxn modelId="{8F5EC630-F74E-4D3C-B9EC-602A3EABB3F3}" type="presOf" srcId="{897BFA01-E7DB-4512-B500-FD53A3A9CDAD}" destId="{7355BBAC-2FB5-4F89-B15C-4FA38AAD872E}" srcOrd="1" destOrd="0" presId="urn:microsoft.com/office/officeart/2005/8/layout/orgChart1"/>
     <dgm:cxn modelId="{A527EC79-EAD7-48BA-94D2-F5DAE8F86B64}" srcId="{F6CDFC36-2AEB-4DA5-916B-D5852E319441}" destId="{A36C0FDA-3FFE-4CA7-A279-CA3EEBBFA2A5}" srcOrd="2" destOrd="0" parTransId="{3B8EF83C-16E1-417D-BC68-CACAD109607C}" sibTransId="{E0097E6F-A797-4A5B-B46A-D23E8D06C6DF}"/>
-    <dgm:cxn modelId="{A49AB86D-F820-434B-97CC-62494684E407}" type="presOf" srcId="{FE231732-F068-450E-8241-ED8CA6DAF282}" destId="{E90F4E0E-A935-4DA4-9082-58B344F1F7E8}" srcOrd="0" destOrd="0" presId="urn:microsoft.com/office/officeart/2005/8/layout/orgChart1"/>
-    <dgm:cxn modelId="{2AE6CFAA-CDA1-4B43-8C0B-C6D6496CF112}" type="presOf" srcId="{29FD54C6-1DB8-4340-8A60-10F3B08C20AD}" destId="{82A9860A-5C5B-4C0A-B7B0-4A9778843DDA}" srcOrd="1" destOrd="0" presId="urn:microsoft.com/office/officeart/2005/8/layout/orgChart1"/>
-    <dgm:cxn modelId="{9EE450BB-5BB1-4DC1-A047-DB3C4B41513C}" type="presOf" srcId="{0DCCBB27-B762-4127-B4A9-E3EEFC18FFA9}" destId="{CE7445EF-C806-494A-B4B8-86CC19BA1072}" srcOrd="1" destOrd="0" presId="urn:microsoft.com/office/officeart/2005/8/layout/orgChart1"/>
-    <dgm:cxn modelId="{E1715368-A5CA-43F5-958C-3F73998703CF}" type="presOf" srcId="{FC0FA91C-B3D9-42FE-B01C-2800C718895E}" destId="{83C1E9E9-6967-46E3-9BCD-8B3D23540C52}" srcOrd="0" destOrd="0" presId="urn:microsoft.com/office/officeart/2005/8/layout/orgChart1"/>
-    <dgm:cxn modelId="{3448B4BA-AD6B-4FBE-A8C9-88F014322C48}" type="presOf" srcId="{5DD7631C-DC5E-4FEA-8082-A1A7E5BA885F}" destId="{65B348B0-2E48-4663-8FC1-F4167D0EB07C}" srcOrd="1" destOrd="0" presId="urn:microsoft.com/office/officeart/2005/8/layout/orgChart1"/>
-    <dgm:cxn modelId="{69EEB50A-3D73-4B6F-8F8D-644EF2FEA484}" type="presOf" srcId="{22EF9895-3B0A-40E7-AFFE-D63639A0FC6E}" destId="{AA471A32-DE21-41B5-A081-1DC37FF81B09}" srcOrd="0" destOrd="0" presId="urn:microsoft.com/office/officeart/2005/8/layout/orgChart1"/>
-    <dgm:cxn modelId="{C18054BD-78C4-4638-AAF4-ED9F5860954A}" type="presOf" srcId="{817EAAD6-02F7-4020-A19F-5745EE9E2C94}" destId="{9AC0F193-ECA7-4728-A214-7D31071402F7}" srcOrd="0" destOrd="0" presId="urn:microsoft.com/office/officeart/2005/8/layout/orgChart1"/>
-    <dgm:cxn modelId="{5982AB0D-4D5B-4382-B427-D09839563178}" type="presOf" srcId="{5DD7631C-DC5E-4FEA-8082-A1A7E5BA885F}" destId="{8D11B44B-2639-4B4B-B802-8609B78527F7}" srcOrd="0" destOrd="0" presId="urn:microsoft.com/office/officeart/2005/8/layout/orgChart1"/>
-    <dgm:cxn modelId="{504E9FFC-88E7-41D6-8D6A-FF32CF8F2164}" type="presOf" srcId="{400DCA68-BD7F-4CC7-B11F-EAD72A695D80}" destId="{860F3FCF-F0E1-4F8D-BDF8-2ED63B9B5849}" srcOrd="1" destOrd="0" presId="urn:microsoft.com/office/officeart/2005/8/layout/orgChart1"/>
+    <dgm:cxn modelId="{3BF19B45-4649-406E-BD5D-5CC25BFCDF0D}" type="presOf" srcId="{897BFA01-E7DB-4512-B500-FD53A3A9CDAD}" destId="{E1FBF1C4-018E-4561-AE93-0CB32239B602}" srcOrd="0" destOrd="0" presId="urn:microsoft.com/office/officeart/2005/8/layout/orgChart1"/>
+    <dgm:cxn modelId="{81C1EF06-5883-4DFB-B618-E81A5695214D}" type="presOf" srcId="{84C35F8B-FA2E-41D8-95D5-224EC15ED29C}" destId="{3B962598-C32E-44F7-A841-F3124881B351}" srcOrd="0" destOrd="0" presId="urn:microsoft.com/office/officeart/2005/8/layout/orgChart1"/>
+    <dgm:cxn modelId="{A11A89EB-61D4-4A12-91EA-04A16AF299CB}" type="presOf" srcId="{0796A054-D75B-4B13-AB0A-448EAA8B2D6C}" destId="{2B441707-6BA5-42A3-A69C-DE2A977609C3}" srcOrd="1" destOrd="0" presId="urn:microsoft.com/office/officeart/2005/8/layout/orgChart1"/>
+    <dgm:cxn modelId="{5F01372D-4C7A-4316-95B2-FA01CF557880}" type="presOf" srcId="{5DD7631C-DC5E-4FEA-8082-A1A7E5BA885F}" destId="{65B348B0-2E48-4663-8FC1-F4167D0EB07C}" srcOrd="1" destOrd="0" presId="urn:microsoft.com/office/officeart/2005/8/layout/orgChart1"/>
+    <dgm:cxn modelId="{AA46013B-387A-4E5C-96F7-F4928F1730D1}" type="presOf" srcId="{C9F80C9B-BCE3-483F-918B-1C5098BC5D33}" destId="{DFA3A216-5A92-4F5A-A3B1-F43D0CE2A84E}" srcOrd="0" destOrd="0" presId="urn:microsoft.com/office/officeart/2005/8/layout/orgChart1"/>
+    <dgm:cxn modelId="{991B1A3D-B7C1-4945-9F11-9BB27529B09F}" type="presOf" srcId="{9551066F-888C-41CB-969D-D4E929A510D0}" destId="{3FFAB367-F4B3-40E7-A5AC-C203FFEFD04C}" srcOrd="1" destOrd="0" presId="urn:microsoft.com/office/officeart/2005/8/layout/orgChart1"/>
+    <dgm:cxn modelId="{1E51AC2D-0D3B-4401-9B85-E0F583B4663B}" type="presOf" srcId="{FC0FA91C-B3D9-42FE-B01C-2800C718895E}" destId="{220B24AE-9CA2-47B4-85BB-E0AFE3A16A06}" srcOrd="1" destOrd="0" presId="urn:microsoft.com/office/officeart/2005/8/layout/orgChart1"/>
+    <dgm:cxn modelId="{7189CC61-D872-418F-A0B3-ECD9BBCFDDD4}" type="presOf" srcId="{29FD54C6-1DB8-4340-8A60-10F3B08C20AD}" destId="{82A9860A-5C5B-4C0A-B7B0-4A9778843DDA}" srcOrd="1" destOrd="0" presId="urn:microsoft.com/office/officeart/2005/8/layout/orgChart1"/>
+    <dgm:cxn modelId="{92E53BD3-A8B9-4521-BFDB-FA8D21ED9F88}" type="presOf" srcId="{223BFFCB-0AAA-46DD-9CD1-B637F4049372}" destId="{5A61F713-F50C-4E13-BF3E-8D4CA5A2C5F4}" srcOrd="0" destOrd="0" presId="urn:microsoft.com/office/officeart/2005/8/layout/orgChart1"/>
     <dgm:cxn modelId="{D3687EB4-7E20-4FC7-B905-23BE67107699}" srcId="{7FDDBB9C-0E51-4232-A2FD-FD30AB08D70B}" destId="{223BFFCB-0AAA-46DD-9CD1-B637F4049372}" srcOrd="0" destOrd="0" parTransId="{A3EF2B7F-B13C-4749-8F47-E021243EFD14}" sibTransId="{E9BA59C8-A563-4328-9718-6E46CBB42C2E}"/>
+    <dgm:cxn modelId="{12BD3C9C-7A71-4D40-9B12-DAC9E7498BB3}" type="presOf" srcId="{C28C88A0-AC4B-4409-8916-87F0D4A248CD}" destId="{DC575631-B4DC-46A0-809B-F4A643E40E00}" srcOrd="0" destOrd="0" presId="urn:microsoft.com/office/officeart/2005/8/layout/orgChart1"/>
     <dgm:cxn modelId="{8438E1ED-D868-432A-B0F6-60CDBEC9B5CC}" srcId="{5DD7631C-DC5E-4FEA-8082-A1A7E5BA885F}" destId="{F6CDFC36-2AEB-4DA5-916B-D5852E319441}" srcOrd="0" destOrd="0" parTransId="{9AE5BB8B-308F-4357-9F6F-9B29F95C95A5}" sibTransId="{E0881BB8-9BD7-48B9-A055-4FD230A2D9FA}"/>
-    <dgm:cxn modelId="{FC376542-F670-4086-8E7E-759E44A56C7A}" type="presOf" srcId="{51E9AFDF-64C1-4ACF-BCB5-3EDC5B4282CE}" destId="{2D3D9BA8-0055-434A-AE1D-CE20786DAEB3}" srcOrd="0" destOrd="0" presId="urn:microsoft.com/office/officeart/2005/8/layout/orgChart1"/>
-    <dgm:cxn modelId="{836B9D62-5075-40EA-8A36-60AE68C275F3}" type="presOf" srcId="{A0AD0996-2072-4EC9-947D-C33504DF125A}" destId="{BFEE698E-7D2C-4C9F-B867-9302B7D542B0}" srcOrd="1" destOrd="0" presId="urn:microsoft.com/office/officeart/2005/8/layout/orgChart1"/>
-    <dgm:cxn modelId="{827302DE-FBA6-4DEF-BFF3-F1CB53DD4B66}" type="presOf" srcId="{9AE5BB8B-308F-4357-9F6F-9B29F95C95A5}" destId="{75D9ADEC-39A8-489F-872D-5325EDF46F0A}" srcOrd="0" destOrd="0" presId="urn:microsoft.com/office/officeart/2005/8/layout/orgChart1"/>
-    <dgm:cxn modelId="{9B2FEE4B-AC20-4CDF-92B4-5FE0064B28E0}" type="presOf" srcId="{FE231732-F068-450E-8241-ED8CA6DAF282}" destId="{6D378D83-7625-4586-B0AD-C4550F7DBB5F}" srcOrd="1" destOrd="0" presId="urn:microsoft.com/office/officeart/2005/8/layout/orgChart1"/>
+    <dgm:cxn modelId="{546CDC36-AB98-472C-ADD1-6D0B3764F633}" type="presOf" srcId="{35AA0369-5C8B-4542-9EA8-506C72067E97}" destId="{5922A151-FF75-4782-AC98-B34E0A8E0673}" srcOrd="1" destOrd="0" presId="urn:microsoft.com/office/officeart/2005/8/layout/orgChart1"/>
+    <dgm:cxn modelId="{7E2B612A-C570-404D-8730-4547962E52EC}" type="presOf" srcId="{A6254284-1864-4060-8C86-A716E488F9FB}" destId="{228B133C-4703-42BD-AD97-00A480EA8E0A}" srcOrd="0" destOrd="0" presId="urn:microsoft.com/office/officeart/2005/8/layout/orgChart1"/>
+    <dgm:cxn modelId="{884905AF-36BD-4072-B39D-46B14765F5E0}" type="presOf" srcId="{A61B4F3D-6752-4BC4-9619-112126ECC840}" destId="{E9B1065C-2D9F-4255-9AA8-518D6EA2B917}" srcOrd="1" destOrd="0" presId="urn:microsoft.com/office/officeart/2005/8/layout/orgChart1"/>
+    <dgm:cxn modelId="{FDF20C42-5044-44B0-BA93-C76FB0E35F10}" type="presOf" srcId="{223BFFCB-0AAA-46DD-9CD1-B637F4049372}" destId="{EB65C991-3EEC-4250-9D3E-9ABC52E519D5}" srcOrd="1" destOrd="0" presId="urn:microsoft.com/office/officeart/2005/8/layout/orgChart1"/>
     <dgm:cxn modelId="{F3AD8D73-9733-4997-8F92-EACAFB7C7898}" srcId="{223BFFCB-0AAA-46DD-9CD1-B637F4049372}" destId="{B3DCA083-7D9B-4C7C-B108-33F283501730}" srcOrd="0" destOrd="0" parTransId="{CEF2EA7E-6A06-4F97-99DC-6C948C63D9AF}" sibTransId="{B5E12480-DB54-47F5-9356-5AE0A237917D}"/>
+    <dgm:cxn modelId="{51909199-E94D-406B-BB16-EAFDAE936FC0}" type="presOf" srcId="{29FD54C6-1DB8-4340-8A60-10F3B08C20AD}" destId="{1CADD8C4-E759-489F-A91F-D248CD13D969}" srcOrd="0" destOrd="0" presId="urn:microsoft.com/office/officeart/2005/8/layout/orgChart1"/>
     <dgm:cxn modelId="{279B67C2-F941-4650-A12D-39BFB91FCA69}" srcId="{223BFFCB-0AAA-46DD-9CD1-B637F4049372}" destId="{5DD7631C-DC5E-4FEA-8082-A1A7E5BA885F}" srcOrd="2" destOrd="0" parTransId="{04298549-4AA0-48A8-BC01-E4748394BD41}" sibTransId="{B6247FFC-1993-4863-918E-6CAFB9EA4F06}"/>
-    <dgm:cxn modelId="{7D19282B-699F-4275-8790-6CD3AA9107F2}" type="presOf" srcId="{05003D7D-71F2-48B7-AF29-66C429226674}" destId="{2061E0FC-B94B-4B78-AE35-0221A77BAC78}" srcOrd="0" destOrd="0" presId="urn:microsoft.com/office/officeart/2005/8/layout/orgChart1"/>
-    <dgm:cxn modelId="{8C14482F-FB94-45EF-996A-2B1EFDBCB943}" type="presOf" srcId="{3B8EF83C-16E1-417D-BC68-CACAD109607C}" destId="{272425EF-174F-4CE5-BD4D-A2CAD1C561DC}" srcOrd="0" destOrd="0" presId="urn:microsoft.com/office/officeart/2005/8/layout/orgChart1"/>
+    <dgm:cxn modelId="{49E18CDD-41A8-436F-8D86-3C295CBBDB1B}" type="presOf" srcId="{FC0FA91C-B3D9-42FE-B01C-2800C718895E}" destId="{83C1E9E9-6967-46E3-9BCD-8B3D23540C52}" srcOrd="0" destOrd="0" presId="urn:microsoft.com/office/officeart/2005/8/layout/orgChart1"/>
+    <dgm:cxn modelId="{6F6DBF65-0A7B-45E3-B67C-126283C3FCD1}" type="presOf" srcId="{FE231732-F068-450E-8241-ED8CA6DAF282}" destId="{E90F4E0E-A935-4DA4-9082-58B344F1F7E8}" srcOrd="0" destOrd="0" presId="urn:microsoft.com/office/officeart/2005/8/layout/orgChart1"/>
+    <dgm:cxn modelId="{5C6246E8-3379-4D9D-AA50-CEE66152033B}" type="presOf" srcId="{51E9AFDF-64C1-4ACF-BCB5-3EDC5B4282CE}" destId="{2D3D9BA8-0055-434A-AE1D-CE20786DAEB3}" srcOrd="0" destOrd="0" presId="urn:microsoft.com/office/officeart/2005/8/layout/orgChart1"/>
+    <dgm:cxn modelId="{F3F63300-A6C4-491A-99F1-32EE29BF456B}" type="presOf" srcId="{CAFD72E6-55E8-4D79-A4EA-C875987F27CD}" destId="{7759D4D3-6CD7-4E66-A1B6-9771D2F4A7F8}" srcOrd="0" destOrd="0" presId="urn:microsoft.com/office/officeart/2005/8/layout/orgChart1"/>
+    <dgm:cxn modelId="{B2350860-F958-4FE6-BB2F-1E21F8D774E3}" type="presOf" srcId="{A0AD0996-2072-4EC9-947D-C33504DF125A}" destId="{BFEE698E-7D2C-4C9F-B867-9302B7D542B0}" srcOrd="1" destOrd="0" presId="urn:microsoft.com/office/officeart/2005/8/layout/orgChart1"/>
+    <dgm:cxn modelId="{39884357-60F6-41DD-9559-DF7606DCF73E}" type="presOf" srcId="{0DCCBB27-B762-4127-B4A9-E3EEFC18FFA9}" destId="{CE7445EF-C806-494A-B4B8-86CC19BA1072}" srcOrd="1" destOrd="0" presId="urn:microsoft.com/office/officeart/2005/8/layout/orgChart1"/>
     <dgm:cxn modelId="{F680D288-E82F-49CA-BD5B-A627D55F648C}" srcId="{223BFFCB-0AAA-46DD-9CD1-B637F4049372}" destId="{9551066F-888C-41CB-969D-D4E929A510D0}" srcOrd="3" destOrd="0" parTransId="{7EB77180-E9F3-4E2F-B409-D6A24AE7FD2E}" sibTransId="{CAEE5205-7CE7-4001-8316-7091D4BFC32E}"/>
-    <dgm:cxn modelId="{C82D406B-C1EF-441F-B5B8-3C8B1BF84535}" type="presOf" srcId="{2BF419E8-6746-45EE-8BFA-67C87B431F6C}" destId="{EDE79E74-9F4B-4625-956C-530E23E3A4E8}" srcOrd="0" destOrd="0" presId="urn:microsoft.com/office/officeart/2005/8/layout/orgChart1"/>
-    <dgm:cxn modelId="{40EC0B76-F610-4B9F-B270-0B84FECD5BF1}" type="presOf" srcId="{9551066F-888C-41CB-969D-D4E929A510D0}" destId="{70FFA2F2-A1F7-459F-97C6-669BA2546360}" srcOrd="0" destOrd="0" presId="urn:microsoft.com/office/officeart/2005/8/layout/orgChart1"/>
-    <dgm:cxn modelId="{5CADCF32-CDF8-40DA-B749-792C9D3CDE2B}" type="presOf" srcId="{7FDDBB9C-0E51-4232-A2FD-FD30AB08D70B}" destId="{AEB913A5-9A1E-4333-A5AA-7E5DD67D7ACF}" srcOrd="0" destOrd="0" presId="urn:microsoft.com/office/officeart/2005/8/layout/orgChart1"/>
-    <dgm:cxn modelId="{32C74EEC-73B1-440B-9334-24CC46957547}" type="presOf" srcId="{A36C0FDA-3FFE-4CA7-A279-CA3EEBBFA2A5}" destId="{FCECEA86-1960-4665-8F72-083DC2F377DF}" srcOrd="0" destOrd="0" presId="urn:microsoft.com/office/officeart/2005/8/layout/orgChart1"/>
+    <dgm:cxn modelId="{326261BD-A8BE-4633-ACEF-6D2555CED047}" type="presOf" srcId="{05003D7D-71F2-48B7-AF29-66C429226674}" destId="{2061E0FC-B94B-4B78-AE35-0221A77BAC78}" srcOrd="0" destOrd="0" presId="urn:microsoft.com/office/officeart/2005/8/layout/orgChart1"/>
+    <dgm:cxn modelId="{7BBD5180-0D49-45EB-9CD6-9F57AC9E5871}" type="presOf" srcId="{CEF2EA7E-6A06-4F97-99DC-6C948C63D9AF}" destId="{F9915E6A-767C-408F-84FB-4E1E6AFCC993}" srcOrd="0" destOrd="0" presId="urn:microsoft.com/office/officeart/2005/8/layout/orgChart1"/>
     <dgm:cxn modelId="{2A7EBBD1-F4E9-4186-B0AF-2FB70D3BAFDC}" srcId="{223BFFCB-0AAA-46DD-9CD1-B637F4049372}" destId="{CAFD72E6-55E8-4D79-A4EA-C875987F27CD}" srcOrd="1" destOrd="0" parTransId="{22EF9895-3B0A-40E7-AFFE-D63639A0FC6E}" sibTransId="{73411A6A-1ED0-4FC1-AAAD-C1568615B195}"/>
-    <dgm:cxn modelId="{BFC4C90F-E671-4762-AD4B-4A0E55B66499}" type="presOf" srcId="{A61B4F3D-6752-4BC4-9619-112126ECC840}" destId="{E9B1065C-2D9F-4255-9AA8-518D6EA2B917}" srcOrd="1" destOrd="0" presId="urn:microsoft.com/office/officeart/2005/8/layout/orgChart1"/>
+    <dgm:cxn modelId="{B8812134-B604-43E5-B3C6-D6D0DA0B6BD0}" type="presOf" srcId="{2833D4A1-939B-4131-917F-D090A3D2942B}" destId="{628F428C-F005-42C7-A687-43FCC40934DA}" srcOrd="0" destOrd="0" presId="urn:microsoft.com/office/officeart/2005/8/layout/orgChart1"/>
     <dgm:cxn modelId="{DB61F21A-A508-4737-904A-31AC5D00B272}" srcId="{29FD54C6-1DB8-4340-8A60-10F3B08C20AD}" destId="{400DCA68-BD7F-4CC7-B11F-EAD72A695D80}" srcOrd="4" destOrd="0" parTransId="{4D1F4D2D-256B-4945-A52D-1691667BBD24}" sibTransId="{0231921F-C6CE-4BC6-9850-D0C7A272D057}"/>
-    <dgm:cxn modelId="{03761B8E-23C5-431B-8CEE-F76125C254AF}" type="presOf" srcId="{A36C0FDA-3FFE-4CA7-A279-CA3EEBBFA2A5}" destId="{C888F1C9-9111-4918-8F9E-0BBCC5D257E4}" srcOrd="1" destOrd="0" presId="urn:microsoft.com/office/officeart/2005/8/layout/orgChart1"/>
-    <dgm:cxn modelId="{225C312B-1E6B-4094-9756-8A8265A3D2FD}" type="presOf" srcId="{62E1145B-8035-4C91-9622-9B2B00928C91}" destId="{BADF39E2-CE5C-4D19-B86D-C7C543FDACF4}" srcOrd="0" destOrd="0" presId="urn:microsoft.com/office/officeart/2005/8/layout/orgChart1"/>
-    <dgm:cxn modelId="{9E40B8DE-4E5B-427F-B81E-7EF5A0E5CE78}" type="presOf" srcId="{A0AD0996-2072-4EC9-947D-C33504DF125A}" destId="{A3C1E203-895A-4220-A399-92381C518D84}" srcOrd="0" destOrd="0" presId="urn:microsoft.com/office/officeart/2005/8/layout/orgChart1"/>
-    <dgm:cxn modelId="{AE0A3277-6035-4276-8EBD-E69183398D9C}" type="presOf" srcId="{84C35F8B-FA2E-41D8-95D5-224EC15ED29C}" destId="{3B962598-C32E-44F7-A841-F3124881B351}" srcOrd="0" destOrd="0" presId="urn:microsoft.com/office/officeart/2005/8/layout/orgChart1"/>
-    <dgm:cxn modelId="{4EB4E577-50CE-41C4-BF18-83E2FB031FFB}" type="presOf" srcId="{F6CDFC36-2AEB-4DA5-916B-D5852E319441}" destId="{6522FE29-9034-440C-834E-AA14265C37FE}" srcOrd="1" destOrd="0" presId="urn:microsoft.com/office/officeart/2005/8/layout/orgChart1"/>
-    <dgm:cxn modelId="{F6A77AA2-5E3C-42AC-9A4A-6514E0BEEB97}" type="presOf" srcId="{51E9AFDF-64C1-4ACF-BCB5-3EDC5B4282CE}" destId="{DCE0A89B-3AFE-431B-ACDA-AA31DEB6D327}" srcOrd="1" destOrd="0" presId="urn:microsoft.com/office/officeart/2005/8/layout/orgChart1"/>
-    <dgm:cxn modelId="{A9E629B5-4268-4F97-A41D-980A6C6E2FEA}" type="presOf" srcId="{E6041D7E-2115-4725-8BE0-17942CCB554D}" destId="{9F3A4358-089E-44C3-8B96-9FCCC593D58A}" srcOrd="0" destOrd="0" presId="urn:microsoft.com/office/officeart/2005/8/layout/orgChart1"/>
-    <dgm:cxn modelId="{79C721D1-688A-4E34-8147-D00D5AFB9B01}" type="presOf" srcId="{400DCA68-BD7F-4CC7-B11F-EAD72A695D80}" destId="{19E80D28-8F94-442F-B228-811CC7C97169}" srcOrd="0" destOrd="0" presId="urn:microsoft.com/office/officeart/2005/8/layout/orgChart1"/>
+    <dgm:cxn modelId="{02126885-599C-4758-9A60-0C3046806982}" type="presOf" srcId="{897BFA01-E7DB-4512-B500-FD53A3A9CDAD}" destId="{7355BBAC-2FB5-4F89-B15C-4FA38AAD872E}" srcOrd="1" destOrd="0" presId="urn:microsoft.com/office/officeart/2005/8/layout/orgChart1"/>
+    <dgm:cxn modelId="{F7B5BE64-02D3-4CEB-93EF-0AD4D171815C}" type="presOf" srcId="{90D67D38-52CE-4E35-AB5C-2F3E553169D3}" destId="{F35CACBA-F92F-42FB-A690-3BC2B8410C99}" srcOrd="0" destOrd="0" presId="urn:microsoft.com/office/officeart/2005/8/layout/orgChart1"/>
+    <dgm:cxn modelId="{647976EF-F3D2-477F-B2C5-F1591BA8544A}" type="presOf" srcId="{0DCCBB27-B762-4127-B4A9-E3EEFC18FFA9}" destId="{B93D6EEB-0F0C-4739-A351-4A9B247663BF}" srcOrd="0" destOrd="0" presId="urn:microsoft.com/office/officeart/2005/8/layout/orgChart1"/>
+    <dgm:cxn modelId="{43D52291-48B8-4E5B-BCE2-5BF2643E71ED}" type="presOf" srcId="{A61B4F3D-6752-4BC4-9619-112126ECC840}" destId="{93FD2708-B773-421B-AF52-FDF062D88CFD}" srcOrd="0" destOrd="0" presId="urn:microsoft.com/office/officeart/2005/8/layout/orgChart1"/>
+    <dgm:cxn modelId="{726F3AEC-5A78-4A29-9A67-B7D6A913666D}" type="presOf" srcId="{97EB9EF3-3193-4ECA-B928-9D7F6453DD4C}" destId="{44F1060B-A5F4-4844-BC3F-E038F2A821C6}" srcOrd="0" destOrd="0" presId="urn:microsoft.com/office/officeart/2005/8/layout/orgChart1"/>
+    <dgm:cxn modelId="{1DAD62CB-2830-496D-8A4B-6078F363B143}" type="presOf" srcId="{817EAAD6-02F7-4020-A19F-5745EE9E2C94}" destId="{9AC0F193-ECA7-4728-A214-7D31071402F7}" srcOrd="0" destOrd="0" presId="urn:microsoft.com/office/officeart/2005/8/layout/orgChart1"/>
     <dgm:cxn modelId="{615A656F-91C8-42EE-A94F-B33D16AE4390}" srcId="{CAFD72E6-55E8-4D79-A4EA-C875987F27CD}" destId="{29FD54C6-1DB8-4340-8A60-10F3B08C20AD}" srcOrd="0" destOrd="0" parTransId="{D674ABF9-B636-4FC3-ABD0-0C30F2F9C523}" sibTransId="{B9642429-F225-40EE-836A-7A82AEE60CAF}"/>
-    <dgm:cxn modelId="{8338298D-5F50-42B6-80CA-251C77B76108}" type="presOf" srcId="{84C35F8B-FA2E-41D8-95D5-224EC15ED29C}" destId="{E566E285-4A6A-430A-9E9F-5B0E49856899}" srcOrd="1" destOrd="0" presId="urn:microsoft.com/office/officeart/2005/8/layout/orgChart1"/>
-    <dgm:cxn modelId="{8765A198-FE74-431F-BC48-BEE60D57633F}" type="presOf" srcId="{F6CDFC36-2AEB-4DA5-916B-D5852E319441}" destId="{C3DDC815-C8BB-4D7D-89D0-7DC8C549287D}" srcOrd="0" destOrd="0" presId="urn:microsoft.com/office/officeart/2005/8/layout/orgChart1"/>
-    <dgm:cxn modelId="{69642847-8956-490C-8A57-72959F6CD22D}" type="presOf" srcId="{1F7FA6D6-EB52-4B11-ABE1-7258DEE669A4}" destId="{B5A508D8-2FDE-4B65-BB8A-0AE450FA1AED}" srcOrd="0" destOrd="0" presId="urn:microsoft.com/office/officeart/2005/8/layout/orgChart1"/>
+    <dgm:cxn modelId="{F767A642-962D-43A2-90DF-342A06B128C8}" type="presOf" srcId="{90D67D38-52CE-4E35-AB5C-2F3E553169D3}" destId="{AAEE9CC2-D0B5-40BE-8AC5-713275AC5988}" srcOrd="1" destOrd="0" presId="urn:microsoft.com/office/officeart/2005/8/layout/orgChart1"/>
+    <dgm:cxn modelId="{D1DD18AB-8446-4CE9-8A1A-472F54911C90}" type="presOf" srcId="{517447E1-BE27-446F-99AD-F9CDD6522F2D}" destId="{AC4BA57A-9B43-4468-AA02-5265613DEA37}" srcOrd="0" destOrd="0" presId="urn:microsoft.com/office/officeart/2005/8/layout/orgChart1"/>
+    <dgm:cxn modelId="{100B707F-2CC3-4DD5-AEC9-994165752F0E}" type="presOf" srcId="{2BF419E8-6746-45EE-8BFA-67C87B431F6C}" destId="{81B9836E-3768-476C-B0EB-1C247920FC5E}" srcOrd="1" destOrd="0" presId="urn:microsoft.com/office/officeart/2005/8/layout/orgChart1"/>
+    <dgm:cxn modelId="{30E7E4B6-0D64-49E3-AEE8-6208E3875EDD}" type="presOf" srcId="{FE231732-F068-450E-8241-ED8CA6DAF282}" destId="{6D378D83-7625-4586-B0AD-C4550F7DBB5F}" srcOrd="1" destOrd="0" presId="urn:microsoft.com/office/officeart/2005/8/layout/orgChart1"/>
     <dgm:cxn modelId="{D40B6135-BB5F-4064-93EC-D06CE4D5BCA2}" srcId="{29FD54C6-1DB8-4340-8A60-10F3B08C20AD}" destId="{0DCCBB27-B762-4127-B4A9-E3EEFC18FFA9}" srcOrd="3" destOrd="0" parTransId="{A202E6E6-633F-42BB-B88A-1A18AA70D206}" sibTransId="{2C2BDB0A-E09F-4A66-B73A-9A60BDB80EBF}"/>
     <dgm:cxn modelId="{5AD2C048-792D-447C-86B7-6567D463A34B}" srcId="{B3DCA083-7D9B-4C7C-B108-33F283501730}" destId="{0796A054-D75B-4B13-AB0A-448EAA8B2D6C}" srcOrd="0" destOrd="0" parTransId="{E6041D7E-2115-4725-8BE0-17942CCB554D}" sibTransId="{957B8B1F-E525-4506-8751-9AE975C94A5B}"/>
-    <dgm:cxn modelId="{0FBE3E9B-0AD9-4602-8D2A-D6C816DCEE03}" type="presOf" srcId="{D674ABF9-B636-4FC3-ABD0-0C30F2F9C523}" destId="{30B0B430-63A4-4CD5-8917-9127D799E35E}" srcOrd="0" destOrd="0" presId="urn:microsoft.com/office/officeart/2005/8/layout/orgChart1"/>
-    <dgm:cxn modelId="{B727C2A6-BAFD-4D15-8598-108303EC80E2}" type="presOf" srcId="{B3DCA083-7D9B-4C7C-B108-33F283501730}" destId="{841052B3-1B3C-4242-BFCF-02D7D82E7620}" srcOrd="0" destOrd="0" presId="urn:microsoft.com/office/officeart/2005/8/layout/orgChart1"/>
-    <dgm:cxn modelId="{6A74D812-6C60-44DB-8921-2679FBBA45D4}" type="presOf" srcId="{343154EF-2A41-4EFA-B355-A98E28FEA52A}" destId="{E1A237CB-70A2-4A33-9BA0-50E637F5FE1D}" srcOrd="0" destOrd="0" presId="urn:microsoft.com/office/officeart/2005/8/layout/orgChart1"/>
-    <dgm:cxn modelId="{53B1A120-9BC6-45D2-9F9B-641290114677}" type="presOf" srcId="{223BFFCB-0AAA-46DD-9CD1-B637F4049372}" destId="{5A61F713-F50C-4E13-BF3E-8D4CA5A2C5F4}" srcOrd="0" destOrd="0" presId="urn:microsoft.com/office/officeart/2005/8/layout/orgChart1"/>
-    <dgm:cxn modelId="{7E9442F8-DA66-4D18-B00F-F72F36D8F13A}" type="presOf" srcId="{517447E1-BE27-446F-99AD-F9CDD6522F2D}" destId="{AC4BA57A-9B43-4468-AA02-5265613DEA37}" srcOrd="0" destOrd="0" presId="urn:microsoft.com/office/officeart/2005/8/layout/orgChart1"/>
-    <dgm:cxn modelId="{8905BF19-7310-4BE9-8B5D-C7EC4F6AB68C}" type="presOf" srcId="{35AA0369-5C8B-4542-9EA8-506C72067E97}" destId="{F675F182-60AC-48D6-9DDD-01FF83B3036D}" srcOrd="0" destOrd="0" presId="urn:microsoft.com/office/officeart/2005/8/layout/orgChart1"/>
+    <dgm:cxn modelId="{186CE722-1817-4EB5-8353-18490D52AC11}" type="presOf" srcId="{A0AD0996-2072-4EC9-947D-C33504DF125A}" destId="{A3C1E203-895A-4220-A399-92381C518D84}" srcOrd="0" destOrd="0" presId="urn:microsoft.com/office/officeart/2005/8/layout/orgChart1"/>
+    <dgm:cxn modelId="{D6BBE19D-7E1A-48EB-89DD-7041895E99AD}" type="presOf" srcId="{6D2D67FA-AC2C-4844-95F2-A1BAB3775329}" destId="{91DFCD1D-5148-4E05-94F2-8F9B34237EC8}" srcOrd="0" destOrd="0" presId="urn:microsoft.com/office/officeart/2005/8/layout/orgChart1"/>
+    <dgm:cxn modelId="{E49C7A56-3C88-45A0-BFB9-483CE98CD09B}" type="presOf" srcId="{3B8EF83C-16E1-417D-BC68-CACAD109607C}" destId="{272425EF-174F-4CE5-BD4D-A2CAD1C561DC}" srcOrd="0" destOrd="0" presId="urn:microsoft.com/office/officeart/2005/8/layout/orgChart1"/>
+    <dgm:cxn modelId="{23700F61-432C-462A-BBBD-596A957F7B23}" type="presOf" srcId="{51E9AFDF-64C1-4ACF-BCB5-3EDC5B4282CE}" destId="{DCE0A89B-3AFE-431B-ACDA-AA31DEB6D327}" srcOrd="1" destOrd="0" presId="urn:microsoft.com/office/officeart/2005/8/layout/orgChart1"/>
     <dgm:cxn modelId="{9DB371D8-E884-4C83-972A-04598589BD3C}" srcId="{90D67D38-52CE-4E35-AB5C-2F3E553169D3}" destId="{C28C88A0-AC4B-4409-8916-87F0D4A248CD}" srcOrd="0" destOrd="0" parTransId="{817EAAD6-02F7-4020-A19F-5745EE9E2C94}" sibTransId="{C538EA35-F538-41E2-A1A3-3EB6D3BF4348}"/>
-    <dgm:cxn modelId="{AC52EC56-4DDF-4DFD-BFC1-E5F9CD15484F}" type="presOf" srcId="{2833D4A1-939B-4131-917F-D090A3D2942B}" destId="{628F428C-F005-42C7-A687-43FCC40934DA}" srcOrd="0" destOrd="0" presId="urn:microsoft.com/office/officeart/2005/8/layout/orgChart1"/>
-    <dgm:cxn modelId="{C65CE10B-FCEC-4004-AE37-DD40E4E55CED}" type="presOf" srcId="{C28C88A0-AC4B-4409-8916-87F0D4A248CD}" destId="{C4D04144-32D6-4038-903D-B908C7370872}" srcOrd="1" destOrd="0" presId="urn:microsoft.com/office/officeart/2005/8/layout/orgChart1"/>
-    <dgm:cxn modelId="{B50D5956-2EF5-4D28-B0DB-A4E71F84642A}" type="presOf" srcId="{CEF2EA7E-6A06-4F97-99DC-6C948C63D9AF}" destId="{F9915E6A-767C-408F-84FB-4E1E6AFCC993}" srcOrd="0" destOrd="0" presId="urn:microsoft.com/office/officeart/2005/8/layout/orgChart1"/>
-    <dgm:cxn modelId="{EF6DCD60-99C6-4FDC-BE45-227F45905DCA}" type="presOf" srcId="{97EB9EF3-3193-4ECA-B928-9D7F6453DD4C}" destId="{44F1060B-A5F4-4844-BC3F-E038F2A821C6}" srcOrd="0" destOrd="0" presId="urn:microsoft.com/office/officeart/2005/8/layout/orgChart1"/>
+    <dgm:cxn modelId="{578FC205-2FE4-4005-8408-3FB14F457ECE}" type="presOf" srcId="{B3DCA083-7D9B-4C7C-B108-33F283501730}" destId="{841052B3-1B3C-4242-BFCF-02D7D82E7620}" srcOrd="0" destOrd="0" presId="urn:microsoft.com/office/officeart/2005/8/layout/orgChart1"/>
+    <dgm:cxn modelId="{471EC596-3B98-483D-B144-E2B2454667E2}" type="presOf" srcId="{C28C88A0-AC4B-4409-8916-87F0D4A248CD}" destId="{C4D04144-32D6-4038-903D-B908C7370872}" srcOrd="1" destOrd="0" presId="urn:microsoft.com/office/officeart/2005/8/layout/orgChart1"/>
+    <dgm:cxn modelId="{AC363FF2-6EAD-4DE3-83C7-1CCEEFFC948E}" type="presOf" srcId="{0796A054-D75B-4B13-AB0A-448EAA8B2D6C}" destId="{E7545771-9375-41F9-921A-7138F55B8BB8}" srcOrd="0" destOrd="0" presId="urn:microsoft.com/office/officeart/2005/8/layout/orgChart1"/>
+    <dgm:cxn modelId="{F8889EA2-E71E-4BF6-ACE0-13FB0E8D117A}" type="presOf" srcId="{84C35F8B-FA2E-41D8-95D5-224EC15ED29C}" destId="{E566E285-4A6A-430A-9E9F-5B0E49856899}" srcOrd="1" destOrd="0" presId="urn:microsoft.com/office/officeart/2005/8/layout/orgChart1"/>
     <dgm:cxn modelId="{D383533D-8538-4774-BF71-809E46E7B5A4}" srcId="{29FD54C6-1DB8-4340-8A60-10F3B08C20AD}" destId="{FE231732-F068-450E-8241-ED8CA6DAF282}" srcOrd="2" destOrd="0" parTransId="{05003D7D-71F2-48B7-AF29-66C429226674}" sibTransId="{E260028B-FD65-4AB6-80A1-B4180DB31237}"/>
     <dgm:cxn modelId="{8248CD44-DC80-4B97-AC87-2CEA64B42A1F}" srcId="{29FD54C6-1DB8-4340-8A60-10F3B08C20AD}" destId="{A61B4F3D-6752-4BC4-9619-112126ECC840}" srcOrd="0" destOrd="0" parTransId="{A6254284-1864-4060-8C86-A716E488F9FB}" sibTransId="{0659242F-69BB-4165-90D7-1CB64209B8F5}"/>
-    <dgm:cxn modelId="{43057110-4B1B-4E87-BF42-D42197349D2A}" type="presOf" srcId="{90D67D38-52CE-4E35-AB5C-2F3E553169D3}" destId="{F35CACBA-F92F-42FB-A690-3BC2B8410C99}" srcOrd="0" destOrd="0" presId="urn:microsoft.com/office/officeart/2005/8/layout/orgChart1"/>
     <dgm:cxn modelId="{B1F6DB9D-7989-4B2A-AA66-BD3760E5C39E}" srcId="{29FD54C6-1DB8-4340-8A60-10F3B08C20AD}" destId="{FC0FA91C-B3D9-42FE-B01C-2800C718895E}" srcOrd="5" destOrd="0" parTransId="{343154EF-2A41-4EFA-B355-A98E28FEA52A}" sibTransId="{5CE3AF59-35B7-443C-87B4-6347D469028D}"/>
-    <dgm:cxn modelId="{95BAB64B-4BD1-45FE-98AB-A7E4ED62CCF2}" type="presOf" srcId="{7EB77180-E9F3-4E2F-B409-D6A24AE7FD2E}" destId="{45ADFDE3-C156-47C3-816C-2F4BDCBE8178}" srcOrd="0" destOrd="0" presId="urn:microsoft.com/office/officeart/2005/8/layout/orgChart1"/>
-    <dgm:cxn modelId="{BBECA9FA-5929-4F1E-9337-1C726C89E016}" type="presOf" srcId="{0796A054-D75B-4B13-AB0A-448EAA8B2D6C}" destId="{2B441707-6BA5-42A3-A69C-DE2A977609C3}" srcOrd="1" destOrd="0" presId="urn:microsoft.com/office/officeart/2005/8/layout/orgChart1"/>
+    <dgm:cxn modelId="{B036DC56-F567-45D6-9B92-D01CADC64A5D}" type="presOf" srcId="{35AA0369-5C8B-4542-9EA8-506C72067E97}" destId="{F675F182-60AC-48D6-9DDD-01FF83B3036D}" srcOrd="0" destOrd="0" presId="urn:microsoft.com/office/officeart/2005/8/layout/orgChart1"/>
+    <dgm:cxn modelId="{8CB36097-68BA-49F9-937C-C50FB4765927}" type="presOf" srcId="{400DCA68-BD7F-4CC7-B11F-EAD72A695D80}" destId="{860F3FCF-F0E1-4F8D-BDF8-2ED63B9B5849}" srcOrd="1" destOrd="0" presId="urn:microsoft.com/office/officeart/2005/8/layout/orgChart1"/>
     <dgm:cxn modelId="{A63823E7-664A-4A3B-8294-6E6C9D4B89B8}" srcId="{F6CDFC36-2AEB-4DA5-916B-D5852E319441}" destId="{2BF419E8-6746-45EE-8BFA-67C87B431F6C}" srcOrd="0" destOrd="0" parTransId="{517447E1-BE27-446F-99AD-F9CDD6522F2D}" sibTransId="{E49FA5D4-EE79-48E2-A583-98BEB9984CAB}"/>
-    <dgm:cxn modelId="{20657A34-0DA0-4912-9BFB-3B6E7A689FDB}" type="presOf" srcId="{C9F80C9B-BCE3-483F-918B-1C5098BC5D33}" destId="{DFA3A216-5A92-4F5A-A3B1-F43D0CE2A84E}" srcOrd="0" destOrd="0" presId="urn:microsoft.com/office/officeart/2005/8/layout/orgChart1"/>
-    <dgm:cxn modelId="{04A5F14D-1A17-4E1E-A8B9-84F4F71F6353}" type="presOf" srcId="{9551066F-888C-41CB-969D-D4E929A510D0}" destId="{3FFAB367-F4B3-40E7-A5AC-C203FFEFD04C}" srcOrd="1" destOrd="0" presId="urn:microsoft.com/office/officeart/2005/8/layout/orgChart1"/>
-    <dgm:cxn modelId="{42E34E6C-3D9B-4BEB-9E40-32F66862ECE4}" type="presOf" srcId="{A61B4F3D-6752-4BC4-9619-112126ECC840}" destId="{93FD2708-B773-421B-AF52-FDF062D88CFD}" srcOrd="0" destOrd="0" presId="urn:microsoft.com/office/officeart/2005/8/layout/orgChart1"/>
+    <dgm:cxn modelId="{CD0A2A1B-309D-4B54-B744-64709E378CAF}" type="presOf" srcId="{400DCA68-BD7F-4CC7-B11F-EAD72A695D80}" destId="{19E80D28-8F94-442F-B228-811CC7C97169}" srcOrd="0" destOrd="0" presId="urn:microsoft.com/office/officeart/2005/8/layout/orgChart1"/>
+    <dgm:cxn modelId="{D539CF03-81BD-4DD9-AC88-B2755C65C3FB}" type="presOf" srcId="{A36C0FDA-3FFE-4CA7-A279-CA3EEBBFA2A5}" destId="{C888F1C9-9111-4918-8F9E-0BBCC5D257E4}" srcOrd="1" destOrd="0" presId="urn:microsoft.com/office/officeart/2005/8/layout/orgChart1"/>
+    <dgm:cxn modelId="{51F1DDFD-4405-4071-AAAB-4E74AD18F86C}" type="presOf" srcId="{9AE5BB8B-308F-4357-9F6F-9B29F95C95A5}" destId="{75D9ADEC-39A8-489F-872D-5325EDF46F0A}" srcOrd="0" destOrd="0" presId="urn:microsoft.com/office/officeart/2005/8/layout/orgChart1"/>
+    <dgm:cxn modelId="{42D3671A-4C93-47AC-AC15-505478D64363}" type="presOf" srcId="{22EF9895-3B0A-40E7-AFFE-D63639A0FC6E}" destId="{AA471A32-DE21-41B5-A081-1DC37FF81B09}" srcOrd="0" destOrd="0" presId="urn:microsoft.com/office/officeart/2005/8/layout/orgChart1"/>
     <dgm:cxn modelId="{EA9F977C-A622-4218-BC01-A360168C96AB}" srcId="{9551066F-888C-41CB-969D-D4E929A510D0}" destId="{90D67D38-52CE-4E35-AB5C-2F3E553169D3}" srcOrd="1" destOrd="0" parTransId="{2833D4A1-939B-4131-917F-D090A3D2942B}" sibTransId="{5B12C917-3799-45ED-A584-6567BD20B408}"/>
-    <dgm:cxn modelId="{B328B4B8-4842-49E0-93E3-25275429EF23}" type="presOf" srcId="{4D1F4D2D-256B-4945-A52D-1691667BBD24}" destId="{494818F8-1CAD-4965-9866-41B2C1608F7C}" srcOrd="0" destOrd="0" presId="urn:microsoft.com/office/officeart/2005/8/layout/orgChart1"/>
+    <dgm:cxn modelId="{595D7ED4-140D-4E0C-AEEA-1A4FB4899C35}" type="presOf" srcId="{2BF419E8-6746-45EE-8BFA-67C87B431F6C}" destId="{EDE79E74-9F4B-4625-956C-530E23E3A4E8}" srcOrd="0" destOrd="0" presId="urn:microsoft.com/office/officeart/2005/8/layout/orgChart1"/>
+    <dgm:cxn modelId="{3DB4A6F0-ED4D-4D6A-9896-B2EBD2D3BE27}" type="presOf" srcId="{4D1F4D2D-256B-4945-A52D-1691667BBD24}" destId="{494818F8-1CAD-4965-9866-41B2C1608F7C}" srcOrd="0" destOrd="0" presId="urn:microsoft.com/office/officeart/2005/8/layout/orgChart1"/>
     <dgm:cxn modelId="{D8D860F9-3894-49AE-8DB9-4631FB7A4CD6}" srcId="{29FD54C6-1DB8-4340-8A60-10F3B08C20AD}" destId="{35AA0369-5C8B-4542-9EA8-506C72067E97}" srcOrd="1" destOrd="0" parTransId="{C9F80C9B-BCE3-483F-918B-1C5098BC5D33}" sibTransId="{4C19FE7B-86DC-4FEC-8F08-18E06A094EFD}"/>
-    <dgm:cxn modelId="{EB7690E9-AF28-481E-9420-09FBC22E4359}" type="presOf" srcId="{0DCCBB27-B762-4127-B4A9-E3EEFC18FFA9}" destId="{B93D6EEB-0F0C-4739-A351-4A9B247663BF}" srcOrd="0" destOrd="0" presId="urn:microsoft.com/office/officeart/2005/8/layout/orgChart1"/>
-    <dgm:cxn modelId="{BAAD30A4-5C47-4DB7-9535-6824F9376C7C}" type="presOf" srcId="{2BF419E8-6746-45EE-8BFA-67C87B431F6C}" destId="{81B9836E-3768-476C-B0EB-1C247920FC5E}" srcOrd="1" destOrd="0" presId="urn:microsoft.com/office/officeart/2005/8/layout/orgChart1"/>
-    <dgm:cxn modelId="{0B231C02-D0DC-4161-89B5-E70B7396BA73}" type="presOf" srcId="{CAFD72E6-55E8-4D79-A4EA-C875987F27CD}" destId="{7D8DA492-99E3-411E-934C-F93996356533}" srcOrd="1" destOrd="0" presId="urn:microsoft.com/office/officeart/2005/8/layout/orgChart1"/>
-    <dgm:cxn modelId="{6C2B3E7F-ECDD-4DB0-BB03-67E607EFA0FB}" type="presOf" srcId="{29FD54C6-1DB8-4340-8A60-10F3B08C20AD}" destId="{1CADD8C4-E759-489F-A91F-D248CD13D969}" srcOrd="0" destOrd="0" presId="urn:microsoft.com/office/officeart/2005/8/layout/orgChart1"/>
-    <dgm:cxn modelId="{27A247C5-F84F-4E2C-AFA0-1ABA7DE6B177}" type="presOf" srcId="{FC0FA91C-B3D9-42FE-B01C-2800C718895E}" destId="{220B24AE-9CA2-47B4-85BB-E0AFE3A16A06}" srcOrd="1" destOrd="0" presId="urn:microsoft.com/office/officeart/2005/8/layout/orgChart1"/>
-    <dgm:cxn modelId="{6FCD203A-5AD6-4275-BE54-273C6924DA1C}" type="presOf" srcId="{04298549-4AA0-48A8-BC01-E4748394BD41}" destId="{D2D63F7B-749C-47CF-A5A0-C76A4AFF33C3}" srcOrd="0" destOrd="0" presId="urn:microsoft.com/office/officeart/2005/8/layout/orgChart1"/>
+    <dgm:cxn modelId="{934EC241-3E23-4927-B7DC-8AE90F5FF0EE}" type="presOf" srcId="{A202E6E6-633F-42BB-B88A-1A18AA70D206}" destId="{F70185E9-0B55-43C7-9B29-EED2AA715C29}" srcOrd="0" destOrd="0" presId="urn:microsoft.com/office/officeart/2005/8/layout/orgChart1"/>
+    <dgm:cxn modelId="{CE3F21E4-4825-4E6D-847C-A831A1A24773}" type="presOf" srcId="{7EB77180-E9F3-4E2F-B409-D6A24AE7FD2E}" destId="{45ADFDE3-C156-47C3-816C-2F4BDCBE8178}" srcOrd="0" destOrd="0" presId="urn:microsoft.com/office/officeart/2005/8/layout/orgChart1"/>
+    <dgm:cxn modelId="{116FD907-278F-443F-A07B-A9682EC5B670}" type="presOf" srcId="{D674ABF9-B636-4FC3-ABD0-0C30F2F9C523}" destId="{30B0B430-63A4-4CD5-8917-9127D799E35E}" srcOrd="0" destOrd="0" presId="urn:microsoft.com/office/officeart/2005/8/layout/orgChart1"/>
+    <dgm:cxn modelId="{3194C3DB-87A3-4B7C-8FD7-BC307E94DA83}" type="presOf" srcId="{CAFD72E6-55E8-4D79-A4EA-C875987F27CD}" destId="{7D8DA492-99E3-411E-934C-F93996356533}" srcOrd="1" destOrd="0" presId="urn:microsoft.com/office/officeart/2005/8/layout/orgChart1"/>
+    <dgm:cxn modelId="{0080FC69-779E-41B3-A8DD-C3B440460831}" type="presOf" srcId="{343154EF-2A41-4EFA-B355-A98E28FEA52A}" destId="{E1A237CB-70A2-4A33-9BA0-50E637F5FE1D}" srcOrd="0" destOrd="0" presId="urn:microsoft.com/office/officeart/2005/8/layout/orgChart1"/>
+    <dgm:cxn modelId="{7E205C3A-F7F5-4598-8DA0-E65B8AC39B3A}" type="presOf" srcId="{5DD7631C-DC5E-4FEA-8082-A1A7E5BA885F}" destId="{8D11B44B-2639-4B4B-B802-8609B78527F7}" srcOrd="0" destOrd="0" presId="urn:microsoft.com/office/officeart/2005/8/layout/orgChart1"/>
     <dgm:cxn modelId="{2B907194-3930-4EB6-B3B3-2C0140FCA400}" srcId="{F6CDFC36-2AEB-4DA5-916B-D5852E319441}" destId="{A0AD0996-2072-4EC9-947D-C33504DF125A}" srcOrd="1" destOrd="0" parTransId="{62E1145B-8035-4C91-9622-9B2B00928C91}" sibTransId="{A4D13D84-E735-4815-AA96-5A904AEF092D}"/>
-    <dgm:cxn modelId="{7E1B3EB0-3117-4BC8-80AE-4D23BC5569DD}" type="presOf" srcId="{6D2D67FA-AC2C-4844-95F2-A1BAB3775329}" destId="{91DFCD1D-5148-4E05-94F2-8F9B34237EC8}" srcOrd="0" destOrd="0" presId="urn:microsoft.com/office/officeart/2005/8/layout/orgChart1"/>
-    <dgm:cxn modelId="{539BF116-9223-4FCD-90DE-A2CE8AA81A76}" type="presOf" srcId="{35AA0369-5C8B-4542-9EA8-506C72067E97}" destId="{5922A151-FF75-4782-AC98-B34E0A8E0673}" srcOrd="1" destOrd="0" presId="urn:microsoft.com/office/officeart/2005/8/layout/orgChart1"/>
-    <dgm:cxn modelId="{58A4D222-3A80-4DD2-8E7A-F85B2C40325E}" type="presOf" srcId="{B3DCA083-7D9B-4C7C-B108-33F283501730}" destId="{28D1BA79-6F27-47C6-86E5-74CBC4AA64ED}" srcOrd="1" destOrd="0" presId="urn:microsoft.com/office/officeart/2005/8/layout/orgChart1"/>
-    <dgm:cxn modelId="{96A47792-6D92-42D7-AEDB-E67BC726125F}" type="presOf" srcId="{0796A054-D75B-4B13-AB0A-448EAA8B2D6C}" destId="{E7545771-9375-41F9-921A-7138F55B8BB8}" srcOrd="0" destOrd="0" presId="urn:microsoft.com/office/officeart/2005/8/layout/orgChart1"/>
-    <dgm:cxn modelId="{29FD96FA-0620-460A-84B0-C08F59686142}" type="presParOf" srcId="{AEB913A5-9A1E-4333-A5AA-7E5DD67D7ACF}" destId="{5695D7DE-4264-4AF6-86A7-AD8E434588FC}" srcOrd="0" destOrd="0" presId="urn:microsoft.com/office/officeart/2005/8/layout/orgChart1"/>
-    <dgm:cxn modelId="{F313844E-8C02-4BE7-B380-F711BF29D4D6}" type="presParOf" srcId="{5695D7DE-4264-4AF6-86A7-AD8E434588FC}" destId="{C9C28003-34CC-4218-92AD-339E101EF213}" srcOrd="0" destOrd="0" presId="urn:microsoft.com/office/officeart/2005/8/layout/orgChart1"/>
-    <dgm:cxn modelId="{93BFD827-DA66-4882-B13A-BD9011045255}" type="presParOf" srcId="{C9C28003-34CC-4218-92AD-339E101EF213}" destId="{5A61F713-F50C-4E13-BF3E-8D4CA5A2C5F4}" srcOrd="0" destOrd="0" presId="urn:microsoft.com/office/officeart/2005/8/layout/orgChart1"/>
-    <dgm:cxn modelId="{298CD6ED-C583-4AA2-9A67-5195597B1C4E}" type="presParOf" srcId="{C9C28003-34CC-4218-92AD-339E101EF213}" destId="{EB65C991-3EEC-4250-9D3E-9ABC52E519D5}" srcOrd="1" destOrd="0" presId="urn:microsoft.com/office/officeart/2005/8/layout/orgChart1"/>
-    <dgm:cxn modelId="{C1E1AB7B-B220-400E-ABB4-717CDE5FDB23}" type="presParOf" srcId="{5695D7DE-4264-4AF6-86A7-AD8E434588FC}" destId="{CAEC3ADE-18BC-40A6-A648-7119A5182310}" srcOrd="1" destOrd="0" presId="urn:microsoft.com/office/officeart/2005/8/layout/orgChart1"/>
-    <dgm:cxn modelId="{3DE023F9-AD81-4379-9BC9-E68690AB2C58}" type="presParOf" srcId="{CAEC3ADE-18BC-40A6-A648-7119A5182310}" destId="{F9915E6A-767C-408F-84FB-4E1E6AFCC993}" srcOrd="0" destOrd="0" presId="urn:microsoft.com/office/officeart/2005/8/layout/orgChart1"/>
-    <dgm:cxn modelId="{15FCA61F-FAB4-4234-80BB-C6BD623EFAD2}" type="presParOf" srcId="{CAEC3ADE-18BC-40A6-A648-7119A5182310}" destId="{886EFBD4-ED6D-43E9-8DA7-071F81DC82BA}" srcOrd="1" destOrd="0" presId="urn:microsoft.com/office/officeart/2005/8/layout/orgChart1"/>
-    <dgm:cxn modelId="{3439E21C-E088-4F9E-8C5D-7B36B69B066A}" type="presParOf" srcId="{886EFBD4-ED6D-43E9-8DA7-071F81DC82BA}" destId="{0D803E86-0215-43A9-98CF-0B5C1C5BDBF8}" srcOrd="0" destOrd="0" presId="urn:microsoft.com/office/officeart/2005/8/layout/orgChart1"/>
-    <dgm:cxn modelId="{0757AC15-5391-41F6-AA70-145D5178ED2B}" type="presParOf" srcId="{0D803E86-0215-43A9-98CF-0B5C1C5BDBF8}" destId="{841052B3-1B3C-4242-BFCF-02D7D82E7620}" srcOrd="0" destOrd="0" presId="urn:microsoft.com/office/officeart/2005/8/layout/orgChart1"/>
-    <dgm:cxn modelId="{A81B6DF6-10D0-47CD-ADB2-3291161F9E62}" type="presParOf" srcId="{0D803E86-0215-43A9-98CF-0B5C1C5BDBF8}" destId="{28D1BA79-6F27-47C6-86E5-74CBC4AA64ED}" srcOrd="1" destOrd="0" presId="urn:microsoft.com/office/officeart/2005/8/layout/orgChart1"/>
-    <dgm:cxn modelId="{2FEB8020-BBD1-48AD-9238-19CD6FE1BA81}" type="presParOf" srcId="{886EFBD4-ED6D-43E9-8DA7-071F81DC82BA}" destId="{64F262DC-2E11-4291-8150-AEA5742258CC}" srcOrd="1" destOrd="0" presId="urn:microsoft.com/office/officeart/2005/8/layout/orgChart1"/>
-    <dgm:cxn modelId="{61739A97-7598-45B8-A139-BFF29A40216C}" type="presParOf" srcId="{64F262DC-2E11-4291-8150-AEA5742258CC}" destId="{9F3A4358-089E-44C3-8B96-9FCCC593D58A}" srcOrd="0" destOrd="0" presId="urn:microsoft.com/office/officeart/2005/8/layout/orgChart1"/>
-    <dgm:cxn modelId="{99852266-5CD7-48AF-B63C-BBABFF07B177}" type="presParOf" srcId="{64F262DC-2E11-4291-8150-AEA5742258CC}" destId="{CF39138F-F35E-4442-80B8-DED7EF0CD74F}" srcOrd="1" destOrd="0" presId="urn:microsoft.com/office/officeart/2005/8/layout/orgChart1"/>
-    <dgm:cxn modelId="{C7F577A3-2129-4ACB-8AC2-52DC6B77DB74}" type="presParOf" srcId="{CF39138F-F35E-4442-80B8-DED7EF0CD74F}" destId="{CF7A141E-2505-4E80-AE0E-3FD7DA733259}" srcOrd="0" destOrd="0" presId="urn:microsoft.com/office/officeart/2005/8/layout/orgChart1"/>
-    <dgm:cxn modelId="{DF8B5C0F-878A-4D81-AF64-AD0527F088B9}" type="presParOf" srcId="{CF7A141E-2505-4E80-AE0E-3FD7DA733259}" destId="{E7545771-9375-41F9-921A-7138F55B8BB8}" srcOrd="0" destOrd="0" presId="urn:microsoft.com/office/officeart/2005/8/layout/orgChart1"/>
-    <dgm:cxn modelId="{87352357-416F-4D23-B2EC-BBA29836B2D5}" type="presParOf" srcId="{CF7A141E-2505-4E80-AE0E-3FD7DA733259}" destId="{2B441707-6BA5-42A3-A69C-DE2A977609C3}" srcOrd="1" destOrd="0" presId="urn:microsoft.com/office/officeart/2005/8/layout/orgChart1"/>
-    <dgm:cxn modelId="{E8B158F1-74CD-4418-B313-6FDAAB210E7B}" type="presParOf" srcId="{CF39138F-F35E-4442-80B8-DED7EF0CD74F}" destId="{55D815D5-10BB-46C4-B134-6AF85362BC68}" srcOrd="1" destOrd="0" presId="urn:microsoft.com/office/officeart/2005/8/layout/orgChart1"/>
-    <dgm:cxn modelId="{AD8B2D86-FA74-423B-86CE-E3FF8F9502E7}" type="presParOf" srcId="{CF39138F-F35E-4442-80B8-DED7EF0CD74F}" destId="{82F16DEA-B5F5-4DE9-9689-7F9EE3F1429D}" srcOrd="2" destOrd="0" presId="urn:microsoft.com/office/officeart/2005/8/layout/orgChart1"/>
-    <dgm:cxn modelId="{17377703-704F-4528-B4D2-6AE1D0BF1CA4}" type="presParOf" srcId="{886EFBD4-ED6D-43E9-8DA7-071F81DC82BA}" destId="{C38153BE-CD30-4E6F-8D54-218DBD5CC1C3}" srcOrd="2" destOrd="0" presId="urn:microsoft.com/office/officeart/2005/8/layout/orgChart1"/>
-    <dgm:cxn modelId="{0B811683-4D3B-403C-A669-A609B431166F}" type="presParOf" srcId="{CAEC3ADE-18BC-40A6-A648-7119A5182310}" destId="{AA471A32-DE21-41B5-A081-1DC37FF81B09}" srcOrd="2" destOrd="0" presId="urn:microsoft.com/office/officeart/2005/8/layout/orgChart1"/>
-    <dgm:cxn modelId="{52871A2A-0C85-4D1D-915E-2D860D02990B}" type="presParOf" srcId="{CAEC3ADE-18BC-40A6-A648-7119A5182310}" destId="{2CFEDBF3-7403-4AEF-B309-784FE1EE46F4}" srcOrd="3" destOrd="0" presId="urn:microsoft.com/office/officeart/2005/8/layout/orgChart1"/>
-    <dgm:cxn modelId="{BA121A71-1F89-43C5-B020-478251D8800D}" type="presParOf" srcId="{2CFEDBF3-7403-4AEF-B309-784FE1EE46F4}" destId="{B0E6185F-9676-41DB-B03C-EF2877D6676F}" srcOrd="0" destOrd="0" presId="urn:microsoft.com/office/officeart/2005/8/layout/orgChart1"/>
-    <dgm:cxn modelId="{160E28B9-9426-42FD-ADB8-D4168FFDE5F4}" type="presParOf" srcId="{B0E6185F-9676-41DB-B03C-EF2877D6676F}" destId="{7759D4D3-6CD7-4E66-A1B6-9771D2F4A7F8}" srcOrd="0" destOrd="0" presId="urn:microsoft.com/office/officeart/2005/8/layout/orgChart1"/>
-    <dgm:cxn modelId="{298CBDB8-EE45-4D9C-A1EF-EB90480FDE59}" type="presParOf" srcId="{B0E6185F-9676-41DB-B03C-EF2877D6676F}" destId="{7D8DA492-99E3-411E-934C-F93996356533}" srcOrd="1" destOrd="0" presId="urn:microsoft.com/office/officeart/2005/8/layout/orgChart1"/>
-    <dgm:cxn modelId="{3D638EC5-0B0D-4AA2-A99B-20B1A106488D}" type="presParOf" srcId="{2CFEDBF3-7403-4AEF-B309-784FE1EE46F4}" destId="{EB6C3722-2783-4C18-BF73-C1FE10DCA257}" srcOrd="1" destOrd="0" presId="urn:microsoft.com/office/officeart/2005/8/layout/orgChart1"/>
-    <dgm:cxn modelId="{890DA8D9-C921-45CC-8B67-5C5FA0C43609}" type="presParOf" srcId="{EB6C3722-2783-4C18-BF73-C1FE10DCA257}" destId="{30B0B430-63A4-4CD5-8917-9127D799E35E}" srcOrd="0" destOrd="0" presId="urn:microsoft.com/office/officeart/2005/8/layout/orgChart1"/>
-    <dgm:cxn modelId="{BF40ECDE-411C-454E-8DDD-26D7487D69A9}" type="presParOf" srcId="{EB6C3722-2783-4C18-BF73-C1FE10DCA257}" destId="{25AA5F86-D5C4-4E82-8EE2-B7D61010CC2C}" srcOrd="1" destOrd="0" presId="urn:microsoft.com/office/officeart/2005/8/layout/orgChart1"/>
-    <dgm:cxn modelId="{31784264-FDA2-4BF9-BA4F-ACE74A380225}" type="presParOf" srcId="{25AA5F86-D5C4-4E82-8EE2-B7D61010CC2C}" destId="{E7F1CDF6-7747-49C9-A4E1-0E1D966E1720}" srcOrd="0" destOrd="0" presId="urn:microsoft.com/office/officeart/2005/8/layout/orgChart1"/>
-    <dgm:cxn modelId="{6EC7E740-3898-4E32-93A5-CF14CDD3C2B8}" type="presParOf" srcId="{E7F1CDF6-7747-49C9-A4E1-0E1D966E1720}" destId="{1CADD8C4-E759-489F-A91F-D248CD13D969}" srcOrd="0" destOrd="0" presId="urn:microsoft.com/office/officeart/2005/8/layout/orgChart1"/>
-    <dgm:cxn modelId="{5C89D135-264E-441E-AB6D-765A410BB1BD}" type="presParOf" srcId="{E7F1CDF6-7747-49C9-A4E1-0E1D966E1720}" destId="{82A9860A-5C5B-4C0A-B7B0-4A9778843DDA}" srcOrd="1" destOrd="0" presId="urn:microsoft.com/office/officeart/2005/8/layout/orgChart1"/>
-    <dgm:cxn modelId="{174ECB8A-EE7B-499F-8AD0-FBFF6492EE38}" type="presParOf" srcId="{25AA5F86-D5C4-4E82-8EE2-B7D61010CC2C}" destId="{1E9A029F-558A-4763-B1D9-2F20EBFEFFD3}" srcOrd="1" destOrd="0" presId="urn:microsoft.com/office/officeart/2005/8/layout/orgChart1"/>
-    <dgm:cxn modelId="{D52D2BBF-34FC-41EC-96E5-40F69A58B334}" type="presParOf" srcId="{1E9A029F-558A-4763-B1D9-2F20EBFEFFD3}" destId="{228B133C-4703-42BD-AD97-00A480EA8E0A}" srcOrd="0" destOrd="0" presId="urn:microsoft.com/office/officeart/2005/8/layout/orgChart1"/>
-    <dgm:cxn modelId="{3DF944A7-CCDF-41D0-9E46-AC57F3EA8E19}" type="presParOf" srcId="{1E9A029F-558A-4763-B1D9-2F20EBFEFFD3}" destId="{64171C59-BA34-4A80-9B0A-E9265994D6E2}" srcOrd="1" destOrd="0" presId="urn:microsoft.com/office/officeart/2005/8/layout/orgChart1"/>
-    <dgm:cxn modelId="{ECCC670F-3973-4E71-94C4-77D6FC21EC82}" type="presParOf" srcId="{64171C59-BA34-4A80-9B0A-E9265994D6E2}" destId="{2F0BB302-48DA-47AF-8B6D-AC82840233DE}" srcOrd="0" destOrd="0" presId="urn:microsoft.com/office/officeart/2005/8/layout/orgChart1"/>
-    <dgm:cxn modelId="{C40BBCAD-0291-4BFA-BD04-E946F7D18B36}" type="presParOf" srcId="{2F0BB302-48DA-47AF-8B6D-AC82840233DE}" destId="{93FD2708-B773-421B-AF52-FDF062D88CFD}" srcOrd="0" destOrd="0" presId="urn:microsoft.com/office/officeart/2005/8/layout/orgChart1"/>
-    <dgm:cxn modelId="{F0580525-AC48-417F-B143-EAF2F86F42B2}" type="presParOf" srcId="{2F0BB302-48DA-47AF-8B6D-AC82840233DE}" destId="{E9B1065C-2D9F-4255-9AA8-518D6EA2B917}" srcOrd="1" destOrd="0" presId="urn:microsoft.com/office/officeart/2005/8/layout/orgChart1"/>
-    <dgm:cxn modelId="{47033A35-7FE5-4EC8-B4F1-F5DBEC2F0C39}" type="presParOf" srcId="{64171C59-BA34-4A80-9B0A-E9265994D6E2}" destId="{782841BE-ADE6-445E-A1B7-E51B2CC82786}" srcOrd="1" destOrd="0" presId="urn:microsoft.com/office/officeart/2005/8/layout/orgChart1"/>
-    <dgm:cxn modelId="{90A97B84-52FC-425C-8C7E-2FE88C7F1F42}" type="presParOf" srcId="{64171C59-BA34-4A80-9B0A-E9265994D6E2}" destId="{E2B178A0-8AF3-4E50-BF50-0BE8E224A370}" srcOrd="2" destOrd="0" presId="urn:microsoft.com/office/officeart/2005/8/layout/orgChart1"/>
-    <dgm:cxn modelId="{201661E4-C929-4193-BD58-0D29133DE521}" type="presParOf" srcId="{1E9A029F-558A-4763-B1D9-2F20EBFEFFD3}" destId="{DFA3A216-5A92-4F5A-A3B1-F43D0CE2A84E}" srcOrd="2" destOrd="0" presId="urn:microsoft.com/office/officeart/2005/8/layout/orgChart1"/>
-    <dgm:cxn modelId="{AFB9F0B4-18F8-4B76-96E2-8B7076ED6BF7}" type="presParOf" srcId="{1E9A029F-558A-4763-B1D9-2F20EBFEFFD3}" destId="{E010143C-E8F6-4F8E-A141-7E7D29628DDC}" srcOrd="3" destOrd="0" presId="urn:microsoft.com/office/officeart/2005/8/layout/orgChart1"/>
-    <dgm:cxn modelId="{5703FDC1-27C7-46AF-8817-17A40095874C}" type="presParOf" srcId="{E010143C-E8F6-4F8E-A141-7E7D29628DDC}" destId="{DAE67145-46D0-4836-80A8-2BDBA8392105}" srcOrd="0" destOrd="0" presId="urn:microsoft.com/office/officeart/2005/8/layout/orgChart1"/>
-    <dgm:cxn modelId="{745015C0-0F07-4740-9A77-63F51AB81FEB}" type="presParOf" srcId="{DAE67145-46D0-4836-80A8-2BDBA8392105}" destId="{F675F182-60AC-48D6-9DDD-01FF83B3036D}" srcOrd="0" destOrd="0" presId="urn:microsoft.com/office/officeart/2005/8/layout/orgChart1"/>
-    <dgm:cxn modelId="{0CAF2F39-13A1-4D3E-A334-0B02820485A3}" type="presParOf" srcId="{DAE67145-46D0-4836-80A8-2BDBA8392105}" destId="{5922A151-FF75-4782-AC98-B34E0A8E0673}" srcOrd="1" destOrd="0" presId="urn:microsoft.com/office/officeart/2005/8/layout/orgChart1"/>
-    <dgm:cxn modelId="{A11DF9BD-4A7F-4C1F-9AFA-6F1558364B6C}" type="presParOf" srcId="{E010143C-E8F6-4F8E-A141-7E7D29628DDC}" destId="{407E22B6-0023-481C-BD9B-09D4A3078CE2}" srcOrd="1" destOrd="0" presId="urn:microsoft.com/office/officeart/2005/8/layout/orgChart1"/>
-    <dgm:cxn modelId="{81615FBA-96AC-482B-8437-6C13F43B7EE1}" type="presParOf" srcId="{E010143C-E8F6-4F8E-A141-7E7D29628DDC}" destId="{E768C5F1-6B2B-448F-BFEC-C46DC52C550E}" srcOrd="2" destOrd="0" presId="urn:microsoft.com/office/officeart/2005/8/layout/orgChart1"/>
-    <dgm:cxn modelId="{A82F681C-443A-4D82-B871-DBCC7EF969BC}" type="presParOf" srcId="{1E9A029F-558A-4763-B1D9-2F20EBFEFFD3}" destId="{2061E0FC-B94B-4B78-AE35-0221A77BAC78}" srcOrd="4" destOrd="0" presId="urn:microsoft.com/office/officeart/2005/8/layout/orgChart1"/>
-    <dgm:cxn modelId="{6CA07650-9716-4D7C-8439-9FC8247B892D}" type="presParOf" srcId="{1E9A029F-558A-4763-B1D9-2F20EBFEFFD3}" destId="{42404F10-D323-4BB9-9633-C91FAC22FEEF}" srcOrd="5" destOrd="0" presId="urn:microsoft.com/office/officeart/2005/8/layout/orgChart1"/>
-    <dgm:cxn modelId="{CA3C3FD8-54B7-4E25-A843-E2E0E2E26F1A}" type="presParOf" srcId="{42404F10-D323-4BB9-9633-C91FAC22FEEF}" destId="{4B63F91B-2EB2-40BE-955C-D927CE5235FE}" srcOrd="0" destOrd="0" presId="urn:microsoft.com/office/officeart/2005/8/layout/orgChart1"/>
-    <dgm:cxn modelId="{92690694-5F73-4748-A123-29B77DF6701D}" type="presParOf" srcId="{4B63F91B-2EB2-40BE-955C-D927CE5235FE}" destId="{E90F4E0E-A935-4DA4-9082-58B344F1F7E8}" srcOrd="0" destOrd="0" presId="urn:microsoft.com/office/officeart/2005/8/layout/orgChart1"/>
-    <dgm:cxn modelId="{34CBBA2C-D278-4CCF-8CC4-61F235190452}" type="presParOf" srcId="{4B63F91B-2EB2-40BE-955C-D927CE5235FE}" destId="{6D378D83-7625-4586-B0AD-C4550F7DBB5F}" srcOrd="1" destOrd="0" presId="urn:microsoft.com/office/officeart/2005/8/layout/orgChart1"/>
-    <dgm:cxn modelId="{8B93578D-8D00-4C23-A8A4-38599F06E69A}" type="presParOf" srcId="{42404F10-D323-4BB9-9633-C91FAC22FEEF}" destId="{DC855862-6D2C-4EAC-9DFA-9132FE94DF12}" srcOrd="1" destOrd="0" presId="urn:microsoft.com/office/officeart/2005/8/layout/orgChart1"/>
-    <dgm:cxn modelId="{4BE77804-09BC-4924-8E85-43398FE05D51}" type="presParOf" srcId="{42404F10-D323-4BB9-9633-C91FAC22FEEF}" destId="{1DB28690-ACEF-4CEB-989E-EE73944C6018}" srcOrd="2" destOrd="0" presId="urn:microsoft.com/office/officeart/2005/8/layout/orgChart1"/>
-    <dgm:cxn modelId="{A326FD49-2BBF-4D30-9627-AE3F41A5F614}" type="presParOf" srcId="{1E9A029F-558A-4763-B1D9-2F20EBFEFFD3}" destId="{F70185E9-0B55-43C7-9B29-EED2AA715C29}" srcOrd="6" destOrd="0" presId="urn:microsoft.com/office/officeart/2005/8/layout/orgChart1"/>
-    <dgm:cxn modelId="{3E3DD3DE-52FE-490A-A7EE-DA4426461485}" type="presParOf" srcId="{1E9A029F-558A-4763-B1D9-2F20EBFEFFD3}" destId="{FC0FB6FC-7AEE-42B0-A9B9-8FCED7DB4AC9}" srcOrd="7" destOrd="0" presId="urn:microsoft.com/office/officeart/2005/8/layout/orgChart1"/>
-    <dgm:cxn modelId="{83819E35-4910-4519-8B1D-1D0EFC82F7CF}" type="presParOf" srcId="{FC0FB6FC-7AEE-42B0-A9B9-8FCED7DB4AC9}" destId="{A0B76BEB-8CD8-4DF9-85CE-86C1FC516C0D}" srcOrd="0" destOrd="0" presId="urn:microsoft.com/office/officeart/2005/8/layout/orgChart1"/>
-    <dgm:cxn modelId="{9505F992-182C-41C3-A4F2-6F844B3E1777}" type="presParOf" srcId="{A0B76BEB-8CD8-4DF9-85CE-86C1FC516C0D}" destId="{B93D6EEB-0F0C-4739-A351-4A9B247663BF}" srcOrd="0" destOrd="0" presId="urn:microsoft.com/office/officeart/2005/8/layout/orgChart1"/>
-    <dgm:cxn modelId="{2503E6DB-B4AE-4B72-BFEE-A72194AACD28}" type="presParOf" srcId="{A0B76BEB-8CD8-4DF9-85CE-86C1FC516C0D}" destId="{CE7445EF-C806-494A-B4B8-86CC19BA1072}" srcOrd="1" destOrd="0" presId="urn:microsoft.com/office/officeart/2005/8/layout/orgChart1"/>
-    <dgm:cxn modelId="{D91E51E6-9D27-45B4-BFF4-8E92050C356C}" type="presParOf" srcId="{FC0FB6FC-7AEE-42B0-A9B9-8FCED7DB4AC9}" destId="{E35681B9-CDF6-42B6-A9B5-129E9CF2455D}" srcOrd="1" destOrd="0" presId="urn:microsoft.com/office/officeart/2005/8/layout/orgChart1"/>
-    <dgm:cxn modelId="{A46F5476-74F1-4498-A3B4-0A098E46B0D5}" type="presParOf" srcId="{FC0FB6FC-7AEE-42B0-A9B9-8FCED7DB4AC9}" destId="{BA1CD723-C0E0-41BF-9BE2-13B0C023F546}" srcOrd="2" destOrd="0" presId="urn:microsoft.com/office/officeart/2005/8/layout/orgChart1"/>
-    <dgm:cxn modelId="{7A4A14A6-29C7-4E97-BD29-2B510B329542}" type="presParOf" srcId="{1E9A029F-558A-4763-B1D9-2F20EBFEFFD3}" destId="{494818F8-1CAD-4965-9866-41B2C1608F7C}" srcOrd="8" destOrd="0" presId="urn:microsoft.com/office/officeart/2005/8/layout/orgChart1"/>
-    <dgm:cxn modelId="{9057FD5A-10A0-4C16-95C7-163B6DE7E1BD}" type="presParOf" srcId="{1E9A029F-558A-4763-B1D9-2F20EBFEFFD3}" destId="{1BE53254-FA85-4820-8F9C-217F894D8FBB}" srcOrd="9" destOrd="0" presId="urn:microsoft.com/office/officeart/2005/8/layout/orgChart1"/>
-    <dgm:cxn modelId="{EB2C2DB3-59A5-4448-90D6-58F38319784A}" type="presParOf" srcId="{1BE53254-FA85-4820-8F9C-217F894D8FBB}" destId="{0963DF43-8254-4DD7-B03E-4C171241C608}" srcOrd="0" destOrd="0" presId="urn:microsoft.com/office/officeart/2005/8/layout/orgChart1"/>
-    <dgm:cxn modelId="{48F80014-D35A-4E93-953D-1E515250302C}" type="presParOf" srcId="{0963DF43-8254-4DD7-B03E-4C171241C608}" destId="{19E80D28-8F94-442F-B228-811CC7C97169}" srcOrd="0" destOrd="0" presId="urn:microsoft.com/office/officeart/2005/8/layout/orgChart1"/>
-    <dgm:cxn modelId="{E76003BB-B31B-4EBA-B20A-17249DF1C440}" type="presParOf" srcId="{0963DF43-8254-4DD7-B03E-4C171241C608}" destId="{860F3FCF-F0E1-4F8D-BDF8-2ED63B9B5849}" srcOrd="1" destOrd="0" presId="urn:microsoft.com/office/officeart/2005/8/layout/orgChart1"/>
-    <dgm:cxn modelId="{AC07EB7F-FFD2-45D6-9C4C-5E3A46CB5C9E}" type="presParOf" srcId="{1BE53254-FA85-4820-8F9C-217F894D8FBB}" destId="{D9C340C2-2A27-43B3-AE82-9A4D4C97AFBF}" srcOrd="1" destOrd="0" presId="urn:microsoft.com/office/officeart/2005/8/layout/orgChart1"/>
-    <dgm:cxn modelId="{00F48853-71E4-4780-8164-31B0B8747F22}" type="presParOf" srcId="{1BE53254-FA85-4820-8F9C-217F894D8FBB}" destId="{CFFB5D3E-FD05-4D84-90E6-E1A6471EDF02}" srcOrd="2" destOrd="0" presId="urn:microsoft.com/office/officeart/2005/8/layout/orgChart1"/>
-    <dgm:cxn modelId="{2960A4BE-B63C-431A-A4E5-FB8C33773A6A}" type="presParOf" srcId="{1E9A029F-558A-4763-B1D9-2F20EBFEFFD3}" destId="{E1A237CB-70A2-4A33-9BA0-50E637F5FE1D}" srcOrd="10" destOrd="0" presId="urn:microsoft.com/office/officeart/2005/8/layout/orgChart1"/>
-    <dgm:cxn modelId="{41DEE7A0-4664-41AF-83C9-126AB635C54A}" type="presParOf" srcId="{1E9A029F-558A-4763-B1D9-2F20EBFEFFD3}" destId="{E7A312F1-C4A1-48B3-9D59-AD7A3C0011D6}" srcOrd="11" destOrd="0" presId="urn:microsoft.com/office/officeart/2005/8/layout/orgChart1"/>
-    <dgm:cxn modelId="{30257C33-0A34-419A-A5F7-410F33D19DC8}" type="presParOf" srcId="{E7A312F1-C4A1-48B3-9D59-AD7A3C0011D6}" destId="{2FA7E97A-9711-49EC-A9E6-D149DB06DB84}" srcOrd="0" destOrd="0" presId="urn:microsoft.com/office/officeart/2005/8/layout/orgChart1"/>
-    <dgm:cxn modelId="{247F8C1C-1BA4-4362-9A6B-F2B72C1F0965}" type="presParOf" srcId="{2FA7E97A-9711-49EC-A9E6-D149DB06DB84}" destId="{83C1E9E9-6967-46E3-9BCD-8B3D23540C52}" srcOrd="0" destOrd="0" presId="urn:microsoft.com/office/officeart/2005/8/layout/orgChart1"/>
-    <dgm:cxn modelId="{7F3EBEAB-9135-4D8E-B13D-972C390CCE59}" type="presParOf" srcId="{2FA7E97A-9711-49EC-A9E6-D149DB06DB84}" destId="{220B24AE-9CA2-47B4-85BB-E0AFE3A16A06}" srcOrd="1" destOrd="0" presId="urn:microsoft.com/office/officeart/2005/8/layout/orgChart1"/>
-    <dgm:cxn modelId="{403116BC-A5AD-44A3-B895-64C89DC7791B}" type="presParOf" srcId="{E7A312F1-C4A1-48B3-9D59-AD7A3C0011D6}" destId="{ED57E2AD-67B4-45E8-9060-B4B4E97B8C78}" srcOrd="1" destOrd="0" presId="urn:microsoft.com/office/officeart/2005/8/layout/orgChart1"/>
-    <dgm:cxn modelId="{FF5E22E7-6BF5-485A-B6F4-59621294E65B}" type="presParOf" srcId="{E7A312F1-C4A1-48B3-9D59-AD7A3C0011D6}" destId="{E80283DF-7392-4B94-88F4-6DE37CA7FC16}" srcOrd="2" destOrd="0" presId="urn:microsoft.com/office/officeart/2005/8/layout/orgChart1"/>
-    <dgm:cxn modelId="{657366CC-2430-4201-9998-5DD1A20AA237}" type="presParOf" srcId="{25AA5F86-D5C4-4E82-8EE2-B7D61010CC2C}" destId="{5D195B97-9DA3-4FB7-82CC-784735E9C402}" srcOrd="2" destOrd="0" presId="urn:microsoft.com/office/officeart/2005/8/layout/orgChart1"/>
-    <dgm:cxn modelId="{9C5F2212-36CC-4FA3-AF1D-1431F3BFC051}" type="presParOf" srcId="{2CFEDBF3-7403-4AEF-B309-784FE1EE46F4}" destId="{DBA7EE85-3328-42D6-81A0-98B9BB26D706}" srcOrd="2" destOrd="0" presId="urn:microsoft.com/office/officeart/2005/8/layout/orgChart1"/>
-    <dgm:cxn modelId="{0FA6475E-F8E0-43C2-8F8E-1F94CC0282F0}" type="presParOf" srcId="{CAEC3ADE-18BC-40A6-A648-7119A5182310}" destId="{D2D63F7B-749C-47CF-A5A0-C76A4AFF33C3}" srcOrd="4" destOrd="0" presId="urn:microsoft.com/office/officeart/2005/8/layout/orgChart1"/>
-    <dgm:cxn modelId="{790FF4C1-83DA-43A8-A298-FCE9E4FE6BEE}" type="presParOf" srcId="{CAEC3ADE-18BC-40A6-A648-7119A5182310}" destId="{BCB4CD87-2C93-4F48-A7F4-19F06958BF0F}" srcOrd="5" destOrd="0" presId="urn:microsoft.com/office/officeart/2005/8/layout/orgChart1"/>
-    <dgm:cxn modelId="{C7C7D735-B1AF-467F-9D20-DB4666407203}" type="presParOf" srcId="{BCB4CD87-2C93-4F48-A7F4-19F06958BF0F}" destId="{DC019D4D-7808-46A1-8B95-B427DCCC7E20}" srcOrd="0" destOrd="0" presId="urn:microsoft.com/office/officeart/2005/8/layout/orgChart1"/>
-    <dgm:cxn modelId="{93B4505C-B8DD-44FC-9898-021110BF911C}" type="presParOf" srcId="{DC019D4D-7808-46A1-8B95-B427DCCC7E20}" destId="{8D11B44B-2639-4B4B-B802-8609B78527F7}" srcOrd="0" destOrd="0" presId="urn:microsoft.com/office/officeart/2005/8/layout/orgChart1"/>
-    <dgm:cxn modelId="{3D2A8376-B685-48E6-B9E9-2C3F2FE4D6CE}" type="presParOf" srcId="{DC019D4D-7808-46A1-8B95-B427DCCC7E20}" destId="{65B348B0-2E48-4663-8FC1-F4167D0EB07C}" srcOrd="1" destOrd="0" presId="urn:microsoft.com/office/officeart/2005/8/layout/orgChart1"/>
-    <dgm:cxn modelId="{1B1842E2-A11A-41F1-A067-50018B815F12}" type="presParOf" srcId="{BCB4CD87-2C93-4F48-A7F4-19F06958BF0F}" destId="{36E9BC12-8B0C-49F8-BD40-6732159722E2}" srcOrd="1" destOrd="0" presId="urn:microsoft.com/office/officeart/2005/8/layout/orgChart1"/>
-    <dgm:cxn modelId="{B81DBD61-4000-4310-A270-B3026E341AD4}" type="presParOf" srcId="{36E9BC12-8B0C-49F8-BD40-6732159722E2}" destId="{75D9ADEC-39A8-489F-872D-5325EDF46F0A}" srcOrd="0" destOrd="0" presId="urn:microsoft.com/office/officeart/2005/8/layout/orgChart1"/>
-    <dgm:cxn modelId="{FC0D7DCB-9272-48F9-A76D-9AB6EAABE0F9}" type="presParOf" srcId="{36E9BC12-8B0C-49F8-BD40-6732159722E2}" destId="{2019D08B-1B3B-49CC-BFFF-7F25BFEEF59F}" srcOrd="1" destOrd="0" presId="urn:microsoft.com/office/officeart/2005/8/layout/orgChart1"/>
-    <dgm:cxn modelId="{84DA97D1-047A-474A-86DB-D18A159009E9}" type="presParOf" srcId="{2019D08B-1B3B-49CC-BFFF-7F25BFEEF59F}" destId="{0050A83D-F722-41D4-A8F4-1FFB417CB485}" srcOrd="0" destOrd="0" presId="urn:microsoft.com/office/officeart/2005/8/layout/orgChart1"/>
-    <dgm:cxn modelId="{F7A99EA3-E14F-492C-A700-FBCC30B993AE}" type="presParOf" srcId="{0050A83D-F722-41D4-A8F4-1FFB417CB485}" destId="{C3DDC815-C8BB-4D7D-89D0-7DC8C549287D}" srcOrd="0" destOrd="0" presId="urn:microsoft.com/office/officeart/2005/8/layout/orgChart1"/>
-    <dgm:cxn modelId="{6EA01F8F-F76A-411D-89E6-FBCD96F8BCE7}" type="presParOf" srcId="{0050A83D-F722-41D4-A8F4-1FFB417CB485}" destId="{6522FE29-9034-440C-834E-AA14265C37FE}" srcOrd="1" destOrd="0" presId="urn:microsoft.com/office/officeart/2005/8/layout/orgChart1"/>
-    <dgm:cxn modelId="{FAFE3D1F-7DF6-4B1B-853B-557C3E9DA677}" type="presParOf" srcId="{2019D08B-1B3B-49CC-BFFF-7F25BFEEF59F}" destId="{73AC967B-765B-4513-856A-A0E6AC93BC6D}" srcOrd="1" destOrd="0" presId="urn:microsoft.com/office/officeart/2005/8/layout/orgChart1"/>
-    <dgm:cxn modelId="{41BF0F34-E571-4FD8-AF1C-EE26BA48FE0F}" type="presParOf" srcId="{73AC967B-765B-4513-856A-A0E6AC93BC6D}" destId="{AC4BA57A-9B43-4468-AA02-5265613DEA37}" srcOrd="0" destOrd="0" presId="urn:microsoft.com/office/officeart/2005/8/layout/orgChart1"/>
-    <dgm:cxn modelId="{E1B92867-46D0-4703-B070-DF2FDC856759}" type="presParOf" srcId="{73AC967B-765B-4513-856A-A0E6AC93BC6D}" destId="{898033B9-02A7-4BB9-9ED4-C4541941B2C1}" srcOrd="1" destOrd="0" presId="urn:microsoft.com/office/officeart/2005/8/layout/orgChart1"/>
-    <dgm:cxn modelId="{03BBC510-832F-4463-AAA0-3704A6929DE6}" type="presParOf" srcId="{898033B9-02A7-4BB9-9ED4-C4541941B2C1}" destId="{54FB4D90-C6A0-4E53-A995-A1129F17ADEA}" srcOrd="0" destOrd="0" presId="urn:microsoft.com/office/officeart/2005/8/layout/orgChart1"/>
-    <dgm:cxn modelId="{DD1F9030-0D2E-47B5-9557-D6DD57A70433}" type="presParOf" srcId="{54FB4D90-C6A0-4E53-A995-A1129F17ADEA}" destId="{EDE79E74-9F4B-4625-956C-530E23E3A4E8}" srcOrd="0" destOrd="0" presId="urn:microsoft.com/office/officeart/2005/8/layout/orgChart1"/>
-    <dgm:cxn modelId="{62D38609-41C6-4530-8D48-F83E247BDDAF}" type="presParOf" srcId="{54FB4D90-C6A0-4E53-A995-A1129F17ADEA}" destId="{81B9836E-3768-476C-B0EB-1C247920FC5E}" srcOrd="1" destOrd="0" presId="urn:microsoft.com/office/officeart/2005/8/layout/orgChart1"/>
-    <dgm:cxn modelId="{14BE1D39-B063-4C25-841B-4CACB785A775}" type="presParOf" srcId="{898033B9-02A7-4BB9-9ED4-C4541941B2C1}" destId="{59704F1A-A3B7-4DFC-8F7B-7D237B98588B}" srcOrd="1" destOrd="0" presId="urn:microsoft.com/office/officeart/2005/8/layout/orgChart1"/>
-    <dgm:cxn modelId="{F05A9FC0-1CD1-4FF6-91BC-E74D64CB11EA}" type="presParOf" srcId="{898033B9-02A7-4BB9-9ED4-C4541941B2C1}" destId="{7C7CF11E-5342-4142-8DF4-06AA5391CA2D}" srcOrd="2" destOrd="0" presId="urn:microsoft.com/office/officeart/2005/8/layout/orgChart1"/>
-    <dgm:cxn modelId="{C601F26A-3D5B-46E4-8178-A9DEC34E4783}" type="presParOf" srcId="{73AC967B-765B-4513-856A-A0E6AC93BC6D}" destId="{BADF39E2-CE5C-4D19-B86D-C7C543FDACF4}" srcOrd="2" destOrd="0" presId="urn:microsoft.com/office/officeart/2005/8/layout/orgChart1"/>
-    <dgm:cxn modelId="{F0E5AFF5-49AE-405F-9D9D-9F76152C7D13}" type="presParOf" srcId="{73AC967B-765B-4513-856A-A0E6AC93BC6D}" destId="{70A4FD1E-FF3B-43C6-8045-2062554F03C4}" srcOrd="3" destOrd="0" presId="urn:microsoft.com/office/officeart/2005/8/layout/orgChart1"/>
-    <dgm:cxn modelId="{20B5C1FA-A8E3-4762-AA63-C6507ED426A7}" type="presParOf" srcId="{70A4FD1E-FF3B-43C6-8045-2062554F03C4}" destId="{1A8FAE0B-08F1-49B0-96A9-4D9B7075FF01}" srcOrd="0" destOrd="0" presId="urn:microsoft.com/office/officeart/2005/8/layout/orgChart1"/>
-    <dgm:cxn modelId="{7B9BB291-89DD-4CB5-AAC2-771272703D74}" type="presParOf" srcId="{1A8FAE0B-08F1-49B0-96A9-4D9B7075FF01}" destId="{A3C1E203-895A-4220-A399-92381C518D84}" srcOrd="0" destOrd="0" presId="urn:microsoft.com/office/officeart/2005/8/layout/orgChart1"/>
-    <dgm:cxn modelId="{6F1CE83E-062F-47E9-9E57-1B2E05908F16}" type="presParOf" srcId="{1A8FAE0B-08F1-49B0-96A9-4D9B7075FF01}" destId="{BFEE698E-7D2C-4C9F-B867-9302B7D542B0}" srcOrd="1" destOrd="0" presId="urn:microsoft.com/office/officeart/2005/8/layout/orgChart1"/>
-    <dgm:cxn modelId="{1B7EDA20-D830-4E50-A7C7-68F995E50ACB}" type="presParOf" srcId="{70A4FD1E-FF3B-43C6-8045-2062554F03C4}" destId="{F2BD539B-8434-4304-8D6D-801338C3D8B7}" srcOrd="1" destOrd="0" presId="urn:microsoft.com/office/officeart/2005/8/layout/orgChart1"/>
-    <dgm:cxn modelId="{D6934CD4-5FA2-4306-8288-70AE09B1141F}" type="presParOf" srcId="{70A4FD1E-FF3B-43C6-8045-2062554F03C4}" destId="{9F77D071-40C8-47D2-BC21-D93D2D2953E5}" srcOrd="2" destOrd="0" presId="urn:microsoft.com/office/officeart/2005/8/layout/orgChart1"/>
-    <dgm:cxn modelId="{E7C8F13F-DB3C-494F-BC57-5E4AE4671CDE}" type="presParOf" srcId="{73AC967B-765B-4513-856A-A0E6AC93BC6D}" destId="{272425EF-174F-4CE5-BD4D-A2CAD1C561DC}" srcOrd="4" destOrd="0" presId="urn:microsoft.com/office/officeart/2005/8/layout/orgChart1"/>
-    <dgm:cxn modelId="{4871F09E-5A22-460F-B8F3-E3FFEA3C434A}" type="presParOf" srcId="{73AC967B-765B-4513-856A-A0E6AC93BC6D}" destId="{F0AEFC0D-1ED7-4180-85F0-E351246F81CF}" srcOrd="5" destOrd="0" presId="urn:microsoft.com/office/officeart/2005/8/layout/orgChart1"/>
-    <dgm:cxn modelId="{E70D5483-3D4C-4BBD-B585-720782E47AD0}" type="presParOf" srcId="{F0AEFC0D-1ED7-4180-85F0-E351246F81CF}" destId="{94167461-4D3A-4EFC-976B-242042845158}" srcOrd="0" destOrd="0" presId="urn:microsoft.com/office/officeart/2005/8/layout/orgChart1"/>
-    <dgm:cxn modelId="{508B43E7-6EAC-43AB-B6C5-3A53D9E0EBA5}" type="presParOf" srcId="{94167461-4D3A-4EFC-976B-242042845158}" destId="{FCECEA86-1960-4665-8F72-083DC2F377DF}" srcOrd="0" destOrd="0" presId="urn:microsoft.com/office/officeart/2005/8/layout/orgChart1"/>
-    <dgm:cxn modelId="{EF3DB5CD-48AB-41C0-B0AC-A9200490F6A2}" type="presParOf" srcId="{94167461-4D3A-4EFC-976B-242042845158}" destId="{C888F1C9-9111-4918-8F9E-0BBCC5D257E4}" srcOrd="1" destOrd="0" presId="urn:microsoft.com/office/officeart/2005/8/layout/orgChart1"/>
-    <dgm:cxn modelId="{9AC21031-194D-4C81-B292-18BB24ABDEE2}" type="presParOf" srcId="{F0AEFC0D-1ED7-4180-85F0-E351246F81CF}" destId="{BD06BEE5-7AFC-45E2-B9AA-D151911F38E9}" srcOrd="1" destOrd="0" presId="urn:microsoft.com/office/officeart/2005/8/layout/orgChart1"/>
-    <dgm:cxn modelId="{888C3430-71DE-4059-8EC0-EA3B31DD044C}" type="presParOf" srcId="{F0AEFC0D-1ED7-4180-85F0-E351246F81CF}" destId="{8ED12215-E986-46B3-A0ED-7F2D57C34799}" srcOrd="2" destOrd="0" presId="urn:microsoft.com/office/officeart/2005/8/layout/orgChart1"/>
-    <dgm:cxn modelId="{50E88669-32B4-46D9-A36C-3C132A356898}" type="presParOf" srcId="{2019D08B-1B3B-49CC-BFFF-7F25BFEEF59F}" destId="{5672674B-22E0-49BC-8D75-72D50F942077}" srcOrd="2" destOrd="0" presId="urn:microsoft.com/office/officeart/2005/8/layout/orgChart1"/>
-    <dgm:cxn modelId="{3C4BCF93-7DDC-4344-900F-FD3C1E133605}" type="presParOf" srcId="{36E9BC12-8B0C-49F8-BD40-6732159722E2}" destId="{44F1060B-A5F4-4844-BC3F-E038F2A821C6}" srcOrd="2" destOrd="0" presId="urn:microsoft.com/office/officeart/2005/8/layout/orgChart1"/>
-    <dgm:cxn modelId="{962BA2E1-A06D-4B54-BE11-68461FB63799}" type="presParOf" srcId="{36E9BC12-8B0C-49F8-BD40-6732159722E2}" destId="{52F0EC78-2825-49D6-852B-11A6E4E4E911}" srcOrd="3" destOrd="0" presId="urn:microsoft.com/office/officeart/2005/8/layout/orgChart1"/>
-    <dgm:cxn modelId="{5B3253BD-495C-4C8A-91E5-C609B4B563F5}" type="presParOf" srcId="{52F0EC78-2825-49D6-852B-11A6E4E4E911}" destId="{B6B913EA-7E4A-4EB4-A829-5F380904C517}" srcOrd="0" destOrd="0" presId="urn:microsoft.com/office/officeart/2005/8/layout/orgChart1"/>
-    <dgm:cxn modelId="{37EB9A8B-EF0E-44E2-BE55-CBD17C9D9D89}" type="presParOf" srcId="{B6B913EA-7E4A-4EB4-A829-5F380904C517}" destId="{E1FBF1C4-018E-4561-AE93-0CB32239B602}" srcOrd="0" destOrd="0" presId="urn:microsoft.com/office/officeart/2005/8/layout/orgChart1"/>
-    <dgm:cxn modelId="{5D57C392-3106-48A2-A4B1-681916721F66}" type="presParOf" srcId="{B6B913EA-7E4A-4EB4-A829-5F380904C517}" destId="{7355BBAC-2FB5-4F89-B15C-4FA38AAD872E}" srcOrd="1" destOrd="0" presId="urn:microsoft.com/office/officeart/2005/8/layout/orgChart1"/>
-    <dgm:cxn modelId="{53E418C4-5A4C-4C8F-9360-889100E077F6}" type="presParOf" srcId="{52F0EC78-2825-49D6-852B-11A6E4E4E911}" destId="{987B6EA1-AB63-4E55-925D-E0616973AA4A}" srcOrd="1" destOrd="0" presId="urn:microsoft.com/office/officeart/2005/8/layout/orgChart1"/>
-    <dgm:cxn modelId="{E7DD3764-9ABC-4476-A2CD-F525DEAFF2FC}" type="presParOf" srcId="{52F0EC78-2825-49D6-852B-11A6E4E4E911}" destId="{343D6A1D-2DFB-44CB-B867-F95C2713C9BB}" srcOrd="2" destOrd="0" presId="urn:microsoft.com/office/officeart/2005/8/layout/orgChart1"/>
-    <dgm:cxn modelId="{D085F403-3644-4D4F-9640-2ECF2A3187FD}" type="presParOf" srcId="{BCB4CD87-2C93-4F48-A7F4-19F06958BF0F}" destId="{1445795F-15B0-47A0-8CFB-C70AA43D5FB7}" srcOrd="2" destOrd="0" presId="urn:microsoft.com/office/officeart/2005/8/layout/orgChart1"/>
-    <dgm:cxn modelId="{6E619B70-FFB6-42F4-B7BC-868AA4A7E0EA}" type="presParOf" srcId="{CAEC3ADE-18BC-40A6-A648-7119A5182310}" destId="{45ADFDE3-C156-47C3-816C-2F4BDCBE8178}" srcOrd="6" destOrd="0" presId="urn:microsoft.com/office/officeart/2005/8/layout/orgChart1"/>
-    <dgm:cxn modelId="{3E050F0B-EE76-4229-9DF0-149D7DEAB19E}" type="presParOf" srcId="{CAEC3ADE-18BC-40A6-A648-7119A5182310}" destId="{389C37D4-5231-43B1-BF2F-14BC856F5C4B}" srcOrd="7" destOrd="0" presId="urn:microsoft.com/office/officeart/2005/8/layout/orgChart1"/>
-    <dgm:cxn modelId="{F15BF9A9-1596-4F95-A9A6-6035522C24FD}" type="presParOf" srcId="{389C37D4-5231-43B1-BF2F-14BC856F5C4B}" destId="{D945C62D-5E6B-4316-BC11-80857938EB25}" srcOrd="0" destOrd="0" presId="urn:microsoft.com/office/officeart/2005/8/layout/orgChart1"/>
-    <dgm:cxn modelId="{FDAE0BA4-5E35-40AC-BBD7-FF9300BB901D}" type="presParOf" srcId="{D945C62D-5E6B-4316-BC11-80857938EB25}" destId="{70FFA2F2-A1F7-459F-97C6-669BA2546360}" srcOrd="0" destOrd="0" presId="urn:microsoft.com/office/officeart/2005/8/layout/orgChart1"/>
-    <dgm:cxn modelId="{7D6E2CAE-11FE-421B-8C74-46AAE6B70936}" type="presParOf" srcId="{D945C62D-5E6B-4316-BC11-80857938EB25}" destId="{3FFAB367-F4B3-40E7-A5AC-C203FFEFD04C}" srcOrd="1" destOrd="0" presId="urn:microsoft.com/office/officeart/2005/8/layout/orgChart1"/>
-    <dgm:cxn modelId="{F2FDCA5B-4D43-41D7-90A3-F0199FC9BC84}" type="presParOf" srcId="{389C37D4-5231-43B1-BF2F-14BC856F5C4B}" destId="{C4B12EF7-B4D4-4C87-8546-F3699AF72DAF}" srcOrd="1" destOrd="0" presId="urn:microsoft.com/office/officeart/2005/8/layout/orgChart1"/>
-    <dgm:cxn modelId="{8D5F9414-7F91-47DF-AD1C-73328952FC1C}" type="presParOf" srcId="{C4B12EF7-B4D4-4C87-8546-F3699AF72DAF}" destId="{91DFCD1D-5148-4E05-94F2-8F9B34237EC8}" srcOrd="0" destOrd="0" presId="urn:microsoft.com/office/officeart/2005/8/layout/orgChart1"/>
-    <dgm:cxn modelId="{29342CB0-939F-4CAA-977A-444A2866314D}" type="presParOf" srcId="{C4B12EF7-B4D4-4C87-8546-F3699AF72DAF}" destId="{502F5311-EBAE-4D44-A5F3-721DC0EE43AA}" srcOrd="1" destOrd="0" presId="urn:microsoft.com/office/officeart/2005/8/layout/orgChart1"/>
-    <dgm:cxn modelId="{28CDA60E-814D-4F2A-94F2-9D4E1B7127D4}" type="presParOf" srcId="{502F5311-EBAE-4D44-A5F3-721DC0EE43AA}" destId="{E1B41A0F-8579-45C3-BBE8-A8A4696BCD5C}" srcOrd="0" destOrd="0" presId="urn:microsoft.com/office/officeart/2005/8/layout/orgChart1"/>
-    <dgm:cxn modelId="{10505C3D-5EEB-48AD-B3F4-D43733DCDEFE}" type="presParOf" srcId="{E1B41A0F-8579-45C3-BBE8-A8A4696BCD5C}" destId="{2D3D9BA8-0055-434A-AE1D-CE20786DAEB3}" srcOrd="0" destOrd="0" presId="urn:microsoft.com/office/officeart/2005/8/layout/orgChart1"/>
-    <dgm:cxn modelId="{FE25512F-7B14-4517-AD78-0AE9F795AE40}" type="presParOf" srcId="{E1B41A0F-8579-45C3-BBE8-A8A4696BCD5C}" destId="{DCE0A89B-3AFE-431B-ACDA-AA31DEB6D327}" srcOrd="1" destOrd="0" presId="urn:microsoft.com/office/officeart/2005/8/layout/orgChart1"/>
-    <dgm:cxn modelId="{5FD324E6-21B9-45BE-951A-A09BD40E8B7B}" type="presParOf" srcId="{502F5311-EBAE-4D44-A5F3-721DC0EE43AA}" destId="{6B52EE80-CFB9-48B6-98A3-1FDC0036FC6B}" srcOrd="1" destOrd="0" presId="urn:microsoft.com/office/officeart/2005/8/layout/orgChart1"/>
-    <dgm:cxn modelId="{D9D49DA4-5A44-4E0B-9817-61EBE220989D}" type="presParOf" srcId="{6B52EE80-CFB9-48B6-98A3-1FDC0036FC6B}" destId="{B5A508D8-2FDE-4B65-BB8A-0AE450FA1AED}" srcOrd="0" destOrd="0" presId="urn:microsoft.com/office/officeart/2005/8/layout/orgChart1"/>
-    <dgm:cxn modelId="{352770E8-F8E6-4EE2-AEA1-0C108BFA6FA4}" type="presParOf" srcId="{6B52EE80-CFB9-48B6-98A3-1FDC0036FC6B}" destId="{AC8231FB-122B-42BE-A412-AB1D0AB96649}" srcOrd="1" destOrd="0" presId="urn:microsoft.com/office/officeart/2005/8/layout/orgChart1"/>
-    <dgm:cxn modelId="{161A85F5-1D6C-4B4D-8CE3-81DFD9791F04}" type="presParOf" srcId="{AC8231FB-122B-42BE-A412-AB1D0AB96649}" destId="{B5E4B725-527B-4539-BEC1-D8FC9DDE9D1F}" srcOrd="0" destOrd="0" presId="urn:microsoft.com/office/officeart/2005/8/layout/orgChart1"/>
-    <dgm:cxn modelId="{C65379C8-055A-4F37-9B63-0A67D71BC446}" type="presParOf" srcId="{B5E4B725-527B-4539-BEC1-D8FC9DDE9D1F}" destId="{3B962598-C32E-44F7-A841-F3124881B351}" srcOrd="0" destOrd="0" presId="urn:microsoft.com/office/officeart/2005/8/layout/orgChart1"/>
-    <dgm:cxn modelId="{2B2346C6-11F0-4F60-9B1C-FBC93F7BDE48}" type="presParOf" srcId="{B5E4B725-527B-4539-BEC1-D8FC9DDE9D1F}" destId="{E566E285-4A6A-430A-9E9F-5B0E49856899}" srcOrd="1" destOrd="0" presId="urn:microsoft.com/office/officeart/2005/8/layout/orgChart1"/>
-    <dgm:cxn modelId="{1DDF387C-BA63-495D-9198-6ED6049B629C}" type="presParOf" srcId="{AC8231FB-122B-42BE-A412-AB1D0AB96649}" destId="{51205D89-4F56-409F-951E-B1D6A2FF9286}" srcOrd="1" destOrd="0" presId="urn:microsoft.com/office/officeart/2005/8/layout/orgChart1"/>
-    <dgm:cxn modelId="{452CD3FD-2C90-469D-B10F-6A6BB7C892F3}" type="presParOf" srcId="{AC8231FB-122B-42BE-A412-AB1D0AB96649}" destId="{0A86BBC8-0B2B-4850-9DC2-FC5FC1015C91}" srcOrd="2" destOrd="0" presId="urn:microsoft.com/office/officeart/2005/8/layout/orgChart1"/>
-    <dgm:cxn modelId="{FC8D2101-CCB2-4CAC-856C-1709C0262E49}" type="presParOf" srcId="{502F5311-EBAE-4D44-A5F3-721DC0EE43AA}" destId="{27DC8BFF-159A-4471-A6C1-D4C5A4B4B66D}" srcOrd="2" destOrd="0" presId="urn:microsoft.com/office/officeart/2005/8/layout/orgChart1"/>
-    <dgm:cxn modelId="{5B88B4CD-42BE-4091-96C6-B98CDD98C872}" type="presParOf" srcId="{C4B12EF7-B4D4-4C87-8546-F3699AF72DAF}" destId="{628F428C-F005-42C7-A687-43FCC40934DA}" srcOrd="2" destOrd="0" presId="urn:microsoft.com/office/officeart/2005/8/layout/orgChart1"/>
-    <dgm:cxn modelId="{D519B460-1EE0-4283-AB0E-ADA64D8D31C5}" type="presParOf" srcId="{C4B12EF7-B4D4-4C87-8546-F3699AF72DAF}" destId="{9D3E83DB-5C8E-4A18-81C1-CF16D96F0525}" srcOrd="3" destOrd="0" presId="urn:microsoft.com/office/officeart/2005/8/layout/orgChart1"/>
-    <dgm:cxn modelId="{FFAEE01E-2A66-4123-9213-2C770BA191C2}" type="presParOf" srcId="{9D3E83DB-5C8E-4A18-81C1-CF16D96F0525}" destId="{D629223B-9A75-4E94-82DC-AED7E06065D9}" srcOrd="0" destOrd="0" presId="urn:microsoft.com/office/officeart/2005/8/layout/orgChart1"/>
-    <dgm:cxn modelId="{BEE3F009-4FC8-45AE-B9D7-B558DD0511B5}" type="presParOf" srcId="{D629223B-9A75-4E94-82DC-AED7E06065D9}" destId="{F35CACBA-F92F-42FB-A690-3BC2B8410C99}" srcOrd="0" destOrd="0" presId="urn:microsoft.com/office/officeart/2005/8/layout/orgChart1"/>
-    <dgm:cxn modelId="{627AA52C-5F07-4B54-844A-4B18C6FD9F3E}" type="presParOf" srcId="{D629223B-9A75-4E94-82DC-AED7E06065D9}" destId="{AAEE9CC2-D0B5-40BE-8AC5-713275AC5988}" srcOrd="1" destOrd="0" presId="urn:microsoft.com/office/officeart/2005/8/layout/orgChart1"/>
-    <dgm:cxn modelId="{B2CA651D-2A13-4AB3-A8AF-0B9E22FB65A6}" type="presParOf" srcId="{9D3E83DB-5C8E-4A18-81C1-CF16D96F0525}" destId="{D13DD18C-BE82-455F-959F-866B651DBD83}" srcOrd="1" destOrd="0" presId="urn:microsoft.com/office/officeart/2005/8/layout/orgChart1"/>
-    <dgm:cxn modelId="{5F40868C-7298-4D54-96B4-723F7D0D8883}" type="presParOf" srcId="{D13DD18C-BE82-455F-959F-866B651DBD83}" destId="{9AC0F193-ECA7-4728-A214-7D31071402F7}" srcOrd="0" destOrd="0" presId="urn:microsoft.com/office/officeart/2005/8/layout/orgChart1"/>
-    <dgm:cxn modelId="{737FC427-51A1-4607-B851-8505A6C18FE5}" type="presParOf" srcId="{D13DD18C-BE82-455F-959F-866B651DBD83}" destId="{779C204E-719E-47E9-B94E-17680BB3D77A}" srcOrd="1" destOrd="0" presId="urn:microsoft.com/office/officeart/2005/8/layout/orgChart1"/>
-    <dgm:cxn modelId="{C4434074-64E5-4774-B575-8B2A1C935452}" type="presParOf" srcId="{779C204E-719E-47E9-B94E-17680BB3D77A}" destId="{DB975A72-4A83-4E99-9312-C2C2A22D3969}" srcOrd="0" destOrd="0" presId="urn:microsoft.com/office/officeart/2005/8/layout/orgChart1"/>
-    <dgm:cxn modelId="{7D2670D8-B1EB-4A12-A5B7-E881D2923B56}" type="presParOf" srcId="{DB975A72-4A83-4E99-9312-C2C2A22D3969}" destId="{DC575631-B4DC-46A0-809B-F4A643E40E00}" srcOrd="0" destOrd="0" presId="urn:microsoft.com/office/officeart/2005/8/layout/orgChart1"/>
-    <dgm:cxn modelId="{35CE413C-31DD-4270-AD70-F95AC702ABF6}" type="presParOf" srcId="{DB975A72-4A83-4E99-9312-C2C2A22D3969}" destId="{C4D04144-32D6-4038-903D-B908C7370872}" srcOrd="1" destOrd="0" presId="urn:microsoft.com/office/officeart/2005/8/layout/orgChart1"/>
-    <dgm:cxn modelId="{A6AF3C05-FADF-47CF-9B4D-AFFCCB7972F8}" type="presParOf" srcId="{779C204E-719E-47E9-B94E-17680BB3D77A}" destId="{EDC1A0AA-7FAD-40E7-8A93-0A2F7B3912DD}" srcOrd="1" destOrd="0" presId="urn:microsoft.com/office/officeart/2005/8/layout/orgChart1"/>
-    <dgm:cxn modelId="{03B16967-81A2-485B-8E91-D120F1711CB1}" type="presParOf" srcId="{779C204E-719E-47E9-B94E-17680BB3D77A}" destId="{A052676D-69B5-4331-81E5-7D08893A9B17}" srcOrd="2" destOrd="0" presId="urn:microsoft.com/office/officeart/2005/8/layout/orgChart1"/>
-    <dgm:cxn modelId="{471A6575-AF0A-45A7-883D-F0C833002E63}" type="presParOf" srcId="{9D3E83DB-5C8E-4A18-81C1-CF16D96F0525}" destId="{AF3E1D3B-5BF0-4BA8-8731-10069F07FCB7}" srcOrd="2" destOrd="0" presId="urn:microsoft.com/office/officeart/2005/8/layout/orgChart1"/>
-    <dgm:cxn modelId="{20064597-31D6-4307-871D-EA148B2A0137}" type="presParOf" srcId="{389C37D4-5231-43B1-BF2F-14BC856F5C4B}" destId="{FBEC6FE2-79F8-4830-8207-9A1BCEB795FA}" srcOrd="2" destOrd="0" presId="urn:microsoft.com/office/officeart/2005/8/layout/orgChart1"/>
-    <dgm:cxn modelId="{732CC139-89B2-4956-B4ED-A6F41F4FF655}" type="presParOf" srcId="{5695D7DE-4264-4AF6-86A7-AD8E434588FC}" destId="{A4445615-8A89-4A2F-8913-E769889108EC}" srcOrd="2" destOrd="0" presId="urn:microsoft.com/office/officeart/2005/8/layout/orgChart1"/>
+    <dgm:cxn modelId="{D916DD6B-CDB2-4229-85D9-E1D13FB237C7}" type="presOf" srcId="{7FDDBB9C-0E51-4232-A2FD-FD30AB08D70B}" destId="{AEB913A5-9A1E-4333-A5AA-7E5DD67D7ACF}" srcOrd="0" destOrd="0" presId="urn:microsoft.com/office/officeart/2005/8/layout/orgChart1"/>
+    <dgm:cxn modelId="{09DBEDD9-41FD-4633-9916-B2065078E8AF}" type="presOf" srcId="{9551066F-888C-41CB-969D-D4E929A510D0}" destId="{70FFA2F2-A1F7-459F-97C6-669BA2546360}" srcOrd="0" destOrd="0" presId="urn:microsoft.com/office/officeart/2005/8/layout/orgChart1"/>
+    <dgm:cxn modelId="{19C6232B-6B88-427A-A97B-5EC18F13E81B}" type="presParOf" srcId="{AEB913A5-9A1E-4333-A5AA-7E5DD67D7ACF}" destId="{5695D7DE-4264-4AF6-86A7-AD8E434588FC}" srcOrd="0" destOrd="0" presId="urn:microsoft.com/office/officeart/2005/8/layout/orgChart1"/>
+    <dgm:cxn modelId="{26364099-8C17-4082-B30E-0EE6FAD25FB8}" type="presParOf" srcId="{5695D7DE-4264-4AF6-86A7-AD8E434588FC}" destId="{C9C28003-34CC-4218-92AD-339E101EF213}" srcOrd="0" destOrd="0" presId="urn:microsoft.com/office/officeart/2005/8/layout/orgChart1"/>
+    <dgm:cxn modelId="{1F834A13-580A-455E-BBC3-F61E73B040E1}" type="presParOf" srcId="{C9C28003-34CC-4218-92AD-339E101EF213}" destId="{5A61F713-F50C-4E13-BF3E-8D4CA5A2C5F4}" srcOrd="0" destOrd="0" presId="urn:microsoft.com/office/officeart/2005/8/layout/orgChart1"/>
+    <dgm:cxn modelId="{F4898C2B-B320-4B9E-8C9C-8482BA279CD8}" type="presParOf" srcId="{C9C28003-34CC-4218-92AD-339E101EF213}" destId="{EB65C991-3EEC-4250-9D3E-9ABC52E519D5}" srcOrd="1" destOrd="0" presId="urn:microsoft.com/office/officeart/2005/8/layout/orgChart1"/>
+    <dgm:cxn modelId="{AFDE150A-1DD0-4471-8E7E-18AF7DE9D02D}" type="presParOf" srcId="{5695D7DE-4264-4AF6-86A7-AD8E434588FC}" destId="{CAEC3ADE-18BC-40A6-A648-7119A5182310}" srcOrd="1" destOrd="0" presId="urn:microsoft.com/office/officeart/2005/8/layout/orgChart1"/>
+    <dgm:cxn modelId="{60A05648-A534-44FA-8804-D1431158617A}" type="presParOf" srcId="{CAEC3ADE-18BC-40A6-A648-7119A5182310}" destId="{F9915E6A-767C-408F-84FB-4E1E6AFCC993}" srcOrd="0" destOrd="0" presId="urn:microsoft.com/office/officeart/2005/8/layout/orgChart1"/>
+    <dgm:cxn modelId="{2460A90A-C6EA-4982-B1AF-5F97FC0A8478}" type="presParOf" srcId="{CAEC3ADE-18BC-40A6-A648-7119A5182310}" destId="{886EFBD4-ED6D-43E9-8DA7-071F81DC82BA}" srcOrd="1" destOrd="0" presId="urn:microsoft.com/office/officeart/2005/8/layout/orgChart1"/>
+    <dgm:cxn modelId="{CB5743CD-BC8D-4328-B0EB-80D8D6F668E1}" type="presParOf" srcId="{886EFBD4-ED6D-43E9-8DA7-071F81DC82BA}" destId="{0D803E86-0215-43A9-98CF-0B5C1C5BDBF8}" srcOrd="0" destOrd="0" presId="urn:microsoft.com/office/officeart/2005/8/layout/orgChart1"/>
+    <dgm:cxn modelId="{41310A08-628E-45F0-82E7-78AC0E968DD8}" type="presParOf" srcId="{0D803E86-0215-43A9-98CF-0B5C1C5BDBF8}" destId="{841052B3-1B3C-4242-BFCF-02D7D82E7620}" srcOrd="0" destOrd="0" presId="urn:microsoft.com/office/officeart/2005/8/layout/orgChart1"/>
+    <dgm:cxn modelId="{C620138A-A7A7-4083-B896-008301D712B6}" type="presParOf" srcId="{0D803E86-0215-43A9-98CF-0B5C1C5BDBF8}" destId="{28D1BA79-6F27-47C6-86E5-74CBC4AA64ED}" srcOrd="1" destOrd="0" presId="urn:microsoft.com/office/officeart/2005/8/layout/orgChart1"/>
+    <dgm:cxn modelId="{C610566C-4067-4687-9C55-3D5176785386}" type="presParOf" srcId="{886EFBD4-ED6D-43E9-8DA7-071F81DC82BA}" destId="{64F262DC-2E11-4291-8150-AEA5742258CC}" srcOrd="1" destOrd="0" presId="urn:microsoft.com/office/officeart/2005/8/layout/orgChart1"/>
+    <dgm:cxn modelId="{262501DA-412A-4477-BD56-3E8A562EA6FA}" type="presParOf" srcId="{64F262DC-2E11-4291-8150-AEA5742258CC}" destId="{9F3A4358-089E-44C3-8B96-9FCCC593D58A}" srcOrd="0" destOrd="0" presId="urn:microsoft.com/office/officeart/2005/8/layout/orgChart1"/>
+    <dgm:cxn modelId="{FAC162F9-1F43-48C9-831F-976D38C04194}" type="presParOf" srcId="{64F262DC-2E11-4291-8150-AEA5742258CC}" destId="{CF39138F-F35E-4442-80B8-DED7EF0CD74F}" srcOrd="1" destOrd="0" presId="urn:microsoft.com/office/officeart/2005/8/layout/orgChart1"/>
+    <dgm:cxn modelId="{6ADE1657-1A98-49EC-9EC9-8B30F6363F15}" type="presParOf" srcId="{CF39138F-F35E-4442-80B8-DED7EF0CD74F}" destId="{CF7A141E-2505-4E80-AE0E-3FD7DA733259}" srcOrd="0" destOrd="0" presId="urn:microsoft.com/office/officeart/2005/8/layout/orgChart1"/>
+    <dgm:cxn modelId="{49BD1118-C46A-4499-96E4-FB9DE81188EF}" type="presParOf" srcId="{CF7A141E-2505-4E80-AE0E-3FD7DA733259}" destId="{E7545771-9375-41F9-921A-7138F55B8BB8}" srcOrd="0" destOrd="0" presId="urn:microsoft.com/office/officeart/2005/8/layout/orgChart1"/>
+    <dgm:cxn modelId="{BF009228-A2BC-4400-894D-F30F9D8B532F}" type="presParOf" srcId="{CF7A141E-2505-4E80-AE0E-3FD7DA733259}" destId="{2B441707-6BA5-42A3-A69C-DE2A977609C3}" srcOrd="1" destOrd="0" presId="urn:microsoft.com/office/officeart/2005/8/layout/orgChart1"/>
+    <dgm:cxn modelId="{8360B30C-3EDB-449E-8DF2-954F6BD768BB}" type="presParOf" srcId="{CF39138F-F35E-4442-80B8-DED7EF0CD74F}" destId="{55D815D5-10BB-46C4-B134-6AF85362BC68}" srcOrd="1" destOrd="0" presId="urn:microsoft.com/office/officeart/2005/8/layout/orgChart1"/>
+    <dgm:cxn modelId="{E31D761A-298D-4E1D-AFB6-45F9C9A56E9A}" type="presParOf" srcId="{CF39138F-F35E-4442-80B8-DED7EF0CD74F}" destId="{82F16DEA-B5F5-4DE9-9689-7F9EE3F1429D}" srcOrd="2" destOrd="0" presId="urn:microsoft.com/office/officeart/2005/8/layout/orgChart1"/>
+    <dgm:cxn modelId="{FBFD1A81-3CD6-4A43-8040-AEB5B909D7D4}" type="presParOf" srcId="{886EFBD4-ED6D-43E9-8DA7-071F81DC82BA}" destId="{C38153BE-CD30-4E6F-8D54-218DBD5CC1C3}" srcOrd="2" destOrd="0" presId="urn:microsoft.com/office/officeart/2005/8/layout/orgChart1"/>
+    <dgm:cxn modelId="{7CF7FBBD-345F-4BD8-AE74-F7DC43A96FBE}" type="presParOf" srcId="{CAEC3ADE-18BC-40A6-A648-7119A5182310}" destId="{AA471A32-DE21-41B5-A081-1DC37FF81B09}" srcOrd="2" destOrd="0" presId="urn:microsoft.com/office/officeart/2005/8/layout/orgChart1"/>
+    <dgm:cxn modelId="{23E4D384-D0E1-47C5-990D-A5D3247380C2}" type="presParOf" srcId="{CAEC3ADE-18BC-40A6-A648-7119A5182310}" destId="{2CFEDBF3-7403-4AEF-B309-784FE1EE46F4}" srcOrd="3" destOrd="0" presId="urn:microsoft.com/office/officeart/2005/8/layout/orgChart1"/>
+    <dgm:cxn modelId="{58D0D819-C1D7-499B-B46B-E9D924139FA7}" type="presParOf" srcId="{2CFEDBF3-7403-4AEF-B309-784FE1EE46F4}" destId="{B0E6185F-9676-41DB-B03C-EF2877D6676F}" srcOrd="0" destOrd="0" presId="urn:microsoft.com/office/officeart/2005/8/layout/orgChart1"/>
+    <dgm:cxn modelId="{44A07D93-950A-45F7-AE93-42796B618813}" type="presParOf" srcId="{B0E6185F-9676-41DB-B03C-EF2877D6676F}" destId="{7759D4D3-6CD7-4E66-A1B6-9771D2F4A7F8}" srcOrd="0" destOrd="0" presId="urn:microsoft.com/office/officeart/2005/8/layout/orgChart1"/>
+    <dgm:cxn modelId="{6F9ECCDC-BE35-4FC2-94B9-C3785D35B279}" type="presParOf" srcId="{B0E6185F-9676-41DB-B03C-EF2877D6676F}" destId="{7D8DA492-99E3-411E-934C-F93996356533}" srcOrd="1" destOrd="0" presId="urn:microsoft.com/office/officeart/2005/8/layout/orgChart1"/>
+    <dgm:cxn modelId="{03F20954-1DBE-46EA-B228-064E3869418F}" type="presParOf" srcId="{2CFEDBF3-7403-4AEF-B309-784FE1EE46F4}" destId="{EB6C3722-2783-4C18-BF73-C1FE10DCA257}" srcOrd="1" destOrd="0" presId="urn:microsoft.com/office/officeart/2005/8/layout/orgChart1"/>
+    <dgm:cxn modelId="{E2713029-201C-4011-B1B6-CF7447333592}" type="presParOf" srcId="{EB6C3722-2783-4C18-BF73-C1FE10DCA257}" destId="{30B0B430-63A4-4CD5-8917-9127D799E35E}" srcOrd="0" destOrd="0" presId="urn:microsoft.com/office/officeart/2005/8/layout/orgChart1"/>
+    <dgm:cxn modelId="{7C376EF7-079A-4EFF-AFA9-55B3CFC9B8E5}" type="presParOf" srcId="{EB6C3722-2783-4C18-BF73-C1FE10DCA257}" destId="{25AA5F86-D5C4-4E82-8EE2-B7D61010CC2C}" srcOrd="1" destOrd="0" presId="urn:microsoft.com/office/officeart/2005/8/layout/orgChart1"/>
+    <dgm:cxn modelId="{D043C330-F677-4F35-84DA-B52AB601B30A}" type="presParOf" srcId="{25AA5F86-D5C4-4E82-8EE2-B7D61010CC2C}" destId="{E7F1CDF6-7747-49C9-A4E1-0E1D966E1720}" srcOrd="0" destOrd="0" presId="urn:microsoft.com/office/officeart/2005/8/layout/orgChart1"/>
+    <dgm:cxn modelId="{B74C13D7-484D-4B9A-93E1-59A7214304AA}" type="presParOf" srcId="{E7F1CDF6-7747-49C9-A4E1-0E1D966E1720}" destId="{1CADD8C4-E759-489F-A91F-D248CD13D969}" srcOrd="0" destOrd="0" presId="urn:microsoft.com/office/officeart/2005/8/layout/orgChart1"/>
+    <dgm:cxn modelId="{4B8557C4-F206-43D1-97ED-78005554A2D5}" type="presParOf" srcId="{E7F1CDF6-7747-49C9-A4E1-0E1D966E1720}" destId="{82A9860A-5C5B-4C0A-B7B0-4A9778843DDA}" srcOrd="1" destOrd="0" presId="urn:microsoft.com/office/officeart/2005/8/layout/orgChart1"/>
+    <dgm:cxn modelId="{AE316AD9-8A35-4D0B-92CA-019EED2DF5DE}" type="presParOf" srcId="{25AA5F86-D5C4-4E82-8EE2-B7D61010CC2C}" destId="{1E9A029F-558A-4763-B1D9-2F20EBFEFFD3}" srcOrd="1" destOrd="0" presId="urn:microsoft.com/office/officeart/2005/8/layout/orgChart1"/>
+    <dgm:cxn modelId="{C21A4193-4CCC-490F-9C53-63C6D58583BB}" type="presParOf" srcId="{1E9A029F-558A-4763-B1D9-2F20EBFEFFD3}" destId="{228B133C-4703-42BD-AD97-00A480EA8E0A}" srcOrd="0" destOrd="0" presId="urn:microsoft.com/office/officeart/2005/8/layout/orgChart1"/>
+    <dgm:cxn modelId="{91B86455-D5A3-474D-A578-68E4D51335EB}" type="presParOf" srcId="{1E9A029F-558A-4763-B1D9-2F20EBFEFFD3}" destId="{64171C59-BA34-4A80-9B0A-E9265994D6E2}" srcOrd="1" destOrd="0" presId="urn:microsoft.com/office/officeart/2005/8/layout/orgChart1"/>
+    <dgm:cxn modelId="{A58A55E4-7370-4DC1-93D8-3B840DCA12FC}" type="presParOf" srcId="{64171C59-BA34-4A80-9B0A-E9265994D6E2}" destId="{2F0BB302-48DA-47AF-8B6D-AC82840233DE}" srcOrd="0" destOrd="0" presId="urn:microsoft.com/office/officeart/2005/8/layout/orgChart1"/>
+    <dgm:cxn modelId="{DED8FEBE-D397-4A08-8052-A7EE791547C6}" type="presParOf" srcId="{2F0BB302-48DA-47AF-8B6D-AC82840233DE}" destId="{93FD2708-B773-421B-AF52-FDF062D88CFD}" srcOrd="0" destOrd="0" presId="urn:microsoft.com/office/officeart/2005/8/layout/orgChart1"/>
+    <dgm:cxn modelId="{AD3AAAA4-A4FC-4E49-B30E-A5C79E550A49}" type="presParOf" srcId="{2F0BB302-48DA-47AF-8B6D-AC82840233DE}" destId="{E9B1065C-2D9F-4255-9AA8-518D6EA2B917}" srcOrd="1" destOrd="0" presId="urn:microsoft.com/office/officeart/2005/8/layout/orgChart1"/>
+    <dgm:cxn modelId="{7CEA8A4C-CAD0-4E55-96B5-0258AC9F5A30}" type="presParOf" srcId="{64171C59-BA34-4A80-9B0A-E9265994D6E2}" destId="{782841BE-ADE6-445E-A1B7-E51B2CC82786}" srcOrd="1" destOrd="0" presId="urn:microsoft.com/office/officeart/2005/8/layout/orgChart1"/>
+    <dgm:cxn modelId="{46AE73F0-48B1-4783-8AE1-07FC3DC3793D}" type="presParOf" srcId="{64171C59-BA34-4A80-9B0A-E9265994D6E2}" destId="{E2B178A0-8AF3-4E50-BF50-0BE8E224A370}" srcOrd="2" destOrd="0" presId="urn:microsoft.com/office/officeart/2005/8/layout/orgChart1"/>
+    <dgm:cxn modelId="{57E5F3A1-1428-4D1D-8D11-3236FCF0AAD1}" type="presParOf" srcId="{1E9A029F-558A-4763-B1D9-2F20EBFEFFD3}" destId="{DFA3A216-5A92-4F5A-A3B1-F43D0CE2A84E}" srcOrd="2" destOrd="0" presId="urn:microsoft.com/office/officeart/2005/8/layout/orgChart1"/>
+    <dgm:cxn modelId="{C905E215-632B-4579-9566-8CA76EF405D6}" type="presParOf" srcId="{1E9A029F-558A-4763-B1D9-2F20EBFEFFD3}" destId="{E010143C-E8F6-4F8E-A141-7E7D29628DDC}" srcOrd="3" destOrd="0" presId="urn:microsoft.com/office/officeart/2005/8/layout/orgChart1"/>
+    <dgm:cxn modelId="{EBEAF857-0203-4AB2-AFD2-2E3FA6757F15}" type="presParOf" srcId="{E010143C-E8F6-4F8E-A141-7E7D29628DDC}" destId="{DAE67145-46D0-4836-80A8-2BDBA8392105}" srcOrd="0" destOrd="0" presId="urn:microsoft.com/office/officeart/2005/8/layout/orgChart1"/>
+    <dgm:cxn modelId="{0F1BC018-30DF-427B-9027-B7684B6B1479}" type="presParOf" srcId="{DAE67145-46D0-4836-80A8-2BDBA8392105}" destId="{F675F182-60AC-48D6-9DDD-01FF83B3036D}" srcOrd="0" destOrd="0" presId="urn:microsoft.com/office/officeart/2005/8/layout/orgChart1"/>
+    <dgm:cxn modelId="{896984B7-F3F4-4F79-8AD8-BAB24BF03835}" type="presParOf" srcId="{DAE67145-46D0-4836-80A8-2BDBA8392105}" destId="{5922A151-FF75-4782-AC98-B34E0A8E0673}" srcOrd="1" destOrd="0" presId="urn:microsoft.com/office/officeart/2005/8/layout/orgChart1"/>
+    <dgm:cxn modelId="{78841B24-EDB6-4E70-9A59-E383ADBF7B1D}" type="presParOf" srcId="{E010143C-E8F6-4F8E-A141-7E7D29628DDC}" destId="{407E22B6-0023-481C-BD9B-09D4A3078CE2}" srcOrd="1" destOrd="0" presId="urn:microsoft.com/office/officeart/2005/8/layout/orgChart1"/>
+    <dgm:cxn modelId="{B7E17681-E539-4CE5-938A-06515E89FF1A}" type="presParOf" srcId="{E010143C-E8F6-4F8E-A141-7E7D29628DDC}" destId="{E768C5F1-6B2B-448F-BFEC-C46DC52C550E}" srcOrd="2" destOrd="0" presId="urn:microsoft.com/office/officeart/2005/8/layout/orgChart1"/>
+    <dgm:cxn modelId="{06CA7973-44CE-46D3-8E7D-61C438853771}" type="presParOf" srcId="{1E9A029F-558A-4763-B1D9-2F20EBFEFFD3}" destId="{2061E0FC-B94B-4B78-AE35-0221A77BAC78}" srcOrd="4" destOrd="0" presId="urn:microsoft.com/office/officeart/2005/8/layout/orgChart1"/>
+    <dgm:cxn modelId="{9A9F66F6-16DE-47FD-A47E-0194F520E6A6}" type="presParOf" srcId="{1E9A029F-558A-4763-B1D9-2F20EBFEFFD3}" destId="{42404F10-D323-4BB9-9633-C91FAC22FEEF}" srcOrd="5" destOrd="0" presId="urn:microsoft.com/office/officeart/2005/8/layout/orgChart1"/>
+    <dgm:cxn modelId="{2C83951A-ABE8-4CD2-9C57-196B48EA041B}" type="presParOf" srcId="{42404F10-D323-4BB9-9633-C91FAC22FEEF}" destId="{4B63F91B-2EB2-40BE-955C-D927CE5235FE}" srcOrd="0" destOrd="0" presId="urn:microsoft.com/office/officeart/2005/8/layout/orgChart1"/>
+    <dgm:cxn modelId="{4009E685-34A4-4EDF-B4D7-7E1E2C149F67}" type="presParOf" srcId="{4B63F91B-2EB2-40BE-955C-D927CE5235FE}" destId="{E90F4E0E-A935-4DA4-9082-58B344F1F7E8}" srcOrd="0" destOrd="0" presId="urn:microsoft.com/office/officeart/2005/8/layout/orgChart1"/>
+    <dgm:cxn modelId="{A3E7F9AF-DE95-4BF6-A0F4-6638F441CCE2}" type="presParOf" srcId="{4B63F91B-2EB2-40BE-955C-D927CE5235FE}" destId="{6D378D83-7625-4586-B0AD-C4550F7DBB5F}" srcOrd="1" destOrd="0" presId="urn:microsoft.com/office/officeart/2005/8/layout/orgChart1"/>
+    <dgm:cxn modelId="{3CDBB02E-1E26-42C4-A6A3-96A86A83C927}" type="presParOf" srcId="{42404F10-D323-4BB9-9633-C91FAC22FEEF}" destId="{DC855862-6D2C-4EAC-9DFA-9132FE94DF12}" srcOrd="1" destOrd="0" presId="urn:microsoft.com/office/officeart/2005/8/layout/orgChart1"/>
+    <dgm:cxn modelId="{8A077E58-A057-4760-A8AA-8BB51E9E4F00}" type="presParOf" srcId="{42404F10-D323-4BB9-9633-C91FAC22FEEF}" destId="{1DB28690-ACEF-4CEB-989E-EE73944C6018}" srcOrd="2" destOrd="0" presId="urn:microsoft.com/office/officeart/2005/8/layout/orgChart1"/>
+    <dgm:cxn modelId="{363F9980-145B-4463-A29F-7558DE0436F9}" type="presParOf" srcId="{1E9A029F-558A-4763-B1D9-2F20EBFEFFD3}" destId="{F70185E9-0B55-43C7-9B29-EED2AA715C29}" srcOrd="6" destOrd="0" presId="urn:microsoft.com/office/officeart/2005/8/layout/orgChart1"/>
+    <dgm:cxn modelId="{F4CD0C52-6933-4BFC-BBDE-8EF9429F853E}" type="presParOf" srcId="{1E9A029F-558A-4763-B1D9-2F20EBFEFFD3}" destId="{FC0FB6FC-7AEE-42B0-A9B9-8FCED7DB4AC9}" srcOrd="7" destOrd="0" presId="urn:microsoft.com/office/officeart/2005/8/layout/orgChart1"/>
+    <dgm:cxn modelId="{37AD9A11-C40E-4F5D-A449-1F64DE6CAD39}" type="presParOf" srcId="{FC0FB6FC-7AEE-42B0-A9B9-8FCED7DB4AC9}" destId="{A0B76BEB-8CD8-4DF9-85CE-86C1FC516C0D}" srcOrd="0" destOrd="0" presId="urn:microsoft.com/office/officeart/2005/8/layout/orgChart1"/>
+    <dgm:cxn modelId="{9C24A2AA-DC0E-4FE5-9A3C-BE49CB393483}" type="presParOf" srcId="{A0B76BEB-8CD8-4DF9-85CE-86C1FC516C0D}" destId="{B93D6EEB-0F0C-4739-A351-4A9B247663BF}" srcOrd="0" destOrd="0" presId="urn:microsoft.com/office/officeart/2005/8/layout/orgChart1"/>
+    <dgm:cxn modelId="{6FFF5DDE-05DB-447F-81EB-B17FEF219919}" type="presParOf" srcId="{A0B76BEB-8CD8-4DF9-85CE-86C1FC516C0D}" destId="{CE7445EF-C806-494A-B4B8-86CC19BA1072}" srcOrd="1" destOrd="0" presId="urn:microsoft.com/office/officeart/2005/8/layout/orgChart1"/>
+    <dgm:cxn modelId="{8A70A8EF-8FAC-412D-B6F2-AA5595F46667}" type="presParOf" srcId="{FC0FB6FC-7AEE-42B0-A9B9-8FCED7DB4AC9}" destId="{E35681B9-CDF6-42B6-A9B5-129E9CF2455D}" srcOrd="1" destOrd="0" presId="urn:microsoft.com/office/officeart/2005/8/layout/orgChart1"/>
+    <dgm:cxn modelId="{369895C6-C175-45F0-B5B7-493FC9BF1351}" type="presParOf" srcId="{FC0FB6FC-7AEE-42B0-A9B9-8FCED7DB4AC9}" destId="{BA1CD723-C0E0-41BF-9BE2-13B0C023F546}" srcOrd="2" destOrd="0" presId="urn:microsoft.com/office/officeart/2005/8/layout/orgChart1"/>
+    <dgm:cxn modelId="{6838B0EF-5192-4B6D-A719-96438C0B7890}" type="presParOf" srcId="{1E9A029F-558A-4763-B1D9-2F20EBFEFFD3}" destId="{494818F8-1CAD-4965-9866-41B2C1608F7C}" srcOrd="8" destOrd="0" presId="urn:microsoft.com/office/officeart/2005/8/layout/orgChart1"/>
+    <dgm:cxn modelId="{7C7EED59-5453-493D-9667-2B45859B9EAA}" type="presParOf" srcId="{1E9A029F-558A-4763-B1D9-2F20EBFEFFD3}" destId="{1BE53254-FA85-4820-8F9C-217F894D8FBB}" srcOrd="9" destOrd="0" presId="urn:microsoft.com/office/officeart/2005/8/layout/orgChart1"/>
+    <dgm:cxn modelId="{F2E1315A-649D-4449-A7A1-65F85FF687DD}" type="presParOf" srcId="{1BE53254-FA85-4820-8F9C-217F894D8FBB}" destId="{0963DF43-8254-4DD7-B03E-4C171241C608}" srcOrd="0" destOrd="0" presId="urn:microsoft.com/office/officeart/2005/8/layout/orgChart1"/>
+    <dgm:cxn modelId="{46896CB7-47F6-4F87-824F-E33D12AD1899}" type="presParOf" srcId="{0963DF43-8254-4DD7-B03E-4C171241C608}" destId="{19E80D28-8F94-442F-B228-811CC7C97169}" srcOrd="0" destOrd="0" presId="urn:microsoft.com/office/officeart/2005/8/layout/orgChart1"/>
+    <dgm:cxn modelId="{C8112E51-A857-4BDF-B633-72A140214C26}" type="presParOf" srcId="{0963DF43-8254-4DD7-B03E-4C171241C608}" destId="{860F3FCF-F0E1-4F8D-BDF8-2ED63B9B5849}" srcOrd="1" destOrd="0" presId="urn:microsoft.com/office/officeart/2005/8/layout/orgChart1"/>
+    <dgm:cxn modelId="{D5956271-DBF9-4CFE-9CB5-9F4A1BE31440}" type="presParOf" srcId="{1BE53254-FA85-4820-8F9C-217F894D8FBB}" destId="{D9C340C2-2A27-43B3-AE82-9A4D4C97AFBF}" srcOrd="1" destOrd="0" presId="urn:microsoft.com/office/officeart/2005/8/layout/orgChart1"/>
+    <dgm:cxn modelId="{253A9451-0791-4CBE-9B1C-BC39BD537689}" type="presParOf" srcId="{1BE53254-FA85-4820-8F9C-217F894D8FBB}" destId="{CFFB5D3E-FD05-4D84-90E6-E1A6471EDF02}" srcOrd="2" destOrd="0" presId="urn:microsoft.com/office/officeart/2005/8/layout/orgChart1"/>
+    <dgm:cxn modelId="{73B49913-C17D-4AA4-B65A-F3F077EFBDC2}" type="presParOf" srcId="{1E9A029F-558A-4763-B1D9-2F20EBFEFFD3}" destId="{E1A237CB-70A2-4A33-9BA0-50E637F5FE1D}" srcOrd="10" destOrd="0" presId="urn:microsoft.com/office/officeart/2005/8/layout/orgChart1"/>
+    <dgm:cxn modelId="{0CF5FA79-D8A2-44A4-A66B-6AF365C3B822}" type="presParOf" srcId="{1E9A029F-558A-4763-B1D9-2F20EBFEFFD3}" destId="{E7A312F1-C4A1-48B3-9D59-AD7A3C0011D6}" srcOrd="11" destOrd="0" presId="urn:microsoft.com/office/officeart/2005/8/layout/orgChart1"/>
+    <dgm:cxn modelId="{9F253699-140D-431B-B616-006FA6F54067}" type="presParOf" srcId="{E7A312F1-C4A1-48B3-9D59-AD7A3C0011D6}" destId="{2FA7E97A-9711-49EC-A9E6-D149DB06DB84}" srcOrd="0" destOrd="0" presId="urn:microsoft.com/office/officeart/2005/8/layout/orgChart1"/>
+    <dgm:cxn modelId="{5F3D2C11-D7E9-4E65-9014-246A88FDFEE4}" type="presParOf" srcId="{2FA7E97A-9711-49EC-A9E6-D149DB06DB84}" destId="{83C1E9E9-6967-46E3-9BCD-8B3D23540C52}" srcOrd="0" destOrd="0" presId="urn:microsoft.com/office/officeart/2005/8/layout/orgChart1"/>
+    <dgm:cxn modelId="{0BB5EB8B-5B93-4EFA-9A84-D5C46B53903E}" type="presParOf" srcId="{2FA7E97A-9711-49EC-A9E6-D149DB06DB84}" destId="{220B24AE-9CA2-47B4-85BB-E0AFE3A16A06}" srcOrd="1" destOrd="0" presId="urn:microsoft.com/office/officeart/2005/8/layout/orgChart1"/>
+    <dgm:cxn modelId="{7C85FD7C-7749-44D1-9D08-F8164265B406}" type="presParOf" srcId="{E7A312F1-C4A1-48B3-9D59-AD7A3C0011D6}" destId="{ED57E2AD-67B4-45E8-9060-B4B4E97B8C78}" srcOrd="1" destOrd="0" presId="urn:microsoft.com/office/officeart/2005/8/layout/orgChart1"/>
+    <dgm:cxn modelId="{DA750CB8-EE66-4DA9-96FD-728FE3702F2C}" type="presParOf" srcId="{E7A312F1-C4A1-48B3-9D59-AD7A3C0011D6}" destId="{E80283DF-7392-4B94-88F4-6DE37CA7FC16}" srcOrd="2" destOrd="0" presId="urn:microsoft.com/office/officeart/2005/8/layout/orgChart1"/>
+    <dgm:cxn modelId="{B4402815-2296-4274-BACD-C225FDEBD9A5}" type="presParOf" srcId="{25AA5F86-D5C4-4E82-8EE2-B7D61010CC2C}" destId="{5D195B97-9DA3-4FB7-82CC-784735E9C402}" srcOrd="2" destOrd="0" presId="urn:microsoft.com/office/officeart/2005/8/layout/orgChart1"/>
+    <dgm:cxn modelId="{0B38F822-77B5-47F9-9DCB-9265CA6C5FD1}" type="presParOf" srcId="{2CFEDBF3-7403-4AEF-B309-784FE1EE46F4}" destId="{DBA7EE85-3328-42D6-81A0-98B9BB26D706}" srcOrd="2" destOrd="0" presId="urn:microsoft.com/office/officeart/2005/8/layout/orgChart1"/>
+    <dgm:cxn modelId="{1F36D858-8E0E-4F1D-917D-5574390B529F}" type="presParOf" srcId="{CAEC3ADE-18BC-40A6-A648-7119A5182310}" destId="{D2D63F7B-749C-47CF-A5A0-C76A4AFF33C3}" srcOrd="4" destOrd="0" presId="urn:microsoft.com/office/officeart/2005/8/layout/orgChart1"/>
+    <dgm:cxn modelId="{5B20FF6F-B7F4-4AD3-B629-4E128169E0F8}" type="presParOf" srcId="{CAEC3ADE-18BC-40A6-A648-7119A5182310}" destId="{BCB4CD87-2C93-4F48-A7F4-19F06958BF0F}" srcOrd="5" destOrd="0" presId="urn:microsoft.com/office/officeart/2005/8/layout/orgChart1"/>
+    <dgm:cxn modelId="{636C567A-C9D8-42F5-AE12-499D0374F6D9}" type="presParOf" srcId="{BCB4CD87-2C93-4F48-A7F4-19F06958BF0F}" destId="{DC019D4D-7808-46A1-8B95-B427DCCC7E20}" srcOrd="0" destOrd="0" presId="urn:microsoft.com/office/officeart/2005/8/layout/orgChart1"/>
+    <dgm:cxn modelId="{6ABA2B41-EA08-413E-B645-7F63FAD34961}" type="presParOf" srcId="{DC019D4D-7808-46A1-8B95-B427DCCC7E20}" destId="{8D11B44B-2639-4B4B-B802-8609B78527F7}" srcOrd="0" destOrd="0" presId="urn:microsoft.com/office/officeart/2005/8/layout/orgChart1"/>
+    <dgm:cxn modelId="{C3B0A491-2A5C-4B89-B093-220318A8AA98}" type="presParOf" srcId="{DC019D4D-7808-46A1-8B95-B427DCCC7E20}" destId="{65B348B0-2E48-4663-8FC1-F4167D0EB07C}" srcOrd="1" destOrd="0" presId="urn:microsoft.com/office/officeart/2005/8/layout/orgChart1"/>
+    <dgm:cxn modelId="{05428384-42AA-496A-8717-08ADF911D0CA}" type="presParOf" srcId="{BCB4CD87-2C93-4F48-A7F4-19F06958BF0F}" destId="{36E9BC12-8B0C-49F8-BD40-6732159722E2}" srcOrd="1" destOrd="0" presId="urn:microsoft.com/office/officeart/2005/8/layout/orgChart1"/>
+    <dgm:cxn modelId="{CC0F319E-A810-4579-A71A-D6FB80319395}" type="presParOf" srcId="{36E9BC12-8B0C-49F8-BD40-6732159722E2}" destId="{75D9ADEC-39A8-489F-872D-5325EDF46F0A}" srcOrd="0" destOrd="0" presId="urn:microsoft.com/office/officeart/2005/8/layout/orgChart1"/>
+    <dgm:cxn modelId="{AEB93FEC-9603-4841-849A-43834FA6838F}" type="presParOf" srcId="{36E9BC12-8B0C-49F8-BD40-6732159722E2}" destId="{2019D08B-1B3B-49CC-BFFF-7F25BFEEF59F}" srcOrd="1" destOrd="0" presId="urn:microsoft.com/office/officeart/2005/8/layout/orgChart1"/>
+    <dgm:cxn modelId="{4ED9BAC0-4AE9-45CA-AAC5-895724ED7D75}" type="presParOf" srcId="{2019D08B-1B3B-49CC-BFFF-7F25BFEEF59F}" destId="{0050A83D-F722-41D4-A8F4-1FFB417CB485}" srcOrd="0" destOrd="0" presId="urn:microsoft.com/office/officeart/2005/8/layout/orgChart1"/>
+    <dgm:cxn modelId="{0E80D7B0-348A-49EC-B8D7-EB9BF530E6F5}" type="presParOf" srcId="{0050A83D-F722-41D4-A8F4-1FFB417CB485}" destId="{C3DDC815-C8BB-4D7D-89D0-7DC8C549287D}" srcOrd="0" destOrd="0" presId="urn:microsoft.com/office/officeart/2005/8/layout/orgChart1"/>
+    <dgm:cxn modelId="{8AAAC705-3072-4AD5-9CE4-C337028B632E}" type="presParOf" srcId="{0050A83D-F722-41D4-A8F4-1FFB417CB485}" destId="{6522FE29-9034-440C-834E-AA14265C37FE}" srcOrd="1" destOrd="0" presId="urn:microsoft.com/office/officeart/2005/8/layout/orgChart1"/>
+    <dgm:cxn modelId="{9DCD4341-FCB0-4A41-AEA3-337FD214E4D3}" type="presParOf" srcId="{2019D08B-1B3B-49CC-BFFF-7F25BFEEF59F}" destId="{73AC967B-765B-4513-856A-A0E6AC93BC6D}" srcOrd="1" destOrd="0" presId="urn:microsoft.com/office/officeart/2005/8/layout/orgChart1"/>
+    <dgm:cxn modelId="{413A8155-5310-4C08-AFBB-5B03FCF20271}" type="presParOf" srcId="{73AC967B-765B-4513-856A-A0E6AC93BC6D}" destId="{AC4BA57A-9B43-4468-AA02-5265613DEA37}" srcOrd="0" destOrd="0" presId="urn:microsoft.com/office/officeart/2005/8/layout/orgChart1"/>
+    <dgm:cxn modelId="{CE42DA27-EF91-4D74-AA4F-99A34881D8F8}" type="presParOf" srcId="{73AC967B-765B-4513-856A-A0E6AC93BC6D}" destId="{898033B9-02A7-4BB9-9ED4-C4541941B2C1}" srcOrd="1" destOrd="0" presId="urn:microsoft.com/office/officeart/2005/8/layout/orgChart1"/>
+    <dgm:cxn modelId="{F8F8C0D7-7E20-40E4-84D3-4E3106E35F04}" type="presParOf" srcId="{898033B9-02A7-4BB9-9ED4-C4541941B2C1}" destId="{54FB4D90-C6A0-4E53-A995-A1129F17ADEA}" srcOrd="0" destOrd="0" presId="urn:microsoft.com/office/officeart/2005/8/layout/orgChart1"/>
+    <dgm:cxn modelId="{C35932D2-5EE4-40A5-BA6C-6DDA51375394}" type="presParOf" srcId="{54FB4D90-C6A0-4E53-A995-A1129F17ADEA}" destId="{EDE79E74-9F4B-4625-956C-530E23E3A4E8}" srcOrd="0" destOrd="0" presId="urn:microsoft.com/office/officeart/2005/8/layout/orgChart1"/>
+    <dgm:cxn modelId="{A9E330FC-333D-4052-BAC0-C6FD68AE69E7}" type="presParOf" srcId="{54FB4D90-C6A0-4E53-A995-A1129F17ADEA}" destId="{81B9836E-3768-476C-B0EB-1C247920FC5E}" srcOrd="1" destOrd="0" presId="urn:microsoft.com/office/officeart/2005/8/layout/orgChart1"/>
+    <dgm:cxn modelId="{131E2701-8C96-44ED-B30C-7564F228BB40}" type="presParOf" srcId="{898033B9-02A7-4BB9-9ED4-C4541941B2C1}" destId="{59704F1A-A3B7-4DFC-8F7B-7D237B98588B}" srcOrd="1" destOrd="0" presId="urn:microsoft.com/office/officeart/2005/8/layout/orgChart1"/>
+    <dgm:cxn modelId="{2254B119-F3B0-41FA-89A2-3986539B9AFF}" type="presParOf" srcId="{898033B9-02A7-4BB9-9ED4-C4541941B2C1}" destId="{7C7CF11E-5342-4142-8DF4-06AA5391CA2D}" srcOrd="2" destOrd="0" presId="urn:microsoft.com/office/officeart/2005/8/layout/orgChart1"/>
+    <dgm:cxn modelId="{DDCE22FF-3BE8-4296-A05E-D9C56283E650}" type="presParOf" srcId="{73AC967B-765B-4513-856A-A0E6AC93BC6D}" destId="{BADF39E2-CE5C-4D19-B86D-C7C543FDACF4}" srcOrd="2" destOrd="0" presId="urn:microsoft.com/office/officeart/2005/8/layout/orgChart1"/>
+    <dgm:cxn modelId="{72852D0E-EC63-4343-975E-585912D53B63}" type="presParOf" srcId="{73AC967B-765B-4513-856A-A0E6AC93BC6D}" destId="{70A4FD1E-FF3B-43C6-8045-2062554F03C4}" srcOrd="3" destOrd="0" presId="urn:microsoft.com/office/officeart/2005/8/layout/orgChart1"/>
+    <dgm:cxn modelId="{DD273940-14A6-4FC4-AE73-510E3135AEC0}" type="presParOf" srcId="{70A4FD1E-FF3B-43C6-8045-2062554F03C4}" destId="{1A8FAE0B-08F1-49B0-96A9-4D9B7075FF01}" srcOrd="0" destOrd="0" presId="urn:microsoft.com/office/officeart/2005/8/layout/orgChart1"/>
+    <dgm:cxn modelId="{61B8B14B-A1D3-4CF7-9149-79449E0ACDC5}" type="presParOf" srcId="{1A8FAE0B-08F1-49B0-96A9-4D9B7075FF01}" destId="{A3C1E203-895A-4220-A399-92381C518D84}" srcOrd="0" destOrd="0" presId="urn:microsoft.com/office/officeart/2005/8/layout/orgChart1"/>
+    <dgm:cxn modelId="{86C26A80-7F92-4F33-B482-DD80B0A702D3}" type="presParOf" srcId="{1A8FAE0B-08F1-49B0-96A9-4D9B7075FF01}" destId="{BFEE698E-7D2C-4C9F-B867-9302B7D542B0}" srcOrd="1" destOrd="0" presId="urn:microsoft.com/office/officeart/2005/8/layout/orgChart1"/>
+    <dgm:cxn modelId="{D3DA9381-D78C-470B-A47F-D029F4C70150}" type="presParOf" srcId="{70A4FD1E-FF3B-43C6-8045-2062554F03C4}" destId="{F2BD539B-8434-4304-8D6D-801338C3D8B7}" srcOrd="1" destOrd="0" presId="urn:microsoft.com/office/officeart/2005/8/layout/orgChart1"/>
+    <dgm:cxn modelId="{2D2E7B28-D725-40A4-ABFD-E59FF5F50E36}" type="presParOf" srcId="{70A4FD1E-FF3B-43C6-8045-2062554F03C4}" destId="{9F77D071-40C8-47D2-BC21-D93D2D2953E5}" srcOrd="2" destOrd="0" presId="urn:microsoft.com/office/officeart/2005/8/layout/orgChart1"/>
+    <dgm:cxn modelId="{D3909C0A-5B21-4934-B67F-097B82526662}" type="presParOf" srcId="{73AC967B-765B-4513-856A-A0E6AC93BC6D}" destId="{272425EF-174F-4CE5-BD4D-A2CAD1C561DC}" srcOrd="4" destOrd="0" presId="urn:microsoft.com/office/officeart/2005/8/layout/orgChart1"/>
+    <dgm:cxn modelId="{C5845F3D-75CB-4F88-B1BF-3E3473CAE79B}" type="presParOf" srcId="{73AC967B-765B-4513-856A-A0E6AC93BC6D}" destId="{F0AEFC0D-1ED7-4180-85F0-E351246F81CF}" srcOrd="5" destOrd="0" presId="urn:microsoft.com/office/officeart/2005/8/layout/orgChart1"/>
+    <dgm:cxn modelId="{6575226A-B765-4611-8649-B69D96B942EC}" type="presParOf" srcId="{F0AEFC0D-1ED7-4180-85F0-E351246F81CF}" destId="{94167461-4D3A-4EFC-976B-242042845158}" srcOrd="0" destOrd="0" presId="urn:microsoft.com/office/officeart/2005/8/layout/orgChart1"/>
+    <dgm:cxn modelId="{66E25DF5-BC3D-4F9C-87A9-57733FD5616F}" type="presParOf" srcId="{94167461-4D3A-4EFC-976B-242042845158}" destId="{FCECEA86-1960-4665-8F72-083DC2F377DF}" srcOrd="0" destOrd="0" presId="urn:microsoft.com/office/officeart/2005/8/layout/orgChart1"/>
+    <dgm:cxn modelId="{4C3AF08C-496E-48A2-BA41-573474810A74}" type="presParOf" srcId="{94167461-4D3A-4EFC-976B-242042845158}" destId="{C888F1C9-9111-4918-8F9E-0BBCC5D257E4}" srcOrd="1" destOrd="0" presId="urn:microsoft.com/office/officeart/2005/8/layout/orgChart1"/>
+    <dgm:cxn modelId="{9956A86D-BE3C-444D-8109-71F6A7AC9E1C}" type="presParOf" srcId="{F0AEFC0D-1ED7-4180-85F0-E351246F81CF}" destId="{BD06BEE5-7AFC-45E2-B9AA-D151911F38E9}" srcOrd="1" destOrd="0" presId="urn:microsoft.com/office/officeart/2005/8/layout/orgChart1"/>
+    <dgm:cxn modelId="{F83FF5CD-91A9-4F44-A281-B2442661EE91}" type="presParOf" srcId="{F0AEFC0D-1ED7-4180-85F0-E351246F81CF}" destId="{8ED12215-E986-46B3-A0ED-7F2D57C34799}" srcOrd="2" destOrd="0" presId="urn:microsoft.com/office/officeart/2005/8/layout/orgChart1"/>
+    <dgm:cxn modelId="{7078084C-EAEA-46F6-B2CA-10E4A37A1EF7}" type="presParOf" srcId="{2019D08B-1B3B-49CC-BFFF-7F25BFEEF59F}" destId="{5672674B-22E0-49BC-8D75-72D50F942077}" srcOrd="2" destOrd="0" presId="urn:microsoft.com/office/officeart/2005/8/layout/orgChart1"/>
+    <dgm:cxn modelId="{9C50E5F3-4D02-4D50-AFEC-755B963770C1}" type="presParOf" srcId="{36E9BC12-8B0C-49F8-BD40-6732159722E2}" destId="{44F1060B-A5F4-4844-BC3F-E038F2A821C6}" srcOrd="2" destOrd="0" presId="urn:microsoft.com/office/officeart/2005/8/layout/orgChart1"/>
+    <dgm:cxn modelId="{8DB04963-B8FF-4A75-972D-BD1A53CAC996}" type="presParOf" srcId="{36E9BC12-8B0C-49F8-BD40-6732159722E2}" destId="{52F0EC78-2825-49D6-852B-11A6E4E4E911}" srcOrd="3" destOrd="0" presId="urn:microsoft.com/office/officeart/2005/8/layout/orgChart1"/>
+    <dgm:cxn modelId="{35B964E2-3445-464C-80E6-060170E9839C}" type="presParOf" srcId="{52F0EC78-2825-49D6-852B-11A6E4E4E911}" destId="{B6B913EA-7E4A-4EB4-A829-5F380904C517}" srcOrd="0" destOrd="0" presId="urn:microsoft.com/office/officeart/2005/8/layout/orgChart1"/>
+    <dgm:cxn modelId="{3CD4A98A-463E-4B46-8B60-0C41689D896A}" type="presParOf" srcId="{B6B913EA-7E4A-4EB4-A829-5F380904C517}" destId="{E1FBF1C4-018E-4561-AE93-0CB32239B602}" srcOrd="0" destOrd="0" presId="urn:microsoft.com/office/officeart/2005/8/layout/orgChart1"/>
+    <dgm:cxn modelId="{F0201095-FD3B-47CA-B42E-95B87AE79897}" type="presParOf" srcId="{B6B913EA-7E4A-4EB4-A829-5F380904C517}" destId="{7355BBAC-2FB5-4F89-B15C-4FA38AAD872E}" srcOrd="1" destOrd="0" presId="urn:microsoft.com/office/officeart/2005/8/layout/orgChart1"/>
+    <dgm:cxn modelId="{714D0161-1740-4B62-9D1A-2806E007A544}" type="presParOf" srcId="{52F0EC78-2825-49D6-852B-11A6E4E4E911}" destId="{987B6EA1-AB63-4E55-925D-E0616973AA4A}" srcOrd="1" destOrd="0" presId="urn:microsoft.com/office/officeart/2005/8/layout/orgChart1"/>
+    <dgm:cxn modelId="{B05527BD-BE51-4481-A8EE-BA083395200A}" type="presParOf" srcId="{52F0EC78-2825-49D6-852B-11A6E4E4E911}" destId="{343D6A1D-2DFB-44CB-B867-F95C2713C9BB}" srcOrd="2" destOrd="0" presId="urn:microsoft.com/office/officeart/2005/8/layout/orgChart1"/>
+    <dgm:cxn modelId="{4B158CD5-719B-49DF-B98F-FD56867B00B3}" type="presParOf" srcId="{BCB4CD87-2C93-4F48-A7F4-19F06958BF0F}" destId="{1445795F-15B0-47A0-8CFB-C70AA43D5FB7}" srcOrd="2" destOrd="0" presId="urn:microsoft.com/office/officeart/2005/8/layout/orgChart1"/>
+    <dgm:cxn modelId="{64B3EB43-0EFA-497C-932B-C3082E0C5797}" type="presParOf" srcId="{CAEC3ADE-18BC-40A6-A648-7119A5182310}" destId="{45ADFDE3-C156-47C3-816C-2F4BDCBE8178}" srcOrd="6" destOrd="0" presId="urn:microsoft.com/office/officeart/2005/8/layout/orgChart1"/>
+    <dgm:cxn modelId="{85DB5324-5B6C-4F0E-B778-1D01845563E1}" type="presParOf" srcId="{CAEC3ADE-18BC-40A6-A648-7119A5182310}" destId="{389C37D4-5231-43B1-BF2F-14BC856F5C4B}" srcOrd="7" destOrd="0" presId="urn:microsoft.com/office/officeart/2005/8/layout/orgChart1"/>
+    <dgm:cxn modelId="{145B834C-B291-4EB4-9B61-9B2D7101DC4E}" type="presParOf" srcId="{389C37D4-5231-43B1-BF2F-14BC856F5C4B}" destId="{D945C62D-5E6B-4316-BC11-80857938EB25}" srcOrd="0" destOrd="0" presId="urn:microsoft.com/office/officeart/2005/8/layout/orgChart1"/>
+    <dgm:cxn modelId="{46ED9344-16E8-42A0-9B06-444E3088AF88}" type="presParOf" srcId="{D945C62D-5E6B-4316-BC11-80857938EB25}" destId="{70FFA2F2-A1F7-459F-97C6-669BA2546360}" srcOrd="0" destOrd="0" presId="urn:microsoft.com/office/officeart/2005/8/layout/orgChart1"/>
+    <dgm:cxn modelId="{5DD4EA70-158A-4B0B-AB3B-0BF9CE5F1FF1}" type="presParOf" srcId="{D945C62D-5E6B-4316-BC11-80857938EB25}" destId="{3FFAB367-F4B3-40E7-A5AC-C203FFEFD04C}" srcOrd="1" destOrd="0" presId="urn:microsoft.com/office/officeart/2005/8/layout/orgChart1"/>
+    <dgm:cxn modelId="{6F592B7F-AA95-49F4-A6A2-0553368C4262}" type="presParOf" srcId="{389C37D4-5231-43B1-BF2F-14BC856F5C4B}" destId="{C4B12EF7-B4D4-4C87-8546-F3699AF72DAF}" srcOrd="1" destOrd="0" presId="urn:microsoft.com/office/officeart/2005/8/layout/orgChart1"/>
+    <dgm:cxn modelId="{456BDF8B-F459-4BD6-A2B1-91A9F74E5A4B}" type="presParOf" srcId="{C4B12EF7-B4D4-4C87-8546-F3699AF72DAF}" destId="{91DFCD1D-5148-4E05-94F2-8F9B34237EC8}" srcOrd="0" destOrd="0" presId="urn:microsoft.com/office/officeart/2005/8/layout/orgChart1"/>
+    <dgm:cxn modelId="{6858C455-07EA-4316-B03F-4D92BEB75AA4}" type="presParOf" srcId="{C4B12EF7-B4D4-4C87-8546-F3699AF72DAF}" destId="{502F5311-EBAE-4D44-A5F3-721DC0EE43AA}" srcOrd="1" destOrd="0" presId="urn:microsoft.com/office/officeart/2005/8/layout/orgChart1"/>
+    <dgm:cxn modelId="{65411DBD-B6CB-4F91-98C5-A43464B3424C}" type="presParOf" srcId="{502F5311-EBAE-4D44-A5F3-721DC0EE43AA}" destId="{E1B41A0F-8579-45C3-BBE8-A8A4696BCD5C}" srcOrd="0" destOrd="0" presId="urn:microsoft.com/office/officeart/2005/8/layout/orgChart1"/>
+    <dgm:cxn modelId="{BEC683DA-F8C8-4481-B77B-4193B45A785D}" type="presParOf" srcId="{E1B41A0F-8579-45C3-BBE8-A8A4696BCD5C}" destId="{2D3D9BA8-0055-434A-AE1D-CE20786DAEB3}" srcOrd="0" destOrd="0" presId="urn:microsoft.com/office/officeart/2005/8/layout/orgChart1"/>
+    <dgm:cxn modelId="{26CB9FF2-474B-4629-BB47-020814CCD88D}" type="presParOf" srcId="{E1B41A0F-8579-45C3-BBE8-A8A4696BCD5C}" destId="{DCE0A89B-3AFE-431B-ACDA-AA31DEB6D327}" srcOrd="1" destOrd="0" presId="urn:microsoft.com/office/officeart/2005/8/layout/orgChart1"/>
+    <dgm:cxn modelId="{91DF76F7-5E72-43D6-8AAF-BD278EE05422}" type="presParOf" srcId="{502F5311-EBAE-4D44-A5F3-721DC0EE43AA}" destId="{6B52EE80-CFB9-48B6-98A3-1FDC0036FC6B}" srcOrd="1" destOrd="0" presId="urn:microsoft.com/office/officeart/2005/8/layout/orgChart1"/>
+    <dgm:cxn modelId="{AAB510DF-C8AA-4D87-95B4-0ABF5E2ECE4F}" type="presParOf" srcId="{6B52EE80-CFB9-48B6-98A3-1FDC0036FC6B}" destId="{B5A508D8-2FDE-4B65-BB8A-0AE450FA1AED}" srcOrd="0" destOrd="0" presId="urn:microsoft.com/office/officeart/2005/8/layout/orgChart1"/>
+    <dgm:cxn modelId="{139041B8-89D8-47AA-A77F-493722CE6440}" type="presParOf" srcId="{6B52EE80-CFB9-48B6-98A3-1FDC0036FC6B}" destId="{AC8231FB-122B-42BE-A412-AB1D0AB96649}" srcOrd="1" destOrd="0" presId="urn:microsoft.com/office/officeart/2005/8/layout/orgChart1"/>
+    <dgm:cxn modelId="{58B74D8D-F6B4-4936-8960-4722457F24C0}" type="presParOf" srcId="{AC8231FB-122B-42BE-A412-AB1D0AB96649}" destId="{B5E4B725-527B-4539-BEC1-D8FC9DDE9D1F}" srcOrd="0" destOrd="0" presId="urn:microsoft.com/office/officeart/2005/8/layout/orgChart1"/>
+    <dgm:cxn modelId="{F2DDB5A7-98EE-4F56-8F6C-5C7A5A005640}" type="presParOf" srcId="{B5E4B725-527B-4539-BEC1-D8FC9DDE9D1F}" destId="{3B962598-C32E-44F7-A841-F3124881B351}" srcOrd="0" destOrd="0" presId="urn:microsoft.com/office/officeart/2005/8/layout/orgChart1"/>
+    <dgm:cxn modelId="{8588BAF2-EA39-4613-94A1-FD95D0DB5A9B}" type="presParOf" srcId="{B5E4B725-527B-4539-BEC1-D8FC9DDE9D1F}" destId="{E566E285-4A6A-430A-9E9F-5B0E49856899}" srcOrd="1" destOrd="0" presId="urn:microsoft.com/office/officeart/2005/8/layout/orgChart1"/>
+    <dgm:cxn modelId="{9F2FEB87-A2F4-438D-803E-3F1943C141D7}" type="presParOf" srcId="{AC8231FB-122B-42BE-A412-AB1D0AB96649}" destId="{51205D89-4F56-409F-951E-B1D6A2FF9286}" srcOrd="1" destOrd="0" presId="urn:microsoft.com/office/officeart/2005/8/layout/orgChart1"/>
+    <dgm:cxn modelId="{DFD09780-2464-4E2E-9E21-073DBF46209E}" type="presParOf" srcId="{AC8231FB-122B-42BE-A412-AB1D0AB96649}" destId="{0A86BBC8-0B2B-4850-9DC2-FC5FC1015C91}" srcOrd="2" destOrd="0" presId="urn:microsoft.com/office/officeart/2005/8/layout/orgChart1"/>
+    <dgm:cxn modelId="{394D2B5C-B390-4D72-9787-07E0386EFF1D}" type="presParOf" srcId="{502F5311-EBAE-4D44-A5F3-721DC0EE43AA}" destId="{27DC8BFF-159A-4471-A6C1-D4C5A4B4B66D}" srcOrd="2" destOrd="0" presId="urn:microsoft.com/office/officeart/2005/8/layout/orgChart1"/>
+    <dgm:cxn modelId="{0A94DD89-F94D-42D9-A817-C5E4F21E163B}" type="presParOf" srcId="{C4B12EF7-B4D4-4C87-8546-F3699AF72DAF}" destId="{628F428C-F005-42C7-A687-43FCC40934DA}" srcOrd="2" destOrd="0" presId="urn:microsoft.com/office/officeart/2005/8/layout/orgChart1"/>
+    <dgm:cxn modelId="{9D452BA9-801A-499A-A9E1-8B5146BA9606}" type="presParOf" srcId="{C4B12EF7-B4D4-4C87-8546-F3699AF72DAF}" destId="{9D3E83DB-5C8E-4A18-81C1-CF16D96F0525}" srcOrd="3" destOrd="0" presId="urn:microsoft.com/office/officeart/2005/8/layout/orgChart1"/>
+    <dgm:cxn modelId="{3A0D4315-1CD6-42C6-A954-D3DF39329A2E}" type="presParOf" srcId="{9D3E83DB-5C8E-4A18-81C1-CF16D96F0525}" destId="{D629223B-9A75-4E94-82DC-AED7E06065D9}" srcOrd="0" destOrd="0" presId="urn:microsoft.com/office/officeart/2005/8/layout/orgChart1"/>
+    <dgm:cxn modelId="{63C4AF41-EBFD-4AB0-8797-A87FC002EC1A}" type="presParOf" srcId="{D629223B-9A75-4E94-82DC-AED7E06065D9}" destId="{F35CACBA-F92F-42FB-A690-3BC2B8410C99}" srcOrd="0" destOrd="0" presId="urn:microsoft.com/office/officeart/2005/8/layout/orgChart1"/>
+    <dgm:cxn modelId="{F1E3F04D-A8E2-48A5-A78A-099164F0AC19}" type="presParOf" srcId="{D629223B-9A75-4E94-82DC-AED7E06065D9}" destId="{AAEE9CC2-D0B5-40BE-8AC5-713275AC5988}" srcOrd="1" destOrd="0" presId="urn:microsoft.com/office/officeart/2005/8/layout/orgChart1"/>
+    <dgm:cxn modelId="{A853BBBD-FD0F-499D-BD20-FBCF4D2C75BD}" type="presParOf" srcId="{9D3E83DB-5C8E-4A18-81C1-CF16D96F0525}" destId="{D13DD18C-BE82-455F-959F-866B651DBD83}" srcOrd="1" destOrd="0" presId="urn:microsoft.com/office/officeart/2005/8/layout/orgChart1"/>
+    <dgm:cxn modelId="{18B00076-A678-400F-913F-E449DDA0F07A}" type="presParOf" srcId="{D13DD18C-BE82-455F-959F-866B651DBD83}" destId="{9AC0F193-ECA7-4728-A214-7D31071402F7}" srcOrd="0" destOrd="0" presId="urn:microsoft.com/office/officeart/2005/8/layout/orgChart1"/>
+    <dgm:cxn modelId="{1CE95DFB-AE3A-4680-A6A4-6E3F16E32292}" type="presParOf" srcId="{D13DD18C-BE82-455F-959F-866B651DBD83}" destId="{779C204E-719E-47E9-B94E-17680BB3D77A}" srcOrd="1" destOrd="0" presId="urn:microsoft.com/office/officeart/2005/8/layout/orgChart1"/>
+    <dgm:cxn modelId="{BE095FE6-6287-4BB0-8224-E3B1EEAF9261}" type="presParOf" srcId="{779C204E-719E-47E9-B94E-17680BB3D77A}" destId="{DB975A72-4A83-4E99-9312-C2C2A22D3969}" srcOrd="0" destOrd="0" presId="urn:microsoft.com/office/officeart/2005/8/layout/orgChart1"/>
+    <dgm:cxn modelId="{0BB2F78B-CD88-4B0D-A676-A896FE628DE3}" type="presParOf" srcId="{DB975A72-4A83-4E99-9312-C2C2A22D3969}" destId="{DC575631-B4DC-46A0-809B-F4A643E40E00}" srcOrd="0" destOrd="0" presId="urn:microsoft.com/office/officeart/2005/8/layout/orgChart1"/>
+    <dgm:cxn modelId="{5AAA551E-AD86-4418-AEF8-CB1035DE7E70}" type="presParOf" srcId="{DB975A72-4A83-4E99-9312-C2C2A22D3969}" destId="{C4D04144-32D6-4038-903D-B908C7370872}" srcOrd="1" destOrd="0" presId="urn:microsoft.com/office/officeart/2005/8/layout/orgChart1"/>
+    <dgm:cxn modelId="{4C4A1AAB-9034-4C7D-A592-7C46CF5341A7}" type="presParOf" srcId="{779C204E-719E-47E9-B94E-17680BB3D77A}" destId="{EDC1A0AA-7FAD-40E7-8A93-0A2F7B3912DD}" srcOrd="1" destOrd="0" presId="urn:microsoft.com/office/officeart/2005/8/layout/orgChart1"/>
+    <dgm:cxn modelId="{5846E207-2D7F-4589-A987-5C9E86B88A8F}" type="presParOf" srcId="{779C204E-719E-47E9-B94E-17680BB3D77A}" destId="{A052676D-69B5-4331-81E5-7D08893A9B17}" srcOrd="2" destOrd="0" presId="urn:microsoft.com/office/officeart/2005/8/layout/orgChart1"/>
+    <dgm:cxn modelId="{FA69122F-5EBC-4137-B43B-73BFFD345F07}" type="presParOf" srcId="{9D3E83DB-5C8E-4A18-81C1-CF16D96F0525}" destId="{AF3E1D3B-5BF0-4BA8-8731-10069F07FCB7}" srcOrd="2" destOrd="0" presId="urn:microsoft.com/office/officeart/2005/8/layout/orgChart1"/>
+    <dgm:cxn modelId="{502061D1-85DA-4340-A607-B77114978380}" type="presParOf" srcId="{389C37D4-5231-43B1-BF2F-14BC856F5C4B}" destId="{FBEC6FE2-79F8-4830-8207-9A1BCEB795FA}" srcOrd="2" destOrd="0" presId="urn:microsoft.com/office/officeart/2005/8/layout/orgChart1"/>
+    <dgm:cxn modelId="{64379AA3-A6F3-4282-AD0A-8F897F36AF1B}" type="presParOf" srcId="{5695D7DE-4264-4AF6-86A7-AD8E434588FC}" destId="{A4445615-8A89-4A2F-8913-E769889108EC}" srcOrd="2" destOrd="0" presId="urn:microsoft.com/office/officeart/2005/8/layout/orgChart1"/>
   </dgm:cxnLst>
   <dgm:bg/>
   <dgm:whole/>
   <dgm:extLst>
     <a:ext uri="http://schemas.microsoft.com/office/drawing/2008/diagram">
       <dsp:dataModelExt xmlns:dsp="http://schemas.microsoft.com/office/drawing/2008/diagram" relId="rId14" minVer="http://schemas.openxmlformats.org/drawingml/2006/diagram"/>
+    </a:ext>
+  </dgm:extLst>
+</dgm:dataModel>
+</file>
+
+<file path=word/diagrams/data2.xml><?xml version="1.0" encoding="utf-8"?>
+<dgm:dataModel xmlns:dgm="http://schemas.openxmlformats.org/drawingml/2006/diagram" xmlns:a="http://schemas.openxmlformats.org/drawingml/2006/main">
+  <dgm:ptLst>
+    <dgm:pt modelId="{9B1F811D-6B4A-410F-B475-AEFEDB3EAE58}" type="doc">
+      <dgm:prSet loTypeId="urn:microsoft.com/office/officeart/2005/8/layout/cycle2" loCatId="cycle" qsTypeId="urn:microsoft.com/office/officeart/2005/8/quickstyle/simple1" qsCatId="simple" csTypeId="urn:microsoft.com/office/officeart/2005/8/colors/accent1_2" csCatId="accent1" phldr="1"/>
+      <dgm:spPr/>
+      <dgm:t>
+        <a:bodyPr/>
+        <a:lstStyle/>
+        <a:p>
+          <a:endParaRPr lang="es-PE"/>
+        </a:p>
+      </dgm:t>
+    </dgm:pt>
+    <dgm:pt modelId="{49365939-23E2-45AF-8F91-B0A882FD93D1}">
+      <dgm:prSet phldrT="[Texto]"/>
+      <dgm:spPr/>
+      <dgm:t>
+        <a:bodyPr/>
+        <a:lstStyle/>
+        <a:p>
+          <a:r>
+            <a:rPr lang="es-PE"/>
+            <a:t>1. Recibir y Analizar la Petición</a:t>
+          </a:r>
+        </a:p>
+      </dgm:t>
+    </dgm:pt>
+    <dgm:pt modelId="{D45AAA4E-ECDA-4CC0-9B90-A793A1382D45}" type="parTrans" cxnId="{AF1EA4FD-3FF9-4F78-80AC-ED2C964E5F6A}">
+      <dgm:prSet/>
+      <dgm:spPr/>
+      <dgm:t>
+        <a:bodyPr/>
+        <a:lstStyle/>
+        <a:p>
+          <a:endParaRPr lang="es-PE"/>
+        </a:p>
+      </dgm:t>
+    </dgm:pt>
+    <dgm:pt modelId="{717230D2-ADB0-442F-8CD6-78BD00A243A3}" type="sibTrans" cxnId="{AF1EA4FD-3FF9-4F78-80AC-ED2C964E5F6A}">
+      <dgm:prSet/>
+      <dgm:spPr/>
+      <dgm:t>
+        <a:bodyPr/>
+        <a:lstStyle/>
+        <a:p>
+          <a:endParaRPr lang="es-PE"/>
+        </a:p>
+      </dgm:t>
+    </dgm:pt>
+    <dgm:pt modelId="{8AFA5EF7-6C87-4DAF-A9E5-4899F905B3AF}">
+      <dgm:prSet phldrT="[Texto]"/>
+      <dgm:spPr/>
+      <dgm:t>
+        <a:bodyPr/>
+        <a:lstStyle/>
+        <a:p>
+          <a:r>
+            <a:rPr lang="es-PE"/>
+            <a:t>2. Clasificar el Cambio</a:t>
+          </a:r>
+        </a:p>
+      </dgm:t>
+    </dgm:pt>
+    <dgm:pt modelId="{9CD48715-9E03-483F-A6D0-F8EA45F8DF05}" type="parTrans" cxnId="{3075354F-3163-4E75-8CEA-1F1EC147BB3A}">
+      <dgm:prSet/>
+      <dgm:spPr/>
+      <dgm:t>
+        <a:bodyPr/>
+        <a:lstStyle/>
+        <a:p>
+          <a:endParaRPr lang="es-PE"/>
+        </a:p>
+      </dgm:t>
+    </dgm:pt>
+    <dgm:pt modelId="{89934564-264D-45F4-80C6-0F3FB6A03A1E}" type="sibTrans" cxnId="{3075354F-3163-4E75-8CEA-1F1EC147BB3A}">
+      <dgm:prSet/>
+      <dgm:spPr/>
+      <dgm:t>
+        <a:bodyPr/>
+        <a:lstStyle/>
+        <a:p>
+          <a:endParaRPr lang="es-PE"/>
+        </a:p>
+      </dgm:t>
+    </dgm:pt>
+    <dgm:pt modelId="{DF7F59D6-FE3E-48F1-BA6E-973A7A3E2F67}">
+      <dgm:prSet phldrT="[Texto]"/>
+      <dgm:spPr/>
+      <dgm:t>
+        <a:bodyPr/>
+        <a:lstStyle/>
+        <a:p>
+          <a:r>
+            <a:rPr lang="es-PE"/>
+            <a:t>3. Evaluación del Impacto y Riesgo</a:t>
+          </a:r>
+        </a:p>
+      </dgm:t>
+    </dgm:pt>
+    <dgm:pt modelId="{9C0CCAA1-1A2E-4C61-8AC5-6B03478BA1FC}" type="parTrans" cxnId="{7E0B6A28-CF88-4067-A9F3-6095F39FB5B9}">
+      <dgm:prSet/>
+      <dgm:spPr/>
+      <dgm:t>
+        <a:bodyPr/>
+        <a:lstStyle/>
+        <a:p>
+          <a:endParaRPr lang="es-PE"/>
+        </a:p>
+      </dgm:t>
+    </dgm:pt>
+    <dgm:pt modelId="{7373D5D0-1887-42E8-B77A-BA0AB77E8D52}" type="sibTrans" cxnId="{7E0B6A28-CF88-4067-A9F3-6095F39FB5B9}">
+      <dgm:prSet/>
+      <dgm:spPr/>
+      <dgm:t>
+        <a:bodyPr/>
+        <a:lstStyle/>
+        <a:p>
+          <a:endParaRPr lang="es-PE"/>
+        </a:p>
+      </dgm:t>
+    </dgm:pt>
+    <dgm:pt modelId="{17AF6880-BA56-4CF3-95BA-D1384F0FEE95}">
+      <dgm:prSet phldrT="[Texto]"/>
+      <dgm:spPr/>
+      <dgm:t>
+        <a:bodyPr/>
+        <a:lstStyle/>
+        <a:p>
+          <a:r>
+            <a:rPr lang="es-PE"/>
+            <a:t>4. Aprobación del Cambio</a:t>
+          </a:r>
+        </a:p>
+      </dgm:t>
+    </dgm:pt>
+    <dgm:pt modelId="{736261DC-ADD4-43A2-8536-345528DF67FD}" type="parTrans" cxnId="{1744D5D8-9B3D-4BC9-8997-21BD78153B80}">
+      <dgm:prSet/>
+      <dgm:spPr/>
+      <dgm:t>
+        <a:bodyPr/>
+        <a:lstStyle/>
+        <a:p>
+          <a:endParaRPr lang="es-PE"/>
+        </a:p>
+      </dgm:t>
+    </dgm:pt>
+    <dgm:pt modelId="{92213EBB-5440-4EB9-B0C6-C4E3F366D723}" type="sibTrans" cxnId="{1744D5D8-9B3D-4BC9-8997-21BD78153B80}">
+      <dgm:prSet/>
+      <dgm:spPr/>
+      <dgm:t>
+        <a:bodyPr/>
+        <a:lstStyle/>
+        <a:p>
+          <a:endParaRPr lang="es-PE"/>
+        </a:p>
+      </dgm:t>
+    </dgm:pt>
+    <dgm:pt modelId="{C5F1DFE9-21F7-40F8-BC01-71EE02E4C787}">
+      <dgm:prSet phldrT="[Texto]"/>
+      <dgm:spPr/>
+      <dgm:t>
+        <a:bodyPr/>
+        <a:lstStyle/>
+        <a:p>
+          <a:r>
+            <a:rPr lang="es-PE"/>
+            <a:t>5. Planificación y Calendarización</a:t>
+          </a:r>
+        </a:p>
+      </dgm:t>
+    </dgm:pt>
+    <dgm:pt modelId="{0567E6EE-E958-400F-8C09-E224D9386A4D}" type="parTrans" cxnId="{E074E687-AA97-452B-AD85-F3841A110332}">
+      <dgm:prSet/>
+      <dgm:spPr/>
+      <dgm:t>
+        <a:bodyPr/>
+        <a:lstStyle/>
+        <a:p>
+          <a:endParaRPr lang="es-PE"/>
+        </a:p>
+      </dgm:t>
+    </dgm:pt>
+    <dgm:pt modelId="{EF4EAEDD-D805-4579-9200-E5E005BE4921}" type="sibTrans" cxnId="{E074E687-AA97-452B-AD85-F3841A110332}">
+      <dgm:prSet/>
+      <dgm:spPr/>
+      <dgm:t>
+        <a:bodyPr/>
+        <a:lstStyle/>
+        <a:p>
+          <a:endParaRPr lang="es-PE"/>
+        </a:p>
+      </dgm:t>
+    </dgm:pt>
+    <dgm:pt modelId="{F79F4962-107C-42D7-8A30-368A60B124E5}">
+      <dgm:prSet phldrT="[Texto]"/>
+      <dgm:spPr/>
+      <dgm:t>
+        <a:bodyPr/>
+        <a:lstStyle/>
+        <a:p>
+          <a:r>
+            <a:rPr lang="es-PE"/>
+            <a:t>6. Implementación</a:t>
+          </a:r>
+        </a:p>
+      </dgm:t>
+    </dgm:pt>
+    <dgm:pt modelId="{D7EF1D8D-ED93-4863-BEAC-7F3F77C30CC6}" type="parTrans" cxnId="{E1B0CDBF-9AAB-49F5-BF4B-D09B8C420334}">
+      <dgm:prSet/>
+      <dgm:spPr/>
+      <dgm:t>
+        <a:bodyPr/>
+        <a:lstStyle/>
+        <a:p>
+          <a:endParaRPr lang="es-PE"/>
+        </a:p>
+      </dgm:t>
+    </dgm:pt>
+    <dgm:pt modelId="{09ABC4AD-7452-436E-B979-A274A899CA42}" type="sibTrans" cxnId="{E1B0CDBF-9AAB-49F5-BF4B-D09B8C420334}">
+      <dgm:prSet/>
+      <dgm:spPr/>
+      <dgm:t>
+        <a:bodyPr/>
+        <a:lstStyle/>
+        <a:p>
+          <a:endParaRPr lang="es-PE"/>
+        </a:p>
+      </dgm:t>
+    </dgm:pt>
+    <dgm:pt modelId="{DDB30264-E66D-435A-855C-C236CD2356DA}">
+      <dgm:prSet phldrT="[Texto]"/>
+      <dgm:spPr/>
+      <dgm:t>
+        <a:bodyPr/>
+        <a:lstStyle/>
+        <a:p>
+          <a:r>
+            <a:rPr lang="es-PE"/>
+            <a:t>7. Verificación de la Implementación</a:t>
+          </a:r>
+        </a:p>
+      </dgm:t>
+    </dgm:pt>
+    <dgm:pt modelId="{2F6721C4-7390-4770-977B-F27AC6684B29}" type="parTrans" cxnId="{B3E1E7DD-1AE7-4C95-AFEB-8600E52BBFE1}">
+      <dgm:prSet/>
+      <dgm:spPr/>
+      <dgm:t>
+        <a:bodyPr/>
+        <a:lstStyle/>
+        <a:p>
+          <a:endParaRPr lang="es-PE"/>
+        </a:p>
+      </dgm:t>
+    </dgm:pt>
+    <dgm:pt modelId="{9E050CDA-B70E-45FD-BF36-4BB5E801F9DF}" type="sibTrans" cxnId="{B3E1E7DD-1AE7-4C95-AFEB-8600E52BBFE1}">
+      <dgm:prSet/>
+      <dgm:spPr/>
+      <dgm:t>
+        <a:bodyPr/>
+        <a:lstStyle/>
+        <a:p>
+          <a:endParaRPr lang="es-PE"/>
+        </a:p>
+      </dgm:t>
+    </dgm:pt>
+    <dgm:pt modelId="{3F16BFF1-495D-42DD-A119-9C9CC2EBC1AB}">
+      <dgm:prSet phldrT="[Texto]"/>
+      <dgm:spPr/>
+      <dgm:t>
+        <a:bodyPr/>
+        <a:lstStyle/>
+        <a:p>
+          <a:r>
+            <a:rPr lang="es-PE"/>
+            <a:t>8. Cierre</a:t>
+          </a:r>
+        </a:p>
+      </dgm:t>
+    </dgm:pt>
+    <dgm:pt modelId="{7F796B65-8573-40DF-9C75-CF17920C970F}" type="parTrans" cxnId="{F9B5AE56-52E1-4549-8992-988E234CD358}">
+      <dgm:prSet/>
+      <dgm:spPr/>
+      <dgm:t>
+        <a:bodyPr/>
+        <a:lstStyle/>
+        <a:p>
+          <a:endParaRPr lang="es-PE"/>
+        </a:p>
+      </dgm:t>
+    </dgm:pt>
+    <dgm:pt modelId="{EC6A45D7-3401-48AB-A82E-1561C5112B70}" type="sibTrans" cxnId="{F9B5AE56-52E1-4549-8992-988E234CD358}">
+      <dgm:prSet/>
+      <dgm:spPr/>
+      <dgm:t>
+        <a:bodyPr/>
+        <a:lstStyle/>
+        <a:p>
+          <a:endParaRPr lang="es-PE"/>
+        </a:p>
+      </dgm:t>
+    </dgm:pt>
+    <dgm:pt modelId="{D3C9FEAC-7177-4FE0-A67E-AD46892D8BB9}" type="pres">
+      <dgm:prSet presAssocID="{9B1F811D-6B4A-410F-B475-AEFEDB3EAE58}" presName="cycle" presStyleCnt="0">
+        <dgm:presLayoutVars>
+          <dgm:dir/>
+          <dgm:resizeHandles val="exact"/>
+        </dgm:presLayoutVars>
+      </dgm:prSet>
+      <dgm:spPr/>
+    </dgm:pt>
+    <dgm:pt modelId="{4890EFC8-8F62-42C0-91DF-0EC6593B4ED4}" type="pres">
+      <dgm:prSet presAssocID="{49365939-23E2-45AF-8F91-B0A882FD93D1}" presName="node" presStyleLbl="node1" presStyleIdx="0" presStyleCnt="8">
+        <dgm:presLayoutVars>
+          <dgm:bulletEnabled val="1"/>
+        </dgm:presLayoutVars>
+      </dgm:prSet>
+      <dgm:spPr/>
+      <dgm:t>
+        <a:bodyPr/>
+        <a:lstStyle/>
+        <a:p>
+          <a:endParaRPr lang="es-PE"/>
+        </a:p>
+      </dgm:t>
+    </dgm:pt>
+    <dgm:pt modelId="{EEC6E4B8-7F84-4E6B-98ED-D8F59A993F8A}" type="pres">
+      <dgm:prSet presAssocID="{717230D2-ADB0-442F-8CD6-78BD00A243A3}" presName="sibTrans" presStyleLbl="sibTrans2D1" presStyleIdx="0" presStyleCnt="8"/>
+      <dgm:spPr/>
+    </dgm:pt>
+    <dgm:pt modelId="{F268045F-D535-4B51-87AB-D91A1E9F5D47}" type="pres">
+      <dgm:prSet presAssocID="{717230D2-ADB0-442F-8CD6-78BD00A243A3}" presName="connectorText" presStyleLbl="sibTrans2D1" presStyleIdx="0" presStyleCnt="8"/>
+      <dgm:spPr/>
+    </dgm:pt>
+    <dgm:pt modelId="{13578A00-03A5-44E0-AACA-AA2690AC8C1D}" type="pres">
+      <dgm:prSet presAssocID="{8AFA5EF7-6C87-4DAF-A9E5-4899F905B3AF}" presName="node" presStyleLbl="node1" presStyleIdx="1" presStyleCnt="8">
+        <dgm:presLayoutVars>
+          <dgm:bulletEnabled val="1"/>
+        </dgm:presLayoutVars>
+      </dgm:prSet>
+      <dgm:spPr/>
+      <dgm:t>
+        <a:bodyPr/>
+        <a:lstStyle/>
+        <a:p>
+          <a:endParaRPr lang="es-PE"/>
+        </a:p>
+      </dgm:t>
+    </dgm:pt>
+    <dgm:pt modelId="{00071C14-42CB-43C2-980E-0986DDAA6337}" type="pres">
+      <dgm:prSet presAssocID="{89934564-264D-45F4-80C6-0F3FB6A03A1E}" presName="sibTrans" presStyleLbl="sibTrans2D1" presStyleIdx="1" presStyleCnt="8"/>
+      <dgm:spPr/>
+    </dgm:pt>
+    <dgm:pt modelId="{F0024291-29A1-4E85-9F8A-74D8C007E076}" type="pres">
+      <dgm:prSet presAssocID="{89934564-264D-45F4-80C6-0F3FB6A03A1E}" presName="connectorText" presStyleLbl="sibTrans2D1" presStyleIdx="1" presStyleCnt="8"/>
+      <dgm:spPr/>
+    </dgm:pt>
+    <dgm:pt modelId="{ABCBBAA8-3DF3-4195-8A6D-28C6A3F7E922}" type="pres">
+      <dgm:prSet presAssocID="{DF7F59D6-FE3E-48F1-BA6E-973A7A3E2F67}" presName="node" presStyleLbl="node1" presStyleIdx="2" presStyleCnt="8">
+        <dgm:presLayoutVars>
+          <dgm:bulletEnabled val="1"/>
+        </dgm:presLayoutVars>
+      </dgm:prSet>
+      <dgm:spPr/>
+      <dgm:t>
+        <a:bodyPr/>
+        <a:lstStyle/>
+        <a:p>
+          <a:endParaRPr lang="es-PE"/>
+        </a:p>
+      </dgm:t>
+    </dgm:pt>
+    <dgm:pt modelId="{682F36D9-AE2D-4FD9-9EF4-686BD31679F3}" type="pres">
+      <dgm:prSet presAssocID="{7373D5D0-1887-42E8-B77A-BA0AB77E8D52}" presName="sibTrans" presStyleLbl="sibTrans2D1" presStyleIdx="2" presStyleCnt="8"/>
+      <dgm:spPr/>
+    </dgm:pt>
+    <dgm:pt modelId="{722790AC-7F38-4150-B86A-21669C2CA602}" type="pres">
+      <dgm:prSet presAssocID="{7373D5D0-1887-42E8-B77A-BA0AB77E8D52}" presName="connectorText" presStyleLbl="sibTrans2D1" presStyleIdx="2" presStyleCnt="8"/>
+      <dgm:spPr/>
+    </dgm:pt>
+    <dgm:pt modelId="{CC85A74C-7718-4C18-B0D8-2D8E051A8430}" type="pres">
+      <dgm:prSet presAssocID="{17AF6880-BA56-4CF3-95BA-D1384F0FEE95}" presName="node" presStyleLbl="node1" presStyleIdx="3" presStyleCnt="8">
+        <dgm:presLayoutVars>
+          <dgm:bulletEnabled val="1"/>
+        </dgm:presLayoutVars>
+      </dgm:prSet>
+      <dgm:spPr/>
+      <dgm:t>
+        <a:bodyPr/>
+        <a:lstStyle/>
+        <a:p>
+          <a:endParaRPr lang="es-PE"/>
+        </a:p>
+      </dgm:t>
+    </dgm:pt>
+    <dgm:pt modelId="{89BEE32D-121C-4427-9D6A-DB4778098983}" type="pres">
+      <dgm:prSet presAssocID="{92213EBB-5440-4EB9-B0C6-C4E3F366D723}" presName="sibTrans" presStyleLbl="sibTrans2D1" presStyleIdx="3" presStyleCnt="8"/>
+      <dgm:spPr/>
+    </dgm:pt>
+    <dgm:pt modelId="{F17D1AA1-3468-4871-8765-881F76305A2E}" type="pres">
+      <dgm:prSet presAssocID="{92213EBB-5440-4EB9-B0C6-C4E3F366D723}" presName="connectorText" presStyleLbl="sibTrans2D1" presStyleIdx="3" presStyleCnt="8"/>
+      <dgm:spPr/>
+    </dgm:pt>
+    <dgm:pt modelId="{7408C53F-A8A7-462C-BF18-4EE69CD77BE2}" type="pres">
+      <dgm:prSet presAssocID="{C5F1DFE9-21F7-40F8-BC01-71EE02E4C787}" presName="node" presStyleLbl="node1" presStyleIdx="4" presStyleCnt="8">
+        <dgm:presLayoutVars>
+          <dgm:bulletEnabled val="1"/>
+        </dgm:presLayoutVars>
+      </dgm:prSet>
+      <dgm:spPr/>
+      <dgm:t>
+        <a:bodyPr/>
+        <a:lstStyle/>
+        <a:p>
+          <a:endParaRPr lang="es-PE"/>
+        </a:p>
+      </dgm:t>
+    </dgm:pt>
+    <dgm:pt modelId="{C70A70CF-7573-4033-A6CA-14DF61B83AE3}" type="pres">
+      <dgm:prSet presAssocID="{EF4EAEDD-D805-4579-9200-E5E005BE4921}" presName="sibTrans" presStyleLbl="sibTrans2D1" presStyleIdx="4" presStyleCnt="8"/>
+      <dgm:spPr/>
+    </dgm:pt>
+    <dgm:pt modelId="{F51BDDF5-FB37-4A54-A79B-7DAB4B355F8C}" type="pres">
+      <dgm:prSet presAssocID="{EF4EAEDD-D805-4579-9200-E5E005BE4921}" presName="connectorText" presStyleLbl="sibTrans2D1" presStyleIdx="4" presStyleCnt="8"/>
+      <dgm:spPr/>
+    </dgm:pt>
+    <dgm:pt modelId="{4E6E0786-8FF5-477C-A7A7-61075F1B87E3}" type="pres">
+      <dgm:prSet presAssocID="{F79F4962-107C-42D7-8A30-368A60B124E5}" presName="node" presStyleLbl="node1" presStyleIdx="5" presStyleCnt="8">
+        <dgm:presLayoutVars>
+          <dgm:bulletEnabled val="1"/>
+        </dgm:presLayoutVars>
+      </dgm:prSet>
+      <dgm:spPr/>
+    </dgm:pt>
+    <dgm:pt modelId="{63EF65DD-FC91-415F-A4F8-E83371C93008}" type="pres">
+      <dgm:prSet presAssocID="{09ABC4AD-7452-436E-B979-A274A899CA42}" presName="sibTrans" presStyleLbl="sibTrans2D1" presStyleIdx="5" presStyleCnt="8"/>
+      <dgm:spPr/>
+    </dgm:pt>
+    <dgm:pt modelId="{F229D475-7A07-41D9-9860-1DC3314548AD}" type="pres">
+      <dgm:prSet presAssocID="{09ABC4AD-7452-436E-B979-A274A899CA42}" presName="connectorText" presStyleLbl="sibTrans2D1" presStyleIdx="5" presStyleCnt="8"/>
+      <dgm:spPr/>
+    </dgm:pt>
+    <dgm:pt modelId="{03145B5A-34B3-4B6D-A7DA-900EC96B8E49}" type="pres">
+      <dgm:prSet presAssocID="{DDB30264-E66D-435A-855C-C236CD2356DA}" presName="node" presStyleLbl="node1" presStyleIdx="6" presStyleCnt="8">
+        <dgm:presLayoutVars>
+          <dgm:bulletEnabled val="1"/>
+        </dgm:presLayoutVars>
+      </dgm:prSet>
+      <dgm:spPr/>
+    </dgm:pt>
+    <dgm:pt modelId="{D31E4108-3A4D-491C-9A60-44CC3346209B}" type="pres">
+      <dgm:prSet presAssocID="{9E050CDA-B70E-45FD-BF36-4BB5E801F9DF}" presName="sibTrans" presStyleLbl="sibTrans2D1" presStyleIdx="6" presStyleCnt="8"/>
+      <dgm:spPr/>
+    </dgm:pt>
+    <dgm:pt modelId="{85BFDC09-7943-4553-88A9-957DEE06C8C0}" type="pres">
+      <dgm:prSet presAssocID="{9E050CDA-B70E-45FD-BF36-4BB5E801F9DF}" presName="connectorText" presStyleLbl="sibTrans2D1" presStyleIdx="6" presStyleCnt="8"/>
+      <dgm:spPr/>
+    </dgm:pt>
+    <dgm:pt modelId="{EFE31AF0-8A8D-4F0C-A244-5F4149FD28A2}" type="pres">
+      <dgm:prSet presAssocID="{3F16BFF1-495D-42DD-A119-9C9CC2EBC1AB}" presName="node" presStyleLbl="node1" presStyleIdx="7" presStyleCnt="8">
+        <dgm:presLayoutVars>
+          <dgm:bulletEnabled val="1"/>
+        </dgm:presLayoutVars>
+      </dgm:prSet>
+      <dgm:spPr/>
+    </dgm:pt>
+    <dgm:pt modelId="{167502D6-BD69-417C-872A-F7C0F987998B}" type="pres">
+      <dgm:prSet presAssocID="{EC6A45D7-3401-48AB-A82E-1561C5112B70}" presName="sibTrans" presStyleLbl="sibTrans2D1" presStyleIdx="7" presStyleCnt="8"/>
+      <dgm:spPr/>
+    </dgm:pt>
+    <dgm:pt modelId="{6E6ACD3A-C5A2-49B8-A8EF-F395E318A06E}" type="pres">
+      <dgm:prSet presAssocID="{EC6A45D7-3401-48AB-A82E-1561C5112B70}" presName="connectorText" presStyleLbl="sibTrans2D1" presStyleIdx="7" presStyleCnt="8"/>
+      <dgm:spPr/>
+    </dgm:pt>
+  </dgm:ptLst>
+  <dgm:cxnLst>
+    <dgm:cxn modelId="{88872A36-51DD-42C3-BFB7-5EF495A5746C}" type="presOf" srcId="{7373D5D0-1887-42E8-B77A-BA0AB77E8D52}" destId="{682F36D9-AE2D-4FD9-9EF4-686BD31679F3}" srcOrd="0" destOrd="0" presId="urn:microsoft.com/office/officeart/2005/8/layout/cycle2"/>
+    <dgm:cxn modelId="{85CFA7AF-A474-40DD-AEDC-06260E1F1AB0}" type="presOf" srcId="{EC6A45D7-3401-48AB-A82E-1561C5112B70}" destId="{167502D6-BD69-417C-872A-F7C0F987998B}" srcOrd="0" destOrd="0" presId="urn:microsoft.com/office/officeart/2005/8/layout/cycle2"/>
+    <dgm:cxn modelId="{CEA21A0C-7187-4765-872F-CEC19185F32C}" type="presOf" srcId="{9E050CDA-B70E-45FD-BF36-4BB5E801F9DF}" destId="{85BFDC09-7943-4553-88A9-957DEE06C8C0}" srcOrd="1" destOrd="0" presId="urn:microsoft.com/office/officeart/2005/8/layout/cycle2"/>
+    <dgm:cxn modelId="{E1B0CDBF-9AAB-49F5-BF4B-D09B8C420334}" srcId="{9B1F811D-6B4A-410F-B475-AEFEDB3EAE58}" destId="{F79F4962-107C-42D7-8A30-368A60B124E5}" srcOrd="5" destOrd="0" parTransId="{D7EF1D8D-ED93-4863-BEAC-7F3F77C30CC6}" sibTransId="{09ABC4AD-7452-436E-B979-A274A899CA42}"/>
+    <dgm:cxn modelId="{3AB2085F-B9DB-45CB-BAF1-5DDEA6B8CABF}" type="presOf" srcId="{717230D2-ADB0-442F-8CD6-78BD00A243A3}" destId="{EEC6E4B8-7F84-4E6B-98ED-D8F59A993F8A}" srcOrd="0" destOrd="0" presId="urn:microsoft.com/office/officeart/2005/8/layout/cycle2"/>
+    <dgm:cxn modelId="{E074E687-AA97-452B-AD85-F3841A110332}" srcId="{9B1F811D-6B4A-410F-B475-AEFEDB3EAE58}" destId="{C5F1DFE9-21F7-40F8-BC01-71EE02E4C787}" srcOrd="4" destOrd="0" parTransId="{0567E6EE-E958-400F-8C09-E224D9386A4D}" sibTransId="{EF4EAEDD-D805-4579-9200-E5E005BE4921}"/>
+    <dgm:cxn modelId="{164A1630-CF81-44FE-B05D-C8EE7EBA9A89}" type="presOf" srcId="{17AF6880-BA56-4CF3-95BA-D1384F0FEE95}" destId="{CC85A74C-7718-4C18-B0D8-2D8E051A8430}" srcOrd="0" destOrd="0" presId="urn:microsoft.com/office/officeart/2005/8/layout/cycle2"/>
+    <dgm:cxn modelId="{AF1EA4FD-3FF9-4F78-80AC-ED2C964E5F6A}" srcId="{9B1F811D-6B4A-410F-B475-AEFEDB3EAE58}" destId="{49365939-23E2-45AF-8F91-B0A882FD93D1}" srcOrd="0" destOrd="0" parTransId="{D45AAA4E-ECDA-4CC0-9B90-A793A1382D45}" sibTransId="{717230D2-ADB0-442F-8CD6-78BD00A243A3}"/>
+    <dgm:cxn modelId="{7E0B6A28-CF88-4067-A9F3-6095F39FB5B9}" srcId="{9B1F811D-6B4A-410F-B475-AEFEDB3EAE58}" destId="{DF7F59D6-FE3E-48F1-BA6E-973A7A3E2F67}" srcOrd="2" destOrd="0" parTransId="{9C0CCAA1-1A2E-4C61-8AC5-6B03478BA1FC}" sibTransId="{7373D5D0-1887-42E8-B77A-BA0AB77E8D52}"/>
+    <dgm:cxn modelId="{5A8DF633-1773-437B-BEB2-3FFF572EBF69}" type="presOf" srcId="{92213EBB-5440-4EB9-B0C6-C4E3F366D723}" destId="{89BEE32D-121C-4427-9D6A-DB4778098983}" srcOrd="0" destOrd="0" presId="urn:microsoft.com/office/officeart/2005/8/layout/cycle2"/>
+    <dgm:cxn modelId="{8C2DF071-04DA-44CF-AEA2-17572B3AC308}" type="presOf" srcId="{9B1F811D-6B4A-410F-B475-AEFEDB3EAE58}" destId="{D3C9FEAC-7177-4FE0-A67E-AD46892D8BB9}" srcOrd="0" destOrd="0" presId="urn:microsoft.com/office/officeart/2005/8/layout/cycle2"/>
+    <dgm:cxn modelId="{DE3E3129-C682-4DBC-9827-2324F9D1B100}" type="presOf" srcId="{92213EBB-5440-4EB9-B0C6-C4E3F366D723}" destId="{F17D1AA1-3468-4871-8765-881F76305A2E}" srcOrd="1" destOrd="0" presId="urn:microsoft.com/office/officeart/2005/8/layout/cycle2"/>
+    <dgm:cxn modelId="{99F0304D-F1C5-4576-A638-D77D5AE664A2}" type="presOf" srcId="{EF4EAEDD-D805-4579-9200-E5E005BE4921}" destId="{C70A70CF-7573-4033-A6CA-14DF61B83AE3}" srcOrd="0" destOrd="0" presId="urn:microsoft.com/office/officeart/2005/8/layout/cycle2"/>
+    <dgm:cxn modelId="{260ACDC1-C7B8-4DFC-B1D1-D26717E65E07}" type="presOf" srcId="{09ABC4AD-7452-436E-B979-A274A899CA42}" destId="{F229D475-7A07-41D9-9860-1DC3314548AD}" srcOrd="1" destOrd="0" presId="urn:microsoft.com/office/officeart/2005/8/layout/cycle2"/>
+    <dgm:cxn modelId="{3075354F-3163-4E75-8CEA-1F1EC147BB3A}" srcId="{9B1F811D-6B4A-410F-B475-AEFEDB3EAE58}" destId="{8AFA5EF7-6C87-4DAF-A9E5-4899F905B3AF}" srcOrd="1" destOrd="0" parTransId="{9CD48715-9E03-483F-A6D0-F8EA45F8DF05}" sibTransId="{89934564-264D-45F4-80C6-0F3FB6A03A1E}"/>
+    <dgm:cxn modelId="{D8C25512-B4A4-469E-AB2E-34079BDFCC6E}" type="presOf" srcId="{89934564-264D-45F4-80C6-0F3FB6A03A1E}" destId="{00071C14-42CB-43C2-980E-0986DDAA6337}" srcOrd="0" destOrd="0" presId="urn:microsoft.com/office/officeart/2005/8/layout/cycle2"/>
+    <dgm:cxn modelId="{0D0975FA-4529-4394-AB06-B0A5116685C8}" type="presOf" srcId="{49365939-23E2-45AF-8F91-B0A882FD93D1}" destId="{4890EFC8-8F62-42C0-91DF-0EC6593B4ED4}" srcOrd="0" destOrd="0" presId="urn:microsoft.com/office/officeart/2005/8/layout/cycle2"/>
+    <dgm:cxn modelId="{27D3D602-6254-450D-A5E4-E4F0150BF9DC}" type="presOf" srcId="{DDB30264-E66D-435A-855C-C236CD2356DA}" destId="{03145B5A-34B3-4B6D-A7DA-900EC96B8E49}" srcOrd="0" destOrd="0" presId="urn:microsoft.com/office/officeart/2005/8/layout/cycle2"/>
+    <dgm:cxn modelId="{C0E0FB97-D742-4DB4-8336-C391A6A7975A}" type="presOf" srcId="{8AFA5EF7-6C87-4DAF-A9E5-4899F905B3AF}" destId="{13578A00-03A5-44E0-AACA-AA2690AC8C1D}" srcOrd="0" destOrd="0" presId="urn:microsoft.com/office/officeart/2005/8/layout/cycle2"/>
+    <dgm:cxn modelId="{20E94F2D-76FC-45C8-A34A-AF8F6802B00B}" type="presOf" srcId="{DF7F59D6-FE3E-48F1-BA6E-973A7A3E2F67}" destId="{ABCBBAA8-3DF3-4195-8A6D-28C6A3F7E922}" srcOrd="0" destOrd="0" presId="urn:microsoft.com/office/officeart/2005/8/layout/cycle2"/>
+    <dgm:cxn modelId="{38DA426E-8CA2-471F-A087-E247670C94AC}" type="presOf" srcId="{3F16BFF1-495D-42DD-A119-9C9CC2EBC1AB}" destId="{EFE31AF0-8A8D-4F0C-A244-5F4149FD28A2}" srcOrd="0" destOrd="0" presId="urn:microsoft.com/office/officeart/2005/8/layout/cycle2"/>
+    <dgm:cxn modelId="{AC0CB8D9-CBA7-4D41-A641-7152A141992D}" type="presOf" srcId="{717230D2-ADB0-442F-8CD6-78BD00A243A3}" destId="{F268045F-D535-4B51-87AB-D91A1E9F5D47}" srcOrd="1" destOrd="0" presId="urn:microsoft.com/office/officeart/2005/8/layout/cycle2"/>
+    <dgm:cxn modelId="{DB44248A-67A2-410E-A879-349022E3B362}" type="presOf" srcId="{F79F4962-107C-42D7-8A30-368A60B124E5}" destId="{4E6E0786-8FF5-477C-A7A7-61075F1B87E3}" srcOrd="0" destOrd="0" presId="urn:microsoft.com/office/officeart/2005/8/layout/cycle2"/>
+    <dgm:cxn modelId="{6DD4955C-D55A-431A-B33F-5E0E4EB2FCDE}" type="presOf" srcId="{7373D5D0-1887-42E8-B77A-BA0AB77E8D52}" destId="{722790AC-7F38-4150-B86A-21669C2CA602}" srcOrd="1" destOrd="0" presId="urn:microsoft.com/office/officeart/2005/8/layout/cycle2"/>
+    <dgm:cxn modelId="{2663756E-6C2F-45F0-92ED-FB517A4E9A55}" type="presOf" srcId="{EC6A45D7-3401-48AB-A82E-1561C5112B70}" destId="{6E6ACD3A-C5A2-49B8-A8EF-F395E318A06E}" srcOrd="1" destOrd="0" presId="urn:microsoft.com/office/officeart/2005/8/layout/cycle2"/>
+    <dgm:cxn modelId="{F9B5AE56-52E1-4549-8992-988E234CD358}" srcId="{9B1F811D-6B4A-410F-B475-AEFEDB3EAE58}" destId="{3F16BFF1-495D-42DD-A119-9C9CC2EBC1AB}" srcOrd="7" destOrd="0" parTransId="{7F796B65-8573-40DF-9C75-CF17920C970F}" sibTransId="{EC6A45D7-3401-48AB-A82E-1561C5112B70}"/>
+    <dgm:cxn modelId="{1744D5D8-9B3D-4BC9-8997-21BD78153B80}" srcId="{9B1F811D-6B4A-410F-B475-AEFEDB3EAE58}" destId="{17AF6880-BA56-4CF3-95BA-D1384F0FEE95}" srcOrd="3" destOrd="0" parTransId="{736261DC-ADD4-43A2-8536-345528DF67FD}" sibTransId="{92213EBB-5440-4EB9-B0C6-C4E3F366D723}"/>
+    <dgm:cxn modelId="{B3E1E7DD-1AE7-4C95-AFEB-8600E52BBFE1}" srcId="{9B1F811D-6B4A-410F-B475-AEFEDB3EAE58}" destId="{DDB30264-E66D-435A-855C-C236CD2356DA}" srcOrd="6" destOrd="0" parTransId="{2F6721C4-7390-4770-977B-F27AC6684B29}" sibTransId="{9E050CDA-B70E-45FD-BF36-4BB5E801F9DF}"/>
+    <dgm:cxn modelId="{A5A4DEBA-3899-4353-9CB4-850155AFA3F0}" type="presOf" srcId="{C5F1DFE9-21F7-40F8-BC01-71EE02E4C787}" destId="{7408C53F-A8A7-462C-BF18-4EE69CD77BE2}" srcOrd="0" destOrd="0" presId="urn:microsoft.com/office/officeart/2005/8/layout/cycle2"/>
+    <dgm:cxn modelId="{734397FD-C573-4DF2-ACF3-5384E6D4679F}" type="presOf" srcId="{9E050CDA-B70E-45FD-BF36-4BB5E801F9DF}" destId="{D31E4108-3A4D-491C-9A60-44CC3346209B}" srcOrd="0" destOrd="0" presId="urn:microsoft.com/office/officeart/2005/8/layout/cycle2"/>
+    <dgm:cxn modelId="{07D90EAE-1BE5-4F6E-89C5-130D0F5622D3}" type="presOf" srcId="{EF4EAEDD-D805-4579-9200-E5E005BE4921}" destId="{F51BDDF5-FB37-4A54-A79B-7DAB4B355F8C}" srcOrd="1" destOrd="0" presId="urn:microsoft.com/office/officeart/2005/8/layout/cycle2"/>
+    <dgm:cxn modelId="{185E175D-CBC9-4E8F-99D8-DCC32FA45B4D}" type="presOf" srcId="{89934564-264D-45F4-80C6-0F3FB6A03A1E}" destId="{F0024291-29A1-4E85-9F8A-74D8C007E076}" srcOrd="1" destOrd="0" presId="urn:microsoft.com/office/officeart/2005/8/layout/cycle2"/>
+    <dgm:cxn modelId="{1D30883A-63BA-48F5-8471-C6E29762BF22}" type="presOf" srcId="{09ABC4AD-7452-436E-B979-A274A899CA42}" destId="{63EF65DD-FC91-415F-A4F8-E83371C93008}" srcOrd="0" destOrd="0" presId="urn:microsoft.com/office/officeart/2005/8/layout/cycle2"/>
+    <dgm:cxn modelId="{4FB7440F-3DC4-4E38-976E-5AFD26309227}" type="presParOf" srcId="{D3C9FEAC-7177-4FE0-A67E-AD46892D8BB9}" destId="{4890EFC8-8F62-42C0-91DF-0EC6593B4ED4}" srcOrd="0" destOrd="0" presId="urn:microsoft.com/office/officeart/2005/8/layout/cycle2"/>
+    <dgm:cxn modelId="{A8EEA623-CEC7-476C-BFB2-1FD682A4AD01}" type="presParOf" srcId="{D3C9FEAC-7177-4FE0-A67E-AD46892D8BB9}" destId="{EEC6E4B8-7F84-4E6B-98ED-D8F59A993F8A}" srcOrd="1" destOrd="0" presId="urn:microsoft.com/office/officeart/2005/8/layout/cycle2"/>
+    <dgm:cxn modelId="{DDEC5FBB-0F2C-4550-A6AE-0A6B7B73A9CD}" type="presParOf" srcId="{EEC6E4B8-7F84-4E6B-98ED-D8F59A993F8A}" destId="{F268045F-D535-4B51-87AB-D91A1E9F5D47}" srcOrd="0" destOrd="0" presId="urn:microsoft.com/office/officeart/2005/8/layout/cycle2"/>
+    <dgm:cxn modelId="{A0C79C26-4C94-4443-8AC9-31F8722D7F6D}" type="presParOf" srcId="{D3C9FEAC-7177-4FE0-A67E-AD46892D8BB9}" destId="{13578A00-03A5-44E0-AACA-AA2690AC8C1D}" srcOrd="2" destOrd="0" presId="urn:microsoft.com/office/officeart/2005/8/layout/cycle2"/>
+    <dgm:cxn modelId="{27E2396D-1B6E-4431-A496-A9AFA4B87366}" type="presParOf" srcId="{D3C9FEAC-7177-4FE0-A67E-AD46892D8BB9}" destId="{00071C14-42CB-43C2-980E-0986DDAA6337}" srcOrd="3" destOrd="0" presId="urn:microsoft.com/office/officeart/2005/8/layout/cycle2"/>
+    <dgm:cxn modelId="{16313428-D5B2-4C52-90F6-31330CC9D97C}" type="presParOf" srcId="{00071C14-42CB-43C2-980E-0986DDAA6337}" destId="{F0024291-29A1-4E85-9F8A-74D8C007E076}" srcOrd="0" destOrd="0" presId="urn:microsoft.com/office/officeart/2005/8/layout/cycle2"/>
+    <dgm:cxn modelId="{A4E993CE-04DD-4EB3-A683-6624A9E02758}" type="presParOf" srcId="{D3C9FEAC-7177-4FE0-A67E-AD46892D8BB9}" destId="{ABCBBAA8-3DF3-4195-8A6D-28C6A3F7E922}" srcOrd="4" destOrd="0" presId="urn:microsoft.com/office/officeart/2005/8/layout/cycle2"/>
+    <dgm:cxn modelId="{C399CA3B-49C1-4196-AF29-556A83C6EA98}" type="presParOf" srcId="{D3C9FEAC-7177-4FE0-A67E-AD46892D8BB9}" destId="{682F36D9-AE2D-4FD9-9EF4-686BD31679F3}" srcOrd="5" destOrd="0" presId="urn:microsoft.com/office/officeart/2005/8/layout/cycle2"/>
+    <dgm:cxn modelId="{1CB4AAB8-891B-4372-98ED-96075ACB431E}" type="presParOf" srcId="{682F36D9-AE2D-4FD9-9EF4-686BD31679F3}" destId="{722790AC-7F38-4150-B86A-21669C2CA602}" srcOrd="0" destOrd="0" presId="urn:microsoft.com/office/officeart/2005/8/layout/cycle2"/>
+    <dgm:cxn modelId="{AA480481-7028-49C2-8812-AF5332BD8D10}" type="presParOf" srcId="{D3C9FEAC-7177-4FE0-A67E-AD46892D8BB9}" destId="{CC85A74C-7718-4C18-B0D8-2D8E051A8430}" srcOrd="6" destOrd="0" presId="urn:microsoft.com/office/officeart/2005/8/layout/cycle2"/>
+    <dgm:cxn modelId="{3C261C41-2FD9-4ACC-BBF5-994D5611B5E4}" type="presParOf" srcId="{D3C9FEAC-7177-4FE0-A67E-AD46892D8BB9}" destId="{89BEE32D-121C-4427-9D6A-DB4778098983}" srcOrd="7" destOrd="0" presId="urn:microsoft.com/office/officeart/2005/8/layout/cycle2"/>
+    <dgm:cxn modelId="{1F6C765C-C2E4-425D-970C-DB5195BEE066}" type="presParOf" srcId="{89BEE32D-121C-4427-9D6A-DB4778098983}" destId="{F17D1AA1-3468-4871-8765-881F76305A2E}" srcOrd="0" destOrd="0" presId="urn:microsoft.com/office/officeart/2005/8/layout/cycle2"/>
+    <dgm:cxn modelId="{C885C0EF-5D57-45E5-9E68-A2D281D5FBF8}" type="presParOf" srcId="{D3C9FEAC-7177-4FE0-A67E-AD46892D8BB9}" destId="{7408C53F-A8A7-462C-BF18-4EE69CD77BE2}" srcOrd="8" destOrd="0" presId="urn:microsoft.com/office/officeart/2005/8/layout/cycle2"/>
+    <dgm:cxn modelId="{AB4D0285-1C0F-46E1-AA01-E8CCA7F71753}" type="presParOf" srcId="{D3C9FEAC-7177-4FE0-A67E-AD46892D8BB9}" destId="{C70A70CF-7573-4033-A6CA-14DF61B83AE3}" srcOrd="9" destOrd="0" presId="urn:microsoft.com/office/officeart/2005/8/layout/cycle2"/>
+    <dgm:cxn modelId="{DC27F0E1-5745-41FE-9325-302113DC9C9B}" type="presParOf" srcId="{C70A70CF-7573-4033-A6CA-14DF61B83AE3}" destId="{F51BDDF5-FB37-4A54-A79B-7DAB4B355F8C}" srcOrd="0" destOrd="0" presId="urn:microsoft.com/office/officeart/2005/8/layout/cycle2"/>
+    <dgm:cxn modelId="{23C9958E-83AD-4F2F-AA19-C92D771F21C9}" type="presParOf" srcId="{D3C9FEAC-7177-4FE0-A67E-AD46892D8BB9}" destId="{4E6E0786-8FF5-477C-A7A7-61075F1B87E3}" srcOrd="10" destOrd="0" presId="urn:microsoft.com/office/officeart/2005/8/layout/cycle2"/>
+    <dgm:cxn modelId="{89E872FF-532D-48D1-AB4F-E20BEA0D734A}" type="presParOf" srcId="{D3C9FEAC-7177-4FE0-A67E-AD46892D8BB9}" destId="{63EF65DD-FC91-415F-A4F8-E83371C93008}" srcOrd="11" destOrd="0" presId="urn:microsoft.com/office/officeart/2005/8/layout/cycle2"/>
+    <dgm:cxn modelId="{DB926849-A327-43AD-AC83-424F4A84FE9B}" type="presParOf" srcId="{63EF65DD-FC91-415F-A4F8-E83371C93008}" destId="{F229D475-7A07-41D9-9860-1DC3314548AD}" srcOrd="0" destOrd="0" presId="urn:microsoft.com/office/officeart/2005/8/layout/cycle2"/>
+    <dgm:cxn modelId="{FE6C3AF3-D593-4E15-91A1-25A4599C2315}" type="presParOf" srcId="{D3C9FEAC-7177-4FE0-A67E-AD46892D8BB9}" destId="{03145B5A-34B3-4B6D-A7DA-900EC96B8E49}" srcOrd="12" destOrd="0" presId="urn:microsoft.com/office/officeart/2005/8/layout/cycle2"/>
+    <dgm:cxn modelId="{B3842A57-10F4-41A6-8E2D-2E4EEDC6828A}" type="presParOf" srcId="{D3C9FEAC-7177-4FE0-A67E-AD46892D8BB9}" destId="{D31E4108-3A4D-491C-9A60-44CC3346209B}" srcOrd="13" destOrd="0" presId="urn:microsoft.com/office/officeart/2005/8/layout/cycle2"/>
+    <dgm:cxn modelId="{D8A25F36-1560-46CA-8010-DF39394C09A2}" type="presParOf" srcId="{D31E4108-3A4D-491C-9A60-44CC3346209B}" destId="{85BFDC09-7943-4553-88A9-957DEE06C8C0}" srcOrd="0" destOrd="0" presId="urn:microsoft.com/office/officeart/2005/8/layout/cycle2"/>
+    <dgm:cxn modelId="{7EC51D99-7B87-433F-B7C4-C547CB604D68}" type="presParOf" srcId="{D3C9FEAC-7177-4FE0-A67E-AD46892D8BB9}" destId="{EFE31AF0-8A8D-4F0C-A244-5F4149FD28A2}" srcOrd="14" destOrd="0" presId="urn:microsoft.com/office/officeart/2005/8/layout/cycle2"/>
+    <dgm:cxn modelId="{6E22375E-4525-4BBE-B00A-8D5BF029B7D0}" type="presParOf" srcId="{D3C9FEAC-7177-4FE0-A67E-AD46892D8BB9}" destId="{167502D6-BD69-417C-872A-F7C0F987998B}" srcOrd="15" destOrd="0" presId="urn:microsoft.com/office/officeart/2005/8/layout/cycle2"/>
+    <dgm:cxn modelId="{C35336AA-ABD7-4365-A98C-8EE0923A79E3}" type="presParOf" srcId="{167502D6-BD69-417C-872A-F7C0F987998B}" destId="{6E6ACD3A-C5A2-49B8-A8EF-F395E318A06E}" srcOrd="0" destOrd="0" presId="urn:microsoft.com/office/officeart/2005/8/layout/cycle2"/>
+  </dgm:cxnLst>
+  <dgm:bg/>
+  <dgm:whole/>
+  <dgm:extLst>
+    <a:ext uri="http://schemas.microsoft.com/office/drawing/2008/diagram">
+      <dsp:dataModelExt xmlns:dsp="http://schemas.microsoft.com/office/drawing/2008/diagram" relId="rId19" minVer="http://schemas.openxmlformats.org/drawingml/2006/diagram"/>
     </a:ext>
   </dgm:extLst>
 </dgm:dataModel>
@@ -21775,6 +27076,1178 @@
 </dsp:drawing>
 </file>
 
+<file path=word/diagrams/drawing2.xml><?xml version="1.0" encoding="utf-8"?>
+<dsp:drawing xmlns:dgm="http://schemas.openxmlformats.org/drawingml/2006/diagram" xmlns:dsp="http://schemas.microsoft.com/office/drawing/2008/diagram" xmlns:a="http://schemas.openxmlformats.org/drawingml/2006/main">
+  <dsp:spTree>
+    <dsp:nvGrpSpPr>
+      <dsp:cNvPr id="0" name=""/>
+      <dsp:cNvGrpSpPr/>
+    </dsp:nvGrpSpPr>
+    <dsp:grpSpPr/>
+    <dsp:sp modelId="{4890EFC8-8F62-42C0-91DF-0EC6593B4ED4}">
+      <dsp:nvSpPr>
+        <dsp:cNvPr id="0" name=""/>
+        <dsp:cNvSpPr/>
+      </dsp:nvSpPr>
+      <dsp:spPr>
+        <a:xfrm>
+          <a:off x="2701590" y="1182"/>
+          <a:ext cx="930943" cy="930943"/>
+        </a:xfrm>
+        <a:prstGeom prst="ellipse">
+          <a:avLst/>
+        </a:prstGeom>
+        <a:solidFill>
+          <a:schemeClr val="accent1">
+            <a:hueOff val="0"/>
+            <a:satOff val="0"/>
+            <a:lumOff val="0"/>
+            <a:alphaOff val="0"/>
+          </a:schemeClr>
+        </a:solidFill>
+        <a:ln w="25400" cap="flat" cmpd="sng" algn="ctr">
+          <a:solidFill>
+            <a:schemeClr val="lt1">
+              <a:hueOff val="0"/>
+              <a:satOff val="0"/>
+              <a:lumOff val="0"/>
+              <a:alphaOff val="0"/>
+            </a:schemeClr>
+          </a:solidFill>
+          <a:prstDash val="solid"/>
+        </a:ln>
+        <a:effectLst/>
+      </dsp:spPr>
+      <dsp:style>
+        <a:lnRef idx="2">
+          <a:scrgbClr r="0" g="0" b="0"/>
+        </a:lnRef>
+        <a:fillRef idx="1">
+          <a:scrgbClr r="0" g="0" b="0"/>
+        </a:fillRef>
+        <a:effectRef idx="0">
+          <a:scrgbClr r="0" g="0" b="0"/>
+        </a:effectRef>
+        <a:fontRef idx="minor">
+          <a:schemeClr val="lt1"/>
+        </a:fontRef>
+      </dsp:style>
+      <dsp:txBody>
+        <a:bodyPr spcFirstLastPara="0" vert="horz" wrap="square" lIns="8890" tIns="8890" rIns="8890" bIns="8890" numCol="1" spcCol="1270" anchor="ctr" anchorCtr="0">
+          <a:noAutofit/>
+        </a:bodyPr>
+        <a:lstStyle/>
+        <a:p>
+          <a:pPr lvl="0" algn="ctr" defTabSz="311150">
+            <a:lnSpc>
+              <a:spcPct val="90000"/>
+            </a:lnSpc>
+            <a:spcBef>
+              <a:spcPct val="0"/>
+            </a:spcBef>
+            <a:spcAft>
+              <a:spcPct val="35000"/>
+            </a:spcAft>
+          </a:pPr>
+          <a:r>
+            <a:rPr lang="es-PE" sz="700" kern="1200"/>
+            <a:t>1. Recibir y Analizar la Petición</a:t>
+          </a:r>
+        </a:p>
+      </dsp:txBody>
+      <dsp:txXfrm>
+        <a:off x="2837923" y="137515"/>
+        <a:ext cx="658277" cy="658277"/>
+      </dsp:txXfrm>
+    </dsp:sp>
+    <dsp:sp modelId="{EEC6E4B8-7F84-4E6B-98ED-D8F59A993F8A}">
+      <dsp:nvSpPr>
+        <dsp:cNvPr id="0" name=""/>
+        <dsp:cNvSpPr/>
+      </dsp:nvSpPr>
+      <dsp:spPr>
+        <a:xfrm rot="1350000">
+          <a:off x="3682933" y="574697"/>
+          <a:ext cx="248471" cy="314193"/>
+        </a:xfrm>
+        <a:prstGeom prst="rightArrow">
+          <a:avLst>
+            <a:gd name="adj1" fmla="val 60000"/>
+            <a:gd name="adj2" fmla="val 50000"/>
+          </a:avLst>
+        </a:prstGeom>
+        <a:solidFill>
+          <a:schemeClr val="accent1">
+            <a:tint val="60000"/>
+            <a:hueOff val="0"/>
+            <a:satOff val="0"/>
+            <a:lumOff val="0"/>
+            <a:alphaOff val="0"/>
+          </a:schemeClr>
+        </a:solidFill>
+        <a:ln>
+          <a:noFill/>
+        </a:ln>
+        <a:effectLst/>
+      </dsp:spPr>
+      <dsp:style>
+        <a:lnRef idx="0">
+          <a:scrgbClr r="0" g="0" b="0"/>
+        </a:lnRef>
+        <a:fillRef idx="1">
+          <a:scrgbClr r="0" g="0" b="0"/>
+        </a:fillRef>
+        <a:effectRef idx="0">
+          <a:scrgbClr r="0" g="0" b="0"/>
+        </a:effectRef>
+        <a:fontRef idx="minor">
+          <a:schemeClr val="lt1"/>
+        </a:fontRef>
+      </dsp:style>
+      <dsp:txBody>
+        <a:bodyPr spcFirstLastPara="0" vert="horz" wrap="square" lIns="0" tIns="0" rIns="0" bIns="0" numCol="1" spcCol="1270" anchor="ctr" anchorCtr="0">
+          <a:noAutofit/>
+        </a:bodyPr>
+        <a:lstStyle/>
+        <a:p>
+          <a:pPr lvl="0" algn="ctr" defTabSz="266700">
+            <a:lnSpc>
+              <a:spcPct val="90000"/>
+            </a:lnSpc>
+            <a:spcBef>
+              <a:spcPct val="0"/>
+            </a:spcBef>
+            <a:spcAft>
+              <a:spcPct val="35000"/>
+            </a:spcAft>
+          </a:pPr>
+          <a:endParaRPr lang="es-PE" sz="600" kern="1200"/>
+        </a:p>
+      </dsp:txBody>
+      <dsp:txXfrm>
+        <a:off x="3685770" y="623273"/>
+        <a:ext cx="173930" cy="188515"/>
+      </dsp:txXfrm>
+    </dsp:sp>
+    <dsp:sp modelId="{13578A00-03A5-44E0-AACA-AA2690AC8C1D}">
+      <dsp:nvSpPr>
+        <dsp:cNvPr id="0" name=""/>
+        <dsp:cNvSpPr/>
+      </dsp:nvSpPr>
+      <dsp:spPr>
+        <a:xfrm>
+          <a:off x="3994798" y="536846"/>
+          <a:ext cx="930943" cy="930943"/>
+        </a:xfrm>
+        <a:prstGeom prst="ellipse">
+          <a:avLst/>
+        </a:prstGeom>
+        <a:solidFill>
+          <a:schemeClr val="accent1">
+            <a:hueOff val="0"/>
+            <a:satOff val="0"/>
+            <a:lumOff val="0"/>
+            <a:alphaOff val="0"/>
+          </a:schemeClr>
+        </a:solidFill>
+        <a:ln w="25400" cap="flat" cmpd="sng" algn="ctr">
+          <a:solidFill>
+            <a:schemeClr val="lt1">
+              <a:hueOff val="0"/>
+              <a:satOff val="0"/>
+              <a:lumOff val="0"/>
+              <a:alphaOff val="0"/>
+            </a:schemeClr>
+          </a:solidFill>
+          <a:prstDash val="solid"/>
+        </a:ln>
+        <a:effectLst/>
+      </dsp:spPr>
+      <dsp:style>
+        <a:lnRef idx="2">
+          <a:scrgbClr r="0" g="0" b="0"/>
+        </a:lnRef>
+        <a:fillRef idx="1">
+          <a:scrgbClr r="0" g="0" b="0"/>
+        </a:fillRef>
+        <a:effectRef idx="0">
+          <a:scrgbClr r="0" g="0" b="0"/>
+        </a:effectRef>
+        <a:fontRef idx="minor">
+          <a:schemeClr val="lt1"/>
+        </a:fontRef>
+      </dsp:style>
+      <dsp:txBody>
+        <a:bodyPr spcFirstLastPara="0" vert="horz" wrap="square" lIns="8890" tIns="8890" rIns="8890" bIns="8890" numCol="1" spcCol="1270" anchor="ctr" anchorCtr="0">
+          <a:noAutofit/>
+        </a:bodyPr>
+        <a:lstStyle/>
+        <a:p>
+          <a:pPr lvl="0" algn="ctr" defTabSz="311150">
+            <a:lnSpc>
+              <a:spcPct val="90000"/>
+            </a:lnSpc>
+            <a:spcBef>
+              <a:spcPct val="0"/>
+            </a:spcBef>
+            <a:spcAft>
+              <a:spcPct val="35000"/>
+            </a:spcAft>
+          </a:pPr>
+          <a:r>
+            <a:rPr lang="es-PE" sz="700" kern="1200"/>
+            <a:t>2. Clasificar el Cambio</a:t>
+          </a:r>
+        </a:p>
+      </dsp:txBody>
+      <dsp:txXfrm>
+        <a:off x="4131131" y="673179"/>
+        <a:ext cx="658277" cy="658277"/>
+      </dsp:txXfrm>
+    </dsp:sp>
+    <dsp:sp modelId="{00071C14-42CB-43C2-980E-0986DDAA6337}">
+      <dsp:nvSpPr>
+        <dsp:cNvPr id="0" name=""/>
+        <dsp:cNvSpPr/>
+      </dsp:nvSpPr>
+      <dsp:spPr>
+        <a:xfrm rot="4050000">
+          <a:off x="4601174" y="1485327"/>
+          <a:ext cx="248471" cy="314193"/>
+        </a:xfrm>
+        <a:prstGeom prst="rightArrow">
+          <a:avLst>
+            <a:gd name="adj1" fmla="val 60000"/>
+            <a:gd name="adj2" fmla="val 50000"/>
+          </a:avLst>
+        </a:prstGeom>
+        <a:solidFill>
+          <a:schemeClr val="accent1">
+            <a:tint val="60000"/>
+            <a:hueOff val="0"/>
+            <a:satOff val="0"/>
+            <a:lumOff val="0"/>
+            <a:alphaOff val="0"/>
+          </a:schemeClr>
+        </a:solidFill>
+        <a:ln>
+          <a:noFill/>
+        </a:ln>
+        <a:effectLst/>
+      </dsp:spPr>
+      <dsp:style>
+        <a:lnRef idx="0">
+          <a:scrgbClr r="0" g="0" b="0"/>
+        </a:lnRef>
+        <a:fillRef idx="1">
+          <a:scrgbClr r="0" g="0" b="0"/>
+        </a:fillRef>
+        <a:effectRef idx="0">
+          <a:scrgbClr r="0" g="0" b="0"/>
+        </a:effectRef>
+        <a:fontRef idx="minor">
+          <a:schemeClr val="lt1"/>
+        </a:fontRef>
+      </dsp:style>
+      <dsp:txBody>
+        <a:bodyPr spcFirstLastPara="0" vert="horz" wrap="square" lIns="0" tIns="0" rIns="0" bIns="0" numCol="1" spcCol="1270" anchor="ctr" anchorCtr="0">
+          <a:noAutofit/>
+        </a:bodyPr>
+        <a:lstStyle/>
+        <a:p>
+          <a:pPr lvl="0" algn="ctr" defTabSz="266700">
+            <a:lnSpc>
+              <a:spcPct val="90000"/>
+            </a:lnSpc>
+            <a:spcBef>
+              <a:spcPct val="0"/>
+            </a:spcBef>
+            <a:spcAft>
+              <a:spcPct val="35000"/>
+            </a:spcAft>
+          </a:pPr>
+          <a:endParaRPr lang="es-PE" sz="600" kern="1200"/>
+        </a:p>
+      </dsp:txBody>
+      <dsp:txXfrm>
+        <a:off x="4624182" y="1513733"/>
+        <a:ext cx="173930" cy="188515"/>
+      </dsp:txXfrm>
+    </dsp:sp>
+    <dsp:sp modelId="{ABCBBAA8-3DF3-4195-8A6D-28C6A3F7E922}">
+      <dsp:nvSpPr>
+        <dsp:cNvPr id="0" name=""/>
+        <dsp:cNvSpPr/>
+      </dsp:nvSpPr>
+      <dsp:spPr>
+        <a:xfrm>
+          <a:off x="4530462" y="1830053"/>
+          <a:ext cx="930943" cy="930943"/>
+        </a:xfrm>
+        <a:prstGeom prst="ellipse">
+          <a:avLst/>
+        </a:prstGeom>
+        <a:solidFill>
+          <a:schemeClr val="accent1">
+            <a:hueOff val="0"/>
+            <a:satOff val="0"/>
+            <a:lumOff val="0"/>
+            <a:alphaOff val="0"/>
+          </a:schemeClr>
+        </a:solidFill>
+        <a:ln w="25400" cap="flat" cmpd="sng" algn="ctr">
+          <a:solidFill>
+            <a:schemeClr val="lt1">
+              <a:hueOff val="0"/>
+              <a:satOff val="0"/>
+              <a:lumOff val="0"/>
+              <a:alphaOff val="0"/>
+            </a:schemeClr>
+          </a:solidFill>
+          <a:prstDash val="solid"/>
+        </a:ln>
+        <a:effectLst/>
+      </dsp:spPr>
+      <dsp:style>
+        <a:lnRef idx="2">
+          <a:scrgbClr r="0" g="0" b="0"/>
+        </a:lnRef>
+        <a:fillRef idx="1">
+          <a:scrgbClr r="0" g="0" b="0"/>
+        </a:fillRef>
+        <a:effectRef idx="0">
+          <a:scrgbClr r="0" g="0" b="0"/>
+        </a:effectRef>
+        <a:fontRef idx="minor">
+          <a:schemeClr val="lt1"/>
+        </a:fontRef>
+      </dsp:style>
+      <dsp:txBody>
+        <a:bodyPr spcFirstLastPara="0" vert="horz" wrap="square" lIns="8890" tIns="8890" rIns="8890" bIns="8890" numCol="1" spcCol="1270" anchor="ctr" anchorCtr="0">
+          <a:noAutofit/>
+        </a:bodyPr>
+        <a:lstStyle/>
+        <a:p>
+          <a:pPr lvl="0" algn="ctr" defTabSz="311150">
+            <a:lnSpc>
+              <a:spcPct val="90000"/>
+            </a:lnSpc>
+            <a:spcBef>
+              <a:spcPct val="0"/>
+            </a:spcBef>
+            <a:spcAft>
+              <a:spcPct val="35000"/>
+            </a:spcAft>
+          </a:pPr>
+          <a:r>
+            <a:rPr lang="es-PE" sz="700" kern="1200"/>
+            <a:t>3. Evaluación del Impacto y Riesgo</a:t>
+          </a:r>
+        </a:p>
+      </dsp:txBody>
+      <dsp:txXfrm>
+        <a:off x="4666795" y="1966386"/>
+        <a:ext cx="658277" cy="658277"/>
+      </dsp:txXfrm>
+    </dsp:sp>
+    <dsp:sp modelId="{682F36D9-AE2D-4FD9-9EF4-686BD31679F3}">
+      <dsp:nvSpPr>
+        <dsp:cNvPr id="0" name=""/>
+        <dsp:cNvSpPr/>
+      </dsp:nvSpPr>
+      <dsp:spPr>
+        <a:xfrm rot="6750000">
+          <a:off x="4606557" y="2778535"/>
+          <a:ext cx="248471" cy="314193"/>
+        </a:xfrm>
+        <a:prstGeom prst="rightArrow">
+          <a:avLst>
+            <a:gd name="adj1" fmla="val 60000"/>
+            <a:gd name="adj2" fmla="val 50000"/>
+          </a:avLst>
+        </a:prstGeom>
+        <a:solidFill>
+          <a:schemeClr val="accent1">
+            <a:tint val="60000"/>
+            <a:hueOff val="0"/>
+            <a:satOff val="0"/>
+            <a:lumOff val="0"/>
+            <a:alphaOff val="0"/>
+          </a:schemeClr>
+        </a:solidFill>
+        <a:ln>
+          <a:noFill/>
+        </a:ln>
+        <a:effectLst/>
+      </dsp:spPr>
+      <dsp:style>
+        <a:lnRef idx="0">
+          <a:scrgbClr r="0" g="0" b="0"/>
+        </a:lnRef>
+        <a:fillRef idx="1">
+          <a:scrgbClr r="0" g="0" b="0"/>
+        </a:fillRef>
+        <a:effectRef idx="0">
+          <a:scrgbClr r="0" g="0" b="0"/>
+        </a:effectRef>
+        <a:fontRef idx="minor">
+          <a:schemeClr val="lt1"/>
+        </a:fontRef>
+      </dsp:style>
+      <dsp:txBody>
+        <a:bodyPr spcFirstLastPara="0" vert="horz" wrap="square" lIns="0" tIns="0" rIns="0" bIns="0" numCol="1" spcCol="1270" anchor="ctr" anchorCtr="0">
+          <a:noAutofit/>
+        </a:bodyPr>
+        <a:lstStyle/>
+        <a:p>
+          <a:pPr lvl="0" algn="ctr" defTabSz="266700">
+            <a:lnSpc>
+              <a:spcPct val="90000"/>
+            </a:lnSpc>
+            <a:spcBef>
+              <a:spcPct val="0"/>
+            </a:spcBef>
+            <a:spcAft>
+              <a:spcPct val="35000"/>
+            </a:spcAft>
+          </a:pPr>
+          <a:endParaRPr lang="es-PE" sz="600" kern="1200"/>
+        </a:p>
+      </dsp:txBody>
+      <dsp:txXfrm rot="10800000">
+        <a:off x="4658090" y="2806941"/>
+        <a:ext cx="173930" cy="188515"/>
+      </dsp:txXfrm>
+    </dsp:sp>
+    <dsp:sp modelId="{CC85A74C-7718-4C18-B0D8-2D8E051A8430}">
+      <dsp:nvSpPr>
+        <dsp:cNvPr id="0" name=""/>
+        <dsp:cNvSpPr/>
+      </dsp:nvSpPr>
+      <dsp:spPr>
+        <a:xfrm>
+          <a:off x="3994798" y="3123260"/>
+          <a:ext cx="930943" cy="930943"/>
+        </a:xfrm>
+        <a:prstGeom prst="ellipse">
+          <a:avLst/>
+        </a:prstGeom>
+        <a:solidFill>
+          <a:schemeClr val="accent1">
+            <a:hueOff val="0"/>
+            <a:satOff val="0"/>
+            <a:lumOff val="0"/>
+            <a:alphaOff val="0"/>
+          </a:schemeClr>
+        </a:solidFill>
+        <a:ln w="25400" cap="flat" cmpd="sng" algn="ctr">
+          <a:solidFill>
+            <a:schemeClr val="lt1">
+              <a:hueOff val="0"/>
+              <a:satOff val="0"/>
+              <a:lumOff val="0"/>
+              <a:alphaOff val="0"/>
+            </a:schemeClr>
+          </a:solidFill>
+          <a:prstDash val="solid"/>
+        </a:ln>
+        <a:effectLst/>
+      </dsp:spPr>
+      <dsp:style>
+        <a:lnRef idx="2">
+          <a:scrgbClr r="0" g="0" b="0"/>
+        </a:lnRef>
+        <a:fillRef idx="1">
+          <a:scrgbClr r="0" g="0" b="0"/>
+        </a:fillRef>
+        <a:effectRef idx="0">
+          <a:scrgbClr r="0" g="0" b="0"/>
+        </a:effectRef>
+        <a:fontRef idx="minor">
+          <a:schemeClr val="lt1"/>
+        </a:fontRef>
+      </dsp:style>
+      <dsp:txBody>
+        <a:bodyPr spcFirstLastPara="0" vert="horz" wrap="square" lIns="8890" tIns="8890" rIns="8890" bIns="8890" numCol="1" spcCol="1270" anchor="ctr" anchorCtr="0">
+          <a:noAutofit/>
+        </a:bodyPr>
+        <a:lstStyle/>
+        <a:p>
+          <a:pPr lvl="0" algn="ctr" defTabSz="311150">
+            <a:lnSpc>
+              <a:spcPct val="90000"/>
+            </a:lnSpc>
+            <a:spcBef>
+              <a:spcPct val="0"/>
+            </a:spcBef>
+            <a:spcAft>
+              <a:spcPct val="35000"/>
+            </a:spcAft>
+          </a:pPr>
+          <a:r>
+            <a:rPr lang="es-PE" sz="700" kern="1200"/>
+            <a:t>4. Aprobación del Cambio</a:t>
+          </a:r>
+        </a:p>
+      </dsp:txBody>
+      <dsp:txXfrm>
+        <a:off x="4131131" y="3259593"/>
+        <a:ext cx="658277" cy="658277"/>
+      </dsp:txXfrm>
+    </dsp:sp>
+    <dsp:sp modelId="{89BEE32D-121C-4427-9D6A-DB4778098983}">
+      <dsp:nvSpPr>
+        <dsp:cNvPr id="0" name=""/>
+        <dsp:cNvSpPr/>
+      </dsp:nvSpPr>
+      <dsp:spPr>
+        <a:xfrm rot="9450000">
+          <a:off x="3695927" y="3696776"/>
+          <a:ext cx="248471" cy="314193"/>
+        </a:xfrm>
+        <a:prstGeom prst="rightArrow">
+          <a:avLst>
+            <a:gd name="adj1" fmla="val 60000"/>
+            <a:gd name="adj2" fmla="val 50000"/>
+          </a:avLst>
+        </a:prstGeom>
+        <a:solidFill>
+          <a:schemeClr val="accent1">
+            <a:tint val="60000"/>
+            <a:hueOff val="0"/>
+            <a:satOff val="0"/>
+            <a:lumOff val="0"/>
+            <a:alphaOff val="0"/>
+          </a:schemeClr>
+        </a:solidFill>
+        <a:ln>
+          <a:noFill/>
+        </a:ln>
+        <a:effectLst/>
+      </dsp:spPr>
+      <dsp:style>
+        <a:lnRef idx="0">
+          <a:scrgbClr r="0" g="0" b="0"/>
+        </a:lnRef>
+        <a:fillRef idx="1">
+          <a:scrgbClr r="0" g="0" b="0"/>
+        </a:fillRef>
+        <a:effectRef idx="0">
+          <a:scrgbClr r="0" g="0" b="0"/>
+        </a:effectRef>
+        <a:fontRef idx="minor">
+          <a:schemeClr val="lt1"/>
+        </a:fontRef>
+      </dsp:style>
+      <dsp:txBody>
+        <a:bodyPr spcFirstLastPara="0" vert="horz" wrap="square" lIns="0" tIns="0" rIns="0" bIns="0" numCol="1" spcCol="1270" anchor="ctr" anchorCtr="0">
+          <a:noAutofit/>
+        </a:bodyPr>
+        <a:lstStyle/>
+        <a:p>
+          <a:pPr lvl="0" algn="ctr" defTabSz="266700">
+            <a:lnSpc>
+              <a:spcPct val="90000"/>
+            </a:lnSpc>
+            <a:spcBef>
+              <a:spcPct val="0"/>
+            </a:spcBef>
+            <a:spcAft>
+              <a:spcPct val="35000"/>
+            </a:spcAft>
+          </a:pPr>
+          <a:endParaRPr lang="es-PE" sz="600" kern="1200"/>
+        </a:p>
+      </dsp:txBody>
+      <dsp:txXfrm rot="10800000">
+        <a:off x="3767631" y="3745352"/>
+        <a:ext cx="173930" cy="188515"/>
+      </dsp:txXfrm>
+    </dsp:sp>
+    <dsp:sp modelId="{7408C53F-A8A7-462C-BF18-4EE69CD77BE2}">
+      <dsp:nvSpPr>
+        <dsp:cNvPr id="0" name=""/>
+        <dsp:cNvSpPr/>
+      </dsp:nvSpPr>
+      <dsp:spPr>
+        <a:xfrm>
+          <a:off x="2701590" y="3658924"/>
+          <a:ext cx="930943" cy="930943"/>
+        </a:xfrm>
+        <a:prstGeom prst="ellipse">
+          <a:avLst/>
+        </a:prstGeom>
+        <a:solidFill>
+          <a:schemeClr val="accent1">
+            <a:hueOff val="0"/>
+            <a:satOff val="0"/>
+            <a:lumOff val="0"/>
+            <a:alphaOff val="0"/>
+          </a:schemeClr>
+        </a:solidFill>
+        <a:ln w="25400" cap="flat" cmpd="sng" algn="ctr">
+          <a:solidFill>
+            <a:schemeClr val="lt1">
+              <a:hueOff val="0"/>
+              <a:satOff val="0"/>
+              <a:lumOff val="0"/>
+              <a:alphaOff val="0"/>
+            </a:schemeClr>
+          </a:solidFill>
+          <a:prstDash val="solid"/>
+        </a:ln>
+        <a:effectLst/>
+      </dsp:spPr>
+      <dsp:style>
+        <a:lnRef idx="2">
+          <a:scrgbClr r="0" g="0" b="0"/>
+        </a:lnRef>
+        <a:fillRef idx="1">
+          <a:scrgbClr r="0" g="0" b="0"/>
+        </a:fillRef>
+        <a:effectRef idx="0">
+          <a:scrgbClr r="0" g="0" b="0"/>
+        </a:effectRef>
+        <a:fontRef idx="minor">
+          <a:schemeClr val="lt1"/>
+        </a:fontRef>
+      </dsp:style>
+      <dsp:txBody>
+        <a:bodyPr spcFirstLastPara="0" vert="horz" wrap="square" lIns="8890" tIns="8890" rIns="8890" bIns="8890" numCol="1" spcCol="1270" anchor="ctr" anchorCtr="0">
+          <a:noAutofit/>
+        </a:bodyPr>
+        <a:lstStyle/>
+        <a:p>
+          <a:pPr lvl="0" algn="ctr" defTabSz="311150">
+            <a:lnSpc>
+              <a:spcPct val="90000"/>
+            </a:lnSpc>
+            <a:spcBef>
+              <a:spcPct val="0"/>
+            </a:spcBef>
+            <a:spcAft>
+              <a:spcPct val="35000"/>
+            </a:spcAft>
+          </a:pPr>
+          <a:r>
+            <a:rPr lang="es-PE" sz="700" kern="1200"/>
+            <a:t>5. Planificación y Calendarización</a:t>
+          </a:r>
+        </a:p>
+      </dsp:txBody>
+      <dsp:txXfrm>
+        <a:off x="2837923" y="3795257"/>
+        <a:ext cx="658277" cy="658277"/>
+      </dsp:txXfrm>
+    </dsp:sp>
+    <dsp:sp modelId="{C70A70CF-7573-4033-A6CA-14DF61B83AE3}">
+      <dsp:nvSpPr>
+        <dsp:cNvPr id="0" name=""/>
+        <dsp:cNvSpPr/>
+      </dsp:nvSpPr>
+      <dsp:spPr>
+        <a:xfrm rot="12150000">
+          <a:off x="2402719" y="3702158"/>
+          <a:ext cx="248471" cy="314193"/>
+        </a:xfrm>
+        <a:prstGeom prst="rightArrow">
+          <a:avLst>
+            <a:gd name="adj1" fmla="val 60000"/>
+            <a:gd name="adj2" fmla="val 50000"/>
+          </a:avLst>
+        </a:prstGeom>
+        <a:solidFill>
+          <a:schemeClr val="accent1">
+            <a:tint val="60000"/>
+            <a:hueOff val="0"/>
+            <a:satOff val="0"/>
+            <a:lumOff val="0"/>
+            <a:alphaOff val="0"/>
+          </a:schemeClr>
+        </a:solidFill>
+        <a:ln>
+          <a:noFill/>
+        </a:ln>
+        <a:effectLst/>
+      </dsp:spPr>
+      <dsp:style>
+        <a:lnRef idx="0">
+          <a:scrgbClr r="0" g="0" b="0"/>
+        </a:lnRef>
+        <a:fillRef idx="1">
+          <a:scrgbClr r="0" g="0" b="0"/>
+        </a:fillRef>
+        <a:effectRef idx="0">
+          <a:scrgbClr r="0" g="0" b="0"/>
+        </a:effectRef>
+        <a:fontRef idx="minor">
+          <a:schemeClr val="lt1"/>
+        </a:fontRef>
+      </dsp:style>
+      <dsp:txBody>
+        <a:bodyPr spcFirstLastPara="0" vert="horz" wrap="square" lIns="0" tIns="0" rIns="0" bIns="0" numCol="1" spcCol="1270" anchor="ctr" anchorCtr="0">
+          <a:noAutofit/>
+        </a:bodyPr>
+        <a:lstStyle/>
+        <a:p>
+          <a:pPr lvl="0" algn="ctr" defTabSz="266700">
+            <a:lnSpc>
+              <a:spcPct val="90000"/>
+            </a:lnSpc>
+            <a:spcBef>
+              <a:spcPct val="0"/>
+            </a:spcBef>
+            <a:spcAft>
+              <a:spcPct val="35000"/>
+            </a:spcAft>
+          </a:pPr>
+          <a:endParaRPr lang="es-PE" sz="600" kern="1200"/>
+        </a:p>
+      </dsp:txBody>
+      <dsp:txXfrm rot="10800000">
+        <a:off x="2474423" y="3779260"/>
+        <a:ext cx="173930" cy="188515"/>
+      </dsp:txXfrm>
+    </dsp:sp>
+    <dsp:sp modelId="{4E6E0786-8FF5-477C-A7A7-61075F1B87E3}">
+      <dsp:nvSpPr>
+        <dsp:cNvPr id="0" name=""/>
+        <dsp:cNvSpPr/>
+      </dsp:nvSpPr>
+      <dsp:spPr>
+        <a:xfrm>
+          <a:off x="1408383" y="3123260"/>
+          <a:ext cx="930943" cy="930943"/>
+        </a:xfrm>
+        <a:prstGeom prst="ellipse">
+          <a:avLst/>
+        </a:prstGeom>
+        <a:solidFill>
+          <a:schemeClr val="accent1">
+            <a:hueOff val="0"/>
+            <a:satOff val="0"/>
+            <a:lumOff val="0"/>
+            <a:alphaOff val="0"/>
+          </a:schemeClr>
+        </a:solidFill>
+        <a:ln w="25400" cap="flat" cmpd="sng" algn="ctr">
+          <a:solidFill>
+            <a:schemeClr val="lt1">
+              <a:hueOff val="0"/>
+              <a:satOff val="0"/>
+              <a:lumOff val="0"/>
+              <a:alphaOff val="0"/>
+            </a:schemeClr>
+          </a:solidFill>
+          <a:prstDash val="solid"/>
+        </a:ln>
+        <a:effectLst/>
+      </dsp:spPr>
+      <dsp:style>
+        <a:lnRef idx="2">
+          <a:scrgbClr r="0" g="0" b="0"/>
+        </a:lnRef>
+        <a:fillRef idx="1">
+          <a:scrgbClr r="0" g="0" b="0"/>
+        </a:fillRef>
+        <a:effectRef idx="0">
+          <a:scrgbClr r="0" g="0" b="0"/>
+        </a:effectRef>
+        <a:fontRef idx="minor">
+          <a:schemeClr val="lt1"/>
+        </a:fontRef>
+      </dsp:style>
+      <dsp:txBody>
+        <a:bodyPr spcFirstLastPara="0" vert="horz" wrap="square" lIns="8890" tIns="8890" rIns="8890" bIns="8890" numCol="1" spcCol="1270" anchor="ctr" anchorCtr="0">
+          <a:noAutofit/>
+        </a:bodyPr>
+        <a:lstStyle/>
+        <a:p>
+          <a:pPr lvl="0" algn="ctr" defTabSz="311150">
+            <a:lnSpc>
+              <a:spcPct val="90000"/>
+            </a:lnSpc>
+            <a:spcBef>
+              <a:spcPct val="0"/>
+            </a:spcBef>
+            <a:spcAft>
+              <a:spcPct val="35000"/>
+            </a:spcAft>
+          </a:pPr>
+          <a:r>
+            <a:rPr lang="es-PE" sz="700" kern="1200"/>
+            <a:t>6. Implementación</a:t>
+          </a:r>
+        </a:p>
+      </dsp:txBody>
+      <dsp:txXfrm>
+        <a:off x="1544716" y="3259593"/>
+        <a:ext cx="658277" cy="658277"/>
+      </dsp:txXfrm>
+    </dsp:sp>
+    <dsp:sp modelId="{63EF65DD-FC91-415F-A4F8-E83371C93008}">
+      <dsp:nvSpPr>
+        <dsp:cNvPr id="0" name=""/>
+        <dsp:cNvSpPr/>
+      </dsp:nvSpPr>
+      <dsp:spPr>
+        <a:xfrm rot="14850000">
+          <a:off x="1484478" y="2791528"/>
+          <a:ext cx="248471" cy="314193"/>
+        </a:xfrm>
+        <a:prstGeom prst="rightArrow">
+          <a:avLst>
+            <a:gd name="adj1" fmla="val 60000"/>
+            <a:gd name="adj2" fmla="val 50000"/>
+          </a:avLst>
+        </a:prstGeom>
+        <a:solidFill>
+          <a:schemeClr val="accent1">
+            <a:tint val="60000"/>
+            <a:hueOff val="0"/>
+            <a:satOff val="0"/>
+            <a:lumOff val="0"/>
+            <a:alphaOff val="0"/>
+          </a:schemeClr>
+        </a:solidFill>
+        <a:ln>
+          <a:noFill/>
+        </a:ln>
+        <a:effectLst/>
+      </dsp:spPr>
+      <dsp:style>
+        <a:lnRef idx="0">
+          <a:scrgbClr r="0" g="0" b="0"/>
+        </a:lnRef>
+        <a:fillRef idx="1">
+          <a:scrgbClr r="0" g="0" b="0"/>
+        </a:fillRef>
+        <a:effectRef idx="0">
+          <a:scrgbClr r="0" g="0" b="0"/>
+        </a:effectRef>
+        <a:fontRef idx="minor">
+          <a:schemeClr val="lt1"/>
+        </a:fontRef>
+      </dsp:style>
+      <dsp:txBody>
+        <a:bodyPr spcFirstLastPara="0" vert="horz" wrap="square" lIns="0" tIns="0" rIns="0" bIns="0" numCol="1" spcCol="1270" anchor="ctr" anchorCtr="0">
+          <a:noAutofit/>
+        </a:bodyPr>
+        <a:lstStyle/>
+        <a:p>
+          <a:pPr lvl="0" algn="ctr" defTabSz="266700">
+            <a:lnSpc>
+              <a:spcPct val="90000"/>
+            </a:lnSpc>
+            <a:spcBef>
+              <a:spcPct val="0"/>
+            </a:spcBef>
+            <a:spcAft>
+              <a:spcPct val="35000"/>
+            </a:spcAft>
+          </a:pPr>
+          <a:endParaRPr lang="es-PE" sz="600" kern="1200"/>
+        </a:p>
+      </dsp:txBody>
+      <dsp:txXfrm rot="10800000">
+        <a:off x="1536011" y="2888800"/>
+        <a:ext cx="173930" cy="188515"/>
+      </dsp:txXfrm>
+    </dsp:sp>
+    <dsp:sp modelId="{03145B5A-34B3-4B6D-A7DA-900EC96B8E49}">
+      <dsp:nvSpPr>
+        <dsp:cNvPr id="0" name=""/>
+        <dsp:cNvSpPr/>
+      </dsp:nvSpPr>
+      <dsp:spPr>
+        <a:xfrm>
+          <a:off x="872719" y="1830053"/>
+          <a:ext cx="930943" cy="930943"/>
+        </a:xfrm>
+        <a:prstGeom prst="ellipse">
+          <a:avLst/>
+        </a:prstGeom>
+        <a:solidFill>
+          <a:schemeClr val="accent1">
+            <a:hueOff val="0"/>
+            <a:satOff val="0"/>
+            <a:lumOff val="0"/>
+            <a:alphaOff val="0"/>
+          </a:schemeClr>
+        </a:solidFill>
+        <a:ln w="25400" cap="flat" cmpd="sng" algn="ctr">
+          <a:solidFill>
+            <a:schemeClr val="lt1">
+              <a:hueOff val="0"/>
+              <a:satOff val="0"/>
+              <a:lumOff val="0"/>
+              <a:alphaOff val="0"/>
+            </a:schemeClr>
+          </a:solidFill>
+          <a:prstDash val="solid"/>
+        </a:ln>
+        <a:effectLst/>
+      </dsp:spPr>
+      <dsp:style>
+        <a:lnRef idx="2">
+          <a:scrgbClr r="0" g="0" b="0"/>
+        </a:lnRef>
+        <a:fillRef idx="1">
+          <a:scrgbClr r="0" g="0" b="0"/>
+        </a:fillRef>
+        <a:effectRef idx="0">
+          <a:scrgbClr r="0" g="0" b="0"/>
+        </a:effectRef>
+        <a:fontRef idx="minor">
+          <a:schemeClr val="lt1"/>
+        </a:fontRef>
+      </dsp:style>
+      <dsp:txBody>
+        <a:bodyPr spcFirstLastPara="0" vert="horz" wrap="square" lIns="8890" tIns="8890" rIns="8890" bIns="8890" numCol="1" spcCol="1270" anchor="ctr" anchorCtr="0">
+          <a:noAutofit/>
+        </a:bodyPr>
+        <a:lstStyle/>
+        <a:p>
+          <a:pPr lvl="0" algn="ctr" defTabSz="311150">
+            <a:lnSpc>
+              <a:spcPct val="90000"/>
+            </a:lnSpc>
+            <a:spcBef>
+              <a:spcPct val="0"/>
+            </a:spcBef>
+            <a:spcAft>
+              <a:spcPct val="35000"/>
+            </a:spcAft>
+          </a:pPr>
+          <a:r>
+            <a:rPr lang="es-PE" sz="700" kern="1200"/>
+            <a:t>7. Verificación de la Implementación</a:t>
+          </a:r>
+        </a:p>
+      </dsp:txBody>
+      <dsp:txXfrm>
+        <a:off x="1009052" y="1966386"/>
+        <a:ext cx="658277" cy="658277"/>
+      </dsp:txXfrm>
+    </dsp:sp>
+    <dsp:sp modelId="{D31E4108-3A4D-491C-9A60-44CC3346209B}">
+      <dsp:nvSpPr>
+        <dsp:cNvPr id="0" name=""/>
+        <dsp:cNvSpPr/>
+      </dsp:nvSpPr>
+      <dsp:spPr>
+        <a:xfrm rot="17550000">
+          <a:off x="1479096" y="1498321"/>
+          <a:ext cx="248471" cy="314193"/>
+        </a:xfrm>
+        <a:prstGeom prst="rightArrow">
+          <a:avLst>
+            <a:gd name="adj1" fmla="val 60000"/>
+            <a:gd name="adj2" fmla="val 50000"/>
+          </a:avLst>
+        </a:prstGeom>
+        <a:solidFill>
+          <a:schemeClr val="accent1">
+            <a:tint val="60000"/>
+            <a:hueOff val="0"/>
+            <a:satOff val="0"/>
+            <a:lumOff val="0"/>
+            <a:alphaOff val="0"/>
+          </a:schemeClr>
+        </a:solidFill>
+        <a:ln>
+          <a:noFill/>
+        </a:ln>
+        <a:effectLst/>
+      </dsp:spPr>
+      <dsp:style>
+        <a:lnRef idx="0">
+          <a:scrgbClr r="0" g="0" b="0"/>
+        </a:lnRef>
+        <a:fillRef idx="1">
+          <a:scrgbClr r="0" g="0" b="0"/>
+        </a:fillRef>
+        <a:effectRef idx="0">
+          <a:scrgbClr r="0" g="0" b="0"/>
+        </a:effectRef>
+        <a:fontRef idx="minor">
+          <a:schemeClr val="lt1"/>
+        </a:fontRef>
+      </dsp:style>
+      <dsp:txBody>
+        <a:bodyPr spcFirstLastPara="0" vert="horz" wrap="square" lIns="0" tIns="0" rIns="0" bIns="0" numCol="1" spcCol="1270" anchor="ctr" anchorCtr="0">
+          <a:noAutofit/>
+        </a:bodyPr>
+        <a:lstStyle/>
+        <a:p>
+          <a:pPr lvl="0" algn="ctr" defTabSz="266700">
+            <a:lnSpc>
+              <a:spcPct val="90000"/>
+            </a:lnSpc>
+            <a:spcBef>
+              <a:spcPct val="0"/>
+            </a:spcBef>
+            <a:spcAft>
+              <a:spcPct val="35000"/>
+            </a:spcAft>
+          </a:pPr>
+          <a:endParaRPr lang="es-PE" sz="600" kern="1200"/>
+        </a:p>
+      </dsp:txBody>
+      <dsp:txXfrm>
+        <a:off x="1502104" y="1595593"/>
+        <a:ext cx="173930" cy="188515"/>
+      </dsp:txXfrm>
+    </dsp:sp>
+    <dsp:sp modelId="{EFE31AF0-8A8D-4F0C-A244-5F4149FD28A2}">
+      <dsp:nvSpPr>
+        <dsp:cNvPr id="0" name=""/>
+        <dsp:cNvSpPr/>
+      </dsp:nvSpPr>
+      <dsp:spPr>
+        <a:xfrm>
+          <a:off x="1408383" y="536846"/>
+          <a:ext cx="930943" cy="930943"/>
+        </a:xfrm>
+        <a:prstGeom prst="ellipse">
+          <a:avLst/>
+        </a:prstGeom>
+        <a:solidFill>
+          <a:schemeClr val="accent1">
+            <a:hueOff val="0"/>
+            <a:satOff val="0"/>
+            <a:lumOff val="0"/>
+            <a:alphaOff val="0"/>
+          </a:schemeClr>
+        </a:solidFill>
+        <a:ln w="25400" cap="flat" cmpd="sng" algn="ctr">
+          <a:solidFill>
+            <a:schemeClr val="lt1">
+              <a:hueOff val="0"/>
+              <a:satOff val="0"/>
+              <a:lumOff val="0"/>
+              <a:alphaOff val="0"/>
+            </a:schemeClr>
+          </a:solidFill>
+          <a:prstDash val="solid"/>
+        </a:ln>
+        <a:effectLst/>
+      </dsp:spPr>
+      <dsp:style>
+        <a:lnRef idx="2">
+          <a:scrgbClr r="0" g="0" b="0"/>
+        </a:lnRef>
+        <a:fillRef idx="1">
+          <a:scrgbClr r="0" g="0" b="0"/>
+        </a:fillRef>
+        <a:effectRef idx="0">
+          <a:scrgbClr r="0" g="0" b="0"/>
+        </a:effectRef>
+        <a:fontRef idx="minor">
+          <a:schemeClr val="lt1"/>
+        </a:fontRef>
+      </dsp:style>
+      <dsp:txBody>
+        <a:bodyPr spcFirstLastPara="0" vert="horz" wrap="square" lIns="8890" tIns="8890" rIns="8890" bIns="8890" numCol="1" spcCol="1270" anchor="ctr" anchorCtr="0">
+          <a:noAutofit/>
+        </a:bodyPr>
+        <a:lstStyle/>
+        <a:p>
+          <a:pPr lvl="0" algn="ctr" defTabSz="311150">
+            <a:lnSpc>
+              <a:spcPct val="90000"/>
+            </a:lnSpc>
+            <a:spcBef>
+              <a:spcPct val="0"/>
+            </a:spcBef>
+            <a:spcAft>
+              <a:spcPct val="35000"/>
+            </a:spcAft>
+          </a:pPr>
+          <a:r>
+            <a:rPr lang="es-PE" sz="700" kern="1200"/>
+            <a:t>8. Cierre</a:t>
+          </a:r>
+        </a:p>
+      </dsp:txBody>
+      <dsp:txXfrm>
+        <a:off x="1544716" y="673179"/>
+        <a:ext cx="658277" cy="658277"/>
+      </dsp:txXfrm>
+    </dsp:sp>
+    <dsp:sp modelId="{167502D6-BD69-417C-872A-F7C0F987998B}">
+      <dsp:nvSpPr>
+        <dsp:cNvPr id="0" name=""/>
+        <dsp:cNvSpPr/>
+      </dsp:nvSpPr>
+      <dsp:spPr>
+        <a:xfrm rot="20250000">
+          <a:off x="2389726" y="580080"/>
+          <a:ext cx="248471" cy="314193"/>
+        </a:xfrm>
+        <a:prstGeom prst="rightArrow">
+          <a:avLst>
+            <a:gd name="adj1" fmla="val 60000"/>
+            <a:gd name="adj2" fmla="val 50000"/>
+          </a:avLst>
+        </a:prstGeom>
+        <a:solidFill>
+          <a:schemeClr val="accent1">
+            <a:tint val="60000"/>
+            <a:hueOff val="0"/>
+            <a:satOff val="0"/>
+            <a:lumOff val="0"/>
+            <a:alphaOff val="0"/>
+          </a:schemeClr>
+        </a:solidFill>
+        <a:ln>
+          <a:noFill/>
+        </a:ln>
+        <a:effectLst/>
+      </dsp:spPr>
+      <dsp:style>
+        <a:lnRef idx="0">
+          <a:scrgbClr r="0" g="0" b="0"/>
+        </a:lnRef>
+        <a:fillRef idx="1">
+          <a:scrgbClr r="0" g="0" b="0"/>
+        </a:fillRef>
+        <a:effectRef idx="0">
+          <a:scrgbClr r="0" g="0" b="0"/>
+        </a:effectRef>
+        <a:fontRef idx="minor">
+          <a:schemeClr val="lt1"/>
+        </a:fontRef>
+      </dsp:style>
+      <dsp:txBody>
+        <a:bodyPr spcFirstLastPara="0" vert="horz" wrap="square" lIns="0" tIns="0" rIns="0" bIns="0" numCol="1" spcCol="1270" anchor="ctr" anchorCtr="0">
+          <a:noAutofit/>
+        </a:bodyPr>
+        <a:lstStyle/>
+        <a:p>
+          <a:pPr lvl="0" algn="ctr" defTabSz="266700">
+            <a:lnSpc>
+              <a:spcPct val="90000"/>
+            </a:lnSpc>
+            <a:spcBef>
+              <a:spcPct val="0"/>
+            </a:spcBef>
+            <a:spcAft>
+              <a:spcPct val="35000"/>
+            </a:spcAft>
+          </a:pPr>
+          <a:endParaRPr lang="es-PE" sz="600" kern="1200"/>
+        </a:p>
+      </dsp:txBody>
+      <dsp:txXfrm>
+        <a:off x="2392563" y="657182"/>
+        <a:ext cx="173930" cy="188515"/>
+      </dsp:txXfrm>
+    </dsp:sp>
+  </dsp:spTree>
+</dsp:drawing>
+</file>
+
 <file path=word/diagrams/layout1.xml><?xml version="1.0" encoding="utf-8"?>
 <dgm:layoutDef xmlns:dgm="http://schemas.openxmlformats.org/drawingml/2006/diagram" xmlns:a="http://schemas.openxmlformats.org/drawingml/2006/main" uniqueId="urn:microsoft.com/office/officeart/2005/8/layout/orgChart1">
   <dgm:title val=""/>
@@ -22921,7 +29394,1252 @@
 </dgm:layoutDef>
 </file>
 
+<file path=word/diagrams/layout2.xml><?xml version="1.0" encoding="utf-8"?>
+<dgm:layoutDef xmlns:dgm="http://schemas.openxmlformats.org/drawingml/2006/diagram" xmlns:a="http://schemas.openxmlformats.org/drawingml/2006/main" uniqueId="urn:microsoft.com/office/officeart/2005/8/layout/cycle2">
+  <dgm:title val=""/>
+  <dgm:desc val=""/>
+  <dgm:catLst>
+    <dgm:cat type="cycle" pri="1000"/>
+    <dgm:cat type="convert" pri="10000"/>
+  </dgm:catLst>
+  <dgm:sampData>
+    <dgm:dataModel>
+      <dgm:ptLst>
+        <dgm:pt modelId="0" type="doc"/>
+        <dgm:pt modelId="1">
+          <dgm:prSet phldr="1"/>
+        </dgm:pt>
+        <dgm:pt modelId="2">
+          <dgm:prSet phldr="1"/>
+        </dgm:pt>
+        <dgm:pt modelId="3">
+          <dgm:prSet phldr="1"/>
+        </dgm:pt>
+        <dgm:pt modelId="4">
+          <dgm:prSet phldr="1"/>
+        </dgm:pt>
+        <dgm:pt modelId="5">
+          <dgm:prSet phldr="1"/>
+        </dgm:pt>
+      </dgm:ptLst>
+      <dgm:cxnLst>
+        <dgm:cxn modelId="6" srcId="0" destId="1" srcOrd="0" destOrd="0"/>
+        <dgm:cxn modelId="7" srcId="0" destId="2" srcOrd="1" destOrd="0"/>
+        <dgm:cxn modelId="8" srcId="0" destId="3" srcOrd="2" destOrd="0"/>
+        <dgm:cxn modelId="9" srcId="0" destId="4" srcOrd="3" destOrd="0"/>
+        <dgm:cxn modelId="10" srcId="0" destId="5" srcOrd="4" destOrd="0"/>
+      </dgm:cxnLst>
+      <dgm:bg/>
+      <dgm:whole/>
+    </dgm:dataModel>
+  </dgm:sampData>
+  <dgm:styleData>
+    <dgm:dataModel>
+      <dgm:ptLst>
+        <dgm:pt modelId="0" type="doc"/>
+        <dgm:pt modelId="1"/>
+        <dgm:pt modelId="2"/>
+        <dgm:pt modelId="3"/>
+      </dgm:ptLst>
+      <dgm:cxnLst>
+        <dgm:cxn modelId="4" srcId="0" destId="1" srcOrd="0" destOrd="0"/>
+        <dgm:cxn modelId="5" srcId="0" destId="2" srcOrd="1" destOrd="0"/>
+        <dgm:cxn modelId="6" srcId="0" destId="3" srcOrd="2" destOrd="0"/>
+      </dgm:cxnLst>
+      <dgm:bg/>
+      <dgm:whole/>
+    </dgm:dataModel>
+  </dgm:styleData>
+  <dgm:clrData>
+    <dgm:dataModel>
+      <dgm:ptLst>
+        <dgm:pt modelId="0" type="doc"/>
+        <dgm:pt modelId="1"/>
+        <dgm:pt modelId="2"/>
+        <dgm:pt modelId="3"/>
+        <dgm:pt modelId="4"/>
+        <dgm:pt modelId="5"/>
+        <dgm:pt modelId="6"/>
+      </dgm:ptLst>
+      <dgm:cxnLst>
+        <dgm:cxn modelId="7" srcId="0" destId="1" srcOrd="0" destOrd="0"/>
+        <dgm:cxn modelId="8" srcId="0" destId="2" srcOrd="1" destOrd="0"/>
+        <dgm:cxn modelId="9" srcId="0" destId="3" srcOrd="2" destOrd="0"/>
+        <dgm:cxn modelId="10" srcId="0" destId="4" srcOrd="3" destOrd="0"/>
+        <dgm:cxn modelId="11" srcId="0" destId="5" srcOrd="4" destOrd="0"/>
+        <dgm:cxn modelId="12" srcId="0" destId="6" srcOrd="5" destOrd="0"/>
+      </dgm:cxnLst>
+      <dgm:bg/>
+      <dgm:whole/>
+    </dgm:dataModel>
+  </dgm:clrData>
+  <dgm:layoutNode name="cycle">
+    <dgm:varLst>
+      <dgm:dir/>
+      <dgm:resizeHandles val="exact"/>
+    </dgm:varLst>
+    <dgm:choose name="Name0">
+      <dgm:if name="Name1" func="var" arg="dir" op="equ" val="norm">
+        <dgm:choose name="Name2">
+          <dgm:if name="Name3" axis="ch" ptType="node" func="cnt" op="gt" val="2">
+            <dgm:alg type="cycle">
+              <dgm:param type="stAng" val="0"/>
+              <dgm:param type="spanAng" val="360"/>
+            </dgm:alg>
+          </dgm:if>
+          <dgm:else name="Name4">
+            <dgm:alg type="cycle">
+              <dgm:param type="stAng" val="-90"/>
+              <dgm:param type="spanAng" val="360"/>
+            </dgm:alg>
+          </dgm:else>
+        </dgm:choose>
+      </dgm:if>
+      <dgm:else name="Name5">
+        <dgm:choose name="Name6">
+          <dgm:if name="Name7" axis="ch" ptType="node" func="cnt" op="gt" val="2">
+            <dgm:alg type="cycle">
+              <dgm:param type="stAng" val="0"/>
+              <dgm:param type="spanAng" val="-360"/>
+            </dgm:alg>
+          </dgm:if>
+          <dgm:else name="Name8">
+            <dgm:alg type="cycle">
+              <dgm:param type="stAng" val="90"/>
+              <dgm:param type="spanAng" val="-360"/>
+            </dgm:alg>
+          </dgm:else>
+        </dgm:choose>
+      </dgm:else>
+    </dgm:choose>
+    <dgm:shape xmlns:r="http://schemas.openxmlformats.org/officeDocument/2006/relationships" r:blip="">
+      <dgm:adjLst/>
+    </dgm:shape>
+    <dgm:presOf/>
+    <dgm:constrLst>
+      <dgm:constr type="w" for="ch" ptType="node" refType="w"/>
+      <dgm:constr type="w" for="ch" ptType="sibTrans" refType="w" refFor="ch" refPtType="node" op="equ" fact="0.25"/>
+      <dgm:constr type="sibSp" refType="w" refFor="ch" refPtType="node" fact="0.5"/>
+      <dgm:constr type="primFontSz" for="ch" ptType="node" op="equ" val="65"/>
+      <dgm:constr type="primFontSz" for="des" forName="connectorText" op="equ" val="55"/>
+      <dgm:constr type="primFontSz" for="des" forName="connectorText" refType="primFontSz" refFor="ch" refPtType="node" op="lte" fact="0.8"/>
+    </dgm:constrLst>
+    <dgm:ruleLst/>
+    <dgm:forEach name="nodesForEach" axis="ch" ptType="node">
+      <dgm:layoutNode name="node">
+        <dgm:varLst>
+          <dgm:bulletEnabled val="1"/>
+        </dgm:varLst>
+        <dgm:alg type="tx">
+          <dgm:param type="txAnchorVertCh" val="mid"/>
+        </dgm:alg>
+        <dgm:shape xmlns:r="http://schemas.openxmlformats.org/officeDocument/2006/relationships" type="ellipse" r:blip="">
+          <dgm:adjLst/>
+        </dgm:shape>
+        <dgm:presOf axis="desOrSelf" ptType="node"/>
+        <dgm:constrLst>
+          <dgm:constr type="h" refType="w"/>
+          <dgm:constr type="lMarg" refType="primFontSz" fact="0.1"/>
+          <dgm:constr type="rMarg" refType="primFontSz" fact="0.1"/>
+          <dgm:constr type="tMarg" refType="primFontSz" fact="0.1"/>
+          <dgm:constr type="bMarg" refType="primFontSz" fact="0.1"/>
+        </dgm:constrLst>
+        <dgm:ruleLst>
+          <dgm:rule type="primFontSz" val="5" fact="NaN" max="NaN"/>
+        </dgm:ruleLst>
+      </dgm:layoutNode>
+      <dgm:choose name="Name9">
+        <dgm:if name="Name10" axis="par ch" ptType="doc node" func="cnt" op="gt" val="1">
+          <dgm:forEach name="sibTransForEach" axis="followSib" ptType="sibTrans" hideLastTrans="0" cnt="1">
+            <dgm:layoutNode name="sibTrans">
+              <dgm:choose name="Name11">
+                <dgm:if name="Name12" axis="par ch" ptType="doc node" func="cnt" op="lt" val="3">
+                  <dgm:alg type="conn">
+                    <dgm:param type="begPts" val="radial"/>
+                    <dgm:param type="endPts" val="radial"/>
+                  </dgm:alg>
+                </dgm:if>
+                <dgm:else name="Name13">
+                  <dgm:alg type="conn">
+                    <dgm:param type="begPts" val="auto"/>
+                    <dgm:param type="endPts" val="auto"/>
+                  </dgm:alg>
+                </dgm:else>
+              </dgm:choose>
+              <dgm:shape xmlns:r="http://schemas.openxmlformats.org/officeDocument/2006/relationships" type="conn" r:blip="">
+                <dgm:adjLst/>
+              </dgm:shape>
+              <dgm:presOf axis="self"/>
+              <dgm:constrLst>
+                <dgm:constr type="h" refType="w" fact="1.35"/>
+                <dgm:constr type="connDist"/>
+                <dgm:constr type="w" for="ch" refType="connDist" fact="0.45"/>
+                <dgm:constr type="h" for="ch" refType="h"/>
+              </dgm:constrLst>
+              <dgm:ruleLst/>
+              <dgm:layoutNode name="connectorText">
+                <dgm:alg type="tx">
+                  <dgm:param type="autoTxRot" val="grav"/>
+                </dgm:alg>
+                <dgm:shape xmlns:r="http://schemas.openxmlformats.org/officeDocument/2006/relationships" type="conn" r:blip="" hideGeom="1">
+                  <dgm:adjLst/>
+                </dgm:shape>
+                <dgm:presOf axis="self"/>
+                <dgm:constrLst>
+                  <dgm:constr type="lMarg"/>
+                  <dgm:constr type="rMarg"/>
+                  <dgm:constr type="tMarg"/>
+                  <dgm:constr type="bMarg"/>
+                </dgm:constrLst>
+                <dgm:ruleLst>
+                  <dgm:rule type="primFontSz" val="5" fact="NaN" max="NaN"/>
+                </dgm:ruleLst>
+              </dgm:layoutNode>
+            </dgm:layoutNode>
+          </dgm:forEach>
+        </dgm:if>
+        <dgm:else name="Name14"/>
+      </dgm:choose>
+    </dgm:forEach>
+  </dgm:layoutNode>
+</dgm:layoutDef>
+</file>
+
 <file path=word/diagrams/quickStyle1.xml><?xml version="1.0" encoding="utf-8"?>
+<dgm:styleDef xmlns:dgm="http://schemas.openxmlformats.org/drawingml/2006/diagram" xmlns:a="http://schemas.openxmlformats.org/drawingml/2006/main" uniqueId="urn:microsoft.com/office/officeart/2005/8/quickstyle/simple1">
+  <dgm:title val=""/>
+  <dgm:desc val=""/>
+  <dgm:catLst>
+    <dgm:cat type="simple" pri="10100"/>
+  </dgm:catLst>
+  <dgm:scene3d>
+    <a:camera prst="orthographicFront"/>
+    <a:lightRig rig="threePt" dir="t"/>
+  </dgm:scene3d>
+  <dgm:styleLbl name="node0">
+    <dgm:scene3d>
+      <a:camera prst="orthographicFront"/>
+      <a:lightRig rig="threePt" dir="t"/>
+    </dgm:scene3d>
+    <dgm:sp3d/>
+    <dgm:txPr/>
+    <dgm:style>
+      <a:lnRef idx="2">
+        <a:scrgbClr r="0" g="0" b="0"/>
+      </a:lnRef>
+      <a:fillRef idx="1">
+        <a:scrgbClr r="0" g="0" b="0"/>
+      </a:fillRef>
+      <a:effectRef idx="0">
+        <a:scrgbClr r="0" g="0" b="0"/>
+      </a:effectRef>
+      <a:fontRef idx="minor">
+        <a:schemeClr val="lt1"/>
+      </a:fontRef>
+    </dgm:style>
+  </dgm:styleLbl>
+  <dgm:styleLbl name="lnNode1">
+    <dgm:scene3d>
+      <a:camera prst="orthographicFront"/>
+      <a:lightRig rig="threePt" dir="t"/>
+    </dgm:scene3d>
+    <dgm:sp3d/>
+    <dgm:txPr/>
+    <dgm:style>
+      <a:lnRef idx="2">
+        <a:scrgbClr r="0" g="0" b="0"/>
+      </a:lnRef>
+      <a:fillRef idx="1">
+        <a:scrgbClr r="0" g="0" b="0"/>
+      </a:fillRef>
+      <a:effectRef idx="0">
+        <a:scrgbClr r="0" g="0" b="0"/>
+      </a:effectRef>
+      <a:fontRef idx="minor">
+        <a:schemeClr val="lt1"/>
+      </a:fontRef>
+    </dgm:style>
+  </dgm:styleLbl>
+  <dgm:styleLbl name="vennNode1">
+    <dgm:scene3d>
+      <a:camera prst="orthographicFront"/>
+      <a:lightRig rig="threePt" dir="t"/>
+    </dgm:scene3d>
+    <dgm:sp3d/>
+    <dgm:txPr/>
+    <dgm:style>
+      <a:lnRef idx="2">
+        <a:scrgbClr r="0" g="0" b="0"/>
+      </a:lnRef>
+      <a:fillRef idx="1">
+        <a:scrgbClr r="0" g="0" b="0"/>
+      </a:fillRef>
+      <a:effectRef idx="0">
+        <a:scrgbClr r="0" g="0" b="0"/>
+      </a:effectRef>
+      <a:fontRef idx="minor">
+        <a:schemeClr val="tx1"/>
+      </a:fontRef>
+    </dgm:style>
+  </dgm:styleLbl>
+  <dgm:styleLbl name="alignNode1">
+    <dgm:scene3d>
+      <a:camera prst="orthographicFront"/>
+      <a:lightRig rig="threePt" dir="t"/>
+    </dgm:scene3d>
+    <dgm:sp3d/>
+    <dgm:txPr/>
+    <dgm:style>
+      <a:lnRef idx="2">
+        <a:scrgbClr r="0" g="0" b="0"/>
+      </a:lnRef>
+      <a:fillRef idx="1">
+        <a:scrgbClr r="0" g="0" b="0"/>
+      </a:fillRef>
+      <a:effectRef idx="0">
+        <a:scrgbClr r="0" g="0" b="0"/>
+      </a:effectRef>
+      <a:fontRef idx="minor">
+        <a:schemeClr val="lt1"/>
+      </a:fontRef>
+    </dgm:style>
+  </dgm:styleLbl>
+  <dgm:styleLbl name="node1">
+    <dgm:scene3d>
+      <a:camera prst="orthographicFront"/>
+      <a:lightRig rig="threePt" dir="t"/>
+    </dgm:scene3d>
+    <dgm:sp3d/>
+    <dgm:txPr/>
+    <dgm:style>
+      <a:lnRef idx="2">
+        <a:scrgbClr r="0" g="0" b="0"/>
+      </a:lnRef>
+      <a:fillRef idx="1">
+        <a:scrgbClr r="0" g="0" b="0"/>
+      </a:fillRef>
+      <a:effectRef idx="0">
+        <a:scrgbClr r="0" g="0" b="0"/>
+      </a:effectRef>
+      <a:fontRef idx="minor">
+        <a:schemeClr val="lt1"/>
+      </a:fontRef>
+    </dgm:style>
+  </dgm:styleLbl>
+  <dgm:styleLbl name="node2">
+    <dgm:scene3d>
+      <a:camera prst="orthographicFront"/>
+      <a:lightRig rig="threePt" dir="t"/>
+    </dgm:scene3d>
+    <dgm:sp3d/>
+    <dgm:txPr/>
+    <dgm:style>
+      <a:lnRef idx="2">
+        <a:scrgbClr r="0" g="0" b="0"/>
+      </a:lnRef>
+      <a:fillRef idx="1">
+        <a:scrgbClr r="0" g="0" b="0"/>
+      </a:fillRef>
+      <a:effectRef idx="0">
+        <a:scrgbClr r="0" g="0" b="0"/>
+      </a:effectRef>
+      <a:fontRef idx="minor">
+        <a:schemeClr val="lt1"/>
+      </a:fontRef>
+    </dgm:style>
+  </dgm:styleLbl>
+  <dgm:styleLbl name="node3">
+    <dgm:scene3d>
+      <a:camera prst="orthographicFront"/>
+      <a:lightRig rig="threePt" dir="t"/>
+    </dgm:scene3d>
+    <dgm:sp3d/>
+    <dgm:txPr/>
+    <dgm:style>
+      <a:lnRef idx="2">
+        <a:scrgbClr r="0" g="0" b="0"/>
+      </a:lnRef>
+      <a:fillRef idx="1">
+        <a:scrgbClr r="0" g="0" b="0"/>
+      </a:fillRef>
+      <a:effectRef idx="0">
+        <a:scrgbClr r="0" g="0" b="0"/>
+      </a:effectRef>
+      <a:fontRef idx="minor">
+        <a:schemeClr val="lt1"/>
+      </a:fontRef>
+    </dgm:style>
+  </dgm:styleLbl>
+  <dgm:styleLbl name="node4">
+    <dgm:scene3d>
+      <a:camera prst="orthographicFront"/>
+      <a:lightRig rig="threePt" dir="t"/>
+    </dgm:scene3d>
+    <dgm:sp3d/>
+    <dgm:txPr/>
+    <dgm:style>
+      <a:lnRef idx="2">
+        <a:scrgbClr r="0" g="0" b="0"/>
+      </a:lnRef>
+      <a:fillRef idx="1">
+        <a:scrgbClr r="0" g="0" b="0"/>
+      </a:fillRef>
+      <a:effectRef idx="0">
+        <a:scrgbClr r="0" g="0" b="0"/>
+      </a:effectRef>
+      <a:fontRef idx="minor">
+        <a:schemeClr val="lt1"/>
+      </a:fontRef>
+    </dgm:style>
+  </dgm:styleLbl>
+  <dgm:styleLbl name="fgImgPlace1">
+    <dgm:scene3d>
+      <a:camera prst="orthographicFront"/>
+      <a:lightRig rig="threePt" dir="t"/>
+    </dgm:scene3d>
+    <dgm:sp3d/>
+    <dgm:txPr/>
+    <dgm:style>
+      <a:lnRef idx="2">
+        <a:scrgbClr r="0" g="0" b="0"/>
+      </a:lnRef>
+      <a:fillRef idx="1">
+        <a:scrgbClr r="0" g="0" b="0"/>
+      </a:fillRef>
+      <a:effectRef idx="0">
+        <a:scrgbClr r="0" g="0" b="0"/>
+      </a:effectRef>
+      <a:fontRef idx="minor"/>
+    </dgm:style>
+  </dgm:styleLbl>
+  <dgm:styleLbl name="alignImgPlace1">
+    <dgm:scene3d>
+      <a:camera prst="orthographicFront"/>
+      <a:lightRig rig="threePt" dir="t"/>
+    </dgm:scene3d>
+    <dgm:sp3d/>
+    <dgm:txPr/>
+    <dgm:style>
+      <a:lnRef idx="2">
+        <a:scrgbClr r="0" g="0" b="0"/>
+      </a:lnRef>
+      <a:fillRef idx="1">
+        <a:scrgbClr r="0" g="0" b="0"/>
+      </a:fillRef>
+      <a:effectRef idx="0">
+        <a:scrgbClr r="0" g="0" b="0"/>
+      </a:effectRef>
+      <a:fontRef idx="minor"/>
+    </dgm:style>
+  </dgm:styleLbl>
+  <dgm:styleLbl name="bgImgPlace1">
+    <dgm:scene3d>
+      <a:camera prst="orthographicFront"/>
+      <a:lightRig rig="threePt" dir="t"/>
+    </dgm:scene3d>
+    <dgm:sp3d/>
+    <dgm:txPr/>
+    <dgm:style>
+      <a:lnRef idx="2">
+        <a:scrgbClr r="0" g="0" b="0"/>
+      </a:lnRef>
+      <a:fillRef idx="1">
+        <a:scrgbClr r="0" g="0" b="0"/>
+      </a:fillRef>
+      <a:effectRef idx="0">
+        <a:scrgbClr r="0" g="0" b="0"/>
+      </a:effectRef>
+      <a:fontRef idx="minor"/>
+    </dgm:style>
+  </dgm:styleLbl>
+  <dgm:styleLbl name="sibTrans2D1">
+    <dgm:scene3d>
+      <a:camera prst="orthographicFront"/>
+      <a:lightRig rig="threePt" dir="t"/>
+    </dgm:scene3d>
+    <dgm:sp3d/>
+    <dgm:txPr/>
+    <dgm:style>
+      <a:lnRef idx="0">
+        <a:scrgbClr r="0" g="0" b="0"/>
+      </a:lnRef>
+      <a:fillRef idx="1">
+        <a:scrgbClr r="0" g="0" b="0"/>
+      </a:fillRef>
+      <a:effectRef idx="0">
+        <a:scrgbClr r="0" g="0" b="0"/>
+      </a:effectRef>
+      <a:fontRef idx="minor">
+        <a:schemeClr val="lt1"/>
+      </a:fontRef>
+    </dgm:style>
+  </dgm:styleLbl>
+  <dgm:styleLbl name="fgSibTrans2D1">
+    <dgm:scene3d>
+      <a:camera prst="orthographicFront"/>
+      <a:lightRig rig="threePt" dir="t"/>
+    </dgm:scene3d>
+    <dgm:sp3d/>
+    <dgm:txPr/>
+    <dgm:style>
+      <a:lnRef idx="0">
+        <a:scrgbClr r="0" g="0" b="0"/>
+      </a:lnRef>
+      <a:fillRef idx="1">
+        <a:scrgbClr r="0" g="0" b="0"/>
+      </a:fillRef>
+      <a:effectRef idx="0">
+        <a:scrgbClr r="0" g="0" b="0"/>
+      </a:effectRef>
+      <a:fontRef idx="minor">
+        <a:schemeClr val="lt1"/>
+      </a:fontRef>
+    </dgm:style>
+  </dgm:styleLbl>
+  <dgm:styleLbl name="bgSibTrans2D1">
+    <dgm:scene3d>
+      <a:camera prst="orthographicFront"/>
+      <a:lightRig rig="threePt" dir="t"/>
+    </dgm:scene3d>
+    <dgm:sp3d/>
+    <dgm:txPr/>
+    <dgm:style>
+      <a:lnRef idx="0">
+        <a:scrgbClr r="0" g="0" b="0"/>
+      </a:lnRef>
+      <a:fillRef idx="1">
+        <a:scrgbClr r="0" g="0" b="0"/>
+      </a:fillRef>
+      <a:effectRef idx="0">
+        <a:scrgbClr r="0" g="0" b="0"/>
+      </a:effectRef>
+      <a:fontRef idx="minor">
+        <a:schemeClr val="lt1"/>
+      </a:fontRef>
+    </dgm:style>
+  </dgm:styleLbl>
+  <dgm:styleLbl name="sibTrans1D1">
+    <dgm:scene3d>
+      <a:camera prst="orthographicFront"/>
+      <a:lightRig rig="threePt" dir="t"/>
+    </dgm:scene3d>
+    <dgm:sp3d/>
+    <dgm:txPr/>
+    <dgm:style>
+      <a:lnRef idx="1">
+        <a:scrgbClr r="0" g="0" b="0"/>
+      </a:lnRef>
+      <a:fillRef idx="0">
+        <a:scrgbClr r="0" g="0" b="0"/>
+      </a:fillRef>
+      <a:effectRef idx="0">
+        <a:scrgbClr r="0" g="0" b="0"/>
+      </a:effectRef>
+      <a:fontRef idx="minor"/>
+    </dgm:style>
+  </dgm:styleLbl>
+  <dgm:styleLbl name="callout">
+    <dgm:scene3d>
+      <a:camera prst="orthographicFront"/>
+      <a:lightRig rig="threePt" dir="t"/>
+    </dgm:scene3d>
+    <dgm:sp3d/>
+    <dgm:txPr/>
+    <dgm:style>
+      <a:lnRef idx="2">
+        <a:scrgbClr r="0" g="0" b="0"/>
+      </a:lnRef>
+      <a:fillRef idx="1">
+        <a:scrgbClr r="0" g="0" b="0"/>
+      </a:fillRef>
+      <a:effectRef idx="0">
+        <a:scrgbClr r="0" g="0" b="0"/>
+      </a:effectRef>
+      <a:fontRef idx="minor"/>
+    </dgm:style>
+  </dgm:styleLbl>
+  <dgm:styleLbl name="asst0">
+    <dgm:scene3d>
+      <a:camera prst="orthographicFront"/>
+      <a:lightRig rig="threePt" dir="t"/>
+    </dgm:scene3d>
+    <dgm:sp3d/>
+    <dgm:txPr/>
+    <dgm:style>
+      <a:lnRef idx="2">
+        <a:scrgbClr r="0" g="0" b="0"/>
+      </a:lnRef>
+      <a:fillRef idx="1">
+        <a:scrgbClr r="0" g="0" b="0"/>
+      </a:fillRef>
+      <a:effectRef idx="0">
+        <a:scrgbClr r="0" g="0" b="0"/>
+      </a:effectRef>
+      <a:fontRef idx="minor">
+        <a:schemeClr val="lt1"/>
+      </a:fontRef>
+    </dgm:style>
+  </dgm:styleLbl>
+  <dgm:styleLbl name="asst1">
+    <dgm:scene3d>
+      <a:camera prst="orthographicFront"/>
+      <a:lightRig rig="threePt" dir="t"/>
+    </dgm:scene3d>
+    <dgm:sp3d/>
+    <dgm:txPr/>
+    <dgm:style>
+      <a:lnRef idx="2">
+        <a:scrgbClr r="0" g="0" b="0"/>
+      </a:lnRef>
+      <a:fillRef idx="1">
+        <a:scrgbClr r="0" g="0" b="0"/>
+      </a:fillRef>
+      <a:effectRef idx="0">
+        <a:scrgbClr r="0" g="0" b="0"/>
+      </a:effectRef>
+      <a:fontRef idx="minor">
+        <a:schemeClr val="lt1"/>
+      </a:fontRef>
+    </dgm:style>
+  </dgm:styleLbl>
+  <dgm:styleLbl name="asst2">
+    <dgm:scene3d>
+      <a:camera prst="orthographicFront"/>
+      <a:lightRig rig="threePt" dir="t"/>
+    </dgm:scene3d>
+    <dgm:sp3d/>
+    <dgm:txPr/>
+    <dgm:style>
+      <a:lnRef idx="2">
+        <a:scrgbClr r="0" g="0" b="0"/>
+      </a:lnRef>
+      <a:fillRef idx="1">
+        <a:scrgbClr r="0" g="0" b="0"/>
+      </a:fillRef>
+      <a:effectRef idx="0">
+        <a:scrgbClr r="0" g="0" b="0"/>
+      </a:effectRef>
+      <a:fontRef idx="minor">
+        <a:schemeClr val="lt1"/>
+      </a:fontRef>
+    </dgm:style>
+  </dgm:styleLbl>
+  <dgm:styleLbl name="asst3">
+    <dgm:scene3d>
+      <a:camera prst="orthographicFront"/>
+      <a:lightRig rig="threePt" dir="t"/>
+    </dgm:scene3d>
+    <dgm:sp3d/>
+    <dgm:txPr/>
+    <dgm:style>
+      <a:lnRef idx="2">
+        <a:scrgbClr r="0" g="0" b="0"/>
+      </a:lnRef>
+      <a:fillRef idx="1">
+        <a:scrgbClr r="0" g="0" b="0"/>
+      </a:fillRef>
+      <a:effectRef idx="0">
+        <a:scrgbClr r="0" g="0" b="0"/>
+      </a:effectRef>
+      <a:fontRef idx="minor">
+        <a:schemeClr val="lt1"/>
+      </a:fontRef>
+    </dgm:style>
+  </dgm:styleLbl>
+  <dgm:styleLbl name="asst4">
+    <dgm:scene3d>
+      <a:camera prst="orthographicFront"/>
+      <a:lightRig rig="threePt" dir="t"/>
+    </dgm:scene3d>
+    <dgm:sp3d/>
+    <dgm:txPr/>
+    <dgm:style>
+      <a:lnRef idx="2">
+        <a:scrgbClr r="0" g="0" b="0"/>
+      </a:lnRef>
+      <a:fillRef idx="1">
+        <a:scrgbClr r="0" g="0" b="0"/>
+      </a:fillRef>
+      <a:effectRef idx="0">
+        <a:scrgbClr r="0" g="0" b="0"/>
+      </a:effectRef>
+      <a:fontRef idx="minor">
+        <a:schemeClr val="lt1"/>
+      </a:fontRef>
+    </dgm:style>
+  </dgm:styleLbl>
+  <dgm:styleLbl name="parChTrans2D1">
+    <dgm:scene3d>
+      <a:camera prst="orthographicFront"/>
+      <a:lightRig rig="threePt" dir="t"/>
+    </dgm:scene3d>
+    <dgm:sp3d/>
+    <dgm:txPr/>
+    <dgm:style>
+      <a:lnRef idx="2">
+        <a:scrgbClr r="0" g="0" b="0"/>
+      </a:lnRef>
+      <a:fillRef idx="1">
+        <a:scrgbClr r="0" g="0" b="0"/>
+      </a:fillRef>
+      <a:effectRef idx="0">
+        <a:scrgbClr r="0" g="0" b="0"/>
+      </a:effectRef>
+      <a:fontRef idx="minor">
+        <a:schemeClr val="lt1"/>
+      </a:fontRef>
+    </dgm:style>
+  </dgm:styleLbl>
+  <dgm:styleLbl name="parChTrans2D2">
+    <dgm:scene3d>
+      <a:camera prst="orthographicFront"/>
+      <a:lightRig rig="threePt" dir="t"/>
+    </dgm:scene3d>
+    <dgm:sp3d/>
+    <dgm:txPr/>
+    <dgm:style>
+      <a:lnRef idx="2">
+        <a:scrgbClr r="0" g="0" b="0"/>
+      </a:lnRef>
+      <a:fillRef idx="1">
+        <a:scrgbClr r="0" g="0" b="0"/>
+      </a:fillRef>
+      <a:effectRef idx="0">
+        <a:scrgbClr r="0" g="0" b="0"/>
+      </a:effectRef>
+      <a:fontRef idx="minor">
+        <a:schemeClr val="lt1"/>
+      </a:fontRef>
+    </dgm:style>
+  </dgm:styleLbl>
+  <dgm:styleLbl name="parChTrans2D3">
+    <dgm:scene3d>
+      <a:camera prst="orthographicFront"/>
+      <a:lightRig rig="threePt" dir="t"/>
+    </dgm:scene3d>
+    <dgm:sp3d/>
+    <dgm:txPr/>
+    <dgm:style>
+      <a:lnRef idx="2">
+        <a:scrgbClr r="0" g="0" b="0"/>
+      </a:lnRef>
+      <a:fillRef idx="1">
+        <a:scrgbClr r="0" g="0" b="0"/>
+      </a:fillRef>
+      <a:effectRef idx="0">
+        <a:scrgbClr r="0" g="0" b="0"/>
+      </a:effectRef>
+      <a:fontRef idx="minor">
+        <a:schemeClr val="lt1"/>
+      </a:fontRef>
+    </dgm:style>
+  </dgm:styleLbl>
+  <dgm:styleLbl name="parChTrans2D4">
+    <dgm:scene3d>
+      <a:camera prst="orthographicFront"/>
+      <a:lightRig rig="threePt" dir="t"/>
+    </dgm:scene3d>
+    <dgm:sp3d/>
+    <dgm:txPr/>
+    <dgm:style>
+      <a:lnRef idx="2">
+        <a:scrgbClr r="0" g="0" b="0"/>
+      </a:lnRef>
+      <a:fillRef idx="1">
+        <a:scrgbClr r="0" g="0" b="0"/>
+      </a:fillRef>
+      <a:effectRef idx="0">
+        <a:scrgbClr r="0" g="0" b="0"/>
+      </a:effectRef>
+      <a:fontRef idx="minor">
+        <a:schemeClr val="lt1"/>
+      </a:fontRef>
+    </dgm:style>
+  </dgm:styleLbl>
+  <dgm:styleLbl name="parChTrans1D1">
+    <dgm:scene3d>
+      <a:camera prst="orthographicFront"/>
+      <a:lightRig rig="threePt" dir="t"/>
+    </dgm:scene3d>
+    <dgm:sp3d/>
+    <dgm:txPr/>
+    <dgm:style>
+      <a:lnRef idx="2">
+        <a:scrgbClr r="0" g="0" b="0"/>
+      </a:lnRef>
+      <a:fillRef idx="0">
+        <a:scrgbClr r="0" g="0" b="0"/>
+      </a:fillRef>
+      <a:effectRef idx="0">
+        <a:scrgbClr r="0" g="0" b="0"/>
+      </a:effectRef>
+      <a:fontRef idx="minor"/>
+    </dgm:style>
+  </dgm:styleLbl>
+  <dgm:styleLbl name="parChTrans1D2">
+    <dgm:scene3d>
+      <a:camera prst="orthographicFront"/>
+      <a:lightRig rig="threePt" dir="t"/>
+    </dgm:scene3d>
+    <dgm:sp3d/>
+    <dgm:txPr/>
+    <dgm:style>
+      <a:lnRef idx="2">
+        <a:scrgbClr r="0" g="0" b="0"/>
+      </a:lnRef>
+      <a:fillRef idx="0">
+        <a:scrgbClr r="0" g="0" b="0"/>
+      </a:fillRef>
+      <a:effectRef idx="0">
+        <a:scrgbClr r="0" g="0" b="0"/>
+      </a:effectRef>
+      <a:fontRef idx="minor"/>
+    </dgm:style>
+  </dgm:styleLbl>
+  <dgm:styleLbl name="parChTrans1D3">
+    <dgm:scene3d>
+      <a:camera prst="orthographicFront"/>
+      <a:lightRig rig="threePt" dir="t"/>
+    </dgm:scene3d>
+    <dgm:sp3d/>
+    <dgm:txPr/>
+    <dgm:style>
+      <a:lnRef idx="2">
+        <a:scrgbClr r="0" g="0" b="0"/>
+      </a:lnRef>
+      <a:fillRef idx="0">
+        <a:scrgbClr r="0" g="0" b="0"/>
+      </a:fillRef>
+      <a:effectRef idx="0">
+        <a:scrgbClr r="0" g="0" b="0"/>
+      </a:effectRef>
+      <a:fontRef idx="minor"/>
+    </dgm:style>
+  </dgm:styleLbl>
+  <dgm:styleLbl name="parChTrans1D4">
+    <dgm:scene3d>
+      <a:camera prst="orthographicFront"/>
+      <a:lightRig rig="threePt" dir="t"/>
+    </dgm:scene3d>
+    <dgm:sp3d/>
+    <dgm:txPr/>
+    <dgm:style>
+      <a:lnRef idx="2">
+        <a:scrgbClr r="0" g="0" b="0"/>
+      </a:lnRef>
+      <a:fillRef idx="0">
+        <a:scrgbClr r="0" g="0" b="0"/>
+      </a:fillRef>
+      <a:effectRef idx="0">
+        <a:scrgbClr r="0" g="0" b="0"/>
+      </a:effectRef>
+      <a:fontRef idx="minor"/>
+    </dgm:style>
+  </dgm:styleLbl>
+  <dgm:styleLbl name="fgAcc1">
+    <dgm:scene3d>
+      <a:camera prst="orthographicFront"/>
+      <a:lightRig rig="threePt" dir="t"/>
+    </dgm:scene3d>
+    <dgm:sp3d/>
+    <dgm:txPr/>
+    <dgm:style>
+      <a:lnRef idx="2">
+        <a:scrgbClr r="0" g="0" b="0"/>
+      </a:lnRef>
+      <a:fillRef idx="1">
+        <a:scrgbClr r="0" g="0" b="0"/>
+      </a:fillRef>
+      <a:effectRef idx="0">
+        <a:scrgbClr r="0" g="0" b="0"/>
+      </a:effectRef>
+      <a:fontRef idx="minor"/>
+    </dgm:style>
+  </dgm:styleLbl>
+  <dgm:styleLbl name="conFgAcc1">
+    <dgm:scene3d>
+      <a:camera prst="orthographicFront"/>
+      <a:lightRig rig="threePt" dir="t"/>
+    </dgm:scene3d>
+    <dgm:sp3d/>
+    <dgm:txPr/>
+    <dgm:style>
+      <a:lnRef idx="2">
+        <a:scrgbClr r="0" g="0" b="0"/>
+      </a:lnRef>
+      <a:fillRef idx="1">
+        <a:scrgbClr r="0" g="0" b="0"/>
+      </a:fillRef>
+      <a:effectRef idx="0">
+        <a:scrgbClr r="0" g="0" b="0"/>
+      </a:effectRef>
+      <a:fontRef idx="minor"/>
+    </dgm:style>
+  </dgm:styleLbl>
+  <dgm:styleLbl name="alignAcc1">
+    <dgm:scene3d>
+      <a:camera prst="orthographicFront"/>
+      <a:lightRig rig="threePt" dir="t"/>
+    </dgm:scene3d>
+    <dgm:sp3d/>
+    <dgm:txPr/>
+    <dgm:style>
+      <a:lnRef idx="2">
+        <a:scrgbClr r="0" g="0" b="0"/>
+      </a:lnRef>
+      <a:fillRef idx="1">
+        <a:scrgbClr r="0" g="0" b="0"/>
+      </a:fillRef>
+      <a:effectRef idx="0">
+        <a:scrgbClr r="0" g="0" b="0"/>
+      </a:effectRef>
+      <a:fontRef idx="minor"/>
+    </dgm:style>
+  </dgm:styleLbl>
+  <dgm:styleLbl name="trAlignAcc1">
+    <dgm:scene3d>
+      <a:camera prst="orthographicFront"/>
+      <a:lightRig rig="threePt" dir="t"/>
+    </dgm:scene3d>
+    <dgm:sp3d/>
+    <dgm:txPr/>
+    <dgm:style>
+      <a:lnRef idx="1">
+        <a:scrgbClr r="0" g="0" b="0"/>
+      </a:lnRef>
+      <a:fillRef idx="1">
+        <a:scrgbClr r="0" g="0" b="0"/>
+      </a:fillRef>
+      <a:effectRef idx="0">
+        <a:scrgbClr r="0" g="0" b="0"/>
+      </a:effectRef>
+      <a:fontRef idx="minor"/>
+    </dgm:style>
+  </dgm:styleLbl>
+  <dgm:styleLbl name="bgAcc1">
+    <dgm:scene3d>
+      <a:camera prst="orthographicFront"/>
+      <a:lightRig rig="threePt" dir="t"/>
+    </dgm:scene3d>
+    <dgm:sp3d/>
+    <dgm:txPr/>
+    <dgm:style>
+      <a:lnRef idx="2">
+        <a:scrgbClr r="0" g="0" b="0"/>
+      </a:lnRef>
+      <a:fillRef idx="1">
+        <a:scrgbClr r="0" g="0" b="0"/>
+      </a:fillRef>
+      <a:effectRef idx="0">
+        <a:scrgbClr r="0" g="0" b="0"/>
+      </a:effectRef>
+      <a:fontRef idx="minor"/>
+    </dgm:style>
+  </dgm:styleLbl>
+  <dgm:styleLbl name="solidFgAcc1">
+    <dgm:scene3d>
+      <a:camera prst="orthographicFront"/>
+      <a:lightRig rig="threePt" dir="t"/>
+    </dgm:scene3d>
+    <dgm:sp3d/>
+    <dgm:txPr/>
+    <dgm:style>
+      <a:lnRef idx="2">
+        <a:scrgbClr r="0" g="0" b="0"/>
+      </a:lnRef>
+      <a:fillRef idx="1">
+        <a:scrgbClr r="0" g="0" b="0"/>
+      </a:fillRef>
+      <a:effectRef idx="0">
+        <a:scrgbClr r="0" g="0" b="0"/>
+      </a:effectRef>
+      <a:fontRef idx="minor"/>
+    </dgm:style>
+  </dgm:styleLbl>
+  <dgm:styleLbl name="solidAlignAcc1">
+    <dgm:scene3d>
+      <a:camera prst="orthographicFront"/>
+      <a:lightRig rig="threePt" dir="t"/>
+    </dgm:scene3d>
+    <dgm:sp3d/>
+    <dgm:txPr/>
+    <dgm:style>
+      <a:lnRef idx="2">
+        <a:scrgbClr r="0" g="0" b="0"/>
+      </a:lnRef>
+      <a:fillRef idx="1">
+        <a:scrgbClr r="0" g="0" b="0"/>
+      </a:fillRef>
+      <a:effectRef idx="0">
+        <a:scrgbClr r="0" g="0" b="0"/>
+      </a:effectRef>
+      <a:fontRef idx="minor"/>
+    </dgm:style>
+  </dgm:styleLbl>
+  <dgm:styleLbl name="solidBgAcc1">
+    <dgm:scene3d>
+      <a:camera prst="orthographicFront"/>
+      <a:lightRig rig="threePt" dir="t"/>
+    </dgm:scene3d>
+    <dgm:sp3d/>
+    <dgm:txPr/>
+    <dgm:style>
+      <a:lnRef idx="2">
+        <a:scrgbClr r="0" g="0" b="0"/>
+      </a:lnRef>
+      <a:fillRef idx="1">
+        <a:scrgbClr r="0" g="0" b="0"/>
+      </a:fillRef>
+      <a:effectRef idx="0">
+        <a:scrgbClr r="0" g="0" b="0"/>
+      </a:effectRef>
+      <a:fontRef idx="minor"/>
+    </dgm:style>
+  </dgm:styleLbl>
+  <dgm:styleLbl name="fgAccFollowNode1">
+    <dgm:scene3d>
+      <a:camera prst="orthographicFront"/>
+      <a:lightRig rig="threePt" dir="t"/>
+    </dgm:scene3d>
+    <dgm:sp3d/>
+    <dgm:txPr/>
+    <dgm:style>
+      <a:lnRef idx="2">
+        <a:scrgbClr r="0" g="0" b="0"/>
+      </a:lnRef>
+      <a:fillRef idx="1">
+        <a:scrgbClr r="0" g="0" b="0"/>
+      </a:fillRef>
+      <a:effectRef idx="0">
+        <a:scrgbClr r="0" g="0" b="0"/>
+      </a:effectRef>
+      <a:fontRef idx="minor"/>
+    </dgm:style>
+  </dgm:styleLbl>
+  <dgm:styleLbl name="alignAccFollowNode1">
+    <dgm:scene3d>
+      <a:camera prst="orthographicFront"/>
+      <a:lightRig rig="threePt" dir="t"/>
+    </dgm:scene3d>
+    <dgm:sp3d/>
+    <dgm:txPr/>
+    <dgm:style>
+      <a:lnRef idx="2">
+        <a:scrgbClr r="0" g="0" b="0"/>
+      </a:lnRef>
+      <a:fillRef idx="1">
+        <a:scrgbClr r="0" g="0" b="0"/>
+      </a:fillRef>
+      <a:effectRef idx="0">
+        <a:scrgbClr r="0" g="0" b="0"/>
+      </a:effectRef>
+      <a:fontRef idx="minor"/>
+    </dgm:style>
+  </dgm:styleLbl>
+  <dgm:styleLbl name="bgAccFollowNode1">
+    <dgm:scene3d>
+      <a:camera prst="orthographicFront"/>
+      <a:lightRig rig="threePt" dir="t"/>
+    </dgm:scene3d>
+    <dgm:sp3d/>
+    <dgm:txPr/>
+    <dgm:style>
+      <a:lnRef idx="2">
+        <a:scrgbClr r="0" g="0" b="0"/>
+      </a:lnRef>
+      <a:fillRef idx="1">
+        <a:scrgbClr r="0" g="0" b="0"/>
+      </a:fillRef>
+      <a:effectRef idx="0">
+        <a:scrgbClr r="0" g="0" b="0"/>
+      </a:effectRef>
+      <a:fontRef idx="minor"/>
+    </dgm:style>
+  </dgm:styleLbl>
+  <dgm:styleLbl name="fgAcc0">
+    <dgm:scene3d>
+      <a:camera prst="orthographicFront"/>
+      <a:lightRig rig="threePt" dir="t"/>
+    </dgm:scene3d>
+    <dgm:sp3d/>
+    <dgm:txPr/>
+    <dgm:style>
+      <a:lnRef idx="2">
+        <a:scrgbClr r="0" g="0" b="0"/>
+      </a:lnRef>
+      <a:fillRef idx="1">
+        <a:scrgbClr r="0" g="0" b="0"/>
+      </a:fillRef>
+      <a:effectRef idx="0">
+        <a:scrgbClr r="0" g="0" b="0"/>
+      </a:effectRef>
+      <a:fontRef idx="minor"/>
+    </dgm:style>
+  </dgm:styleLbl>
+  <dgm:styleLbl name="fgAcc2">
+    <dgm:scene3d>
+      <a:camera prst="orthographicFront"/>
+      <a:lightRig rig="threePt" dir="t"/>
+    </dgm:scene3d>
+    <dgm:sp3d/>
+    <dgm:txPr/>
+    <dgm:style>
+      <a:lnRef idx="2">
+        <a:scrgbClr r="0" g="0" b="0"/>
+      </a:lnRef>
+      <a:fillRef idx="1">
+        <a:scrgbClr r="0" g="0" b="0"/>
+      </a:fillRef>
+      <a:effectRef idx="0">
+        <a:scrgbClr r="0" g="0" b="0"/>
+      </a:effectRef>
+      <a:fontRef idx="minor"/>
+    </dgm:style>
+  </dgm:styleLbl>
+  <dgm:styleLbl name="fgAcc3">
+    <dgm:scene3d>
+      <a:camera prst="orthographicFront"/>
+      <a:lightRig rig="threePt" dir="t"/>
+    </dgm:scene3d>
+    <dgm:sp3d/>
+    <dgm:txPr/>
+    <dgm:style>
+      <a:lnRef idx="2">
+        <a:scrgbClr r="0" g="0" b="0"/>
+      </a:lnRef>
+      <a:fillRef idx="1">
+        <a:scrgbClr r="0" g="0" b="0"/>
+      </a:fillRef>
+      <a:effectRef idx="0">
+        <a:scrgbClr r="0" g="0" b="0"/>
+      </a:effectRef>
+      <a:fontRef idx="minor"/>
+    </dgm:style>
+  </dgm:styleLbl>
+  <dgm:styleLbl name="fgAcc4">
+    <dgm:scene3d>
+      <a:camera prst="orthographicFront"/>
+      <a:lightRig rig="threePt" dir="t"/>
+    </dgm:scene3d>
+    <dgm:sp3d/>
+    <dgm:txPr/>
+    <dgm:style>
+      <a:lnRef idx="2">
+        <a:scrgbClr r="0" g="0" b="0"/>
+      </a:lnRef>
+      <a:fillRef idx="1">
+        <a:scrgbClr r="0" g="0" b="0"/>
+      </a:fillRef>
+      <a:effectRef idx="0">
+        <a:scrgbClr r="0" g="0" b="0"/>
+      </a:effectRef>
+      <a:fontRef idx="minor"/>
+    </dgm:style>
+  </dgm:styleLbl>
+  <dgm:styleLbl name="bgShp">
+    <dgm:scene3d>
+      <a:camera prst="orthographicFront"/>
+      <a:lightRig rig="threePt" dir="t"/>
+    </dgm:scene3d>
+    <dgm:sp3d/>
+    <dgm:txPr/>
+    <dgm:style>
+      <a:lnRef idx="0">
+        <a:scrgbClr r="0" g="0" b="0"/>
+      </a:lnRef>
+      <a:fillRef idx="1">
+        <a:scrgbClr r="0" g="0" b="0"/>
+      </a:fillRef>
+      <a:effectRef idx="0">
+        <a:scrgbClr r="0" g="0" b="0"/>
+      </a:effectRef>
+      <a:fontRef idx="minor"/>
+    </dgm:style>
+  </dgm:styleLbl>
+  <dgm:styleLbl name="dkBgShp">
+    <dgm:scene3d>
+      <a:camera prst="orthographicFront"/>
+      <a:lightRig rig="threePt" dir="t"/>
+    </dgm:scene3d>
+    <dgm:sp3d/>
+    <dgm:txPr/>
+    <dgm:style>
+      <a:lnRef idx="0">
+        <a:scrgbClr r="0" g="0" b="0"/>
+      </a:lnRef>
+      <a:fillRef idx="1">
+        <a:scrgbClr r="0" g="0" b="0"/>
+      </a:fillRef>
+      <a:effectRef idx="0">
+        <a:scrgbClr r="0" g="0" b="0"/>
+      </a:effectRef>
+      <a:fontRef idx="minor"/>
+    </dgm:style>
+  </dgm:styleLbl>
+  <dgm:styleLbl name="trBgShp">
+    <dgm:scene3d>
+      <a:camera prst="orthographicFront"/>
+      <a:lightRig rig="threePt" dir="t"/>
+    </dgm:scene3d>
+    <dgm:sp3d/>
+    <dgm:txPr/>
+    <dgm:style>
+      <a:lnRef idx="0">
+        <a:scrgbClr r="0" g="0" b="0"/>
+      </a:lnRef>
+      <a:fillRef idx="1">
+        <a:scrgbClr r="0" g="0" b="0"/>
+      </a:fillRef>
+      <a:effectRef idx="0">
+        <a:scrgbClr r="0" g="0" b="0"/>
+      </a:effectRef>
+      <a:fontRef idx="minor"/>
+    </dgm:style>
+  </dgm:styleLbl>
+  <dgm:styleLbl name="fgShp">
+    <dgm:scene3d>
+      <a:camera prst="orthographicFront"/>
+      <a:lightRig rig="threePt" dir="t"/>
+    </dgm:scene3d>
+    <dgm:sp3d/>
+    <dgm:txPr/>
+    <dgm:style>
+      <a:lnRef idx="2">
+        <a:scrgbClr r="0" g="0" b="0"/>
+      </a:lnRef>
+      <a:fillRef idx="1">
+        <a:scrgbClr r="0" g="0" b="0"/>
+      </a:fillRef>
+      <a:effectRef idx="0">
+        <a:scrgbClr r="0" g="0" b="0"/>
+      </a:effectRef>
+      <a:fontRef idx="minor"/>
+    </dgm:style>
+  </dgm:styleLbl>
+  <dgm:styleLbl name="revTx">
+    <dgm:scene3d>
+      <a:camera prst="orthographicFront"/>
+      <a:lightRig rig="threePt" dir="t"/>
+    </dgm:scene3d>
+    <dgm:sp3d/>
+    <dgm:txPr/>
+    <dgm:style>
+      <a:lnRef idx="0">
+        <a:scrgbClr r="0" g="0" b="0"/>
+      </a:lnRef>
+      <a:fillRef idx="0">
+        <a:scrgbClr r="0" g="0" b="0"/>
+      </a:fillRef>
+      <a:effectRef idx="0">
+        <a:scrgbClr r="0" g="0" b="0"/>
+      </a:effectRef>
+      <a:fontRef idx="minor"/>
+    </dgm:style>
+  </dgm:styleLbl>
+</dgm:styleDef>
+</file>
+
+<file path=word/diagrams/quickStyle2.xml><?xml version="1.0" encoding="utf-8"?>
 <dgm:styleDef xmlns:dgm="http://schemas.openxmlformats.org/drawingml/2006/diagram" xmlns:a="http://schemas.openxmlformats.org/drawingml/2006/main" uniqueId="urn:microsoft.com/office/officeart/2005/8/quickstyle/simple1">
   <dgm:title val=""/>
   <dgm:desc val=""/>
@@ -24243,7 +31961,7 @@
 </file>
 
 <file path=customXml/itemProps1.xml><?xml version="1.0" encoding="utf-8"?>
-<ds:datastoreItem xmlns:ds="http://schemas.openxmlformats.org/officeDocument/2006/customXml" ds:itemID="{8732BFDF-7849-4DA3-BF15-9C5BC093F6BB}">
+<ds:datastoreItem xmlns:ds="http://schemas.openxmlformats.org/officeDocument/2006/customXml" ds:itemID="{4E5AB4E2-AB55-4B1F-9CC1-F48375F5967C}">
   <ds:schemaRefs>
     <ds:schemaRef ds:uri="http://schemas.openxmlformats.org/officeDocument/2006/bibliography"/>
   </ds:schemaRefs>

--- a/Documentos/PGC.docx
+++ b/Documentos/PGC.docx
@@ -88,7 +88,6 @@
         </w:rPr>
         <w:t> </w:t>
       </w:r>
-      <w:proofErr w:type="gramStart"/>
       <w:r>
         <w:rPr>
           <w:rFonts w:eastAsia="Verdana" w:cs="Arial"/>
@@ -96,17 +95,7 @@
           <w:sz w:val="24"/>
           <w:szCs w:val="24"/>
         </w:rPr>
-        <w:t>te</w:t>
-      </w:r>
-      <w:proofErr w:type="gramEnd"/>
-      <w:r>
-        <w:rPr>
-          <w:rFonts w:eastAsia="Verdana" w:cs="Arial"/>
-          <w:color w:val="FFFFFF" w:themeColor="background1"/>
-          <w:sz w:val="24"/>
-          <w:szCs w:val="24"/>
-        </w:rPr>
-        <w:t xml:space="preserve"> documento es la plantilla base para elaborar el documento Plan de SQA. Los textos que aparecen entre paréntesis rectos son explicaciones de que debe contener cada sección. Dichos textos se deben seleccionar y sustituir por el contenido que corresponda.]</w:t>
+        <w:t>te documento es la plantilla base para elaborar el documento Plan de SQA. Los textos que aparecen entre paréntesis rectos son explicaciones de que debe contener cada sección. Dichos textos se deben seleccionar y sustituir por el contenido que corresponda.]</w:t>
       </w:r>
     </w:p>
     <w:p>
@@ -516,7 +505,7 @@
           <w:sz w:val="24"/>
           <w:szCs w:val="24"/>
         </w:rPr>
-        <w:t>Historia de revisiones</w:t>
+        <w:t xml:space="preserve">Historia de revisiones </w:t>
       </w:r>
     </w:p>
     <w:tbl>
@@ -840,7 +829,6 @@
                 <w:szCs w:val="24"/>
               </w:rPr>
             </w:pPr>
-            <w:proofErr w:type="spellStart"/>
             <w:r>
               <w:rPr>
                 <w:rFonts w:eastAsia="Verdana" w:cs="Arial"/>
@@ -848,9 +836,10 @@
                 <w:sz w:val="24"/>
                 <w:szCs w:val="24"/>
               </w:rPr>
-              <w:t>Chinchayan</w:t>
-            </w:r>
-            <w:proofErr w:type="spellEnd"/>
+              <w:t>Chinchayan,</w:t>
+            </w:r>
+            <w:bookmarkStart w:id="0" w:name="_GoBack"/>
+            <w:bookmarkEnd w:id="0"/>
             <w:r>
               <w:rPr>
                 <w:rFonts w:eastAsia="Verdana" w:cs="Arial"/>
@@ -858,7 +847,7 @@
                 <w:sz w:val="24"/>
                 <w:szCs w:val="24"/>
               </w:rPr>
-              <w:t>, Erick</w:t>
+              <w:t xml:space="preserve"> Erick</w:t>
             </w:r>
           </w:p>
         </w:tc>
@@ -3287,7 +3276,7 @@
           <w:lang w:eastAsia="es-ES"/>
         </w:rPr>
       </w:pPr>
-      <w:bookmarkStart w:id="0" w:name="_Toc22589061"/>
+      <w:bookmarkStart w:id="1" w:name="_Toc22589061"/>
       <w:r>
         <w:rPr>
           <w:rFonts w:eastAsia="Times New Roman" w:cs="Arial"/>
@@ -3296,7 +3285,7 @@
         <w:lastRenderedPageBreak/>
         <w:t>INTRODUCCIÓN</w:t>
       </w:r>
-      <w:bookmarkEnd w:id="0"/>
+      <w:bookmarkEnd w:id="1"/>
     </w:p>
     <w:p>
       <w:pPr>
@@ -3313,7 +3302,7 @@
           <w:lang w:eastAsia="es-ES"/>
         </w:rPr>
       </w:pPr>
-      <w:bookmarkStart w:id="1" w:name="_Toc22589062"/>
+      <w:bookmarkStart w:id="2" w:name="_Toc22589062"/>
       <w:r>
         <w:rPr>
           <w:rFonts w:eastAsia="Times New Roman" w:cs="Arial"/>
@@ -3321,7 +3310,7 @@
         </w:rPr>
         <w:t>SITUACIÓN ACTUAL DE LA EMPRESA</w:t>
       </w:r>
-      <w:bookmarkEnd w:id="1"/>
+      <w:bookmarkEnd w:id="2"/>
     </w:p>
     <w:p>
       <w:pPr>
@@ -3341,47 +3330,7 @@
           <w:color w:val="000000"/>
           <w:lang w:eastAsia="es-ES"/>
         </w:rPr>
-        <w:t xml:space="preserve">La empresa Digital Factory es una consultora de Software para entidades públicas y privadas. Se encuentra a la vanguardia de la tecnología y con amplio conocimientos en diversos lenguajes de programación como: Java, Python, </w:t>
-      </w:r>
-      <w:proofErr w:type="spellStart"/>
-      <w:r>
-        <w:rPr>
-          <w:rFonts w:eastAsia="Times New Roman" w:cs="Arial"/>
-          <w:bCs/>
-          <w:color w:val="000000"/>
-          <w:lang w:eastAsia="es-ES"/>
-        </w:rPr>
-        <w:t>Javascript</w:t>
-      </w:r>
-      <w:proofErr w:type="spellEnd"/>
-      <w:r>
-        <w:rPr>
-          <w:rFonts w:eastAsia="Times New Roman" w:cs="Arial"/>
-          <w:bCs/>
-          <w:color w:val="000000"/>
-          <w:lang w:eastAsia="es-ES"/>
-        </w:rPr>
-        <w:t xml:space="preserve">, PHP, .Net, </w:t>
-      </w:r>
-      <w:proofErr w:type="spellStart"/>
-      <w:r>
-        <w:rPr>
-          <w:rFonts w:eastAsia="Times New Roman" w:cs="Arial"/>
-          <w:bCs/>
-          <w:color w:val="000000"/>
-          <w:lang w:eastAsia="es-ES"/>
-        </w:rPr>
-        <w:t>Kotlin</w:t>
-      </w:r>
-      <w:proofErr w:type="spellEnd"/>
-      <w:r>
-        <w:rPr>
-          <w:rFonts w:eastAsia="Times New Roman" w:cs="Arial"/>
-          <w:bCs/>
-          <w:color w:val="000000"/>
-          <w:lang w:eastAsia="es-ES"/>
-        </w:rPr>
-        <w:t>, etc.</w:t>
+        <w:t>La empresa Digital Factory es una consultora de Software para entidades públicas y privadas. Se encuentra a la vanguardia de la tecnología y con amplio conocimientos en diversos lenguajes de programación como: Java, Python, Javascript, PHP, .Net, Kotlin, etc.</w:t>
       </w:r>
       <w:r>
         <w:rPr>
@@ -3406,7 +3355,7 @@
           <w:lang w:eastAsia="es-ES"/>
         </w:rPr>
       </w:pPr>
-      <w:bookmarkStart w:id="2" w:name="_Toc22589063"/>
+      <w:bookmarkStart w:id="3" w:name="_Toc22589063"/>
       <w:r>
         <w:rPr>
           <w:rFonts w:eastAsia="Times New Roman" w:cs="Arial"/>
@@ -3414,7 +3363,7 @@
         </w:rPr>
         <w:t>PROBLEMÁTICA</w:t>
       </w:r>
-      <w:bookmarkEnd w:id="2"/>
+      <w:bookmarkEnd w:id="3"/>
     </w:p>
     <w:p>
       <w:pPr>
@@ -3473,27 +3422,7 @@
           <w:color w:val="000000"/>
           <w:lang w:eastAsia="es-ES"/>
         </w:rPr>
-        <w:t xml:space="preserve"> que están en mantenimiento es complicado determinar la </w:t>
-      </w:r>
-      <w:proofErr w:type="spellStart"/>
-      <w:r>
-        <w:rPr>
-          <w:rFonts w:eastAsia="Times New Roman" w:cs="Arial"/>
-          <w:bCs/>
-          <w:color w:val="000000"/>
-          <w:lang w:eastAsia="es-ES"/>
-        </w:rPr>
-        <w:t>release</w:t>
-      </w:r>
-      <w:proofErr w:type="spellEnd"/>
-      <w:r>
-        <w:rPr>
-          <w:rFonts w:eastAsia="Times New Roman" w:cs="Arial"/>
-          <w:bCs/>
-          <w:color w:val="000000"/>
-          <w:lang w:eastAsia="es-ES"/>
-        </w:rPr>
-        <w:t xml:space="preserve"> en despliegue de un determinado cliente.</w:t>
+        <w:t xml:space="preserve"> que están en mantenimiento es complicado determinar la release en despliegue de un determinado cliente.</w:t>
       </w:r>
     </w:p>
     <w:p>
@@ -3548,7 +3477,7 @@
           <w:lang w:eastAsia="es-ES"/>
         </w:rPr>
       </w:pPr>
-      <w:bookmarkStart w:id="3" w:name="_Toc22589064"/>
+      <w:bookmarkStart w:id="4" w:name="_Toc22589064"/>
       <w:r>
         <w:rPr>
           <w:rFonts w:eastAsia="Times New Roman" w:cs="Arial"/>
@@ -3556,7 +3485,7 @@
         </w:rPr>
         <w:t>PROPÓSITO DE PLAN</w:t>
       </w:r>
-      <w:bookmarkEnd w:id="3"/>
+      <w:bookmarkEnd w:id="4"/>
     </w:p>
     <w:p>
       <w:pPr>
@@ -3697,7 +3626,7 @@
           <w:lang w:eastAsia="es-ES"/>
         </w:rPr>
       </w:pPr>
-      <w:bookmarkStart w:id="4" w:name="_Toc22589065"/>
+      <w:bookmarkStart w:id="5" w:name="_Toc22589065"/>
       <w:r>
         <w:rPr>
           <w:rFonts w:eastAsia="Times New Roman" w:cs="Arial"/>
@@ -3706,7 +3635,7 @@
         <w:lastRenderedPageBreak/>
         <w:t>APLICABILIDAD</w:t>
       </w:r>
-      <w:bookmarkEnd w:id="4"/>
+      <w:bookmarkEnd w:id="5"/>
     </w:p>
     <w:p>
       <w:pPr>
@@ -3742,7 +3671,7 @@
           <w:lang w:eastAsia="es-ES"/>
         </w:rPr>
       </w:pPr>
-      <w:bookmarkStart w:id="5" w:name="_Toc22589066"/>
+      <w:bookmarkStart w:id="6" w:name="_Toc22589066"/>
       <w:r>
         <w:rPr>
           <w:rFonts w:eastAsia="Times New Roman" w:cs="Arial"/>
@@ -3750,7 +3679,7 @@
         </w:rPr>
         <w:t>GOBIERNO Y ALCANCE</w:t>
       </w:r>
-      <w:bookmarkEnd w:id="5"/>
+      <w:bookmarkEnd w:id="6"/>
     </w:p>
     <w:p>
       <w:pPr>
@@ -3786,7 +3715,7 @@
           <w:lang w:eastAsia="es-ES"/>
         </w:rPr>
       </w:pPr>
-      <w:bookmarkStart w:id="6" w:name="_Toc22589067"/>
+      <w:bookmarkStart w:id="7" w:name="_Toc22589067"/>
       <w:r>
         <w:rPr>
           <w:rFonts w:eastAsia="Times New Roman" w:cs="Arial"/>
@@ -3801,7 +3730,7 @@
         </w:rPr>
         <w:t>SCM</w:t>
       </w:r>
-      <w:bookmarkEnd w:id="6"/>
+      <w:bookmarkEnd w:id="7"/>
     </w:p>
     <w:p>
       <w:pPr>
@@ -3816,7 +3745,7 @@
           <w:lang w:eastAsia="es-ES"/>
         </w:rPr>
       </w:pPr>
-      <w:bookmarkStart w:id="7" w:name="_Toc22589068"/>
+      <w:bookmarkStart w:id="8" w:name="_Toc22589068"/>
       <w:r>
         <w:rPr>
           <w:rFonts w:eastAsia="Times New Roman" w:cs="Arial"/>
@@ -3824,7 +3753,7 @@
         </w:rPr>
         <w:t>ROLES O RESPONSABILIDADES</w:t>
       </w:r>
-      <w:bookmarkEnd w:id="7"/>
+      <w:bookmarkEnd w:id="8"/>
     </w:p>
     <w:p>
       <w:pPr>
@@ -4046,20 +3975,8 @@
                 <w:szCs w:val="20"/>
                 <w:lang w:eastAsia="es-ES"/>
               </w:rPr>
-              <w:t xml:space="preserve">Erick </w:t>
-            </w:r>
-            <w:proofErr w:type="spellStart"/>
-            <w:r>
-              <w:rPr>
-                <w:rFonts w:eastAsia="Times New Roman" w:cs="Arial"/>
-                <w:color w:val="000000"/>
-                <w:sz w:val="20"/>
-                <w:szCs w:val="20"/>
-                <w:lang w:eastAsia="es-ES"/>
-              </w:rPr>
-              <w:t>Chinchayan</w:t>
-            </w:r>
-            <w:proofErr w:type="spellEnd"/>
+              <w:t>Erick Chinchayan</w:t>
+            </w:r>
           </w:p>
         </w:tc>
         <w:tc>
@@ -4403,7 +4320,6 @@
                 <w:lang w:eastAsia="es-ES"/>
               </w:rPr>
             </w:pPr>
-            <w:proofErr w:type="spellStart"/>
             <w:r>
               <w:rPr>
                 <w:rFonts w:eastAsia="Times New Roman" w:cs="Arial"/>
@@ -4413,9 +4329,8 @@
                 <w:lang w:eastAsia="es-ES"/>
               </w:rPr>
               <w:lastRenderedPageBreak/>
-              <w:t>Ivan</w:t>
-            </w:r>
-            <w:proofErr w:type="spellEnd"/>
+              <w:t xml:space="preserve">Ivan </w:t>
+            </w:r>
             <w:r>
               <w:rPr>
                 <w:rFonts w:eastAsia="Times New Roman" w:cs="Arial"/>
@@ -4424,21 +4339,9 @@
                 <w:szCs w:val="20"/>
                 <w:lang w:eastAsia="es-ES"/>
               </w:rPr>
-              <w:t xml:space="preserve"> </w:t>
-            </w:r>
-            <w:proofErr w:type="spellStart"/>
-            <w:r>
-              <w:rPr>
-                <w:rFonts w:eastAsia="Times New Roman" w:cs="Arial"/>
-                <w:color w:val="000000"/>
-                <w:sz w:val="20"/>
-                <w:szCs w:val="20"/>
-                <w:lang w:eastAsia="es-ES"/>
-              </w:rPr>
               <w:lastRenderedPageBreak/>
               <w:t>Garcilazo</w:t>
             </w:r>
-            <w:proofErr w:type="spellEnd"/>
           </w:p>
           <w:p>
             <w:pPr>
@@ -4653,7 +4556,7 @@
           <w:lang w:eastAsia="es-ES"/>
         </w:rPr>
       </w:pPr>
-      <w:bookmarkStart w:id="8" w:name="_Toc22589069"/>
+      <w:bookmarkStart w:id="9" w:name="_Toc22589069"/>
       <w:r>
         <w:rPr>
           <w:rFonts w:eastAsia="Times New Roman" w:cs="Arial"/>
@@ -4668,7 +4571,7 @@
         </w:rPr>
         <w:t>, DIRECTRICES Y PROCEDIMIENTOS</w:t>
       </w:r>
-      <w:bookmarkEnd w:id="8"/>
+      <w:bookmarkEnd w:id="9"/>
     </w:p>
     <w:p>
       <w:pPr>
@@ -4687,21 +4590,7 @@
         <w:rPr>
           <w:rFonts w:cs="Arial"/>
         </w:rPr>
-        <w:t xml:space="preserve">Se usará </w:t>
-      </w:r>
-      <w:proofErr w:type="spellStart"/>
-      <w:r>
-        <w:rPr>
-          <w:rFonts w:cs="Arial"/>
-        </w:rPr>
-        <w:t>Git</w:t>
-      </w:r>
-      <w:proofErr w:type="spellEnd"/>
-      <w:r>
-        <w:rPr>
-          <w:rFonts w:cs="Arial"/>
-        </w:rPr>
-        <w:t xml:space="preserve"> como herramientas de control de versiones.</w:t>
+        <w:t>Se usará Git como herramientas de control de versiones.</w:t>
       </w:r>
     </w:p>
     <w:p>
@@ -4721,21 +4610,7 @@
         <w:rPr>
           <w:rFonts w:cs="Arial"/>
         </w:rPr>
-        <w:t xml:space="preserve">Todos los </w:t>
-      </w:r>
-      <w:proofErr w:type="gramStart"/>
-      <w:r>
-        <w:rPr>
-          <w:rFonts w:cs="Arial"/>
-        </w:rPr>
-        <w:t>ítem</w:t>
-      </w:r>
-      <w:proofErr w:type="gramEnd"/>
-      <w:r>
-        <w:rPr>
-          <w:rFonts w:cs="Arial"/>
-        </w:rPr>
-        <w:t xml:space="preserve"> de configuración serán almacenados en la herramienta de control de versiones seleccionada.</w:t>
+        <w:t>Todos los ítem de configuración serán almacenados en la herramienta de control de versiones seleccionada.</w:t>
       </w:r>
     </w:p>
     <w:p>
@@ -4755,21 +4630,7 @@
         <w:rPr>
           <w:rFonts w:cs="Arial"/>
         </w:rPr>
-        <w:t xml:space="preserve">Como repositorio remoto se usará </w:t>
-      </w:r>
-      <w:proofErr w:type="spellStart"/>
-      <w:r>
-        <w:rPr>
-          <w:rFonts w:cs="Arial"/>
-        </w:rPr>
-        <w:t>GitHub</w:t>
-      </w:r>
-      <w:proofErr w:type="spellEnd"/>
-      <w:r>
-        <w:rPr>
-          <w:rFonts w:cs="Arial"/>
-        </w:rPr>
-        <w:t>.</w:t>
+        <w:t>Como repositorio remoto se usará GitHub.</w:t>
       </w:r>
     </w:p>
     <w:p>
@@ -4934,21 +4795,7 @@
         <w:rPr>
           <w:rFonts w:cs="Arial"/>
         </w:rPr>
-        <w:t xml:space="preserve">Para la nomenclatura de los archivos de código fuente se usará </w:t>
-      </w:r>
-      <w:proofErr w:type="gramStart"/>
-      <w:r>
-        <w:rPr>
-          <w:rFonts w:cs="Arial"/>
-        </w:rPr>
-        <w:t>la guía de estilos de la comunidad oficial del lenguaje de programación seleccionado</w:t>
-      </w:r>
-      <w:proofErr w:type="gramEnd"/>
-      <w:r>
-        <w:rPr>
-          <w:rFonts w:cs="Arial"/>
-        </w:rPr>
-        <w:t>.</w:t>
+        <w:t>Para la nomenclatura de los archivos de código fuente se usará la guía de estilos de la comunidad oficial del lenguaje de programación seleccionado.</w:t>
       </w:r>
     </w:p>
     <w:p>
@@ -4990,49 +4837,7 @@
         <w:rPr>
           <w:rFonts w:cs="Arial"/>
         </w:rPr>
-        <w:t>No se deberán almacenar archivos comprimidos (archivos .</w:t>
-      </w:r>
-      <w:proofErr w:type="spellStart"/>
-      <w:r>
-        <w:rPr>
-          <w:rFonts w:cs="Arial"/>
-        </w:rPr>
-        <w:t>zip</w:t>
-      </w:r>
-      <w:proofErr w:type="spellEnd"/>
-      <w:r>
-        <w:rPr>
-          <w:rFonts w:cs="Arial"/>
-        </w:rPr>
-        <w:t>, .</w:t>
-      </w:r>
-      <w:proofErr w:type="spellStart"/>
-      <w:r>
-        <w:rPr>
-          <w:rFonts w:cs="Arial"/>
-        </w:rPr>
-        <w:t>rar</w:t>
-      </w:r>
-      <w:proofErr w:type="spellEnd"/>
-      <w:r>
-        <w:rPr>
-          <w:rFonts w:cs="Arial"/>
-        </w:rPr>
-        <w:t>, .</w:t>
-      </w:r>
-      <w:proofErr w:type="spellStart"/>
-      <w:r>
-        <w:rPr>
-          <w:rFonts w:cs="Arial"/>
-        </w:rPr>
-        <w:t>ace</w:t>
-      </w:r>
-      <w:proofErr w:type="spellEnd"/>
-      <w:r>
-        <w:rPr>
-          <w:rFonts w:cs="Arial"/>
-        </w:rPr>
-        <w:t>, etc.).</w:t>
+        <w:t>No se deberán almacenar archivos comprimidos (archivos .zip, .rar, .ace, etc.).</w:t>
       </w:r>
     </w:p>
     <w:p>
@@ -5088,7 +4893,7 @@
           <w:lang w:eastAsia="es-ES"/>
         </w:rPr>
       </w:pPr>
-      <w:bookmarkStart w:id="9" w:name="_Toc22589070"/>
+      <w:bookmarkStart w:id="10" w:name="_Toc22589070"/>
       <w:r>
         <w:rPr>
           <w:rFonts w:eastAsia="Times New Roman" w:cs="Arial"/>
@@ -5096,7 +4901,7 @@
         </w:rPr>
         <w:t>HERRAMIENTAS, ENTORNO E INFRAESTRUCTURA</w:t>
       </w:r>
-      <w:bookmarkEnd w:id="9"/>
+      <w:bookmarkEnd w:id="10"/>
     </w:p>
     <w:p>
       <w:pPr>
@@ -5116,21 +4921,7 @@
         <w:rPr>
           <w:rFonts w:cs="Arial"/>
         </w:rPr>
-        <w:t xml:space="preserve">Se usará </w:t>
-      </w:r>
-      <w:proofErr w:type="spellStart"/>
-      <w:r>
-        <w:rPr>
-          <w:rFonts w:cs="Arial"/>
-        </w:rPr>
-        <w:t>Git</w:t>
-      </w:r>
-      <w:proofErr w:type="spellEnd"/>
-      <w:r>
-        <w:rPr>
-          <w:rFonts w:cs="Arial"/>
-        </w:rPr>
-        <w:t xml:space="preserve"> como herramientas de control de versiones.</w:t>
+        <w:t>Se usará Git como herramientas de control de versiones.</w:t>
       </w:r>
     </w:p>
     <w:p>
@@ -5151,21 +4942,7 @@
         <w:rPr>
           <w:rFonts w:cs="Arial"/>
         </w:rPr>
-        <w:t xml:space="preserve">Se usará </w:t>
-      </w:r>
-      <w:proofErr w:type="spellStart"/>
-      <w:r>
-        <w:rPr>
-          <w:rFonts w:cs="Arial"/>
-        </w:rPr>
-        <w:t>GitHub</w:t>
-      </w:r>
-      <w:proofErr w:type="spellEnd"/>
-      <w:r>
-        <w:rPr>
-          <w:rFonts w:cs="Arial"/>
-        </w:rPr>
-        <w:t xml:space="preserve"> como repositorio remoto </w:t>
+        <w:t xml:space="preserve">Se usará GitHub como repositorio remoto </w:t>
       </w:r>
     </w:p>
     <w:p>
@@ -5186,30 +4963,8 @@
         <w:rPr>
           <w:rFonts w:cs="Arial"/>
         </w:rPr>
-        <w:t xml:space="preserve">Se usará </w:t>
+        <w:t>Se usará Kotlin como lenguaje de programación para android</w:t>
       </w:r>
-      <w:proofErr w:type="spellStart"/>
-      <w:r>
-        <w:rPr>
-          <w:rFonts w:cs="Arial"/>
-        </w:rPr>
-        <w:t>Kotlin</w:t>
-      </w:r>
-      <w:proofErr w:type="spellEnd"/>
-      <w:r>
-        <w:rPr>
-          <w:rFonts w:cs="Arial"/>
-        </w:rPr>
-        <w:t xml:space="preserve"> como lenguaje de programación para </w:t>
-      </w:r>
-      <w:proofErr w:type="spellStart"/>
-      <w:r>
-        <w:rPr>
-          <w:rFonts w:cs="Arial"/>
-        </w:rPr>
-        <w:t>android</w:t>
-      </w:r>
-      <w:proofErr w:type="spellEnd"/>
     </w:p>
     <w:p>
       <w:pPr>
@@ -5229,21 +4984,7 @@
         <w:rPr>
           <w:rFonts w:cs="Arial"/>
         </w:rPr>
-        <w:t xml:space="preserve">Se usará Android Studio como IDE para </w:t>
-      </w:r>
-      <w:proofErr w:type="spellStart"/>
-      <w:r>
-        <w:rPr>
-          <w:rFonts w:cs="Arial"/>
-        </w:rPr>
-        <w:t>Kotlin</w:t>
-      </w:r>
-      <w:proofErr w:type="spellEnd"/>
-      <w:r>
-        <w:rPr>
-          <w:rFonts w:cs="Arial"/>
-        </w:rPr>
-        <w:t xml:space="preserve"> </w:t>
+        <w:t xml:space="preserve">Se usará Android Studio como IDE para Kotlin </w:t>
       </w:r>
     </w:p>
     <w:p>
@@ -5264,30 +5005,8 @@
         <w:rPr>
           <w:rFonts w:cs="Arial"/>
         </w:rPr>
-        <w:t xml:space="preserve">Se usará </w:t>
+        <w:t>Se usará Gradle como gestor de dependencias para Kotlin</w:t>
       </w:r>
-      <w:proofErr w:type="spellStart"/>
-      <w:r>
-        <w:rPr>
-          <w:rFonts w:cs="Arial"/>
-        </w:rPr>
-        <w:t>Gradle</w:t>
-      </w:r>
-      <w:proofErr w:type="spellEnd"/>
-      <w:r>
-        <w:rPr>
-          <w:rFonts w:cs="Arial"/>
-        </w:rPr>
-        <w:t xml:space="preserve"> como gestor de dependencias para </w:t>
-      </w:r>
-      <w:proofErr w:type="spellStart"/>
-      <w:r>
-        <w:rPr>
-          <w:rFonts w:cs="Arial"/>
-        </w:rPr>
-        <w:t>Kotlin</w:t>
-      </w:r>
-      <w:proofErr w:type="spellEnd"/>
     </w:p>
     <w:p>
       <w:pPr>
@@ -5307,21 +5026,7 @@
         <w:rPr>
           <w:rFonts w:cs="Arial"/>
         </w:rPr>
-        <w:t xml:space="preserve">Se usará </w:t>
-      </w:r>
-      <w:proofErr w:type="spellStart"/>
-      <w:r>
-        <w:rPr>
-          <w:rFonts w:cs="Arial"/>
-        </w:rPr>
-        <w:t>MySQL</w:t>
-      </w:r>
-      <w:proofErr w:type="spellEnd"/>
-      <w:r>
-        <w:rPr>
-          <w:rFonts w:cs="Arial"/>
-        </w:rPr>
-        <w:t xml:space="preserve"> como sistema gestor de base de datos</w:t>
+        <w:t>Se usará MySQL como sistema gestor de base de datos</w:t>
       </w:r>
     </w:p>
     <w:p>
@@ -5342,35 +5047,7 @@
         <w:rPr>
           <w:rFonts w:cs="Arial"/>
         </w:rPr>
-        <w:t xml:space="preserve">Se usará </w:t>
-      </w:r>
-      <w:proofErr w:type="spellStart"/>
-      <w:r>
-        <w:rPr>
-          <w:rFonts w:cs="Arial"/>
-        </w:rPr>
-        <w:t>MySQL</w:t>
-      </w:r>
-      <w:proofErr w:type="spellEnd"/>
-      <w:r>
-        <w:rPr>
-          <w:rFonts w:cs="Arial"/>
-        </w:rPr>
-        <w:t xml:space="preserve"> </w:t>
-      </w:r>
-      <w:proofErr w:type="spellStart"/>
-      <w:r>
-        <w:rPr>
-          <w:rFonts w:cs="Arial"/>
-        </w:rPr>
-        <w:t>Workbench</w:t>
-      </w:r>
-      <w:proofErr w:type="spellEnd"/>
-      <w:r>
-        <w:rPr>
-          <w:rFonts w:cs="Arial"/>
-        </w:rPr>
-        <w:t xml:space="preserve"> como herramienta para administración de base de datos.</w:t>
+        <w:t>Se usará MySQL Workbench como herramienta para administración de base de datos.</w:t>
       </w:r>
     </w:p>
     <w:p>
@@ -5391,30 +5068,8 @@
         <w:rPr>
           <w:rFonts w:cs="Arial"/>
         </w:rPr>
-        <w:t xml:space="preserve">Se usará Angular como </w:t>
+        <w:t>Se usará Angular como framework de desarrollo para el frontend</w:t>
       </w:r>
-      <w:proofErr w:type="spellStart"/>
-      <w:r>
-        <w:rPr>
-          <w:rFonts w:cs="Arial"/>
-        </w:rPr>
-        <w:t>framework</w:t>
-      </w:r>
-      <w:proofErr w:type="spellEnd"/>
-      <w:r>
-        <w:rPr>
-          <w:rFonts w:cs="Arial"/>
-        </w:rPr>
-        <w:t xml:space="preserve"> de desarrollo para el </w:t>
-      </w:r>
-      <w:proofErr w:type="spellStart"/>
-      <w:r>
-        <w:rPr>
-          <w:rFonts w:cs="Arial"/>
-        </w:rPr>
-        <w:t>frontend</w:t>
-      </w:r>
-      <w:proofErr w:type="spellEnd"/>
     </w:p>
     <w:p>
       <w:pPr>
@@ -5434,30 +5089,8 @@
         <w:rPr>
           <w:rFonts w:cs="Arial"/>
         </w:rPr>
-        <w:t xml:space="preserve">Se usará </w:t>
+        <w:t>Se usará NodeJS + Express para desarrollo para el backend</w:t>
       </w:r>
-      <w:proofErr w:type="spellStart"/>
-      <w:r>
-        <w:rPr>
-          <w:rFonts w:cs="Arial"/>
-        </w:rPr>
-        <w:t>NodeJS</w:t>
-      </w:r>
-      <w:proofErr w:type="spellEnd"/>
-      <w:r>
-        <w:rPr>
-          <w:rFonts w:cs="Arial"/>
-        </w:rPr>
-        <w:t xml:space="preserve"> + Express para desarrollo para el </w:t>
-      </w:r>
-      <w:proofErr w:type="spellStart"/>
-      <w:r>
-        <w:rPr>
-          <w:rFonts w:cs="Arial"/>
-        </w:rPr>
-        <w:t>backend</w:t>
-      </w:r>
-      <w:proofErr w:type="spellEnd"/>
     </w:p>
     <w:p>
       <w:pPr>
@@ -5477,35 +5110,7 @@
         <w:rPr>
           <w:rFonts w:cs="Arial"/>
         </w:rPr>
-        <w:t xml:space="preserve">Se usará JavaScript como lenguaje de programación del </w:t>
-      </w:r>
-      <w:proofErr w:type="spellStart"/>
-      <w:r>
-        <w:rPr>
-          <w:rFonts w:cs="Arial"/>
-        </w:rPr>
-        <w:t>backend</w:t>
-      </w:r>
-      <w:proofErr w:type="spellEnd"/>
-      <w:r>
-        <w:rPr>
-          <w:rFonts w:cs="Arial"/>
-        </w:rPr>
-        <w:t xml:space="preserve"> y </w:t>
-      </w:r>
-      <w:proofErr w:type="spellStart"/>
-      <w:r>
-        <w:rPr>
-          <w:rFonts w:cs="Arial"/>
-        </w:rPr>
-        <w:t>frontend</w:t>
-      </w:r>
-      <w:proofErr w:type="spellEnd"/>
-      <w:r>
-        <w:rPr>
-          <w:rFonts w:cs="Arial"/>
-        </w:rPr>
-        <w:t>.</w:t>
+        <w:t>Se usará JavaScript como lenguaje de programación del backend y frontend.</w:t>
       </w:r>
     </w:p>
     <w:p>
@@ -5527,30 +5132,8 @@
           <w:rFonts w:cs="Arial"/>
         </w:rPr>
         <w:lastRenderedPageBreak/>
-        <w:t xml:space="preserve">Se usará </w:t>
+        <w:t>Se usará WebStorm como IDE para angular y NodeJS</w:t>
       </w:r>
-      <w:proofErr w:type="spellStart"/>
-      <w:r>
-        <w:rPr>
-          <w:rFonts w:cs="Arial"/>
-        </w:rPr>
-        <w:t>WebStorm</w:t>
-      </w:r>
-      <w:proofErr w:type="spellEnd"/>
-      <w:r>
-        <w:rPr>
-          <w:rFonts w:cs="Arial"/>
-        </w:rPr>
-        <w:t xml:space="preserve"> como IDE para angular y </w:t>
-      </w:r>
-      <w:proofErr w:type="spellStart"/>
-      <w:r>
-        <w:rPr>
-          <w:rFonts w:cs="Arial"/>
-        </w:rPr>
-        <w:t>NodeJS</w:t>
-      </w:r>
-      <w:proofErr w:type="spellEnd"/>
     </w:p>
     <w:p>
       <w:pPr>
@@ -5570,44 +5153,8 @@
         <w:rPr>
           <w:rFonts w:cs="Arial"/>
         </w:rPr>
-        <w:t xml:space="preserve">Se usará </w:t>
+        <w:t>Se usará npm como gestor de dependencias para backend y fronted</w:t>
       </w:r>
-      <w:proofErr w:type="spellStart"/>
-      <w:r>
-        <w:rPr>
-          <w:rFonts w:cs="Arial"/>
-        </w:rPr>
-        <w:t>npm</w:t>
-      </w:r>
-      <w:proofErr w:type="spellEnd"/>
-      <w:r>
-        <w:rPr>
-          <w:rFonts w:cs="Arial"/>
-        </w:rPr>
-        <w:t xml:space="preserve"> como gestor de dependencias para </w:t>
-      </w:r>
-      <w:proofErr w:type="spellStart"/>
-      <w:r>
-        <w:rPr>
-          <w:rFonts w:cs="Arial"/>
-        </w:rPr>
-        <w:t>backend</w:t>
-      </w:r>
-      <w:proofErr w:type="spellEnd"/>
-      <w:r>
-        <w:rPr>
-          <w:rFonts w:cs="Arial"/>
-        </w:rPr>
-        <w:t xml:space="preserve"> y </w:t>
-      </w:r>
-      <w:proofErr w:type="spellStart"/>
-      <w:r>
-        <w:rPr>
-          <w:rFonts w:cs="Arial"/>
-        </w:rPr>
-        <w:t>fronted</w:t>
-      </w:r>
-      <w:proofErr w:type="spellEnd"/>
     </w:p>
     <w:p>
       <w:pPr>
@@ -5675,19 +5222,8 @@
           <w:color w:val="000000"/>
           <w:lang w:eastAsia="es-ES"/>
         </w:rPr>
-        <w:t xml:space="preserve">El diagrama describe el ecosistema de trabajo con </w:t>
+        <w:t>El diagrama describe el ecosistema de trabajo con GitHub</w:t>
       </w:r>
-      <w:proofErr w:type="spellStart"/>
-      <w:r>
-        <w:rPr>
-          <w:rFonts w:eastAsia="Times New Roman" w:cs="Arial"/>
-          <w:bCs/>
-          <w:color w:val="000000"/>
-          <w:lang w:eastAsia="es-ES"/>
-        </w:rPr>
-        <w:t>GitHub</w:t>
-      </w:r>
-      <w:proofErr w:type="spellEnd"/>
       <w:r>
         <w:rPr>
           <w:rFonts w:eastAsia="Times New Roman" w:cs="Arial"/>
@@ -5711,7 +5247,7 @@
           <w:lang w:eastAsia="es-ES"/>
         </w:rPr>
       </w:pPr>
-      <w:bookmarkStart w:id="10" w:name="_Toc22589071"/>
+      <w:bookmarkStart w:id="11" w:name="_Toc22589071"/>
       <w:r>
         <w:rPr>
           <w:rFonts w:eastAsia="Times New Roman" w:cs="Arial"/>
@@ -5719,7 +5255,7 @@
         </w:rPr>
         <w:t>CALENDARIO</w:t>
       </w:r>
-      <w:bookmarkEnd w:id="10"/>
+      <w:bookmarkEnd w:id="11"/>
     </w:p>
     <w:tbl>
       <w:tblPr>
@@ -8257,21 +7793,8 @@
                 <w:szCs w:val="20"/>
                 <w:lang w:eastAsia="es-ES"/>
               </w:rPr>
-              <w:t xml:space="preserve">Entrega y gestión de </w:t>
-            </w:r>
-            <w:proofErr w:type="spellStart"/>
-            <w:r>
-              <w:rPr>
-                <w:rFonts w:eastAsia="Times New Roman" w:cs="Arial"/>
-                <w:b/>
-                <w:color w:val="000000"/>
-                <w:sz w:val="20"/>
-                <w:szCs w:val="20"/>
-                <w:lang w:eastAsia="es-ES"/>
-              </w:rPr>
-              <w:t>release</w:t>
-            </w:r>
-            <w:proofErr w:type="spellEnd"/>
+              <w:t>Entrega y gestión de release</w:t>
+            </w:r>
           </w:p>
         </w:tc>
         <w:tc>
@@ -8373,7 +7896,7 @@
           <w:lang w:eastAsia="es-ES"/>
         </w:rPr>
       </w:pPr>
-      <w:bookmarkStart w:id="11" w:name="_Toc22589072"/>
+      <w:bookmarkStart w:id="12" w:name="_Toc22589072"/>
       <w:r>
         <w:rPr>
           <w:rFonts w:cs="Arial"/>
@@ -8381,7 +7904,7 @@
         </w:rPr>
         <w:t>ACTIVIDADES DE LA SCM</w:t>
       </w:r>
-      <w:bookmarkEnd w:id="11"/>
+      <w:bookmarkEnd w:id="12"/>
     </w:p>
     <w:p>
       <w:pPr>
@@ -8396,7 +7919,7 @@
           <w:lang w:eastAsia="es-ES"/>
         </w:rPr>
       </w:pPr>
-      <w:bookmarkStart w:id="12" w:name="_Toc22589073"/>
+      <w:bookmarkStart w:id="13" w:name="_Toc22589073"/>
       <w:r>
         <w:rPr>
           <w:rFonts w:eastAsia="Times New Roman" w:cs="Arial"/>
@@ -8404,7 +7927,7 @@
         </w:rPr>
         <w:t>IDENTIFICACIÓN DE LA CONFIGURACIÓN, NOMENCLATURA</w:t>
       </w:r>
-      <w:bookmarkEnd w:id="12"/>
+      <w:bookmarkEnd w:id="13"/>
     </w:p>
     <w:p>
       <w:pPr>
@@ -8419,7 +7942,7 @@
           <w:lang w:eastAsia="es-ES"/>
         </w:rPr>
       </w:pPr>
-      <w:bookmarkStart w:id="13" w:name="_Toc22589074"/>
+      <w:bookmarkStart w:id="14" w:name="_Toc22589074"/>
       <w:r>
         <w:rPr>
           <w:rFonts w:eastAsia="Times New Roman" w:cs="Arial"/>
@@ -8768,7 +8291,6 @@
                 <w:lang w:eastAsia="es-ES"/>
               </w:rPr>
             </w:pPr>
-            <w:proofErr w:type="spellStart"/>
             <w:r>
               <w:rPr>
                 <w:rFonts w:eastAsia="Times New Roman" w:cs="Arial"/>
@@ -8776,7 +8298,6 @@
               </w:rPr>
               <w:t>docx</w:t>
             </w:r>
-            <w:proofErr w:type="spellEnd"/>
           </w:p>
         </w:tc>
         <w:tc>
@@ -8858,7 +8379,6 @@
                 <w:lang w:eastAsia="es-ES"/>
               </w:rPr>
             </w:pPr>
-            <w:proofErr w:type="spellStart"/>
             <w:r>
               <w:rPr>
                 <w:rFonts w:eastAsia="Times New Roman" w:cs="Arial"/>
@@ -8866,7 +8386,6 @@
               </w:rPr>
               <w:t>docx</w:t>
             </w:r>
-            <w:proofErr w:type="spellEnd"/>
           </w:p>
         </w:tc>
         <w:tc>
@@ -8962,7 +8481,6 @@
                 <w:lang w:eastAsia="es-ES"/>
               </w:rPr>
             </w:pPr>
-            <w:proofErr w:type="spellStart"/>
             <w:r>
               <w:rPr>
                 <w:rFonts w:eastAsia="Times New Roman" w:cs="Arial"/>
@@ -8970,7 +8488,6 @@
               </w:rPr>
               <w:t>ts</w:t>
             </w:r>
-            <w:proofErr w:type="spellEnd"/>
           </w:p>
         </w:tc>
         <w:tc>
@@ -9052,7 +8569,6 @@
                 <w:lang w:eastAsia="es-ES"/>
               </w:rPr>
             </w:pPr>
-            <w:proofErr w:type="spellStart"/>
             <w:r>
               <w:rPr>
                 <w:rFonts w:eastAsia="Times New Roman" w:cs="Arial"/>
@@ -9060,7 +8576,6 @@
               </w:rPr>
               <w:t>exe</w:t>
             </w:r>
-            <w:proofErr w:type="spellEnd"/>
           </w:p>
         </w:tc>
         <w:tc>
@@ -9125,17 +8640,8 @@
                 <w:rFonts w:eastAsia="Times New Roman" w:cs="Arial"/>
                 <w:lang w:eastAsia="es-ES"/>
               </w:rPr>
-              <w:t xml:space="preserve">Instalador de </w:t>
-            </w:r>
-            <w:proofErr w:type="spellStart"/>
-            <w:r>
-              <w:rPr>
-                <w:rFonts w:eastAsia="Times New Roman" w:cs="Arial"/>
-                <w:lang w:eastAsia="es-ES"/>
-              </w:rPr>
-              <w:t>Git</w:t>
-            </w:r>
-            <w:proofErr w:type="spellEnd"/>
+              <w:t>Instalador de Git</w:t>
+            </w:r>
           </w:p>
         </w:tc>
         <w:tc>
@@ -9151,7 +8657,6 @@
                 <w:lang w:eastAsia="es-ES"/>
               </w:rPr>
             </w:pPr>
-            <w:proofErr w:type="spellStart"/>
             <w:r>
               <w:rPr>
                 <w:rFonts w:eastAsia="Times New Roman" w:cs="Arial"/>
@@ -9159,7 +8664,6 @@
               </w:rPr>
               <w:t>exe</w:t>
             </w:r>
-            <w:proofErr w:type="spellEnd"/>
           </w:p>
         </w:tc>
         <w:tc>
@@ -9218,7 +8722,7 @@
         </w:rPr>
         <w:t>DEFINIR NOMENCLATURA (FÓRMULA)</w:t>
       </w:r>
-      <w:bookmarkEnd w:id="13"/>
+      <w:bookmarkEnd w:id="14"/>
     </w:p>
     <w:p>
       <w:r>
@@ -9384,15 +8888,7 @@
         <w:jc w:val="both"/>
       </w:pPr>
       <w:r>
-        <w:t xml:space="preserve">El nivel de versión se mantiene como un identificador numérico con dos componentes: </w:t>
-      </w:r>
-      <w:proofErr w:type="spellStart"/>
-      <w:r>
-        <w:t>Versión.Revisión</w:t>
-      </w:r>
-      <w:proofErr w:type="spellEnd"/>
-      <w:r>
-        <w:t>. Ejemplo: 1.1; Versión 1, Revisión 1</w:t>
+        <w:t>El nivel de versión se mantiene como un identificador numérico con dos componentes: Versión.Revisión. Ejemplo: 1.1; Versión 1, Revisión 1</w:t>
       </w:r>
     </w:p>
     <w:p>
@@ -9478,29 +8974,13 @@
         <w:t>Son identificados por su nombre y el número de versión necesario para soportar el entorno de producción o desarrollo.</w:t>
       </w:r>
       <w:r>
-        <w:t xml:space="preserve"> Por ejemplo: Para el sistema operativo </w:t>
+        <w:t xml:space="preserve"> Por ejemplo: Para el sistema operativo Centos 7 tendremos: </w:t>
       </w:r>
-      <w:proofErr w:type="spellStart"/>
       <w:r>
-        <w:t>Centos</w:t>
-      </w:r>
-      <w:proofErr w:type="spellEnd"/>
-      <w:r>
-        <w:t xml:space="preserve"> 7 tendremos: </w:t>
-      </w:r>
-      <w:proofErr w:type="spellStart"/>
-      <w:r>
         <w:rPr>
           <w:b/>
         </w:rPr>
-        <w:t>Centos</w:t>
-      </w:r>
-      <w:proofErr w:type="spellEnd"/>
-      <w:r>
-        <w:rPr>
-          <w:b/>
-        </w:rPr>
-        <w:t xml:space="preserve"> v7</w:t>
+        <w:t>Centos v7</w:t>
       </w:r>
     </w:p>
     <w:p>
@@ -9581,14 +9061,12 @@
                 <w:b/>
               </w:rPr>
             </w:pPr>
-            <w:proofErr w:type="spellStart"/>
             <w:r>
               <w:rPr>
                 <w:b/>
               </w:rPr>
               <w:t>Nomeclatura</w:t>
             </w:r>
-            <w:proofErr w:type="spellEnd"/>
           </w:p>
         </w:tc>
       </w:tr>
@@ -9770,11 +9248,9 @@
               <w:spacing w:before="120" w:after="120"/>
               <w:jc w:val="center"/>
             </w:pPr>
-            <w:proofErr w:type="spellStart"/>
             <w:r>
               <w:t>customer.model.ts</w:t>
             </w:r>
-            <w:proofErr w:type="spellEnd"/>
           </w:p>
         </w:tc>
       </w:tr>
@@ -9818,11 +9294,9 @@
               <w:spacing w:before="120" w:after="120"/>
               <w:jc w:val="center"/>
             </w:pPr>
-            <w:proofErr w:type="spellStart"/>
             <w:r>
               <w:t>meter.service.ts</w:t>
             </w:r>
-            <w:proofErr w:type="spellEnd"/>
           </w:p>
         </w:tc>
       </w:tr>
@@ -9866,11 +9340,9 @@
               <w:spacing w:before="120" w:after="120"/>
               <w:jc w:val="center"/>
             </w:pPr>
-            <w:proofErr w:type="spellStart"/>
             <w:r>
               <w:t>RentsController.php</w:t>
             </w:r>
-            <w:proofErr w:type="spellEnd"/>
           </w:p>
         </w:tc>
       </w:tr>
@@ -9900,15 +9372,7 @@
               <w:jc w:val="both"/>
             </w:pPr>
             <w:r>
-              <w:t xml:space="preserve">Sistema Operativo </w:t>
-            </w:r>
-            <w:proofErr w:type="spellStart"/>
-            <w:r>
-              <w:t>Centos</w:t>
-            </w:r>
-            <w:proofErr w:type="spellEnd"/>
-            <w:r>
-              <w:t xml:space="preserve"> 7</w:t>
+              <w:t>Sistema Operativo Centos 7</w:t>
             </w:r>
           </w:p>
         </w:tc>
@@ -9922,13 +9386,8 @@
               <w:spacing w:before="120" w:after="120"/>
               <w:jc w:val="center"/>
             </w:pPr>
-            <w:proofErr w:type="spellStart"/>
-            <w:r>
-              <w:t>Centos</w:t>
-            </w:r>
-            <w:proofErr w:type="spellEnd"/>
-            <w:r>
-              <w:t xml:space="preserve"> v7</w:t>
+            <w:r>
+              <w:t>Centos v7</w:t>
             </w:r>
           </w:p>
         </w:tc>
@@ -9959,15 +9418,7 @@
               <w:jc w:val="both"/>
             </w:pPr>
             <w:r>
-              <w:t xml:space="preserve">Gestor de base de datos </w:t>
-            </w:r>
-            <w:proofErr w:type="spellStart"/>
-            <w:r>
-              <w:t>MaríaDB</w:t>
-            </w:r>
-            <w:proofErr w:type="spellEnd"/>
-            <w:r>
-              <w:t xml:space="preserve"> 10.4</w:t>
+              <w:t>Gestor de base de datos MaríaDB 10.4</w:t>
             </w:r>
           </w:p>
         </w:tc>
@@ -9981,13 +9432,8 @@
               <w:spacing w:before="120" w:after="120"/>
               <w:jc w:val="center"/>
             </w:pPr>
-            <w:proofErr w:type="spellStart"/>
-            <w:r>
-              <w:t>MariaDB</w:t>
-            </w:r>
-            <w:proofErr w:type="spellEnd"/>
-            <w:r>
-              <w:t xml:space="preserve"> v10.4</w:t>
+            <w:r>
+              <w:t>MariaDB v10.4</w:t>
             </w:r>
           </w:p>
         </w:tc>
@@ -10013,7 +9459,7 @@
           <w:lang w:eastAsia="es-ES"/>
         </w:rPr>
       </w:pPr>
-      <w:bookmarkStart w:id="14" w:name="_Toc22589076"/>
+      <w:bookmarkStart w:id="15" w:name="_Toc22589076"/>
       <w:r>
         <w:rPr>
           <w:rFonts w:eastAsia="Times New Roman" w:cs="Arial"/>
@@ -10021,7 +9467,7 @@
         </w:rPr>
         <w:t>CONTROL DE LA CONFIGURACIÓN</w:t>
       </w:r>
-      <w:bookmarkEnd w:id="14"/>
+      <w:bookmarkEnd w:id="15"/>
     </w:p>
     <w:p>
       <w:pPr>
@@ -10442,16 +9888,8 @@
               <w:rPr>
                 <w:lang w:eastAsia="es-ES"/>
               </w:rPr>
-              <w:t xml:space="preserve">Código fuente </w:t>
-            </w:r>
-            <w:proofErr w:type="spellStart"/>
-            <w:r>
-              <w:rPr>
-                <w:lang w:eastAsia="es-ES"/>
-              </w:rPr>
-              <w:t>backend</w:t>
-            </w:r>
-            <w:proofErr w:type="spellEnd"/>
+              <w:t>Código fuente backend</w:t>
+            </w:r>
           </w:p>
           <w:p>
             <w:pPr>
@@ -10469,16 +9907,8 @@
               <w:rPr>
                 <w:lang w:eastAsia="es-ES"/>
               </w:rPr>
-              <w:t xml:space="preserve">Código fuente </w:t>
-            </w:r>
-            <w:proofErr w:type="spellStart"/>
-            <w:r>
-              <w:rPr>
-                <w:lang w:eastAsia="es-ES"/>
-              </w:rPr>
-              <w:t>frontend</w:t>
-            </w:r>
-            <w:proofErr w:type="spellEnd"/>
+              <w:t>Código fuente frontend</w:t>
+            </w:r>
           </w:p>
           <w:p>
             <w:pPr>
@@ -10496,16 +9926,8 @@
               <w:rPr>
                 <w:lang w:eastAsia="es-ES"/>
               </w:rPr>
-              <w:t xml:space="preserve">Código fuente </w:t>
-            </w:r>
-            <w:proofErr w:type="spellStart"/>
-            <w:r>
-              <w:rPr>
-                <w:lang w:eastAsia="es-ES"/>
-              </w:rPr>
-              <w:t>mobile</w:t>
-            </w:r>
-            <w:proofErr w:type="spellEnd"/>
+              <w:t>Código fuente mobile</w:t>
+            </w:r>
           </w:p>
         </w:tc>
       </w:tr>
@@ -10693,7 +10115,7 @@
           </wp:inline>
         </w:drawing>
       </w:r>
-      <w:bookmarkStart w:id="15" w:name="_Toc22589077"/>
+      <w:bookmarkStart w:id="16" w:name="_Toc22589077"/>
     </w:p>
     <w:p>
       <w:pPr>
@@ -12136,21 +11558,7 @@
         <w:rPr>
           <w:b/>
         </w:rPr>
-        <w:t xml:space="preserve">Cambio </w:t>
-      </w:r>
-      <w:proofErr w:type="spellStart"/>
-      <w:r>
-        <w:rPr>
-          <w:b/>
-        </w:rPr>
-        <w:t>Estandar</w:t>
-      </w:r>
-      <w:proofErr w:type="spellEnd"/>
-      <w:r>
-        <w:rPr>
-          <w:b/>
-        </w:rPr>
-        <w:t xml:space="preserve">: </w:t>
+        <w:t xml:space="preserve">Cambio Estandar: </w:t>
       </w:r>
       <w:r>
         <w:t>Sigue el proceso completo para la implementación del cambio.</w:t>
@@ -12356,21 +11764,7 @@
         <w:rPr>
           <w:color w:val="000000" w:themeColor="text1"/>
         </w:rPr>
-        <w:t xml:space="preserve">Las necesidades de este tipo no son esenciales para el funcionamiento de la organización, sin embargo su implementación proporcionaría a la organización ventajas muy deseables. En este caso, los requerimientos </w:t>
-      </w:r>
-      <w:proofErr w:type="spellStart"/>
-      <w:r>
-        <w:rPr>
-          <w:color w:val="000000" w:themeColor="text1"/>
-        </w:rPr>
-        <w:t>si</w:t>
-      </w:r>
-      <w:proofErr w:type="spellEnd"/>
-      <w:r>
-        <w:rPr>
-          <w:color w:val="000000" w:themeColor="text1"/>
-        </w:rPr>
-        <w:t xml:space="preserve"> que pueden ser priorizados en función del beneficio que puedan aportar a la organización.</w:t>
+        <w:t>Las necesidades de este tipo no son esenciales para el funcionamiento de la organización, sin embargo su implementación proporcionaría a la organización ventajas muy deseables. En este caso, los requerimientos si que pueden ser priorizados en función del beneficio que puedan aportar a la organización.</w:t>
       </w:r>
     </w:p>
     <w:p>
@@ -12991,13 +12385,7 @@
               <w:rPr>
                 <w:b/>
               </w:rPr>
-              <w:t>el Gestor de Cambio</w:t>
-            </w:r>
-            <w:r>
-              <w:rPr>
-                <w:b/>
-              </w:rPr>
-              <w:t xml:space="preserve">  </w:t>
+              <w:t xml:space="preserve">el Gestor de Cambio  </w:t>
             </w:r>
             <w:r>
               <w:rPr>
@@ -14537,19 +13925,7 @@
         <w:rPr>
           <w:color w:val="000000" w:themeColor="text1"/>
         </w:rPr>
-        <w:t xml:space="preserve">Todas las actividades durante el proceso de registro se deben documentar y subir a la herramienta de gestión de versiones </w:t>
-      </w:r>
-      <w:r>
-        <w:rPr>
-          <w:color w:val="000000" w:themeColor="text1"/>
-        </w:rPr>
-        <w:t>GIT</w:t>
-      </w:r>
-      <w:r>
-        <w:rPr>
-          <w:color w:val="000000" w:themeColor="text1"/>
-        </w:rPr>
-        <w:t>.</w:t>
+        <w:t>Todas las actividades durante el proceso de registro se deben documentar y subir a la herramienta de gestión de versiones GIT.</w:t>
       </w:r>
     </w:p>
     <w:p>
@@ -14971,13 +14347,7 @@
         <w:rPr>
           <w:color w:val="000000" w:themeColor="text1"/>
         </w:rPr>
-        <w:t>RFC</w:t>
-      </w:r>
-      <w:r>
-        <w:rPr>
-          <w:color w:val="000000" w:themeColor="text1"/>
-        </w:rPr>
-        <w:t>.</w:t>
+        <w:t>RFC.</w:t>
       </w:r>
     </w:p>
     <w:p>
@@ -15170,14 +14540,7 @@
           <w:b/>
           <w:color w:val="000000" w:themeColor="text1"/>
         </w:rPr>
-        <w:t>Fase</w:t>
-      </w:r>
-      <w:r>
-        <w:rPr>
-          <w:b/>
-          <w:color w:val="000000" w:themeColor="text1"/>
-        </w:rPr>
-        <w:t>4</w:t>
+        <w:t>Fase4</w:t>
       </w:r>
       <w:r>
         <w:rPr>
@@ -15488,14 +14851,7 @@
           <w:b/>
           <w:color w:val="000000" w:themeColor="text1"/>
         </w:rPr>
-        <w:t>Fase</w:t>
-      </w:r>
-      <w:r>
-        <w:rPr>
-          <w:b/>
-          <w:color w:val="000000" w:themeColor="text1"/>
-        </w:rPr>
-        <w:t>5</w:t>
+        <w:t>Fase5</w:t>
       </w:r>
       <w:r>
         <w:rPr>
@@ -15806,14 +15162,7 @@
           <w:color w:val="000000" w:themeColor="text1"/>
         </w:rPr>
         <w:lastRenderedPageBreak/>
-        <w:t>Fase</w:t>
-      </w:r>
-      <w:r>
-        <w:rPr>
-          <w:b/>
-          <w:color w:val="000000" w:themeColor="text1"/>
-        </w:rPr>
-        <w:t>6</w:t>
+        <w:t>Fase6</w:t>
       </w:r>
       <w:r>
         <w:rPr>
@@ -16119,14 +15468,7 @@
           <w:b/>
           <w:color w:val="000000" w:themeColor="text1"/>
         </w:rPr>
-        <w:t>Fase</w:t>
-      </w:r>
-      <w:r>
-        <w:rPr>
-          <w:b/>
-          <w:color w:val="000000" w:themeColor="text1"/>
-        </w:rPr>
-        <w:t>7</w:t>
+        <w:t>Fase7</w:t>
       </w:r>
       <w:r>
         <w:rPr>
@@ -16140,14 +15482,7 @@
           <w:b/>
           <w:color w:val="000000" w:themeColor="text1"/>
         </w:rPr>
-        <w:t xml:space="preserve">Verificación </w:t>
-      </w:r>
-      <w:r>
-        <w:rPr>
-          <w:b/>
-          <w:color w:val="000000" w:themeColor="text1"/>
-        </w:rPr>
-        <w:t>Implementación del cambio</w:t>
+        <w:t>Verificación Implementación del cambio</w:t>
       </w:r>
     </w:p>
     <w:p>
@@ -16289,13 +15624,7 @@
         <w:rPr>
           <w:color w:val="000000" w:themeColor="text1"/>
         </w:rPr>
-        <w:t>Calendario</w:t>
-      </w:r>
-      <w:r>
-        <w:rPr>
-          <w:color w:val="000000" w:themeColor="text1"/>
-        </w:rPr>
-        <w:t xml:space="preserve"> del cambio.</w:t>
+        <w:t>Calendario del cambio.</w:t>
       </w:r>
     </w:p>
     <w:p>
@@ -16503,21 +15832,7 @@
         <w:rPr>
           <w:color w:val="000000" w:themeColor="text1"/>
         </w:rPr>
-        <w:t xml:space="preserve">Se dará cierre a los </w:t>
-      </w:r>
-      <w:proofErr w:type="spellStart"/>
-      <w:r>
-        <w:rPr>
-          <w:color w:val="000000" w:themeColor="text1"/>
-        </w:rPr>
-        <w:t>RFC’s</w:t>
-      </w:r>
-      <w:proofErr w:type="spellEnd"/>
-      <w:r>
-        <w:rPr>
-          <w:color w:val="000000" w:themeColor="text1"/>
-        </w:rPr>
-        <w:t xml:space="preserve"> cuya etapa de verificación post- implementación se haya culminado.</w:t>
+        <w:t>Se dará cierre a los RFC’s cuya etapa de verificación post- implementación se haya culminado.</w:t>
       </w:r>
     </w:p>
     <w:p>
@@ -16530,8 +15845,6 @@
           <w:b/>
         </w:rPr>
       </w:pPr>
-      <w:bookmarkStart w:id="16" w:name="_GoBack"/>
-      <w:bookmarkEnd w:id="16"/>
     </w:p>
     <w:p>
       <w:pPr>
@@ -16553,7 +15866,7 @@
         </w:rPr>
         <w:t>ESTADO DE LA CONFIGURACIÓN</w:t>
       </w:r>
-      <w:bookmarkEnd w:id="15"/>
+      <w:bookmarkEnd w:id="16"/>
     </w:p>
     <w:p>
       <w:pPr>
@@ -16672,6 +15985,7 @@
         <w:docPartUnique/>
       </w:docPartObj>
     </w:sdtPr>
+    <w:sdtEndPr/>
     <w:sdtContent>
       <w:p>
         <w:pPr>
@@ -16691,7 +16005,7 @@
           <w:rPr>
             <w:noProof/>
           </w:rPr>
-          <w:t>17</w:t>
+          <w:t>2</w:t>
         </w:r>
         <w:r>
           <w:fldChar w:fldCharType="end"/>
@@ -23357,247 +22671,247 @@
     </dgm:pt>
   </dgm:ptLst>
   <dgm:cxnLst>
-    <dgm:cxn modelId="{B8CBDA9F-D36F-480E-B536-0AF25B4EE8B0}" type="presOf" srcId="{04298549-4AA0-48A8-BC01-E4748394BD41}" destId="{D2D63F7B-749C-47CF-A5A0-C76A4AFF33C3}" srcOrd="0" destOrd="0" presId="urn:microsoft.com/office/officeart/2005/8/layout/orgChart1"/>
-    <dgm:cxn modelId="{5628F30D-9930-4931-B86D-2B56F39BE6BE}" type="presOf" srcId="{F6CDFC36-2AEB-4DA5-916B-D5852E319441}" destId="{C3DDC815-C8BB-4D7D-89D0-7DC8C549287D}" srcOrd="0" destOrd="0" presId="urn:microsoft.com/office/officeart/2005/8/layout/orgChart1"/>
-    <dgm:cxn modelId="{006F30A9-4BB0-4F90-B7BE-55F692F9D00D}" type="presOf" srcId="{1F7FA6D6-EB52-4B11-ABE1-7258DEE669A4}" destId="{B5A508D8-2FDE-4B65-BB8A-0AE450FA1AED}" srcOrd="0" destOrd="0" presId="urn:microsoft.com/office/officeart/2005/8/layout/orgChart1"/>
-    <dgm:cxn modelId="{575C3B02-E274-4025-BFAF-C70761C8CB81}" type="presOf" srcId="{A36C0FDA-3FFE-4CA7-A279-CA3EEBBFA2A5}" destId="{FCECEA86-1960-4665-8F72-083DC2F377DF}" srcOrd="0" destOrd="0" presId="urn:microsoft.com/office/officeart/2005/8/layout/orgChart1"/>
+    <dgm:cxn modelId="{F90D7070-CDC8-4781-91A4-90AD3EF69654}" type="presOf" srcId="{97EB9EF3-3193-4ECA-B928-9D7F6453DD4C}" destId="{44F1060B-A5F4-4844-BC3F-E038F2A821C6}" srcOrd="0" destOrd="0" presId="urn:microsoft.com/office/officeart/2005/8/layout/orgChart1"/>
     <dgm:cxn modelId="{9609F961-E7A4-41A0-B170-4A2B71B9C10E}" srcId="{51E9AFDF-64C1-4ACF-BCB5-3EDC5B4282CE}" destId="{84C35F8B-FA2E-41D8-95D5-224EC15ED29C}" srcOrd="0" destOrd="0" parTransId="{1F7FA6D6-EB52-4B11-ABE1-7258DEE669A4}" sibTransId="{67C31F24-01F2-4C17-A296-076BD76A73C1}"/>
-    <dgm:cxn modelId="{C0DD788F-E956-4513-8201-470612633DC7}" type="presOf" srcId="{B3DCA083-7D9B-4C7C-B108-33F283501730}" destId="{28D1BA79-6F27-47C6-86E5-74CBC4AA64ED}" srcOrd="1" destOrd="0" presId="urn:microsoft.com/office/officeart/2005/8/layout/orgChart1"/>
-    <dgm:cxn modelId="{73B23C12-45BF-46A7-B6CD-336D097E244C}" type="presOf" srcId="{F6CDFC36-2AEB-4DA5-916B-D5852E319441}" destId="{6522FE29-9034-440C-834E-AA14265C37FE}" srcOrd="1" destOrd="0" presId="urn:microsoft.com/office/officeart/2005/8/layout/orgChart1"/>
-    <dgm:cxn modelId="{282545AB-CD01-431E-95FC-37AE529E5B17}" type="presOf" srcId="{E6041D7E-2115-4725-8BE0-17942CCB554D}" destId="{9F3A4358-089E-44C3-8B96-9FCCC593D58A}" srcOrd="0" destOrd="0" presId="urn:microsoft.com/office/officeart/2005/8/layout/orgChart1"/>
-    <dgm:cxn modelId="{EE12F409-0C73-41B0-944D-90B29269033C}" type="presOf" srcId="{62E1145B-8035-4C91-9622-9B2B00928C91}" destId="{BADF39E2-CE5C-4D19-B86D-C7C543FDACF4}" srcOrd="0" destOrd="0" presId="urn:microsoft.com/office/officeart/2005/8/layout/orgChart1"/>
+    <dgm:cxn modelId="{6E327B9A-EE69-4DFF-9141-BBD6AD23A7AC}" type="presOf" srcId="{1F7FA6D6-EB52-4B11-ABE1-7258DEE669A4}" destId="{B5A508D8-2FDE-4B65-BB8A-0AE450FA1AED}" srcOrd="0" destOrd="0" presId="urn:microsoft.com/office/officeart/2005/8/layout/orgChart1"/>
+    <dgm:cxn modelId="{CBE10A57-1BCE-477F-8BC7-9A05D88E8AEA}" type="presOf" srcId="{400DCA68-BD7F-4CC7-B11F-EAD72A695D80}" destId="{19E80D28-8F94-442F-B228-811CC7C97169}" srcOrd="0" destOrd="0" presId="urn:microsoft.com/office/officeart/2005/8/layout/orgChart1"/>
+    <dgm:cxn modelId="{083457CA-BE46-487B-A68F-C2D9B2BC163D}" type="presOf" srcId="{F6CDFC36-2AEB-4DA5-916B-D5852E319441}" destId="{6522FE29-9034-440C-834E-AA14265C37FE}" srcOrd="1" destOrd="0" presId="urn:microsoft.com/office/officeart/2005/8/layout/orgChart1"/>
+    <dgm:cxn modelId="{9F4B0A58-9BA4-428E-B7E0-484DBED2AC40}" type="presOf" srcId="{62E1145B-8035-4C91-9622-9B2B00928C91}" destId="{BADF39E2-CE5C-4D19-B86D-C7C543FDACF4}" srcOrd="0" destOrd="0" presId="urn:microsoft.com/office/officeart/2005/8/layout/orgChart1"/>
     <dgm:cxn modelId="{56E47442-64B6-4276-95A5-92C1CBB89005}" srcId="{9551066F-888C-41CB-969D-D4E929A510D0}" destId="{51E9AFDF-64C1-4ACF-BCB5-3EDC5B4282CE}" srcOrd="0" destOrd="0" parTransId="{6D2D67FA-AC2C-4844-95F2-A1BAB3775329}" sibTransId="{B92832FE-F63C-49FC-9368-31608BE81ED0}"/>
     <dgm:cxn modelId="{4FADF9D0-58C3-45BE-8CC6-27EF53955F14}" srcId="{5DD7631C-DC5E-4FEA-8082-A1A7E5BA885F}" destId="{897BFA01-E7DB-4512-B500-FD53A3A9CDAD}" srcOrd="1" destOrd="0" parTransId="{97EB9EF3-3193-4ECA-B928-9D7F6453DD4C}" sibTransId="{7C748FD9-2CFF-4F3F-AA89-1F5929F4ACD5}"/>
     <dgm:cxn modelId="{A527EC79-EAD7-48BA-94D2-F5DAE8F86B64}" srcId="{F6CDFC36-2AEB-4DA5-916B-D5852E319441}" destId="{A36C0FDA-3FFE-4CA7-A279-CA3EEBBFA2A5}" srcOrd="2" destOrd="0" parTransId="{3B8EF83C-16E1-417D-BC68-CACAD109607C}" sibTransId="{E0097E6F-A797-4A5B-B46A-D23E8D06C6DF}"/>
-    <dgm:cxn modelId="{3BF19B45-4649-406E-BD5D-5CC25BFCDF0D}" type="presOf" srcId="{897BFA01-E7DB-4512-B500-FD53A3A9CDAD}" destId="{E1FBF1C4-018E-4561-AE93-0CB32239B602}" srcOrd="0" destOrd="0" presId="urn:microsoft.com/office/officeart/2005/8/layout/orgChart1"/>
-    <dgm:cxn modelId="{81C1EF06-5883-4DFB-B618-E81A5695214D}" type="presOf" srcId="{84C35F8B-FA2E-41D8-95D5-224EC15ED29C}" destId="{3B962598-C32E-44F7-A841-F3124881B351}" srcOrd="0" destOrd="0" presId="urn:microsoft.com/office/officeart/2005/8/layout/orgChart1"/>
-    <dgm:cxn modelId="{A11A89EB-61D4-4A12-91EA-04A16AF299CB}" type="presOf" srcId="{0796A054-D75B-4B13-AB0A-448EAA8B2D6C}" destId="{2B441707-6BA5-42A3-A69C-DE2A977609C3}" srcOrd="1" destOrd="0" presId="urn:microsoft.com/office/officeart/2005/8/layout/orgChart1"/>
-    <dgm:cxn modelId="{5F01372D-4C7A-4316-95B2-FA01CF557880}" type="presOf" srcId="{5DD7631C-DC5E-4FEA-8082-A1A7E5BA885F}" destId="{65B348B0-2E48-4663-8FC1-F4167D0EB07C}" srcOrd="1" destOrd="0" presId="urn:microsoft.com/office/officeart/2005/8/layout/orgChart1"/>
-    <dgm:cxn modelId="{AA46013B-387A-4E5C-96F7-F4928F1730D1}" type="presOf" srcId="{C9F80C9B-BCE3-483F-918B-1C5098BC5D33}" destId="{DFA3A216-5A92-4F5A-A3B1-F43D0CE2A84E}" srcOrd="0" destOrd="0" presId="urn:microsoft.com/office/officeart/2005/8/layout/orgChart1"/>
-    <dgm:cxn modelId="{991B1A3D-B7C1-4945-9F11-9BB27529B09F}" type="presOf" srcId="{9551066F-888C-41CB-969D-D4E929A510D0}" destId="{3FFAB367-F4B3-40E7-A5AC-C203FFEFD04C}" srcOrd="1" destOrd="0" presId="urn:microsoft.com/office/officeart/2005/8/layout/orgChart1"/>
-    <dgm:cxn modelId="{1E51AC2D-0D3B-4401-9B85-E0F583B4663B}" type="presOf" srcId="{FC0FA91C-B3D9-42FE-B01C-2800C718895E}" destId="{220B24AE-9CA2-47B4-85BB-E0AFE3A16A06}" srcOrd="1" destOrd="0" presId="urn:microsoft.com/office/officeart/2005/8/layout/orgChart1"/>
-    <dgm:cxn modelId="{7189CC61-D872-418F-A0B3-ECD9BBCFDDD4}" type="presOf" srcId="{29FD54C6-1DB8-4340-8A60-10F3B08C20AD}" destId="{82A9860A-5C5B-4C0A-B7B0-4A9778843DDA}" srcOrd="1" destOrd="0" presId="urn:microsoft.com/office/officeart/2005/8/layout/orgChart1"/>
-    <dgm:cxn modelId="{92E53BD3-A8B9-4521-BFDB-FA8D21ED9F88}" type="presOf" srcId="{223BFFCB-0AAA-46DD-9CD1-B637F4049372}" destId="{5A61F713-F50C-4E13-BF3E-8D4CA5A2C5F4}" srcOrd="0" destOrd="0" presId="urn:microsoft.com/office/officeart/2005/8/layout/orgChart1"/>
+    <dgm:cxn modelId="{E2A7B8D5-53C7-4192-B7DC-9E900F16378C}" type="presOf" srcId="{5DD7631C-DC5E-4FEA-8082-A1A7E5BA885F}" destId="{65B348B0-2E48-4663-8FC1-F4167D0EB07C}" srcOrd="1" destOrd="0" presId="urn:microsoft.com/office/officeart/2005/8/layout/orgChart1"/>
+    <dgm:cxn modelId="{F9DDAB15-2F04-4774-96B8-EA1E840F512C}" type="presOf" srcId="{22EF9895-3B0A-40E7-AFFE-D63639A0FC6E}" destId="{AA471A32-DE21-41B5-A081-1DC37FF81B09}" srcOrd="0" destOrd="0" presId="urn:microsoft.com/office/officeart/2005/8/layout/orgChart1"/>
+    <dgm:cxn modelId="{18DF34B2-B8EE-4115-8FDF-5498AB8F48F1}" type="presOf" srcId="{6D2D67FA-AC2C-4844-95F2-A1BAB3775329}" destId="{91DFCD1D-5148-4E05-94F2-8F9B34237EC8}" srcOrd="0" destOrd="0" presId="urn:microsoft.com/office/officeart/2005/8/layout/orgChart1"/>
+    <dgm:cxn modelId="{603F83BC-B44C-48B0-B3DB-821375CB119B}" type="presOf" srcId="{B3DCA083-7D9B-4C7C-B108-33F283501730}" destId="{841052B3-1B3C-4242-BFCF-02D7D82E7620}" srcOrd="0" destOrd="0" presId="urn:microsoft.com/office/officeart/2005/8/layout/orgChart1"/>
+    <dgm:cxn modelId="{976B9E30-82CC-4608-8A55-B5C1FC169297}" type="presOf" srcId="{90D67D38-52CE-4E35-AB5C-2F3E553169D3}" destId="{AAEE9CC2-D0B5-40BE-8AC5-713275AC5988}" srcOrd="1" destOrd="0" presId="urn:microsoft.com/office/officeart/2005/8/layout/orgChart1"/>
+    <dgm:cxn modelId="{0407F01A-6436-474A-AD6E-CAD8B0809CBD}" type="presOf" srcId="{2BF419E8-6746-45EE-8BFA-67C87B431F6C}" destId="{81B9836E-3768-476C-B0EB-1C247920FC5E}" srcOrd="1" destOrd="0" presId="urn:microsoft.com/office/officeart/2005/8/layout/orgChart1"/>
+    <dgm:cxn modelId="{14490B56-569B-4BC3-B4AB-DDE97A80106F}" type="presOf" srcId="{9AE5BB8B-308F-4357-9F6F-9B29F95C95A5}" destId="{75D9ADEC-39A8-489F-872D-5325EDF46F0A}" srcOrd="0" destOrd="0" presId="urn:microsoft.com/office/officeart/2005/8/layout/orgChart1"/>
+    <dgm:cxn modelId="{F3DA2BE7-E40B-439F-8F55-991743EA1E2E}" type="presOf" srcId="{9551066F-888C-41CB-969D-D4E929A510D0}" destId="{70FFA2F2-A1F7-459F-97C6-669BA2546360}" srcOrd="0" destOrd="0" presId="urn:microsoft.com/office/officeart/2005/8/layout/orgChart1"/>
     <dgm:cxn modelId="{D3687EB4-7E20-4FC7-B905-23BE67107699}" srcId="{7FDDBB9C-0E51-4232-A2FD-FD30AB08D70B}" destId="{223BFFCB-0AAA-46DD-9CD1-B637F4049372}" srcOrd="0" destOrd="0" parTransId="{A3EF2B7F-B13C-4749-8F47-E021243EFD14}" sibTransId="{E9BA59C8-A563-4328-9718-6E46CBB42C2E}"/>
-    <dgm:cxn modelId="{12BD3C9C-7A71-4D40-9B12-DAC9E7498BB3}" type="presOf" srcId="{C28C88A0-AC4B-4409-8916-87F0D4A248CD}" destId="{DC575631-B4DC-46A0-809B-F4A643E40E00}" srcOrd="0" destOrd="0" presId="urn:microsoft.com/office/officeart/2005/8/layout/orgChart1"/>
+    <dgm:cxn modelId="{DD9B7277-3527-4949-A91E-7C70CB2BC6C6}" type="presOf" srcId="{343154EF-2A41-4EFA-B355-A98E28FEA52A}" destId="{E1A237CB-70A2-4A33-9BA0-50E637F5FE1D}" srcOrd="0" destOrd="0" presId="urn:microsoft.com/office/officeart/2005/8/layout/orgChart1"/>
+    <dgm:cxn modelId="{650E25C6-0563-4E99-9950-9C3E9564C288}" type="presOf" srcId="{0DCCBB27-B762-4127-B4A9-E3EEFC18FFA9}" destId="{CE7445EF-C806-494A-B4B8-86CC19BA1072}" srcOrd="1" destOrd="0" presId="urn:microsoft.com/office/officeart/2005/8/layout/orgChart1"/>
+    <dgm:cxn modelId="{A289A66A-29C2-4675-B3FB-6791BBFE2493}" type="presOf" srcId="{E6041D7E-2115-4725-8BE0-17942CCB554D}" destId="{9F3A4358-089E-44C3-8B96-9FCCC593D58A}" srcOrd="0" destOrd="0" presId="urn:microsoft.com/office/officeart/2005/8/layout/orgChart1"/>
     <dgm:cxn modelId="{8438E1ED-D868-432A-B0F6-60CDBEC9B5CC}" srcId="{5DD7631C-DC5E-4FEA-8082-A1A7E5BA885F}" destId="{F6CDFC36-2AEB-4DA5-916B-D5852E319441}" srcOrd="0" destOrd="0" parTransId="{9AE5BB8B-308F-4357-9F6F-9B29F95C95A5}" sibTransId="{E0881BB8-9BD7-48B9-A055-4FD230A2D9FA}"/>
-    <dgm:cxn modelId="{546CDC36-AB98-472C-ADD1-6D0B3764F633}" type="presOf" srcId="{35AA0369-5C8B-4542-9EA8-506C72067E97}" destId="{5922A151-FF75-4782-AC98-B34E0A8E0673}" srcOrd="1" destOrd="0" presId="urn:microsoft.com/office/officeart/2005/8/layout/orgChart1"/>
-    <dgm:cxn modelId="{7E2B612A-C570-404D-8730-4547962E52EC}" type="presOf" srcId="{A6254284-1864-4060-8C86-A716E488F9FB}" destId="{228B133C-4703-42BD-AD97-00A480EA8E0A}" srcOrd="0" destOrd="0" presId="urn:microsoft.com/office/officeart/2005/8/layout/orgChart1"/>
-    <dgm:cxn modelId="{884905AF-36BD-4072-B39D-46B14765F5E0}" type="presOf" srcId="{A61B4F3D-6752-4BC4-9619-112126ECC840}" destId="{E9B1065C-2D9F-4255-9AA8-518D6EA2B917}" srcOrd="1" destOrd="0" presId="urn:microsoft.com/office/officeart/2005/8/layout/orgChart1"/>
-    <dgm:cxn modelId="{FDF20C42-5044-44B0-BA93-C76FB0E35F10}" type="presOf" srcId="{223BFFCB-0AAA-46DD-9CD1-B637F4049372}" destId="{EB65C991-3EEC-4250-9D3E-9ABC52E519D5}" srcOrd="1" destOrd="0" presId="urn:microsoft.com/office/officeart/2005/8/layout/orgChart1"/>
+    <dgm:cxn modelId="{675516FC-C61A-4F16-B440-59D866B7BBAF}" type="presOf" srcId="{A6254284-1864-4060-8C86-A716E488F9FB}" destId="{228B133C-4703-42BD-AD97-00A480EA8E0A}" srcOrd="0" destOrd="0" presId="urn:microsoft.com/office/officeart/2005/8/layout/orgChart1"/>
+    <dgm:cxn modelId="{AB850DC4-26F2-40C3-AD07-9B2ECDF3BD0E}" type="presOf" srcId="{29FD54C6-1DB8-4340-8A60-10F3B08C20AD}" destId="{82A9860A-5C5B-4C0A-B7B0-4A9778843DDA}" srcOrd="1" destOrd="0" presId="urn:microsoft.com/office/officeart/2005/8/layout/orgChart1"/>
+    <dgm:cxn modelId="{62372641-F496-4524-AA8C-7BE25D54B1D4}" type="presOf" srcId="{0796A054-D75B-4B13-AB0A-448EAA8B2D6C}" destId="{2B441707-6BA5-42A3-A69C-DE2A977609C3}" srcOrd="1" destOrd="0" presId="urn:microsoft.com/office/officeart/2005/8/layout/orgChart1"/>
+    <dgm:cxn modelId="{DFA5CE36-9C4D-4ED5-AF96-B5710FA22A35}" type="presOf" srcId="{A202E6E6-633F-42BB-B88A-1A18AA70D206}" destId="{F70185E9-0B55-43C7-9B29-EED2AA715C29}" srcOrd="0" destOrd="0" presId="urn:microsoft.com/office/officeart/2005/8/layout/orgChart1"/>
     <dgm:cxn modelId="{F3AD8D73-9733-4997-8F92-EACAFB7C7898}" srcId="{223BFFCB-0AAA-46DD-9CD1-B637F4049372}" destId="{B3DCA083-7D9B-4C7C-B108-33F283501730}" srcOrd="0" destOrd="0" parTransId="{CEF2EA7E-6A06-4F97-99DC-6C948C63D9AF}" sibTransId="{B5E12480-DB54-47F5-9356-5AE0A237917D}"/>
-    <dgm:cxn modelId="{51909199-E94D-406B-BB16-EAFDAE936FC0}" type="presOf" srcId="{29FD54C6-1DB8-4340-8A60-10F3B08C20AD}" destId="{1CADD8C4-E759-489F-A91F-D248CD13D969}" srcOrd="0" destOrd="0" presId="urn:microsoft.com/office/officeart/2005/8/layout/orgChart1"/>
+    <dgm:cxn modelId="{F8792B1E-DEE4-4D8A-B281-7AF033EDF676}" type="presOf" srcId="{05003D7D-71F2-48B7-AF29-66C429226674}" destId="{2061E0FC-B94B-4B78-AE35-0221A77BAC78}" srcOrd="0" destOrd="0" presId="urn:microsoft.com/office/officeart/2005/8/layout/orgChart1"/>
+    <dgm:cxn modelId="{5882A642-476D-41D3-A177-9072FFB263C8}" type="presOf" srcId="{04298549-4AA0-48A8-BC01-E4748394BD41}" destId="{D2D63F7B-749C-47CF-A5A0-C76A4AFF33C3}" srcOrd="0" destOrd="0" presId="urn:microsoft.com/office/officeart/2005/8/layout/orgChart1"/>
     <dgm:cxn modelId="{279B67C2-F941-4650-A12D-39BFB91FCA69}" srcId="{223BFFCB-0AAA-46DD-9CD1-B637F4049372}" destId="{5DD7631C-DC5E-4FEA-8082-A1A7E5BA885F}" srcOrd="2" destOrd="0" parTransId="{04298549-4AA0-48A8-BC01-E4748394BD41}" sibTransId="{B6247FFC-1993-4863-918E-6CAFB9EA4F06}"/>
-    <dgm:cxn modelId="{49E18CDD-41A8-436F-8D86-3C295CBBDB1B}" type="presOf" srcId="{FC0FA91C-B3D9-42FE-B01C-2800C718895E}" destId="{83C1E9E9-6967-46E3-9BCD-8B3D23540C52}" srcOrd="0" destOrd="0" presId="urn:microsoft.com/office/officeart/2005/8/layout/orgChart1"/>
-    <dgm:cxn modelId="{6F6DBF65-0A7B-45E3-B67C-126283C3FCD1}" type="presOf" srcId="{FE231732-F068-450E-8241-ED8CA6DAF282}" destId="{E90F4E0E-A935-4DA4-9082-58B344F1F7E8}" srcOrd="0" destOrd="0" presId="urn:microsoft.com/office/officeart/2005/8/layout/orgChart1"/>
-    <dgm:cxn modelId="{5C6246E8-3379-4D9D-AA50-CEE66152033B}" type="presOf" srcId="{51E9AFDF-64C1-4ACF-BCB5-3EDC5B4282CE}" destId="{2D3D9BA8-0055-434A-AE1D-CE20786DAEB3}" srcOrd="0" destOrd="0" presId="urn:microsoft.com/office/officeart/2005/8/layout/orgChart1"/>
-    <dgm:cxn modelId="{F3F63300-A6C4-491A-99F1-32EE29BF456B}" type="presOf" srcId="{CAFD72E6-55E8-4D79-A4EA-C875987F27CD}" destId="{7759D4D3-6CD7-4E66-A1B6-9771D2F4A7F8}" srcOrd="0" destOrd="0" presId="urn:microsoft.com/office/officeart/2005/8/layout/orgChart1"/>
-    <dgm:cxn modelId="{B2350860-F958-4FE6-BB2F-1E21F8D774E3}" type="presOf" srcId="{A0AD0996-2072-4EC9-947D-C33504DF125A}" destId="{BFEE698E-7D2C-4C9F-B867-9302B7D542B0}" srcOrd="1" destOrd="0" presId="urn:microsoft.com/office/officeart/2005/8/layout/orgChart1"/>
-    <dgm:cxn modelId="{39884357-60F6-41DD-9559-DF7606DCF73E}" type="presOf" srcId="{0DCCBB27-B762-4127-B4A9-E3EEFC18FFA9}" destId="{CE7445EF-C806-494A-B4B8-86CC19BA1072}" srcOrd="1" destOrd="0" presId="urn:microsoft.com/office/officeart/2005/8/layout/orgChart1"/>
+    <dgm:cxn modelId="{E3A0EE4F-4D22-4852-9AF7-2E57E0041857}" type="presOf" srcId="{CAFD72E6-55E8-4D79-A4EA-C875987F27CD}" destId="{7759D4D3-6CD7-4E66-A1B6-9771D2F4A7F8}" srcOrd="0" destOrd="0" presId="urn:microsoft.com/office/officeart/2005/8/layout/orgChart1"/>
+    <dgm:cxn modelId="{416C0C09-DF00-4B29-9361-E0E8FBDE72E2}" type="presOf" srcId="{517447E1-BE27-446F-99AD-F9CDD6522F2D}" destId="{AC4BA57A-9B43-4468-AA02-5265613DEA37}" srcOrd="0" destOrd="0" presId="urn:microsoft.com/office/officeart/2005/8/layout/orgChart1"/>
+    <dgm:cxn modelId="{2FC647E6-4D31-49C7-89C5-98FBDAC50289}" type="presOf" srcId="{FC0FA91C-B3D9-42FE-B01C-2800C718895E}" destId="{220B24AE-9CA2-47B4-85BB-E0AFE3A16A06}" srcOrd="1" destOrd="0" presId="urn:microsoft.com/office/officeart/2005/8/layout/orgChart1"/>
+    <dgm:cxn modelId="{9778DB66-9940-4B46-80B9-18C20CF25CF5}" type="presOf" srcId="{0796A054-D75B-4B13-AB0A-448EAA8B2D6C}" destId="{E7545771-9375-41F9-921A-7138F55B8BB8}" srcOrd="0" destOrd="0" presId="urn:microsoft.com/office/officeart/2005/8/layout/orgChart1"/>
+    <dgm:cxn modelId="{192A5001-5475-4165-8C3C-7A84B317E99A}" type="presOf" srcId="{A0AD0996-2072-4EC9-947D-C33504DF125A}" destId="{A3C1E203-895A-4220-A399-92381C518D84}" srcOrd="0" destOrd="0" presId="urn:microsoft.com/office/officeart/2005/8/layout/orgChart1"/>
+    <dgm:cxn modelId="{F15D837D-8B51-4A3E-ABF9-D14C23D8E03B}" type="presOf" srcId="{223BFFCB-0AAA-46DD-9CD1-B637F4049372}" destId="{5A61F713-F50C-4E13-BF3E-8D4CA5A2C5F4}" srcOrd="0" destOrd="0" presId="urn:microsoft.com/office/officeart/2005/8/layout/orgChart1"/>
     <dgm:cxn modelId="{F680D288-E82F-49CA-BD5B-A627D55F648C}" srcId="{223BFFCB-0AAA-46DD-9CD1-B637F4049372}" destId="{9551066F-888C-41CB-969D-D4E929A510D0}" srcOrd="3" destOrd="0" parTransId="{7EB77180-E9F3-4E2F-B409-D6A24AE7FD2E}" sibTransId="{CAEE5205-7CE7-4001-8316-7091D4BFC32E}"/>
-    <dgm:cxn modelId="{326261BD-A8BE-4633-ACEF-6D2555CED047}" type="presOf" srcId="{05003D7D-71F2-48B7-AF29-66C429226674}" destId="{2061E0FC-B94B-4B78-AE35-0221A77BAC78}" srcOrd="0" destOrd="0" presId="urn:microsoft.com/office/officeart/2005/8/layout/orgChart1"/>
-    <dgm:cxn modelId="{7BBD5180-0D49-45EB-9CD6-9F57AC9E5871}" type="presOf" srcId="{CEF2EA7E-6A06-4F97-99DC-6C948C63D9AF}" destId="{F9915E6A-767C-408F-84FB-4E1E6AFCC993}" srcOrd="0" destOrd="0" presId="urn:microsoft.com/office/officeart/2005/8/layout/orgChart1"/>
+    <dgm:cxn modelId="{008211FA-756A-491B-A0F9-FFA53C93C759}" type="presOf" srcId="{C9F80C9B-BCE3-483F-918B-1C5098BC5D33}" destId="{DFA3A216-5A92-4F5A-A3B1-F43D0CE2A84E}" srcOrd="0" destOrd="0" presId="urn:microsoft.com/office/officeart/2005/8/layout/orgChart1"/>
+    <dgm:cxn modelId="{2C80B611-763C-4818-84A2-BA9075558F54}" type="presOf" srcId="{897BFA01-E7DB-4512-B500-FD53A3A9CDAD}" destId="{7355BBAC-2FB5-4F89-B15C-4FA38AAD872E}" srcOrd="1" destOrd="0" presId="urn:microsoft.com/office/officeart/2005/8/layout/orgChart1"/>
+    <dgm:cxn modelId="{7DF8B56A-2CEC-42FF-8CE9-2EDCC741EC6E}" type="presOf" srcId="{9551066F-888C-41CB-969D-D4E929A510D0}" destId="{3FFAB367-F4B3-40E7-A5AC-C203FFEFD04C}" srcOrd="1" destOrd="0" presId="urn:microsoft.com/office/officeart/2005/8/layout/orgChart1"/>
+    <dgm:cxn modelId="{00D0E1AD-8899-406E-AECA-358DC14EF5C2}" type="presOf" srcId="{3B8EF83C-16E1-417D-BC68-CACAD109607C}" destId="{272425EF-174F-4CE5-BD4D-A2CAD1C561DC}" srcOrd="0" destOrd="0" presId="urn:microsoft.com/office/officeart/2005/8/layout/orgChart1"/>
+    <dgm:cxn modelId="{2418EDC2-D973-46E1-B7D1-80568A14EBE8}" type="presOf" srcId="{2833D4A1-939B-4131-917F-D090A3D2942B}" destId="{628F428C-F005-42C7-A687-43FCC40934DA}" srcOrd="0" destOrd="0" presId="urn:microsoft.com/office/officeart/2005/8/layout/orgChart1"/>
     <dgm:cxn modelId="{2A7EBBD1-F4E9-4186-B0AF-2FB70D3BAFDC}" srcId="{223BFFCB-0AAA-46DD-9CD1-B637F4049372}" destId="{CAFD72E6-55E8-4D79-A4EA-C875987F27CD}" srcOrd="1" destOrd="0" parTransId="{22EF9895-3B0A-40E7-AFFE-D63639A0FC6E}" sibTransId="{73411A6A-1ED0-4FC1-AAAD-C1568615B195}"/>
-    <dgm:cxn modelId="{B8812134-B604-43E5-B3C6-D6D0DA0B6BD0}" type="presOf" srcId="{2833D4A1-939B-4131-917F-D090A3D2942B}" destId="{628F428C-F005-42C7-A687-43FCC40934DA}" srcOrd="0" destOrd="0" presId="urn:microsoft.com/office/officeart/2005/8/layout/orgChart1"/>
     <dgm:cxn modelId="{DB61F21A-A508-4737-904A-31AC5D00B272}" srcId="{29FD54C6-1DB8-4340-8A60-10F3B08C20AD}" destId="{400DCA68-BD7F-4CC7-B11F-EAD72A695D80}" srcOrd="4" destOrd="0" parTransId="{4D1F4D2D-256B-4945-A52D-1691667BBD24}" sibTransId="{0231921F-C6CE-4BC6-9850-D0C7A272D057}"/>
-    <dgm:cxn modelId="{02126885-599C-4758-9A60-0C3046806982}" type="presOf" srcId="{897BFA01-E7DB-4512-B500-FD53A3A9CDAD}" destId="{7355BBAC-2FB5-4F89-B15C-4FA38AAD872E}" srcOrd="1" destOrd="0" presId="urn:microsoft.com/office/officeart/2005/8/layout/orgChart1"/>
-    <dgm:cxn modelId="{F7B5BE64-02D3-4CEB-93EF-0AD4D171815C}" type="presOf" srcId="{90D67D38-52CE-4E35-AB5C-2F3E553169D3}" destId="{F35CACBA-F92F-42FB-A690-3BC2B8410C99}" srcOrd="0" destOrd="0" presId="urn:microsoft.com/office/officeart/2005/8/layout/orgChart1"/>
-    <dgm:cxn modelId="{647976EF-F3D2-477F-B2C5-F1591BA8544A}" type="presOf" srcId="{0DCCBB27-B762-4127-B4A9-E3EEFC18FFA9}" destId="{B93D6EEB-0F0C-4739-A351-4A9B247663BF}" srcOrd="0" destOrd="0" presId="urn:microsoft.com/office/officeart/2005/8/layout/orgChart1"/>
-    <dgm:cxn modelId="{43D52291-48B8-4E5B-BCE2-5BF2643E71ED}" type="presOf" srcId="{A61B4F3D-6752-4BC4-9619-112126ECC840}" destId="{93FD2708-B773-421B-AF52-FDF062D88CFD}" srcOrd="0" destOrd="0" presId="urn:microsoft.com/office/officeart/2005/8/layout/orgChart1"/>
-    <dgm:cxn modelId="{726F3AEC-5A78-4A29-9A67-B7D6A913666D}" type="presOf" srcId="{97EB9EF3-3193-4ECA-B928-9D7F6453DD4C}" destId="{44F1060B-A5F4-4844-BC3F-E038F2A821C6}" srcOrd="0" destOrd="0" presId="urn:microsoft.com/office/officeart/2005/8/layout/orgChart1"/>
-    <dgm:cxn modelId="{1DAD62CB-2830-496D-8A4B-6078F363B143}" type="presOf" srcId="{817EAAD6-02F7-4020-A19F-5745EE9E2C94}" destId="{9AC0F193-ECA7-4728-A214-7D31071402F7}" srcOrd="0" destOrd="0" presId="urn:microsoft.com/office/officeart/2005/8/layout/orgChart1"/>
+    <dgm:cxn modelId="{5D500365-CDDC-48BF-A48D-B4D062CECB09}" type="presOf" srcId="{400DCA68-BD7F-4CC7-B11F-EAD72A695D80}" destId="{860F3FCF-F0E1-4F8D-BDF8-2ED63B9B5849}" srcOrd="1" destOrd="0" presId="urn:microsoft.com/office/officeart/2005/8/layout/orgChart1"/>
+    <dgm:cxn modelId="{A289F5D2-8CCC-42F1-8545-5F93FC8C7786}" type="presOf" srcId="{51E9AFDF-64C1-4ACF-BCB5-3EDC5B4282CE}" destId="{DCE0A89B-3AFE-431B-ACDA-AA31DEB6D327}" srcOrd="1" destOrd="0" presId="urn:microsoft.com/office/officeart/2005/8/layout/orgChart1"/>
+    <dgm:cxn modelId="{D6D513FD-46CB-4272-B9A3-4934BC842F88}" type="presOf" srcId="{C28C88A0-AC4B-4409-8916-87F0D4A248CD}" destId="{C4D04144-32D6-4038-903D-B908C7370872}" srcOrd="1" destOrd="0" presId="urn:microsoft.com/office/officeart/2005/8/layout/orgChart1"/>
+    <dgm:cxn modelId="{0E89C71F-1CAA-44BE-B58C-55A2AE4A5D07}" type="presOf" srcId="{A36C0FDA-3FFE-4CA7-A279-CA3EEBBFA2A5}" destId="{C888F1C9-9111-4918-8F9E-0BBCC5D257E4}" srcOrd="1" destOrd="0" presId="urn:microsoft.com/office/officeart/2005/8/layout/orgChart1"/>
+    <dgm:cxn modelId="{B5245E1A-5D43-4843-B826-D2B68599257A}" type="presOf" srcId="{F6CDFC36-2AEB-4DA5-916B-D5852E319441}" destId="{C3DDC815-C8BB-4D7D-89D0-7DC8C549287D}" srcOrd="0" destOrd="0" presId="urn:microsoft.com/office/officeart/2005/8/layout/orgChart1"/>
     <dgm:cxn modelId="{615A656F-91C8-42EE-A94F-B33D16AE4390}" srcId="{CAFD72E6-55E8-4D79-A4EA-C875987F27CD}" destId="{29FD54C6-1DB8-4340-8A60-10F3B08C20AD}" srcOrd="0" destOrd="0" parTransId="{D674ABF9-B636-4FC3-ABD0-0C30F2F9C523}" sibTransId="{B9642429-F225-40EE-836A-7A82AEE60CAF}"/>
-    <dgm:cxn modelId="{F767A642-962D-43A2-90DF-342A06B128C8}" type="presOf" srcId="{90D67D38-52CE-4E35-AB5C-2F3E553169D3}" destId="{AAEE9CC2-D0B5-40BE-8AC5-713275AC5988}" srcOrd="1" destOrd="0" presId="urn:microsoft.com/office/officeart/2005/8/layout/orgChart1"/>
-    <dgm:cxn modelId="{D1DD18AB-8446-4CE9-8A1A-472F54911C90}" type="presOf" srcId="{517447E1-BE27-446F-99AD-F9CDD6522F2D}" destId="{AC4BA57A-9B43-4468-AA02-5265613DEA37}" srcOrd="0" destOrd="0" presId="urn:microsoft.com/office/officeart/2005/8/layout/orgChart1"/>
-    <dgm:cxn modelId="{100B707F-2CC3-4DD5-AEC9-994165752F0E}" type="presOf" srcId="{2BF419E8-6746-45EE-8BFA-67C87B431F6C}" destId="{81B9836E-3768-476C-B0EB-1C247920FC5E}" srcOrd="1" destOrd="0" presId="urn:microsoft.com/office/officeart/2005/8/layout/orgChart1"/>
-    <dgm:cxn modelId="{30E7E4B6-0D64-49E3-AEE8-6208E3875EDD}" type="presOf" srcId="{FE231732-F068-450E-8241-ED8CA6DAF282}" destId="{6D378D83-7625-4586-B0AD-C4550F7DBB5F}" srcOrd="1" destOrd="0" presId="urn:microsoft.com/office/officeart/2005/8/layout/orgChart1"/>
+    <dgm:cxn modelId="{894EDC6B-36EF-4133-8BDA-D9FCA2DF5F6D}" type="presOf" srcId="{51E9AFDF-64C1-4ACF-BCB5-3EDC5B4282CE}" destId="{2D3D9BA8-0055-434A-AE1D-CE20786DAEB3}" srcOrd="0" destOrd="0" presId="urn:microsoft.com/office/officeart/2005/8/layout/orgChart1"/>
     <dgm:cxn modelId="{D40B6135-BB5F-4064-93EC-D06CE4D5BCA2}" srcId="{29FD54C6-1DB8-4340-8A60-10F3B08C20AD}" destId="{0DCCBB27-B762-4127-B4A9-E3EEFC18FFA9}" srcOrd="3" destOrd="0" parTransId="{A202E6E6-633F-42BB-B88A-1A18AA70D206}" sibTransId="{2C2BDB0A-E09F-4A66-B73A-9A60BDB80EBF}"/>
     <dgm:cxn modelId="{5AD2C048-792D-447C-86B7-6567D463A34B}" srcId="{B3DCA083-7D9B-4C7C-B108-33F283501730}" destId="{0796A054-D75B-4B13-AB0A-448EAA8B2D6C}" srcOrd="0" destOrd="0" parTransId="{E6041D7E-2115-4725-8BE0-17942CCB554D}" sibTransId="{957B8B1F-E525-4506-8751-9AE975C94A5B}"/>
-    <dgm:cxn modelId="{186CE722-1817-4EB5-8353-18490D52AC11}" type="presOf" srcId="{A0AD0996-2072-4EC9-947D-C33504DF125A}" destId="{A3C1E203-895A-4220-A399-92381C518D84}" srcOrd="0" destOrd="0" presId="urn:microsoft.com/office/officeart/2005/8/layout/orgChart1"/>
-    <dgm:cxn modelId="{D6BBE19D-7E1A-48EB-89DD-7041895E99AD}" type="presOf" srcId="{6D2D67FA-AC2C-4844-95F2-A1BAB3775329}" destId="{91DFCD1D-5148-4E05-94F2-8F9B34237EC8}" srcOrd="0" destOrd="0" presId="urn:microsoft.com/office/officeart/2005/8/layout/orgChart1"/>
-    <dgm:cxn modelId="{E49C7A56-3C88-45A0-BFB9-483CE98CD09B}" type="presOf" srcId="{3B8EF83C-16E1-417D-BC68-CACAD109607C}" destId="{272425EF-174F-4CE5-BD4D-A2CAD1C561DC}" srcOrd="0" destOrd="0" presId="urn:microsoft.com/office/officeart/2005/8/layout/orgChart1"/>
-    <dgm:cxn modelId="{23700F61-432C-462A-BBBD-596A957F7B23}" type="presOf" srcId="{51E9AFDF-64C1-4ACF-BCB5-3EDC5B4282CE}" destId="{DCE0A89B-3AFE-431B-ACDA-AA31DEB6D327}" srcOrd="1" destOrd="0" presId="urn:microsoft.com/office/officeart/2005/8/layout/orgChart1"/>
+    <dgm:cxn modelId="{4D5E64BA-2024-42B4-8071-FA8F3AE66D03}" type="presOf" srcId="{FC0FA91C-B3D9-42FE-B01C-2800C718895E}" destId="{83C1E9E9-6967-46E3-9BCD-8B3D23540C52}" srcOrd="0" destOrd="0" presId="urn:microsoft.com/office/officeart/2005/8/layout/orgChart1"/>
+    <dgm:cxn modelId="{B8DDE6C5-6DE5-495D-A1FA-B8384A01670A}" type="presOf" srcId="{B3DCA083-7D9B-4C7C-B108-33F283501730}" destId="{28D1BA79-6F27-47C6-86E5-74CBC4AA64ED}" srcOrd="1" destOrd="0" presId="urn:microsoft.com/office/officeart/2005/8/layout/orgChart1"/>
+    <dgm:cxn modelId="{356F6E36-9BB4-4676-A849-7A4DDAD42198}" type="presOf" srcId="{7EB77180-E9F3-4E2F-B409-D6A24AE7FD2E}" destId="{45ADFDE3-C156-47C3-816C-2F4BDCBE8178}" srcOrd="0" destOrd="0" presId="urn:microsoft.com/office/officeart/2005/8/layout/orgChart1"/>
     <dgm:cxn modelId="{9DB371D8-E884-4C83-972A-04598589BD3C}" srcId="{90D67D38-52CE-4E35-AB5C-2F3E553169D3}" destId="{C28C88A0-AC4B-4409-8916-87F0D4A248CD}" srcOrd="0" destOrd="0" parTransId="{817EAAD6-02F7-4020-A19F-5745EE9E2C94}" sibTransId="{C538EA35-F538-41E2-A1A3-3EB6D3BF4348}"/>
-    <dgm:cxn modelId="{578FC205-2FE4-4005-8408-3FB14F457ECE}" type="presOf" srcId="{B3DCA083-7D9B-4C7C-B108-33F283501730}" destId="{841052B3-1B3C-4242-BFCF-02D7D82E7620}" srcOrd="0" destOrd="0" presId="urn:microsoft.com/office/officeart/2005/8/layout/orgChart1"/>
-    <dgm:cxn modelId="{471EC596-3B98-483D-B144-E2B2454667E2}" type="presOf" srcId="{C28C88A0-AC4B-4409-8916-87F0D4A248CD}" destId="{C4D04144-32D6-4038-903D-B908C7370872}" srcOrd="1" destOrd="0" presId="urn:microsoft.com/office/officeart/2005/8/layout/orgChart1"/>
-    <dgm:cxn modelId="{AC363FF2-6EAD-4DE3-83C7-1CCEEFFC948E}" type="presOf" srcId="{0796A054-D75B-4B13-AB0A-448EAA8B2D6C}" destId="{E7545771-9375-41F9-921A-7138F55B8BB8}" srcOrd="0" destOrd="0" presId="urn:microsoft.com/office/officeart/2005/8/layout/orgChart1"/>
-    <dgm:cxn modelId="{F8889EA2-E71E-4BF6-ACE0-13FB0E8D117A}" type="presOf" srcId="{84C35F8B-FA2E-41D8-95D5-224EC15ED29C}" destId="{E566E285-4A6A-430A-9E9F-5B0E49856899}" srcOrd="1" destOrd="0" presId="urn:microsoft.com/office/officeart/2005/8/layout/orgChart1"/>
+    <dgm:cxn modelId="{19DBB804-5720-4359-A08F-1FCFC70AC63C}" type="presOf" srcId="{CAFD72E6-55E8-4D79-A4EA-C875987F27CD}" destId="{7D8DA492-99E3-411E-934C-F93996356533}" srcOrd="1" destOrd="0" presId="urn:microsoft.com/office/officeart/2005/8/layout/orgChart1"/>
+    <dgm:cxn modelId="{29108007-8609-4778-9DD2-1FDF977379C8}" type="presOf" srcId="{D674ABF9-B636-4FC3-ABD0-0C30F2F9C523}" destId="{30B0B430-63A4-4CD5-8917-9127D799E35E}" srcOrd="0" destOrd="0" presId="urn:microsoft.com/office/officeart/2005/8/layout/orgChart1"/>
+    <dgm:cxn modelId="{8A3E3573-E17D-44F2-A9F4-EF9AFC3C06DD}" type="presOf" srcId="{4D1F4D2D-256B-4945-A52D-1691667BBD24}" destId="{494818F8-1CAD-4965-9866-41B2C1608F7C}" srcOrd="0" destOrd="0" presId="urn:microsoft.com/office/officeart/2005/8/layout/orgChart1"/>
     <dgm:cxn modelId="{D383533D-8538-4774-BF71-809E46E7B5A4}" srcId="{29FD54C6-1DB8-4340-8A60-10F3B08C20AD}" destId="{FE231732-F068-450E-8241-ED8CA6DAF282}" srcOrd="2" destOrd="0" parTransId="{05003D7D-71F2-48B7-AF29-66C429226674}" sibTransId="{E260028B-FD65-4AB6-80A1-B4180DB31237}"/>
     <dgm:cxn modelId="{8248CD44-DC80-4B97-AC87-2CEA64B42A1F}" srcId="{29FD54C6-1DB8-4340-8A60-10F3B08C20AD}" destId="{A61B4F3D-6752-4BC4-9619-112126ECC840}" srcOrd="0" destOrd="0" parTransId="{A6254284-1864-4060-8C86-A716E488F9FB}" sibTransId="{0659242F-69BB-4165-90D7-1CB64209B8F5}"/>
+    <dgm:cxn modelId="{A2E917ED-2EAC-4F30-833B-8D2BFDCE0248}" type="presOf" srcId="{0DCCBB27-B762-4127-B4A9-E3EEFC18FFA9}" destId="{B93D6EEB-0F0C-4739-A351-4A9B247663BF}" srcOrd="0" destOrd="0" presId="urn:microsoft.com/office/officeart/2005/8/layout/orgChart1"/>
     <dgm:cxn modelId="{B1F6DB9D-7989-4B2A-AA66-BD3760E5C39E}" srcId="{29FD54C6-1DB8-4340-8A60-10F3B08C20AD}" destId="{FC0FA91C-B3D9-42FE-B01C-2800C718895E}" srcOrd="5" destOrd="0" parTransId="{343154EF-2A41-4EFA-B355-A98E28FEA52A}" sibTransId="{5CE3AF59-35B7-443C-87B4-6347D469028D}"/>
-    <dgm:cxn modelId="{B036DC56-F567-45D6-9B92-D01CADC64A5D}" type="presOf" srcId="{35AA0369-5C8B-4542-9EA8-506C72067E97}" destId="{F675F182-60AC-48D6-9DDD-01FF83B3036D}" srcOrd="0" destOrd="0" presId="urn:microsoft.com/office/officeart/2005/8/layout/orgChart1"/>
-    <dgm:cxn modelId="{8CB36097-68BA-49F9-937C-C50FB4765927}" type="presOf" srcId="{400DCA68-BD7F-4CC7-B11F-EAD72A695D80}" destId="{860F3FCF-F0E1-4F8D-BDF8-2ED63B9B5849}" srcOrd="1" destOrd="0" presId="urn:microsoft.com/office/officeart/2005/8/layout/orgChart1"/>
+    <dgm:cxn modelId="{F19E917E-7030-45D8-A637-D759B7D1800A}" type="presOf" srcId="{897BFA01-E7DB-4512-B500-FD53A3A9CDAD}" destId="{E1FBF1C4-018E-4561-AE93-0CB32239B602}" srcOrd="0" destOrd="0" presId="urn:microsoft.com/office/officeart/2005/8/layout/orgChart1"/>
+    <dgm:cxn modelId="{B6E05180-1FF2-4B3C-9305-3C4F9BBAA79F}" type="presOf" srcId="{FE231732-F068-450E-8241-ED8CA6DAF282}" destId="{6D378D83-7625-4586-B0AD-C4550F7DBB5F}" srcOrd="1" destOrd="0" presId="urn:microsoft.com/office/officeart/2005/8/layout/orgChart1"/>
+    <dgm:cxn modelId="{4768649B-C655-4C30-B0F1-649682755053}" type="presOf" srcId="{A61B4F3D-6752-4BC4-9619-112126ECC840}" destId="{E9B1065C-2D9F-4255-9AA8-518D6EA2B917}" srcOrd="1" destOrd="0" presId="urn:microsoft.com/office/officeart/2005/8/layout/orgChart1"/>
     <dgm:cxn modelId="{A63823E7-664A-4A3B-8294-6E6C9D4B89B8}" srcId="{F6CDFC36-2AEB-4DA5-916B-D5852E319441}" destId="{2BF419E8-6746-45EE-8BFA-67C87B431F6C}" srcOrd="0" destOrd="0" parTransId="{517447E1-BE27-446F-99AD-F9CDD6522F2D}" sibTransId="{E49FA5D4-EE79-48E2-A583-98BEB9984CAB}"/>
-    <dgm:cxn modelId="{CD0A2A1B-309D-4B54-B744-64709E378CAF}" type="presOf" srcId="{400DCA68-BD7F-4CC7-B11F-EAD72A695D80}" destId="{19E80D28-8F94-442F-B228-811CC7C97169}" srcOrd="0" destOrd="0" presId="urn:microsoft.com/office/officeart/2005/8/layout/orgChart1"/>
-    <dgm:cxn modelId="{D539CF03-81BD-4DD9-AC88-B2755C65C3FB}" type="presOf" srcId="{A36C0FDA-3FFE-4CA7-A279-CA3EEBBFA2A5}" destId="{C888F1C9-9111-4918-8F9E-0BBCC5D257E4}" srcOrd="1" destOrd="0" presId="urn:microsoft.com/office/officeart/2005/8/layout/orgChart1"/>
-    <dgm:cxn modelId="{51F1DDFD-4405-4071-AAAB-4E74AD18F86C}" type="presOf" srcId="{9AE5BB8B-308F-4357-9F6F-9B29F95C95A5}" destId="{75D9ADEC-39A8-489F-872D-5325EDF46F0A}" srcOrd="0" destOrd="0" presId="urn:microsoft.com/office/officeart/2005/8/layout/orgChart1"/>
-    <dgm:cxn modelId="{42D3671A-4C93-47AC-AC15-505478D64363}" type="presOf" srcId="{22EF9895-3B0A-40E7-AFFE-D63639A0FC6E}" destId="{AA471A32-DE21-41B5-A081-1DC37FF81B09}" srcOrd="0" destOrd="0" presId="urn:microsoft.com/office/officeart/2005/8/layout/orgChart1"/>
+    <dgm:cxn modelId="{EDB2669F-AEF8-4D9D-9F65-08A78FF0430B}" type="presOf" srcId="{35AA0369-5C8B-4542-9EA8-506C72067E97}" destId="{5922A151-FF75-4782-AC98-B34E0A8E0673}" srcOrd="1" destOrd="0" presId="urn:microsoft.com/office/officeart/2005/8/layout/orgChart1"/>
+    <dgm:cxn modelId="{37CCFE96-0743-49BE-A787-44C6DFD74048}" type="presOf" srcId="{817EAAD6-02F7-4020-A19F-5745EE9E2C94}" destId="{9AC0F193-ECA7-4728-A214-7D31071402F7}" srcOrd="0" destOrd="0" presId="urn:microsoft.com/office/officeart/2005/8/layout/orgChart1"/>
+    <dgm:cxn modelId="{265D0C44-E4F9-410E-A693-C8B0F4700707}" type="presOf" srcId="{A61B4F3D-6752-4BC4-9619-112126ECC840}" destId="{93FD2708-B773-421B-AF52-FDF062D88CFD}" srcOrd="0" destOrd="0" presId="urn:microsoft.com/office/officeart/2005/8/layout/orgChart1"/>
+    <dgm:cxn modelId="{A7C078E9-5AE3-4FFD-B204-500E44EAB397}" type="presOf" srcId="{2BF419E8-6746-45EE-8BFA-67C87B431F6C}" destId="{EDE79E74-9F4B-4625-956C-530E23E3A4E8}" srcOrd="0" destOrd="0" presId="urn:microsoft.com/office/officeart/2005/8/layout/orgChart1"/>
+    <dgm:cxn modelId="{9C7C4323-3377-409F-A5A3-8EE14D61F1F8}" type="presOf" srcId="{FE231732-F068-450E-8241-ED8CA6DAF282}" destId="{E90F4E0E-A935-4DA4-9082-58B344F1F7E8}" srcOrd="0" destOrd="0" presId="urn:microsoft.com/office/officeart/2005/8/layout/orgChart1"/>
     <dgm:cxn modelId="{EA9F977C-A622-4218-BC01-A360168C96AB}" srcId="{9551066F-888C-41CB-969D-D4E929A510D0}" destId="{90D67D38-52CE-4E35-AB5C-2F3E553169D3}" srcOrd="1" destOrd="0" parTransId="{2833D4A1-939B-4131-917F-D090A3D2942B}" sibTransId="{5B12C917-3799-45ED-A584-6567BD20B408}"/>
-    <dgm:cxn modelId="{595D7ED4-140D-4E0C-AEEA-1A4FB4899C35}" type="presOf" srcId="{2BF419E8-6746-45EE-8BFA-67C87B431F6C}" destId="{EDE79E74-9F4B-4625-956C-530E23E3A4E8}" srcOrd="0" destOrd="0" presId="urn:microsoft.com/office/officeart/2005/8/layout/orgChart1"/>
-    <dgm:cxn modelId="{3DB4A6F0-ED4D-4D6A-9896-B2EBD2D3BE27}" type="presOf" srcId="{4D1F4D2D-256B-4945-A52D-1691667BBD24}" destId="{494818F8-1CAD-4965-9866-41B2C1608F7C}" srcOrd="0" destOrd="0" presId="urn:microsoft.com/office/officeart/2005/8/layout/orgChart1"/>
+    <dgm:cxn modelId="{9089CA6E-577F-4863-9799-AA4F00026607}" type="presOf" srcId="{29FD54C6-1DB8-4340-8A60-10F3B08C20AD}" destId="{1CADD8C4-E759-489F-A91F-D248CD13D969}" srcOrd="0" destOrd="0" presId="urn:microsoft.com/office/officeart/2005/8/layout/orgChart1"/>
+    <dgm:cxn modelId="{5B67316D-9E90-4B62-BE70-9CE231A5568E}" type="presOf" srcId="{A36C0FDA-3FFE-4CA7-A279-CA3EEBBFA2A5}" destId="{FCECEA86-1960-4665-8F72-083DC2F377DF}" srcOrd="0" destOrd="0" presId="urn:microsoft.com/office/officeart/2005/8/layout/orgChart1"/>
+    <dgm:cxn modelId="{04263B16-A09F-47BE-A7AD-415C8A40EEBA}" type="presOf" srcId="{A0AD0996-2072-4EC9-947D-C33504DF125A}" destId="{BFEE698E-7D2C-4C9F-B867-9302B7D542B0}" srcOrd="1" destOrd="0" presId="urn:microsoft.com/office/officeart/2005/8/layout/orgChart1"/>
+    <dgm:cxn modelId="{5E159629-4D2C-4D7C-9926-844221BB6E7B}" type="presOf" srcId="{90D67D38-52CE-4E35-AB5C-2F3E553169D3}" destId="{F35CACBA-F92F-42FB-A690-3BC2B8410C99}" srcOrd="0" destOrd="0" presId="urn:microsoft.com/office/officeart/2005/8/layout/orgChart1"/>
+    <dgm:cxn modelId="{D12CA3A8-31CF-4C43-9305-9ADC6FA374A6}" type="presOf" srcId="{84C35F8B-FA2E-41D8-95D5-224EC15ED29C}" destId="{3B962598-C32E-44F7-A841-F3124881B351}" srcOrd="0" destOrd="0" presId="urn:microsoft.com/office/officeart/2005/8/layout/orgChart1"/>
+    <dgm:cxn modelId="{1283E227-A077-43CE-9C85-EC1325B9F5C8}" type="presOf" srcId="{223BFFCB-0AAA-46DD-9CD1-B637F4049372}" destId="{EB65C991-3EEC-4250-9D3E-9ABC52E519D5}" srcOrd="1" destOrd="0" presId="urn:microsoft.com/office/officeart/2005/8/layout/orgChart1"/>
+    <dgm:cxn modelId="{F45CB88A-839B-4386-A85B-6C105DC7F730}" type="presOf" srcId="{84C35F8B-FA2E-41D8-95D5-224EC15ED29C}" destId="{E566E285-4A6A-430A-9E9F-5B0E49856899}" srcOrd="1" destOrd="0" presId="urn:microsoft.com/office/officeart/2005/8/layout/orgChart1"/>
     <dgm:cxn modelId="{D8D860F9-3894-49AE-8DB9-4631FB7A4CD6}" srcId="{29FD54C6-1DB8-4340-8A60-10F3B08C20AD}" destId="{35AA0369-5C8B-4542-9EA8-506C72067E97}" srcOrd="1" destOrd="0" parTransId="{C9F80C9B-BCE3-483F-918B-1C5098BC5D33}" sibTransId="{4C19FE7B-86DC-4FEC-8F08-18E06A094EFD}"/>
-    <dgm:cxn modelId="{934EC241-3E23-4927-B7DC-8AE90F5FF0EE}" type="presOf" srcId="{A202E6E6-633F-42BB-B88A-1A18AA70D206}" destId="{F70185E9-0B55-43C7-9B29-EED2AA715C29}" srcOrd="0" destOrd="0" presId="urn:microsoft.com/office/officeart/2005/8/layout/orgChart1"/>
-    <dgm:cxn modelId="{CE3F21E4-4825-4E6D-847C-A831A1A24773}" type="presOf" srcId="{7EB77180-E9F3-4E2F-B409-D6A24AE7FD2E}" destId="{45ADFDE3-C156-47C3-816C-2F4BDCBE8178}" srcOrd="0" destOrd="0" presId="urn:microsoft.com/office/officeart/2005/8/layout/orgChart1"/>
-    <dgm:cxn modelId="{116FD907-278F-443F-A07B-A9682EC5B670}" type="presOf" srcId="{D674ABF9-B636-4FC3-ABD0-0C30F2F9C523}" destId="{30B0B430-63A4-4CD5-8917-9127D799E35E}" srcOrd="0" destOrd="0" presId="urn:microsoft.com/office/officeart/2005/8/layout/orgChart1"/>
-    <dgm:cxn modelId="{3194C3DB-87A3-4B7C-8FD7-BC307E94DA83}" type="presOf" srcId="{CAFD72E6-55E8-4D79-A4EA-C875987F27CD}" destId="{7D8DA492-99E3-411E-934C-F93996356533}" srcOrd="1" destOrd="0" presId="urn:microsoft.com/office/officeart/2005/8/layout/orgChart1"/>
-    <dgm:cxn modelId="{0080FC69-779E-41B3-A8DD-C3B440460831}" type="presOf" srcId="{343154EF-2A41-4EFA-B355-A98E28FEA52A}" destId="{E1A237CB-70A2-4A33-9BA0-50E637F5FE1D}" srcOrd="0" destOrd="0" presId="urn:microsoft.com/office/officeart/2005/8/layout/orgChart1"/>
-    <dgm:cxn modelId="{7E205C3A-F7F5-4598-8DA0-E65B8AC39B3A}" type="presOf" srcId="{5DD7631C-DC5E-4FEA-8082-A1A7E5BA885F}" destId="{8D11B44B-2639-4B4B-B802-8609B78527F7}" srcOrd="0" destOrd="0" presId="urn:microsoft.com/office/officeart/2005/8/layout/orgChart1"/>
+    <dgm:cxn modelId="{01D3F2A0-01B0-4662-B091-C6E486C8D39C}" type="presOf" srcId="{35AA0369-5C8B-4542-9EA8-506C72067E97}" destId="{F675F182-60AC-48D6-9DDD-01FF83B3036D}" srcOrd="0" destOrd="0" presId="urn:microsoft.com/office/officeart/2005/8/layout/orgChart1"/>
+    <dgm:cxn modelId="{3EEBF8AB-4FE1-4365-96A0-2A332415C67A}" type="presOf" srcId="{C28C88A0-AC4B-4409-8916-87F0D4A248CD}" destId="{DC575631-B4DC-46A0-809B-F4A643E40E00}" srcOrd="0" destOrd="0" presId="urn:microsoft.com/office/officeart/2005/8/layout/orgChart1"/>
+    <dgm:cxn modelId="{4BAFB3B6-1D34-4FD6-A837-986BCB3C4890}" type="presOf" srcId="{CEF2EA7E-6A06-4F97-99DC-6C948C63D9AF}" destId="{F9915E6A-767C-408F-84FB-4E1E6AFCC993}" srcOrd="0" destOrd="0" presId="urn:microsoft.com/office/officeart/2005/8/layout/orgChart1"/>
     <dgm:cxn modelId="{2B907194-3930-4EB6-B3B3-2C0140FCA400}" srcId="{F6CDFC36-2AEB-4DA5-916B-D5852E319441}" destId="{A0AD0996-2072-4EC9-947D-C33504DF125A}" srcOrd="1" destOrd="0" parTransId="{62E1145B-8035-4C91-9622-9B2B00928C91}" sibTransId="{A4D13D84-E735-4815-AA96-5A904AEF092D}"/>
-    <dgm:cxn modelId="{D916DD6B-CDB2-4229-85D9-E1D13FB237C7}" type="presOf" srcId="{7FDDBB9C-0E51-4232-A2FD-FD30AB08D70B}" destId="{AEB913A5-9A1E-4333-A5AA-7E5DD67D7ACF}" srcOrd="0" destOrd="0" presId="urn:microsoft.com/office/officeart/2005/8/layout/orgChart1"/>
-    <dgm:cxn modelId="{09DBEDD9-41FD-4633-9916-B2065078E8AF}" type="presOf" srcId="{9551066F-888C-41CB-969D-D4E929A510D0}" destId="{70FFA2F2-A1F7-459F-97C6-669BA2546360}" srcOrd="0" destOrd="0" presId="urn:microsoft.com/office/officeart/2005/8/layout/orgChart1"/>
-    <dgm:cxn modelId="{19C6232B-6B88-427A-A97B-5EC18F13E81B}" type="presParOf" srcId="{AEB913A5-9A1E-4333-A5AA-7E5DD67D7ACF}" destId="{5695D7DE-4264-4AF6-86A7-AD8E434588FC}" srcOrd="0" destOrd="0" presId="urn:microsoft.com/office/officeart/2005/8/layout/orgChart1"/>
-    <dgm:cxn modelId="{26364099-8C17-4082-B30E-0EE6FAD25FB8}" type="presParOf" srcId="{5695D7DE-4264-4AF6-86A7-AD8E434588FC}" destId="{C9C28003-34CC-4218-92AD-339E101EF213}" srcOrd="0" destOrd="0" presId="urn:microsoft.com/office/officeart/2005/8/layout/orgChart1"/>
-    <dgm:cxn modelId="{1F834A13-580A-455E-BBC3-F61E73B040E1}" type="presParOf" srcId="{C9C28003-34CC-4218-92AD-339E101EF213}" destId="{5A61F713-F50C-4E13-BF3E-8D4CA5A2C5F4}" srcOrd="0" destOrd="0" presId="urn:microsoft.com/office/officeart/2005/8/layout/orgChart1"/>
-    <dgm:cxn modelId="{F4898C2B-B320-4B9E-8C9C-8482BA279CD8}" type="presParOf" srcId="{C9C28003-34CC-4218-92AD-339E101EF213}" destId="{EB65C991-3EEC-4250-9D3E-9ABC52E519D5}" srcOrd="1" destOrd="0" presId="urn:microsoft.com/office/officeart/2005/8/layout/orgChart1"/>
-    <dgm:cxn modelId="{AFDE150A-1DD0-4471-8E7E-18AF7DE9D02D}" type="presParOf" srcId="{5695D7DE-4264-4AF6-86A7-AD8E434588FC}" destId="{CAEC3ADE-18BC-40A6-A648-7119A5182310}" srcOrd="1" destOrd="0" presId="urn:microsoft.com/office/officeart/2005/8/layout/orgChart1"/>
-    <dgm:cxn modelId="{60A05648-A534-44FA-8804-D1431158617A}" type="presParOf" srcId="{CAEC3ADE-18BC-40A6-A648-7119A5182310}" destId="{F9915E6A-767C-408F-84FB-4E1E6AFCC993}" srcOrd="0" destOrd="0" presId="urn:microsoft.com/office/officeart/2005/8/layout/orgChart1"/>
-    <dgm:cxn modelId="{2460A90A-C6EA-4982-B1AF-5F97FC0A8478}" type="presParOf" srcId="{CAEC3ADE-18BC-40A6-A648-7119A5182310}" destId="{886EFBD4-ED6D-43E9-8DA7-071F81DC82BA}" srcOrd="1" destOrd="0" presId="urn:microsoft.com/office/officeart/2005/8/layout/orgChart1"/>
-    <dgm:cxn modelId="{CB5743CD-BC8D-4328-B0EB-80D8D6F668E1}" type="presParOf" srcId="{886EFBD4-ED6D-43E9-8DA7-071F81DC82BA}" destId="{0D803E86-0215-43A9-98CF-0B5C1C5BDBF8}" srcOrd="0" destOrd="0" presId="urn:microsoft.com/office/officeart/2005/8/layout/orgChart1"/>
-    <dgm:cxn modelId="{41310A08-628E-45F0-82E7-78AC0E968DD8}" type="presParOf" srcId="{0D803E86-0215-43A9-98CF-0B5C1C5BDBF8}" destId="{841052B3-1B3C-4242-BFCF-02D7D82E7620}" srcOrd="0" destOrd="0" presId="urn:microsoft.com/office/officeart/2005/8/layout/orgChart1"/>
-    <dgm:cxn modelId="{C620138A-A7A7-4083-B896-008301D712B6}" type="presParOf" srcId="{0D803E86-0215-43A9-98CF-0B5C1C5BDBF8}" destId="{28D1BA79-6F27-47C6-86E5-74CBC4AA64ED}" srcOrd="1" destOrd="0" presId="urn:microsoft.com/office/officeart/2005/8/layout/orgChart1"/>
-    <dgm:cxn modelId="{C610566C-4067-4687-9C55-3D5176785386}" type="presParOf" srcId="{886EFBD4-ED6D-43E9-8DA7-071F81DC82BA}" destId="{64F262DC-2E11-4291-8150-AEA5742258CC}" srcOrd="1" destOrd="0" presId="urn:microsoft.com/office/officeart/2005/8/layout/orgChart1"/>
-    <dgm:cxn modelId="{262501DA-412A-4477-BD56-3E8A562EA6FA}" type="presParOf" srcId="{64F262DC-2E11-4291-8150-AEA5742258CC}" destId="{9F3A4358-089E-44C3-8B96-9FCCC593D58A}" srcOrd="0" destOrd="0" presId="urn:microsoft.com/office/officeart/2005/8/layout/orgChart1"/>
-    <dgm:cxn modelId="{FAC162F9-1F43-48C9-831F-976D38C04194}" type="presParOf" srcId="{64F262DC-2E11-4291-8150-AEA5742258CC}" destId="{CF39138F-F35E-4442-80B8-DED7EF0CD74F}" srcOrd="1" destOrd="0" presId="urn:microsoft.com/office/officeart/2005/8/layout/orgChart1"/>
-    <dgm:cxn modelId="{6ADE1657-1A98-49EC-9EC9-8B30F6363F15}" type="presParOf" srcId="{CF39138F-F35E-4442-80B8-DED7EF0CD74F}" destId="{CF7A141E-2505-4E80-AE0E-3FD7DA733259}" srcOrd="0" destOrd="0" presId="urn:microsoft.com/office/officeart/2005/8/layout/orgChart1"/>
-    <dgm:cxn modelId="{49BD1118-C46A-4499-96E4-FB9DE81188EF}" type="presParOf" srcId="{CF7A141E-2505-4E80-AE0E-3FD7DA733259}" destId="{E7545771-9375-41F9-921A-7138F55B8BB8}" srcOrd="0" destOrd="0" presId="urn:microsoft.com/office/officeart/2005/8/layout/orgChart1"/>
-    <dgm:cxn modelId="{BF009228-A2BC-4400-894D-F30F9D8B532F}" type="presParOf" srcId="{CF7A141E-2505-4E80-AE0E-3FD7DA733259}" destId="{2B441707-6BA5-42A3-A69C-DE2A977609C3}" srcOrd="1" destOrd="0" presId="urn:microsoft.com/office/officeart/2005/8/layout/orgChart1"/>
-    <dgm:cxn modelId="{8360B30C-3EDB-449E-8DF2-954F6BD768BB}" type="presParOf" srcId="{CF39138F-F35E-4442-80B8-DED7EF0CD74F}" destId="{55D815D5-10BB-46C4-B134-6AF85362BC68}" srcOrd="1" destOrd="0" presId="urn:microsoft.com/office/officeart/2005/8/layout/orgChart1"/>
-    <dgm:cxn modelId="{E31D761A-298D-4E1D-AFB6-45F9C9A56E9A}" type="presParOf" srcId="{CF39138F-F35E-4442-80B8-DED7EF0CD74F}" destId="{82F16DEA-B5F5-4DE9-9689-7F9EE3F1429D}" srcOrd="2" destOrd="0" presId="urn:microsoft.com/office/officeart/2005/8/layout/orgChart1"/>
-    <dgm:cxn modelId="{FBFD1A81-3CD6-4A43-8040-AEB5B909D7D4}" type="presParOf" srcId="{886EFBD4-ED6D-43E9-8DA7-071F81DC82BA}" destId="{C38153BE-CD30-4E6F-8D54-218DBD5CC1C3}" srcOrd="2" destOrd="0" presId="urn:microsoft.com/office/officeart/2005/8/layout/orgChart1"/>
-    <dgm:cxn modelId="{7CF7FBBD-345F-4BD8-AE74-F7DC43A96FBE}" type="presParOf" srcId="{CAEC3ADE-18BC-40A6-A648-7119A5182310}" destId="{AA471A32-DE21-41B5-A081-1DC37FF81B09}" srcOrd="2" destOrd="0" presId="urn:microsoft.com/office/officeart/2005/8/layout/orgChart1"/>
-    <dgm:cxn modelId="{23E4D384-D0E1-47C5-990D-A5D3247380C2}" type="presParOf" srcId="{CAEC3ADE-18BC-40A6-A648-7119A5182310}" destId="{2CFEDBF3-7403-4AEF-B309-784FE1EE46F4}" srcOrd="3" destOrd="0" presId="urn:microsoft.com/office/officeart/2005/8/layout/orgChart1"/>
-    <dgm:cxn modelId="{58D0D819-C1D7-499B-B46B-E9D924139FA7}" type="presParOf" srcId="{2CFEDBF3-7403-4AEF-B309-784FE1EE46F4}" destId="{B0E6185F-9676-41DB-B03C-EF2877D6676F}" srcOrd="0" destOrd="0" presId="urn:microsoft.com/office/officeart/2005/8/layout/orgChart1"/>
-    <dgm:cxn modelId="{44A07D93-950A-45F7-AE93-42796B618813}" type="presParOf" srcId="{B0E6185F-9676-41DB-B03C-EF2877D6676F}" destId="{7759D4D3-6CD7-4E66-A1B6-9771D2F4A7F8}" srcOrd="0" destOrd="0" presId="urn:microsoft.com/office/officeart/2005/8/layout/orgChart1"/>
-    <dgm:cxn modelId="{6F9ECCDC-BE35-4FC2-94B9-C3785D35B279}" type="presParOf" srcId="{B0E6185F-9676-41DB-B03C-EF2877D6676F}" destId="{7D8DA492-99E3-411E-934C-F93996356533}" srcOrd="1" destOrd="0" presId="urn:microsoft.com/office/officeart/2005/8/layout/orgChart1"/>
-    <dgm:cxn modelId="{03F20954-1DBE-46EA-B228-064E3869418F}" type="presParOf" srcId="{2CFEDBF3-7403-4AEF-B309-784FE1EE46F4}" destId="{EB6C3722-2783-4C18-BF73-C1FE10DCA257}" srcOrd="1" destOrd="0" presId="urn:microsoft.com/office/officeart/2005/8/layout/orgChart1"/>
-    <dgm:cxn modelId="{E2713029-201C-4011-B1B6-CF7447333592}" type="presParOf" srcId="{EB6C3722-2783-4C18-BF73-C1FE10DCA257}" destId="{30B0B430-63A4-4CD5-8917-9127D799E35E}" srcOrd="0" destOrd="0" presId="urn:microsoft.com/office/officeart/2005/8/layout/orgChart1"/>
-    <dgm:cxn modelId="{7C376EF7-079A-4EFF-AFA9-55B3CFC9B8E5}" type="presParOf" srcId="{EB6C3722-2783-4C18-BF73-C1FE10DCA257}" destId="{25AA5F86-D5C4-4E82-8EE2-B7D61010CC2C}" srcOrd="1" destOrd="0" presId="urn:microsoft.com/office/officeart/2005/8/layout/orgChart1"/>
-    <dgm:cxn modelId="{D043C330-F677-4F35-84DA-B52AB601B30A}" type="presParOf" srcId="{25AA5F86-D5C4-4E82-8EE2-B7D61010CC2C}" destId="{E7F1CDF6-7747-49C9-A4E1-0E1D966E1720}" srcOrd="0" destOrd="0" presId="urn:microsoft.com/office/officeart/2005/8/layout/orgChart1"/>
-    <dgm:cxn modelId="{B74C13D7-484D-4B9A-93E1-59A7214304AA}" type="presParOf" srcId="{E7F1CDF6-7747-49C9-A4E1-0E1D966E1720}" destId="{1CADD8C4-E759-489F-A91F-D248CD13D969}" srcOrd="0" destOrd="0" presId="urn:microsoft.com/office/officeart/2005/8/layout/orgChart1"/>
-    <dgm:cxn modelId="{4B8557C4-F206-43D1-97ED-78005554A2D5}" type="presParOf" srcId="{E7F1CDF6-7747-49C9-A4E1-0E1D966E1720}" destId="{82A9860A-5C5B-4C0A-B7B0-4A9778843DDA}" srcOrd="1" destOrd="0" presId="urn:microsoft.com/office/officeart/2005/8/layout/orgChart1"/>
-    <dgm:cxn modelId="{AE316AD9-8A35-4D0B-92CA-019EED2DF5DE}" type="presParOf" srcId="{25AA5F86-D5C4-4E82-8EE2-B7D61010CC2C}" destId="{1E9A029F-558A-4763-B1D9-2F20EBFEFFD3}" srcOrd="1" destOrd="0" presId="urn:microsoft.com/office/officeart/2005/8/layout/orgChart1"/>
-    <dgm:cxn modelId="{C21A4193-4CCC-490F-9C53-63C6D58583BB}" type="presParOf" srcId="{1E9A029F-558A-4763-B1D9-2F20EBFEFFD3}" destId="{228B133C-4703-42BD-AD97-00A480EA8E0A}" srcOrd="0" destOrd="0" presId="urn:microsoft.com/office/officeart/2005/8/layout/orgChart1"/>
-    <dgm:cxn modelId="{91B86455-D5A3-474D-A578-68E4D51335EB}" type="presParOf" srcId="{1E9A029F-558A-4763-B1D9-2F20EBFEFFD3}" destId="{64171C59-BA34-4A80-9B0A-E9265994D6E2}" srcOrd="1" destOrd="0" presId="urn:microsoft.com/office/officeart/2005/8/layout/orgChart1"/>
-    <dgm:cxn modelId="{A58A55E4-7370-4DC1-93D8-3B840DCA12FC}" type="presParOf" srcId="{64171C59-BA34-4A80-9B0A-E9265994D6E2}" destId="{2F0BB302-48DA-47AF-8B6D-AC82840233DE}" srcOrd="0" destOrd="0" presId="urn:microsoft.com/office/officeart/2005/8/layout/orgChart1"/>
-    <dgm:cxn modelId="{DED8FEBE-D397-4A08-8052-A7EE791547C6}" type="presParOf" srcId="{2F0BB302-48DA-47AF-8B6D-AC82840233DE}" destId="{93FD2708-B773-421B-AF52-FDF062D88CFD}" srcOrd="0" destOrd="0" presId="urn:microsoft.com/office/officeart/2005/8/layout/orgChart1"/>
-    <dgm:cxn modelId="{AD3AAAA4-A4FC-4E49-B30E-A5C79E550A49}" type="presParOf" srcId="{2F0BB302-48DA-47AF-8B6D-AC82840233DE}" destId="{E9B1065C-2D9F-4255-9AA8-518D6EA2B917}" srcOrd="1" destOrd="0" presId="urn:microsoft.com/office/officeart/2005/8/layout/orgChart1"/>
-    <dgm:cxn modelId="{7CEA8A4C-CAD0-4E55-96B5-0258AC9F5A30}" type="presParOf" srcId="{64171C59-BA34-4A80-9B0A-E9265994D6E2}" destId="{782841BE-ADE6-445E-A1B7-E51B2CC82786}" srcOrd="1" destOrd="0" presId="urn:microsoft.com/office/officeart/2005/8/layout/orgChart1"/>
-    <dgm:cxn modelId="{46AE73F0-48B1-4783-8AE1-07FC3DC3793D}" type="presParOf" srcId="{64171C59-BA34-4A80-9B0A-E9265994D6E2}" destId="{E2B178A0-8AF3-4E50-BF50-0BE8E224A370}" srcOrd="2" destOrd="0" presId="urn:microsoft.com/office/officeart/2005/8/layout/orgChart1"/>
-    <dgm:cxn modelId="{57E5F3A1-1428-4D1D-8D11-3236FCF0AAD1}" type="presParOf" srcId="{1E9A029F-558A-4763-B1D9-2F20EBFEFFD3}" destId="{DFA3A216-5A92-4F5A-A3B1-F43D0CE2A84E}" srcOrd="2" destOrd="0" presId="urn:microsoft.com/office/officeart/2005/8/layout/orgChart1"/>
-    <dgm:cxn modelId="{C905E215-632B-4579-9566-8CA76EF405D6}" type="presParOf" srcId="{1E9A029F-558A-4763-B1D9-2F20EBFEFFD3}" destId="{E010143C-E8F6-4F8E-A141-7E7D29628DDC}" srcOrd="3" destOrd="0" presId="urn:microsoft.com/office/officeart/2005/8/layout/orgChart1"/>
-    <dgm:cxn modelId="{EBEAF857-0203-4AB2-AFD2-2E3FA6757F15}" type="presParOf" srcId="{E010143C-E8F6-4F8E-A141-7E7D29628DDC}" destId="{DAE67145-46D0-4836-80A8-2BDBA8392105}" srcOrd="0" destOrd="0" presId="urn:microsoft.com/office/officeart/2005/8/layout/orgChart1"/>
-    <dgm:cxn modelId="{0F1BC018-30DF-427B-9027-B7684B6B1479}" type="presParOf" srcId="{DAE67145-46D0-4836-80A8-2BDBA8392105}" destId="{F675F182-60AC-48D6-9DDD-01FF83B3036D}" srcOrd="0" destOrd="0" presId="urn:microsoft.com/office/officeart/2005/8/layout/orgChart1"/>
-    <dgm:cxn modelId="{896984B7-F3F4-4F79-8AD8-BAB24BF03835}" type="presParOf" srcId="{DAE67145-46D0-4836-80A8-2BDBA8392105}" destId="{5922A151-FF75-4782-AC98-B34E0A8E0673}" srcOrd="1" destOrd="0" presId="urn:microsoft.com/office/officeart/2005/8/layout/orgChart1"/>
-    <dgm:cxn modelId="{78841B24-EDB6-4E70-9A59-E383ADBF7B1D}" type="presParOf" srcId="{E010143C-E8F6-4F8E-A141-7E7D29628DDC}" destId="{407E22B6-0023-481C-BD9B-09D4A3078CE2}" srcOrd="1" destOrd="0" presId="urn:microsoft.com/office/officeart/2005/8/layout/orgChart1"/>
-    <dgm:cxn modelId="{B7E17681-E539-4CE5-938A-06515E89FF1A}" type="presParOf" srcId="{E010143C-E8F6-4F8E-A141-7E7D29628DDC}" destId="{E768C5F1-6B2B-448F-BFEC-C46DC52C550E}" srcOrd="2" destOrd="0" presId="urn:microsoft.com/office/officeart/2005/8/layout/orgChart1"/>
-    <dgm:cxn modelId="{06CA7973-44CE-46D3-8E7D-61C438853771}" type="presParOf" srcId="{1E9A029F-558A-4763-B1D9-2F20EBFEFFD3}" destId="{2061E0FC-B94B-4B78-AE35-0221A77BAC78}" srcOrd="4" destOrd="0" presId="urn:microsoft.com/office/officeart/2005/8/layout/orgChart1"/>
-    <dgm:cxn modelId="{9A9F66F6-16DE-47FD-A47E-0194F520E6A6}" type="presParOf" srcId="{1E9A029F-558A-4763-B1D9-2F20EBFEFFD3}" destId="{42404F10-D323-4BB9-9633-C91FAC22FEEF}" srcOrd="5" destOrd="0" presId="urn:microsoft.com/office/officeart/2005/8/layout/orgChart1"/>
-    <dgm:cxn modelId="{2C83951A-ABE8-4CD2-9C57-196B48EA041B}" type="presParOf" srcId="{42404F10-D323-4BB9-9633-C91FAC22FEEF}" destId="{4B63F91B-2EB2-40BE-955C-D927CE5235FE}" srcOrd="0" destOrd="0" presId="urn:microsoft.com/office/officeart/2005/8/layout/orgChart1"/>
-    <dgm:cxn modelId="{4009E685-34A4-4EDF-B4D7-7E1E2C149F67}" type="presParOf" srcId="{4B63F91B-2EB2-40BE-955C-D927CE5235FE}" destId="{E90F4E0E-A935-4DA4-9082-58B344F1F7E8}" srcOrd="0" destOrd="0" presId="urn:microsoft.com/office/officeart/2005/8/layout/orgChart1"/>
-    <dgm:cxn modelId="{A3E7F9AF-DE95-4BF6-A0F4-6638F441CCE2}" type="presParOf" srcId="{4B63F91B-2EB2-40BE-955C-D927CE5235FE}" destId="{6D378D83-7625-4586-B0AD-C4550F7DBB5F}" srcOrd="1" destOrd="0" presId="urn:microsoft.com/office/officeart/2005/8/layout/orgChart1"/>
-    <dgm:cxn modelId="{3CDBB02E-1E26-42C4-A6A3-96A86A83C927}" type="presParOf" srcId="{42404F10-D323-4BB9-9633-C91FAC22FEEF}" destId="{DC855862-6D2C-4EAC-9DFA-9132FE94DF12}" srcOrd="1" destOrd="0" presId="urn:microsoft.com/office/officeart/2005/8/layout/orgChart1"/>
-    <dgm:cxn modelId="{8A077E58-A057-4760-A8AA-8BB51E9E4F00}" type="presParOf" srcId="{42404F10-D323-4BB9-9633-C91FAC22FEEF}" destId="{1DB28690-ACEF-4CEB-989E-EE73944C6018}" srcOrd="2" destOrd="0" presId="urn:microsoft.com/office/officeart/2005/8/layout/orgChart1"/>
-    <dgm:cxn modelId="{363F9980-145B-4463-A29F-7558DE0436F9}" type="presParOf" srcId="{1E9A029F-558A-4763-B1D9-2F20EBFEFFD3}" destId="{F70185E9-0B55-43C7-9B29-EED2AA715C29}" srcOrd="6" destOrd="0" presId="urn:microsoft.com/office/officeart/2005/8/layout/orgChart1"/>
-    <dgm:cxn modelId="{F4CD0C52-6933-4BFC-BBDE-8EF9429F853E}" type="presParOf" srcId="{1E9A029F-558A-4763-B1D9-2F20EBFEFFD3}" destId="{FC0FB6FC-7AEE-42B0-A9B9-8FCED7DB4AC9}" srcOrd="7" destOrd="0" presId="urn:microsoft.com/office/officeart/2005/8/layout/orgChart1"/>
-    <dgm:cxn modelId="{37AD9A11-C40E-4F5D-A449-1F64DE6CAD39}" type="presParOf" srcId="{FC0FB6FC-7AEE-42B0-A9B9-8FCED7DB4AC9}" destId="{A0B76BEB-8CD8-4DF9-85CE-86C1FC516C0D}" srcOrd="0" destOrd="0" presId="urn:microsoft.com/office/officeart/2005/8/layout/orgChart1"/>
-    <dgm:cxn modelId="{9C24A2AA-DC0E-4FE5-9A3C-BE49CB393483}" type="presParOf" srcId="{A0B76BEB-8CD8-4DF9-85CE-86C1FC516C0D}" destId="{B93D6EEB-0F0C-4739-A351-4A9B247663BF}" srcOrd="0" destOrd="0" presId="urn:microsoft.com/office/officeart/2005/8/layout/orgChart1"/>
-    <dgm:cxn modelId="{6FFF5DDE-05DB-447F-81EB-B17FEF219919}" type="presParOf" srcId="{A0B76BEB-8CD8-4DF9-85CE-86C1FC516C0D}" destId="{CE7445EF-C806-494A-B4B8-86CC19BA1072}" srcOrd="1" destOrd="0" presId="urn:microsoft.com/office/officeart/2005/8/layout/orgChart1"/>
-    <dgm:cxn modelId="{8A70A8EF-8FAC-412D-B6F2-AA5595F46667}" type="presParOf" srcId="{FC0FB6FC-7AEE-42B0-A9B9-8FCED7DB4AC9}" destId="{E35681B9-CDF6-42B6-A9B5-129E9CF2455D}" srcOrd="1" destOrd="0" presId="urn:microsoft.com/office/officeart/2005/8/layout/orgChart1"/>
-    <dgm:cxn modelId="{369895C6-C175-45F0-B5B7-493FC9BF1351}" type="presParOf" srcId="{FC0FB6FC-7AEE-42B0-A9B9-8FCED7DB4AC9}" destId="{BA1CD723-C0E0-41BF-9BE2-13B0C023F546}" srcOrd="2" destOrd="0" presId="urn:microsoft.com/office/officeart/2005/8/layout/orgChart1"/>
-    <dgm:cxn modelId="{6838B0EF-5192-4B6D-A719-96438C0B7890}" type="presParOf" srcId="{1E9A029F-558A-4763-B1D9-2F20EBFEFFD3}" destId="{494818F8-1CAD-4965-9866-41B2C1608F7C}" srcOrd="8" destOrd="0" presId="urn:microsoft.com/office/officeart/2005/8/layout/orgChart1"/>
-    <dgm:cxn modelId="{7C7EED59-5453-493D-9667-2B45859B9EAA}" type="presParOf" srcId="{1E9A029F-558A-4763-B1D9-2F20EBFEFFD3}" destId="{1BE53254-FA85-4820-8F9C-217F894D8FBB}" srcOrd="9" destOrd="0" presId="urn:microsoft.com/office/officeart/2005/8/layout/orgChart1"/>
-    <dgm:cxn modelId="{F2E1315A-649D-4449-A7A1-65F85FF687DD}" type="presParOf" srcId="{1BE53254-FA85-4820-8F9C-217F894D8FBB}" destId="{0963DF43-8254-4DD7-B03E-4C171241C608}" srcOrd="0" destOrd="0" presId="urn:microsoft.com/office/officeart/2005/8/layout/orgChart1"/>
-    <dgm:cxn modelId="{46896CB7-47F6-4F87-824F-E33D12AD1899}" type="presParOf" srcId="{0963DF43-8254-4DD7-B03E-4C171241C608}" destId="{19E80D28-8F94-442F-B228-811CC7C97169}" srcOrd="0" destOrd="0" presId="urn:microsoft.com/office/officeart/2005/8/layout/orgChart1"/>
-    <dgm:cxn modelId="{C8112E51-A857-4BDF-B633-72A140214C26}" type="presParOf" srcId="{0963DF43-8254-4DD7-B03E-4C171241C608}" destId="{860F3FCF-F0E1-4F8D-BDF8-2ED63B9B5849}" srcOrd="1" destOrd="0" presId="urn:microsoft.com/office/officeart/2005/8/layout/orgChart1"/>
-    <dgm:cxn modelId="{D5956271-DBF9-4CFE-9CB5-9F4A1BE31440}" type="presParOf" srcId="{1BE53254-FA85-4820-8F9C-217F894D8FBB}" destId="{D9C340C2-2A27-43B3-AE82-9A4D4C97AFBF}" srcOrd="1" destOrd="0" presId="urn:microsoft.com/office/officeart/2005/8/layout/orgChart1"/>
-    <dgm:cxn modelId="{253A9451-0791-4CBE-9B1C-BC39BD537689}" type="presParOf" srcId="{1BE53254-FA85-4820-8F9C-217F894D8FBB}" destId="{CFFB5D3E-FD05-4D84-90E6-E1A6471EDF02}" srcOrd="2" destOrd="0" presId="urn:microsoft.com/office/officeart/2005/8/layout/orgChart1"/>
-    <dgm:cxn modelId="{73B49913-C17D-4AA4-B65A-F3F077EFBDC2}" type="presParOf" srcId="{1E9A029F-558A-4763-B1D9-2F20EBFEFFD3}" destId="{E1A237CB-70A2-4A33-9BA0-50E637F5FE1D}" srcOrd="10" destOrd="0" presId="urn:microsoft.com/office/officeart/2005/8/layout/orgChart1"/>
-    <dgm:cxn modelId="{0CF5FA79-D8A2-44A4-A66B-6AF365C3B822}" type="presParOf" srcId="{1E9A029F-558A-4763-B1D9-2F20EBFEFFD3}" destId="{E7A312F1-C4A1-48B3-9D59-AD7A3C0011D6}" srcOrd="11" destOrd="0" presId="urn:microsoft.com/office/officeart/2005/8/layout/orgChart1"/>
-    <dgm:cxn modelId="{9F253699-140D-431B-B616-006FA6F54067}" type="presParOf" srcId="{E7A312F1-C4A1-48B3-9D59-AD7A3C0011D6}" destId="{2FA7E97A-9711-49EC-A9E6-D149DB06DB84}" srcOrd="0" destOrd="0" presId="urn:microsoft.com/office/officeart/2005/8/layout/orgChart1"/>
-    <dgm:cxn modelId="{5F3D2C11-D7E9-4E65-9014-246A88FDFEE4}" type="presParOf" srcId="{2FA7E97A-9711-49EC-A9E6-D149DB06DB84}" destId="{83C1E9E9-6967-46E3-9BCD-8B3D23540C52}" srcOrd="0" destOrd="0" presId="urn:microsoft.com/office/officeart/2005/8/layout/orgChart1"/>
-    <dgm:cxn modelId="{0BB5EB8B-5B93-4EFA-9A84-D5C46B53903E}" type="presParOf" srcId="{2FA7E97A-9711-49EC-A9E6-D149DB06DB84}" destId="{220B24AE-9CA2-47B4-85BB-E0AFE3A16A06}" srcOrd="1" destOrd="0" presId="urn:microsoft.com/office/officeart/2005/8/layout/orgChart1"/>
-    <dgm:cxn modelId="{7C85FD7C-7749-44D1-9D08-F8164265B406}" type="presParOf" srcId="{E7A312F1-C4A1-48B3-9D59-AD7A3C0011D6}" destId="{ED57E2AD-67B4-45E8-9060-B4B4E97B8C78}" srcOrd="1" destOrd="0" presId="urn:microsoft.com/office/officeart/2005/8/layout/orgChart1"/>
-    <dgm:cxn modelId="{DA750CB8-EE66-4DA9-96FD-728FE3702F2C}" type="presParOf" srcId="{E7A312F1-C4A1-48B3-9D59-AD7A3C0011D6}" destId="{E80283DF-7392-4B94-88F4-6DE37CA7FC16}" srcOrd="2" destOrd="0" presId="urn:microsoft.com/office/officeart/2005/8/layout/orgChart1"/>
-    <dgm:cxn modelId="{B4402815-2296-4274-BACD-C225FDEBD9A5}" type="presParOf" srcId="{25AA5F86-D5C4-4E82-8EE2-B7D61010CC2C}" destId="{5D195B97-9DA3-4FB7-82CC-784735E9C402}" srcOrd="2" destOrd="0" presId="urn:microsoft.com/office/officeart/2005/8/layout/orgChart1"/>
-    <dgm:cxn modelId="{0B38F822-77B5-47F9-9DCB-9265CA6C5FD1}" type="presParOf" srcId="{2CFEDBF3-7403-4AEF-B309-784FE1EE46F4}" destId="{DBA7EE85-3328-42D6-81A0-98B9BB26D706}" srcOrd="2" destOrd="0" presId="urn:microsoft.com/office/officeart/2005/8/layout/orgChart1"/>
-    <dgm:cxn modelId="{1F36D858-8E0E-4F1D-917D-5574390B529F}" type="presParOf" srcId="{CAEC3ADE-18BC-40A6-A648-7119A5182310}" destId="{D2D63F7B-749C-47CF-A5A0-C76A4AFF33C3}" srcOrd="4" destOrd="0" presId="urn:microsoft.com/office/officeart/2005/8/layout/orgChart1"/>
-    <dgm:cxn modelId="{5B20FF6F-B7F4-4AD3-B629-4E128169E0F8}" type="presParOf" srcId="{CAEC3ADE-18BC-40A6-A648-7119A5182310}" destId="{BCB4CD87-2C93-4F48-A7F4-19F06958BF0F}" srcOrd="5" destOrd="0" presId="urn:microsoft.com/office/officeart/2005/8/layout/orgChart1"/>
-    <dgm:cxn modelId="{636C567A-C9D8-42F5-AE12-499D0374F6D9}" type="presParOf" srcId="{BCB4CD87-2C93-4F48-A7F4-19F06958BF0F}" destId="{DC019D4D-7808-46A1-8B95-B427DCCC7E20}" srcOrd="0" destOrd="0" presId="urn:microsoft.com/office/officeart/2005/8/layout/orgChart1"/>
-    <dgm:cxn modelId="{6ABA2B41-EA08-413E-B645-7F63FAD34961}" type="presParOf" srcId="{DC019D4D-7808-46A1-8B95-B427DCCC7E20}" destId="{8D11B44B-2639-4B4B-B802-8609B78527F7}" srcOrd="0" destOrd="0" presId="urn:microsoft.com/office/officeart/2005/8/layout/orgChart1"/>
-    <dgm:cxn modelId="{C3B0A491-2A5C-4B89-B093-220318A8AA98}" type="presParOf" srcId="{DC019D4D-7808-46A1-8B95-B427DCCC7E20}" destId="{65B348B0-2E48-4663-8FC1-F4167D0EB07C}" srcOrd="1" destOrd="0" presId="urn:microsoft.com/office/officeart/2005/8/layout/orgChart1"/>
-    <dgm:cxn modelId="{05428384-42AA-496A-8717-08ADF911D0CA}" type="presParOf" srcId="{BCB4CD87-2C93-4F48-A7F4-19F06958BF0F}" destId="{36E9BC12-8B0C-49F8-BD40-6732159722E2}" srcOrd="1" destOrd="0" presId="urn:microsoft.com/office/officeart/2005/8/layout/orgChart1"/>
-    <dgm:cxn modelId="{CC0F319E-A810-4579-A71A-D6FB80319395}" type="presParOf" srcId="{36E9BC12-8B0C-49F8-BD40-6732159722E2}" destId="{75D9ADEC-39A8-489F-872D-5325EDF46F0A}" srcOrd="0" destOrd="0" presId="urn:microsoft.com/office/officeart/2005/8/layout/orgChart1"/>
-    <dgm:cxn modelId="{AEB93FEC-9603-4841-849A-43834FA6838F}" type="presParOf" srcId="{36E9BC12-8B0C-49F8-BD40-6732159722E2}" destId="{2019D08B-1B3B-49CC-BFFF-7F25BFEEF59F}" srcOrd="1" destOrd="0" presId="urn:microsoft.com/office/officeart/2005/8/layout/orgChart1"/>
-    <dgm:cxn modelId="{4ED9BAC0-4AE9-45CA-AAC5-895724ED7D75}" type="presParOf" srcId="{2019D08B-1B3B-49CC-BFFF-7F25BFEEF59F}" destId="{0050A83D-F722-41D4-A8F4-1FFB417CB485}" srcOrd="0" destOrd="0" presId="urn:microsoft.com/office/officeart/2005/8/layout/orgChart1"/>
-    <dgm:cxn modelId="{0E80D7B0-348A-49EC-B8D7-EB9BF530E6F5}" type="presParOf" srcId="{0050A83D-F722-41D4-A8F4-1FFB417CB485}" destId="{C3DDC815-C8BB-4D7D-89D0-7DC8C549287D}" srcOrd="0" destOrd="0" presId="urn:microsoft.com/office/officeart/2005/8/layout/orgChart1"/>
-    <dgm:cxn modelId="{8AAAC705-3072-4AD5-9CE4-C337028B632E}" type="presParOf" srcId="{0050A83D-F722-41D4-A8F4-1FFB417CB485}" destId="{6522FE29-9034-440C-834E-AA14265C37FE}" srcOrd="1" destOrd="0" presId="urn:microsoft.com/office/officeart/2005/8/layout/orgChart1"/>
-    <dgm:cxn modelId="{9DCD4341-FCB0-4A41-AEA3-337FD214E4D3}" type="presParOf" srcId="{2019D08B-1B3B-49CC-BFFF-7F25BFEEF59F}" destId="{73AC967B-765B-4513-856A-A0E6AC93BC6D}" srcOrd="1" destOrd="0" presId="urn:microsoft.com/office/officeart/2005/8/layout/orgChart1"/>
-    <dgm:cxn modelId="{413A8155-5310-4C08-AFBB-5B03FCF20271}" type="presParOf" srcId="{73AC967B-765B-4513-856A-A0E6AC93BC6D}" destId="{AC4BA57A-9B43-4468-AA02-5265613DEA37}" srcOrd="0" destOrd="0" presId="urn:microsoft.com/office/officeart/2005/8/layout/orgChart1"/>
-    <dgm:cxn modelId="{CE42DA27-EF91-4D74-AA4F-99A34881D8F8}" type="presParOf" srcId="{73AC967B-765B-4513-856A-A0E6AC93BC6D}" destId="{898033B9-02A7-4BB9-9ED4-C4541941B2C1}" srcOrd="1" destOrd="0" presId="urn:microsoft.com/office/officeart/2005/8/layout/orgChart1"/>
-    <dgm:cxn modelId="{F8F8C0D7-7E20-40E4-84D3-4E3106E35F04}" type="presParOf" srcId="{898033B9-02A7-4BB9-9ED4-C4541941B2C1}" destId="{54FB4D90-C6A0-4E53-A995-A1129F17ADEA}" srcOrd="0" destOrd="0" presId="urn:microsoft.com/office/officeart/2005/8/layout/orgChart1"/>
-    <dgm:cxn modelId="{C35932D2-5EE4-40A5-BA6C-6DDA51375394}" type="presParOf" srcId="{54FB4D90-C6A0-4E53-A995-A1129F17ADEA}" destId="{EDE79E74-9F4B-4625-956C-530E23E3A4E8}" srcOrd="0" destOrd="0" presId="urn:microsoft.com/office/officeart/2005/8/layout/orgChart1"/>
-    <dgm:cxn modelId="{A9E330FC-333D-4052-BAC0-C6FD68AE69E7}" type="presParOf" srcId="{54FB4D90-C6A0-4E53-A995-A1129F17ADEA}" destId="{81B9836E-3768-476C-B0EB-1C247920FC5E}" srcOrd="1" destOrd="0" presId="urn:microsoft.com/office/officeart/2005/8/layout/orgChart1"/>
-    <dgm:cxn modelId="{131E2701-8C96-44ED-B30C-7564F228BB40}" type="presParOf" srcId="{898033B9-02A7-4BB9-9ED4-C4541941B2C1}" destId="{59704F1A-A3B7-4DFC-8F7B-7D237B98588B}" srcOrd="1" destOrd="0" presId="urn:microsoft.com/office/officeart/2005/8/layout/orgChart1"/>
-    <dgm:cxn modelId="{2254B119-F3B0-41FA-89A2-3986539B9AFF}" type="presParOf" srcId="{898033B9-02A7-4BB9-9ED4-C4541941B2C1}" destId="{7C7CF11E-5342-4142-8DF4-06AA5391CA2D}" srcOrd="2" destOrd="0" presId="urn:microsoft.com/office/officeart/2005/8/layout/orgChart1"/>
-    <dgm:cxn modelId="{DDCE22FF-3BE8-4296-A05E-D9C56283E650}" type="presParOf" srcId="{73AC967B-765B-4513-856A-A0E6AC93BC6D}" destId="{BADF39E2-CE5C-4D19-B86D-C7C543FDACF4}" srcOrd="2" destOrd="0" presId="urn:microsoft.com/office/officeart/2005/8/layout/orgChart1"/>
-    <dgm:cxn modelId="{72852D0E-EC63-4343-975E-585912D53B63}" type="presParOf" srcId="{73AC967B-765B-4513-856A-A0E6AC93BC6D}" destId="{70A4FD1E-FF3B-43C6-8045-2062554F03C4}" srcOrd="3" destOrd="0" presId="urn:microsoft.com/office/officeart/2005/8/layout/orgChart1"/>
-    <dgm:cxn modelId="{DD273940-14A6-4FC4-AE73-510E3135AEC0}" type="presParOf" srcId="{70A4FD1E-FF3B-43C6-8045-2062554F03C4}" destId="{1A8FAE0B-08F1-49B0-96A9-4D9B7075FF01}" srcOrd="0" destOrd="0" presId="urn:microsoft.com/office/officeart/2005/8/layout/orgChart1"/>
-    <dgm:cxn modelId="{61B8B14B-A1D3-4CF7-9149-79449E0ACDC5}" type="presParOf" srcId="{1A8FAE0B-08F1-49B0-96A9-4D9B7075FF01}" destId="{A3C1E203-895A-4220-A399-92381C518D84}" srcOrd="0" destOrd="0" presId="urn:microsoft.com/office/officeart/2005/8/layout/orgChart1"/>
-    <dgm:cxn modelId="{86C26A80-7F92-4F33-B482-DD80B0A702D3}" type="presParOf" srcId="{1A8FAE0B-08F1-49B0-96A9-4D9B7075FF01}" destId="{BFEE698E-7D2C-4C9F-B867-9302B7D542B0}" srcOrd="1" destOrd="0" presId="urn:microsoft.com/office/officeart/2005/8/layout/orgChart1"/>
-    <dgm:cxn modelId="{D3DA9381-D78C-470B-A47F-D029F4C70150}" type="presParOf" srcId="{70A4FD1E-FF3B-43C6-8045-2062554F03C4}" destId="{F2BD539B-8434-4304-8D6D-801338C3D8B7}" srcOrd="1" destOrd="0" presId="urn:microsoft.com/office/officeart/2005/8/layout/orgChart1"/>
-    <dgm:cxn modelId="{2D2E7B28-D725-40A4-ABFD-E59FF5F50E36}" type="presParOf" srcId="{70A4FD1E-FF3B-43C6-8045-2062554F03C4}" destId="{9F77D071-40C8-47D2-BC21-D93D2D2953E5}" srcOrd="2" destOrd="0" presId="urn:microsoft.com/office/officeart/2005/8/layout/orgChart1"/>
-    <dgm:cxn modelId="{D3909C0A-5B21-4934-B67F-097B82526662}" type="presParOf" srcId="{73AC967B-765B-4513-856A-A0E6AC93BC6D}" destId="{272425EF-174F-4CE5-BD4D-A2CAD1C561DC}" srcOrd="4" destOrd="0" presId="urn:microsoft.com/office/officeart/2005/8/layout/orgChart1"/>
-    <dgm:cxn modelId="{C5845F3D-75CB-4F88-B1BF-3E3473CAE79B}" type="presParOf" srcId="{73AC967B-765B-4513-856A-A0E6AC93BC6D}" destId="{F0AEFC0D-1ED7-4180-85F0-E351246F81CF}" srcOrd="5" destOrd="0" presId="urn:microsoft.com/office/officeart/2005/8/layout/orgChart1"/>
-    <dgm:cxn modelId="{6575226A-B765-4611-8649-B69D96B942EC}" type="presParOf" srcId="{F0AEFC0D-1ED7-4180-85F0-E351246F81CF}" destId="{94167461-4D3A-4EFC-976B-242042845158}" srcOrd="0" destOrd="0" presId="urn:microsoft.com/office/officeart/2005/8/layout/orgChart1"/>
-    <dgm:cxn modelId="{66E25DF5-BC3D-4F9C-87A9-57733FD5616F}" type="presParOf" srcId="{94167461-4D3A-4EFC-976B-242042845158}" destId="{FCECEA86-1960-4665-8F72-083DC2F377DF}" srcOrd="0" destOrd="0" presId="urn:microsoft.com/office/officeart/2005/8/layout/orgChart1"/>
-    <dgm:cxn modelId="{4C3AF08C-496E-48A2-BA41-573474810A74}" type="presParOf" srcId="{94167461-4D3A-4EFC-976B-242042845158}" destId="{C888F1C9-9111-4918-8F9E-0BBCC5D257E4}" srcOrd="1" destOrd="0" presId="urn:microsoft.com/office/officeart/2005/8/layout/orgChart1"/>
-    <dgm:cxn modelId="{9956A86D-BE3C-444D-8109-71F6A7AC9E1C}" type="presParOf" srcId="{F0AEFC0D-1ED7-4180-85F0-E351246F81CF}" destId="{BD06BEE5-7AFC-45E2-B9AA-D151911F38E9}" srcOrd="1" destOrd="0" presId="urn:microsoft.com/office/officeart/2005/8/layout/orgChart1"/>
-    <dgm:cxn modelId="{F83FF5CD-91A9-4F44-A281-B2442661EE91}" type="presParOf" srcId="{F0AEFC0D-1ED7-4180-85F0-E351246F81CF}" destId="{8ED12215-E986-46B3-A0ED-7F2D57C34799}" srcOrd="2" destOrd="0" presId="urn:microsoft.com/office/officeart/2005/8/layout/orgChart1"/>
-    <dgm:cxn modelId="{7078084C-EAEA-46F6-B2CA-10E4A37A1EF7}" type="presParOf" srcId="{2019D08B-1B3B-49CC-BFFF-7F25BFEEF59F}" destId="{5672674B-22E0-49BC-8D75-72D50F942077}" srcOrd="2" destOrd="0" presId="urn:microsoft.com/office/officeart/2005/8/layout/orgChart1"/>
-    <dgm:cxn modelId="{9C50E5F3-4D02-4D50-AFEC-755B963770C1}" type="presParOf" srcId="{36E9BC12-8B0C-49F8-BD40-6732159722E2}" destId="{44F1060B-A5F4-4844-BC3F-E038F2A821C6}" srcOrd="2" destOrd="0" presId="urn:microsoft.com/office/officeart/2005/8/layout/orgChart1"/>
-    <dgm:cxn modelId="{8DB04963-B8FF-4A75-972D-BD1A53CAC996}" type="presParOf" srcId="{36E9BC12-8B0C-49F8-BD40-6732159722E2}" destId="{52F0EC78-2825-49D6-852B-11A6E4E4E911}" srcOrd="3" destOrd="0" presId="urn:microsoft.com/office/officeart/2005/8/layout/orgChart1"/>
-    <dgm:cxn modelId="{35B964E2-3445-464C-80E6-060170E9839C}" type="presParOf" srcId="{52F0EC78-2825-49D6-852B-11A6E4E4E911}" destId="{B6B913EA-7E4A-4EB4-A829-5F380904C517}" srcOrd="0" destOrd="0" presId="urn:microsoft.com/office/officeart/2005/8/layout/orgChart1"/>
-    <dgm:cxn modelId="{3CD4A98A-463E-4B46-8B60-0C41689D896A}" type="presParOf" srcId="{B6B913EA-7E4A-4EB4-A829-5F380904C517}" destId="{E1FBF1C4-018E-4561-AE93-0CB32239B602}" srcOrd="0" destOrd="0" presId="urn:microsoft.com/office/officeart/2005/8/layout/orgChart1"/>
-    <dgm:cxn modelId="{F0201095-FD3B-47CA-B42E-95B87AE79897}" type="presParOf" srcId="{B6B913EA-7E4A-4EB4-A829-5F380904C517}" destId="{7355BBAC-2FB5-4F89-B15C-4FA38AAD872E}" srcOrd="1" destOrd="0" presId="urn:microsoft.com/office/officeart/2005/8/layout/orgChart1"/>
-    <dgm:cxn modelId="{714D0161-1740-4B62-9D1A-2806E007A544}" type="presParOf" srcId="{52F0EC78-2825-49D6-852B-11A6E4E4E911}" destId="{987B6EA1-AB63-4E55-925D-E0616973AA4A}" srcOrd="1" destOrd="0" presId="urn:microsoft.com/office/officeart/2005/8/layout/orgChart1"/>
-    <dgm:cxn modelId="{B05527BD-BE51-4481-A8EE-BA083395200A}" type="presParOf" srcId="{52F0EC78-2825-49D6-852B-11A6E4E4E911}" destId="{343D6A1D-2DFB-44CB-B867-F95C2713C9BB}" srcOrd="2" destOrd="0" presId="urn:microsoft.com/office/officeart/2005/8/layout/orgChart1"/>
-    <dgm:cxn modelId="{4B158CD5-719B-49DF-B98F-FD56867B00B3}" type="presParOf" srcId="{BCB4CD87-2C93-4F48-A7F4-19F06958BF0F}" destId="{1445795F-15B0-47A0-8CFB-C70AA43D5FB7}" srcOrd="2" destOrd="0" presId="urn:microsoft.com/office/officeart/2005/8/layout/orgChart1"/>
-    <dgm:cxn modelId="{64B3EB43-0EFA-497C-932B-C3082E0C5797}" type="presParOf" srcId="{CAEC3ADE-18BC-40A6-A648-7119A5182310}" destId="{45ADFDE3-C156-47C3-816C-2F4BDCBE8178}" srcOrd="6" destOrd="0" presId="urn:microsoft.com/office/officeart/2005/8/layout/orgChart1"/>
-    <dgm:cxn modelId="{85DB5324-5B6C-4F0E-B778-1D01845563E1}" type="presParOf" srcId="{CAEC3ADE-18BC-40A6-A648-7119A5182310}" destId="{389C37D4-5231-43B1-BF2F-14BC856F5C4B}" srcOrd="7" destOrd="0" presId="urn:microsoft.com/office/officeart/2005/8/layout/orgChart1"/>
-    <dgm:cxn modelId="{145B834C-B291-4EB4-9B61-9B2D7101DC4E}" type="presParOf" srcId="{389C37D4-5231-43B1-BF2F-14BC856F5C4B}" destId="{D945C62D-5E6B-4316-BC11-80857938EB25}" srcOrd="0" destOrd="0" presId="urn:microsoft.com/office/officeart/2005/8/layout/orgChart1"/>
-    <dgm:cxn modelId="{46ED9344-16E8-42A0-9B06-444E3088AF88}" type="presParOf" srcId="{D945C62D-5E6B-4316-BC11-80857938EB25}" destId="{70FFA2F2-A1F7-459F-97C6-669BA2546360}" srcOrd="0" destOrd="0" presId="urn:microsoft.com/office/officeart/2005/8/layout/orgChart1"/>
-    <dgm:cxn modelId="{5DD4EA70-158A-4B0B-AB3B-0BF9CE5F1FF1}" type="presParOf" srcId="{D945C62D-5E6B-4316-BC11-80857938EB25}" destId="{3FFAB367-F4B3-40E7-A5AC-C203FFEFD04C}" srcOrd="1" destOrd="0" presId="urn:microsoft.com/office/officeart/2005/8/layout/orgChart1"/>
-    <dgm:cxn modelId="{6F592B7F-AA95-49F4-A6A2-0553368C4262}" type="presParOf" srcId="{389C37D4-5231-43B1-BF2F-14BC856F5C4B}" destId="{C4B12EF7-B4D4-4C87-8546-F3699AF72DAF}" srcOrd="1" destOrd="0" presId="urn:microsoft.com/office/officeart/2005/8/layout/orgChart1"/>
-    <dgm:cxn modelId="{456BDF8B-F459-4BD6-A2B1-91A9F74E5A4B}" type="presParOf" srcId="{C4B12EF7-B4D4-4C87-8546-F3699AF72DAF}" destId="{91DFCD1D-5148-4E05-94F2-8F9B34237EC8}" srcOrd="0" destOrd="0" presId="urn:microsoft.com/office/officeart/2005/8/layout/orgChart1"/>
-    <dgm:cxn modelId="{6858C455-07EA-4316-B03F-4D92BEB75AA4}" type="presParOf" srcId="{C4B12EF7-B4D4-4C87-8546-F3699AF72DAF}" destId="{502F5311-EBAE-4D44-A5F3-721DC0EE43AA}" srcOrd="1" destOrd="0" presId="urn:microsoft.com/office/officeart/2005/8/layout/orgChart1"/>
-    <dgm:cxn modelId="{65411DBD-B6CB-4F91-98C5-A43464B3424C}" type="presParOf" srcId="{502F5311-EBAE-4D44-A5F3-721DC0EE43AA}" destId="{E1B41A0F-8579-45C3-BBE8-A8A4696BCD5C}" srcOrd="0" destOrd="0" presId="urn:microsoft.com/office/officeart/2005/8/layout/orgChart1"/>
-    <dgm:cxn modelId="{BEC683DA-F8C8-4481-B77B-4193B45A785D}" type="presParOf" srcId="{E1B41A0F-8579-45C3-BBE8-A8A4696BCD5C}" destId="{2D3D9BA8-0055-434A-AE1D-CE20786DAEB3}" srcOrd="0" destOrd="0" presId="urn:microsoft.com/office/officeart/2005/8/layout/orgChart1"/>
-    <dgm:cxn modelId="{26CB9FF2-474B-4629-BB47-020814CCD88D}" type="presParOf" srcId="{E1B41A0F-8579-45C3-BBE8-A8A4696BCD5C}" destId="{DCE0A89B-3AFE-431B-ACDA-AA31DEB6D327}" srcOrd="1" destOrd="0" presId="urn:microsoft.com/office/officeart/2005/8/layout/orgChart1"/>
-    <dgm:cxn modelId="{91DF76F7-5E72-43D6-8AAF-BD278EE05422}" type="presParOf" srcId="{502F5311-EBAE-4D44-A5F3-721DC0EE43AA}" destId="{6B52EE80-CFB9-48B6-98A3-1FDC0036FC6B}" srcOrd="1" destOrd="0" presId="urn:microsoft.com/office/officeart/2005/8/layout/orgChart1"/>
-    <dgm:cxn modelId="{AAB510DF-C8AA-4D87-95B4-0ABF5E2ECE4F}" type="presParOf" srcId="{6B52EE80-CFB9-48B6-98A3-1FDC0036FC6B}" destId="{B5A508D8-2FDE-4B65-BB8A-0AE450FA1AED}" srcOrd="0" destOrd="0" presId="urn:microsoft.com/office/officeart/2005/8/layout/orgChart1"/>
-    <dgm:cxn modelId="{139041B8-89D8-47AA-A77F-493722CE6440}" type="presParOf" srcId="{6B52EE80-CFB9-48B6-98A3-1FDC0036FC6B}" destId="{AC8231FB-122B-42BE-A412-AB1D0AB96649}" srcOrd="1" destOrd="0" presId="urn:microsoft.com/office/officeart/2005/8/layout/orgChart1"/>
-    <dgm:cxn modelId="{58B74D8D-F6B4-4936-8960-4722457F24C0}" type="presParOf" srcId="{AC8231FB-122B-42BE-A412-AB1D0AB96649}" destId="{B5E4B725-527B-4539-BEC1-D8FC9DDE9D1F}" srcOrd="0" destOrd="0" presId="urn:microsoft.com/office/officeart/2005/8/layout/orgChart1"/>
-    <dgm:cxn modelId="{F2DDB5A7-98EE-4F56-8F6C-5C7A5A005640}" type="presParOf" srcId="{B5E4B725-527B-4539-BEC1-D8FC9DDE9D1F}" destId="{3B962598-C32E-44F7-A841-F3124881B351}" srcOrd="0" destOrd="0" presId="urn:microsoft.com/office/officeart/2005/8/layout/orgChart1"/>
-    <dgm:cxn modelId="{8588BAF2-EA39-4613-94A1-FD95D0DB5A9B}" type="presParOf" srcId="{B5E4B725-527B-4539-BEC1-D8FC9DDE9D1F}" destId="{E566E285-4A6A-430A-9E9F-5B0E49856899}" srcOrd="1" destOrd="0" presId="urn:microsoft.com/office/officeart/2005/8/layout/orgChart1"/>
-    <dgm:cxn modelId="{9F2FEB87-A2F4-438D-803E-3F1943C141D7}" type="presParOf" srcId="{AC8231FB-122B-42BE-A412-AB1D0AB96649}" destId="{51205D89-4F56-409F-951E-B1D6A2FF9286}" srcOrd="1" destOrd="0" presId="urn:microsoft.com/office/officeart/2005/8/layout/orgChart1"/>
-    <dgm:cxn modelId="{DFD09780-2464-4E2E-9E21-073DBF46209E}" type="presParOf" srcId="{AC8231FB-122B-42BE-A412-AB1D0AB96649}" destId="{0A86BBC8-0B2B-4850-9DC2-FC5FC1015C91}" srcOrd="2" destOrd="0" presId="urn:microsoft.com/office/officeart/2005/8/layout/orgChart1"/>
-    <dgm:cxn modelId="{394D2B5C-B390-4D72-9787-07E0386EFF1D}" type="presParOf" srcId="{502F5311-EBAE-4D44-A5F3-721DC0EE43AA}" destId="{27DC8BFF-159A-4471-A6C1-D4C5A4B4B66D}" srcOrd="2" destOrd="0" presId="urn:microsoft.com/office/officeart/2005/8/layout/orgChart1"/>
-    <dgm:cxn modelId="{0A94DD89-F94D-42D9-A817-C5E4F21E163B}" type="presParOf" srcId="{C4B12EF7-B4D4-4C87-8546-F3699AF72DAF}" destId="{628F428C-F005-42C7-A687-43FCC40934DA}" srcOrd="2" destOrd="0" presId="urn:microsoft.com/office/officeart/2005/8/layout/orgChart1"/>
-    <dgm:cxn modelId="{9D452BA9-801A-499A-A9E1-8B5146BA9606}" type="presParOf" srcId="{C4B12EF7-B4D4-4C87-8546-F3699AF72DAF}" destId="{9D3E83DB-5C8E-4A18-81C1-CF16D96F0525}" srcOrd="3" destOrd="0" presId="urn:microsoft.com/office/officeart/2005/8/layout/orgChart1"/>
-    <dgm:cxn modelId="{3A0D4315-1CD6-42C6-A954-D3DF39329A2E}" type="presParOf" srcId="{9D3E83DB-5C8E-4A18-81C1-CF16D96F0525}" destId="{D629223B-9A75-4E94-82DC-AED7E06065D9}" srcOrd="0" destOrd="0" presId="urn:microsoft.com/office/officeart/2005/8/layout/orgChart1"/>
-    <dgm:cxn modelId="{63C4AF41-EBFD-4AB0-8797-A87FC002EC1A}" type="presParOf" srcId="{D629223B-9A75-4E94-82DC-AED7E06065D9}" destId="{F35CACBA-F92F-42FB-A690-3BC2B8410C99}" srcOrd="0" destOrd="0" presId="urn:microsoft.com/office/officeart/2005/8/layout/orgChart1"/>
-    <dgm:cxn modelId="{F1E3F04D-A8E2-48A5-A78A-099164F0AC19}" type="presParOf" srcId="{D629223B-9A75-4E94-82DC-AED7E06065D9}" destId="{AAEE9CC2-D0B5-40BE-8AC5-713275AC5988}" srcOrd="1" destOrd="0" presId="urn:microsoft.com/office/officeart/2005/8/layout/orgChart1"/>
-    <dgm:cxn modelId="{A853BBBD-FD0F-499D-BD20-FBCF4D2C75BD}" type="presParOf" srcId="{9D3E83DB-5C8E-4A18-81C1-CF16D96F0525}" destId="{D13DD18C-BE82-455F-959F-866B651DBD83}" srcOrd="1" destOrd="0" presId="urn:microsoft.com/office/officeart/2005/8/layout/orgChart1"/>
-    <dgm:cxn modelId="{18B00076-A678-400F-913F-E449DDA0F07A}" type="presParOf" srcId="{D13DD18C-BE82-455F-959F-866B651DBD83}" destId="{9AC0F193-ECA7-4728-A214-7D31071402F7}" srcOrd="0" destOrd="0" presId="urn:microsoft.com/office/officeart/2005/8/layout/orgChart1"/>
-    <dgm:cxn modelId="{1CE95DFB-AE3A-4680-A6A4-6E3F16E32292}" type="presParOf" srcId="{D13DD18C-BE82-455F-959F-866B651DBD83}" destId="{779C204E-719E-47E9-B94E-17680BB3D77A}" srcOrd="1" destOrd="0" presId="urn:microsoft.com/office/officeart/2005/8/layout/orgChart1"/>
-    <dgm:cxn modelId="{BE095FE6-6287-4BB0-8224-E3B1EEAF9261}" type="presParOf" srcId="{779C204E-719E-47E9-B94E-17680BB3D77A}" destId="{DB975A72-4A83-4E99-9312-C2C2A22D3969}" srcOrd="0" destOrd="0" presId="urn:microsoft.com/office/officeart/2005/8/layout/orgChart1"/>
-    <dgm:cxn modelId="{0BB2F78B-CD88-4B0D-A676-A896FE628DE3}" type="presParOf" srcId="{DB975A72-4A83-4E99-9312-C2C2A22D3969}" destId="{DC575631-B4DC-46A0-809B-F4A643E40E00}" srcOrd="0" destOrd="0" presId="urn:microsoft.com/office/officeart/2005/8/layout/orgChart1"/>
-    <dgm:cxn modelId="{5AAA551E-AD86-4418-AEF8-CB1035DE7E70}" type="presParOf" srcId="{DB975A72-4A83-4E99-9312-C2C2A22D3969}" destId="{C4D04144-32D6-4038-903D-B908C7370872}" srcOrd="1" destOrd="0" presId="urn:microsoft.com/office/officeart/2005/8/layout/orgChart1"/>
-    <dgm:cxn modelId="{4C4A1AAB-9034-4C7D-A592-7C46CF5341A7}" type="presParOf" srcId="{779C204E-719E-47E9-B94E-17680BB3D77A}" destId="{EDC1A0AA-7FAD-40E7-8A93-0A2F7B3912DD}" srcOrd="1" destOrd="0" presId="urn:microsoft.com/office/officeart/2005/8/layout/orgChart1"/>
-    <dgm:cxn modelId="{5846E207-2D7F-4589-A987-5C9E86B88A8F}" type="presParOf" srcId="{779C204E-719E-47E9-B94E-17680BB3D77A}" destId="{A052676D-69B5-4331-81E5-7D08893A9B17}" srcOrd="2" destOrd="0" presId="urn:microsoft.com/office/officeart/2005/8/layout/orgChart1"/>
-    <dgm:cxn modelId="{FA69122F-5EBC-4137-B43B-73BFFD345F07}" type="presParOf" srcId="{9D3E83DB-5C8E-4A18-81C1-CF16D96F0525}" destId="{AF3E1D3B-5BF0-4BA8-8731-10069F07FCB7}" srcOrd="2" destOrd="0" presId="urn:microsoft.com/office/officeart/2005/8/layout/orgChart1"/>
-    <dgm:cxn modelId="{502061D1-85DA-4340-A607-B77114978380}" type="presParOf" srcId="{389C37D4-5231-43B1-BF2F-14BC856F5C4B}" destId="{FBEC6FE2-79F8-4830-8207-9A1BCEB795FA}" srcOrd="2" destOrd="0" presId="urn:microsoft.com/office/officeart/2005/8/layout/orgChart1"/>
-    <dgm:cxn modelId="{64379AA3-A6F3-4282-AD0A-8F897F36AF1B}" type="presParOf" srcId="{5695D7DE-4264-4AF6-86A7-AD8E434588FC}" destId="{A4445615-8A89-4A2F-8913-E769889108EC}" srcOrd="2" destOrd="0" presId="urn:microsoft.com/office/officeart/2005/8/layout/orgChart1"/>
+    <dgm:cxn modelId="{66064818-B685-44B7-A875-596122DA4294}" type="presOf" srcId="{5DD7631C-DC5E-4FEA-8082-A1A7E5BA885F}" destId="{8D11B44B-2639-4B4B-B802-8609B78527F7}" srcOrd="0" destOrd="0" presId="urn:microsoft.com/office/officeart/2005/8/layout/orgChart1"/>
+    <dgm:cxn modelId="{EAB1B171-C560-435D-B619-9F90D029519C}" type="presOf" srcId="{7FDDBB9C-0E51-4232-A2FD-FD30AB08D70B}" destId="{AEB913A5-9A1E-4333-A5AA-7E5DD67D7ACF}" srcOrd="0" destOrd="0" presId="urn:microsoft.com/office/officeart/2005/8/layout/orgChart1"/>
+    <dgm:cxn modelId="{5FDAEDE2-851F-4F06-97CA-D403FB18033D}" type="presParOf" srcId="{AEB913A5-9A1E-4333-A5AA-7E5DD67D7ACF}" destId="{5695D7DE-4264-4AF6-86A7-AD8E434588FC}" srcOrd="0" destOrd="0" presId="urn:microsoft.com/office/officeart/2005/8/layout/orgChart1"/>
+    <dgm:cxn modelId="{269D6189-4840-445B-A954-3F59FA989F77}" type="presParOf" srcId="{5695D7DE-4264-4AF6-86A7-AD8E434588FC}" destId="{C9C28003-34CC-4218-92AD-339E101EF213}" srcOrd="0" destOrd="0" presId="urn:microsoft.com/office/officeart/2005/8/layout/orgChart1"/>
+    <dgm:cxn modelId="{2858C5AC-CABE-4520-8CE5-CFB9F445D294}" type="presParOf" srcId="{C9C28003-34CC-4218-92AD-339E101EF213}" destId="{5A61F713-F50C-4E13-BF3E-8D4CA5A2C5F4}" srcOrd="0" destOrd="0" presId="urn:microsoft.com/office/officeart/2005/8/layout/orgChart1"/>
+    <dgm:cxn modelId="{1F727BE6-E028-44D7-91D9-7618565F5151}" type="presParOf" srcId="{C9C28003-34CC-4218-92AD-339E101EF213}" destId="{EB65C991-3EEC-4250-9D3E-9ABC52E519D5}" srcOrd="1" destOrd="0" presId="urn:microsoft.com/office/officeart/2005/8/layout/orgChart1"/>
+    <dgm:cxn modelId="{CD7EA085-5324-449F-8EAF-76D02D529F4B}" type="presParOf" srcId="{5695D7DE-4264-4AF6-86A7-AD8E434588FC}" destId="{CAEC3ADE-18BC-40A6-A648-7119A5182310}" srcOrd="1" destOrd="0" presId="urn:microsoft.com/office/officeart/2005/8/layout/orgChart1"/>
+    <dgm:cxn modelId="{756D6675-2E7E-46EA-80E6-661DE0A8CDB7}" type="presParOf" srcId="{CAEC3ADE-18BC-40A6-A648-7119A5182310}" destId="{F9915E6A-767C-408F-84FB-4E1E6AFCC993}" srcOrd="0" destOrd="0" presId="urn:microsoft.com/office/officeart/2005/8/layout/orgChart1"/>
+    <dgm:cxn modelId="{DE04BCA4-BC1A-47DD-A8EB-85D00940AE56}" type="presParOf" srcId="{CAEC3ADE-18BC-40A6-A648-7119A5182310}" destId="{886EFBD4-ED6D-43E9-8DA7-071F81DC82BA}" srcOrd="1" destOrd="0" presId="urn:microsoft.com/office/officeart/2005/8/layout/orgChart1"/>
+    <dgm:cxn modelId="{1D75B678-68F9-4AEC-878F-778C101B32FC}" type="presParOf" srcId="{886EFBD4-ED6D-43E9-8DA7-071F81DC82BA}" destId="{0D803E86-0215-43A9-98CF-0B5C1C5BDBF8}" srcOrd="0" destOrd="0" presId="urn:microsoft.com/office/officeart/2005/8/layout/orgChart1"/>
+    <dgm:cxn modelId="{887C00B8-DB37-4000-91A4-F0BBA4BD62D9}" type="presParOf" srcId="{0D803E86-0215-43A9-98CF-0B5C1C5BDBF8}" destId="{841052B3-1B3C-4242-BFCF-02D7D82E7620}" srcOrd="0" destOrd="0" presId="urn:microsoft.com/office/officeart/2005/8/layout/orgChart1"/>
+    <dgm:cxn modelId="{18B23D66-68C0-42A5-91E6-949ADA6324CF}" type="presParOf" srcId="{0D803E86-0215-43A9-98CF-0B5C1C5BDBF8}" destId="{28D1BA79-6F27-47C6-86E5-74CBC4AA64ED}" srcOrd="1" destOrd="0" presId="urn:microsoft.com/office/officeart/2005/8/layout/orgChart1"/>
+    <dgm:cxn modelId="{944ED4CA-E96F-47C6-81BD-A92B4C79F481}" type="presParOf" srcId="{886EFBD4-ED6D-43E9-8DA7-071F81DC82BA}" destId="{64F262DC-2E11-4291-8150-AEA5742258CC}" srcOrd="1" destOrd="0" presId="urn:microsoft.com/office/officeart/2005/8/layout/orgChart1"/>
+    <dgm:cxn modelId="{A28556E1-E6FA-4D81-8297-F8C427D15377}" type="presParOf" srcId="{64F262DC-2E11-4291-8150-AEA5742258CC}" destId="{9F3A4358-089E-44C3-8B96-9FCCC593D58A}" srcOrd="0" destOrd="0" presId="urn:microsoft.com/office/officeart/2005/8/layout/orgChart1"/>
+    <dgm:cxn modelId="{9E2CFD69-4E4E-45B5-A848-D416DAC5048A}" type="presParOf" srcId="{64F262DC-2E11-4291-8150-AEA5742258CC}" destId="{CF39138F-F35E-4442-80B8-DED7EF0CD74F}" srcOrd="1" destOrd="0" presId="urn:microsoft.com/office/officeart/2005/8/layout/orgChart1"/>
+    <dgm:cxn modelId="{2E159174-00E1-45DE-9C66-91CA2F21BB18}" type="presParOf" srcId="{CF39138F-F35E-4442-80B8-DED7EF0CD74F}" destId="{CF7A141E-2505-4E80-AE0E-3FD7DA733259}" srcOrd="0" destOrd="0" presId="urn:microsoft.com/office/officeart/2005/8/layout/orgChart1"/>
+    <dgm:cxn modelId="{B3779FF5-1654-4E2B-AF35-852186FB8F9F}" type="presParOf" srcId="{CF7A141E-2505-4E80-AE0E-3FD7DA733259}" destId="{E7545771-9375-41F9-921A-7138F55B8BB8}" srcOrd="0" destOrd="0" presId="urn:microsoft.com/office/officeart/2005/8/layout/orgChart1"/>
+    <dgm:cxn modelId="{88E58882-5824-48B8-AE08-C1669C4C1958}" type="presParOf" srcId="{CF7A141E-2505-4E80-AE0E-3FD7DA733259}" destId="{2B441707-6BA5-42A3-A69C-DE2A977609C3}" srcOrd="1" destOrd="0" presId="urn:microsoft.com/office/officeart/2005/8/layout/orgChart1"/>
+    <dgm:cxn modelId="{2F380377-C404-4820-993A-1D4F9A5845B2}" type="presParOf" srcId="{CF39138F-F35E-4442-80B8-DED7EF0CD74F}" destId="{55D815D5-10BB-46C4-B134-6AF85362BC68}" srcOrd="1" destOrd="0" presId="urn:microsoft.com/office/officeart/2005/8/layout/orgChart1"/>
+    <dgm:cxn modelId="{CD72BCB1-46BD-4C7F-9B8C-EA156DC1195B}" type="presParOf" srcId="{CF39138F-F35E-4442-80B8-DED7EF0CD74F}" destId="{82F16DEA-B5F5-4DE9-9689-7F9EE3F1429D}" srcOrd="2" destOrd="0" presId="urn:microsoft.com/office/officeart/2005/8/layout/orgChart1"/>
+    <dgm:cxn modelId="{4D2C5A15-EFC4-49EE-ADB1-F22511EC8C9E}" type="presParOf" srcId="{886EFBD4-ED6D-43E9-8DA7-071F81DC82BA}" destId="{C38153BE-CD30-4E6F-8D54-218DBD5CC1C3}" srcOrd="2" destOrd="0" presId="urn:microsoft.com/office/officeart/2005/8/layout/orgChart1"/>
+    <dgm:cxn modelId="{1A01DEEB-94F2-46B8-8372-1CB44B411A53}" type="presParOf" srcId="{CAEC3ADE-18BC-40A6-A648-7119A5182310}" destId="{AA471A32-DE21-41B5-A081-1DC37FF81B09}" srcOrd="2" destOrd="0" presId="urn:microsoft.com/office/officeart/2005/8/layout/orgChart1"/>
+    <dgm:cxn modelId="{08E230D1-CC73-49EB-BB17-55CFB9F6DBB5}" type="presParOf" srcId="{CAEC3ADE-18BC-40A6-A648-7119A5182310}" destId="{2CFEDBF3-7403-4AEF-B309-784FE1EE46F4}" srcOrd="3" destOrd="0" presId="urn:microsoft.com/office/officeart/2005/8/layout/orgChart1"/>
+    <dgm:cxn modelId="{B9CFA256-F846-43CE-A3AF-1569445BA307}" type="presParOf" srcId="{2CFEDBF3-7403-4AEF-B309-784FE1EE46F4}" destId="{B0E6185F-9676-41DB-B03C-EF2877D6676F}" srcOrd="0" destOrd="0" presId="urn:microsoft.com/office/officeart/2005/8/layout/orgChart1"/>
+    <dgm:cxn modelId="{0B137019-E02E-45D6-AC76-C6F83F0FF083}" type="presParOf" srcId="{B0E6185F-9676-41DB-B03C-EF2877D6676F}" destId="{7759D4D3-6CD7-4E66-A1B6-9771D2F4A7F8}" srcOrd="0" destOrd="0" presId="urn:microsoft.com/office/officeart/2005/8/layout/orgChart1"/>
+    <dgm:cxn modelId="{8A37EA25-DD71-46B5-B805-680A4D296071}" type="presParOf" srcId="{B0E6185F-9676-41DB-B03C-EF2877D6676F}" destId="{7D8DA492-99E3-411E-934C-F93996356533}" srcOrd="1" destOrd="0" presId="urn:microsoft.com/office/officeart/2005/8/layout/orgChart1"/>
+    <dgm:cxn modelId="{D6EAC2FE-33DF-4FBB-A777-D8F45731D59F}" type="presParOf" srcId="{2CFEDBF3-7403-4AEF-B309-784FE1EE46F4}" destId="{EB6C3722-2783-4C18-BF73-C1FE10DCA257}" srcOrd="1" destOrd="0" presId="urn:microsoft.com/office/officeart/2005/8/layout/orgChart1"/>
+    <dgm:cxn modelId="{A0B98F48-6A7E-4BF9-AE78-E5057015E838}" type="presParOf" srcId="{EB6C3722-2783-4C18-BF73-C1FE10DCA257}" destId="{30B0B430-63A4-4CD5-8917-9127D799E35E}" srcOrd="0" destOrd="0" presId="urn:microsoft.com/office/officeart/2005/8/layout/orgChart1"/>
+    <dgm:cxn modelId="{E1A79F1D-6D19-4092-9A8B-F70AA9BDA82A}" type="presParOf" srcId="{EB6C3722-2783-4C18-BF73-C1FE10DCA257}" destId="{25AA5F86-D5C4-4E82-8EE2-B7D61010CC2C}" srcOrd="1" destOrd="0" presId="urn:microsoft.com/office/officeart/2005/8/layout/orgChart1"/>
+    <dgm:cxn modelId="{F490E05A-0A13-46C2-AB8C-53CDCD80BC17}" type="presParOf" srcId="{25AA5F86-D5C4-4E82-8EE2-B7D61010CC2C}" destId="{E7F1CDF6-7747-49C9-A4E1-0E1D966E1720}" srcOrd="0" destOrd="0" presId="urn:microsoft.com/office/officeart/2005/8/layout/orgChart1"/>
+    <dgm:cxn modelId="{20839732-C280-424D-8E4C-C733798D159F}" type="presParOf" srcId="{E7F1CDF6-7747-49C9-A4E1-0E1D966E1720}" destId="{1CADD8C4-E759-489F-A91F-D248CD13D969}" srcOrd="0" destOrd="0" presId="urn:microsoft.com/office/officeart/2005/8/layout/orgChart1"/>
+    <dgm:cxn modelId="{08C5F2B2-02B5-4E54-8F53-1CAF4003F14E}" type="presParOf" srcId="{E7F1CDF6-7747-49C9-A4E1-0E1D966E1720}" destId="{82A9860A-5C5B-4C0A-B7B0-4A9778843DDA}" srcOrd="1" destOrd="0" presId="urn:microsoft.com/office/officeart/2005/8/layout/orgChart1"/>
+    <dgm:cxn modelId="{0171D335-4008-420D-ABF3-933995A35187}" type="presParOf" srcId="{25AA5F86-D5C4-4E82-8EE2-B7D61010CC2C}" destId="{1E9A029F-558A-4763-B1D9-2F20EBFEFFD3}" srcOrd="1" destOrd="0" presId="urn:microsoft.com/office/officeart/2005/8/layout/orgChart1"/>
+    <dgm:cxn modelId="{B003AE8C-5A85-4359-86BE-4EB99B6A6BFD}" type="presParOf" srcId="{1E9A029F-558A-4763-B1D9-2F20EBFEFFD3}" destId="{228B133C-4703-42BD-AD97-00A480EA8E0A}" srcOrd="0" destOrd="0" presId="urn:microsoft.com/office/officeart/2005/8/layout/orgChart1"/>
+    <dgm:cxn modelId="{F1BF2DB2-AB9A-4984-9EAA-802B61ECD04E}" type="presParOf" srcId="{1E9A029F-558A-4763-B1D9-2F20EBFEFFD3}" destId="{64171C59-BA34-4A80-9B0A-E9265994D6E2}" srcOrd="1" destOrd="0" presId="urn:microsoft.com/office/officeart/2005/8/layout/orgChart1"/>
+    <dgm:cxn modelId="{D6ECC1E6-14B9-4DAE-AB94-3FE73FDA45AA}" type="presParOf" srcId="{64171C59-BA34-4A80-9B0A-E9265994D6E2}" destId="{2F0BB302-48DA-47AF-8B6D-AC82840233DE}" srcOrd="0" destOrd="0" presId="urn:microsoft.com/office/officeart/2005/8/layout/orgChart1"/>
+    <dgm:cxn modelId="{DE535C0A-21DA-4093-A8D0-F303FFC82349}" type="presParOf" srcId="{2F0BB302-48DA-47AF-8B6D-AC82840233DE}" destId="{93FD2708-B773-421B-AF52-FDF062D88CFD}" srcOrd="0" destOrd="0" presId="urn:microsoft.com/office/officeart/2005/8/layout/orgChart1"/>
+    <dgm:cxn modelId="{A203D5AA-AC61-4D1D-8825-4D07D4541AE2}" type="presParOf" srcId="{2F0BB302-48DA-47AF-8B6D-AC82840233DE}" destId="{E9B1065C-2D9F-4255-9AA8-518D6EA2B917}" srcOrd="1" destOrd="0" presId="urn:microsoft.com/office/officeart/2005/8/layout/orgChart1"/>
+    <dgm:cxn modelId="{A98DC6A4-5697-4A5E-96F7-F51F97CF4E9A}" type="presParOf" srcId="{64171C59-BA34-4A80-9B0A-E9265994D6E2}" destId="{782841BE-ADE6-445E-A1B7-E51B2CC82786}" srcOrd="1" destOrd="0" presId="urn:microsoft.com/office/officeart/2005/8/layout/orgChart1"/>
+    <dgm:cxn modelId="{9D6B5BF5-14A5-4D4C-87C4-35971CF1AEC7}" type="presParOf" srcId="{64171C59-BA34-4A80-9B0A-E9265994D6E2}" destId="{E2B178A0-8AF3-4E50-BF50-0BE8E224A370}" srcOrd="2" destOrd="0" presId="urn:microsoft.com/office/officeart/2005/8/layout/orgChart1"/>
+    <dgm:cxn modelId="{A0F3E078-2A94-40AF-8360-1581CE267E39}" type="presParOf" srcId="{1E9A029F-558A-4763-B1D9-2F20EBFEFFD3}" destId="{DFA3A216-5A92-4F5A-A3B1-F43D0CE2A84E}" srcOrd="2" destOrd="0" presId="urn:microsoft.com/office/officeart/2005/8/layout/orgChart1"/>
+    <dgm:cxn modelId="{CCF3F784-4DE6-4FD8-9F28-BF408DB79200}" type="presParOf" srcId="{1E9A029F-558A-4763-B1D9-2F20EBFEFFD3}" destId="{E010143C-E8F6-4F8E-A141-7E7D29628DDC}" srcOrd="3" destOrd="0" presId="urn:microsoft.com/office/officeart/2005/8/layout/orgChart1"/>
+    <dgm:cxn modelId="{5DECA392-5837-45D3-9BD6-65906FACE9BE}" type="presParOf" srcId="{E010143C-E8F6-4F8E-A141-7E7D29628DDC}" destId="{DAE67145-46D0-4836-80A8-2BDBA8392105}" srcOrd="0" destOrd="0" presId="urn:microsoft.com/office/officeart/2005/8/layout/orgChart1"/>
+    <dgm:cxn modelId="{E6AA9279-51AC-45AC-A7BE-D2A30670CC83}" type="presParOf" srcId="{DAE67145-46D0-4836-80A8-2BDBA8392105}" destId="{F675F182-60AC-48D6-9DDD-01FF83B3036D}" srcOrd="0" destOrd="0" presId="urn:microsoft.com/office/officeart/2005/8/layout/orgChart1"/>
+    <dgm:cxn modelId="{AE5C58A8-5627-44D2-9995-F03300F7A9E8}" type="presParOf" srcId="{DAE67145-46D0-4836-80A8-2BDBA8392105}" destId="{5922A151-FF75-4782-AC98-B34E0A8E0673}" srcOrd="1" destOrd="0" presId="urn:microsoft.com/office/officeart/2005/8/layout/orgChart1"/>
+    <dgm:cxn modelId="{96280E8B-24D6-4156-80F1-E5FEBD3310A6}" type="presParOf" srcId="{E010143C-E8F6-4F8E-A141-7E7D29628DDC}" destId="{407E22B6-0023-481C-BD9B-09D4A3078CE2}" srcOrd="1" destOrd="0" presId="urn:microsoft.com/office/officeart/2005/8/layout/orgChart1"/>
+    <dgm:cxn modelId="{A215C486-BE26-4EF4-A0CB-16029CCC3D46}" type="presParOf" srcId="{E010143C-E8F6-4F8E-A141-7E7D29628DDC}" destId="{E768C5F1-6B2B-448F-BFEC-C46DC52C550E}" srcOrd="2" destOrd="0" presId="urn:microsoft.com/office/officeart/2005/8/layout/orgChart1"/>
+    <dgm:cxn modelId="{93353E43-099A-45F4-8F19-62AE886FAF33}" type="presParOf" srcId="{1E9A029F-558A-4763-B1D9-2F20EBFEFFD3}" destId="{2061E0FC-B94B-4B78-AE35-0221A77BAC78}" srcOrd="4" destOrd="0" presId="urn:microsoft.com/office/officeart/2005/8/layout/orgChart1"/>
+    <dgm:cxn modelId="{20FF5133-12C4-4037-B4DF-4469A978BC8D}" type="presParOf" srcId="{1E9A029F-558A-4763-B1D9-2F20EBFEFFD3}" destId="{42404F10-D323-4BB9-9633-C91FAC22FEEF}" srcOrd="5" destOrd="0" presId="urn:microsoft.com/office/officeart/2005/8/layout/orgChart1"/>
+    <dgm:cxn modelId="{113764BE-7D93-41DD-BAA4-C7419CD1B4F7}" type="presParOf" srcId="{42404F10-D323-4BB9-9633-C91FAC22FEEF}" destId="{4B63F91B-2EB2-40BE-955C-D927CE5235FE}" srcOrd="0" destOrd="0" presId="urn:microsoft.com/office/officeart/2005/8/layout/orgChart1"/>
+    <dgm:cxn modelId="{4506DCE5-397E-4525-A495-D6764530B083}" type="presParOf" srcId="{4B63F91B-2EB2-40BE-955C-D927CE5235FE}" destId="{E90F4E0E-A935-4DA4-9082-58B344F1F7E8}" srcOrd="0" destOrd="0" presId="urn:microsoft.com/office/officeart/2005/8/layout/orgChart1"/>
+    <dgm:cxn modelId="{D2EC0D44-FE2C-4B5E-AC97-B1EFC61F21B5}" type="presParOf" srcId="{4B63F91B-2EB2-40BE-955C-D927CE5235FE}" destId="{6D378D83-7625-4586-B0AD-C4550F7DBB5F}" srcOrd="1" destOrd="0" presId="urn:microsoft.com/office/officeart/2005/8/layout/orgChart1"/>
+    <dgm:cxn modelId="{FF9A2967-00AB-4FA7-A280-142DC556534E}" type="presParOf" srcId="{42404F10-D323-4BB9-9633-C91FAC22FEEF}" destId="{DC855862-6D2C-4EAC-9DFA-9132FE94DF12}" srcOrd="1" destOrd="0" presId="urn:microsoft.com/office/officeart/2005/8/layout/orgChart1"/>
+    <dgm:cxn modelId="{5FF02DFE-95B7-492B-8F7A-3739649F41E7}" type="presParOf" srcId="{42404F10-D323-4BB9-9633-C91FAC22FEEF}" destId="{1DB28690-ACEF-4CEB-989E-EE73944C6018}" srcOrd="2" destOrd="0" presId="urn:microsoft.com/office/officeart/2005/8/layout/orgChart1"/>
+    <dgm:cxn modelId="{11D61891-FFE8-4B43-B7B1-2BDE231C2165}" type="presParOf" srcId="{1E9A029F-558A-4763-B1D9-2F20EBFEFFD3}" destId="{F70185E9-0B55-43C7-9B29-EED2AA715C29}" srcOrd="6" destOrd="0" presId="urn:microsoft.com/office/officeart/2005/8/layout/orgChart1"/>
+    <dgm:cxn modelId="{D4ADA24B-6ADB-40CA-9FA1-B986E52519C1}" type="presParOf" srcId="{1E9A029F-558A-4763-B1D9-2F20EBFEFFD3}" destId="{FC0FB6FC-7AEE-42B0-A9B9-8FCED7DB4AC9}" srcOrd="7" destOrd="0" presId="urn:microsoft.com/office/officeart/2005/8/layout/orgChart1"/>
+    <dgm:cxn modelId="{7DCF7E0C-8410-4133-A383-5158340F8F47}" type="presParOf" srcId="{FC0FB6FC-7AEE-42B0-A9B9-8FCED7DB4AC9}" destId="{A0B76BEB-8CD8-4DF9-85CE-86C1FC516C0D}" srcOrd="0" destOrd="0" presId="urn:microsoft.com/office/officeart/2005/8/layout/orgChart1"/>
+    <dgm:cxn modelId="{EC01EF95-B3B7-4521-B627-40D03766C12D}" type="presParOf" srcId="{A0B76BEB-8CD8-4DF9-85CE-86C1FC516C0D}" destId="{B93D6EEB-0F0C-4739-A351-4A9B247663BF}" srcOrd="0" destOrd="0" presId="urn:microsoft.com/office/officeart/2005/8/layout/orgChart1"/>
+    <dgm:cxn modelId="{24200569-E21A-4EAB-83D9-B97335F8AD14}" type="presParOf" srcId="{A0B76BEB-8CD8-4DF9-85CE-86C1FC516C0D}" destId="{CE7445EF-C806-494A-B4B8-86CC19BA1072}" srcOrd="1" destOrd="0" presId="urn:microsoft.com/office/officeart/2005/8/layout/orgChart1"/>
+    <dgm:cxn modelId="{072EB8F3-3C1D-4C26-BDE1-B44F5C33F18A}" type="presParOf" srcId="{FC0FB6FC-7AEE-42B0-A9B9-8FCED7DB4AC9}" destId="{E35681B9-CDF6-42B6-A9B5-129E9CF2455D}" srcOrd="1" destOrd="0" presId="urn:microsoft.com/office/officeart/2005/8/layout/orgChart1"/>
+    <dgm:cxn modelId="{E7D6AFDA-C4A1-490C-A933-D4E6CEC63D9C}" type="presParOf" srcId="{FC0FB6FC-7AEE-42B0-A9B9-8FCED7DB4AC9}" destId="{BA1CD723-C0E0-41BF-9BE2-13B0C023F546}" srcOrd="2" destOrd="0" presId="urn:microsoft.com/office/officeart/2005/8/layout/orgChart1"/>
+    <dgm:cxn modelId="{2EE4079C-BD17-41E4-8ABB-155E04D8B7D2}" type="presParOf" srcId="{1E9A029F-558A-4763-B1D9-2F20EBFEFFD3}" destId="{494818F8-1CAD-4965-9866-41B2C1608F7C}" srcOrd="8" destOrd="0" presId="urn:microsoft.com/office/officeart/2005/8/layout/orgChart1"/>
+    <dgm:cxn modelId="{E97282F4-E545-49F6-AFAB-345DDD63BAEF}" type="presParOf" srcId="{1E9A029F-558A-4763-B1D9-2F20EBFEFFD3}" destId="{1BE53254-FA85-4820-8F9C-217F894D8FBB}" srcOrd="9" destOrd="0" presId="urn:microsoft.com/office/officeart/2005/8/layout/orgChart1"/>
+    <dgm:cxn modelId="{2DD2D691-9040-4A6D-941A-6A9F3E7B7547}" type="presParOf" srcId="{1BE53254-FA85-4820-8F9C-217F894D8FBB}" destId="{0963DF43-8254-4DD7-B03E-4C171241C608}" srcOrd="0" destOrd="0" presId="urn:microsoft.com/office/officeart/2005/8/layout/orgChart1"/>
+    <dgm:cxn modelId="{A8F89E01-3936-4098-A8C2-56129F51C49F}" type="presParOf" srcId="{0963DF43-8254-4DD7-B03E-4C171241C608}" destId="{19E80D28-8F94-442F-B228-811CC7C97169}" srcOrd="0" destOrd="0" presId="urn:microsoft.com/office/officeart/2005/8/layout/orgChart1"/>
+    <dgm:cxn modelId="{58B02A43-1BF9-4FF3-92D6-6423589318F8}" type="presParOf" srcId="{0963DF43-8254-4DD7-B03E-4C171241C608}" destId="{860F3FCF-F0E1-4F8D-BDF8-2ED63B9B5849}" srcOrd="1" destOrd="0" presId="urn:microsoft.com/office/officeart/2005/8/layout/orgChart1"/>
+    <dgm:cxn modelId="{F70AF29B-58A3-4208-BC4A-481CDAF19AE4}" type="presParOf" srcId="{1BE53254-FA85-4820-8F9C-217F894D8FBB}" destId="{D9C340C2-2A27-43B3-AE82-9A4D4C97AFBF}" srcOrd="1" destOrd="0" presId="urn:microsoft.com/office/officeart/2005/8/layout/orgChart1"/>
+    <dgm:cxn modelId="{31BAB1D6-7F96-4A2C-BC75-B65E97E3D9FF}" type="presParOf" srcId="{1BE53254-FA85-4820-8F9C-217F894D8FBB}" destId="{CFFB5D3E-FD05-4D84-90E6-E1A6471EDF02}" srcOrd="2" destOrd="0" presId="urn:microsoft.com/office/officeart/2005/8/layout/orgChart1"/>
+    <dgm:cxn modelId="{3A76F6A4-690A-47CB-87B4-C931AC83EBBE}" type="presParOf" srcId="{1E9A029F-558A-4763-B1D9-2F20EBFEFFD3}" destId="{E1A237CB-70A2-4A33-9BA0-50E637F5FE1D}" srcOrd="10" destOrd="0" presId="urn:microsoft.com/office/officeart/2005/8/layout/orgChart1"/>
+    <dgm:cxn modelId="{14F445DD-C51D-459C-85DD-3D6A518AFAC7}" type="presParOf" srcId="{1E9A029F-558A-4763-B1D9-2F20EBFEFFD3}" destId="{E7A312F1-C4A1-48B3-9D59-AD7A3C0011D6}" srcOrd="11" destOrd="0" presId="urn:microsoft.com/office/officeart/2005/8/layout/orgChart1"/>
+    <dgm:cxn modelId="{B6290216-DB4E-4A00-A275-D890B9A39FDB}" type="presParOf" srcId="{E7A312F1-C4A1-48B3-9D59-AD7A3C0011D6}" destId="{2FA7E97A-9711-49EC-A9E6-D149DB06DB84}" srcOrd="0" destOrd="0" presId="urn:microsoft.com/office/officeart/2005/8/layout/orgChart1"/>
+    <dgm:cxn modelId="{50A6E77F-387C-48E2-94C3-1EC342638959}" type="presParOf" srcId="{2FA7E97A-9711-49EC-A9E6-D149DB06DB84}" destId="{83C1E9E9-6967-46E3-9BCD-8B3D23540C52}" srcOrd="0" destOrd="0" presId="urn:microsoft.com/office/officeart/2005/8/layout/orgChart1"/>
+    <dgm:cxn modelId="{764F75CA-AA7E-4FBC-A616-558987735587}" type="presParOf" srcId="{2FA7E97A-9711-49EC-A9E6-D149DB06DB84}" destId="{220B24AE-9CA2-47B4-85BB-E0AFE3A16A06}" srcOrd="1" destOrd="0" presId="urn:microsoft.com/office/officeart/2005/8/layout/orgChart1"/>
+    <dgm:cxn modelId="{971AB94F-C52C-4BF6-AC03-339A38A04AF4}" type="presParOf" srcId="{E7A312F1-C4A1-48B3-9D59-AD7A3C0011D6}" destId="{ED57E2AD-67B4-45E8-9060-B4B4E97B8C78}" srcOrd="1" destOrd="0" presId="urn:microsoft.com/office/officeart/2005/8/layout/orgChart1"/>
+    <dgm:cxn modelId="{1E3FAE6C-CFF9-4145-9453-62639B111698}" type="presParOf" srcId="{E7A312F1-C4A1-48B3-9D59-AD7A3C0011D6}" destId="{E80283DF-7392-4B94-88F4-6DE37CA7FC16}" srcOrd="2" destOrd="0" presId="urn:microsoft.com/office/officeart/2005/8/layout/orgChart1"/>
+    <dgm:cxn modelId="{B07B4A41-7776-4C85-BE02-83FF4296A6E9}" type="presParOf" srcId="{25AA5F86-D5C4-4E82-8EE2-B7D61010CC2C}" destId="{5D195B97-9DA3-4FB7-82CC-784735E9C402}" srcOrd="2" destOrd="0" presId="urn:microsoft.com/office/officeart/2005/8/layout/orgChart1"/>
+    <dgm:cxn modelId="{7B53EB7C-A0D6-4370-A0E0-20513E01207D}" type="presParOf" srcId="{2CFEDBF3-7403-4AEF-B309-784FE1EE46F4}" destId="{DBA7EE85-3328-42D6-81A0-98B9BB26D706}" srcOrd="2" destOrd="0" presId="urn:microsoft.com/office/officeart/2005/8/layout/orgChart1"/>
+    <dgm:cxn modelId="{BA2E820A-8867-42BA-8375-6DB98C7F5CF7}" type="presParOf" srcId="{CAEC3ADE-18BC-40A6-A648-7119A5182310}" destId="{D2D63F7B-749C-47CF-A5A0-C76A4AFF33C3}" srcOrd="4" destOrd="0" presId="urn:microsoft.com/office/officeart/2005/8/layout/orgChart1"/>
+    <dgm:cxn modelId="{C1AF4FBE-408F-4AE9-8159-1B7E7E1DD75D}" type="presParOf" srcId="{CAEC3ADE-18BC-40A6-A648-7119A5182310}" destId="{BCB4CD87-2C93-4F48-A7F4-19F06958BF0F}" srcOrd="5" destOrd="0" presId="urn:microsoft.com/office/officeart/2005/8/layout/orgChart1"/>
+    <dgm:cxn modelId="{343A03F4-3CC6-4BE4-A249-623FDA609C42}" type="presParOf" srcId="{BCB4CD87-2C93-4F48-A7F4-19F06958BF0F}" destId="{DC019D4D-7808-46A1-8B95-B427DCCC7E20}" srcOrd="0" destOrd="0" presId="urn:microsoft.com/office/officeart/2005/8/layout/orgChart1"/>
+    <dgm:cxn modelId="{A7DB3E32-3FDB-4DCC-A455-083989B808DF}" type="presParOf" srcId="{DC019D4D-7808-46A1-8B95-B427DCCC7E20}" destId="{8D11B44B-2639-4B4B-B802-8609B78527F7}" srcOrd="0" destOrd="0" presId="urn:microsoft.com/office/officeart/2005/8/layout/orgChart1"/>
+    <dgm:cxn modelId="{C5A1A947-25C9-473F-8C9B-916C334EED82}" type="presParOf" srcId="{DC019D4D-7808-46A1-8B95-B427DCCC7E20}" destId="{65B348B0-2E48-4663-8FC1-F4167D0EB07C}" srcOrd="1" destOrd="0" presId="urn:microsoft.com/office/officeart/2005/8/layout/orgChart1"/>
+    <dgm:cxn modelId="{A61A348A-BD30-442A-A129-DEBF9FC43C55}" type="presParOf" srcId="{BCB4CD87-2C93-4F48-A7F4-19F06958BF0F}" destId="{36E9BC12-8B0C-49F8-BD40-6732159722E2}" srcOrd="1" destOrd="0" presId="urn:microsoft.com/office/officeart/2005/8/layout/orgChart1"/>
+    <dgm:cxn modelId="{07489A46-C2FC-4ADF-A452-C4AE8601ECDD}" type="presParOf" srcId="{36E9BC12-8B0C-49F8-BD40-6732159722E2}" destId="{75D9ADEC-39A8-489F-872D-5325EDF46F0A}" srcOrd="0" destOrd="0" presId="urn:microsoft.com/office/officeart/2005/8/layout/orgChart1"/>
+    <dgm:cxn modelId="{143B6880-E6DD-4E2E-B602-1C343BD0A96E}" type="presParOf" srcId="{36E9BC12-8B0C-49F8-BD40-6732159722E2}" destId="{2019D08B-1B3B-49CC-BFFF-7F25BFEEF59F}" srcOrd="1" destOrd="0" presId="urn:microsoft.com/office/officeart/2005/8/layout/orgChart1"/>
+    <dgm:cxn modelId="{8AE35129-389D-4E95-A643-BD6F5C106268}" type="presParOf" srcId="{2019D08B-1B3B-49CC-BFFF-7F25BFEEF59F}" destId="{0050A83D-F722-41D4-A8F4-1FFB417CB485}" srcOrd="0" destOrd="0" presId="urn:microsoft.com/office/officeart/2005/8/layout/orgChart1"/>
+    <dgm:cxn modelId="{574F5414-F8B9-4A20-86D8-C7DCD9BA9F0F}" type="presParOf" srcId="{0050A83D-F722-41D4-A8F4-1FFB417CB485}" destId="{C3DDC815-C8BB-4D7D-89D0-7DC8C549287D}" srcOrd="0" destOrd="0" presId="urn:microsoft.com/office/officeart/2005/8/layout/orgChart1"/>
+    <dgm:cxn modelId="{603FB47A-B665-4CF6-B157-A9FDC4BB94FF}" type="presParOf" srcId="{0050A83D-F722-41D4-A8F4-1FFB417CB485}" destId="{6522FE29-9034-440C-834E-AA14265C37FE}" srcOrd="1" destOrd="0" presId="urn:microsoft.com/office/officeart/2005/8/layout/orgChart1"/>
+    <dgm:cxn modelId="{B3254823-502C-44A7-BAD2-C0F691457A42}" type="presParOf" srcId="{2019D08B-1B3B-49CC-BFFF-7F25BFEEF59F}" destId="{73AC967B-765B-4513-856A-A0E6AC93BC6D}" srcOrd="1" destOrd="0" presId="urn:microsoft.com/office/officeart/2005/8/layout/orgChart1"/>
+    <dgm:cxn modelId="{2F754D1A-8D7E-4CF6-83D0-D0FE5315729A}" type="presParOf" srcId="{73AC967B-765B-4513-856A-A0E6AC93BC6D}" destId="{AC4BA57A-9B43-4468-AA02-5265613DEA37}" srcOrd="0" destOrd="0" presId="urn:microsoft.com/office/officeart/2005/8/layout/orgChart1"/>
+    <dgm:cxn modelId="{E263CB63-3B6A-42A9-9736-D082D97B5FA2}" type="presParOf" srcId="{73AC967B-765B-4513-856A-A0E6AC93BC6D}" destId="{898033B9-02A7-4BB9-9ED4-C4541941B2C1}" srcOrd="1" destOrd="0" presId="urn:microsoft.com/office/officeart/2005/8/layout/orgChart1"/>
+    <dgm:cxn modelId="{87CA70EA-445F-43F1-9257-F9D366728E68}" type="presParOf" srcId="{898033B9-02A7-4BB9-9ED4-C4541941B2C1}" destId="{54FB4D90-C6A0-4E53-A995-A1129F17ADEA}" srcOrd="0" destOrd="0" presId="urn:microsoft.com/office/officeart/2005/8/layout/orgChart1"/>
+    <dgm:cxn modelId="{09640EF9-5C5A-4365-9421-DC224820B179}" type="presParOf" srcId="{54FB4D90-C6A0-4E53-A995-A1129F17ADEA}" destId="{EDE79E74-9F4B-4625-956C-530E23E3A4E8}" srcOrd="0" destOrd="0" presId="urn:microsoft.com/office/officeart/2005/8/layout/orgChart1"/>
+    <dgm:cxn modelId="{C9E6397B-73AC-4F78-874F-095239AE0A89}" type="presParOf" srcId="{54FB4D90-C6A0-4E53-A995-A1129F17ADEA}" destId="{81B9836E-3768-476C-B0EB-1C247920FC5E}" srcOrd="1" destOrd="0" presId="urn:microsoft.com/office/officeart/2005/8/layout/orgChart1"/>
+    <dgm:cxn modelId="{5E38850A-6CE7-47AD-A2AF-6225EE064A26}" type="presParOf" srcId="{898033B9-02A7-4BB9-9ED4-C4541941B2C1}" destId="{59704F1A-A3B7-4DFC-8F7B-7D237B98588B}" srcOrd="1" destOrd="0" presId="urn:microsoft.com/office/officeart/2005/8/layout/orgChart1"/>
+    <dgm:cxn modelId="{502FD1EB-AE36-4D1A-BB7E-A8A3F1A44215}" type="presParOf" srcId="{898033B9-02A7-4BB9-9ED4-C4541941B2C1}" destId="{7C7CF11E-5342-4142-8DF4-06AA5391CA2D}" srcOrd="2" destOrd="0" presId="urn:microsoft.com/office/officeart/2005/8/layout/orgChart1"/>
+    <dgm:cxn modelId="{CC4D1EE5-581C-4076-931D-7234D750E0B2}" type="presParOf" srcId="{73AC967B-765B-4513-856A-A0E6AC93BC6D}" destId="{BADF39E2-CE5C-4D19-B86D-C7C543FDACF4}" srcOrd="2" destOrd="0" presId="urn:microsoft.com/office/officeart/2005/8/layout/orgChart1"/>
+    <dgm:cxn modelId="{5536BDB0-A816-44A5-ACDE-10EF612D51CC}" type="presParOf" srcId="{73AC967B-765B-4513-856A-A0E6AC93BC6D}" destId="{70A4FD1E-FF3B-43C6-8045-2062554F03C4}" srcOrd="3" destOrd="0" presId="urn:microsoft.com/office/officeart/2005/8/layout/orgChart1"/>
+    <dgm:cxn modelId="{4DEA9E99-0D6F-440E-BBD0-EB43F6B07FF6}" type="presParOf" srcId="{70A4FD1E-FF3B-43C6-8045-2062554F03C4}" destId="{1A8FAE0B-08F1-49B0-96A9-4D9B7075FF01}" srcOrd="0" destOrd="0" presId="urn:microsoft.com/office/officeart/2005/8/layout/orgChart1"/>
+    <dgm:cxn modelId="{B534933D-0EB5-4B8A-B3AE-4C4120B37AE4}" type="presParOf" srcId="{1A8FAE0B-08F1-49B0-96A9-4D9B7075FF01}" destId="{A3C1E203-895A-4220-A399-92381C518D84}" srcOrd="0" destOrd="0" presId="urn:microsoft.com/office/officeart/2005/8/layout/orgChart1"/>
+    <dgm:cxn modelId="{85A93A81-20EB-471C-83FA-68554497CCD1}" type="presParOf" srcId="{1A8FAE0B-08F1-49B0-96A9-4D9B7075FF01}" destId="{BFEE698E-7D2C-4C9F-B867-9302B7D542B0}" srcOrd="1" destOrd="0" presId="urn:microsoft.com/office/officeart/2005/8/layout/orgChart1"/>
+    <dgm:cxn modelId="{3AB68E01-F82D-4B38-87A8-55D3290DBAF2}" type="presParOf" srcId="{70A4FD1E-FF3B-43C6-8045-2062554F03C4}" destId="{F2BD539B-8434-4304-8D6D-801338C3D8B7}" srcOrd="1" destOrd="0" presId="urn:microsoft.com/office/officeart/2005/8/layout/orgChart1"/>
+    <dgm:cxn modelId="{7D8B3AA4-5E15-47E6-BB90-F653B398E31A}" type="presParOf" srcId="{70A4FD1E-FF3B-43C6-8045-2062554F03C4}" destId="{9F77D071-40C8-47D2-BC21-D93D2D2953E5}" srcOrd="2" destOrd="0" presId="urn:microsoft.com/office/officeart/2005/8/layout/orgChart1"/>
+    <dgm:cxn modelId="{F3424300-FCA1-4437-85E5-EF56F9F4B652}" type="presParOf" srcId="{73AC967B-765B-4513-856A-A0E6AC93BC6D}" destId="{272425EF-174F-4CE5-BD4D-A2CAD1C561DC}" srcOrd="4" destOrd="0" presId="urn:microsoft.com/office/officeart/2005/8/layout/orgChart1"/>
+    <dgm:cxn modelId="{EF5E62D9-A139-406C-9A18-5F106976D7F3}" type="presParOf" srcId="{73AC967B-765B-4513-856A-A0E6AC93BC6D}" destId="{F0AEFC0D-1ED7-4180-85F0-E351246F81CF}" srcOrd="5" destOrd="0" presId="urn:microsoft.com/office/officeart/2005/8/layout/orgChart1"/>
+    <dgm:cxn modelId="{2E834FB1-BF10-4FDF-B4F6-F272C436073E}" type="presParOf" srcId="{F0AEFC0D-1ED7-4180-85F0-E351246F81CF}" destId="{94167461-4D3A-4EFC-976B-242042845158}" srcOrd="0" destOrd="0" presId="urn:microsoft.com/office/officeart/2005/8/layout/orgChart1"/>
+    <dgm:cxn modelId="{35FD285B-C54B-49A6-A0F0-FD04C6C6EC02}" type="presParOf" srcId="{94167461-4D3A-4EFC-976B-242042845158}" destId="{FCECEA86-1960-4665-8F72-083DC2F377DF}" srcOrd="0" destOrd="0" presId="urn:microsoft.com/office/officeart/2005/8/layout/orgChart1"/>
+    <dgm:cxn modelId="{8230E704-B3DA-4AFF-ACCB-4D02A7AFE3B4}" type="presParOf" srcId="{94167461-4D3A-4EFC-976B-242042845158}" destId="{C888F1C9-9111-4918-8F9E-0BBCC5D257E4}" srcOrd="1" destOrd="0" presId="urn:microsoft.com/office/officeart/2005/8/layout/orgChart1"/>
+    <dgm:cxn modelId="{7174B6A0-92A0-4036-A621-CBA2B8E698C1}" type="presParOf" srcId="{F0AEFC0D-1ED7-4180-85F0-E351246F81CF}" destId="{BD06BEE5-7AFC-45E2-B9AA-D151911F38E9}" srcOrd="1" destOrd="0" presId="urn:microsoft.com/office/officeart/2005/8/layout/orgChart1"/>
+    <dgm:cxn modelId="{6F57B9B2-C115-4330-848B-CDBD57F4991C}" type="presParOf" srcId="{F0AEFC0D-1ED7-4180-85F0-E351246F81CF}" destId="{8ED12215-E986-46B3-A0ED-7F2D57C34799}" srcOrd="2" destOrd="0" presId="urn:microsoft.com/office/officeart/2005/8/layout/orgChart1"/>
+    <dgm:cxn modelId="{E230AD08-63B0-4FAA-A3FF-3B2470E066D6}" type="presParOf" srcId="{2019D08B-1B3B-49CC-BFFF-7F25BFEEF59F}" destId="{5672674B-22E0-49BC-8D75-72D50F942077}" srcOrd="2" destOrd="0" presId="urn:microsoft.com/office/officeart/2005/8/layout/orgChart1"/>
+    <dgm:cxn modelId="{06419C91-0CA8-4F82-89E5-DB7D63EE2EDA}" type="presParOf" srcId="{36E9BC12-8B0C-49F8-BD40-6732159722E2}" destId="{44F1060B-A5F4-4844-BC3F-E038F2A821C6}" srcOrd="2" destOrd="0" presId="urn:microsoft.com/office/officeart/2005/8/layout/orgChart1"/>
+    <dgm:cxn modelId="{F5EAD30D-CAF5-402A-962B-0463538E1192}" type="presParOf" srcId="{36E9BC12-8B0C-49F8-BD40-6732159722E2}" destId="{52F0EC78-2825-49D6-852B-11A6E4E4E911}" srcOrd="3" destOrd="0" presId="urn:microsoft.com/office/officeart/2005/8/layout/orgChart1"/>
+    <dgm:cxn modelId="{C01EB2D2-7A09-4FFA-8287-873D8E933DC4}" type="presParOf" srcId="{52F0EC78-2825-49D6-852B-11A6E4E4E911}" destId="{B6B913EA-7E4A-4EB4-A829-5F380904C517}" srcOrd="0" destOrd="0" presId="urn:microsoft.com/office/officeart/2005/8/layout/orgChart1"/>
+    <dgm:cxn modelId="{E20894D6-FD19-4E00-859B-DA6195E97110}" type="presParOf" srcId="{B6B913EA-7E4A-4EB4-A829-5F380904C517}" destId="{E1FBF1C4-018E-4561-AE93-0CB32239B602}" srcOrd="0" destOrd="0" presId="urn:microsoft.com/office/officeart/2005/8/layout/orgChart1"/>
+    <dgm:cxn modelId="{6ACB4685-97B7-4365-B2F2-FC4E2B01BD51}" type="presParOf" srcId="{B6B913EA-7E4A-4EB4-A829-5F380904C517}" destId="{7355BBAC-2FB5-4F89-B15C-4FA38AAD872E}" srcOrd="1" destOrd="0" presId="urn:microsoft.com/office/officeart/2005/8/layout/orgChart1"/>
+    <dgm:cxn modelId="{0F73009C-1A2D-4F3B-8881-BC9AED0FDA7C}" type="presParOf" srcId="{52F0EC78-2825-49D6-852B-11A6E4E4E911}" destId="{987B6EA1-AB63-4E55-925D-E0616973AA4A}" srcOrd="1" destOrd="0" presId="urn:microsoft.com/office/officeart/2005/8/layout/orgChart1"/>
+    <dgm:cxn modelId="{7CA37C23-5316-4F64-99C3-8BD8654A3A94}" type="presParOf" srcId="{52F0EC78-2825-49D6-852B-11A6E4E4E911}" destId="{343D6A1D-2DFB-44CB-B867-F95C2713C9BB}" srcOrd="2" destOrd="0" presId="urn:microsoft.com/office/officeart/2005/8/layout/orgChart1"/>
+    <dgm:cxn modelId="{0367B763-23A4-47E1-80EE-E350A8BB1279}" type="presParOf" srcId="{BCB4CD87-2C93-4F48-A7F4-19F06958BF0F}" destId="{1445795F-15B0-47A0-8CFB-C70AA43D5FB7}" srcOrd="2" destOrd="0" presId="urn:microsoft.com/office/officeart/2005/8/layout/orgChart1"/>
+    <dgm:cxn modelId="{D4C85F8F-5664-46EC-974C-121B33773809}" type="presParOf" srcId="{CAEC3ADE-18BC-40A6-A648-7119A5182310}" destId="{45ADFDE3-C156-47C3-816C-2F4BDCBE8178}" srcOrd="6" destOrd="0" presId="urn:microsoft.com/office/officeart/2005/8/layout/orgChart1"/>
+    <dgm:cxn modelId="{F020CBFE-0544-4776-9FAD-1679310101DC}" type="presParOf" srcId="{CAEC3ADE-18BC-40A6-A648-7119A5182310}" destId="{389C37D4-5231-43B1-BF2F-14BC856F5C4B}" srcOrd="7" destOrd="0" presId="urn:microsoft.com/office/officeart/2005/8/layout/orgChart1"/>
+    <dgm:cxn modelId="{C7AE2714-A605-4455-8E2F-0F854373E26B}" type="presParOf" srcId="{389C37D4-5231-43B1-BF2F-14BC856F5C4B}" destId="{D945C62D-5E6B-4316-BC11-80857938EB25}" srcOrd="0" destOrd="0" presId="urn:microsoft.com/office/officeart/2005/8/layout/orgChart1"/>
+    <dgm:cxn modelId="{11C3A325-6303-4685-A913-95239D008E1B}" type="presParOf" srcId="{D945C62D-5E6B-4316-BC11-80857938EB25}" destId="{70FFA2F2-A1F7-459F-97C6-669BA2546360}" srcOrd="0" destOrd="0" presId="urn:microsoft.com/office/officeart/2005/8/layout/orgChart1"/>
+    <dgm:cxn modelId="{944A6E3D-0AE9-42E1-BEF6-52D4F7C9EE40}" type="presParOf" srcId="{D945C62D-5E6B-4316-BC11-80857938EB25}" destId="{3FFAB367-F4B3-40E7-A5AC-C203FFEFD04C}" srcOrd="1" destOrd="0" presId="urn:microsoft.com/office/officeart/2005/8/layout/orgChart1"/>
+    <dgm:cxn modelId="{8769333C-4EEA-4889-9DD2-28F5D0771FF8}" type="presParOf" srcId="{389C37D4-5231-43B1-BF2F-14BC856F5C4B}" destId="{C4B12EF7-B4D4-4C87-8546-F3699AF72DAF}" srcOrd="1" destOrd="0" presId="urn:microsoft.com/office/officeart/2005/8/layout/orgChart1"/>
+    <dgm:cxn modelId="{001BCBCF-7038-4DF0-98A7-1518A543A798}" type="presParOf" srcId="{C4B12EF7-B4D4-4C87-8546-F3699AF72DAF}" destId="{91DFCD1D-5148-4E05-94F2-8F9B34237EC8}" srcOrd="0" destOrd="0" presId="urn:microsoft.com/office/officeart/2005/8/layout/orgChart1"/>
+    <dgm:cxn modelId="{E01F84FC-515A-400C-8F7A-3FF8D094B25E}" type="presParOf" srcId="{C4B12EF7-B4D4-4C87-8546-F3699AF72DAF}" destId="{502F5311-EBAE-4D44-A5F3-721DC0EE43AA}" srcOrd="1" destOrd="0" presId="urn:microsoft.com/office/officeart/2005/8/layout/orgChart1"/>
+    <dgm:cxn modelId="{76FB42BA-071E-4514-808F-FD8CC30A9239}" type="presParOf" srcId="{502F5311-EBAE-4D44-A5F3-721DC0EE43AA}" destId="{E1B41A0F-8579-45C3-BBE8-A8A4696BCD5C}" srcOrd="0" destOrd="0" presId="urn:microsoft.com/office/officeart/2005/8/layout/orgChart1"/>
+    <dgm:cxn modelId="{587B6F52-2FD6-4812-A951-E64E68F982D1}" type="presParOf" srcId="{E1B41A0F-8579-45C3-BBE8-A8A4696BCD5C}" destId="{2D3D9BA8-0055-434A-AE1D-CE20786DAEB3}" srcOrd="0" destOrd="0" presId="urn:microsoft.com/office/officeart/2005/8/layout/orgChart1"/>
+    <dgm:cxn modelId="{AB63ABFF-8DC6-4EFB-AE9B-A7B37A3EA66E}" type="presParOf" srcId="{E1B41A0F-8579-45C3-BBE8-A8A4696BCD5C}" destId="{DCE0A89B-3AFE-431B-ACDA-AA31DEB6D327}" srcOrd="1" destOrd="0" presId="urn:microsoft.com/office/officeart/2005/8/layout/orgChart1"/>
+    <dgm:cxn modelId="{F8D6E98A-3F2C-414A-B827-5BBB833E323B}" type="presParOf" srcId="{502F5311-EBAE-4D44-A5F3-721DC0EE43AA}" destId="{6B52EE80-CFB9-48B6-98A3-1FDC0036FC6B}" srcOrd="1" destOrd="0" presId="urn:microsoft.com/office/officeart/2005/8/layout/orgChart1"/>
+    <dgm:cxn modelId="{C7BBC6E3-D336-4F76-B925-3A6FD12707BE}" type="presParOf" srcId="{6B52EE80-CFB9-48B6-98A3-1FDC0036FC6B}" destId="{B5A508D8-2FDE-4B65-BB8A-0AE450FA1AED}" srcOrd="0" destOrd="0" presId="urn:microsoft.com/office/officeart/2005/8/layout/orgChart1"/>
+    <dgm:cxn modelId="{6DFF7811-D040-43C3-BFB7-2F4A901BA54D}" type="presParOf" srcId="{6B52EE80-CFB9-48B6-98A3-1FDC0036FC6B}" destId="{AC8231FB-122B-42BE-A412-AB1D0AB96649}" srcOrd="1" destOrd="0" presId="urn:microsoft.com/office/officeart/2005/8/layout/orgChart1"/>
+    <dgm:cxn modelId="{8EC6521C-EC19-41C7-AD86-844A408E57B6}" type="presParOf" srcId="{AC8231FB-122B-42BE-A412-AB1D0AB96649}" destId="{B5E4B725-527B-4539-BEC1-D8FC9DDE9D1F}" srcOrd="0" destOrd="0" presId="urn:microsoft.com/office/officeart/2005/8/layout/orgChart1"/>
+    <dgm:cxn modelId="{FB1A9289-CEC9-468A-B7B1-B9FFF806305F}" type="presParOf" srcId="{B5E4B725-527B-4539-BEC1-D8FC9DDE9D1F}" destId="{3B962598-C32E-44F7-A841-F3124881B351}" srcOrd="0" destOrd="0" presId="urn:microsoft.com/office/officeart/2005/8/layout/orgChart1"/>
+    <dgm:cxn modelId="{DA3F4F14-12FC-4843-806C-3F7AE77E1A79}" type="presParOf" srcId="{B5E4B725-527B-4539-BEC1-D8FC9DDE9D1F}" destId="{E566E285-4A6A-430A-9E9F-5B0E49856899}" srcOrd="1" destOrd="0" presId="urn:microsoft.com/office/officeart/2005/8/layout/orgChart1"/>
+    <dgm:cxn modelId="{0BEB7B0A-2F83-4477-886B-7798DF82E230}" type="presParOf" srcId="{AC8231FB-122B-42BE-A412-AB1D0AB96649}" destId="{51205D89-4F56-409F-951E-B1D6A2FF9286}" srcOrd="1" destOrd="0" presId="urn:microsoft.com/office/officeart/2005/8/layout/orgChart1"/>
+    <dgm:cxn modelId="{F1826340-E080-460C-B4D3-1DBF1D8BD3DB}" type="presParOf" srcId="{AC8231FB-122B-42BE-A412-AB1D0AB96649}" destId="{0A86BBC8-0B2B-4850-9DC2-FC5FC1015C91}" srcOrd="2" destOrd="0" presId="urn:microsoft.com/office/officeart/2005/8/layout/orgChart1"/>
+    <dgm:cxn modelId="{7917A260-A6A2-4E38-985A-C73BB30D4C1F}" type="presParOf" srcId="{502F5311-EBAE-4D44-A5F3-721DC0EE43AA}" destId="{27DC8BFF-159A-4471-A6C1-D4C5A4B4B66D}" srcOrd="2" destOrd="0" presId="urn:microsoft.com/office/officeart/2005/8/layout/orgChart1"/>
+    <dgm:cxn modelId="{367DE62C-CAB7-4E08-B68C-880D2B56E8BE}" type="presParOf" srcId="{C4B12EF7-B4D4-4C87-8546-F3699AF72DAF}" destId="{628F428C-F005-42C7-A687-43FCC40934DA}" srcOrd="2" destOrd="0" presId="urn:microsoft.com/office/officeart/2005/8/layout/orgChart1"/>
+    <dgm:cxn modelId="{32EE275D-1964-466C-A962-3D27F8EC9C4C}" type="presParOf" srcId="{C4B12EF7-B4D4-4C87-8546-F3699AF72DAF}" destId="{9D3E83DB-5C8E-4A18-81C1-CF16D96F0525}" srcOrd="3" destOrd="0" presId="urn:microsoft.com/office/officeart/2005/8/layout/orgChart1"/>
+    <dgm:cxn modelId="{F3E47447-59C0-457F-8349-2F1DF3114A82}" type="presParOf" srcId="{9D3E83DB-5C8E-4A18-81C1-CF16D96F0525}" destId="{D629223B-9A75-4E94-82DC-AED7E06065D9}" srcOrd="0" destOrd="0" presId="urn:microsoft.com/office/officeart/2005/8/layout/orgChart1"/>
+    <dgm:cxn modelId="{71BCCA60-0A49-475E-B242-A39FE53109FF}" type="presParOf" srcId="{D629223B-9A75-4E94-82DC-AED7E06065D9}" destId="{F35CACBA-F92F-42FB-A690-3BC2B8410C99}" srcOrd="0" destOrd="0" presId="urn:microsoft.com/office/officeart/2005/8/layout/orgChart1"/>
+    <dgm:cxn modelId="{1DC70AB2-1C1F-49A3-8FD7-4CE8C13A288A}" type="presParOf" srcId="{D629223B-9A75-4E94-82DC-AED7E06065D9}" destId="{AAEE9CC2-D0B5-40BE-8AC5-713275AC5988}" srcOrd="1" destOrd="0" presId="urn:microsoft.com/office/officeart/2005/8/layout/orgChart1"/>
+    <dgm:cxn modelId="{6AF9FE6C-A44E-453A-A23C-FF9CCE3FD424}" type="presParOf" srcId="{9D3E83DB-5C8E-4A18-81C1-CF16D96F0525}" destId="{D13DD18C-BE82-455F-959F-866B651DBD83}" srcOrd="1" destOrd="0" presId="urn:microsoft.com/office/officeart/2005/8/layout/orgChart1"/>
+    <dgm:cxn modelId="{CC62FEC9-2CD5-4CCD-954B-04FD2B882068}" type="presParOf" srcId="{D13DD18C-BE82-455F-959F-866B651DBD83}" destId="{9AC0F193-ECA7-4728-A214-7D31071402F7}" srcOrd="0" destOrd="0" presId="urn:microsoft.com/office/officeart/2005/8/layout/orgChart1"/>
+    <dgm:cxn modelId="{F12C17A7-95ED-4E0F-B2AE-2EF422850575}" type="presParOf" srcId="{D13DD18C-BE82-455F-959F-866B651DBD83}" destId="{779C204E-719E-47E9-B94E-17680BB3D77A}" srcOrd="1" destOrd="0" presId="urn:microsoft.com/office/officeart/2005/8/layout/orgChart1"/>
+    <dgm:cxn modelId="{C7376561-67BD-4F7C-8069-1D3DB85C053B}" type="presParOf" srcId="{779C204E-719E-47E9-B94E-17680BB3D77A}" destId="{DB975A72-4A83-4E99-9312-C2C2A22D3969}" srcOrd="0" destOrd="0" presId="urn:microsoft.com/office/officeart/2005/8/layout/orgChart1"/>
+    <dgm:cxn modelId="{8CCD7D9C-D389-428F-A866-2ACAAF61E364}" type="presParOf" srcId="{DB975A72-4A83-4E99-9312-C2C2A22D3969}" destId="{DC575631-B4DC-46A0-809B-F4A643E40E00}" srcOrd="0" destOrd="0" presId="urn:microsoft.com/office/officeart/2005/8/layout/orgChart1"/>
+    <dgm:cxn modelId="{65FA6B7B-70E0-4F5D-AEA0-ED4948AF83A7}" type="presParOf" srcId="{DB975A72-4A83-4E99-9312-C2C2A22D3969}" destId="{C4D04144-32D6-4038-903D-B908C7370872}" srcOrd="1" destOrd="0" presId="urn:microsoft.com/office/officeart/2005/8/layout/orgChart1"/>
+    <dgm:cxn modelId="{8EBC673F-FBFE-4395-BD60-B3F715F9F7C4}" type="presParOf" srcId="{779C204E-719E-47E9-B94E-17680BB3D77A}" destId="{EDC1A0AA-7FAD-40E7-8A93-0A2F7B3912DD}" srcOrd="1" destOrd="0" presId="urn:microsoft.com/office/officeart/2005/8/layout/orgChart1"/>
+    <dgm:cxn modelId="{59CE0B62-317A-464E-AC9F-C072E2CC3DC6}" type="presParOf" srcId="{779C204E-719E-47E9-B94E-17680BB3D77A}" destId="{A052676D-69B5-4331-81E5-7D08893A9B17}" srcOrd="2" destOrd="0" presId="urn:microsoft.com/office/officeart/2005/8/layout/orgChart1"/>
+    <dgm:cxn modelId="{51C9A09D-FE4C-476E-B1B9-32890968B468}" type="presParOf" srcId="{9D3E83DB-5C8E-4A18-81C1-CF16D96F0525}" destId="{AF3E1D3B-5BF0-4BA8-8731-10069F07FCB7}" srcOrd="2" destOrd="0" presId="urn:microsoft.com/office/officeart/2005/8/layout/orgChart1"/>
+    <dgm:cxn modelId="{5240839D-5539-4125-8734-39EC8BEC86DA}" type="presParOf" srcId="{389C37D4-5231-43B1-BF2F-14BC856F5C4B}" destId="{FBEC6FE2-79F8-4830-8207-9A1BCEB795FA}" srcOrd="2" destOrd="0" presId="urn:microsoft.com/office/officeart/2005/8/layout/orgChart1"/>
+    <dgm:cxn modelId="{047A0ABD-0C70-4DC6-BD27-1B2D46F85523}" type="presParOf" srcId="{5695D7DE-4264-4AF6-86A7-AD8E434588FC}" destId="{A4445615-8A89-4A2F-8913-E769889108EC}" srcOrd="2" destOrd="0" presId="urn:microsoft.com/office/officeart/2005/8/layout/orgChart1"/>
   </dgm:cxnLst>
   <dgm:bg/>
   <dgm:whole/>
@@ -23919,6 +23233,13 @@
         </dgm:presLayoutVars>
       </dgm:prSet>
       <dgm:spPr/>
+      <dgm:t>
+        <a:bodyPr/>
+        <a:lstStyle/>
+        <a:p>
+          <a:endParaRPr lang="es-PE"/>
+        </a:p>
+      </dgm:t>
     </dgm:pt>
     <dgm:pt modelId="{4890EFC8-8F62-42C0-91DF-0EC6593B4ED4}" type="pres">
       <dgm:prSet presAssocID="{49365939-23E2-45AF-8F91-B0A882FD93D1}" presName="node" presStyleLbl="node1" presStyleIdx="0" presStyleCnt="8">
@@ -23938,10 +23259,24 @@
     <dgm:pt modelId="{EEC6E4B8-7F84-4E6B-98ED-D8F59A993F8A}" type="pres">
       <dgm:prSet presAssocID="{717230D2-ADB0-442F-8CD6-78BD00A243A3}" presName="sibTrans" presStyleLbl="sibTrans2D1" presStyleIdx="0" presStyleCnt="8"/>
       <dgm:spPr/>
+      <dgm:t>
+        <a:bodyPr/>
+        <a:lstStyle/>
+        <a:p>
+          <a:endParaRPr lang="es-PE"/>
+        </a:p>
+      </dgm:t>
     </dgm:pt>
     <dgm:pt modelId="{F268045F-D535-4B51-87AB-D91A1E9F5D47}" type="pres">
       <dgm:prSet presAssocID="{717230D2-ADB0-442F-8CD6-78BD00A243A3}" presName="connectorText" presStyleLbl="sibTrans2D1" presStyleIdx="0" presStyleCnt="8"/>
       <dgm:spPr/>
+      <dgm:t>
+        <a:bodyPr/>
+        <a:lstStyle/>
+        <a:p>
+          <a:endParaRPr lang="es-PE"/>
+        </a:p>
+      </dgm:t>
     </dgm:pt>
     <dgm:pt modelId="{13578A00-03A5-44E0-AACA-AA2690AC8C1D}" type="pres">
       <dgm:prSet presAssocID="{8AFA5EF7-6C87-4DAF-A9E5-4899F905B3AF}" presName="node" presStyleLbl="node1" presStyleIdx="1" presStyleCnt="8">
@@ -23961,10 +23296,24 @@
     <dgm:pt modelId="{00071C14-42CB-43C2-980E-0986DDAA6337}" type="pres">
       <dgm:prSet presAssocID="{89934564-264D-45F4-80C6-0F3FB6A03A1E}" presName="sibTrans" presStyleLbl="sibTrans2D1" presStyleIdx="1" presStyleCnt="8"/>
       <dgm:spPr/>
+      <dgm:t>
+        <a:bodyPr/>
+        <a:lstStyle/>
+        <a:p>
+          <a:endParaRPr lang="es-PE"/>
+        </a:p>
+      </dgm:t>
     </dgm:pt>
     <dgm:pt modelId="{F0024291-29A1-4E85-9F8A-74D8C007E076}" type="pres">
       <dgm:prSet presAssocID="{89934564-264D-45F4-80C6-0F3FB6A03A1E}" presName="connectorText" presStyleLbl="sibTrans2D1" presStyleIdx="1" presStyleCnt="8"/>
       <dgm:spPr/>
+      <dgm:t>
+        <a:bodyPr/>
+        <a:lstStyle/>
+        <a:p>
+          <a:endParaRPr lang="es-PE"/>
+        </a:p>
+      </dgm:t>
     </dgm:pt>
     <dgm:pt modelId="{ABCBBAA8-3DF3-4195-8A6D-28C6A3F7E922}" type="pres">
       <dgm:prSet presAssocID="{DF7F59D6-FE3E-48F1-BA6E-973A7A3E2F67}" presName="node" presStyleLbl="node1" presStyleIdx="2" presStyleCnt="8">
@@ -23984,10 +23333,24 @@
     <dgm:pt modelId="{682F36D9-AE2D-4FD9-9EF4-686BD31679F3}" type="pres">
       <dgm:prSet presAssocID="{7373D5D0-1887-42E8-B77A-BA0AB77E8D52}" presName="sibTrans" presStyleLbl="sibTrans2D1" presStyleIdx="2" presStyleCnt="8"/>
       <dgm:spPr/>
+      <dgm:t>
+        <a:bodyPr/>
+        <a:lstStyle/>
+        <a:p>
+          <a:endParaRPr lang="es-PE"/>
+        </a:p>
+      </dgm:t>
     </dgm:pt>
     <dgm:pt modelId="{722790AC-7F38-4150-B86A-21669C2CA602}" type="pres">
       <dgm:prSet presAssocID="{7373D5D0-1887-42E8-B77A-BA0AB77E8D52}" presName="connectorText" presStyleLbl="sibTrans2D1" presStyleIdx="2" presStyleCnt="8"/>
       <dgm:spPr/>
+      <dgm:t>
+        <a:bodyPr/>
+        <a:lstStyle/>
+        <a:p>
+          <a:endParaRPr lang="es-PE"/>
+        </a:p>
+      </dgm:t>
     </dgm:pt>
     <dgm:pt modelId="{CC85A74C-7718-4C18-B0D8-2D8E051A8430}" type="pres">
       <dgm:prSet presAssocID="{17AF6880-BA56-4CF3-95BA-D1384F0FEE95}" presName="node" presStyleLbl="node1" presStyleIdx="3" presStyleCnt="8">
@@ -24007,10 +23370,24 @@
     <dgm:pt modelId="{89BEE32D-121C-4427-9D6A-DB4778098983}" type="pres">
       <dgm:prSet presAssocID="{92213EBB-5440-4EB9-B0C6-C4E3F366D723}" presName="sibTrans" presStyleLbl="sibTrans2D1" presStyleIdx="3" presStyleCnt="8"/>
       <dgm:spPr/>
+      <dgm:t>
+        <a:bodyPr/>
+        <a:lstStyle/>
+        <a:p>
+          <a:endParaRPr lang="es-PE"/>
+        </a:p>
+      </dgm:t>
     </dgm:pt>
     <dgm:pt modelId="{F17D1AA1-3468-4871-8765-881F76305A2E}" type="pres">
       <dgm:prSet presAssocID="{92213EBB-5440-4EB9-B0C6-C4E3F366D723}" presName="connectorText" presStyleLbl="sibTrans2D1" presStyleIdx="3" presStyleCnt="8"/>
       <dgm:spPr/>
+      <dgm:t>
+        <a:bodyPr/>
+        <a:lstStyle/>
+        <a:p>
+          <a:endParaRPr lang="es-PE"/>
+        </a:p>
+      </dgm:t>
     </dgm:pt>
     <dgm:pt modelId="{7408C53F-A8A7-462C-BF18-4EE69CD77BE2}" type="pres">
       <dgm:prSet presAssocID="{C5F1DFE9-21F7-40F8-BC01-71EE02E4C787}" presName="node" presStyleLbl="node1" presStyleIdx="4" presStyleCnt="8">
@@ -24030,10 +23407,24 @@
     <dgm:pt modelId="{C70A70CF-7573-4033-A6CA-14DF61B83AE3}" type="pres">
       <dgm:prSet presAssocID="{EF4EAEDD-D805-4579-9200-E5E005BE4921}" presName="sibTrans" presStyleLbl="sibTrans2D1" presStyleIdx="4" presStyleCnt="8"/>
       <dgm:spPr/>
+      <dgm:t>
+        <a:bodyPr/>
+        <a:lstStyle/>
+        <a:p>
+          <a:endParaRPr lang="es-PE"/>
+        </a:p>
+      </dgm:t>
     </dgm:pt>
     <dgm:pt modelId="{F51BDDF5-FB37-4A54-A79B-7DAB4B355F8C}" type="pres">
       <dgm:prSet presAssocID="{EF4EAEDD-D805-4579-9200-E5E005BE4921}" presName="connectorText" presStyleLbl="sibTrans2D1" presStyleIdx="4" presStyleCnt="8"/>
       <dgm:spPr/>
+      <dgm:t>
+        <a:bodyPr/>
+        <a:lstStyle/>
+        <a:p>
+          <a:endParaRPr lang="es-PE"/>
+        </a:p>
+      </dgm:t>
     </dgm:pt>
     <dgm:pt modelId="{4E6E0786-8FF5-477C-A7A7-61075F1B87E3}" type="pres">
       <dgm:prSet presAssocID="{F79F4962-107C-42D7-8A30-368A60B124E5}" presName="node" presStyleLbl="node1" presStyleIdx="5" presStyleCnt="8">
@@ -24042,14 +23433,35 @@
         </dgm:presLayoutVars>
       </dgm:prSet>
       <dgm:spPr/>
+      <dgm:t>
+        <a:bodyPr/>
+        <a:lstStyle/>
+        <a:p>
+          <a:endParaRPr lang="es-PE"/>
+        </a:p>
+      </dgm:t>
     </dgm:pt>
     <dgm:pt modelId="{63EF65DD-FC91-415F-A4F8-E83371C93008}" type="pres">
       <dgm:prSet presAssocID="{09ABC4AD-7452-436E-B979-A274A899CA42}" presName="sibTrans" presStyleLbl="sibTrans2D1" presStyleIdx="5" presStyleCnt="8"/>
       <dgm:spPr/>
+      <dgm:t>
+        <a:bodyPr/>
+        <a:lstStyle/>
+        <a:p>
+          <a:endParaRPr lang="es-PE"/>
+        </a:p>
+      </dgm:t>
     </dgm:pt>
     <dgm:pt modelId="{F229D475-7A07-41D9-9860-1DC3314548AD}" type="pres">
       <dgm:prSet presAssocID="{09ABC4AD-7452-436E-B979-A274A899CA42}" presName="connectorText" presStyleLbl="sibTrans2D1" presStyleIdx="5" presStyleCnt="8"/>
       <dgm:spPr/>
+      <dgm:t>
+        <a:bodyPr/>
+        <a:lstStyle/>
+        <a:p>
+          <a:endParaRPr lang="es-PE"/>
+        </a:p>
+      </dgm:t>
     </dgm:pt>
     <dgm:pt modelId="{03145B5A-34B3-4B6D-A7DA-900EC96B8E49}" type="pres">
       <dgm:prSet presAssocID="{DDB30264-E66D-435A-855C-C236CD2356DA}" presName="node" presStyleLbl="node1" presStyleIdx="6" presStyleCnt="8">
@@ -24058,14 +23470,35 @@
         </dgm:presLayoutVars>
       </dgm:prSet>
       <dgm:spPr/>
+      <dgm:t>
+        <a:bodyPr/>
+        <a:lstStyle/>
+        <a:p>
+          <a:endParaRPr lang="es-PE"/>
+        </a:p>
+      </dgm:t>
     </dgm:pt>
     <dgm:pt modelId="{D31E4108-3A4D-491C-9A60-44CC3346209B}" type="pres">
       <dgm:prSet presAssocID="{9E050CDA-B70E-45FD-BF36-4BB5E801F9DF}" presName="sibTrans" presStyleLbl="sibTrans2D1" presStyleIdx="6" presStyleCnt="8"/>
       <dgm:spPr/>
+      <dgm:t>
+        <a:bodyPr/>
+        <a:lstStyle/>
+        <a:p>
+          <a:endParaRPr lang="es-PE"/>
+        </a:p>
+      </dgm:t>
     </dgm:pt>
     <dgm:pt modelId="{85BFDC09-7943-4553-88A9-957DEE06C8C0}" type="pres">
       <dgm:prSet presAssocID="{9E050CDA-B70E-45FD-BF36-4BB5E801F9DF}" presName="connectorText" presStyleLbl="sibTrans2D1" presStyleIdx="6" presStyleCnt="8"/>
       <dgm:spPr/>
+      <dgm:t>
+        <a:bodyPr/>
+        <a:lstStyle/>
+        <a:p>
+          <a:endParaRPr lang="es-PE"/>
+        </a:p>
+      </dgm:t>
     </dgm:pt>
     <dgm:pt modelId="{EFE31AF0-8A8D-4F0C-A244-5F4149FD28A2}" type="pres">
       <dgm:prSet presAssocID="{3F16BFF1-495D-42DD-A119-9C9CC2EBC1AB}" presName="node" presStyleLbl="node1" presStyleIdx="7" presStyleCnt="8">
@@ -24074,74 +23507,95 @@
         </dgm:presLayoutVars>
       </dgm:prSet>
       <dgm:spPr/>
+      <dgm:t>
+        <a:bodyPr/>
+        <a:lstStyle/>
+        <a:p>
+          <a:endParaRPr lang="es-PE"/>
+        </a:p>
+      </dgm:t>
     </dgm:pt>
     <dgm:pt modelId="{167502D6-BD69-417C-872A-F7C0F987998B}" type="pres">
       <dgm:prSet presAssocID="{EC6A45D7-3401-48AB-A82E-1561C5112B70}" presName="sibTrans" presStyleLbl="sibTrans2D1" presStyleIdx="7" presStyleCnt="8"/>
       <dgm:spPr/>
+      <dgm:t>
+        <a:bodyPr/>
+        <a:lstStyle/>
+        <a:p>
+          <a:endParaRPr lang="es-PE"/>
+        </a:p>
+      </dgm:t>
     </dgm:pt>
     <dgm:pt modelId="{6E6ACD3A-C5A2-49B8-A8EF-F395E318A06E}" type="pres">
       <dgm:prSet presAssocID="{EC6A45D7-3401-48AB-A82E-1561C5112B70}" presName="connectorText" presStyleLbl="sibTrans2D1" presStyleIdx="7" presStyleCnt="8"/>
       <dgm:spPr/>
+      <dgm:t>
+        <a:bodyPr/>
+        <a:lstStyle/>
+        <a:p>
+          <a:endParaRPr lang="es-PE"/>
+        </a:p>
+      </dgm:t>
     </dgm:pt>
   </dgm:ptLst>
   <dgm:cxnLst>
-    <dgm:cxn modelId="{88872A36-51DD-42C3-BFB7-5EF495A5746C}" type="presOf" srcId="{7373D5D0-1887-42E8-B77A-BA0AB77E8D52}" destId="{682F36D9-AE2D-4FD9-9EF4-686BD31679F3}" srcOrd="0" destOrd="0" presId="urn:microsoft.com/office/officeart/2005/8/layout/cycle2"/>
-    <dgm:cxn modelId="{85CFA7AF-A474-40DD-AEDC-06260E1F1AB0}" type="presOf" srcId="{EC6A45D7-3401-48AB-A82E-1561C5112B70}" destId="{167502D6-BD69-417C-872A-F7C0F987998B}" srcOrd="0" destOrd="0" presId="urn:microsoft.com/office/officeart/2005/8/layout/cycle2"/>
-    <dgm:cxn modelId="{CEA21A0C-7187-4765-872F-CEC19185F32C}" type="presOf" srcId="{9E050CDA-B70E-45FD-BF36-4BB5E801F9DF}" destId="{85BFDC09-7943-4553-88A9-957DEE06C8C0}" srcOrd="1" destOrd="0" presId="urn:microsoft.com/office/officeart/2005/8/layout/cycle2"/>
+    <dgm:cxn modelId="{721F86F8-8061-4E00-911A-B5AD8A5E8520}" type="presOf" srcId="{92213EBB-5440-4EB9-B0C6-C4E3F366D723}" destId="{F17D1AA1-3468-4871-8765-881F76305A2E}" srcOrd="1" destOrd="0" presId="urn:microsoft.com/office/officeart/2005/8/layout/cycle2"/>
+    <dgm:cxn modelId="{E074E687-AA97-452B-AD85-F3841A110332}" srcId="{9B1F811D-6B4A-410F-B475-AEFEDB3EAE58}" destId="{C5F1DFE9-21F7-40F8-BC01-71EE02E4C787}" srcOrd="4" destOrd="0" parTransId="{0567E6EE-E958-400F-8C09-E224D9386A4D}" sibTransId="{EF4EAEDD-D805-4579-9200-E5E005BE4921}"/>
     <dgm:cxn modelId="{E1B0CDBF-9AAB-49F5-BF4B-D09B8C420334}" srcId="{9B1F811D-6B4A-410F-B475-AEFEDB3EAE58}" destId="{F79F4962-107C-42D7-8A30-368A60B124E5}" srcOrd="5" destOrd="0" parTransId="{D7EF1D8D-ED93-4863-BEAC-7F3F77C30CC6}" sibTransId="{09ABC4AD-7452-436E-B979-A274A899CA42}"/>
-    <dgm:cxn modelId="{3AB2085F-B9DB-45CB-BAF1-5DDEA6B8CABF}" type="presOf" srcId="{717230D2-ADB0-442F-8CD6-78BD00A243A3}" destId="{EEC6E4B8-7F84-4E6B-98ED-D8F59A993F8A}" srcOrd="0" destOrd="0" presId="urn:microsoft.com/office/officeart/2005/8/layout/cycle2"/>
-    <dgm:cxn modelId="{E074E687-AA97-452B-AD85-F3841A110332}" srcId="{9B1F811D-6B4A-410F-B475-AEFEDB3EAE58}" destId="{C5F1DFE9-21F7-40F8-BC01-71EE02E4C787}" srcOrd="4" destOrd="0" parTransId="{0567E6EE-E958-400F-8C09-E224D9386A4D}" sibTransId="{EF4EAEDD-D805-4579-9200-E5E005BE4921}"/>
-    <dgm:cxn modelId="{164A1630-CF81-44FE-B05D-C8EE7EBA9A89}" type="presOf" srcId="{17AF6880-BA56-4CF3-95BA-D1384F0FEE95}" destId="{CC85A74C-7718-4C18-B0D8-2D8E051A8430}" srcOrd="0" destOrd="0" presId="urn:microsoft.com/office/officeart/2005/8/layout/cycle2"/>
     <dgm:cxn modelId="{AF1EA4FD-3FF9-4F78-80AC-ED2C964E5F6A}" srcId="{9B1F811D-6B4A-410F-B475-AEFEDB3EAE58}" destId="{49365939-23E2-45AF-8F91-B0A882FD93D1}" srcOrd="0" destOrd="0" parTransId="{D45AAA4E-ECDA-4CC0-9B90-A793A1382D45}" sibTransId="{717230D2-ADB0-442F-8CD6-78BD00A243A3}"/>
     <dgm:cxn modelId="{7E0B6A28-CF88-4067-A9F3-6095F39FB5B9}" srcId="{9B1F811D-6B4A-410F-B475-AEFEDB3EAE58}" destId="{DF7F59D6-FE3E-48F1-BA6E-973A7A3E2F67}" srcOrd="2" destOrd="0" parTransId="{9C0CCAA1-1A2E-4C61-8AC5-6B03478BA1FC}" sibTransId="{7373D5D0-1887-42E8-B77A-BA0AB77E8D52}"/>
-    <dgm:cxn modelId="{5A8DF633-1773-437B-BEB2-3FFF572EBF69}" type="presOf" srcId="{92213EBB-5440-4EB9-B0C6-C4E3F366D723}" destId="{89BEE32D-121C-4427-9D6A-DB4778098983}" srcOrd="0" destOrd="0" presId="urn:microsoft.com/office/officeart/2005/8/layout/cycle2"/>
-    <dgm:cxn modelId="{8C2DF071-04DA-44CF-AEA2-17572B3AC308}" type="presOf" srcId="{9B1F811D-6B4A-410F-B475-AEFEDB3EAE58}" destId="{D3C9FEAC-7177-4FE0-A67E-AD46892D8BB9}" srcOrd="0" destOrd="0" presId="urn:microsoft.com/office/officeart/2005/8/layout/cycle2"/>
-    <dgm:cxn modelId="{DE3E3129-C682-4DBC-9827-2324F9D1B100}" type="presOf" srcId="{92213EBB-5440-4EB9-B0C6-C4E3F366D723}" destId="{F17D1AA1-3468-4871-8765-881F76305A2E}" srcOrd="1" destOrd="0" presId="urn:microsoft.com/office/officeart/2005/8/layout/cycle2"/>
-    <dgm:cxn modelId="{99F0304D-F1C5-4576-A638-D77D5AE664A2}" type="presOf" srcId="{EF4EAEDD-D805-4579-9200-E5E005BE4921}" destId="{C70A70CF-7573-4033-A6CA-14DF61B83AE3}" srcOrd="0" destOrd="0" presId="urn:microsoft.com/office/officeart/2005/8/layout/cycle2"/>
-    <dgm:cxn modelId="{260ACDC1-C7B8-4DFC-B1D1-D26717E65E07}" type="presOf" srcId="{09ABC4AD-7452-436E-B979-A274A899CA42}" destId="{F229D475-7A07-41D9-9860-1DC3314548AD}" srcOrd="1" destOrd="0" presId="urn:microsoft.com/office/officeart/2005/8/layout/cycle2"/>
+    <dgm:cxn modelId="{558E2060-5E66-40B9-917C-0BD50581E3C5}" type="presOf" srcId="{C5F1DFE9-21F7-40F8-BC01-71EE02E4C787}" destId="{7408C53F-A8A7-462C-BF18-4EE69CD77BE2}" srcOrd="0" destOrd="0" presId="urn:microsoft.com/office/officeart/2005/8/layout/cycle2"/>
+    <dgm:cxn modelId="{E92C7D13-2545-4123-9A3C-66E81BEB798F}" type="presOf" srcId="{8AFA5EF7-6C87-4DAF-A9E5-4899F905B3AF}" destId="{13578A00-03A5-44E0-AACA-AA2690AC8C1D}" srcOrd="0" destOrd="0" presId="urn:microsoft.com/office/officeart/2005/8/layout/cycle2"/>
+    <dgm:cxn modelId="{817E783C-C003-44CB-B3D1-35F11D1BD19A}" type="presOf" srcId="{9E050CDA-B70E-45FD-BF36-4BB5E801F9DF}" destId="{D31E4108-3A4D-491C-9A60-44CC3346209B}" srcOrd="0" destOrd="0" presId="urn:microsoft.com/office/officeart/2005/8/layout/cycle2"/>
+    <dgm:cxn modelId="{140FE836-9116-43E6-8A65-5418249E2EFC}" type="presOf" srcId="{89934564-264D-45F4-80C6-0F3FB6A03A1E}" destId="{F0024291-29A1-4E85-9F8A-74D8C007E076}" srcOrd="1" destOrd="0" presId="urn:microsoft.com/office/officeart/2005/8/layout/cycle2"/>
+    <dgm:cxn modelId="{BAABBF1E-9908-4484-A4B7-362B10EBFF74}" type="presOf" srcId="{717230D2-ADB0-442F-8CD6-78BD00A243A3}" destId="{F268045F-D535-4B51-87AB-D91A1E9F5D47}" srcOrd="1" destOrd="0" presId="urn:microsoft.com/office/officeart/2005/8/layout/cycle2"/>
     <dgm:cxn modelId="{3075354F-3163-4E75-8CEA-1F1EC147BB3A}" srcId="{9B1F811D-6B4A-410F-B475-AEFEDB3EAE58}" destId="{8AFA5EF7-6C87-4DAF-A9E5-4899F905B3AF}" srcOrd="1" destOrd="0" parTransId="{9CD48715-9E03-483F-A6D0-F8EA45F8DF05}" sibTransId="{89934564-264D-45F4-80C6-0F3FB6A03A1E}"/>
-    <dgm:cxn modelId="{D8C25512-B4A4-469E-AB2E-34079BDFCC6E}" type="presOf" srcId="{89934564-264D-45F4-80C6-0F3FB6A03A1E}" destId="{00071C14-42CB-43C2-980E-0986DDAA6337}" srcOrd="0" destOrd="0" presId="urn:microsoft.com/office/officeart/2005/8/layout/cycle2"/>
-    <dgm:cxn modelId="{0D0975FA-4529-4394-AB06-B0A5116685C8}" type="presOf" srcId="{49365939-23E2-45AF-8F91-B0A882FD93D1}" destId="{4890EFC8-8F62-42C0-91DF-0EC6593B4ED4}" srcOrd="0" destOrd="0" presId="urn:microsoft.com/office/officeart/2005/8/layout/cycle2"/>
-    <dgm:cxn modelId="{27D3D602-6254-450D-A5E4-E4F0150BF9DC}" type="presOf" srcId="{DDB30264-E66D-435A-855C-C236CD2356DA}" destId="{03145B5A-34B3-4B6D-A7DA-900EC96B8E49}" srcOrd="0" destOrd="0" presId="urn:microsoft.com/office/officeart/2005/8/layout/cycle2"/>
-    <dgm:cxn modelId="{C0E0FB97-D742-4DB4-8336-C391A6A7975A}" type="presOf" srcId="{8AFA5EF7-6C87-4DAF-A9E5-4899F905B3AF}" destId="{13578A00-03A5-44E0-AACA-AA2690AC8C1D}" srcOrd="0" destOrd="0" presId="urn:microsoft.com/office/officeart/2005/8/layout/cycle2"/>
-    <dgm:cxn modelId="{20E94F2D-76FC-45C8-A34A-AF8F6802B00B}" type="presOf" srcId="{DF7F59D6-FE3E-48F1-BA6E-973A7A3E2F67}" destId="{ABCBBAA8-3DF3-4195-8A6D-28C6A3F7E922}" srcOrd="0" destOrd="0" presId="urn:microsoft.com/office/officeart/2005/8/layout/cycle2"/>
-    <dgm:cxn modelId="{38DA426E-8CA2-471F-A087-E247670C94AC}" type="presOf" srcId="{3F16BFF1-495D-42DD-A119-9C9CC2EBC1AB}" destId="{EFE31AF0-8A8D-4F0C-A244-5F4149FD28A2}" srcOrd="0" destOrd="0" presId="urn:microsoft.com/office/officeart/2005/8/layout/cycle2"/>
-    <dgm:cxn modelId="{AC0CB8D9-CBA7-4D41-A641-7152A141992D}" type="presOf" srcId="{717230D2-ADB0-442F-8CD6-78BD00A243A3}" destId="{F268045F-D535-4B51-87AB-D91A1E9F5D47}" srcOrd="1" destOrd="0" presId="urn:microsoft.com/office/officeart/2005/8/layout/cycle2"/>
-    <dgm:cxn modelId="{DB44248A-67A2-410E-A879-349022E3B362}" type="presOf" srcId="{F79F4962-107C-42D7-8A30-368A60B124E5}" destId="{4E6E0786-8FF5-477C-A7A7-61075F1B87E3}" srcOrd="0" destOrd="0" presId="urn:microsoft.com/office/officeart/2005/8/layout/cycle2"/>
-    <dgm:cxn modelId="{6DD4955C-D55A-431A-B33F-5E0E4EB2FCDE}" type="presOf" srcId="{7373D5D0-1887-42E8-B77A-BA0AB77E8D52}" destId="{722790AC-7F38-4150-B86A-21669C2CA602}" srcOrd="1" destOrd="0" presId="urn:microsoft.com/office/officeart/2005/8/layout/cycle2"/>
-    <dgm:cxn modelId="{2663756E-6C2F-45F0-92ED-FB517A4E9A55}" type="presOf" srcId="{EC6A45D7-3401-48AB-A82E-1561C5112B70}" destId="{6E6ACD3A-C5A2-49B8-A8EF-F395E318A06E}" srcOrd="1" destOrd="0" presId="urn:microsoft.com/office/officeart/2005/8/layout/cycle2"/>
+    <dgm:cxn modelId="{15D3F929-14E3-4FFA-AEE0-7286083C5F91}" type="presOf" srcId="{F79F4962-107C-42D7-8A30-368A60B124E5}" destId="{4E6E0786-8FF5-477C-A7A7-61075F1B87E3}" srcOrd="0" destOrd="0" presId="urn:microsoft.com/office/officeart/2005/8/layout/cycle2"/>
+    <dgm:cxn modelId="{B68EA393-9986-462C-8F4E-4A0F695AEB22}" type="presOf" srcId="{EF4EAEDD-D805-4579-9200-E5E005BE4921}" destId="{F51BDDF5-FB37-4A54-A79B-7DAB4B355F8C}" srcOrd="1" destOrd="0" presId="urn:microsoft.com/office/officeart/2005/8/layout/cycle2"/>
+    <dgm:cxn modelId="{41CC01DF-16C3-4F2C-87A0-D47373D325A0}" type="presOf" srcId="{9B1F811D-6B4A-410F-B475-AEFEDB3EAE58}" destId="{D3C9FEAC-7177-4FE0-A67E-AD46892D8BB9}" srcOrd="0" destOrd="0" presId="urn:microsoft.com/office/officeart/2005/8/layout/cycle2"/>
+    <dgm:cxn modelId="{2D3ED92F-6F45-42AB-8205-ACAE08A56F61}" type="presOf" srcId="{92213EBB-5440-4EB9-B0C6-C4E3F366D723}" destId="{89BEE32D-121C-4427-9D6A-DB4778098983}" srcOrd="0" destOrd="0" presId="urn:microsoft.com/office/officeart/2005/8/layout/cycle2"/>
+    <dgm:cxn modelId="{5163583C-3ED4-41B4-9094-3AE7F1BB484A}" type="presOf" srcId="{89934564-264D-45F4-80C6-0F3FB6A03A1E}" destId="{00071C14-42CB-43C2-980E-0986DDAA6337}" srcOrd="0" destOrd="0" presId="urn:microsoft.com/office/officeart/2005/8/layout/cycle2"/>
+    <dgm:cxn modelId="{91D2C425-AD67-4F17-9B3E-23C8DBA27878}" type="presOf" srcId="{EF4EAEDD-D805-4579-9200-E5E005BE4921}" destId="{C70A70CF-7573-4033-A6CA-14DF61B83AE3}" srcOrd="0" destOrd="0" presId="urn:microsoft.com/office/officeart/2005/8/layout/cycle2"/>
+    <dgm:cxn modelId="{8FB669F5-17EB-4012-B22B-F5C775C713A6}" type="presOf" srcId="{EC6A45D7-3401-48AB-A82E-1561C5112B70}" destId="{167502D6-BD69-417C-872A-F7C0F987998B}" srcOrd="0" destOrd="0" presId="urn:microsoft.com/office/officeart/2005/8/layout/cycle2"/>
+    <dgm:cxn modelId="{DF9A8633-956B-4A54-AAC1-9AEFAF6DBE58}" type="presOf" srcId="{7373D5D0-1887-42E8-B77A-BA0AB77E8D52}" destId="{682F36D9-AE2D-4FD9-9EF4-686BD31679F3}" srcOrd="0" destOrd="0" presId="urn:microsoft.com/office/officeart/2005/8/layout/cycle2"/>
+    <dgm:cxn modelId="{C85B001B-94F4-4968-AD6E-D4FCA74B1188}" type="presOf" srcId="{49365939-23E2-45AF-8F91-B0A882FD93D1}" destId="{4890EFC8-8F62-42C0-91DF-0EC6593B4ED4}" srcOrd="0" destOrd="0" presId="urn:microsoft.com/office/officeart/2005/8/layout/cycle2"/>
+    <dgm:cxn modelId="{DF18B22D-233C-457F-9E2E-C1098A699A0F}" type="presOf" srcId="{09ABC4AD-7452-436E-B979-A274A899CA42}" destId="{F229D475-7A07-41D9-9860-1DC3314548AD}" srcOrd="1" destOrd="0" presId="urn:microsoft.com/office/officeart/2005/8/layout/cycle2"/>
     <dgm:cxn modelId="{F9B5AE56-52E1-4549-8992-988E234CD358}" srcId="{9B1F811D-6B4A-410F-B475-AEFEDB3EAE58}" destId="{3F16BFF1-495D-42DD-A119-9C9CC2EBC1AB}" srcOrd="7" destOrd="0" parTransId="{7F796B65-8573-40DF-9C75-CF17920C970F}" sibTransId="{EC6A45D7-3401-48AB-A82E-1561C5112B70}"/>
+    <dgm:cxn modelId="{876273FF-25DA-4691-AA35-D5AD64C85C59}" type="presOf" srcId="{DDB30264-E66D-435A-855C-C236CD2356DA}" destId="{03145B5A-34B3-4B6D-A7DA-900EC96B8E49}" srcOrd="0" destOrd="0" presId="urn:microsoft.com/office/officeart/2005/8/layout/cycle2"/>
+    <dgm:cxn modelId="{F020F6EA-15C8-4CDE-AA53-2718BCACB997}" type="presOf" srcId="{DF7F59D6-FE3E-48F1-BA6E-973A7A3E2F67}" destId="{ABCBBAA8-3DF3-4195-8A6D-28C6A3F7E922}" srcOrd="0" destOrd="0" presId="urn:microsoft.com/office/officeart/2005/8/layout/cycle2"/>
     <dgm:cxn modelId="{1744D5D8-9B3D-4BC9-8997-21BD78153B80}" srcId="{9B1F811D-6B4A-410F-B475-AEFEDB3EAE58}" destId="{17AF6880-BA56-4CF3-95BA-D1384F0FEE95}" srcOrd="3" destOrd="0" parTransId="{736261DC-ADD4-43A2-8536-345528DF67FD}" sibTransId="{92213EBB-5440-4EB9-B0C6-C4E3F366D723}"/>
+    <dgm:cxn modelId="{ED01A5DF-F375-486B-AA54-80F8DADDE8F1}" type="presOf" srcId="{17AF6880-BA56-4CF3-95BA-D1384F0FEE95}" destId="{CC85A74C-7718-4C18-B0D8-2D8E051A8430}" srcOrd="0" destOrd="0" presId="urn:microsoft.com/office/officeart/2005/8/layout/cycle2"/>
     <dgm:cxn modelId="{B3E1E7DD-1AE7-4C95-AFEB-8600E52BBFE1}" srcId="{9B1F811D-6B4A-410F-B475-AEFEDB3EAE58}" destId="{DDB30264-E66D-435A-855C-C236CD2356DA}" srcOrd="6" destOrd="0" parTransId="{2F6721C4-7390-4770-977B-F27AC6684B29}" sibTransId="{9E050CDA-B70E-45FD-BF36-4BB5E801F9DF}"/>
-    <dgm:cxn modelId="{A5A4DEBA-3899-4353-9CB4-850155AFA3F0}" type="presOf" srcId="{C5F1DFE9-21F7-40F8-BC01-71EE02E4C787}" destId="{7408C53F-A8A7-462C-BF18-4EE69CD77BE2}" srcOrd="0" destOrd="0" presId="urn:microsoft.com/office/officeart/2005/8/layout/cycle2"/>
-    <dgm:cxn modelId="{734397FD-C573-4DF2-ACF3-5384E6D4679F}" type="presOf" srcId="{9E050CDA-B70E-45FD-BF36-4BB5E801F9DF}" destId="{D31E4108-3A4D-491C-9A60-44CC3346209B}" srcOrd="0" destOrd="0" presId="urn:microsoft.com/office/officeart/2005/8/layout/cycle2"/>
-    <dgm:cxn modelId="{07D90EAE-1BE5-4F6E-89C5-130D0F5622D3}" type="presOf" srcId="{EF4EAEDD-D805-4579-9200-E5E005BE4921}" destId="{F51BDDF5-FB37-4A54-A79B-7DAB4B355F8C}" srcOrd="1" destOrd="0" presId="urn:microsoft.com/office/officeart/2005/8/layout/cycle2"/>
-    <dgm:cxn modelId="{185E175D-CBC9-4E8F-99D8-DCC32FA45B4D}" type="presOf" srcId="{89934564-264D-45F4-80C6-0F3FB6A03A1E}" destId="{F0024291-29A1-4E85-9F8A-74D8C007E076}" srcOrd="1" destOrd="0" presId="urn:microsoft.com/office/officeart/2005/8/layout/cycle2"/>
-    <dgm:cxn modelId="{1D30883A-63BA-48F5-8471-C6E29762BF22}" type="presOf" srcId="{09ABC4AD-7452-436E-B979-A274A899CA42}" destId="{63EF65DD-FC91-415F-A4F8-E83371C93008}" srcOrd="0" destOrd="0" presId="urn:microsoft.com/office/officeart/2005/8/layout/cycle2"/>
-    <dgm:cxn modelId="{4FB7440F-3DC4-4E38-976E-5AFD26309227}" type="presParOf" srcId="{D3C9FEAC-7177-4FE0-A67E-AD46892D8BB9}" destId="{4890EFC8-8F62-42C0-91DF-0EC6593B4ED4}" srcOrd="0" destOrd="0" presId="urn:microsoft.com/office/officeart/2005/8/layout/cycle2"/>
-    <dgm:cxn modelId="{A8EEA623-CEC7-476C-BFB2-1FD682A4AD01}" type="presParOf" srcId="{D3C9FEAC-7177-4FE0-A67E-AD46892D8BB9}" destId="{EEC6E4B8-7F84-4E6B-98ED-D8F59A993F8A}" srcOrd="1" destOrd="0" presId="urn:microsoft.com/office/officeart/2005/8/layout/cycle2"/>
-    <dgm:cxn modelId="{DDEC5FBB-0F2C-4550-A6AE-0A6B7B73A9CD}" type="presParOf" srcId="{EEC6E4B8-7F84-4E6B-98ED-D8F59A993F8A}" destId="{F268045F-D535-4B51-87AB-D91A1E9F5D47}" srcOrd="0" destOrd="0" presId="urn:microsoft.com/office/officeart/2005/8/layout/cycle2"/>
-    <dgm:cxn modelId="{A0C79C26-4C94-4443-8AC9-31F8722D7F6D}" type="presParOf" srcId="{D3C9FEAC-7177-4FE0-A67E-AD46892D8BB9}" destId="{13578A00-03A5-44E0-AACA-AA2690AC8C1D}" srcOrd="2" destOrd="0" presId="urn:microsoft.com/office/officeart/2005/8/layout/cycle2"/>
-    <dgm:cxn modelId="{27E2396D-1B6E-4431-A496-A9AFA4B87366}" type="presParOf" srcId="{D3C9FEAC-7177-4FE0-A67E-AD46892D8BB9}" destId="{00071C14-42CB-43C2-980E-0986DDAA6337}" srcOrd="3" destOrd="0" presId="urn:microsoft.com/office/officeart/2005/8/layout/cycle2"/>
-    <dgm:cxn modelId="{16313428-D5B2-4C52-90F6-31330CC9D97C}" type="presParOf" srcId="{00071C14-42CB-43C2-980E-0986DDAA6337}" destId="{F0024291-29A1-4E85-9F8A-74D8C007E076}" srcOrd="0" destOrd="0" presId="urn:microsoft.com/office/officeart/2005/8/layout/cycle2"/>
-    <dgm:cxn modelId="{A4E993CE-04DD-4EB3-A683-6624A9E02758}" type="presParOf" srcId="{D3C9FEAC-7177-4FE0-A67E-AD46892D8BB9}" destId="{ABCBBAA8-3DF3-4195-8A6D-28C6A3F7E922}" srcOrd="4" destOrd="0" presId="urn:microsoft.com/office/officeart/2005/8/layout/cycle2"/>
-    <dgm:cxn modelId="{C399CA3B-49C1-4196-AF29-556A83C6EA98}" type="presParOf" srcId="{D3C9FEAC-7177-4FE0-A67E-AD46892D8BB9}" destId="{682F36D9-AE2D-4FD9-9EF4-686BD31679F3}" srcOrd="5" destOrd="0" presId="urn:microsoft.com/office/officeart/2005/8/layout/cycle2"/>
-    <dgm:cxn modelId="{1CB4AAB8-891B-4372-98ED-96075ACB431E}" type="presParOf" srcId="{682F36D9-AE2D-4FD9-9EF4-686BD31679F3}" destId="{722790AC-7F38-4150-B86A-21669C2CA602}" srcOrd="0" destOrd="0" presId="urn:microsoft.com/office/officeart/2005/8/layout/cycle2"/>
-    <dgm:cxn modelId="{AA480481-7028-49C2-8812-AF5332BD8D10}" type="presParOf" srcId="{D3C9FEAC-7177-4FE0-A67E-AD46892D8BB9}" destId="{CC85A74C-7718-4C18-B0D8-2D8E051A8430}" srcOrd="6" destOrd="0" presId="urn:microsoft.com/office/officeart/2005/8/layout/cycle2"/>
-    <dgm:cxn modelId="{3C261C41-2FD9-4ACC-BBF5-994D5611B5E4}" type="presParOf" srcId="{D3C9FEAC-7177-4FE0-A67E-AD46892D8BB9}" destId="{89BEE32D-121C-4427-9D6A-DB4778098983}" srcOrd="7" destOrd="0" presId="urn:microsoft.com/office/officeart/2005/8/layout/cycle2"/>
-    <dgm:cxn modelId="{1F6C765C-C2E4-425D-970C-DB5195BEE066}" type="presParOf" srcId="{89BEE32D-121C-4427-9D6A-DB4778098983}" destId="{F17D1AA1-3468-4871-8765-881F76305A2E}" srcOrd="0" destOrd="0" presId="urn:microsoft.com/office/officeart/2005/8/layout/cycle2"/>
-    <dgm:cxn modelId="{C885C0EF-5D57-45E5-9E68-A2D281D5FBF8}" type="presParOf" srcId="{D3C9FEAC-7177-4FE0-A67E-AD46892D8BB9}" destId="{7408C53F-A8A7-462C-BF18-4EE69CD77BE2}" srcOrd="8" destOrd="0" presId="urn:microsoft.com/office/officeart/2005/8/layout/cycle2"/>
-    <dgm:cxn modelId="{AB4D0285-1C0F-46E1-AA01-E8CCA7F71753}" type="presParOf" srcId="{D3C9FEAC-7177-4FE0-A67E-AD46892D8BB9}" destId="{C70A70CF-7573-4033-A6CA-14DF61B83AE3}" srcOrd="9" destOrd="0" presId="urn:microsoft.com/office/officeart/2005/8/layout/cycle2"/>
-    <dgm:cxn modelId="{DC27F0E1-5745-41FE-9325-302113DC9C9B}" type="presParOf" srcId="{C70A70CF-7573-4033-A6CA-14DF61B83AE3}" destId="{F51BDDF5-FB37-4A54-A79B-7DAB4B355F8C}" srcOrd="0" destOrd="0" presId="urn:microsoft.com/office/officeart/2005/8/layout/cycle2"/>
-    <dgm:cxn modelId="{23C9958E-83AD-4F2F-AA19-C92D771F21C9}" type="presParOf" srcId="{D3C9FEAC-7177-4FE0-A67E-AD46892D8BB9}" destId="{4E6E0786-8FF5-477C-A7A7-61075F1B87E3}" srcOrd="10" destOrd="0" presId="urn:microsoft.com/office/officeart/2005/8/layout/cycle2"/>
-    <dgm:cxn modelId="{89E872FF-532D-48D1-AB4F-E20BEA0D734A}" type="presParOf" srcId="{D3C9FEAC-7177-4FE0-A67E-AD46892D8BB9}" destId="{63EF65DD-FC91-415F-A4F8-E83371C93008}" srcOrd="11" destOrd="0" presId="urn:microsoft.com/office/officeart/2005/8/layout/cycle2"/>
-    <dgm:cxn modelId="{DB926849-A327-43AD-AC83-424F4A84FE9B}" type="presParOf" srcId="{63EF65DD-FC91-415F-A4F8-E83371C93008}" destId="{F229D475-7A07-41D9-9860-1DC3314548AD}" srcOrd="0" destOrd="0" presId="urn:microsoft.com/office/officeart/2005/8/layout/cycle2"/>
-    <dgm:cxn modelId="{FE6C3AF3-D593-4E15-91A1-25A4599C2315}" type="presParOf" srcId="{D3C9FEAC-7177-4FE0-A67E-AD46892D8BB9}" destId="{03145B5A-34B3-4B6D-A7DA-900EC96B8E49}" srcOrd="12" destOrd="0" presId="urn:microsoft.com/office/officeart/2005/8/layout/cycle2"/>
-    <dgm:cxn modelId="{B3842A57-10F4-41A6-8E2D-2E4EEDC6828A}" type="presParOf" srcId="{D3C9FEAC-7177-4FE0-A67E-AD46892D8BB9}" destId="{D31E4108-3A4D-491C-9A60-44CC3346209B}" srcOrd="13" destOrd="0" presId="urn:microsoft.com/office/officeart/2005/8/layout/cycle2"/>
-    <dgm:cxn modelId="{D8A25F36-1560-46CA-8010-DF39394C09A2}" type="presParOf" srcId="{D31E4108-3A4D-491C-9A60-44CC3346209B}" destId="{85BFDC09-7943-4553-88A9-957DEE06C8C0}" srcOrd="0" destOrd="0" presId="urn:microsoft.com/office/officeart/2005/8/layout/cycle2"/>
-    <dgm:cxn modelId="{7EC51D99-7B87-433F-B7C4-C547CB604D68}" type="presParOf" srcId="{D3C9FEAC-7177-4FE0-A67E-AD46892D8BB9}" destId="{EFE31AF0-8A8D-4F0C-A244-5F4149FD28A2}" srcOrd="14" destOrd="0" presId="urn:microsoft.com/office/officeart/2005/8/layout/cycle2"/>
-    <dgm:cxn modelId="{6E22375E-4525-4BBE-B00A-8D5BF029B7D0}" type="presParOf" srcId="{D3C9FEAC-7177-4FE0-A67E-AD46892D8BB9}" destId="{167502D6-BD69-417C-872A-F7C0F987998B}" srcOrd="15" destOrd="0" presId="urn:microsoft.com/office/officeart/2005/8/layout/cycle2"/>
-    <dgm:cxn modelId="{C35336AA-ABD7-4365-A98C-8EE0923A79E3}" type="presParOf" srcId="{167502D6-BD69-417C-872A-F7C0F987998B}" destId="{6E6ACD3A-C5A2-49B8-A8EF-F395E318A06E}" srcOrd="0" destOrd="0" presId="urn:microsoft.com/office/officeart/2005/8/layout/cycle2"/>
+    <dgm:cxn modelId="{35FC8014-7E81-4AAB-B393-FE4C0B5E834F}" type="presOf" srcId="{7373D5D0-1887-42E8-B77A-BA0AB77E8D52}" destId="{722790AC-7F38-4150-B86A-21669C2CA602}" srcOrd="1" destOrd="0" presId="urn:microsoft.com/office/officeart/2005/8/layout/cycle2"/>
+    <dgm:cxn modelId="{D43AC3D8-CE08-4C30-9D2A-5F0771732FBB}" type="presOf" srcId="{EC6A45D7-3401-48AB-A82E-1561C5112B70}" destId="{6E6ACD3A-C5A2-49B8-A8EF-F395E318A06E}" srcOrd="1" destOrd="0" presId="urn:microsoft.com/office/officeart/2005/8/layout/cycle2"/>
+    <dgm:cxn modelId="{27277AAB-FC4A-4C53-ABA3-D7B3BB8FAE3E}" type="presOf" srcId="{3F16BFF1-495D-42DD-A119-9C9CC2EBC1AB}" destId="{EFE31AF0-8A8D-4F0C-A244-5F4149FD28A2}" srcOrd="0" destOrd="0" presId="urn:microsoft.com/office/officeart/2005/8/layout/cycle2"/>
+    <dgm:cxn modelId="{BEDFF91F-5B7F-4A7F-9427-B271864D31B3}" type="presOf" srcId="{9E050CDA-B70E-45FD-BF36-4BB5E801F9DF}" destId="{85BFDC09-7943-4553-88A9-957DEE06C8C0}" srcOrd="1" destOrd="0" presId="urn:microsoft.com/office/officeart/2005/8/layout/cycle2"/>
+    <dgm:cxn modelId="{E9D00EA3-A39E-4B75-BBC1-3B00038626F7}" type="presOf" srcId="{09ABC4AD-7452-436E-B979-A274A899CA42}" destId="{63EF65DD-FC91-415F-A4F8-E83371C93008}" srcOrd="0" destOrd="0" presId="urn:microsoft.com/office/officeart/2005/8/layout/cycle2"/>
+    <dgm:cxn modelId="{270D0334-3119-421A-95F2-4B3B8C9C97E3}" type="presOf" srcId="{717230D2-ADB0-442F-8CD6-78BD00A243A3}" destId="{EEC6E4B8-7F84-4E6B-98ED-D8F59A993F8A}" srcOrd="0" destOrd="0" presId="urn:microsoft.com/office/officeart/2005/8/layout/cycle2"/>
+    <dgm:cxn modelId="{100C50BB-279A-475D-B837-2CF11F6A59C0}" type="presParOf" srcId="{D3C9FEAC-7177-4FE0-A67E-AD46892D8BB9}" destId="{4890EFC8-8F62-42C0-91DF-0EC6593B4ED4}" srcOrd="0" destOrd="0" presId="urn:microsoft.com/office/officeart/2005/8/layout/cycle2"/>
+    <dgm:cxn modelId="{ED0E4E28-9911-4FD2-8196-5F1906834CD6}" type="presParOf" srcId="{D3C9FEAC-7177-4FE0-A67E-AD46892D8BB9}" destId="{EEC6E4B8-7F84-4E6B-98ED-D8F59A993F8A}" srcOrd="1" destOrd="0" presId="urn:microsoft.com/office/officeart/2005/8/layout/cycle2"/>
+    <dgm:cxn modelId="{EDF7FD48-8B51-4B68-820B-0F068B2922F5}" type="presParOf" srcId="{EEC6E4B8-7F84-4E6B-98ED-D8F59A993F8A}" destId="{F268045F-D535-4B51-87AB-D91A1E9F5D47}" srcOrd="0" destOrd="0" presId="urn:microsoft.com/office/officeart/2005/8/layout/cycle2"/>
+    <dgm:cxn modelId="{8FEE124C-4A9B-4BB7-B053-F71FCE878141}" type="presParOf" srcId="{D3C9FEAC-7177-4FE0-A67E-AD46892D8BB9}" destId="{13578A00-03A5-44E0-AACA-AA2690AC8C1D}" srcOrd="2" destOrd="0" presId="urn:microsoft.com/office/officeart/2005/8/layout/cycle2"/>
+    <dgm:cxn modelId="{C68C951A-3307-4EE6-AB34-0AE93CAA4408}" type="presParOf" srcId="{D3C9FEAC-7177-4FE0-A67E-AD46892D8BB9}" destId="{00071C14-42CB-43C2-980E-0986DDAA6337}" srcOrd="3" destOrd="0" presId="urn:microsoft.com/office/officeart/2005/8/layout/cycle2"/>
+    <dgm:cxn modelId="{3E9C4807-C756-4E24-96C8-9589061D89D2}" type="presParOf" srcId="{00071C14-42CB-43C2-980E-0986DDAA6337}" destId="{F0024291-29A1-4E85-9F8A-74D8C007E076}" srcOrd="0" destOrd="0" presId="urn:microsoft.com/office/officeart/2005/8/layout/cycle2"/>
+    <dgm:cxn modelId="{DB13D72B-7E30-4F6B-AE7A-BEBCDF7C1791}" type="presParOf" srcId="{D3C9FEAC-7177-4FE0-A67E-AD46892D8BB9}" destId="{ABCBBAA8-3DF3-4195-8A6D-28C6A3F7E922}" srcOrd="4" destOrd="0" presId="urn:microsoft.com/office/officeart/2005/8/layout/cycle2"/>
+    <dgm:cxn modelId="{59E30F1C-6F98-416F-946D-776C678701CF}" type="presParOf" srcId="{D3C9FEAC-7177-4FE0-A67E-AD46892D8BB9}" destId="{682F36D9-AE2D-4FD9-9EF4-686BD31679F3}" srcOrd="5" destOrd="0" presId="urn:microsoft.com/office/officeart/2005/8/layout/cycle2"/>
+    <dgm:cxn modelId="{D0155C16-E4B4-476C-9530-E72D9442C7BC}" type="presParOf" srcId="{682F36D9-AE2D-4FD9-9EF4-686BD31679F3}" destId="{722790AC-7F38-4150-B86A-21669C2CA602}" srcOrd="0" destOrd="0" presId="urn:microsoft.com/office/officeart/2005/8/layout/cycle2"/>
+    <dgm:cxn modelId="{20344C2C-4B55-4CEE-B7A9-634581322820}" type="presParOf" srcId="{D3C9FEAC-7177-4FE0-A67E-AD46892D8BB9}" destId="{CC85A74C-7718-4C18-B0D8-2D8E051A8430}" srcOrd="6" destOrd="0" presId="urn:microsoft.com/office/officeart/2005/8/layout/cycle2"/>
+    <dgm:cxn modelId="{6CD58005-EADC-46A2-B023-B18F1F70D424}" type="presParOf" srcId="{D3C9FEAC-7177-4FE0-A67E-AD46892D8BB9}" destId="{89BEE32D-121C-4427-9D6A-DB4778098983}" srcOrd="7" destOrd="0" presId="urn:microsoft.com/office/officeart/2005/8/layout/cycle2"/>
+    <dgm:cxn modelId="{38919E0B-C74E-4987-B63E-108071404AC8}" type="presParOf" srcId="{89BEE32D-121C-4427-9D6A-DB4778098983}" destId="{F17D1AA1-3468-4871-8765-881F76305A2E}" srcOrd="0" destOrd="0" presId="urn:microsoft.com/office/officeart/2005/8/layout/cycle2"/>
+    <dgm:cxn modelId="{323C8F2D-6A63-4C77-AB65-F08E8C731B08}" type="presParOf" srcId="{D3C9FEAC-7177-4FE0-A67E-AD46892D8BB9}" destId="{7408C53F-A8A7-462C-BF18-4EE69CD77BE2}" srcOrd="8" destOrd="0" presId="urn:microsoft.com/office/officeart/2005/8/layout/cycle2"/>
+    <dgm:cxn modelId="{43EF0B35-B3FC-4C00-B958-087E2C821D1C}" type="presParOf" srcId="{D3C9FEAC-7177-4FE0-A67E-AD46892D8BB9}" destId="{C70A70CF-7573-4033-A6CA-14DF61B83AE3}" srcOrd="9" destOrd="0" presId="urn:microsoft.com/office/officeart/2005/8/layout/cycle2"/>
+    <dgm:cxn modelId="{29A95D40-72D4-4D29-BFC0-AA023A42C0F9}" type="presParOf" srcId="{C70A70CF-7573-4033-A6CA-14DF61B83AE3}" destId="{F51BDDF5-FB37-4A54-A79B-7DAB4B355F8C}" srcOrd="0" destOrd="0" presId="urn:microsoft.com/office/officeart/2005/8/layout/cycle2"/>
+    <dgm:cxn modelId="{0445DF44-62F7-442D-9628-DC2BDC440852}" type="presParOf" srcId="{D3C9FEAC-7177-4FE0-A67E-AD46892D8BB9}" destId="{4E6E0786-8FF5-477C-A7A7-61075F1B87E3}" srcOrd="10" destOrd="0" presId="urn:microsoft.com/office/officeart/2005/8/layout/cycle2"/>
+    <dgm:cxn modelId="{629A25F5-AAA8-477E-82E0-9C97ACAE6ADA}" type="presParOf" srcId="{D3C9FEAC-7177-4FE0-A67E-AD46892D8BB9}" destId="{63EF65DD-FC91-415F-A4F8-E83371C93008}" srcOrd="11" destOrd="0" presId="urn:microsoft.com/office/officeart/2005/8/layout/cycle2"/>
+    <dgm:cxn modelId="{4CC30F24-9320-4B7B-9DFA-B0DDC524FC64}" type="presParOf" srcId="{63EF65DD-FC91-415F-A4F8-E83371C93008}" destId="{F229D475-7A07-41D9-9860-1DC3314548AD}" srcOrd="0" destOrd="0" presId="urn:microsoft.com/office/officeart/2005/8/layout/cycle2"/>
+    <dgm:cxn modelId="{1EC7BE48-6ECB-4C60-B7C7-B0736251797D}" type="presParOf" srcId="{D3C9FEAC-7177-4FE0-A67E-AD46892D8BB9}" destId="{03145B5A-34B3-4B6D-A7DA-900EC96B8E49}" srcOrd="12" destOrd="0" presId="urn:microsoft.com/office/officeart/2005/8/layout/cycle2"/>
+    <dgm:cxn modelId="{54032DAA-6B24-42AE-B5F7-57728752175D}" type="presParOf" srcId="{D3C9FEAC-7177-4FE0-A67E-AD46892D8BB9}" destId="{D31E4108-3A4D-491C-9A60-44CC3346209B}" srcOrd="13" destOrd="0" presId="urn:microsoft.com/office/officeart/2005/8/layout/cycle2"/>
+    <dgm:cxn modelId="{A4C168EB-D5B4-4776-B3C6-72001851A76D}" type="presParOf" srcId="{D31E4108-3A4D-491C-9A60-44CC3346209B}" destId="{85BFDC09-7943-4553-88A9-957DEE06C8C0}" srcOrd="0" destOrd="0" presId="urn:microsoft.com/office/officeart/2005/8/layout/cycle2"/>
+    <dgm:cxn modelId="{5E0C643B-9738-437F-9148-689910A6E462}" type="presParOf" srcId="{D3C9FEAC-7177-4FE0-A67E-AD46892D8BB9}" destId="{EFE31AF0-8A8D-4F0C-A244-5F4149FD28A2}" srcOrd="14" destOrd="0" presId="urn:microsoft.com/office/officeart/2005/8/layout/cycle2"/>
+    <dgm:cxn modelId="{E40233A2-9A52-4212-985A-3A885F03AF86}" type="presParOf" srcId="{D3C9FEAC-7177-4FE0-A67E-AD46892D8BB9}" destId="{167502D6-BD69-417C-872A-F7C0F987998B}" srcOrd="15" destOrd="0" presId="urn:microsoft.com/office/officeart/2005/8/layout/cycle2"/>
+    <dgm:cxn modelId="{DD4EAD58-E2FA-4ED3-9E4B-72EE2929AFB3}" type="presParOf" srcId="{167502D6-BD69-417C-872A-F7C0F987998B}" destId="{6E6ACD3A-C5A2-49B8-A8EF-F395E318A06E}" srcOrd="0" destOrd="0" presId="urn:microsoft.com/office/officeart/2005/8/layout/cycle2"/>
   </dgm:cxnLst>
   <dgm:bg/>
   <dgm:whole/>
@@ -31961,7 +31415,7 @@
 </file>
 
 <file path=customXml/itemProps1.xml><?xml version="1.0" encoding="utf-8"?>
-<ds:datastoreItem xmlns:ds="http://schemas.openxmlformats.org/officeDocument/2006/customXml" ds:itemID="{4E5AB4E2-AB55-4B1F-9CC1-F48375F5967C}">
+<ds:datastoreItem xmlns:ds="http://schemas.openxmlformats.org/officeDocument/2006/customXml" ds:itemID="{A38D4DE4-27C2-41C6-9B4D-643268724F96}">
   <ds:schemaRefs>
     <ds:schemaRef ds:uri="http://schemas.openxmlformats.org/officeDocument/2006/bibliography"/>
   </ds:schemaRefs>

--- a/Documentos/PGC.docx
+++ b/Documentos/PGC.docx
@@ -719,7 +719,18 @@
                 <w:sz w:val="24"/>
                 <w:szCs w:val="24"/>
               </w:rPr>
-              <w:t>20/09/2019</w:t>
+              <w:t>21/11</w:t>
+            </w:r>
+            <w:bookmarkStart w:id="0" w:name="_GoBack"/>
+            <w:bookmarkEnd w:id="0"/>
+            <w:r>
+              <w:rPr>
+                <w:rFonts w:eastAsia="Verdana" w:cs="Arial"/>
+                <w:color w:val="000000"/>
+                <w:sz w:val="24"/>
+                <w:szCs w:val="24"/>
+              </w:rPr>
+              <w:t>/2019</w:t>
             </w:r>
           </w:p>
         </w:tc>
@@ -836,18 +847,7 @@
                 <w:sz w:val="24"/>
                 <w:szCs w:val="24"/>
               </w:rPr>
-              <w:t>Chinchayan,</w:t>
-            </w:r>
-            <w:bookmarkStart w:id="0" w:name="_GoBack"/>
-            <w:bookmarkEnd w:id="0"/>
-            <w:r>
-              <w:rPr>
-                <w:rFonts w:eastAsia="Verdana" w:cs="Arial"/>
-                <w:color w:val="000000"/>
-                <w:sz w:val="24"/>
-                <w:szCs w:val="24"/>
-              </w:rPr>
-              <w:t xml:space="preserve"> Erick</w:t>
+              <w:t>Chinchayan, Erick</w:t>
             </w:r>
           </w:p>
         </w:tc>
@@ -22671,247 +22671,247 @@
     </dgm:pt>
   </dgm:ptLst>
   <dgm:cxnLst>
-    <dgm:cxn modelId="{F90D7070-CDC8-4781-91A4-90AD3EF69654}" type="presOf" srcId="{97EB9EF3-3193-4ECA-B928-9D7F6453DD4C}" destId="{44F1060B-A5F4-4844-BC3F-E038F2A821C6}" srcOrd="0" destOrd="0" presId="urn:microsoft.com/office/officeart/2005/8/layout/orgChart1"/>
     <dgm:cxn modelId="{9609F961-E7A4-41A0-B170-4A2B71B9C10E}" srcId="{51E9AFDF-64C1-4ACF-BCB5-3EDC5B4282CE}" destId="{84C35F8B-FA2E-41D8-95D5-224EC15ED29C}" srcOrd="0" destOrd="0" parTransId="{1F7FA6D6-EB52-4B11-ABE1-7258DEE669A4}" sibTransId="{67C31F24-01F2-4C17-A296-076BD76A73C1}"/>
-    <dgm:cxn modelId="{6E327B9A-EE69-4DFF-9141-BBD6AD23A7AC}" type="presOf" srcId="{1F7FA6D6-EB52-4B11-ABE1-7258DEE669A4}" destId="{B5A508D8-2FDE-4B65-BB8A-0AE450FA1AED}" srcOrd="0" destOrd="0" presId="urn:microsoft.com/office/officeart/2005/8/layout/orgChart1"/>
-    <dgm:cxn modelId="{CBE10A57-1BCE-477F-8BC7-9A05D88E8AEA}" type="presOf" srcId="{400DCA68-BD7F-4CC7-B11F-EAD72A695D80}" destId="{19E80D28-8F94-442F-B228-811CC7C97169}" srcOrd="0" destOrd="0" presId="urn:microsoft.com/office/officeart/2005/8/layout/orgChart1"/>
-    <dgm:cxn modelId="{083457CA-BE46-487B-A68F-C2D9B2BC163D}" type="presOf" srcId="{F6CDFC36-2AEB-4DA5-916B-D5852E319441}" destId="{6522FE29-9034-440C-834E-AA14265C37FE}" srcOrd="1" destOrd="0" presId="urn:microsoft.com/office/officeart/2005/8/layout/orgChart1"/>
-    <dgm:cxn modelId="{9F4B0A58-9BA4-428E-B7E0-484DBED2AC40}" type="presOf" srcId="{62E1145B-8035-4C91-9622-9B2B00928C91}" destId="{BADF39E2-CE5C-4D19-B86D-C7C543FDACF4}" srcOrd="0" destOrd="0" presId="urn:microsoft.com/office/officeart/2005/8/layout/orgChart1"/>
+    <dgm:cxn modelId="{5709CEC4-4091-4426-A6B2-5B8D8C4D3D62}" type="presOf" srcId="{A36C0FDA-3FFE-4CA7-A279-CA3EEBBFA2A5}" destId="{FCECEA86-1960-4665-8F72-083DC2F377DF}" srcOrd="0" destOrd="0" presId="urn:microsoft.com/office/officeart/2005/8/layout/orgChart1"/>
+    <dgm:cxn modelId="{2DFD1E8E-B727-4211-8DBB-40E6B852844F}" type="presOf" srcId="{84C35F8B-FA2E-41D8-95D5-224EC15ED29C}" destId="{3B962598-C32E-44F7-A841-F3124881B351}" srcOrd="0" destOrd="0" presId="urn:microsoft.com/office/officeart/2005/8/layout/orgChart1"/>
+    <dgm:cxn modelId="{EF02FAC0-853D-458C-8529-00A5519CC14A}" type="presOf" srcId="{90D67D38-52CE-4E35-AB5C-2F3E553169D3}" destId="{AAEE9CC2-D0B5-40BE-8AC5-713275AC5988}" srcOrd="1" destOrd="0" presId="urn:microsoft.com/office/officeart/2005/8/layout/orgChart1"/>
+    <dgm:cxn modelId="{F19AFDA3-8DBA-4FC1-8114-87FF6C0E1882}" type="presOf" srcId="{FC0FA91C-B3D9-42FE-B01C-2800C718895E}" destId="{220B24AE-9CA2-47B4-85BB-E0AFE3A16A06}" srcOrd="1" destOrd="0" presId="urn:microsoft.com/office/officeart/2005/8/layout/orgChart1"/>
+    <dgm:cxn modelId="{0E99B2B5-816B-4564-A596-5B705FB18D63}" type="presOf" srcId="{A0AD0996-2072-4EC9-947D-C33504DF125A}" destId="{A3C1E203-895A-4220-A399-92381C518D84}" srcOrd="0" destOrd="0" presId="urn:microsoft.com/office/officeart/2005/8/layout/orgChart1"/>
+    <dgm:cxn modelId="{3B062348-3E6A-4A03-BC32-F8F9D705A6CA}" type="presOf" srcId="{C9F80C9B-BCE3-483F-918B-1C5098BC5D33}" destId="{DFA3A216-5A92-4F5A-A3B1-F43D0CE2A84E}" srcOrd="0" destOrd="0" presId="urn:microsoft.com/office/officeart/2005/8/layout/orgChart1"/>
     <dgm:cxn modelId="{56E47442-64B6-4276-95A5-92C1CBB89005}" srcId="{9551066F-888C-41CB-969D-D4E929A510D0}" destId="{51E9AFDF-64C1-4ACF-BCB5-3EDC5B4282CE}" srcOrd="0" destOrd="0" parTransId="{6D2D67FA-AC2C-4844-95F2-A1BAB3775329}" sibTransId="{B92832FE-F63C-49FC-9368-31608BE81ED0}"/>
     <dgm:cxn modelId="{4FADF9D0-58C3-45BE-8CC6-27EF53955F14}" srcId="{5DD7631C-DC5E-4FEA-8082-A1A7E5BA885F}" destId="{897BFA01-E7DB-4512-B500-FD53A3A9CDAD}" srcOrd="1" destOrd="0" parTransId="{97EB9EF3-3193-4ECA-B928-9D7F6453DD4C}" sibTransId="{7C748FD9-2CFF-4F3F-AA89-1F5929F4ACD5}"/>
     <dgm:cxn modelId="{A527EC79-EAD7-48BA-94D2-F5DAE8F86B64}" srcId="{F6CDFC36-2AEB-4DA5-916B-D5852E319441}" destId="{A36C0FDA-3FFE-4CA7-A279-CA3EEBBFA2A5}" srcOrd="2" destOrd="0" parTransId="{3B8EF83C-16E1-417D-BC68-CACAD109607C}" sibTransId="{E0097E6F-A797-4A5B-B46A-D23E8D06C6DF}"/>
-    <dgm:cxn modelId="{E2A7B8D5-53C7-4192-B7DC-9E900F16378C}" type="presOf" srcId="{5DD7631C-DC5E-4FEA-8082-A1A7E5BA885F}" destId="{65B348B0-2E48-4663-8FC1-F4167D0EB07C}" srcOrd="1" destOrd="0" presId="urn:microsoft.com/office/officeart/2005/8/layout/orgChart1"/>
-    <dgm:cxn modelId="{F9DDAB15-2F04-4774-96B8-EA1E840F512C}" type="presOf" srcId="{22EF9895-3B0A-40E7-AFFE-D63639A0FC6E}" destId="{AA471A32-DE21-41B5-A081-1DC37FF81B09}" srcOrd="0" destOrd="0" presId="urn:microsoft.com/office/officeart/2005/8/layout/orgChart1"/>
-    <dgm:cxn modelId="{18DF34B2-B8EE-4115-8FDF-5498AB8F48F1}" type="presOf" srcId="{6D2D67FA-AC2C-4844-95F2-A1BAB3775329}" destId="{91DFCD1D-5148-4E05-94F2-8F9B34237EC8}" srcOrd="0" destOrd="0" presId="urn:microsoft.com/office/officeart/2005/8/layout/orgChart1"/>
-    <dgm:cxn modelId="{603F83BC-B44C-48B0-B3DB-821375CB119B}" type="presOf" srcId="{B3DCA083-7D9B-4C7C-B108-33F283501730}" destId="{841052B3-1B3C-4242-BFCF-02D7D82E7620}" srcOrd="0" destOrd="0" presId="urn:microsoft.com/office/officeart/2005/8/layout/orgChart1"/>
-    <dgm:cxn modelId="{976B9E30-82CC-4608-8A55-B5C1FC169297}" type="presOf" srcId="{90D67D38-52CE-4E35-AB5C-2F3E553169D3}" destId="{AAEE9CC2-D0B5-40BE-8AC5-713275AC5988}" srcOrd="1" destOrd="0" presId="urn:microsoft.com/office/officeart/2005/8/layout/orgChart1"/>
-    <dgm:cxn modelId="{0407F01A-6436-474A-AD6E-CAD8B0809CBD}" type="presOf" srcId="{2BF419E8-6746-45EE-8BFA-67C87B431F6C}" destId="{81B9836E-3768-476C-B0EB-1C247920FC5E}" srcOrd="1" destOrd="0" presId="urn:microsoft.com/office/officeart/2005/8/layout/orgChart1"/>
-    <dgm:cxn modelId="{14490B56-569B-4BC3-B4AB-DDE97A80106F}" type="presOf" srcId="{9AE5BB8B-308F-4357-9F6F-9B29F95C95A5}" destId="{75D9ADEC-39A8-489F-872D-5325EDF46F0A}" srcOrd="0" destOrd="0" presId="urn:microsoft.com/office/officeart/2005/8/layout/orgChart1"/>
-    <dgm:cxn modelId="{F3DA2BE7-E40B-439F-8F55-991743EA1E2E}" type="presOf" srcId="{9551066F-888C-41CB-969D-D4E929A510D0}" destId="{70FFA2F2-A1F7-459F-97C6-669BA2546360}" srcOrd="0" destOrd="0" presId="urn:microsoft.com/office/officeart/2005/8/layout/orgChart1"/>
+    <dgm:cxn modelId="{E56A0502-AC26-413A-A400-6D1E421338FA}" type="presOf" srcId="{223BFFCB-0AAA-46DD-9CD1-B637F4049372}" destId="{5A61F713-F50C-4E13-BF3E-8D4CA5A2C5F4}" srcOrd="0" destOrd="0" presId="urn:microsoft.com/office/officeart/2005/8/layout/orgChart1"/>
+    <dgm:cxn modelId="{5FF3AEB5-8F38-4172-86C2-6A71B4D8D9FB}" type="presOf" srcId="{CAFD72E6-55E8-4D79-A4EA-C875987F27CD}" destId="{7D8DA492-99E3-411E-934C-F93996356533}" srcOrd="1" destOrd="0" presId="urn:microsoft.com/office/officeart/2005/8/layout/orgChart1"/>
+    <dgm:cxn modelId="{DCD19802-2426-46FB-A235-062EF9C3EDBB}" type="presOf" srcId="{29FD54C6-1DB8-4340-8A60-10F3B08C20AD}" destId="{1CADD8C4-E759-489F-A91F-D248CD13D969}" srcOrd="0" destOrd="0" presId="urn:microsoft.com/office/officeart/2005/8/layout/orgChart1"/>
+    <dgm:cxn modelId="{5D456E08-180C-48BC-9D40-788A8FD705FC}" type="presOf" srcId="{FE231732-F068-450E-8241-ED8CA6DAF282}" destId="{E90F4E0E-A935-4DA4-9082-58B344F1F7E8}" srcOrd="0" destOrd="0" presId="urn:microsoft.com/office/officeart/2005/8/layout/orgChart1"/>
+    <dgm:cxn modelId="{F1C27D9D-4339-4FEE-BBB4-4069910563E8}" type="presOf" srcId="{5DD7631C-DC5E-4FEA-8082-A1A7E5BA885F}" destId="{65B348B0-2E48-4663-8FC1-F4167D0EB07C}" srcOrd="1" destOrd="0" presId="urn:microsoft.com/office/officeart/2005/8/layout/orgChart1"/>
     <dgm:cxn modelId="{D3687EB4-7E20-4FC7-B905-23BE67107699}" srcId="{7FDDBB9C-0E51-4232-A2FD-FD30AB08D70B}" destId="{223BFFCB-0AAA-46DD-9CD1-B637F4049372}" srcOrd="0" destOrd="0" parTransId="{A3EF2B7F-B13C-4749-8F47-E021243EFD14}" sibTransId="{E9BA59C8-A563-4328-9718-6E46CBB42C2E}"/>
-    <dgm:cxn modelId="{DD9B7277-3527-4949-A91E-7C70CB2BC6C6}" type="presOf" srcId="{343154EF-2A41-4EFA-B355-A98E28FEA52A}" destId="{E1A237CB-70A2-4A33-9BA0-50E637F5FE1D}" srcOrd="0" destOrd="0" presId="urn:microsoft.com/office/officeart/2005/8/layout/orgChart1"/>
-    <dgm:cxn modelId="{650E25C6-0563-4E99-9950-9C3E9564C288}" type="presOf" srcId="{0DCCBB27-B762-4127-B4A9-E3EEFC18FFA9}" destId="{CE7445EF-C806-494A-B4B8-86CC19BA1072}" srcOrd="1" destOrd="0" presId="urn:microsoft.com/office/officeart/2005/8/layout/orgChart1"/>
-    <dgm:cxn modelId="{A289A66A-29C2-4675-B3FB-6791BBFE2493}" type="presOf" srcId="{E6041D7E-2115-4725-8BE0-17942CCB554D}" destId="{9F3A4358-089E-44C3-8B96-9FCCC593D58A}" srcOrd="0" destOrd="0" presId="urn:microsoft.com/office/officeart/2005/8/layout/orgChart1"/>
+    <dgm:cxn modelId="{7CD04A37-D6FC-40B5-8D32-3E61304F4990}" type="presOf" srcId="{F6CDFC36-2AEB-4DA5-916B-D5852E319441}" destId="{6522FE29-9034-440C-834E-AA14265C37FE}" srcOrd="1" destOrd="0" presId="urn:microsoft.com/office/officeart/2005/8/layout/orgChart1"/>
     <dgm:cxn modelId="{8438E1ED-D868-432A-B0F6-60CDBEC9B5CC}" srcId="{5DD7631C-DC5E-4FEA-8082-A1A7E5BA885F}" destId="{F6CDFC36-2AEB-4DA5-916B-D5852E319441}" srcOrd="0" destOrd="0" parTransId="{9AE5BB8B-308F-4357-9F6F-9B29F95C95A5}" sibTransId="{E0881BB8-9BD7-48B9-A055-4FD230A2D9FA}"/>
-    <dgm:cxn modelId="{675516FC-C61A-4F16-B440-59D866B7BBAF}" type="presOf" srcId="{A6254284-1864-4060-8C86-A716E488F9FB}" destId="{228B133C-4703-42BD-AD97-00A480EA8E0A}" srcOrd="0" destOrd="0" presId="urn:microsoft.com/office/officeart/2005/8/layout/orgChart1"/>
-    <dgm:cxn modelId="{AB850DC4-26F2-40C3-AD07-9B2ECDF3BD0E}" type="presOf" srcId="{29FD54C6-1DB8-4340-8A60-10F3B08C20AD}" destId="{82A9860A-5C5B-4C0A-B7B0-4A9778843DDA}" srcOrd="1" destOrd="0" presId="urn:microsoft.com/office/officeart/2005/8/layout/orgChart1"/>
-    <dgm:cxn modelId="{62372641-F496-4524-AA8C-7BE25D54B1D4}" type="presOf" srcId="{0796A054-D75B-4B13-AB0A-448EAA8B2D6C}" destId="{2B441707-6BA5-42A3-A69C-DE2A977609C3}" srcOrd="1" destOrd="0" presId="urn:microsoft.com/office/officeart/2005/8/layout/orgChart1"/>
-    <dgm:cxn modelId="{DFA5CE36-9C4D-4ED5-AF96-B5710FA22A35}" type="presOf" srcId="{A202E6E6-633F-42BB-B88A-1A18AA70D206}" destId="{F70185E9-0B55-43C7-9B29-EED2AA715C29}" srcOrd="0" destOrd="0" presId="urn:microsoft.com/office/officeart/2005/8/layout/orgChart1"/>
+    <dgm:cxn modelId="{3C80DF20-3F57-45F7-A086-0C3B19D030D6}" type="presOf" srcId="{517447E1-BE27-446F-99AD-F9CDD6522F2D}" destId="{AC4BA57A-9B43-4468-AA02-5265613DEA37}" srcOrd="0" destOrd="0" presId="urn:microsoft.com/office/officeart/2005/8/layout/orgChart1"/>
     <dgm:cxn modelId="{F3AD8D73-9733-4997-8F92-EACAFB7C7898}" srcId="{223BFFCB-0AAA-46DD-9CD1-B637F4049372}" destId="{B3DCA083-7D9B-4C7C-B108-33F283501730}" srcOrd="0" destOrd="0" parTransId="{CEF2EA7E-6A06-4F97-99DC-6C948C63D9AF}" sibTransId="{B5E12480-DB54-47F5-9356-5AE0A237917D}"/>
-    <dgm:cxn modelId="{F8792B1E-DEE4-4D8A-B281-7AF033EDF676}" type="presOf" srcId="{05003D7D-71F2-48B7-AF29-66C429226674}" destId="{2061E0FC-B94B-4B78-AE35-0221A77BAC78}" srcOrd="0" destOrd="0" presId="urn:microsoft.com/office/officeart/2005/8/layout/orgChart1"/>
-    <dgm:cxn modelId="{5882A642-476D-41D3-A177-9072FFB263C8}" type="presOf" srcId="{04298549-4AA0-48A8-BC01-E4748394BD41}" destId="{D2D63F7B-749C-47CF-A5A0-C76A4AFF33C3}" srcOrd="0" destOrd="0" presId="urn:microsoft.com/office/officeart/2005/8/layout/orgChart1"/>
     <dgm:cxn modelId="{279B67C2-F941-4650-A12D-39BFB91FCA69}" srcId="{223BFFCB-0AAA-46DD-9CD1-B637F4049372}" destId="{5DD7631C-DC5E-4FEA-8082-A1A7E5BA885F}" srcOrd="2" destOrd="0" parTransId="{04298549-4AA0-48A8-BC01-E4748394BD41}" sibTransId="{B6247FFC-1993-4863-918E-6CAFB9EA4F06}"/>
-    <dgm:cxn modelId="{E3A0EE4F-4D22-4852-9AF7-2E57E0041857}" type="presOf" srcId="{CAFD72E6-55E8-4D79-A4EA-C875987F27CD}" destId="{7759D4D3-6CD7-4E66-A1B6-9771D2F4A7F8}" srcOrd="0" destOrd="0" presId="urn:microsoft.com/office/officeart/2005/8/layout/orgChart1"/>
-    <dgm:cxn modelId="{416C0C09-DF00-4B29-9361-E0E8FBDE72E2}" type="presOf" srcId="{517447E1-BE27-446F-99AD-F9CDD6522F2D}" destId="{AC4BA57A-9B43-4468-AA02-5265613DEA37}" srcOrd="0" destOrd="0" presId="urn:microsoft.com/office/officeart/2005/8/layout/orgChart1"/>
-    <dgm:cxn modelId="{2FC647E6-4D31-49C7-89C5-98FBDAC50289}" type="presOf" srcId="{FC0FA91C-B3D9-42FE-B01C-2800C718895E}" destId="{220B24AE-9CA2-47B4-85BB-E0AFE3A16A06}" srcOrd="1" destOrd="0" presId="urn:microsoft.com/office/officeart/2005/8/layout/orgChart1"/>
-    <dgm:cxn modelId="{9778DB66-9940-4B46-80B9-18C20CF25CF5}" type="presOf" srcId="{0796A054-D75B-4B13-AB0A-448EAA8B2D6C}" destId="{E7545771-9375-41F9-921A-7138F55B8BB8}" srcOrd="0" destOrd="0" presId="urn:microsoft.com/office/officeart/2005/8/layout/orgChart1"/>
-    <dgm:cxn modelId="{192A5001-5475-4165-8C3C-7A84B317E99A}" type="presOf" srcId="{A0AD0996-2072-4EC9-947D-C33504DF125A}" destId="{A3C1E203-895A-4220-A399-92381C518D84}" srcOrd="0" destOrd="0" presId="urn:microsoft.com/office/officeart/2005/8/layout/orgChart1"/>
-    <dgm:cxn modelId="{F15D837D-8B51-4A3E-ABF9-D14C23D8E03B}" type="presOf" srcId="{223BFFCB-0AAA-46DD-9CD1-B637F4049372}" destId="{5A61F713-F50C-4E13-BF3E-8D4CA5A2C5F4}" srcOrd="0" destOrd="0" presId="urn:microsoft.com/office/officeart/2005/8/layout/orgChart1"/>
+    <dgm:cxn modelId="{F6E8DF87-D14A-4EB4-BF8D-7D02D738DD5D}" type="presOf" srcId="{51E9AFDF-64C1-4ACF-BCB5-3EDC5B4282CE}" destId="{2D3D9BA8-0055-434A-AE1D-CE20786DAEB3}" srcOrd="0" destOrd="0" presId="urn:microsoft.com/office/officeart/2005/8/layout/orgChart1"/>
+    <dgm:cxn modelId="{3F4C7321-34D4-444E-AAC6-29237E03DE95}" type="presOf" srcId="{B3DCA083-7D9B-4C7C-B108-33F283501730}" destId="{28D1BA79-6F27-47C6-86E5-74CBC4AA64ED}" srcOrd="1" destOrd="0" presId="urn:microsoft.com/office/officeart/2005/8/layout/orgChart1"/>
+    <dgm:cxn modelId="{74B9209A-A223-49CA-9748-21FFAD9B96E6}" type="presOf" srcId="{35AA0369-5C8B-4542-9EA8-506C72067E97}" destId="{F675F182-60AC-48D6-9DDD-01FF83B3036D}" srcOrd="0" destOrd="0" presId="urn:microsoft.com/office/officeart/2005/8/layout/orgChart1"/>
     <dgm:cxn modelId="{F680D288-E82F-49CA-BD5B-A627D55F648C}" srcId="{223BFFCB-0AAA-46DD-9CD1-B637F4049372}" destId="{9551066F-888C-41CB-969D-D4E929A510D0}" srcOrd="3" destOrd="0" parTransId="{7EB77180-E9F3-4E2F-B409-D6A24AE7FD2E}" sibTransId="{CAEE5205-7CE7-4001-8316-7091D4BFC32E}"/>
-    <dgm:cxn modelId="{008211FA-756A-491B-A0F9-FFA53C93C759}" type="presOf" srcId="{C9F80C9B-BCE3-483F-918B-1C5098BC5D33}" destId="{DFA3A216-5A92-4F5A-A3B1-F43D0CE2A84E}" srcOrd="0" destOrd="0" presId="urn:microsoft.com/office/officeart/2005/8/layout/orgChart1"/>
-    <dgm:cxn modelId="{2C80B611-763C-4818-84A2-BA9075558F54}" type="presOf" srcId="{897BFA01-E7DB-4512-B500-FD53A3A9CDAD}" destId="{7355BBAC-2FB5-4F89-B15C-4FA38AAD872E}" srcOrd="1" destOrd="0" presId="urn:microsoft.com/office/officeart/2005/8/layout/orgChart1"/>
-    <dgm:cxn modelId="{7DF8B56A-2CEC-42FF-8CE9-2EDCC741EC6E}" type="presOf" srcId="{9551066F-888C-41CB-969D-D4E929A510D0}" destId="{3FFAB367-F4B3-40E7-A5AC-C203FFEFD04C}" srcOrd="1" destOrd="0" presId="urn:microsoft.com/office/officeart/2005/8/layout/orgChart1"/>
-    <dgm:cxn modelId="{00D0E1AD-8899-406E-AECA-358DC14EF5C2}" type="presOf" srcId="{3B8EF83C-16E1-417D-BC68-CACAD109607C}" destId="{272425EF-174F-4CE5-BD4D-A2CAD1C561DC}" srcOrd="0" destOrd="0" presId="urn:microsoft.com/office/officeart/2005/8/layout/orgChart1"/>
-    <dgm:cxn modelId="{2418EDC2-D973-46E1-B7D1-80568A14EBE8}" type="presOf" srcId="{2833D4A1-939B-4131-917F-D090A3D2942B}" destId="{628F428C-F005-42C7-A687-43FCC40934DA}" srcOrd="0" destOrd="0" presId="urn:microsoft.com/office/officeart/2005/8/layout/orgChart1"/>
+    <dgm:cxn modelId="{634325B5-761F-4C80-B085-9A54375F4539}" type="presOf" srcId="{400DCA68-BD7F-4CC7-B11F-EAD72A695D80}" destId="{19E80D28-8F94-442F-B228-811CC7C97169}" srcOrd="0" destOrd="0" presId="urn:microsoft.com/office/officeart/2005/8/layout/orgChart1"/>
+    <dgm:cxn modelId="{668A3FC7-5097-4017-B29A-C7E4A0C9011A}" type="presOf" srcId="{400DCA68-BD7F-4CC7-B11F-EAD72A695D80}" destId="{860F3FCF-F0E1-4F8D-BDF8-2ED63B9B5849}" srcOrd="1" destOrd="0" presId="urn:microsoft.com/office/officeart/2005/8/layout/orgChart1"/>
+    <dgm:cxn modelId="{FDCCF633-F12C-4488-B81D-75758BCAF2B4}" type="presOf" srcId="{A6254284-1864-4060-8C86-A716E488F9FB}" destId="{228B133C-4703-42BD-AD97-00A480EA8E0A}" srcOrd="0" destOrd="0" presId="urn:microsoft.com/office/officeart/2005/8/layout/orgChart1"/>
+    <dgm:cxn modelId="{A8CEC0EF-1D30-4EBF-8A2B-DE7228237A64}" type="presOf" srcId="{04298549-4AA0-48A8-BC01-E4748394BD41}" destId="{D2D63F7B-749C-47CF-A5A0-C76A4AFF33C3}" srcOrd="0" destOrd="0" presId="urn:microsoft.com/office/officeart/2005/8/layout/orgChart1"/>
+    <dgm:cxn modelId="{9238035A-7DB0-4DA0-8657-BC69DE7B4F67}" type="presOf" srcId="{0DCCBB27-B762-4127-B4A9-E3EEFC18FFA9}" destId="{CE7445EF-C806-494A-B4B8-86CC19BA1072}" srcOrd="1" destOrd="0" presId="urn:microsoft.com/office/officeart/2005/8/layout/orgChart1"/>
+    <dgm:cxn modelId="{B3701716-D566-4932-9D60-F29C2059ED41}" type="presOf" srcId="{3B8EF83C-16E1-417D-BC68-CACAD109607C}" destId="{272425EF-174F-4CE5-BD4D-A2CAD1C561DC}" srcOrd="0" destOrd="0" presId="urn:microsoft.com/office/officeart/2005/8/layout/orgChart1"/>
+    <dgm:cxn modelId="{E8359F3D-F77E-48F0-A2DD-D766D71C2EAE}" type="presOf" srcId="{0796A054-D75B-4B13-AB0A-448EAA8B2D6C}" destId="{E7545771-9375-41F9-921A-7138F55B8BB8}" srcOrd="0" destOrd="0" presId="urn:microsoft.com/office/officeart/2005/8/layout/orgChart1"/>
+    <dgm:cxn modelId="{7DB9D0B3-DD85-436B-A9BC-DD4F3545C7E9}" type="presOf" srcId="{6D2D67FA-AC2C-4844-95F2-A1BAB3775329}" destId="{91DFCD1D-5148-4E05-94F2-8F9B34237EC8}" srcOrd="0" destOrd="0" presId="urn:microsoft.com/office/officeart/2005/8/layout/orgChart1"/>
     <dgm:cxn modelId="{2A7EBBD1-F4E9-4186-B0AF-2FB70D3BAFDC}" srcId="{223BFFCB-0AAA-46DD-9CD1-B637F4049372}" destId="{CAFD72E6-55E8-4D79-A4EA-C875987F27CD}" srcOrd="1" destOrd="0" parTransId="{22EF9895-3B0A-40E7-AFFE-D63639A0FC6E}" sibTransId="{73411A6A-1ED0-4FC1-AAAD-C1568615B195}"/>
     <dgm:cxn modelId="{DB61F21A-A508-4737-904A-31AC5D00B272}" srcId="{29FD54C6-1DB8-4340-8A60-10F3B08C20AD}" destId="{400DCA68-BD7F-4CC7-B11F-EAD72A695D80}" srcOrd="4" destOrd="0" parTransId="{4D1F4D2D-256B-4945-A52D-1691667BBD24}" sibTransId="{0231921F-C6CE-4BC6-9850-D0C7A272D057}"/>
-    <dgm:cxn modelId="{5D500365-CDDC-48BF-A48D-B4D062CECB09}" type="presOf" srcId="{400DCA68-BD7F-4CC7-B11F-EAD72A695D80}" destId="{860F3FCF-F0E1-4F8D-BDF8-2ED63B9B5849}" srcOrd="1" destOrd="0" presId="urn:microsoft.com/office/officeart/2005/8/layout/orgChart1"/>
-    <dgm:cxn modelId="{A289F5D2-8CCC-42F1-8545-5F93FC8C7786}" type="presOf" srcId="{51E9AFDF-64C1-4ACF-BCB5-3EDC5B4282CE}" destId="{DCE0A89B-3AFE-431B-ACDA-AA31DEB6D327}" srcOrd="1" destOrd="0" presId="urn:microsoft.com/office/officeart/2005/8/layout/orgChart1"/>
-    <dgm:cxn modelId="{D6D513FD-46CB-4272-B9A3-4934BC842F88}" type="presOf" srcId="{C28C88A0-AC4B-4409-8916-87F0D4A248CD}" destId="{C4D04144-32D6-4038-903D-B908C7370872}" srcOrd="1" destOrd="0" presId="urn:microsoft.com/office/officeart/2005/8/layout/orgChart1"/>
-    <dgm:cxn modelId="{0E89C71F-1CAA-44BE-B58C-55A2AE4A5D07}" type="presOf" srcId="{A36C0FDA-3FFE-4CA7-A279-CA3EEBBFA2A5}" destId="{C888F1C9-9111-4918-8F9E-0BBCC5D257E4}" srcOrd="1" destOrd="0" presId="urn:microsoft.com/office/officeart/2005/8/layout/orgChart1"/>
-    <dgm:cxn modelId="{B5245E1A-5D43-4843-B826-D2B68599257A}" type="presOf" srcId="{F6CDFC36-2AEB-4DA5-916B-D5852E319441}" destId="{C3DDC815-C8BB-4D7D-89D0-7DC8C549287D}" srcOrd="0" destOrd="0" presId="urn:microsoft.com/office/officeart/2005/8/layout/orgChart1"/>
+    <dgm:cxn modelId="{28AE3480-43F2-4600-ACE4-CD004C18F495}" type="presOf" srcId="{84C35F8B-FA2E-41D8-95D5-224EC15ED29C}" destId="{E566E285-4A6A-430A-9E9F-5B0E49856899}" srcOrd="1" destOrd="0" presId="urn:microsoft.com/office/officeart/2005/8/layout/orgChart1"/>
+    <dgm:cxn modelId="{8925A6B9-68C5-4B95-BCC6-03B298FB3E4F}" type="presOf" srcId="{CAFD72E6-55E8-4D79-A4EA-C875987F27CD}" destId="{7759D4D3-6CD7-4E66-A1B6-9771D2F4A7F8}" srcOrd="0" destOrd="0" presId="urn:microsoft.com/office/officeart/2005/8/layout/orgChart1"/>
+    <dgm:cxn modelId="{65988CFA-548C-4533-B7A2-878A8D5D3DBB}" type="presOf" srcId="{9551066F-888C-41CB-969D-D4E929A510D0}" destId="{3FFAB367-F4B3-40E7-A5AC-C203FFEFD04C}" srcOrd="1" destOrd="0" presId="urn:microsoft.com/office/officeart/2005/8/layout/orgChart1"/>
+    <dgm:cxn modelId="{1ECCC1FE-50F9-45A4-BF9D-8E8C92D08CC8}" type="presOf" srcId="{C28C88A0-AC4B-4409-8916-87F0D4A248CD}" destId="{C4D04144-32D6-4038-903D-B908C7370872}" srcOrd="1" destOrd="0" presId="urn:microsoft.com/office/officeart/2005/8/layout/orgChart1"/>
+    <dgm:cxn modelId="{A402B3D7-05FF-4E96-A4FE-E74F9C661996}" type="presOf" srcId="{2833D4A1-939B-4131-917F-D090A3D2942B}" destId="{628F428C-F005-42C7-A687-43FCC40934DA}" srcOrd="0" destOrd="0" presId="urn:microsoft.com/office/officeart/2005/8/layout/orgChart1"/>
+    <dgm:cxn modelId="{424868AE-35D1-4BBD-8763-7A02A21FF3A1}" type="presOf" srcId="{FC0FA91C-B3D9-42FE-B01C-2800C718895E}" destId="{83C1E9E9-6967-46E3-9BCD-8B3D23540C52}" srcOrd="0" destOrd="0" presId="urn:microsoft.com/office/officeart/2005/8/layout/orgChart1"/>
+    <dgm:cxn modelId="{7E8F9F8C-AA62-48A5-818F-D9FB6A35A7F9}" type="presOf" srcId="{97EB9EF3-3193-4ECA-B928-9D7F6453DD4C}" destId="{44F1060B-A5F4-4844-BC3F-E038F2A821C6}" srcOrd="0" destOrd="0" presId="urn:microsoft.com/office/officeart/2005/8/layout/orgChart1"/>
+    <dgm:cxn modelId="{C7A71361-FBA6-41F4-BCFD-70B827E92AA6}" type="presOf" srcId="{FE231732-F068-450E-8241-ED8CA6DAF282}" destId="{6D378D83-7625-4586-B0AD-C4550F7DBB5F}" srcOrd="1" destOrd="0" presId="urn:microsoft.com/office/officeart/2005/8/layout/orgChart1"/>
+    <dgm:cxn modelId="{C87EFEF8-C850-4791-85C6-6A78BDDEACE2}" type="presOf" srcId="{A61B4F3D-6752-4BC4-9619-112126ECC840}" destId="{93FD2708-B773-421B-AF52-FDF062D88CFD}" srcOrd="0" destOrd="0" presId="urn:microsoft.com/office/officeart/2005/8/layout/orgChart1"/>
     <dgm:cxn modelId="{615A656F-91C8-42EE-A94F-B33D16AE4390}" srcId="{CAFD72E6-55E8-4D79-A4EA-C875987F27CD}" destId="{29FD54C6-1DB8-4340-8A60-10F3B08C20AD}" srcOrd="0" destOrd="0" parTransId="{D674ABF9-B636-4FC3-ABD0-0C30F2F9C523}" sibTransId="{B9642429-F225-40EE-836A-7A82AEE60CAF}"/>
-    <dgm:cxn modelId="{894EDC6B-36EF-4133-8BDA-D9FCA2DF5F6D}" type="presOf" srcId="{51E9AFDF-64C1-4ACF-BCB5-3EDC5B4282CE}" destId="{2D3D9BA8-0055-434A-AE1D-CE20786DAEB3}" srcOrd="0" destOrd="0" presId="urn:microsoft.com/office/officeart/2005/8/layout/orgChart1"/>
+    <dgm:cxn modelId="{FA5332CA-02BE-457F-AB81-120E0133F860}" type="presOf" srcId="{0796A054-D75B-4B13-AB0A-448EAA8B2D6C}" destId="{2B441707-6BA5-42A3-A69C-DE2A977609C3}" srcOrd="1" destOrd="0" presId="urn:microsoft.com/office/officeart/2005/8/layout/orgChart1"/>
     <dgm:cxn modelId="{D40B6135-BB5F-4064-93EC-D06CE4D5BCA2}" srcId="{29FD54C6-1DB8-4340-8A60-10F3B08C20AD}" destId="{0DCCBB27-B762-4127-B4A9-E3EEFC18FFA9}" srcOrd="3" destOrd="0" parTransId="{A202E6E6-633F-42BB-B88A-1A18AA70D206}" sibTransId="{2C2BDB0A-E09F-4A66-B73A-9A60BDB80EBF}"/>
     <dgm:cxn modelId="{5AD2C048-792D-447C-86B7-6567D463A34B}" srcId="{B3DCA083-7D9B-4C7C-B108-33F283501730}" destId="{0796A054-D75B-4B13-AB0A-448EAA8B2D6C}" srcOrd="0" destOrd="0" parTransId="{E6041D7E-2115-4725-8BE0-17942CCB554D}" sibTransId="{957B8B1F-E525-4506-8751-9AE975C94A5B}"/>
-    <dgm:cxn modelId="{4D5E64BA-2024-42B4-8071-FA8F3AE66D03}" type="presOf" srcId="{FC0FA91C-B3D9-42FE-B01C-2800C718895E}" destId="{83C1E9E9-6967-46E3-9BCD-8B3D23540C52}" srcOrd="0" destOrd="0" presId="urn:microsoft.com/office/officeart/2005/8/layout/orgChart1"/>
-    <dgm:cxn modelId="{B8DDE6C5-6DE5-495D-A1FA-B8384A01670A}" type="presOf" srcId="{B3DCA083-7D9B-4C7C-B108-33F283501730}" destId="{28D1BA79-6F27-47C6-86E5-74CBC4AA64ED}" srcOrd="1" destOrd="0" presId="urn:microsoft.com/office/officeart/2005/8/layout/orgChart1"/>
-    <dgm:cxn modelId="{356F6E36-9BB4-4676-A849-7A4DDAD42198}" type="presOf" srcId="{7EB77180-E9F3-4E2F-B409-D6A24AE7FD2E}" destId="{45ADFDE3-C156-47C3-816C-2F4BDCBE8178}" srcOrd="0" destOrd="0" presId="urn:microsoft.com/office/officeart/2005/8/layout/orgChart1"/>
+    <dgm:cxn modelId="{917250FB-9DCC-4067-B942-DDA5224667C3}" type="presOf" srcId="{D674ABF9-B636-4FC3-ABD0-0C30F2F9C523}" destId="{30B0B430-63A4-4CD5-8917-9127D799E35E}" srcOrd="0" destOrd="0" presId="urn:microsoft.com/office/officeart/2005/8/layout/orgChart1"/>
+    <dgm:cxn modelId="{63EBCD7D-F33E-4498-B0B5-510162374FE8}" type="presOf" srcId="{62E1145B-8035-4C91-9622-9B2B00928C91}" destId="{BADF39E2-CE5C-4D19-B86D-C7C543FDACF4}" srcOrd="0" destOrd="0" presId="urn:microsoft.com/office/officeart/2005/8/layout/orgChart1"/>
+    <dgm:cxn modelId="{F98832BF-7404-4B67-B585-66110CA18E8A}" type="presOf" srcId="{897BFA01-E7DB-4512-B500-FD53A3A9CDAD}" destId="{E1FBF1C4-018E-4561-AE93-0CB32239B602}" srcOrd="0" destOrd="0" presId="urn:microsoft.com/office/officeart/2005/8/layout/orgChart1"/>
+    <dgm:cxn modelId="{24658674-3F98-4A7F-B3E0-4CCA89CB944C}" type="presOf" srcId="{22EF9895-3B0A-40E7-AFFE-D63639A0FC6E}" destId="{AA471A32-DE21-41B5-A081-1DC37FF81B09}" srcOrd="0" destOrd="0" presId="urn:microsoft.com/office/officeart/2005/8/layout/orgChart1"/>
     <dgm:cxn modelId="{9DB371D8-E884-4C83-972A-04598589BD3C}" srcId="{90D67D38-52CE-4E35-AB5C-2F3E553169D3}" destId="{C28C88A0-AC4B-4409-8916-87F0D4A248CD}" srcOrd="0" destOrd="0" parTransId="{817EAAD6-02F7-4020-A19F-5745EE9E2C94}" sibTransId="{C538EA35-F538-41E2-A1A3-3EB6D3BF4348}"/>
-    <dgm:cxn modelId="{19DBB804-5720-4359-A08F-1FCFC70AC63C}" type="presOf" srcId="{CAFD72E6-55E8-4D79-A4EA-C875987F27CD}" destId="{7D8DA492-99E3-411E-934C-F93996356533}" srcOrd="1" destOrd="0" presId="urn:microsoft.com/office/officeart/2005/8/layout/orgChart1"/>
-    <dgm:cxn modelId="{29108007-8609-4778-9DD2-1FDF977379C8}" type="presOf" srcId="{D674ABF9-B636-4FC3-ABD0-0C30F2F9C523}" destId="{30B0B430-63A4-4CD5-8917-9127D799E35E}" srcOrd="0" destOrd="0" presId="urn:microsoft.com/office/officeart/2005/8/layout/orgChart1"/>
-    <dgm:cxn modelId="{8A3E3573-E17D-44F2-A9F4-EF9AFC3C06DD}" type="presOf" srcId="{4D1F4D2D-256B-4945-A52D-1691667BBD24}" destId="{494818F8-1CAD-4965-9866-41B2C1608F7C}" srcOrd="0" destOrd="0" presId="urn:microsoft.com/office/officeart/2005/8/layout/orgChart1"/>
+    <dgm:cxn modelId="{0A903439-C331-4F55-A345-9E5EE2F4E54D}" type="presOf" srcId="{A36C0FDA-3FFE-4CA7-A279-CA3EEBBFA2A5}" destId="{C888F1C9-9111-4918-8F9E-0BBCC5D257E4}" srcOrd="1" destOrd="0" presId="urn:microsoft.com/office/officeart/2005/8/layout/orgChart1"/>
+    <dgm:cxn modelId="{E0BF9E8A-5EB8-46AC-91EA-E4BD61D0E7C1}" type="presOf" srcId="{A0AD0996-2072-4EC9-947D-C33504DF125A}" destId="{BFEE698E-7D2C-4C9F-B867-9302B7D542B0}" srcOrd="1" destOrd="0" presId="urn:microsoft.com/office/officeart/2005/8/layout/orgChart1"/>
+    <dgm:cxn modelId="{3465A167-6208-4E14-92C2-25AB941FD89D}" type="presOf" srcId="{1F7FA6D6-EB52-4B11-ABE1-7258DEE669A4}" destId="{B5A508D8-2FDE-4B65-BB8A-0AE450FA1AED}" srcOrd="0" destOrd="0" presId="urn:microsoft.com/office/officeart/2005/8/layout/orgChart1"/>
     <dgm:cxn modelId="{D383533D-8538-4774-BF71-809E46E7B5A4}" srcId="{29FD54C6-1DB8-4340-8A60-10F3B08C20AD}" destId="{FE231732-F068-450E-8241-ED8CA6DAF282}" srcOrd="2" destOrd="0" parTransId="{05003D7D-71F2-48B7-AF29-66C429226674}" sibTransId="{E260028B-FD65-4AB6-80A1-B4180DB31237}"/>
+    <dgm:cxn modelId="{DB3DCC17-CD89-403B-805D-68197AB4A347}" type="presOf" srcId="{9AE5BB8B-308F-4357-9F6F-9B29F95C95A5}" destId="{75D9ADEC-39A8-489F-872D-5325EDF46F0A}" srcOrd="0" destOrd="0" presId="urn:microsoft.com/office/officeart/2005/8/layout/orgChart1"/>
     <dgm:cxn modelId="{8248CD44-DC80-4B97-AC87-2CEA64B42A1F}" srcId="{29FD54C6-1DB8-4340-8A60-10F3B08C20AD}" destId="{A61B4F3D-6752-4BC4-9619-112126ECC840}" srcOrd="0" destOrd="0" parTransId="{A6254284-1864-4060-8C86-A716E488F9FB}" sibTransId="{0659242F-69BB-4165-90D7-1CB64209B8F5}"/>
-    <dgm:cxn modelId="{A2E917ED-2EAC-4F30-833B-8D2BFDCE0248}" type="presOf" srcId="{0DCCBB27-B762-4127-B4A9-E3EEFC18FFA9}" destId="{B93D6EEB-0F0C-4739-A351-4A9B247663BF}" srcOrd="0" destOrd="0" presId="urn:microsoft.com/office/officeart/2005/8/layout/orgChart1"/>
     <dgm:cxn modelId="{B1F6DB9D-7989-4B2A-AA66-BD3760E5C39E}" srcId="{29FD54C6-1DB8-4340-8A60-10F3B08C20AD}" destId="{FC0FA91C-B3D9-42FE-B01C-2800C718895E}" srcOrd="5" destOrd="0" parTransId="{343154EF-2A41-4EFA-B355-A98E28FEA52A}" sibTransId="{5CE3AF59-35B7-443C-87B4-6347D469028D}"/>
-    <dgm:cxn modelId="{F19E917E-7030-45D8-A637-D759B7D1800A}" type="presOf" srcId="{897BFA01-E7DB-4512-B500-FD53A3A9CDAD}" destId="{E1FBF1C4-018E-4561-AE93-0CB32239B602}" srcOrd="0" destOrd="0" presId="urn:microsoft.com/office/officeart/2005/8/layout/orgChart1"/>
-    <dgm:cxn modelId="{B6E05180-1FF2-4B3C-9305-3C4F9BBAA79F}" type="presOf" srcId="{FE231732-F068-450E-8241-ED8CA6DAF282}" destId="{6D378D83-7625-4586-B0AD-C4550F7DBB5F}" srcOrd="1" destOrd="0" presId="urn:microsoft.com/office/officeart/2005/8/layout/orgChart1"/>
-    <dgm:cxn modelId="{4768649B-C655-4C30-B0F1-649682755053}" type="presOf" srcId="{A61B4F3D-6752-4BC4-9619-112126ECC840}" destId="{E9B1065C-2D9F-4255-9AA8-518D6EA2B917}" srcOrd="1" destOrd="0" presId="urn:microsoft.com/office/officeart/2005/8/layout/orgChart1"/>
+    <dgm:cxn modelId="{9C860E9C-1933-44E9-A687-59D5C52258C6}" type="presOf" srcId="{343154EF-2A41-4EFA-B355-A98E28FEA52A}" destId="{E1A237CB-70A2-4A33-9BA0-50E637F5FE1D}" srcOrd="0" destOrd="0" presId="urn:microsoft.com/office/officeart/2005/8/layout/orgChart1"/>
+    <dgm:cxn modelId="{637D221B-188F-486A-9F42-50808EE03FED}" type="presOf" srcId="{F6CDFC36-2AEB-4DA5-916B-D5852E319441}" destId="{C3DDC815-C8BB-4D7D-89D0-7DC8C549287D}" srcOrd="0" destOrd="0" presId="urn:microsoft.com/office/officeart/2005/8/layout/orgChart1"/>
+    <dgm:cxn modelId="{B813145D-05F1-4621-BCF9-CCCDABCBE7E3}" type="presOf" srcId="{51E9AFDF-64C1-4ACF-BCB5-3EDC5B4282CE}" destId="{DCE0A89B-3AFE-431B-ACDA-AA31DEB6D327}" srcOrd="1" destOrd="0" presId="urn:microsoft.com/office/officeart/2005/8/layout/orgChart1"/>
+    <dgm:cxn modelId="{11FE6EB1-14C9-40F8-B45B-4330BF470630}" type="presOf" srcId="{E6041D7E-2115-4725-8BE0-17942CCB554D}" destId="{9F3A4358-089E-44C3-8B96-9FCCC593D58A}" srcOrd="0" destOrd="0" presId="urn:microsoft.com/office/officeart/2005/8/layout/orgChart1"/>
+    <dgm:cxn modelId="{5FF0F0C8-405A-4BC4-9168-31783F95ABB7}" type="presOf" srcId="{9551066F-888C-41CB-969D-D4E929A510D0}" destId="{70FFA2F2-A1F7-459F-97C6-669BA2546360}" srcOrd="0" destOrd="0" presId="urn:microsoft.com/office/officeart/2005/8/layout/orgChart1"/>
     <dgm:cxn modelId="{A63823E7-664A-4A3B-8294-6E6C9D4B89B8}" srcId="{F6CDFC36-2AEB-4DA5-916B-D5852E319441}" destId="{2BF419E8-6746-45EE-8BFA-67C87B431F6C}" srcOrd="0" destOrd="0" parTransId="{517447E1-BE27-446F-99AD-F9CDD6522F2D}" sibTransId="{E49FA5D4-EE79-48E2-A583-98BEB9984CAB}"/>
-    <dgm:cxn modelId="{EDB2669F-AEF8-4D9D-9F65-08A78FF0430B}" type="presOf" srcId="{35AA0369-5C8B-4542-9EA8-506C72067E97}" destId="{5922A151-FF75-4782-AC98-B34E0A8E0673}" srcOrd="1" destOrd="0" presId="urn:microsoft.com/office/officeart/2005/8/layout/orgChart1"/>
-    <dgm:cxn modelId="{37CCFE96-0743-49BE-A787-44C6DFD74048}" type="presOf" srcId="{817EAAD6-02F7-4020-A19F-5745EE9E2C94}" destId="{9AC0F193-ECA7-4728-A214-7D31071402F7}" srcOrd="0" destOrd="0" presId="urn:microsoft.com/office/officeart/2005/8/layout/orgChart1"/>
-    <dgm:cxn modelId="{265D0C44-E4F9-410E-A693-C8B0F4700707}" type="presOf" srcId="{A61B4F3D-6752-4BC4-9619-112126ECC840}" destId="{93FD2708-B773-421B-AF52-FDF062D88CFD}" srcOrd="0" destOrd="0" presId="urn:microsoft.com/office/officeart/2005/8/layout/orgChart1"/>
-    <dgm:cxn modelId="{A7C078E9-5AE3-4FFD-B204-500E44EAB397}" type="presOf" srcId="{2BF419E8-6746-45EE-8BFA-67C87B431F6C}" destId="{EDE79E74-9F4B-4625-956C-530E23E3A4E8}" srcOrd="0" destOrd="0" presId="urn:microsoft.com/office/officeart/2005/8/layout/orgChart1"/>
-    <dgm:cxn modelId="{9C7C4323-3377-409F-A5A3-8EE14D61F1F8}" type="presOf" srcId="{FE231732-F068-450E-8241-ED8CA6DAF282}" destId="{E90F4E0E-A935-4DA4-9082-58B344F1F7E8}" srcOrd="0" destOrd="0" presId="urn:microsoft.com/office/officeart/2005/8/layout/orgChart1"/>
+    <dgm:cxn modelId="{82323B81-64F2-4368-B670-6EED0A90898A}" type="presOf" srcId="{897BFA01-E7DB-4512-B500-FD53A3A9CDAD}" destId="{7355BBAC-2FB5-4F89-B15C-4FA38AAD872E}" srcOrd="1" destOrd="0" presId="urn:microsoft.com/office/officeart/2005/8/layout/orgChart1"/>
+    <dgm:cxn modelId="{319B9962-DDF1-4081-9F6E-DC3FD40066AD}" type="presOf" srcId="{A202E6E6-633F-42BB-B88A-1A18AA70D206}" destId="{F70185E9-0B55-43C7-9B29-EED2AA715C29}" srcOrd="0" destOrd="0" presId="urn:microsoft.com/office/officeart/2005/8/layout/orgChart1"/>
+    <dgm:cxn modelId="{CF831227-6F6A-40DE-812B-87A486E142DC}" type="presOf" srcId="{4D1F4D2D-256B-4945-A52D-1691667BBD24}" destId="{494818F8-1CAD-4965-9866-41B2C1608F7C}" srcOrd="0" destOrd="0" presId="urn:microsoft.com/office/officeart/2005/8/layout/orgChart1"/>
+    <dgm:cxn modelId="{F1C716D2-EE1D-4329-979B-EE4D3996B873}" type="presOf" srcId="{223BFFCB-0AAA-46DD-9CD1-B637F4049372}" destId="{EB65C991-3EEC-4250-9D3E-9ABC52E519D5}" srcOrd="1" destOrd="0" presId="urn:microsoft.com/office/officeart/2005/8/layout/orgChart1"/>
+    <dgm:cxn modelId="{61A05FAF-859E-47E0-A846-6DD7DE830D98}" type="presOf" srcId="{B3DCA083-7D9B-4C7C-B108-33F283501730}" destId="{841052B3-1B3C-4242-BFCF-02D7D82E7620}" srcOrd="0" destOrd="0" presId="urn:microsoft.com/office/officeart/2005/8/layout/orgChart1"/>
     <dgm:cxn modelId="{EA9F977C-A622-4218-BC01-A360168C96AB}" srcId="{9551066F-888C-41CB-969D-D4E929A510D0}" destId="{90D67D38-52CE-4E35-AB5C-2F3E553169D3}" srcOrd="1" destOrd="0" parTransId="{2833D4A1-939B-4131-917F-D090A3D2942B}" sibTransId="{5B12C917-3799-45ED-A584-6567BD20B408}"/>
-    <dgm:cxn modelId="{9089CA6E-577F-4863-9799-AA4F00026607}" type="presOf" srcId="{29FD54C6-1DB8-4340-8A60-10F3B08C20AD}" destId="{1CADD8C4-E759-489F-A91F-D248CD13D969}" srcOrd="0" destOrd="0" presId="urn:microsoft.com/office/officeart/2005/8/layout/orgChart1"/>
-    <dgm:cxn modelId="{5B67316D-9E90-4B62-BE70-9CE231A5568E}" type="presOf" srcId="{A36C0FDA-3FFE-4CA7-A279-CA3EEBBFA2A5}" destId="{FCECEA86-1960-4665-8F72-083DC2F377DF}" srcOrd="0" destOrd="0" presId="urn:microsoft.com/office/officeart/2005/8/layout/orgChart1"/>
-    <dgm:cxn modelId="{04263B16-A09F-47BE-A7AD-415C8A40EEBA}" type="presOf" srcId="{A0AD0996-2072-4EC9-947D-C33504DF125A}" destId="{BFEE698E-7D2C-4C9F-B867-9302B7D542B0}" srcOrd="1" destOrd="0" presId="urn:microsoft.com/office/officeart/2005/8/layout/orgChart1"/>
-    <dgm:cxn modelId="{5E159629-4D2C-4D7C-9926-844221BB6E7B}" type="presOf" srcId="{90D67D38-52CE-4E35-AB5C-2F3E553169D3}" destId="{F35CACBA-F92F-42FB-A690-3BC2B8410C99}" srcOrd="0" destOrd="0" presId="urn:microsoft.com/office/officeart/2005/8/layout/orgChart1"/>
-    <dgm:cxn modelId="{D12CA3A8-31CF-4C43-9305-9ADC6FA374A6}" type="presOf" srcId="{84C35F8B-FA2E-41D8-95D5-224EC15ED29C}" destId="{3B962598-C32E-44F7-A841-F3124881B351}" srcOrd="0" destOrd="0" presId="urn:microsoft.com/office/officeart/2005/8/layout/orgChart1"/>
-    <dgm:cxn modelId="{1283E227-A077-43CE-9C85-EC1325B9F5C8}" type="presOf" srcId="{223BFFCB-0AAA-46DD-9CD1-B637F4049372}" destId="{EB65C991-3EEC-4250-9D3E-9ABC52E519D5}" srcOrd="1" destOrd="0" presId="urn:microsoft.com/office/officeart/2005/8/layout/orgChart1"/>
-    <dgm:cxn modelId="{F45CB88A-839B-4386-A85B-6C105DC7F730}" type="presOf" srcId="{84C35F8B-FA2E-41D8-95D5-224EC15ED29C}" destId="{E566E285-4A6A-430A-9E9F-5B0E49856899}" srcOrd="1" destOrd="0" presId="urn:microsoft.com/office/officeart/2005/8/layout/orgChart1"/>
+    <dgm:cxn modelId="{F829E302-9326-474B-A0E3-FCB296A973F9}" type="presOf" srcId="{90D67D38-52CE-4E35-AB5C-2F3E553169D3}" destId="{F35CACBA-F92F-42FB-A690-3BC2B8410C99}" srcOrd="0" destOrd="0" presId="urn:microsoft.com/office/officeart/2005/8/layout/orgChart1"/>
+    <dgm:cxn modelId="{5605BEC3-E0DB-417D-8B46-617F88F6FA39}" type="presOf" srcId="{A61B4F3D-6752-4BC4-9619-112126ECC840}" destId="{E9B1065C-2D9F-4255-9AA8-518D6EA2B917}" srcOrd="1" destOrd="0" presId="urn:microsoft.com/office/officeart/2005/8/layout/orgChart1"/>
+    <dgm:cxn modelId="{B65A6EC8-C84D-4F7E-BC9C-CC0411F89BC2}" type="presOf" srcId="{2BF419E8-6746-45EE-8BFA-67C87B431F6C}" destId="{81B9836E-3768-476C-B0EB-1C247920FC5E}" srcOrd="1" destOrd="0" presId="urn:microsoft.com/office/officeart/2005/8/layout/orgChart1"/>
     <dgm:cxn modelId="{D8D860F9-3894-49AE-8DB9-4631FB7A4CD6}" srcId="{29FD54C6-1DB8-4340-8A60-10F3B08C20AD}" destId="{35AA0369-5C8B-4542-9EA8-506C72067E97}" srcOrd="1" destOrd="0" parTransId="{C9F80C9B-BCE3-483F-918B-1C5098BC5D33}" sibTransId="{4C19FE7B-86DC-4FEC-8F08-18E06A094EFD}"/>
-    <dgm:cxn modelId="{01D3F2A0-01B0-4662-B091-C6E486C8D39C}" type="presOf" srcId="{35AA0369-5C8B-4542-9EA8-506C72067E97}" destId="{F675F182-60AC-48D6-9DDD-01FF83B3036D}" srcOrd="0" destOrd="0" presId="urn:microsoft.com/office/officeart/2005/8/layout/orgChart1"/>
-    <dgm:cxn modelId="{3EEBF8AB-4FE1-4365-96A0-2A332415C67A}" type="presOf" srcId="{C28C88A0-AC4B-4409-8916-87F0D4A248CD}" destId="{DC575631-B4DC-46A0-809B-F4A643E40E00}" srcOrd="0" destOrd="0" presId="urn:microsoft.com/office/officeart/2005/8/layout/orgChart1"/>
-    <dgm:cxn modelId="{4BAFB3B6-1D34-4FD6-A837-986BCB3C4890}" type="presOf" srcId="{CEF2EA7E-6A06-4F97-99DC-6C948C63D9AF}" destId="{F9915E6A-767C-408F-84FB-4E1E6AFCC993}" srcOrd="0" destOrd="0" presId="urn:microsoft.com/office/officeart/2005/8/layout/orgChart1"/>
+    <dgm:cxn modelId="{32E03C90-1A00-42BA-9B8A-A88F004A65D6}" type="presOf" srcId="{29FD54C6-1DB8-4340-8A60-10F3B08C20AD}" destId="{82A9860A-5C5B-4C0A-B7B0-4A9778843DDA}" srcOrd="1" destOrd="0" presId="urn:microsoft.com/office/officeart/2005/8/layout/orgChart1"/>
+    <dgm:cxn modelId="{E7239F1F-1839-4E2D-BF1A-C9A396FC88D4}" type="presOf" srcId="{7FDDBB9C-0E51-4232-A2FD-FD30AB08D70B}" destId="{AEB913A5-9A1E-4333-A5AA-7E5DD67D7ACF}" srcOrd="0" destOrd="0" presId="urn:microsoft.com/office/officeart/2005/8/layout/orgChart1"/>
+    <dgm:cxn modelId="{8705593F-11A7-485C-A894-DF0A960E42B7}" type="presOf" srcId="{CEF2EA7E-6A06-4F97-99DC-6C948C63D9AF}" destId="{F9915E6A-767C-408F-84FB-4E1E6AFCC993}" srcOrd="0" destOrd="0" presId="urn:microsoft.com/office/officeart/2005/8/layout/orgChart1"/>
+    <dgm:cxn modelId="{FD21A297-301F-4701-9016-CFD5B0AD65E8}" type="presOf" srcId="{2BF419E8-6746-45EE-8BFA-67C87B431F6C}" destId="{EDE79E74-9F4B-4625-956C-530E23E3A4E8}" srcOrd="0" destOrd="0" presId="urn:microsoft.com/office/officeart/2005/8/layout/orgChart1"/>
+    <dgm:cxn modelId="{68F1C9C3-53B1-48ED-B126-760FFD3E63ED}" type="presOf" srcId="{C28C88A0-AC4B-4409-8916-87F0D4A248CD}" destId="{DC575631-B4DC-46A0-809B-F4A643E40E00}" srcOrd="0" destOrd="0" presId="urn:microsoft.com/office/officeart/2005/8/layout/orgChart1"/>
+    <dgm:cxn modelId="{603090C2-ED69-4FF9-BDA0-F0673B3A41AE}" type="presOf" srcId="{05003D7D-71F2-48B7-AF29-66C429226674}" destId="{2061E0FC-B94B-4B78-AE35-0221A77BAC78}" srcOrd="0" destOrd="0" presId="urn:microsoft.com/office/officeart/2005/8/layout/orgChart1"/>
     <dgm:cxn modelId="{2B907194-3930-4EB6-B3B3-2C0140FCA400}" srcId="{F6CDFC36-2AEB-4DA5-916B-D5852E319441}" destId="{A0AD0996-2072-4EC9-947D-C33504DF125A}" srcOrd="1" destOrd="0" parTransId="{62E1145B-8035-4C91-9622-9B2B00928C91}" sibTransId="{A4D13D84-E735-4815-AA96-5A904AEF092D}"/>
-    <dgm:cxn modelId="{66064818-B685-44B7-A875-596122DA4294}" type="presOf" srcId="{5DD7631C-DC5E-4FEA-8082-A1A7E5BA885F}" destId="{8D11B44B-2639-4B4B-B802-8609B78527F7}" srcOrd="0" destOrd="0" presId="urn:microsoft.com/office/officeart/2005/8/layout/orgChart1"/>
-    <dgm:cxn modelId="{EAB1B171-C560-435D-B619-9F90D029519C}" type="presOf" srcId="{7FDDBB9C-0E51-4232-A2FD-FD30AB08D70B}" destId="{AEB913A5-9A1E-4333-A5AA-7E5DD67D7ACF}" srcOrd="0" destOrd="0" presId="urn:microsoft.com/office/officeart/2005/8/layout/orgChart1"/>
-    <dgm:cxn modelId="{5FDAEDE2-851F-4F06-97CA-D403FB18033D}" type="presParOf" srcId="{AEB913A5-9A1E-4333-A5AA-7E5DD67D7ACF}" destId="{5695D7DE-4264-4AF6-86A7-AD8E434588FC}" srcOrd="0" destOrd="0" presId="urn:microsoft.com/office/officeart/2005/8/layout/orgChart1"/>
-    <dgm:cxn modelId="{269D6189-4840-445B-A954-3F59FA989F77}" type="presParOf" srcId="{5695D7DE-4264-4AF6-86A7-AD8E434588FC}" destId="{C9C28003-34CC-4218-92AD-339E101EF213}" srcOrd="0" destOrd="0" presId="urn:microsoft.com/office/officeart/2005/8/layout/orgChart1"/>
-    <dgm:cxn modelId="{2858C5AC-CABE-4520-8CE5-CFB9F445D294}" type="presParOf" srcId="{C9C28003-34CC-4218-92AD-339E101EF213}" destId="{5A61F713-F50C-4E13-BF3E-8D4CA5A2C5F4}" srcOrd="0" destOrd="0" presId="urn:microsoft.com/office/officeart/2005/8/layout/orgChart1"/>
-    <dgm:cxn modelId="{1F727BE6-E028-44D7-91D9-7618565F5151}" type="presParOf" srcId="{C9C28003-34CC-4218-92AD-339E101EF213}" destId="{EB65C991-3EEC-4250-9D3E-9ABC52E519D5}" srcOrd="1" destOrd="0" presId="urn:microsoft.com/office/officeart/2005/8/layout/orgChart1"/>
-    <dgm:cxn modelId="{CD7EA085-5324-449F-8EAF-76D02D529F4B}" type="presParOf" srcId="{5695D7DE-4264-4AF6-86A7-AD8E434588FC}" destId="{CAEC3ADE-18BC-40A6-A648-7119A5182310}" srcOrd="1" destOrd="0" presId="urn:microsoft.com/office/officeart/2005/8/layout/orgChart1"/>
-    <dgm:cxn modelId="{756D6675-2E7E-46EA-80E6-661DE0A8CDB7}" type="presParOf" srcId="{CAEC3ADE-18BC-40A6-A648-7119A5182310}" destId="{F9915E6A-767C-408F-84FB-4E1E6AFCC993}" srcOrd="0" destOrd="0" presId="urn:microsoft.com/office/officeart/2005/8/layout/orgChart1"/>
-    <dgm:cxn modelId="{DE04BCA4-BC1A-47DD-A8EB-85D00940AE56}" type="presParOf" srcId="{CAEC3ADE-18BC-40A6-A648-7119A5182310}" destId="{886EFBD4-ED6D-43E9-8DA7-071F81DC82BA}" srcOrd="1" destOrd="0" presId="urn:microsoft.com/office/officeart/2005/8/layout/orgChart1"/>
-    <dgm:cxn modelId="{1D75B678-68F9-4AEC-878F-778C101B32FC}" type="presParOf" srcId="{886EFBD4-ED6D-43E9-8DA7-071F81DC82BA}" destId="{0D803E86-0215-43A9-98CF-0B5C1C5BDBF8}" srcOrd="0" destOrd="0" presId="urn:microsoft.com/office/officeart/2005/8/layout/orgChart1"/>
-    <dgm:cxn modelId="{887C00B8-DB37-4000-91A4-F0BBA4BD62D9}" type="presParOf" srcId="{0D803E86-0215-43A9-98CF-0B5C1C5BDBF8}" destId="{841052B3-1B3C-4242-BFCF-02D7D82E7620}" srcOrd="0" destOrd="0" presId="urn:microsoft.com/office/officeart/2005/8/layout/orgChart1"/>
-    <dgm:cxn modelId="{18B23D66-68C0-42A5-91E6-949ADA6324CF}" type="presParOf" srcId="{0D803E86-0215-43A9-98CF-0B5C1C5BDBF8}" destId="{28D1BA79-6F27-47C6-86E5-74CBC4AA64ED}" srcOrd="1" destOrd="0" presId="urn:microsoft.com/office/officeart/2005/8/layout/orgChart1"/>
-    <dgm:cxn modelId="{944ED4CA-E96F-47C6-81BD-A92B4C79F481}" type="presParOf" srcId="{886EFBD4-ED6D-43E9-8DA7-071F81DC82BA}" destId="{64F262DC-2E11-4291-8150-AEA5742258CC}" srcOrd="1" destOrd="0" presId="urn:microsoft.com/office/officeart/2005/8/layout/orgChart1"/>
-    <dgm:cxn modelId="{A28556E1-E6FA-4D81-8297-F8C427D15377}" type="presParOf" srcId="{64F262DC-2E11-4291-8150-AEA5742258CC}" destId="{9F3A4358-089E-44C3-8B96-9FCCC593D58A}" srcOrd="0" destOrd="0" presId="urn:microsoft.com/office/officeart/2005/8/layout/orgChart1"/>
-    <dgm:cxn modelId="{9E2CFD69-4E4E-45B5-A848-D416DAC5048A}" type="presParOf" srcId="{64F262DC-2E11-4291-8150-AEA5742258CC}" destId="{CF39138F-F35E-4442-80B8-DED7EF0CD74F}" srcOrd="1" destOrd="0" presId="urn:microsoft.com/office/officeart/2005/8/layout/orgChart1"/>
-    <dgm:cxn modelId="{2E159174-00E1-45DE-9C66-91CA2F21BB18}" type="presParOf" srcId="{CF39138F-F35E-4442-80B8-DED7EF0CD74F}" destId="{CF7A141E-2505-4E80-AE0E-3FD7DA733259}" srcOrd="0" destOrd="0" presId="urn:microsoft.com/office/officeart/2005/8/layout/orgChart1"/>
-    <dgm:cxn modelId="{B3779FF5-1654-4E2B-AF35-852186FB8F9F}" type="presParOf" srcId="{CF7A141E-2505-4E80-AE0E-3FD7DA733259}" destId="{E7545771-9375-41F9-921A-7138F55B8BB8}" srcOrd="0" destOrd="0" presId="urn:microsoft.com/office/officeart/2005/8/layout/orgChart1"/>
-    <dgm:cxn modelId="{88E58882-5824-48B8-AE08-C1669C4C1958}" type="presParOf" srcId="{CF7A141E-2505-4E80-AE0E-3FD7DA733259}" destId="{2B441707-6BA5-42A3-A69C-DE2A977609C3}" srcOrd="1" destOrd="0" presId="urn:microsoft.com/office/officeart/2005/8/layout/orgChart1"/>
-    <dgm:cxn modelId="{2F380377-C404-4820-993A-1D4F9A5845B2}" type="presParOf" srcId="{CF39138F-F35E-4442-80B8-DED7EF0CD74F}" destId="{55D815D5-10BB-46C4-B134-6AF85362BC68}" srcOrd="1" destOrd="0" presId="urn:microsoft.com/office/officeart/2005/8/layout/orgChart1"/>
-    <dgm:cxn modelId="{CD72BCB1-46BD-4C7F-9B8C-EA156DC1195B}" type="presParOf" srcId="{CF39138F-F35E-4442-80B8-DED7EF0CD74F}" destId="{82F16DEA-B5F5-4DE9-9689-7F9EE3F1429D}" srcOrd="2" destOrd="0" presId="urn:microsoft.com/office/officeart/2005/8/layout/orgChart1"/>
-    <dgm:cxn modelId="{4D2C5A15-EFC4-49EE-ADB1-F22511EC8C9E}" type="presParOf" srcId="{886EFBD4-ED6D-43E9-8DA7-071F81DC82BA}" destId="{C38153BE-CD30-4E6F-8D54-218DBD5CC1C3}" srcOrd="2" destOrd="0" presId="urn:microsoft.com/office/officeart/2005/8/layout/orgChart1"/>
-    <dgm:cxn modelId="{1A01DEEB-94F2-46B8-8372-1CB44B411A53}" type="presParOf" srcId="{CAEC3ADE-18BC-40A6-A648-7119A5182310}" destId="{AA471A32-DE21-41B5-A081-1DC37FF81B09}" srcOrd="2" destOrd="0" presId="urn:microsoft.com/office/officeart/2005/8/layout/orgChart1"/>
-    <dgm:cxn modelId="{08E230D1-CC73-49EB-BB17-55CFB9F6DBB5}" type="presParOf" srcId="{CAEC3ADE-18BC-40A6-A648-7119A5182310}" destId="{2CFEDBF3-7403-4AEF-B309-784FE1EE46F4}" srcOrd="3" destOrd="0" presId="urn:microsoft.com/office/officeart/2005/8/layout/orgChart1"/>
-    <dgm:cxn modelId="{B9CFA256-F846-43CE-A3AF-1569445BA307}" type="presParOf" srcId="{2CFEDBF3-7403-4AEF-B309-784FE1EE46F4}" destId="{B0E6185F-9676-41DB-B03C-EF2877D6676F}" srcOrd="0" destOrd="0" presId="urn:microsoft.com/office/officeart/2005/8/layout/orgChart1"/>
-    <dgm:cxn modelId="{0B137019-E02E-45D6-AC76-C6F83F0FF083}" type="presParOf" srcId="{B0E6185F-9676-41DB-B03C-EF2877D6676F}" destId="{7759D4D3-6CD7-4E66-A1B6-9771D2F4A7F8}" srcOrd="0" destOrd="0" presId="urn:microsoft.com/office/officeart/2005/8/layout/orgChart1"/>
-    <dgm:cxn modelId="{8A37EA25-DD71-46B5-B805-680A4D296071}" type="presParOf" srcId="{B0E6185F-9676-41DB-B03C-EF2877D6676F}" destId="{7D8DA492-99E3-411E-934C-F93996356533}" srcOrd="1" destOrd="0" presId="urn:microsoft.com/office/officeart/2005/8/layout/orgChart1"/>
-    <dgm:cxn modelId="{D6EAC2FE-33DF-4FBB-A777-D8F45731D59F}" type="presParOf" srcId="{2CFEDBF3-7403-4AEF-B309-784FE1EE46F4}" destId="{EB6C3722-2783-4C18-BF73-C1FE10DCA257}" srcOrd="1" destOrd="0" presId="urn:microsoft.com/office/officeart/2005/8/layout/orgChart1"/>
-    <dgm:cxn modelId="{A0B98F48-6A7E-4BF9-AE78-E5057015E838}" type="presParOf" srcId="{EB6C3722-2783-4C18-BF73-C1FE10DCA257}" destId="{30B0B430-63A4-4CD5-8917-9127D799E35E}" srcOrd="0" destOrd="0" presId="urn:microsoft.com/office/officeart/2005/8/layout/orgChart1"/>
-    <dgm:cxn modelId="{E1A79F1D-6D19-4092-9A8B-F70AA9BDA82A}" type="presParOf" srcId="{EB6C3722-2783-4C18-BF73-C1FE10DCA257}" destId="{25AA5F86-D5C4-4E82-8EE2-B7D61010CC2C}" srcOrd="1" destOrd="0" presId="urn:microsoft.com/office/officeart/2005/8/layout/orgChart1"/>
-    <dgm:cxn modelId="{F490E05A-0A13-46C2-AB8C-53CDCD80BC17}" type="presParOf" srcId="{25AA5F86-D5C4-4E82-8EE2-B7D61010CC2C}" destId="{E7F1CDF6-7747-49C9-A4E1-0E1D966E1720}" srcOrd="0" destOrd="0" presId="urn:microsoft.com/office/officeart/2005/8/layout/orgChart1"/>
-    <dgm:cxn modelId="{20839732-C280-424D-8E4C-C733798D159F}" type="presParOf" srcId="{E7F1CDF6-7747-49C9-A4E1-0E1D966E1720}" destId="{1CADD8C4-E759-489F-A91F-D248CD13D969}" srcOrd="0" destOrd="0" presId="urn:microsoft.com/office/officeart/2005/8/layout/orgChart1"/>
-    <dgm:cxn modelId="{08C5F2B2-02B5-4E54-8F53-1CAF4003F14E}" type="presParOf" srcId="{E7F1CDF6-7747-49C9-A4E1-0E1D966E1720}" destId="{82A9860A-5C5B-4C0A-B7B0-4A9778843DDA}" srcOrd="1" destOrd="0" presId="urn:microsoft.com/office/officeart/2005/8/layout/orgChart1"/>
-    <dgm:cxn modelId="{0171D335-4008-420D-ABF3-933995A35187}" type="presParOf" srcId="{25AA5F86-D5C4-4E82-8EE2-B7D61010CC2C}" destId="{1E9A029F-558A-4763-B1D9-2F20EBFEFFD3}" srcOrd="1" destOrd="0" presId="urn:microsoft.com/office/officeart/2005/8/layout/orgChart1"/>
-    <dgm:cxn modelId="{B003AE8C-5A85-4359-86BE-4EB99B6A6BFD}" type="presParOf" srcId="{1E9A029F-558A-4763-B1D9-2F20EBFEFFD3}" destId="{228B133C-4703-42BD-AD97-00A480EA8E0A}" srcOrd="0" destOrd="0" presId="urn:microsoft.com/office/officeart/2005/8/layout/orgChart1"/>
-    <dgm:cxn modelId="{F1BF2DB2-AB9A-4984-9EAA-802B61ECD04E}" type="presParOf" srcId="{1E9A029F-558A-4763-B1D9-2F20EBFEFFD3}" destId="{64171C59-BA34-4A80-9B0A-E9265994D6E2}" srcOrd="1" destOrd="0" presId="urn:microsoft.com/office/officeart/2005/8/layout/orgChart1"/>
-    <dgm:cxn modelId="{D6ECC1E6-14B9-4DAE-AB94-3FE73FDA45AA}" type="presParOf" srcId="{64171C59-BA34-4A80-9B0A-E9265994D6E2}" destId="{2F0BB302-48DA-47AF-8B6D-AC82840233DE}" srcOrd="0" destOrd="0" presId="urn:microsoft.com/office/officeart/2005/8/layout/orgChart1"/>
-    <dgm:cxn modelId="{DE535C0A-21DA-4093-A8D0-F303FFC82349}" type="presParOf" srcId="{2F0BB302-48DA-47AF-8B6D-AC82840233DE}" destId="{93FD2708-B773-421B-AF52-FDF062D88CFD}" srcOrd="0" destOrd="0" presId="urn:microsoft.com/office/officeart/2005/8/layout/orgChart1"/>
-    <dgm:cxn modelId="{A203D5AA-AC61-4D1D-8825-4D07D4541AE2}" type="presParOf" srcId="{2F0BB302-48DA-47AF-8B6D-AC82840233DE}" destId="{E9B1065C-2D9F-4255-9AA8-518D6EA2B917}" srcOrd="1" destOrd="0" presId="urn:microsoft.com/office/officeart/2005/8/layout/orgChart1"/>
-    <dgm:cxn modelId="{A98DC6A4-5697-4A5E-96F7-F51F97CF4E9A}" type="presParOf" srcId="{64171C59-BA34-4A80-9B0A-E9265994D6E2}" destId="{782841BE-ADE6-445E-A1B7-E51B2CC82786}" srcOrd="1" destOrd="0" presId="urn:microsoft.com/office/officeart/2005/8/layout/orgChart1"/>
-    <dgm:cxn modelId="{9D6B5BF5-14A5-4D4C-87C4-35971CF1AEC7}" type="presParOf" srcId="{64171C59-BA34-4A80-9B0A-E9265994D6E2}" destId="{E2B178A0-8AF3-4E50-BF50-0BE8E224A370}" srcOrd="2" destOrd="0" presId="urn:microsoft.com/office/officeart/2005/8/layout/orgChart1"/>
-    <dgm:cxn modelId="{A0F3E078-2A94-40AF-8360-1581CE267E39}" type="presParOf" srcId="{1E9A029F-558A-4763-B1D9-2F20EBFEFFD3}" destId="{DFA3A216-5A92-4F5A-A3B1-F43D0CE2A84E}" srcOrd="2" destOrd="0" presId="urn:microsoft.com/office/officeart/2005/8/layout/orgChart1"/>
-    <dgm:cxn modelId="{CCF3F784-4DE6-4FD8-9F28-BF408DB79200}" type="presParOf" srcId="{1E9A029F-558A-4763-B1D9-2F20EBFEFFD3}" destId="{E010143C-E8F6-4F8E-A141-7E7D29628DDC}" srcOrd="3" destOrd="0" presId="urn:microsoft.com/office/officeart/2005/8/layout/orgChart1"/>
-    <dgm:cxn modelId="{5DECA392-5837-45D3-9BD6-65906FACE9BE}" type="presParOf" srcId="{E010143C-E8F6-4F8E-A141-7E7D29628DDC}" destId="{DAE67145-46D0-4836-80A8-2BDBA8392105}" srcOrd="0" destOrd="0" presId="urn:microsoft.com/office/officeart/2005/8/layout/orgChart1"/>
-    <dgm:cxn modelId="{E6AA9279-51AC-45AC-A7BE-D2A30670CC83}" type="presParOf" srcId="{DAE67145-46D0-4836-80A8-2BDBA8392105}" destId="{F675F182-60AC-48D6-9DDD-01FF83B3036D}" srcOrd="0" destOrd="0" presId="urn:microsoft.com/office/officeart/2005/8/layout/orgChart1"/>
-    <dgm:cxn modelId="{AE5C58A8-5627-44D2-9995-F03300F7A9E8}" type="presParOf" srcId="{DAE67145-46D0-4836-80A8-2BDBA8392105}" destId="{5922A151-FF75-4782-AC98-B34E0A8E0673}" srcOrd="1" destOrd="0" presId="urn:microsoft.com/office/officeart/2005/8/layout/orgChart1"/>
-    <dgm:cxn modelId="{96280E8B-24D6-4156-80F1-E5FEBD3310A6}" type="presParOf" srcId="{E010143C-E8F6-4F8E-A141-7E7D29628DDC}" destId="{407E22B6-0023-481C-BD9B-09D4A3078CE2}" srcOrd="1" destOrd="0" presId="urn:microsoft.com/office/officeart/2005/8/layout/orgChart1"/>
-    <dgm:cxn modelId="{A215C486-BE26-4EF4-A0CB-16029CCC3D46}" type="presParOf" srcId="{E010143C-E8F6-4F8E-A141-7E7D29628DDC}" destId="{E768C5F1-6B2B-448F-BFEC-C46DC52C550E}" srcOrd="2" destOrd="0" presId="urn:microsoft.com/office/officeart/2005/8/layout/orgChart1"/>
-    <dgm:cxn modelId="{93353E43-099A-45F4-8F19-62AE886FAF33}" type="presParOf" srcId="{1E9A029F-558A-4763-B1D9-2F20EBFEFFD3}" destId="{2061E0FC-B94B-4B78-AE35-0221A77BAC78}" srcOrd="4" destOrd="0" presId="urn:microsoft.com/office/officeart/2005/8/layout/orgChart1"/>
-    <dgm:cxn modelId="{20FF5133-12C4-4037-B4DF-4469A978BC8D}" type="presParOf" srcId="{1E9A029F-558A-4763-B1D9-2F20EBFEFFD3}" destId="{42404F10-D323-4BB9-9633-C91FAC22FEEF}" srcOrd="5" destOrd="0" presId="urn:microsoft.com/office/officeart/2005/8/layout/orgChart1"/>
-    <dgm:cxn modelId="{113764BE-7D93-41DD-BAA4-C7419CD1B4F7}" type="presParOf" srcId="{42404F10-D323-4BB9-9633-C91FAC22FEEF}" destId="{4B63F91B-2EB2-40BE-955C-D927CE5235FE}" srcOrd="0" destOrd="0" presId="urn:microsoft.com/office/officeart/2005/8/layout/orgChart1"/>
-    <dgm:cxn modelId="{4506DCE5-397E-4525-A495-D6764530B083}" type="presParOf" srcId="{4B63F91B-2EB2-40BE-955C-D927CE5235FE}" destId="{E90F4E0E-A935-4DA4-9082-58B344F1F7E8}" srcOrd="0" destOrd="0" presId="urn:microsoft.com/office/officeart/2005/8/layout/orgChart1"/>
-    <dgm:cxn modelId="{D2EC0D44-FE2C-4B5E-AC97-B1EFC61F21B5}" type="presParOf" srcId="{4B63F91B-2EB2-40BE-955C-D927CE5235FE}" destId="{6D378D83-7625-4586-B0AD-C4550F7DBB5F}" srcOrd="1" destOrd="0" presId="urn:microsoft.com/office/officeart/2005/8/layout/orgChart1"/>
-    <dgm:cxn modelId="{FF9A2967-00AB-4FA7-A280-142DC556534E}" type="presParOf" srcId="{42404F10-D323-4BB9-9633-C91FAC22FEEF}" destId="{DC855862-6D2C-4EAC-9DFA-9132FE94DF12}" srcOrd="1" destOrd="0" presId="urn:microsoft.com/office/officeart/2005/8/layout/orgChart1"/>
-    <dgm:cxn modelId="{5FF02DFE-95B7-492B-8F7A-3739649F41E7}" type="presParOf" srcId="{42404F10-D323-4BB9-9633-C91FAC22FEEF}" destId="{1DB28690-ACEF-4CEB-989E-EE73944C6018}" srcOrd="2" destOrd="0" presId="urn:microsoft.com/office/officeart/2005/8/layout/orgChart1"/>
-    <dgm:cxn modelId="{11D61891-FFE8-4B43-B7B1-2BDE231C2165}" type="presParOf" srcId="{1E9A029F-558A-4763-B1D9-2F20EBFEFFD3}" destId="{F70185E9-0B55-43C7-9B29-EED2AA715C29}" srcOrd="6" destOrd="0" presId="urn:microsoft.com/office/officeart/2005/8/layout/orgChart1"/>
-    <dgm:cxn modelId="{D4ADA24B-6ADB-40CA-9FA1-B986E52519C1}" type="presParOf" srcId="{1E9A029F-558A-4763-B1D9-2F20EBFEFFD3}" destId="{FC0FB6FC-7AEE-42B0-A9B9-8FCED7DB4AC9}" srcOrd="7" destOrd="0" presId="urn:microsoft.com/office/officeart/2005/8/layout/orgChart1"/>
-    <dgm:cxn modelId="{7DCF7E0C-8410-4133-A383-5158340F8F47}" type="presParOf" srcId="{FC0FB6FC-7AEE-42B0-A9B9-8FCED7DB4AC9}" destId="{A0B76BEB-8CD8-4DF9-85CE-86C1FC516C0D}" srcOrd="0" destOrd="0" presId="urn:microsoft.com/office/officeart/2005/8/layout/orgChart1"/>
-    <dgm:cxn modelId="{EC01EF95-B3B7-4521-B627-40D03766C12D}" type="presParOf" srcId="{A0B76BEB-8CD8-4DF9-85CE-86C1FC516C0D}" destId="{B93D6EEB-0F0C-4739-A351-4A9B247663BF}" srcOrd="0" destOrd="0" presId="urn:microsoft.com/office/officeart/2005/8/layout/orgChart1"/>
-    <dgm:cxn modelId="{24200569-E21A-4EAB-83D9-B97335F8AD14}" type="presParOf" srcId="{A0B76BEB-8CD8-4DF9-85CE-86C1FC516C0D}" destId="{CE7445EF-C806-494A-B4B8-86CC19BA1072}" srcOrd="1" destOrd="0" presId="urn:microsoft.com/office/officeart/2005/8/layout/orgChart1"/>
-    <dgm:cxn modelId="{072EB8F3-3C1D-4C26-BDE1-B44F5C33F18A}" type="presParOf" srcId="{FC0FB6FC-7AEE-42B0-A9B9-8FCED7DB4AC9}" destId="{E35681B9-CDF6-42B6-A9B5-129E9CF2455D}" srcOrd="1" destOrd="0" presId="urn:microsoft.com/office/officeart/2005/8/layout/orgChart1"/>
-    <dgm:cxn modelId="{E7D6AFDA-C4A1-490C-A933-D4E6CEC63D9C}" type="presParOf" srcId="{FC0FB6FC-7AEE-42B0-A9B9-8FCED7DB4AC9}" destId="{BA1CD723-C0E0-41BF-9BE2-13B0C023F546}" srcOrd="2" destOrd="0" presId="urn:microsoft.com/office/officeart/2005/8/layout/orgChart1"/>
-    <dgm:cxn modelId="{2EE4079C-BD17-41E4-8ABB-155E04D8B7D2}" type="presParOf" srcId="{1E9A029F-558A-4763-B1D9-2F20EBFEFFD3}" destId="{494818F8-1CAD-4965-9866-41B2C1608F7C}" srcOrd="8" destOrd="0" presId="urn:microsoft.com/office/officeart/2005/8/layout/orgChart1"/>
-    <dgm:cxn modelId="{E97282F4-E545-49F6-AFAB-345DDD63BAEF}" type="presParOf" srcId="{1E9A029F-558A-4763-B1D9-2F20EBFEFFD3}" destId="{1BE53254-FA85-4820-8F9C-217F894D8FBB}" srcOrd="9" destOrd="0" presId="urn:microsoft.com/office/officeart/2005/8/layout/orgChart1"/>
-    <dgm:cxn modelId="{2DD2D691-9040-4A6D-941A-6A9F3E7B7547}" type="presParOf" srcId="{1BE53254-FA85-4820-8F9C-217F894D8FBB}" destId="{0963DF43-8254-4DD7-B03E-4C171241C608}" srcOrd="0" destOrd="0" presId="urn:microsoft.com/office/officeart/2005/8/layout/orgChart1"/>
-    <dgm:cxn modelId="{A8F89E01-3936-4098-A8C2-56129F51C49F}" type="presParOf" srcId="{0963DF43-8254-4DD7-B03E-4C171241C608}" destId="{19E80D28-8F94-442F-B228-811CC7C97169}" srcOrd="0" destOrd="0" presId="urn:microsoft.com/office/officeart/2005/8/layout/orgChart1"/>
-    <dgm:cxn modelId="{58B02A43-1BF9-4FF3-92D6-6423589318F8}" type="presParOf" srcId="{0963DF43-8254-4DD7-B03E-4C171241C608}" destId="{860F3FCF-F0E1-4F8D-BDF8-2ED63B9B5849}" srcOrd="1" destOrd="0" presId="urn:microsoft.com/office/officeart/2005/8/layout/orgChart1"/>
-    <dgm:cxn modelId="{F70AF29B-58A3-4208-BC4A-481CDAF19AE4}" type="presParOf" srcId="{1BE53254-FA85-4820-8F9C-217F894D8FBB}" destId="{D9C340C2-2A27-43B3-AE82-9A4D4C97AFBF}" srcOrd="1" destOrd="0" presId="urn:microsoft.com/office/officeart/2005/8/layout/orgChart1"/>
-    <dgm:cxn modelId="{31BAB1D6-7F96-4A2C-BC75-B65E97E3D9FF}" type="presParOf" srcId="{1BE53254-FA85-4820-8F9C-217F894D8FBB}" destId="{CFFB5D3E-FD05-4D84-90E6-E1A6471EDF02}" srcOrd="2" destOrd="0" presId="urn:microsoft.com/office/officeart/2005/8/layout/orgChart1"/>
-    <dgm:cxn modelId="{3A76F6A4-690A-47CB-87B4-C931AC83EBBE}" type="presParOf" srcId="{1E9A029F-558A-4763-B1D9-2F20EBFEFFD3}" destId="{E1A237CB-70A2-4A33-9BA0-50E637F5FE1D}" srcOrd="10" destOrd="0" presId="urn:microsoft.com/office/officeart/2005/8/layout/orgChart1"/>
-    <dgm:cxn modelId="{14F445DD-C51D-459C-85DD-3D6A518AFAC7}" type="presParOf" srcId="{1E9A029F-558A-4763-B1D9-2F20EBFEFFD3}" destId="{E7A312F1-C4A1-48B3-9D59-AD7A3C0011D6}" srcOrd="11" destOrd="0" presId="urn:microsoft.com/office/officeart/2005/8/layout/orgChart1"/>
-    <dgm:cxn modelId="{B6290216-DB4E-4A00-A275-D890B9A39FDB}" type="presParOf" srcId="{E7A312F1-C4A1-48B3-9D59-AD7A3C0011D6}" destId="{2FA7E97A-9711-49EC-A9E6-D149DB06DB84}" srcOrd="0" destOrd="0" presId="urn:microsoft.com/office/officeart/2005/8/layout/orgChart1"/>
-    <dgm:cxn modelId="{50A6E77F-387C-48E2-94C3-1EC342638959}" type="presParOf" srcId="{2FA7E97A-9711-49EC-A9E6-D149DB06DB84}" destId="{83C1E9E9-6967-46E3-9BCD-8B3D23540C52}" srcOrd="0" destOrd="0" presId="urn:microsoft.com/office/officeart/2005/8/layout/orgChart1"/>
-    <dgm:cxn modelId="{764F75CA-AA7E-4FBC-A616-558987735587}" type="presParOf" srcId="{2FA7E97A-9711-49EC-A9E6-D149DB06DB84}" destId="{220B24AE-9CA2-47B4-85BB-E0AFE3A16A06}" srcOrd="1" destOrd="0" presId="urn:microsoft.com/office/officeart/2005/8/layout/orgChart1"/>
-    <dgm:cxn modelId="{971AB94F-C52C-4BF6-AC03-339A38A04AF4}" type="presParOf" srcId="{E7A312F1-C4A1-48B3-9D59-AD7A3C0011D6}" destId="{ED57E2AD-67B4-45E8-9060-B4B4E97B8C78}" srcOrd="1" destOrd="0" presId="urn:microsoft.com/office/officeart/2005/8/layout/orgChart1"/>
-    <dgm:cxn modelId="{1E3FAE6C-CFF9-4145-9453-62639B111698}" type="presParOf" srcId="{E7A312F1-C4A1-48B3-9D59-AD7A3C0011D6}" destId="{E80283DF-7392-4B94-88F4-6DE37CA7FC16}" srcOrd="2" destOrd="0" presId="urn:microsoft.com/office/officeart/2005/8/layout/orgChart1"/>
-    <dgm:cxn modelId="{B07B4A41-7776-4C85-BE02-83FF4296A6E9}" type="presParOf" srcId="{25AA5F86-D5C4-4E82-8EE2-B7D61010CC2C}" destId="{5D195B97-9DA3-4FB7-82CC-784735E9C402}" srcOrd="2" destOrd="0" presId="urn:microsoft.com/office/officeart/2005/8/layout/orgChart1"/>
-    <dgm:cxn modelId="{7B53EB7C-A0D6-4370-A0E0-20513E01207D}" type="presParOf" srcId="{2CFEDBF3-7403-4AEF-B309-784FE1EE46F4}" destId="{DBA7EE85-3328-42D6-81A0-98B9BB26D706}" srcOrd="2" destOrd="0" presId="urn:microsoft.com/office/officeart/2005/8/layout/orgChart1"/>
-    <dgm:cxn modelId="{BA2E820A-8867-42BA-8375-6DB98C7F5CF7}" type="presParOf" srcId="{CAEC3ADE-18BC-40A6-A648-7119A5182310}" destId="{D2D63F7B-749C-47CF-A5A0-C76A4AFF33C3}" srcOrd="4" destOrd="0" presId="urn:microsoft.com/office/officeart/2005/8/layout/orgChart1"/>
-    <dgm:cxn modelId="{C1AF4FBE-408F-4AE9-8159-1B7E7E1DD75D}" type="presParOf" srcId="{CAEC3ADE-18BC-40A6-A648-7119A5182310}" destId="{BCB4CD87-2C93-4F48-A7F4-19F06958BF0F}" srcOrd="5" destOrd="0" presId="urn:microsoft.com/office/officeart/2005/8/layout/orgChart1"/>
-    <dgm:cxn modelId="{343A03F4-3CC6-4BE4-A249-623FDA609C42}" type="presParOf" srcId="{BCB4CD87-2C93-4F48-A7F4-19F06958BF0F}" destId="{DC019D4D-7808-46A1-8B95-B427DCCC7E20}" srcOrd="0" destOrd="0" presId="urn:microsoft.com/office/officeart/2005/8/layout/orgChart1"/>
-    <dgm:cxn modelId="{A7DB3E32-3FDB-4DCC-A455-083989B808DF}" type="presParOf" srcId="{DC019D4D-7808-46A1-8B95-B427DCCC7E20}" destId="{8D11B44B-2639-4B4B-B802-8609B78527F7}" srcOrd="0" destOrd="0" presId="urn:microsoft.com/office/officeart/2005/8/layout/orgChart1"/>
-    <dgm:cxn modelId="{C5A1A947-25C9-473F-8C9B-916C334EED82}" type="presParOf" srcId="{DC019D4D-7808-46A1-8B95-B427DCCC7E20}" destId="{65B348B0-2E48-4663-8FC1-F4167D0EB07C}" srcOrd="1" destOrd="0" presId="urn:microsoft.com/office/officeart/2005/8/layout/orgChart1"/>
-    <dgm:cxn modelId="{A61A348A-BD30-442A-A129-DEBF9FC43C55}" type="presParOf" srcId="{BCB4CD87-2C93-4F48-A7F4-19F06958BF0F}" destId="{36E9BC12-8B0C-49F8-BD40-6732159722E2}" srcOrd="1" destOrd="0" presId="urn:microsoft.com/office/officeart/2005/8/layout/orgChart1"/>
-    <dgm:cxn modelId="{07489A46-C2FC-4ADF-A452-C4AE8601ECDD}" type="presParOf" srcId="{36E9BC12-8B0C-49F8-BD40-6732159722E2}" destId="{75D9ADEC-39A8-489F-872D-5325EDF46F0A}" srcOrd="0" destOrd="0" presId="urn:microsoft.com/office/officeart/2005/8/layout/orgChart1"/>
-    <dgm:cxn modelId="{143B6880-E6DD-4E2E-B602-1C343BD0A96E}" type="presParOf" srcId="{36E9BC12-8B0C-49F8-BD40-6732159722E2}" destId="{2019D08B-1B3B-49CC-BFFF-7F25BFEEF59F}" srcOrd="1" destOrd="0" presId="urn:microsoft.com/office/officeart/2005/8/layout/orgChart1"/>
-    <dgm:cxn modelId="{8AE35129-389D-4E95-A643-BD6F5C106268}" type="presParOf" srcId="{2019D08B-1B3B-49CC-BFFF-7F25BFEEF59F}" destId="{0050A83D-F722-41D4-A8F4-1FFB417CB485}" srcOrd="0" destOrd="0" presId="urn:microsoft.com/office/officeart/2005/8/layout/orgChart1"/>
-    <dgm:cxn modelId="{574F5414-F8B9-4A20-86D8-C7DCD9BA9F0F}" type="presParOf" srcId="{0050A83D-F722-41D4-A8F4-1FFB417CB485}" destId="{C3DDC815-C8BB-4D7D-89D0-7DC8C549287D}" srcOrd="0" destOrd="0" presId="urn:microsoft.com/office/officeart/2005/8/layout/orgChart1"/>
-    <dgm:cxn modelId="{603FB47A-B665-4CF6-B157-A9FDC4BB94FF}" type="presParOf" srcId="{0050A83D-F722-41D4-A8F4-1FFB417CB485}" destId="{6522FE29-9034-440C-834E-AA14265C37FE}" srcOrd="1" destOrd="0" presId="urn:microsoft.com/office/officeart/2005/8/layout/orgChart1"/>
-    <dgm:cxn modelId="{B3254823-502C-44A7-BAD2-C0F691457A42}" type="presParOf" srcId="{2019D08B-1B3B-49CC-BFFF-7F25BFEEF59F}" destId="{73AC967B-765B-4513-856A-A0E6AC93BC6D}" srcOrd="1" destOrd="0" presId="urn:microsoft.com/office/officeart/2005/8/layout/orgChart1"/>
-    <dgm:cxn modelId="{2F754D1A-8D7E-4CF6-83D0-D0FE5315729A}" type="presParOf" srcId="{73AC967B-765B-4513-856A-A0E6AC93BC6D}" destId="{AC4BA57A-9B43-4468-AA02-5265613DEA37}" srcOrd="0" destOrd="0" presId="urn:microsoft.com/office/officeart/2005/8/layout/orgChart1"/>
-    <dgm:cxn modelId="{E263CB63-3B6A-42A9-9736-D082D97B5FA2}" type="presParOf" srcId="{73AC967B-765B-4513-856A-A0E6AC93BC6D}" destId="{898033B9-02A7-4BB9-9ED4-C4541941B2C1}" srcOrd="1" destOrd="0" presId="urn:microsoft.com/office/officeart/2005/8/layout/orgChart1"/>
-    <dgm:cxn modelId="{87CA70EA-445F-43F1-9257-F9D366728E68}" type="presParOf" srcId="{898033B9-02A7-4BB9-9ED4-C4541941B2C1}" destId="{54FB4D90-C6A0-4E53-A995-A1129F17ADEA}" srcOrd="0" destOrd="0" presId="urn:microsoft.com/office/officeart/2005/8/layout/orgChart1"/>
-    <dgm:cxn modelId="{09640EF9-5C5A-4365-9421-DC224820B179}" type="presParOf" srcId="{54FB4D90-C6A0-4E53-A995-A1129F17ADEA}" destId="{EDE79E74-9F4B-4625-956C-530E23E3A4E8}" srcOrd="0" destOrd="0" presId="urn:microsoft.com/office/officeart/2005/8/layout/orgChart1"/>
-    <dgm:cxn modelId="{C9E6397B-73AC-4F78-874F-095239AE0A89}" type="presParOf" srcId="{54FB4D90-C6A0-4E53-A995-A1129F17ADEA}" destId="{81B9836E-3768-476C-B0EB-1C247920FC5E}" srcOrd="1" destOrd="0" presId="urn:microsoft.com/office/officeart/2005/8/layout/orgChart1"/>
-    <dgm:cxn modelId="{5E38850A-6CE7-47AD-A2AF-6225EE064A26}" type="presParOf" srcId="{898033B9-02A7-4BB9-9ED4-C4541941B2C1}" destId="{59704F1A-A3B7-4DFC-8F7B-7D237B98588B}" srcOrd="1" destOrd="0" presId="urn:microsoft.com/office/officeart/2005/8/layout/orgChart1"/>
-    <dgm:cxn modelId="{502FD1EB-AE36-4D1A-BB7E-A8A3F1A44215}" type="presParOf" srcId="{898033B9-02A7-4BB9-9ED4-C4541941B2C1}" destId="{7C7CF11E-5342-4142-8DF4-06AA5391CA2D}" srcOrd="2" destOrd="0" presId="urn:microsoft.com/office/officeart/2005/8/layout/orgChart1"/>
-    <dgm:cxn modelId="{CC4D1EE5-581C-4076-931D-7234D750E0B2}" type="presParOf" srcId="{73AC967B-765B-4513-856A-A0E6AC93BC6D}" destId="{BADF39E2-CE5C-4D19-B86D-C7C543FDACF4}" srcOrd="2" destOrd="0" presId="urn:microsoft.com/office/officeart/2005/8/layout/orgChart1"/>
-    <dgm:cxn modelId="{5536BDB0-A816-44A5-ACDE-10EF612D51CC}" type="presParOf" srcId="{73AC967B-765B-4513-856A-A0E6AC93BC6D}" destId="{70A4FD1E-FF3B-43C6-8045-2062554F03C4}" srcOrd="3" destOrd="0" presId="urn:microsoft.com/office/officeart/2005/8/layout/orgChart1"/>
-    <dgm:cxn modelId="{4DEA9E99-0D6F-440E-BBD0-EB43F6B07FF6}" type="presParOf" srcId="{70A4FD1E-FF3B-43C6-8045-2062554F03C4}" destId="{1A8FAE0B-08F1-49B0-96A9-4D9B7075FF01}" srcOrd="0" destOrd="0" presId="urn:microsoft.com/office/officeart/2005/8/layout/orgChart1"/>
-    <dgm:cxn modelId="{B534933D-0EB5-4B8A-B3AE-4C4120B37AE4}" type="presParOf" srcId="{1A8FAE0B-08F1-49B0-96A9-4D9B7075FF01}" destId="{A3C1E203-895A-4220-A399-92381C518D84}" srcOrd="0" destOrd="0" presId="urn:microsoft.com/office/officeart/2005/8/layout/orgChart1"/>
-    <dgm:cxn modelId="{85A93A81-20EB-471C-83FA-68554497CCD1}" type="presParOf" srcId="{1A8FAE0B-08F1-49B0-96A9-4D9B7075FF01}" destId="{BFEE698E-7D2C-4C9F-B867-9302B7D542B0}" srcOrd="1" destOrd="0" presId="urn:microsoft.com/office/officeart/2005/8/layout/orgChart1"/>
-    <dgm:cxn modelId="{3AB68E01-F82D-4B38-87A8-55D3290DBAF2}" type="presParOf" srcId="{70A4FD1E-FF3B-43C6-8045-2062554F03C4}" destId="{F2BD539B-8434-4304-8D6D-801338C3D8B7}" srcOrd="1" destOrd="0" presId="urn:microsoft.com/office/officeart/2005/8/layout/orgChart1"/>
-    <dgm:cxn modelId="{7D8B3AA4-5E15-47E6-BB90-F653B398E31A}" type="presParOf" srcId="{70A4FD1E-FF3B-43C6-8045-2062554F03C4}" destId="{9F77D071-40C8-47D2-BC21-D93D2D2953E5}" srcOrd="2" destOrd="0" presId="urn:microsoft.com/office/officeart/2005/8/layout/orgChart1"/>
-    <dgm:cxn modelId="{F3424300-FCA1-4437-85E5-EF56F9F4B652}" type="presParOf" srcId="{73AC967B-765B-4513-856A-A0E6AC93BC6D}" destId="{272425EF-174F-4CE5-BD4D-A2CAD1C561DC}" srcOrd="4" destOrd="0" presId="urn:microsoft.com/office/officeart/2005/8/layout/orgChart1"/>
-    <dgm:cxn modelId="{EF5E62D9-A139-406C-9A18-5F106976D7F3}" type="presParOf" srcId="{73AC967B-765B-4513-856A-A0E6AC93BC6D}" destId="{F0AEFC0D-1ED7-4180-85F0-E351246F81CF}" srcOrd="5" destOrd="0" presId="urn:microsoft.com/office/officeart/2005/8/layout/orgChart1"/>
-    <dgm:cxn modelId="{2E834FB1-BF10-4FDF-B4F6-F272C436073E}" type="presParOf" srcId="{F0AEFC0D-1ED7-4180-85F0-E351246F81CF}" destId="{94167461-4D3A-4EFC-976B-242042845158}" srcOrd="0" destOrd="0" presId="urn:microsoft.com/office/officeart/2005/8/layout/orgChart1"/>
-    <dgm:cxn modelId="{35FD285B-C54B-49A6-A0F0-FD04C6C6EC02}" type="presParOf" srcId="{94167461-4D3A-4EFC-976B-242042845158}" destId="{FCECEA86-1960-4665-8F72-083DC2F377DF}" srcOrd="0" destOrd="0" presId="urn:microsoft.com/office/officeart/2005/8/layout/orgChart1"/>
-    <dgm:cxn modelId="{8230E704-B3DA-4AFF-ACCB-4D02A7AFE3B4}" type="presParOf" srcId="{94167461-4D3A-4EFC-976B-242042845158}" destId="{C888F1C9-9111-4918-8F9E-0BBCC5D257E4}" srcOrd="1" destOrd="0" presId="urn:microsoft.com/office/officeart/2005/8/layout/orgChart1"/>
-    <dgm:cxn modelId="{7174B6A0-92A0-4036-A621-CBA2B8E698C1}" type="presParOf" srcId="{F0AEFC0D-1ED7-4180-85F0-E351246F81CF}" destId="{BD06BEE5-7AFC-45E2-B9AA-D151911F38E9}" srcOrd="1" destOrd="0" presId="urn:microsoft.com/office/officeart/2005/8/layout/orgChart1"/>
-    <dgm:cxn modelId="{6F57B9B2-C115-4330-848B-CDBD57F4991C}" type="presParOf" srcId="{F0AEFC0D-1ED7-4180-85F0-E351246F81CF}" destId="{8ED12215-E986-46B3-A0ED-7F2D57C34799}" srcOrd="2" destOrd="0" presId="urn:microsoft.com/office/officeart/2005/8/layout/orgChart1"/>
-    <dgm:cxn modelId="{E230AD08-63B0-4FAA-A3FF-3B2470E066D6}" type="presParOf" srcId="{2019D08B-1B3B-49CC-BFFF-7F25BFEEF59F}" destId="{5672674B-22E0-49BC-8D75-72D50F942077}" srcOrd="2" destOrd="0" presId="urn:microsoft.com/office/officeart/2005/8/layout/orgChart1"/>
-    <dgm:cxn modelId="{06419C91-0CA8-4F82-89E5-DB7D63EE2EDA}" type="presParOf" srcId="{36E9BC12-8B0C-49F8-BD40-6732159722E2}" destId="{44F1060B-A5F4-4844-BC3F-E038F2A821C6}" srcOrd="2" destOrd="0" presId="urn:microsoft.com/office/officeart/2005/8/layout/orgChart1"/>
-    <dgm:cxn modelId="{F5EAD30D-CAF5-402A-962B-0463538E1192}" type="presParOf" srcId="{36E9BC12-8B0C-49F8-BD40-6732159722E2}" destId="{52F0EC78-2825-49D6-852B-11A6E4E4E911}" srcOrd="3" destOrd="0" presId="urn:microsoft.com/office/officeart/2005/8/layout/orgChart1"/>
-    <dgm:cxn modelId="{C01EB2D2-7A09-4FFA-8287-873D8E933DC4}" type="presParOf" srcId="{52F0EC78-2825-49D6-852B-11A6E4E4E911}" destId="{B6B913EA-7E4A-4EB4-A829-5F380904C517}" srcOrd="0" destOrd="0" presId="urn:microsoft.com/office/officeart/2005/8/layout/orgChart1"/>
-    <dgm:cxn modelId="{E20894D6-FD19-4E00-859B-DA6195E97110}" type="presParOf" srcId="{B6B913EA-7E4A-4EB4-A829-5F380904C517}" destId="{E1FBF1C4-018E-4561-AE93-0CB32239B602}" srcOrd="0" destOrd="0" presId="urn:microsoft.com/office/officeart/2005/8/layout/orgChart1"/>
-    <dgm:cxn modelId="{6ACB4685-97B7-4365-B2F2-FC4E2B01BD51}" type="presParOf" srcId="{B6B913EA-7E4A-4EB4-A829-5F380904C517}" destId="{7355BBAC-2FB5-4F89-B15C-4FA38AAD872E}" srcOrd="1" destOrd="0" presId="urn:microsoft.com/office/officeart/2005/8/layout/orgChart1"/>
-    <dgm:cxn modelId="{0F73009C-1A2D-4F3B-8881-BC9AED0FDA7C}" type="presParOf" srcId="{52F0EC78-2825-49D6-852B-11A6E4E4E911}" destId="{987B6EA1-AB63-4E55-925D-E0616973AA4A}" srcOrd="1" destOrd="0" presId="urn:microsoft.com/office/officeart/2005/8/layout/orgChart1"/>
-    <dgm:cxn modelId="{7CA37C23-5316-4F64-99C3-8BD8654A3A94}" type="presParOf" srcId="{52F0EC78-2825-49D6-852B-11A6E4E4E911}" destId="{343D6A1D-2DFB-44CB-B867-F95C2713C9BB}" srcOrd="2" destOrd="0" presId="urn:microsoft.com/office/officeart/2005/8/layout/orgChart1"/>
-    <dgm:cxn modelId="{0367B763-23A4-47E1-80EE-E350A8BB1279}" type="presParOf" srcId="{BCB4CD87-2C93-4F48-A7F4-19F06958BF0F}" destId="{1445795F-15B0-47A0-8CFB-C70AA43D5FB7}" srcOrd="2" destOrd="0" presId="urn:microsoft.com/office/officeart/2005/8/layout/orgChart1"/>
-    <dgm:cxn modelId="{D4C85F8F-5664-46EC-974C-121B33773809}" type="presParOf" srcId="{CAEC3ADE-18BC-40A6-A648-7119A5182310}" destId="{45ADFDE3-C156-47C3-816C-2F4BDCBE8178}" srcOrd="6" destOrd="0" presId="urn:microsoft.com/office/officeart/2005/8/layout/orgChart1"/>
-    <dgm:cxn modelId="{F020CBFE-0544-4776-9FAD-1679310101DC}" type="presParOf" srcId="{CAEC3ADE-18BC-40A6-A648-7119A5182310}" destId="{389C37D4-5231-43B1-BF2F-14BC856F5C4B}" srcOrd="7" destOrd="0" presId="urn:microsoft.com/office/officeart/2005/8/layout/orgChart1"/>
-    <dgm:cxn modelId="{C7AE2714-A605-4455-8E2F-0F854373E26B}" type="presParOf" srcId="{389C37D4-5231-43B1-BF2F-14BC856F5C4B}" destId="{D945C62D-5E6B-4316-BC11-80857938EB25}" srcOrd="0" destOrd="0" presId="urn:microsoft.com/office/officeart/2005/8/layout/orgChart1"/>
-    <dgm:cxn modelId="{11C3A325-6303-4685-A913-95239D008E1B}" type="presParOf" srcId="{D945C62D-5E6B-4316-BC11-80857938EB25}" destId="{70FFA2F2-A1F7-459F-97C6-669BA2546360}" srcOrd="0" destOrd="0" presId="urn:microsoft.com/office/officeart/2005/8/layout/orgChart1"/>
-    <dgm:cxn modelId="{944A6E3D-0AE9-42E1-BEF6-52D4F7C9EE40}" type="presParOf" srcId="{D945C62D-5E6B-4316-BC11-80857938EB25}" destId="{3FFAB367-F4B3-40E7-A5AC-C203FFEFD04C}" srcOrd="1" destOrd="0" presId="urn:microsoft.com/office/officeart/2005/8/layout/orgChart1"/>
-    <dgm:cxn modelId="{8769333C-4EEA-4889-9DD2-28F5D0771FF8}" type="presParOf" srcId="{389C37D4-5231-43B1-BF2F-14BC856F5C4B}" destId="{C4B12EF7-B4D4-4C87-8546-F3699AF72DAF}" srcOrd="1" destOrd="0" presId="urn:microsoft.com/office/officeart/2005/8/layout/orgChart1"/>
-    <dgm:cxn modelId="{001BCBCF-7038-4DF0-98A7-1518A543A798}" type="presParOf" srcId="{C4B12EF7-B4D4-4C87-8546-F3699AF72DAF}" destId="{91DFCD1D-5148-4E05-94F2-8F9B34237EC8}" srcOrd="0" destOrd="0" presId="urn:microsoft.com/office/officeart/2005/8/layout/orgChart1"/>
-    <dgm:cxn modelId="{E01F84FC-515A-400C-8F7A-3FF8D094B25E}" type="presParOf" srcId="{C4B12EF7-B4D4-4C87-8546-F3699AF72DAF}" destId="{502F5311-EBAE-4D44-A5F3-721DC0EE43AA}" srcOrd="1" destOrd="0" presId="urn:microsoft.com/office/officeart/2005/8/layout/orgChart1"/>
-    <dgm:cxn modelId="{76FB42BA-071E-4514-808F-FD8CC30A9239}" type="presParOf" srcId="{502F5311-EBAE-4D44-A5F3-721DC0EE43AA}" destId="{E1B41A0F-8579-45C3-BBE8-A8A4696BCD5C}" srcOrd="0" destOrd="0" presId="urn:microsoft.com/office/officeart/2005/8/layout/orgChart1"/>
-    <dgm:cxn modelId="{587B6F52-2FD6-4812-A951-E64E68F982D1}" type="presParOf" srcId="{E1B41A0F-8579-45C3-BBE8-A8A4696BCD5C}" destId="{2D3D9BA8-0055-434A-AE1D-CE20786DAEB3}" srcOrd="0" destOrd="0" presId="urn:microsoft.com/office/officeart/2005/8/layout/orgChart1"/>
-    <dgm:cxn modelId="{AB63ABFF-8DC6-4EFB-AE9B-A7B37A3EA66E}" type="presParOf" srcId="{E1B41A0F-8579-45C3-BBE8-A8A4696BCD5C}" destId="{DCE0A89B-3AFE-431B-ACDA-AA31DEB6D327}" srcOrd="1" destOrd="0" presId="urn:microsoft.com/office/officeart/2005/8/layout/orgChart1"/>
-    <dgm:cxn modelId="{F8D6E98A-3F2C-414A-B827-5BBB833E323B}" type="presParOf" srcId="{502F5311-EBAE-4D44-A5F3-721DC0EE43AA}" destId="{6B52EE80-CFB9-48B6-98A3-1FDC0036FC6B}" srcOrd="1" destOrd="0" presId="urn:microsoft.com/office/officeart/2005/8/layout/orgChart1"/>
-    <dgm:cxn modelId="{C7BBC6E3-D336-4F76-B925-3A6FD12707BE}" type="presParOf" srcId="{6B52EE80-CFB9-48B6-98A3-1FDC0036FC6B}" destId="{B5A508D8-2FDE-4B65-BB8A-0AE450FA1AED}" srcOrd="0" destOrd="0" presId="urn:microsoft.com/office/officeart/2005/8/layout/orgChart1"/>
-    <dgm:cxn modelId="{6DFF7811-D040-43C3-BFB7-2F4A901BA54D}" type="presParOf" srcId="{6B52EE80-CFB9-48B6-98A3-1FDC0036FC6B}" destId="{AC8231FB-122B-42BE-A412-AB1D0AB96649}" srcOrd="1" destOrd="0" presId="urn:microsoft.com/office/officeart/2005/8/layout/orgChart1"/>
-    <dgm:cxn modelId="{8EC6521C-EC19-41C7-AD86-844A408E57B6}" type="presParOf" srcId="{AC8231FB-122B-42BE-A412-AB1D0AB96649}" destId="{B5E4B725-527B-4539-BEC1-D8FC9DDE9D1F}" srcOrd="0" destOrd="0" presId="urn:microsoft.com/office/officeart/2005/8/layout/orgChart1"/>
-    <dgm:cxn modelId="{FB1A9289-CEC9-468A-B7B1-B9FFF806305F}" type="presParOf" srcId="{B5E4B725-527B-4539-BEC1-D8FC9DDE9D1F}" destId="{3B962598-C32E-44F7-A841-F3124881B351}" srcOrd="0" destOrd="0" presId="urn:microsoft.com/office/officeart/2005/8/layout/orgChart1"/>
-    <dgm:cxn modelId="{DA3F4F14-12FC-4843-806C-3F7AE77E1A79}" type="presParOf" srcId="{B5E4B725-527B-4539-BEC1-D8FC9DDE9D1F}" destId="{E566E285-4A6A-430A-9E9F-5B0E49856899}" srcOrd="1" destOrd="0" presId="urn:microsoft.com/office/officeart/2005/8/layout/orgChart1"/>
-    <dgm:cxn modelId="{0BEB7B0A-2F83-4477-886B-7798DF82E230}" type="presParOf" srcId="{AC8231FB-122B-42BE-A412-AB1D0AB96649}" destId="{51205D89-4F56-409F-951E-B1D6A2FF9286}" srcOrd="1" destOrd="0" presId="urn:microsoft.com/office/officeart/2005/8/layout/orgChart1"/>
-    <dgm:cxn modelId="{F1826340-E080-460C-B4D3-1DBF1D8BD3DB}" type="presParOf" srcId="{AC8231FB-122B-42BE-A412-AB1D0AB96649}" destId="{0A86BBC8-0B2B-4850-9DC2-FC5FC1015C91}" srcOrd="2" destOrd="0" presId="urn:microsoft.com/office/officeart/2005/8/layout/orgChart1"/>
-    <dgm:cxn modelId="{7917A260-A6A2-4E38-985A-C73BB30D4C1F}" type="presParOf" srcId="{502F5311-EBAE-4D44-A5F3-721DC0EE43AA}" destId="{27DC8BFF-159A-4471-A6C1-D4C5A4B4B66D}" srcOrd="2" destOrd="0" presId="urn:microsoft.com/office/officeart/2005/8/layout/orgChart1"/>
-    <dgm:cxn modelId="{367DE62C-CAB7-4E08-B68C-880D2B56E8BE}" type="presParOf" srcId="{C4B12EF7-B4D4-4C87-8546-F3699AF72DAF}" destId="{628F428C-F005-42C7-A687-43FCC40934DA}" srcOrd="2" destOrd="0" presId="urn:microsoft.com/office/officeart/2005/8/layout/orgChart1"/>
-    <dgm:cxn modelId="{32EE275D-1964-466C-A962-3D27F8EC9C4C}" type="presParOf" srcId="{C4B12EF7-B4D4-4C87-8546-F3699AF72DAF}" destId="{9D3E83DB-5C8E-4A18-81C1-CF16D96F0525}" srcOrd="3" destOrd="0" presId="urn:microsoft.com/office/officeart/2005/8/layout/orgChart1"/>
-    <dgm:cxn modelId="{F3E47447-59C0-457F-8349-2F1DF3114A82}" type="presParOf" srcId="{9D3E83DB-5C8E-4A18-81C1-CF16D96F0525}" destId="{D629223B-9A75-4E94-82DC-AED7E06065D9}" srcOrd="0" destOrd="0" presId="urn:microsoft.com/office/officeart/2005/8/layout/orgChart1"/>
-    <dgm:cxn modelId="{71BCCA60-0A49-475E-B242-A39FE53109FF}" type="presParOf" srcId="{D629223B-9A75-4E94-82DC-AED7E06065D9}" destId="{F35CACBA-F92F-42FB-A690-3BC2B8410C99}" srcOrd="0" destOrd="0" presId="urn:microsoft.com/office/officeart/2005/8/layout/orgChart1"/>
-    <dgm:cxn modelId="{1DC70AB2-1C1F-49A3-8FD7-4CE8C13A288A}" type="presParOf" srcId="{D629223B-9A75-4E94-82DC-AED7E06065D9}" destId="{AAEE9CC2-D0B5-40BE-8AC5-713275AC5988}" srcOrd="1" destOrd="0" presId="urn:microsoft.com/office/officeart/2005/8/layout/orgChart1"/>
-    <dgm:cxn modelId="{6AF9FE6C-A44E-453A-A23C-FF9CCE3FD424}" type="presParOf" srcId="{9D3E83DB-5C8E-4A18-81C1-CF16D96F0525}" destId="{D13DD18C-BE82-455F-959F-866B651DBD83}" srcOrd="1" destOrd="0" presId="urn:microsoft.com/office/officeart/2005/8/layout/orgChart1"/>
-    <dgm:cxn modelId="{CC62FEC9-2CD5-4CCD-954B-04FD2B882068}" type="presParOf" srcId="{D13DD18C-BE82-455F-959F-866B651DBD83}" destId="{9AC0F193-ECA7-4728-A214-7D31071402F7}" srcOrd="0" destOrd="0" presId="urn:microsoft.com/office/officeart/2005/8/layout/orgChart1"/>
-    <dgm:cxn modelId="{F12C17A7-95ED-4E0F-B2AE-2EF422850575}" type="presParOf" srcId="{D13DD18C-BE82-455F-959F-866B651DBD83}" destId="{779C204E-719E-47E9-B94E-17680BB3D77A}" srcOrd="1" destOrd="0" presId="urn:microsoft.com/office/officeart/2005/8/layout/orgChart1"/>
-    <dgm:cxn modelId="{C7376561-67BD-4F7C-8069-1D3DB85C053B}" type="presParOf" srcId="{779C204E-719E-47E9-B94E-17680BB3D77A}" destId="{DB975A72-4A83-4E99-9312-C2C2A22D3969}" srcOrd="0" destOrd="0" presId="urn:microsoft.com/office/officeart/2005/8/layout/orgChart1"/>
-    <dgm:cxn modelId="{8CCD7D9C-D389-428F-A866-2ACAAF61E364}" type="presParOf" srcId="{DB975A72-4A83-4E99-9312-C2C2A22D3969}" destId="{DC575631-B4DC-46A0-809B-F4A643E40E00}" srcOrd="0" destOrd="0" presId="urn:microsoft.com/office/officeart/2005/8/layout/orgChart1"/>
-    <dgm:cxn modelId="{65FA6B7B-70E0-4F5D-AEA0-ED4948AF83A7}" type="presParOf" srcId="{DB975A72-4A83-4E99-9312-C2C2A22D3969}" destId="{C4D04144-32D6-4038-903D-B908C7370872}" srcOrd="1" destOrd="0" presId="urn:microsoft.com/office/officeart/2005/8/layout/orgChart1"/>
-    <dgm:cxn modelId="{8EBC673F-FBFE-4395-BD60-B3F715F9F7C4}" type="presParOf" srcId="{779C204E-719E-47E9-B94E-17680BB3D77A}" destId="{EDC1A0AA-7FAD-40E7-8A93-0A2F7B3912DD}" srcOrd="1" destOrd="0" presId="urn:microsoft.com/office/officeart/2005/8/layout/orgChart1"/>
-    <dgm:cxn modelId="{59CE0B62-317A-464E-AC9F-C072E2CC3DC6}" type="presParOf" srcId="{779C204E-719E-47E9-B94E-17680BB3D77A}" destId="{A052676D-69B5-4331-81E5-7D08893A9B17}" srcOrd="2" destOrd="0" presId="urn:microsoft.com/office/officeart/2005/8/layout/orgChart1"/>
-    <dgm:cxn modelId="{51C9A09D-FE4C-476E-B1B9-32890968B468}" type="presParOf" srcId="{9D3E83DB-5C8E-4A18-81C1-CF16D96F0525}" destId="{AF3E1D3B-5BF0-4BA8-8731-10069F07FCB7}" srcOrd="2" destOrd="0" presId="urn:microsoft.com/office/officeart/2005/8/layout/orgChart1"/>
-    <dgm:cxn modelId="{5240839D-5539-4125-8734-39EC8BEC86DA}" type="presParOf" srcId="{389C37D4-5231-43B1-BF2F-14BC856F5C4B}" destId="{FBEC6FE2-79F8-4830-8207-9A1BCEB795FA}" srcOrd="2" destOrd="0" presId="urn:microsoft.com/office/officeart/2005/8/layout/orgChart1"/>
-    <dgm:cxn modelId="{047A0ABD-0C70-4DC6-BD27-1B2D46F85523}" type="presParOf" srcId="{5695D7DE-4264-4AF6-86A7-AD8E434588FC}" destId="{A4445615-8A89-4A2F-8913-E769889108EC}" srcOrd="2" destOrd="0" presId="urn:microsoft.com/office/officeart/2005/8/layout/orgChart1"/>
+    <dgm:cxn modelId="{DB88F238-81CD-4A17-A4F9-6381D02B1B3A}" type="presOf" srcId="{35AA0369-5C8B-4542-9EA8-506C72067E97}" destId="{5922A151-FF75-4782-AC98-B34E0A8E0673}" srcOrd="1" destOrd="0" presId="urn:microsoft.com/office/officeart/2005/8/layout/orgChart1"/>
+    <dgm:cxn modelId="{4A18A472-86F1-48AC-899D-1315C5ECD23F}" type="presOf" srcId="{817EAAD6-02F7-4020-A19F-5745EE9E2C94}" destId="{9AC0F193-ECA7-4728-A214-7D31071402F7}" srcOrd="0" destOrd="0" presId="urn:microsoft.com/office/officeart/2005/8/layout/orgChart1"/>
+    <dgm:cxn modelId="{7BB94AD9-3831-4DAD-A111-AFE072082DB1}" type="presOf" srcId="{0DCCBB27-B762-4127-B4A9-E3EEFC18FFA9}" destId="{B93D6EEB-0F0C-4739-A351-4A9B247663BF}" srcOrd="0" destOrd="0" presId="urn:microsoft.com/office/officeart/2005/8/layout/orgChart1"/>
+    <dgm:cxn modelId="{2CE0B3F5-B54C-46B4-A0B1-E9358E072DC8}" type="presOf" srcId="{5DD7631C-DC5E-4FEA-8082-A1A7E5BA885F}" destId="{8D11B44B-2639-4B4B-B802-8609B78527F7}" srcOrd="0" destOrd="0" presId="urn:microsoft.com/office/officeart/2005/8/layout/orgChart1"/>
+    <dgm:cxn modelId="{8AC6C1D0-DB56-47E5-B36B-2EE6285E22F1}" type="presOf" srcId="{7EB77180-E9F3-4E2F-B409-D6A24AE7FD2E}" destId="{45ADFDE3-C156-47C3-816C-2F4BDCBE8178}" srcOrd="0" destOrd="0" presId="urn:microsoft.com/office/officeart/2005/8/layout/orgChart1"/>
+    <dgm:cxn modelId="{B8169596-001F-4AD4-970F-BC46129912A4}" type="presParOf" srcId="{AEB913A5-9A1E-4333-A5AA-7E5DD67D7ACF}" destId="{5695D7DE-4264-4AF6-86A7-AD8E434588FC}" srcOrd="0" destOrd="0" presId="urn:microsoft.com/office/officeart/2005/8/layout/orgChart1"/>
+    <dgm:cxn modelId="{7288805C-1E1F-4105-BCB0-86B2B8F9064E}" type="presParOf" srcId="{5695D7DE-4264-4AF6-86A7-AD8E434588FC}" destId="{C9C28003-34CC-4218-92AD-339E101EF213}" srcOrd="0" destOrd="0" presId="urn:microsoft.com/office/officeart/2005/8/layout/orgChart1"/>
+    <dgm:cxn modelId="{6FC5F35A-0BBF-4414-BC33-0901B35DFB7F}" type="presParOf" srcId="{C9C28003-34CC-4218-92AD-339E101EF213}" destId="{5A61F713-F50C-4E13-BF3E-8D4CA5A2C5F4}" srcOrd="0" destOrd="0" presId="urn:microsoft.com/office/officeart/2005/8/layout/orgChart1"/>
+    <dgm:cxn modelId="{0D5295E3-970F-4A57-8E42-317552B66B39}" type="presParOf" srcId="{C9C28003-34CC-4218-92AD-339E101EF213}" destId="{EB65C991-3EEC-4250-9D3E-9ABC52E519D5}" srcOrd="1" destOrd="0" presId="urn:microsoft.com/office/officeart/2005/8/layout/orgChart1"/>
+    <dgm:cxn modelId="{A866AC72-DEDE-4B4C-82B7-EF000BFDE468}" type="presParOf" srcId="{5695D7DE-4264-4AF6-86A7-AD8E434588FC}" destId="{CAEC3ADE-18BC-40A6-A648-7119A5182310}" srcOrd="1" destOrd="0" presId="urn:microsoft.com/office/officeart/2005/8/layout/orgChart1"/>
+    <dgm:cxn modelId="{31FAD914-5615-48DE-8B58-183A242EB303}" type="presParOf" srcId="{CAEC3ADE-18BC-40A6-A648-7119A5182310}" destId="{F9915E6A-767C-408F-84FB-4E1E6AFCC993}" srcOrd="0" destOrd="0" presId="urn:microsoft.com/office/officeart/2005/8/layout/orgChart1"/>
+    <dgm:cxn modelId="{9F28C3FD-8C70-41F8-B604-E6A27BBEB2F2}" type="presParOf" srcId="{CAEC3ADE-18BC-40A6-A648-7119A5182310}" destId="{886EFBD4-ED6D-43E9-8DA7-071F81DC82BA}" srcOrd="1" destOrd="0" presId="urn:microsoft.com/office/officeart/2005/8/layout/orgChart1"/>
+    <dgm:cxn modelId="{456060DD-A6F4-4ED5-BE97-BF0FA84A812A}" type="presParOf" srcId="{886EFBD4-ED6D-43E9-8DA7-071F81DC82BA}" destId="{0D803E86-0215-43A9-98CF-0B5C1C5BDBF8}" srcOrd="0" destOrd="0" presId="urn:microsoft.com/office/officeart/2005/8/layout/orgChart1"/>
+    <dgm:cxn modelId="{16A9E04D-3F29-4147-B73D-BC5E2B7C00D9}" type="presParOf" srcId="{0D803E86-0215-43A9-98CF-0B5C1C5BDBF8}" destId="{841052B3-1B3C-4242-BFCF-02D7D82E7620}" srcOrd="0" destOrd="0" presId="urn:microsoft.com/office/officeart/2005/8/layout/orgChart1"/>
+    <dgm:cxn modelId="{4E830BE7-9520-4824-88C0-46E66A586FB9}" type="presParOf" srcId="{0D803E86-0215-43A9-98CF-0B5C1C5BDBF8}" destId="{28D1BA79-6F27-47C6-86E5-74CBC4AA64ED}" srcOrd="1" destOrd="0" presId="urn:microsoft.com/office/officeart/2005/8/layout/orgChart1"/>
+    <dgm:cxn modelId="{98C39E60-6618-49D8-8C46-272DF0D995E8}" type="presParOf" srcId="{886EFBD4-ED6D-43E9-8DA7-071F81DC82BA}" destId="{64F262DC-2E11-4291-8150-AEA5742258CC}" srcOrd="1" destOrd="0" presId="urn:microsoft.com/office/officeart/2005/8/layout/orgChart1"/>
+    <dgm:cxn modelId="{96D957F5-4376-4490-A638-3FA001ACE71E}" type="presParOf" srcId="{64F262DC-2E11-4291-8150-AEA5742258CC}" destId="{9F3A4358-089E-44C3-8B96-9FCCC593D58A}" srcOrd="0" destOrd="0" presId="urn:microsoft.com/office/officeart/2005/8/layout/orgChart1"/>
+    <dgm:cxn modelId="{BFA17C39-8A81-4C98-8A6C-D4A690E03EAC}" type="presParOf" srcId="{64F262DC-2E11-4291-8150-AEA5742258CC}" destId="{CF39138F-F35E-4442-80B8-DED7EF0CD74F}" srcOrd="1" destOrd="0" presId="urn:microsoft.com/office/officeart/2005/8/layout/orgChart1"/>
+    <dgm:cxn modelId="{3455AF0F-CD56-4E4A-A3C1-84BA028D69A1}" type="presParOf" srcId="{CF39138F-F35E-4442-80B8-DED7EF0CD74F}" destId="{CF7A141E-2505-4E80-AE0E-3FD7DA733259}" srcOrd="0" destOrd="0" presId="urn:microsoft.com/office/officeart/2005/8/layout/orgChart1"/>
+    <dgm:cxn modelId="{833A1DFA-EBEE-4A5D-AB17-2B1FFB6DDC23}" type="presParOf" srcId="{CF7A141E-2505-4E80-AE0E-3FD7DA733259}" destId="{E7545771-9375-41F9-921A-7138F55B8BB8}" srcOrd="0" destOrd="0" presId="urn:microsoft.com/office/officeart/2005/8/layout/orgChart1"/>
+    <dgm:cxn modelId="{B0EAC973-F460-4E0D-95B9-EEB23D657FE7}" type="presParOf" srcId="{CF7A141E-2505-4E80-AE0E-3FD7DA733259}" destId="{2B441707-6BA5-42A3-A69C-DE2A977609C3}" srcOrd="1" destOrd="0" presId="urn:microsoft.com/office/officeart/2005/8/layout/orgChart1"/>
+    <dgm:cxn modelId="{21A9B048-014D-43E0-B31B-0353069C4D21}" type="presParOf" srcId="{CF39138F-F35E-4442-80B8-DED7EF0CD74F}" destId="{55D815D5-10BB-46C4-B134-6AF85362BC68}" srcOrd="1" destOrd="0" presId="urn:microsoft.com/office/officeart/2005/8/layout/orgChart1"/>
+    <dgm:cxn modelId="{D7E89014-1881-483D-9614-5C8E2CE8E2B9}" type="presParOf" srcId="{CF39138F-F35E-4442-80B8-DED7EF0CD74F}" destId="{82F16DEA-B5F5-4DE9-9689-7F9EE3F1429D}" srcOrd="2" destOrd="0" presId="urn:microsoft.com/office/officeart/2005/8/layout/orgChart1"/>
+    <dgm:cxn modelId="{238C8F12-F359-42A1-B2B3-165EE8120C58}" type="presParOf" srcId="{886EFBD4-ED6D-43E9-8DA7-071F81DC82BA}" destId="{C38153BE-CD30-4E6F-8D54-218DBD5CC1C3}" srcOrd="2" destOrd="0" presId="urn:microsoft.com/office/officeart/2005/8/layout/orgChart1"/>
+    <dgm:cxn modelId="{01939B8C-418B-45D4-90B7-5F747155CE4F}" type="presParOf" srcId="{CAEC3ADE-18BC-40A6-A648-7119A5182310}" destId="{AA471A32-DE21-41B5-A081-1DC37FF81B09}" srcOrd="2" destOrd="0" presId="urn:microsoft.com/office/officeart/2005/8/layout/orgChart1"/>
+    <dgm:cxn modelId="{89E4597A-8823-4B57-A39B-AC8314D3707C}" type="presParOf" srcId="{CAEC3ADE-18BC-40A6-A648-7119A5182310}" destId="{2CFEDBF3-7403-4AEF-B309-784FE1EE46F4}" srcOrd="3" destOrd="0" presId="urn:microsoft.com/office/officeart/2005/8/layout/orgChart1"/>
+    <dgm:cxn modelId="{02D43A94-423C-4A79-A839-8AE7FEED2520}" type="presParOf" srcId="{2CFEDBF3-7403-4AEF-B309-784FE1EE46F4}" destId="{B0E6185F-9676-41DB-B03C-EF2877D6676F}" srcOrd="0" destOrd="0" presId="urn:microsoft.com/office/officeart/2005/8/layout/orgChart1"/>
+    <dgm:cxn modelId="{8B5149BD-9AD7-49D4-BB27-0F550B059BC9}" type="presParOf" srcId="{B0E6185F-9676-41DB-B03C-EF2877D6676F}" destId="{7759D4D3-6CD7-4E66-A1B6-9771D2F4A7F8}" srcOrd="0" destOrd="0" presId="urn:microsoft.com/office/officeart/2005/8/layout/orgChart1"/>
+    <dgm:cxn modelId="{73F1EFFF-2A4D-4A18-9B70-C14C72011008}" type="presParOf" srcId="{B0E6185F-9676-41DB-B03C-EF2877D6676F}" destId="{7D8DA492-99E3-411E-934C-F93996356533}" srcOrd="1" destOrd="0" presId="urn:microsoft.com/office/officeart/2005/8/layout/orgChart1"/>
+    <dgm:cxn modelId="{4232F03A-B0A1-4904-B465-1D611CEFCB15}" type="presParOf" srcId="{2CFEDBF3-7403-4AEF-B309-784FE1EE46F4}" destId="{EB6C3722-2783-4C18-BF73-C1FE10DCA257}" srcOrd="1" destOrd="0" presId="urn:microsoft.com/office/officeart/2005/8/layout/orgChart1"/>
+    <dgm:cxn modelId="{20A8F69F-B71A-409D-9DF7-AE65DD0549C9}" type="presParOf" srcId="{EB6C3722-2783-4C18-BF73-C1FE10DCA257}" destId="{30B0B430-63A4-4CD5-8917-9127D799E35E}" srcOrd="0" destOrd="0" presId="urn:microsoft.com/office/officeart/2005/8/layout/orgChart1"/>
+    <dgm:cxn modelId="{D79BE5D1-E254-4AFC-B688-5CEDB43CD1D5}" type="presParOf" srcId="{EB6C3722-2783-4C18-BF73-C1FE10DCA257}" destId="{25AA5F86-D5C4-4E82-8EE2-B7D61010CC2C}" srcOrd="1" destOrd="0" presId="urn:microsoft.com/office/officeart/2005/8/layout/orgChart1"/>
+    <dgm:cxn modelId="{250C7768-525B-4890-A49A-A01E2A4AF561}" type="presParOf" srcId="{25AA5F86-D5C4-4E82-8EE2-B7D61010CC2C}" destId="{E7F1CDF6-7747-49C9-A4E1-0E1D966E1720}" srcOrd="0" destOrd="0" presId="urn:microsoft.com/office/officeart/2005/8/layout/orgChart1"/>
+    <dgm:cxn modelId="{2B137ABA-52B6-4337-93F2-E5558D0999AC}" type="presParOf" srcId="{E7F1CDF6-7747-49C9-A4E1-0E1D966E1720}" destId="{1CADD8C4-E759-489F-A91F-D248CD13D969}" srcOrd="0" destOrd="0" presId="urn:microsoft.com/office/officeart/2005/8/layout/orgChart1"/>
+    <dgm:cxn modelId="{85473166-707A-45A0-B493-CC8986A8F42F}" type="presParOf" srcId="{E7F1CDF6-7747-49C9-A4E1-0E1D966E1720}" destId="{82A9860A-5C5B-4C0A-B7B0-4A9778843DDA}" srcOrd="1" destOrd="0" presId="urn:microsoft.com/office/officeart/2005/8/layout/orgChart1"/>
+    <dgm:cxn modelId="{33CEAE11-B6D9-4766-AB1D-05E490B0AFE8}" type="presParOf" srcId="{25AA5F86-D5C4-4E82-8EE2-B7D61010CC2C}" destId="{1E9A029F-558A-4763-B1D9-2F20EBFEFFD3}" srcOrd="1" destOrd="0" presId="urn:microsoft.com/office/officeart/2005/8/layout/orgChart1"/>
+    <dgm:cxn modelId="{6607DCDF-D3B1-49E3-869F-764BF308641F}" type="presParOf" srcId="{1E9A029F-558A-4763-B1D9-2F20EBFEFFD3}" destId="{228B133C-4703-42BD-AD97-00A480EA8E0A}" srcOrd="0" destOrd="0" presId="urn:microsoft.com/office/officeart/2005/8/layout/orgChart1"/>
+    <dgm:cxn modelId="{5139641B-68ED-4938-8FBF-5D9FE1F172B7}" type="presParOf" srcId="{1E9A029F-558A-4763-B1D9-2F20EBFEFFD3}" destId="{64171C59-BA34-4A80-9B0A-E9265994D6E2}" srcOrd="1" destOrd="0" presId="urn:microsoft.com/office/officeart/2005/8/layout/orgChart1"/>
+    <dgm:cxn modelId="{7F815F43-C1FD-4956-A895-D250CE4FFDDC}" type="presParOf" srcId="{64171C59-BA34-4A80-9B0A-E9265994D6E2}" destId="{2F0BB302-48DA-47AF-8B6D-AC82840233DE}" srcOrd="0" destOrd="0" presId="urn:microsoft.com/office/officeart/2005/8/layout/orgChart1"/>
+    <dgm:cxn modelId="{E16B57F3-3D31-4780-A942-5A07A71B6EB7}" type="presParOf" srcId="{2F0BB302-48DA-47AF-8B6D-AC82840233DE}" destId="{93FD2708-B773-421B-AF52-FDF062D88CFD}" srcOrd="0" destOrd="0" presId="urn:microsoft.com/office/officeart/2005/8/layout/orgChart1"/>
+    <dgm:cxn modelId="{42611C54-7C41-4433-A8CE-7953A4E96939}" type="presParOf" srcId="{2F0BB302-48DA-47AF-8B6D-AC82840233DE}" destId="{E9B1065C-2D9F-4255-9AA8-518D6EA2B917}" srcOrd="1" destOrd="0" presId="urn:microsoft.com/office/officeart/2005/8/layout/orgChart1"/>
+    <dgm:cxn modelId="{37C1463D-5FC2-4169-BB40-7628C2B358F0}" type="presParOf" srcId="{64171C59-BA34-4A80-9B0A-E9265994D6E2}" destId="{782841BE-ADE6-445E-A1B7-E51B2CC82786}" srcOrd="1" destOrd="0" presId="urn:microsoft.com/office/officeart/2005/8/layout/orgChart1"/>
+    <dgm:cxn modelId="{D3372732-A354-45FA-B22B-9F2A7C0D9988}" type="presParOf" srcId="{64171C59-BA34-4A80-9B0A-E9265994D6E2}" destId="{E2B178A0-8AF3-4E50-BF50-0BE8E224A370}" srcOrd="2" destOrd="0" presId="urn:microsoft.com/office/officeart/2005/8/layout/orgChart1"/>
+    <dgm:cxn modelId="{D6D802CA-6445-4B61-911F-BD8B66A00010}" type="presParOf" srcId="{1E9A029F-558A-4763-B1D9-2F20EBFEFFD3}" destId="{DFA3A216-5A92-4F5A-A3B1-F43D0CE2A84E}" srcOrd="2" destOrd="0" presId="urn:microsoft.com/office/officeart/2005/8/layout/orgChart1"/>
+    <dgm:cxn modelId="{0D81ECD3-9F57-4A35-93C6-BFE541BD62F7}" type="presParOf" srcId="{1E9A029F-558A-4763-B1D9-2F20EBFEFFD3}" destId="{E010143C-E8F6-4F8E-A141-7E7D29628DDC}" srcOrd="3" destOrd="0" presId="urn:microsoft.com/office/officeart/2005/8/layout/orgChart1"/>
+    <dgm:cxn modelId="{AF7917A6-D312-4A3F-A234-236504C8B8CA}" type="presParOf" srcId="{E010143C-E8F6-4F8E-A141-7E7D29628DDC}" destId="{DAE67145-46D0-4836-80A8-2BDBA8392105}" srcOrd="0" destOrd="0" presId="urn:microsoft.com/office/officeart/2005/8/layout/orgChart1"/>
+    <dgm:cxn modelId="{49091E79-3DB0-4873-B9AF-5D6DC9EFF39C}" type="presParOf" srcId="{DAE67145-46D0-4836-80A8-2BDBA8392105}" destId="{F675F182-60AC-48D6-9DDD-01FF83B3036D}" srcOrd="0" destOrd="0" presId="urn:microsoft.com/office/officeart/2005/8/layout/orgChart1"/>
+    <dgm:cxn modelId="{50659A51-33F5-45E2-AAEE-B0886B7BE1BF}" type="presParOf" srcId="{DAE67145-46D0-4836-80A8-2BDBA8392105}" destId="{5922A151-FF75-4782-AC98-B34E0A8E0673}" srcOrd="1" destOrd="0" presId="urn:microsoft.com/office/officeart/2005/8/layout/orgChart1"/>
+    <dgm:cxn modelId="{23351AC0-DE7C-4AB8-94C6-FA354FFBDDD2}" type="presParOf" srcId="{E010143C-E8F6-4F8E-A141-7E7D29628DDC}" destId="{407E22B6-0023-481C-BD9B-09D4A3078CE2}" srcOrd="1" destOrd="0" presId="urn:microsoft.com/office/officeart/2005/8/layout/orgChart1"/>
+    <dgm:cxn modelId="{4FFAC7F5-3D01-4FF3-B42F-36181B126ACC}" type="presParOf" srcId="{E010143C-E8F6-4F8E-A141-7E7D29628DDC}" destId="{E768C5F1-6B2B-448F-BFEC-C46DC52C550E}" srcOrd="2" destOrd="0" presId="urn:microsoft.com/office/officeart/2005/8/layout/orgChart1"/>
+    <dgm:cxn modelId="{EBC2C1BE-50B5-4F10-8EC2-A82A6E8C8E30}" type="presParOf" srcId="{1E9A029F-558A-4763-B1D9-2F20EBFEFFD3}" destId="{2061E0FC-B94B-4B78-AE35-0221A77BAC78}" srcOrd="4" destOrd="0" presId="urn:microsoft.com/office/officeart/2005/8/layout/orgChart1"/>
+    <dgm:cxn modelId="{1DFE6F01-D97A-4B63-BF0F-A4B611B7BA91}" type="presParOf" srcId="{1E9A029F-558A-4763-B1D9-2F20EBFEFFD3}" destId="{42404F10-D323-4BB9-9633-C91FAC22FEEF}" srcOrd="5" destOrd="0" presId="urn:microsoft.com/office/officeart/2005/8/layout/orgChart1"/>
+    <dgm:cxn modelId="{CD5F6B5F-7181-43A1-9416-30C6103C27C1}" type="presParOf" srcId="{42404F10-D323-4BB9-9633-C91FAC22FEEF}" destId="{4B63F91B-2EB2-40BE-955C-D927CE5235FE}" srcOrd="0" destOrd="0" presId="urn:microsoft.com/office/officeart/2005/8/layout/orgChart1"/>
+    <dgm:cxn modelId="{BD842E04-142F-4331-801E-68C5A9B7D1F4}" type="presParOf" srcId="{4B63F91B-2EB2-40BE-955C-D927CE5235FE}" destId="{E90F4E0E-A935-4DA4-9082-58B344F1F7E8}" srcOrd="0" destOrd="0" presId="urn:microsoft.com/office/officeart/2005/8/layout/orgChart1"/>
+    <dgm:cxn modelId="{3F3430C4-1D14-46E0-BEE9-B6BC2212A400}" type="presParOf" srcId="{4B63F91B-2EB2-40BE-955C-D927CE5235FE}" destId="{6D378D83-7625-4586-B0AD-C4550F7DBB5F}" srcOrd="1" destOrd="0" presId="urn:microsoft.com/office/officeart/2005/8/layout/orgChart1"/>
+    <dgm:cxn modelId="{B3EF4E0B-F00E-40BB-8213-0233B6CDF5CF}" type="presParOf" srcId="{42404F10-D323-4BB9-9633-C91FAC22FEEF}" destId="{DC855862-6D2C-4EAC-9DFA-9132FE94DF12}" srcOrd="1" destOrd="0" presId="urn:microsoft.com/office/officeart/2005/8/layout/orgChart1"/>
+    <dgm:cxn modelId="{E55B8C54-03FA-4BF1-BA6B-643FAE48062D}" type="presParOf" srcId="{42404F10-D323-4BB9-9633-C91FAC22FEEF}" destId="{1DB28690-ACEF-4CEB-989E-EE73944C6018}" srcOrd="2" destOrd="0" presId="urn:microsoft.com/office/officeart/2005/8/layout/orgChart1"/>
+    <dgm:cxn modelId="{9DA72D53-7E0D-495A-9573-F2A7049D4933}" type="presParOf" srcId="{1E9A029F-558A-4763-B1D9-2F20EBFEFFD3}" destId="{F70185E9-0B55-43C7-9B29-EED2AA715C29}" srcOrd="6" destOrd="0" presId="urn:microsoft.com/office/officeart/2005/8/layout/orgChart1"/>
+    <dgm:cxn modelId="{5F53E319-B7AC-43DC-BF7C-97F0E45C3F27}" type="presParOf" srcId="{1E9A029F-558A-4763-B1D9-2F20EBFEFFD3}" destId="{FC0FB6FC-7AEE-42B0-A9B9-8FCED7DB4AC9}" srcOrd="7" destOrd="0" presId="urn:microsoft.com/office/officeart/2005/8/layout/orgChart1"/>
+    <dgm:cxn modelId="{F269E5C7-E1A5-404F-B42D-29B7E07C4438}" type="presParOf" srcId="{FC0FB6FC-7AEE-42B0-A9B9-8FCED7DB4AC9}" destId="{A0B76BEB-8CD8-4DF9-85CE-86C1FC516C0D}" srcOrd="0" destOrd="0" presId="urn:microsoft.com/office/officeart/2005/8/layout/orgChart1"/>
+    <dgm:cxn modelId="{6E9EA3D8-C9D4-4151-B671-2888526D255C}" type="presParOf" srcId="{A0B76BEB-8CD8-4DF9-85CE-86C1FC516C0D}" destId="{B93D6EEB-0F0C-4739-A351-4A9B247663BF}" srcOrd="0" destOrd="0" presId="urn:microsoft.com/office/officeart/2005/8/layout/orgChart1"/>
+    <dgm:cxn modelId="{4B865403-C3F9-4810-BD1A-F8F04F23CA67}" type="presParOf" srcId="{A0B76BEB-8CD8-4DF9-85CE-86C1FC516C0D}" destId="{CE7445EF-C806-494A-B4B8-86CC19BA1072}" srcOrd="1" destOrd="0" presId="urn:microsoft.com/office/officeart/2005/8/layout/orgChart1"/>
+    <dgm:cxn modelId="{98AF5CFF-0C64-4328-91AE-BF957FE4C9B9}" type="presParOf" srcId="{FC0FB6FC-7AEE-42B0-A9B9-8FCED7DB4AC9}" destId="{E35681B9-CDF6-42B6-A9B5-129E9CF2455D}" srcOrd="1" destOrd="0" presId="urn:microsoft.com/office/officeart/2005/8/layout/orgChart1"/>
+    <dgm:cxn modelId="{5326E668-9969-4912-99F3-0DFC67E73BF2}" type="presParOf" srcId="{FC0FB6FC-7AEE-42B0-A9B9-8FCED7DB4AC9}" destId="{BA1CD723-C0E0-41BF-9BE2-13B0C023F546}" srcOrd="2" destOrd="0" presId="urn:microsoft.com/office/officeart/2005/8/layout/orgChart1"/>
+    <dgm:cxn modelId="{A5184B39-E029-4543-8F81-CB4569D6E7C8}" type="presParOf" srcId="{1E9A029F-558A-4763-B1D9-2F20EBFEFFD3}" destId="{494818F8-1CAD-4965-9866-41B2C1608F7C}" srcOrd="8" destOrd="0" presId="urn:microsoft.com/office/officeart/2005/8/layout/orgChart1"/>
+    <dgm:cxn modelId="{FC7E3CC0-9609-4E63-A4FE-37AFFB859CDC}" type="presParOf" srcId="{1E9A029F-558A-4763-B1D9-2F20EBFEFFD3}" destId="{1BE53254-FA85-4820-8F9C-217F894D8FBB}" srcOrd="9" destOrd="0" presId="urn:microsoft.com/office/officeart/2005/8/layout/orgChart1"/>
+    <dgm:cxn modelId="{02E25009-CD15-43A7-BB8E-771325FFE051}" type="presParOf" srcId="{1BE53254-FA85-4820-8F9C-217F894D8FBB}" destId="{0963DF43-8254-4DD7-B03E-4C171241C608}" srcOrd="0" destOrd="0" presId="urn:microsoft.com/office/officeart/2005/8/layout/orgChart1"/>
+    <dgm:cxn modelId="{385CE25D-1701-44A0-AEF1-12310110B6CA}" type="presParOf" srcId="{0963DF43-8254-4DD7-B03E-4C171241C608}" destId="{19E80D28-8F94-442F-B228-811CC7C97169}" srcOrd="0" destOrd="0" presId="urn:microsoft.com/office/officeart/2005/8/layout/orgChart1"/>
+    <dgm:cxn modelId="{AED15AB3-FA19-4E3C-BEFE-8218E9C0C3CF}" type="presParOf" srcId="{0963DF43-8254-4DD7-B03E-4C171241C608}" destId="{860F3FCF-F0E1-4F8D-BDF8-2ED63B9B5849}" srcOrd="1" destOrd="0" presId="urn:microsoft.com/office/officeart/2005/8/layout/orgChart1"/>
+    <dgm:cxn modelId="{CE201619-9D9A-4B83-A0EF-9A15C4AAB1D3}" type="presParOf" srcId="{1BE53254-FA85-4820-8F9C-217F894D8FBB}" destId="{D9C340C2-2A27-43B3-AE82-9A4D4C97AFBF}" srcOrd="1" destOrd="0" presId="urn:microsoft.com/office/officeart/2005/8/layout/orgChart1"/>
+    <dgm:cxn modelId="{F4059774-7B0F-485F-98DD-2A1C7A249AB9}" type="presParOf" srcId="{1BE53254-FA85-4820-8F9C-217F894D8FBB}" destId="{CFFB5D3E-FD05-4D84-90E6-E1A6471EDF02}" srcOrd="2" destOrd="0" presId="urn:microsoft.com/office/officeart/2005/8/layout/orgChart1"/>
+    <dgm:cxn modelId="{82C271DE-ABCF-453C-9659-C9334931E1BA}" type="presParOf" srcId="{1E9A029F-558A-4763-B1D9-2F20EBFEFFD3}" destId="{E1A237CB-70A2-4A33-9BA0-50E637F5FE1D}" srcOrd="10" destOrd="0" presId="urn:microsoft.com/office/officeart/2005/8/layout/orgChart1"/>
+    <dgm:cxn modelId="{1F5061CB-EC47-4824-A27F-942BB0FE327D}" type="presParOf" srcId="{1E9A029F-558A-4763-B1D9-2F20EBFEFFD3}" destId="{E7A312F1-C4A1-48B3-9D59-AD7A3C0011D6}" srcOrd="11" destOrd="0" presId="urn:microsoft.com/office/officeart/2005/8/layout/orgChart1"/>
+    <dgm:cxn modelId="{22267799-046B-4F92-A33D-CF1ECF38AF12}" type="presParOf" srcId="{E7A312F1-C4A1-48B3-9D59-AD7A3C0011D6}" destId="{2FA7E97A-9711-49EC-A9E6-D149DB06DB84}" srcOrd="0" destOrd="0" presId="urn:microsoft.com/office/officeart/2005/8/layout/orgChart1"/>
+    <dgm:cxn modelId="{13F9E77E-113A-42E5-9A1B-650B8CE43C85}" type="presParOf" srcId="{2FA7E97A-9711-49EC-A9E6-D149DB06DB84}" destId="{83C1E9E9-6967-46E3-9BCD-8B3D23540C52}" srcOrd="0" destOrd="0" presId="urn:microsoft.com/office/officeart/2005/8/layout/orgChart1"/>
+    <dgm:cxn modelId="{28D53386-4585-45F1-957A-EA9CE93138C9}" type="presParOf" srcId="{2FA7E97A-9711-49EC-A9E6-D149DB06DB84}" destId="{220B24AE-9CA2-47B4-85BB-E0AFE3A16A06}" srcOrd="1" destOrd="0" presId="urn:microsoft.com/office/officeart/2005/8/layout/orgChart1"/>
+    <dgm:cxn modelId="{B4241337-2DB5-452D-8D3B-42CFF90C7FBC}" type="presParOf" srcId="{E7A312F1-C4A1-48B3-9D59-AD7A3C0011D6}" destId="{ED57E2AD-67B4-45E8-9060-B4B4E97B8C78}" srcOrd="1" destOrd="0" presId="urn:microsoft.com/office/officeart/2005/8/layout/orgChart1"/>
+    <dgm:cxn modelId="{3EB4ABF7-2D98-41E9-8980-2B8758F9AC92}" type="presParOf" srcId="{E7A312F1-C4A1-48B3-9D59-AD7A3C0011D6}" destId="{E80283DF-7392-4B94-88F4-6DE37CA7FC16}" srcOrd="2" destOrd="0" presId="urn:microsoft.com/office/officeart/2005/8/layout/orgChart1"/>
+    <dgm:cxn modelId="{6B374DB8-3126-4AB1-A48B-928A11F1888F}" type="presParOf" srcId="{25AA5F86-D5C4-4E82-8EE2-B7D61010CC2C}" destId="{5D195B97-9DA3-4FB7-82CC-784735E9C402}" srcOrd="2" destOrd="0" presId="urn:microsoft.com/office/officeart/2005/8/layout/orgChart1"/>
+    <dgm:cxn modelId="{703C8EB4-B6D7-43BC-B66B-C39BA4050587}" type="presParOf" srcId="{2CFEDBF3-7403-4AEF-B309-784FE1EE46F4}" destId="{DBA7EE85-3328-42D6-81A0-98B9BB26D706}" srcOrd="2" destOrd="0" presId="urn:microsoft.com/office/officeart/2005/8/layout/orgChart1"/>
+    <dgm:cxn modelId="{1DD1FB60-1F69-4697-89EE-8500295BF2BF}" type="presParOf" srcId="{CAEC3ADE-18BC-40A6-A648-7119A5182310}" destId="{D2D63F7B-749C-47CF-A5A0-C76A4AFF33C3}" srcOrd="4" destOrd="0" presId="urn:microsoft.com/office/officeart/2005/8/layout/orgChart1"/>
+    <dgm:cxn modelId="{51523E4A-AFF9-492E-BF4B-CAAF588593B5}" type="presParOf" srcId="{CAEC3ADE-18BC-40A6-A648-7119A5182310}" destId="{BCB4CD87-2C93-4F48-A7F4-19F06958BF0F}" srcOrd="5" destOrd="0" presId="urn:microsoft.com/office/officeart/2005/8/layout/orgChart1"/>
+    <dgm:cxn modelId="{C759AD71-DA21-4E7B-9E65-4900C2063E4F}" type="presParOf" srcId="{BCB4CD87-2C93-4F48-A7F4-19F06958BF0F}" destId="{DC019D4D-7808-46A1-8B95-B427DCCC7E20}" srcOrd="0" destOrd="0" presId="urn:microsoft.com/office/officeart/2005/8/layout/orgChart1"/>
+    <dgm:cxn modelId="{B6E82E02-5C9C-4DE0-B205-398269C4B07A}" type="presParOf" srcId="{DC019D4D-7808-46A1-8B95-B427DCCC7E20}" destId="{8D11B44B-2639-4B4B-B802-8609B78527F7}" srcOrd="0" destOrd="0" presId="urn:microsoft.com/office/officeart/2005/8/layout/orgChart1"/>
+    <dgm:cxn modelId="{BA293F9A-EC98-4939-AD47-AB00056C5FAB}" type="presParOf" srcId="{DC019D4D-7808-46A1-8B95-B427DCCC7E20}" destId="{65B348B0-2E48-4663-8FC1-F4167D0EB07C}" srcOrd="1" destOrd="0" presId="urn:microsoft.com/office/officeart/2005/8/layout/orgChart1"/>
+    <dgm:cxn modelId="{3CD4FA6D-1A17-4689-B7A3-91BCE8A4E5F0}" type="presParOf" srcId="{BCB4CD87-2C93-4F48-A7F4-19F06958BF0F}" destId="{36E9BC12-8B0C-49F8-BD40-6732159722E2}" srcOrd="1" destOrd="0" presId="urn:microsoft.com/office/officeart/2005/8/layout/orgChart1"/>
+    <dgm:cxn modelId="{31F6B0EC-1E74-43FD-911A-F9246799B9A4}" type="presParOf" srcId="{36E9BC12-8B0C-49F8-BD40-6732159722E2}" destId="{75D9ADEC-39A8-489F-872D-5325EDF46F0A}" srcOrd="0" destOrd="0" presId="urn:microsoft.com/office/officeart/2005/8/layout/orgChart1"/>
+    <dgm:cxn modelId="{FC9BE198-AFC9-4E55-8201-1278CF972464}" type="presParOf" srcId="{36E9BC12-8B0C-49F8-BD40-6732159722E2}" destId="{2019D08B-1B3B-49CC-BFFF-7F25BFEEF59F}" srcOrd="1" destOrd="0" presId="urn:microsoft.com/office/officeart/2005/8/layout/orgChart1"/>
+    <dgm:cxn modelId="{2D8098E2-1F89-455C-B074-8495C7BA55C1}" type="presParOf" srcId="{2019D08B-1B3B-49CC-BFFF-7F25BFEEF59F}" destId="{0050A83D-F722-41D4-A8F4-1FFB417CB485}" srcOrd="0" destOrd="0" presId="urn:microsoft.com/office/officeart/2005/8/layout/orgChart1"/>
+    <dgm:cxn modelId="{0E9014CC-79EE-41B5-B2B5-D5BCCA6B2112}" type="presParOf" srcId="{0050A83D-F722-41D4-A8F4-1FFB417CB485}" destId="{C3DDC815-C8BB-4D7D-89D0-7DC8C549287D}" srcOrd="0" destOrd="0" presId="urn:microsoft.com/office/officeart/2005/8/layout/orgChart1"/>
+    <dgm:cxn modelId="{D00CE6E4-47E0-4F94-85A3-C4B208DE2C52}" type="presParOf" srcId="{0050A83D-F722-41D4-A8F4-1FFB417CB485}" destId="{6522FE29-9034-440C-834E-AA14265C37FE}" srcOrd="1" destOrd="0" presId="urn:microsoft.com/office/officeart/2005/8/layout/orgChart1"/>
+    <dgm:cxn modelId="{6242299F-CDA3-4EF2-955B-EE87B05DC8BA}" type="presParOf" srcId="{2019D08B-1B3B-49CC-BFFF-7F25BFEEF59F}" destId="{73AC967B-765B-4513-856A-A0E6AC93BC6D}" srcOrd="1" destOrd="0" presId="urn:microsoft.com/office/officeart/2005/8/layout/orgChart1"/>
+    <dgm:cxn modelId="{9B4754C2-5171-42E9-B069-2FFE63D52584}" type="presParOf" srcId="{73AC967B-765B-4513-856A-A0E6AC93BC6D}" destId="{AC4BA57A-9B43-4468-AA02-5265613DEA37}" srcOrd="0" destOrd="0" presId="urn:microsoft.com/office/officeart/2005/8/layout/orgChart1"/>
+    <dgm:cxn modelId="{3125E332-3AEB-42A1-8566-224AFE776E38}" type="presParOf" srcId="{73AC967B-765B-4513-856A-A0E6AC93BC6D}" destId="{898033B9-02A7-4BB9-9ED4-C4541941B2C1}" srcOrd="1" destOrd="0" presId="urn:microsoft.com/office/officeart/2005/8/layout/orgChart1"/>
+    <dgm:cxn modelId="{DF844657-CD19-4B51-A5D5-DA8DA97D83CE}" type="presParOf" srcId="{898033B9-02A7-4BB9-9ED4-C4541941B2C1}" destId="{54FB4D90-C6A0-4E53-A995-A1129F17ADEA}" srcOrd="0" destOrd="0" presId="urn:microsoft.com/office/officeart/2005/8/layout/orgChart1"/>
+    <dgm:cxn modelId="{D2202598-92B2-436C-BEEE-9E2485650214}" type="presParOf" srcId="{54FB4D90-C6A0-4E53-A995-A1129F17ADEA}" destId="{EDE79E74-9F4B-4625-956C-530E23E3A4E8}" srcOrd="0" destOrd="0" presId="urn:microsoft.com/office/officeart/2005/8/layout/orgChart1"/>
+    <dgm:cxn modelId="{731E95AF-8A53-4F31-990D-D96084B9DCCB}" type="presParOf" srcId="{54FB4D90-C6A0-4E53-A995-A1129F17ADEA}" destId="{81B9836E-3768-476C-B0EB-1C247920FC5E}" srcOrd="1" destOrd="0" presId="urn:microsoft.com/office/officeart/2005/8/layout/orgChart1"/>
+    <dgm:cxn modelId="{88597CA1-A9BC-4186-8632-307B3C0E63DA}" type="presParOf" srcId="{898033B9-02A7-4BB9-9ED4-C4541941B2C1}" destId="{59704F1A-A3B7-4DFC-8F7B-7D237B98588B}" srcOrd="1" destOrd="0" presId="urn:microsoft.com/office/officeart/2005/8/layout/orgChart1"/>
+    <dgm:cxn modelId="{25124A6B-FCF8-4A6F-927A-9112E42CF11C}" type="presParOf" srcId="{898033B9-02A7-4BB9-9ED4-C4541941B2C1}" destId="{7C7CF11E-5342-4142-8DF4-06AA5391CA2D}" srcOrd="2" destOrd="0" presId="urn:microsoft.com/office/officeart/2005/8/layout/orgChart1"/>
+    <dgm:cxn modelId="{0C18D7C5-95DD-4B13-95A4-50B2A60FB335}" type="presParOf" srcId="{73AC967B-765B-4513-856A-A0E6AC93BC6D}" destId="{BADF39E2-CE5C-4D19-B86D-C7C543FDACF4}" srcOrd="2" destOrd="0" presId="urn:microsoft.com/office/officeart/2005/8/layout/orgChart1"/>
+    <dgm:cxn modelId="{EDEF0E0A-F2F0-4DF9-9D97-1531152008B2}" type="presParOf" srcId="{73AC967B-765B-4513-856A-A0E6AC93BC6D}" destId="{70A4FD1E-FF3B-43C6-8045-2062554F03C4}" srcOrd="3" destOrd="0" presId="urn:microsoft.com/office/officeart/2005/8/layout/orgChart1"/>
+    <dgm:cxn modelId="{3414A454-3E64-4B59-A938-08124291F185}" type="presParOf" srcId="{70A4FD1E-FF3B-43C6-8045-2062554F03C4}" destId="{1A8FAE0B-08F1-49B0-96A9-4D9B7075FF01}" srcOrd="0" destOrd="0" presId="urn:microsoft.com/office/officeart/2005/8/layout/orgChart1"/>
+    <dgm:cxn modelId="{EC7A4288-71F8-4AF4-981B-8B608F3666A9}" type="presParOf" srcId="{1A8FAE0B-08F1-49B0-96A9-4D9B7075FF01}" destId="{A3C1E203-895A-4220-A399-92381C518D84}" srcOrd="0" destOrd="0" presId="urn:microsoft.com/office/officeart/2005/8/layout/orgChart1"/>
+    <dgm:cxn modelId="{FB8C6C99-D81E-43FE-8EED-E6CDEE249373}" type="presParOf" srcId="{1A8FAE0B-08F1-49B0-96A9-4D9B7075FF01}" destId="{BFEE698E-7D2C-4C9F-B867-9302B7D542B0}" srcOrd="1" destOrd="0" presId="urn:microsoft.com/office/officeart/2005/8/layout/orgChart1"/>
+    <dgm:cxn modelId="{744D8676-545D-4702-BA50-3D2C191842F2}" type="presParOf" srcId="{70A4FD1E-FF3B-43C6-8045-2062554F03C4}" destId="{F2BD539B-8434-4304-8D6D-801338C3D8B7}" srcOrd="1" destOrd="0" presId="urn:microsoft.com/office/officeart/2005/8/layout/orgChart1"/>
+    <dgm:cxn modelId="{3CAF4852-6305-4D83-96CF-746470E7DF9A}" type="presParOf" srcId="{70A4FD1E-FF3B-43C6-8045-2062554F03C4}" destId="{9F77D071-40C8-47D2-BC21-D93D2D2953E5}" srcOrd="2" destOrd="0" presId="urn:microsoft.com/office/officeart/2005/8/layout/orgChart1"/>
+    <dgm:cxn modelId="{CEA5B355-E5F5-4399-913D-549F367EE2D2}" type="presParOf" srcId="{73AC967B-765B-4513-856A-A0E6AC93BC6D}" destId="{272425EF-174F-4CE5-BD4D-A2CAD1C561DC}" srcOrd="4" destOrd="0" presId="urn:microsoft.com/office/officeart/2005/8/layout/orgChart1"/>
+    <dgm:cxn modelId="{824F3012-4B43-4E64-9D04-9907349B1CB1}" type="presParOf" srcId="{73AC967B-765B-4513-856A-A0E6AC93BC6D}" destId="{F0AEFC0D-1ED7-4180-85F0-E351246F81CF}" srcOrd="5" destOrd="0" presId="urn:microsoft.com/office/officeart/2005/8/layout/orgChart1"/>
+    <dgm:cxn modelId="{04BB3326-F820-4F6D-8D77-F53C8949DE27}" type="presParOf" srcId="{F0AEFC0D-1ED7-4180-85F0-E351246F81CF}" destId="{94167461-4D3A-4EFC-976B-242042845158}" srcOrd="0" destOrd="0" presId="urn:microsoft.com/office/officeart/2005/8/layout/orgChart1"/>
+    <dgm:cxn modelId="{2704FB33-AB18-4892-8443-CC4FE6D773DD}" type="presParOf" srcId="{94167461-4D3A-4EFC-976B-242042845158}" destId="{FCECEA86-1960-4665-8F72-083DC2F377DF}" srcOrd="0" destOrd="0" presId="urn:microsoft.com/office/officeart/2005/8/layout/orgChart1"/>
+    <dgm:cxn modelId="{582FA476-8579-4328-961E-8AFCAEB6707E}" type="presParOf" srcId="{94167461-4D3A-4EFC-976B-242042845158}" destId="{C888F1C9-9111-4918-8F9E-0BBCC5D257E4}" srcOrd="1" destOrd="0" presId="urn:microsoft.com/office/officeart/2005/8/layout/orgChart1"/>
+    <dgm:cxn modelId="{B4D0CAAF-CC83-49CB-9AAF-D1CE7EB04470}" type="presParOf" srcId="{F0AEFC0D-1ED7-4180-85F0-E351246F81CF}" destId="{BD06BEE5-7AFC-45E2-B9AA-D151911F38E9}" srcOrd="1" destOrd="0" presId="urn:microsoft.com/office/officeart/2005/8/layout/orgChart1"/>
+    <dgm:cxn modelId="{E64DBE9D-C044-417E-8ED5-5C38A6B7FFAC}" type="presParOf" srcId="{F0AEFC0D-1ED7-4180-85F0-E351246F81CF}" destId="{8ED12215-E986-46B3-A0ED-7F2D57C34799}" srcOrd="2" destOrd="0" presId="urn:microsoft.com/office/officeart/2005/8/layout/orgChart1"/>
+    <dgm:cxn modelId="{8DC5AFD1-69B8-4C85-9D6F-B50D6373FE28}" type="presParOf" srcId="{2019D08B-1B3B-49CC-BFFF-7F25BFEEF59F}" destId="{5672674B-22E0-49BC-8D75-72D50F942077}" srcOrd="2" destOrd="0" presId="urn:microsoft.com/office/officeart/2005/8/layout/orgChart1"/>
+    <dgm:cxn modelId="{674B6CD0-5930-4F2F-80BB-CEB2F3BF511B}" type="presParOf" srcId="{36E9BC12-8B0C-49F8-BD40-6732159722E2}" destId="{44F1060B-A5F4-4844-BC3F-E038F2A821C6}" srcOrd="2" destOrd="0" presId="urn:microsoft.com/office/officeart/2005/8/layout/orgChart1"/>
+    <dgm:cxn modelId="{4C22B8EE-62C5-4363-89C3-4F1730C64A76}" type="presParOf" srcId="{36E9BC12-8B0C-49F8-BD40-6732159722E2}" destId="{52F0EC78-2825-49D6-852B-11A6E4E4E911}" srcOrd="3" destOrd="0" presId="urn:microsoft.com/office/officeart/2005/8/layout/orgChart1"/>
+    <dgm:cxn modelId="{6CC5118F-F7A9-4DF7-BF12-AAAB3DF68F7E}" type="presParOf" srcId="{52F0EC78-2825-49D6-852B-11A6E4E4E911}" destId="{B6B913EA-7E4A-4EB4-A829-5F380904C517}" srcOrd="0" destOrd="0" presId="urn:microsoft.com/office/officeart/2005/8/layout/orgChart1"/>
+    <dgm:cxn modelId="{5E50B30B-DC7C-4471-B760-E9DEBB351CDE}" type="presParOf" srcId="{B6B913EA-7E4A-4EB4-A829-5F380904C517}" destId="{E1FBF1C4-018E-4561-AE93-0CB32239B602}" srcOrd="0" destOrd="0" presId="urn:microsoft.com/office/officeart/2005/8/layout/orgChart1"/>
+    <dgm:cxn modelId="{840CDA48-DC6B-4C8D-BFE7-5D0D980D56FA}" type="presParOf" srcId="{B6B913EA-7E4A-4EB4-A829-5F380904C517}" destId="{7355BBAC-2FB5-4F89-B15C-4FA38AAD872E}" srcOrd="1" destOrd="0" presId="urn:microsoft.com/office/officeart/2005/8/layout/orgChart1"/>
+    <dgm:cxn modelId="{6BF2F25D-C5BE-49DD-8FF1-3279FE62E7F3}" type="presParOf" srcId="{52F0EC78-2825-49D6-852B-11A6E4E4E911}" destId="{987B6EA1-AB63-4E55-925D-E0616973AA4A}" srcOrd="1" destOrd="0" presId="urn:microsoft.com/office/officeart/2005/8/layout/orgChart1"/>
+    <dgm:cxn modelId="{01057F45-CE03-44F9-A2D7-6C0B042493FD}" type="presParOf" srcId="{52F0EC78-2825-49D6-852B-11A6E4E4E911}" destId="{343D6A1D-2DFB-44CB-B867-F95C2713C9BB}" srcOrd="2" destOrd="0" presId="urn:microsoft.com/office/officeart/2005/8/layout/orgChart1"/>
+    <dgm:cxn modelId="{E5578B50-817C-4287-A1AE-2986942ACC8A}" type="presParOf" srcId="{BCB4CD87-2C93-4F48-A7F4-19F06958BF0F}" destId="{1445795F-15B0-47A0-8CFB-C70AA43D5FB7}" srcOrd="2" destOrd="0" presId="urn:microsoft.com/office/officeart/2005/8/layout/orgChart1"/>
+    <dgm:cxn modelId="{C1BBB859-2B8A-4345-BADA-FEBC3EF6D1DF}" type="presParOf" srcId="{CAEC3ADE-18BC-40A6-A648-7119A5182310}" destId="{45ADFDE3-C156-47C3-816C-2F4BDCBE8178}" srcOrd="6" destOrd="0" presId="urn:microsoft.com/office/officeart/2005/8/layout/orgChart1"/>
+    <dgm:cxn modelId="{C6074414-CAC3-4244-B95A-61B74E6071B5}" type="presParOf" srcId="{CAEC3ADE-18BC-40A6-A648-7119A5182310}" destId="{389C37D4-5231-43B1-BF2F-14BC856F5C4B}" srcOrd="7" destOrd="0" presId="urn:microsoft.com/office/officeart/2005/8/layout/orgChart1"/>
+    <dgm:cxn modelId="{B94BD216-5062-43EA-86B5-D0FD8C596F5E}" type="presParOf" srcId="{389C37D4-5231-43B1-BF2F-14BC856F5C4B}" destId="{D945C62D-5E6B-4316-BC11-80857938EB25}" srcOrd="0" destOrd="0" presId="urn:microsoft.com/office/officeart/2005/8/layout/orgChart1"/>
+    <dgm:cxn modelId="{444425F4-829B-4C5B-8BD3-53F5EFF53D50}" type="presParOf" srcId="{D945C62D-5E6B-4316-BC11-80857938EB25}" destId="{70FFA2F2-A1F7-459F-97C6-669BA2546360}" srcOrd="0" destOrd="0" presId="urn:microsoft.com/office/officeart/2005/8/layout/orgChart1"/>
+    <dgm:cxn modelId="{68F82DDF-5033-4C0B-A9B3-6B4771B6ADBD}" type="presParOf" srcId="{D945C62D-5E6B-4316-BC11-80857938EB25}" destId="{3FFAB367-F4B3-40E7-A5AC-C203FFEFD04C}" srcOrd="1" destOrd="0" presId="urn:microsoft.com/office/officeart/2005/8/layout/orgChart1"/>
+    <dgm:cxn modelId="{BA3BB7FB-C46A-46BB-A791-A8DEBB31F2A2}" type="presParOf" srcId="{389C37D4-5231-43B1-BF2F-14BC856F5C4B}" destId="{C4B12EF7-B4D4-4C87-8546-F3699AF72DAF}" srcOrd="1" destOrd="0" presId="urn:microsoft.com/office/officeart/2005/8/layout/orgChart1"/>
+    <dgm:cxn modelId="{4240CBBF-C758-43F0-BDD8-2BD6B1992EB2}" type="presParOf" srcId="{C4B12EF7-B4D4-4C87-8546-F3699AF72DAF}" destId="{91DFCD1D-5148-4E05-94F2-8F9B34237EC8}" srcOrd="0" destOrd="0" presId="urn:microsoft.com/office/officeart/2005/8/layout/orgChart1"/>
+    <dgm:cxn modelId="{62305839-DFC5-4DA4-A1CB-FCE0815E117B}" type="presParOf" srcId="{C4B12EF7-B4D4-4C87-8546-F3699AF72DAF}" destId="{502F5311-EBAE-4D44-A5F3-721DC0EE43AA}" srcOrd="1" destOrd="0" presId="urn:microsoft.com/office/officeart/2005/8/layout/orgChart1"/>
+    <dgm:cxn modelId="{F08ACC17-20EE-4578-95FB-5419CFBB10A2}" type="presParOf" srcId="{502F5311-EBAE-4D44-A5F3-721DC0EE43AA}" destId="{E1B41A0F-8579-45C3-BBE8-A8A4696BCD5C}" srcOrd="0" destOrd="0" presId="urn:microsoft.com/office/officeart/2005/8/layout/orgChart1"/>
+    <dgm:cxn modelId="{AB14A583-C115-47E6-9220-D35233C887AA}" type="presParOf" srcId="{E1B41A0F-8579-45C3-BBE8-A8A4696BCD5C}" destId="{2D3D9BA8-0055-434A-AE1D-CE20786DAEB3}" srcOrd="0" destOrd="0" presId="urn:microsoft.com/office/officeart/2005/8/layout/orgChart1"/>
+    <dgm:cxn modelId="{5BD0A8B4-B51B-4091-8AFF-66A0CF0E0FE5}" type="presParOf" srcId="{E1B41A0F-8579-45C3-BBE8-A8A4696BCD5C}" destId="{DCE0A89B-3AFE-431B-ACDA-AA31DEB6D327}" srcOrd="1" destOrd="0" presId="urn:microsoft.com/office/officeart/2005/8/layout/orgChart1"/>
+    <dgm:cxn modelId="{0E5DE1CC-0553-46FC-80D2-8DD62F0B1696}" type="presParOf" srcId="{502F5311-EBAE-4D44-A5F3-721DC0EE43AA}" destId="{6B52EE80-CFB9-48B6-98A3-1FDC0036FC6B}" srcOrd="1" destOrd="0" presId="urn:microsoft.com/office/officeart/2005/8/layout/orgChart1"/>
+    <dgm:cxn modelId="{C2481977-94AD-4767-AA44-BEF4FCEBD66B}" type="presParOf" srcId="{6B52EE80-CFB9-48B6-98A3-1FDC0036FC6B}" destId="{B5A508D8-2FDE-4B65-BB8A-0AE450FA1AED}" srcOrd="0" destOrd="0" presId="urn:microsoft.com/office/officeart/2005/8/layout/orgChart1"/>
+    <dgm:cxn modelId="{C037A5AE-3E1C-45CB-BC08-0B1572454BFA}" type="presParOf" srcId="{6B52EE80-CFB9-48B6-98A3-1FDC0036FC6B}" destId="{AC8231FB-122B-42BE-A412-AB1D0AB96649}" srcOrd="1" destOrd="0" presId="urn:microsoft.com/office/officeart/2005/8/layout/orgChart1"/>
+    <dgm:cxn modelId="{022B8721-668F-49B0-937D-EBA7B8E2A5E3}" type="presParOf" srcId="{AC8231FB-122B-42BE-A412-AB1D0AB96649}" destId="{B5E4B725-527B-4539-BEC1-D8FC9DDE9D1F}" srcOrd="0" destOrd="0" presId="urn:microsoft.com/office/officeart/2005/8/layout/orgChart1"/>
+    <dgm:cxn modelId="{C8027FF3-30D8-4532-9062-354A399F82D8}" type="presParOf" srcId="{B5E4B725-527B-4539-BEC1-D8FC9DDE9D1F}" destId="{3B962598-C32E-44F7-A841-F3124881B351}" srcOrd="0" destOrd="0" presId="urn:microsoft.com/office/officeart/2005/8/layout/orgChart1"/>
+    <dgm:cxn modelId="{BD5992DF-D967-4259-B843-BD2CD525049C}" type="presParOf" srcId="{B5E4B725-527B-4539-BEC1-D8FC9DDE9D1F}" destId="{E566E285-4A6A-430A-9E9F-5B0E49856899}" srcOrd="1" destOrd="0" presId="urn:microsoft.com/office/officeart/2005/8/layout/orgChart1"/>
+    <dgm:cxn modelId="{E07C2794-30F1-4536-9D71-68AFD685734F}" type="presParOf" srcId="{AC8231FB-122B-42BE-A412-AB1D0AB96649}" destId="{51205D89-4F56-409F-951E-B1D6A2FF9286}" srcOrd="1" destOrd="0" presId="urn:microsoft.com/office/officeart/2005/8/layout/orgChart1"/>
+    <dgm:cxn modelId="{DED47C84-B4A0-4AE3-A82B-AD1224E90737}" type="presParOf" srcId="{AC8231FB-122B-42BE-A412-AB1D0AB96649}" destId="{0A86BBC8-0B2B-4850-9DC2-FC5FC1015C91}" srcOrd="2" destOrd="0" presId="urn:microsoft.com/office/officeart/2005/8/layout/orgChart1"/>
+    <dgm:cxn modelId="{94B2023C-B1B9-4BFA-960E-B7CF8006FDEF}" type="presParOf" srcId="{502F5311-EBAE-4D44-A5F3-721DC0EE43AA}" destId="{27DC8BFF-159A-4471-A6C1-D4C5A4B4B66D}" srcOrd="2" destOrd="0" presId="urn:microsoft.com/office/officeart/2005/8/layout/orgChart1"/>
+    <dgm:cxn modelId="{E0E4F025-70EC-4495-ABAF-552EA2448CA7}" type="presParOf" srcId="{C4B12EF7-B4D4-4C87-8546-F3699AF72DAF}" destId="{628F428C-F005-42C7-A687-43FCC40934DA}" srcOrd="2" destOrd="0" presId="urn:microsoft.com/office/officeart/2005/8/layout/orgChart1"/>
+    <dgm:cxn modelId="{DE4BABE8-CBBF-4243-92C0-9E3F3C527E99}" type="presParOf" srcId="{C4B12EF7-B4D4-4C87-8546-F3699AF72DAF}" destId="{9D3E83DB-5C8E-4A18-81C1-CF16D96F0525}" srcOrd="3" destOrd="0" presId="urn:microsoft.com/office/officeart/2005/8/layout/orgChart1"/>
+    <dgm:cxn modelId="{4FBB1BA7-4F53-4A6C-9FDC-5137482CC71B}" type="presParOf" srcId="{9D3E83DB-5C8E-4A18-81C1-CF16D96F0525}" destId="{D629223B-9A75-4E94-82DC-AED7E06065D9}" srcOrd="0" destOrd="0" presId="urn:microsoft.com/office/officeart/2005/8/layout/orgChart1"/>
+    <dgm:cxn modelId="{DA970D1E-0926-46BB-8E0B-C4ED3C0C9DC9}" type="presParOf" srcId="{D629223B-9A75-4E94-82DC-AED7E06065D9}" destId="{F35CACBA-F92F-42FB-A690-3BC2B8410C99}" srcOrd="0" destOrd="0" presId="urn:microsoft.com/office/officeart/2005/8/layout/orgChart1"/>
+    <dgm:cxn modelId="{28196FFF-6171-497A-9899-2A19A63F118A}" type="presParOf" srcId="{D629223B-9A75-4E94-82DC-AED7E06065D9}" destId="{AAEE9CC2-D0B5-40BE-8AC5-713275AC5988}" srcOrd="1" destOrd="0" presId="urn:microsoft.com/office/officeart/2005/8/layout/orgChart1"/>
+    <dgm:cxn modelId="{33C0060D-718E-41DA-9A45-DEEC65EC580F}" type="presParOf" srcId="{9D3E83DB-5C8E-4A18-81C1-CF16D96F0525}" destId="{D13DD18C-BE82-455F-959F-866B651DBD83}" srcOrd="1" destOrd="0" presId="urn:microsoft.com/office/officeart/2005/8/layout/orgChart1"/>
+    <dgm:cxn modelId="{C20633FA-A24E-4952-9418-FE9149FD72FB}" type="presParOf" srcId="{D13DD18C-BE82-455F-959F-866B651DBD83}" destId="{9AC0F193-ECA7-4728-A214-7D31071402F7}" srcOrd="0" destOrd="0" presId="urn:microsoft.com/office/officeart/2005/8/layout/orgChart1"/>
+    <dgm:cxn modelId="{47DAA53A-657D-4762-8183-D979B1E9CF05}" type="presParOf" srcId="{D13DD18C-BE82-455F-959F-866B651DBD83}" destId="{779C204E-719E-47E9-B94E-17680BB3D77A}" srcOrd="1" destOrd="0" presId="urn:microsoft.com/office/officeart/2005/8/layout/orgChart1"/>
+    <dgm:cxn modelId="{F15339FA-4ECF-4378-9240-B4D563E2A20A}" type="presParOf" srcId="{779C204E-719E-47E9-B94E-17680BB3D77A}" destId="{DB975A72-4A83-4E99-9312-C2C2A22D3969}" srcOrd="0" destOrd="0" presId="urn:microsoft.com/office/officeart/2005/8/layout/orgChart1"/>
+    <dgm:cxn modelId="{2483398B-B6D0-412F-A807-A27D462B19D3}" type="presParOf" srcId="{DB975A72-4A83-4E99-9312-C2C2A22D3969}" destId="{DC575631-B4DC-46A0-809B-F4A643E40E00}" srcOrd="0" destOrd="0" presId="urn:microsoft.com/office/officeart/2005/8/layout/orgChart1"/>
+    <dgm:cxn modelId="{E7C31C67-C7B5-40F0-B77A-0A304826CDB7}" type="presParOf" srcId="{DB975A72-4A83-4E99-9312-C2C2A22D3969}" destId="{C4D04144-32D6-4038-903D-B908C7370872}" srcOrd="1" destOrd="0" presId="urn:microsoft.com/office/officeart/2005/8/layout/orgChart1"/>
+    <dgm:cxn modelId="{9501E829-0C98-41AC-8BA4-29C2A5594305}" type="presParOf" srcId="{779C204E-719E-47E9-B94E-17680BB3D77A}" destId="{EDC1A0AA-7FAD-40E7-8A93-0A2F7B3912DD}" srcOrd="1" destOrd="0" presId="urn:microsoft.com/office/officeart/2005/8/layout/orgChart1"/>
+    <dgm:cxn modelId="{FD94A4E7-EF6A-45AF-8BBD-75062EA33A4F}" type="presParOf" srcId="{779C204E-719E-47E9-B94E-17680BB3D77A}" destId="{A052676D-69B5-4331-81E5-7D08893A9B17}" srcOrd="2" destOrd="0" presId="urn:microsoft.com/office/officeart/2005/8/layout/orgChart1"/>
+    <dgm:cxn modelId="{2BD8D68C-9267-41F9-9AE3-0EEDCE3D7999}" type="presParOf" srcId="{9D3E83DB-5C8E-4A18-81C1-CF16D96F0525}" destId="{AF3E1D3B-5BF0-4BA8-8731-10069F07FCB7}" srcOrd="2" destOrd="0" presId="urn:microsoft.com/office/officeart/2005/8/layout/orgChart1"/>
+    <dgm:cxn modelId="{7A151C85-E17B-43A0-8754-5C0D24D2AFBF}" type="presParOf" srcId="{389C37D4-5231-43B1-BF2F-14BC856F5C4B}" destId="{FBEC6FE2-79F8-4830-8207-9A1BCEB795FA}" srcOrd="2" destOrd="0" presId="urn:microsoft.com/office/officeart/2005/8/layout/orgChart1"/>
+    <dgm:cxn modelId="{959C91C6-7122-4012-B741-3961CA302DBD}" type="presParOf" srcId="{5695D7DE-4264-4AF6-86A7-AD8E434588FC}" destId="{A4445615-8A89-4A2F-8913-E769889108EC}" srcOrd="2" destOrd="0" presId="urn:microsoft.com/office/officeart/2005/8/layout/orgChart1"/>
   </dgm:cxnLst>
   <dgm:bg/>
   <dgm:whole/>
@@ -23539,63 +23539,63 @@
     </dgm:pt>
   </dgm:ptLst>
   <dgm:cxnLst>
-    <dgm:cxn modelId="{721F86F8-8061-4E00-911A-B5AD8A5E8520}" type="presOf" srcId="{92213EBB-5440-4EB9-B0C6-C4E3F366D723}" destId="{F17D1AA1-3468-4871-8765-881F76305A2E}" srcOrd="1" destOrd="0" presId="urn:microsoft.com/office/officeart/2005/8/layout/cycle2"/>
+    <dgm:cxn modelId="{1F391C1A-3830-48DF-8D76-FCEED1B651C7}" type="presOf" srcId="{EF4EAEDD-D805-4579-9200-E5E005BE4921}" destId="{F51BDDF5-FB37-4A54-A79B-7DAB4B355F8C}" srcOrd="1" destOrd="0" presId="urn:microsoft.com/office/officeart/2005/8/layout/cycle2"/>
+    <dgm:cxn modelId="{E1B0CDBF-9AAB-49F5-BF4B-D09B8C420334}" srcId="{9B1F811D-6B4A-410F-B475-AEFEDB3EAE58}" destId="{F79F4962-107C-42D7-8A30-368A60B124E5}" srcOrd="5" destOrd="0" parTransId="{D7EF1D8D-ED93-4863-BEAC-7F3F77C30CC6}" sibTransId="{09ABC4AD-7452-436E-B979-A274A899CA42}"/>
+    <dgm:cxn modelId="{F6CBE7BC-F43C-4C13-825D-4573FEDC21AE}" type="presOf" srcId="{49365939-23E2-45AF-8F91-B0A882FD93D1}" destId="{4890EFC8-8F62-42C0-91DF-0EC6593B4ED4}" srcOrd="0" destOrd="0" presId="urn:microsoft.com/office/officeart/2005/8/layout/cycle2"/>
     <dgm:cxn modelId="{E074E687-AA97-452B-AD85-F3841A110332}" srcId="{9B1F811D-6B4A-410F-B475-AEFEDB3EAE58}" destId="{C5F1DFE9-21F7-40F8-BC01-71EE02E4C787}" srcOrd="4" destOrd="0" parTransId="{0567E6EE-E958-400F-8C09-E224D9386A4D}" sibTransId="{EF4EAEDD-D805-4579-9200-E5E005BE4921}"/>
-    <dgm:cxn modelId="{E1B0CDBF-9AAB-49F5-BF4B-D09B8C420334}" srcId="{9B1F811D-6B4A-410F-B475-AEFEDB3EAE58}" destId="{F79F4962-107C-42D7-8A30-368A60B124E5}" srcOrd="5" destOrd="0" parTransId="{D7EF1D8D-ED93-4863-BEAC-7F3F77C30CC6}" sibTransId="{09ABC4AD-7452-436E-B979-A274A899CA42}"/>
     <dgm:cxn modelId="{AF1EA4FD-3FF9-4F78-80AC-ED2C964E5F6A}" srcId="{9B1F811D-6B4A-410F-B475-AEFEDB3EAE58}" destId="{49365939-23E2-45AF-8F91-B0A882FD93D1}" srcOrd="0" destOrd="0" parTransId="{D45AAA4E-ECDA-4CC0-9B90-A793A1382D45}" sibTransId="{717230D2-ADB0-442F-8CD6-78BD00A243A3}"/>
     <dgm:cxn modelId="{7E0B6A28-CF88-4067-A9F3-6095F39FB5B9}" srcId="{9B1F811D-6B4A-410F-B475-AEFEDB3EAE58}" destId="{DF7F59D6-FE3E-48F1-BA6E-973A7A3E2F67}" srcOrd="2" destOrd="0" parTransId="{9C0CCAA1-1A2E-4C61-8AC5-6B03478BA1FC}" sibTransId="{7373D5D0-1887-42E8-B77A-BA0AB77E8D52}"/>
-    <dgm:cxn modelId="{558E2060-5E66-40B9-917C-0BD50581E3C5}" type="presOf" srcId="{C5F1DFE9-21F7-40F8-BC01-71EE02E4C787}" destId="{7408C53F-A8A7-462C-BF18-4EE69CD77BE2}" srcOrd="0" destOrd="0" presId="urn:microsoft.com/office/officeart/2005/8/layout/cycle2"/>
-    <dgm:cxn modelId="{E92C7D13-2545-4123-9A3C-66E81BEB798F}" type="presOf" srcId="{8AFA5EF7-6C87-4DAF-A9E5-4899F905B3AF}" destId="{13578A00-03A5-44E0-AACA-AA2690AC8C1D}" srcOrd="0" destOrd="0" presId="urn:microsoft.com/office/officeart/2005/8/layout/cycle2"/>
-    <dgm:cxn modelId="{817E783C-C003-44CB-B3D1-35F11D1BD19A}" type="presOf" srcId="{9E050CDA-B70E-45FD-BF36-4BB5E801F9DF}" destId="{D31E4108-3A4D-491C-9A60-44CC3346209B}" srcOrd="0" destOrd="0" presId="urn:microsoft.com/office/officeart/2005/8/layout/cycle2"/>
-    <dgm:cxn modelId="{140FE836-9116-43E6-8A65-5418249E2EFC}" type="presOf" srcId="{89934564-264D-45F4-80C6-0F3FB6A03A1E}" destId="{F0024291-29A1-4E85-9F8A-74D8C007E076}" srcOrd="1" destOrd="0" presId="urn:microsoft.com/office/officeart/2005/8/layout/cycle2"/>
-    <dgm:cxn modelId="{BAABBF1E-9908-4484-A4B7-362B10EBFF74}" type="presOf" srcId="{717230D2-ADB0-442F-8CD6-78BD00A243A3}" destId="{F268045F-D535-4B51-87AB-D91A1E9F5D47}" srcOrd="1" destOrd="0" presId="urn:microsoft.com/office/officeart/2005/8/layout/cycle2"/>
+    <dgm:cxn modelId="{E5743DEB-1275-4E2C-AC03-C1FB5BE4279B}" type="presOf" srcId="{89934564-264D-45F4-80C6-0F3FB6A03A1E}" destId="{00071C14-42CB-43C2-980E-0986DDAA6337}" srcOrd="0" destOrd="0" presId="urn:microsoft.com/office/officeart/2005/8/layout/cycle2"/>
+    <dgm:cxn modelId="{46BDCCFE-5778-4656-A3A6-9750F0B737F2}" type="presOf" srcId="{17AF6880-BA56-4CF3-95BA-D1384F0FEE95}" destId="{CC85A74C-7718-4C18-B0D8-2D8E051A8430}" srcOrd="0" destOrd="0" presId="urn:microsoft.com/office/officeart/2005/8/layout/cycle2"/>
+    <dgm:cxn modelId="{3FAFC360-61CF-42CB-B111-384FD7C5331E}" type="presOf" srcId="{09ABC4AD-7452-436E-B979-A274A899CA42}" destId="{63EF65DD-FC91-415F-A4F8-E83371C93008}" srcOrd="0" destOrd="0" presId="urn:microsoft.com/office/officeart/2005/8/layout/cycle2"/>
     <dgm:cxn modelId="{3075354F-3163-4E75-8CEA-1F1EC147BB3A}" srcId="{9B1F811D-6B4A-410F-B475-AEFEDB3EAE58}" destId="{8AFA5EF7-6C87-4DAF-A9E5-4899F905B3AF}" srcOrd="1" destOrd="0" parTransId="{9CD48715-9E03-483F-A6D0-F8EA45F8DF05}" sibTransId="{89934564-264D-45F4-80C6-0F3FB6A03A1E}"/>
-    <dgm:cxn modelId="{15D3F929-14E3-4FFA-AEE0-7286083C5F91}" type="presOf" srcId="{F79F4962-107C-42D7-8A30-368A60B124E5}" destId="{4E6E0786-8FF5-477C-A7A7-61075F1B87E3}" srcOrd="0" destOrd="0" presId="urn:microsoft.com/office/officeart/2005/8/layout/cycle2"/>
-    <dgm:cxn modelId="{B68EA393-9986-462C-8F4E-4A0F695AEB22}" type="presOf" srcId="{EF4EAEDD-D805-4579-9200-E5E005BE4921}" destId="{F51BDDF5-FB37-4A54-A79B-7DAB4B355F8C}" srcOrd="1" destOrd="0" presId="urn:microsoft.com/office/officeart/2005/8/layout/cycle2"/>
-    <dgm:cxn modelId="{41CC01DF-16C3-4F2C-87A0-D47373D325A0}" type="presOf" srcId="{9B1F811D-6B4A-410F-B475-AEFEDB3EAE58}" destId="{D3C9FEAC-7177-4FE0-A67E-AD46892D8BB9}" srcOrd="0" destOrd="0" presId="urn:microsoft.com/office/officeart/2005/8/layout/cycle2"/>
-    <dgm:cxn modelId="{2D3ED92F-6F45-42AB-8205-ACAE08A56F61}" type="presOf" srcId="{92213EBB-5440-4EB9-B0C6-C4E3F366D723}" destId="{89BEE32D-121C-4427-9D6A-DB4778098983}" srcOrd="0" destOrd="0" presId="urn:microsoft.com/office/officeart/2005/8/layout/cycle2"/>
-    <dgm:cxn modelId="{5163583C-3ED4-41B4-9094-3AE7F1BB484A}" type="presOf" srcId="{89934564-264D-45F4-80C6-0F3FB6A03A1E}" destId="{00071C14-42CB-43C2-980E-0986DDAA6337}" srcOrd="0" destOrd="0" presId="urn:microsoft.com/office/officeart/2005/8/layout/cycle2"/>
-    <dgm:cxn modelId="{91D2C425-AD67-4F17-9B3E-23C8DBA27878}" type="presOf" srcId="{EF4EAEDD-D805-4579-9200-E5E005BE4921}" destId="{C70A70CF-7573-4033-A6CA-14DF61B83AE3}" srcOrd="0" destOrd="0" presId="urn:microsoft.com/office/officeart/2005/8/layout/cycle2"/>
-    <dgm:cxn modelId="{8FB669F5-17EB-4012-B22B-F5C775C713A6}" type="presOf" srcId="{EC6A45D7-3401-48AB-A82E-1561C5112B70}" destId="{167502D6-BD69-417C-872A-F7C0F987998B}" srcOrd="0" destOrd="0" presId="urn:microsoft.com/office/officeart/2005/8/layout/cycle2"/>
-    <dgm:cxn modelId="{DF9A8633-956B-4A54-AAC1-9AEFAF6DBE58}" type="presOf" srcId="{7373D5D0-1887-42E8-B77A-BA0AB77E8D52}" destId="{682F36D9-AE2D-4FD9-9EF4-686BD31679F3}" srcOrd="0" destOrd="0" presId="urn:microsoft.com/office/officeart/2005/8/layout/cycle2"/>
-    <dgm:cxn modelId="{C85B001B-94F4-4968-AD6E-D4FCA74B1188}" type="presOf" srcId="{49365939-23E2-45AF-8F91-B0A882FD93D1}" destId="{4890EFC8-8F62-42C0-91DF-0EC6593B4ED4}" srcOrd="0" destOrd="0" presId="urn:microsoft.com/office/officeart/2005/8/layout/cycle2"/>
-    <dgm:cxn modelId="{DF18B22D-233C-457F-9E2E-C1098A699A0F}" type="presOf" srcId="{09ABC4AD-7452-436E-B979-A274A899CA42}" destId="{F229D475-7A07-41D9-9860-1DC3314548AD}" srcOrd="1" destOrd="0" presId="urn:microsoft.com/office/officeart/2005/8/layout/cycle2"/>
+    <dgm:cxn modelId="{88C9893C-F1ED-48A3-8670-D8E3F58A733A}" type="presOf" srcId="{9E050CDA-B70E-45FD-BF36-4BB5E801F9DF}" destId="{D31E4108-3A4D-491C-9A60-44CC3346209B}" srcOrd="0" destOrd="0" presId="urn:microsoft.com/office/officeart/2005/8/layout/cycle2"/>
+    <dgm:cxn modelId="{DC206437-A751-45FF-8410-7135C756EE74}" type="presOf" srcId="{EC6A45D7-3401-48AB-A82E-1561C5112B70}" destId="{6E6ACD3A-C5A2-49B8-A8EF-F395E318A06E}" srcOrd="1" destOrd="0" presId="urn:microsoft.com/office/officeart/2005/8/layout/cycle2"/>
+    <dgm:cxn modelId="{FC795E6E-5DAF-4B75-AAAB-71C01F546E64}" type="presOf" srcId="{717230D2-ADB0-442F-8CD6-78BD00A243A3}" destId="{EEC6E4B8-7F84-4E6B-98ED-D8F59A993F8A}" srcOrd="0" destOrd="0" presId="urn:microsoft.com/office/officeart/2005/8/layout/cycle2"/>
+    <dgm:cxn modelId="{72E1529E-5165-4019-A6E8-29AC21E97DF0}" type="presOf" srcId="{EF4EAEDD-D805-4579-9200-E5E005BE4921}" destId="{C70A70CF-7573-4033-A6CA-14DF61B83AE3}" srcOrd="0" destOrd="0" presId="urn:microsoft.com/office/officeart/2005/8/layout/cycle2"/>
+    <dgm:cxn modelId="{DAF06FDB-79FD-48B2-AF76-E13557D047F7}" type="presOf" srcId="{09ABC4AD-7452-436E-B979-A274A899CA42}" destId="{F229D475-7A07-41D9-9860-1DC3314548AD}" srcOrd="1" destOrd="0" presId="urn:microsoft.com/office/officeart/2005/8/layout/cycle2"/>
+    <dgm:cxn modelId="{BD53BD0D-22DD-4B2E-A23A-847A4FD19F99}" type="presOf" srcId="{EC6A45D7-3401-48AB-A82E-1561C5112B70}" destId="{167502D6-BD69-417C-872A-F7C0F987998B}" srcOrd="0" destOrd="0" presId="urn:microsoft.com/office/officeart/2005/8/layout/cycle2"/>
+    <dgm:cxn modelId="{2BBC648B-3177-4AA9-ACF6-34C282AFABED}" type="presOf" srcId="{8AFA5EF7-6C87-4DAF-A9E5-4899F905B3AF}" destId="{13578A00-03A5-44E0-AACA-AA2690AC8C1D}" srcOrd="0" destOrd="0" presId="urn:microsoft.com/office/officeart/2005/8/layout/cycle2"/>
+    <dgm:cxn modelId="{FF6D6B40-8569-4998-B601-8546B7FBA464}" type="presOf" srcId="{7373D5D0-1887-42E8-B77A-BA0AB77E8D52}" destId="{722790AC-7F38-4150-B86A-21669C2CA602}" srcOrd="1" destOrd="0" presId="urn:microsoft.com/office/officeart/2005/8/layout/cycle2"/>
     <dgm:cxn modelId="{F9B5AE56-52E1-4549-8992-988E234CD358}" srcId="{9B1F811D-6B4A-410F-B475-AEFEDB3EAE58}" destId="{3F16BFF1-495D-42DD-A119-9C9CC2EBC1AB}" srcOrd="7" destOrd="0" parTransId="{7F796B65-8573-40DF-9C75-CF17920C970F}" sibTransId="{EC6A45D7-3401-48AB-A82E-1561C5112B70}"/>
-    <dgm:cxn modelId="{876273FF-25DA-4691-AA35-D5AD64C85C59}" type="presOf" srcId="{DDB30264-E66D-435A-855C-C236CD2356DA}" destId="{03145B5A-34B3-4B6D-A7DA-900EC96B8E49}" srcOrd="0" destOrd="0" presId="urn:microsoft.com/office/officeart/2005/8/layout/cycle2"/>
-    <dgm:cxn modelId="{F020F6EA-15C8-4CDE-AA53-2718BCACB997}" type="presOf" srcId="{DF7F59D6-FE3E-48F1-BA6E-973A7A3E2F67}" destId="{ABCBBAA8-3DF3-4195-8A6D-28C6A3F7E922}" srcOrd="0" destOrd="0" presId="urn:microsoft.com/office/officeart/2005/8/layout/cycle2"/>
+    <dgm:cxn modelId="{26408B7C-107A-47D7-8A35-706FA78E86EA}" type="presOf" srcId="{92213EBB-5440-4EB9-B0C6-C4E3F366D723}" destId="{F17D1AA1-3468-4871-8765-881F76305A2E}" srcOrd="1" destOrd="0" presId="urn:microsoft.com/office/officeart/2005/8/layout/cycle2"/>
+    <dgm:cxn modelId="{91EADA5D-F7C1-44CE-987D-D86EBA9C9568}" type="presOf" srcId="{3F16BFF1-495D-42DD-A119-9C9CC2EBC1AB}" destId="{EFE31AF0-8A8D-4F0C-A244-5F4149FD28A2}" srcOrd="0" destOrd="0" presId="urn:microsoft.com/office/officeart/2005/8/layout/cycle2"/>
     <dgm:cxn modelId="{1744D5D8-9B3D-4BC9-8997-21BD78153B80}" srcId="{9B1F811D-6B4A-410F-B475-AEFEDB3EAE58}" destId="{17AF6880-BA56-4CF3-95BA-D1384F0FEE95}" srcOrd="3" destOrd="0" parTransId="{736261DC-ADD4-43A2-8536-345528DF67FD}" sibTransId="{92213EBB-5440-4EB9-B0C6-C4E3F366D723}"/>
-    <dgm:cxn modelId="{ED01A5DF-F375-486B-AA54-80F8DADDE8F1}" type="presOf" srcId="{17AF6880-BA56-4CF3-95BA-D1384F0FEE95}" destId="{CC85A74C-7718-4C18-B0D8-2D8E051A8430}" srcOrd="0" destOrd="0" presId="urn:microsoft.com/office/officeart/2005/8/layout/cycle2"/>
+    <dgm:cxn modelId="{BDAFF7A7-9D80-4289-8ABB-B48DE7E3164A}" type="presOf" srcId="{89934564-264D-45F4-80C6-0F3FB6A03A1E}" destId="{F0024291-29A1-4E85-9F8A-74D8C007E076}" srcOrd="1" destOrd="0" presId="urn:microsoft.com/office/officeart/2005/8/layout/cycle2"/>
     <dgm:cxn modelId="{B3E1E7DD-1AE7-4C95-AFEB-8600E52BBFE1}" srcId="{9B1F811D-6B4A-410F-B475-AEFEDB3EAE58}" destId="{DDB30264-E66D-435A-855C-C236CD2356DA}" srcOrd="6" destOrd="0" parTransId="{2F6721C4-7390-4770-977B-F27AC6684B29}" sibTransId="{9E050CDA-B70E-45FD-BF36-4BB5E801F9DF}"/>
-    <dgm:cxn modelId="{35FC8014-7E81-4AAB-B393-FE4C0B5E834F}" type="presOf" srcId="{7373D5D0-1887-42E8-B77A-BA0AB77E8D52}" destId="{722790AC-7F38-4150-B86A-21669C2CA602}" srcOrd="1" destOrd="0" presId="urn:microsoft.com/office/officeart/2005/8/layout/cycle2"/>
-    <dgm:cxn modelId="{D43AC3D8-CE08-4C30-9D2A-5F0771732FBB}" type="presOf" srcId="{EC6A45D7-3401-48AB-A82E-1561C5112B70}" destId="{6E6ACD3A-C5A2-49B8-A8EF-F395E318A06E}" srcOrd="1" destOrd="0" presId="urn:microsoft.com/office/officeart/2005/8/layout/cycle2"/>
-    <dgm:cxn modelId="{27277AAB-FC4A-4C53-ABA3-D7B3BB8FAE3E}" type="presOf" srcId="{3F16BFF1-495D-42DD-A119-9C9CC2EBC1AB}" destId="{EFE31AF0-8A8D-4F0C-A244-5F4149FD28A2}" srcOrd="0" destOrd="0" presId="urn:microsoft.com/office/officeart/2005/8/layout/cycle2"/>
-    <dgm:cxn modelId="{BEDFF91F-5B7F-4A7F-9427-B271864D31B3}" type="presOf" srcId="{9E050CDA-B70E-45FD-BF36-4BB5E801F9DF}" destId="{85BFDC09-7943-4553-88A9-957DEE06C8C0}" srcOrd="1" destOrd="0" presId="urn:microsoft.com/office/officeart/2005/8/layout/cycle2"/>
-    <dgm:cxn modelId="{E9D00EA3-A39E-4B75-BBC1-3B00038626F7}" type="presOf" srcId="{09ABC4AD-7452-436E-B979-A274A899CA42}" destId="{63EF65DD-FC91-415F-A4F8-E83371C93008}" srcOrd="0" destOrd="0" presId="urn:microsoft.com/office/officeart/2005/8/layout/cycle2"/>
-    <dgm:cxn modelId="{270D0334-3119-421A-95F2-4B3B8C9C97E3}" type="presOf" srcId="{717230D2-ADB0-442F-8CD6-78BD00A243A3}" destId="{EEC6E4B8-7F84-4E6B-98ED-D8F59A993F8A}" srcOrd="0" destOrd="0" presId="urn:microsoft.com/office/officeart/2005/8/layout/cycle2"/>
-    <dgm:cxn modelId="{100C50BB-279A-475D-B837-2CF11F6A59C0}" type="presParOf" srcId="{D3C9FEAC-7177-4FE0-A67E-AD46892D8BB9}" destId="{4890EFC8-8F62-42C0-91DF-0EC6593B4ED4}" srcOrd="0" destOrd="0" presId="urn:microsoft.com/office/officeart/2005/8/layout/cycle2"/>
-    <dgm:cxn modelId="{ED0E4E28-9911-4FD2-8196-5F1906834CD6}" type="presParOf" srcId="{D3C9FEAC-7177-4FE0-A67E-AD46892D8BB9}" destId="{EEC6E4B8-7F84-4E6B-98ED-D8F59A993F8A}" srcOrd="1" destOrd="0" presId="urn:microsoft.com/office/officeart/2005/8/layout/cycle2"/>
-    <dgm:cxn modelId="{EDF7FD48-8B51-4B68-820B-0F068B2922F5}" type="presParOf" srcId="{EEC6E4B8-7F84-4E6B-98ED-D8F59A993F8A}" destId="{F268045F-D535-4B51-87AB-D91A1E9F5D47}" srcOrd="0" destOrd="0" presId="urn:microsoft.com/office/officeart/2005/8/layout/cycle2"/>
-    <dgm:cxn modelId="{8FEE124C-4A9B-4BB7-B053-F71FCE878141}" type="presParOf" srcId="{D3C9FEAC-7177-4FE0-A67E-AD46892D8BB9}" destId="{13578A00-03A5-44E0-AACA-AA2690AC8C1D}" srcOrd="2" destOrd="0" presId="urn:microsoft.com/office/officeart/2005/8/layout/cycle2"/>
-    <dgm:cxn modelId="{C68C951A-3307-4EE6-AB34-0AE93CAA4408}" type="presParOf" srcId="{D3C9FEAC-7177-4FE0-A67E-AD46892D8BB9}" destId="{00071C14-42CB-43C2-980E-0986DDAA6337}" srcOrd="3" destOrd="0" presId="urn:microsoft.com/office/officeart/2005/8/layout/cycle2"/>
-    <dgm:cxn modelId="{3E9C4807-C756-4E24-96C8-9589061D89D2}" type="presParOf" srcId="{00071C14-42CB-43C2-980E-0986DDAA6337}" destId="{F0024291-29A1-4E85-9F8A-74D8C007E076}" srcOrd="0" destOrd="0" presId="urn:microsoft.com/office/officeart/2005/8/layout/cycle2"/>
-    <dgm:cxn modelId="{DB13D72B-7E30-4F6B-AE7A-BEBCDF7C1791}" type="presParOf" srcId="{D3C9FEAC-7177-4FE0-A67E-AD46892D8BB9}" destId="{ABCBBAA8-3DF3-4195-8A6D-28C6A3F7E922}" srcOrd="4" destOrd="0" presId="urn:microsoft.com/office/officeart/2005/8/layout/cycle2"/>
-    <dgm:cxn modelId="{59E30F1C-6F98-416F-946D-776C678701CF}" type="presParOf" srcId="{D3C9FEAC-7177-4FE0-A67E-AD46892D8BB9}" destId="{682F36D9-AE2D-4FD9-9EF4-686BD31679F3}" srcOrd="5" destOrd="0" presId="urn:microsoft.com/office/officeart/2005/8/layout/cycle2"/>
-    <dgm:cxn modelId="{D0155C16-E4B4-476C-9530-E72D9442C7BC}" type="presParOf" srcId="{682F36D9-AE2D-4FD9-9EF4-686BD31679F3}" destId="{722790AC-7F38-4150-B86A-21669C2CA602}" srcOrd="0" destOrd="0" presId="urn:microsoft.com/office/officeart/2005/8/layout/cycle2"/>
-    <dgm:cxn modelId="{20344C2C-4B55-4CEE-B7A9-634581322820}" type="presParOf" srcId="{D3C9FEAC-7177-4FE0-A67E-AD46892D8BB9}" destId="{CC85A74C-7718-4C18-B0D8-2D8E051A8430}" srcOrd="6" destOrd="0" presId="urn:microsoft.com/office/officeart/2005/8/layout/cycle2"/>
-    <dgm:cxn modelId="{6CD58005-EADC-46A2-B023-B18F1F70D424}" type="presParOf" srcId="{D3C9FEAC-7177-4FE0-A67E-AD46892D8BB9}" destId="{89BEE32D-121C-4427-9D6A-DB4778098983}" srcOrd="7" destOrd="0" presId="urn:microsoft.com/office/officeart/2005/8/layout/cycle2"/>
-    <dgm:cxn modelId="{38919E0B-C74E-4987-B63E-108071404AC8}" type="presParOf" srcId="{89BEE32D-121C-4427-9D6A-DB4778098983}" destId="{F17D1AA1-3468-4871-8765-881F76305A2E}" srcOrd="0" destOrd="0" presId="urn:microsoft.com/office/officeart/2005/8/layout/cycle2"/>
-    <dgm:cxn modelId="{323C8F2D-6A63-4C77-AB65-F08E8C731B08}" type="presParOf" srcId="{D3C9FEAC-7177-4FE0-A67E-AD46892D8BB9}" destId="{7408C53F-A8A7-462C-BF18-4EE69CD77BE2}" srcOrd="8" destOrd="0" presId="urn:microsoft.com/office/officeart/2005/8/layout/cycle2"/>
-    <dgm:cxn modelId="{43EF0B35-B3FC-4C00-B958-087E2C821D1C}" type="presParOf" srcId="{D3C9FEAC-7177-4FE0-A67E-AD46892D8BB9}" destId="{C70A70CF-7573-4033-A6CA-14DF61B83AE3}" srcOrd="9" destOrd="0" presId="urn:microsoft.com/office/officeart/2005/8/layout/cycle2"/>
-    <dgm:cxn modelId="{29A95D40-72D4-4D29-BFC0-AA023A42C0F9}" type="presParOf" srcId="{C70A70CF-7573-4033-A6CA-14DF61B83AE3}" destId="{F51BDDF5-FB37-4A54-A79B-7DAB4B355F8C}" srcOrd="0" destOrd="0" presId="urn:microsoft.com/office/officeart/2005/8/layout/cycle2"/>
-    <dgm:cxn modelId="{0445DF44-62F7-442D-9628-DC2BDC440852}" type="presParOf" srcId="{D3C9FEAC-7177-4FE0-A67E-AD46892D8BB9}" destId="{4E6E0786-8FF5-477C-A7A7-61075F1B87E3}" srcOrd="10" destOrd="0" presId="urn:microsoft.com/office/officeart/2005/8/layout/cycle2"/>
-    <dgm:cxn modelId="{629A25F5-AAA8-477E-82E0-9C97ACAE6ADA}" type="presParOf" srcId="{D3C9FEAC-7177-4FE0-A67E-AD46892D8BB9}" destId="{63EF65DD-FC91-415F-A4F8-E83371C93008}" srcOrd="11" destOrd="0" presId="urn:microsoft.com/office/officeart/2005/8/layout/cycle2"/>
-    <dgm:cxn modelId="{4CC30F24-9320-4B7B-9DFA-B0DDC524FC64}" type="presParOf" srcId="{63EF65DD-FC91-415F-A4F8-E83371C93008}" destId="{F229D475-7A07-41D9-9860-1DC3314548AD}" srcOrd="0" destOrd="0" presId="urn:microsoft.com/office/officeart/2005/8/layout/cycle2"/>
-    <dgm:cxn modelId="{1EC7BE48-6ECB-4C60-B7C7-B0736251797D}" type="presParOf" srcId="{D3C9FEAC-7177-4FE0-A67E-AD46892D8BB9}" destId="{03145B5A-34B3-4B6D-A7DA-900EC96B8E49}" srcOrd="12" destOrd="0" presId="urn:microsoft.com/office/officeart/2005/8/layout/cycle2"/>
-    <dgm:cxn modelId="{54032DAA-6B24-42AE-B5F7-57728752175D}" type="presParOf" srcId="{D3C9FEAC-7177-4FE0-A67E-AD46892D8BB9}" destId="{D31E4108-3A4D-491C-9A60-44CC3346209B}" srcOrd="13" destOrd="0" presId="urn:microsoft.com/office/officeart/2005/8/layout/cycle2"/>
-    <dgm:cxn modelId="{A4C168EB-D5B4-4776-B3C6-72001851A76D}" type="presParOf" srcId="{D31E4108-3A4D-491C-9A60-44CC3346209B}" destId="{85BFDC09-7943-4553-88A9-957DEE06C8C0}" srcOrd="0" destOrd="0" presId="urn:microsoft.com/office/officeart/2005/8/layout/cycle2"/>
-    <dgm:cxn modelId="{5E0C643B-9738-437F-9148-689910A6E462}" type="presParOf" srcId="{D3C9FEAC-7177-4FE0-A67E-AD46892D8BB9}" destId="{EFE31AF0-8A8D-4F0C-A244-5F4149FD28A2}" srcOrd="14" destOrd="0" presId="urn:microsoft.com/office/officeart/2005/8/layout/cycle2"/>
-    <dgm:cxn modelId="{E40233A2-9A52-4212-985A-3A885F03AF86}" type="presParOf" srcId="{D3C9FEAC-7177-4FE0-A67E-AD46892D8BB9}" destId="{167502D6-BD69-417C-872A-F7C0F987998B}" srcOrd="15" destOrd="0" presId="urn:microsoft.com/office/officeart/2005/8/layout/cycle2"/>
-    <dgm:cxn modelId="{DD4EAD58-E2FA-4ED3-9E4B-72EE2929AFB3}" type="presParOf" srcId="{167502D6-BD69-417C-872A-F7C0F987998B}" destId="{6E6ACD3A-C5A2-49B8-A8EF-F395E318A06E}" srcOrd="0" destOrd="0" presId="urn:microsoft.com/office/officeart/2005/8/layout/cycle2"/>
+    <dgm:cxn modelId="{3EF1F2A7-D95C-4FB2-8A45-D094F99E9DC1}" type="presOf" srcId="{F79F4962-107C-42D7-8A30-368A60B124E5}" destId="{4E6E0786-8FF5-477C-A7A7-61075F1B87E3}" srcOrd="0" destOrd="0" presId="urn:microsoft.com/office/officeart/2005/8/layout/cycle2"/>
+    <dgm:cxn modelId="{D65C87A9-FDDB-4AA0-B7B8-A9EEC69EA27E}" type="presOf" srcId="{717230D2-ADB0-442F-8CD6-78BD00A243A3}" destId="{F268045F-D535-4B51-87AB-D91A1E9F5D47}" srcOrd="1" destOrd="0" presId="urn:microsoft.com/office/officeart/2005/8/layout/cycle2"/>
+    <dgm:cxn modelId="{214A58B2-9221-45CA-8AC8-FE7E8F0D3EC3}" type="presOf" srcId="{7373D5D0-1887-42E8-B77A-BA0AB77E8D52}" destId="{682F36D9-AE2D-4FD9-9EF4-686BD31679F3}" srcOrd="0" destOrd="0" presId="urn:microsoft.com/office/officeart/2005/8/layout/cycle2"/>
+    <dgm:cxn modelId="{AB464E48-B33F-4500-BA5F-B945F927BA8A}" type="presOf" srcId="{DF7F59D6-FE3E-48F1-BA6E-973A7A3E2F67}" destId="{ABCBBAA8-3DF3-4195-8A6D-28C6A3F7E922}" srcOrd="0" destOrd="0" presId="urn:microsoft.com/office/officeart/2005/8/layout/cycle2"/>
+    <dgm:cxn modelId="{5AEC3D69-61D3-4177-A5F7-C6F252708777}" type="presOf" srcId="{9E050CDA-B70E-45FD-BF36-4BB5E801F9DF}" destId="{85BFDC09-7943-4553-88A9-957DEE06C8C0}" srcOrd="1" destOrd="0" presId="urn:microsoft.com/office/officeart/2005/8/layout/cycle2"/>
+    <dgm:cxn modelId="{8F0006F7-50B7-41E9-9A81-2E64B65A2768}" type="presOf" srcId="{C5F1DFE9-21F7-40F8-BC01-71EE02E4C787}" destId="{7408C53F-A8A7-462C-BF18-4EE69CD77BE2}" srcOrd="0" destOrd="0" presId="urn:microsoft.com/office/officeart/2005/8/layout/cycle2"/>
+    <dgm:cxn modelId="{BA5E2D37-5FB4-4325-96CD-50BB2CB83865}" type="presOf" srcId="{92213EBB-5440-4EB9-B0C6-C4E3F366D723}" destId="{89BEE32D-121C-4427-9D6A-DB4778098983}" srcOrd="0" destOrd="0" presId="urn:microsoft.com/office/officeart/2005/8/layout/cycle2"/>
+    <dgm:cxn modelId="{998446D6-5D31-4A3F-B2F5-46812847E218}" type="presOf" srcId="{9B1F811D-6B4A-410F-B475-AEFEDB3EAE58}" destId="{D3C9FEAC-7177-4FE0-A67E-AD46892D8BB9}" srcOrd="0" destOrd="0" presId="urn:microsoft.com/office/officeart/2005/8/layout/cycle2"/>
+    <dgm:cxn modelId="{91E40CBB-8EB2-4FC2-A3BF-C5D0C11483BD}" type="presOf" srcId="{DDB30264-E66D-435A-855C-C236CD2356DA}" destId="{03145B5A-34B3-4B6D-A7DA-900EC96B8E49}" srcOrd="0" destOrd="0" presId="urn:microsoft.com/office/officeart/2005/8/layout/cycle2"/>
+    <dgm:cxn modelId="{AF583A3E-8803-40D8-8503-E3DC170DCD37}" type="presParOf" srcId="{D3C9FEAC-7177-4FE0-A67E-AD46892D8BB9}" destId="{4890EFC8-8F62-42C0-91DF-0EC6593B4ED4}" srcOrd="0" destOrd="0" presId="urn:microsoft.com/office/officeart/2005/8/layout/cycle2"/>
+    <dgm:cxn modelId="{62CD5168-FBB8-4076-A1B9-28907204DD66}" type="presParOf" srcId="{D3C9FEAC-7177-4FE0-A67E-AD46892D8BB9}" destId="{EEC6E4B8-7F84-4E6B-98ED-D8F59A993F8A}" srcOrd="1" destOrd="0" presId="urn:microsoft.com/office/officeart/2005/8/layout/cycle2"/>
+    <dgm:cxn modelId="{38C98E04-BC62-4AAB-9E83-8AFEF1388EC7}" type="presParOf" srcId="{EEC6E4B8-7F84-4E6B-98ED-D8F59A993F8A}" destId="{F268045F-D535-4B51-87AB-D91A1E9F5D47}" srcOrd="0" destOrd="0" presId="urn:microsoft.com/office/officeart/2005/8/layout/cycle2"/>
+    <dgm:cxn modelId="{26AAE657-AB7E-4E21-8E8D-F0EE13C32973}" type="presParOf" srcId="{D3C9FEAC-7177-4FE0-A67E-AD46892D8BB9}" destId="{13578A00-03A5-44E0-AACA-AA2690AC8C1D}" srcOrd="2" destOrd="0" presId="urn:microsoft.com/office/officeart/2005/8/layout/cycle2"/>
+    <dgm:cxn modelId="{427254C8-522E-45E4-8D34-63372C4C0712}" type="presParOf" srcId="{D3C9FEAC-7177-4FE0-A67E-AD46892D8BB9}" destId="{00071C14-42CB-43C2-980E-0986DDAA6337}" srcOrd="3" destOrd="0" presId="urn:microsoft.com/office/officeart/2005/8/layout/cycle2"/>
+    <dgm:cxn modelId="{3BF41591-6081-4748-BC1B-5A2CB6EC6484}" type="presParOf" srcId="{00071C14-42CB-43C2-980E-0986DDAA6337}" destId="{F0024291-29A1-4E85-9F8A-74D8C007E076}" srcOrd="0" destOrd="0" presId="urn:microsoft.com/office/officeart/2005/8/layout/cycle2"/>
+    <dgm:cxn modelId="{A6917759-98C9-42C1-85A1-A963AD45863D}" type="presParOf" srcId="{D3C9FEAC-7177-4FE0-A67E-AD46892D8BB9}" destId="{ABCBBAA8-3DF3-4195-8A6D-28C6A3F7E922}" srcOrd="4" destOrd="0" presId="urn:microsoft.com/office/officeart/2005/8/layout/cycle2"/>
+    <dgm:cxn modelId="{AFFC8DB2-BB94-455D-891E-4E2E4F395822}" type="presParOf" srcId="{D3C9FEAC-7177-4FE0-A67E-AD46892D8BB9}" destId="{682F36D9-AE2D-4FD9-9EF4-686BD31679F3}" srcOrd="5" destOrd="0" presId="urn:microsoft.com/office/officeart/2005/8/layout/cycle2"/>
+    <dgm:cxn modelId="{813DC489-E831-42C9-82F9-F3DDBD747859}" type="presParOf" srcId="{682F36D9-AE2D-4FD9-9EF4-686BD31679F3}" destId="{722790AC-7F38-4150-B86A-21669C2CA602}" srcOrd="0" destOrd="0" presId="urn:microsoft.com/office/officeart/2005/8/layout/cycle2"/>
+    <dgm:cxn modelId="{C5BB9430-7394-48AC-B7BC-B6535FC47610}" type="presParOf" srcId="{D3C9FEAC-7177-4FE0-A67E-AD46892D8BB9}" destId="{CC85A74C-7718-4C18-B0D8-2D8E051A8430}" srcOrd="6" destOrd="0" presId="urn:microsoft.com/office/officeart/2005/8/layout/cycle2"/>
+    <dgm:cxn modelId="{8EDB0C81-93C3-46F9-8D12-6822B7506106}" type="presParOf" srcId="{D3C9FEAC-7177-4FE0-A67E-AD46892D8BB9}" destId="{89BEE32D-121C-4427-9D6A-DB4778098983}" srcOrd="7" destOrd="0" presId="urn:microsoft.com/office/officeart/2005/8/layout/cycle2"/>
+    <dgm:cxn modelId="{D65842B7-6347-4ED4-B7ED-AD5F1AA388CC}" type="presParOf" srcId="{89BEE32D-121C-4427-9D6A-DB4778098983}" destId="{F17D1AA1-3468-4871-8765-881F76305A2E}" srcOrd="0" destOrd="0" presId="urn:microsoft.com/office/officeart/2005/8/layout/cycle2"/>
+    <dgm:cxn modelId="{DFA7354E-CEA1-4AAE-8DDE-C828D4B4FBE0}" type="presParOf" srcId="{D3C9FEAC-7177-4FE0-A67E-AD46892D8BB9}" destId="{7408C53F-A8A7-462C-BF18-4EE69CD77BE2}" srcOrd="8" destOrd="0" presId="urn:microsoft.com/office/officeart/2005/8/layout/cycle2"/>
+    <dgm:cxn modelId="{7EF0BF6C-A13C-4887-957B-5EC4FE4EA3A3}" type="presParOf" srcId="{D3C9FEAC-7177-4FE0-A67E-AD46892D8BB9}" destId="{C70A70CF-7573-4033-A6CA-14DF61B83AE3}" srcOrd="9" destOrd="0" presId="urn:microsoft.com/office/officeart/2005/8/layout/cycle2"/>
+    <dgm:cxn modelId="{B80553FB-90C8-4EEA-96A5-624A72792873}" type="presParOf" srcId="{C70A70CF-7573-4033-A6CA-14DF61B83AE3}" destId="{F51BDDF5-FB37-4A54-A79B-7DAB4B355F8C}" srcOrd="0" destOrd="0" presId="urn:microsoft.com/office/officeart/2005/8/layout/cycle2"/>
+    <dgm:cxn modelId="{337EF35A-BC8B-4A30-ABDA-33253E59AF7B}" type="presParOf" srcId="{D3C9FEAC-7177-4FE0-A67E-AD46892D8BB9}" destId="{4E6E0786-8FF5-477C-A7A7-61075F1B87E3}" srcOrd="10" destOrd="0" presId="urn:microsoft.com/office/officeart/2005/8/layout/cycle2"/>
+    <dgm:cxn modelId="{EA49C5C3-3C67-4DFD-B6BB-10340C465D2B}" type="presParOf" srcId="{D3C9FEAC-7177-4FE0-A67E-AD46892D8BB9}" destId="{63EF65DD-FC91-415F-A4F8-E83371C93008}" srcOrd="11" destOrd="0" presId="urn:microsoft.com/office/officeart/2005/8/layout/cycle2"/>
+    <dgm:cxn modelId="{F5A202C0-41C0-431A-AF76-D2760B8DCC3A}" type="presParOf" srcId="{63EF65DD-FC91-415F-A4F8-E83371C93008}" destId="{F229D475-7A07-41D9-9860-1DC3314548AD}" srcOrd="0" destOrd="0" presId="urn:microsoft.com/office/officeart/2005/8/layout/cycle2"/>
+    <dgm:cxn modelId="{00C14C00-007B-47DA-ACB6-A590C4612502}" type="presParOf" srcId="{D3C9FEAC-7177-4FE0-A67E-AD46892D8BB9}" destId="{03145B5A-34B3-4B6D-A7DA-900EC96B8E49}" srcOrd="12" destOrd="0" presId="urn:microsoft.com/office/officeart/2005/8/layout/cycle2"/>
+    <dgm:cxn modelId="{A90F3CEF-4C59-4BC1-BD32-13EC3FCCBEB3}" type="presParOf" srcId="{D3C9FEAC-7177-4FE0-A67E-AD46892D8BB9}" destId="{D31E4108-3A4D-491C-9A60-44CC3346209B}" srcOrd="13" destOrd="0" presId="urn:microsoft.com/office/officeart/2005/8/layout/cycle2"/>
+    <dgm:cxn modelId="{8CBCE7EF-A49D-4328-9DD1-6C916B8F7114}" type="presParOf" srcId="{D31E4108-3A4D-491C-9A60-44CC3346209B}" destId="{85BFDC09-7943-4553-88A9-957DEE06C8C0}" srcOrd="0" destOrd="0" presId="urn:microsoft.com/office/officeart/2005/8/layout/cycle2"/>
+    <dgm:cxn modelId="{CEAF9D2C-ACF8-468A-9DAD-38F93E1A93B2}" type="presParOf" srcId="{D3C9FEAC-7177-4FE0-A67E-AD46892D8BB9}" destId="{EFE31AF0-8A8D-4F0C-A244-5F4149FD28A2}" srcOrd="14" destOrd="0" presId="urn:microsoft.com/office/officeart/2005/8/layout/cycle2"/>
+    <dgm:cxn modelId="{A4350EC8-E8FD-413F-82B6-E173B61D595A}" type="presParOf" srcId="{D3C9FEAC-7177-4FE0-A67E-AD46892D8BB9}" destId="{167502D6-BD69-417C-872A-F7C0F987998B}" srcOrd="15" destOrd="0" presId="urn:microsoft.com/office/officeart/2005/8/layout/cycle2"/>
+    <dgm:cxn modelId="{D05612AA-4727-4ADB-B042-4F4C4CCF82ED}" type="presParOf" srcId="{167502D6-BD69-417C-872A-F7C0F987998B}" destId="{6E6ACD3A-C5A2-49B8-A8EF-F395E318A06E}" srcOrd="0" destOrd="0" presId="urn:microsoft.com/office/officeart/2005/8/layout/cycle2"/>
   </dgm:cxnLst>
   <dgm:bg/>
   <dgm:whole/>
@@ -31415,7 +31415,7 @@
 </file>
 
 <file path=customXml/itemProps1.xml><?xml version="1.0" encoding="utf-8"?>
-<ds:datastoreItem xmlns:ds="http://schemas.openxmlformats.org/officeDocument/2006/customXml" ds:itemID="{A38D4DE4-27C2-41C6-9B4D-643268724F96}">
+<ds:datastoreItem xmlns:ds="http://schemas.openxmlformats.org/officeDocument/2006/customXml" ds:itemID="{CE507BDF-C0D1-4B69-BA7F-EFC14BE0B60F}">
   <ds:schemaRefs>
     <ds:schemaRef ds:uri="http://schemas.openxmlformats.org/officeDocument/2006/bibliography"/>
   </ds:schemaRefs>

--- a/Documentos/PGC.docx
+++ b/Documentos/PGC.docx
@@ -12991,13 +12991,7 @@
               <w:rPr>
                 <w:b/>
               </w:rPr>
-              <w:t>el Gestor de Cambio</w:t>
-            </w:r>
-            <w:r>
-              <w:rPr>
-                <w:b/>
-              </w:rPr>
-              <w:t xml:space="preserve">  </w:t>
+              <w:t xml:space="preserve">el Gestor de Cambio  </w:t>
             </w:r>
             <w:r>
               <w:rPr>
@@ -14537,19 +14531,7 @@
         <w:rPr>
           <w:color w:val="000000" w:themeColor="text1"/>
         </w:rPr>
-        <w:t xml:space="preserve">Todas las actividades durante el proceso de registro se deben documentar y subir a la herramienta de gestión de versiones </w:t>
-      </w:r>
-      <w:r>
-        <w:rPr>
-          <w:color w:val="000000" w:themeColor="text1"/>
-        </w:rPr>
-        <w:t>GIT</w:t>
-      </w:r>
-      <w:r>
-        <w:rPr>
-          <w:color w:val="000000" w:themeColor="text1"/>
-        </w:rPr>
-        <w:t>.</w:t>
+        <w:t>Todas las actividades durante el proceso de registro se deben documentar y subir a la herramienta de gestión de versiones GIT.</w:t>
       </w:r>
     </w:p>
     <w:p>
@@ -14971,13 +14953,7 @@
         <w:rPr>
           <w:color w:val="000000" w:themeColor="text1"/>
         </w:rPr>
-        <w:t>RFC</w:t>
-      </w:r>
-      <w:r>
-        <w:rPr>
-          <w:color w:val="000000" w:themeColor="text1"/>
-        </w:rPr>
-        <w:t>.</w:t>
+        <w:t>RFC.</w:t>
       </w:r>
     </w:p>
     <w:p>
@@ -15170,14 +15146,7 @@
           <w:b/>
           <w:color w:val="000000" w:themeColor="text1"/>
         </w:rPr>
-        <w:t>Fase</w:t>
-      </w:r>
-      <w:r>
-        <w:rPr>
-          <w:b/>
-          <w:color w:val="000000" w:themeColor="text1"/>
-        </w:rPr>
-        <w:t>4</w:t>
+        <w:t>Fase4</w:t>
       </w:r>
       <w:r>
         <w:rPr>
@@ -15488,14 +15457,7 @@
           <w:b/>
           <w:color w:val="000000" w:themeColor="text1"/>
         </w:rPr>
-        <w:t>Fase</w:t>
-      </w:r>
-      <w:r>
-        <w:rPr>
-          <w:b/>
-          <w:color w:val="000000" w:themeColor="text1"/>
-        </w:rPr>
-        <w:t>5</w:t>
+        <w:t>Fase5</w:t>
       </w:r>
       <w:r>
         <w:rPr>
@@ -15806,14 +15768,7 @@
           <w:color w:val="000000" w:themeColor="text1"/>
         </w:rPr>
         <w:lastRenderedPageBreak/>
-        <w:t>Fase</w:t>
-      </w:r>
-      <w:r>
-        <w:rPr>
-          <w:b/>
-          <w:color w:val="000000" w:themeColor="text1"/>
-        </w:rPr>
-        <w:t>6</w:t>
+        <w:t>Fase6</w:t>
       </w:r>
       <w:r>
         <w:rPr>
@@ -16119,35 +16074,21 @@
           <w:b/>
           <w:color w:val="000000" w:themeColor="text1"/>
         </w:rPr>
-        <w:t>Fase</w:t>
+        <w:t>Fase7</w:t>
       </w:r>
       <w:r>
         <w:rPr>
           <w:b/>
           <w:color w:val="000000" w:themeColor="text1"/>
         </w:rPr>
-        <w:t>7</w:t>
+        <w:t xml:space="preserve">: </w:t>
       </w:r>
       <w:r>
         <w:rPr>
           <w:b/>
           <w:color w:val="000000" w:themeColor="text1"/>
         </w:rPr>
-        <w:t xml:space="preserve">: </w:t>
-      </w:r>
-      <w:r>
-        <w:rPr>
-          <w:b/>
-          <w:color w:val="000000" w:themeColor="text1"/>
-        </w:rPr>
-        <w:t xml:space="preserve">Verificación </w:t>
-      </w:r>
-      <w:r>
-        <w:rPr>
-          <w:b/>
-          <w:color w:val="000000" w:themeColor="text1"/>
-        </w:rPr>
-        <w:t>Implementación del cambio</w:t>
+        <w:t>Verificación Implementación del cambio</w:t>
       </w:r>
     </w:p>
     <w:p>
@@ -16289,13 +16230,7 @@
         <w:rPr>
           <w:color w:val="000000" w:themeColor="text1"/>
         </w:rPr>
-        <w:t>Calendario</w:t>
-      </w:r>
-      <w:r>
-        <w:rPr>
-          <w:color w:val="000000" w:themeColor="text1"/>
-        </w:rPr>
-        <w:t xml:space="preserve"> del cambio.</w:t>
+        <w:t>Calendario del cambio.</w:t>
       </w:r>
     </w:p>
     <w:p>
@@ -16530,8 +16465,6 @@
           <w:b/>
         </w:rPr>
       </w:pPr>
-      <w:bookmarkStart w:id="16" w:name="_GoBack"/>
-      <w:bookmarkEnd w:id="16"/>
     </w:p>
     <w:p>
       <w:pPr>
@@ -16554,6 +16487,3619 @@
         <w:t>ESTADO DE LA CONFIGURACIÓN</w:t>
       </w:r>
       <w:bookmarkEnd w:id="15"/>
+    </w:p>
+    <w:p>
+      <w:pPr>
+        <w:pStyle w:val="Ttulo3"/>
+        <w:numPr>
+          <w:ilvl w:val="2"/>
+          <w:numId w:val="8"/>
+        </w:numPr>
+        <w:ind w:left="851" w:hanging="851"/>
+        <w:rPr>
+          <w:lang w:eastAsia="es-ES"/>
+        </w:rPr>
+      </w:pPr>
+      <w:r>
+        <w:rPr>
+          <w:lang w:eastAsia="es-ES"/>
+        </w:rPr>
+        <w:t>REPORTES PARA EL GESTOR DE LA CONFIGURACIÓN DEL SOFTWARE</w:t>
+      </w:r>
+    </w:p>
+    <w:tbl>
+      <w:tblPr>
+        <w:tblW w:w="8594" w:type="dxa"/>
+        <w:tblBorders>
+          <w:top w:val="single" w:sz="4" w:space="0" w:color="auto"/>
+          <w:left w:val="single" w:sz="4" w:space="0" w:color="auto"/>
+          <w:bottom w:val="single" w:sz="4" w:space="0" w:color="auto"/>
+          <w:right w:val="single" w:sz="4" w:space="0" w:color="auto"/>
+          <w:insideH w:val="single" w:sz="4" w:space="0" w:color="auto"/>
+          <w:insideV w:val="single" w:sz="4" w:space="0" w:color="auto"/>
+        </w:tblBorders>
+        <w:tblCellMar>
+          <w:left w:w="0" w:type="dxa"/>
+          <w:right w:w="0" w:type="dxa"/>
+        </w:tblCellMar>
+        <w:tblLook w:val="04A0" w:firstRow="1" w:lastRow="0" w:firstColumn="1" w:lastColumn="0" w:noHBand="0" w:noVBand="1"/>
+      </w:tblPr>
+      <w:tblGrid>
+        <w:gridCol w:w="1731"/>
+        <w:gridCol w:w="6863"/>
+      </w:tblGrid>
+      <w:tr>
+        <w:trPr>
+          <w:trHeight w:val="300"/>
+        </w:trPr>
+        <w:tc>
+          <w:tcPr>
+            <w:tcW w:w="0" w:type="auto"/>
+            <w:tcMar>
+              <w:top w:w="0" w:type="dxa"/>
+              <w:left w:w="45" w:type="dxa"/>
+              <w:bottom w:w="0" w:type="dxa"/>
+              <w:right w:w="45" w:type="dxa"/>
+            </w:tcMar>
+            <w:vAlign w:val="center"/>
+            <w:hideMark/>
+          </w:tcPr>
+          <w:p>
+            <w:pPr>
+              <w:spacing w:after="0" w:line="240" w:lineRule="auto"/>
+              <w:rPr>
+                <w:rFonts w:eastAsia="Times New Roman" w:cs="Arial"/>
+                <w:b/>
+                <w:bCs/>
+                <w:lang w:val="es-PE" w:eastAsia="es-PE"/>
+              </w:rPr>
+            </w:pPr>
+            <w:r>
+              <w:rPr>
+                <w:rFonts w:eastAsia="Times New Roman" w:cs="Arial"/>
+                <w:b/>
+                <w:bCs/>
+                <w:lang w:val="es-PE" w:eastAsia="es-PE"/>
+              </w:rPr>
+              <w:t>Nombre del Sistema:</w:t>
+            </w:r>
+          </w:p>
+        </w:tc>
+        <w:tc>
+          <w:tcPr>
+            <w:tcW w:w="0" w:type="auto"/>
+            <w:tcMar>
+              <w:top w:w="0" w:type="dxa"/>
+              <w:left w:w="45" w:type="dxa"/>
+              <w:bottom w:w="0" w:type="dxa"/>
+              <w:right w:w="45" w:type="dxa"/>
+            </w:tcMar>
+            <w:vAlign w:val="center"/>
+            <w:hideMark/>
+          </w:tcPr>
+          <w:p>
+            <w:pPr>
+              <w:spacing w:after="0" w:line="240" w:lineRule="auto"/>
+              <w:rPr>
+                <w:rFonts w:eastAsia="Times New Roman" w:cs="Arial"/>
+                <w:bCs/>
+                <w:lang w:val="es-PE" w:eastAsia="es-PE"/>
+              </w:rPr>
+            </w:pPr>
+            <w:r>
+              <w:rPr>
+                <w:rFonts w:eastAsia="Times New Roman" w:cs="Arial"/>
+                <w:bCs/>
+                <w:lang w:val="es-PE" w:eastAsia="es-PE"/>
+              </w:rPr>
+              <w:t>SISTEMA DE FACTURACIÓN AUTOMATICA</w:t>
+            </w:r>
+          </w:p>
+        </w:tc>
+      </w:tr>
+      <w:tr>
+        <w:trPr>
+          <w:trHeight w:val="300"/>
+        </w:trPr>
+        <w:tc>
+          <w:tcPr>
+            <w:tcW w:w="0" w:type="auto"/>
+            <w:vMerge w:val="restart"/>
+            <w:tcMar>
+              <w:top w:w="0" w:type="dxa"/>
+              <w:left w:w="45" w:type="dxa"/>
+              <w:bottom w:w="0" w:type="dxa"/>
+              <w:right w:w="45" w:type="dxa"/>
+            </w:tcMar>
+            <w:vAlign w:val="center"/>
+            <w:hideMark/>
+          </w:tcPr>
+          <w:p>
+            <w:pPr>
+              <w:spacing w:after="0" w:line="240" w:lineRule="auto"/>
+              <w:rPr>
+                <w:rFonts w:eastAsia="Times New Roman" w:cs="Arial"/>
+                <w:b/>
+                <w:bCs/>
+                <w:lang w:val="es-PE" w:eastAsia="es-PE"/>
+              </w:rPr>
+            </w:pPr>
+            <w:r>
+              <w:rPr>
+                <w:rFonts w:eastAsia="Times New Roman" w:cs="Arial"/>
+                <w:b/>
+                <w:bCs/>
+                <w:lang w:val="es-PE" w:eastAsia="es-PE"/>
+              </w:rPr>
+              <w:t>Titulo:</w:t>
+            </w:r>
+          </w:p>
+        </w:tc>
+        <w:tc>
+          <w:tcPr>
+            <w:tcW w:w="0" w:type="auto"/>
+            <w:vMerge w:val="restart"/>
+            <w:tcMar>
+              <w:top w:w="0" w:type="dxa"/>
+              <w:left w:w="45" w:type="dxa"/>
+              <w:bottom w:w="0" w:type="dxa"/>
+              <w:right w:w="45" w:type="dxa"/>
+            </w:tcMar>
+            <w:vAlign w:val="center"/>
+            <w:hideMark/>
+          </w:tcPr>
+          <w:p>
+            <w:pPr>
+              <w:spacing w:after="0" w:line="240" w:lineRule="auto"/>
+              <w:rPr>
+                <w:rFonts w:eastAsia="Times New Roman" w:cs="Arial"/>
+                <w:bCs/>
+                <w:lang w:val="es-PE" w:eastAsia="es-PE"/>
+              </w:rPr>
+            </w:pPr>
+            <w:r>
+              <w:rPr>
+                <w:rFonts w:eastAsia="Times New Roman" w:cs="Arial"/>
+                <w:bCs/>
+                <w:lang w:val="es-PE" w:eastAsia="es-PE"/>
+              </w:rPr>
+              <w:t xml:space="preserve">Lista de </w:t>
+            </w:r>
+            <w:proofErr w:type="spellStart"/>
+            <w:r>
+              <w:rPr>
+                <w:rFonts w:eastAsia="Times New Roman" w:cs="Arial"/>
+                <w:bCs/>
+                <w:lang w:val="es-PE" w:eastAsia="es-PE"/>
+              </w:rPr>
+              <w:t>items</w:t>
+            </w:r>
+            <w:proofErr w:type="spellEnd"/>
+            <w:r>
+              <w:rPr>
+                <w:rFonts w:eastAsia="Times New Roman" w:cs="Arial"/>
+                <w:bCs/>
+                <w:lang w:val="es-PE" w:eastAsia="es-PE"/>
+              </w:rPr>
+              <w:t xml:space="preserve"> afectados por solicitud de cambio</w:t>
+            </w:r>
+          </w:p>
+        </w:tc>
+      </w:tr>
+      <w:tr>
+        <w:trPr>
+          <w:trHeight w:val="300"/>
+        </w:trPr>
+        <w:tc>
+          <w:tcPr>
+            <w:tcW w:w="0" w:type="auto"/>
+            <w:vMerge/>
+            <w:vAlign w:val="center"/>
+            <w:hideMark/>
+          </w:tcPr>
+          <w:p>
+            <w:pPr>
+              <w:spacing w:after="0" w:line="240" w:lineRule="auto"/>
+              <w:rPr>
+                <w:rFonts w:eastAsia="Times New Roman" w:cs="Arial"/>
+                <w:b/>
+                <w:bCs/>
+                <w:lang w:val="es-PE" w:eastAsia="es-PE"/>
+              </w:rPr>
+            </w:pPr>
+          </w:p>
+        </w:tc>
+        <w:tc>
+          <w:tcPr>
+            <w:tcW w:w="0" w:type="auto"/>
+            <w:vMerge/>
+            <w:vAlign w:val="center"/>
+            <w:hideMark/>
+          </w:tcPr>
+          <w:p>
+            <w:pPr>
+              <w:spacing w:after="0" w:line="240" w:lineRule="auto"/>
+              <w:rPr>
+                <w:rFonts w:eastAsia="Times New Roman" w:cs="Arial"/>
+                <w:bCs/>
+                <w:lang w:val="es-PE" w:eastAsia="es-PE"/>
+              </w:rPr>
+            </w:pPr>
+          </w:p>
+        </w:tc>
+      </w:tr>
+      <w:tr>
+        <w:trPr>
+          <w:trHeight w:val="300"/>
+        </w:trPr>
+        <w:tc>
+          <w:tcPr>
+            <w:tcW w:w="0" w:type="auto"/>
+            <w:vMerge w:val="restart"/>
+            <w:tcMar>
+              <w:top w:w="0" w:type="dxa"/>
+              <w:left w:w="45" w:type="dxa"/>
+              <w:bottom w:w="0" w:type="dxa"/>
+              <w:right w:w="45" w:type="dxa"/>
+            </w:tcMar>
+            <w:vAlign w:val="center"/>
+            <w:hideMark/>
+          </w:tcPr>
+          <w:p>
+            <w:pPr>
+              <w:spacing w:after="0" w:line="240" w:lineRule="auto"/>
+              <w:rPr>
+                <w:rFonts w:eastAsia="Times New Roman" w:cs="Arial"/>
+                <w:b/>
+                <w:bCs/>
+                <w:lang w:val="es-PE" w:eastAsia="es-PE"/>
+              </w:rPr>
+            </w:pPr>
+            <w:r>
+              <w:rPr>
+                <w:rFonts w:eastAsia="Times New Roman" w:cs="Arial"/>
+                <w:b/>
+                <w:bCs/>
+                <w:lang w:val="es-PE" w:eastAsia="es-PE"/>
+              </w:rPr>
+              <w:t>Propósito:</w:t>
+            </w:r>
+          </w:p>
+        </w:tc>
+        <w:tc>
+          <w:tcPr>
+            <w:tcW w:w="0" w:type="auto"/>
+            <w:vMerge w:val="restart"/>
+            <w:tcMar>
+              <w:top w:w="0" w:type="dxa"/>
+              <w:left w:w="45" w:type="dxa"/>
+              <w:bottom w:w="0" w:type="dxa"/>
+              <w:right w:w="45" w:type="dxa"/>
+            </w:tcMar>
+            <w:vAlign w:val="center"/>
+            <w:hideMark/>
+          </w:tcPr>
+          <w:p>
+            <w:pPr>
+              <w:spacing w:after="0" w:line="240" w:lineRule="auto"/>
+              <w:rPr>
+                <w:rFonts w:eastAsia="Times New Roman" w:cs="Arial"/>
+                <w:bCs/>
+                <w:lang w:val="es-PE" w:eastAsia="es-PE"/>
+              </w:rPr>
+            </w:pPr>
+            <w:r>
+              <w:rPr>
+                <w:rFonts w:eastAsia="Times New Roman" w:cs="Arial"/>
+                <w:bCs/>
+                <w:lang w:val="es-PE" w:eastAsia="es-PE"/>
+              </w:rPr>
+              <w:t xml:space="preserve">Permite que el gestor identifique los </w:t>
+            </w:r>
+            <w:proofErr w:type="spellStart"/>
+            <w:r>
+              <w:rPr>
+                <w:rFonts w:eastAsia="Times New Roman" w:cs="Arial"/>
+                <w:bCs/>
+                <w:lang w:val="es-PE" w:eastAsia="es-PE"/>
+              </w:rPr>
+              <w:t>Items</w:t>
+            </w:r>
+            <w:proofErr w:type="spellEnd"/>
+            <w:r>
+              <w:rPr>
+                <w:rFonts w:eastAsia="Times New Roman" w:cs="Arial"/>
+                <w:bCs/>
+                <w:lang w:val="es-PE" w:eastAsia="es-PE"/>
+              </w:rPr>
+              <w:t xml:space="preserve"> afectados por un determinado cambio para medir el impacto del mismo</w:t>
+            </w:r>
+          </w:p>
+        </w:tc>
+      </w:tr>
+      <w:tr>
+        <w:trPr>
+          <w:trHeight w:val="300"/>
+        </w:trPr>
+        <w:tc>
+          <w:tcPr>
+            <w:tcW w:w="0" w:type="auto"/>
+            <w:vMerge/>
+            <w:vAlign w:val="center"/>
+            <w:hideMark/>
+          </w:tcPr>
+          <w:p>
+            <w:pPr>
+              <w:spacing w:after="0" w:line="240" w:lineRule="auto"/>
+              <w:rPr>
+                <w:rFonts w:eastAsia="Times New Roman" w:cs="Arial"/>
+                <w:b/>
+                <w:bCs/>
+                <w:lang w:val="es-PE" w:eastAsia="es-PE"/>
+              </w:rPr>
+            </w:pPr>
+          </w:p>
+        </w:tc>
+        <w:tc>
+          <w:tcPr>
+            <w:tcW w:w="0" w:type="auto"/>
+            <w:vMerge/>
+            <w:vAlign w:val="center"/>
+            <w:hideMark/>
+          </w:tcPr>
+          <w:p>
+            <w:pPr>
+              <w:spacing w:after="0" w:line="240" w:lineRule="auto"/>
+              <w:rPr>
+                <w:rFonts w:eastAsia="Times New Roman" w:cs="Arial"/>
+                <w:bCs/>
+                <w:lang w:val="es-PE" w:eastAsia="es-PE"/>
+              </w:rPr>
+            </w:pPr>
+          </w:p>
+        </w:tc>
+      </w:tr>
+      <w:tr>
+        <w:trPr>
+          <w:trHeight w:val="300"/>
+        </w:trPr>
+        <w:tc>
+          <w:tcPr>
+            <w:tcW w:w="0" w:type="auto"/>
+            <w:vMerge w:val="restart"/>
+            <w:tcMar>
+              <w:top w:w="0" w:type="dxa"/>
+              <w:left w:w="45" w:type="dxa"/>
+              <w:bottom w:w="0" w:type="dxa"/>
+              <w:right w:w="45" w:type="dxa"/>
+            </w:tcMar>
+            <w:vAlign w:val="center"/>
+            <w:hideMark/>
+          </w:tcPr>
+          <w:p>
+            <w:pPr>
+              <w:spacing w:after="0" w:line="240" w:lineRule="auto"/>
+              <w:rPr>
+                <w:rFonts w:eastAsia="Times New Roman" w:cs="Arial"/>
+                <w:b/>
+                <w:bCs/>
+                <w:lang w:val="es-PE" w:eastAsia="es-PE"/>
+              </w:rPr>
+            </w:pPr>
+            <w:r>
+              <w:rPr>
+                <w:rFonts w:eastAsia="Times New Roman" w:cs="Arial"/>
+                <w:b/>
+                <w:bCs/>
+                <w:lang w:val="es-PE" w:eastAsia="es-PE"/>
+              </w:rPr>
+              <w:t>Entradas:</w:t>
+            </w:r>
+          </w:p>
+        </w:tc>
+        <w:tc>
+          <w:tcPr>
+            <w:tcW w:w="0" w:type="auto"/>
+            <w:vMerge w:val="restart"/>
+            <w:tcMar>
+              <w:top w:w="0" w:type="dxa"/>
+              <w:left w:w="45" w:type="dxa"/>
+              <w:bottom w:w="0" w:type="dxa"/>
+              <w:right w:w="45" w:type="dxa"/>
+            </w:tcMar>
+            <w:vAlign w:val="center"/>
+            <w:hideMark/>
+          </w:tcPr>
+          <w:p>
+            <w:pPr>
+              <w:spacing w:after="0" w:line="240" w:lineRule="auto"/>
+              <w:rPr>
+                <w:rFonts w:eastAsia="Times New Roman" w:cs="Arial"/>
+                <w:bCs/>
+                <w:lang w:val="es-PE" w:eastAsia="es-PE"/>
+              </w:rPr>
+            </w:pPr>
+            <w:r>
+              <w:rPr>
+                <w:rFonts w:eastAsia="Times New Roman" w:cs="Arial"/>
+                <w:bCs/>
+                <w:lang w:val="es-PE" w:eastAsia="es-PE"/>
+              </w:rPr>
+              <w:t>ID_SOLICITUD_CAMBIO</w:t>
+            </w:r>
+          </w:p>
+        </w:tc>
+      </w:tr>
+      <w:tr>
+        <w:trPr>
+          <w:trHeight w:val="300"/>
+        </w:trPr>
+        <w:tc>
+          <w:tcPr>
+            <w:tcW w:w="0" w:type="auto"/>
+            <w:vMerge/>
+            <w:vAlign w:val="center"/>
+            <w:hideMark/>
+          </w:tcPr>
+          <w:p>
+            <w:pPr>
+              <w:spacing w:after="0" w:line="240" w:lineRule="auto"/>
+              <w:rPr>
+                <w:rFonts w:eastAsia="Times New Roman" w:cs="Arial"/>
+                <w:b/>
+                <w:bCs/>
+                <w:lang w:val="es-PE" w:eastAsia="es-PE"/>
+              </w:rPr>
+            </w:pPr>
+          </w:p>
+        </w:tc>
+        <w:tc>
+          <w:tcPr>
+            <w:tcW w:w="0" w:type="auto"/>
+            <w:vMerge/>
+            <w:vAlign w:val="center"/>
+            <w:hideMark/>
+          </w:tcPr>
+          <w:p>
+            <w:pPr>
+              <w:spacing w:after="0" w:line="240" w:lineRule="auto"/>
+              <w:rPr>
+                <w:rFonts w:eastAsia="Times New Roman" w:cs="Arial"/>
+                <w:bCs/>
+                <w:lang w:val="es-PE" w:eastAsia="es-PE"/>
+              </w:rPr>
+            </w:pPr>
+          </w:p>
+        </w:tc>
+      </w:tr>
+      <w:tr>
+        <w:trPr>
+          <w:trHeight w:val="253"/>
+        </w:trPr>
+        <w:tc>
+          <w:tcPr>
+            <w:tcW w:w="0" w:type="auto"/>
+            <w:vMerge/>
+            <w:vAlign w:val="center"/>
+            <w:hideMark/>
+          </w:tcPr>
+          <w:p>
+            <w:pPr>
+              <w:spacing w:after="0" w:line="240" w:lineRule="auto"/>
+              <w:rPr>
+                <w:rFonts w:eastAsia="Times New Roman" w:cs="Arial"/>
+                <w:b/>
+                <w:bCs/>
+                <w:lang w:val="es-PE" w:eastAsia="es-PE"/>
+              </w:rPr>
+            </w:pPr>
+          </w:p>
+        </w:tc>
+        <w:tc>
+          <w:tcPr>
+            <w:tcW w:w="0" w:type="auto"/>
+            <w:vMerge/>
+            <w:vAlign w:val="center"/>
+            <w:hideMark/>
+          </w:tcPr>
+          <w:p>
+            <w:pPr>
+              <w:spacing w:after="0" w:line="240" w:lineRule="auto"/>
+              <w:rPr>
+                <w:rFonts w:eastAsia="Times New Roman" w:cs="Arial"/>
+                <w:bCs/>
+                <w:lang w:val="es-PE" w:eastAsia="es-PE"/>
+              </w:rPr>
+            </w:pPr>
+          </w:p>
+        </w:tc>
+      </w:tr>
+      <w:tr>
+        <w:trPr>
+          <w:trHeight w:val="253"/>
+        </w:trPr>
+        <w:tc>
+          <w:tcPr>
+            <w:tcW w:w="0" w:type="auto"/>
+            <w:vMerge/>
+            <w:vAlign w:val="center"/>
+            <w:hideMark/>
+          </w:tcPr>
+          <w:p>
+            <w:pPr>
+              <w:spacing w:after="0" w:line="240" w:lineRule="auto"/>
+              <w:rPr>
+                <w:rFonts w:eastAsia="Times New Roman" w:cs="Arial"/>
+                <w:b/>
+                <w:bCs/>
+                <w:lang w:val="es-PE" w:eastAsia="es-PE"/>
+              </w:rPr>
+            </w:pPr>
+          </w:p>
+        </w:tc>
+        <w:tc>
+          <w:tcPr>
+            <w:tcW w:w="0" w:type="auto"/>
+            <w:vMerge/>
+            <w:vAlign w:val="center"/>
+            <w:hideMark/>
+          </w:tcPr>
+          <w:p>
+            <w:pPr>
+              <w:spacing w:after="0" w:line="240" w:lineRule="auto"/>
+              <w:rPr>
+                <w:rFonts w:eastAsia="Times New Roman" w:cs="Arial"/>
+                <w:bCs/>
+                <w:lang w:val="es-PE" w:eastAsia="es-PE"/>
+              </w:rPr>
+            </w:pPr>
+          </w:p>
+        </w:tc>
+      </w:tr>
+      <w:tr>
+        <w:trPr>
+          <w:trHeight w:val="300"/>
+        </w:trPr>
+        <w:tc>
+          <w:tcPr>
+            <w:tcW w:w="0" w:type="auto"/>
+            <w:vMerge w:val="restart"/>
+            <w:tcMar>
+              <w:top w:w="0" w:type="dxa"/>
+              <w:left w:w="45" w:type="dxa"/>
+              <w:bottom w:w="0" w:type="dxa"/>
+              <w:right w:w="45" w:type="dxa"/>
+            </w:tcMar>
+            <w:vAlign w:val="center"/>
+            <w:hideMark/>
+          </w:tcPr>
+          <w:p>
+            <w:pPr>
+              <w:spacing w:after="0" w:line="240" w:lineRule="auto"/>
+              <w:rPr>
+                <w:rFonts w:eastAsia="Times New Roman" w:cs="Arial"/>
+                <w:b/>
+                <w:bCs/>
+                <w:lang w:val="es-PE" w:eastAsia="es-PE"/>
+              </w:rPr>
+            </w:pPr>
+            <w:r>
+              <w:rPr>
+                <w:rFonts w:eastAsia="Times New Roman" w:cs="Arial"/>
+                <w:b/>
+                <w:bCs/>
+                <w:lang w:val="es-PE" w:eastAsia="es-PE"/>
+              </w:rPr>
+              <w:t>Salidas:</w:t>
+            </w:r>
+          </w:p>
+        </w:tc>
+        <w:tc>
+          <w:tcPr>
+            <w:tcW w:w="0" w:type="auto"/>
+            <w:vMerge w:val="restart"/>
+            <w:tcMar>
+              <w:top w:w="0" w:type="dxa"/>
+              <w:left w:w="45" w:type="dxa"/>
+              <w:bottom w:w="0" w:type="dxa"/>
+              <w:right w:w="45" w:type="dxa"/>
+            </w:tcMar>
+            <w:vAlign w:val="center"/>
+            <w:hideMark/>
+          </w:tcPr>
+          <w:p>
+            <w:pPr>
+              <w:spacing w:after="0" w:line="240" w:lineRule="auto"/>
+              <w:rPr>
+                <w:rFonts w:eastAsia="Times New Roman" w:cs="Arial"/>
+                <w:bCs/>
+                <w:lang w:val="es-PE" w:eastAsia="es-PE"/>
+              </w:rPr>
+            </w:pPr>
+            <w:r>
+              <w:rPr>
+                <w:rFonts w:eastAsia="Times New Roman" w:cs="Arial"/>
+                <w:bCs/>
+                <w:lang w:val="es-PE" w:eastAsia="es-PE"/>
+              </w:rPr>
+              <w:t>ITEM</w:t>
+            </w:r>
+            <w:r>
+              <w:rPr>
+                <w:rFonts w:eastAsia="Times New Roman" w:cs="Arial"/>
+                <w:bCs/>
+                <w:lang w:val="es-PE" w:eastAsia="es-PE"/>
+              </w:rPr>
+              <w:br/>
+              <w:t>DESCRIPCION</w:t>
+            </w:r>
+            <w:r>
+              <w:rPr>
+                <w:rFonts w:eastAsia="Times New Roman" w:cs="Arial"/>
+                <w:bCs/>
+                <w:lang w:val="es-PE" w:eastAsia="es-PE"/>
+              </w:rPr>
+              <w:br/>
+              <w:t>VERSION</w:t>
+            </w:r>
+            <w:r>
+              <w:rPr>
+                <w:rFonts w:eastAsia="Times New Roman" w:cs="Arial"/>
+                <w:bCs/>
+                <w:lang w:val="es-PE" w:eastAsia="es-PE"/>
+              </w:rPr>
+              <w:br/>
+              <w:t>FECHA ULTIMA MODIFICACION</w:t>
+            </w:r>
+          </w:p>
+        </w:tc>
+      </w:tr>
+      <w:tr>
+        <w:trPr>
+          <w:trHeight w:val="300"/>
+        </w:trPr>
+        <w:tc>
+          <w:tcPr>
+            <w:tcW w:w="0" w:type="auto"/>
+            <w:vMerge/>
+            <w:vAlign w:val="center"/>
+            <w:hideMark/>
+          </w:tcPr>
+          <w:p>
+            <w:pPr>
+              <w:spacing w:after="0" w:line="240" w:lineRule="auto"/>
+              <w:rPr>
+                <w:rFonts w:eastAsia="Times New Roman" w:cs="Arial"/>
+                <w:b/>
+                <w:bCs/>
+                <w:lang w:val="es-PE" w:eastAsia="es-PE"/>
+              </w:rPr>
+            </w:pPr>
+          </w:p>
+        </w:tc>
+        <w:tc>
+          <w:tcPr>
+            <w:tcW w:w="0" w:type="auto"/>
+            <w:vMerge/>
+            <w:vAlign w:val="center"/>
+            <w:hideMark/>
+          </w:tcPr>
+          <w:p>
+            <w:pPr>
+              <w:spacing w:after="0" w:line="240" w:lineRule="auto"/>
+              <w:rPr>
+                <w:rFonts w:eastAsia="Times New Roman" w:cs="Arial"/>
+                <w:b/>
+                <w:bCs/>
+                <w:lang w:val="es-PE" w:eastAsia="es-PE"/>
+              </w:rPr>
+            </w:pPr>
+          </w:p>
+        </w:tc>
+      </w:tr>
+      <w:tr>
+        <w:trPr>
+          <w:trHeight w:val="300"/>
+        </w:trPr>
+        <w:tc>
+          <w:tcPr>
+            <w:tcW w:w="0" w:type="auto"/>
+            <w:vMerge/>
+            <w:vAlign w:val="center"/>
+            <w:hideMark/>
+          </w:tcPr>
+          <w:p>
+            <w:pPr>
+              <w:spacing w:after="0" w:line="240" w:lineRule="auto"/>
+              <w:rPr>
+                <w:rFonts w:eastAsia="Times New Roman" w:cs="Arial"/>
+                <w:b/>
+                <w:bCs/>
+                <w:lang w:val="es-PE" w:eastAsia="es-PE"/>
+              </w:rPr>
+            </w:pPr>
+          </w:p>
+        </w:tc>
+        <w:tc>
+          <w:tcPr>
+            <w:tcW w:w="0" w:type="auto"/>
+            <w:vMerge/>
+            <w:vAlign w:val="center"/>
+            <w:hideMark/>
+          </w:tcPr>
+          <w:p>
+            <w:pPr>
+              <w:spacing w:after="0" w:line="240" w:lineRule="auto"/>
+              <w:rPr>
+                <w:rFonts w:eastAsia="Times New Roman" w:cs="Arial"/>
+                <w:b/>
+                <w:bCs/>
+                <w:lang w:val="es-PE" w:eastAsia="es-PE"/>
+              </w:rPr>
+            </w:pPr>
+          </w:p>
+        </w:tc>
+      </w:tr>
+      <w:tr>
+        <w:trPr>
+          <w:trHeight w:val="300"/>
+        </w:trPr>
+        <w:tc>
+          <w:tcPr>
+            <w:tcW w:w="0" w:type="auto"/>
+            <w:vMerge/>
+            <w:vAlign w:val="center"/>
+            <w:hideMark/>
+          </w:tcPr>
+          <w:p>
+            <w:pPr>
+              <w:spacing w:after="0" w:line="240" w:lineRule="auto"/>
+              <w:rPr>
+                <w:rFonts w:eastAsia="Times New Roman" w:cs="Arial"/>
+                <w:b/>
+                <w:bCs/>
+                <w:lang w:val="es-PE" w:eastAsia="es-PE"/>
+              </w:rPr>
+            </w:pPr>
+          </w:p>
+        </w:tc>
+        <w:tc>
+          <w:tcPr>
+            <w:tcW w:w="0" w:type="auto"/>
+            <w:vMerge/>
+            <w:vAlign w:val="center"/>
+            <w:hideMark/>
+          </w:tcPr>
+          <w:p>
+            <w:pPr>
+              <w:spacing w:after="0" w:line="240" w:lineRule="auto"/>
+              <w:rPr>
+                <w:rFonts w:eastAsia="Times New Roman" w:cs="Arial"/>
+                <w:b/>
+                <w:bCs/>
+                <w:lang w:val="es-PE" w:eastAsia="es-PE"/>
+              </w:rPr>
+            </w:pPr>
+          </w:p>
+        </w:tc>
+      </w:tr>
+      <w:tr>
+        <w:trPr>
+          <w:trHeight w:val="300"/>
+        </w:trPr>
+        <w:tc>
+          <w:tcPr>
+            <w:tcW w:w="0" w:type="auto"/>
+            <w:vMerge/>
+            <w:vAlign w:val="center"/>
+            <w:hideMark/>
+          </w:tcPr>
+          <w:p>
+            <w:pPr>
+              <w:spacing w:after="0" w:line="240" w:lineRule="auto"/>
+              <w:rPr>
+                <w:rFonts w:eastAsia="Times New Roman" w:cs="Arial"/>
+                <w:b/>
+                <w:bCs/>
+                <w:lang w:val="es-PE" w:eastAsia="es-PE"/>
+              </w:rPr>
+            </w:pPr>
+          </w:p>
+        </w:tc>
+        <w:tc>
+          <w:tcPr>
+            <w:tcW w:w="0" w:type="auto"/>
+            <w:vMerge/>
+            <w:vAlign w:val="center"/>
+            <w:hideMark/>
+          </w:tcPr>
+          <w:p>
+            <w:pPr>
+              <w:spacing w:after="0" w:line="240" w:lineRule="auto"/>
+              <w:rPr>
+                <w:rFonts w:eastAsia="Times New Roman" w:cs="Arial"/>
+                <w:b/>
+                <w:bCs/>
+                <w:lang w:val="es-PE" w:eastAsia="es-PE"/>
+              </w:rPr>
+            </w:pPr>
+          </w:p>
+        </w:tc>
+      </w:tr>
+    </w:tbl>
+    <w:p>
+      <w:pPr>
+        <w:rPr>
+          <w:lang w:eastAsia="es-ES"/>
+        </w:rPr>
+      </w:pPr>
+    </w:p>
+    <w:tbl>
+      <w:tblPr>
+        <w:tblW w:w="0" w:type="dxa"/>
+        <w:tblCellMar>
+          <w:left w:w="0" w:type="dxa"/>
+          <w:right w:w="0" w:type="dxa"/>
+        </w:tblCellMar>
+        <w:tblLook w:val="04A0" w:firstRow="1" w:lastRow="0" w:firstColumn="1" w:lastColumn="0" w:noHBand="0" w:noVBand="1"/>
+      </w:tblPr>
+      <w:tblGrid>
+        <w:gridCol w:w="1640"/>
+        <w:gridCol w:w="6954"/>
+      </w:tblGrid>
+      <w:tr>
+        <w:trPr>
+          <w:trHeight w:val="315"/>
+        </w:trPr>
+        <w:tc>
+          <w:tcPr>
+            <w:tcW w:w="0" w:type="auto"/>
+            <w:tcBorders>
+              <w:top w:val="single" w:sz="4" w:space="0" w:color="auto"/>
+              <w:left w:val="single" w:sz="4" w:space="0" w:color="auto"/>
+              <w:bottom w:val="single" w:sz="4" w:space="0" w:color="auto"/>
+              <w:right w:val="single" w:sz="4" w:space="0" w:color="auto"/>
+            </w:tcBorders>
+            <w:tcMar>
+              <w:top w:w="0" w:type="dxa"/>
+              <w:left w:w="45" w:type="dxa"/>
+              <w:bottom w:w="0" w:type="dxa"/>
+              <w:right w:w="45" w:type="dxa"/>
+            </w:tcMar>
+            <w:vAlign w:val="center"/>
+            <w:hideMark/>
+          </w:tcPr>
+          <w:p>
+            <w:pPr>
+              <w:spacing w:after="0" w:line="240" w:lineRule="auto"/>
+              <w:rPr>
+                <w:rFonts w:eastAsia="Times New Roman" w:cs="Arial"/>
+                <w:b/>
+                <w:bCs/>
+                <w:lang w:val="es-PE" w:eastAsia="es-PE"/>
+              </w:rPr>
+            </w:pPr>
+            <w:r>
+              <w:rPr>
+                <w:rFonts w:eastAsia="Times New Roman" w:cs="Arial"/>
+                <w:b/>
+                <w:bCs/>
+                <w:lang w:val="es-PE" w:eastAsia="es-PE"/>
+              </w:rPr>
+              <w:t>Nombre del Sistema:</w:t>
+            </w:r>
+          </w:p>
+        </w:tc>
+        <w:tc>
+          <w:tcPr>
+            <w:tcW w:w="0" w:type="auto"/>
+            <w:tcBorders>
+              <w:top w:val="single" w:sz="4" w:space="0" w:color="auto"/>
+              <w:left w:val="single" w:sz="4" w:space="0" w:color="auto"/>
+              <w:bottom w:val="single" w:sz="4" w:space="0" w:color="auto"/>
+              <w:right w:val="single" w:sz="4" w:space="0" w:color="auto"/>
+            </w:tcBorders>
+            <w:tcMar>
+              <w:top w:w="0" w:type="dxa"/>
+              <w:left w:w="45" w:type="dxa"/>
+              <w:bottom w:w="0" w:type="dxa"/>
+              <w:right w:w="45" w:type="dxa"/>
+            </w:tcMar>
+            <w:vAlign w:val="center"/>
+            <w:hideMark/>
+          </w:tcPr>
+          <w:p>
+            <w:pPr>
+              <w:spacing w:after="0" w:line="240" w:lineRule="auto"/>
+              <w:rPr>
+                <w:rFonts w:eastAsia="Times New Roman" w:cs="Arial"/>
+                <w:bCs/>
+                <w:lang w:val="es-PE" w:eastAsia="es-PE"/>
+              </w:rPr>
+            </w:pPr>
+            <w:r>
+              <w:rPr>
+                <w:rFonts w:eastAsia="Times New Roman" w:cs="Arial"/>
+                <w:bCs/>
+                <w:lang w:val="es-PE" w:eastAsia="es-PE"/>
+              </w:rPr>
+              <w:t>SISTEMA DE FACTURACIÓN AUTOMATICA</w:t>
+            </w:r>
+          </w:p>
+        </w:tc>
+      </w:tr>
+      <w:tr>
+        <w:trPr>
+          <w:trHeight w:val="315"/>
+        </w:trPr>
+        <w:tc>
+          <w:tcPr>
+            <w:tcW w:w="0" w:type="auto"/>
+            <w:vMerge w:val="restart"/>
+            <w:tcBorders>
+              <w:top w:val="single" w:sz="4" w:space="0" w:color="auto"/>
+              <w:left w:val="single" w:sz="4" w:space="0" w:color="auto"/>
+              <w:bottom w:val="single" w:sz="4" w:space="0" w:color="auto"/>
+              <w:right w:val="single" w:sz="4" w:space="0" w:color="auto"/>
+            </w:tcBorders>
+            <w:tcMar>
+              <w:top w:w="0" w:type="dxa"/>
+              <w:left w:w="45" w:type="dxa"/>
+              <w:bottom w:w="0" w:type="dxa"/>
+              <w:right w:w="45" w:type="dxa"/>
+            </w:tcMar>
+            <w:vAlign w:val="center"/>
+            <w:hideMark/>
+          </w:tcPr>
+          <w:p>
+            <w:pPr>
+              <w:spacing w:after="0" w:line="240" w:lineRule="auto"/>
+              <w:rPr>
+                <w:rFonts w:eastAsia="Times New Roman" w:cs="Arial"/>
+                <w:b/>
+                <w:bCs/>
+                <w:lang w:val="es-PE" w:eastAsia="es-PE"/>
+              </w:rPr>
+            </w:pPr>
+            <w:r>
+              <w:rPr>
+                <w:rFonts w:eastAsia="Times New Roman" w:cs="Arial"/>
+                <w:b/>
+                <w:bCs/>
+                <w:lang w:val="es-PE" w:eastAsia="es-PE"/>
+              </w:rPr>
+              <w:t>Titulo:</w:t>
+            </w:r>
+          </w:p>
+        </w:tc>
+        <w:tc>
+          <w:tcPr>
+            <w:tcW w:w="0" w:type="auto"/>
+            <w:vMerge w:val="restart"/>
+            <w:tcBorders>
+              <w:top w:val="single" w:sz="4" w:space="0" w:color="auto"/>
+              <w:left w:val="single" w:sz="4" w:space="0" w:color="auto"/>
+              <w:bottom w:val="single" w:sz="4" w:space="0" w:color="auto"/>
+              <w:right w:val="single" w:sz="4" w:space="0" w:color="auto"/>
+            </w:tcBorders>
+            <w:tcMar>
+              <w:top w:w="0" w:type="dxa"/>
+              <w:left w:w="45" w:type="dxa"/>
+              <w:bottom w:w="0" w:type="dxa"/>
+              <w:right w:w="45" w:type="dxa"/>
+            </w:tcMar>
+            <w:vAlign w:val="center"/>
+            <w:hideMark/>
+          </w:tcPr>
+          <w:p>
+            <w:pPr>
+              <w:spacing w:after="0" w:line="240" w:lineRule="auto"/>
+              <w:rPr>
+                <w:rFonts w:eastAsia="Times New Roman" w:cs="Arial"/>
+                <w:bCs/>
+                <w:lang w:val="es-PE" w:eastAsia="es-PE"/>
+              </w:rPr>
+            </w:pPr>
+            <w:r>
+              <w:rPr>
+                <w:rFonts w:eastAsia="Times New Roman" w:cs="Arial"/>
+                <w:bCs/>
+                <w:lang w:val="es-PE" w:eastAsia="es-PE"/>
+              </w:rPr>
+              <w:t xml:space="preserve">Lista de </w:t>
+            </w:r>
+            <w:proofErr w:type="spellStart"/>
+            <w:r>
+              <w:rPr>
+                <w:rFonts w:eastAsia="Times New Roman" w:cs="Arial"/>
+                <w:bCs/>
+                <w:lang w:val="es-PE" w:eastAsia="es-PE"/>
+              </w:rPr>
+              <w:t>items</w:t>
+            </w:r>
+            <w:proofErr w:type="spellEnd"/>
+            <w:r>
+              <w:rPr>
+                <w:rFonts w:eastAsia="Times New Roman" w:cs="Arial"/>
+                <w:bCs/>
+                <w:lang w:val="es-PE" w:eastAsia="es-PE"/>
+              </w:rPr>
+              <w:t xml:space="preserve"> desarrollados por colaborador por requerimiento de cambio</w:t>
+            </w:r>
+          </w:p>
+        </w:tc>
+      </w:tr>
+      <w:tr>
+        <w:trPr>
+          <w:trHeight w:val="315"/>
+        </w:trPr>
+        <w:tc>
+          <w:tcPr>
+            <w:tcW w:w="0" w:type="auto"/>
+            <w:vMerge/>
+            <w:tcBorders>
+              <w:top w:val="single" w:sz="4" w:space="0" w:color="auto"/>
+              <w:left w:val="single" w:sz="4" w:space="0" w:color="auto"/>
+              <w:bottom w:val="single" w:sz="4" w:space="0" w:color="auto"/>
+              <w:right w:val="single" w:sz="4" w:space="0" w:color="auto"/>
+            </w:tcBorders>
+            <w:vAlign w:val="center"/>
+            <w:hideMark/>
+          </w:tcPr>
+          <w:p>
+            <w:pPr>
+              <w:spacing w:after="0" w:line="240" w:lineRule="auto"/>
+              <w:rPr>
+                <w:rFonts w:eastAsia="Times New Roman" w:cs="Arial"/>
+                <w:b/>
+                <w:bCs/>
+                <w:lang w:val="es-PE" w:eastAsia="es-PE"/>
+              </w:rPr>
+            </w:pPr>
+          </w:p>
+        </w:tc>
+        <w:tc>
+          <w:tcPr>
+            <w:tcW w:w="0" w:type="auto"/>
+            <w:vMerge/>
+            <w:tcBorders>
+              <w:top w:val="single" w:sz="4" w:space="0" w:color="auto"/>
+              <w:left w:val="single" w:sz="4" w:space="0" w:color="auto"/>
+              <w:bottom w:val="single" w:sz="4" w:space="0" w:color="auto"/>
+              <w:right w:val="single" w:sz="4" w:space="0" w:color="auto"/>
+            </w:tcBorders>
+            <w:vAlign w:val="center"/>
+            <w:hideMark/>
+          </w:tcPr>
+          <w:p>
+            <w:pPr>
+              <w:spacing w:after="0" w:line="240" w:lineRule="auto"/>
+              <w:rPr>
+                <w:rFonts w:eastAsia="Times New Roman" w:cs="Arial"/>
+                <w:bCs/>
+                <w:lang w:val="es-PE" w:eastAsia="es-PE"/>
+              </w:rPr>
+            </w:pPr>
+          </w:p>
+        </w:tc>
+      </w:tr>
+      <w:tr>
+        <w:trPr>
+          <w:trHeight w:val="315"/>
+        </w:trPr>
+        <w:tc>
+          <w:tcPr>
+            <w:tcW w:w="0" w:type="auto"/>
+            <w:vMerge w:val="restart"/>
+            <w:tcBorders>
+              <w:top w:val="single" w:sz="4" w:space="0" w:color="auto"/>
+              <w:left w:val="single" w:sz="4" w:space="0" w:color="auto"/>
+              <w:bottom w:val="single" w:sz="4" w:space="0" w:color="auto"/>
+              <w:right w:val="single" w:sz="4" w:space="0" w:color="auto"/>
+            </w:tcBorders>
+            <w:tcMar>
+              <w:top w:w="0" w:type="dxa"/>
+              <w:left w:w="45" w:type="dxa"/>
+              <w:bottom w:w="0" w:type="dxa"/>
+              <w:right w:w="45" w:type="dxa"/>
+            </w:tcMar>
+            <w:vAlign w:val="center"/>
+            <w:hideMark/>
+          </w:tcPr>
+          <w:p>
+            <w:pPr>
+              <w:spacing w:after="0" w:line="240" w:lineRule="auto"/>
+              <w:rPr>
+                <w:rFonts w:eastAsia="Times New Roman" w:cs="Arial"/>
+                <w:b/>
+                <w:bCs/>
+                <w:lang w:val="es-PE" w:eastAsia="es-PE"/>
+              </w:rPr>
+            </w:pPr>
+            <w:r>
+              <w:rPr>
+                <w:rFonts w:eastAsia="Times New Roman" w:cs="Arial"/>
+                <w:b/>
+                <w:bCs/>
+                <w:lang w:val="es-PE" w:eastAsia="es-PE"/>
+              </w:rPr>
+              <w:t>Propósito:</w:t>
+            </w:r>
+          </w:p>
+        </w:tc>
+        <w:tc>
+          <w:tcPr>
+            <w:tcW w:w="0" w:type="auto"/>
+            <w:vMerge w:val="restart"/>
+            <w:tcBorders>
+              <w:top w:val="single" w:sz="4" w:space="0" w:color="auto"/>
+              <w:left w:val="single" w:sz="4" w:space="0" w:color="auto"/>
+              <w:bottom w:val="single" w:sz="4" w:space="0" w:color="auto"/>
+              <w:right w:val="single" w:sz="4" w:space="0" w:color="auto"/>
+            </w:tcBorders>
+            <w:tcMar>
+              <w:top w:w="0" w:type="dxa"/>
+              <w:left w:w="45" w:type="dxa"/>
+              <w:bottom w:w="0" w:type="dxa"/>
+              <w:right w:w="45" w:type="dxa"/>
+            </w:tcMar>
+            <w:vAlign w:val="center"/>
+            <w:hideMark/>
+          </w:tcPr>
+          <w:p>
+            <w:pPr>
+              <w:spacing w:after="0" w:line="240" w:lineRule="auto"/>
+              <w:rPr>
+                <w:rFonts w:eastAsia="Times New Roman" w:cs="Arial"/>
+                <w:bCs/>
+                <w:lang w:val="es-PE" w:eastAsia="es-PE"/>
+              </w:rPr>
+            </w:pPr>
+            <w:r>
+              <w:rPr>
+                <w:rFonts w:eastAsia="Times New Roman" w:cs="Arial"/>
+                <w:bCs/>
+                <w:lang w:val="es-PE" w:eastAsia="es-PE"/>
+              </w:rPr>
+              <w:t xml:space="preserve">Permite que el gestor identifique los </w:t>
+            </w:r>
+            <w:proofErr w:type="spellStart"/>
+            <w:r>
+              <w:rPr>
+                <w:rFonts w:eastAsia="Times New Roman" w:cs="Arial"/>
+                <w:bCs/>
+                <w:lang w:val="es-PE" w:eastAsia="es-PE"/>
+              </w:rPr>
+              <w:t>items</w:t>
+            </w:r>
+            <w:proofErr w:type="spellEnd"/>
+            <w:r>
+              <w:rPr>
+                <w:rFonts w:eastAsia="Times New Roman" w:cs="Arial"/>
+                <w:bCs/>
+                <w:lang w:val="es-PE" w:eastAsia="es-PE"/>
+              </w:rPr>
+              <w:t xml:space="preserve"> afectados y desarrollados por colaborador para medir su desempeño en el desarrollo del proyecto</w:t>
+            </w:r>
+          </w:p>
+        </w:tc>
+      </w:tr>
+      <w:tr>
+        <w:trPr>
+          <w:trHeight w:val="525"/>
+        </w:trPr>
+        <w:tc>
+          <w:tcPr>
+            <w:tcW w:w="0" w:type="auto"/>
+            <w:vMerge/>
+            <w:tcBorders>
+              <w:top w:val="single" w:sz="4" w:space="0" w:color="auto"/>
+              <w:left w:val="single" w:sz="4" w:space="0" w:color="auto"/>
+              <w:bottom w:val="single" w:sz="4" w:space="0" w:color="auto"/>
+              <w:right w:val="single" w:sz="4" w:space="0" w:color="auto"/>
+            </w:tcBorders>
+            <w:vAlign w:val="center"/>
+            <w:hideMark/>
+          </w:tcPr>
+          <w:p>
+            <w:pPr>
+              <w:spacing w:after="0" w:line="240" w:lineRule="auto"/>
+              <w:rPr>
+                <w:rFonts w:eastAsia="Times New Roman" w:cs="Arial"/>
+                <w:b/>
+                <w:bCs/>
+                <w:lang w:val="es-PE" w:eastAsia="es-PE"/>
+              </w:rPr>
+            </w:pPr>
+          </w:p>
+        </w:tc>
+        <w:tc>
+          <w:tcPr>
+            <w:tcW w:w="0" w:type="auto"/>
+            <w:vMerge/>
+            <w:tcBorders>
+              <w:top w:val="single" w:sz="4" w:space="0" w:color="auto"/>
+              <w:left w:val="single" w:sz="4" w:space="0" w:color="auto"/>
+              <w:bottom w:val="single" w:sz="4" w:space="0" w:color="auto"/>
+              <w:right w:val="single" w:sz="4" w:space="0" w:color="auto"/>
+            </w:tcBorders>
+            <w:vAlign w:val="center"/>
+            <w:hideMark/>
+          </w:tcPr>
+          <w:p>
+            <w:pPr>
+              <w:spacing w:after="0" w:line="240" w:lineRule="auto"/>
+              <w:rPr>
+                <w:rFonts w:eastAsia="Times New Roman" w:cs="Arial"/>
+                <w:bCs/>
+                <w:lang w:val="es-PE" w:eastAsia="es-PE"/>
+              </w:rPr>
+            </w:pPr>
+          </w:p>
+        </w:tc>
+      </w:tr>
+      <w:tr>
+        <w:trPr>
+          <w:trHeight w:val="315"/>
+        </w:trPr>
+        <w:tc>
+          <w:tcPr>
+            <w:tcW w:w="0" w:type="auto"/>
+            <w:vMerge w:val="restart"/>
+            <w:tcBorders>
+              <w:top w:val="single" w:sz="4" w:space="0" w:color="auto"/>
+              <w:left w:val="single" w:sz="4" w:space="0" w:color="auto"/>
+              <w:bottom w:val="single" w:sz="4" w:space="0" w:color="auto"/>
+              <w:right w:val="single" w:sz="4" w:space="0" w:color="auto"/>
+            </w:tcBorders>
+            <w:tcMar>
+              <w:top w:w="0" w:type="dxa"/>
+              <w:left w:w="45" w:type="dxa"/>
+              <w:bottom w:w="0" w:type="dxa"/>
+              <w:right w:w="45" w:type="dxa"/>
+            </w:tcMar>
+            <w:vAlign w:val="center"/>
+            <w:hideMark/>
+          </w:tcPr>
+          <w:p>
+            <w:pPr>
+              <w:spacing w:after="0" w:line="240" w:lineRule="auto"/>
+              <w:rPr>
+                <w:rFonts w:eastAsia="Times New Roman" w:cs="Arial"/>
+                <w:b/>
+                <w:bCs/>
+                <w:lang w:val="es-PE" w:eastAsia="es-PE"/>
+              </w:rPr>
+            </w:pPr>
+            <w:r>
+              <w:rPr>
+                <w:rFonts w:eastAsia="Times New Roman" w:cs="Arial"/>
+                <w:b/>
+                <w:bCs/>
+                <w:lang w:val="es-PE" w:eastAsia="es-PE"/>
+              </w:rPr>
+              <w:t>Entradas:</w:t>
+            </w:r>
+          </w:p>
+        </w:tc>
+        <w:tc>
+          <w:tcPr>
+            <w:tcW w:w="0" w:type="auto"/>
+            <w:vMerge w:val="restart"/>
+            <w:tcBorders>
+              <w:top w:val="single" w:sz="4" w:space="0" w:color="auto"/>
+              <w:left w:val="single" w:sz="4" w:space="0" w:color="auto"/>
+              <w:bottom w:val="single" w:sz="4" w:space="0" w:color="auto"/>
+              <w:right w:val="single" w:sz="4" w:space="0" w:color="auto"/>
+            </w:tcBorders>
+            <w:tcMar>
+              <w:top w:w="0" w:type="dxa"/>
+              <w:left w:w="45" w:type="dxa"/>
+              <w:bottom w:w="0" w:type="dxa"/>
+              <w:right w:w="45" w:type="dxa"/>
+            </w:tcMar>
+            <w:vAlign w:val="center"/>
+            <w:hideMark/>
+          </w:tcPr>
+          <w:p>
+            <w:pPr>
+              <w:spacing w:after="0" w:line="240" w:lineRule="auto"/>
+              <w:rPr>
+                <w:rFonts w:eastAsia="Times New Roman" w:cs="Arial"/>
+                <w:bCs/>
+                <w:lang w:val="es-PE" w:eastAsia="es-PE"/>
+              </w:rPr>
+            </w:pPr>
+            <w:r>
+              <w:rPr>
+                <w:rFonts w:eastAsia="Times New Roman" w:cs="Arial"/>
+                <w:bCs/>
+                <w:lang w:val="es-PE" w:eastAsia="es-PE"/>
+              </w:rPr>
+              <w:t>- ID_COLABORADOR</w:t>
+            </w:r>
+            <w:r>
+              <w:rPr>
+                <w:rFonts w:eastAsia="Times New Roman" w:cs="Arial"/>
+                <w:bCs/>
+                <w:lang w:val="es-PE" w:eastAsia="es-PE"/>
+              </w:rPr>
+              <w:br/>
+              <w:t>- RANGO_FECHAS</w:t>
+            </w:r>
+          </w:p>
+        </w:tc>
+      </w:tr>
+      <w:tr>
+        <w:trPr>
+          <w:trHeight w:val="315"/>
+        </w:trPr>
+        <w:tc>
+          <w:tcPr>
+            <w:tcW w:w="0" w:type="auto"/>
+            <w:vMerge/>
+            <w:tcBorders>
+              <w:top w:val="single" w:sz="4" w:space="0" w:color="auto"/>
+              <w:left w:val="single" w:sz="4" w:space="0" w:color="auto"/>
+              <w:bottom w:val="single" w:sz="4" w:space="0" w:color="auto"/>
+              <w:right w:val="single" w:sz="4" w:space="0" w:color="auto"/>
+            </w:tcBorders>
+            <w:vAlign w:val="center"/>
+            <w:hideMark/>
+          </w:tcPr>
+          <w:p>
+            <w:pPr>
+              <w:spacing w:after="0" w:line="240" w:lineRule="auto"/>
+              <w:rPr>
+                <w:rFonts w:eastAsia="Times New Roman" w:cs="Arial"/>
+                <w:b/>
+                <w:bCs/>
+                <w:lang w:val="es-PE" w:eastAsia="es-PE"/>
+              </w:rPr>
+            </w:pPr>
+          </w:p>
+        </w:tc>
+        <w:tc>
+          <w:tcPr>
+            <w:tcW w:w="0" w:type="auto"/>
+            <w:vMerge/>
+            <w:tcBorders>
+              <w:top w:val="single" w:sz="4" w:space="0" w:color="auto"/>
+              <w:left w:val="single" w:sz="4" w:space="0" w:color="auto"/>
+              <w:bottom w:val="single" w:sz="4" w:space="0" w:color="auto"/>
+              <w:right w:val="single" w:sz="4" w:space="0" w:color="auto"/>
+            </w:tcBorders>
+            <w:vAlign w:val="center"/>
+            <w:hideMark/>
+          </w:tcPr>
+          <w:p>
+            <w:pPr>
+              <w:spacing w:after="0" w:line="240" w:lineRule="auto"/>
+              <w:rPr>
+                <w:rFonts w:eastAsia="Times New Roman" w:cs="Arial"/>
+                <w:bCs/>
+                <w:lang w:val="es-PE" w:eastAsia="es-PE"/>
+              </w:rPr>
+            </w:pPr>
+          </w:p>
+        </w:tc>
+      </w:tr>
+      <w:tr>
+        <w:trPr>
+          <w:trHeight w:val="315"/>
+        </w:trPr>
+        <w:tc>
+          <w:tcPr>
+            <w:tcW w:w="0" w:type="auto"/>
+            <w:vMerge/>
+            <w:tcBorders>
+              <w:top w:val="single" w:sz="4" w:space="0" w:color="auto"/>
+              <w:left w:val="single" w:sz="4" w:space="0" w:color="auto"/>
+              <w:bottom w:val="single" w:sz="4" w:space="0" w:color="auto"/>
+              <w:right w:val="single" w:sz="4" w:space="0" w:color="auto"/>
+            </w:tcBorders>
+            <w:vAlign w:val="center"/>
+            <w:hideMark/>
+          </w:tcPr>
+          <w:p>
+            <w:pPr>
+              <w:spacing w:after="0" w:line="240" w:lineRule="auto"/>
+              <w:rPr>
+                <w:rFonts w:eastAsia="Times New Roman" w:cs="Arial"/>
+                <w:b/>
+                <w:bCs/>
+                <w:lang w:val="es-PE" w:eastAsia="es-PE"/>
+              </w:rPr>
+            </w:pPr>
+          </w:p>
+        </w:tc>
+        <w:tc>
+          <w:tcPr>
+            <w:tcW w:w="0" w:type="auto"/>
+            <w:vMerge/>
+            <w:tcBorders>
+              <w:top w:val="single" w:sz="4" w:space="0" w:color="auto"/>
+              <w:left w:val="single" w:sz="4" w:space="0" w:color="auto"/>
+              <w:bottom w:val="single" w:sz="4" w:space="0" w:color="auto"/>
+              <w:right w:val="single" w:sz="4" w:space="0" w:color="auto"/>
+            </w:tcBorders>
+            <w:vAlign w:val="center"/>
+            <w:hideMark/>
+          </w:tcPr>
+          <w:p>
+            <w:pPr>
+              <w:spacing w:after="0" w:line="240" w:lineRule="auto"/>
+              <w:rPr>
+                <w:rFonts w:eastAsia="Times New Roman" w:cs="Arial"/>
+                <w:bCs/>
+                <w:lang w:val="es-PE" w:eastAsia="es-PE"/>
+              </w:rPr>
+            </w:pPr>
+          </w:p>
+        </w:tc>
+      </w:tr>
+      <w:tr>
+        <w:trPr>
+          <w:trHeight w:val="315"/>
+        </w:trPr>
+        <w:tc>
+          <w:tcPr>
+            <w:tcW w:w="0" w:type="auto"/>
+            <w:vMerge/>
+            <w:tcBorders>
+              <w:top w:val="single" w:sz="4" w:space="0" w:color="auto"/>
+              <w:left w:val="single" w:sz="4" w:space="0" w:color="auto"/>
+              <w:bottom w:val="single" w:sz="4" w:space="0" w:color="auto"/>
+              <w:right w:val="single" w:sz="4" w:space="0" w:color="auto"/>
+            </w:tcBorders>
+            <w:vAlign w:val="center"/>
+            <w:hideMark/>
+          </w:tcPr>
+          <w:p>
+            <w:pPr>
+              <w:spacing w:after="0" w:line="240" w:lineRule="auto"/>
+              <w:rPr>
+                <w:rFonts w:eastAsia="Times New Roman" w:cs="Arial"/>
+                <w:b/>
+                <w:bCs/>
+                <w:lang w:val="es-PE" w:eastAsia="es-PE"/>
+              </w:rPr>
+            </w:pPr>
+          </w:p>
+        </w:tc>
+        <w:tc>
+          <w:tcPr>
+            <w:tcW w:w="0" w:type="auto"/>
+            <w:vMerge/>
+            <w:tcBorders>
+              <w:top w:val="single" w:sz="4" w:space="0" w:color="auto"/>
+              <w:left w:val="single" w:sz="4" w:space="0" w:color="auto"/>
+              <w:bottom w:val="single" w:sz="4" w:space="0" w:color="auto"/>
+              <w:right w:val="single" w:sz="4" w:space="0" w:color="auto"/>
+            </w:tcBorders>
+            <w:vAlign w:val="center"/>
+            <w:hideMark/>
+          </w:tcPr>
+          <w:p>
+            <w:pPr>
+              <w:spacing w:after="0" w:line="240" w:lineRule="auto"/>
+              <w:rPr>
+                <w:rFonts w:eastAsia="Times New Roman" w:cs="Arial"/>
+                <w:bCs/>
+                <w:lang w:val="es-PE" w:eastAsia="es-PE"/>
+              </w:rPr>
+            </w:pPr>
+          </w:p>
+        </w:tc>
+      </w:tr>
+      <w:tr>
+        <w:trPr>
+          <w:trHeight w:val="315"/>
+        </w:trPr>
+        <w:tc>
+          <w:tcPr>
+            <w:tcW w:w="0" w:type="auto"/>
+            <w:vMerge w:val="restart"/>
+            <w:tcBorders>
+              <w:top w:val="single" w:sz="4" w:space="0" w:color="auto"/>
+              <w:left w:val="single" w:sz="4" w:space="0" w:color="auto"/>
+              <w:bottom w:val="single" w:sz="4" w:space="0" w:color="auto"/>
+              <w:right w:val="single" w:sz="4" w:space="0" w:color="auto"/>
+            </w:tcBorders>
+            <w:tcMar>
+              <w:top w:w="0" w:type="dxa"/>
+              <w:left w:w="45" w:type="dxa"/>
+              <w:bottom w:w="0" w:type="dxa"/>
+              <w:right w:w="45" w:type="dxa"/>
+            </w:tcMar>
+            <w:vAlign w:val="center"/>
+            <w:hideMark/>
+          </w:tcPr>
+          <w:p>
+            <w:pPr>
+              <w:spacing w:after="0" w:line="240" w:lineRule="auto"/>
+              <w:rPr>
+                <w:rFonts w:eastAsia="Times New Roman" w:cs="Arial"/>
+                <w:b/>
+                <w:bCs/>
+                <w:lang w:val="es-PE" w:eastAsia="es-PE"/>
+              </w:rPr>
+            </w:pPr>
+            <w:r>
+              <w:rPr>
+                <w:rFonts w:eastAsia="Times New Roman" w:cs="Arial"/>
+                <w:b/>
+                <w:bCs/>
+                <w:lang w:val="es-PE" w:eastAsia="es-PE"/>
+              </w:rPr>
+              <w:t>Salidas:</w:t>
+            </w:r>
+          </w:p>
+        </w:tc>
+        <w:tc>
+          <w:tcPr>
+            <w:tcW w:w="0" w:type="auto"/>
+            <w:vMerge w:val="restart"/>
+            <w:tcBorders>
+              <w:top w:val="single" w:sz="4" w:space="0" w:color="auto"/>
+              <w:left w:val="single" w:sz="4" w:space="0" w:color="auto"/>
+              <w:bottom w:val="single" w:sz="4" w:space="0" w:color="auto"/>
+              <w:right w:val="single" w:sz="4" w:space="0" w:color="auto"/>
+            </w:tcBorders>
+            <w:tcMar>
+              <w:top w:w="0" w:type="dxa"/>
+              <w:left w:w="45" w:type="dxa"/>
+              <w:bottom w:w="0" w:type="dxa"/>
+              <w:right w:w="45" w:type="dxa"/>
+            </w:tcMar>
+            <w:vAlign w:val="center"/>
+            <w:hideMark/>
+          </w:tcPr>
+          <w:p>
+            <w:pPr>
+              <w:spacing w:after="0" w:line="240" w:lineRule="auto"/>
+              <w:rPr>
+                <w:rFonts w:eastAsia="Times New Roman" w:cs="Arial"/>
+                <w:bCs/>
+                <w:lang w:val="es-PE" w:eastAsia="es-PE"/>
+              </w:rPr>
+            </w:pPr>
+            <w:r>
+              <w:rPr>
+                <w:rFonts w:eastAsia="Times New Roman" w:cs="Arial"/>
+                <w:bCs/>
+                <w:lang w:val="es-PE" w:eastAsia="es-PE"/>
+              </w:rPr>
+              <w:t>- ITEM</w:t>
+            </w:r>
+            <w:r>
+              <w:rPr>
+                <w:rFonts w:eastAsia="Times New Roman" w:cs="Arial"/>
+                <w:bCs/>
+                <w:lang w:val="es-PE" w:eastAsia="es-PE"/>
+              </w:rPr>
+              <w:br/>
+              <w:t>- VERSION</w:t>
+            </w:r>
+            <w:r>
+              <w:rPr>
+                <w:rFonts w:eastAsia="Times New Roman" w:cs="Arial"/>
+                <w:bCs/>
+                <w:lang w:val="es-PE" w:eastAsia="es-PE"/>
+              </w:rPr>
+              <w:br/>
+              <w:t>- FECHA</w:t>
+            </w:r>
+          </w:p>
+        </w:tc>
+      </w:tr>
+      <w:tr>
+        <w:trPr>
+          <w:trHeight w:val="315"/>
+        </w:trPr>
+        <w:tc>
+          <w:tcPr>
+            <w:tcW w:w="0" w:type="auto"/>
+            <w:vMerge/>
+            <w:tcBorders>
+              <w:top w:val="single" w:sz="4" w:space="0" w:color="auto"/>
+              <w:left w:val="single" w:sz="4" w:space="0" w:color="auto"/>
+              <w:bottom w:val="single" w:sz="4" w:space="0" w:color="auto"/>
+              <w:right w:val="single" w:sz="4" w:space="0" w:color="auto"/>
+            </w:tcBorders>
+            <w:vAlign w:val="center"/>
+            <w:hideMark/>
+          </w:tcPr>
+          <w:p>
+            <w:pPr>
+              <w:spacing w:after="0" w:line="240" w:lineRule="auto"/>
+              <w:rPr>
+                <w:rFonts w:ascii="Calibri" w:eastAsia="Times New Roman" w:hAnsi="Calibri" w:cs="Calibri"/>
+                <w:b/>
+                <w:bCs/>
+                <w:lang w:val="es-PE" w:eastAsia="es-PE"/>
+              </w:rPr>
+            </w:pPr>
+          </w:p>
+        </w:tc>
+        <w:tc>
+          <w:tcPr>
+            <w:tcW w:w="0" w:type="auto"/>
+            <w:vMerge/>
+            <w:tcBorders>
+              <w:top w:val="single" w:sz="4" w:space="0" w:color="auto"/>
+              <w:left w:val="single" w:sz="4" w:space="0" w:color="auto"/>
+              <w:bottom w:val="single" w:sz="4" w:space="0" w:color="auto"/>
+              <w:right w:val="single" w:sz="4" w:space="0" w:color="auto"/>
+            </w:tcBorders>
+            <w:vAlign w:val="center"/>
+            <w:hideMark/>
+          </w:tcPr>
+          <w:p>
+            <w:pPr>
+              <w:spacing w:after="0" w:line="240" w:lineRule="auto"/>
+              <w:rPr>
+                <w:rFonts w:ascii="Calibri" w:eastAsia="Times New Roman" w:hAnsi="Calibri" w:cs="Calibri"/>
+                <w:b/>
+                <w:bCs/>
+                <w:color w:val="000000"/>
+                <w:lang w:val="es-PE" w:eastAsia="es-PE"/>
+              </w:rPr>
+            </w:pPr>
+          </w:p>
+        </w:tc>
+      </w:tr>
+      <w:tr>
+        <w:trPr>
+          <w:trHeight w:val="315"/>
+        </w:trPr>
+        <w:tc>
+          <w:tcPr>
+            <w:tcW w:w="0" w:type="auto"/>
+            <w:vMerge/>
+            <w:tcBorders>
+              <w:top w:val="single" w:sz="4" w:space="0" w:color="auto"/>
+              <w:left w:val="single" w:sz="4" w:space="0" w:color="auto"/>
+              <w:bottom w:val="single" w:sz="4" w:space="0" w:color="auto"/>
+              <w:right w:val="single" w:sz="4" w:space="0" w:color="auto"/>
+            </w:tcBorders>
+            <w:vAlign w:val="center"/>
+            <w:hideMark/>
+          </w:tcPr>
+          <w:p>
+            <w:pPr>
+              <w:spacing w:after="0" w:line="240" w:lineRule="auto"/>
+              <w:rPr>
+                <w:rFonts w:ascii="Calibri" w:eastAsia="Times New Roman" w:hAnsi="Calibri" w:cs="Calibri"/>
+                <w:b/>
+                <w:bCs/>
+                <w:lang w:val="es-PE" w:eastAsia="es-PE"/>
+              </w:rPr>
+            </w:pPr>
+          </w:p>
+        </w:tc>
+        <w:tc>
+          <w:tcPr>
+            <w:tcW w:w="0" w:type="auto"/>
+            <w:vMerge/>
+            <w:tcBorders>
+              <w:top w:val="single" w:sz="4" w:space="0" w:color="auto"/>
+              <w:left w:val="single" w:sz="4" w:space="0" w:color="auto"/>
+              <w:bottom w:val="single" w:sz="4" w:space="0" w:color="auto"/>
+              <w:right w:val="single" w:sz="4" w:space="0" w:color="auto"/>
+            </w:tcBorders>
+            <w:vAlign w:val="center"/>
+            <w:hideMark/>
+          </w:tcPr>
+          <w:p>
+            <w:pPr>
+              <w:spacing w:after="0" w:line="240" w:lineRule="auto"/>
+              <w:rPr>
+                <w:rFonts w:ascii="Calibri" w:eastAsia="Times New Roman" w:hAnsi="Calibri" w:cs="Calibri"/>
+                <w:b/>
+                <w:bCs/>
+                <w:color w:val="000000"/>
+                <w:lang w:val="es-PE" w:eastAsia="es-PE"/>
+              </w:rPr>
+            </w:pPr>
+          </w:p>
+        </w:tc>
+      </w:tr>
+      <w:tr>
+        <w:trPr>
+          <w:trHeight w:val="315"/>
+        </w:trPr>
+        <w:tc>
+          <w:tcPr>
+            <w:tcW w:w="0" w:type="auto"/>
+            <w:vMerge/>
+            <w:tcBorders>
+              <w:top w:val="single" w:sz="4" w:space="0" w:color="auto"/>
+              <w:left w:val="single" w:sz="4" w:space="0" w:color="auto"/>
+              <w:bottom w:val="single" w:sz="4" w:space="0" w:color="auto"/>
+              <w:right w:val="single" w:sz="4" w:space="0" w:color="auto"/>
+            </w:tcBorders>
+            <w:vAlign w:val="center"/>
+            <w:hideMark/>
+          </w:tcPr>
+          <w:p>
+            <w:pPr>
+              <w:spacing w:after="0" w:line="240" w:lineRule="auto"/>
+              <w:rPr>
+                <w:rFonts w:ascii="Calibri" w:eastAsia="Times New Roman" w:hAnsi="Calibri" w:cs="Calibri"/>
+                <w:b/>
+                <w:bCs/>
+                <w:lang w:val="es-PE" w:eastAsia="es-PE"/>
+              </w:rPr>
+            </w:pPr>
+          </w:p>
+        </w:tc>
+        <w:tc>
+          <w:tcPr>
+            <w:tcW w:w="0" w:type="auto"/>
+            <w:vMerge/>
+            <w:tcBorders>
+              <w:top w:val="single" w:sz="4" w:space="0" w:color="auto"/>
+              <w:left w:val="single" w:sz="4" w:space="0" w:color="auto"/>
+              <w:bottom w:val="single" w:sz="4" w:space="0" w:color="auto"/>
+              <w:right w:val="single" w:sz="4" w:space="0" w:color="auto"/>
+            </w:tcBorders>
+            <w:vAlign w:val="center"/>
+            <w:hideMark/>
+          </w:tcPr>
+          <w:p>
+            <w:pPr>
+              <w:spacing w:after="0" w:line="240" w:lineRule="auto"/>
+              <w:rPr>
+                <w:rFonts w:ascii="Calibri" w:eastAsia="Times New Roman" w:hAnsi="Calibri" w:cs="Calibri"/>
+                <w:b/>
+                <w:bCs/>
+                <w:color w:val="000000"/>
+                <w:lang w:val="es-PE" w:eastAsia="es-PE"/>
+              </w:rPr>
+            </w:pPr>
+          </w:p>
+        </w:tc>
+      </w:tr>
+      <w:tr>
+        <w:trPr>
+          <w:trHeight w:val="315"/>
+        </w:trPr>
+        <w:tc>
+          <w:tcPr>
+            <w:tcW w:w="0" w:type="auto"/>
+            <w:vMerge/>
+            <w:tcBorders>
+              <w:top w:val="single" w:sz="4" w:space="0" w:color="auto"/>
+              <w:left w:val="single" w:sz="4" w:space="0" w:color="auto"/>
+              <w:bottom w:val="single" w:sz="4" w:space="0" w:color="auto"/>
+              <w:right w:val="single" w:sz="4" w:space="0" w:color="auto"/>
+            </w:tcBorders>
+            <w:vAlign w:val="center"/>
+            <w:hideMark/>
+          </w:tcPr>
+          <w:p>
+            <w:pPr>
+              <w:spacing w:after="0" w:line="240" w:lineRule="auto"/>
+              <w:rPr>
+                <w:rFonts w:ascii="Calibri" w:eastAsia="Times New Roman" w:hAnsi="Calibri" w:cs="Calibri"/>
+                <w:b/>
+                <w:bCs/>
+                <w:lang w:val="es-PE" w:eastAsia="es-PE"/>
+              </w:rPr>
+            </w:pPr>
+          </w:p>
+        </w:tc>
+        <w:tc>
+          <w:tcPr>
+            <w:tcW w:w="0" w:type="auto"/>
+            <w:vMerge/>
+            <w:tcBorders>
+              <w:top w:val="single" w:sz="4" w:space="0" w:color="auto"/>
+              <w:left w:val="single" w:sz="4" w:space="0" w:color="auto"/>
+              <w:bottom w:val="single" w:sz="4" w:space="0" w:color="auto"/>
+              <w:right w:val="single" w:sz="4" w:space="0" w:color="auto"/>
+            </w:tcBorders>
+            <w:vAlign w:val="center"/>
+            <w:hideMark/>
+          </w:tcPr>
+          <w:p>
+            <w:pPr>
+              <w:spacing w:after="0" w:line="240" w:lineRule="auto"/>
+              <w:rPr>
+                <w:rFonts w:ascii="Calibri" w:eastAsia="Times New Roman" w:hAnsi="Calibri" w:cs="Calibri"/>
+                <w:b/>
+                <w:bCs/>
+                <w:color w:val="000000"/>
+                <w:lang w:val="es-PE" w:eastAsia="es-PE"/>
+              </w:rPr>
+            </w:pPr>
+          </w:p>
+        </w:tc>
+      </w:tr>
+    </w:tbl>
+    <w:p>
+      <w:pPr>
+        <w:rPr>
+          <w:lang w:eastAsia="es-ES"/>
+        </w:rPr>
+      </w:pPr>
+    </w:p>
+    <w:p>
+      <w:pPr>
+        <w:pStyle w:val="Ttulo3"/>
+        <w:numPr>
+          <w:ilvl w:val="2"/>
+          <w:numId w:val="8"/>
+        </w:numPr>
+        <w:ind w:left="851" w:hanging="851"/>
+        <w:rPr>
+          <w:lang w:eastAsia="es-ES"/>
+        </w:rPr>
+      </w:pPr>
+      <w:r>
+        <w:rPr>
+          <w:lang w:eastAsia="es-ES"/>
+        </w:rPr>
+        <w:t>REPORTES PARA EL JEFE DEL PROYECTO</w:t>
+      </w:r>
+    </w:p>
+    <w:tbl>
+      <w:tblPr>
+        <w:tblW w:w="0" w:type="dxa"/>
+        <w:tblBorders>
+          <w:top w:val="single" w:sz="4" w:space="0" w:color="auto"/>
+          <w:left w:val="single" w:sz="4" w:space="0" w:color="auto"/>
+          <w:bottom w:val="single" w:sz="4" w:space="0" w:color="auto"/>
+          <w:right w:val="single" w:sz="4" w:space="0" w:color="auto"/>
+          <w:insideH w:val="single" w:sz="4" w:space="0" w:color="auto"/>
+          <w:insideV w:val="single" w:sz="4" w:space="0" w:color="auto"/>
+        </w:tblBorders>
+        <w:tblCellMar>
+          <w:left w:w="0" w:type="dxa"/>
+          <w:right w:w="0" w:type="dxa"/>
+        </w:tblCellMar>
+        <w:tblLook w:val="04A0" w:firstRow="1" w:lastRow="0" w:firstColumn="1" w:lastColumn="0" w:noHBand="0" w:noVBand="1"/>
+      </w:tblPr>
+      <w:tblGrid>
+        <w:gridCol w:w="1620"/>
+        <w:gridCol w:w="6974"/>
+      </w:tblGrid>
+      <w:tr>
+        <w:trPr>
+          <w:trHeight w:val="315"/>
+        </w:trPr>
+        <w:tc>
+          <w:tcPr>
+            <w:tcW w:w="0" w:type="auto"/>
+            <w:tcMar>
+              <w:top w:w="0" w:type="dxa"/>
+              <w:left w:w="45" w:type="dxa"/>
+              <w:bottom w:w="0" w:type="dxa"/>
+              <w:right w:w="45" w:type="dxa"/>
+            </w:tcMar>
+            <w:vAlign w:val="center"/>
+            <w:hideMark/>
+          </w:tcPr>
+          <w:p>
+            <w:pPr>
+              <w:spacing w:after="0" w:line="240" w:lineRule="auto"/>
+              <w:rPr>
+                <w:rFonts w:eastAsia="Times New Roman" w:cs="Arial"/>
+                <w:b/>
+                <w:bCs/>
+                <w:lang w:val="es-PE" w:eastAsia="es-PE"/>
+              </w:rPr>
+            </w:pPr>
+            <w:r>
+              <w:rPr>
+                <w:rFonts w:eastAsia="Times New Roman" w:cs="Arial"/>
+                <w:b/>
+                <w:bCs/>
+                <w:lang w:val="es-PE" w:eastAsia="es-PE"/>
+              </w:rPr>
+              <w:t>Nombre del Sistema:</w:t>
+            </w:r>
+          </w:p>
+        </w:tc>
+        <w:tc>
+          <w:tcPr>
+            <w:tcW w:w="0" w:type="auto"/>
+            <w:tcMar>
+              <w:top w:w="0" w:type="dxa"/>
+              <w:left w:w="45" w:type="dxa"/>
+              <w:bottom w:w="0" w:type="dxa"/>
+              <w:right w:w="45" w:type="dxa"/>
+            </w:tcMar>
+            <w:vAlign w:val="center"/>
+            <w:hideMark/>
+          </w:tcPr>
+          <w:p>
+            <w:pPr>
+              <w:spacing w:after="0" w:line="240" w:lineRule="auto"/>
+              <w:rPr>
+                <w:rFonts w:eastAsia="Times New Roman" w:cs="Arial"/>
+                <w:bCs/>
+                <w:lang w:val="es-PE" w:eastAsia="es-PE"/>
+              </w:rPr>
+            </w:pPr>
+            <w:r>
+              <w:rPr>
+                <w:rFonts w:eastAsia="Times New Roman" w:cs="Arial"/>
+                <w:bCs/>
+                <w:lang w:val="es-PE" w:eastAsia="es-PE"/>
+              </w:rPr>
+              <w:t>SISTEMA DE FACTURACIÓN AUTOMATICA</w:t>
+            </w:r>
+          </w:p>
+        </w:tc>
+      </w:tr>
+      <w:tr>
+        <w:trPr>
+          <w:trHeight w:val="315"/>
+        </w:trPr>
+        <w:tc>
+          <w:tcPr>
+            <w:tcW w:w="0" w:type="auto"/>
+            <w:vMerge w:val="restart"/>
+            <w:tcMar>
+              <w:top w:w="0" w:type="dxa"/>
+              <w:left w:w="45" w:type="dxa"/>
+              <w:bottom w:w="0" w:type="dxa"/>
+              <w:right w:w="45" w:type="dxa"/>
+            </w:tcMar>
+            <w:vAlign w:val="center"/>
+            <w:hideMark/>
+          </w:tcPr>
+          <w:p>
+            <w:pPr>
+              <w:spacing w:after="0" w:line="240" w:lineRule="auto"/>
+              <w:rPr>
+                <w:rFonts w:eastAsia="Times New Roman" w:cs="Arial"/>
+                <w:b/>
+                <w:bCs/>
+                <w:lang w:val="es-PE" w:eastAsia="es-PE"/>
+              </w:rPr>
+            </w:pPr>
+            <w:r>
+              <w:rPr>
+                <w:rFonts w:eastAsia="Times New Roman" w:cs="Arial"/>
+                <w:b/>
+                <w:bCs/>
+                <w:lang w:val="es-PE" w:eastAsia="es-PE"/>
+              </w:rPr>
+              <w:t>Titulo:</w:t>
+            </w:r>
+          </w:p>
+        </w:tc>
+        <w:tc>
+          <w:tcPr>
+            <w:tcW w:w="0" w:type="auto"/>
+            <w:vMerge w:val="restart"/>
+            <w:tcMar>
+              <w:top w:w="0" w:type="dxa"/>
+              <w:left w:w="45" w:type="dxa"/>
+              <w:bottom w:w="0" w:type="dxa"/>
+              <w:right w:w="45" w:type="dxa"/>
+            </w:tcMar>
+            <w:vAlign w:val="center"/>
+            <w:hideMark/>
+          </w:tcPr>
+          <w:p>
+            <w:pPr>
+              <w:spacing w:after="0" w:line="240" w:lineRule="auto"/>
+              <w:rPr>
+                <w:rFonts w:eastAsia="Times New Roman" w:cs="Arial"/>
+                <w:bCs/>
+                <w:lang w:val="es-PE" w:eastAsia="es-PE"/>
+              </w:rPr>
+            </w:pPr>
+            <w:r>
+              <w:rPr>
+                <w:rFonts w:eastAsia="Times New Roman" w:cs="Arial"/>
+                <w:bCs/>
+                <w:lang w:val="es-PE" w:eastAsia="es-PE"/>
+              </w:rPr>
+              <w:t xml:space="preserve">Lista de estados de </w:t>
+            </w:r>
+            <w:proofErr w:type="spellStart"/>
+            <w:r>
+              <w:rPr>
+                <w:rFonts w:eastAsia="Times New Roman" w:cs="Arial"/>
+                <w:bCs/>
+                <w:lang w:val="es-PE" w:eastAsia="es-PE"/>
+              </w:rPr>
+              <w:t>lineas</w:t>
+            </w:r>
+            <w:proofErr w:type="spellEnd"/>
+            <w:r>
+              <w:rPr>
+                <w:rFonts w:eastAsia="Times New Roman" w:cs="Arial"/>
+                <w:bCs/>
+                <w:lang w:val="es-PE" w:eastAsia="es-PE"/>
+              </w:rPr>
+              <w:t xml:space="preserve"> base en un corte de fecha</w:t>
+            </w:r>
+          </w:p>
+        </w:tc>
+      </w:tr>
+      <w:tr>
+        <w:trPr>
+          <w:trHeight w:val="315"/>
+        </w:trPr>
+        <w:tc>
+          <w:tcPr>
+            <w:tcW w:w="0" w:type="auto"/>
+            <w:vMerge/>
+            <w:vAlign w:val="center"/>
+            <w:hideMark/>
+          </w:tcPr>
+          <w:p>
+            <w:pPr>
+              <w:spacing w:after="0" w:line="240" w:lineRule="auto"/>
+              <w:rPr>
+                <w:rFonts w:eastAsia="Times New Roman" w:cs="Arial"/>
+                <w:b/>
+                <w:bCs/>
+                <w:lang w:val="es-PE" w:eastAsia="es-PE"/>
+              </w:rPr>
+            </w:pPr>
+          </w:p>
+        </w:tc>
+        <w:tc>
+          <w:tcPr>
+            <w:tcW w:w="0" w:type="auto"/>
+            <w:vMerge/>
+            <w:vAlign w:val="center"/>
+            <w:hideMark/>
+          </w:tcPr>
+          <w:p>
+            <w:pPr>
+              <w:spacing w:after="0" w:line="240" w:lineRule="auto"/>
+              <w:rPr>
+                <w:rFonts w:eastAsia="Times New Roman" w:cs="Arial"/>
+                <w:bCs/>
+                <w:lang w:val="es-PE" w:eastAsia="es-PE"/>
+              </w:rPr>
+            </w:pPr>
+          </w:p>
+        </w:tc>
+      </w:tr>
+      <w:tr>
+        <w:trPr>
+          <w:trHeight w:val="315"/>
+        </w:trPr>
+        <w:tc>
+          <w:tcPr>
+            <w:tcW w:w="0" w:type="auto"/>
+            <w:vMerge w:val="restart"/>
+            <w:tcMar>
+              <w:top w:w="0" w:type="dxa"/>
+              <w:left w:w="45" w:type="dxa"/>
+              <w:bottom w:w="0" w:type="dxa"/>
+              <w:right w:w="45" w:type="dxa"/>
+            </w:tcMar>
+            <w:vAlign w:val="center"/>
+            <w:hideMark/>
+          </w:tcPr>
+          <w:p>
+            <w:pPr>
+              <w:spacing w:after="0" w:line="240" w:lineRule="auto"/>
+              <w:rPr>
+                <w:rFonts w:eastAsia="Times New Roman" w:cs="Arial"/>
+                <w:b/>
+                <w:bCs/>
+                <w:lang w:val="es-PE" w:eastAsia="es-PE"/>
+              </w:rPr>
+            </w:pPr>
+            <w:r>
+              <w:rPr>
+                <w:rFonts w:eastAsia="Times New Roman" w:cs="Arial"/>
+                <w:b/>
+                <w:bCs/>
+                <w:lang w:val="es-PE" w:eastAsia="es-PE"/>
+              </w:rPr>
+              <w:t>Propósito:</w:t>
+            </w:r>
+          </w:p>
+        </w:tc>
+        <w:tc>
+          <w:tcPr>
+            <w:tcW w:w="0" w:type="auto"/>
+            <w:vMerge w:val="restart"/>
+            <w:tcMar>
+              <w:top w:w="0" w:type="dxa"/>
+              <w:left w:w="45" w:type="dxa"/>
+              <w:bottom w:w="0" w:type="dxa"/>
+              <w:right w:w="45" w:type="dxa"/>
+            </w:tcMar>
+            <w:vAlign w:val="center"/>
+            <w:hideMark/>
+          </w:tcPr>
+          <w:p>
+            <w:pPr>
+              <w:spacing w:after="0" w:line="240" w:lineRule="auto"/>
+              <w:rPr>
+                <w:rFonts w:eastAsia="Times New Roman" w:cs="Arial"/>
+                <w:bCs/>
+                <w:lang w:val="es-PE" w:eastAsia="es-PE"/>
+              </w:rPr>
+            </w:pPr>
+            <w:r>
+              <w:rPr>
+                <w:rFonts w:eastAsia="Times New Roman" w:cs="Arial"/>
+                <w:bCs/>
+                <w:lang w:val="es-PE" w:eastAsia="es-PE"/>
+              </w:rPr>
+              <w:t xml:space="preserve">Permite que el jefe de proyecto controle el avance de las versiones del proyecto y verificar el cumplimiento de fechas según las </w:t>
+            </w:r>
+            <w:proofErr w:type="spellStart"/>
+            <w:r>
+              <w:rPr>
+                <w:rFonts w:eastAsia="Times New Roman" w:cs="Arial"/>
+                <w:bCs/>
+                <w:lang w:val="es-PE" w:eastAsia="es-PE"/>
+              </w:rPr>
+              <w:t>lineas</w:t>
+            </w:r>
+            <w:proofErr w:type="spellEnd"/>
+            <w:r>
+              <w:rPr>
+                <w:rFonts w:eastAsia="Times New Roman" w:cs="Arial"/>
+                <w:bCs/>
+                <w:lang w:val="es-PE" w:eastAsia="es-PE"/>
+              </w:rPr>
+              <w:t xml:space="preserve"> base planificados</w:t>
+            </w:r>
+          </w:p>
+        </w:tc>
+      </w:tr>
+      <w:tr>
+        <w:trPr>
+          <w:trHeight w:val="645"/>
+        </w:trPr>
+        <w:tc>
+          <w:tcPr>
+            <w:tcW w:w="0" w:type="auto"/>
+            <w:vMerge/>
+            <w:vAlign w:val="center"/>
+            <w:hideMark/>
+          </w:tcPr>
+          <w:p>
+            <w:pPr>
+              <w:spacing w:after="0" w:line="240" w:lineRule="auto"/>
+              <w:rPr>
+                <w:rFonts w:eastAsia="Times New Roman" w:cs="Arial"/>
+                <w:b/>
+                <w:bCs/>
+                <w:lang w:val="es-PE" w:eastAsia="es-PE"/>
+              </w:rPr>
+            </w:pPr>
+          </w:p>
+        </w:tc>
+        <w:tc>
+          <w:tcPr>
+            <w:tcW w:w="0" w:type="auto"/>
+            <w:vMerge/>
+            <w:vAlign w:val="center"/>
+            <w:hideMark/>
+          </w:tcPr>
+          <w:p>
+            <w:pPr>
+              <w:spacing w:after="0" w:line="240" w:lineRule="auto"/>
+              <w:rPr>
+                <w:rFonts w:eastAsia="Times New Roman" w:cs="Arial"/>
+                <w:bCs/>
+                <w:lang w:val="es-PE" w:eastAsia="es-PE"/>
+              </w:rPr>
+            </w:pPr>
+          </w:p>
+        </w:tc>
+      </w:tr>
+      <w:tr>
+        <w:trPr>
+          <w:trHeight w:val="315"/>
+        </w:trPr>
+        <w:tc>
+          <w:tcPr>
+            <w:tcW w:w="0" w:type="auto"/>
+            <w:vMerge w:val="restart"/>
+            <w:tcMar>
+              <w:top w:w="0" w:type="dxa"/>
+              <w:left w:w="45" w:type="dxa"/>
+              <w:bottom w:w="0" w:type="dxa"/>
+              <w:right w:w="45" w:type="dxa"/>
+            </w:tcMar>
+            <w:vAlign w:val="center"/>
+            <w:hideMark/>
+          </w:tcPr>
+          <w:p>
+            <w:pPr>
+              <w:spacing w:after="0" w:line="240" w:lineRule="auto"/>
+              <w:rPr>
+                <w:rFonts w:eastAsia="Times New Roman" w:cs="Arial"/>
+                <w:b/>
+                <w:bCs/>
+                <w:lang w:val="es-PE" w:eastAsia="es-PE"/>
+              </w:rPr>
+            </w:pPr>
+            <w:r>
+              <w:rPr>
+                <w:rFonts w:eastAsia="Times New Roman" w:cs="Arial"/>
+                <w:b/>
+                <w:bCs/>
+                <w:lang w:val="es-PE" w:eastAsia="es-PE"/>
+              </w:rPr>
+              <w:t>Entradas:</w:t>
+            </w:r>
+          </w:p>
+        </w:tc>
+        <w:tc>
+          <w:tcPr>
+            <w:tcW w:w="0" w:type="auto"/>
+            <w:vMerge w:val="restart"/>
+            <w:tcMar>
+              <w:top w:w="0" w:type="dxa"/>
+              <w:left w:w="45" w:type="dxa"/>
+              <w:bottom w:w="0" w:type="dxa"/>
+              <w:right w:w="45" w:type="dxa"/>
+            </w:tcMar>
+            <w:vAlign w:val="center"/>
+            <w:hideMark/>
+          </w:tcPr>
+          <w:p>
+            <w:pPr>
+              <w:spacing w:after="0" w:line="240" w:lineRule="auto"/>
+              <w:rPr>
+                <w:rFonts w:eastAsia="Times New Roman" w:cs="Arial"/>
+                <w:bCs/>
+                <w:lang w:val="es-PE" w:eastAsia="es-PE"/>
+              </w:rPr>
+            </w:pPr>
+            <w:r>
+              <w:rPr>
+                <w:rFonts w:eastAsia="Times New Roman" w:cs="Arial"/>
+                <w:bCs/>
+                <w:lang w:val="es-PE" w:eastAsia="es-PE"/>
+              </w:rPr>
+              <w:t>- RANGO DE FECHAS</w:t>
+            </w:r>
+          </w:p>
+        </w:tc>
+      </w:tr>
+      <w:tr>
+        <w:trPr>
+          <w:trHeight w:val="315"/>
+        </w:trPr>
+        <w:tc>
+          <w:tcPr>
+            <w:tcW w:w="0" w:type="auto"/>
+            <w:vMerge/>
+            <w:vAlign w:val="center"/>
+            <w:hideMark/>
+          </w:tcPr>
+          <w:p>
+            <w:pPr>
+              <w:spacing w:after="0" w:line="240" w:lineRule="auto"/>
+              <w:rPr>
+                <w:rFonts w:eastAsia="Times New Roman" w:cs="Arial"/>
+                <w:b/>
+                <w:bCs/>
+                <w:lang w:val="es-PE" w:eastAsia="es-PE"/>
+              </w:rPr>
+            </w:pPr>
+          </w:p>
+        </w:tc>
+        <w:tc>
+          <w:tcPr>
+            <w:tcW w:w="0" w:type="auto"/>
+            <w:vMerge/>
+            <w:vAlign w:val="center"/>
+            <w:hideMark/>
+          </w:tcPr>
+          <w:p>
+            <w:pPr>
+              <w:spacing w:after="0" w:line="240" w:lineRule="auto"/>
+              <w:rPr>
+                <w:rFonts w:eastAsia="Times New Roman" w:cs="Arial"/>
+                <w:bCs/>
+                <w:lang w:val="es-PE" w:eastAsia="es-PE"/>
+              </w:rPr>
+            </w:pPr>
+          </w:p>
+        </w:tc>
+      </w:tr>
+      <w:tr>
+        <w:trPr>
+          <w:trHeight w:val="315"/>
+        </w:trPr>
+        <w:tc>
+          <w:tcPr>
+            <w:tcW w:w="0" w:type="auto"/>
+            <w:vMerge/>
+            <w:vAlign w:val="center"/>
+            <w:hideMark/>
+          </w:tcPr>
+          <w:p>
+            <w:pPr>
+              <w:spacing w:after="0" w:line="240" w:lineRule="auto"/>
+              <w:rPr>
+                <w:rFonts w:eastAsia="Times New Roman" w:cs="Arial"/>
+                <w:b/>
+                <w:bCs/>
+                <w:lang w:val="es-PE" w:eastAsia="es-PE"/>
+              </w:rPr>
+            </w:pPr>
+          </w:p>
+        </w:tc>
+        <w:tc>
+          <w:tcPr>
+            <w:tcW w:w="0" w:type="auto"/>
+            <w:vMerge/>
+            <w:vAlign w:val="center"/>
+            <w:hideMark/>
+          </w:tcPr>
+          <w:p>
+            <w:pPr>
+              <w:spacing w:after="0" w:line="240" w:lineRule="auto"/>
+              <w:rPr>
+                <w:rFonts w:eastAsia="Times New Roman" w:cs="Arial"/>
+                <w:bCs/>
+                <w:lang w:val="es-PE" w:eastAsia="es-PE"/>
+              </w:rPr>
+            </w:pPr>
+          </w:p>
+        </w:tc>
+      </w:tr>
+      <w:tr>
+        <w:trPr>
+          <w:trHeight w:val="315"/>
+        </w:trPr>
+        <w:tc>
+          <w:tcPr>
+            <w:tcW w:w="0" w:type="auto"/>
+            <w:vMerge/>
+            <w:vAlign w:val="center"/>
+            <w:hideMark/>
+          </w:tcPr>
+          <w:p>
+            <w:pPr>
+              <w:spacing w:after="0" w:line="240" w:lineRule="auto"/>
+              <w:rPr>
+                <w:rFonts w:eastAsia="Times New Roman" w:cs="Arial"/>
+                <w:b/>
+                <w:bCs/>
+                <w:lang w:val="es-PE" w:eastAsia="es-PE"/>
+              </w:rPr>
+            </w:pPr>
+          </w:p>
+        </w:tc>
+        <w:tc>
+          <w:tcPr>
+            <w:tcW w:w="0" w:type="auto"/>
+            <w:vMerge/>
+            <w:vAlign w:val="center"/>
+            <w:hideMark/>
+          </w:tcPr>
+          <w:p>
+            <w:pPr>
+              <w:spacing w:after="0" w:line="240" w:lineRule="auto"/>
+              <w:rPr>
+                <w:rFonts w:eastAsia="Times New Roman" w:cs="Arial"/>
+                <w:bCs/>
+                <w:lang w:val="es-PE" w:eastAsia="es-PE"/>
+              </w:rPr>
+            </w:pPr>
+          </w:p>
+        </w:tc>
+      </w:tr>
+      <w:tr>
+        <w:trPr>
+          <w:trHeight w:val="315"/>
+        </w:trPr>
+        <w:tc>
+          <w:tcPr>
+            <w:tcW w:w="0" w:type="auto"/>
+            <w:vMerge w:val="restart"/>
+            <w:tcMar>
+              <w:top w:w="0" w:type="dxa"/>
+              <w:left w:w="45" w:type="dxa"/>
+              <w:bottom w:w="0" w:type="dxa"/>
+              <w:right w:w="45" w:type="dxa"/>
+            </w:tcMar>
+            <w:vAlign w:val="center"/>
+            <w:hideMark/>
+          </w:tcPr>
+          <w:p>
+            <w:pPr>
+              <w:spacing w:after="0" w:line="240" w:lineRule="auto"/>
+              <w:rPr>
+                <w:rFonts w:eastAsia="Times New Roman" w:cs="Arial"/>
+                <w:b/>
+                <w:bCs/>
+                <w:lang w:val="es-PE" w:eastAsia="es-PE"/>
+              </w:rPr>
+            </w:pPr>
+            <w:r>
+              <w:rPr>
+                <w:rFonts w:eastAsia="Times New Roman" w:cs="Arial"/>
+                <w:b/>
+                <w:bCs/>
+                <w:lang w:val="es-PE" w:eastAsia="es-PE"/>
+              </w:rPr>
+              <w:t>Salidas:</w:t>
+            </w:r>
+          </w:p>
+        </w:tc>
+        <w:tc>
+          <w:tcPr>
+            <w:tcW w:w="0" w:type="auto"/>
+            <w:vMerge w:val="restart"/>
+            <w:tcMar>
+              <w:top w:w="0" w:type="dxa"/>
+              <w:left w:w="45" w:type="dxa"/>
+              <w:bottom w:w="0" w:type="dxa"/>
+              <w:right w:w="45" w:type="dxa"/>
+            </w:tcMar>
+            <w:vAlign w:val="center"/>
+            <w:hideMark/>
+          </w:tcPr>
+          <w:p>
+            <w:pPr>
+              <w:spacing w:after="0" w:line="240" w:lineRule="auto"/>
+              <w:rPr>
+                <w:rFonts w:eastAsia="Times New Roman" w:cs="Arial"/>
+                <w:bCs/>
+                <w:lang w:val="es-PE" w:eastAsia="es-PE"/>
+              </w:rPr>
+            </w:pPr>
+            <w:r>
+              <w:rPr>
+                <w:rFonts w:eastAsia="Times New Roman" w:cs="Arial"/>
+                <w:bCs/>
+                <w:lang w:val="es-PE" w:eastAsia="es-PE"/>
+              </w:rPr>
+              <w:t>- LINEA BASE</w:t>
+            </w:r>
+            <w:r>
+              <w:rPr>
+                <w:rFonts w:eastAsia="Times New Roman" w:cs="Arial"/>
+                <w:bCs/>
+                <w:lang w:val="es-PE" w:eastAsia="es-PE"/>
+              </w:rPr>
+              <w:br/>
+              <w:t>- ITEMS</w:t>
+            </w:r>
+            <w:r>
+              <w:rPr>
+                <w:rFonts w:eastAsia="Times New Roman" w:cs="Arial"/>
+                <w:bCs/>
+                <w:lang w:val="es-PE" w:eastAsia="es-PE"/>
+              </w:rPr>
+              <w:br/>
+              <w:t>- FECHA PROGRAMADA</w:t>
+            </w:r>
+            <w:r>
+              <w:rPr>
+                <w:rFonts w:eastAsia="Times New Roman" w:cs="Arial"/>
+                <w:bCs/>
+                <w:lang w:val="es-PE" w:eastAsia="es-PE"/>
+              </w:rPr>
+              <w:br/>
+              <w:t>- FECHA PUBLICACION</w:t>
+            </w:r>
+            <w:r>
+              <w:rPr>
+                <w:rFonts w:eastAsia="Times New Roman" w:cs="Arial"/>
+                <w:bCs/>
+                <w:lang w:val="es-PE" w:eastAsia="es-PE"/>
+              </w:rPr>
+              <w:br/>
+              <w:t>- VERSION</w:t>
+            </w:r>
+            <w:r>
+              <w:rPr>
+                <w:rFonts w:eastAsia="Times New Roman" w:cs="Arial"/>
+                <w:bCs/>
+                <w:lang w:val="es-PE" w:eastAsia="es-PE"/>
+              </w:rPr>
+              <w:br/>
+              <w:t>- COLABORADOR</w:t>
+            </w:r>
+          </w:p>
+        </w:tc>
+      </w:tr>
+      <w:tr>
+        <w:trPr>
+          <w:trHeight w:val="315"/>
+        </w:trPr>
+        <w:tc>
+          <w:tcPr>
+            <w:tcW w:w="0" w:type="auto"/>
+            <w:vMerge/>
+            <w:vAlign w:val="center"/>
+            <w:hideMark/>
+          </w:tcPr>
+          <w:p>
+            <w:pPr>
+              <w:spacing w:after="0" w:line="240" w:lineRule="auto"/>
+              <w:rPr>
+                <w:rFonts w:ascii="Calibri" w:eastAsia="Times New Roman" w:hAnsi="Calibri" w:cs="Calibri"/>
+                <w:b/>
+                <w:bCs/>
+                <w:lang w:val="es-PE" w:eastAsia="es-PE"/>
+              </w:rPr>
+            </w:pPr>
+          </w:p>
+        </w:tc>
+        <w:tc>
+          <w:tcPr>
+            <w:tcW w:w="0" w:type="auto"/>
+            <w:vMerge/>
+            <w:vAlign w:val="center"/>
+            <w:hideMark/>
+          </w:tcPr>
+          <w:p>
+            <w:pPr>
+              <w:spacing w:after="0" w:line="240" w:lineRule="auto"/>
+              <w:rPr>
+                <w:rFonts w:ascii="Calibri" w:eastAsia="Times New Roman" w:hAnsi="Calibri" w:cs="Calibri"/>
+                <w:b/>
+                <w:bCs/>
+                <w:color w:val="000000"/>
+                <w:lang w:val="es-PE" w:eastAsia="es-PE"/>
+              </w:rPr>
+            </w:pPr>
+          </w:p>
+        </w:tc>
+      </w:tr>
+      <w:tr>
+        <w:trPr>
+          <w:trHeight w:val="315"/>
+        </w:trPr>
+        <w:tc>
+          <w:tcPr>
+            <w:tcW w:w="0" w:type="auto"/>
+            <w:vMerge/>
+            <w:vAlign w:val="center"/>
+            <w:hideMark/>
+          </w:tcPr>
+          <w:p>
+            <w:pPr>
+              <w:spacing w:after="0" w:line="240" w:lineRule="auto"/>
+              <w:rPr>
+                <w:rFonts w:ascii="Calibri" w:eastAsia="Times New Roman" w:hAnsi="Calibri" w:cs="Calibri"/>
+                <w:b/>
+                <w:bCs/>
+                <w:lang w:val="es-PE" w:eastAsia="es-PE"/>
+              </w:rPr>
+            </w:pPr>
+          </w:p>
+        </w:tc>
+        <w:tc>
+          <w:tcPr>
+            <w:tcW w:w="0" w:type="auto"/>
+            <w:vMerge/>
+            <w:vAlign w:val="center"/>
+            <w:hideMark/>
+          </w:tcPr>
+          <w:p>
+            <w:pPr>
+              <w:spacing w:after="0" w:line="240" w:lineRule="auto"/>
+              <w:rPr>
+                <w:rFonts w:ascii="Calibri" w:eastAsia="Times New Roman" w:hAnsi="Calibri" w:cs="Calibri"/>
+                <w:b/>
+                <w:bCs/>
+                <w:color w:val="000000"/>
+                <w:lang w:val="es-PE" w:eastAsia="es-PE"/>
+              </w:rPr>
+            </w:pPr>
+          </w:p>
+        </w:tc>
+      </w:tr>
+      <w:tr>
+        <w:trPr>
+          <w:trHeight w:val="315"/>
+        </w:trPr>
+        <w:tc>
+          <w:tcPr>
+            <w:tcW w:w="0" w:type="auto"/>
+            <w:vMerge/>
+            <w:vAlign w:val="center"/>
+            <w:hideMark/>
+          </w:tcPr>
+          <w:p>
+            <w:pPr>
+              <w:spacing w:after="0" w:line="240" w:lineRule="auto"/>
+              <w:rPr>
+                <w:rFonts w:ascii="Calibri" w:eastAsia="Times New Roman" w:hAnsi="Calibri" w:cs="Calibri"/>
+                <w:b/>
+                <w:bCs/>
+                <w:lang w:val="es-PE" w:eastAsia="es-PE"/>
+              </w:rPr>
+            </w:pPr>
+          </w:p>
+        </w:tc>
+        <w:tc>
+          <w:tcPr>
+            <w:tcW w:w="0" w:type="auto"/>
+            <w:vMerge/>
+            <w:vAlign w:val="center"/>
+            <w:hideMark/>
+          </w:tcPr>
+          <w:p>
+            <w:pPr>
+              <w:spacing w:after="0" w:line="240" w:lineRule="auto"/>
+              <w:rPr>
+                <w:rFonts w:ascii="Calibri" w:eastAsia="Times New Roman" w:hAnsi="Calibri" w:cs="Calibri"/>
+                <w:b/>
+                <w:bCs/>
+                <w:color w:val="000000"/>
+                <w:lang w:val="es-PE" w:eastAsia="es-PE"/>
+              </w:rPr>
+            </w:pPr>
+          </w:p>
+        </w:tc>
+      </w:tr>
+      <w:tr>
+        <w:trPr>
+          <w:trHeight w:val="315"/>
+        </w:trPr>
+        <w:tc>
+          <w:tcPr>
+            <w:tcW w:w="0" w:type="auto"/>
+            <w:vMerge/>
+            <w:vAlign w:val="center"/>
+            <w:hideMark/>
+          </w:tcPr>
+          <w:p>
+            <w:pPr>
+              <w:spacing w:after="0" w:line="240" w:lineRule="auto"/>
+              <w:rPr>
+                <w:rFonts w:ascii="Calibri" w:eastAsia="Times New Roman" w:hAnsi="Calibri" w:cs="Calibri"/>
+                <w:b/>
+                <w:bCs/>
+                <w:lang w:val="es-PE" w:eastAsia="es-PE"/>
+              </w:rPr>
+            </w:pPr>
+          </w:p>
+        </w:tc>
+        <w:tc>
+          <w:tcPr>
+            <w:tcW w:w="0" w:type="auto"/>
+            <w:vMerge/>
+            <w:vAlign w:val="center"/>
+            <w:hideMark/>
+          </w:tcPr>
+          <w:p>
+            <w:pPr>
+              <w:spacing w:after="0" w:line="240" w:lineRule="auto"/>
+              <w:rPr>
+                <w:rFonts w:ascii="Calibri" w:eastAsia="Times New Roman" w:hAnsi="Calibri" w:cs="Calibri"/>
+                <w:b/>
+                <w:bCs/>
+                <w:color w:val="000000"/>
+                <w:lang w:val="es-PE" w:eastAsia="es-PE"/>
+              </w:rPr>
+            </w:pPr>
+          </w:p>
+        </w:tc>
+      </w:tr>
+    </w:tbl>
+    <w:p>
+      <w:pPr>
+        <w:rPr>
+          <w:lang w:eastAsia="es-ES"/>
+        </w:rPr>
+      </w:pPr>
+    </w:p>
+    <w:p>
+      <w:pPr>
+        <w:pStyle w:val="Ttulo3"/>
+        <w:numPr>
+          <w:ilvl w:val="2"/>
+          <w:numId w:val="8"/>
+        </w:numPr>
+        <w:ind w:left="851" w:hanging="851"/>
+        <w:rPr>
+          <w:lang w:eastAsia="es-ES"/>
+        </w:rPr>
+      </w:pPr>
+      <w:bookmarkStart w:id="16" w:name="_GoBack"/>
+      <w:r>
+        <w:rPr>
+          <w:lang w:eastAsia="es-ES"/>
+        </w:rPr>
+        <w:lastRenderedPageBreak/>
+        <w:t>REPORTES PARA EL DESARROLLADOR</w:t>
+      </w:r>
+    </w:p>
+    <w:tbl>
+      <w:tblPr>
+        <w:tblW w:w="0" w:type="dxa"/>
+        <w:tblBorders>
+          <w:top w:val="single" w:sz="4" w:space="0" w:color="auto"/>
+          <w:left w:val="single" w:sz="4" w:space="0" w:color="auto"/>
+          <w:bottom w:val="single" w:sz="4" w:space="0" w:color="auto"/>
+          <w:right w:val="single" w:sz="4" w:space="0" w:color="auto"/>
+          <w:insideH w:val="single" w:sz="4" w:space="0" w:color="auto"/>
+          <w:insideV w:val="single" w:sz="4" w:space="0" w:color="auto"/>
+        </w:tblBorders>
+        <w:tblCellMar>
+          <w:left w:w="0" w:type="dxa"/>
+          <w:right w:w="0" w:type="dxa"/>
+        </w:tblCellMar>
+        <w:tblLook w:val="04A0" w:firstRow="1" w:lastRow="0" w:firstColumn="1" w:lastColumn="0" w:noHBand="0" w:noVBand="1"/>
+      </w:tblPr>
+      <w:tblGrid>
+        <w:gridCol w:w="1973"/>
+        <w:gridCol w:w="6621"/>
+      </w:tblGrid>
+      <w:tr>
+        <w:trPr>
+          <w:trHeight w:val="315"/>
+        </w:trPr>
+        <w:tc>
+          <w:tcPr>
+            <w:tcW w:w="0" w:type="auto"/>
+            <w:shd w:val="clear" w:color="auto" w:fill="auto"/>
+            <w:tcMar>
+              <w:top w:w="0" w:type="dxa"/>
+              <w:left w:w="45" w:type="dxa"/>
+              <w:bottom w:w="0" w:type="dxa"/>
+              <w:right w:w="45" w:type="dxa"/>
+            </w:tcMar>
+            <w:vAlign w:val="center"/>
+            <w:hideMark/>
+          </w:tcPr>
+          <w:bookmarkEnd w:id="16"/>
+          <w:p>
+            <w:pPr>
+              <w:spacing w:after="0" w:line="240" w:lineRule="auto"/>
+              <w:rPr>
+                <w:rFonts w:eastAsia="Times New Roman" w:cs="Arial"/>
+                <w:b/>
+                <w:bCs/>
+                <w:lang w:val="es-PE" w:eastAsia="es-PE"/>
+              </w:rPr>
+            </w:pPr>
+            <w:r>
+              <w:rPr>
+                <w:rFonts w:eastAsia="Times New Roman" w:cs="Arial"/>
+                <w:b/>
+                <w:bCs/>
+                <w:lang w:val="es-PE" w:eastAsia="es-PE"/>
+              </w:rPr>
+              <w:t>Nombre del Sistema:</w:t>
+            </w:r>
+          </w:p>
+        </w:tc>
+        <w:tc>
+          <w:tcPr>
+            <w:tcW w:w="0" w:type="auto"/>
+            <w:shd w:val="clear" w:color="auto" w:fill="auto"/>
+            <w:tcMar>
+              <w:top w:w="0" w:type="dxa"/>
+              <w:left w:w="45" w:type="dxa"/>
+              <w:bottom w:w="0" w:type="dxa"/>
+              <w:right w:w="45" w:type="dxa"/>
+            </w:tcMar>
+            <w:vAlign w:val="center"/>
+            <w:hideMark/>
+          </w:tcPr>
+          <w:p>
+            <w:pPr>
+              <w:spacing w:after="0" w:line="240" w:lineRule="auto"/>
+              <w:rPr>
+                <w:rFonts w:eastAsia="Times New Roman" w:cs="Arial"/>
+                <w:bCs/>
+                <w:lang w:val="es-PE" w:eastAsia="es-PE"/>
+              </w:rPr>
+            </w:pPr>
+            <w:r>
+              <w:rPr>
+                <w:rFonts w:eastAsia="Times New Roman" w:cs="Arial"/>
+                <w:bCs/>
+                <w:lang w:val="es-PE" w:eastAsia="es-PE"/>
+              </w:rPr>
+              <w:t>SISTEMA DE FACTURACION AUTOMATICA</w:t>
+            </w:r>
+          </w:p>
+        </w:tc>
+      </w:tr>
+      <w:tr>
+        <w:trPr>
+          <w:trHeight w:val="315"/>
+        </w:trPr>
+        <w:tc>
+          <w:tcPr>
+            <w:tcW w:w="0" w:type="auto"/>
+            <w:vMerge w:val="restart"/>
+            <w:shd w:val="clear" w:color="auto" w:fill="auto"/>
+            <w:tcMar>
+              <w:top w:w="0" w:type="dxa"/>
+              <w:left w:w="45" w:type="dxa"/>
+              <w:bottom w:w="0" w:type="dxa"/>
+              <w:right w:w="45" w:type="dxa"/>
+            </w:tcMar>
+            <w:vAlign w:val="center"/>
+            <w:hideMark/>
+          </w:tcPr>
+          <w:p>
+            <w:pPr>
+              <w:spacing w:after="0" w:line="240" w:lineRule="auto"/>
+              <w:rPr>
+                <w:rFonts w:eastAsia="Times New Roman" w:cs="Arial"/>
+                <w:b/>
+                <w:bCs/>
+                <w:lang w:val="es-PE" w:eastAsia="es-PE"/>
+              </w:rPr>
+            </w:pPr>
+            <w:r>
+              <w:rPr>
+                <w:rFonts w:eastAsia="Times New Roman" w:cs="Arial"/>
+                <w:b/>
+                <w:bCs/>
+                <w:lang w:val="es-PE" w:eastAsia="es-PE"/>
+              </w:rPr>
+              <w:t>Titulo:</w:t>
+            </w:r>
+          </w:p>
+        </w:tc>
+        <w:tc>
+          <w:tcPr>
+            <w:tcW w:w="0" w:type="auto"/>
+            <w:vMerge w:val="restart"/>
+            <w:shd w:val="clear" w:color="auto" w:fill="auto"/>
+            <w:tcMar>
+              <w:top w:w="0" w:type="dxa"/>
+              <w:left w:w="45" w:type="dxa"/>
+              <w:bottom w:w="0" w:type="dxa"/>
+              <w:right w:w="45" w:type="dxa"/>
+            </w:tcMar>
+            <w:vAlign w:val="center"/>
+            <w:hideMark/>
+          </w:tcPr>
+          <w:p>
+            <w:pPr>
+              <w:spacing w:after="0" w:line="240" w:lineRule="auto"/>
+              <w:rPr>
+                <w:rFonts w:eastAsia="Times New Roman" w:cs="Arial"/>
+                <w:bCs/>
+                <w:lang w:val="es-PE" w:eastAsia="es-PE"/>
+              </w:rPr>
+            </w:pPr>
+            <w:r>
+              <w:rPr>
+                <w:rFonts w:eastAsia="Times New Roman" w:cs="Arial"/>
+                <w:bCs/>
+                <w:lang w:val="es-PE" w:eastAsia="es-PE"/>
+              </w:rPr>
+              <w:t xml:space="preserve">Lista de </w:t>
+            </w:r>
+            <w:proofErr w:type="spellStart"/>
+            <w:r>
+              <w:rPr>
+                <w:rFonts w:eastAsia="Times New Roman" w:cs="Arial"/>
+                <w:bCs/>
+                <w:lang w:val="es-PE" w:eastAsia="es-PE"/>
+              </w:rPr>
+              <w:t>Items</w:t>
+            </w:r>
+            <w:proofErr w:type="spellEnd"/>
+            <w:r>
+              <w:rPr>
+                <w:rFonts w:eastAsia="Times New Roman" w:cs="Arial"/>
+                <w:bCs/>
+                <w:lang w:val="es-PE" w:eastAsia="es-PE"/>
+              </w:rPr>
+              <w:t xml:space="preserve"> afectados por </w:t>
+            </w:r>
+            <w:proofErr w:type="spellStart"/>
+            <w:r>
+              <w:rPr>
+                <w:rFonts w:eastAsia="Times New Roman" w:cs="Arial"/>
+                <w:bCs/>
+                <w:lang w:val="es-PE" w:eastAsia="es-PE"/>
+              </w:rPr>
+              <w:t>commit</w:t>
+            </w:r>
+            <w:proofErr w:type="spellEnd"/>
+            <w:r>
+              <w:rPr>
+                <w:rFonts w:eastAsia="Times New Roman" w:cs="Arial"/>
+                <w:bCs/>
+                <w:lang w:val="es-PE" w:eastAsia="es-PE"/>
+              </w:rPr>
+              <w:t>.</w:t>
+            </w:r>
+          </w:p>
+        </w:tc>
+      </w:tr>
+      <w:tr>
+        <w:trPr>
+          <w:trHeight w:val="315"/>
+        </w:trPr>
+        <w:tc>
+          <w:tcPr>
+            <w:tcW w:w="0" w:type="auto"/>
+            <w:vMerge/>
+            <w:shd w:val="clear" w:color="auto" w:fill="auto"/>
+            <w:vAlign w:val="center"/>
+            <w:hideMark/>
+          </w:tcPr>
+          <w:p>
+            <w:pPr>
+              <w:spacing w:after="0" w:line="240" w:lineRule="auto"/>
+              <w:rPr>
+                <w:rFonts w:eastAsia="Times New Roman" w:cs="Arial"/>
+                <w:b/>
+                <w:bCs/>
+                <w:lang w:val="es-PE" w:eastAsia="es-PE"/>
+              </w:rPr>
+            </w:pPr>
+          </w:p>
+        </w:tc>
+        <w:tc>
+          <w:tcPr>
+            <w:tcW w:w="0" w:type="auto"/>
+            <w:vMerge/>
+            <w:shd w:val="clear" w:color="auto" w:fill="auto"/>
+            <w:vAlign w:val="center"/>
+            <w:hideMark/>
+          </w:tcPr>
+          <w:p>
+            <w:pPr>
+              <w:spacing w:after="0" w:line="240" w:lineRule="auto"/>
+              <w:rPr>
+                <w:rFonts w:eastAsia="Times New Roman" w:cs="Arial"/>
+                <w:bCs/>
+                <w:lang w:val="es-PE" w:eastAsia="es-PE"/>
+              </w:rPr>
+            </w:pPr>
+          </w:p>
+        </w:tc>
+      </w:tr>
+      <w:tr>
+        <w:trPr>
+          <w:trHeight w:val="315"/>
+        </w:trPr>
+        <w:tc>
+          <w:tcPr>
+            <w:tcW w:w="0" w:type="auto"/>
+            <w:vMerge w:val="restart"/>
+            <w:shd w:val="clear" w:color="auto" w:fill="auto"/>
+            <w:tcMar>
+              <w:top w:w="0" w:type="dxa"/>
+              <w:left w:w="45" w:type="dxa"/>
+              <w:bottom w:w="0" w:type="dxa"/>
+              <w:right w:w="45" w:type="dxa"/>
+            </w:tcMar>
+            <w:vAlign w:val="center"/>
+            <w:hideMark/>
+          </w:tcPr>
+          <w:p>
+            <w:pPr>
+              <w:spacing w:after="0" w:line="240" w:lineRule="auto"/>
+              <w:rPr>
+                <w:rFonts w:eastAsia="Times New Roman" w:cs="Arial"/>
+                <w:b/>
+                <w:bCs/>
+                <w:lang w:val="es-PE" w:eastAsia="es-PE"/>
+              </w:rPr>
+            </w:pPr>
+            <w:r>
+              <w:rPr>
+                <w:rFonts w:eastAsia="Times New Roman" w:cs="Arial"/>
+                <w:b/>
+                <w:bCs/>
+                <w:lang w:val="es-PE" w:eastAsia="es-PE"/>
+              </w:rPr>
+              <w:t>Propósito:</w:t>
+            </w:r>
+          </w:p>
+        </w:tc>
+        <w:tc>
+          <w:tcPr>
+            <w:tcW w:w="0" w:type="auto"/>
+            <w:vMerge w:val="restart"/>
+            <w:shd w:val="clear" w:color="auto" w:fill="auto"/>
+            <w:tcMar>
+              <w:top w:w="0" w:type="dxa"/>
+              <w:left w:w="45" w:type="dxa"/>
+              <w:bottom w:w="0" w:type="dxa"/>
+              <w:right w:w="45" w:type="dxa"/>
+            </w:tcMar>
+            <w:vAlign w:val="center"/>
+            <w:hideMark/>
+          </w:tcPr>
+          <w:p>
+            <w:pPr>
+              <w:spacing w:after="0" w:line="240" w:lineRule="auto"/>
+              <w:rPr>
+                <w:rFonts w:eastAsia="Times New Roman" w:cs="Arial"/>
+                <w:bCs/>
+                <w:lang w:val="es-PE" w:eastAsia="es-PE"/>
+              </w:rPr>
+            </w:pPr>
+            <w:r>
+              <w:rPr>
+                <w:rFonts w:eastAsia="Times New Roman" w:cs="Arial"/>
+                <w:bCs/>
+                <w:lang w:val="es-PE" w:eastAsia="es-PE"/>
+              </w:rPr>
+              <w:t xml:space="preserve">Permitir conocer la lista de </w:t>
+            </w:r>
+            <w:proofErr w:type="spellStart"/>
+            <w:r>
+              <w:rPr>
+                <w:rFonts w:eastAsia="Times New Roman" w:cs="Arial"/>
+                <w:bCs/>
+                <w:lang w:val="es-PE" w:eastAsia="es-PE"/>
+              </w:rPr>
+              <w:t>item</w:t>
+            </w:r>
+            <w:proofErr w:type="spellEnd"/>
+            <w:r>
+              <w:rPr>
+                <w:rFonts w:eastAsia="Times New Roman" w:cs="Arial"/>
+                <w:bCs/>
+                <w:lang w:val="es-PE" w:eastAsia="es-PE"/>
+              </w:rPr>
+              <w:t xml:space="preserve"> modificados de los </w:t>
+            </w:r>
+            <w:proofErr w:type="spellStart"/>
+            <w:r>
+              <w:rPr>
+                <w:rFonts w:eastAsia="Times New Roman" w:cs="Arial"/>
+                <w:bCs/>
+                <w:lang w:val="es-PE" w:eastAsia="es-PE"/>
+              </w:rPr>
+              <w:t>commit</w:t>
+            </w:r>
+            <w:proofErr w:type="spellEnd"/>
+            <w:r>
+              <w:rPr>
+                <w:rFonts w:eastAsia="Times New Roman" w:cs="Arial"/>
+                <w:bCs/>
+                <w:lang w:val="es-PE" w:eastAsia="es-PE"/>
+              </w:rPr>
+              <w:t xml:space="preserve"> por cualquier desarrollador. </w:t>
+            </w:r>
+          </w:p>
+        </w:tc>
+      </w:tr>
+      <w:tr>
+        <w:trPr>
+          <w:trHeight w:val="315"/>
+        </w:trPr>
+        <w:tc>
+          <w:tcPr>
+            <w:tcW w:w="0" w:type="auto"/>
+            <w:vMerge/>
+            <w:shd w:val="clear" w:color="auto" w:fill="auto"/>
+            <w:vAlign w:val="center"/>
+            <w:hideMark/>
+          </w:tcPr>
+          <w:p>
+            <w:pPr>
+              <w:spacing w:after="0" w:line="240" w:lineRule="auto"/>
+              <w:rPr>
+                <w:rFonts w:eastAsia="Times New Roman" w:cs="Arial"/>
+                <w:b/>
+                <w:bCs/>
+                <w:lang w:val="es-PE" w:eastAsia="es-PE"/>
+              </w:rPr>
+            </w:pPr>
+          </w:p>
+        </w:tc>
+        <w:tc>
+          <w:tcPr>
+            <w:tcW w:w="0" w:type="auto"/>
+            <w:vMerge/>
+            <w:shd w:val="clear" w:color="auto" w:fill="auto"/>
+            <w:vAlign w:val="center"/>
+            <w:hideMark/>
+          </w:tcPr>
+          <w:p>
+            <w:pPr>
+              <w:spacing w:after="0" w:line="240" w:lineRule="auto"/>
+              <w:rPr>
+                <w:rFonts w:eastAsia="Times New Roman" w:cs="Arial"/>
+                <w:bCs/>
+                <w:lang w:val="es-PE" w:eastAsia="es-PE"/>
+              </w:rPr>
+            </w:pPr>
+          </w:p>
+        </w:tc>
+      </w:tr>
+      <w:tr>
+        <w:trPr>
+          <w:trHeight w:val="315"/>
+        </w:trPr>
+        <w:tc>
+          <w:tcPr>
+            <w:tcW w:w="0" w:type="auto"/>
+            <w:vMerge w:val="restart"/>
+            <w:shd w:val="clear" w:color="auto" w:fill="auto"/>
+            <w:tcMar>
+              <w:top w:w="0" w:type="dxa"/>
+              <w:left w:w="45" w:type="dxa"/>
+              <w:bottom w:w="0" w:type="dxa"/>
+              <w:right w:w="45" w:type="dxa"/>
+            </w:tcMar>
+            <w:vAlign w:val="center"/>
+            <w:hideMark/>
+          </w:tcPr>
+          <w:p>
+            <w:pPr>
+              <w:spacing w:after="0" w:line="240" w:lineRule="auto"/>
+              <w:rPr>
+                <w:rFonts w:eastAsia="Times New Roman" w:cs="Arial"/>
+                <w:b/>
+                <w:bCs/>
+                <w:lang w:val="es-PE" w:eastAsia="es-PE"/>
+              </w:rPr>
+            </w:pPr>
+            <w:r>
+              <w:rPr>
+                <w:rFonts w:eastAsia="Times New Roman" w:cs="Arial"/>
+                <w:b/>
+                <w:bCs/>
+                <w:lang w:val="es-PE" w:eastAsia="es-PE"/>
+              </w:rPr>
+              <w:t>Entradas:</w:t>
+            </w:r>
+          </w:p>
+        </w:tc>
+        <w:tc>
+          <w:tcPr>
+            <w:tcW w:w="0" w:type="auto"/>
+            <w:vMerge w:val="restart"/>
+            <w:shd w:val="clear" w:color="auto" w:fill="auto"/>
+            <w:tcMar>
+              <w:top w:w="0" w:type="dxa"/>
+              <w:left w:w="45" w:type="dxa"/>
+              <w:bottom w:w="0" w:type="dxa"/>
+              <w:right w:w="45" w:type="dxa"/>
+            </w:tcMar>
+            <w:vAlign w:val="center"/>
+            <w:hideMark/>
+          </w:tcPr>
+          <w:p>
+            <w:pPr>
+              <w:spacing w:after="0" w:line="240" w:lineRule="auto"/>
+              <w:rPr>
+                <w:rFonts w:eastAsia="Times New Roman" w:cs="Arial"/>
+                <w:bCs/>
+                <w:lang w:val="es-PE" w:eastAsia="es-PE"/>
+              </w:rPr>
+            </w:pPr>
+            <w:r>
+              <w:rPr>
+                <w:rFonts w:eastAsia="Times New Roman" w:cs="Arial"/>
+                <w:bCs/>
+                <w:lang w:val="es-PE" w:eastAsia="es-PE"/>
+              </w:rPr>
+              <w:t>ID_COMIT</w:t>
+            </w:r>
+          </w:p>
+        </w:tc>
+      </w:tr>
+      <w:tr>
+        <w:trPr>
+          <w:trHeight w:val="315"/>
+        </w:trPr>
+        <w:tc>
+          <w:tcPr>
+            <w:tcW w:w="0" w:type="auto"/>
+            <w:vMerge/>
+            <w:shd w:val="clear" w:color="auto" w:fill="auto"/>
+            <w:vAlign w:val="center"/>
+            <w:hideMark/>
+          </w:tcPr>
+          <w:p>
+            <w:pPr>
+              <w:spacing w:after="0" w:line="240" w:lineRule="auto"/>
+              <w:rPr>
+                <w:rFonts w:eastAsia="Times New Roman" w:cs="Arial"/>
+                <w:b/>
+                <w:bCs/>
+                <w:lang w:val="es-PE" w:eastAsia="es-PE"/>
+              </w:rPr>
+            </w:pPr>
+          </w:p>
+        </w:tc>
+        <w:tc>
+          <w:tcPr>
+            <w:tcW w:w="0" w:type="auto"/>
+            <w:vMerge/>
+            <w:shd w:val="clear" w:color="auto" w:fill="auto"/>
+            <w:vAlign w:val="center"/>
+            <w:hideMark/>
+          </w:tcPr>
+          <w:p>
+            <w:pPr>
+              <w:spacing w:after="0" w:line="240" w:lineRule="auto"/>
+              <w:rPr>
+                <w:rFonts w:eastAsia="Times New Roman" w:cs="Arial"/>
+                <w:bCs/>
+                <w:lang w:val="es-PE" w:eastAsia="es-PE"/>
+              </w:rPr>
+            </w:pPr>
+          </w:p>
+        </w:tc>
+      </w:tr>
+      <w:tr>
+        <w:trPr>
+          <w:trHeight w:val="315"/>
+        </w:trPr>
+        <w:tc>
+          <w:tcPr>
+            <w:tcW w:w="0" w:type="auto"/>
+            <w:vMerge/>
+            <w:shd w:val="clear" w:color="auto" w:fill="auto"/>
+            <w:vAlign w:val="center"/>
+            <w:hideMark/>
+          </w:tcPr>
+          <w:p>
+            <w:pPr>
+              <w:spacing w:after="0" w:line="240" w:lineRule="auto"/>
+              <w:rPr>
+                <w:rFonts w:eastAsia="Times New Roman" w:cs="Arial"/>
+                <w:b/>
+                <w:bCs/>
+                <w:lang w:val="es-PE" w:eastAsia="es-PE"/>
+              </w:rPr>
+            </w:pPr>
+          </w:p>
+        </w:tc>
+        <w:tc>
+          <w:tcPr>
+            <w:tcW w:w="0" w:type="auto"/>
+            <w:vMerge/>
+            <w:shd w:val="clear" w:color="auto" w:fill="auto"/>
+            <w:vAlign w:val="center"/>
+            <w:hideMark/>
+          </w:tcPr>
+          <w:p>
+            <w:pPr>
+              <w:spacing w:after="0" w:line="240" w:lineRule="auto"/>
+              <w:rPr>
+                <w:rFonts w:eastAsia="Times New Roman" w:cs="Arial"/>
+                <w:bCs/>
+                <w:lang w:val="es-PE" w:eastAsia="es-PE"/>
+              </w:rPr>
+            </w:pPr>
+          </w:p>
+        </w:tc>
+      </w:tr>
+      <w:tr>
+        <w:trPr>
+          <w:trHeight w:val="315"/>
+        </w:trPr>
+        <w:tc>
+          <w:tcPr>
+            <w:tcW w:w="0" w:type="auto"/>
+            <w:vMerge/>
+            <w:shd w:val="clear" w:color="auto" w:fill="auto"/>
+            <w:vAlign w:val="center"/>
+            <w:hideMark/>
+          </w:tcPr>
+          <w:p>
+            <w:pPr>
+              <w:spacing w:after="0" w:line="240" w:lineRule="auto"/>
+              <w:rPr>
+                <w:rFonts w:eastAsia="Times New Roman" w:cs="Arial"/>
+                <w:b/>
+                <w:bCs/>
+                <w:lang w:val="es-PE" w:eastAsia="es-PE"/>
+              </w:rPr>
+            </w:pPr>
+          </w:p>
+        </w:tc>
+        <w:tc>
+          <w:tcPr>
+            <w:tcW w:w="0" w:type="auto"/>
+            <w:vMerge/>
+            <w:shd w:val="clear" w:color="auto" w:fill="auto"/>
+            <w:vAlign w:val="center"/>
+            <w:hideMark/>
+          </w:tcPr>
+          <w:p>
+            <w:pPr>
+              <w:spacing w:after="0" w:line="240" w:lineRule="auto"/>
+              <w:rPr>
+                <w:rFonts w:eastAsia="Times New Roman" w:cs="Arial"/>
+                <w:bCs/>
+                <w:lang w:val="es-PE" w:eastAsia="es-PE"/>
+              </w:rPr>
+            </w:pPr>
+          </w:p>
+        </w:tc>
+      </w:tr>
+      <w:tr>
+        <w:trPr>
+          <w:trHeight w:val="315"/>
+        </w:trPr>
+        <w:tc>
+          <w:tcPr>
+            <w:tcW w:w="0" w:type="auto"/>
+            <w:vMerge w:val="restart"/>
+            <w:shd w:val="clear" w:color="auto" w:fill="auto"/>
+            <w:tcMar>
+              <w:top w:w="0" w:type="dxa"/>
+              <w:left w:w="45" w:type="dxa"/>
+              <w:bottom w:w="0" w:type="dxa"/>
+              <w:right w:w="45" w:type="dxa"/>
+            </w:tcMar>
+            <w:vAlign w:val="center"/>
+            <w:hideMark/>
+          </w:tcPr>
+          <w:p>
+            <w:pPr>
+              <w:spacing w:after="0" w:line="240" w:lineRule="auto"/>
+              <w:rPr>
+                <w:rFonts w:eastAsia="Times New Roman" w:cs="Arial"/>
+                <w:b/>
+                <w:bCs/>
+                <w:lang w:val="es-PE" w:eastAsia="es-PE"/>
+              </w:rPr>
+            </w:pPr>
+            <w:r>
+              <w:rPr>
+                <w:rFonts w:eastAsia="Times New Roman" w:cs="Arial"/>
+                <w:b/>
+                <w:bCs/>
+                <w:lang w:val="es-PE" w:eastAsia="es-PE"/>
+              </w:rPr>
+              <w:t>Salidas:</w:t>
+            </w:r>
+          </w:p>
+        </w:tc>
+        <w:tc>
+          <w:tcPr>
+            <w:tcW w:w="0" w:type="auto"/>
+            <w:vMerge w:val="restart"/>
+            <w:shd w:val="clear" w:color="auto" w:fill="auto"/>
+            <w:tcMar>
+              <w:top w:w="0" w:type="dxa"/>
+              <w:left w:w="45" w:type="dxa"/>
+              <w:bottom w:w="0" w:type="dxa"/>
+              <w:right w:w="45" w:type="dxa"/>
+            </w:tcMar>
+            <w:vAlign w:val="center"/>
+            <w:hideMark/>
+          </w:tcPr>
+          <w:p>
+            <w:pPr>
+              <w:spacing w:after="0" w:line="240" w:lineRule="auto"/>
+              <w:rPr>
+                <w:rFonts w:eastAsia="Times New Roman" w:cs="Arial"/>
+                <w:bCs/>
+                <w:lang w:val="es-PE" w:eastAsia="es-PE"/>
+              </w:rPr>
+            </w:pPr>
+            <w:r>
+              <w:rPr>
+                <w:rFonts w:eastAsia="Times New Roman" w:cs="Arial"/>
+                <w:bCs/>
+                <w:lang w:val="es-PE" w:eastAsia="es-PE"/>
+              </w:rPr>
+              <w:t>ITEM</w:t>
+            </w:r>
+            <w:r>
+              <w:rPr>
+                <w:rFonts w:eastAsia="Times New Roman" w:cs="Arial"/>
+                <w:bCs/>
+                <w:lang w:val="es-PE" w:eastAsia="es-PE"/>
+              </w:rPr>
+              <w:br/>
+              <w:t>LINEAS AFECTADAS</w:t>
+            </w:r>
+            <w:r>
+              <w:rPr>
+                <w:rFonts w:eastAsia="Times New Roman" w:cs="Arial"/>
+                <w:bCs/>
+                <w:lang w:val="es-PE" w:eastAsia="es-PE"/>
+              </w:rPr>
+              <w:br/>
+              <w:t>FECHA</w:t>
+            </w:r>
+          </w:p>
+        </w:tc>
+      </w:tr>
+      <w:tr>
+        <w:trPr>
+          <w:trHeight w:val="315"/>
+        </w:trPr>
+        <w:tc>
+          <w:tcPr>
+            <w:tcW w:w="0" w:type="auto"/>
+            <w:vMerge/>
+            <w:shd w:val="clear" w:color="auto" w:fill="auto"/>
+            <w:vAlign w:val="center"/>
+            <w:hideMark/>
+          </w:tcPr>
+          <w:p>
+            <w:pPr>
+              <w:spacing w:after="0" w:line="240" w:lineRule="auto"/>
+              <w:rPr>
+                <w:rFonts w:ascii="Calibri" w:eastAsia="Times New Roman" w:hAnsi="Calibri" w:cs="Calibri"/>
+                <w:b/>
+                <w:bCs/>
+                <w:lang w:val="es-PE" w:eastAsia="es-PE"/>
+              </w:rPr>
+            </w:pPr>
+          </w:p>
+        </w:tc>
+        <w:tc>
+          <w:tcPr>
+            <w:tcW w:w="0" w:type="auto"/>
+            <w:vMerge/>
+            <w:shd w:val="clear" w:color="auto" w:fill="auto"/>
+            <w:vAlign w:val="center"/>
+            <w:hideMark/>
+          </w:tcPr>
+          <w:p>
+            <w:pPr>
+              <w:spacing w:after="0" w:line="240" w:lineRule="auto"/>
+              <w:rPr>
+                <w:rFonts w:ascii="Calibri" w:eastAsia="Times New Roman" w:hAnsi="Calibri" w:cs="Calibri"/>
+                <w:b/>
+                <w:bCs/>
+                <w:color w:val="000000"/>
+                <w:lang w:val="es-PE" w:eastAsia="es-PE"/>
+              </w:rPr>
+            </w:pPr>
+          </w:p>
+        </w:tc>
+      </w:tr>
+      <w:tr>
+        <w:trPr>
+          <w:trHeight w:val="315"/>
+        </w:trPr>
+        <w:tc>
+          <w:tcPr>
+            <w:tcW w:w="0" w:type="auto"/>
+            <w:vMerge/>
+            <w:shd w:val="clear" w:color="auto" w:fill="auto"/>
+            <w:vAlign w:val="center"/>
+            <w:hideMark/>
+          </w:tcPr>
+          <w:p>
+            <w:pPr>
+              <w:spacing w:after="0" w:line="240" w:lineRule="auto"/>
+              <w:rPr>
+                <w:rFonts w:ascii="Calibri" w:eastAsia="Times New Roman" w:hAnsi="Calibri" w:cs="Calibri"/>
+                <w:b/>
+                <w:bCs/>
+                <w:lang w:val="es-PE" w:eastAsia="es-PE"/>
+              </w:rPr>
+            </w:pPr>
+          </w:p>
+        </w:tc>
+        <w:tc>
+          <w:tcPr>
+            <w:tcW w:w="0" w:type="auto"/>
+            <w:vMerge/>
+            <w:shd w:val="clear" w:color="auto" w:fill="auto"/>
+            <w:vAlign w:val="center"/>
+            <w:hideMark/>
+          </w:tcPr>
+          <w:p>
+            <w:pPr>
+              <w:spacing w:after="0" w:line="240" w:lineRule="auto"/>
+              <w:rPr>
+                <w:rFonts w:ascii="Calibri" w:eastAsia="Times New Roman" w:hAnsi="Calibri" w:cs="Calibri"/>
+                <w:b/>
+                <w:bCs/>
+                <w:color w:val="000000"/>
+                <w:lang w:val="es-PE" w:eastAsia="es-PE"/>
+              </w:rPr>
+            </w:pPr>
+          </w:p>
+        </w:tc>
+      </w:tr>
+      <w:tr>
+        <w:trPr>
+          <w:trHeight w:val="315"/>
+        </w:trPr>
+        <w:tc>
+          <w:tcPr>
+            <w:tcW w:w="0" w:type="auto"/>
+            <w:vMerge/>
+            <w:shd w:val="clear" w:color="auto" w:fill="auto"/>
+            <w:vAlign w:val="center"/>
+            <w:hideMark/>
+          </w:tcPr>
+          <w:p>
+            <w:pPr>
+              <w:spacing w:after="0" w:line="240" w:lineRule="auto"/>
+              <w:rPr>
+                <w:rFonts w:ascii="Calibri" w:eastAsia="Times New Roman" w:hAnsi="Calibri" w:cs="Calibri"/>
+                <w:b/>
+                <w:bCs/>
+                <w:lang w:val="es-PE" w:eastAsia="es-PE"/>
+              </w:rPr>
+            </w:pPr>
+          </w:p>
+        </w:tc>
+        <w:tc>
+          <w:tcPr>
+            <w:tcW w:w="0" w:type="auto"/>
+            <w:vMerge/>
+            <w:shd w:val="clear" w:color="auto" w:fill="auto"/>
+            <w:vAlign w:val="center"/>
+            <w:hideMark/>
+          </w:tcPr>
+          <w:p>
+            <w:pPr>
+              <w:spacing w:after="0" w:line="240" w:lineRule="auto"/>
+              <w:rPr>
+                <w:rFonts w:ascii="Calibri" w:eastAsia="Times New Roman" w:hAnsi="Calibri" w:cs="Calibri"/>
+                <w:b/>
+                <w:bCs/>
+                <w:color w:val="000000"/>
+                <w:lang w:val="es-PE" w:eastAsia="es-PE"/>
+              </w:rPr>
+            </w:pPr>
+          </w:p>
+        </w:tc>
+      </w:tr>
+      <w:tr>
+        <w:trPr>
+          <w:trHeight w:val="315"/>
+        </w:trPr>
+        <w:tc>
+          <w:tcPr>
+            <w:tcW w:w="0" w:type="auto"/>
+            <w:vMerge/>
+            <w:shd w:val="clear" w:color="auto" w:fill="auto"/>
+            <w:vAlign w:val="center"/>
+            <w:hideMark/>
+          </w:tcPr>
+          <w:p>
+            <w:pPr>
+              <w:spacing w:after="0" w:line="240" w:lineRule="auto"/>
+              <w:rPr>
+                <w:rFonts w:ascii="Calibri" w:eastAsia="Times New Roman" w:hAnsi="Calibri" w:cs="Calibri"/>
+                <w:b/>
+                <w:bCs/>
+                <w:lang w:val="es-PE" w:eastAsia="es-PE"/>
+              </w:rPr>
+            </w:pPr>
+          </w:p>
+        </w:tc>
+        <w:tc>
+          <w:tcPr>
+            <w:tcW w:w="0" w:type="auto"/>
+            <w:vMerge/>
+            <w:shd w:val="clear" w:color="auto" w:fill="auto"/>
+            <w:vAlign w:val="center"/>
+            <w:hideMark/>
+          </w:tcPr>
+          <w:p>
+            <w:pPr>
+              <w:spacing w:after="0" w:line="240" w:lineRule="auto"/>
+              <w:rPr>
+                <w:rFonts w:ascii="Calibri" w:eastAsia="Times New Roman" w:hAnsi="Calibri" w:cs="Calibri"/>
+                <w:b/>
+                <w:bCs/>
+                <w:color w:val="000000"/>
+                <w:lang w:val="es-PE" w:eastAsia="es-PE"/>
+              </w:rPr>
+            </w:pPr>
+          </w:p>
+        </w:tc>
+      </w:tr>
+    </w:tbl>
+    <w:p>
+      <w:pPr>
+        <w:rPr>
+          <w:lang w:eastAsia="es-ES"/>
+        </w:rPr>
+      </w:pPr>
     </w:p>
     <w:p>
       <w:pPr>
@@ -16672,6 +20218,7 @@
         <w:docPartUnique/>
       </w:docPartObj>
     </w:sdtPr>
+    <w:sdtEndPr/>
     <w:sdtContent>
       <w:p>
         <w:pPr>
@@ -16691,7 +20238,7 @@
           <w:rPr>
             <w:noProof/>
           </w:rPr>
-          <w:t>17</w:t>
+          <w:t>19</w:t>
         </w:r>
         <w:r>
           <w:fldChar w:fldCharType="end"/>
@@ -23357,247 +26904,247 @@
     </dgm:pt>
   </dgm:ptLst>
   <dgm:cxnLst>
-    <dgm:cxn modelId="{B8CBDA9F-D36F-480E-B536-0AF25B4EE8B0}" type="presOf" srcId="{04298549-4AA0-48A8-BC01-E4748394BD41}" destId="{D2D63F7B-749C-47CF-A5A0-C76A4AFF33C3}" srcOrd="0" destOrd="0" presId="urn:microsoft.com/office/officeart/2005/8/layout/orgChart1"/>
-    <dgm:cxn modelId="{5628F30D-9930-4931-B86D-2B56F39BE6BE}" type="presOf" srcId="{F6CDFC36-2AEB-4DA5-916B-D5852E319441}" destId="{C3DDC815-C8BB-4D7D-89D0-7DC8C549287D}" srcOrd="0" destOrd="0" presId="urn:microsoft.com/office/officeart/2005/8/layout/orgChart1"/>
-    <dgm:cxn modelId="{006F30A9-4BB0-4F90-B7BE-55F692F9D00D}" type="presOf" srcId="{1F7FA6D6-EB52-4B11-ABE1-7258DEE669A4}" destId="{B5A508D8-2FDE-4B65-BB8A-0AE450FA1AED}" srcOrd="0" destOrd="0" presId="urn:microsoft.com/office/officeart/2005/8/layout/orgChart1"/>
-    <dgm:cxn modelId="{575C3B02-E274-4025-BFAF-C70761C8CB81}" type="presOf" srcId="{A36C0FDA-3FFE-4CA7-A279-CA3EEBBFA2A5}" destId="{FCECEA86-1960-4665-8F72-083DC2F377DF}" srcOrd="0" destOrd="0" presId="urn:microsoft.com/office/officeart/2005/8/layout/orgChart1"/>
+    <dgm:cxn modelId="{1EA63041-709B-42BA-9626-BD8440536B1D}" type="presOf" srcId="{04298549-4AA0-48A8-BC01-E4748394BD41}" destId="{D2D63F7B-749C-47CF-A5A0-C76A4AFF33C3}" srcOrd="0" destOrd="0" presId="urn:microsoft.com/office/officeart/2005/8/layout/orgChart1"/>
+    <dgm:cxn modelId="{A5BDC3C6-365A-45F9-B38B-FE007F344C2E}" type="presOf" srcId="{5DD7631C-DC5E-4FEA-8082-A1A7E5BA885F}" destId="{8D11B44B-2639-4B4B-B802-8609B78527F7}" srcOrd="0" destOrd="0" presId="urn:microsoft.com/office/officeart/2005/8/layout/orgChart1"/>
     <dgm:cxn modelId="{9609F961-E7A4-41A0-B170-4A2B71B9C10E}" srcId="{51E9AFDF-64C1-4ACF-BCB5-3EDC5B4282CE}" destId="{84C35F8B-FA2E-41D8-95D5-224EC15ED29C}" srcOrd="0" destOrd="0" parTransId="{1F7FA6D6-EB52-4B11-ABE1-7258DEE669A4}" sibTransId="{67C31F24-01F2-4C17-A296-076BD76A73C1}"/>
-    <dgm:cxn modelId="{C0DD788F-E956-4513-8201-470612633DC7}" type="presOf" srcId="{B3DCA083-7D9B-4C7C-B108-33F283501730}" destId="{28D1BA79-6F27-47C6-86E5-74CBC4AA64ED}" srcOrd="1" destOrd="0" presId="urn:microsoft.com/office/officeart/2005/8/layout/orgChart1"/>
-    <dgm:cxn modelId="{73B23C12-45BF-46A7-B6CD-336D097E244C}" type="presOf" srcId="{F6CDFC36-2AEB-4DA5-916B-D5852E319441}" destId="{6522FE29-9034-440C-834E-AA14265C37FE}" srcOrd="1" destOrd="0" presId="urn:microsoft.com/office/officeart/2005/8/layout/orgChart1"/>
-    <dgm:cxn modelId="{282545AB-CD01-431E-95FC-37AE529E5B17}" type="presOf" srcId="{E6041D7E-2115-4725-8BE0-17942CCB554D}" destId="{9F3A4358-089E-44C3-8B96-9FCCC593D58A}" srcOrd="0" destOrd="0" presId="urn:microsoft.com/office/officeart/2005/8/layout/orgChart1"/>
-    <dgm:cxn modelId="{EE12F409-0C73-41B0-944D-90B29269033C}" type="presOf" srcId="{62E1145B-8035-4C91-9622-9B2B00928C91}" destId="{BADF39E2-CE5C-4D19-B86D-C7C543FDACF4}" srcOrd="0" destOrd="0" presId="urn:microsoft.com/office/officeart/2005/8/layout/orgChart1"/>
     <dgm:cxn modelId="{56E47442-64B6-4276-95A5-92C1CBB89005}" srcId="{9551066F-888C-41CB-969D-D4E929A510D0}" destId="{51E9AFDF-64C1-4ACF-BCB5-3EDC5B4282CE}" srcOrd="0" destOrd="0" parTransId="{6D2D67FA-AC2C-4844-95F2-A1BAB3775329}" sibTransId="{B92832FE-F63C-49FC-9368-31608BE81ED0}"/>
     <dgm:cxn modelId="{4FADF9D0-58C3-45BE-8CC6-27EF53955F14}" srcId="{5DD7631C-DC5E-4FEA-8082-A1A7E5BA885F}" destId="{897BFA01-E7DB-4512-B500-FD53A3A9CDAD}" srcOrd="1" destOrd="0" parTransId="{97EB9EF3-3193-4ECA-B928-9D7F6453DD4C}" sibTransId="{7C748FD9-2CFF-4F3F-AA89-1F5929F4ACD5}"/>
+    <dgm:cxn modelId="{34B4AC41-9DD5-4670-BDC2-BE495D08FE01}" type="presOf" srcId="{A0AD0996-2072-4EC9-947D-C33504DF125A}" destId="{A3C1E203-895A-4220-A399-92381C518D84}" srcOrd="0" destOrd="0" presId="urn:microsoft.com/office/officeart/2005/8/layout/orgChart1"/>
+    <dgm:cxn modelId="{C1559967-DF17-4264-8F22-E16E91678842}" type="presOf" srcId="{3B8EF83C-16E1-417D-BC68-CACAD109607C}" destId="{272425EF-174F-4CE5-BD4D-A2CAD1C561DC}" srcOrd="0" destOrd="0" presId="urn:microsoft.com/office/officeart/2005/8/layout/orgChart1"/>
     <dgm:cxn modelId="{A527EC79-EAD7-48BA-94D2-F5DAE8F86B64}" srcId="{F6CDFC36-2AEB-4DA5-916B-D5852E319441}" destId="{A36C0FDA-3FFE-4CA7-A279-CA3EEBBFA2A5}" srcOrd="2" destOrd="0" parTransId="{3B8EF83C-16E1-417D-BC68-CACAD109607C}" sibTransId="{E0097E6F-A797-4A5B-B46A-D23E8D06C6DF}"/>
-    <dgm:cxn modelId="{3BF19B45-4649-406E-BD5D-5CC25BFCDF0D}" type="presOf" srcId="{897BFA01-E7DB-4512-B500-FD53A3A9CDAD}" destId="{E1FBF1C4-018E-4561-AE93-0CB32239B602}" srcOrd="0" destOrd="0" presId="urn:microsoft.com/office/officeart/2005/8/layout/orgChart1"/>
-    <dgm:cxn modelId="{81C1EF06-5883-4DFB-B618-E81A5695214D}" type="presOf" srcId="{84C35F8B-FA2E-41D8-95D5-224EC15ED29C}" destId="{3B962598-C32E-44F7-A841-F3124881B351}" srcOrd="0" destOrd="0" presId="urn:microsoft.com/office/officeart/2005/8/layout/orgChart1"/>
-    <dgm:cxn modelId="{A11A89EB-61D4-4A12-91EA-04A16AF299CB}" type="presOf" srcId="{0796A054-D75B-4B13-AB0A-448EAA8B2D6C}" destId="{2B441707-6BA5-42A3-A69C-DE2A977609C3}" srcOrd="1" destOrd="0" presId="urn:microsoft.com/office/officeart/2005/8/layout/orgChart1"/>
-    <dgm:cxn modelId="{5F01372D-4C7A-4316-95B2-FA01CF557880}" type="presOf" srcId="{5DD7631C-DC5E-4FEA-8082-A1A7E5BA885F}" destId="{65B348B0-2E48-4663-8FC1-F4167D0EB07C}" srcOrd="1" destOrd="0" presId="urn:microsoft.com/office/officeart/2005/8/layout/orgChart1"/>
-    <dgm:cxn modelId="{AA46013B-387A-4E5C-96F7-F4928F1730D1}" type="presOf" srcId="{C9F80C9B-BCE3-483F-918B-1C5098BC5D33}" destId="{DFA3A216-5A92-4F5A-A3B1-F43D0CE2A84E}" srcOrd="0" destOrd="0" presId="urn:microsoft.com/office/officeart/2005/8/layout/orgChart1"/>
-    <dgm:cxn modelId="{991B1A3D-B7C1-4945-9F11-9BB27529B09F}" type="presOf" srcId="{9551066F-888C-41CB-969D-D4E929A510D0}" destId="{3FFAB367-F4B3-40E7-A5AC-C203FFEFD04C}" srcOrd="1" destOrd="0" presId="urn:microsoft.com/office/officeart/2005/8/layout/orgChart1"/>
-    <dgm:cxn modelId="{1E51AC2D-0D3B-4401-9B85-E0F583B4663B}" type="presOf" srcId="{FC0FA91C-B3D9-42FE-B01C-2800C718895E}" destId="{220B24AE-9CA2-47B4-85BB-E0AFE3A16A06}" srcOrd="1" destOrd="0" presId="urn:microsoft.com/office/officeart/2005/8/layout/orgChart1"/>
-    <dgm:cxn modelId="{7189CC61-D872-418F-A0B3-ECD9BBCFDDD4}" type="presOf" srcId="{29FD54C6-1DB8-4340-8A60-10F3B08C20AD}" destId="{82A9860A-5C5B-4C0A-B7B0-4A9778843DDA}" srcOrd="1" destOrd="0" presId="urn:microsoft.com/office/officeart/2005/8/layout/orgChart1"/>
-    <dgm:cxn modelId="{92E53BD3-A8B9-4521-BFDB-FA8D21ED9F88}" type="presOf" srcId="{223BFFCB-0AAA-46DD-9CD1-B637F4049372}" destId="{5A61F713-F50C-4E13-BF3E-8D4CA5A2C5F4}" srcOrd="0" destOrd="0" presId="urn:microsoft.com/office/officeart/2005/8/layout/orgChart1"/>
+    <dgm:cxn modelId="{7F32AB16-F1E4-4B20-BA39-767409D0A810}" type="presOf" srcId="{84C35F8B-FA2E-41D8-95D5-224EC15ED29C}" destId="{E566E285-4A6A-430A-9E9F-5B0E49856899}" srcOrd="1" destOrd="0" presId="urn:microsoft.com/office/officeart/2005/8/layout/orgChart1"/>
+    <dgm:cxn modelId="{7695F5FF-6763-42AE-A282-350E047471A4}" type="presOf" srcId="{22EF9895-3B0A-40E7-AFFE-D63639A0FC6E}" destId="{AA471A32-DE21-41B5-A081-1DC37FF81B09}" srcOrd="0" destOrd="0" presId="urn:microsoft.com/office/officeart/2005/8/layout/orgChart1"/>
+    <dgm:cxn modelId="{6CCF289F-5374-42B1-8606-FE411C80055B}" type="presOf" srcId="{897BFA01-E7DB-4512-B500-FD53A3A9CDAD}" destId="{E1FBF1C4-018E-4561-AE93-0CB32239B602}" srcOrd="0" destOrd="0" presId="urn:microsoft.com/office/officeart/2005/8/layout/orgChart1"/>
+    <dgm:cxn modelId="{AECA27A1-2660-456D-B265-D6F1E5752548}" type="presOf" srcId="{223BFFCB-0AAA-46DD-9CD1-B637F4049372}" destId="{EB65C991-3EEC-4250-9D3E-9ABC52E519D5}" srcOrd="1" destOrd="0" presId="urn:microsoft.com/office/officeart/2005/8/layout/orgChart1"/>
+    <dgm:cxn modelId="{25BD781C-D413-40FE-AD52-BA9687624475}" type="presOf" srcId="{90D67D38-52CE-4E35-AB5C-2F3E553169D3}" destId="{AAEE9CC2-D0B5-40BE-8AC5-713275AC5988}" srcOrd="1" destOrd="0" presId="urn:microsoft.com/office/officeart/2005/8/layout/orgChart1"/>
+    <dgm:cxn modelId="{A7CB6ABA-0E3F-4642-9F29-B5C027D7D06E}" type="presOf" srcId="{29FD54C6-1DB8-4340-8A60-10F3B08C20AD}" destId="{82A9860A-5C5B-4C0A-B7B0-4A9778843DDA}" srcOrd="1" destOrd="0" presId="urn:microsoft.com/office/officeart/2005/8/layout/orgChart1"/>
+    <dgm:cxn modelId="{A01F1C57-8449-4A7E-B663-0679C6006CD6}" type="presOf" srcId="{CEF2EA7E-6A06-4F97-99DC-6C948C63D9AF}" destId="{F9915E6A-767C-408F-84FB-4E1E6AFCC993}" srcOrd="0" destOrd="0" presId="urn:microsoft.com/office/officeart/2005/8/layout/orgChart1"/>
+    <dgm:cxn modelId="{49092807-4C08-46DC-9D3A-A8C3679C7E0A}" type="presOf" srcId="{FC0FA91C-B3D9-42FE-B01C-2800C718895E}" destId="{220B24AE-9CA2-47B4-85BB-E0AFE3A16A06}" srcOrd="1" destOrd="0" presId="urn:microsoft.com/office/officeart/2005/8/layout/orgChart1"/>
     <dgm:cxn modelId="{D3687EB4-7E20-4FC7-B905-23BE67107699}" srcId="{7FDDBB9C-0E51-4232-A2FD-FD30AB08D70B}" destId="{223BFFCB-0AAA-46DD-9CD1-B637F4049372}" srcOrd="0" destOrd="0" parTransId="{A3EF2B7F-B13C-4749-8F47-E021243EFD14}" sibTransId="{E9BA59C8-A563-4328-9718-6E46CBB42C2E}"/>
-    <dgm:cxn modelId="{12BD3C9C-7A71-4D40-9B12-DAC9E7498BB3}" type="presOf" srcId="{C28C88A0-AC4B-4409-8916-87F0D4A248CD}" destId="{DC575631-B4DC-46A0-809B-F4A643E40E00}" srcOrd="0" destOrd="0" presId="urn:microsoft.com/office/officeart/2005/8/layout/orgChart1"/>
+    <dgm:cxn modelId="{F2C24902-AF0A-4C44-A15A-6A8E9F8FA80F}" type="presOf" srcId="{A36C0FDA-3FFE-4CA7-A279-CA3EEBBFA2A5}" destId="{FCECEA86-1960-4665-8F72-083DC2F377DF}" srcOrd="0" destOrd="0" presId="urn:microsoft.com/office/officeart/2005/8/layout/orgChart1"/>
+    <dgm:cxn modelId="{FB604582-DEB1-40C4-878D-43FEE46ED654}" type="presOf" srcId="{E6041D7E-2115-4725-8BE0-17942CCB554D}" destId="{9F3A4358-089E-44C3-8B96-9FCCC593D58A}" srcOrd="0" destOrd="0" presId="urn:microsoft.com/office/officeart/2005/8/layout/orgChart1"/>
     <dgm:cxn modelId="{8438E1ED-D868-432A-B0F6-60CDBEC9B5CC}" srcId="{5DD7631C-DC5E-4FEA-8082-A1A7E5BA885F}" destId="{F6CDFC36-2AEB-4DA5-916B-D5852E319441}" srcOrd="0" destOrd="0" parTransId="{9AE5BB8B-308F-4357-9F6F-9B29F95C95A5}" sibTransId="{E0881BB8-9BD7-48B9-A055-4FD230A2D9FA}"/>
-    <dgm:cxn modelId="{546CDC36-AB98-472C-ADD1-6D0B3764F633}" type="presOf" srcId="{35AA0369-5C8B-4542-9EA8-506C72067E97}" destId="{5922A151-FF75-4782-AC98-B34E0A8E0673}" srcOrd="1" destOrd="0" presId="urn:microsoft.com/office/officeart/2005/8/layout/orgChart1"/>
-    <dgm:cxn modelId="{7E2B612A-C570-404D-8730-4547962E52EC}" type="presOf" srcId="{A6254284-1864-4060-8C86-A716E488F9FB}" destId="{228B133C-4703-42BD-AD97-00A480EA8E0A}" srcOrd="0" destOrd="0" presId="urn:microsoft.com/office/officeart/2005/8/layout/orgChart1"/>
-    <dgm:cxn modelId="{884905AF-36BD-4072-B39D-46B14765F5E0}" type="presOf" srcId="{A61B4F3D-6752-4BC4-9619-112126ECC840}" destId="{E9B1065C-2D9F-4255-9AA8-518D6EA2B917}" srcOrd="1" destOrd="0" presId="urn:microsoft.com/office/officeart/2005/8/layout/orgChart1"/>
-    <dgm:cxn modelId="{FDF20C42-5044-44B0-BA93-C76FB0E35F10}" type="presOf" srcId="{223BFFCB-0AAA-46DD-9CD1-B637F4049372}" destId="{EB65C991-3EEC-4250-9D3E-9ABC52E519D5}" srcOrd="1" destOrd="0" presId="urn:microsoft.com/office/officeart/2005/8/layout/orgChart1"/>
+    <dgm:cxn modelId="{B5D173A9-63EA-44DC-9318-642DF225F76A}" type="presOf" srcId="{FC0FA91C-B3D9-42FE-B01C-2800C718895E}" destId="{83C1E9E9-6967-46E3-9BCD-8B3D23540C52}" srcOrd="0" destOrd="0" presId="urn:microsoft.com/office/officeart/2005/8/layout/orgChart1"/>
+    <dgm:cxn modelId="{DCFD8A0A-6FC2-4480-AC70-56AF8491F1A9}" type="presOf" srcId="{9AE5BB8B-308F-4357-9F6F-9B29F95C95A5}" destId="{75D9ADEC-39A8-489F-872D-5325EDF46F0A}" srcOrd="0" destOrd="0" presId="urn:microsoft.com/office/officeart/2005/8/layout/orgChart1"/>
+    <dgm:cxn modelId="{42CC5133-81D2-4AD5-AA94-74A84DDECA99}" type="presOf" srcId="{0DCCBB27-B762-4127-B4A9-E3EEFC18FFA9}" destId="{CE7445EF-C806-494A-B4B8-86CC19BA1072}" srcOrd="1" destOrd="0" presId="urn:microsoft.com/office/officeart/2005/8/layout/orgChart1"/>
+    <dgm:cxn modelId="{1474E7BE-C6A8-49CC-9444-8A9C1DE8601B}" type="presOf" srcId="{51E9AFDF-64C1-4ACF-BCB5-3EDC5B4282CE}" destId="{DCE0A89B-3AFE-431B-ACDA-AA31DEB6D327}" srcOrd="1" destOrd="0" presId="urn:microsoft.com/office/officeart/2005/8/layout/orgChart1"/>
+    <dgm:cxn modelId="{7FA92BEC-C08E-497E-A74E-0FF6E59841F5}" type="presOf" srcId="{6D2D67FA-AC2C-4844-95F2-A1BAB3775329}" destId="{91DFCD1D-5148-4E05-94F2-8F9B34237EC8}" srcOrd="0" destOrd="0" presId="urn:microsoft.com/office/officeart/2005/8/layout/orgChart1"/>
     <dgm:cxn modelId="{F3AD8D73-9733-4997-8F92-EACAFB7C7898}" srcId="{223BFFCB-0AAA-46DD-9CD1-B637F4049372}" destId="{B3DCA083-7D9B-4C7C-B108-33F283501730}" srcOrd="0" destOrd="0" parTransId="{CEF2EA7E-6A06-4F97-99DC-6C948C63D9AF}" sibTransId="{B5E12480-DB54-47F5-9356-5AE0A237917D}"/>
-    <dgm:cxn modelId="{51909199-E94D-406B-BB16-EAFDAE936FC0}" type="presOf" srcId="{29FD54C6-1DB8-4340-8A60-10F3B08C20AD}" destId="{1CADD8C4-E759-489F-A91F-D248CD13D969}" srcOrd="0" destOrd="0" presId="urn:microsoft.com/office/officeart/2005/8/layout/orgChart1"/>
+    <dgm:cxn modelId="{03CCBA21-E844-4D50-9DA4-52955C9CC640}" type="presOf" srcId="{7EB77180-E9F3-4E2F-B409-D6A24AE7FD2E}" destId="{45ADFDE3-C156-47C3-816C-2F4BDCBE8178}" srcOrd="0" destOrd="0" presId="urn:microsoft.com/office/officeart/2005/8/layout/orgChart1"/>
     <dgm:cxn modelId="{279B67C2-F941-4650-A12D-39BFB91FCA69}" srcId="{223BFFCB-0AAA-46DD-9CD1-B637F4049372}" destId="{5DD7631C-DC5E-4FEA-8082-A1A7E5BA885F}" srcOrd="2" destOrd="0" parTransId="{04298549-4AA0-48A8-BC01-E4748394BD41}" sibTransId="{B6247FFC-1993-4863-918E-6CAFB9EA4F06}"/>
-    <dgm:cxn modelId="{49E18CDD-41A8-436F-8D86-3C295CBBDB1B}" type="presOf" srcId="{FC0FA91C-B3D9-42FE-B01C-2800C718895E}" destId="{83C1E9E9-6967-46E3-9BCD-8B3D23540C52}" srcOrd="0" destOrd="0" presId="urn:microsoft.com/office/officeart/2005/8/layout/orgChart1"/>
-    <dgm:cxn modelId="{6F6DBF65-0A7B-45E3-B67C-126283C3FCD1}" type="presOf" srcId="{FE231732-F068-450E-8241-ED8CA6DAF282}" destId="{E90F4E0E-A935-4DA4-9082-58B344F1F7E8}" srcOrd="0" destOrd="0" presId="urn:microsoft.com/office/officeart/2005/8/layout/orgChart1"/>
-    <dgm:cxn modelId="{5C6246E8-3379-4D9D-AA50-CEE66152033B}" type="presOf" srcId="{51E9AFDF-64C1-4ACF-BCB5-3EDC5B4282CE}" destId="{2D3D9BA8-0055-434A-AE1D-CE20786DAEB3}" srcOrd="0" destOrd="0" presId="urn:microsoft.com/office/officeart/2005/8/layout/orgChart1"/>
-    <dgm:cxn modelId="{F3F63300-A6C4-491A-99F1-32EE29BF456B}" type="presOf" srcId="{CAFD72E6-55E8-4D79-A4EA-C875987F27CD}" destId="{7759D4D3-6CD7-4E66-A1B6-9771D2F4A7F8}" srcOrd="0" destOrd="0" presId="urn:microsoft.com/office/officeart/2005/8/layout/orgChart1"/>
-    <dgm:cxn modelId="{B2350860-F958-4FE6-BB2F-1E21F8D774E3}" type="presOf" srcId="{A0AD0996-2072-4EC9-947D-C33504DF125A}" destId="{BFEE698E-7D2C-4C9F-B867-9302B7D542B0}" srcOrd="1" destOrd="0" presId="urn:microsoft.com/office/officeart/2005/8/layout/orgChart1"/>
-    <dgm:cxn modelId="{39884357-60F6-41DD-9559-DF7606DCF73E}" type="presOf" srcId="{0DCCBB27-B762-4127-B4A9-E3EEFC18FFA9}" destId="{CE7445EF-C806-494A-B4B8-86CC19BA1072}" srcOrd="1" destOrd="0" presId="urn:microsoft.com/office/officeart/2005/8/layout/orgChart1"/>
+    <dgm:cxn modelId="{FDD426E1-D225-4B88-BAB0-E807EFBDEACF}" type="presOf" srcId="{84C35F8B-FA2E-41D8-95D5-224EC15ED29C}" destId="{3B962598-C32E-44F7-A841-F3124881B351}" srcOrd="0" destOrd="0" presId="urn:microsoft.com/office/officeart/2005/8/layout/orgChart1"/>
+    <dgm:cxn modelId="{B30C8595-588B-49CA-98DC-AB84BFB46B5B}" type="presOf" srcId="{05003D7D-71F2-48B7-AF29-66C429226674}" destId="{2061E0FC-B94B-4B78-AE35-0221A77BAC78}" srcOrd="0" destOrd="0" presId="urn:microsoft.com/office/officeart/2005/8/layout/orgChart1"/>
+    <dgm:cxn modelId="{717EA3FE-2437-4220-812B-9A83F923614A}" type="presOf" srcId="{517447E1-BE27-446F-99AD-F9CDD6522F2D}" destId="{AC4BA57A-9B43-4468-AA02-5265613DEA37}" srcOrd="0" destOrd="0" presId="urn:microsoft.com/office/officeart/2005/8/layout/orgChart1"/>
+    <dgm:cxn modelId="{D1F97472-AF33-4826-BE22-2709F043F493}" type="presOf" srcId="{2833D4A1-939B-4131-917F-D090A3D2942B}" destId="{628F428C-F005-42C7-A687-43FCC40934DA}" srcOrd="0" destOrd="0" presId="urn:microsoft.com/office/officeart/2005/8/layout/orgChart1"/>
+    <dgm:cxn modelId="{11687FF7-AFA1-4F0D-90CD-613021854DF5}" type="presOf" srcId="{A36C0FDA-3FFE-4CA7-A279-CA3EEBBFA2A5}" destId="{C888F1C9-9111-4918-8F9E-0BBCC5D257E4}" srcOrd="1" destOrd="0" presId="urn:microsoft.com/office/officeart/2005/8/layout/orgChart1"/>
+    <dgm:cxn modelId="{02B1084A-0E62-4B46-91D3-A7EECD06F39F}" type="presOf" srcId="{CAFD72E6-55E8-4D79-A4EA-C875987F27CD}" destId="{7759D4D3-6CD7-4E66-A1B6-9771D2F4A7F8}" srcOrd="0" destOrd="0" presId="urn:microsoft.com/office/officeart/2005/8/layout/orgChart1"/>
+    <dgm:cxn modelId="{8812C46E-083E-4F71-8D68-4A870871E78F}" type="presOf" srcId="{F6CDFC36-2AEB-4DA5-916B-D5852E319441}" destId="{6522FE29-9034-440C-834E-AA14265C37FE}" srcOrd="1" destOrd="0" presId="urn:microsoft.com/office/officeart/2005/8/layout/orgChart1"/>
+    <dgm:cxn modelId="{83BC9399-0206-4243-A41C-A880D9E1B9A9}" type="presOf" srcId="{223BFFCB-0AAA-46DD-9CD1-B637F4049372}" destId="{5A61F713-F50C-4E13-BF3E-8D4CA5A2C5F4}" srcOrd="0" destOrd="0" presId="urn:microsoft.com/office/officeart/2005/8/layout/orgChart1"/>
+    <dgm:cxn modelId="{F44A3239-7007-4B31-9171-DA4DAC9C9311}" type="presOf" srcId="{400DCA68-BD7F-4CC7-B11F-EAD72A695D80}" destId="{860F3FCF-F0E1-4F8D-BDF8-2ED63B9B5849}" srcOrd="1" destOrd="0" presId="urn:microsoft.com/office/officeart/2005/8/layout/orgChart1"/>
+    <dgm:cxn modelId="{7F277478-27A1-4A3B-B655-9B46220CD9C1}" type="presOf" srcId="{2BF419E8-6746-45EE-8BFA-67C87B431F6C}" destId="{EDE79E74-9F4B-4625-956C-530E23E3A4E8}" srcOrd="0" destOrd="0" presId="urn:microsoft.com/office/officeart/2005/8/layout/orgChart1"/>
     <dgm:cxn modelId="{F680D288-E82F-49CA-BD5B-A627D55F648C}" srcId="{223BFFCB-0AAA-46DD-9CD1-B637F4049372}" destId="{9551066F-888C-41CB-969D-D4E929A510D0}" srcOrd="3" destOrd="0" parTransId="{7EB77180-E9F3-4E2F-B409-D6A24AE7FD2E}" sibTransId="{CAEE5205-7CE7-4001-8316-7091D4BFC32E}"/>
-    <dgm:cxn modelId="{326261BD-A8BE-4633-ACEF-6D2555CED047}" type="presOf" srcId="{05003D7D-71F2-48B7-AF29-66C429226674}" destId="{2061E0FC-B94B-4B78-AE35-0221A77BAC78}" srcOrd="0" destOrd="0" presId="urn:microsoft.com/office/officeart/2005/8/layout/orgChart1"/>
-    <dgm:cxn modelId="{7BBD5180-0D49-45EB-9CD6-9F57AC9E5871}" type="presOf" srcId="{CEF2EA7E-6A06-4F97-99DC-6C948C63D9AF}" destId="{F9915E6A-767C-408F-84FB-4E1E6AFCC993}" srcOrd="0" destOrd="0" presId="urn:microsoft.com/office/officeart/2005/8/layout/orgChart1"/>
+    <dgm:cxn modelId="{9B66D679-45C1-47D4-BD0F-0B4F9B994345}" type="presOf" srcId="{C28C88A0-AC4B-4409-8916-87F0D4A248CD}" destId="{DC575631-B4DC-46A0-809B-F4A643E40E00}" srcOrd="0" destOrd="0" presId="urn:microsoft.com/office/officeart/2005/8/layout/orgChart1"/>
+    <dgm:cxn modelId="{2BE7939E-0A62-443F-A0E9-D3950BDA9CF3}" type="presOf" srcId="{51E9AFDF-64C1-4ACF-BCB5-3EDC5B4282CE}" destId="{2D3D9BA8-0055-434A-AE1D-CE20786DAEB3}" srcOrd="0" destOrd="0" presId="urn:microsoft.com/office/officeart/2005/8/layout/orgChart1"/>
     <dgm:cxn modelId="{2A7EBBD1-F4E9-4186-B0AF-2FB70D3BAFDC}" srcId="{223BFFCB-0AAA-46DD-9CD1-B637F4049372}" destId="{CAFD72E6-55E8-4D79-A4EA-C875987F27CD}" srcOrd="1" destOrd="0" parTransId="{22EF9895-3B0A-40E7-AFFE-D63639A0FC6E}" sibTransId="{73411A6A-1ED0-4FC1-AAAD-C1568615B195}"/>
-    <dgm:cxn modelId="{B8812134-B604-43E5-B3C6-D6D0DA0B6BD0}" type="presOf" srcId="{2833D4A1-939B-4131-917F-D090A3D2942B}" destId="{628F428C-F005-42C7-A687-43FCC40934DA}" srcOrd="0" destOrd="0" presId="urn:microsoft.com/office/officeart/2005/8/layout/orgChart1"/>
+    <dgm:cxn modelId="{CF809C1E-DDA1-4791-B3B5-569DC6D4BF24}" type="presOf" srcId="{A61B4F3D-6752-4BC4-9619-112126ECC840}" destId="{E9B1065C-2D9F-4255-9AA8-518D6EA2B917}" srcOrd="1" destOrd="0" presId="urn:microsoft.com/office/officeart/2005/8/layout/orgChart1"/>
     <dgm:cxn modelId="{DB61F21A-A508-4737-904A-31AC5D00B272}" srcId="{29FD54C6-1DB8-4340-8A60-10F3B08C20AD}" destId="{400DCA68-BD7F-4CC7-B11F-EAD72A695D80}" srcOrd="4" destOrd="0" parTransId="{4D1F4D2D-256B-4945-A52D-1691667BBD24}" sibTransId="{0231921F-C6CE-4BC6-9850-D0C7A272D057}"/>
-    <dgm:cxn modelId="{02126885-599C-4758-9A60-0C3046806982}" type="presOf" srcId="{897BFA01-E7DB-4512-B500-FD53A3A9CDAD}" destId="{7355BBAC-2FB5-4F89-B15C-4FA38AAD872E}" srcOrd="1" destOrd="0" presId="urn:microsoft.com/office/officeart/2005/8/layout/orgChart1"/>
-    <dgm:cxn modelId="{F7B5BE64-02D3-4CEB-93EF-0AD4D171815C}" type="presOf" srcId="{90D67D38-52CE-4E35-AB5C-2F3E553169D3}" destId="{F35CACBA-F92F-42FB-A690-3BC2B8410C99}" srcOrd="0" destOrd="0" presId="urn:microsoft.com/office/officeart/2005/8/layout/orgChart1"/>
-    <dgm:cxn modelId="{647976EF-F3D2-477F-B2C5-F1591BA8544A}" type="presOf" srcId="{0DCCBB27-B762-4127-B4A9-E3EEFC18FFA9}" destId="{B93D6EEB-0F0C-4739-A351-4A9B247663BF}" srcOrd="0" destOrd="0" presId="urn:microsoft.com/office/officeart/2005/8/layout/orgChart1"/>
-    <dgm:cxn modelId="{43D52291-48B8-4E5B-BCE2-5BF2643E71ED}" type="presOf" srcId="{A61B4F3D-6752-4BC4-9619-112126ECC840}" destId="{93FD2708-B773-421B-AF52-FDF062D88CFD}" srcOrd="0" destOrd="0" presId="urn:microsoft.com/office/officeart/2005/8/layout/orgChart1"/>
-    <dgm:cxn modelId="{726F3AEC-5A78-4A29-9A67-B7D6A913666D}" type="presOf" srcId="{97EB9EF3-3193-4ECA-B928-9D7F6453DD4C}" destId="{44F1060B-A5F4-4844-BC3F-E038F2A821C6}" srcOrd="0" destOrd="0" presId="urn:microsoft.com/office/officeart/2005/8/layout/orgChart1"/>
-    <dgm:cxn modelId="{1DAD62CB-2830-496D-8A4B-6078F363B143}" type="presOf" srcId="{817EAAD6-02F7-4020-A19F-5745EE9E2C94}" destId="{9AC0F193-ECA7-4728-A214-7D31071402F7}" srcOrd="0" destOrd="0" presId="urn:microsoft.com/office/officeart/2005/8/layout/orgChart1"/>
+    <dgm:cxn modelId="{111A19F7-8229-4911-9F3B-1C4AC94E0091}" type="presOf" srcId="{FE231732-F068-450E-8241-ED8CA6DAF282}" destId="{6D378D83-7625-4586-B0AD-C4550F7DBB5F}" srcOrd="1" destOrd="0" presId="urn:microsoft.com/office/officeart/2005/8/layout/orgChart1"/>
+    <dgm:cxn modelId="{76C60FF2-C6BA-412E-84EE-9390DE9A2010}" type="presOf" srcId="{29FD54C6-1DB8-4340-8A60-10F3B08C20AD}" destId="{1CADD8C4-E759-489F-A91F-D248CD13D969}" srcOrd="0" destOrd="0" presId="urn:microsoft.com/office/officeart/2005/8/layout/orgChart1"/>
+    <dgm:cxn modelId="{1B3CAD43-B402-45D8-8861-B20D767AB05B}" type="presOf" srcId="{9551066F-888C-41CB-969D-D4E929A510D0}" destId="{3FFAB367-F4B3-40E7-A5AC-C203FFEFD04C}" srcOrd="1" destOrd="0" presId="urn:microsoft.com/office/officeart/2005/8/layout/orgChart1"/>
+    <dgm:cxn modelId="{B4C7CD73-93A9-4B99-BF8F-C1F73133E956}" type="presOf" srcId="{A61B4F3D-6752-4BC4-9619-112126ECC840}" destId="{93FD2708-B773-421B-AF52-FDF062D88CFD}" srcOrd="0" destOrd="0" presId="urn:microsoft.com/office/officeart/2005/8/layout/orgChart1"/>
+    <dgm:cxn modelId="{ADADF96F-B544-4E6C-97F8-4631A7DA74CF}" type="presOf" srcId="{7FDDBB9C-0E51-4232-A2FD-FD30AB08D70B}" destId="{AEB913A5-9A1E-4333-A5AA-7E5DD67D7ACF}" srcOrd="0" destOrd="0" presId="urn:microsoft.com/office/officeart/2005/8/layout/orgChart1"/>
+    <dgm:cxn modelId="{80B7B44C-5CD4-47AD-A9F4-FB210FC615AA}" type="presOf" srcId="{0DCCBB27-B762-4127-B4A9-E3EEFC18FFA9}" destId="{B93D6EEB-0F0C-4739-A351-4A9B247663BF}" srcOrd="0" destOrd="0" presId="urn:microsoft.com/office/officeart/2005/8/layout/orgChart1"/>
+    <dgm:cxn modelId="{67384A86-43ED-4E16-A0F0-592CA15101D0}" type="presOf" srcId="{F6CDFC36-2AEB-4DA5-916B-D5852E319441}" destId="{C3DDC815-C8BB-4D7D-89D0-7DC8C549287D}" srcOrd="0" destOrd="0" presId="urn:microsoft.com/office/officeart/2005/8/layout/orgChart1"/>
     <dgm:cxn modelId="{615A656F-91C8-42EE-A94F-B33D16AE4390}" srcId="{CAFD72E6-55E8-4D79-A4EA-C875987F27CD}" destId="{29FD54C6-1DB8-4340-8A60-10F3B08C20AD}" srcOrd="0" destOrd="0" parTransId="{D674ABF9-B636-4FC3-ABD0-0C30F2F9C523}" sibTransId="{B9642429-F225-40EE-836A-7A82AEE60CAF}"/>
-    <dgm:cxn modelId="{F767A642-962D-43A2-90DF-342A06B128C8}" type="presOf" srcId="{90D67D38-52CE-4E35-AB5C-2F3E553169D3}" destId="{AAEE9CC2-D0B5-40BE-8AC5-713275AC5988}" srcOrd="1" destOrd="0" presId="urn:microsoft.com/office/officeart/2005/8/layout/orgChart1"/>
-    <dgm:cxn modelId="{D1DD18AB-8446-4CE9-8A1A-472F54911C90}" type="presOf" srcId="{517447E1-BE27-446F-99AD-F9CDD6522F2D}" destId="{AC4BA57A-9B43-4468-AA02-5265613DEA37}" srcOrd="0" destOrd="0" presId="urn:microsoft.com/office/officeart/2005/8/layout/orgChart1"/>
-    <dgm:cxn modelId="{100B707F-2CC3-4DD5-AEC9-994165752F0E}" type="presOf" srcId="{2BF419E8-6746-45EE-8BFA-67C87B431F6C}" destId="{81B9836E-3768-476C-B0EB-1C247920FC5E}" srcOrd="1" destOrd="0" presId="urn:microsoft.com/office/officeart/2005/8/layout/orgChart1"/>
-    <dgm:cxn modelId="{30E7E4B6-0D64-49E3-AEE8-6208E3875EDD}" type="presOf" srcId="{FE231732-F068-450E-8241-ED8CA6DAF282}" destId="{6D378D83-7625-4586-B0AD-C4550F7DBB5F}" srcOrd="1" destOrd="0" presId="urn:microsoft.com/office/officeart/2005/8/layout/orgChart1"/>
+    <dgm:cxn modelId="{9A81A482-9976-4B6C-82B4-EDBD72C81058}" type="presOf" srcId="{0796A054-D75B-4B13-AB0A-448EAA8B2D6C}" destId="{E7545771-9375-41F9-921A-7138F55B8BB8}" srcOrd="0" destOrd="0" presId="urn:microsoft.com/office/officeart/2005/8/layout/orgChart1"/>
+    <dgm:cxn modelId="{A1279C4E-383F-4DAB-9E7A-7D195033D31A}" type="presOf" srcId="{343154EF-2A41-4EFA-B355-A98E28FEA52A}" destId="{E1A237CB-70A2-4A33-9BA0-50E637F5FE1D}" srcOrd="0" destOrd="0" presId="urn:microsoft.com/office/officeart/2005/8/layout/orgChart1"/>
+    <dgm:cxn modelId="{145FAE79-6E46-489D-9C63-7F78EBC9D435}" type="presOf" srcId="{CAFD72E6-55E8-4D79-A4EA-C875987F27CD}" destId="{7D8DA492-99E3-411E-934C-F93996356533}" srcOrd="1" destOrd="0" presId="urn:microsoft.com/office/officeart/2005/8/layout/orgChart1"/>
     <dgm:cxn modelId="{D40B6135-BB5F-4064-93EC-D06CE4D5BCA2}" srcId="{29FD54C6-1DB8-4340-8A60-10F3B08C20AD}" destId="{0DCCBB27-B762-4127-B4A9-E3EEFC18FFA9}" srcOrd="3" destOrd="0" parTransId="{A202E6E6-633F-42BB-B88A-1A18AA70D206}" sibTransId="{2C2BDB0A-E09F-4A66-B73A-9A60BDB80EBF}"/>
     <dgm:cxn modelId="{5AD2C048-792D-447C-86B7-6567D463A34B}" srcId="{B3DCA083-7D9B-4C7C-B108-33F283501730}" destId="{0796A054-D75B-4B13-AB0A-448EAA8B2D6C}" srcOrd="0" destOrd="0" parTransId="{E6041D7E-2115-4725-8BE0-17942CCB554D}" sibTransId="{957B8B1F-E525-4506-8751-9AE975C94A5B}"/>
-    <dgm:cxn modelId="{186CE722-1817-4EB5-8353-18490D52AC11}" type="presOf" srcId="{A0AD0996-2072-4EC9-947D-C33504DF125A}" destId="{A3C1E203-895A-4220-A399-92381C518D84}" srcOrd="0" destOrd="0" presId="urn:microsoft.com/office/officeart/2005/8/layout/orgChart1"/>
-    <dgm:cxn modelId="{D6BBE19D-7E1A-48EB-89DD-7041895E99AD}" type="presOf" srcId="{6D2D67FA-AC2C-4844-95F2-A1BAB3775329}" destId="{91DFCD1D-5148-4E05-94F2-8F9B34237EC8}" srcOrd="0" destOrd="0" presId="urn:microsoft.com/office/officeart/2005/8/layout/orgChart1"/>
-    <dgm:cxn modelId="{E49C7A56-3C88-45A0-BFB9-483CE98CD09B}" type="presOf" srcId="{3B8EF83C-16E1-417D-BC68-CACAD109607C}" destId="{272425EF-174F-4CE5-BD4D-A2CAD1C561DC}" srcOrd="0" destOrd="0" presId="urn:microsoft.com/office/officeart/2005/8/layout/orgChart1"/>
-    <dgm:cxn modelId="{23700F61-432C-462A-BBBD-596A957F7B23}" type="presOf" srcId="{51E9AFDF-64C1-4ACF-BCB5-3EDC5B4282CE}" destId="{DCE0A89B-3AFE-431B-ACDA-AA31DEB6D327}" srcOrd="1" destOrd="0" presId="urn:microsoft.com/office/officeart/2005/8/layout/orgChart1"/>
+    <dgm:cxn modelId="{6D4192F6-5171-4270-8EFE-82BBA9F97BAF}" type="presOf" srcId="{62E1145B-8035-4C91-9622-9B2B00928C91}" destId="{BADF39E2-CE5C-4D19-B86D-C7C543FDACF4}" srcOrd="0" destOrd="0" presId="urn:microsoft.com/office/officeart/2005/8/layout/orgChart1"/>
     <dgm:cxn modelId="{9DB371D8-E884-4C83-972A-04598589BD3C}" srcId="{90D67D38-52CE-4E35-AB5C-2F3E553169D3}" destId="{C28C88A0-AC4B-4409-8916-87F0D4A248CD}" srcOrd="0" destOrd="0" parTransId="{817EAAD6-02F7-4020-A19F-5745EE9E2C94}" sibTransId="{C538EA35-F538-41E2-A1A3-3EB6D3BF4348}"/>
-    <dgm:cxn modelId="{578FC205-2FE4-4005-8408-3FB14F457ECE}" type="presOf" srcId="{B3DCA083-7D9B-4C7C-B108-33F283501730}" destId="{841052B3-1B3C-4242-BFCF-02D7D82E7620}" srcOrd="0" destOrd="0" presId="urn:microsoft.com/office/officeart/2005/8/layout/orgChart1"/>
-    <dgm:cxn modelId="{471EC596-3B98-483D-B144-E2B2454667E2}" type="presOf" srcId="{C28C88A0-AC4B-4409-8916-87F0D4A248CD}" destId="{C4D04144-32D6-4038-903D-B908C7370872}" srcOrd="1" destOrd="0" presId="urn:microsoft.com/office/officeart/2005/8/layout/orgChart1"/>
-    <dgm:cxn modelId="{AC363FF2-6EAD-4DE3-83C7-1CCEEFFC948E}" type="presOf" srcId="{0796A054-D75B-4B13-AB0A-448EAA8B2D6C}" destId="{E7545771-9375-41F9-921A-7138F55B8BB8}" srcOrd="0" destOrd="0" presId="urn:microsoft.com/office/officeart/2005/8/layout/orgChart1"/>
-    <dgm:cxn modelId="{F8889EA2-E71E-4BF6-ACE0-13FB0E8D117A}" type="presOf" srcId="{84C35F8B-FA2E-41D8-95D5-224EC15ED29C}" destId="{E566E285-4A6A-430A-9E9F-5B0E49856899}" srcOrd="1" destOrd="0" presId="urn:microsoft.com/office/officeart/2005/8/layout/orgChart1"/>
+    <dgm:cxn modelId="{2B047D67-06E1-49E8-B3D3-AEDD689C84AE}" type="presOf" srcId="{35AA0369-5C8B-4542-9EA8-506C72067E97}" destId="{F675F182-60AC-48D6-9DDD-01FF83B3036D}" srcOrd="0" destOrd="0" presId="urn:microsoft.com/office/officeart/2005/8/layout/orgChart1"/>
+    <dgm:cxn modelId="{EC9C35B3-4446-4FA1-86FC-630346582533}" type="presOf" srcId="{35AA0369-5C8B-4542-9EA8-506C72067E97}" destId="{5922A151-FF75-4782-AC98-B34E0A8E0673}" srcOrd="1" destOrd="0" presId="urn:microsoft.com/office/officeart/2005/8/layout/orgChart1"/>
     <dgm:cxn modelId="{D383533D-8538-4774-BF71-809E46E7B5A4}" srcId="{29FD54C6-1DB8-4340-8A60-10F3B08C20AD}" destId="{FE231732-F068-450E-8241-ED8CA6DAF282}" srcOrd="2" destOrd="0" parTransId="{05003D7D-71F2-48B7-AF29-66C429226674}" sibTransId="{E260028B-FD65-4AB6-80A1-B4180DB31237}"/>
+    <dgm:cxn modelId="{39F54F2E-F5B2-43F0-9758-6116BB4D0A0E}" type="presOf" srcId="{A0AD0996-2072-4EC9-947D-C33504DF125A}" destId="{BFEE698E-7D2C-4C9F-B867-9302B7D542B0}" srcOrd="1" destOrd="0" presId="urn:microsoft.com/office/officeart/2005/8/layout/orgChart1"/>
     <dgm:cxn modelId="{8248CD44-DC80-4B97-AC87-2CEA64B42A1F}" srcId="{29FD54C6-1DB8-4340-8A60-10F3B08C20AD}" destId="{A61B4F3D-6752-4BC4-9619-112126ECC840}" srcOrd="0" destOrd="0" parTransId="{A6254284-1864-4060-8C86-A716E488F9FB}" sibTransId="{0659242F-69BB-4165-90D7-1CB64209B8F5}"/>
+    <dgm:cxn modelId="{9532E556-9066-4506-AA31-C618931CCCEF}" type="presOf" srcId="{A6254284-1864-4060-8C86-A716E488F9FB}" destId="{228B133C-4703-42BD-AD97-00A480EA8E0A}" srcOrd="0" destOrd="0" presId="urn:microsoft.com/office/officeart/2005/8/layout/orgChart1"/>
     <dgm:cxn modelId="{B1F6DB9D-7989-4B2A-AA66-BD3760E5C39E}" srcId="{29FD54C6-1DB8-4340-8A60-10F3B08C20AD}" destId="{FC0FA91C-B3D9-42FE-B01C-2800C718895E}" srcOrd="5" destOrd="0" parTransId="{343154EF-2A41-4EFA-B355-A98E28FEA52A}" sibTransId="{5CE3AF59-35B7-443C-87B4-6347D469028D}"/>
-    <dgm:cxn modelId="{B036DC56-F567-45D6-9B92-D01CADC64A5D}" type="presOf" srcId="{35AA0369-5C8B-4542-9EA8-506C72067E97}" destId="{F675F182-60AC-48D6-9DDD-01FF83B3036D}" srcOrd="0" destOrd="0" presId="urn:microsoft.com/office/officeart/2005/8/layout/orgChart1"/>
-    <dgm:cxn modelId="{8CB36097-68BA-49F9-937C-C50FB4765927}" type="presOf" srcId="{400DCA68-BD7F-4CC7-B11F-EAD72A695D80}" destId="{860F3FCF-F0E1-4F8D-BDF8-2ED63B9B5849}" srcOrd="1" destOrd="0" presId="urn:microsoft.com/office/officeart/2005/8/layout/orgChart1"/>
+    <dgm:cxn modelId="{14B4D4DD-1738-41E1-8DD8-F2FC5D43D6D9}" type="presOf" srcId="{A202E6E6-633F-42BB-B88A-1A18AA70D206}" destId="{F70185E9-0B55-43C7-9B29-EED2AA715C29}" srcOrd="0" destOrd="0" presId="urn:microsoft.com/office/officeart/2005/8/layout/orgChart1"/>
+    <dgm:cxn modelId="{9CAF4EF2-A53F-4C72-BDD0-48DF34C8875E}" type="presOf" srcId="{817EAAD6-02F7-4020-A19F-5745EE9E2C94}" destId="{9AC0F193-ECA7-4728-A214-7D31071402F7}" srcOrd="0" destOrd="0" presId="urn:microsoft.com/office/officeart/2005/8/layout/orgChart1"/>
+    <dgm:cxn modelId="{06E4D633-E71D-479E-9520-2AE33852A4BE}" type="presOf" srcId="{1F7FA6D6-EB52-4B11-ABE1-7258DEE669A4}" destId="{B5A508D8-2FDE-4B65-BB8A-0AE450FA1AED}" srcOrd="0" destOrd="0" presId="urn:microsoft.com/office/officeart/2005/8/layout/orgChart1"/>
+    <dgm:cxn modelId="{7CF897C5-644B-4987-B537-3E53DFEEF2F9}" type="presOf" srcId="{0796A054-D75B-4B13-AB0A-448EAA8B2D6C}" destId="{2B441707-6BA5-42A3-A69C-DE2A977609C3}" srcOrd="1" destOrd="0" presId="urn:microsoft.com/office/officeart/2005/8/layout/orgChart1"/>
     <dgm:cxn modelId="{A63823E7-664A-4A3B-8294-6E6C9D4B89B8}" srcId="{F6CDFC36-2AEB-4DA5-916B-D5852E319441}" destId="{2BF419E8-6746-45EE-8BFA-67C87B431F6C}" srcOrd="0" destOrd="0" parTransId="{517447E1-BE27-446F-99AD-F9CDD6522F2D}" sibTransId="{E49FA5D4-EE79-48E2-A583-98BEB9984CAB}"/>
-    <dgm:cxn modelId="{CD0A2A1B-309D-4B54-B744-64709E378CAF}" type="presOf" srcId="{400DCA68-BD7F-4CC7-B11F-EAD72A695D80}" destId="{19E80D28-8F94-442F-B228-811CC7C97169}" srcOrd="0" destOrd="0" presId="urn:microsoft.com/office/officeart/2005/8/layout/orgChart1"/>
-    <dgm:cxn modelId="{D539CF03-81BD-4DD9-AC88-B2755C65C3FB}" type="presOf" srcId="{A36C0FDA-3FFE-4CA7-A279-CA3EEBBFA2A5}" destId="{C888F1C9-9111-4918-8F9E-0BBCC5D257E4}" srcOrd="1" destOrd="0" presId="urn:microsoft.com/office/officeart/2005/8/layout/orgChart1"/>
-    <dgm:cxn modelId="{51F1DDFD-4405-4071-AAAB-4E74AD18F86C}" type="presOf" srcId="{9AE5BB8B-308F-4357-9F6F-9B29F95C95A5}" destId="{75D9ADEC-39A8-489F-872D-5325EDF46F0A}" srcOrd="0" destOrd="0" presId="urn:microsoft.com/office/officeart/2005/8/layout/orgChart1"/>
-    <dgm:cxn modelId="{42D3671A-4C93-47AC-AC15-505478D64363}" type="presOf" srcId="{22EF9895-3B0A-40E7-AFFE-D63639A0FC6E}" destId="{AA471A32-DE21-41B5-A081-1DC37FF81B09}" srcOrd="0" destOrd="0" presId="urn:microsoft.com/office/officeart/2005/8/layout/orgChart1"/>
+    <dgm:cxn modelId="{BB5B03EC-109F-41B6-A0A1-8C87C36DEE57}" type="presOf" srcId="{9551066F-888C-41CB-969D-D4E929A510D0}" destId="{70FFA2F2-A1F7-459F-97C6-669BA2546360}" srcOrd="0" destOrd="0" presId="urn:microsoft.com/office/officeart/2005/8/layout/orgChart1"/>
+    <dgm:cxn modelId="{83E9EDC8-BF9F-4FDE-B461-9C59686F5B09}" type="presOf" srcId="{400DCA68-BD7F-4CC7-B11F-EAD72A695D80}" destId="{19E80D28-8F94-442F-B228-811CC7C97169}" srcOrd="0" destOrd="0" presId="urn:microsoft.com/office/officeart/2005/8/layout/orgChart1"/>
+    <dgm:cxn modelId="{C542C4A1-90D4-44D5-BA27-F8FA699CC926}" type="presOf" srcId="{4D1F4D2D-256B-4945-A52D-1691667BBD24}" destId="{494818F8-1CAD-4965-9866-41B2C1608F7C}" srcOrd="0" destOrd="0" presId="urn:microsoft.com/office/officeart/2005/8/layout/orgChart1"/>
+    <dgm:cxn modelId="{F917EE76-4C26-4D53-95BA-65E2B9FC94BF}" type="presOf" srcId="{C28C88A0-AC4B-4409-8916-87F0D4A248CD}" destId="{C4D04144-32D6-4038-903D-B908C7370872}" srcOrd="1" destOrd="0" presId="urn:microsoft.com/office/officeart/2005/8/layout/orgChart1"/>
+    <dgm:cxn modelId="{3E9EAFDB-2230-4ED2-B77B-91D0D459AFA5}" type="presOf" srcId="{C9F80C9B-BCE3-483F-918B-1C5098BC5D33}" destId="{DFA3A216-5A92-4F5A-A3B1-F43D0CE2A84E}" srcOrd="0" destOrd="0" presId="urn:microsoft.com/office/officeart/2005/8/layout/orgChart1"/>
+    <dgm:cxn modelId="{448D3E9A-9E22-40F3-9436-D497799E42BD}" type="presOf" srcId="{D674ABF9-B636-4FC3-ABD0-0C30F2F9C523}" destId="{30B0B430-63A4-4CD5-8917-9127D799E35E}" srcOrd="0" destOrd="0" presId="urn:microsoft.com/office/officeart/2005/8/layout/orgChart1"/>
     <dgm:cxn modelId="{EA9F977C-A622-4218-BC01-A360168C96AB}" srcId="{9551066F-888C-41CB-969D-D4E929A510D0}" destId="{90D67D38-52CE-4E35-AB5C-2F3E553169D3}" srcOrd="1" destOrd="0" parTransId="{2833D4A1-939B-4131-917F-D090A3D2942B}" sibTransId="{5B12C917-3799-45ED-A584-6567BD20B408}"/>
-    <dgm:cxn modelId="{595D7ED4-140D-4E0C-AEEA-1A4FB4899C35}" type="presOf" srcId="{2BF419E8-6746-45EE-8BFA-67C87B431F6C}" destId="{EDE79E74-9F4B-4625-956C-530E23E3A4E8}" srcOrd="0" destOrd="0" presId="urn:microsoft.com/office/officeart/2005/8/layout/orgChart1"/>
-    <dgm:cxn modelId="{3DB4A6F0-ED4D-4D6A-9896-B2EBD2D3BE27}" type="presOf" srcId="{4D1F4D2D-256B-4945-A52D-1691667BBD24}" destId="{494818F8-1CAD-4965-9866-41B2C1608F7C}" srcOrd="0" destOrd="0" presId="urn:microsoft.com/office/officeart/2005/8/layout/orgChart1"/>
+    <dgm:cxn modelId="{88D67D9A-47B8-4630-BA70-E32D8D9BA7A2}" type="presOf" srcId="{90D67D38-52CE-4E35-AB5C-2F3E553169D3}" destId="{F35CACBA-F92F-42FB-A690-3BC2B8410C99}" srcOrd="0" destOrd="0" presId="urn:microsoft.com/office/officeart/2005/8/layout/orgChart1"/>
+    <dgm:cxn modelId="{C21F5F18-E484-4989-BC59-4647821CD880}" type="presOf" srcId="{FE231732-F068-450E-8241-ED8CA6DAF282}" destId="{E90F4E0E-A935-4DA4-9082-58B344F1F7E8}" srcOrd="0" destOrd="0" presId="urn:microsoft.com/office/officeart/2005/8/layout/orgChart1"/>
     <dgm:cxn modelId="{D8D860F9-3894-49AE-8DB9-4631FB7A4CD6}" srcId="{29FD54C6-1DB8-4340-8A60-10F3B08C20AD}" destId="{35AA0369-5C8B-4542-9EA8-506C72067E97}" srcOrd="1" destOrd="0" parTransId="{C9F80C9B-BCE3-483F-918B-1C5098BC5D33}" sibTransId="{4C19FE7B-86DC-4FEC-8F08-18E06A094EFD}"/>
-    <dgm:cxn modelId="{934EC241-3E23-4927-B7DC-8AE90F5FF0EE}" type="presOf" srcId="{A202E6E6-633F-42BB-B88A-1A18AA70D206}" destId="{F70185E9-0B55-43C7-9B29-EED2AA715C29}" srcOrd="0" destOrd="0" presId="urn:microsoft.com/office/officeart/2005/8/layout/orgChart1"/>
-    <dgm:cxn modelId="{CE3F21E4-4825-4E6D-847C-A831A1A24773}" type="presOf" srcId="{7EB77180-E9F3-4E2F-B409-D6A24AE7FD2E}" destId="{45ADFDE3-C156-47C3-816C-2F4BDCBE8178}" srcOrd="0" destOrd="0" presId="urn:microsoft.com/office/officeart/2005/8/layout/orgChart1"/>
-    <dgm:cxn modelId="{116FD907-278F-443F-A07B-A9682EC5B670}" type="presOf" srcId="{D674ABF9-B636-4FC3-ABD0-0C30F2F9C523}" destId="{30B0B430-63A4-4CD5-8917-9127D799E35E}" srcOrd="0" destOrd="0" presId="urn:microsoft.com/office/officeart/2005/8/layout/orgChart1"/>
-    <dgm:cxn modelId="{3194C3DB-87A3-4B7C-8FD7-BC307E94DA83}" type="presOf" srcId="{CAFD72E6-55E8-4D79-A4EA-C875987F27CD}" destId="{7D8DA492-99E3-411E-934C-F93996356533}" srcOrd="1" destOrd="0" presId="urn:microsoft.com/office/officeart/2005/8/layout/orgChart1"/>
-    <dgm:cxn modelId="{0080FC69-779E-41B3-A8DD-C3B440460831}" type="presOf" srcId="{343154EF-2A41-4EFA-B355-A98E28FEA52A}" destId="{E1A237CB-70A2-4A33-9BA0-50E637F5FE1D}" srcOrd="0" destOrd="0" presId="urn:microsoft.com/office/officeart/2005/8/layout/orgChart1"/>
-    <dgm:cxn modelId="{7E205C3A-F7F5-4598-8DA0-E65B8AC39B3A}" type="presOf" srcId="{5DD7631C-DC5E-4FEA-8082-A1A7E5BA885F}" destId="{8D11B44B-2639-4B4B-B802-8609B78527F7}" srcOrd="0" destOrd="0" presId="urn:microsoft.com/office/officeart/2005/8/layout/orgChart1"/>
+    <dgm:cxn modelId="{AEFE1376-D200-4A34-8FDB-4047DF9923A4}" type="presOf" srcId="{2BF419E8-6746-45EE-8BFA-67C87B431F6C}" destId="{81B9836E-3768-476C-B0EB-1C247920FC5E}" srcOrd="1" destOrd="0" presId="urn:microsoft.com/office/officeart/2005/8/layout/orgChart1"/>
+    <dgm:cxn modelId="{D6614314-22DD-495E-BCD0-3EA9CB3996D4}" type="presOf" srcId="{97EB9EF3-3193-4ECA-B928-9D7F6453DD4C}" destId="{44F1060B-A5F4-4844-BC3F-E038F2A821C6}" srcOrd="0" destOrd="0" presId="urn:microsoft.com/office/officeart/2005/8/layout/orgChart1"/>
+    <dgm:cxn modelId="{0C659773-3272-4D85-9CAB-3278EF63D8E6}" type="presOf" srcId="{897BFA01-E7DB-4512-B500-FD53A3A9CDAD}" destId="{7355BBAC-2FB5-4F89-B15C-4FA38AAD872E}" srcOrd="1" destOrd="0" presId="urn:microsoft.com/office/officeart/2005/8/layout/orgChart1"/>
     <dgm:cxn modelId="{2B907194-3930-4EB6-B3B3-2C0140FCA400}" srcId="{F6CDFC36-2AEB-4DA5-916B-D5852E319441}" destId="{A0AD0996-2072-4EC9-947D-C33504DF125A}" srcOrd="1" destOrd="0" parTransId="{62E1145B-8035-4C91-9622-9B2B00928C91}" sibTransId="{A4D13D84-E735-4815-AA96-5A904AEF092D}"/>
-    <dgm:cxn modelId="{D916DD6B-CDB2-4229-85D9-E1D13FB237C7}" type="presOf" srcId="{7FDDBB9C-0E51-4232-A2FD-FD30AB08D70B}" destId="{AEB913A5-9A1E-4333-A5AA-7E5DD67D7ACF}" srcOrd="0" destOrd="0" presId="urn:microsoft.com/office/officeart/2005/8/layout/orgChart1"/>
-    <dgm:cxn modelId="{09DBEDD9-41FD-4633-9916-B2065078E8AF}" type="presOf" srcId="{9551066F-888C-41CB-969D-D4E929A510D0}" destId="{70FFA2F2-A1F7-459F-97C6-669BA2546360}" srcOrd="0" destOrd="0" presId="urn:microsoft.com/office/officeart/2005/8/layout/orgChart1"/>
-    <dgm:cxn modelId="{19C6232B-6B88-427A-A97B-5EC18F13E81B}" type="presParOf" srcId="{AEB913A5-9A1E-4333-A5AA-7E5DD67D7ACF}" destId="{5695D7DE-4264-4AF6-86A7-AD8E434588FC}" srcOrd="0" destOrd="0" presId="urn:microsoft.com/office/officeart/2005/8/layout/orgChart1"/>
-    <dgm:cxn modelId="{26364099-8C17-4082-B30E-0EE6FAD25FB8}" type="presParOf" srcId="{5695D7DE-4264-4AF6-86A7-AD8E434588FC}" destId="{C9C28003-34CC-4218-92AD-339E101EF213}" srcOrd="0" destOrd="0" presId="urn:microsoft.com/office/officeart/2005/8/layout/orgChart1"/>
-    <dgm:cxn modelId="{1F834A13-580A-455E-BBC3-F61E73B040E1}" type="presParOf" srcId="{C9C28003-34CC-4218-92AD-339E101EF213}" destId="{5A61F713-F50C-4E13-BF3E-8D4CA5A2C5F4}" srcOrd="0" destOrd="0" presId="urn:microsoft.com/office/officeart/2005/8/layout/orgChart1"/>
-    <dgm:cxn modelId="{F4898C2B-B320-4B9E-8C9C-8482BA279CD8}" type="presParOf" srcId="{C9C28003-34CC-4218-92AD-339E101EF213}" destId="{EB65C991-3EEC-4250-9D3E-9ABC52E519D5}" srcOrd="1" destOrd="0" presId="urn:microsoft.com/office/officeart/2005/8/layout/orgChart1"/>
-    <dgm:cxn modelId="{AFDE150A-1DD0-4471-8E7E-18AF7DE9D02D}" type="presParOf" srcId="{5695D7DE-4264-4AF6-86A7-AD8E434588FC}" destId="{CAEC3ADE-18BC-40A6-A648-7119A5182310}" srcOrd="1" destOrd="0" presId="urn:microsoft.com/office/officeart/2005/8/layout/orgChart1"/>
-    <dgm:cxn modelId="{60A05648-A534-44FA-8804-D1431158617A}" type="presParOf" srcId="{CAEC3ADE-18BC-40A6-A648-7119A5182310}" destId="{F9915E6A-767C-408F-84FB-4E1E6AFCC993}" srcOrd="0" destOrd="0" presId="urn:microsoft.com/office/officeart/2005/8/layout/orgChart1"/>
-    <dgm:cxn modelId="{2460A90A-C6EA-4982-B1AF-5F97FC0A8478}" type="presParOf" srcId="{CAEC3ADE-18BC-40A6-A648-7119A5182310}" destId="{886EFBD4-ED6D-43E9-8DA7-071F81DC82BA}" srcOrd="1" destOrd="0" presId="urn:microsoft.com/office/officeart/2005/8/layout/orgChart1"/>
-    <dgm:cxn modelId="{CB5743CD-BC8D-4328-B0EB-80D8D6F668E1}" type="presParOf" srcId="{886EFBD4-ED6D-43E9-8DA7-071F81DC82BA}" destId="{0D803E86-0215-43A9-98CF-0B5C1C5BDBF8}" srcOrd="0" destOrd="0" presId="urn:microsoft.com/office/officeart/2005/8/layout/orgChart1"/>
-    <dgm:cxn modelId="{41310A08-628E-45F0-82E7-78AC0E968DD8}" type="presParOf" srcId="{0D803E86-0215-43A9-98CF-0B5C1C5BDBF8}" destId="{841052B3-1B3C-4242-BFCF-02D7D82E7620}" srcOrd="0" destOrd="0" presId="urn:microsoft.com/office/officeart/2005/8/layout/orgChart1"/>
-    <dgm:cxn modelId="{C620138A-A7A7-4083-B896-008301D712B6}" type="presParOf" srcId="{0D803E86-0215-43A9-98CF-0B5C1C5BDBF8}" destId="{28D1BA79-6F27-47C6-86E5-74CBC4AA64ED}" srcOrd="1" destOrd="0" presId="urn:microsoft.com/office/officeart/2005/8/layout/orgChart1"/>
-    <dgm:cxn modelId="{C610566C-4067-4687-9C55-3D5176785386}" type="presParOf" srcId="{886EFBD4-ED6D-43E9-8DA7-071F81DC82BA}" destId="{64F262DC-2E11-4291-8150-AEA5742258CC}" srcOrd="1" destOrd="0" presId="urn:microsoft.com/office/officeart/2005/8/layout/orgChart1"/>
-    <dgm:cxn modelId="{262501DA-412A-4477-BD56-3E8A562EA6FA}" type="presParOf" srcId="{64F262DC-2E11-4291-8150-AEA5742258CC}" destId="{9F3A4358-089E-44C3-8B96-9FCCC593D58A}" srcOrd="0" destOrd="0" presId="urn:microsoft.com/office/officeart/2005/8/layout/orgChart1"/>
-    <dgm:cxn modelId="{FAC162F9-1F43-48C9-831F-976D38C04194}" type="presParOf" srcId="{64F262DC-2E11-4291-8150-AEA5742258CC}" destId="{CF39138F-F35E-4442-80B8-DED7EF0CD74F}" srcOrd="1" destOrd="0" presId="urn:microsoft.com/office/officeart/2005/8/layout/orgChart1"/>
-    <dgm:cxn modelId="{6ADE1657-1A98-49EC-9EC9-8B30F6363F15}" type="presParOf" srcId="{CF39138F-F35E-4442-80B8-DED7EF0CD74F}" destId="{CF7A141E-2505-4E80-AE0E-3FD7DA733259}" srcOrd="0" destOrd="0" presId="urn:microsoft.com/office/officeart/2005/8/layout/orgChart1"/>
-    <dgm:cxn modelId="{49BD1118-C46A-4499-96E4-FB9DE81188EF}" type="presParOf" srcId="{CF7A141E-2505-4E80-AE0E-3FD7DA733259}" destId="{E7545771-9375-41F9-921A-7138F55B8BB8}" srcOrd="0" destOrd="0" presId="urn:microsoft.com/office/officeart/2005/8/layout/orgChart1"/>
-    <dgm:cxn modelId="{BF009228-A2BC-4400-894D-F30F9D8B532F}" type="presParOf" srcId="{CF7A141E-2505-4E80-AE0E-3FD7DA733259}" destId="{2B441707-6BA5-42A3-A69C-DE2A977609C3}" srcOrd="1" destOrd="0" presId="urn:microsoft.com/office/officeart/2005/8/layout/orgChart1"/>
-    <dgm:cxn modelId="{8360B30C-3EDB-449E-8DF2-954F6BD768BB}" type="presParOf" srcId="{CF39138F-F35E-4442-80B8-DED7EF0CD74F}" destId="{55D815D5-10BB-46C4-B134-6AF85362BC68}" srcOrd="1" destOrd="0" presId="urn:microsoft.com/office/officeart/2005/8/layout/orgChart1"/>
-    <dgm:cxn modelId="{E31D761A-298D-4E1D-AFB6-45F9C9A56E9A}" type="presParOf" srcId="{CF39138F-F35E-4442-80B8-DED7EF0CD74F}" destId="{82F16DEA-B5F5-4DE9-9689-7F9EE3F1429D}" srcOrd="2" destOrd="0" presId="urn:microsoft.com/office/officeart/2005/8/layout/orgChart1"/>
-    <dgm:cxn modelId="{FBFD1A81-3CD6-4A43-8040-AEB5B909D7D4}" type="presParOf" srcId="{886EFBD4-ED6D-43E9-8DA7-071F81DC82BA}" destId="{C38153BE-CD30-4E6F-8D54-218DBD5CC1C3}" srcOrd="2" destOrd="0" presId="urn:microsoft.com/office/officeart/2005/8/layout/orgChart1"/>
-    <dgm:cxn modelId="{7CF7FBBD-345F-4BD8-AE74-F7DC43A96FBE}" type="presParOf" srcId="{CAEC3ADE-18BC-40A6-A648-7119A5182310}" destId="{AA471A32-DE21-41B5-A081-1DC37FF81B09}" srcOrd="2" destOrd="0" presId="urn:microsoft.com/office/officeart/2005/8/layout/orgChart1"/>
-    <dgm:cxn modelId="{23E4D384-D0E1-47C5-990D-A5D3247380C2}" type="presParOf" srcId="{CAEC3ADE-18BC-40A6-A648-7119A5182310}" destId="{2CFEDBF3-7403-4AEF-B309-784FE1EE46F4}" srcOrd="3" destOrd="0" presId="urn:microsoft.com/office/officeart/2005/8/layout/orgChart1"/>
-    <dgm:cxn modelId="{58D0D819-C1D7-499B-B46B-E9D924139FA7}" type="presParOf" srcId="{2CFEDBF3-7403-4AEF-B309-784FE1EE46F4}" destId="{B0E6185F-9676-41DB-B03C-EF2877D6676F}" srcOrd="0" destOrd="0" presId="urn:microsoft.com/office/officeart/2005/8/layout/orgChart1"/>
-    <dgm:cxn modelId="{44A07D93-950A-45F7-AE93-42796B618813}" type="presParOf" srcId="{B0E6185F-9676-41DB-B03C-EF2877D6676F}" destId="{7759D4D3-6CD7-4E66-A1B6-9771D2F4A7F8}" srcOrd="0" destOrd="0" presId="urn:microsoft.com/office/officeart/2005/8/layout/orgChart1"/>
-    <dgm:cxn modelId="{6F9ECCDC-BE35-4FC2-94B9-C3785D35B279}" type="presParOf" srcId="{B0E6185F-9676-41DB-B03C-EF2877D6676F}" destId="{7D8DA492-99E3-411E-934C-F93996356533}" srcOrd="1" destOrd="0" presId="urn:microsoft.com/office/officeart/2005/8/layout/orgChart1"/>
-    <dgm:cxn modelId="{03F20954-1DBE-46EA-B228-064E3869418F}" type="presParOf" srcId="{2CFEDBF3-7403-4AEF-B309-784FE1EE46F4}" destId="{EB6C3722-2783-4C18-BF73-C1FE10DCA257}" srcOrd="1" destOrd="0" presId="urn:microsoft.com/office/officeart/2005/8/layout/orgChart1"/>
-    <dgm:cxn modelId="{E2713029-201C-4011-B1B6-CF7447333592}" type="presParOf" srcId="{EB6C3722-2783-4C18-BF73-C1FE10DCA257}" destId="{30B0B430-63A4-4CD5-8917-9127D799E35E}" srcOrd="0" destOrd="0" presId="urn:microsoft.com/office/officeart/2005/8/layout/orgChart1"/>
-    <dgm:cxn modelId="{7C376EF7-079A-4EFF-AFA9-55B3CFC9B8E5}" type="presParOf" srcId="{EB6C3722-2783-4C18-BF73-C1FE10DCA257}" destId="{25AA5F86-D5C4-4E82-8EE2-B7D61010CC2C}" srcOrd="1" destOrd="0" presId="urn:microsoft.com/office/officeart/2005/8/layout/orgChart1"/>
-    <dgm:cxn modelId="{D043C330-F677-4F35-84DA-B52AB601B30A}" type="presParOf" srcId="{25AA5F86-D5C4-4E82-8EE2-B7D61010CC2C}" destId="{E7F1CDF6-7747-49C9-A4E1-0E1D966E1720}" srcOrd="0" destOrd="0" presId="urn:microsoft.com/office/officeart/2005/8/layout/orgChart1"/>
-    <dgm:cxn modelId="{B74C13D7-484D-4B9A-93E1-59A7214304AA}" type="presParOf" srcId="{E7F1CDF6-7747-49C9-A4E1-0E1D966E1720}" destId="{1CADD8C4-E759-489F-A91F-D248CD13D969}" srcOrd="0" destOrd="0" presId="urn:microsoft.com/office/officeart/2005/8/layout/orgChart1"/>
-    <dgm:cxn modelId="{4B8557C4-F206-43D1-97ED-78005554A2D5}" type="presParOf" srcId="{E7F1CDF6-7747-49C9-A4E1-0E1D966E1720}" destId="{82A9860A-5C5B-4C0A-B7B0-4A9778843DDA}" srcOrd="1" destOrd="0" presId="urn:microsoft.com/office/officeart/2005/8/layout/orgChart1"/>
-    <dgm:cxn modelId="{AE316AD9-8A35-4D0B-92CA-019EED2DF5DE}" type="presParOf" srcId="{25AA5F86-D5C4-4E82-8EE2-B7D61010CC2C}" destId="{1E9A029F-558A-4763-B1D9-2F20EBFEFFD3}" srcOrd="1" destOrd="0" presId="urn:microsoft.com/office/officeart/2005/8/layout/orgChart1"/>
-    <dgm:cxn modelId="{C21A4193-4CCC-490F-9C53-63C6D58583BB}" type="presParOf" srcId="{1E9A029F-558A-4763-B1D9-2F20EBFEFFD3}" destId="{228B133C-4703-42BD-AD97-00A480EA8E0A}" srcOrd="0" destOrd="0" presId="urn:microsoft.com/office/officeart/2005/8/layout/orgChart1"/>
-    <dgm:cxn modelId="{91B86455-D5A3-474D-A578-68E4D51335EB}" type="presParOf" srcId="{1E9A029F-558A-4763-B1D9-2F20EBFEFFD3}" destId="{64171C59-BA34-4A80-9B0A-E9265994D6E2}" srcOrd="1" destOrd="0" presId="urn:microsoft.com/office/officeart/2005/8/layout/orgChart1"/>
-    <dgm:cxn modelId="{A58A55E4-7370-4DC1-93D8-3B840DCA12FC}" type="presParOf" srcId="{64171C59-BA34-4A80-9B0A-E9265994D6E2}" destId="{2F0BB302-48DA-47AF-8B6D-AC82840233DE}" srcOrd="0" destOrd="0" presId="urn:microsoft.com/office/officeart/2005/8/layout/orgChart1"/>
-    <dgm:cxn modelId="{DED8FEBE-D397-4A08-8052-A7EE791547C6}" type="presParOf" srcId="{2F0BB302-48DA-47AF-8B6D-AC82840233DE}" destId="{93FD2708-B773-421B-AF52-FDF062D88CFD}" srcOrd="0" destOrd="0" presId="urn:microsoft.com/office/officeart/2005/8/layout/orgChart1"/>
-    <dgm:cxn modelId="{AD3AAAA4-A4FC-4E49-B30E-A5C79E550A49}" type="presParOf" srcId="{2F0BB302-48DA-47AF-8B6D-AC82840233DE}" destId="{E9B1065C-2D9F-4255-9AA8-518D6EA2B917}" srcOrd="1" destOrd="0" presId="urn:microsoft.com/office/officeart/2005/8/layout/orgChart1"/>
-    <dgm:cxn modelId="{7CEA8A4C-CAD0-4E55-96B5-0258AC9F5A30}" type="presParOf" srcId="{64171C59-BA34-4A80-9B0A-E9265994D6E2}" destId="{782841BE-ADE6-445E-A1B7-E51B2CC82786}" srcOrd="1" destOrd="0" presId="urn:microsoft.com/office/officeart/2005/8/layout/orgChart1"/>
-    <dgm:cxn modelId="{46AE73F0-48B1-4783-8AE1-07FC3DC3793D}" type="presParOf" srcId="{64171C59-BA34-4A80-9B0A-E9265994D6E2}" destId="{E2B178A0-8AF3-4E50-BF50-0BE8E224A370}" srcOrd="2" destOrd="0" presId="urn:microsoft.com/office/officeart/2005/8/layout/orgChart1"/>
-    <dgm:cxn modelId="{57E5F3A1-1428-4D1D-8D11-3236FCF0AAD1}" type="presParOf" srcId="{1E9A029F-558A-4763-B1D9-2F20EBFEFFD3}" destId="{DFA3A216-5A92-4F5A-A3B1-F43D0CE2A84E}" srcOrd="2" destOrd="0" presId="urn:microsoft.com/office/officeart/2005/8/layout/orgChart1"/>
-    <dgm:cxn modelId="{C905E215-632B-4579-9566-8CA76EF405D6}" type="presParOf" srcId="{1E9A029F-558A-4763-B1D9-2F20EBFEFFD3}" destId="{E010143C-E8F6-4F8E-A141-7E7D29628DDC}" srcOrd="3" destOrd="0" presId="urn:microsoft.com/office/officeart/2005/8/layout/orgChart1"/>
-    <dgm:cxn modelId="{EBEAF857-0203-4AB2-AFD2-2E3FA6757F15}" type="presParOf" srcId="{E010143C-E8F6-4F8E-A141-7E7D29628DDC}" destId="{DAE67145-46D0-4836-80A8-2BDBA8392105}" srcOrd="0" destOrd="0" presId="urn:microsoft.com/office/officeart/2005/8/layout/orgChart1"/>
-    <dgm:cxn modelId="{0F1BC018-30DF-427B-9027-B7684B6B1479}" type="presParOf" srcId="{DAE67145-46D0-4836-80A8-2BDBA8392105}" destId="{F675F182-60AC-48D6-9DDD-01FF83B3036D}" srcOrd="0" destOrd="0" presId="urn:microsoft.com/office/officeart/2005/8/layout/orgChart1"/>
-    <dgm:cxn modelId="{896984B7-F3F4-4F79-8AD8-BAB24BF03835}" type="presParOf" srcId="{DAE67145-46D0-4836-80A8-2BDBA8392105}" destId="{5922A151-FF75-4782-AC98-B34E0A8E0673}" srcOrd="1" destOrd="0" presId="urn:microsoft.com/office/officeart/2005/8/layout/orgChart1"/>
-    <dgm:cxn modelId="{78841B24-EDB6-4E70-9A59-E383ADBF7B1D}" type="presParOf" srcId="{E010143C-E8F6-4F8E-A141-7E7D29628DDC}" destId="{407E22B6-0023-481C-BD9B-09D4A3078CE2}" srcOrd="1" destOrd="0" presId="urn:microsoft.com/office/officeart/2005/8/layout/orgChart1"/>
-    <dgm:cxn modelId="{B7E17681-E539-4CE5-938A-06515E89FF1A}" type="presParOf" srcId="{E010143C-E8F6-4F8E-A141-7E7D29628DDC}" destId="{E768C5F1-6B2B-448F-BFEC-C46DC52C550E}" srcOrd="2" destOrd="0" presId="urn:microsoft.com/office/officeart/2005/8/layout/orgChart1"/>
-    <dgm:cxn modelId="{06CA7973-44CE-46D3-8E7D-61C438853771}" type="presParOf" srcId="{1E9A029F-558A-4763-B1D9-2F20EBFEFFD3}" destId="{2061E0FC-B94B-4B78-AE35-0221A77BAC78}" srcOrd="4" destOrd="0" presId="urn:microsoft.com/office/officeart/2005/8/layout/orgChart1"/>
-    <dgm:cxn modelId="{9A9F66F6-16DE-47FD-A47E-0194F520E6A6}" type="presParOf" srcId="{1E9A029F-558A-4763-B1D9-2F20EBFEFFD3}" destId="{42404F10-D323-4BB9-9633-C91FAC22FEEF}" srcOrd="5" destOrd="0" presId="urn:microsoft.com/office/officeart/2005/8/layout/orgChart1"/>
-    <dgm:cxn modelId="{2C83951A-ABE8-4CD2-9C57-196B48EA041B}" type="presParOf" srcId="{42404F10-D323-4BB9-9633-C91FAC22FEEF}" destId="{4B63F91B-2EB2-40BE-955C-D927CE5235FE}" srcOrd="0" destOrd="0" presId="urn:microsoft.com/office/officeart/2005/8/layout/orgChart1"/>
-    <dgm:cxn modelId="{4009E685-34A4-4EDF-B4D7-7E1E2C149F67}" type="presParOf" srcId="{4B63F91B-2EB2-40BE-955C-D927CE5235FE}" destId="{E90F4E0E-A935-4DA4-9082-58B344F1F7E8}" srcOrd="0" destOrd="0" presId="urn:microsoft.com/office/officeart/2005/8/layout/orgChart1"/>
-    <dgm:cxn modelId="{A3E7F9AF-DE95-4BF6-A0F4-6638F441CCE2}" type="presParOf" srcId="{4B63F91B-2EB2-40BE-955C-D927CE5235FE}" destId="{6D378D83-7625-4586-B0AD-C4550F7DBB5F}" srcOrd="1" destOrd="0" presId="urn:microsoft.com/office/officeart/2005/8/layout/orgChart1"/>
-    <dgm:cxn modelId="{3CDBB02E-1E26-42C4-A6A3-96A86A83C927}" type="presParOf" srcId="{42404F10-D323-4BB9-9633-C91FAC22FEEF}" destId="{DC855862-6D2C-4EAC-9DFA-9132FE94DF12}" srcOrd="1" destOrd="0" presId="urn:microsoft.com/office/officeart/2005/8/layout/orgChart1"/>
-    <dgm:cxn modelId="{8A077E58-A057-4760-A8AA-8BB51E9E4F00}" type="presParOf" srcId="{42404F10-D323-4BB9-9633-C91FAC22FEEF}" destId="{1DB28690-ACEF-4CEB-989E-EE73944C6018}" srcOrd="2" destOrd="0" presId="urn:microsoft.com/office/officeart/2005/8/layout/orgChart1"/>
-    <dgm:cxn modelId="{363F9980-145B-4463-A29F-7558DE0436F9}" type="presParOf" srcId="{1E9A029F-558A-4763-B1D9-2F20EBFEFFD3}" destId="{F70185E9-0B55-43C7-9B29-EED2AA715C29}" srcOrd="6" destOrd="0" presId="urn:microsoft.com/office/officeart/2005/8/layout/orgChart1"/>
-    <dgm:cxn modelId="{F4CD0C52-6933-4BFC-BBDE-8EF9429F853E}" type="presParOf" srcId="{1E9A029F-558A-4763-B1D9-2F20EBFEFFD3}" destId="{FC0FB6FC-7AEE-42B0-A9B9-8FCED7DB4AC9}" srcOrd="7" destOrd="0" presId="urn:microsoft.com/office/officeart/2005/8/layout/orgChart1"/>
-    <dgm:cxn modelId="{37AD9A11-C40E-4F5D-A449-1F64DE6CAD39}" type="presParOf" srcId="{FC0FB6FC-7AEE-42B0-A9B9-8FCED7DB4AC9}" destId="{A0B76BEB-8CD8-4DF9-85CE-86C1FC516C0D}" srcOrd="0" destOrd="0" presId="urn:microsoft.com/office/officeart/2005/8/layout/orgChart1"/>
-    <dgm:cxn modelId="{9C24A2AA-DC0E-4FE5-9A3C-BE49CB393483}" type="presParOf" srcId="{A0B76BEB-8CD8-4DF9-85CE-86C1FC516C0D}" destId="{B93D6EEB-0F0C-4739-A351-4A9B247663BF}" srcOrd="0" destOrd="0" presId="urn:microsoft.com/office/officeart/2005/8/layout/orgChart1"/>
-    <dgm:cxn modelId="{6FFF5DDE-05DB-447F-81EB-B17FEF219919}" type="presParOf" srcId="{A0B76BEB-8CD8-4DF9-85CE-86C1FC516C0D}" destId="{CE7445EF-C806-494A-B4B8-86CC19BA1072}" srcOrd="1" destOrd="0" presId="urn:microsoft.com/office/officeart/2005/8/layout/orgChart1"/>
-    <dgm:cxn modelId="{8A70A8EF-8FAC-412D-B6F2-AA5595F46667}" type="presParOf" srcId="{FC0FB6FC-7AEE-42B0-A9B9-8FCED7DB4AC9}" destId="{E35681B9-CDF6-42B6-A9B5-129E9CF2455D}" srcOrd="1" destOrd="0" presId="urn:microsoft.com/office/officeart/2005/8/layout/orgChart1"/>
-    <dgm:cxn modelId="{369895C6-C175-45F0-B5B7-493FC9BF1351}" type="presParOf" srcId="{FC0FB6FC-7AEE-42B0-A9B9-8FCED7DB4AC9}" destId="{BA1CD723-C0E0-41BF-9BE2-13B0C023F546}" srcOrd="2" destOrd="0" presId="urn:microsoft.com/office/officeart/2005/8/layout/orgChart1"/>
-    <dgm:cxn modelId="{6838B0EF-5192-4B6D-A719-96438C0B7890}" type="presParOf" srcId="{1E9A029F-558A-4763-B1D9-2F20EBFEFFD3}" destId="{494818F8-1CAD-4965-9866-41B2C1608F7C}" srcOrd="8" destOrd="0" presId="urn:microsoft.com/office/officeart/2005/8/layout/orgChart1"/>
-    <dgm:cxn modelId="{7C7EED59-5453-493D-9667-2B45859B9EAA}" type="presParOf" srcId="{1E9A029F-558A-4763-B1D9-2F20EBFEFFD3}" destId="{1BE53254-FA85-4820-8F9C-217F894D8FBB}" srcOrd="9" destOrd="0" presId="urn:microsoft.com/office/officeart/2005/8/layout/orgChart1"/>
-    <dgm:cxn modelId="{F2E1315A-649D-4449-A7A1-65F85FF687DD}" type="presParOf" srcId="{1BE53254-FA85-4820-8F9C-217F894D8FBB}" destId="{0963DF43-8254-4DD7-B03E-4C171241C608}" srcOrd="0" destOrd="0" presId="urn:microsoft.com/office/officeart/2005/8/layout/orgChart1"/>
-    <dgm:cxn modelId="{46896CB7-47F6-4F87-824F-E33D12AD1899}" type="presParOf" srcId="{0963DF43-8254-4DD7-B03E-4C171241C608}" destId="{19E80D28-8F94-442F-B228-811CC7C97169}" srcOrd="0" destOrd="0" presId="urn:microsoft.com/office/officeart/2005/8/layout/orgChart1"/>
-    <dgm:cxn modelId="{C8112E51-A857-4BDF-B633-72A140214C26}" type="presParOf" srcId="{0963DF43-8254-4DD7-B03E-4C171241C608}" destId="{860F3FCF-F0E1-4F8D-BDF8-2ED63B9B5849}" srcOrd="1" destOrd="0" presId="urn:microsoft.com/office/officeart/2005/8/layout/orgChart1"/>
-    <dgm:cxn modelId="{D5956271-DBF9-4CFE-9CB5-9F4A1BE31440}" type="presParOf" srcId="{1BE53254-FA85-4820-8F9C-217F894D8FBB}" destId="{D9C340C2-2A27-43B3-AE82-9A4D4C97AFBF}" srcOrd="1" destOrd="0" presId="urn:microsoft.com/office/officeart/2005/8/layout/orgChart1"/>
-    <dgm:cxn modelId="{253A9451-0791-4CBE-9B1C-BC39BD537689}" type="presParOf" srcId="{1BE53254-FA85-4820-8F9C-217F894D8FBB}" destId="{CFFB5D3E-FD05-4D84-90E6-E1A6471EDF02}" srcOrd="2" destOrd="0" presId="urn:microsoft.com/office/officeart/2005/8/layout/orgChart1"/>
-    <dgm:cxn modelId="{73B49913-C17D-4AA4-B65A-F3F077EFBDC2}" type="presParOf" srcId="{1E9A029F-558A-4763-B1D9-2F20EBFEFFD3}" destId="{E1A237CB-70A2-4A33-9BA0-50E637F5FE1D}" srcOrd="10" destOrd="0" presId="urn:microsoft.com/office/officeart/2005/8/layout/orgChart1"/>
-    <dgm:cxn modelId="{0CF5FA79-D8A2-44A4-A66B-6AF365C3B822}" type="presParOf" srcId="{1E9A029F-558A-4763-B1D9-2F20EBFEFFD3}" destId="{E7A312F1-C4A1-48B3-9D59-AD7A3C0011D6}" srcOrd="11" destOrd="0" presId="urn:microsoft.com/office/officeart/2005/8/layout/orgChart1"/>
-    <dgm:cxn modelId="{9F253699-140D-431B-B616-006FA6F54067}" type="presParOf" srcId="{E7A312F1-C4A1-48B3-9D59-AD7A3C0011D6}" destId="{2FA7E97A-9711-49EC-A9E6-D149DB06DB84}" srcOrd="0" destOrd="0" presId="urn:microsoft.com/office/officeart/2005/8/layout/orgChart1"/>
-    <dgm:cxn modelId="{5F3D2C11-D7E9-4E65-9014-246A88FDFEE4}" type="presParOf" srcId="{2FA7E97A-9711-49EC-A9E6-D149DB06DB84}" destId="{83C1E9E9-6967-46E3-9BCD-8B3D23540C52}" srcOrd="0" destOrd="0" presId="urn:microsoft.com/office/officeart/2005/8/layout/orgChart1"/>
-    <dgm:cxn modelId="{0BB5EB8B-5B93-4EFA-9A84-D5C46B53903E}" type="presParOf" srcId="{2FA7E97A-9711-49EC-A9E6-D149DB06DB84}" destId="{220B24AE-9CA2-47B4-85BB-E0AFE3A16A06}" srcOrd="1" destOrd="0" presId="urn:microsoft.com/office/officeart/2005/8/layout/orgChart1"/>
-    <dgm:cxn modelId="{7C85FD7C-7749-44D1-9D08-F8164265B406}" type="presParOf" srcId="{E7A312F1-C4A1-48B3-9D59-AD7A3C0011D6}" destId="{ED57E2AD-67B4-45E8-9060-B4B4E97B8C78}" srcOrd="1" destOrd="0" presId="urn:microsoft.com/office/officeart/2005/8/layout/orgChart1"/>
-    <dgm:cxn modelId="{DA750CB8-EE66-4DA9-96FD-728FE3702F2C}" type="presParOf" srcId="{E7A312F1-C4A1-48B3-9D59-AD7A3C0011D6}" destId="{E80283DF-7392-4B94-88F4-6DE37CA7FC16}" srcOrd="2" destOrd="0" presId="urn:microsoft.com/office/officeart/2005/8/layout/orgChart1"/>
-    <dgm:cxn modelId="{B4402815-2296-4274-BACD-C225FDEBD9A5}" type="presParOf" srcId="{25AA5F86-D5C4-4E82-8EE2-B7D61010CC2C}" destId="{5D195B97-9DA3-4FB7-82CC-784735E9C402}" srcOrd="2" destOrd="0" presId="urn:microsoft.com/office/officeart/2005/8/layout/orgChart1"/>
-    <dgm:cxn modelId="{0B38F822-77B5-47F9-9DCB-9265CA6C5FD1}" type="presParOf" srcId="{2CFEDBF3-7403-4AEF-B309-784FE1EE46F4}" destId="{DBA7EE85-3328-42D6-81A0-98B9BB26D706}" srcOrd="2" destOrd="0" presId="urn:microsoft.com/office/officeart/2005/8/layout/orgChart1"/>
-    <dgm:cxn modelId="{1F36D858-8E0E-4F1D-917D-5574390B529F}" type="presParOf" srcId="{CAEC3ADE-18BC-40A6-A648-7119A5182310}" destId="{D2D63F7B-749C-47CF-A5A0-C76A4AFF33C3}" srcOrd="4" destOrd="0" presId="urn:microsoft.com/office/officeart/2005/8/layout/orgChart1"/>
-    <dgm:cxn modelId="{5B20FF6F-B7F4-4AD3-B629-4E128169E0F8}" type="presParOf" srcId="{CAEC3ADE-18BC-40A6-A648-7119A5182310}" destId="{BCB4CD87-2C93-4F48-A7F4-19F06958BF0F}" srcOrd="5" destOrd="0" presId="urn:microsoft.com/office/officeart/2005/8/layout/orgChart1"/>
-    <dgm:cxn modelId="{636C567A-C9D8-42F5-AE12-499D0374F6D9}" type="presParOf" srcId="{BCB4CD87-2C93-4F48-A7F4-19F06958BF0F}" destId="{DC019D4D-7808-46A1-8B95-B427DCCC7E20}" srcOrd="0" destOrd="0" presId="urn:microsoft.com/office/officeart/2005/8/layout/orgChart1"/>
-    <dgm:cxn modelId="{6ABA2B41-EA08-413E-B645-7F63FAD34961}" type="presParOf" srcId="{DC019D4D-7808-46A1-8B95-B427DCCC7E20}" destId="{8D11B44B-2639-4B4B-B802-8609B78527F7}" srcOrd="0" destOrd="0" presId="urn:microsoft.com/office/officeart/2005/8/layout/orgChart1"/>
-    <dgm:cxn modelId="{C3B0A491-2A5C-4B89-B093-220318A8AA98}" type="presParOf" srcId="{DC019D4D-7808-46A1-8B95-B427DCCC7E20}" destId="{65B348B0-2E48-4663-8FC1-F4167D0EB07C}" srcOrd="1" destOrd="0" presId="urn:microsoft.com/office/officeart/2005/8/layout/orgChart1"/>
-    <dgm:cxn modelId="{05428384-42AA-496A-8717-08ADF911D0CA}" type="presParOf" srcId="{BCB4CD87-2C93-4F48-A7F4-19F06958BF0F}" destId="{36E9BC12-8B0C-49F8-BD40-6732159722E2}" srcOrd="1" destOrd="0" presId="urn:microsoft.com/office/officeart/2005/8/layout/orgChart1"/>
-    <dgm:cxn modelId="{CC0F319E-A810-4579-A71A-D6FB80319395}" type="presParOf" srcId="{36E9BC12-8B0C-49F8-BD40-6732159722E2}" destId="{75D9ADEC-39A8-489F-872D-5325EDF46F0A}" srcOrd="0" destOrd="0" presId="urn:microsoft.com/office/officeart/2005/8/layout/orgChart1"/>
-    <dgm:cxn modelId="{AEB93FEC-9603-4841-849A-43834FA6838F}" type="presParOf" srcId="{36E9BC12-8B0C-49F8-BD40-6732159722E2}" destId="{2019D08B-1B3B-49CC-BFFF-7F25BFEEF59F}" srcOrd="1" destOrd="0" presId="urn:microsoft.com/office/officeart/2005/8/layout/orgChart1"/>
-    <dgm:cxn modelId="{4ED9BAC0-4AE9-45CA-AAC5-895724ED7D75}" type="presParOf" srcId="{2019D08B-1B3B-49CC-BFFF-7F25BFEEF59F}" destId="{0050A83D-F722-41D4-A8F4-1FFB417CB485}" srcOrd="0" destOrd="0" presId="urn:microsoft.com/office/officeart/2005/8/layout/orgChart1"/>
-    <dgm:cxn modelId="{0E80D7B0-348A-49EC-B8D7-EB9BF530E6F5}" type="presParOf" srcId="{0050A83D-F722-41D4-A8F4-1FFB417CB485}" destId="{C3DDC815-C8BB-4D7D-89D0-7DC8C549287D}" srcOrd="0" destOrd="0" presId="urn:microsoft.com/office/officeart/2005/8/layout/orgChart1"/>
-    <dgm:cxn modelId="{8AAAC705-3072-4AD5-9CE4-C337028B632E}" type="presParOf" srcId="{0050A83D-F722-41D4-A8F4-1FFB417CB485}" destId="{6522FE29-9034-440C-834E-AA14265C37FE}" srcOrd="1" destOrd="0" presId="urn:microsoft.com/office/officeart/2005/8/layout/orgChart1"/>
-    <dgm:cxn modelId="{9DCD4341-FCB0-4A41-AEA3-337FD214E4D3}" type="presParOf" srcId="{2019D08B-1B3B-49CC-BFFF-7F25BFEEF59F}" destId="{73AC967B-765B-4513-856A-A0E6AC93BC6D}" srcOrd="1" destOrd="0" presId="urn:microsoft.com/office/officeart/2005/8/layout/orgChart1"/>
-    <dgm:cxn modelId="{413A8155-5310-4C08-AFBB-5B03FCF20271}" type="presParOf" srcId="{73AC967B-765B-4513-856A-A0E6AC93BC6D}" destId="{AC4BA57A-9B43-4468-AA02-5265613DEA37}" srcOrd="0" destOrd="0" presId="urn:microsoft.com/office/officeart/2005/8/layout/orgChart1"/>
-    <dgm:cxn modelId="{CE42DA27-EF91-4D74-AA4F-99A34881D8F8}" type="presParOf" srcId="{73AC967B-765B-4513-856A-A0E6AC93BC6D}" destId="{898033B9-02A7-4BB9-9ED4-C4541941B2C1}" srcOrd="1" destOrd="0" presId="urn:microsoft.com/office/officeart/2005/8/layout/orgChart1"/>
-    <dgm:cxn modelId="{F8F8C0D7-7E20-40E4-84D3-4E3106E35F04}" type="presParOf" srcId="{898033B9-02A7-4BB9-9ED4-C4541941B2C1}" destId="{54FB4D90-C6A0-4E53-A995-A1129F17ADEA}" srcOrd="0" destOrd="0" presId="urn:microsoft.com/office/officeart/2005/8/layout/orgChart1"/>
-    <dgm:cxn modelId="{C35932D2-5EE4-40A5-BA6C-6DDA51375394}" type="presParOf" srcId="{54FB4D90-C6A0-4E53-A995-A1129F17ADEA}" destId="{EDE79E74-9F4B-4625-956C-530E23E3A4E8}" srcOrd="0" destOrd="0" presId="urn:microsoft.com/office/officeart/2005/8/layout/orgChart1"/>
-    <dgm:cxn modelId="{A9E330FC-333D-4052-BAC0-C6FD68AE69E7}" type="presParOf" srcId="{54FB4D90-C6A0-4E53-A995-A1129F17ADEA}" destId="{81B9836E-3768-476C-B0EB-1C247920FC5E}" srcOrd="1" destOrd="0" presId="urn:microsoft.com/office/officeart/2005/8/layout/orgChart1"/>
-    <dgm:cxn modelId="{131E2701-8C96-44ED-B30C-7564F228BB40}" type="presParOf" srcId="{898033B9-02A7-4BB9-9ED4-C4541941B2C1}" destId="{59704F1A-A3B7-4DFC-8F7B-7D237B98588B}" srcOrd="1" destOrd="0" presId="urn:microsoft.com/office/officeart/2005/8/layout/orgChart1"/>
-    <dgm:cxn modelId="{2254B119-F3B0-41FA-89A2-3986539B9AFF}" type="presParOf" srcId="{898033B9-02A7-4BB9-9ED4-C4541941B2C1}" destId="{7C7CF11E-5342-4142-8DF4-06AA5391CA2D}" srcOrd="2" destOrd="0" presId="urn:microsoft.com/office/officeart/2005/8/layout/orgChart1"/>
-    <dgm:cxn modelId="{DDCE22FF-3BE8-4296-A05E-D9C56283E650}" type="presParOf" srcId="{73AC967B-765B-4513-856A-A0E6AC93BC6D}" destId="{BADF39E2-CE5C-4D19-B86D-C7C543FDACF4}" srcOrd="2" destOrd="0" presId="urn:microsoft.com/office/officeart/2005/8/layout/orgChart1"/>
-    <dgm:cxn modelId="{72852D0E-EC63-4343-975E-585912D53B63}" type="presParOf" srcId="{73AC967B-765B-4513-856A-A0E6AC93BC6D}" destId="{70A4FD1E-FF3B-43C6-8045-2062554F03C4}" srcOrd="3" destOrd="0" presId="urn:microsoft.com/office/officeart/2005/8/layout/orgChart1"/>
-    <dgm:cxn modelId="{DD273940-14A6-4FC4-AE73-510E3135AEC0}" type="presParOf" srcId="{70A4FD1E-FF3B-43C6-8045-2062554F03C4}" destId="{1A8FAE0B-08F1-49B0-96A9-4D9B7075FF01}" srcOrd="0" destOrd="0" presId="urn:microsoft.com/office/officeart/2005/8/layout/orgChart1"/>
-    <dgm:cxn modelId="{61B8B14B-A1D3-4CF7-9149-79449E0ACDC5}" type="presParOf" srcId="{1A8FAE0B-08F1-49B0-96A9-4D9B7075FF01}" destId="{A3C1E203-895A-4220-A399-92381C518D84}" srcOrd="0" destOrd="0" presId="urn:microsoft.com/office/officeart/2005/8/layout/orgChart1"/>
-    <dgm:cxn modelId="{86C26A80-7F92-4F33-B482-DD80B0A702D3}" type="presParOf" srcId="{1A8FAE0B-08F1-49B0-96A9-4D9B7075FF01}" destId="{BFEE698E-7D2C-4C9F-B867-9302B7D542B0}" srcOrd="1" destOrd="0" presId="urn:microsoft.com/office/officeart/2005/8/layout/orgChart1"/>
-    <dgm:cxn modelId="{D3DA9381-D78C-470B-A47F-D029F4C70150}" type="presParOf" srcId="{70A4FD1E-FF3B-43C6-8045-2062554F03C4}" destId="{F2BD539B-8434-4304-8D6D-801338C3D8B7}" srcOrd="1" destOrd="0" presId="urn:microsoft.com/office/officeart/2005/8/layout/orgChart1"/>
-    <dgm:cxn modelId="{2D2E7B28-D725-40A4-ABFD-E59FF5F50E36}" type="presParOf" srcId="{70A4FD1E-FF3B-43C6-8045-2062554F03C4}" destId="{9F77D071-40C8-47D2-BC21-D93D2D2953E5}" srcOrd="2" destOrd="0" presId="urn:microsoft.com/office/officeart/2005/8/layout/orgChart1"/>
-    <dgm:cxn modelId="{D3909C0A-5B21-4934-B67F-097B82526662}" type="presParOf" srcId="{73AC967B-765B-4513-856A-A0E6AC93BC6D}" destId="{272425EF-174F-4CE5-BD4D-A2CAD1C561DC}" srcOrd="4" destOrd="0" presId="urn:microsoft.com/office/officeart/2005/8/layout/orgChart1"/>
-    <dgm:cxn modelId="{C5845F3D-75CB-4F88-B1BF-3E3473CAE79B}" type="presParOf" srcId="{73AC967B-765B-4513-856A-A0E6AC93BC6D}" destId="{F0AEFC0D-1ED7-4180-85F0-E351246F81CF}" srcOrd="5" destOrd="0" presId="urn:microsoft.com/office/officeart/2005/8/layout/orgChart1"/>
-    <dgm:cxn modelId="{6575226A-B765-4611-8649-B69D96B942EC}" type="presParOf" srcId="{F0AEFC0D-1ED7-4180-85F0-E351246F81CF}" destId="{94167461-4D3A-4EFC-976B-242042845158}" srcOrd="0" destOrd="0" presId="urn:microsoft.com/office/officeart/2005/8/layout/orgChart1"/>
-    <dgm:cxn modelId="{66E25DF5-BC3D-4F9C-87A9-57733FD5616F}" type="presParOf" srcId="{94167461-4D3A-4EFC-976B-242042845158}" destId="{FCECEA86-1960-4665-8F72-083DC2F377DF}" srcOrd="0" destOrd="0" presId="urn:microsoft.com/office/officeart/2005/8/layout/orgChart1"/>
-    <dgm:cxn modelId="{4C3AF08C-496E-48A2-BA41-573474810A74}" type="presParOf" srcId="{94167461-4D3A-4EFC-976B-242042845158}" destId="{C888F1C9-9111-4918-8F9E-0BBCC5D257E4}" srcOrd="1" destOrd="0" presId="urn:microsoft.com/office/officeart/2005/8/layout/orgChart1"/>
-    <dgm:cxn modelId="{9956A86D-BE3C-444D-8109-71F6A7AC9E1C}" type="presParOf" srcId="{F0AEFC0D-1ED7-4180-85F0-E351246F81CF}" destId="{BD06BEE5-7AFC-45E2-B9AA-D151911F38E9}" srcOrd="1" destOrd="0" presId="urn:microsoft.com/office/officeart/2005/8/layout/orgChart1"/>
-    <dgm:cxn modelId="{F83FF5CD-91A9-4F44-A281-B2442661EE91}" type="presParOf" srcId="{F0AEFC0D-1ED7-4180-85F0-E351246F81CF}" destId="{8ED12215-E986-46B3-A0ED-7F2D57C34799}" srcOrd="2" destOrd="0" presId="urn:microsoft.com/office/officeart/2005/8/layout/orgChart1"/>
-    <dgm:cxn modelId="{7078084C-EAEA-46F6-B2CA-10E4A37A1EF7}" type="presParOf" srcId="{2019D08B-1B3B-49CC-BFFF-7F25BFEEF59F}" destId="{5672674B-22E0-49BC-8D75-72D50F942077}" srcOrd="2" destOrd="0" presId="urn:microsoft.com/office/officeart/2005/8/layout/orgChart1"/>
-    <dgm:cxn modelId="{9C50E5F3-4D02-4D50-AFEC-755B963770C1}" type="presParOf" srcId="{36E9BC12-8B0C-49F8-BD40-6732159722E2}" destId="{44F1060B-A5F4-4844-BC3F-E038F2A821C6}" srcOrd="2" destOrd="0" presId="urn:microsoft.com/office/officeart/2005/8/layout/orgChart1"/>
-    <dgm:cxn modelId="{8DB04963-B8FF-4A75-972D-BD1A53CAC996}" type="presParOf" srcId="{36E9BC12-8B0C-49F8-BD40-6732159722E2}" destId="{52F0EC78-2825-49D6-852B-11A6E4E4E911}" srcOrd="3" destOrd="0" presId="urn:microsoft.com/office/officeart/2005/8/layout/orgChart1"/>
-    <dgm:cxn modelId="{35B964E2-3445-464C-80E6-060170E9839C}" type="presParOf" srcId="{52F0EC78-2825-49D6-852B-11A6E4E4E911}" destId="{B6B913EA-7E4A-4EB4-A829-5F380904C517}" srcOrd="0" destOrd="0" presId="urn:microsoft.com/office/officeart/2005/8/layout/orgChart1"/>
-    <dgm:cxn modelId="{3CD4A98A-463E-4B46-8B60-0C41689D896A}" type="presParOf" srcId="{B6B913EA-7E4A-4EB4-A829-5F380904C517}" destId="{E1FBF1C4-018E-4561-AE93-0CB32239B602}" srcOrd="0" destOrd="0" presId="urn:microsoft.com/office/officeart/2005/8/layout/orgChart1"/>
-    <dgm:cxn modelId="{F0201095-FD3B-47CA-B42E-95B87AE79897}" type="presParOf" srcId="{B6B913EA-7E4A-4EB4-A829-5F380904C517}" destId="{7355BBAC-2FB5-4F89-B15C-4FA38AAD872E}" srcOrd="1" destOrd="0" presId="urn:microsoft.com/office/officeart/2005/8/layout/orgChart1"/>
-    <dgm:cxn modelId="{714D0161-1740-4B62-9D1A-2806E007A544}" type="presParOf" srcId="{52F0EC78-2825-49D6-852B-11A6E4E4E911}" destId="{987B6EA1-AB63-4E55-925D-E0616973AA4A}" srcOrd="1" destOrd="0" presId="urn:microsoft.com/office/officeart/2005/8/layout/orgChart1"/>
-    <dgm:cxn modelId="{B05527BD-BE51-4481-A8EE-BA083395200A}" type="presParOf" srcId="{52F0EC78-2825-49D6-852B-11A6E4E4E911}" destId="{343D6A1D-2DFB-44CB-B867-F95C2713C9BB}" srcOrd="2" destOrd="0" presId="urn:microsoft.com/office/officeart/2005/8/layout/orgChart1"/>
-    <dgm:cxn modelId="{4B158CD5-719B-49DF-B98F-FD56867B00B3}" type="presParOf" srcId="{BCB4CD87-2C93-4F48-A7F4-19F06958BF0F}" destId="{1445795F-15B0-47A0-8CFB-C70AA43D5FB7}" srcOrd="2" destOrd="0" presId="urn:microsoft.com/office/officeart/2005/8/layout/orgChart1"/>
-    <dgm:cxn modelId="{64B3EB43-0EFA-497C-932B-C3082E0C5797}" type="presParOf" srcId="{CAEC3ADE-18BC-40A6-A648-7119A5182310}" destId="{45ADFDE3-C156-47C3-816C-2F4BDCBE8178}" srcOrd="6" destOrd="0" presId="urn:microsoft.com/office/officeart/2005/8/layout/orgChart1"/>
-    <dgm:cxn modelId="{85DB5324-5B6C-4F0E-B778-1D01845563E1}" type="presParOf" srcId="{CAEC3ADE-18BC-40A6-A648-7119A5182310}" destId="{389C37D4-5231-43B1-BF2F-14BC856F5C4B}" srcOrd="7" destOrd="0" presId="urn:microsoft.com/office/officeart/2005/8/layout/orgChart1"/>
-    <dgm:cxn modelId="{145B834C-B291-4EB4-9B61-9B2D7101DC4E}" type="presParOf" srcId="{389C37D4-5231-43B1-BF2F-14BC856F5C4B}" destId="{D945C62D-5E6B-4316-BC11-80857938EB25}" srcOrd="0" destOrd="0" presId="urn:microsoft.com/office/officeart/2005/8/layout/orgChart1"/>
-    <dgm:cxn modelId="{46ED9344-16E8-42A0-9B06-444E3088AF88}" type="presParOf" srcId="{D945C62D-5E6B-4316-BC11-80857938EB25}" destId="{70FFA2F2-A1F7-459F-97C6-669BA2546360}" srcOrd="0" destOrd="0" presId="urn:microsoft.com/office/officeart/2005/8/layout/orgChart1"/>
-    <dgm:cxn modelId="{5DD4EA70-158A-4B0B-AB3B-0BF9CE5F1FF1}" type="presParOf" srcId="{D945C62D-5E6B-4316-BC11-80857938EB25}" destId="{3FFAB367-F4B3-40E7-A5AC-C203FFEFD04C}" srcOrd="1" destOrd="0" presId="urn:microsoft.com/office/officeart/2005/8/layout/orgChart1"/>
-    <dgm:cxn modelId="{6F592B7F-AA95-49F4-A6A2-0553368C4262}" type="presParOf" srcId="{389C37D4-5231-43B1-BF2F-14BC856F5C4B}" destId="{C4B12EF7-B4D4-4C87-8546-F3699AF72DAF}" srcOrd="1" destOrd="0" presId="urn:microsoft.com/office/officeart/2005/8/layout/orgChart1"/>
-    <dgm:cxn modelId="{456BDF8B-F459-4BD6-A2B1-91A9F74E5A4B}" type="presParOf" srcId="{C4B12EF7-B4D4-4C87-8546-F3699AF72DAF}" destId="{91DFCD1D-5148-4E05-94F2-8F9B34237EC8}" srcOrd="0" destOrd="0" presId="urn:microsoft.com/office/officeart/2005/8/layout/orgChart1"/>
-    <dgm:cxn modelId="{6858C455-07EA-4316-B03F-4D92BEB75AA4}" type="presParOf" srcId="{C4B12EF7-B4D4-4C87-8546-F3699AF72DAF}" destId="{502F5311-EBAE-4D44-A5F3-721DC0EE43AA}" srcOrd="1" destOrd="0" presId="urn:microsoft.com/office/officeart/2005/8/layout/orgChart1"/>
-    <dgm:cxn modelId="{65411DBD-B6CB-4F91-98C5-A43464B3424C}" type="presParOf" srcId="{502F5311-EBAE-4D44-A5F3-721DC0EE43AA}" destId="{E1B41A0F-8579-45C3-BBE8-A8A4696BCD5C}" srcOrd="0" destOrd="0" presId="urn:microsoft.com/office/officeart/2005/8/layout/orgChart1"/>
-    <dgm:cxn modelId="{BEC683DA-F8C8-4481-B77B-4193B45A785D}" type="presParOf" srcId="{E1B41A0F-8579-45C3-BBE8-A8A4696BCD5C}" destId="{2D3D9BA8-0055-434A-AE1D-CE20786DAEB3}" srcOrd="0" destOrd="0" presId="urn:microsoft.com/office/officeart/2005/8/layout/orgChart1"/>
-    <dgm:cxn modelId="{26CB9FF2-474B-4629-BB47-020814CCD88D}" type="presParOf" srcId="{E1B41A0F-8579-45C3-BBE8-A8A4696BCD5C}" destId="{DCE0A89B-3AFE-431B-ACDA-AA31DEB6D327}" srcOrd="1" destOrd="0" presId="urn:microsoft.com/office/officeart/2005/8/layout/orgChart1"/>
-    <dgm:cxn modelId="{91DF76F7-5E72-43D6-8AAF-BD278EE05422}" type="presParOf" srcId="{502F5311-EBAE-4D44-A5F3-721DC0EE43AA}" destId="{6B52EE80-CFB9-48B6-98A3-1FDC0036FC6B}" srcOrd="1" destOrd="0" presId="urn:microsoft.com/office/officeart/2005/8/layout/orgChart1"/>
-    <dgm:cxn modelId="{AAB510DF-C8AA-4D87-95B4-0ABF5E2ECE4F}" type="presParOf" srcId="{6B52EE80-CFB9-48B6-98A3-1FDC0036FC6B}" destId="{B5A508D8-2FDE-4B65-BB8A-0AE450FA1AED}" srcOrd="0" destOrd="0" presId="urn:microsoft.com/office/officeart/2005/8/layout/orgChart1"/>
-    <dgm:cxn modelId="{139041B8-89D8-47AA-A77F-493722CE6440}" type="presParOf" srcId="{6B52EE80-CFB9-48B6-98A3-1FDC0036FC6B}" destId="{AC8231FB-122B-42BE-A412-AB1D0AB96649}" srcOrd="1" destOrd="0" presId="urn:microsoft.com/office/officeart/2005/8/layout/orgChart1"/>
-    <dgm:cxn modelId="{58B74D8D-F6B4-4936-8960-4722457F24C0}" type="presParOf" srcId="{AC8231FB-122B-42BE-A412-AB1D0AB96649}" destId="{B5E4B725-527B-4539-BEC1-D8FC9DDE9D1F}" srcOrd="0" destOrd="0" presId="urn:microsoft.com/office/officeart/2005/8/layout/orgChart1"/>
-    <dgm:cxn modelId="{F2DDB5A7-98EE-4F56-8F6C-5C7A5A005640}" type="presParOf" srcId="{B5E4B725-527B-4539-BEC1-D8FC9DDE9D1F}" destId="{3B962598-C32E-44F7-A841-F3124881B351}" srcOrd="0" destOrd="0" presId="urn:microsoft.com/office/officeart/2005/8/layout/orgChart1"/>
-    <dgm:cxn modelId="{8588BAF2-EA39-4613-94A1-FD95D0DB5A9B}" type="presParOf" srcId="{B5E4B725-527B-4539-BEC1-D8FC9DDE9D1F}" destId="{E566E285-4A6A-430A-9E9F-5B0E49856899}" srcOrd="1" destOrd="0" presId="urn:microsoft.com/office/officeart/2005/8/layout/orgChart1"/>
-    <dgm:cxn modelId="{9F2FEB87-A2F4-438D-803E-3F1943C141D7}" type="presParOf" srcId="{AC8231FB-122B-42BE-A412-AB1D0AB96649}" destId="{51205D89-4F56-409F-951E-B1D6A2FF9286}" srcOrd="1" destOrd="0" presId="urn:microsoft.com/office/officeart/2005/8/layout/orgChart1"/>
-    <dgm:cxn modelId="{DFD09780-2464-4E2E-9E21-073DBF46209E}" type="presParOf" srcId="{AC8231FB-122B-42BE-A412-AB1D0AB96649}" destId="{0A86BBC8-0B2B-4850-9DC2-FC5FC1015C91}" srcOrd="2" destOrd="0" presId="urn:microsoft.com/office/officeart/2005/8/layout/orgChart1"/>
-    <dgm:cxn modelId="{394D2B5C-B390-4D72-9787-07E0386EFF1D}" type="presParOf" srcId="{502F5311-EBAE-4D44-A5F3-721DC0EE43AA}" destId="{27DC8BFF-159A-4471-A6C1-D4C5A4B4B66D}" srcOrd="2" destOrd="0" presId="urn:microsoft.com/office/officeart/2005/8/layout/orgChart1"/>
-    <dgm:cxn modelId="{0A94DD89-F94D-42D9-A817-C5E4F21E163B}" type="presParOf" srcId="{C4B12EF7-B4D4-4C87-8546-F3699AF72DAF}" destId="{628F428C-F005-42C7-A687-43FCC40934DA}" srcOrd="2" destOrd="0" presId="urn:microsoft.com/office/officeart/2005/8/layout/orgChart1"/>
-    <dgm:cxn modelId="{9D452BA9-801A-499A-A9E1-8B5146BA9606}" type="presParOf" srcId="{C4B12EF7-B4D4-4C87-8546-F3699AF72DAF}" destId="{9D3E83DB-5C8E-4A18-81C1-CF16D96F0525}" srcOrd="3" destOrd="0" presId="urn:microsoft.com/office/officeart/2005/8/layout/orgChart1"/>
-    <dgm:cxn modelId="{3A0D4315-1CD6-42C6-A954-D3DF39329A2E}" type="presParOf" srcId="{9D3E83DB-5C8E-4A18-81C1-CF16D96F0525}" destId="{D629223B-9A75-4E94-82DC-AED7E06065D9}" srcOrd="0" destOrd="0" presId="urn:microsoft.com/office/officeart/2005/8/layout/orgChart1"/>
-    <dgm:cxn modelId="{63C4AF41-EBFD-4AB0-8797-A87FC002EC1A}" type="presParOf" srcId="{D629223B-9A75-4E94-82DC-AED7E06065D9}" destId="{F35CACBA-F92F-42FB-A690-3BC2B8410C99}" srcOrd="0" destOrd="0" presId="urn:microsoft.com/office/officeart/2005/8/layout/orgChart1"/>
-    <dgm:cxn modelId="{F1E3F04D-A8E2-48A5-A78A-099164F0AC19}" type="presParOf" srcId="{D629223B-9A75-4E94-82DC-AED7E06065D9}" destId="{AAEE9CC2-D0B5-40BE-8AC5-713275AC5988}" srcOrd="1" destOrd="0" presId="urn:microsoft.com/office/officeart/2005/8/layout/orgChart1"/>
-    <dgm:cxn modelId="{A853BBBD-FD0F-499D-BD20-FBCF4D2C75BD}" type="presParOf" srcId="{9D3E83DB-5C8E-4A18-81C1-CF16D96F0525}" destId="{D13DD18C-BE82-455F-959F-866B651DBD83}" srcOrd="1" destOrd="0" presId="urn:microsoft.com/office/officeart/2005/8/layout/orgChart1"/>
-    <dgm:cxn modelId="{18B00076-A678-400F-913F-E449DDA0F07A}" type="presParOf" srcId="{D13DD18C-BE82-455F-959F-866B651DBD83}" destId="{9AC0F193-ECA7-4728-A214-7D31071402F7}" srcOrd="0" destOrd="0" presId="urn:microsoft.com/office/officeart/2005/8/layout/orgChart1"/>
-    <dgm:cxn modelId="{1CE95DFB-AE3A-4680-A6A4-6E3F16E32292}" type="presParOf" srcId="{D13DD18C-BE82-455F-959F-866B651DBD83}" destId="{779C204E-719E-47E9-B94E-17680BB3D77A}" srcOrd="1" destOrd="0" presId="urn:microsoft.com/office/officeart/2005/8/layout/orgChart1"/>
-    <dgm:cxn modelId="{BE095FE6-6287-4BB0-8224-E3B1EEAF9261}" type="presParOf" srcId="{779C204E-719E-47E9-B94E-17680BB3D77A}" destId="{DB975A72-4A83-4E99-9312-C2C2A22D3969}" srcOrd="0" destOrd="0" presId="urn:microsoft.com/office/officeart/2005/8/layout/orgChart1"/>
-    <dgm:cxn modelId="{0BB2F78B-CD88-4B0D-A676-A896FE628DE3}" type="presParOf" srcId="{DB975A72-4A83-4E99-9312-C2C2A22D3969}" destId="{DC575631-B4DC-46A0-809B-F4A643E40E00}" srcOrd="0" destOrd="0" presId="urn:microsoft.com/office/officeart/2005/8/layout/orgChart1"/>
-    <dgm:cxn modelId="{5AAA551E-AD86-4418-AEF8-CB1035DE7E70}" type="presParOf" srcId="{DB975A72-4A83-4E99-9312-C2C2A22D3969}" destId="{C4D04144-32D6-4038-903D-B908C7370872}" srcOrd="1" destOrd="0" presId="urn:microsoft.com/office/officeart/2005/8/layout/orgChart1"/>
-    <dgm:cxn modelId="{4C4A1AAB-9034-4C7D-A592-7C46CF5341A7}" type="presParOf" srcId="{779C204E-719E-47E9-B94E-17680BB3D77A}" destId="{EDC1A0AA-7FAD-40E7-8A93-0A2F7B3912DD}" srcOrd="1" destOrd="0" presId="urn:microsoft.com/office/officeart/2005/8/layout/orgChart1"/>
-    <dgm:cxn modelId="{5846E207-2D7F-4589-A987-5C9E86B88A8F}" type="presParOf" srcId="{779C204E-719E-47E9-B94E-17680BB3D77A}" destId="{A052676D-69B5-4331-81E5-7D08893A9B17}" srcOrd="2" destOrd="0" presId="urn:microsoft.com/office/officeart/2005/8/layout/orgChart1"/>
-    <dgm:cxn modelId="{FA69122F-5EBC-4137-B43B-73BFFD345F07}" type="presParOf" srcId="{9D3E83DB-5C8E-4A18-81C1-CF16D96F0525}" destId="{AF3E1D3B-5BF0-4BA8-8731-10069F07FCB7}" srcOrd="2" destOrd="0" presId="urn:microsoft.com/office/officeart/2005/8/layout/orgChart1"/>
-    <dgm:cxn modelId="{502061D1-85DA-4340-A607-B77114978380}" type="presParOf" srcId="{389C37D4-5231-43B1-BF2F-14BC856F5C4B}" destId="{FBEC6FE2-79F8-4830-8207-9A1BCEB795FA}" srcOrd="2" destOrd="0" presId="urn:microsoft.com/office/officeart/2005/8/layout/orgChart1"/>
-    <dgm:cxn modelId="{64379AA3-A6F3-4282-AD0A-8F897F36AF1B}" type="presParOf" srcId="{5695D7DE-4264-4AF6-86A7-AD8E434588FC}" destId="{A4445615-8A89-4A2F-8913-E769889108EC}" srcOrd="2" destOrd="0" presId="urn:microsoft.com/office/officeart/2005/8/layout/orgChart1"/>
+    <dgm:cxn modelId="{4AF1D502-CDA9-4877-8E91-EAC55DC33CDF}" type="presOf" srcId="{5DD7631C-DC5E-4FEA-8082-A1A7E5BA885F}" destId="{65B348B0-2E48-4663-8FC1-F4167D0EB07C}" srcOrd="1" destOrd="0" presId="urn:microsoft.com/office/officeart/2005/8/layout/orgChart1"/>
+    <dgm:cxn modelId="{B6240D26-C675-43D6-BCD5-62AE8FF97C83}" type="presOf" srcId="{B3DCA083-7D9B-4C7C-B108-33F283501730}" destId="{28D1BA79-6F27-47C6-86E5-74CBC4AA64ED}" srcOrd="1" destOrd="0" presId="urn:microsoft.com/office/officeart/2005/8/layout/orgChart1"/>
+    <dgm:cxn modelId="{A1595679-0A74-4021-AE8D-E6BC02E7F624}" type="presOf" srcId="{B3DCA083-7D9B-4C7C-B108-33F283501730}" destId="{841052B3-1B3C-4242-BFCF-02D7D82E7620}" srcOrd="0" destOrd="0" presId="urn:microsoft.com/office/officeart/2005/8/layout/orgChart1"/>
+    <dgm:cxn modelId="{19411865-8630-40A8-9CE2-6332451CBBF2}" type="presParOf" srcId="{AEB913A5-9A1E-4333-A5AA-7E5DD67D7ACF}" destId="{5695D7DE-4264-4AF6-86A7-AD8E434588FC}" srcOrd="0" destOrd="0" presId="urn:microsoft.com/office/officeart/2005/8/layout/orgChart1"/>
+    <dgm:cxn modelId="{51F241B1-6EF1-44C8-AE3B-99216289F5FD}" type="presParOf" srcId="{5695D7DE-4264-4AF6-86A7-AD8E434588FC}" destId="{C9C28003-34CC-4218-92AD-339E101EF213}" srcOrd="0" destOrd="0" presId="urn:microsoft.com/office/officeart/2005/8/layout/orgChart1"/>
+    <dgm:cxn modelId="{A9B9627D-0FED-47B5-9133-5EFEAAF6F85C}" type="presParOf" srcId="{C9C28003-34CC-4218-92AD-339E101EF213}" destId="{5A61F713-F50C-4E13-BF3E-8D4CA5A2C5F4}" srcOrd="0" destOrd="0" presId="urn:microsoft.com/office/officeart/2005/8/layout/orgChart1"/>
+    <dgm:cxn modelId="{8B6EAA86-E369-4362-A08C-CCC8073DD7F0}" type="presParOf" srcId="{C9C28003-34CC-4218-92AD-339E101EF213}" destId="{EB65C991-3EEC-4250-9D3E-9ABC52E519D5}" srcOrd="1" destOrd="0" presId="urn:microsoft.com/office/officeart/2005/8/layout/orgChart1"/>
+    <dgm:cxn modelId="{0C9AF4F9-4BDD-4721-8A1E-9620BBD94995}" type="presParOf" srcId="{5695D7DE-4264-4AF6-86A7-AD8E434588FC}" destId="{CAEC3ADE-18BC-40A6-A648-7119A5182310}" srcOrd="1" destOrd="0" presId="urn:microsoft.com/office/officeart/2005/8/layout/orgChart1"/>
+    <dgm:cxn modelId="{FC76279C-3771-4A53-985E-A6524A312BE0}" type="presParOf" srcId="{CAEC3ADE-18BC-40A6-A648-7119A5182310}" destId="{F9915E6A-767C-408F-84FB-4E1E6AFCC993}" srcOrd="0" destOrd="0" presId="urn:microsoft.com/office/officeart/2005/8/layout/orgChart1"/>
+    <dgm:cxn modelId="{6366D5B4-A60D-4038-97AF-ADD55106C230}" type="presParOf" srcId="{CAEC3ADE-18BC-40A6-A648-7119A5182310}" destId="{886EFBD4-ED6D-43E9-8DA7-071F81DC82BA}" srcOrd="1" destOrd="0" presId="urn:microsoft.com/office/officeart/2005/8/layout/orgChart1"/>
+    <dgm:cxn modelId="{906F1A7A-F6A3-4662-A595-D3E912DC02C8}" type="presParOf" srcId="{886EFBD4-ED6D-43E9-8DA7-071F81DC82BA}" destId="{0D803E86-0215-43A9-98CF-0B5C1C5BDBF8}" srcOrd="0" destOrd="0" presId="urn:microsoft.com/office/officeart/2005/8/layout/orgChart1"/>
+    <dgm:cxn modelId="{7F6B04B5-5A0D-4BC9-8BA8-9000CA730911}" type="presParOf" srcId="{0D803E86-0215-43A9-98CF-0B5C1C5BDBF8}" destId="{841052B3-1B3C-4242-BFCF-02D7D82E7620}" srcOrd="0" destOrd="0" presId="urn:microsoft.com/office/officeart/2005/8/layout/orgChart1"/>
+    <dgm:cxn modelId="{477B8138-A0C0-4EE3-BDD6-43EBAEE4B91B}" type="presParOf" srcId="{0D803E86-0215-43A9-98CF-0B5C1C5BDBF8}" destId="{28D1BA79-6F27-47C6-86E5-74CBC4AA64ED}" srcOrd="1" destOrd="0" presId="urn:microsoft.com/office/officeart/2005/8/layout/orgChart1"/>
+    <dgm:cxn modelId="{00A0652B-6E26-491A-A3A7-EDB61FB311A9}" type="presParOf" srcId="{886EFBD4-ED6D-43E9-8DA7-071F81DC82BA}" destId="{64F262DC-2E11-4291-8150-AEA5742258CC}" srcOrd="1" destOrd="0" presId="urn:microsoft.com/office/officeart/2005/8/layout/orgChart1"/>
+    <dgm:cxn modelId="{BAED3721-6840-44AD-AB64-D3F91265CAC8}" type="presParOf" srcId="{64F262DC-2E11-4291-8150-AEA5742258CC}" destId="{9F3A4358-089E-44C3-8B96-9FCCC593D58A}" srcOrd="0" destOrd="0" presId="urn:microsoft.com/office/officeart/2005/8/layout/orgChart1"/>
+    <dgm:cxn modelId="{F7F99CB5-451A-4851-B55A-AAF65C2AE912}" type="presParOf" srcId="{64F262DC-2E11-4291-8150-AEA5742258CC}" destId="{CF39138F-F35E-4442-80B8-DED7EF0CD74F}" srcOrd="1" destOrd="0" presId="urn:microsoft.com/office/officeart/2005/8/layout/orgChart1"/>
+    <dgm:cxn modelId="{0BBD81BB-A646-4F8D-9D56-B2B432D24D18}" type="presParOf" srcId="{CF39138F-F35E-4442-80B8-DED7EF0CD74F}" destId="{CF7A141E-2505-4E80-AE0E-3FD7DA733259}" srcOrd="0" destOrd="0" presId="urn:microsoft.com/office/officeart/2005/8/layout/orgChart1"/>
+    <dgm:cxn modelId="{52E4A24A-331A-4A34-81FD-70F834901D36}" type="presParOf" srcId="{CF7A141E-2505-4E80-AE0E-3FD7DA733259}" destId="{E7545771-9375-41F9-921A-7138F55B8BB8}" srcOrd="0" destOrd="0" presId="urn:microsoft.com/office/officeart/2005/8/layout/orgChart1"/>
+    <dgm:cxn modelId="{CE9F6D67-6B51-4889-89DF-E000F246F15E}" type="presParOf" srcId="{CF7A141E-2505-4E80-AE0E-3FD7DA733259}" destId="{2B441707-6BA5-42A3-A69C-DE2A977609C3}" srcOrd="1" destOrd="0" presId="urn:microsoft.com/office/officeart/2005/8/layout/orgChart1"/>
+    <dgm:cxn modelId="{72E9A3C1-0AFB-485F-BDB7-2BDF0E917C23}" type="presParOf" srcId="{CF39138F-F35E-4442-80B8-DED7EF0CD74F}" destId="{55D815D5-10BB-46C4-B134-6AF85362BC68}" srcOrd="1" destOrd="0" presId="urn:microsoft.com/office/officeart/2005/8/layout/orgChart1"/>
+    <dgm:cxn modelId="{28A7CF08-0D59-48A6-9B7E-6FE7A5F836B9}" type="presParOf" srcId="{CF39138F-F35E-4442-80B8-DED7EF0CD74F}" destId="{82F16DEA-B5F5-4DE9-9689-7F9EE3F1429D}" srcOrd="2" destOrd="0" presId="urn:microsoft.com/office/officeart/2005/8/layout/orgChart1"/>
+    <dgm:cxn modelId="{8ED321F3-9A74-4C9C-A318-B8949A1ED9E4}" type="presParOf" srcId="{886EFBD4-ED6D-43E9-8DA7-071F81DC82BA}" destId="{C38153BE-CD30-4E6F-8D54-218DBD5CC1C3}" srcOrd="2" destOrd="0" presId="urn:microsoft.com/office/officeart/2005/8/layout/orgChart1"/>
+    <dgm:cxn modelId="{431BFA24-9EA1-4A6C-BF5F-B28B7746A5A0}" type="presParOf" srcId="{CAEC3ADE-18BC-40A6-A648-7119A5182310}" destId="{AA471A32-DE21-41B5-A081-1DC37FF81B09}" srcOrd="2" destOrd="0" presId="urn:microsoft.com/office/officeart/2005/8/layout/orgChart1"/>
+    <dgm:cxn modelId="{35A68B5F-7665-4A07-9260-D9018D5EF2BC}" type="presParOf" srcId="{CAEC3ADE-18BC-40A6-A648-7119A5182310}" destId="{2CFEDBF3-7403-4AEF-B309-784FE1EE46F4}" srcOrd="3" destOrd="0" presId="urn:microsoft.com/office/officeart/2005/8/layout/orgChart1"/>
+    <dgm:cxn modelId="{C8580423-14DF-4713-814F-0EE3186B4603}" type="presParOf" srcId="{2CFEDBF3-7403-4AEF-B309-784FE1EE46F4}" destId="{B0E6185F-9676-41DB-B03C-EF2877D6676F}" srcOrd="0" destOrd="0" presId="urn:microsoft.com/office/officeart/2005/8/layout/orgChart1"/>
+    <dgm:cxn modelId="{855A1317-686E-4A25-A4DE-34B5CF92D586}" type="presParOf" srcId="{B0E6185F-9676-41DB-B03C-EF2877D6676F}" destId="{7759D4D3-6CD7-4E66-A1B6-9771D2F4A7F8}" srcOrd="0" destOrd="0" presId="urn:microsoft.com/office/officeart/2005/8/layout/orgChart1"/>
+    <dgm:cxn modelId="{0ADF5D28-C44A-444C-85B8-C5C7E37EAFA0}" type="presParOf" srcId="{B0E6185F-9676-41DB-B03C-EF2877D6676F}" destId="{7D8DA492-99E3-411E-934C-F93996356533}" srcOrd="1" destOrd="0" presId="urn:microsoft.com/office/officeart/2005/8/layout/orgChart1"/>
+    <dgm:cxn modelId="{EAFEA63B-6E78-41A0-99B2-743C1A579929}" type="presParOf" srcId="{2CFEDBF3-7403-4AEF-B309-784FE1EE46F4}" destId="{EB6C3722-2783-4C18-BF73-C1FE10DCA257}" srcOrd="1" destOrd="0" presId="urn:microsoft.com/office/officeart/2005/8/layout/orgChart1"/>
+    <dgm:cxn modelId="{AD5C3438-5F95-44D3-A50F-0C8BB96484BC}" type="presParOf" srcId="{EB6C3722-2783-4C18-BF73-C1FE10DCA257}" destId="{30B0B430-63A4-4CD5-8917-9127D799E35E}" srcOrd="0" destOrd="0" presId="urn:microsoft.com/office/officeart/2005/8/layout/orgChart1"/>
+    <dgm:cxn modelId="{0B52BEEE-C5A8-40E2-85C8-2EADAAA75BB9}" type="presParOf" srcId="{EB6C3722-2783-4C18-BF73-C1FE10DCA257}" destId="{25AA5F86-D5C4-4E82-8EE2-B7D61010CC2C}" srcOrd="1" destOrd="0" presId="urn:microsoft.com/office/officeart/2005/8/layout/orgChart1"/>
+    <dgm:cxn modelId="{0A0A4DB5-367F-4A92-A4B8-8B4F66DAAE80}" type="presParOf" srcId="{25AA5F86-D5C4-4E82-8EE2-B7D61010CC2C}" destId="{E7F1CDF6-7747-49C9-A4E1-0E1D966E1720}" srcOrd="0" destOrd="0" presId="urn:microsoft.com/office/officeart/2005/8/layout/orgChart1"/>
+    <dgm:cxn modelId="{C6415510-444A-4DAE-966F-2F4D963B400F}" type="presParOf" srcId="{E7F1CDF6-7747-49C9-A4E1-0E1D966E1720}" destId="{1CADD8C4-E759-489F-A91F-D248CD13D969}" srcOrd="0" destOrd="0" presId="urn:microsoft.com/office/officeart/2005/8/layout/orgChart1"/>
+    <dgm:cxn modelId="{59D915DC-373E-4951-A09A-3D7D3A6F2127}" type="presParOf" srcId="{E7F1CDF6-7747-49C9-A4E1-0E1D966E1720}" destId="{82A9860A-5C5B-4C0A-B7B0-4A9778843DDA}" srcOrd="1" destOrd="0" presId="urn:microsoft.com/office/officeart/2005/8/layout/orgChart1"/>
+    <dgm:cxn modelId="{B8E90139-F94F-48CD-9582-476415B70112}" type="presParOf" srcId="{25AA5F86-D5C4-4E82-8EE2-B7D61010CC2C}" destId="{1E9A029F-558A-4763-B1D9-2F20EBFEFFD3}" srcOrd="1" destOrd="0" presId="urn:microsoft.com/office/officeart/2005/8/layout/orgChart1"/>
+    <dgm:cxn modelId="{09733BAA-59FA-4C6C-8764-1654836A1E39}" type="presParOf" srcId="{1E9A029F-558A-4763-B1D9-2F20EBFEFFD3}" destId="{228B133C-4703-42BD-AD97-00A480EA8E0A}" srcOrd="0" destOrd="0" presId="urn:microsoft.com/office/officeart/2005/8/layout/orgChart1"/>
+    <dgm:cxn modelId="{3D22316E-288E-426F-88BA-930DA0736B3E}" type="presParOf" srcId="{1E9A029F-558A-4763-B1D9-2F20EBFEFFD3}" destId="{64171C59-BA34-4A80-9B0A-E9265994D6E2}" srcOrd="1" destOrd="0" presId="urn:microsoft.com/office/officeart/2005/8/layout/orgChart1"/>
+    <dgm:cxn modelId="{D913B520-8DCB-4946-B577-44EA51A70A75}" type="presParOf" srcId="{64171C59-BA34-4A80-9B0A-E9265994D6E2}" destId="{2F0BB302-48DA-47AF-8B6D-AC82840233DE}" srcOrd="0" destOrd="0" presId="urn:microsoft.com/office/officeart/2005/8/layout/orgChart1"/>
+    <dgm:cxn modelId="{1349EC69-57A1-4EC7-9E4D-8464128220DB}" type="presParOf" srcId="{2F0BB302-48DA-47AF-8B6D-AC82840233DE}" destId="{93FD2708-B773-421B-AF52-FDF062D88CFD}" srcOrd="0" destOrd="0" presId="urn:microsoft.com/office/officeart/2005/8/layout/orgChart1"/>
+    <dgm:cxn modelId="{8D7BDBFA-9757-477C-B2AE-66ACC3E99AE8}" type="presParOf" srcId="{2F0BB302-48DA-47AF-8B6D-AC82840233DE}" destId="{E9B1065C-2D9F-4255-9AA8-518D6EA2B917}" srcOrd="1" destOrd="0" presId="urn:microsoft.com/office/officeart/2005/8/layout/orgChart1"/>
+    <dgm:cxn modelId="{BF61EB74-1D86-4436-9CDF-156AF2701F14}" type="presParOf" srcId="{64171C59-BA34-4A80-9B0A-E9265994D6E2}" destId="{782841BE-ADE6-445E-A1B7-E51B2CC82786}" srcOrd="1" destOrd="0" presId="urn:microsoft.com/office/officeart/2005/8/layout/orgChart1"/>
+    <dgm:cxn modelId="{29788E5B-F537-4EFF-B5ED-317042851CC5}" type="presParOf" srcId="{64171C59-BA34-4A80-9B0A-E9265994D6E2}" destId="{E2B178A0-8AF3-4E50-BF50-0BE8E224A370}" srcOrd="2" destOrd="0" presId="urn:microsoft.com/office/officeart/2005/8/layout/orgChart1"/>
+    <dgm:cxn modelId="{CACDB6BE-F372-4AA7-83E4-BE7F1706EC82}" type="presParOf" srcId="{1E9A029F-558A-4763-B1D9-2F20EBFEFFD3}" destId="{DFA3A216-5A92-4F5A-A3B1-F43D0CE2A84E}" srcOrd="2" destOrd="0" presId="urn:microsoft.com/office/officeart/2005/8/layout/orgChart1"/>
+    <dgm:cxn modelId="{D65014BA-FB87-4C54-A8E5-9B0606C96E2D}" type="presParOf" srcId="{1E9A029F-558A-4763-B1D9-2F20EBFEFFD3}" destId="{E010143C-E8F6-4F8E-A141-7E7D29628DDC}" srcOrd="3" destOrd="0" presId="urn:microsoft.com/office/officeart/2005/8/layout/orgChart1"/>
+    <dgm:cxn modelId="{46E3A00D-5747-4745-AC67-581F6177C10C}" type="presParOf" srcId="{E010143C-E8F6-4F8E-A141-7E7D29628DDC}" destId="{DAE67145-46D0-4836-80A8-2BDBA8392105}" srcOrd="0" destOrd="0" presId="urn:microsoft.com/office/officeart/2005/8/layout/orgChart1"/>
+    <dgm:cxn modelId="{3010E5D5-51D5-40FC-93D0-407D6D14092F}" type="presParOf" srcId="{DAE67145-46D0-4836-80A8-2BDBA8392105}" destId="{F675F182-60AC-48D6-9DDD-01FF83B3036D}" srcOrd="0" destOrd="0" presId="urn:microsoft.com/office/officeart/2005/8/layout/orgChart1"/>
+    <dgm:cxn modelId="{6A389207-2929-496C-AB5E-63A99A5C5906}" type="presParOf" srcId="{DAE67145-46D0-4836-80A8-2BDBA8392105}" destId="{5922A151-FF75-4782-AC98-B34E0A8E0673}" srcOrd="1" destOrd="0" presId="urn:microsoft.com/office/officeart/2005/8/layout/orgChart1"/>
+    <dgm:cxn modelId="{5CC60731-C887-4048-A7CC-BFA915F22DCB}" type="presParOf" srcId="{E010143C-E8F6-4F8E-A141-7E7D29628DDC}" destId="{407E22B6-0023-481C-BD9B-09D4A3078CE2}" srcOrd="1" destOrd="0" presId="urn:microsoft.com/office/officeart/2005/8/layout/orgChart1"/>
+    <dgm:cxn modelId="{473A6CA8-4E4F-4DB7-9D9E-451767B0F49D}" type="presParOf" srcId="{E010143C-E8F6-4F8E-A141-7E7D29628DDC}" destId="{E768C5F1-6B2B-448F-BFEC-C46DC52C550E}" srcOrd="2" destOrd="0" presId="urn:microsoft.com/office/officeart/2005/8/layout/orgChart1"/>
+    <dgm:cxn modelId="{1186332A-51A1-4DF8-9E16-EF39AB3DF108}" type="presParOf" srcId="{1E9A029F-558A-4763-B1D9-2F20EBFEFFD3}" destId="{2061E0FC-B94B-4B78-AE35-0221A77BAC78}" srcOrd="4" destOrd="0" presId="urn:microsoft.com/office/officeart/2005/8/layout/orgChart1"/>
+    <dgm:cxn modelId="{60219939-479E-4CAE-AA8A-1ACC59547BB6}" type="presParOf" srcId="{1E9A029F-558A-4763-B1D9-2F20EBFEFFD3}" destId="{42404F10-D323-4BB9-9633-C91FAC22FEEF}" srcOrd="5" destOrd="0" presId="urn:microsoft.com/office/officeart/2005/8/layout/orgChart1"/>
+    <dgm:cxn modelId="{27027028-D832-4783-BEE5-4E34AA03BB38}" type="presParOf" srcId="{42404F10-D323-4BB9-9633-C91FAC22FEEF}" destId="{4B63F91B-2EB2-40BE-955C-D927CE5235FE}" srcOrd="0" destOrd="0" presId="urn:microsoft.com/office/officeart/2005/8/layout/orgChart1"/>
+    <dgm:cxn modelId="{383DC51E-DEA1-4E9F-A8A5-1833FAFED708}" type="presParOf" srcId="{4B63F91B-2EB2-40BE-955C-D927CE5235FE}" destId="{E90F4E0E-A935-4DA4-9082-58B344F1F7E8}" srcOrd="0" destOrd="0" presId="urn:microsoft.com/office/officeart/2005/8/layout/orgChart1"/>
+    <dgm:cxn modelId="{D87B856C-5A1B-42A4-AE55-F0E7C6FB7CFD}" type="presParOf" srcId="{4B63F91B-2EB2-40BE-955C-D927CE5235FE}" destId="{6D378D83-7625-4586-B0AD-C4550F7DBB5F}" srcOrd="1" destOrd="0" presId="urn:microsoft.com/office/officeart/2005/8/layout/orgChart1"/>
+    <dgm:cxn modelId="{EE605EAD-1480-4AA8-9B39-FB696042FC3B}" type="presParOf" srcId="{42404F10-D323-4BB9-9633-C91FAC22FEEF}" destId="{DC855862-6D2C-4EAC-9DFA-9132FE94DF12}" srcOrd="1" destOrd="0" presId="urn:microsoft.com/office/officeart/2005/8/layout/orgChart1"/>
+    <dgm:cxn modelId="{5ECDB899-2DD0-4D07-8CC5-AC14BAAF7B17}" type="presParOf" srcId="{42404F10-D323-4BB9-9633-C91FAC22FEEF}" destId="{1DB28690-ACEF-4CEB-989E-EE73944C6018}" srcOrd="2" destOrd="0" presId="urn:microsoft.com/office/officeart/2005/8/layout/orgChart1"/>
+    <dgm:cxn modelId="{87092224-779E-4198-83C4-3A8AC18CCE83}" type="presParOf" srcId="{1E9A029F-558A-4763-B1D9-2F20EBFEFFD3}" destId="{F70185E9-0B55-43C7-9B29-EED2AA715C29}" srcOrd="6" destOrd="0" presId="urn:microsoft.com/office/officeart/2005/8/layout/orgChart1"/>
+    <dgm:cxn modelId="{3BD3D178-AB0C-479E-AEA9-1F395DEB5ECD}" type="presParOf" srcId="{1E9A029F-558A-4763-B1D9-2F20EBFEFFD3}" destId="{FC0FB6FC-7AEE-42B0-A9B9-8FCED7DB4AC9}" srcOrd="7" destOrd="0" presId="urn:microsoft.com/office/officeart/2005/8/layout/orgChart1"/>
+    <dgm:cxn modelId="{C4A7C3D7-A709-4D44-814A-53488F87DAE1}" type="presParOf" srcId="{FC0FB6FC-7AEE-42B0-A9B9-8FCED7DB4AC9}" destId="{A0B76BEB-8CD8-4DF9-85CE-86C1FC516C0D}" srcOrd="0" destOrd="0" presId="urn:microsoft.com/office/officeart/2005/8/layout/orgChart1"/>
+    <dgm:cxn modelId="{3FC302FD-BF51-41FD-AFD1-5B32BE814A16}" type="presParOf" srcId="{A0B76BEB-8CD8-4DF9-85CE-86C1FC516C0D}" destId="{B93D6EEB-0F0C-4739-A351-4A9B247663BF}" srcOrd="0" destOrd="0" presId="urn:microsoft.com/office/officeart/2005/8/layout/orgChart1"/>
+    <dgm:cxn modelId="{B0F748F3-EC2F-4B2A-B742-47E97C36249E}" type="presParOf" srcId="{A0B76BEB-8CD8-4DF9-85CE-86C1FC516C0D}" destId="{CE7445EF-C806-494A-B4B8-86CC19BA1072}" srcOrd="1" destOrd="0" presId="urn:microsoft.com/office/officeart/2005/8/layout/orgChart1"/>
+    <dgm:cxn modelId="{7C40C315-F038-47B3-BD56-FCA4714012A2}" type="presParOf" srcId="{FC0FB6FC-7AEE-42B0-A9B9-8FCED7DB4AC9}" destId="{E35681B9-CDF6-42B6-A9B5-129E9CF2455D}" srcOrd="1" destOrd="0" presId="urn:microsoft.com/office/officeart/2005/8/layout/orgChart1"/>
+    <dgm:cxn modelId="{6A744636-D1B7-4340-B305-88C55CB93995}" type="presParOf" srcId="{FC0FB6FC-7AEE-42B0-A9B9-8FCED7DB4AC9}" destId="{BA1CD723-C0E0-41BF-9BE2-13B0C023F546}" srcOrd="2" destOrd="0" presId="urn:microsoft.com/office/officeart/2005/8/layout/orgChart1"/>
+    <dgm:cxn modelId="{7AA43E6E-47DE-4D10-9D28-BC70EEEF6BA4}" type="presParOf" srcId="{1E9A029F-558A-4763-B1D9-2F20EBFEFFD3}" destId="{494818F8-1CAD-4965-9866-41B2C1608F7C}" srcOrd="8" destOrd="0" presId="urn:microsoft.com/office/officeart/2005/8/layout/orgChart1"/>
+    <dgm:cxn modelId="{52B0BA22-687B-4A1E-942B-82A7C23EE792}" type="presParOf" srcId="{1E9A029F-558A-4763-B1D9-2F20EBFEFFD3}" destId="{1BE53254-FA85-4820-8F9C-217F894D8FBB}" srcOrd="9" destOrd="0" presId="urn:microsoft.com/office/officeart/2005/8/layout/orgChart1"/>
+    <dgm:cxn modelId="{31F020FC-1309-4A77-8B8F-F1F51E7CA38B}" type="presParOf" srcId="{1BE53254-FA85-4820-8F9C-217F894D8FBB}" destId="{0963DF43-8254-4DD7-B03E-4C171241C608}" srcOrd="0" destOrd="0" presId="urn:microsoft.com/office/officeart/2005/8/layout/orgChart1"/>
+    <dgm:cxn modelId="{26D27416-C069-4D3D-B51C-8A355F232F57}" type="presParOf" srcId="{0963DF43-8254-4DD7-B03E-4C171241C608}" destId="{19E80D28-8F94-442F-B228-811CC7C97169}" srcOrd="0" destOrd="0" presId="urn:microsoft.com/office/officeart/2005/8/layout/orgChart1"/>
+    <dgm:cxn modelId="{8B67EC31-808C-4A8B-B7EA-5FB3BCFB9A62}" type="presParOf" srcId="{0963DF43-8254-4DD7-B03E-4C171241C608}" destId="{860F3FCF-F0E1-4F8D-BDF8-2ED63B9B5849}" srcOrd="1" destOrd="0" presId="urn:microsoft.com/office/officeart/2005/8/layout/orgChart1"/>
+    <dgm:cxn modelId="{B08D5374-2B49-4467-BAA3-C20EC48F3B7F}" type="presParOf" srcId="{1BE53254-FA85-4820-8F9C-217F894D8FBB}" destId="{D9C340C2-2A27-43B3-AE82-9A4D4C97AFBF}" srcOrd="1" destOrd="0" presId="urn:microsoft.com/office/officeart/2005/8/layout/orgChart1"/>
+    <dgm:cxn modelId="{BD02AAED-86F6-4522-BD3A-3A7997EF1C0A}" type="presParOf" srcId="{1BE53254-FA85-4820-8F9C-217F894D8FBB}" destId="{CFFB5D3E-FD05-4D84-90E6-E1A6471EDF02}" srcOrd="2" destOrd="0" presId="urn:microsoft.com/office/officeart/2005/8/layout/orgChart1"/>
+    <dgm:cxn modelId="{4E726DA9-97BF-49B4-B018-492C8497413C}" type="presParOf" srcId="{1E9A029F-558A-4763-B1D9-2F20EBFEFFD3}" destId="{E1A237CB-70A2-4A33-9BA0-50E637F5FE1D}" srcOrd="10" destOrd="0" presId="urn:microsoft.com/office/officeart/2005/8/layout/orgChart1"/>
+    <dgm:cxn modelId="{64402A2E-0B90-4DE8-9B63-0F4716E6E363}" type="presParOf" srcId="{1E9A029F-558A-4763-B1D9-2F20EBFEFFD3}" destId="{E7A312F1-C4A1-48B3-9D59-AD7A3C0011D6}" srcOrd="11" destOrd="0" presId="urn:microsoft.com/office/officeart/2005/8/layout/orgChart1"/>
+    <dgm:cxn modelId="{6897AB0C-63FC-46A2-AE20-A8D0210EE0EE}" type="presParOf" srcId="{E7A312F1-C4A1-48B3-9D59-AD7A3C0011D6}" destId="{2FA7E97A-9711-49EC-A9E6-D149DB06DB84}" srcOrd="0" destOrd="0" presId="urn:microsoft.com/office/officeart/2005/8/layout/orgChart1"/>
+    <dgm:cxn modelId="{FA775FEE-C4E4-4D28-80ED-EB478F88DB52}" type="presParOf" srcId="{2FA7E97A-9711-49EC-A9E6-D149DB06DB84}" destId="{83C1E9E9-6967-46E3-9BCD-8B3D23540C52}" srcOrd="0" destOrd="0" presId="urn:microsoft.com/office/officeart/2005/8/layout/orgChart1"/>
+    <dgm:cxn modelId="{B445F766-D75B-477D-AD8C-80B90E64E164}" type="presParOf" srcId="{2FA7E97A-9711-49EC-A9E6-D149DB06DB84}" destId="{220B24AE-9CA2-47B4-85BB-E0AFE3A16A06}" srcOrd="1" destOrd="0" presId="urn:microsoft.com/office/officeart/2005/8/layout/orgChart1"/>
+    <dgm:cxn modelId="{BD23C2A8-F171-46D0-80A9-B9B36D316812}" type="presParOf" srcId="{E7A312F1-C4A1-48B3-9D59-AD7A3C0011D6}" destId="{ED57E2AD-67B4-45E8-9060-B4B4E97B8C78}" srcOrd="1" destOrd="0" presId="urn:microsoft.com/office/officeart/2005/8/layout/orgChart1"/>
+    <dgm:cxn modelId="{D1451A47-43E6-4005-967A-AFA3AD3A9D16}" type="presParOf" srcId="{E7A312F1-C4A1-48B3-9D59-AD7A3C0011D6}" destId="{E80283DF-7392-4B94-88F4-6DE37CA7FC16}" srcOrd="2" destOrd="0" presId="urn:microsoft.com/office/officeart/2005/8/layout/orgChart1"/>
+    <dgm:cxn modelId="{8FE7C68B-2BF6-4963-8BE1-272328CDE9AB}" type="presParOf" srcId="{25AA5F86-D5C4-4E82-8EE2-B7D61010CC2C}" destId="{5D195B97-9DA3-4FB7-82CC-784735E9C402}" srcOrd="2" destOrd="0" presId="urn:microsoft.com/office/officeart/2005/8/layout/orgChart1"/>
+    <dgm:cxn modelId="{4FD5D884-69C7-4A04-9E2D-EFF22102A49B}" type="presParOf" srcId="{2CFEDBF3-7403-4AEF-B309-784FE1EE46F4}" destId="{DBA7EE85-3328-42D6-81A0-98B9BB26D706}" srcOrd="2" destOrd="0" presId="urn:microsoft.com/office/officeart/2005/8/layout/orgChart1"/>
+    <dgm:cxn modelId="{7C991A9D-BCA7-4725-813B-5A29ECD6328B}" type="presParOf" srcId="{CAEC3ADE-18BC-40A6-A648-7119A5182310}" destId="{D2D63F7B-749C-47CF-A5A0-C76A4AFF33C3}" srcOrd="4" destOrd="0" presId="urn:microsoft.com/office/officeart/2005/8/layout/orgChart1"/>
+    <dgm:cxn modelId="{8F3D6D69-7B64-444B-B990-5C4D66E5A791}" type="presParOf" srcId="{CAEC3ADE-18BC-40A6-A648-7119A5182310}" destId="{BCB4CD87-2C93-4F48-A7F4-19F06958BF0F}" srcOrd="5" destOrd="0" presId="urn:microsoft.com/office/officeart/2005/8/layout/orgChart1"/>
+    <dgm:cxn modelId="{4E1A7427-BD27-45E3-B369-0D426539B803}" type="presParOf" srcId="{BCB4CD87-2C93-4F48-A7F4-19F06958BF0F}" destId="{DC019D4D-7808-46A1-8B95-B427DCCC7E20}" srcOrd="0" destOrd="0" presId="urn:microsoft.com/office/officeart/2005/8/layout/orgChart1"/>
+    <dgm:cxn modelId="{440D7885-5790-4200-897E-E3A2917FC6DC}" type="presParOf" srcId="{DC019D4D-7808-46A1-8B95-B427DCCC7E20}" destId="{8D11B44B-2639-4B4B-B802-8609B78527F7}" srcOrd="0" destOrd="0" presId="urn:microsoft.com/office/officeart/2005/8/layout/orgChart1"/>
+    <dgm:cxn modelId="{7104AD42-6E72-42DE-8C7F-F1D8801DD42C}" type="presParOf" srcId="{DC019D4D-7808-46A1-8B95-B427DCCC7E20}" destId="{65B348B0-2E48-4663-8FC1-F4167D0EB07C}" srcOrd="1" destOrd="0" presId="urn:microsoft.com/office/officeart/2005/8/layout/orgChart1"/>
+    <dgm:cxn modelId="{4B91767E-8DE2-482F-AA74-9F8C8D37C18F}" type="presParOf" srcId="{BCB4CD87-2C93-4F48-A7F4-19F06958BF0F}" destId="{36E9BC12-8B0C-49F8-BD40-6732159722E2}" srcOrd="1" destOrd="0" presId="urn:microsoft.com/office/officeart/2005/8/layout/orgChart1"/>
+    <dgm:cxn modelId="{92C58C97-EB58-4E92-98ED-E3C31959EB66}" type="presParOf" srcId="{36E9BC12-8B0C-49F8-BD40-6732159722E2}" destId="{75D9ADEC-39A8-489F-872D-5325EDF46F0A}" srcOrd="0" destOrd="0" presId="urn:microsoft.com/office/officeart/2005/8/layout/orgChart1"/>
+    <dgm:cxn modelId="{6175C19D-D7A0-467F-AE0D-C2D95D3DDC3F}" type="presParOf" srcId="{36E9BC12-8B0C-49F8-BD40-6732159722E2}" destId="{2019D08B-1B3B-49CC-BFFF-7F25BFEEF59F}" srcOrd="1" destOrd="0" presId="urn:microsoft.com/office/officeart/2005/8/layout/orgChart1"/>
+    <dgm:cxn modelId="{60880493-C8DA-43C8-96B3-16B244BCB96F}" type="presParOf" srcId="{2019D08B-1B3B-49CC-BFFF-7F25BFEEF59F}" destId="{0050A83D-F722-41D4-A8F4-1FFB417CB485}" srcOrd="0" destOrd="0" presId="urn:microsoft.com/office/officeart/2005/8/layout/orgChart1"/>
+    <dgm:cxn modelId="{1A9E6033-3E77-4BB3-8082-3F5D1B14D165}" type="presParOf" srcId="{0050A83D-F722-41D4-A8F4-1FFB417CB485}" destId="{C3DDC815-C8BB-4D7D-89D0-7DC8C549287D}" srcOrd="0" destOrd="0" presId="urn:microsoft.com/office/officeart/2005/8/layout/orgChart1"/>
+    <dgm:cxn modelId="{76B971A8-5C08-4D69-9CFB-0791D63F2674}" type="presParOf" srcId="{0050A83D-F722-41D4-A8F4-1FFB417CB485}" destId="{6522FE29-9034-440C-834E-AA14265C37FE}" srcOrd="1" destOrd="0" presId="urn:microsoft.com/office/officeart/2005/8/layout/orgChart1"/>
+    <dgm:cxn modelId="{AA2B671A-8588-432E-B464-F1BB5B24A82B}" type="presParOf" srcId="{2019D08B-1B3B-49CC-BFFF-7F25BFEEF59F}" destId="{73AC967B-765B-4513-856A-A0E6AC93BC6D}" srcOrd="1" destOrd="0" presId="urn:microsoft.com/office/officeart/2005/8/layout/orgChart1"/>
+    <dgm:cxn modelId="{0E821431-ABBC-44B4-A91D-0ADF597AD9A5}" type="presParOf" srcId="{73AC967B-765B-4513-856A-A0E6AC93BC6D}" destId="{AC4BA57A-9B43-4468-AA02-5265613DEA37}" srcOrd="0" destOrd="0" presId="urn:microsoft.com/office/officeart/2005/8/layout/orgChart1"/>
+    <dgm:cxn modelId="{01D621F3-636B-4FDC-890D-DAF2DEF00A38}" type="presParOf" srcId="{73AC967B-765B-4513-856A-A0E6AC93BC6D}" destId="{898033B9-02A7-4BB9-9ED4-C4541941B2C1}" srcOrd="1" destOrd="0" presId="urn:microsoft.com/office/officeart/2005/8/layout/orgChart1"/>
+    <dgm:cxn modelId="{34E32B38-C0F2-4E55-B74D-B94479E2C1BC}" type="presParOf" srcId="{898033B9-02A7-4BB9-9ED4-C4541941B2C1}" destId="{54FB4D90-C6A0-4E53-A995-A1129F17ADEA}" srcOrd="0" destOrd="0" presId="urn:microsoft.com/office/officeart/2005/8/layout/orgChart1"/>
+    <dgm:cxn modelId="{189DF019-E53B-484B-9945-CD3E276261C0}" type="presParOf" srcId="{54FB4D90-C6A0-4E53-A995-A1129F17ADEA}" destId="{EDE79E74-9F4B-4625-956C-530E23E3A4E8}" srcOrd="0" destOrd="0" presId="urn:microsoft.com/office/officeart/2005/8/layout/orgChart1"/>
+    <dgm:cxn modelId="{0491816B-0AF3-4D5D-AC92-B4A6A8A35C06}" type="presParOf" srcId="{54FB4D90-C6A0-4E53-A995-A1129F17ADEA}" destId="{81B9836E-3768-476C-B0EB-1C247920FC5E}" srcOrd="1" destOrd="0" presId="urn:microsoft.com/office/officeart/2005/8/layout/orgChart1"/>
+    <dgm:cxn modelId="{5E3D3185-F9DE-403D-836B-52497D9FA79D}" type="presParOf" srcId="{898033B9-02A7-4BB9-9ED4-C4541941B2C1}" destId="{59704F1A-A3B7-4DFC-8F7B-7D237B98588B}" srcOrd="1" destOrd="0" presId="urn:microsoft.com/office/officeart/2005/8/layout/orgChart1"/>
+    <dgm:cxn modelId="{DB1E0C5E-803B-41A0-A7B3-848D05939A49}" type="presParOf" srcId="{898033B9-02A7-4BB9-9ED4-C4541941B2C1}" destId="{7C7CF11E-5342-4142-8DF4-06AA5391CA2D}" srcOrd="2" destOrd="0" presId="urn:microsoft.com/office/officeart/2005/8/layout/orgChart1"/>
+    <dgm:cxn modelId="{BBC58371-75A0-43BA-A6D9-0DA3F30BFDAD}" type="presParOf" srcId="{73AC967B-765B-4513-856A-A0E6AC93BC6D}" destId="{BADF39E2-CE5C-4D19-B86D-C7C543FDACF4}" srcOrd="2" destOrd="0" presId="urn:microsoft.com/office/officeart/2005/8/layout/orgChart1"/>
+    <dgm:cxn modelId="{C3FD6F43-32BE-4200-90B1-F73082CD0DC1}" type="presParOf" srcId="{73AC967B-765B-4513-856A-A0E6AC93BC6D}" destId="{70A4FD1E-FF3B-43C6-8045-2062554F03C4}" srcOrd="3" destOrd="0" presId="urn:microsoft.com/office/officeart/2005/8/layout/orgChart1"/>
+    <dgm:cxn modelId="{867BAAB9-9FD9-42BA-A97C-1FDC63EA466F}" type="presParOf" srcId="{70A4FD1E-FF3B-43C6-8045-2062554F03C4}" destId="{1A8FAE0B-08F1-49B0-96A9-4D9B7075FF01}" srcOrd="0" destOrd="0" presId="urn:microsoft.com/office/officeart/2005/8/layout/orgChart1"/>
+    <dgm:cxn modelId="{5BC9D657-8AAB-4143-8FCA-2ACAAA4A276F}" type="presParOf" srcId="{1A8FAE0B-08F1-49B0-96A9-4D9B7075FF01}" destId="{A3C1E203-895A-4220-A399-92381C518D84}" srcOrd="0" destOrd="0" presId="urn:microsoft.com/office/officeart/2005/8/layout/orgChart1"/>
+    <dgm:cxn modelId="{0227FF88-4C76-4728-9895-D682D4F76645}" type="presParOf" srcId="{1A8FAE0B-08F1-49B0-96A9-4D9B7075FF01}" destId="{BFEE698E-7D2C-4C9F-B867-9302B7D542B0}" srcOrd="1" destOrd="0" presId="urn:microsoft.com/office/officeart/2005/8/layout/orgChart1"/>
+    <dgm:cxn modelId="{ACFFF705-DCC0-498C-964A-EBFCD296C173}" type="presParOf" srcId="{70A4FD1E-FF3B-43C6-8045-2062554F03C4}" destId="{F2BD539B-8434-4304-8D6D-801338C3D8B7}" srcOrd="1" destOrd="0" presId="urn:microsoft.com/office/officeart/2005/8/layout/orgChart1"/>
+    <dgm:cxn modelId="{0B9E5D26-6EEF-4BE2-8FAA-1C3772D050C6}" type="presParOf" srcId="{70A4FD1E-FF3B-43C6-8045-2062554F03C4}" destId="{9F77D071-40C8-47D2-BC21-D93D2D2953E5}" srcOrd="2" destOrd="0" presId="urn:microsoft.com/office/officeart/2005/8/layout/orgChart1"/>
+    <dgm:cxn modelId="{7C78DD48-1032-401B-9CE0-AFC622028165}" type="presParOf" srcId="{73AC967B-765B-4513-856A-A0E6AC93BC6D}" destId="{272425EF-174F-4CE5-BD4D-A2CAD1C561DC}" srcOrd="4" destOrd="0" presId="urn:microsoft.com/office/officeart/2005/8/layout/orgChart1"/>
+    <dgm:cxn modelId="{070E7C88-903B-4D3A-AD08-648C649E9CD1}" type="presParOf" srcId="{73AC967B-765B-4513-856A-A0E6AC93BC6D}" destId="{F0AEFC0D-1ED7-4180-85F0-E351246F81CF}" srcOrd="5" destOrd="0" presId="urn:microsoft.com/office/officeart/2005/8/layout/orgChart1"/>
+    <dgm:cxn modelId="{9EF06D27-25B4-4A76-8881-F05E83927EA7}" type="presParOf" srcId="{F0AEFC0D-1ED7-4180-85F0-E351246F81CF}" destId="{94167461-4D3A-4EFC-976B-242042845158}" srcOrd="0" destOrd="0" presId="urn:microsoft.com/office/officeart/2005/8/layout/orgChart1"/>
+    <dgm:cxn modelId="{5EC0B94B-B31C-42FC-B305-8AC976B4CF0C}" type="presParOf" srcId="{94167461-4D3A-4EFC-976B-242042845158}" destId="{FCECEA86-1960-4665-8F72-083DC2F377DF}" srcOrd="0" destOrd="0" presId="urn:microsoft.com/office/officeart/2005/8/layout/orgChart1"/>
+    <dgm:cxn modelId="{7A2666C3-6B16-4213-BA66-729FCE34CAFC}" type="presParOf" srcId="{94167461-4D3A-4EFC-976B-242042845158}" destId="{C888F1C9-9111-4918-8F9E-0BBCC5D257E4}" srcOrd="1" destOrd="0" presId="urn:microsoft.com/office/officeart/2005/8/layout/orgChart1"/>
+    <dgm:cxn modelId="{BC304450-6571-4338-AE83-D847A7178EF5}" type="presParOf" srcId="{F0AEFC0D-1ED7-4180-85F0-E351246F81CF}" destId="{BD06BEE5-7AFC-45E2-B9AA-D151911F38E9}" srcOrd="1" destOrd="0" presId="urn:microsoft.com/office/officeart/2005/8/layout/orgChart1"/>
+    <dgm:cxn modelId="{4DA87227-1727-4223-BE56-AF7036FC1882}" type="presParOf" srcId="{F0AEFC0D-1ED7-4180-85F0-E351246F81CF}" destId="{8ED12215-E986-46B3-A0ED-7F2D57C34799}" srcOrd="2" destOrd="0" presId="urn:microsoft.com/office/officeart/2005/8/layout/orgChart1"/>
+    <dgm:cxn modelId="{374D51C6-82C9-46CD-AA0E-DC9FD07AB868}" type="presParOf" srcId="{2019D08B-1B3B-49CC-BFFF-7F25BFEEF59F}" destId="{5672674B-22E0-49BC-8D75-72D50F942077}" srcOrd="2" destOrd="0" presId="urn:microsoft.com/office/officeart/2005/8/layout/orgChart1"/>
+    <dgm:cxn modelId="{9E764405-10CB-4DDD-88B2-2732E14CB892}" type="presParOf" srcId="{36E9BC12-8B0C-49F8-BD40-6732159722E2}" destId="{44F1060B-A5F4-4844-BC3F-E038F2A821C6}" srcOrd="2" destOrd="0" presId="urn:microsoft.com/office/officeart/2005/8/layout/orgChart1"/>
+    <dgm:cxn modelId="{9CB12888-FCDB-4985-BE51-1E674CBA155D}" type="presParOf" srcId="{36E9BC12-8B0C-49F8-BD40-6732159722E2}" destId="{52F0EC78-2825-49D6-852B-11A6E4E4E911}" srcOrd="3" destOrd="0" presId="urn:microsoft.com/office/officeart/2005/8/layout/orgChart1"/>
+    <dgm:cxn modelId="{AA8BF36A-8F37-4C21-B6DD-621877A6649A}" type="presParOf" srcId="{52F0EC78-2825-49D6-852B-11A6E4E4E911}" destId="{B6B913EA-7E4A-4EB4-A829-5F380904C517}" srcOrd="0" destOrd="0" presId="urn:microsoft.com/office/officeart/2005/8/layout/orgChart1"/>
+    <dgm:cxn modelId="{0F090220-5ACC-4652-80C2-930F9EC6833E}" type="presParOf" srcId="{B6B913EA-7E4A-4EB4-A829-5F380904C517}" destId="{E1FBF1C4-018E-4561-AE93-0CB32239B602}" srcOrd="0" destOrd="0" presId="urn:microsoft.com/office/officeart/2005/8/layout/orgChart1"/>
+    <dgm:cxn modelId="{09C950D2-DE84-4E68-9226-42EADC50678C}" type="presParOf" srcId="{B6B913EA-7E4A-4EB4-A829-5F380904C517}" destId="{7355BBAC-2FB5-4F89-B15C-4FA38AAD872E}" srcOrd="1" destOrd="0" presId="urn:microsoft.com/office/officeart/2005/8/layout/orgChart1"/>
+    <dgm:cxn modelId="{7F8C4E12-B09C-462A-A25B-9DB540819861}" type="presParOf" srcId="{52F0EC78-2825-49D6-852B-11A6E4E4E911}" destId="{987B6EA1-AB63-4E55-925D-E0616973AA4A}" srcOrd="1" destOrd="0" presId="urn:microsoft.com/office/officeart/2005/8/layout/orgChart1"/>
+    <dgm:cxn modelId="{A4119A61-D8DC-41C8-917A-8B429F2E78FD}" type="presParOf" srcId="{52F0EC78-2825-49D6-852B-11A6E4E4E911}" destId="{343D6A1D-2DFB-44CB-B867-F95C2713C9BB}" srcOrd="2" destOrd="0" presId="urn:microsoft.com/office/officeart/2005/8/layout/orgChart1"/>
+    <dgm:cxn modelId="{9A6953E1-F416-4660-8FC9-AE169177F682}" type="presParOf" srcId="{BCB4CD87-2C93-4F48-A7F4-19F06958BF0F}" destId="{1445795F-15B0-47A0-8CFB-C70AA43D5FB7}" srcOrd="2" destOrd="0" presId="urn:microsoft.com/office/officeart/2005/8/layout/orgChart1"/>
+    <dgm:cxn modelId="{F810172D-101C-4D1B-92E7-7891F88C0F17}" type="presParOf" srcId="{CAEC3ADE-18BC-40A6-A648-7119A5182310}" destId="{45ADFDE3-C156-47C3-816C-2F4BDCBE8178}" srcOrd="6" destOrd="0" presId="urn:microsoft.com/office/officeart/2005/8/layout/orgChart1"/>
+    <dgm:cxn modelId="{EFEC0AD4-CD48-4E2A-B346-C187DB457193}" type="presParOf" srcId="{CAEC3ADE-18BC-40A6-A648-7119A5182310}" destId="{389C37D4-5231-43B1-BF2F-14BC856F5C4B}" srcOrd="7" destOrd="0" presId="urn:microsoft.com/office/officeart/2005/8/layout/orgChart1"/>
+    <dgm:cxn modelId="{D1A47F49-13C2-4722-B2CC-FBAA873B2C5D}" type="presParOf" srcId="{389C37D4-5231-43B1-BF2F-14BC856F5C4B}" destId="{D945C62D-5E6B-4316-BC11-80857938EB25}" srcOrd="0" destOrd="0" presId="urn:microsoft.com/office/officeart/2005/8/layout/orgChart1"/>
+    <dgm:cxn modelId="{12943F26-4AB7-4AEB-923B-734E876E3087}" type="presParOf" srcId="{D945C62D-5E6B-4316-BC11-80857938EB25}" destId="{70FFA2F2-A1F7-459F-97C6-669BA2546360}" srcOrd="0" destOrd="0" presId="urn:microsoft.com/office/officeart/2005/8/layout/orgChart1"/>
+    <dgm:cxn modelId="{D3F080EF-3549-4FCD-AFCE-0FFE6BC43AFC}" type="presParOf" srcId="{D945C62D-5E6B-4316-BC11-80857938EB25}" destId="{3FFAB367-F4B3-40E7-A5AC-C203FFEFD04C}" srcOrd="1" destOrd="0" presId="urn:microsoft.com/office/officeart/2005/8/layout/orgChart1"/>
+    <dgm:cxn modelId="{75E90828-5A76-4FEB-A6AF-A0255BE5CC6E}" type="presParOf" srcId="{389C37D4-5231-43B1-BF2F-14BC856F5C4B}" destId="{C4B12EF7-B4D4-4C87-8546-F3699AF72DAF}" srcOrd="1" destOrd="0" presId="urn:microsoft.com/office/officeart/2005/8/layout/orgChart1"/>
+    <dgm:cxn modelId="{303FBD40-4B3B-4745-A7E3-53ABF557D1E4}" type="presParOf" srcId="{C4B12EF7-B4D4-4C87-8546-F3699AF72DAF}" destId="{91DFCD1D-5148-4E05-94F2-8F9B34237EC8}" srcOrd="0" destOrd="0" presId="urn:microsoft.com/office/officeart/2005/8/layout/orgChart1"/>
+    <dgm:cxn modelId="{CCF7D1F0-E4DD-4F2B-B16A-B73677C3A639}" type="presParOf" srcId="{C4B12EF7-B4D4-4C87-8546-F3699AF72DAF}" destId="{502F5311-EBAE-4D44-A5F3-721DC0EE43AA}" srcOrd="1" destOrd="0" presId="urn:microsoft.com/office/officeart/2005/8/layout/orgChart1"/>
+    <dgm:cxn modelId="{90A48319-B308-495D-A24A-6E1E9E939492}" type="presParOf" srcId="{502F5311-EBAE-4D44-A5F3-721DC0EE43AA}" destId="{E1B41A0F-8579-45C3-BBE8-A8A4696BCD5C}" srcOrd="0" destOrd="0" presId="urn:microsoft.com/office/officeart/2005/8/layout/orgChart1"/>
+    <dgm:cxn modelId="{58B875AE-C0A5-4254-8D4F-FAEA0EDC5504}" type="presParOf" srcId="{E1B41A0F-8579-45C3-BBE8-A8A4696BCD5C}" destId="{2D3D9BA8-0055-434A-AE1D-CE20786DAEB3}" srcOrd="0" destOrd="0" presId="urn:microsoft.com/office/officeart/2005/8/layout/orgChart1"/>
+    <dgm:cxn modelId="{419967B7-721C-4471-82F9-1F586CF9DE6A}" type="presParOf" srcId="{E1B41A0F-8579-45C3-BBE8-A8A4696BCD5C}" destId="{DCE0A89B-3AFE-431B-ACDA-AA31DEB6D327}" srcOrd="1" destOrd="0" presId="urn:microsoft.com/office/officeart/2005/8/layout/orgChart1"/>
+    <dgm:cxn modelId="{9F1D0EFB-4B1B-417F-9DFD-956285931998}" type="presParOf" srcId="{502F5311-EBAE-4D44-A5F3-721DC0EE43AA}" destId="{6B52EE80-CFB9-48B6-98A3-1FDC0036FC6B}" srcOrd="1" destOrd="0" presId="urn:microsoft.com/office/officeart/2005/8/layout/orgChart1"/>
+    <dgm:cxn modelId="{C93FF79B-8CF9-4D04-BB8E-833DF3916497}" type="presParOf" srcId="{6B52EE80-CFB9-48B6-98A3-1FDC0036FC6B}" destId="{B5A508D8-2FDE-4B65-BB8A-0AE450FA1AED}" srcOrd="0" destOrd="0" presId="urn:microsoft.com/office/officeart/2005/8/layout/orgChart1"/>
+    <dgm:cxn modelId="{F48A90A0-F6B7-402A-8CEB-F8376742ADEF}" type="presParOf" srcId="{6B52EE80-CFB9-48B6-98A3-1FDC0036FC6B}" destId="{AC8231FB-122B-42BE-A412-AB1D0AB96649}" srcOrd="1" destOrd="0" presId="urn:microsoft.com/office/officeart/2005/8/layout/orgChart1"/>
+    <dgm:cxn modelId="{8AAC9EAF-2061-47F3-A6AB-89384F283E35}" type="presParOf" srcId="{AC8231FB-122B-42BE-A412-AB1D0AB96649}" destId="{B5E4B725-527B-4539-BEC1-D8FC9DDE9D1F}" srcOrd="0" destOrd="0" presId="urn:microsoft.com/office/officeart/2005/8/layout/orgChart1"/>
+    <dgm:cxn modelId="{BB26FE91-DA20-427A-BC5B-034A7E463516}" type="presParOf" srcId="{B5E4B725-527B-4539-BEC1-D8FC9DDE9D1F}" destId="{3B962598-C32E-44F7-A841-F3124881B351}" srcOrd="0" destOrd="0" presId="urn:microsoft.com/office/officeart/2005/8/layout/orgChart1"/>
+    <dgm:cxn modelId="{DCCC6DBA-9AC6-48E6-8ED4-EA93EF05BBD1}" type="presParOf" srcId="{B5E4B725-527B-4539-BEC1-D8FC9DDE9D1F}" destId="{E566E285-4A6A-430A-9E9F-5B0E49856899}" srcOrd="1" destOrd="0" presId="urn:microsoft.com/office/officeart/2005/8/layout/orgChart1"/>
+    <dgm:cxn modelId="{FD27553A-9BF2-4AF8-A0BE-3EF6EE948493}" type="presParOf" srcId="{AC8231FB-122B-42BE-A412-AB1D0AB96649}" destId="{51205D89-4F56-409F-951E-B1D6A2FF9286}" srcOrd="1" destOrd="0" presId="urn:microsoft.com/office/officeart/2005/8/layout/orgChart1"/>
+    <dgm:cxn modelId="{25025623-5E4E-4279-BBF6-FF42051CE674}" type="presParOf" srcId="{AC8231FB-122B-42BE-A412-AB1D0AB96649}" destId="{0A86BBC8-0B2B-4850-9DC2-FC5FC1015C91}" srcOrd="2" destOrd="0" presId="urn:microsoft.com/office/officeart/2005/8/layout/orgChart1"/>
+    <dgm:cxn modelId="{F733BD9C-84E2-44F5-914A-B1CDBD52D308}" type="presParOf" srcId="{502F5311-EBAE-4D44-A5F3-721DC0EE43AA}" destId="{27DC8BFF-159A-4471-A6C1-D4C5A4B4B66D}" srcOrd="2" destOrd="0" presId="urn:microsoft.com/office/officeart/2005/8/layout/orgChart1"/>
+    <dgm:cxn modelId="{1073FABF-6F2B-4FC0-ADE3-60B8FE7DC8D0}" type="presParOf" srcId="{C4B12EF7-B4D4-4C87-8546-F3699AF72DAF}" destId="{628F428C-F005-42C7-A687-43FCC40934DA}" srcOrd="2" destOrd="0" presId="urn:microsoft.com/office/officeart/2005/8/layout/orgChart1"/>
+    <dgm:cxn modelId="{858D0C33-99F5-484D-85E8-63D8AD2F749E}" type="presParOf" srcId="{C4B12EF7-B4D4-4C87-8546-F3699AF72DAF}" destId="{9D3E83DB-5C8E-4A18-81C1-CF16D96F0525}" srcOrd="3" destOrd="0" presId="urn:microsoft.com/office/officeart/2005/8/layout/orgChart1"/>
+    <dgm:cxn modelId="{31A261AF-16AE-4B57-84ED-98B9DDB5E9B3}" type="presParOf" srcId="{9D3E83DB-5C8E-4A18-81C1-CF16D96F0525}" destId="{D629223B-9A75-4E94-82DC-AED7E06065D9}" srcOrd="0" destOrd="0" presId="urn:microsoft.com/office/officeart/2005/8/layout/orgChart1"/>
+    <dgm:cxn modelId="{FCB66B90-663A-4EDC-8C3F-9D64336C2B61}" type="presParOf" srcId="{D629223B-9A75-4E94-82DC-AED7E06065D9}" destId="{F35CACBA-F92F-42FB-A690-3BC2B8410C99}" srcOrd="0" destOrd="0" presId="urn:microsoft.com/office/officeart/2005/8/layout/orgChart1"/>
+    <dgm:cxn modelId="{76FB8ECD-D94E-4B9D-8BD7-81F9E3463908}" type="presParOf" srcId="{D629223B-9A75-4E94-82DC-AED7E06065D9}" destId="{AAEE9CC2-D0B5-40BE-8AC5-713275AC5988}" srcOrd="1" destOrd="0" presId="urn:microsoft.com/office/officeart/2005/8/layout/orgChart1"/>
+    <dgm:cxn modelId="{2B628C1E-9CA6-4916-84E8-DEEE3635D14C}" type="presParOf" srcId="{9D3E83DB-5C8E-4A18-81C1-CF16D96F0525}" destId="{D13DD18C-BE82-455F-959F-866B651DBD83}" srcOrd="1" destOrd="0" presId="urn:microsoft.com/office/officeart/2005/8/layout/orgChart1"/>
+    <dgm:cxn modelId="{8E9BA7D7-7433-41CF-9AD0-A2296AC566B5}" type="presParOf" srcId="{D13DD18C-BE82-455F-959F-866B651DBD83}" destId="{9AC0F193-ECA7-4728-A214-7D31071402F7}" srcOrd="0" destOrd="0" presId="urn:microsoft.com/office/officeart/2005/8/layout/orgChart1"/>
+    <dgm:cxn modelId="{1F05E13F-15AF-4780-8BB8-DBAFF573FD4D}" type="presParOf" srcId="{D13DD18C-BE82-455F-959F-866B651DBD83}" destId="{779C204E-719E-47E9-B94E-17680BB3D77A}" srcOrd="1" destOrd="0" presId="urn:microsoft.com/office/officeart/2005/8/layout/orgChart1"/>
+    <dgm:cxn modelId="{A7C7E49B-582E-417A-96B2-2CEB387DD299}" type="presParOf" srcId="{779C204E-719E-47E9-B94E-17680BB3D77A}" destId="{DB975A72-4A83-4E99-9312-C2C2A22D3969}" srcOrd="0" destOrd="0" presId="urn:microsoft.com/office/officeart/2005/8/layout/orgChart1"/>
+    <dgm:cxn modelId="{958C2C86-D61B-4E28-8A99-6BC368241AAB}" type="presParOf" srcId="{DB975A72-4A83-4E99-9312-C2C2A22D3969}" destId="{DC575631-B4DC-46A0-809B-F4A643E40E00}" srcOrd="0" destOrd="0" presId="urn:microsoft.com/office/officeart/2005/8/layout/orgChart1"/>
+    <dgm:cxn modelId="{0F7FF276-1F02-4DE3-9C5A-F7674698EFCF}" type="presParOf" srcId="{DB975A72-4A83-4E99-9312-C2C2A22D3969}" destId="{C4D04144-32D6-4038-903D-B908C7370872}" srcOrd="1" destOrd="0" presId="urn:microsoft.com/office/officeart/2005/8/layout/orgChart1"/>
+    <dgm:cxn modelId="{2950DC4D-9746-495F-A769-A428903D9ABD}" type="presParOf" srcId="{779C204E-719E-47E9-B94E-17680BB3D77A}" destId="{EDC1A0AA-7FAD-40E7-8A93-0A2F7B3912DD}" srcOrd="1" destOrd="0" presId="urn:microsoft.com/office/officeart/2005/8/layout/orgChart1"/>
+    <dgm:cxn modelId="{A7B1BE86-D169-4F77-AAF8-8D718C8E332D}" type="presParOf" srcId="{779C204E-719E-47E9-B94E-17680BB3D77A}" destId="{A052676D-69B5-4331-81E5-7D08893A9B17}" srcOrd="2" destOrd="0" presId="urn:microsoft.com/office/officeart/2005/8/layout/orgChart1"/>
+    <dgm:cxn modelId="{C421D456-BBF8-44E5-899B-E7D74CE0C67F}" type="presParOf" srcId="{9D3E83DB-5C8E-4A18-81C1-CF16D96F0525}" destId="{AF3E1D3B-5BF0-4BA8-8731-10069F07FCB7}" srcOrd="2" destOrd="0" presId="urn:microsoft.com/office/officeart/2005/8/layout/orgChart1"/>
+    <dgm:cxn modelId="{361392D4-753E-457C-B026-A473FD3B6FE6}" type="presParOf" srcId="{389C37D4-5231-43B1-BF2F-14BC856F5C4B}" destId="{FBEC6FE2-79F8-4830-8207-9A1BCEB795FA}" srcOrd="2" destOrd="0" presId="urn:microsoft.com/office/officeart/2005/8/layout/orgChart1"/>
+    <dgm:cxn modelId="{CA620E9E-05BF-445D-9526-CFA419106C56}" type="presParOf" srcId="{5695D7DE-4264-4AF6-86A7-AD8E434588FC}" destId="{A4445615-8A89-4A2F-8913-E769889108EC}" srcOrd="2" destOrd="0" presId="urn:microsoft.com/office/officeart/2005/8/layout/orgChart1"/>
   </dgm:cxnLst>
   <dgm:bg/>
   <dgm:whole/>
@@ -23919,6 +27466,13 @@
         </dgm:presLayoutVars>
       </dgm:prSet>
       <dgm:spPr/>
+      <dgm:t>
+        <a:bodyPr/>
+        <a:lstStyle/>
+        <a:p>
+          <a:endParaRPr lang="es-PE"/>
+        </a:p>
+      </dgm:t>
     </dgm:pt>
     <dgm:pt modelId="{4890EFC8-8F62-42C0-91DF-0EC6593B4ED4}" type="pres">
       <dgm:prSet presAssocID="{49365939-23E2-45AF-8F91-B0A882FD93D1}" presName="node" presStyleLbl="node1" presStyleIdx="0" presStyleCnt="8">
@@ -23938,10 +27492,24 @@
     <dgm:pt modelId="{EEC6E4B8-7F84-4E6B-98ED-D8F59A993F8A}" type="pres">
       <dgm:prSet presAssocID="{717230D2-ADB0-442F-8CD6-78BD00A243A3}" presName="sibTrans" presStyleLbl="sibTrans2D1" presStyleIdx="0" presStyleCnt="8"/>
       <dgm:spPr/>
+      <dgm:t>
+        <a:bodyPr/>
+        <a:lstStyle/>
+        <a:p>
+          <a:endParaRPr lang="es-PE"/>
+        </a:p>
+      </dgm:t>
     </dgm:pt>
     <dgm:pt modelId="{F268045F-D535-4B51-87AB-D91A1E9F5D47}" type="pres">
       <dgm:prSet presAssocID="{717230D2-ADB0-442F-8CD6-78BD00A243A3}" presName="connectorText" presStyleLbl="sibTrans2D1" presStyleIdx="0" presStyleCnt="8"/>
       <dgm:spPr/>
+      <dgm:t>
+        <a:bodyPr/>
+        <a:lstStyle/>
+        <a:p>
+          <a:endParaRPr lang="es-PE"/>
+        </a:p>
+      </dgm:t>
     </dgm:pt>
     <dgm:pt modelId="{13578A00-03A5-44E0-AACA-AA2690AC8C1D}" type="pres">
       <dgm:prSet presAssocID="{8AFA5EF7-6C87-4DAF-A9E5-4899F905B3AF}" presName="node" presStyleLbl="node1" presStyleIdx="1" presStyleCnt="8">
@@ -23961,10 +27529,24 @@
     <dgm:pt modelId="{00071C14-42CB-43C2-980E-0986DDAA6337}" type="pres">
       <dgm:prSet presAssocID="{89934564-264D-45F4-80C6-0F3FB6A03A1E}" presName="sibTrans" presStyleLbl="sibTrans2D1" presStyleIdx="1" presStyleCnt="8"/>
       <dgm:spPr/>
+      <dgm:t>
+        <a:bodyPr/>
+        <a:lstStyle/>
+        <a:p>
+          <a:endParaRPr lang="es-PE"/>
+        </a:p>
+      </dgm:t>
     </dgm:pt>
     <dgm:pt modelId="{F0024291-29A1-4E85-9F8A-74D8C007E076}" type="pres">
       <dgm:prSet presAssocID="{89934564-264D-45F4-80C6-0F3FB6A03A1E}" presName="connectorText" presStyleLbl="sibTrans2D1" presStyleIdx="1" presStyleCnt="8"/>
       <dgm:spPr/>
+      <dgm:t>
+        <a:bodyPr/>
+        <a:lstStyle/>
+        <a:p>
+          <a:endParaRPr lang="es-PE"/>
+        </a:p>
+      </dgm:t>
     </dgm:pt>
     <dgm:pt modelId="{ABCBBAA8-3DF3-4195-8A6D-28C6A3F7E922}" type="pres">
       <dgm:prSet presAssocID="{DF7F59D6-FE3E-48F1-BA6E-973A7A3E2F67}" presName="node" presStyleLbl="node1" presStyleIdx="2" presStyleCnt="8">
@@ -23984,10 +27566,24 @@
     <dgm:pt modelId="{682F36D9-AE2D-4FD9-9EF4-686BD31679F3}" type="pres">
       <dgm:prSet presAssocID="{7373D5D0-1887-42E8-B77A-BA0AB77E8D52}" presName="sibTrans" presStyleLbl="sibTrans2D1" presStyleIdx="2" presStyleCnt="8"/>
       <dgm:spPr/>
+      <dgm:t>
+        <a:bodyPr/>
+        <a:lstStyle/>
+        <a:p>
+          <a:endParaRPr lang="es-PE"/>
+        </a:p>
+      </dgm:t>
     </dgm:pt>
     <dgm:pt modelId="{722790AC-7F38-4150-B86A-21669C2CA602}" type="pres">
       <dgm:prSet presAssocID="{7373D5D0-1887-42E8-B77A-BA0AB77E8D52}" presName="connectorText" presStyleLbl="sibTrans2D1" presStyleIdx="2" presStyleCnt="8"/>
       <dgm:spPr/>
+      <dgm:t>
+        <a:bodyPr/>
+        <a:lstStyle/>
+        <a:p>
+          <a:endParaRPr lang="es-PE"/>
+        </a:p>
+      </dgm:t>
     </dgm:pt>
     <dgm:pt modelId="{CC85A74C-7718-4C18-B0D8-2D8E051A8430}" type="pres">
       <dgm:prSet presAssocID="{17AF6880-BA56-4CF3-95BA-D1384F0FEE95}" presName="node" presStyleLbl="node1" presStyleIdx="3" presStyleCnt="8">
@@ -24007,10 +27603,24 @@
     <dgm:pt modelId="{89BEE32D-121C-4427-9D6A-DB4778098983}" type="pres">
       <dgm:prSet presAssocID="{92213EBB-5440-4EB9-B0C6-C4E3F366D723}" presName="sibTrans" presStyleLbl="sibTrans2D1" presStyleIdx="3" presStyleCnt="8"/>
       <dgm:spPr/>
+      <dgm:t>
+        <a:bodyPr/>
+        <a:lstStyle/>
+        <a:p>
+          <a:endParaRPr lang="es-PE"/>
+        </a:p>
+      </dgm:t>
     </dgm:pt>
     <dgm:pt modelId="{F17D1AA1-3468-4871-8765-881F76305A2E}" type="pres">
       <dgm:prSet presAssocID="{92213EBB-5440-4EB9-B0C6-C4E3F366D723}" presName="connectorText" presStyleLbl="sibTrans2D1" presStyleIdx="3" presStyleCnt="8"/>
       <dgm:spPr/>
+      <dgm:t>
+        <a:bodyPr/>
+        <a:lstStyle/>
+        <a:p>
+          <a:endParaRPr lang="es-PE"/>
+        </a:p>
+      </dgm:t>
     </dgm:pt>
     <dgm:pt modelId="{7408C53F-A8A7-462C-BF18-4EE69CD77BE2}" type="pres">
       <dgm:prSet presAssocID="{C5F1DFE9-21F7-40F8-BC01-71EE02E4C787}" presName="node" presStyleLbl="node1" presStyleIdx="4" presStyleCnt="8">
@@ -24030,10 +27640,24 @@
     <dgm:pt modelId="{C70A70CF-7573-4033-A6CA-14DF61B83AE3}" type="pres">
       <dgm:prSet presAssocID="{EF4EAEDD-D805-4579-9200-E5E005BE4921}" presName="sibTrans" presStyleLbl="sibTrans2D1" presStyleIdx="4" presStyleCnt="8"/>
       <dgm:spPr/>
+      <dgm:t>
+        <a:bodyPr/>
+        <a:lstStyle/>
+        <a:p>
+          <a:endParaRPr lang="es-PE"/>
+        </a:p>
+      </dgm:t>
     </dgm:pt>
     <dgm:pt modelId="{F51BDDF5-FB37-4A54-A79B-7DAB4B355F8C}" type="pres">
       <dgm:prSet presAssocID="{EF4EAEDD-D805-4579-9200-E5E005BE4921}" presName="connectorText" presStyleLbl="sibTrans2D1" presStyleIdx="4" presStyleCnt="8"/>
       <dgm:spPr/>
+      <dgm:t>
+        <a:bodyPr/>
+        <a:lstStyle/>
+        <a:p>
+          <a:endParaRPr lang="es-PE"/>
+        </a:p>
+      </dgm:t>
     </dgm:pt>
     <dgm:pt modelId="{4E6E0786-8FF5-477C-A7A7-61075F1B87E3}" type="pres">
       <dgm:prSet presAssocID="{F79F4962-107C-42D7-8A30-368A60B124E5}" presName="node" presStyleLbl="node1" presStyleIdx="5" presStyleCnt="8">
@@ -24042,14 +27666,35 @@
         </dgm:presLayoutVars>
       </dgm:prSet>
       <dgm:spPr/>
+      <dgm:t>
+        <a:bodyPr/>
+        <a:lstStyle/>
+        <a:p>
+          <a:endParaRPr lang="es-PE"/>
+        </a:p>
+      </dgm:t>
     </dgm:pt>
     <dgm:pt modelId="{63EF65DD-FC91-415F-A4F8-E83371C93008}" type="pres">
       <dgm:prSet presAssocID="{09ABC4AD-7452-436E-B979-A274A899CA42}" presName="sibTrans" presStyleLbl="sibTrans2D1" presStyleIdx="5" presStyleCnt="8"/>
       <dgm:spPr/>
+      <dgm:t>
+        <a:bodyPr/>
+        <a:lstStyle/>
+        <a:p>
+          <a:endParaRPr lang="es-PE"/>
+        </a:p>
+      </dgm:t>
     </dgm:pt>
     <dgm:pt modelId="{F229D475-7A07-41D9-9860-1DC3314548AD}" type="pres">
       <dgm:prSet presAssocID="{09ABC4AD-7452-436E-B979-A274A899CA42}" presName="connectorText" presStyleLbl="sibTrans2D1" presStyleIdx="5" presStyleCnt="8"/>
       <dgm:spPr/>
+      <dgm:t>
+        <a:bodyPr/>
+        <a:lstStyle/>
+        <a:p>
+          <a:endParaRPr lang="es-PE"/>
+        </a:p>
+      </dgm:t>
     </dgm:pt>
     <dgm:pt modelId="{03145B5A-34B3-4B6D-A7DA-900EC96B8E49}" type="pres">
       <dgm:prSet presAssocID="{DDB30264-E66D-435A-855C-C236CD2356DA}" presName="node" presStyleLbl="node1" presStyleIdx="6" presStyleCnt="8">
@@ -24058,14 +27703,35 @@
         </dgm:presLayoutVars>
       </dgm:prSet>
       <dgm:spPr/>
+      <dgm:t>
+        <a:bodyPr/>
+        <a:lstStyle/>
+        <a:p>
+          <a:endParaRPr lang="es-PE"/>
+        </a:p>
+      </dgm:t>
     </dgm:pt>
     <dgm:pt modelId="{D31E4108-3A4D-491C-9A60-44CC3346209B}" type="pres">
       <dgm:prSet presAssocID="{9E050CDA-B70E-45FD-BF36-4BB5E801F9DF}" presName="sibTrans" presStyleLbl="sibTrans2D1" presStyleIdx="6" presStyleCnt="8"/>
       <dgm:spPr/>
+      <dgm:t>
+        <a:bodyPr/>
+        <a:lstStyle/>
+        <a:p>
+          <a:endParaRPr lang="es-PE"/>
+        </a:p>
+      </dgm:t>
     </dgm:pt>
     <dgm:pt modelId="{85BFDC09-7943-4553-88A9-957DEE06C8C0}" type="pres">
       <dgm:prSet presAssocID="{9E050CDA-B70E-45FD-BF36-4BB5E801F9DF}" presName="connectorText" presStyleLbl="sibTrans2D1" presStyleIdx="6" presStyleCnt="8"/>
       <dgm:spPr/>
+      <dgm:t>
+        <a:bodyPr/>
+        <a:lstStyle/>
+        <a:p>
+          <a:endParaRPr lang="es-PE"/>
+        </a:p>
+      </dgm:t>
     </dgm:pt>
     <dgm:pt modelId="{EFE31AF0-8A8D-4F0C-A244-5F4149FD28A2}" type="pres">
       <dgm:prSet presAssocID="{3F16BFF1-495D-42DD-A119-9C9CC2EBC1AB}" presName="node" presStyleLbl="node1" presStyleIdx="7" presStyleCnt="8">
@@ -24074,74 +27740,95 @@
         </dgm:presLayoutVars>
       </dgm:prSet>
       <dgm:spPr/>
+      <dgm:t>
+        <a:bodyPr/>
+        <a:lstStyle/>
+        <a:p>
+          <a:endParaRPr lang="es-PE"/>
+        </a:p>
+      </dgm:t>
     </dgm:pt>
     <dgm:pt modelId="{167502D6-BD69-417C-872A-F7C0F987998B}" type="pres">
       <dgm:prSet presAssocID="{EC6A45D7-3401-48AB-A82E-1561C5112B70}" presName="sibTrans" presStyleLbl="sibTrans2D1" presStyleIdx="7" presStyleCnt="8"/>
       <dgm:spPr/>
+      <dgm:t>
+        <a:bodyPr/>
+        <a:lstStyle/>
+        <a:p>
+          <a:endParaRPr lang="es-PE"/>
+        </a:p>
+      </dgm:t>
     </dgm:pt>
     <dgm:pt modelId="{6E6ACD3A-C5A2-49B8-A8EF-F395E318A06E}" type="pres">
       <dgm:prSet presAssocID="{EC6A45D7-3401-48AB-A82E-1561C5112B70}" presName="connectorText" presStyleLbl="sibTrans2D1" presStyleIdx="7" presStyleCnt="8"/>
       <dgm:spPr/>
+      <dgm:t>
+        <a:bodyPr/>
+        <a:lstStyle/>
+        <a:p>
+          <a:endParaRPr lang="es-PE"/>
+        </a:p>
+      </dgm:t>
     </dgm:pt>
   </dgm:ptLst>
   <dgm:cxnLst>
-    <dgm:cxn modelId="{88872A36-51DD-42C3-BFB7-5EF495A5746C}" type="presOf" srcId="{7373D5D0-1887-42E8-B77A-BA0AB77E8D52}" destId="{682F36D9-AE2D-4FD9-9EF4-686BD31679F3}" srcOrd="0" destOrd="0" presId="urn:microsoft.com/office/officeart/2005/8/layout/cycle2"/>
-    <dgm:cxn modelId="{85CFA7AF-A474-40DD-AEDC-06260E1F1AB0}" type="presOf" srcId="{EC6A45D7-3401-48AB-A82E-1561C5112B70}" destId="{167502D6-BD69-417C-872A-F7C0F987998B}" srcOrd="0" destOrd="0" presId="urn:microsoft.com/office/officeart/2005/8/layout/cycle2"/>
-    <dgm:cxn modelId="{CEA21A0C-7187-4765-872F-CEC19185F32C}" type="presOf" srcId="{9E050CDA-B70E-45FD-BF36-4BB5E801F9DF}" destId="{85BFDC09-7943-4553-88A9-957DEE06C8C0}" srcOrd="1" destOrd="0" presId="urn:microsoft.com/office/officeart/2005/8/layout/cycle2"/>
+    <dgm:cxn modelId="{1921C389-3D96-42FE-9B96-C35436345AB9}" type="presOf" srcId="{717230D2-ADB0-442F-8CD6-78BD00A243A3}" destId="{F268045F-D535-4B51-87AB-D91A1E9F5D47}" srcOrd="1" destOrd="0" presId="urn:microsoft.com/office/officeart/2005/8/layout/cycle2"/>
+    <dgm:cxn modelId="{CAA613D9-EC69-4335-87CA-0DFED8F5C2EA}" type="presOf" srcId="{9E050CDA-B70E-45FD-BF36-4BB5E801F9DF}" destId="{D31E4108-3A4D-491C-9A60-44CC3346209B}" srcOrd="0" destOrd="0" presId="urn:microsoft.com/office/officeart/2005/8/layout/cycle2"/>
     <dgm:cxn modelId="{E1B0CDBF-9AAB-49F5-BF4B-D09B8C420334}" srcId="{9B1F811D-6B4A-410F-B475-AEFEDB3EAE58}" destId="{F79F4962-107C-42D7-8A30-368A60B124E5}" srcOrd="5" destOrd="0" parTransId="{D7EF1D8D-ED93-4863-BEAC-7F3F77C30CC6}" sibTransId="{09ABC4AD-7452-436E-B979-A274A899CA42}"/>
-    <dgm:cxn modelId="{3AB2085F-B9DB-45CB-BAF1-5DDEA6B8CABF}" type="presOf" srcId="{717230D2-ADB0-442F-8CD6-78BD00A243A3}" destId="{EEC6E4B8-7F84-4E6B-98ED-D8F59A993F8A}" srcOrd="0" destOrd="0" presId="urn:microsoft.com/office/officeart/2005/8/layout/cycle2"/>
+    <dgm:cxn modelId="{F6275379-E3DC-4FB6-94B1-42F3C7238D2E}" type="presOf" srcId="{09ABC4AD-7452-436E-B979-A274A899CA42}" destId="{F229D475-7A07-41D9-9860-1DC3314548AD}" srcOrd="1" destOrd="0" presId="urn:microsoft.com/office/officeart/2005/8/layout/cycle2"/>
+    <dgm:cxn modelId="{E6988AAB-18DD-48FC-80D0-EF8936D8CC6E}" type="presOf" srcId="{92213EBB-5440-4EB9-B0C6-C4E3F366D723}" destId="{89BEE32D-121C-4427-9D6A-DB4778098983}" srcOrd="0" destOrd="0" presId="urn:microsoft.com/office/officeart/2005/8/layout/cycle2"/>
+    <dgm:cxn modelId="{33C81200-4DA2-4E46-8FA8-9ED945773A63}" type="presOf" srcId="{F79F4962-107C-42D7-8A30-368A60B124E5}" destId="{4E6E0786-8FF5-477C-A7A7-61075F1B87E3}" srcOrd="0" destOrd="0" presId="urn:microsoft.com/office/officeart/2005/8/layout/cycle2"/>
+    <dgm:cxn modelId="{3254B0EB-C60F-45F7-BC6F-5ED683A652CA}" type="presOf" srcId="{3F16BFF1-495D-42DD-A119-9C9CC2EBC1AB}" destId="{EFE31AF0-8A8D-4F0C-A244-5F4149FD28A2}" srcOrd="0" destOrd="0" presId="urn:microsoft.com/office/officeart/2005/8/layout/cycle2"/>
+    <dgm:cxn modelId="{97706460-46B6-4CB2-891A-433459D494E4}" type="presOf" srcId="{DF7F59D6-FE3E-48F1-BA6E-973A7A3E2F67}" destId="{ABCBBAA8-3DF3-4195-8A6D-28C6A3F7E922}" srcOrd="0" destOrd="0" presId="urn:microsoft.com/office/officeart/2005/8/layout/cycle2"/>
+    <dgm:cxn modelId="{3989BB71-3968-4376-A8B5-599F2A12476E}" type="presOf" srcId="{17AF6880-BA56-4CF3-95BA-D1384F0FEE95}" destId="{CC85A74C-7718-4C18-B0D8-2D8E051A8430}" srcOrd="0" destOrd="0" presId="urn:microsoft.com/office/officeart/2005/8/layout/cycle2"/>
+    <dgm:cxn modelId="{F8FBD90A-F1EC-47A9-8132-42E9D7DD309D}" type="presOf" srcId="{8AFA5EF7-6C87-4DAF-A9E5-4899F905B3AF}" destId="{13578A00-03A5-44E0-AACA-AA2690AC8C1D}" srcOrd="0" destOrd="0" presId="urn:microsoft.com/office/officeart/2005/8/layout/cycle2"/>
+    <dgm:cxn modelId="{1BD1C3FD-6B8D-4379-869A-B06F38AB0A0A}" type="presOf" srcId="{7373D5D0-1887-42E8-B77A-BA0AB77E8D52}" destId="{722790AC-7F38-4150-B86A-21669C2CA602}" srcOrd="1" destOrd="0" presId="urn:microsoft.com/office/officeart/2005/8/layout/cycle2"/>
     <dgm:cxn modelId="{E074E687-AA97-452B-AD85-F3841A110332}" srcId="{9B1F811D-6B4A-410F-B475-AEFEDB3EAE58}" destId="{C5F1DFE9-21F7-40F8-BC01-71EE02E4C787}" srcOrd="4" destOrd="0" parTransId="{0567E6EE-E958-400F-8C09-E224D9386A4D}" sibTransId="{EF4EAEDD-D805-4579-9200-E5E005BE4921}"/>
-    <dgm:cxn modelId="{164A1630-CF81-44FE-B05D-C8EE7EBA9A89}" type="presOf" srcId="{17AF6880-BA56-4CF3-95BA-D1384F0FEE95}" destId="{CC85A74C-7718-4C18-B0D8-2D8E051A8430}" srcOrd="0" destOrd="0" presId="urn:microsoft.com/office/officeart/2005/8/layout/cycle2"/>
+    <dgm:cxn modelId="{B2CBD3CB-53BA-4462-8B62-BE6D21204EB0}" type="presOf" srcId="{EC6A45D7-3401-48AB-A82E-1561C5112B70}" destId="{6E6ACD3A-C5A2-49B8-A8EF-F395E318A06E}" srcOrd="1" destOrd="0" presId="urn:microsoft.com/office/officeart/2005/8/layout/cycle2"/>
+    <dgm:cxn modelId="{D9187B37-E9FB-4988-9E5D-348E4EFC663E}" type="presOf" srcId="{09ABC4AD-7452-436E-B979-A274A899CA42}" destId="{63EF65DD-FC91-415F-A4F8-E83371C93008}" srcOrd="0" destOrd="0" presId="urn:microsoft.com/office/officeart/2005/8/layout/cycle2"/>
+    <dgm:cxn modelId="{AE80DF90-2029-4DF8-8B17-38FE49AC63DE}" type="presOf" srcId="{9B1F811D-6B4A-410F-B475-AEFEDB3EAE58}" destId="{D3C9FEAC-7177-4FE0-A67E-AD46892D8BB9}" srcOrd="0" destOrd="0" presId="urn:microsoft.com/office/officeart/2005/8/layout/cycle2"/>
+    <dgm:cxn modelId="{EF2840D6-4516-4DB9-B857-0AF45217E5A0}" type="presOf" srcId="{EC6A45D7-3401-48AB-A82E-1561C5112B70}" destId="{167502D6-BD69-417C-872A-F7C0F987998B}" srcOrd="0" destOrd="0" presId="urn:microsoft.com/office/officeart/2005/8/layout/cycle2"/>
+    <dgm:cxn modelId="{DEEE3531-43F9-428B-B857-EFC834DEAA33}" type="presOf" srcId="{89934564-264D-45F4-80C6-0F3FB6A03A1E}" destId="{F0024291-29A1-4E85-9F8A-74D8C007E076}" srcOrd="1" destOrd="0" presId="urn:microsoft.com/office/officeart/2005/8/layout/cycle2"/>
+    <dgm:cxn modelId="{EE06E24F-F938-41F7-B7A9-D0B5A1446126}" type="presOf" srcId="{EF4EAEDD-D805-4579-9200-E5E005BE4921}" destId="{C70A70CF-7573-4033-A6CA-14DF61B83AE3}" srcOrd="0" destOrd="0" presId="urn:microsoft.com/office/officeart/2005/8/layout/cycle2"/>
+    <dgm:cxn modelId="{4D5BA98C-DB8C-488E-B23A-2A177DD1383C}" type="presOf" srcId="{49365939-23E2-45AF-8F91-B0A882FD93D1}" destId="{4890EFC8-8F62-42C0-91DF-0EC6593B4ED4}" srcOrd="0" destOrd="0" presId="urn:microsoft.com/office/officeart/2005/8/layout/cycle2"/>
+    <dgm:cxn modelId="{1744D5D8-9B3D-4BC9-8997-21BD78153B80}" srcId="{9B1F811D-6B4A-410F-B475-AEFEDB3EAE58}" destId="{17AF6880-BA56-4CF3-95BA-D1384F0FEE95}" srcOrd="3" destOrd="0" parTransId="{736261DC-ADD4-43A2-8536-345528DF67FD}" sibTransId="{92213EBB-5440-4EB9-B0C6-C4E3F366D723}"/>
+    <dgm:cxn modelId="{126AC3CE-5A81-4529-A5D6-6E3302BF2D9D}" type="presOf" srcId="{89934564-264D-45F4-80C6-0F3FB6A03A1E}" destId="{00071C14-42CB-43C2-980E-0986DDAA6337}" srcOrd="0" destOrd="0" presId="urn:microsoft.com/office/officeart/2005/8/layout/cycle2"/>
+    <dgm:cxn modelId="{6AF2651C-2E78-4FE7-8DFC-CAA7EC006ABD}" type="presOf" srcId="{DDB30264-E66D-435A-855C-C236CD2356DA}" destId="{03145B5A-34B3-4B6D-A7DA-900EC96B8E49}" srcOrd="0" destOrd="0" presId="urn:microsoft.com/office/officeart/2005/8/layout/cycle2"/>
     <dgm:cxn modelId="{AF1EA4FD-3FF9-4F78-80AC-ED2C964E5F6A}" srcId="{9B1F811D-6B4A-410F-B475-AEFEDB3EAE58}" destId="{49365939-23E2-45AF-8F91-B0A882FD93D1}" srcOrd="0" destOrd="0" parTransId="{D45AAA4E-ECDA-4CC0-9B90-A793A1382D45}" sibTransId="{717230D2-ADB0-442F-8CD6-78BD00A243A3}"/>
+    <dgm:cxn modelId="{06A6911D-F6D7-464C-BC78-C97F4AD3D826}" type="presOf" srcId="{717230D2-ADB0-442F-8CD6-78BD00A243A3}" destId="{EEC6E4B8-7F84-4E6B-98ED-D8F59A993F8A}" srcOrd="0" destOrd="0" presId="urn:microsoft.com/office/officeart/2005/8/layout/cycle2"/>
+    <dgm:cxn modelId="{D9FBE698-BE1E-4B63-A122-AF7F5207C9EA}" type="presOf" srcId="{EF4EAEDD-D805-4579-9200-E5E005BE4921}" destId="{F51BDDF5-FB37-4A54-A79B-7DAB4B355F8C}" srcOrd="1" destOrd="0" presId="urn:microsoft.com/office/officeart/2005/8/layout/cycle2"/>
+    <dgm:cxn modelId="{4B8DC392-8508-436B-A122-1EE6E830C129}" type="presOf" srcId="{92213EBB-5440-4EB9-B0C6-C4E3F366D723}" destId="{F17D1AA1-3468-4871-8765-881F76305A2E}" srcOrd="1" destOrd="0" presId="urn:microsoft.com/office/officeart/2005/8/layout/cycle2"/>
+    <dgm:cxn modelId="{F1C4BFE5-0879-4743-B6FC-E97E2DD15FC5}" type="presOf" srcId="{9E050CDA-B70E-45FD-BF36-4BB5E801F9DF}" destId="{85BFDC09-7943-4553-88A9-957DEE06C8C0}" srcOrd="1" destOrd="0" presId="urn:microsoft.com/office/officeart/2005/8/layout/cycle2"/>
+    <dgm:cxn modelId="{B3E1E7DD-1AE7-4C95-AFEB-8600E52BBFE1}" srcId="{9B1F811D-6B4A-410F-B475-AEFEDB3EAE58}" destId="{DDB30264-E66D-435A-855C-C236CD2356DA}" srcOrd="6" destOrd="0" parTransId="{2F6721C4-7390-4770-977B-F27AC6684B29}" sibTransId="{9E050CDA-B70E-45FD-BF36-4BB5E801F9DF}"/>
+    <dgm:cxn modelId="{3075354F-3163-4E75-8CEA-1F1EC147BB3A}" srcId="{9B1F811D-6B4A-410F-B475-AEFEDB3EAE58}" destId="{8AFA5EF7-6C87-4DAF-A9E5-4899F905B3AF}" srcOrd="1" destOrd="0" parTransId="{9CD48715-9E03-483F-A6D0-F8EA45F8DF05}" sibTransId="{89934564-264D-45F4-80C6-0F3FB6A03A1E}"/>
+    <dgm:cxn modelId="{F9B5AE56-52E1-4549-8992-988E234CD358}" srcId="{9B1F811D-6B4A-410F-B475-AEFEDB3EAE58}" destId="{3F16BFF1-495D-42DD-A119-9C9CC2EBC1AB}" srcOrd="7" destOrd="0" parTransId="{7F796B65-8573-40DF-9C75-CF17920C970F}" sibTransId="{EC6A45D7-3401-48AB-A82E-1561C5112B70}"/>
+    <dgm:cxn modelId="{1E184236-E114-4D0B-A280-7A18C1AA54BF}" type="presOf" srcId="{7373D5D0-1887-42E8-B77A-BA0AB77E8D52}" destId="{682F36D9-AE2D-4FD9-9EF4-686BD31679F3}" srcOrd="0" destOrd="0" presId="urn:microsoft.com/office/officeart/2005/8/layout/cycle2"/>
     <dgm:cxn modelId="{7E0B6A28-CF88-4067-A9F3-6095F39FB5B9}" srcId="{9B1F811D-6B4A-410F-B475-AEFEDB3EAE58}" destId="{DF7F59D6-FE3E-48F1-BA6E-973A7A3E2F67}" srcOrd="2" destOrd="0" parTransId="{9C0CCAA1-1A2E-4C61-8AC5-6B03478BA1FC}" sibTransId="{7373D5D0-1887-42E8-B77A-BA0AB77E8D52}"/>
-    <dgm:cxn modelId="{5A8DF633-1773-437B-BEB2-3FFF572EBF69}" type="presOf" srcId="{92213EBB-5440-4EB9-B0C6-C4E3F366D723}" destId="{89BEE32D-121C-4427-9D6A-DB4778098983}" srcOrd="0" destOrd="0" presId="urn:microsoft.com/office/officeart/2005/8/layout/cycle2"/>
-    <dgm:cxn modelId="{8C2DF071-04DA-44CF-AEA2-17572B3AC308}" type="presOf" srcId="{9B1F811D-6B4A-410F-B475-AEFEDB3EAE58}" destId="{D3C9FEAC-7177-4FE0-A67E-AD46892D8BB9}" srcOrd="0" destOrd="0" presId="urn:microsoft.com/office/officeart/2005/8/layout/cycle2"/>
-    <dgm:cxn modelId="{DE3E3129-C682-4DBC-9827-2324F9D1B100}" type="presOf" srcId="{92213EBB-5440-4EB9-B0C6-C4E3F366D723}" destId="{F17D1AA1-3468-4871-8765-881F76305A2E}" srcOrd="1" destOrd="0" presId="urn:microsoft.com/office/officeart/2005/8/layout/cycle2"/>
-    <dgm:cxn modelId="{99F0304D-F1C5-4576-A638-D77D5AE664A2}" type="presOf" srcId="{EF4EAEDD-D805-4579-9200-E5E005BE4921}" destId="{C70A70CF-7573-4033-A6CA-14DF61B83AE3}" srcOrd="0" destOrd="0" presId="urn:microsoft.com/office/officeart/2005/8/layout/cycle2"/>
-    <dgm:cxn modelId="{260ACDC1-C7B8-4DFC-B1D1-D26717E65E07}" type="presOf" srcId="{09ABC4AD-7452-436E-B979-A274A899CA42}" destId="{F229D475-7A07-41D9-9860-1DC3314548AD}" srcOrd="1" destOrd="0" presId="urn:microsoft.com/office/officeart/2005/8/layout/cycle2"/>
-    <dgm:cxn modelId="{3075354F-3163-4E75-8CEA-1F1EC147BB3A}" srcId="{9B1F811D-6B4A-410F-B475-AEFEDB3EAE58}" destId="{8AFA5EF7-6C87-4DAF-A9E5-4899F905B3AF}" srcOrd="1" destOrd="0" parTransId="{9CD48715-9E03-483F-A6D0-F8EA45F8DF05}" sibTransId="{89934564-264D-45F4-80C6-0F3FB6A03A1E}"/>
-    <dgm:cxn modelId="{D8C25512-B4A4-469E-AB2E-34079BDFCC6E}" type="presOf" srcId="{89934564-264D-45F4-80C6-0F3FB6A03A1E}" destId="{00071C14-42CB-43C2-980E-0986DDAA6337}" srcOrd="0" destOrd="0" presId="urn:microsoft.com/office/officeart/2005/8/layout/cycle2"/>
-    <dgm:cxn modelId="{0D0975FA-4529-4394-AB06-B0A5116685C8}" type="presOf" srcId="{49365939-23E2-45AF-8F91-B0A882FD93D1}" destId="{4890EFC8-8F62-42C0-91DF-0EC6593B4ED4}" srcOrd="0" destOrd="0" presId="urn:microsoft.com/office/officeart/2005/8/layout/cycle2"/>
-    <dgm:cxn modelId="{27D3D602-6254-450D-A5E4-E4F0150BF9DC}" type="presOf" srcId="{DDB30264-E66D-435A-855C-C236CD2356DA}" destId="{03145B5A-34B3-4B6D-A7DA-900EC96B8E49}" srcOrd="0" destOrd="0" presId="urn:microsoft.com/office/officeart/2005/8/layout/cycle2"/>
-    <dgm:cxn modelId="{C0E0FB97-D742-4DB4-8336-C391A6A7975A}" type="presOf" srcId="{8AFA5EF7-6C87-4DAF-A9E5-4899F905B3AF}" destId="{13578A00-03A5-44E0-AACA-AA2690AC8C1D}" srcOrd="0" destOrd="0" presId="urn:microsoft.com/office/officeart/2005/8/layout/cycle2"/>
-    <dgm:cxn modelId="{20E94F2D-76FC-45C8-A34A-AF8F6802B00B}" type="presOf" srcId="{DF7F59D6-FE3E-48F1-BA6E-973A7A3E2F67}" destId="{ABCBBAA8-3DF3-4195-8A6D-28C6A3F7E922}" srcOrd="0" destOrd="0" presId="urn:microsoft.com/office/officeart/2005/8/layout/cycle2"/>
-    <dgm:cxn modelId="{38DA426E-8CA2-471F-A087-E247670C94AC}" type="presOf" srcId="{3F16BFF1-495D-42DD-A119-9C9CC2EBC1AB}" destId="{EFE31AF0-8A8D-4F0C-A244-5F4149FD28A2}" srcOrd="0" destOrd="0" presId="urn:microsoft.com/office/officeart/2005/8/layout/cycle2"/>
-    <dgm:cxn modelId="{AC0CB8D9-CBA7-4D41-A641-7152A141992D}" type="presOf" srcId="{717230D2-ADB0-442F-8CD6-78BD00A243A3}" destId="{F268045F-D535-4B51-87AB-D91A1E9F5D47}" srcOrd="1" destOrd="0" presId="urn:microsoft.com/office/officeart/2005/8/layout/cycle2"/>
-    <dgm:cxn modelId="{DB44248A-67A2-410E-A879-349022E3B362}" type="presOf" srcId="{F79F4962-107C-42D7-8A30-368A60B124E5}" destId="{4E6E0786-8FF5-477C-A7A7-61075F1B87E3}" srcOrd="0" destOrd="0" presId="urn:microsoft.com/office/officeart/2005/8/layout/cycle2"/>
-    <dgm:cxn modelId="{6DD4955C-D55A-431A-B33F-5E0E4EB2FCDE}" type="presOf" srcId="{7373D5D0-1887-42E8-B77A-BA0AB77E8D52}" destId="{722790AC-7F38-4150-B86A-21669C2CA602}" srcOrd="1" destOrd="0" presId="urn:microsoft.com/office/officeart/2005/8/layout/cycle2"/>
-    <dgm:cxn modelId="{2663756E-6C2F-45F0-92ED-FB517A4E9A55}" type="presOf" srcId="{EC6A45D7-3401-48AB-A82E-1561C5112B70}" destId="{6E6ACD3A-C5A2-49B8-A8EF-F395E318A06E}" srcOrd="1" destOrd="0" presId="urn:microsoft.com/office/officeart/2005/8/layout/cycle2"/>
-    <dgm:cxn modelId="{F9B5AE56-52E1-4549-8992-988E234CD358}" srcId="{9B1F811D-6B4A-410F-B475-AEFEDB3EAE58}" destId="{3F16BFF1-495D-42DD-A119-9C9CC2EBC1AB}" srcOrd="7" destOrd="0" parTransId="{7F796B65-8573-40DF-9C75-CF17920C970F}" sibTransId="{EC6A45D7-3401-48AB-A82E-1561C5112B70}"/>
-    <dgm:cxn modelId="{1744D5D8-9B3D-4BC9-8997-21BD78153B80}" srcId="{9B1F811D-6B4A-410F-B475-AEFEDB3EAE58}" destId="{17AF6880-BA56-4CF3-95BA-D1384F0FEE95}" srcOrd="3" destOrd="0" parTransId="{736261DC-ADD4-43A2-8536-345528DF67FD}" sibTransId="{92213EBB-5440-4EB9-B0C6-C4E3F366D723}"/>
-    <dgm:cxn modelId="{B3E1E7DD-1AE7-4C95-AFEB-8600E52BBFE1}" srcId="{9B1F811D-6B4A-410F-B475-AEFEDB3EAE58}" destId="{DDB30264-E66D-435A-855C-C236CD2356DA}" srcOrd="6" destOrd="0" parTransId="{2F6721C4-7390-4770-977B-F27AC6684B29}" sibTransId="{9E050CDA-B70E-45FD-BF36-4BB5E801F9DF}"/>
-    <dgm:cxn modelId="{A5A4DEBA-3899-4353-9CB4-850155AFA3F0}" type="presOf" srcId="{C5F1DFE9-21F7-40F8-BC01-71EE02E4C787}" destId="{7408C53F-A8A7-462C-BF18-4EE69CD77BE2}" srcOrd="0" destOrd="0" presId="urn:microsoft.com/office/officeart/2005/8/layout/cycle2"/>
-    <dgm:cxn modelId="{734397FD-C573-4DF2-ACF3-5384E6D4679F}" type="presOf" srcId="{9E050CDA-B70E-45FD-BF36-4BB5E801F9DF}" destId="{D31E4108-3A4D-491C-9A60-44CC3346209B}" srcOrd="0" destOrd="0" presId="urn:microsoft.com/office/officeart/2005/8/layout/cycle2"/>
-    <dgm:cxn modelId="{07D90EAE-1BE5-4F6E-89C5-130D0F5622D3}" type="presOf" srcId="{EF4EAEDD-D805-4579-9200-E5E005BE4921}" destId="{F51BDDF5-FB37-4A54-A79B-7DAB4B355F8C}" srcOrd="1" destOrd="0" presId="urn:microsoft.com/office/officeart/2005/8/layout/cycle2"/>
-    <dgm:cxn modelId="{185E175D-CBC9-4E8F-99D8-DCC32FA45B4D}" type="presOf" srcId="{89934564-264D-45F4-80C6-0F3FB6A03A1E}" destId="{F0024291-29A1-4E85-9F8A-74D8C007E076}" srcOrd="1" destOrd="0" presId="urn:microsoft.com/office/officeart/2005/8/layout/cycle2"/>
-    <dgm:cxn modelId="{1D30883A-63BA-48F5-8471-C6E29762BF22}" type="presOf" srcId="{09ABC4AD-7452-436E-B979-A274A899CA42}" destId="{63EF65DD-FC91-415F-A4F8-E83371C93008}" srcOrd="0" destOrd="0" presId="urn:microsoft.com/office/officeart/2005/8/layout/cycle2"/>
-    <dgm:cxn modelId="{4FB7440F-3DC4-4E38-976E-5AFD26309227}" type="presParOf" srcId="{D3C9FEAC-7177-4FE0-A67E-AD46892D8BB9}" destId="{4890EFC8-8F62-42C0-91DF-0EC6593B4ED4}" srcOrd="0" destOrd="0" presId="urn:microsoft.com/office/officeart/2005/8/layout/cycle2"/>
-    <dgm:cxn modelId="{A8EEA623-CEC7-476C-BFB2-1FD682A4AD01}" type="presParOf" srcId="{D3C9FEAC-7177-4FE0-A67E-AD46892D8BB9}" destId="{EEC6E4B8-7F84-4E6B-98ED-D8F59A993F8A}" srcOrd="1" destOrd="0" presId="urn:microsoft.com/office/officeart/2005/8/layout/cycle2"/>
-    <dgm:cxn modelId="{DDEC5FBB-0F2C-4550-A6AE-0A6B7B73A9CD}" type="presParOf" srcId="{EEC6E4B8-7F84-4E6B-98ED-D8F59A993F8A}" destId="{F268045F-D535-4B51-87AB-D91A1E9F5D47}" srcOrd="0" destOrd="0" presId="urn:microsoft.com/office/officeart/2005/8/layout/cycle2"/>
-    <dgm:cxn modelId="{A0C79C26-4C94-4443-8AC9-31F8722D7F6D}" type="presParOf" srcId="{D3C9FEAC-7177-4FE0-A67E-AD46892D8BB9}" destId="{13578A00-03A5-44E0-AACA-AA2690AC8C1D}" srcOrd="2" destOrd="0" presId="urn:microsoft.com/office/officeart/2005/8/layout/cycle2"/>
-    <dgm:cxn modelId="{27E2396D-1B6E-4431-A496-A9AFA4B87366}" type="presParOf" srcId="{D3C9FEAC-7177-4FE0-A67E-AD46892D8BB9}" destId="{00071C14-42CB-43C2-980E-0986DDAA6337}" srcOrd="3" destOrd="0" presId="urn:microsoft.com/office/officeart/2005/8/layout/cycle2"/>
-    <dgm:cxn modelId="{16313428-D5B2-4C52-90F6-31330CC9D97C}" type="presParOf" srcId="{00071C14-42CB-43C2-980E-0986DDAA6337}" destId="{F0024291-29A1-4E85-9F8A-74D8C007E076}" srcOrd="0" destOrd="0" presId="urn:microsoft.com/office/officeart/2005/8/layout/cycle2"/>
-    <dgm:cxn modelId="{A4E993CE-04DD-4EB3-A683-6624A9E02758}" type="presParOf" srcId="{D3C9FEAC-7177-4FE0-A67E-AD46892D8BB9}" destId="{ABCBBAA8-3DF3-4195-8A6D-28C6A3F7E922}" srcOrd="4" destOrd="0" presId="urn:microsoft.com/office/officeart/2005/8/layout/cycle2"/>
-    <dgm:cxn modelId="{C399CA3B-49C1-4196-AF29-556A83C6EA98}" type="presParOf" srcId="{D3C9FEAC-7177-4FE0-A67E-AD46892D8BB9}" destId="{682F36D9-AE2D-4FD9-9EF4-686BD31679F3}" srcOrd="5" destOrd="0" presId="urn:microsoft.com/office/officeart/2005/8/layout/cycle2"/>
-    <dgm:cxn modelId="{1CB4AAB8-891B-4372-98ED-96075ACB431E}" type="presParOf" srcId="{682F36D9-AE2D-4FD9-9EF4-686BD31679F3}" destId="{722790AC-7F38-4150-B86A-21669C2CA602}" srcOrd="0" destOrd="0" presId="urn:microsoft.com/office/officeart/2005/8/layout/cycle2"/>
-    <dgm:cxn modelId="{AA480481-7028-49C2-8812-AF5332BD8D10}" type="presParOf" srcId="{D3C9FEAC-7177-4FE0-A67E-AD46892D8BB9}" destId="{CC85A74C-7718-4C18-B0D8-2D8E051A8430}" srcOrd="6" destOrd="0" presId="urn:microsoft.com/office/officeart/2005/8/layout/cycle2"/>
-    <dgm:cxn modelId="{3C261C41-2FD9-4ACC-BBF5-994D5611B5E4}" type="presParOf" srcId="{D3C9FEAC-7177-4FE0-A67E-AD46892D8BB9}" destId="{89BEE32D-121C-4427-9D6A-DB4778098983}" srcOrd="7" destOrd="0" presId="urn:microsoft.com/office/officeart/2005/8/layout/cycle2"/>
-    <dgm:cxn modelId="{1F6C765C-C2E4-425D-970C-DB5195BEE066}" type="presParOf" srcId="{89BEE32D-121C-4427-9D6A-DB4778098983}" destId="{F17D1AA1-3468-4871-8765-881F76305A2E}" srcOrd="0" destOrd="0" presId="urn:microsoft.com/office/officeart/2005/8/layout/cycle2"/>
-    <dgm:cxn modelId="{C885C0EF-5D57-45E5-9E68-A2D281D5FBF8}" type="presParOf" srcId="{D3C9FEAC-7177-4FE0-A67E-AD46892D8BB9}" destId="{7408C53F-A8A7-462C-BF18-4EE69CD77BE2}" srcOrd="8" destOrd="0" presId="urn:microsoft.com/office/officeart/2005/8/layout/cycle2"/>
-    <dgm:cxn modelId="{AB4D0285-1C0F-46E1-AA01-E8CCA7F71753}" type="presParOf" srcId="{D3C9FEAC-7177-4FE0-A67E-AD46892D8BB9}" destId="{C70A70CF-7573-4033-A6CA-14DF61B83AE3}" srcOrd="9" destOrd="0" presId="urn:microsoft.com/office/officeart/2005/8/layout/cycle2"/>
-    <dgm:cxn modelId="{DC27F0E1-5745-41FE-9325-302113DC9C9B}" type="presParOf" srcId="{C70A70CF-7573-4033-A6CA-14DF61B83AE3}" destId="{F51BDDF5-FB37-4A54-A79B-7DAB4B355F8C}" srcOrd="0" destOrd="0" presId="urn:microsoft.com/office/officeart/2005/8/layout/cycle2"/>
-    <dgm:cxn modelId="{23C9958E-83AD-4F2F-AA19-C92D771F21C9}" type="presParOf" srcId="{D3C9FEAC-7177-4FE0-A67E-AD46892D8BB9}" destId="{4E6E0786-8FF5-477C-A7A7-61075F1B87E3}" srcOrd="10" destOrd="0" presId="urn:microsoft.com/office/officeart/2005/8/layout/cycle2"/>
-    <dgm:cxn modelId="{89E872FF-532D-48D1-AB4F-E20BEA0D734A}" type="presParOf" srcId="{D3C9FEAC-7177-4FE0-A67E-AD46892D8BB9}" destId="{63EF65DD-FC91-415F-A4F8-E83371C93008}" srcOrd="11" destOrd="0" presId="urn:microsoft.com/office/officeart/2005/8/layout/cycle2"/>
-    <dgm:cxn modelId="{DB926849-A327-43AD-AC83-424F4A84FE9B}" type="presParOf" srcId="{63EF65DD-FC91-415F-A4F8-E83371C93008}" destId="{F229D475-7A07-41D9-9860-1DC3314548AD}" srcOrd="0" destOrd="0" presId="urn:microsoft.com/office/officeart/2005/8/layout/cycle2"/>
-    <dgm:cxn modelId="{FE6C3AF3-D593-4E15-91A1-25A4599C2315}" type="presParOf" srcId="{D3C9FEAC-7177-4FE0-A67E-AD46892D8BB9}" destId="{03145B5A-34B3-4B6D-A7DA-900EC96B8E49}" srcOrd="12" destOrd="0" presId="urn:microsoft.com/office/officeart/2005/8/layout/cycle2"/>
-    <dgm:cxn modelId="{B3842A57-10F4-41A6-8E2D-2E4EEDC6828A}" type="presParOf" srcId="{D3C9FEAC-7177-4FE0-A67E-AD46892D8BB9}" destId="{D31E4108-3A4D-491C-9A60-44CC3346209B}" srcOrd="13" destOrd="0" presId="urn:microsoft.com/office/officeart/2005/8/layout/cycle2"/>
-    <dgm:cxn modelId="{D8A25F36-1560-46CA-8010-DF39394C09A2}" type="presParOf" srcId="{D31E4108-3A4D-491C-9A60-44CC3346209B}" destId="{85BFDC09-7943-4553-88A9-957DEE06C8C0}" srcOrd="0" destOrd="0" presId="urn:microsoft.com/office/officeart/2005/8/layout/cycle2"/>
-    <dgm:cxn modelId="{7EC51D99-7B87-433F-B7C4-C547CB604D68}" type="presParOf" srcId="{D3C9FEAC-7177-4FE0-A67E-AD46892D8BB9}" destId="{EFE31AF0-8A8D-4F0C-A244-5F4149FD28A2}" srcOrd="14" destOrd="0" presId="urn:microsoft.com/office/officeart/2005/8/layout/cycle2"/>
-    <dgm:cxn modelId="{6E22375E-4525-4BBE-B00A-8D5BF029B7D0}" type="presParOf" srcId="{D3C9FEAC-7177-4FE0-A67E-AD46892D8BB9}" destId="{167502D6-BD69-417C-872A-F7C0F987998B}" srcOrd="15" destOrd="0" presId="urn:microsoft.com/office/officeart/2005/8/layout/cycle2"/>
-    <dgm:cxn modelId="{C35336AA-ABD7-4365-A98C-8EE0923A79E3}" type="presParOf" srcId="{167502D6-BD69-417C-872A-F7C0F987998B}" destId="{6E6ACD3A-C5A2-49B8-A8EF-F395E318A06E}" srcOrd="0" destOrd="0" presId="urn:microsoft.com/office/officeart/2005/8/layout/cycle2"/>
+    <dgm:cxn modelId="{6EC5A842-8E03-493B-8CD7-A4531AB6BE77}" type="presOf" srcId="{C5F1DFE9-21F7-40F8-BC01-71EE02E4C787}" destId="{7408C53F-A8A7-462C-BF18-4EE69CD77BE2}" srcOrd="0" destOrd="0" presId="urn:microsoft.com/office/officeart/2005/8/layout/cycle2"/>
+    <dgm:cxn modelId="{9545A47B-2903-484C-8B31-762A9A1CBE47}" type="presParOf" srcId="{D3C9FEAC-7177-4FE0-A67E-AD46892D8BB9}" destId="{4890EFC8-8F62-42C0-91DF-0EC6593B4ED4}" srcOrd="0" destOrd="0" presId="urn:microsoft.com/office/officeart/2005/8/layout/cycle2"/>
+    <dgm:cxn modelId="{C367CFA7-55D8-4EFB-B4C1-929878DD1EA1}" type="presParOf" srcId="{D3C9FEAC-7177-4FE0-A67E-AD46892D8BB9}" destId="{EEC6E4B8-7F84-4E6B-98ED-D8F59A993F8A}" srcOrd="1" destOrd="0" presId="urn:microsoft.com/office/officeart/2005/8/layout/cycle2"/>
+    <dgm:cxn modelId="{5B961A22-1E2F-4252-AA94-4E8B71B8EE7D}" type="presParOf" srcId="{EEC6E4B8-7F84-4E6B-98ED-D8F59A993F8A}" destId="{F268045F-D535-4B51-87AB-D91A1E9F5D47}" srcOrd="0" destOrd="0" presId="urn:microsoft.com/office/officeart/2005/8/layout/cycle2"/>
+    <dgm:cxn modelId="{DDA1896E-C9D4-43B6-9334-4A66E6537744}" type="presParOf" srcId="{D3C9FEAC-7177-4FE0-A67E-AD46892D8BB9}" destId="{13578A00-03A5-44E0-AACA-AA2690AC8C1D}" srcOrd="2" destOrd="0" presId="urn:microsoft.com/office/officeart/2005/8/layout/cycle2"/>
+    <dgm:cxn modelId="{09D904CC-2399-4DA4-8B25-335BAE31A054}" type="presParOf" srcId="{D3C9FEAC-7177-4FE0-A67E-AD46892D8BB9}" destId="{00071C14-42CB-43C2-980E-0986DDAA6337}" srcOrd="3" destOrd="0" presId="urn:microsoft.com/office/officeart/2005/8/layout/cycle2"/>
+    <dgm:cxn modelId="{E0939338-4F24-4DEA-AC96-8C2342CCCF3B}" type="presParOf" srcId="{00071C14-42CB-43C2-980E-0986DDAA6337}" destId="{F0024291-29A1-4E85-9F8A-74D8C007E076}" srcOrd="0" destOrd="0" presId="urn:microsoft.com/office/officeart/2005/8/layout/cycle2"/>
+    <dgm:cxn modelId="{E0E59A3B-4D2A-4D99-B227-9F8370F3EBC2}" type="presParOf" srcId="{D3C9FEAC-7177-4FE0-A67E-AD46892D8BB9}" destId="{ABCBBAA8-3DF3-4195-8A6D-28C6A3F7E922}" srcOrd="4" destOrd="0" presId="urn:microsoft.com/office/officeart/2005/8/layout/cycle2"/>
+    <dgm:cxn modelId="{F1DB1B36-D598-4B0F-A9E5-D68CEEB5DE70}" type="presParOf" srcId="{D3C9FEAC-7177-4FE0-A67E-AD46892D8BB9}" destId="{682F36D9-AE2D-4FD9-9EF4-686BD31679F3}" srcOrd="5" destOrd="0" presId="urn:microsoft.com/office/officeart/2005/8/layout/cycle2"/>
+    <dgm:cxn modelId="{A41D8269-4147-4550-833F-36F181AE3F33}" type="presParOf" srcId="{682F36D9-AE2D-4FD9-9EF4-686BD31679F3}" destId="{722790AC-7F38-4150-B86A-21669C2CA602}" srcOrd="0" destOrd="0" presId="urn:microsoft.com/office/officeart/2005/8/layout/cycle2"/>
+    <dgm:cxn modelId="{A15D302E-35DA-492B-BCCC-99DDA7DEBCBF}" type="presParOf" srcId="{D3C9FEAC-7177-4FE0-A67E-AD46892D8BB9}" destId="{CC85A74C-7718-4C18-B0D8-2D8E051A8430}" srcOrd="6" destOrd="0" presId="urn:microsoft.com/office/officeart/2005/8/layout/cycle2"/>
+    <dgm:cxn modelId="{2F3FD6BF-CB19-40AC-A292-3C701CCDF65E}" type="presParOf" srcId="{D3C9FEAC-7177-4FE0-A67E-AD46892D8BB9}" destId="{89BEE32D-121C-4427-9D6A-DB4778098983}" srcOrd="7" destOrd="0" presId="urn:microsoft.com/office/officeart/2005/8/layout/cycle2"/>
+    <dgm:cxn modelId="{EE99CB94-9492-42EC-8FD3-93017714E469}" type="presParOf" srcId="{89BEE32D-121C-4427-9D6A-DB4778098983}" destId="{F17D1AA1-3468-4871-8765-881F76305A2E}" srcOrd="0" destOrd="0" presId="urn:microsoft.com/office/officeart/2005/8/layout/cycle2"/>
+    <dgm:cxn modelId="{82161269-4B2E-46C0-B24D-7D217CAE2E25}" type="presParOf" srcId="{D3C9FEAC-7177-4FE0-A67E-AD46892D8BB9}" destId="{7408C53F-A8A7-462C-BF18-4EE69CD77BE2}" srcOrd="8" destOrd="0" presId="urn:microsoft.com/office/officeart/2005/8/layout/cycle2"/>
+    <dgm:cxn modelId="{CF1A3060-A94B-41F9-AE85-501EB917C6BD}" type="presParOf" srcId="{D3C9FEAC-7177-4FE0-A67E-AD46892D8BB9}" destId="{C70A70CF-7573-4033-A6CA-14DF61B83AE3}" srcOrd="9" destOrd="0" presId="urn:microsoft.com/office/officeart/2005/8/layout/cycle2"/>
+    <dgm:cxn modelId="{0D4DA168-D778-42DC-8728-E20BBC42BE02}" type="presParOf" srcId="{C70A70CF-7573-4033-A6CA-14DF61B83AE3}" destId="{F51BDDF5-FB37-4A54-A79B-7DAB4B355F8C}" srcOrd="0" destOrd="0" presId="urn:microsoft.com/office/officeart/2005/8/layout/cycle2"/>
+    <dgm:cxn modelId="{7D2FCE31-E3F9-4678-B24C-668632C1CE96}" type="presParOf" srcId="{D3C9FEAC-7177-4FE0-A67E-AD46892D8BB9}" destId="{4E6E0786-8FF5-477C-A7A7-61075F1B87E3}" srcOrd="10" destOrd="0" presId="urn:microsoft.com/office/officeart/2005/8/layout/cycle2"/>
+    <dgm:cxn modelId="{CB4A727F-AFE6-45CE-9EA8-BB043F6A94DA}" type="presParOf" srcId="{D3C9FEAC-7177-4FE0-A67E-AD46892D8BB9}" destId="{63EF65DD-FC91-415F-A4F8-E83371C93008}" srcOrd="11" destOrd="0" presId="urn:microsoft.com/office/officeart/2005/8/layout/cycle2"/>
+    <dgm:cxn modelId="{B6302A95-230D-4AA0-B160-8A551A81266D}" type="presParOf" srcId="{63EF65DD-FC91-415F-A4F8-E83371C93008}" destId="{F229D475-7A07-41D9-9860-1DC3314548AD}" srcOrd="0" destOrd="0" presId="urn:microsoft.com/office/officeart/2005/8/layout/cycle2"/>
+    <dgm:cxn modelId="{AB0250C6-04BF-485C-AE9F-99AC0015C17B}" type="presParOf" srcId="{D3C9FEAC-7177-4FE0-A67E-AD46892D8BB9}" destId="{03145B5A-34B3-4B6D-A7DA-900EC96B8E49}" srcOrd="12" destOrd="0" presId="urn:microsoft.com/office/officeart/2005/8/layout/cycle2"/>
+    <dgm:cxn modelId="{F635AA48-540A-42D0-89E0-6EA4D0F22E66}" type="presParOf" srcId="{D3C9FEAC-7177-4FE0-A67E-AD46892D8BB9}" destId="{D31E4108-3A4D-491C-9A60-44CC3346209B}" srcOrd="13" destOrd="0" presId="urn:microsoft.com/office/officeart/2005/8/layout/cycle2"/>
+    <dgm:cxn modelId="{ABD57FF8-79AE-4109-9942-DF788361AC1B}" type="presParOf" srcId="{D31E4108-3A4D-491C-9A60-44CC3346209B}" destId="{85BFDC09-7943-4553-88A9-957DEE06C8C0}" srcOrd="0" destOrd="0" presId="urn:microsoft.com/office/officeart/2005/8/layout/cycle2"/>
+    <dgm:cxn modelId="{E6F39008-FF2E-4E09-BF0B-F2E914C18CAF}" type="presParOf" srcId="{D3C9FEAC-7177-4FE0-A67E-AD46892D8BB9}" destId="{EFE31AF0-8A8D-4F0C-A244-5F4149FD28A2}" srcOrd="14" destOrd="0" presId="urn:microsoft.com/office/officeart/2005/8/layout/cycle2"/>
+    <dgm:cxn modelId="{19D4D5A9-F31E-4DB2-9754-B161E49379B6}" type="presParOf" srcId="{D3C9FEAC-7177-4FE0-A67E-AD46892D8BB9}" destId="{167502D6-BD69-417C-872A-F7C0F987998B}" srcOrd="15" destOrd="0" presId="urn:microsoft.com/office/officeart/2005/8/layout/cycle2"/>
+    <dgm:cxn modelId="{1CA27838-197F-4288-9DBA-A9E39FE84285}" type="presParOf" srcId="{167502D6-BD69-417C-872A-F7C0F987998B}" destId="{6E6ACD3A-C5A2-49B8-A8EF-F395E318A06E}" srcOrd="0" destOrd="0" presId="urn:microsoft.com/office/officeart/2005/8/layout/cycle2"/>
   </dgm:cxnLst>
   <dgm:bg/>
   <dgm:whole/>
@@ -31961,7 +35648,7 @@
 </file>
 
 <file path=customXml/itemProps1.xml><?xml version="1.0" encoding="utf-8"?>
-<ds:datastoreItem xmlns:ds="http://schemas.openxmlformats.org/officeDocument/2006/customXml" ds:itemID="{4E5AB4E2-AB55-4B1F-9CC1-F48375F5967C}">
+<ds:datastoreItem xmlns:ds="http://schemas.openxmlformats.org/officeDocument/2006/customXml" ds:itemID="{C9A4288D-E464-43C8-B0B3-7966853AEC05}">
   <ds:schemaRefs>
     <ds:schemaRef ds:uri="http://schemas.openxmlformats.org/officeDocument/2006/bibliography"/>
   </ds:schemaRefs>

--- a/Documentos/PGC.docx
+++ b/Documentos/PGC.docx
@@ -721,8 +721,6 @@
               </w:rPr>
               <w:t>21/11</w:t>
             </w:r>
-            <w:bookmarkStart w:id="0" w:name="_GoBack"/>
-            <w:bookmarkEnd w:id="0"/>
             <w:r>
               <w:rPr>
                 <w:rFonts w:eastAsia="Verdana" w:cs="Arial"/>
@@ -3276,7 +3274,7 @@
           <w:lang w:eastAsia="es-ES"/>
         </w:rPr>
       </w:pPr>
-      <w:bookmarkStart w:id="1" w:name="_Toc22589061"/>
+      <w:bookmarkStart w:id="0" w:name="_Toc22589061"/>
       <w:r>
         <w:rPr>
           <w:rFonts w:eastAsia="Times New Roman" w:cs="Arial"/>
@@ -3285,7 +3283,7 @@
         <w:lastRenderedPageBreak/>
         <w:t>INTRODUCCIÓN</w:t>
       </w:r>
-      <w:bookmarkEnd w:id="1"/>
+      <w:bookmarkEnd w:id="0"/>
     </w:p>
     <w:p>
       <w:pPr>
@@ -3302,7 +3300,7 @@
           <w:lang w:eastAsia="es-ES"/>
         </w:rPr>
       </w:pPr>
-      <w:bookmarkStart w:id="2" w:name="_Toc22589062"/>
+      <w:bookmarkStart w:id="1" w:name="_Toc22589062"/>
       <w:r>
         <w:rPr>
           <w:rFonts w:eastAsia="Times New Roman" w:cs="Arial"/>
@@ -3310,7 +3308,7 @@
         </w:rPr>
         <w:t>SITUACIÓN ACTUAL DE LA EMPRESA</w:t>
       </w:r>
-      <w:bookmarkEnd w:id="2"/>
+      <w:bookmarkEnd w:id="1"/>
     </w:p>
     <w:p>
       <w:pPr>
@@ -3355,7 +3353,7 @@
           <w:lang w:eastAsia="es-ES"/>
         </w:rPr>
       </w:pPr>
-      <w:bookmarkStart w:id="3" w:name="_Toc22589063"/>
+      <w:bookmarkStart w:id="2" w:name="_Toc22589063"/>
       <w:r>
         <w:rPr>
           <w:rFonts w:eastAsia="Times New Roman" w:cs="Arial"/>
@@ -3363,7 +3361,7 @@
         </w:rPr>
         <w:t>PROBLEMÁTICA</w:t>
       </w:r>
-      <w:bookmarkEnd w:id="3"/>
+      <w:bookmarkEnd w:id="2"/>
     </w:p>
     <w:p>
       <w:pPr>
@@ -3477,7 +3475,7 @@
           <w:lang w:eastAsia="es-ES"/>
         </w:rPr>
       </w:pPr>
-      <w:bookmarkStart w:id="4" w:name="_Toc22589064"/>
+      <w:bookmarkStart w:id="3" w:name="_Toc22589064"/>
       <w:r>
         <w:rPr>
           <w:rFonts w:eastAsia="Times New Roman" w:cs="Arial"/>
@@ -3485,7 +3483,7 @@
         </w:rPr>
         <w:t>PROPÓSITO DE PLAN</w:t>
       </w:r>
-      <w:bookmarkEnd w:id="4"/>
+      <w:bookmarkEnd w:id="3"/>
     </w:p>
     <w:p>
       <w:pPr>
@@ -3626,7 +3624,7 @@
           <w:lang w:eastAsia="es-ES"/>
         </w:rPr>
       </w:pPr>
-      <w:bookmarkStart w:id="5" w:name="_Toc22589065"/>
+      <w:bookmarkStart w:id="4" w:name="_Toc22589065"/>
       <w:r>
         <w:rPr>
           <w:rFonts w:eastAsia="Times New Roman" w:cs="Arial"/>
@@ -3635,7 +3633,7 @@
         <w:lastRenderedPageBreak/>
         <w:t>APLICABILIDAD</w:t>
       </w:r>
-      <w:bookmarkEnd w:id="5"/>
+      <w:bookmarkEnd w:id="4"/>
     </w:p>
     <w:p>
       <w:pPr>
@@ -3671,7 +3669,7 @@
           <w:lang w:eastAsia="es-ES"/>
         </w:rPr>
       </w:pPr>
-      <w:bookmarkStart w:id="6" w:name="_Toc22589066"/>
+      <w:bookmarkStart w:id="5" w:name="_Toc22589066"/>
       <w:r>
         <w:rPr>
           <w:rFonts w:eastAsia="Times New Roman" w:cs="Arial"/>
@@ -3679,7 +3677,7 @@
         </w:rPr>
         <w:t>GOBIERNO Y ALCANCE</w:t>
       </w:r>
-      <w:bookmarkEnd w:id="6"/>
+      <w:bookmarkEnd w:id="5"/>
     </w:p>
     <w:p>
       <w:pPr>
@@ -3715,7 +3713,7 @@
           <w:lang w:eastAsia="es-ES"/>
         </w:rPr>
       </w:pPr>
-      <w:bookmarkStart w:id="7" w:name="_Toc22589067"/>
+      <w:bookmarkStart w:id="6" w:name="_Toc22589067"/>
       <w:r>
         <w:rPr>
           <w:rFonts w:eastAsia="Times New Roman" w:cs="Arial"/>
@@ -3730,7 +3728,7 @@
         </w:rPr>
         <w:t>SCM</w:t>
       </w:r>
-      <w:bookmarkEnd w:id="7"/>
+      <w:bookmarkEnd w:id="6"/>
     </w:p>
     <w:p>
       <w:pPr>
@@ -3745,7 +3743,7 @@
           <w:lang w:eastAsia="es-ES"/>
         </w:rPr>
       </w:pPr>
-      <w:bookmarkStart w:id="8" w:name="_Toc22589068"/>
+      <w:bookmarkStart w:id="7" w:name="_Toc22589068"/>
       <w:r>
         <w:rPr>
           <w:rFonts w:eastAsia="Times New Roman" w:cs="Arial"/>
@@ -3753,7 +3751,7 @@
         </w:rPr>
         <w:t>ROLES O RESPONSABILIDADES</w:t>
       </w:r>
-      <w:bookmarkEnd w:id="8"/>
+      <w:bookmarkEnd w:id="7"/>
     </w:p>
     <w:p>
       <w:pPr>
@@ -4556,7 +4554,7 @@
           <w:lang w:eastAsia="es-ES"/>
         </w:rPr>
       </w:pPr>
-      <w:bookmarkStart w:id="9" w:name="_Toc22589069"/>
+      <w:bookmarkStart w:id="8" w:name="_Toc22589069"/>
       <w:r>
         <w:rPr>
           <w:rFonts w:eastAsia="Times New Roman" w:cs="Arial"/>
@@ -4571,7 +4569,7 @@
         </w:rPr>
         <w:t>, DIRECTRICES Y PROCEDIMIENTOS</w:t>
       </w:r>
-      <w:bookmarkEnd w:id="9"/>
+      <w:bookmarkEnd w:id="8"/>
     </w:p>
     <w:p>
       <w:pPr>
@@ -4893,7 +4891,7 @@
           <w:lang w:eastAsia="es-ES"/>
         </w:rPr>
       </w:pPr>
-      <w:bookmarkStart w:id="10" w:name="_Toc22589070"/>
+      <w:bookmarkStart w:id="9" w:name="_Toc22589070"/>
       <w:r>
         <w:rPr>
           <w:rFonts w:eastAsia="Times New Roman" w:cs="Arial"/>
@@ -4901,7 +4899,7 @@
         </w:rPr>
         <w:t>HERRAMIENTAS, ENTORNO E INFRAESTRUCTURA</w:t>
       </w:r>
-      <w:bookmarkEnd w:id="10"/>
+      <w:bookmarkEnd w:id="9"/>
     </w:p>
     <w:p>
       <w:pPr>
@@ -5247,7 +5245,7 @@
           <w:lang w:eastAsia="es-ES"/>
         </w:rPr>
       </w:pPr>
-      <w:bookmarkStart w:id="11" w:name="_Toc22589071"/>
+      <w:bookmarkStart w:id="10" w:name="_Toc22589071"/>
       <w:r>
         <w:rPr>
           <w:rFonts w:eastAsia="Times New Roman" w:cs="Arial"/>
@@ -5255,7 +5253,7 @@
         </w:rPr>
         <w:t>CALENDARIO</w:t>
       </w:r>
-      <w:bookmarkEnd w:id="11"/>
+      <w:bookmarkEnd w:id="10"/>
     </w:p>
     <w:tbl>
       <w:tblPr>
@@ -7896,7 +7894,7 @@
           <w:lang w:eastAsia="es-ES"/>
         </w:rPr>
       </w:pPr>
-      <w:bookmarkStart w:id="12" w:name="_Toc22589072"/>
+      <w:bookmarkStart w:id="11" w:name="_Toc22589072"/>
       <w:r>
         <w:rPr>
           <w:rFonts w:cs="Arial"/>
@@ -7904,7 +7902,7 @@
         </w:rPr>
         <w:t>ACTIVIDADES DE LA SCM</w:t>
       </w:r>
-      <w:bookmarkEnd w:id="12"/>
+      <w:bookmarkEnd w:id="11"/>
     </w:p>
     <w:p>
       <w:pPr>
@@ -7919,7 +7917,7 @@
           <w:lang w:eastAsia="es-ES"/>
         </w:rPr>
       </w:pPr>
-      <w:bookmarkStart w:id="13" w:name="_Toc22589073"/>
+      <w:bookmarkStart w:id="12" w:name="_Toc22589073"/>
       <w:r>
         <w:rPr>
           <w:rFonts w:eastAsia="Times New Roman" w:cs="Arial"/>
@@ -7927,7 +7925,7 @@
         </w:rPr>
         <w:t>IDENTIFICACIÓN DE LA CONFIGURACIÓN, NOMENCLATURA</w:t>
       </w:r>
-      <w:bookmarkEnd w:id="13"/>
+      <w:bookmarkEnd w:id="12"/>
     </w:p>
     <w:p>
       <w:pPr>
@@ -7942,7 +7940,7 @@
           <w:lang w:eastAsia="es-ES"/>
         </w:rPr>
       </w:pPr>
-      <w:bookmarkStart w:id="14" w:name="_Toc22589074"/>
+      <w:bookmarkStart w:id="13" w:name="_Toc22589074"/>
       <w:r>
         <w:rPr>
           <w:rFonts w:eastAsia="Times New Roman" w:cs="Arial"/>
@@ -8722,7 +8720,7 @@
         </w:rPr>
         <w:t>DEFINIR NOMENCLATURA (FÓRMULA)</w:t>
       </w:r>
-      <w:bookmarkEnd w:id="14"/>
+      <w:bookmarkEnd w:id="13"/>
     </w:p>
     <w:p>
       <w:r>
@@ -8806,60 +8804,11 @@
       <w:r>
         <w:t>.</w:t>
       </w:r>
-    </w:p>
-    <w:p>
-      <w:pPr>
-        <w:pStyle w:val="Prrafodelista"/>
-        <w:numPr>
-          <w:ilvl w:val="0"/>
-          <w:numId w:val="12"/>
-        </w:numPr>
-        <w:spacing w:before="120" w:after="120"/>
-        <w:ind w:left="426"/>
-        <w:jc w:val="both"/>
-      </w:pPr>
       <w:r>
-        <w:t xml:space="preserve">Los ítems en evolución que son específicos de un PY y están asociados con un componente específico, utilizan un identificador de tres partes: ACRÓNIMO_PROYECTO, ACRÓNIMO_COMPONENTE, y, ACRÓNIMO derivado del tipo de artefacto. Ejemplo: para identificar el documento de especificación de requerimientos, del componente B2B (Business to Business) del proyecto </w:t>
+        <w:t xml:space="preserve"> En caso de repetirse los acrónimos le agregamos la siguiente letra de la última palabra del nombre del ítem de la configuración.</w:t>
       </w:r>
-      <w:r>
-        <w:t>SFA</w:t>
-      </w:r>
-      <w:r>
-        <w:t xml:space="preserve">, tenemos: </w:t>
-      </w:r>
-      <w:r>
-        <w:rPr>
-          <w:b/>
-        </w:rPr>
-        <w:t>SFA</w:t>
-      </w:r>
-      <w:r>
-        <w:rPr>
-          <w:b/>
-        </w:rPr>
-        <w:t>_</w:t>
-      </w:r>
-      <w:r>
-        <w:rPr>
-          <w:b/>
-        </w:rPr>
-        <w:t>B2B</w:t>
-      </w:r>
-      <w:r>
-        <w:rPr>
-          <w:b/>
-        </w:rPr>
-        <w:t>_</w:t>
-      </w:r>
-      <w:r>
-        <w:rPr>
-          <w:b/>
-        </w:rPr>
-        <w:t>DER</w:t>
-      </w:r>
-      <w:r>
-        <w:t>.</w:t>
-      </w:r>
+      <w:bookmarkStart w:id="14" w:name="_GoBack"/>
+      <w:bookmarkEnd w:id="14"/>
     </w:p>
     <w:p>
       <w:pPr>
@@ -8970,7 +8919,6 @@
         <w:jc w:val="both"/>
       </w:pPr>
       <w:r>
-        <w:lastRenderedPageBreak/>
         <w:t>Son identificados por su nombre y el número de versión necesario para soportar el entorno de producción o desarrollo.</w:t>
       </w:r>
       <w:r>
@@ -9023,6 +8971,7 @@
               <w:rPr>
                 <w:b/>
               </w:rPr>
+              <w:lastRenderedPageBreak/>
               <w:t>Proyecto</w:t>
             </w:r>
           </w:p>
@@ -16005,7 +15954,7 @@
           <w:rPr>
             <w:noProof/>
           </w:rPr>
-          <w:t>2</w:t>
+          <w:t>8</w:t>
         </w:r>
         <w:r>
           <w:fldChar w:fldCharType="end"/>
@@ -22672,246 +22621,246 @@
   </dgm:ptLst>
   <dgm:cxnLst>
     <dgm:cxn modelId="{9609F961-E7A4-41A0-B170-4A2B71B9C10E}" srcId="{51E9AFDF-64C1-4ACF-BCB5-3EDC5B4282CE}" destId="{84C35F8B-FA2E-41D8-95D5-224EC15ED29C}" srcOrd="0" destOrd="0" parTransId="{1F7FA6D6-EB52-4B11-ABE1-7258DEE669A4}" sibTransId="{67C31F24-01F2-4C17-A296-076BD76A73C1}"/>
-    <dgm:cxn modelId="{5709CEC4-4091-4426-A6B2-5B8D8C4D3D62}" type="presOf" srcId="{A36C0FDA-3FFE-4CA7-A279-CA3EEBBFA2A5}" destId="{FCECEA86-1960-4665-8F72-083DC2F377DF}" srcOrd="0" destOrd="0" presId="urn:microsoft.com/office/officeart/2005/8/layout/orgChart1"/>
-    <dgm:cxn modelId="{2DFD1E8E-B727-4211-8DBB-40E6B852844F}" type="presOf" srcId="{84C35F8B-FA2E-41D8-95D5-224EC15ED29C}" destId="{3B962598-C32E-44F7-A841-F3124881B351}" srcOrd="0" destOrd="0" presId="urn:microsoft.com/office/officeart/2005/8/layout/orgChart1"/>
-    <dgm:cxn modelId="{EF02FAC0-853D-458C-8529-00A5519CC14A}" type="presOf" srcId="{90D67D38-52CE-4E35-AB5C-2F3E553169D3}" destId="{AAEE9CC2-D0B5-40BE-8AC5-713275AC5988}" srcOrd="1" destOrd="0" presId="urn:microsoft.com/office/officeart/2005/8/layout/orgChart1"/>
-    <dgm:cxn modelId="{F19AFDA3-8DBA-4FC1-8114-87FF6C0E1882}" type="presOf" srcId="{FC0FA91C-B3D9-42FE-B01C-2800C718895E}" destId="{220B24AE-9CA2-47B4-85BB-E0AFE3A16A06}" srcOrd="1" destOrd="0" presId="urn:microsoft.com/office/officeart/2005/8/layout/orgChart1"/>
-    <dgm:cxn modelId="{0E99B2B5-816B-4564-A596-5B705FB18D63}" type="presOf" srcId="{A0AD0996-2072-4EC9-947D-C33504DF125A}" destId="{A3C1E203-895A-4220-A399-92381C518D84}" srcOrd="0" destOrd="0" presId="urn:microsoft.com/office/officeart/2005/8/layout/orgChart1"/>
-    <dgm:cxn modelId="{3B062348-3E6A-4A03-BC32-F8F9D705A6CA}" type="presOf" srcId="{C9F80C9B-BCE3-483F-918B-1C5098BC5D33}" destId="{DFA3A216-5A92-4F5A-A3B1-F43D0CE2A84E}" srcOrd="0" destOrd="0" presId="urn:microsoft.com/office/officeart/2005/8/layout/orgChart1"/>
+    <dgm:cxn modelId="{81492770-8ACB-47AD-9203-567957601A4D}" type="presOf" srcId="{A0AD0996-2072-4EC9-947D-C33504DF125A}" destId="{BFEE698E-7D2C-4C9F-B867-9302B7D542B0}" srcOrd="1" destOrd="0" presId="urn:microsoft.com/office/officeart/2005/8/layout/orgChart1"/>
+    <dgm:cxn modelId="{3B5FDF76-A0ED-4DC6-AA51-6F45FDFEE4B8}" type="presOf" srcId="{FC0FA91C-B3D9-42FE-B01C-2800C718895E}" destId="{220B24AE-9CA2-47B4-85BB-E0AFE3A16A06}" srcOrd="1" destOrd="0" presId="urn:microsoft.com/office/officeart/2005/8/layout/orgChart1"/>
+    <dgm:cxn modelId="{D8775D55-1CC4-46D2-B02B-6B88E562903B}" type="presOf" srcId="{29FD54C6-1DB8-4340-8A60-10F3B08C20AD}" destId="{1CADD8C4-E759-489F-A91F-D248CD13D969}" srcOrd="0" destOrd="0" presId="urn:microsoft.com/office/officeart/2005/8/layout/orgChart1"/>
     <dgm:cxn modelId="{56E47442-64B6-4276-95A5-92C1CBB89005}" srcId="{9551066F-888C-41CB-969D-D4E929A510D0}" destId="{51E9AFDF-64C1-4ACF-BCB5-3EDC5B4282CE}" srcOrd="0" destOrd="0" parTransId="{6D2D67FA-AC2C-4844-95F2-A1BAB3775329}" sibTransId="{B92832FE-F63C-49FC-9368-31608BE81ED0}"/>
+    <dgm:cxn modelId="{1C92177A-0E04-402D-9C63-329245484DFC}" type="presOf" srcId="{400DCA68-BD7F-4CC7-B11F-EAD72A695D80}" destId="{19E80D28-8F94-442F-B228-811CC7C97169}" srcOrd="0" destOrd="0" presId="urn:microsoft.com/office/officeart/2005/8/layout/orgChart1"/>
     <dgm:cxn modelId="{4FADF9D0-58C3-45BE-8CC6-27EF53955F14}" srcId="{5DD7631C-DC5E-4FEA-8082-A1A7E5BA885F}" destId="{897BFA01-E7DB-4512-B500-FD53A3A9CDAD}" srcOrd="1" destOrd="0" parTransId="{97EB9EF3-3193-4ECA-B928-9D7F6453DD4C}" sibTransId="{7C748FD9-2CFF-4F3F-AA89-1F5929F4ACD5}"/>
+    <dgm:cxn modelId="{EBEBC92D-DE9B-4E03-B724-471F04F68CF9}" type="presOf" srcId="{C28C88A0-AC4B-4409-8916-87F0D4A248CD}" destId="{C4D04144-32D6-4038-903D-B908C7370872}" srcOrd="1" destOrd="0" presId="urn:microsoft.com/office/officeart/2005/8/layout/orgChart1"/>
+    <dgm:cxn modelId="{1BE73C63-CFFB-429B-82A6-DBA4995C0C6B}" type="presOf" srcId="{04298549-4AA0-48A8-BC01-E4748394BD41}" destId="{D2D63F7B-749C-47CF-A5A0-C76A4AFF33C3}" srcOrd="0" destOrd="0" presId="urn:microsoft.com/office/officeart/2005/8/layout/orgChart1"/>
+    <dgm:cxn modelId="{70547F6F-1723-497D-B7D7-C281C51CE6EA}" type="presOf" srcId="{CAFD72E6-55E8-4D79-A4EA-C875987F27CD}" destId="{7759D4D3-6CD7-4E66-A1B6-9771D2F4A7F8}" srcOrd="0" destOrd="0" presId="urn:microsoft.com/office/officeart/2005/8/layout/orgChart1"/>
+    <dgm:cxn modelId="{7122158F-6517-4BF4-911C-74426DC82718}" type="presOf" srcId="{A0AD0996-2072-4EC9-947D-C33504DF125A}" destId="{A3C1E203-895A-4220-A399-92381C518D84}" srcOrd="0" destOrd="0" presId="urn:microsoft.com/office/officeart/2005/8/layout/orgChart1"/>
     <dgm:cxn modelId="{A527EC79-EAD7-48BA-94D2-F5DAE8F86B64}" srcId="{F6CDFC36-2AEB-4DA5-916B-D5852E319441}" destId="{A36C0FDA-3FFE-4CA7-A279-CA3EEBBFA2A5}" srcOrd="2" destOrd="0" parTransId="{3B8EF83C-16E1-417D-BC68-CACAD109607C}" sibTransId="{E0097E6F-A797-4A5B-B46A-D23E8D06C6DF}"/>
-    <dgm:cxn modelId="{E56A0502-AC26-413A-A400-6D1E421338FA}" type="presOf" srcId="{223BFFCB-0AAA-46DD-9CD1-B637F4049372}" destId="{5A61F713-F50C-4E13-BF3E-8D4CA5A2C5F4}" srcOrd="0" destOrd="0" presId="urn:microsoft.com/office/officeart/2005/8/layout/orgChart1"/>
-    <dgm:cxn modelId="{5FF3AEB5-8F38-4172-86C2-6A71B4D8D9FB}" type="presOf" srcId="{CAFD72E6-55E8-4D79-A4EA-C875987F27CD}" destId="{7D8DA492-99E3-411E-934C-F93996356533}" srcOrd="1" destOrd="0" presId="urn:microsoft.com/office/officeart/2005/8/layout/orgChart1"/>
-    <dgm:cxn modelId="{DCD19802-2426-46FB-A235-062EF9C3EDBB}" type="presOf" srcId="{29FD54C6-1DB8-4340-8A60-10F3B08C20AD}" destId="{1CADD8C4-E759-489F-A91F-D248CD13D969}" srcOrd="0" destOrd="0" presId="urn:microsoft.com/office/officeart/2005/8/layout/orgChart1"/>
-    <dgm:cxn modelId="{5D456E08-180C-48BC-9D40-788A8FD705FC}" type="presOf" srcId="{FE231732-F068-450E-8241-ED8CA6DAF282}" destId="{E90F4E0E-A935-4DA4-9082-58B344F1F7E8}" srcOrd="0" destOrd="0" presId="urn:microsoft.com/office/officeart/2005/8/layout/orgChart1"/>
-    <dgm:cxn modelId="{F1C27D9D-4339-4FEE-BBB4-4069910563E8}" type="presOf" srcId="{5DD7631C-DC5E-4FEA-8082-A1A7E5BA885F}" destId="{65B348B0-2E48-4663-8FC1-F4167D0EB07C}" srcOrd="1" destOrd="0" presId="urn:microsoft.com/office/officeart/2005/8/layout/orgChart1"/>
+    <dgm:cxn modelId="{4F062A42-9B02-4C3E-8856-47509707604F}" type="presOf" srcId="{FE231732-F068-450E-8241-ED8CA6DAF282}" destId="{E90F4E0E-A935-4DA4-9082-58B344F1F7E8}" srcOrd="0" destOrd="0" presId="urn:microsoft.com/office/officeart/2005/8/layout/orgChart1"/>
+    <dgm:cxn modelId="{633A2352-641C-46B6-8421-548D39F33A4D}" type="presOf" srcId="{0DCCBB27-B762-4127-B4A9-E3EEFC18FFA9}" destId="{CE7445EF-C806-494A-B4B8-86CC19BA1072}" srcOrd="1" destOrd="0" presId="urn:microsoft.com/office/officeart/2005/8/layout/orgChart1"/>
+    <dgm:cxn modelId="{F231A10B-E82A-4DCB-B810-C306E24EEFE4}" type="presOf" srcId="{897BFA01-E7DB-4512-B500-FD53A3A9CDAD}" destId="{E1FBF1C4-018E-4561-AE93-0CB32239B602}" srcOrd="0" destOrd="0" presId="urn:microsoft.com/office/officeart/2005/8/layout/orgChart1"/>
+    <dgm:cxn modelId="{5DCB32EB-FE33-465C-908E-7DCC72A7C2CB}" type="presOf" srcId="{2BF419E8-6746-45EE-8BFA-67C87B431F6C}" destId="{EDE79E74-9F4B-4625-956C-530E23E3A4E8}" srcOrd="0" destOrd="0" presId="urn:microsoft.com/office/officeart/2005/8/layout/orgChart1"/>
+    <dgm:cxn modelId="{C40F9648-6EF4-4705-847C-2F4D0AC9CAB2}" type="presOf" srcId="{9551066F-888C-41CB-969D-D4E929A510D0}" destId="{70FFA2F2-A1F7-459F-97C6-669BA2546360}" srcOrd="0" destOrd="0" presId="urn:microsoft.com/office/officeart/2005/8/layout/orgChart1"/>
+    <dgm:cxn modelId="{8EE9C300-0A24-45F7-822A-B3D931C04AC0}" type="presOf" srcId="{B3DCA083-7D9B-4C7C-B108-33F283501730}" destId="{28D1BA79-6F27-47C6-86E5-74CBC4AA64ED}" srcOrd="1" destOrd="0" presId="urn:microsoft.com/office/officeart/2005/8/layout/orgChart1"/>
+    <dgm:cxn modelId="{5F63933B-9D21-4B54-85BA-59A6AE8E057A}" type="presOf" srcId="{A6254284-1864-4060-8C86-A716E488F9FB}" destId="{228B133C-4703-42BD-AD97-00A480EA8E0A}" srcOrd="0" destOrd="0" presId="urn:microsoft.com/office/officeart/2005/8/layout/orgChart1"/>
+    <dgm:cxn modelId="{39B5FA4A-27D3-4238-8ED5-CA558E9CC003}" type="presOf" srcId="{7FDDBB9C-0E51-4232-A2FD-FD30AB08D70B}" destId="{AEB913A5-9A1E-4333-A5AA-7E5DD67D7ACF}" srcOrd="0" destOrd="0" presId="urn:microsoft.com/office/officeart/2005/8/layout/orgChart1"/>
+    <dgm:cxn modelId="{D4F956A0-5ACC-4733-BA58-5BF41CF4F4CB}" type="presOf" srcId="{97EB9EF3-3193-4ECA-B928-9D7F6453DD4C}" destId="{44F1060B-A5F4-4844-BC3F-E038F2A821C6}" srcOrd="0" destOrd="0" presId="urn:microsoft.com/office/officeart/2005/8/layout/orgChart1"/>
+    <dgm:cxn modelId="{114C694F-B9A9-46AA-B1A7-A60C3581EC7C}" type="presOf" srcId="{400DCA68-BD7F-4CC7-B11F-EAD72A695D80}" destId="{860F3FCF-F0E1-4F8D-BDF8-2ED63B9B5849}" srcOrd="1" destOrd="0" presId="urn:microsoft.com/office/officeart/2005/8/layout/orgChart1"/>
     <dgm:cxn modelId="{D3687EB4-7E20-4FC7-B905-23BE67107699}" srcId="{7FDDBB9C-0E51-4232-A2FD-FD30AB08D70B}" destId="{223BFFCB-0AAA-46DD-9CD1-B637F4049372}" srcOrd="0" destOrd="0" parTransId="{A3EF2B7F-B13C-4749-8F47-E021243EFD14}" sibTransId="{E9BA59C8-A563-4328-9718-6E46CBB42C2E}"/>
-    <dgm:cxn modelId="{7CD04A37-D6FC-40B5-8D32-3E61304F4990}" type="presOf" srcId="{F6CDFC36-2AEB-4DA5-916B-D5852E319441}" destId="{6522FE29-9034-440C-834E-AA14265C37FE}" srcOrd="1" destOrd="0" presId="urn:microsoft.com/office/officeart/2005/8/layout/orgChart1"/>
     <dgm:cxn modelId="{8438E1ED-D868-432A-B0F6-60CDBEC9B5CC}" srcId="{5DD7631C-DC5E-4FEA-8082-A1A7E5BA885F}" destId="{F6CDFC36-2AEB-4DA5-916B-D5852E319441}" srcOrd="0" destOrd="0" parTransId="{9AE5BB8B-308F-4357-9F6F-9B29F95C95A5}" sibTransId="{E0881BB8-9BD7-48B9-A055-4FD230A2D9FA}"/>
-    <dgm:cxn modelId="{3C80DF20-3F57-45F7-A086-0C3B19D030D6}" type="presOf" srcId="{517447E1-BE27-446F-99AD-F9CDD6522F2D}" destId="{AC4BA57A-9B43-4468-AA02-5265613DEA37}" srcOrd="0" destOrd="0" presId="urn:microsoft.com/office/officeart/2005/8/layout/orgChart1"/>
+    <dgm:cxn modelId="{91A50877-62E2-459D-9386-FCBC07CAC764}" type="presOf" srcId="{897BFA01-E7DB-4512-B500-FD53A3A9CDAD}" destId="{7355BBAC-2FB5-4F89-B15C-4FA38AAD872E}" srcOrd="1" destOrd="0" presId="urn:microsoft.com/office/officeart/2005/8/layout/orgChart1"/>
+    <dgm:cxn modelId="{2C487A79-F11F-48C5-94FF-7A683EEB5E70}" type="presOf" srcId="{22EF9895-3B0A-40E7-AFFE-D63639A0FC6E}" destId="{AA471A32-DE21-41B5-A081-1DC37FF81B09}" srcOrd="0" destOrd="0" presId="urn:microsoft.com/office/officeart/2005/8/layout/orgChart1"/>
+    <dgm:cxn modelId="{606EE25E-D4E6-4480-A4F3-0ED37236F35D}" type="presOf" srcId="{51E9AFDF-64C1-4ACF-BCB5-3EDC5B4282CE}" destId="{DCE0A89B-3AFE-431B-ACDA-AA31DEB6D327}" srcOrd="1" destOrd="0" presId="urn:microsoft.com/office/officeart/2005/8/layout/orgChart1"/>
+    <dgm:cxn modelId="{336AF315-C325-4CD5-9300-6E3AD3C7A24D}" type="presOf" srcId="{817EAAD6-02F7-4020-A19F-5745EE9E2C94}" destId="{9AC0F193-ECA7-4728-A214-7D31071402F7}" srcOrd="0" destOrd="0" presId="urn:microsoft.com/office/officeart/2005/8/layout/orgChart1"/>
     <dgm:cxn modelId="{F3AD8D73-9733-4997-8F92-EACAFB7C7898}" srcId="{223BFFCB-0AAA-46DD-9CD1-B637F4049372}" destId="{B3DCA083-7D9B-4C7C-B108-33F283501730}" srcOrd="0" destOrd="0" parTransId="{CEF2EA7E-6A06-4F97-99DC-6C948C63D9AF}" sibTransId="{B5E12480-DB54-47F5-9356-5AE0A237917D}"/>
     <dgm:cxn modelId="{279B67C2-F941-4650-A12D-39BFB91FCA69}" srcId="{223BFFCB-0AAA-46DD-9CD1-B637F4049372}" destId="{5DD7631C-DC5E-4FEA-8082-A1A7E5BA885F}" srcOrd="2" destOrd="0" parTransId="{04298549-4AA0-48A8-BC01-E4748394BD41}" sibTransId="{B6247FFC-1993-4863-918E-6CAFB9EA4F06}"/>
-    <dgm:cxn modelId="{F6E8DF87-D14A-4EB4-BF8D-7D02D738DD5D}" type="presOf" srcId="{51E9AFDF-64C1-4ACF-BCB5-3EDC5B4282CE}" destId="{2D3D9BA8-0055-434A-AE1D-CE20786DAEB3}" srcOrd="0" destOrd="0" presId="urn:microsoft.com/office/officeart/2005/8/layout/orgChart1"/>
-    <dgm:cxn modelId="{3F4C7321-34D4-444E-AAC6-29237E03DE95}" type="presOf" srcId="{B3DCA083-7D9B-4C7C-B108-33F283501730}" destId="{28D1BA79-6F27-47C6-86E5-74CBC4AA64ED}" srcOrd="1" destOrd="0" presId="urn:microsoft.com/office/officeart/2005/8/layout/orgChart1"/>
-    <dgm:cxn modelId="{74B9209A-A223-49CA-9748-21FFAD9B96E6}" type="presOf" srcId="{35AA0369-5C8B-4542-9EA8-506C72067E97}" destId="{F675F182-60AC-48D6-9DDD-01FF83B3036D}" srcOrd="0" destOrd="0" presId="urn:microsoft.com/office/officeart/2005/8/layout/orgChart1"/>
+    <dgm:cxn modelId="{CE7CDDB0-E016-4997-8381-53ACCB96EA05}" type="presOf" srcId="{A36C0FDA-3FFE-4CA7-A279-CA3EEBBFA2A5}" destId="{FCECEA86-1960-4665-8F72-083DC2F377DF}" srcOrd="0" destOrd="0" presId="urn:microsoft.com/office/officeart/2005/8/layout/orgChart1"/>
+    <dgm:cxn modelId="{8819E93A-9FD4-42D0-A820-C4A73DCA2CEB}" type="presOf" srcId="{4D1F4D2D-256B-4945-A52D-1691667BBD24}" destId="{494818F8-1CAD-4965-9866-41B2C1608F7C}" srcOrd="0" destOrd="0" presId="urn:microsoft.com/office/officeart/2005/8/layout/orgChart1"/>
+    <dgm:cxn modelId="{AC7859B0-658C-43FB-9695-CB32CA92CB77}" type="presOf" srcId="{223BFFCB-0AAA-46DD-9CD1-B637F4049372}" destId="{5A61F713-F50C-4E13-BF3E-8D4CA5A2C5F4}" srcOrd="0" destOrd="0" presId="urn:microsoft.com/office/officeart/2005/8/layout/orgChart1"/>
+    <dgm:cxn modelId="{B4B4F26E-A1FF-44AD-9334-8E7D58448809}" type="presOf" srcId="{9AE5BB8B-308F-4357-9F6F-9B29F95C95A5}" destId="{75D9ADEC-39A8-489F-872D-5325EDF46F0A}" srcOrd="0" destOrd="0" presId="urn:microsoft.com/office/officeart/2005/8/layout/orgChart1"/>
+    <dgm:cxn modelId="{A4B13891-94BD-4E59-925C-6264C09A4B69}" type="presOf" srcId="{A61B4F3D-6752-4BC4-9619-112126ECC840}" destId="{E9B1065C-2D9F-4255-9AA8-518D6EA2B917}" srcOrd="1" destOrd="0" presId="urn:microsoft.com/office/officeart/2005/8/layout/orgChart1"/>
+    <dgm:cxn modelId="{D7317816-4332-45C4-92DD-89E6D0C35E6E}" type="presOf" srcId="{2833D4A1-939B-4131-917F-D090A3D2942B}" destId="{628F428C-F005-42C7-A687-43FCC40934DA}" srcOrd="0" destOrd="0" presId="urn:microsoft.com/office/officeart/2005/8/layout/orgChart1"/>
     <dgm:cxn modelId="{F680D288-E82F-49CA-BD5B-A627D55F648C}" srcId="{223BFFCB-0AAA-46DD-9CD1-B637F4049372}" destId="{9551066F-888C-41CB-969D-D4E929A510D0}" srcOrd="3" destOrd="0" parTransId="{7EB77180-E9F3-4E2F-B409-D6A24AE7FD2E}" sibTransId="{CAEE5205-7CE7-4001-8316-7091D4BFC32E}"/>
-    <dgm:cxn modelId="{634325B5-761F-4C80-B085-9A54375F4539}" type="presOf" srcId="{400DCA68-BD7F-4CC7-B11F-EAD72A695D80}" destId="{19E80D28-8F94-442F-B228-811CC7C97169}" srcOrd="0" destOrd="0" presId="urn:microsoft.com/office/officeart/2005/8/layout/orgChart1"/>
-    <dgm:cxn modelId="{668A3FC7-5097-4017-B29A-C7E4A0C9011A}" type="presOf" srcId="{400DCA68-BD7F-4CC7-B11F-EAD72A695D80}" destId="{860F3FCF-F0E1-4F8D-BDF8-2ED63B9B5849}" srcOrd="1" destOrd="0" presId="urn:microsoft.com/office/officeart/2005/8/layout/orgChart1"/>
-    <dgm:cxn modelId="{FDCCF633-F12C-4488-B81D-75758BCAF2B4}" type="presOf" srcId="{A6254284-1864-4060-8C86-A716E488F9FB}" destId="{228B133C-4703-42BD-AD97-00A480EA8E0A}" srcOrd="0" destOrd="0" presId="urn:microsoft.com/office/officeart/2005/8/layout/orgChart1"/>
-    <dgm:cxn modelId="{A8CEC0EF-1D30-4EBF-8A2B-DE7228237A64}" type="presOf" srcId="{04298549-4AA0-48A8-BC01-E4748394BD41}" destId="{D2D63F7B-749C-47CF-A5A0-C76A4AFF33C3}" srcOrd="0" destOrd="0" presId="urn:microsoft.com/office/officeart/2005/8/layout/orgChart1"/>
-    <dgm:cxn modelId="{9238035A-7DB0-4DA0-8657-BC69DE7B4F67}" type="presOf" srcId="{0DCCBB27-B762-4127-B4A9-E3EEFC18FFA9}" destId="{CE7445EF-C806-494A-B4B8-86CC19BA1072}" srcOrd="1" destOrd="0" presId="urn:microsoft.com/office/officeart/2005/8/layout/orgChart1"/>
-    <dgm:cxn modelId="{B3701716-D566-4932-9D60-F29C2059ED41}" type="presOf" srcId="{3B8EF83C-16E1-417D-BC68-CACAD109607C}" destId="{272425EF-174F-4CE5-BD4D-A2CAD1C561DC}" srcOrd="0" destOrd="0" presId="urn:microsoft.com/office/officeart/2005/8/layout/orgChart1"/>
-    <dgm:cxn modelId="{E8359F3D-F77E-48F0-A2DD-D766D71C2EAE}" type="presOf" srcId="{0796A054-D75B-4B13-AB0A-448EAA8B2D6C}" destId="{E7545771-9375-41F9-921A-7138F55B8BB8}" srcOrd="0" destOrd="0" presId="urn:microsoft.com/office/officeart/2005/8/layout/orgChart1"/>
-    <dgm:cxn modelId="{7DB9D0B3-DD85-436B-A9BC-DD4F3545C7E9}" type="presOf" srcId="{6D2D67FA-AC2C-4844-95F2-A1BAB3775329}" destId="{91DFCD1D-5148-4E05-94F2-8F9B34237EC8}" srcOrd="0" destOrd="0" presId="urn:microsoft.com/office/officeart/2005/8/layout/orgChart1"/>
+    <dgm:cxn modelId="{72B9180C-3EAD-4754-9344-6A8AD8D03BC0}" type="presOf" srcId="{7EB77180-E9F3-4E2F-B409-D6A24AE7FD2E}" destId="{45ADFDE3-C156-47C3-816C-2F4BDCBE8178}" srcOrd="0" destOrd="0" presId="urn:microsoft.com/office/officeart/2005/8/layout/orgChart1"/>
+    <dgm:cxn modelId="{A60A87DC-BB37-4F1B-92E9-43623E3F4E83}" type="presOf" srcId="{05003D7D-71F2-48B7-AF29-66C429226674}" destId="{2061E0FC-B94B-4B78-AE35-0221A77BAC78}" srcOrd="0" destOrd="0" presId="urn:microsoft.com/office/officeart/2005/8/layout/orgChart1"/>
+    <dgm:cxn modelId="{0F41BC51-F327-4AD6-8578-D884D33C44BB}" type="presOf" srcId="{35AA0369-5C8B-4542-9EA8-506C72067E97}" destId="{F675F182-60AC-48D6-9DDD-01FF83B3036D}" srcOrd="0" destOrd="0" presId="urn:microsoft.com/office/officeart/2005/8/layout/orgChart1"/>
+    <dgm:cxn modelId="{2E3EA21F-DD92-4AA3-B8CE-ECBF5E472154}" type="presOf" srcId="{90D67D38-52CE-4E35-AB5C-2F3E553169D3}" destId="{F35CACBA-F92F-42FB-A690-3BC2B8410C99}" srcOrd="0" destOrd="0" presId="urn:microsoft.com/office/officeart/2005/8/layout/orgChart1"/>
     <dgm:cxn modelId="{2A7EBBD1-F4E9-4186-B0AF-2FB70D3BAFDC}" srcId="{223BFFCB-0AAA-46DD-9CD1-B637F4049372}" destId="{CAFD72E6-55E8-4D79-A4EA-C875987F27CD}" srcOrd="1" destOrd="0" parTransId="{22EF9895-3B0A-40E7-AFFE-D63639A0FC6E}" sibTransId="{73411A6A-1ED0-4FC1-AAAD-C1568615B195}"/>
     <dgm:cxn modelId="{DB61F21A-A508-4737-904A-31AC5D00B272}" srcId="{29FD54C6-1DB8-4340-8A60-10F3B08C20AD}" destId="{400DCA68-BD7F-4CC7-B11F-EAD72A695D80}" srcOrd="4" destOrd="0" parTransId="{4D1F4D2D-256B-4945-A52D-1691667BBD24}" sibTransId="{0231921F-C6CE-4BC6-9850-D0C7A272D057}"/>
-    <dgm:cxn modelId="{28AE3480-43F2-4600-ACE4-CD004C18F495}" type="presOf" srcId="{84C35F8B-FA2E-41D8-95D5-224EC15ED29C}" destId="{E566E285-4A6A-430A-9E9F-5B0E49856899}" srcOrd="1" destOrd="0" presId="urn:microsoft.com/office/officeart/2005/8/layout/orgChart1"/>
-    <dgm:cxn modelId="{8925A6B9-68C5-4B95-BCC6-03B298FB3E4F}" type="presOf" srcId="{CAFD72E6-55E8-4D79-A4EA-C875987F27CD}" destId="{7759D4D3-6CD7-4E66-A1B6-9771D2F4A7F8}" srcOrd="0" destOrd="0" presId="urn:microsoft.com/office/officeart/2005/8/layout/orgChart1"/>
-    <dgm:cxn modelId="{65988CFA-548C-4533-B7A2-878A8D5D3DBB}" type="presOf" srcId="{9551066F-888C-41CB-969D-D4E929A510D0}" destId="{3FFAB367-F4B3-40E7-A5AC-C203FFEFD04C}" srcOrd="1" destOrd="0" presId="urn:microsoft.com/office/officeart/2005/8/layout/orgChart1"/>
-    <dgm:cxn modelId="{1ECCC1FE-50F9-45A4-BF9D-8E8C92D08CC8}" type="presOf" srcId="{C28C88A0-AC4B-4409-8916-87F0D4A248CD}" destId="{C4D04144-32D6-4038-903D-B908C7370872}" srcOrd="1" destOrd="0" presId="urn:microsoft.com/office/officeart/2005/8/layout/orgChart1"/>
-    <dgm:cxn modelId="{A402B3D7-05FF-4E96-A4FE-E74F9C661996}" type="presOf" srcId="{2833D4A1-939B-4131-917F-D090A3D2942B}" destId="{628F428C-F005-42C7-A687-43FCC40934DA}" srcOrd="0" destOrd="0" presId="urn:microsoft.com/office/officeart/2005/8/layout/orgChart1"/>
-    <dgm:cxn modelId="{424868AE-35D1-4BBD-8763-7A02A21FF3A1}" type="presOf" srcId="{FC0FA91C-B3D9-42FE-B01C-2800C718895E}" destId="{83C1E9E9-6967-46E3-9BCD-8B3D23540C52}" srcOrd="0" destOrd="0" presId="urn:microsoft.com/office/officeart/2005/8/layout/orgChart1"/>
-    <dgm:cxn modelId="{7E8F9F8C-AA62-48A5-818F-D9FB6A35A7F9}" type="presOf" srcId="{97EB9EF3-3193-4ECA-B928-9D7F6453DD4C}" destId="{44F1060B-A5F4-4844-BC3F-E038F2A821C6}" srcOrd="0" destOrd="0" presId="urn:microsoft.com/office/officeart/2005/8/layout/orgChart1"/>
-    <dgm:cxn modelId="{C7A71361-FBA6-41F4-BCFD-70B827E92AA6}" type="presOf" srcId="{FE231732-F068-450E-8241-ED8CA6DAF282}" destId="{6D378D83-7625-4586-B0AD-C4550F7DBB5F}" srcOrd="1" destOrd="0" presId="urn:microsoft.com/office/officeart/2005/8/layout/orgChart1"/>
-    <dgm:cxn modelId="{C87EFEF8-C850-4791-85C6-6A78BDDEACE2}" type="presOf" srcId="{A61B4F3D-6752-4BC4-9619-112126ECC840}" destId="{93FD2708-B773-421B-AF52-FDF062D88CFD}" srcOrd="0" destOrd="0" presId="urn:microsoft.com/office/officeart/2005/8/layout/orgChart1"/>
+    <dgm:cxn modelId="{092D7F21-1A12-45FF-8460-8C50372AB27C}" type="presOf" srcId="{343154EF-2A41-4EFA-B355-A98E28FEA52A}" destId="{E1A237CB-70A2-4A33-9BA0-50E637F5FE1D}" srcOrd="0" destOrd="0" presId="urn:microsoft.com/office/officeart/2005/8/layout/orgChart1"/>
+    <dgm:cxn modelId="{A68BE597-8ACE-44B6-8896-20AD0CF047A0}" type="presOf" srcId="{0796A054-D75B-4B13-AB0A-448EAA8B2D6C}" destId="{E7545771-9375-41F9-921A-7138F55B8BB8}" srcOrd="0" destOrd="0" presId="urn:microsoft.com/office/officeart/2005/8/layout/orgChart1"/>
+    <dgm:cxn modelId="{854361D2-C77F-4BDE-97A8-A7834E36EDF1}" type="presOf" srcId="{29FD54C6-1DB8-4340-8A60-10F3B08C20AD}" destId="{82A9860A-5C5B-4C0A-B7B0-4A9778843DDA}" srcOrd="1" destOrd="0" presId="urn:microsoft.com/office/officeart/2005/8/layout/orgChart1"/>
+    <dgm:cxn modelId="{D81162F0-D515-44B4-9BA4-3FAC005E9C71}" type="presOf" srcId="{0796A054-D75B-4B13-AB0A-448EAA8B2D6C}" destId="{2B441707-6BA5-42A3-A69C-DE2A977609C3}" srcOrd="1" destOrd="0" presId="urn:microsoft.com/office/officeart/2005/8/layout/orgChart1"/>
+    <dgm:cxn modelId="{989CF021-EA98-4009-B157-99ABC8E315F5}" type="presOf" srcId="{A36C0FDA-3FFE-4CA7-A279-CA3EEBBFA2A5}" destId="{C888F1C9-9111-4918-8F9E-0BBCC5D257E4}" srcOrd="1" destOrd="0" presId="urn:microsoft.com/office/officeart/2005/8/layout/orgChart1"/>
+    <dgm:cxn modelId="{28F3A70E-FC2F-4553-A88D-A72BF607061F}" type="presOf" srcId="{2BF419E8-6746-45EE-8BFA-67C87B431F6C}" destId="{81B9836E-3768-476C-B0EB-1C247920FC5E}" srcOrd="1" destOrd="0" presId="urn:microsoft.com/office/officeart/2005/8/layout/orgChart1"/>
+    <dgm:cxn modelId="{22970512-B4F0-4DDB-9E27-EB5924B5169C}" type="presOf" srcId="{A202E6E6-633F-42BB-B88A-1A18AA70D206}" destId="{F70185E9-0B55-43C7-9B29-EED2AA715C29}" srcOrd="0" destOrd="0" presId="urn:microsoft.com/office/officeart/2005/8/layout/orgChart1"/>
     <dgm:cxn modelId="{615A656F-91C8-42EE-A94F-B33D16AE4390}" srcId="{CAFD72E6-55E8-4D79-A4EA-C875987F27CD}" destId="{29FD54C6-1DB8-4340-8A60-10F3B08C20AD}" srcOrd="0" destOrd="0" parTransId="{D674ABF9-B636-4FC3-ABD0-0C30F2F9C523}" sibTransId="{B9642429-F225-40EE-836A-7A82AEE60CAF}"/>
-    <dgm:cxn modelId="{FA5332CA-02BE-457F-AB81-120E0133F860}" type="presOf" srcId="{0796A054-D75B-4B13-AB0A-448EAA8B2D6C}" destId="{2B441707-6BA5-42A3-A69C-DE2A977609C3}" srcOrd="1" destOrd="0" presId="urn:microsoft.com/office/officeart/2005/8/layout/orgChart1"/>
     <dgm:cxn modelId="{D40B6135-BB5F-4064-93EC-D06CE4D5BCA2}" srcId="{29FD54C6-1DB8-4340-8A60-10F3B08C20AD}" destId="{0DCCBB27-B762-4127-B4A9-E3EEFC18FFA9}" srcOrd="3" destOrd="0" parTransId="{A202E6E6-633F-42BB-B88A-1A18AA70D206}" sibTransId="{2C2BDB0A-E09F-4A66-B73A-9A60BDB80EBF}"/>
     <dgm:cxn modelId="{5AD2C048-792D-447C-86B7-6567D463A34B}" srcId="{B3DCA083-7D9B-4C7C-B108-33F283501730}" destId="{0796A054-D75B-4B13-AB0A-448EAA8B2D6C}" srcOrd="0" destOrd="0" parTransId="{E6041D7E-2115-4725-8BE0-17942CCB554D}" sibTransId="{957B8B1F-E525-4506-8751-9AE975C94A5B}"/>
-    <dgm:cxn modelId="{917250FB-9DCC-4067-B942-DDA5224667C3}" type="presOf" srcId="{D674ABF9-B636-4FC3-ABD0-0C30F2F9C523}" destId="{30B0B430-63A4-4CD5-8917-9127D799E35E}" srcOrd="0" destOrd="0" presId="urn:microsoft.com/office/officeart/2005/8/layout/orgChart1"/>
-    <dgm:cxn modelId="{63EBCD7D-F33E-4498-B0B5-510162374FE8}" type="presOf" srcId="{62E1145B-8035-4C91-9622-9B2B00928C91}" destId="{BADF39E2-CE5C-4D19-B86D-C7C543FDACF4}" srcOrd="0" destOrd="0" presId="urn:microsoft.com/office/officeart/2005/8/layout/orgChart1"/>
-    <dgm:cxn modelId="{F98832BF-7404-4B67-B585-66110CA18E8A}" type="presOf" srcId="{897BFA01-E7DB-4512-B500-FD53A3A9CDAD}" destId="{E1FBF1C4-018E-4561-AE93-0CB32239B602}" srcOrd="0" destOrd="0" presId="urn:microsoft.com/office/officeart/2005/8/layout/orgChart1"/>
-    <dgm:cxn modelId="{24658674-3F98-4A7F-B3E0-4CCA89CB944C}" type="presOf" srcId="{22EF9895-3B0A-40E7-AFFE-D63639A0FC6E}" destId="{AA471A32-DE21-41B5-A081-1DC37FF81B09}" srcOrd="0" destOrd="0" presId="urn:microsoft.com/office/officeart/2005/8/layout/orgChart1"/>
+    <dgm:cxn modelId="{D329FB9A-B7D8-4513-A4B3-E2B5EC6062CD}" type="presOf" srcId="{1F7FA6D6-EB52-4B11-ABE1-7258DEE669A4}" destId="{B5A508D8-2FDE-4B65-BB8A-0AE450FA1AED}" srcOrd="0" destOrd="0" presId="urn:microsoft.com/office/officeart/2005/8/layout/orgChart1"/>
+    <dgm:cxn modelId="{BF1DA528-BB6A-48FD-BA31-6BB54468FE55}" type="presOf" srcId="{84C35F8B-FA2E-41D8-95D5-224EC15ED29C}" destId="{E566E285-4A6A-430A-9E9F-5B0E49856899}" srcOrd="1" destOrd="0" presId="urn:microsoft.com/office/officeart/2005/8/layout/orgChart1"/>
+    <dgm:cxn modelId="{FC260D04-C176-42E1-BB69-9C1D61924466}" type="presOf" srcId="{C28C88A0-AC4B-4409-8916-87F0D4A248CD}" destId="{DC575631-B4DC-46A0-809B-F4A643E40E00}" srcOrd="0" destOrd="0" presId="urn:microsoft.com/office/officeart/2005/8/layout/orgChart1"/>
+    <dgm:cxn modelId="{9BB589A9-FE57-4282-958D-238280D69306}" type="presOf" srcId="{CAFD72E6-55E8-4D79-A4EA-C875987F27CD}" destId="{7D8DA492-99E3-411E-934C-F93996356533}" srcOrd="1" destOrd="0" presId="urn:microsoft.com/office/officeart/2005/8/layout/orgChart1"/>
+    <dgm:cxn modelId="{5CBF309C-8F59-4F11-A4A5-D9652D552A8F}" type="presOf" srcId="{223BFFCB-0AAA-46DD-9CD1-B637F4049372}" destId="{EB65C991-3EEC-4250-9D3E-9ABC52E519D5}" srcOrd="1" destOrd="0" presId="urn:microsoft.com/office/officeart/2005/8/layout/orgChart1"/>
+    <dgm:cxn modelId="{DB11D087-E898-49AC-9A0C-FDB1596A2E3C}" type="presOf" srcId="{D674ABF9-B636-4FC3-ABD0-0C30F2F9C523}" destId="{30B0B430-63A4-4CD5-8917-9127D799E35E}" srcOrd="0" destOrd="0" presId="urn:microsoft.com/office/officeart/2005/8/layout/orgChart1"/>
+    <dgm:cxn modelId="{4ED20067-4C4B-4E3B-BBD7-BB62E157774B}" type="presOf" srcId="{C9F80C9B-BCE3-483F-918B-1C5098BC5D33}" destId="{DFA3A216-5A92-4F5A-A3B1-F43D0CE2A84E}" srcOrd="0" destOrd="0" presId="urn:microsoft.com/office/officeart/2005/8/layout/orgChart1"/>
     <dgm:cxn modelId="{9DB371D8-E884-4C83-972A-04598589BD3C}" srcId="{90D67D38-52CE-4E35-AB5C-2F3E553169D3}" destId="{C28C88A0-AC4B-4409-8916-87F0D4A248CD}" srcOrd="0" destOrd="0" parTransId="{817EAAD6-02F7-4020-A19F-5745EE9E2C94}" sibTransId="{C538EA35-F538-41E2-A1A3-3EB6D3BF4348}"/>
-    <dgm:cxn modelId="{0A903439-C331-4F55-A345-9E5EE2F4E54D}" type="presOf" srcId="{A36C0FDA-3FFE-4CA7-A279-CA3EEBBFA2A5}" destId="{C888F1C9-9111-4918-8F9E-0BBCC5D257E4}" srcOrd="1" destOrd="0" presId="urn:microsoft.com/office/officeart/2005/8/layout/orgChart1"/>
-    <dgm:cxn modelId="{E0BF9E8A-5EB8-46AC-91EA-E4BD61D0E7C1}" type="presOf" srcId="{A0AD0996-2072-4EC9-947D-C33504DF125A}" destId="{BFEE698E-7D2C-4C9F-B867-9302B7D542B0}" srcOrd="1" destOrd="0" presId="urn:microsoft.com/office/officeart/2005/8/layout/orgChart1"/>
-    <dgm:cxn modelId="{3465A167-6208-4E14-92C2-25AB941FD89D}" type="presOf" srcId="{1F7FA6D6-EB52-4B11-ABE1-7258DEE669A4}" destId="{B5A508D8-2FDE-4B65-BB8A-0AE450FA1AED}" srcOrd="0" destOrd="0" presId="urn:microsoft.com/office/officeart/2005/8/layout/orgChart1"/>
+    <dgm:cxn modelId="{91C44C97-2ACB-4CF7-A4D3-189F978DD7B9}" type="presOf" srcId="{9551066F-888C-41CB-969D-D4E929A510D0}" destId="{3FFAB367-F4B3-40E7-A5AC-C203FFEFD04C}" srcOrd="1" destOrd="0" presId="urn:microsoft.com/office/officeart/2005/8/layout/orgChart1"/>
+    <dgm:cxn modelId="{ACE14D68-56D4-448B-A476-9C675B713603}" type="presOf" srcId="{B3DCA083-7D9B-4C7C-B108-33F283501730}" destId="{841052B3-1B3C-4242-BFCF-02D7D82E7620}" srcOrd="0" destOrd="0" presId="urn:microsoft.com/office/officeart/2005/8/layout/orgChart1"/>
+    <dgm:cxn modelId="{318EA1D1-5192-4449-9185-4F970E4CFBCD}" type="presOf" srcId="{3B8EF83C-16E1-417D-BC68-CACAD109607C}" destId="{272425EF-174F-4CE5-BD4D-A2CAD1C561DC}" srcOrd="0" destOrd="0" presId="urn:microsoft.com/office/officeart/2005/8/layout/orgChart1"/>
+    <dgm:cxn modelId="{579B0C2A-D0DF-4AEB-9ED6-CF4548E1E07C}" type="presOf" srcId="{90D67D38-52CE-4E35-AB5C-2F3E553169D3}" destId="{AAEE9CC2-D0B5-40BE-8AC5-713275AC5988}" srcOrd="1" destOrd="0" presId="urn:microsoft.com/office/officeart/2005/8/layout/orgChart1"/>
+    <dgm:cxn modelId="{87090D99-2F35-42A0-BC41-51E3315AE4A7}" type="presOf" srcId="{62E1145B-8035-4C91-9622-9B2B00928C91}" destId="{BADF39E2-CE5C-4D19-B86D-C7C543FDACF4}" srcOrd="0" destOrd="0" presId="urn:microsoft.com/office/officeart/2005/8/layout/orgChart1"/>
+    <dgm:cxn modelId="{D627434E-3DDE-4A11-AB18-905773972C66}" type="presOf" srcId="{FC0FA91C-B3D9-42FE-B01C-2800C718895E}" destId="{83C1E9E9-6967-46E3-9BCD-8B3D23540C52}" srcOrd="0" destOrd="0" presId="urn:microsoft.com/office/officeart/2005/8/layout/orgChart1"/>
     <dgm:cxn modelId="{D383533D-8538-4774-BF71-809E46E7B5A4}" srcId="{29FD54C6-1DB8-4340-8A60-10F3B08C20AD}" destId="{FE231732-F068-450E-8241-ED8CA6DAF282}" srcOrd="2" destOrd="0" parTransId="{05003D7D-71F2-48B7-AF29-66C429226674}" sibTransId="{E260028B-FD65-4AB6-80A1-B4180DB31237}"/>
-    <dgm:cxn modelId="{DB3DCC17-CD89-403B-805D-68197AB4A347}" type="presOf" srcId="{9AE5BB8B-308F-4357-9F6F-9B29F95C95A5}" destId="{75D9ADEC-39A8-489F-872D-5325EDF46F0A}" srcOrd="0" destOrd="0" presId="urn:microsoft.com/office/officeart/2005/8/layout/orgChart1"/>
     <dgm:cxn modelId="{8248CD44-DC80-4B97-AC87-2CEA64B42A1F}" srcId="{29FD54C6-1DB8-4340-8A60-10F3B08C20AD}" destId="{A61B4F3D-6752-4BC4-9619-112126ECC840}" srcOrd="0" destOrd="0" parTransId="{A6254284-1864-4060-8C86-A716E488F9FB}" sibTransId="{0659242F-69BB-4165-90D7-1CB64209B8F5}"/>
+    <dgm:cxn modelId="{0F51B73E-BFB7-446A-84EF-AB287744FABA}" type="presOf" srcId="{51E9AFDF-64C1-4ACF-BCB5-3EDC5B4282CE}" destId="{2D3D9BA8-0055-434A-AE1D-CE20786DAEB3}" srcOrd="0" destOrd="0" presId="urn:microsoft.com/office/officeart/2005/8/layout/orgChart1"/>
+    <dgm:cxn modelId="{2010EEA5-C7AC-4952-84D3-C8AAE3401840}" type="presOf" srcId="{84C35F8B-FA2E-41D8-95D5-224EC15ED29C}" destId="{3B962598-C32E-44F7-A841-F3124881B351}" srcOrd="0" destOrd="0" presId="urn:microsoft.com/office/officeart/2005/8/layout/orgChart1"/>
+    <dgm:cxn modelId="{C0C7CDD8-AE4F-44AF-8F93-8246C7CEEBCE}" type="presOf" srcId="{35AA0369-5C8B-4542-9EA8-506C72067E97}" destId="{5922A151-FF75-4782-AC98-B34E0A8E0673}" srcOrd="1" destOrd="0" presId="urn:microsoft.com/office/officeart/2005/8/layout/orgChart1"/>
     <dgm:cxn modelId="{B1F6DB9D-7989-4B2A-AA66-BD3760E5C39E}" srcId="{29FD54C6-1DB8-4340-8A60-10F3B08C20AD}" destId="{FC0FA91C-B3D9-42FE-B01C-2800C718895E}" srcOrd="5" destOrd="0" parTransId="{343154EF-2A41-4EFA-B355-A98E28FEA52A}" sibTransId="{5CE3AF59-35B7-443C-87B4-6347D469028D}"/>
-    <dgm:cxn modelId="{9C860E9C-1933-44E9-A687-59D5C52258C6}" type="presOf" srcId="{343154EF-2A41-4EFA-B355-A98E28FEA52A}" destId="{E1A237CB-70A2-4A33-9BA0-50E637F5FE1D}" srcOrd="0" destOrd="0" presId="urn:microsoft.com/office/officeart/2005/8/layout/orgChart1"/>
-    <dgm:cxn modelId="{637D221B-188F-486A-9F42-50808EE03FED}" type="presOf" srcId="{F6CDFC36-2AEB-4DA5-916B-D5852E319441}" destId="{C3DDC815-C8BB-4D7D-89D0-7DC8C549287D}" srcOrd="0" destOrd="0" presId="urn:microsoft.com/office/officeart/2005/8/layout/orgChart1"/>
-    <dgm:cxn modelId="{B813145D-05F1-4621-BCF9-CCCDABCBE7E3}" type="presOf" srcId="{51E9AFDF-64C1-4ACF-BCB5-3EDC5B4282CE}" destId="{DCE0A89B-3AFE-431B-ACDA-AA31DEB6D327}" srcOrd="1" destOrd="0" presId="urn:microsoft.com/office/officeart/2005/8/layout/orgChart1"/>
-    <dgm:cxn modelId="{11FE6EB1-14C9-40F8-B45B-4330BF470630}" type="presOf" srcId="{E6041D7E-2115-4725-8BE0-17942CCB554D}" destId="{9F3A4358-089E-44C3-8B96-9FCCC593D58A}" srcOrd="0" destOrd="0" presId="urn:microsoft.com/office/officeart/2005/8/layout/orgChart1"/>
-    <dgm:cxn modelId="{5FF0F0C8-405A-4BC4-9168-31783F95ABB7}" type="presOf" srcId="{9551066F-888C-41CB-969D-D4E929A510D0}" destId="{70FFA2F2-A1F7-459F-97C6-669BA2546360}" srcOrd="0" destOrd="0" presId="urn:microsoft.com/office/officeart/2005/8/layout/orgChart1"/>
+    <dgm:cxn modelId="{8C8FAAEF-C8B6-4896-B751-326CC5987EAB}" type="presOf" srcId="{FE231732-F068-450E-8241-ED8CA6DAF282}" destId="{6D378D83-7625-4586-B0AD-C4550F7DBB5F}" srcOrd="1" destOrd="0" presId="urn:microsoft.com/office/officeart/2005/8/layout/orgChart1"/>
+    <dgm:cxn modelId="{58CCE672-C478-4E10-A7D9-F63F588BFE80}" type="presOf" srcId="{CEF2EA7E-6A06-4F97-99DC-6C948C63D9AF}" destId="{F9915E6A-767C-408F-84FB-4E1E6AFCC993}" srcOrd="0" destOrd="0" presId="urn:microsoft.com/office/officeart/2005/8/layout/orgChart1"/>
     <dgm:cxn modelId="{A63823E7-664A-4A3B-8294-6E6C9D4B89B8}" srcId="{F6CDFC36-2AEB-4DA5-916B-D5852E319441}" destId="{2BF419E8-6746-45EE-8BFA-67C87B431F6C}" srcOrd="0" destOrd="0" parTransId="{517447E1-BE27-446F-99AD-F9CDD6522F2D}" sibTransId="{E49FA5D4-EE79-48E2-A583-98BEB9984CAB}"/>
-    <dgm:cxn modelId="{82323B81-64F2-4368-B670-6EED0A90898A}" type="presOf" srcId="{897BFA01-E7DB-4512-B500-FD53A3A9CDAD}" destId="{7355BBAC-2FB5-4F89-B15C-4FA38AAD872E}" srcOrd="1" destOrd="0" presId="urn:microsoft.com/office/officeart/2005/8/layout/orgChart1"/>
-    <dgm:cxn modelId="{319B9962-DDF1-4081-9F6E-DC3FD40066AD}" type="presOf" srcId="{A202E6E6-633F-42BB-B88A-1A18AA70D206}" destId="{F70185E9-0B55-43C7-9B29-EED2AA715C29}" srcOrd="0" destOrd="0" presId="urn:microsoft.com/office/officeart/2005/8/layout/orgChart1"/>
-    <dgm:cxn modelId="{CF831227-6F6A-40DE-812B-87A486E142DC}" type="presOf" srcId="{4D1F4D2D-256B-4945-A52D-1691667BBD24}" destId="{494818F8-1CAD-4965-9866-41B2C1608F7C}" srcOrd="0" destOrd="0" presId="urn:microsoft.com/office/officeart/2005/8/layout/orgChart1"/>
-    <dgm:cxn modelId="{F1C716D2-EE1D-4329-979B-EE4D3996B873}" type="presOf" srcId="{223BFFCB-0AAA-46DD-9CD1-B637F4049372}" destId="{EB65C991-3EEC-4250-9D3E-9ABC52E519D5}" srcOrd="1" destOrd="0" presId="urn:microsoft.com/office/officeart/2005/8/layout/orgChart1"/>
-    <dgm:cxn modelId="{61A05FAF-859E-47E0-A846-6DD7DE830D98}" type="presOf" srcId="{B3DCA083-7D9B-4C7C-B108-33F283501730}" destId="{841052B3-1B3C-4242-BFCF-02D7D82E7620}" srcOrd="0" destOrd="0" presId="urn:microsoft.com/office/officeart/2005/8/layout/orgChart1"/>
+    <dgm:cxn modelId="{26144664-B83E-41BD-A95F-7C3A65BB428D}" type="presOf" srcId="{F6CDFC36-2AEB-4DA5-916B-D5852E319441}" destId="{6522FE29-9034-440C-834E-AA14265C37FE}" srcOrd="1" destOrd="0" presId="urn:microsoft.com/office/officeart/2005/8/layout/orgChart1"/>
+    <dgm:cxn modelId="{0AE56C90-439A-45B5-8E93-6EBDBE264997}" type="presOf" srcId="{5DD7631C-DC5E-4FEA-8082-A1A7E5BA885F}" destId="{8D11B44B-2639-4B4B-B802-8609B78527F7}" srcOrd="0" destOrd="0" presId="urn:microsoft.com/office/officeart/2005/8/layout/orgChart1"/>
+    <dgm:cxn modelId="{9B86661F-AA83-4E29-86F3-B0CBE7478473}" type="presOf" srcId="{517447E1-BE27-446F-99AD-F9CDD6522F2D}" destId="{AC4BA57A-9B43-4468-AA02-5265613DEA37}" srcOrd="0" destOrd="0" presId="urn:microsoft.com/office/officeart/2005/8/layout/orgChart1"/>
+    <dgm:cxn modelId="{BC000A05-CECD-4EF3-B700-2639C8975653}" type="presOf" srcId="{5DD7631C-DC5E-4FEA-8082-A1A7E5BA885F}" destId="{65B348B0-2E48-4663-8FC1-F4167D0EB07C}" srcOrd="1" destOrd="0" presId="urn:microsoft.com/office/officeart/2005/8/layout/orgChart1"/>
+    <dgm:cxn modelId="{48430A36-B338-4BCB-94FE-C964B78C4EF4}" type="presOf" srcId="{6D2D67FA-AC2C-4844-95F2-A1BAB3775329}" destId="{91DFCD1D-5148-4E05-94F2-8F9B34237EC8}" srcOrd="0" destOrd="0" presId="urn:microsoft.com/office/officeart/2005/8/layout/orgChart1"/>
     <dgm:cxn modelId="{EA9F977C-A622-4218-BC01-A360168C96AB}" srcId="{9551066F-888C-41CB-969D-D4E929A510D0}" destId="{90D67D38-52CE-4E35-AB5C-2F3E553169D3}" srcOrd="1" destOrd="0" parTransId="{2833D4A1-939B-4131-917F-D090A3D2942B}" sibTransId="{5B12C917-3799-45ED-A584-6567BD20B408}"/>
-    <dgm:cxn modelId="{F829E302-9326-474B-A0E3-FCB296A973F9}" type="presOf" srcId="{90D67D38-52CE-4E35-AB5C-2F3E553169D3}" destId="{F35CACBA-F92F-42FB-A690-3BC2B8410C99}" srcOrd="0" destOrd="0" presId="urn:microsoft.com/office/officeart/2005/8/layout/orgChart1"/>
-    <dgm:cxn modelId="{5605BEC3-E0DB-417D-8B46-617F88F6FA39}" type="presOf" srcId="{A61B4F3D-6752-4BC4-9619-112126ECC840}" destId="{E9B1065C-2D9F-4255-9AA8-518D6EA2B917}" srcOrd="1" destOrd="0" presId="urn:microsoft.com/office/officeart/2005/8/layout/orgChart1"/>
-    <dgm:cxn modelId="{B65A6EC8-C84D-4F7E-BC9C-CC0411F89BC2}" type="presOf" srcId="{2BF419E8-6746-45EE-8BFA-67C87B431F6C}" destId="{81B9836E-3768-476C-B0EB-1C247920FC5E}" srcOrd="1" destOrd="0" presId="urn:microsoft.com/office/officeart/2005/8/layout/orgChart1"/>
     <dgm:cxn modelId="{D8D860F9-3894-49AE-8DB9-4631FB7A4CD6}" srcId="{29FD54C6-1DB8-4340-8A60-10F3B08C20AD}" destId="{35AA0369-5C8B-4542-9EA8-506C72067E97}" srcOrd="1" destOrd="0" parTransId="{C9F80C9B-BCE3-483F-918B-1C5098BC5D33}" sibTransId="{4C19FE7B-86DC-4FEC-8F08-18E06A094EFD}"/>
-    <dgm:cxn modelId="{32E03C90-1A00-42BA-9B8A-A88F004A65D6}" type="presOf" srcId="{29FD54C6-1DB8-4340-8A60-10F3B08C20AD}" destId="{82A9860A-5C5B-4C0A-B7B0-4A9778843DDA}" srcOrd="1" destOrd="0" presId="urn:microsoft.com/office/officeart/2005/8/layout/orgChart1"/>
-    <dgm:cxn modelId="{E7239F1F-1839-4E2D-BF1A-C9A396FC88D4}" type="presOf" srcId="{7FDDBB9C-0E51-4232-A2FD-FD30AB08D70B}" destId="{AEB913A5-9A1E-4333-A5AA-7E5DD67D7ACF}" srcOrd="0" destOrd="0" presId="urn:microsoft.com/office/officeart/2005/8/layout/orgChart1"/>
-    <dgm:cxn modelId="{8705593F-11A7-485C-A894-DF0A960E42B7}" type="presOf" srcId="{CEF2EA7E-6A06-4F97-99DC-6C948C63D9AF}" destId="{F9915E6A-767C-408F-84FB-4E1E6AFCC993}" srcOrd="0" destOrd="0" presId="urn:microsoft.com/office/officeart/2005/8/layout/orgChart1"/>
-    <dgm:cxn modelId="{FD21A297-301F-4701-9016-CFD5B0AD65E8}" type="presOf" srcId="{2BF419E8-6746-45EE-8BFA-67C87B431F6C}" destId="{EDE79E74-9F4B-4625-956C-530E23E3A4E8}" srcOrd="0" destOrd="0" presId="urn:microsoft.com/office/officeart/2005/8/layout/orgChart1"/>
-    <dgm:cxn modelId="{68F1C9C3-53B1-48ED-B126-760FFD3E63ED}" type="presOf" srcId="{C28C88A0-AC4B-4409-8916-87F0D4A248CD}" destId="{DC575631-B4DC-46A0-809B-F4A643E40E00}" srcOrd="0" destOrd="0" presId="urn:microsoft.com/office/officeart/2005/8/layout/orgChart1"/>
-    <dgm:cxn modelId="{603090C2-ED69-4FF9-BDA0-F0673B3A41AE}" type="presOf" srcId="{05003D7D-71F2-48B7-AF29-66C429226674}" destId="{2061E0FC-B94B-4B78-AE35-0221A77BAC78}" srcOrd="0" destOrd="0" presId="urn:microsoft.com/office/officeart/2005/8/layout/orgChart1"/>
+    <dgm:cxn modelId="{E04648A0-164C-4E98-AF47-D4EAFDE786D4}" type="presOf" srcId="{0DCCBB27-B762-4127-B4A9-E3EEFC18FFA9}" destId="{B93D6EEB-0F0C-4739-A351-4A9B247663BF}" srcOrd="0" destOrd="0" presId="urn:microsoft.com/office/officeart/2005/8/layout/orgChart1"/>
+    <dgm:cxn modelId="{A95F95D2-AB19-4280-B700-0BD33187BA72}" type="presOf" srcId="{E6041D7E-2115-4725-8BE0-17942CCB554D}" destId="{9F3A4358-089E-44C3-8B96-9FCCC593D58A}" srcOrd="0" destOrd="0" presId="urn:microsoft.com/office/officeart/2005/8/layout/orgChart1"/>
     <dgm:cxn modelId="{2B907194-3930-4EB6-B3B3-2C0140FCA400}" srcId="{F6CDFC36-2AEB-4DA5-916B-D5852E319441}" destId="{A0AD0996-2072-4EC9-947D-C33504DF125A}" srcOrd="1" destOrd="0" parTransId="{62E1145B-8035-4C91-9622-9B2B00928C91}" sibTransId="{A4D13D84-E735-4815-AA96-5A904AEF092D}"/>
-    <dgm:cxn modelId="{DB88F238-81CD-4A17-A4F9-6381D02B1B3A}" type="presOf" srcId="{35AA0369-5C8B-4542-9EA8-506C72067E97}" destId="{5922A151-FF75-4782-AC98-B34E0A8E0673}" srcOrd="1" destOrd="0" presId="urn:microsoft.com/office/officeart/2005/8/layout/orgChart1"/>
-    <dgm:cxn modelId="{4A18A472-86F1-48AC-899D-1315C5ECD23F}" type="presOf" srcId="{817EAAD6-02F7-4020-A19F-5745EE9E2C94}" destId="{9AC0F193-ECA7-4728-A214-7D31071402F7}" srcOrd="0" destOrd="0" presId="urn:microsoft.com/office/officeart/2005/8/layout/orgChart1"/>
-    <dgm:cxn modelId="{7BB94AD9-3831-4DAD-A111-AFE072082DB1}" type="presOf" srcId="{0DCCBB27-B762-4127-B4A9-E3EEFC18FFA9}" destId="{B93D6EEB-0F0C-4739-A351-4A9B247663BF}" srcOrd="0" destOrd="0" presId="urn:microsoft.com/office/officeart/2005/8/layout/orgChart1"/>
-    <dgm:cxn modelId="{2CE0B3F5-B54C-46B4-A0B1-E9358E072DC8}" type="presOf" srcId="{5DD7631C-DC5E-4FEA-8082-A1A7E5BA885F}" destId="{8D11B44B-2639-4B4B-B802-8609B78527F7}" srcOrd="0" destOrd="0" presId="urn:microsoft.com/office/officeart/2005/8/layout/orgChart1"/>
-    <dgm:cxn modelId="{8AC6C1D0-DB56-47E5-B36B-2EE6285E22F1}" type="presOf" srcId="{7EB77180-E9F3-4E2F-B409-D6A24AE7FD2E}" destId="{45ADFDE3-C156-47C3-816C-2F4BDCBE8178}" srcOrd="0" destOrd="0" presId="urn:microsoft.com/office/officeart/2005/8/layout/orgChart1"/>
-    <dgm:cxn modelId="{B8169596-001F-4AD4-970F-BC46129912A4}" type="presParOf" srcId="{AEB913A5-9A1E-4333-A5AA-7E5DD67D7ACF}" destId="{5695D7DE-4264-4AF6-86A7-AD8E434588FC}" srcOrd="0" destOrd="0" presId="urn:microsoft.com/office/officeart/2005/8/layout/orgChart1"/>
-    <dgm:cxn modelId="{7288805C-1E1F-4105-BCB0-86B2B8F9064E}" type="presParOf" srcId="{5695D7DE-4264-4AF6-86A7-AD8E434588FC}" destId="{C9C28003-34CC-4218-92AD-339E101EF213}" srcOrd="0" destOrd="0" presId="urn:microsoft.com/office/officeart/2005/8/layout/orgChart1"/>
-    <dgm:cxn modelId="{6FC5F35A-0BBF-4414-BC33-0901B35DFB7F}" type="presParOf" srcId="{C9C28003-34CC-4218-92AD-339E101EF213}" destId="{5A61F713-F50C-4E13-BF3E-8D4CA5A2C5F4}" srcOrd="0" destOrd="0" presId="urn:microsoft.com/office/officeart/2005/8/layout/orgChart1"/>
-    <dgm:cxn modelId="{0D5295E3-970F-4A57-8E42-317552B66B39}" type="presParOf" srcId="{C9C28003-34CC-4218-92AD-339E101EF213}" destId="{EB65C991-3EEC-4250-9D3E-9ABC52E519D5}" srcOrd="1" destOrd="0" presId="urn:microsoft.com/office/officeart/2005/8/layout/orgChart1"/>
-    <dgm:cxn modelId="{A866AC72-DEDE-4B4C-82B7-EF000BFDE468}" type="presParOf" srcId="{5695D7DE-4264-4AF6-86A7-AD8E434588FC}" destId="{CAEC3ADE-18BC-40A6-A648-7119A5182310}" srcOrd="1" destOrd="0" presId="urn:microsoft.com/office/officeart/2005/8/layout/orgChart1"/>
-    <dgm:cxn modelId="{31FAD914-5615-48DE-8B58-183A242EB303}" type="presParOf" srcId="{CAEC3ADE-18BC-40A6-A648-7119A5182310}" destId="{F9915E6A-767C-408F-84FB-4E1E6AFCC993}" srcOrd="0" destOrd="0" presId="urn:microsoft.com/office/officeart/2005/8/layout/orgChart1"/>
-    <dgm:cxn modelId="{9F28C3FD-8C70-41F8-B604-E6A27BBEB2F2}" type="presParOf" srcId="{CAEC3ADE-18BC-40A6-A648-7119A5182310}" destId="{886EFBD4-ED6D-43E9-8DA7-071F81DC82BA}" srcOrd="1" destOrd="0" presId="urn:microsoft.com/office/officeart/2005/8/layout/orgChart1"/>
-    <dgm:cxn modelId="{456060DD-A6F4-4ED5-BE97-BF0FA84A812A}" type="presParOf" srcId="{886EFBD4-ED6D-43E9-8DA7-071F81DC82BA}" destId="{0D803E86-0215-43A9-98CF-0B5C1C5BDBF8}" srcOrd="0" destOrd="0" presId="urn:microsoft.com/office/officeart/2005/8/layout/orgChart1"/>
-    <dgm:cxn modelId="{16A9E04D-3F29-4147-B73D-BC5E2B7C00D9}" type="presParOf" srcId="{0D803E86-0215-43A9-98CF-0B5C1C5BDBF8}" destId="{841052B3-1B3C-4242-BFCF-02D7D82E7620}" srcOrd="0" destOrd="0" presId="urn:microsoft.com/office/officeart/2005/8/layout/orgChart1"/>
-    <dgm:cxn modelId="{4E830BE7-9520-4824-88C0-46E66A586FB9}" type="presParOf" srcId="{0D803E86-0215-43A9-98CF-0B5C1C5BDBF8}" destId="{28D1BA79-6F27-47C6-86E5-74CBC4AA64ED}" srcOrd="1" destOrd="0" presId="urn:microsoft.com/office/officeart/2005/8/layout/orgChart1"/>
-    <dgm:cxn modelId="{98C39E60-6618-49D8-8C46-272DF0D995E8}" type="presParOf" srcId="{886EFBD4-ED6D-43E9-8DA7-071F81DC82BA}" destId="{64F262DC-2E11-4291-8150-AEA5742258CC}" srcOrd="1" destOrd="0" presId="urn:microsoft.com/office/officeart/2005/8/layout/orgChart1"/>
-    <dgm:cxn modelId="{96D957F5-4376-4490-A638-3FA001ACE71E}" type="presParOf" srcId="{64F262DC-2E11-4291-8150-AEA5742258CC}" destId="{9F3A4358-089E-44C3-8B96-9FCCC593D58A}" srcOrd="0" destOrd="0" presId="urn:microsoft.com/office/officeart/2005/8/layout/orgChart1"/>
-    <dgm:cxn modelId="{BFA17C39-8A81-4C98-8A6C-D4A690E03EAC}" type="presParOf" srcId="{64F262DC-2E11-4291-8150-AEA5742258CC}" destId="{CF39138F-F35E-4442-80B8-DED7EF0CD74F}" srcOrd="1" destOrd="0" presId="urn:microsoft.com/office/officeart/2005/8/layout/orgChart1"/>
-    <dgm:cxn modelId="{3455AF0F-CD56-4E4A-A3C1-84BA028D69A1}" type="presParOf" srcId="{CF39138F-F35E-4442-80B8-DED7EF0CD74F}" destId="{CF7A141E-2505-4E80-AE0E-3FD7DA733259}" srcOrd="0" destOrd="0" presId="urn:microsoft.com/office/officeart/2005/8/layout/orgChart1"/>
-    <dgm:cxn modelId="{833A1DFA-EBEE-4A5D-AB17-2B1FFB6DDC23}" type="presParOf" srcId="{CF7A141E-2505-4E80-AE0E-3FD7DA733259}" destId="{E7545771-9375-41F9-921A-7138F55B8BB8}" srcOrd="0" destOrd="0" presId="urn:microsoft.com/office/officeart/2005/8/layout/orgChart1"/>
-    <dgm:cxn modelId="{B0EAC973-F460-4E0D-95B9-EEB23D657FE7}" type="presParOf" srcId="{CF7A141E-2505-4E80-AE0E-3FD7DA733259}" destId="{2B441707-6BA5-42A3-A69C-DE2A977609C3}" srcOrd="1" destOrd="0" presId="urn:microsoft.com/office/officeart/2005/8/layout/orgChart1"/>
-    <dgm:cxn modelId="{21A9B048-014D-43E0-B31B-0353069C4D21}" type="presParOf" srcId="{CF39138F-F35E-4442-80B8-DED7EF0CD74F}" destId="{55D815D5-10BB-46C4-B134-6AF85362BC68}" srcOrd="1" destOrd="0" presId="urn:microsoft.com/office/officeart/2005/8/layout/orgChart1"/>
-    <dgm:cxn modelId="{D7E89014-1881-483D-9614-5C8E2CE8E2B9}" type="presParOf" srcId="{CF39138F-F35E-4442-80B8-DED7EF0CD74F}" destId="{82F16DEA-B5F5-4DE9-9689-7F9EE3F1429D}" srcOrd="2" destOrd="0" presId="urn:microsoft.com/office/officeart/2005/8/layout/orgChart1"/>
-    <dgm:cxn modelId="{238C8F12-F359-42A1-B2B3-165EE8120C58}" type="presParOf" srcId="{886EFBD4-ED6D-43E9-8DA7-071F81DC82BA}" destId="{C38153BE-CD30-4E6F-8D54-218DBD5CC1C3}" srcOrd="2" destOrd="0" presId="urn:microsoft.com/office/officeart/2005/8/layout/orgChart1"/>
-    <dgm:cxn modelId="{01939B8C-418B-45D4-90B7-5F747155CE4F}" type="presParOf" srcId="{CAEC3ADE-18BC-40A6-A648-7119A5182310}" destId="{AA471A32-DE21-41B5-A081-1DC37FF81B09}" srcOrd="2" destOrd="0" presId="urn:microsoft.com/office/officeart/2005/8/layout/orgChart1"/>
-    <dgm:cxn modelId="{89E4597A-8823-4B57-A39B-AC8314D3707C}" type="presParOf" srcId="{CAEC3ADE-18BC-40A6-A648-7119A5182310}" destId="{2CFEDBF3-7403-4AEF-B309-784FE1EE46F4}" srcOrd="3" destOrd="0" presId="urn:microsoft.com/office/officeart/2005/8/layout/orgChart1"/>
-    <dgm:cxn modelId="{02D43A94-423C-4A79-A839-8AE7FEED2520}" type="presParOf" srcId="{2CFEDBF3-7403-4AEF-B309-784FE1EE46F4}" destId="{B0E6185F-9676-41DB-B03C-EF2877D6676F}" srcOrd="0" destOrd="0" presId="urn:microsoft.com/office/officeart/2005/8/layout/orgChart1"/>
-    <dgm:cxn modelId="{8B5149BD-9AD7-49D4-BB27-0F550B059BC9}" type="presParOf" srcId="{B0E6185F-9676-41DB-B03C-EF2877D6676F}" destId="{7759D4D3-6CD7-4E66-A1B6-9771D2F4A7F8}" srcOrd="0" destOrd="0" presId="urn:microsoft.com/office/officeart/2005/8/layout/orgChart1"/>
-    <dgm:cxn modelId="{73F1EFFF-2A4D-4A18-9B70-C14C72011008}" type="presParOf" srcId="{B0E6185F-9676-41DB-B03C-EF2877D6676F}" destId="{7D8DA492-99E3-411E-934C-F93996356533}" srcOrd="1" destOrd="0" presId="urn:microsoft.com/office/officeart/2005/8/layout/orgChart1"/>
-    <dgm:cxn modelId="{4232F03A-B0A1-4904-B465-1D611CEFCB15}" type="presParOf" srcId="{2CFEDBF3-7403-4AEF-B309-784FE1EE46F4}" destId="{EB6C3722-2783-4C18-BF73-C1FE10DCA257}" srcOrd="1" destOrd="0" presId="urn:microsoft.com/office/officeart/2005/8/layout/orgChart1"/>
-    <dgm:cxn modelId="{20A8F69F-B71A-409D-9DF7-AE65DD0549C9}" type="presParOf" srcId="{EB6C3722-2783-4C18-BF73-C1FE10DCA257}" destId="{30B0B430-63A4-4CD5-8917-9127D799E35E}" srcOrd="0" destOrd="0" presId="urn:microsoft.com/office/officeart/2005/8/layout/orgChart1"/>
-    <dgm:cxn modelId="{D79BE5D1-E254-4AFC-B688-5CEDB43CD1D5}" type="presParOf" srcId="{EB6C3722-2783-4C18-BF73-C1FE10DCA257}" destId="{25AA5F86-D5C4-4E82-8EE2-B7D61010CC2C}" srcOrd="1" destOrd="0" presId="urn:microsoft.com/office/officeart/2005/8/layout/orgChart1"/>
-    <dgm:cxn modelId="{250C7768-525B-4890-A49A-A01E2A4AF561}" type="presParOf" srcId="{25AA5F86-D5C4-4E82-8EE2-B7D61010CC2C}" destId="{E7F1CDF6-7747-49C9-A4E1-0E1D966E1720}" srcOrd="0" destOrd="0" presId="urn:microsoft.com/office/officeart/2005/8/layout/orgChart1"/>
-    <dgm:cxn modelId="{2B137ABA-52B6-4337-93F2-E5558D0999AC}" type="presParOf" srcId="{E7F1CDF6-7747-49C9-A4E1-0E1D966E1720}" destId="{1CADD8C4-E759-489F-A91F-D248CD13D969}" srcOrd="0" destOrd="0" presId="urn:microsoft.com/office/officeart/2005/8/layout/orgChart1"/>
-    <dgm:cxn modelId="{85473166-707A-45A0-B493-CC8986A8F42F}" type="presParOf" srcId="{E7F1CDF6-7747-49C9-A4E1-0E1D966E1720}" destId="{82A9860A-5C5B-4C0A-B7B0-4A9778843DDA}" srcOrd="1" destOrd="0" presId="urn:microsoft.com/office/officeart/2005/8/layout/orgChart1"/>
-    <dgm:cxn modelId="{33CEAE11-B6D9-4766-AB1D-05E490B0AFE8}" type="presParOf" srcId="{25AA5F86-D5C4-4E82-8EE2-B7D61010CC2C}" destId="{1E9A029F-558A-4763-B1D9-2F20EBFEFFD3}" srcOrd="1" destOrd="0" presId="urn:microsoft.com/office/officeart/2005/8/layout/orgChart1"/>
-    <dgm:cxn modelId="{6607DCDF-D3B1-49E3-869F-764BF308641F}" type="presParOf" srcId="{1E9A029F-558A-4763-B1D9-2F20EBFEFFD3}" destId="{228B133C-4703-42BD-AD97-00A480EA8E0A}" srcOrd="0" destOrd="0" presId="urn:microsoft.com/office/officeart/2005/8/layout/orgChart1"/>
-    <dgm:cxn modelId="{5139641B-68ED-4938-8FBF-5D9FE1F172B7}" type="presParOf" srcId="{1E9A029F-558A-4763-B1D9-2F20EBFEFFD3}" destId="{64171C59-BA34-4A80-9B0A-E9265994D6E2}" srcOrd="1" destOrd="0" presId="urn:microsoft.com/office/officeart/2005/8/layout/orgChart1"/>
-    <dgm:cxn modelId="{7F815F43-C1FD-4956-A895-D250CE4FFDDC}" type="presParOf" srcId="{64171C59-BA34-4A80-9B0A-E9265994D6E2}" destId="{2F0BB302-48DA-47AF-8B6D-AC82840233DE}" srcOrd="0" destOrd="0" presId="urn:microsoft.com/office/officeart/2005/8/layout/orgChart1"/>
-    <dgm:cxn modelId="{E16B57F3-3D31-4780-A942-5A07A71B6EB7}" type="presParOf" srcId="{2F0BB302-48DA-47AF-8B6D-AC82840233DE}" destId="{93FD2708-B773-421B-AF52-FDF062D88CFD}" srcOrd="0" destOrd="0" presId="urn:microsoft.com/office/officeart/2005/8/layout/orgChart1"/>
-    <dgm:cxn modelId="{42611C54-7C41-4433-A8CE-7953A4E96939}" type="presParOf" srcId="{2F0BB302-48DA-47AF-8B6D-AC82840233DE}" destId="{E9B1065C-2D9F-4255-9AA8-518D6EA2B917}" srcOrd="1" destOrd="0" presId="urn:microsoft.com/office/officeart/2005/8/layout/orgChart1"/>
-    <dgm:cxn modelId="{37C1463D-5FC2-4169-BB40-7628C2B358F0}" type="presParOf" srcId="{64171C59-BA34-4A80-9B0A-E9265994D6E2}" destId="{782841BE-ADE6-445E-A1B7-E51B2CC82786}" srcOrd="1" destOrd="0" presId="urn:microsoft.com/office/officeart/2005/8/layout/orgChart1"/>
-    <dgm:cxn modelId="{D3372732-A354-45FA-B22B-9F2A7C0D9988}" type="presParOf" srcId="{64171C59-BA34-4A80-9B0A-E9265994D6E2}" destId="{E2B178A0-8AF3-4E50-BF50-0BE8E224A370}" srcOrd="2" destOrd="0" presId="urn:microsoft.com/office/officeart/2005/8/layout/orgChart1"/>
-    <dgm:cxn modelId="{D6D802CA-6445-4B61-911F-BD8B66A00010}" type="presParOf" srcId="{1E9A029F-558A-4763-B1D9-2F20EBFEFFD3}" destId="{DFA3A216-5A92-4F5A-A3B1-F43D0CE2A84E}" srcOrd="2" destOrd="0" presId="urn:microsoft.com/office/officeart/2005/8/layout/orgChart1"/>
-    <dgm:cxn modelId="{0D81ECD3-9F57-4A35-93C6-BFE541BD62F7}" type="presParOf" srcId="{1E9A029F-558A-4763-B1D9-2F20EBFEFFD3}" destId="{E010143C-E8F6-4F8E-A141-7E7D29628DDC}" srcOrd="3" destOrd="0" presId="urn:microsoft.com/office/officeart/2005/8/layout/orgChart1"/>
-    <dgm:cxn modelId="{AF7917A6-D312-4A3F-A234-236504C8B8CA}" type="presParOf" srcId="{E010143C-E8F6-4F8E-A141-7E7D29628DDC}" destId="{DAE67145-46D0-4836-80A8-2BDBA8392105}" srcOrd="0" destOrd="0" presId="urn:microsoft.com/office/officeart/2005/8/layout/orgChart1"/>
-    <dgm:cxn modelId="{49091E79-3DB0-4873-B9AF-5D6DC9EFF39C}" type="presParOf" srcId="{DAE67145-46D0-4836-80A8-2BDBA8392105}" destId="{F675F182-60AC-48D6-9DDD-01FF83B3036D}" srcOrd="0" destOrd="0" presId="urn:microsoft.com/office/officeart/2005/8/layout/orgChart1"/>
-    <dgm:cxn modelId="{50659A51-33F5-45E2-AAEE-B0886B7BE1BF}" type="presParOf" srcId="{DAE67145-46D0-4836-80A8-2BDBA8392105}" destId="{5922A151-FF75-4782-AC98-B34E0A8E0673}" srcOrd="1" destOrd="0" presId="urn:microsoft.com/office/officeart/2005/8/layout/orgChart1"/>
-    <dgm:cxn modelId="{23351AC0-DE7C-4AB8-94C6-FA354FFBDDD2}" type="presParOf" srcId="{E010143C-E8F6-4F8E-A141-7E7D29628DDC}" destId="{407E22B6-0023-481C-BD9B-09D4A3078CE2}" srcOrd="1" destOrd="0" presId="urn:microsoft.com/office/officeart/2005/8/layout/orgChart1"/>
-    <dgm:cxn modelId="{4FFAC7F5-3D01-4FF3-B42F-36181B126ACC}" type="presParOf" srcId="{E010143C-E8F6-4F8E-A141-7E7D29628DDC}" destId="{E768C5F1-6B2B-448F-BFEC-C46DC52C550E}" srcOrd="2" destOrd="0" presId="urn:microsoft.com/office/officeart/2005/8/layout/orgChart1"/>
-    <dgm:cxn modelId="{EBC2C1BE-50B5-4F10-8EC2-A82A6E8C8E30}" type="presParOf" srcId="{1E9A029F-558A-4763-B1D9-2F20EBFEFFD3}" destId="{2061E0FC-B94B-4B78-AE35-0221A77BAC78}" srcOrd="4" destOrd="0" presId="urn:microsoft.com/office/officeart/2005/8/layout/orgChart1"/>
-    <dgm:cxn modelId="{1DFE6F01-D97A-4B63-BF0F-A4B611B7BA91}" type="presParOf" srcId="{1E9A029F-558A-4763-B1D9-2F20EBFEFFD3}" destId="{42404F10-D323-4BB9-9633-C91FAC22FEEF}" srcOrd="5" destOrd="0" presId="urn:microsoft.com/office/officeart/2005/8/layout/orgChart1"/>
-    <dgm:cxn modelId="{CD5F6B5F-7181-43A1-9416-30C6103C27C1}" type="presParOf" srcId="{42404F10-D323-4BB9-9633-C91FAC22FEEF}" destId="{4B63F91B-2EB2-40BE-955C-D927CE5235FE}" srcOrd="0" destOrd="0" presId="urn:microsoft.com/office/officeart/2005/8/layout/orgChart1"/>
-    <dgm:cxn modelId="{BD842E04-142F-4331-801E-68C5A9B7D1F4}" type="presParOf" srcId="{4B63F91B-2EB2-40BE-955C-D927CE5235FE}" destId="{E90F4E0E-A935-4DA4-9082-58B344F1F7E8}" srcOrd="0" destOrd="0" presId="urn:microsoft.com/office/officeart/2005/8/layout/orgChart1"/>
-    <dgm:cxn modelId="{3F3430C4-1D14-46E0-BEE9-B6BC2212A400}" type="presParOf" srcId="{4B63F91B-2EB2-40BE-955C-D927CE5235FE}" destId="{6D378D83-7625-4586-B0AD-C4550F7DBB5F}" srcOrd="1" destOrd="0" presId="urn:microsoft.com/office/officeart/2005/8/layout/orgChart1"/>
-    <dgm:cxn modelId="{B3EF4E0B-F00E-40BB-8213-0233B6CDF5CF}" type="presParOf" srcId="{42404F10-D323-4BB9-9633-C91FAC22FEEF}" destId="{DC855862-6D2C-4EAC-9DFA-9132FE94DF12}" srcOrd="1" destOrd="0" presId="urn:microsoft.com/office/officeart/2005/8/layout/orgChart1"/>
-    <dgm:cxn modelId="{E55B8C54-03FA-4BF1-BA6B-643FAE48062D}" type="presParOf" srcId="{42404F10-D323-4BB9-9633-C91FAC22FEEF}" destId="{1DB28690-ACEF-4CEB-989E-EE73944C6018}" srcOrd="2" destOrd="0" presId="urn:microsoft.com/office/officeart/2005/8/layout/orgChart1"/>
-    <dgm:cxn modelId="{9DA72D53-7E0D-495A-9573-F2A7049D4933}" type="presParOf" srcId="{1E9A029F-558A-4763-B1D9-2F20EBFEFFD3}" destId="{F70185E9-0B55-43C7-9B29-EED2AA715C29}" srcOrd="6" destOrd="0" presId="urn:microsoft.com/office/officeart/2005/8/layout/orgChart1"/>
-    <dgm:cxn modelId="{5F53E319-B7AC-43DC-BF7C-97F0E45C3F27}" type="presParOf" srcId="{1E9A029F-558A-4763-B1D9-2F20EBFEFFD3}" destId="{FC0FB6FC-7AEE-42B0-A9B9-8FCED7DB4AC9}" srcOrd="7" destOrd="0" presId="urn:microsoft.com/office/officeart/2005/8/layout/orgChart1"/>
-    <dgm:cxn modelId="{F269E5C7-E1A5-404F-B42D-29B7E07C4438}" type="presParOf" srcId="{FC0FB6FC-7AEE-42B0-A9B9-8FCED7DB4AC9}" destId="{A0B76BEB-8CD8-4DF9-85CE-86C1FC516C0D}" srcOrd="0" destOrd="0" presId="urn:microsoft.com/office/officeart/2005/8/layout/orgChart1"/>
-    <dgm:cxn modelId="{6E9EA3D8-C9D4-4151-B671-2888526D255C}" type="presParOf" srcId="{A0B76BEB-8CD8-4DF9-85CE-86C1FC516C0D}" destId="{B93D6EEB-0F0C-4739-A351-4A9B247663BF}" srcOrd="0" destOrd="0" presId="urn:microsoft.com/office/officeart/2005/8/layout/orgChart1"/>
-    <dgm:cxn modelId="{4B865403-C3F9-4810-BD1A-F8F04F23CA67}" type="presParOf" srcId="{A0B76BEB-8CD8-4DF9-85CE-86C1FC516C0D}" destId="{CE7445EF-C806-494A-B4B8-86CC19BA1072}" srcOrd="1" destOrd="0" presId="urn:microsoft.com/office/officeart/2005/8/layout/orgChart1"/>
-    <dgm:cxn modelId="{98AF5CFF-0C64-4328-91AE-BF957FE4C9B9}" type="presParOf" srcId="{FC0FB6FC-7AEE-42B0-A9B9-8FCED7DB4AC9}" destId="{E35681B9-CDF6-42B6-A9B5-129E9CF2455D}" srcOrd="1" destOrd="0" presId="urn:microsoft.com/office/officeart/2005/8/layout/orgChart1"/>
-    <dgm:cxn modelId="{5326E668-9969-4912-99F3-0DFC67E73BF2}" type="presParOf" srcId="{FC0FB6FC-7AEE-42B0-A9B9-8FCED7DB4AC9}" destId="{BA1CD723-C0E0-41BF-9BE2-13B0C023F546}" srcOrd="2" destOrd="0" presId="urn:microsoft.com/office/officeart/2005/8/layout/orgChart1"/>
-    <dgm:cxn modelId="{A5184B39-E029-4543-8F81-CB4569D6E7C8}" type="presParOf" srcId="{1E9A029F-558A-4763-B1D9-2F20EBFEFFD3}" destId="{494818F8-1CAD-4965-9866-41B2C1608F7C}" srcOrd="8" destOrd="0" presId="urn:microsoft.com/office/officeart/2005/8/layout/orgChart1"/>
-    <dgm:cxn modelId="{FC7E3CC0-9609-4E63-A4FE-37AFFB859CDC}" type="presParOf" srcId="{1E9A029F-558A-4763-B1D9-2F20EBFEFFD3}" destId="{1BE53254-FA85-4820-8F9C-217F894D8FBB}" srcOrd="9" destOrd="0" presId="urn:microsoft.com/office/officeart/2005/8/layout/orgChart1"/>
-    <dgm:cxn modelId="{02E25009-CD15-43A7-BB8E-771325FFE051}" type="presParOf" srcId="{1BE53254-FA85-4820-8F9C-217F894D8FBB}" destId="{0963DF43-8254-4DD7-B03E-4C171241C608}" srcOrd="0" destOrd="0" presId="urn:microsoft.com/office/officeart/2005/8/layout/orgChart1"/>
-    <dgm:cxn modelId="{385CE25D-1701-44A0-AEF1-12310110B6CA}" type="presParOf" srcId="{0963DF43-8254-4DD7-B03E-4C171241C608}" destId="{19E80D28-8F94-442F-B228-811CC7C97169}" srcOrd="0" destOrd="0" presId="urn:microsoft.com/office/officeart/2005/8/layout/orgChart1"/>
-    <dgm:cxn modelId="{AED15AB3-FA19-4E3C-BEFE-8218E9C0C3CF}" type="presParOf" srcId="{0963DF43-8254-4DD7-B03E-4C171241C608}" destId="{860F3FCF-F0E1-4F8D-BDF8-2ED63B9B5849}" srcOrd="1" destOrd="0" presId="urn:microsoft.com/office/officeart/2005/8/layout/orgChart1"/>
-    <dgm:cxn modelId="{CE201619-9D9A-4B83-A0EF-9A15C4AAB1D3}" type="presParOf" srcId="{1BE53254-FA85-4820-8F9C-217F894D8FBB}" destId="{D9C340C2-2A27-43B3-AE82-9A4D4C97AFBF}" srcOrd="1" destOrd="0" presId="urn:microsoft.com/office/officeart/2005/8/layout/orgChart1"/>
-    <dgm:cxn modelId="{F4059774-7B0F-485F-98DD-2A1C7A249AB9}" type="presParOf" srcId="{1BE53254-FA85-4820-8F9C-217F894D8FBB}" destId="{CFFB5D3E-FD05-4D84-90E6-E1A6471EDF02}" srcOrd="2" destOrd="0" presId="urn:microsoft.com/office/officeart/2005/8/layout/orgChart1"/>
-    <dgm:cxn modelId="{82C271DE-ABCF-453C-9659-C9334931E1BA}" type="presParOf" srcId="{1E9A029F-558A-4763-B1D9-2F20EBFEFFD3}" destId="{E1A237CB-70A2-4A33-9BA0-50E637F5FE1D}" srcOrd="10" destOrd="0" presId="urn:microsoft.com/office/officeart/2005/8/layout/orgChart1"/>
-    <dgm:cxn modelId="{1F5061CB-EC47-4824-A27F-942BB0FE327D}" type="presParOf" srcId="{1E9A029F-558A-4763-B1D9-2F20EBFEFFD3}" destId="{E7A312F1-C4A1-48B3-9D59-AD7A3C0011D6}" srcOrd="11" destOrd="0" presId="urn:microsoft.com/office/officeart/2005/8/layout/orgChart1"/>
-    <dgm:cxn modelId="{22267799-046B-4F92-A33D-CF1ECF38AF12}" type="presParOf" srcId="{E7A312F1-C4A1-48B3-9D59-AD7A3C0011D6}" destId="{2FA7E97A-9711-49EC-A9E6-D149DB06DB84}" srcOrd="0" destOrd="0" presId="urn:microsoft.com/office/officeart/2005/8/layout/orgChart1"/>
-    <dgm:cxn modelId="{13F9E77E-113A-42E5-9A1B-650B8CE43C85}" type="presParOf" srcId="{2FA7E97A-9711-49EC-A9E6-D149DB06DB84}" destId="{83C1E9E9-6967-46E3-9BCD-8B3D23540C52}" srcOrd="0" destOrd="0" presId="urn:microsoft.com/office/officeart/2005/8/layout/orgChart1"/>
-    <dgm:cxn modelId="{28D53386-4585-45F1-957A-EA9CE93138C9}" type="presParOf" srcId="{2FA7E97A-9711-49EC-A9E6-D149DB06DB84}" destId="{220B24AE-9CA2-47B4-85BB-E0AFE3A16A06}" srcOrd="1" destOrd="0" presId="urn:microsoft.com/office/officeart/2005/8/layout/orgChart1"/>
-    <dgm:cxn modelId="{B4241337-2DB5-452D-8D3B-42CFF90C7FBC}" type="presParOf" srcId="{E7A312F1-C4A1-48B3-9D59-AD7A3C0011D6}" destId="{ED57E2AD-67B4-45E8-9060-B4B4E97B8C78}" srcOrd="1" destOrd="0" presId="urn:microsoft.com/office/officeart/2005/8/layout/orgChart1"/>
-    <dgm:cxn modelId="{3EB4ABF7-2D98-41E9-8980-2B8758F9AC92}" type="presParOf" srcId="{E7A312F1-C4A1-48B3-9D59-AD7A3C0011D6}" destId="{E80283DF-7392-4B94-88F4-6DE37CA7FC16}" srcOrd="2" destOrd="0" presId="urn:microsoft.com/office/officeart/2005/8/layout/orgChart1"/>
-    <dgm:cxn modelId="{6B374DB8-3126-4AB1-A48B-928A11F1888F}" type="presParOf" srcId="{25AA5F86-D5C4-4E82-8EE2-B7D61010CC2C}" destId="{5D195B97-9DA3-4FB7-82CC-784735E9C402}" srcOrd="2" destOrd="0" presId="urn:microsoft.com/office/officeart/2005/8/layout/orgChart1"/>
-    <dgm:cxn modelId="{703C8EB4-B6D7-43BC-B66B-C39BA4050587}" type="presParOf" srcId="{2CFEDBF3-7403-4AEF-B309-784FE1EE46F4}" destId="{DBA7EE85-3328-42D6-81A0-98B9BB26D706}" srcOrd="2" destOrd="0" presId="urn:microsoft.com/office/officeart/2005/8/layout/orgChart1"/>
-    <dgm:cxn modelId="{1DD1FB60-1F69-4697-89EE-8500295BF2BF}" type="presParOf" srcId="{CAEC3ADE-18BC-40A6-A648-7119A5182310}" destId="{D2D63F7B-749C-47CF-A5A0-C76A4AFF33C3}" srcOrd="4" destOrd="0" presId="urn:microsoft.com/office/officeart/2005/8/layout/orgChart1"/>
-    <dgm:cxn modelId="{51523E4A-AFF9-492E-BF4B-CAAF588593B5}" type="presParOf" srcId="{CAEC3ADE-18BC-40A6-A648-7119A5182310}" destId="{BCB4CD87-2C93-4F48-A7F4-19F06958BF0F}" srcOrd="5" destOrd="0" presId="urn:microsoft.com/office/officeart/2005/8/layout/orgChart1"/>
-    <dgm:cxn modelId="{C759AD71-DA21-4E7B-9E65-4900C2063E4F}" type="presParOf" srcId="{BCB4CD87-2C93-4F48-A7F4-19F06958BF0F}" destId="{DC019D4D-7808-46A1-8B95-B427DCCC7E20}" srcOrd="0" destOrd="0" presId="urn:microsoft.com/office/officeart/2005/8/layout/orgChart1"/>
-    <dgm:cxn modelId="{B6E82E02-5C9C-4DE0-B205-398269C4B07A}" type="presParOf" srcId="{DC019D4D-7808-46A1-8B95-B427DCCC7E20}" destId="{8D11B44B-2639-4B4B-B802-8609B78527F7}" srcOrd="0" destOrd="0" presId="urn:microsoft.com/office/officeart/2005/8/layout/orgChart1"/>
-    <dgm:cxn modelId="{BA293F9A-EC98-4939-AD47-AB00056C5FAB}" type="presParOf" srcId="{DC019D4D-7808-46A1-8B95-B427DCCC7E20}" destId="{65B348B0-2E48-4663-8FC1-F4167D0EB07C}" srcOrd="1" destOrd="0" presId="urn:microsoft.com/office/officeart/2005/8/layout/orgChart1"/>
-    <dgm:cxn modelId="{3CD4FA6D-1A17-4689-B7A3-91BCE8A4E5F0}" type="presParOf" srcId="{BCB4CD87-2C93-4F48-A7F4-19F06958BF0F}" destId="{36E9BC12-8B0C-49F8-BD40-6732159722E2}" srcOrd="1" destOrd="0" presId="urn:microsoft.com/office/officeart/2005/8/layout/orgChart1"/>
-    <dgm:cxn modelId="{31F6B0EC-1E74-43FD-911A-F9246799B9A4}" type="presParOf" srcId="{36E9BC12-8B0C-49F8-BD40-6732159722E2}" destId="{75D9ADEC-39A8-489F-872D-5325EDF46F0A}" srcOrd="0" destOrd="0" presId="urn:microsoft.com/office/officeart/2005/8/layout/orgChart1"/>
-    <dgm:cxn modelId="{FC9BE198-AFC9-4E55-8201-1278CF972464}" type="presParOf" srcId="{36E9BC12-8B0C-49F8-BD40-6732159722E2}" destId="{2019D08B-1B3B-49CC-BFFF-7F25BFEEF59F}" srcOrd="1" destOrd="0" presId="urn:microsoft.com/office/officeart/2005/8/layout/orgChart1"/>
-    <dgm:cxn modelId="{2D8098E2-1F89-455C-B074-8495C7BA55C1}" type="presParOf" srcId="{2019D08B-1B3B-49CC-BFFF-7F25BFEEF59F}" destId="{0050A83D-F722-41D4-A8F4-1FFB417CB485}" srcOrd="0" destOrd="0" presId="urn:microsoft.com/office/officeart/2005/8/layout/orgChart1"/>
-    <dgm:cxn modelId="{0E9014CC-79EE-41B5-B2B5-D5BCCA6B2112}" type="presParOf" srcId="{0050A83D-F722-41D4-A8F4-1FFB417CB485}" destId="{C3DDC815-C8BB-4D7D-89D0-7DC8C549287D}" srcOrd="0" destOrd="0" presId="urn:microsoft.com/office/officeart/2005/8/layout/orgChart1"/>
-    <dgm:cxn modelId="{D00CE6E4-47E0-4F94-85A3-C4B208DE2C52}" type="presParOf" srcId="{0050A83D-F722-41D4-A8F4-1FFB417CB485}" destId="{6522FE29-9034-440C-834E-AA14265C37FE}" srcOrd="1" destOrd="0" presId="urn:microsoft.com/office/officeart/2005/8/layout/orgChart1"/>
-    <dgm:cxn modelId="{6242299F-CDA3-4EF2-955B-EE87B05DC8BA}" type="presParOf" srcId="{2019D08B-1B3B-49CC-BFFF-7F25BFEEF59F}" destId="{73AC967B-765B-4513-856A-A0E6AC93BC6D}" srcOrd="1" destOrd="0" presId="urn:microsoft.com/office/officeart/2005/8/layout/orgChart1"/>
-    <dgm:cxn modelId="{9B4754C2-5171-42E9-B069-2FFE63D52584}" type="presParOf" srcId="{73AC967B-765B-4513-856A-A0E6AC93BC6D}" destId="{AC4BA57A-9B43-4468-AA02-5265613DEA37}" srcOrd="0" destOrd="0" presId="urn:microsoft.com/office/officeart/2005/8/layout/orgChart1"/>
-    <dgm:cxn modelId="{3125E332-3AEB-42A1-8566-224AFE776E38}" type="presParOf" srcId="{73AC967B-765B-4513-856A-A0E6AC93BC6D}" destId="{898033B9-02A7-4BB9-9ED4-C4541941B2C1}" srcOrd="1" destOrd="0" presId="urn:microsoft.com/office/officeart/2005/8/layout/orgChart1"/>
-    <dgm:cxn modelId="{DF844657-CD19-4B51-A5D5-DA8DA97D83CE}" type="presParOf" srcId="{898033B9-02A7-4BB9-9ED4-C4541941B2C1}" destId="{54FB4D90-C6A0-4E53-A995-A1129F17ADEA}" srcOrd="0" destOrd="0" presId="urn:microsoft.com/office/officeart/2005/8/layout/orgChart1"/>
-    <dgm:cxn modelId="{D2202598-92B2-436C-BEEE-9E2485650214}" type="presParOf" srcId="{54FB4D90-C6A0-4E53-A995-A1129F17ADEA}" destId="{EDE79E74-9F4B-4625-956C-530E23E3A4E8}" srcOrd="0" destOrd="0" presId="urn:microsoft.com/office/officeart/2005/8/layout/orgChart1"/>
-    <dgm:cxn modelId="{731E95AF-8A53-4F31-990D-D96084B9DCCB}" type="presParOf" srcId="{54FB4D90-C6A0-4E53-A995-A1129F17ADEA}" destId="{81B9836E-3768-476C-B0EB-1C247920FC5E}" srcOrd="1" destOrd="0" presId="urn:microsoft.com/office/officeart/2005/8/layout/orgChart1"/>
-    <dgm:cxn modelId="{88597CA1-A9BC-4186-8632-307B3C0E63DA}" type="presParOf" srcId="{898033B9-02A7-4BB9-9ED4-C4541941B2C1}" destId="{59704F1A-A3B7-4DFC-8F7B-7D237B98588B}" srcOrd="1" destOrd="0" presId="urn:microsoft.com/office/officeart/2005/8/layout/orgChart1"/>
-    <dgm:cxn modelId="{25124A6B-FCF8-4A6F-927A-9112E42CF11C}" type="presParOf" srcId="{898033B9-02A7-4BB9-9ED4-C4541941B2C1}" destId="{7C7CF11E-5342-4142-8DF4-06AA5391CA2D}" srcOrd="2" destOrd="0" presId="urn:microsoft.com/office/officeart/2005/8/layout/orgChart1"/>
-    <dgm:cxn modelId="{0C18D7C5-95DD-4B13-95A4-50B2A60FB335}" type="presParOf" srcId="{73AC967B-765B-4513-856A-A0E6AC93BC6D}" destId="{BADF39E2-CE5C-4D19-B86D-C7C543FDACF4}" srcOrd="2" destOrd="0" presId="urn:microsoft.com/office/officeart/2005/8/layout/orgChart1"/>
-    <dgm:cxn modelId="{EDEF0E0A-F2F0-4DF9-9D97-1531152008B2}" type="presParOf" srcId="{73AC967B-765B-4513-856A-A0E6AC93BC6D}" destId="{70A4FD1E-FF3B-43C6-8045-2062554F03C4}" srcOrd="3" destOrd="0" presId="urn:microsoft.com/office/officeart/2005/8/layout/orgChart1"/>
-    <dgm:cxn modelId="{3414A454-3E64-4B59-A938-08124291F185}" type="presParOf" srcId="{70A4FD1E-FF3B-43C6-8045-2062554F03C4}" destId="{1A8FAE0B-08F1-49B0-96A9-4D9B7075FF01}" srcOrd="0" destOrd="0" presId="urn:microsoft.com/office/officeart/2005/8/layout/orgChart1"/>
-    <dgm:cxn modelId="{EC7A4288-71F8-4AF4-981B-8B608F3666A9}" type="presParOf" srcId="{1A8FAE0B-08F1-49B0-96A9-4D9B7075FF01}" destId="{A3C1E203-895A-4220-A399-92381C518D84}" srcOrd="0" destOrd="0" presId="urn:microsoft.com/office/officeart/2005/8/layout/orgChart1"/>
-    <dgm:cxn modelId="{FB8C6C99-D81E-43FE-8EED-E6CDEE249373}" type="presParOf" srcId="{1A8FAE0B-08F1-49B0-96A9-4D9B7075FF01}" destId="{BFEE698E-7D2C-4C9F-B867-9302B7D542B0}" srcOrd="1" destOrd="0" presId="urn:microsoft.com/office/officeart/2005/8/layout/orgChart1"/>
-    <dgm:cxn modelId="{744D8676-545D-4702-BA50-3D2C191842F2}" type="presParOf" srcId="{70A4FD1E-FF3B-43C6-8045-2062554F03C4}" destId="{F2BD539B-8434-4304-8D6D-801338C3D8B7}" srcOrd="1" destOrd="0" presId="urn:microsoft.com/office/officeart/2005/8/layout/orgChart1"/>
-    <dgm:cxn modelId="{3CAF4852-6305-4D83-96CF-746470E7DF9A}" type="presParOf" srcId="{70A4FD1E-FF3B-43C6-8045-2062554F03C4}" destId="{9F77D071-40C8-47D2-BC21-D93D2D2953E5}" srcOrd="2" destOrd="0" presId="urn:microsoft.com/office/officeart/2005/8/layout/orgChart1"/>
-    <dgm:cxn modelId="{CEA5B355-E5F5-4399-913D-549F367EE2D2}" type="presParOf" srcId="{73AC967B-765B-4513-856A-A0E6AC93BC6D}" destId="{272425EF-174F-4CE5-BD4D-A2CAD1C561DC}" srcOrd="4" destOrd="0" presId="urn:microsoft.com/office/officeart/2005/8/layout/orgChart1"/>
-    <dgm:cxn modelId="{824F3012-4B43-4E64-9D04-9907349B1CB1}" type="presParOf" srcId="{73AC967B-765B-4513-856A-A0E6AC93BC6D}" destId="{F0AEFC0D-1ED7-4180-85F0-E351246F81CF}" srcOrd="5" destOrd="0" presId="urn:microsoft.com/office/officeart/2005/8/layout/orgChart1"/>
-    <dgm:cxn modelId="{04BB3326-F820-4F6D-8D77-F53C8949DE27}" type="presParOf" srcId="{F0AEFC0D-1ED7-4180-85F0-E351246F81CF}" destId="{94167461-4D3A-4EFC-976B-242042845158}" srcOrd="0" destOrd="0" presId="urn:microsoft.com/office/officeart/2005/8/layout/orgChart1"/>
-    <dgm:cxn modelId="{2704FB33-AB18-4892-8443-CC4FE6D773DD}" type="presParOf" srcId="{94167461-4D3A-4EFC-976B-242042845158}" destId="{FCECEA86-1960-4665-8F72-083DC2F377DF}" srcOrd="0" destOrd="0" presId="urn:microsoft.com/office/officeart/2005/8/layout/orgChart1"/>
-    <dgm:cxn modelId="{582FA476-8579-4328-961E-8AFCAEB6707E}" type="presParOf" srcId="{94167461-4D3A-4EFC-976B-242042845158}" destId="{C888F1C9-9111-4918-8F9E-0BBCC5D257E4}" srcOrd="1" destOrd="0" presId="urn:microsoft.com/office/officeart/2005/8/layout/orgChart1"/>
-    <dgm:cxn modelId="{B4D0CAAF-CC83-49CB-9AAF-D1CE7EB04470}" type="presParOf" srcId="{F0AEFC0D-1ED7-4180-85F0-E351246F81CF}" destId="{BD06BEE5-7AFC-45E2-B9AA-D151911F38E9}" srcOrd="1" destOrd="0" presId="urn:microsoft.com/office/officeart/2005/8/layout/orgChart1"/>
-    <dgm:cxn modelId="{E64DBE9D-C044-417E-8ED5-5C38A6B7FFAC}" type="presParOf" srcId="{F0AEFC0D-1ED7-4180-85F0-E351246F81CF}" destId="{8ED12215-E986-46B3-A0ED-7F2D57C34799}" srcOrd="2" destOrd="0" presId="urn:microsoft.com/office/officeart/2005/8/layout/orgChart1"/>
-    <dgm:cxn modelId="{8DC5AFD1-69B8-4C85-9D6F-B50D6373FE28}" type="presParOf" srcId="{2019D08B-1B3B-49CC-BFFF-7F25BFEEF59F}" destId="{5672674B-22E0-49BC-8D75-72D50F942077}" srcOrd="2" destOrd="0" presId="urn:microsoft.com/office/officeart/2005/8/layout/orgChart1"/>
-    <dgm:cxn modelId="{674B6CD0-5930-4F2F-80BB-CEB2F3BF511B}" type="presParOf" srcId="{36E9BC12-8B0C-49F8-BD40-6732159722E2}" destId="{44F1060B-A5F4-4844-BC3F-E038F2A821C6}" srcOrd="2" destOrd="0" presId="urn:microsoft.com/office/officeart/2005/8/layout/orgChart1"/>
-    <dgm:cxn modelId="{4C22B8EE-62C5-4363-89C3-4F1730C64A76}" type="presParOf" srcId="{36E9BC12-8B0C-49F8-BD40-6732159722E2}" destId="{52F0EC78-2825-49D6-852B-11A6E4E4E911}" srcOrd="3" destOrd="0" presId="urn:microsoft.com/office/officeart/2005/8/layout/orgChart1"/>
-    <dgm:cxn modelId="{6CC5118F-F7A9-4DF7-BF12-AAAB3DF68F7E}" type="presParOf" srcId="{52F0EC78-2825-49D6-852B-11A6E4E4E911}" destId="{B6B913EA-7E4A-4EB4-A829-5F380904C517}" srcOrd="0" destOrd="0" presId="urn:microsoft.com/office/officeart/2005/8/layout/orgChart1"/>
-    <dgm:cxn modelId="{5E50B30B-DC7C-4471-B760-E9DEBB351CDE}" type="presParOf" srcId="{B6B913EA-7E4A-4EB4-A829-5F380904C517}" destId="{E1FBF1C4-018E-4561-AE93-0CB32239B602}" srcOrd="0" destOrd="0" presId="urn:microsoft.com/office/officeart/2005/8/layout/orgChart1"/>
-    <dgm:cxn modelId="{840CDA48-DC6B-4C8D-BFE7-5D0D980D56FA}" type="presParOf" srcId="{B6B913EA-7E4A-4EB4-A829-5F380904C517}" destId="{7355BBAC-2FB5-4F89-B15C-4FA38AAD872E}" srcOrd="1" destOrd="0" presId="urn:microsoft.com/office/officeart/2005/8/layout/orgChart1"/>
-    <dgm:cxn modelId="{6BF2F25D-C5BE-49DD-8FF1-3279FE62E7F3}" type="presParOf" srcId="{52F0EC78-2825-49D6-852B-11A6E4E4E911}" destId="{987B6EA1-AB63-4E55-925D-E0616973AA4A}" srcOrd="1" destOrd="0" presId="urn:microsoft.com/office/officeart/2005/8/layout/orgChart1"/>
-    <dgm:cxn modelId="{01057F45-CE03-44F9-A2D7-6C0B042493FD}" type="presParOf" srcId="{52F0EC78-2825-49D6-852B-11A6E4E4E911}" destId="{343D6A1D-2DFB-44CB-B867-F95C2713C9BB}" srcOrd="2" destOrd="0" presId="urn:microsoft.com/office/officeart/2005/8/layout/orgChart1"/>
-    <dgm:cxn modelId="{E5578B50-817C-4287-A1AE-2986942ACC8A}" type="presParOf" srcId="{BCB4CD87-2C93-4F48-A7F4-19F06958BF0F}" destId="{1445795F-15B0-47A0-8CFB-C70AA43D5FB7}" srcOrd="2" destOrd="0" presId="urn:microsoft.com/office/officeart/2005/8/layout/orgChart1"/>
-    <dgm:cxn modelId="{C1BBB859-2B8A-4345-BADA-FEBC3EF6D1DF}" type="presParOf" srcId="{CAEC3ADE-18BC-40A6-A648-7119A5182310}" destId="{45ADFDE3-C156-47C3-816C-2F4BDCBE8178}" srcOrd="6" destOrd="0" presId="urn:microsoft.com/office/officeart/2005/8/layout/orgChart1"/>
-    <dgm:cxn modelId="{C6074414-CAC3-4244-B95A-61B74E6071B5}" type="presParOf" srcId="{CAEC3ADE-18BC-40A6-A648-7119A5182310}" destId="{389C37D4-5231-43B1-BF2F-14BC856F5C4B}" srcOrd="7" destOrd="0" presId="urn:microsoft.com/office/officeart/2005/8/layout/orgChart1"/>
-    <dgm:cxn modelId="{B94BD216-5062-43EA-86B5-D0FD8C596F5E}" type="presParOf" srcId="{389C37D4-5231-43B1-BF2F-14BC856F5C4B}" destId="{D945C62D-5E6B-4316-BC11-80857938EB25}" srcOrd="0" destOrd="0" presId="urn:microsoft.com/office/officeart/2005/8/layout/orgChart1"/>
-    <dgm:cxn modelId="{444425F4-829B-4C5B-8BD3-53F5EFF53D50}" type="presParOf" srcId="{D945C62D-5E6B-4316-BC11-80857938EB25}" destId="{70FFA2F2-A1F7-459F-97C6-669BA2546360}" srcOrd="0" destOrd="0" presId="urn:microsoft.com/office/officeart/2005/8/layout/orgChart1"/>
-    <dgm:cxn modelId="{68F82DDF-5033-4C0B-A9B3-6B4771B6ADBD}" type="presParOf" srcId="{D945C62D-5E6B-4316-BC11-80857938EB25}" destId="{3FFAB367-F4B3-40E7-A5AC-C203FFEFD04C}" srcOrd="1" destOrd="0" presId="urn:microsoft.com/office/officeart/2005/8/layout/orgChart1"/>
-    <dgm:cxn modelId="{BA3BB7FB-C46A-46BB-A791-A8DEBB31F2A2}" type="presParOf" srcId="{389C37D4-5231-43B1-BF2F-14BC856F5C4B}" destId="{C4B12EF7-B4D4-4C87-8546-F3699AF72DAF}" srcOrd="1" destOrd="0" presId="urn:microsoft.com/office/officeart/2005/8/layout/orgChart1"/>
-    <dgm:cxn modelId="{4240CBBF-C758-43F0-BDD8-2BD6B1992EB2}" type="presParOf" srcId="{C4B12EF7-B4D4-4C87-8546-F3699AF72DAF}" destId="{91DFCD1D-5148-4E05-94F2-8F9B34237EC8}" srcOrd="0" destOrd="0" presId="urn:microsoft.com/office/officeart/2005/8/layout/orgChart1"/>
-    <dgm:cxn modelId="{62305839-DFC5-4DA4-A1CB-FCE0815E117B}" type="presParOf" srcId="{C4B12EF7-B4D4-4C87-8546-F3699AF72DAF}" destId="{502F5311-EBAE-4D44-A5F3-721DC0EE43AA}" srcOrd="1" destOrd="0" presId="urn:microsoft.com/office/officeart/2005/8/layout/orgChart1"/>
-    <dgm:cxn modelId="{F08ACC17-20EE-4578-95FB-5419CFBB10A2}" type="presParOf" srcId="{502F5311-EBAE-4D44-A5F3-721DC0EE43AA}" destId="{E1B41A0F-8579-45C3-BBE8-A8A4696BCD5C}" srcOrd="0" destOrd="0" presId="urn:microsoft.com/office/officeart/2005/8/layout/orgChart1"/>
-    <dgm:cxn modelId="{AB14A583-C115-47E6-9220-D35233C887AA}" type="presParOf" srcId="{E1B41A0F-8579-45C3-BBE8-A8A4696BCD5C}" destId="{2D3D9BA8-0055-434A-AE1D-CE20786DAEB3}" srcOrd="0" destOrd="0" presId="urn:microsoft.com/office/officeart/2005/8/layout/orgChart1"/>
-    <dgm:cxn modelId="{5BD0A8B4-B51B-4091-8AFF-66A0CF0E0FE5}" type="presParOf" srcId="{E1B41A0F-8579-45C3-BBE8-A8A4696BCD5C}" destId="{DCE0A89B-3AFE-431B-ACDA-AA31DEB6D327}" srcOrd="1" destOrd="0" presId="urn:microsoft.com/office/officeart/2005/8/layout/orgChart1"/>
-    <dgm:cxn modelId="{0E5DE1CC-0553-46FC-80D2-8DD62F0B1696}" type="presParOf" srcId="{502F5311-EBAE-4D44-A5F3-721DC0EE43AA}" destId="{6B52EE80-CFB9-48B6-98A3-1FDC0036FC6B}" srcOrd="1" destOrd="0" presId="urn:microsoft.com/office/officeart/2005/8/layout/orgChart1"/>
-    <dgm:cxn modelId="{C2481977-94AD-4767-AA44-BEF4FCEBD66B}" type="presParOf" srcId="{6B52EE80-CFB9-48B6-98A3-1FDC0036FC6B}" destId="{B5A508D8-2FDE-4B65-BB8A-0AE450FA1AED}" srcOrd="0" destOrd="0" presId="urn:microsoft.com/office/officeart/2005/8/layout/orgChart1"/>
-    <dgm:cxn modelId="{C037A5AE-3E1C-45CB-BC08-0B1572454BFA}" type="presParOf" srcId="{6B52EE80-CFB9-48B6-98A3-1FDC0036FC6B}" destId="{AC8231FB-122B-42BE-A412-AB1D0AB96649}" srcOrd="1" destOrd="0" presId="urn:microsoft.com/office/officeart/2005/8/layout/orgChart1"/>
-    <dgm:cxn modelId="{022B8721-668F-49B0-937D-EBA7B8E2A5E3}" type="presParOf" srcId="{AC8231FB-122B-42BE-A412-AB1D0AB96649}" destId="{B5E4B725-527B-4539-BEC1-D8FC9DDE9D1F}" srcOrd="0" destOrd="0" presId="urn:microsoft.com/office/officeart/2005/8/layout/orgChart1"/>
-    <dgm:cxn modelId="{C8027FF3-30D8-4532-9062-354A399F82D8}" type="presParOf" srcId="{B5E4B725-527B-4539-BEC1-D8FC9DDE9D1F}" destId="{3B962598-C32E-44F7-A841-F3124881B351}" srcOrd="0" destOrd="0" presId="urn:microsoft.com/office/officeart/2005/8/layout/orgChart1"/>
-    <dgm:cxn modelId="{BD5992DF-D967-4259-B843-BD2CD525049C}" type="presParOf" srcId="{B5E4B725-527B-4539-BEC1-D8FC9DDE9D1F}" destId="{E566E285-4A6A-430A-9E9F-5B0E49856899}" srcOrd="1" destOrd="0" presId="urn:microsoft.com/office/officeart/2005/8/layout/orgChart1"/>
-    <dgm:cxn modelId="{E07C2794-30F1-4536-9D71-68AFD685734F}" type="presParOf" srcId="{AC8231FB-122B-42BE-A412-AB1D0AB96649}" destId="{51205D89-4F56-409F-951E-B1D6A2FF9286}" srcOrd="1" destOrd="0" presId="urn:microsoft.com/office/officeart/2005/8/layout/orgChart1"/>
-    <dgm:cxn modelId="{DED47C84-B4A0-4AE3-A82B-AD1224E90737}" type="presParOf" srcId="{AC8231FB-122B-42BE-A412-AB1D0AB96649}" destId="{0A86BBC8-0B2B-4850-9DC2-FC5FC1015C91}" srcOrd="2" destOrd="0" presId="urn:microsoft.com/office/officeart/2005/8/layout/orgChart1"/>
-    <dgm:cxn modelId="{94B2023C-B1B9-4BFA-960E-B7CF8006FDEF}" type="presParOf" srcId="{502F5311-EBAE-4D44-A5F3-721DC0EE43AA}" destId="{27DC8BFF-159A-4471-A6C1-D4C5A4B4B66D}" srcOrd="2" destOrd="0" presId="urn:microsoft.com/office/officeart/2005/8/layout/orgChart1"/>
-    <dgm:cxn modelId="{E0E4F025-70EC-4495-ABAF-552EA2448CA7}" type="presParOf" srcId="{C4B12EF7-B4D4-4C87-8546-F3699AF72DAF}" destId="{628F428C-F005-42C7-A687-43FCC40934DA}" srcOrd="2" destOrd="0" presId="urn:microsoft.com/office/officeart/2005/8/layout/orgChart1"/>
-    <dgm:cxn modelId="{DE4BABE8-CBBF-4243-92C0-9E3F3C527E99}" type="presParOf" srcId="{C4B12EF7-B4D4-4C87-8546-F3699AF72DAF}" destId="{9D3E83DB-5C8E-4A18-81C1-CF16D96F0525}" srcOrd="3" destOrd="0" presId="urn:microsoft.com/office/officeart/2005/8/layout/orgChart1"/>
-    <dgm:cxn modelId="{4FBB1BA7-4F53-4A6C-9FDC-5137482CC71B}" type="presParOf" srcId="{9D3E83DB-5C8E-4A18-81C1-CF16D96F0525}" destId="{D629223B-9A75-4E94-82DC-AED7E06065D9}" srcOrd="0" destOrd="0" presId="urn:microsoft.com/office/officeart/2005/8/layout/orgChart1"/>
-    <dgm:cxn modelId="{DA970D1E-0926-46BB-8E0B-C4ED3C0C9DC9}" type="presParOf" srcId="{D629223B-9A75-4E94-82DC-AED7E06065D9}" destId="{F35CACBA-F92F-42FB-A690-3BC2B8410C99}" srcOrd="0" destOrd="0" presId="urn:microsoft.com/office/officeart/2005/8/layout/orgChart1"/>
-    <dgm:cxn modelId="{28196FFF-6171-497A-9899-2A19A63F118A}" type="presParOf" srcId="{D629223B-9A75-4E94-82DC-AED7E06065D9}" destId="{AAEE9CC2-D0B5-40BE-8AC5-713275AC5988}" srcOrd="1" destOrd="0" presId="urn:microsoft.com/office/officeart/2005/8/layout/orgChart1"/>
-    <dgm:cxn modelId="{33C0060D-718E-41DA-9A45-DEEC65EC580F}" type="presParOf" srcId="{9D3E83DB-5C8E-4A18-81C1-CF16D96F0525}" destId="{D13DD18C-BE82-455F-959F-866B651DBD83}" srcOrd="1" destOrd="0" presId="urn:microsoft.com/office/officeart/2005/8/layout/orgChart1"/>
-    <dgm:cxn modelId="{C20633FA-A24E-4952-9418-FE9149FD72FB}" type="presParOf" srcId="{D13DD18C-BE82-455F-959F-866B651DBD83}" destId="{9AC0F193-ECA7-4728-A214-7D31071402F7}" srcOrd="0" destOrd="0" presId="urn:microsoft.com/office/officeart/2005/8/layout/orgChart1"/>
-    <dgm:cxn modelId="{47DAA53A-657D-4762-8183-D979B1E9CF05}" type="presParOf" srcId="{D13DD18C-BE82-455F-959F-866B651DBD83}" destId="{779C204E-719E-47E9-B94E-17680BB3D77A}" srcOrd="1" destOrd="0" presId="urn:microsoft.com/office/officeart/2005/8/layout/orgChart1"/>
-    <dgm:cxn modelId="{F15339FA-4ECF-4378-9240-B4D563E2A20A}" type="presParOf" srcId="{779C204E-719E-47E9-B94E-17680BB3D77A}" destId="{DB975A72-4A83-4E99-9312-C2C2A22D3969}" srcOrd="0" destOrd="0" presId="urn:microsoft.com/office/officeart/2005/8/layout/orgChart1"/>
-    <dgm:cxn modelId="{2483398B-B6D0-412F-A807-A27D462B19D3}" type="presParOf" srcId="{DB975A72-4A83-4E99-9312-C2C2A22D3969}" destId="{DC575631-B4DC-46A0-809B-F4A643E40E00}" srcOrd="0" destOrd="0" presId="urn:microsoft.com/office/officeart/2005/8/layout/orgChart1"/>
-    <dgm:cxn modelId="{E7C31C67-C7B5-40F0-B77A-0A304826CDB7}" type="presParOf" srcId="{DB975A72-4A83-4E99-9312-C2C2A22D3969}" destId="{C4D04144-32D6-4038-903D-B908C7370872}" srcOrd="1" destOrd="0" presId="urn:microsoft.com/office/officeart/2005/8/layout/orgChart1"/>
-    <dgm:cxn modelId="{9501E829-0C98-41AC-8BA4-29C2A5594305}" type="presParOf" srcId="{779C204E-719E-47E9-B94E-17680BB3D77A}" destId="{EDC1A0AA-7FAD-40E7-8A93-0A2F7B3912DD}" srcOrd="1" destOrd="0" presId="urn:microsoft.com/office/officeart/2005/8/layout/orgChart1"/>
-    <dgm:cxn modelId="{FD94A4E7-EF6A-45AF-8BBD-75062EA33A4F}" type="presParOf" srcId="{779C204E-719E-47E9-B94E-17680BB3D77A}" destId="{A052676D-69B5-4331-81E5-7D08893A9B17}" srcOrd="2" destOrd="0" presId="urn:microsoft.com/office/officeart/2005/8/layout/orgChart1"/>
-    <dgm:cxn modelId="{2BD8D68C-9267-41F9-9AE3-0EEDCE3D7999}" type="presParOf" srcId="{9D3E83DB-5C8E-4A18-81C1-CF16D96F0525}" destId="{AF3E1D3B-5BF0-4BA8-8731-10069F07FCB7}" srcOrd="2" destOrd="0" presId="urn:microsoft.com/office/officeart/2005/8/layout/orgChart1"/>
-    <dgm:cxn modelId="{7A151C85-E17B-43A0-8754-5C0D24D2AFBF}" type="presParOf" srcId="{389C37D4-5231-43B1-BF2F-14BC856F5C4B}" destId="{FBEC6FE2-79F8-4830-8207-9A1BCEB795FA}" srcOrd="2" destOrd="0" presId="urn:microsoft.com/office/officeart/2005/8/layout/orgChart1"/>
-    <dgm:cxn modelId="{959C91C6-7122-4012-B741-3961CA302DBD}" type="presParOf" srcId="{5695D7DE-4264-4AF6-86A7-AD8E434588FC}" destId="{A4445615-8A89-4A2F-8913-E769889108EC}" srcOrd="2" destOrd="0" presId="urn:microsoft.com/office/officeart/2005/8/layout/orgChart1"/>
+    <dgm:cxn modelId="{C74C4506-79A3-4E64-85E1-2BCA2E822513}" type="presOf" srcId="{F6CDFC36-2AEB-4DA5-916B-D5852E319441}" destId="{C3DDC815-C8BB-4D7D-89D0-7DC8C549287D}" srcOrd="0" destOrd="0" presId="urn:microsoft.com/office/officeart/2005/8/layout/orgChart1"/>
+    <dgm:cxn modelId="{694BD531-64CD-4086-AE0D-AFE7657361FA}" type="presOf" srcId="{A61B4F3D-6752-4BC4-9619-112126ECC840}" destId="{93FD2708-B773-421B-AF52-FDF062D88CFD}" srcOrd="0" destOrd="0" presId="urn:microsoft.com/office/officeart/2005/8/layout/orgChart1"/>
+    <dgm:cxn modelId="{9E7EAD9E-77F7-4BEF-B0CC-85BF00A82A01}" type="presParOf" srcId="{AEB913A5-9A1E-4333-A5AA-7E5DD67D7ACF}" destId="{5695D7DE-4264-4AF6-86A7-AD8E434588FC}" srcOrd="0" destOrd="0" presId="urn:microsoft.com/office/officeart/2005/8/layout/orgChart1"/>
+    <dgm:cxn modelId="{B91AB37E-C7B0-417C-8278-94492C364692}" type="presParOf" srcId="{5695D7DE-4264-4AF6-86A7-AD8E434588FC}" destId="{C9C28003-34CC-4218-92AD-339E101EF213}" srcOrd="0" destOrd="0" presId="urn:microsoft.com/office/officeart/2005/8/layout/orgChart1"/>
+    <dgm:cxn modelId="{8957BCC1-058F-4FA8-9B11-0CCAE7D11C54}" type="presParOf" srcId="{C9C28003-34CC-4218-92AD-339E101EF213}" destId="{5A61F713-F50C-4E13-BF3E-8D4CA5A2C5F4}" srcOrd="0" destOrd="0" presId="urn:microsoft.com/office/officeart/2005/8/layout/orgChart1"/>
+    <dgm:cxn modelId="{7B49AA36-D658-414E-BF20-E6A1D85E1333}" type="presParOf" srcId="{C9C28003-34CC-4218-92AD-339E101EF213}" destId="{EB65C991-3EEC-4250-9D3E-9ABC52E519D5}" srcOrd="1" destOrd="0" presId="urn:microsoft.com/office/officeart/2005/8/layout/orgChart1"/>
+    <dgm:cxn modelId="{2C5DB632-5241-4AFC-8464-D0E445784DE5}" type="presParOf" srcId="{5695D7DE-4264-4AF6-86A7-AD8E434588FC}" destId="{CAEC3ADE-18BC-40A6-A648-7119A5182310}" srcOrd="1" destOrd="0" presId="urn:microsoft.com/office/officeart/2005/8/layout/orgChart1"/>
+    <dgm:cxn modelId="{399C8094-4AA9-43D8-A272-16261DCA3827}" type="presParOf" srcId="{CAEC3ADE-18BC-40A6-A648-7119A5182310}" destId="{F9915E6A-767C-408F-84FB-4E1E6AFCC993}" srcOrd="0" destOrd="0" presId="urn:microsoft.com/office/officeart/2005/8/layout/orgChart1"/>
+    <dgm:cxn modelId="{A0F99849-28BD-4105-97B5-12A5E72B920A}" type="presParOf" srcId="{CAEC3ADE-18BC-40A6-A648-7119A5182310}" destId="{886EFBD4-ED6D-43E9-8DA7-071F81DC82BA}" srcOrd="1" destOrd="0" presId="urn:microsoft.com/office/officeart/2005/8/layout/orgChart1"/>
+    <dgm:cxn modelId="{91470EB2-381F-4740-8C57-1D189938C8F4}" type="presParOf" srcId="{886EFBD4-ED6D-43E9-8DA7-071F81DC82BA}" destId="{0D803E86-0215-43A9-98CF-0B5C1C5BDBF8}" srcOrd="0" destOrd="0" presId="urn:microsoft.com/office/officeart/2005/8/layout/orgChart1"/>
+    <dgm:cxn modelId="{3A2453B8-48BA-4017-BE18-992182E52E35}" type="presParOf" srcId="{0D803E86-0215-43A9-98CF-0B5C1C5BDBF8}" destId="{841052B3-1B3C-4242-BFCF-02D7D82E7620}" srcOrd="0" destOrd="0" presId="urn:microsoft.com/office/officeart/2005/8/layout/orgChart1"/>
+    <dgm:cxn modelId="{08BBFDB9-BAE8-46AA-99A4-A4D67C338F56}" type="presParOf" srcId="{0D803E86-0215-43A9-98CF-0B5C1C5BDBF8}" destId="{28D1BA79-6F27-47C6-86E5-74CBC4AA64ED}" srcOrd="1" destOrd="0" presId="urn:microsoft.com/office/officeart/2005/8/layout/orgChart1"/>
+    <dgm:cxn modelId="{E8A3D34B-7CE8-4987-98ED-315CB4BA2D58}" type="presParOf" srcId="{886EFBD4-ED6D-43E9-8DA7-071F81DC82BA}" destId="{64F262DC-2E11-4291-8150-AEA5742258CC}" srcOrd="1" destOrd="0" presId="urn:microsoft.com/office/officeart/2005/8/layout/orgChart1"/>
+    <dgm:cxn modelId="{AEC954E4-DAE0-4898-BDA8-D0AB3A639A50}" type="presParOf" srcId="{64F262DC-2E11-4291-8150-AEA5742258CC}" destId="{9F3A4358-089E-44C3-8B96-9FCCC593D58A}" srcOrd="0" destOrd="0" presId="urn:microsoft.com/office/officeart/2005/8/layout/orgChart1"/>
+    <dgm:cxn modelId="{0D630D64-44D2-4E25-868F-4C9436431994}" type="presParOf" srcId="{64F262DC-2E11-4291-8150-AEA5742258CC}" destId="{CF39138F-F35E-4442-80B8-DED7EF0CD74F}" srcOrd="1" destOrd="0" presId="urn:microsoft.com/office/officeart/2005/8/layout/orgChart1"/>
+    <dgm:cxn modelId="{2FDDAF1E-E596-4787-9551-C14CB8433FAE}" type="presParOf" srcId="{CF39138F-F35E-4442-80B8-DED7EF0CD74F}" destId="{CF7A141E-2505-4E80-AE0E-3FD7DA733259}" srcOrd="0" destOrd="0" presId="urn:microsoft.com/office/officeart/2005/8/layout/orgChart1"/>
+    <dgm:cxn modelId="{2DC713DB-2DFD-439F-AD80-C600426E25D7}" type="presParOf" srcId="{CF7A141E-2505-4E80-AE0E-3FD7DA733259}" destId="{E7545771-9375-41F9-921A-7138F55B8BB8}" srcOrd="0" destOrd="0" presId="urn:microsoft.com/office/officeart/2005/8/layout/orgChart1"/>
+    <dgm:cxn modelId="{C9A34486-FD64-465D-92C9-B9D36B233B87}" type="presParOf" srcId="{CF7A141E-2505-4E80-AE0E-3FD7DA733259}" destId="{2B441707-6BA5-42A3-A69C-DE2A977609C3}" srcOrd="1" destOrd="0" presId="urn:microsoft.com/office/officeart/2005/8/layout/orgChart1"/>
+    <dgm:cxn modelId="{D2507B7F-DE87-4F57-A6D7-3C42E214AD2C}" type="presParOf" srcId="{CF39138F-F35E-4442-80B8-DED7EF0CD74F}" destId="{55D815D5-10BB-46C4-B134-6AF85362BC68}" srcOrd="1" destOrd="0" presId="urn:microsoft.com/office/officeart/2005/8/layout/orgChart1"/>
+    <dgm:cxn modelId="{89284797-6510-42B4-B124-E9EFBFB61EED}" type="presParOf" srcId="{CF39138F-F35E-4442-80B8-DED7EF0CD74F}" destId="{82F16DEA-B5F5-4DE9-9689-7F9EE3F1429D}" srcOrd="2" destOrd="0" presId="urn:microsoft.com/office/officeart/2005/8/layout/orgChart1"/>
+    <dgm:cxn modelId="{FAC60431-045B-4ABC-AAA2-9AB5EE7C76E7}" type="presParOf" srcId="{886EFBD4-ED6D-43E9-8DA7-071F81DC82BA}" destId="{C38153BE-CD30-4E6F-8D54-218DBD5CC1C3}" srcOrd="2" destOrd="0" presId="urn:microsoft.com/office/officeart/2005/8/layout/orgChart1"/>
+    <dgm:cxn modelId="{E7913CDE-3532-48A5-B54B-9538D014908C}" type="presParOf" srcId="{CAEC3ADE-18BC-40A6-A648-7119A5182310}" destId="{AA471A32-DE21-41B5-A081-1DC37FF81B09}" srcOrd="2" destOrd="0" presId="urn:microsoft.com/office/officeart/2005/8/layout/orgChart1"/>
+    <dgm:cxn modelId="{163A95E3-0F02-4FDE-81E0-3D7E4B1374AF}" type="presParOf" srcId="{CAEC3ADE-18BC-40A6-A648-7119A5182310}" destId="{2CFEDBF3-7403-4AEF-B309-784FE1EE46F4}" srcOrd="3" destOrd="0" presId="urn:microsoft.com/office/officeart/2005/8/layout/orgChart1"/>
+    <dgm:cxn modelId="{A2C6C3A7-7F8D-47A3-9E03-4728B33DAF39}" type="presParOf" srcId="{2CFEDBF3-7403-4AEF-B309-784FE1EE46F4}" destId="{B0E6185F-9676-41DB-B03C-EF2877D6676F}" srcOrd="0" destOrd="0" presId="urn:microsoft.com/office/officeart/2005/8/layout/orgChart1"/>
+    <dgm:cxn modelId="{DEF99B38-BBE3-4182-B635-FAA883D34FA3}" type="presParOf" srcId="{B0E6185F-9676-41DB-B03C-EF2877D6676F}" destId="{7759D4D3-6CD7-4E66-A1B6-9771D2F4A7F8}" srcOrd="0" destOrd="0" presId="urn:microsoft.com/office/officeart/2005/8/layout/orgChart1"/>
+    <dgm:cxn modelId="{39B64AA8-A414-42FF-AD88-F11C16161904}" type="presParOf" srcId="{B0E6185F-9676-41DB-B03C-EF2877D6676F}" destId="{7D8DA492-99E3-411E-934C-F93996356533}" srcOrd="1" destOrd="0" presId="urn:microsoft.com/office/officeart/2005/8/layout/orgChart1"/>
+    <dgm:cxn modelId="{12FAB09B-2B24-4F14-9CC8-A688093D2526}" type="presParOf" srcId="{2CFEDBF3-7403-4AEF-B309-784FE1EE46F4}" destId="{EB6C3722-2783-4C18-BF73-C1FE10DCA257}" srcOrd="1" destOrd="0" presId="urn:microsoft.com/office/officeart/2005/8/layout/orgChart1"/>
+    <dgm:cxn modelId="{D8580490-E164-425E-826F-068D92B8B5E6}" type="presParOf" srcId="{EB6C3722-2783-4C18-BF73-C1FE10DCA257}" destId="{30B0B430-63A4-4CD5-8917-9127D799E35E}" srcOrd="0" destOrd="0" presId="urn:microsoft.com/office/officeart/2005/8/layout/orgChart1"/>
+    <dgm:cxn modelId="{E333E553-99B3-43E5-BB38-EC3B6BBA9BF2}" type="presParOf" srcId="{EB6C3722-2783-4C18-BF73-C1FE10DCA257}" destId="{25AA5F86-D5C4-4E82-8EE2-B7D61010CC2C}" srcOrd="1" destOrd="0" presId="urn:microsoft.com/office/officeart/2005/8/layout/orgChart1"/>
+    <dgm:cxn modelId="{8FE812BC-2A9C-4875-8694-07BA37B64F6B}" type="presParOf" srcId="{25AA5F86-D5C4-4E82-8EE2-B7D61010CC2C}" destId="{E7F1CDF6-7747-49C9-A4E1-0E1D966E1720}" srcOrd="0" destOrd="0" presId="urn:microsoft.com/office/officeart/2005/8/layout/orgChart1"/>
+    <dgm:cxn modelId="{D5BE3DAB-C2D9-4A60-A0A4-1DCC298B6550}" type="presParOf" srcId="{E7F1CDF6-7747-49C9-A4E1-0E1D966E1720}" destId="{1CADD8C4-E759-489F-A91F-D248CD13D969}" srcOrd="0" destOrd="0" presId="urn:microsoft.com/office/officeart/2005/8/layout/orgChart1"/>
+    <dgm:cxn modelId="{1D8BD548-FEC1-4691-8B91-339B6DEB575D}" type="presParOf" srcId="{E7F1CDF6-7747-49C9-A4E1-0E1D966E1720}" destId="{82A9860A-5C5B-4C0A-B7B0-4A9778843DDA}" srcOrd="1" destOrd="0" presId="urn:microsoft.com/office/officeart/2005/8/layout/orgChart1"/>
+    <dgm:cxn modelId="{D13DC54E-794D-4BAC-9F2D-2977BF426F72}" type="presParOf" srcId="{25AA5F86-D5C4-4E82-8EE2-B7D61010CC2C}" destId="{1E9A029F-558A-4763-B1D9-2F20EBFEFFD3}" srcOrd="1" destOrd="0" presId="urn:microsoft.com/office/officeart/2005/8/layout/orgChart1"/>
+    <dgm:cxn modelId="{DB12315C-06CC-4E00-A4E9-4E309E9F0B03}" type="presParOf" srcId="{1E9A029F-558A-4763-B1D9-2F20EBFEFFD3}" destId="{228B133C-4703-42BD-AD97-00A480EA8E0A}" srcOrd="0" destOrd="0" presId="urn:microsoft.com/office/officeart/2005/8/layout/orgChart1"/>
+    <dgm:cxn modelId="{28C7DFB8-FE2E-4EDA-9E27-20818893AAAB}" type="presParOf" srcId="{1E9A029F-558A-4763-B1D9-2F20EBFEFFD3}" destId="{64171C59-BA34-4A80-9B0A-E9265994D6E2}" srcOrd="1" destOrd="0" presId="urn:microsoft.com/office/officeart/2005/8/layout/orgChart1"/>
+    <dgm:cxn modelId="{8EE892E7-C0FC-4027-97BE-8A610BAFC7D8}" type="presParOf" srcId="{64171C59-BA34-4A80-9B0A-E9265994D6E2}" destId="{2F0BB302-48DA-47AF-8B6D-AC82840233DE}" srcOrd="0" destOrd="0" presId="urn:microsoft.com/office/officeart/2005/8/layout/orgChart1"/>
+    <dgm:cxn modelId="{E9499074-6217-483F-B091-66470C22439D}" type="presParOf" srcId="{2F0BB302-48DA-47AF-8B6D-AC82840233DE}" destId="{93FD2708-B773-421B-AF52-FDF062D88CFD}" srcOrd="0" destOrd="0" presId="urn:microsoft.com/office/officeart/2005/8/layout/orgChart1"/>
+    <dgm:cxn modelId="{D58A3040-FCC3-4208-9875-21F12B3C78D1}" type="presParOf" srcId="{2F0BB302-48DA-47AF-8B6D-AC82840233DE}" destId="{E9B1065C-2D9F-4255-9AA8-518D6EA2B917}" srcOrd="1" destOrd="0" presId="urn:microsoft.com/office/officeart/2005/8/layout/orgChart1"/>
+    <dgm:cxn modelId="{76AF1BF1-4167-439A-AC2C-52881F2E1862}" type="presParOf" srcId="{64171C59-BA34-4A80-9B0A-E9265994D6E2}" destId="{782841BE-ADE6-445E-A1B7-E51B2CC82786}" srcOrd="1" destOrd="0" presId="urn:microsoft.com/office/officeart/2005/8/layout/orgChart1"/>
+    <dgm:cxn modelId="{C477CB1C-90A9-48AE-B406-E2203FB2E117}" type="presParOf" srcId="{64171C59-BA34-4A80-9B0A-E9265994D6E2}" destId="{E2B178A0-8AF3-4E50-BF50-0BE8E224A370}" srcOrd="2" destOrd="0" presId="urn:microsoft.com/office/officeart/2005/8/layout/orgChart1"/>
+    <dgm:cxn modelId="{60685FD5-EC4D-4468-840D-4724C481B7D3}" type="presParOf" srcId="{1E9A029F-558A-4763-B1D9-2F20EBFEFFD3}" destId="{DFA3A216-5A92-4F5A-A3B1-F43D0CE2A84E}" srcOrd="2" destOrd="0" presId="urn:microsoft.com/office/officeart/2005/8/layout/orgChart1"/>
+    <dgm:cxn modelId="{F6D57481-EB3F-4CBC-9804-14106EF66236}" type="presParOf" srcId="{1E9A029F-558A-4763-B1D9-2F20EBFEFFD3}" destId="{E010143C-E8F6-4F8E-A141-7E7D29628DDC}" srcOrd="3" destOrd="0" presId="urn:microsoft.com/office/officeart/2005/8/layout/orgChart1"/>
+    <dgm:cxn modelId="{5D1E0320-3FCF-4324-B0E3-089E369C8AD5}" type="presParOf" srcId="{E010143C-E8F6-4F8E-A141-7E7D29628DDC}" destId="{DAE67145-46D0-4836-80A8-2BDBA8392105}" srcOrd="0" destOrd="0" presId="urn:microsoft.com/office/officeart/2005/8/layout/orgChart1"/>
+    <dgm:cxn modelId="{87EC92BB-BA83-4AFE-BA01-F5D2E832011E}" type="presParOf" srcId="{DAE67145-46D0-4836-80A8-2BDBA8392105}" destId="{F675F182-60AC-48D6-9DDD-01FF83B3036D}" srcOrd="0" destOrd="0" presId="urn:microsoft.com/office/officeart/2005/8/layout/orgChart1"/>
+    <dgm:cxn modelId="{D6E8ADDF-B48B-4B45-A424-E9E7C1252452}" type="presParOf" srcId="{DAE67145-46D0-4836-80A8-2BDBA8392105}" destId="{5922A151-FF75-4782-AC98-B34E0A8E0673}" srcOrd="1" destOrd="0" presId="urn:microsoft.com/office/officeart/2005/8/layout/orgChart1"/>
+    <dgm:cxn modelId="{8781D6B2-CADD-4A66-8392-AE6E84E7C62E}" type="presParOf" srcId="{E010143C-E8F6-4F8E-A141-7E7D29628DDC}" destId="{407E22B6-0023-481C-BD9B-09D4A3078CE2}" srcOrd="1" destOrd="0" presId="urn:microsoft.com/office/officeart/2005/8/layout/orgChart1"/>
+    <dgm:cxn modelId="{6C7E3EC4-A02B-4C08-B3A0-78C683CC1D4C}" type="presParOf" srcId="{E010143C-E8F6-4F8E-A141-7E7D29628DDC}" destId="{E768C5F1-6B2B-448F-BFEC-C46DC52C550E}" srcOrd="2" destOrd="0" presId="urn:microsoft.com/office/officeart/2005/8/layout/orgChart1"/>
+    <dgm:cxn modelId="{D1132951-3971-4DCF-BB6B-AE783C34E933}" type="presParOf" srcId="{1E9A029F-558A-4763-B1D9-2F20EBFEFFD3}" destId="{2061E0FC-B94B-4B78-AE35-0221A77BAC78}" srcOrd="4" destOrd="0" presId="urn:microsoft.com/office/officeart/2005/8/layout/orgChart1"/>
+    <dgm:cxn modelId="{2F47FD17-7581-491E-91A6-722007A0BFF1}" type="presParOf" srcId="{1E9A029F-558A-4763-B1D9-2F20EBFEFFD3}" destId="{42404F10-D323-4BB9-9633-C91FAC22FEEF}" srcOrd="5" destOrd="0" presId="urn:microsoft.com/office/officeart/2005/8/layout/orgChart1"/>
+    <dgm:cxn modelId="{46EC98D8-913A-498E-9FD3-884E51F419DA}" type="presParOf" srcId="{42404F10-D323-4BB9-9633-C91FAC22FEEF}" destId="{4B63F91B-2EB2-40BE-955C-D927CE5235FE}" srcOrd="0" destOrd="0" presId="urn:microsoft.com/office/officeart/2005/8/layout/orgChart1"/>
+    <dgm:cxn modelId="{B05E4B23-4079-4FA0-9365-9A7287FB3E16}" type="presParOf" srcId="{4B63F91B-2EB2-40BE-955C-D927CE5235FE}" destId="{E90F4E0E-A935-4DA4-9082-58B344F1F7E8}" srcOrd="0" destOrd="0" presId="urn:microsoft.com/office/officeart/2005/8/layout/orgChart1"/>
+    <dgm:cxn modelId="{E9DF06D0-D3DB-444B-8670-8880B5D8A00B}" type="presParOf" srcId="{4B63F91B-2EB2-40BE-955C-D927CE5235FE}" destId="{6D378D83-7625-4586-B0AD-C4550F7DBB5F}" srcOrd="1" destOrd="0" presId="urn:microsoft.com/office/officeart/2005/8/layout/orgChart1"/>
+    <dgm:cxn modelId="{584B4E34-09A2-4E50-86C6-EDD9DB7153A8}" type="presParOf" srcId="{42404F10-D323-4BB9-9633-C91FAC22FEEF}" destId="{DC855862-6D2C-4EAC-9DFA-9132FE94DF12}" srcOrd="1" destOrd="0" presId="urn:microsoft.com/office/officeart/2005/8/layout/orgChart1"/>
+    <dgm:cxn modelId="{C36BC352-7C63-47C7-A940-96FD61475BD6}" type="presParOf" srcId="{42404F10-D323-4BB9-9633-C91FAC22FEEF}" destId="{1DB28690-ACEF-4CEB-989E-EE73944C6018}" srcOrd="2" destOrd="0" presId="urn:microsoft.com/office/officeart/2005/8/layout/orgChart1"/>
+    <dgm:cxn modelId="{4CF307C4-E5D8-4370-B231-1E8EB639070D}" type="presParOf" srcId="{1E9A029F-558A-4763-B1D9-2F20EBFEFFD3}" destId="{F70185E9-0B55-43C7-9B29-EED2AA715C29}" srcOrd="6" destOrd="0" presId="urn:microsoft.com/office/officeart/2005/8/layout/orgChart1"/>
+    <dgm:cxn modelId="{D4A9E0DF-C110-4D0F-BE34-885EE43B9603}" type="presParOf" srcId="{1E9A029F-558A-4763-B1D9-2F20EBFEFFD3}" destId="{FC0FB6FC-7AEE-42B0-A9B9-8FCED7DB4AC9}" srcOrd="7" destOrd="0" presId="urn:microsoft.com/office/officeart/2005/8/layout/orgChart1"/>
+    <dgm:cxn modelId="{DBA6D8E7-C964-4C1C-B96C-5AF99BC6E1C6}" type="presParOf" srcId="{FC0FB6FC-7AEE-42B0-A9B9-8FCED7DB4AC9}" destId="{A0B76BEB-8CD8-4DF9-85CE-86C1FC516C0D}" srcOrd="0" destOrd="0" presId="urn:microsoft.com/office/officeart/2005/8/layout/orgChart1"/>
+    <dgm:cxn modelId="{A5E1559C-102C-4209-AA58-4D97178A150E}" type="presParOf" srcId="{A0B76BEB-8CD8-4DF9-85CE-86C1FC516C0D}" destId="{B93D6EEB-0F0C-4739-A351-4A9B247663BF}" srcOrd="0" destOrd="0" presId="urn:microsoft.com/office/officeart/2005/8/layout/orgChart1"/>
+    <dgm:cxn modelId="{73E703BE-8D5F-4C28-97C0-F309C4BD7BE1}" type="presParOf" srcId="{A0B76BEB-8CD8-4DF9-85CE-86C1FC516C0D}" destId="{CE7445EF-C806-494A-B4B8-86CC19BA1072}" srcOrd="1" destOrd="0" presId="urn:microsoft.com/office/officeart/2005/8/layout/orgChart1"/>
+    <dgm:cxn modelId="{1496E473-90AE-4AEB-BD2A-D2AFD59C041B}" type="presParOf" srcId="{FC0FB6FC-7AEE-42B0-A9B9-8FCED7DB4AC9}" destId="{E35681B9-CDF6-42B6-A9B5-129E9CF2455D}" srcOrd="1" destOrd="0" presId="urn:microsoft.com/office/officeart/2005/8/layout/orgChart1"/>
+    <dgm:cxn modelId="{9729F95A-467A-4200-9A6F-98AEA60050E5}" type="presParOf" srcId="{FC0FB6FC-7AEE-42B0-A9B9-8FCED7DB4AC9}" destId="{BA1CD723-C0E0-41BF-9BE2-13B0C023F546}" srcOrd="2" destOrd="0" presId="urn:microsoft.com/office/officeart/2005/8/layout/orgChart1"/>
+    <dgm:cxn modelId="{3F42A49B-2448-4A8E-A78D-0917EB5CACA2}" type="presParOf" srcId="{1E9A029F-558A-4763-B1D9-2F20EBFEFFD3}" destId="{494818F8-1CAD-4965-9866-41B2C1608F7C}" srcOrd="8" destOrd="0" presId="urn:microsoft.com/office/officeart/2005/8/layout/orgChart1"/>
+    <dgm:cxn modelId="{AFD5E793-2929-4B2C-8373-0D684E3CB042}" type="presParOf" srcId="{1E9A029F-558A-4763-B1D9-2F20EBFEFFD3}" destId="{1BE53254-FA85-4820-8F9C-217F894D8FBB}" srcOrd="9" destOrd="0" presId="urn:microsoft.com/office/officeart/2005/8/layout/orgChart1"/>
+    <dgm:cxn modelId="{8E22D70B-C6D0-4B16-9404-B4372A3CD688}" type="presParOf" srcId="{1BE53254-FA85-4820-8F9C-217F894D8FBB}" destId="{0963DF43-8254-4DD7-B03E-4C171241C608}" srcOrd="0" destOrd="0" presId="urn:microsoft.com/office/officeart/2005/8/layout/orgChart1"/>
+    <dgm:cxn modelId="{D15CC72B-6D2B-448F-A603-836C518A0AF4}" type="presParOf" srcId="{0963DF43-8254-4DD7-B03E-4C171241C608}" destId="{19E80D28-8F94-442F-B228-811CC7C97169}" srcOrd="0" destOrd="0" presId="urn:microsoft.com/office/officeart/2005/8/layout/orgChart1"/>
+    <dgm:cxn modelId="{F5604948-74DD-4E3B-A454-1FCC03638751}" type="presParOf" srcId="{0963DF43-8254-4DD7-B03E-4C171241C608}" destId="{860F3FCF-F0E1-4F8D-BDF8-2ED63B9B5849}" srcOrd="1" destOrd="0" presId="urn:microsoft.com/office/officeart/2005/8/layout/orgChart1"/>
+    <dgm:cxn modelId="{7E8A5372-2D06-4457-A403-5CD7B1AC8CCD}" type="presParOf" srcId="{1BE53254-FA85-4820-8F9C-217F894D8FBB}" destId="{D9C340C2-2A27-43B3-AE82-9A4D4C97AFBF}" srcOrd="1" destOrd="0" presId="urn:microsoft.com/office/officeart/2005/8/layout/orgChart1"/>
+    <dgm:cxn modelId="{7381B496-4B65-48AF-BCAA-392CC0D7BF26}" type="presParOf" srcId="{1BE53254-FA85-4820-8F9C-217F894D8FBB}" destId="{CFFB5D3E-FD05-4D84-90E6-E1A6471EDF02}" srcOrd="2" destOrd="0" presId="urn:microsoft.com/office/officeart/2005/8/layout/orgChart1"/>
+    <dgm:cxn modelId="{6AC85DA2-86A0-4FE4-AEE0-CC0DA6208A36}" type="presParOf" srcId="{1E9A029F-558A-4763-B1D9-2F20EBFEFFD3}" destId="{E1A237CB-70A2-4A33-9BA0-50E637F5FE1D}" srcOrd="10" destOrd="0" presId="urn:microsoft.com/office/officeart/2005/8/layout/orgChart1"/>
+    <dgm:cxn modelId="{91C307E1-2E40-4A64-AB96-7CEF44B4F9B0}" type="presParOf" srcId="{1E9A029F-558A-4763-B1D9-2F20EBFEFFD3}" destId="{E7A312F1-C4A1-48B3-9D59-AD7A3C0011D6}" srcOrd="11" destOrd="0" presId="urn:microsoft.com/office/officeart/2005/8/layout/orgChart1"/>
+    <dgm:cxn modelId="{ABD4BE12-1390-4A9D-B160-B4B0374D1589}" type="presParOf" srcId="{E7A312F1-C4A1-48B3-9D59-AD7A3C0011D6}" destId="{2FA7E97A-9711-49EC-A9E6-D149DB06DB84}" srcOrd="0" destOrd="0" presId="urn:microsoft.com/office/officeart/2005/8/layout/orgChart1"/>
+    <dgm:cxn modelId="{B9E68005-5818-4AB9-90B0-0C5365E18F3C}" type="presParOf" srcId="{2FA7E97A-9711-49EC-A9E6-D149DB06DB84}" destId="{83C1E9E9-6967-46E3-9BCD-8B3D23540C52}" srcOrd="0" destOrd="0" presId="urn:microsoft.com/office/officeart/2005/8/layout/orgChart1"/>
+    <dgm:cxn modelId="{18164478-16D6-42B6-B5EE-C627C1028B14}" type="presParOf" srcId="{2FA7E97A-9711-49EC-A9E6-D149DB06DB84}" destId="{220B24AE-9CA2-47B4-85BB-E0AFE3A16A06}" srcOrd="1" destOrd="0" presId="urn:microsoft.com/office/officeart/2005/8/layout/orgChart1"/>
+    <dgm:cxn modelId="{A3681D70-30AA-4C6D-8737-856B4F779A7F}" type="presParOf" srcId="{E7A312F1-C4A1-48B3-9D59-AD7A3C0011D6}" destId="{ED57E2AD-67B4-45E8-9060-B4B4E97B8C78}" srcOrd="1" destOrd="0" presId="urn:microsoft.com/office/officeart/2005/8/layout/orgChart1"/>
+    <dgm:cxn modelId="{0DA35154-E0F8-46A3-9417-F579422777BA}" type="presParOf" srcId="{E7A312F1-C4A1-48B3-9D59-AD7A3C0011D6}" destId="{E80283DF-7392-4B94-88F4-6DE37CA7FC16}" srcOrd="2" destOrd="0" presId="urn:microsoft.com/office/officeart/2005/8/layout/orgChart1"/>
+    <dgm:cxn modelId="{64DFB556-A62A-40B7-85F5-C6E967DEB6E8}" type="presParOf" srcId="{25AA5F86-D5C4-4E82-8EE2-B7D61010CC2C}" destId="{5D195B97-9DA3-4FB7-82CC-784735E9C402}" srcOrd="2" destOrd="0" presId="urn:microsoft.com/office/officeart/2005/8/layout/orgChart1"/>
+    <dgm:cxn modelId="{F8370D2E-EA66-481B-8297-F1BDB5936FC2}" type="presParOf" srcId="{2CFEDBF3-7403-4AEF-B309-784FE1EE46F4}" destId="{DBA7EE85-3328-42D6-81A0-98B9BB26D706}" srcOrd="2" destOrd="0" presId="urn:microsoft.com/office/officeart/2005/8/layout/orgChart1"/>
+    <dgm:cxn modelId="{27CB5ADF-D47E-436C-87F5-08D9F3462A9E}" type="presParOf" srcId="{CAEC3ADE-18BC-40A6-A648-7119A5182310}" destId="{D2D63F7B-749C-47CF-A5A0-C76A4AFF33C3}" srcOrd="4" destOrd="0" presId="urn:microsoft.com/office/officeart/2005/8/layout/orgChart1"/>
+    <dgm:cxn modelId="{7338343C-E0E1-4AFF-8D1D-A3A032BC964C}" type="presParOf" srcId="{CAEC3ADE-18BC-40A6-A648-7119A5182310}" destId="{BCB4CD87-2C93-4F48-A7F4-19F06958BF0F}" srcOrd="5" destOrd="0" presId="urn:microsoft.com/office/officeart/2005/8/layout/orgChart1"/>
+    <dgm:cxn modelId="{45E5CE2C-31D8-49A6-86B5-485BDEF0B03A}" type="presParOf" srcId="{BCB4CD87-2C93-4F48-A7F4-19F06958BF0F}" destId="{DC019D4D-7808-46A1-8B95-B427DCCC7E20}" srcOrd="0" destOrd="0" presId="urn:microsoft.com/office/officeart/2005/8/layout/orgChart1"/>
+    <dgm:cxn modelId="{99AA0CAA-B3AC-48F1-A42C-64E06070126E}" type="presParOf" srcId="{DC019D4D-7808-46A1-8B95-B427DCCC7E20}" destId="{8D11B44B-2639-4B4B-B802-8609B78527F7}" srcOrd="0" destOrd="0" presId="urn:microsoft.com/office/officeart/2005/8/layout/orgChart1"/>
+    <dgm:cxn modelId="{80CD935F-0AC8-453A-BF5C-0ECA343816F8}" type="presParOf" srcId="{DC019D4D-7808-46A1-8B95-B427DCCC7E20}" destId="{65B348B0-2E48-4663-8FC1-F4167D0EB07C}" srcOrd="1" destOrd="0" presId="urn:microsoft.com/office/officeart/2005/8/layout/orgChart1"/>
+    <dgm:cxn modelId="{60D7086B-18D2-43BF-A949-099919CAE332}" type="presParOf" srcId="{BCB4CD87-2C93-4F48-A7F4-19F06958BF0F}" destId="{36E9BC12-8B0C-49F8-BD40-6732159722E2}" srcOrd="1" destOrd="0" presId="urn:microsoft.com/office/officeart/2005/8/layout/orgChart1"/>
+    <dgm:cxn modelId="{2A36B1F1-8D4A-40F2-A012-B6886DBB2BF3}" type="presParOf" srcId="{36E9BC12-8B0C-49F8-BD40-6732159722E2}" destId="{75D9ADEC-39A8-489F-872D-5325EDF46F0A}" srcOrd="0" destOrd="0" presId="urn:microsoft.com/office/officeart/2005/8/layout/orgChart1"/>
+    <dgm:cxn modelId="{504F221E-025A-4E1C-AC27-A82A15F92B68}" type="presParOf" srcId="{36E9BC12-8B0C-49F8-BD40-6732159722E2}" destId="{2019D08B-1B3B-49CC-BFFF-7F25BFEEF59F}" srcOrd="1" destOrd="0" presId="urn:microsoft.com/office/officeart/2005/8/layout/orgChart1"/>
+    <dgm:cxn modelId="{CCFCD41D-D4F7-495A-B1C8-4D8A12433D5A}" type="presParOf" srcId="{2019D08B-1B3B-49CC-BFFF-7F25BFEEF59F}" destId="{0050A83D-F722-41D4-A8F4-1FFB417CB485}" srcOrd="0" destOrd="0" presId="urn:microsoft.com/office/officeart/2005/8/layout/orgChart1"/>
+    <dgm:cxn modelId="{62215EF0-35C0-4F43-A24D-C05B01FEA935}" type="presParOf" srcId="{0050A83D-F722-41D4-A8F4-1FFB417CB485}" destId="{C3DDC815-C8BB-4D7D-89D0-7DC8C549287D}" srcOrd="0" destOrd="0" presId="urn:microsoft.com/office/officeart/2005/8/layout/orgChart1"/>
+    <dgm:cxn modelId="{42B60507-ECD4-419C-96CB-693049D70290}" type="presParOf" srcId="{0050A83D-F722-41D4-A8F4-1FFB417CB485}" destId="{6522FE29-9034-440C-834E-AA14265C37FE}" srcOrd="1" destOrd="0" presId="urn:microsoft.com/office/officeart/2005/8/layout/orgChart1"/>
+    <dgm:cxn modelId="{0C985DE1-E11D-468A-B6BD-C3E5F02859B2}" type="presParOf" srcId="{2019D08B-1B3B-49CC-BFFF-7F25BFEEF59F}" destId="{73AC967B-765B-4513-856A-A0E6AC93BC6D}" srcOrd="1" destOrd="0" presId="urn:microsoft.com/office/officeart/2005/8/layout/orgChart1"/>
+    <dgm:cxn modelId="{1B6B7287-A58A-46E7-97BF-1BC8DD765280}" type="presParOf" srcId="{73AC967B-765B-4513-856A-A0E6AC93BC6D}" destId="{AC4BA57A-9B43-4468-AA02-5265613DEA37}" srcOrd="0" destOrd="0" presId="urn:microsoft.com/office/officeart/2005/8/layout/orgChart1"/>
+    <dgm:cxn modelId="{31262CA9-0475-4D81-8125-FEA65079ECA8}" type="presParOf" srcId="{73AC967B-765B-4513-856A-A0E6AC93BC6D}" destId="{898033B9-02A7-4BB9-9ED4-C4541941B2C1}" srcOrd="1" destOrd="0" presId="urn:microsoft.com/office/officeart/2005/8/layout/orgChart1"/>
+    <dgm:cxn modelId="{07D27817-7D59-4336-B348-684BB9E6322D}" type="presParOf" srcId="{898033B9-02A7-4BB9-9ED4-C4541941B2C1}" destId="{54FB4D90-C6A0-4E53-A995-A1129F17ADEA}" srcOrd="0" destOrd="0" presId="urn:microsoft.com/office/officeart/2005/8/layout/orgChart1"/>
+    <dgm:cxn modelId="{FEF24912-7160-40BB-B499-0E7ACE87EC7F}" type="presParOf" srcId="{54FB4D90-C6A0-4E53-A995-A1129F17ADEA}" destId="{EDE79E74-9F4B-4625-956C-530E23E3A4E8}" srcOrd="0" destOrd="0" presId="urn:microsoft.com/office/officeart/2005/8/layout/orgChart1"/>
+    <dgm:cxn modelId="{7580E360-139F-44AA-8F73-8BDB38A6CD75}" type="presParOf" srcId="{54FB4D90-C6A0-4E53-A995-A1129F17ADEA}" destId="{81B9836E-3768-476C-B0EB-1C247920FC5E}" srcOrd="1" destOrd="0" presId="urn:microsoft.com/office/officeart/2005/8/layout/orgChart1"/>
+    <dgm:cxn modelId="{EE215FB1-FF76-4EA3-88FB-2596E0B35A74}" type="presParOf" srcId="{898033B9-02A7-4BB9-9ED4-C4541941B2C1}" destId="{59704F1A-A3B7-4DFC-8F7B-7D237B98588B}" srcOrd="1" destOrd="0" presId="urn:microsoft.com/office/officeart/2005/8/layout/orgChart1"/>
+    <dgm:cxn modelId="{C02C8706-BABD-47DF-A6A5-F5A13BFCF1FB}" type="presParOf" srcId="{898033B9-02A7-4BB9-9ED4-C4541941B2C1}" destId="{7C7CF11E-5342-4142-8DF4-06AA5391CA2D}" srcOrd="2" destOrd="0" presId="urn:microsoft.com/office/officeart/2005/8/layout/orgChart1"/>
+    <dgm:cxn modelId="{4C243C32-887A-44C6-8D5D-36736C21C75F}" type="presParOf" srcId="{73AC967B-765B-4513-856A-A0E6AC93BC6D}" destId="{BADF39E2-CE5C-4D19-B86D-C7C543FDACF4}" srcOrd="2" destOrd="0" presId="urn:microsoft.com/office/officeart/2005/8/layout/orgChart1"/>
+    <dgm:cxn modelId="{2D067A8F-15BC-4A69-A0EF-3BE2072BCC00}" type="presParOf" srcId="{73AC967B-765B-4513-856A-A0E6AC93BC6D}" destId="{70A4FD1E-FF3B-43C6-8045-2062554F03C4}" srcOrd="3" destOrd="0" presId="urn:microsoft.com/office/officeart/2005/8/layout/orgChart1"/>
+    <dgm:cxn modelId="{127B46B5-00CF-48A6-BC7A-B2D29AB9F1AE}" type="presParOf" srcId="{70A4FD1E-FF3B-43C6-8045-2062554F03C4}" destId="{1A8FAE0B-08F1-49B0-96A9-4D9B7075FF01}" srcOrd="0" destOrd="0" presId="urn:microsoft.com/office/officeart/2005/8/layout/orgChart1"/>
+    <dgm:cxn modelId="{A2C265BA-7C83-4593-8AAB-F2BE6868C1D3}" type="presParOf" srcId="{1A8FAE0B-08F1-49B0-96A9-4D9B7075FF01}" destId="{A3C1E203-895A-4220-A399-92381C518D84}" srcOrd="0" destOrd="0" presId="urn:microsoft.com/office/officeart/2005/8/layout/orgChart1"/>
+    <dgm:cxn modelId="{CCC487D3-4EF1-4489-9016-7AE182866FED}" type="presParOf" srcId="{1A8FAE0B-08F1-49B0-96A9-4D9B7075FF01}" destId="{BFEE698E-7D2C-4C9F-B867-9302B7D542B0}" srcOrd="1" destOrd="0" presId="urn:microsoft.com/office/officeart/2005/8/layout/orgChart1"/>
+    <dgm:cxn modelId="{F50B8820-086A-4CF0-9660-C3C04F56D517}" type="presParOf" srcId="{70A4FD1E-FF3B-43C6-8045-2062554F03C4}" destId="{F2BD539B-8434-4304-8D6D-801338C3D8B7}" srcOrd="1" destOrd="0" presId="urn:microsoft.com/office/officeart/2005/8/layout/orgChart1"/>
+    <dgm:cxn modelId="{99A40CDA-3F27-4445-B639-AB00031985FA}" type="presParOf" srcId="{70A4FD1E-FF3B-43C6-8045-2062554F03C4}" destId="{9F77D071-40C8-47D2-BC21-D93D2D2953E5}" srcOrd="2" destOrd="0" presId="urn:microsoft.com/office/officeart/2005/8/layout/orgChart1"/>
+    <dgm:cxn modelId="{2A2CFA7B-718A-4704-92A0-1ACC67901123}" type="presParOf" srcId="{73AC967B-765B-4513-856A-A0E6AC93BC6D}" destId="{272425EF-174F-4CE5-BD4D-A2CAD1C561DC}" srcOrd="4" destOrd="0" presId="urn:microsoft.com/office/officeart/2005/8/layout/orgChart1"/>
+    <dgm:cxn modelId="{E0BE6C80-1F1B-4095-ADF9-F39DAD3A26CB}" type="presParOf" srcId="{73AC967B-765B-4513-856A-A0E6AC93BC6D}" destId="{F0AEFC0D-1ED7-4180-85F0-E351246F81CF}" srcOrd="5" destOrd="0" presId="urn:microsoft.com/office/officeart/2005/8/layout/orgChart1"/>
+    <dgm:cxn modelId="{876CFBC8-02AA-47DE-968C-C95032B4CE34}" type="presParOf" srcId="{F0AEFC0D-1ED7-4180-85F0-E351246F81CF}" destId="{94167461-4D3A-4EFC-976B-242042845158}" srcOrd="0" destOrd="0" presId="urn:microsoft.com/office/officeart/2005/8/layout/orgChart1"/>
+    <dgm:cxn modelId="{5E46AD8A-FD98-45BA-88E7-26D191633EC2}" type="presParOf" srcId="{94167461-4D3A-4EFC-976B-242042845158}" destId="{FCECEA86-1960-4665-8F72-083DC2F377DF}" srcOrd="0" destOrd="0" presId="urn:microsoft.com/office/officeart/2005/8/layout/orgChart1"/>
+    <dgm:cxn modelId="{78C52D55-1706-4FDB-A2F4-5F1882330D62}" type="presParOf" srcId="{94167461-4D3A-4EFC-976B-242042845158}" destId="{C888F1C9-9111-4918-8F9E-0BBCC5D257E4}" srcOrd="1" destOrd="0" presId="urn:microsoft.com/office/officeart/2005/8/layout/orgChart1"/>
+    <dgm:cxn modelId="{03908C90-7844-4F36-9A0E-DB8AE0C3B56D}" type="presParOf" srcId="{F0AEFC0D-1ED7-4180-85F0-E351246F81CF}" destId="{BD06BEE5-7AFC-45E2-B9AA-D151911F38E9}" srcOrd="1" destOrd="0" presId="urn:microsoft.com/office/officeart/2005/8/layout/orgChart1"/>
+    <dgm:cxn modelId="{8BF47D2D-E52F-42E3-9B31-A16956D0C1AB}" type="presParOf" srcId="{F0AEFC0D-1ED7-4180-85F0-E351246F81CF}" destId="{8ED12215-E986-46B3-A0ED-7F2D57C34799}" srcOrd="2" destOrd="0" presId="urn:microsoft.com/office/officeart/2005/8/layout/orgChart1"/>
+    <dgm:cxn modelId="{C51BC338-8B25-451B-BB81-851E6FCD2953}" type="presParOf" srcId="{2019D08B-1B3B-49CC-BFFF-7F25BFEEF59F}" destId="{5672674B-22E0-49BC-8D75-72D50F942077}" srcOrd="2" destOrd="0" presId="urn:microsoft.com/office/officeart/2005/8/layout/orgChart1"/>
+    <dgm:cxn modelId="{D506E7CE-D292-4B9E-A6EC-5E1228501D4B}" type="presParOf" srcId="{36E9BC12-8B0C-49F8-BD40-6732159722E2}" destId="{44F1060B-A5F4-4844-BC3F-E038F2A821C6}" srcOrd="2" destOrd="0" presId="urn:microsoft.com/office/officeart/2005/8/layout/orgChart1"/>
+    <dgm:cxn modelId="{555E3B71-9D91-4A01-8215-E89779A23B72}" type="presParOf" srcId="{36E9BC12-8B0C-49F8-BD40-6732159722E2}" destId="{52F0EC78-2825-49D6-852B-11A6E4E4E911}" srcOrd="3" destOrd="0" presId="urn:microsoft.com/office/officeart/2005/8/layout/orgChart1"/>
+    <dgm:cxn modelId="{F46B4964-276B-411D-8844-C60CA671B2BE}" type="presParOf" srcId="{52F0EC78-2825-49D6-852B-11A6E4E4E911}" destId="{B6B913EA-7E4A-4EB4-A829-5F380904C517}" srcOrd="0" destOrd="0" presId="urn:microsoft.com/office/officeart/2005/8/layout/orgChart1"/>
+    <dgm:cxn modelId="{F9DE36F5-4E83-44FB-A31B-6CC18B5AAA9E}" type="presParOf" srcId="{B6B913EA-7E4A-4EB4-A829-5F380904C517}" destId="{E1FBF1C4-018E-4561-AE93-0CB32239B602}" srcOrd="0" destOrd="0" presId="urn:microsoft.com/office/officeart/2005/8/layout/orgChart1"/>
+    <dgm:cxn modelId="{FB0B6F4F-C6A9-4A81-890E-1B75237CBA06}" type="presParOf" srcId="{B6B913EA-7E4A-4EB4-A829-5F380904C517}" destId="{7355BBAC-2FB5-4F89-B15C-4FA38AAD872E}" srcOrd="1" destOrd="0" presId="urn:microsoft.com/office/officeart/2005/8/layout/orgChart1"/>
+    <dgm:cxn modelId="{1086B878-538C-4C7D-B0F7-1F4F4BD23B40}" type="presParOf" srcId="{52F0EC78-2825-49D6-852B-11A6E4E4E911}" destId="{987B6EA1-AB63-4E55-925D-E0616973AA4A}" srcOrd="1" destOrd="0" presId="urn:microsoft.com/office/officeart/2005/8/layout/orgChart1"/>
+    <dgm:cxn modelId="{D7EC755A-C19A-4E59-8394-BDAE62B5C356}" type="presParOf" srcId="{52F0EC78-2825-49D6-852B-11A6E4E4E911}" destId="{343D6A1D-2DFB-44CB-B867-F95C2713C9BB}" srcOrd="2" destOrd="0" presId="urn:microsoft.com/office/officeart/2005/8/layout/orgChart1"/>
+    <dgm:cxn modelId="{1242FD70-91E8-4264-8245-4E047267BEBC}" type="presParOf" srcId="{BCB4CD87-2C93-4F48-A7F4-19F06958BF0F}" destId="{1445795F-15B0-47A0-8CFB-C70AA43D5FB7}" srcOrd="2" destOrd="0" presId="urn:microsoft.com/office/officeart/2005/8/layout/orgChart1"/>
+    <dgm:cxn modelId="{C0AADF7A-28D7-4DD1-976B-D53F8D131006}" type="presParOf" srcId="{CAEC3ADE-18BC-40A6-A648-7119A5182310}" destId="{45ADFDE3-C156-47C3-816C-2F4BDCBE8178}" srcOrd="6" destOrd="0" presId="urn:microsoft.com/office/officeart/2005/8/layout/orgChart1"/>
+    <dgm:cxn modelId="{CB2D6AD5-7E88-4421-A647-B847B17A60A8}" type="presParOf" srcId="{CAEC3ADE-18BC-40A6-A648-7119A5182310}" destId="{389C37D4-5231-43B1-BF2F-14BC856F5C4B}" srcOrd="7" destOrd="0" presId="urn:microsoft.com/office/officeart/2005/8/layout/orgChart1"/>
+    <dgm:cxn modelId="{1C77B86E-13AC-42A1-8675-9557170FD3E7}" type="presParOf" srcId="{389C37D4-5231-43B1-BF2F-14BC856F5C4B}" destId="{D945C62D-5E6B-4316-BC11-80857938EB25}" srcOrd="0" destOrd="0" presId="urn:microsoft.com/office/officeart/2005/8/layout/orgChart1"/>
+    <dgm:cxn modelId="{E632E1A8-AE02-4E2D-A00A-BE9110CBC9EE}" type="presParOf" srcId="{D945C62D-5E6B-4316-BC11-80857938EB25}" destId="{70FFA2F2-A1F7-459F-97C6-669BA2546360}" srcOrd="0" destOrd="0" presId="urn:microsoft.com/office/officeart/2005/8/layout/orgChart1"/>
+    <dgm:cxn modelId="{850F7EF6-ABF7-4AA3-A46E-3CC02F39ACFD}" type="presParOf" srcId="{D945C62D-5E6B-4316-BC11-80857938EB25}" destId="{3FFAB367-F4B3-40E7-A5AC-C203FFEFD04C}" srcOrd="1" destOrd="0" presId="urn:microsoft.com/office/officeart/2005/8/layout/orgChart1"/>
+    <dgm:cxn modelId="{6B8303D2-50F5-4733-9C21-CF8583D44B3B}" type="presParOf" srcId="{389C37D4-5231-43B1-BF2F-14BC856F5C4B}" destId="{C4B12EF7-B4D4-4C87-8546-F3699AF72DAF}" srcOrd="1" destOrd="0" presId="urn:microsoft.com/office/officeart/2005/8/layout/orgChart1"/>
+    <dgm:cxn modelId="{A9BE1FEA-6837-4EE6-9E76-192D81FD920A}" type="presParOf" srcId="{C4B12EF7-B4D4-4C87-8546-F3699AF72DAF}" destId="{91DFCD1D-5148-4E05-94F2-8F9B34237EC8}" srcOrd="0" destOrd="0" presId="urn:microsoft.com/office/officeart/2005/8/layout/orgChart1"/>
+    <dgm:cxn modelId="{3760F5BA-C519-4663-9C00-0E4A06564F7F}" type="presParOf" srcId="{C4B12EF7-B4D4-4C87-8546-F3699AF72DAF}" destId="{502F5311-EBAE-4D44-A5F3-721DC0EE43AA}" srcOrd="1" destOrd="0" presId="urn:microsoft.com/office/officeart/2005/8/layout/orgChart1"/>
+    <dgm:cxn modelId="{9B54A6B2-B4FD-4D75-A813-80ED28A519A4}" type="presParOf" srcId="{502F5311-EBAE-4D44-A5F3-721DC0EE43AA}" destId="{E1B41A0F-8579-45C3-BBE8-A8A4696BCD5C}" srcOrd="0" destOrd="0" presId="urn:microsoft.com/office/officeart/2005/8/layout/orgChart1"/>
+    <dgm:cxn modelId="{2FB1D76D-DF61-4185-8886-B08FA3103A9C}" type="presParOf" srcId="{E1B41A0F-8579-45C3-BBE8-A8A4696BCD5C}" destId="{2D3D9BA8-0055-434A-AE1D-CE20786DAEB3}" srcOrd="0" destOrd="0" presId="urn:microsoft.com/office/officeart/2005/8/layout/orgChart1"/>
+    <dgm:cxn modelId="{B6E53E7A-B9B9-461A-B8B8-81F15CCC1AD2}" type="presParOf" srcId="{E1B41A0F-8579-45C3-BBE8-A8A4696BCD5C}" destId="{DCE0A89B-3AFE-431B-ACDA-AA31DEB6D327}" srcOrd="1" destOrd="0" presId="urn:microsoft.com/office/officeart/2005/8/layout/orgChart1"/>
+    <dgm:cxn modelId="{EFB77105-0A66-4425-A570-DB46211849A7}" type="presParOf" srcId="{502F5311-EBAE-4D44-A5F3-721DC0EE43AA}" destId="{6B52EE80-CFB9-48B6-98A3-1FDC0036FC6B}" srcOrd="1" destOrd="0" presId="urn:microsoft.com/office/officeart/2005/8/layout/orgChart1"/>
+    <dgm:cxn modelId="{345A1A1F-7377-40D7-B49D-7B59A33F94B7}" type="presParOf" srcId="{6B52EE80-CFB9-48B6-98A3-1FDC0036FC6B}" destId="{B5A508D8-2FDE-4B65-BB8A-0AE450FA1AED}" srcOrd="0" destOrd="0" presId="urn:microsoft.com/office/officeart/2005/8/layout/orgChart1"/>
+    <dgm:cxn modelId="{2AFC1CB3-93F9-4D8E-98E1-EB482F71C80A}" type="presParOf" srcId="{6B52EE80-CFB9-48B6-98A3-1FDC0036FC6B}" destId="{AC8231FB-122B-42BE-A412-AB1D0AB96649}" srcOrd="1" destOrd="0" presId="urn:microsoft.com/office/officeart/2005/8/layout/orgChart1"/>
+    <dgm:cxn modelId="{24A7071C-D410-4CC5-B9B0-FEFFD1AC9039}" type="presParOf" srcId="{AC8231FB-122B-42BE-A412-AB1D0AB96649}" destId="{B5E4B725-527B-4539-BEC1-D8FC9DDE9D1F}" srcOrd="0" destOrd="0" presId="urn:microsoft.com/office/officeart/2005/8/layout/orgChart1"/>
+    <dgm:cxn modelId="{7B6E0074-8934-4936-95AF-79159D5F95A1}" type="presParOf" srcId="{B5E4B725-527B-4539-BEC1-D8FC9DDE9D1F}" destId="{3B962598-C32E-44F7-A841-F3124881B351}" srcOrd="0" destOrd="0" presId="urn:microsoft.com/office/officeart/2005/8/layout/orgChart1"/>
+    <dgm:cxn modelId="{35C1AC05-86AB-49AF-B49E-DC49C201F6D1}" type="presParOf" srcId="{B5E4B725-527B-4539-BEC1-D8FC9DDE9D1F}" destId="{E566E285-4A6A-430A-9E9F-5B0E49856899}" srcOrd="1" destOrd="0" presId="urn:microsoft.com/office/officeart/2005/8/layout/orgChart1"/>
+    <dgm:cxn modelId="{3E1A6D16-7245-4F6F-8602-C0BE18E9F684}" type="presParOf" srcId="{AC8231FB-122B-42BE-A412-AB1D0AB96649}" destId="{51205D89-4F56-409F-951E-B1D6A2FF9286}" srcOrd="1" destOrd="0" presId="urn:microsoft.com/office/officeart/2005/8/layout/orgChart1"/>
+    <dgm:cxn modelId="{78B6C93E-1207-4684-8B93-40DAC65AE228}" type="presParOf" srcId="{AC8231FB-122B-42BE-A412-AB1D0AB96649}" destId="{0A86BBC8-0B2B-4850-9DC2-FC5FC1015C91}" srcOrd="2" destOrd="0" presId="urn:microsoft.com/office/officeart/2005/8/layout/orgChart1"/>
+    <dgm:cxn modelId="{A528D8A1-AF0B-439F-A82A-965F64BD865C}" type="presParOf" srcId="{502F5311-EBAE-4D44-A5F3-721DC0EE43AA}" destId="{27DC8BFF-159A-4471-A6C1-D4C5A4B4B66D}" srcOrd="2" destOrd="0" presId="urn:microsoft.com/office/officeart/2005/8/layout/orgChart1"/>
+    <dgm:cxn modelId="{AF27CE48-BDF2-4229-A1D1-C3629052291F}" type="presParOf" srcId="{C4B12EF7-B4D4-4C87-8546-F3699AF72DAF}" destId="{628F428C-F005-42C7-A687-43FCC40934DA}" srcOrd="2" destOrd="0" presId="urn:microsoft.com/office/officeart/2005/8/layout/orgChart1"/>
+    <dgm:cxn modelId="{1EFF5457-1DBD-427A-ADD4-388E48618DDC}" type="presParOf" srcId="{C4B12EF7-B4D4-4C87-8546-F3699AF72DAF}" destId="{9D3E83DB-5C8E-4A18-81C1-CF16D96F0525}" srcOrd="3" destOrd="0" presId="urn:microsoft.com/office/officeart/2005/8/layout/orgChart1"/>
+    <dgm:cxn modelId="{2B9BC053-DF34-46A2-BA4F-004B4D09FBC2}" type="presParOf" srcId="{9D3E83DB-5C8E-4A18-81C1-CF16D96F0525}" destId="{D629223B-9A75-4E94-82DC-AED7E06065D9}" srcOrd="0" destOrd="0" presId="urn:microsoft.com/office/officeart/2005/8/layout/orgChart1"/>
+    <dgm:cxn modelId="{CE084577-2B49-4B97-AB33-944A6CB9124E}" type="presParOf" srcId="{D629223B-9A75-4E94-82DC-AED7E06065D9}" destId="{F35CACBA-F92F-42FB-A690-3BC2B8410C99}" srcOrd="0" destOrd="0" presId="urn:microsoft.com/office/officeart/2005/8/layout/orgChart1"/>
+    <dgm:cxn modelId="{2097BBAD-99CE-4512-B4B1-256C60E3BD73}" type="presParOf" srcId="{D629223B-9A75-4E94-82DC-AED7E06065D9}" destId="{AAEE9CC2-D0B5-40BE-8AC5-713275AC5988}" srcOrd="1" destOrd="0" presId="urn:microsoft.com/office/officeart/2005/8/layout/orgChart1"/>
+    <dgm:cxn modelId="{74425408-B01D-419D-95E3-CEEE3A761410}" type="presParOf" srcId="{9D3E83DB-5C8E-4A18-81C1-CF16D96F0525}" destId="{D13DD18C-BE82-455F-959F-866B651DBD83}" srcOrd="1" destOrd="0" presId="urn:microsoft.com/office/officeart/2005/8/layout/orgChart1"/>
+    <dgm:cxn modelId="{011B5AC4-B695-44BE-8698-8E51AEDF3AF5}" type="presParOf" srcId="{D13DD18C-BE82-455F-959F-866B651DBD83}" destId="{9AC0F193-ECA7-4728-A214-7D31071402F7}" srcOrd="0" destOrd="0" presId="urn:microsoft.com/office/officeart/2005/8/layout/orgChart1"/>
+    <dgm:cxn modelId="{C5E91863-847F-4C50-84BB-253D62931C03}" type="presParOf" srcId="{D13DD18C-BE82-455F-959F-866B651DBD83}" destId="{779C204E-719E-47E9-B94E-17680BB3D77A}" srcOrd="1" destOrd="0" presId="urn:microsoft.com/office/officeart/2005/8/layout/orgChart1"/>
+    <dgm:cxn modelId="{5099EC7C-8114-4868-8268-7E44776FFF9E}" type="presParOf" srcId="{779C204E-719E-47E9-B94E-17680BB3D77A}" destId="{DB975A72-4A83-4E99-9312-C2C2A22D3969}" srcOrd="0" destOrd="0" presId="urn:microsoft.com/office/officeart/2005/8/layout/orgChart1"/>
+    <dgm:cxn modelId="{06B8B039-7D89-4DE7-BB8C-DB72C73DA37A}" type="presParOf" srcId="{DB975A72-4A83-4E99-9312-C2C2A22D3969}" destId="{DC575631-B4DC-46A0-809B-F4A643E40E00}" srcOrd="0" destOrd="0" presId="urn:microsoft.com/office/officeart/2005/8/layout/orgChart1"/>
+    <dgm:cxn modelId="{CC94FCDD-6342-445A-8231-C78D10B77011}" type="presParOf" srcId="{DB975A72-4A83-4E99-9312-C2C2A22D3969}" destId="{C4D04144-32D6-4038-903D-B908C7370872}" srcOrd="1" destOrd="0" presId="urn:microsoft.com/office/officeart/2005/8/layout/orgChart1"/>
+    <dgm:cxn modelId="{75442B56-AD64-4243-B0A5-DB4A50B9A42E}" type="presParOf" srcId="{779C204E-719E-47E9-B94E-17680BB3D77A}" destId="{EDC1A0AA-7FAD-40E7-8A93-0A2F7B3912DD}" srcOrd="1" destOrd="0" presId="urn:microsoft.com/office/officeart/2005/8/layout/orgChart1"/>
+    <dgm:cxn modelId="{6ECA225F-B694-464D-ABFA-C6A6D71D2DF0}" type="presParOf" srcId="{779C204E-719E-47E9-B94E-17680BB3D77A}" destId="{A052676D-69B5-4331-81E5-7D08893A9B17}" srcOrd="2" destOrd="0" presId="urn:microsoft.com/office/officeart/2005/8/layout/orgChart1"/>
+    <dgm:cxn modelId="{261676FA-9F70-4615-8A0D-27EA274B7ECF}" type="presParOf" srcId="{9D3E83DB-5C8E-4A18-81C1-CF16D96F0525}" destId="{AF3E1D3B-5BF0-4BA8-8731-10069F07FCB7}" srcOrd="2" destOrd="0" presId="urn:microsoft.com/office/officeart/2005/8/layout/orgChart1"/>
+    <dgm:cxn modelId="{0BAF6CFD-23B3-47DB-9239-94C87735E514}" type="presParOf" srcId="{389C37D4-5231-43B1-BF2F-14BC856F5C4B}" destId="{FBEC6FE2-79F8-4830-8207-9A1BCEB795FA}" srcOrd="2" destOrd="0" presId="urn:microsoft.com/office/officeart/2005/8/layout/orgChart1"/>
+    <dgm:cxn modelId="{2CEE7134-02BB-4EC1-A9B2-4990A52BD946}" type="presParOf" srcId="{5695D7DE-4264-4AF6-86A7-AD8E434588FC}" destId="{A4445615-8A89-4A2F-8913-E769889108EC}" srcOrd="2" destOrd="0" presId="urn:microsoft.com/office/officeart/2005/8/layout/orgChart1"/>
   </dgm:cxnLst>
   <dgm:bg/>
   <dgm:whole/>
@@ -23539,63 +23488,63 @@
     </dgm:pt>
   </dgm:ptLst>
   <dgm:cxnLst>
-    <dgm:cxn modelId="{1F391C1A-3830-48DF-8D76-FCEED1B651C7}" type="presOf" srcId="{EF4EAEDD-D805-4579-9200-E5E005BE4921}" destId="{F51BDDF5-FB37-4A54-A79B-7DAB4B355F8C}" srcOrd="1" destOrd="0" presId="urn:microsoft.com/office/officeart/2005/8/layout/cycle2"/>
+    <dgm:cxn modelId="{F1B82E6C-AD73-4A98-A799-B340881ED0DB}" type="presOf" srcId="{09ABC4AD-7452-436E-B979-A274A899CA42}" destId="{63EF65DD-FC91-415F-A4F8-E83371C93008}" srcOrd="0" destOrd="0" presId="urn:microsoft.com/office/officeart/2005/8/layout/cycle2"/>
+    <dgm:cxn modelId="{F17EF63E-3F77-4AD8-9EB7-B3ADCE1DB69B}" type="presOf" srcId="{F79F4962-107C-42D7-8A30-368A60B124E5}" destId="{4E6E0786-8FF5-477C-A7A7-61075F1B87E3}" srcOrd="0" destOrd="0" presId="urn:microsoft.com/office/officeart/2005/8/layout/cycle2"/>
+    <dgm:cxn modelId="{B0F760C1-0AA1-4E3A-B1A0-2F1B61EB545D}" type="presOf" srcId="{92213EBB-5440-4EB9-B0C6-C4E3F366D723}" destId="{F17D1AA1-3468-4871-8765-881F76305A2E}" srcOrd="1" destOrd="0" presId="urn:microsoft.com/office/officeart/2005/8/layout/cycle2"/>
     <dgm:cxn modelId="{E1B0CDBF-9AAB-49F5-BF4B-D09B8C420334}" srcId="{9B1F811D-6B4A-410F-B475-AEFEDB3EAE58}" destId="{F79F4962-107C-42D7-8A30-368A60B124E5}" srcOrd="5" destOrd="0" parTransId="{D7EF1D8D-ED93-4863-BEAC-7F3F77C30CC6}" sibTransId="{09ABC4AD-7452-436E-B979-A274A899CA42}"/>
-    <dgm:cxn modelId="{F6CBE7BC-F43C-4C13-825D-4573FEDC21AE}" type="presOf" srcId="{49365939-23E2-45AF-8F91-B0A882FD93D1}" destId="{4890EFC8-8F62-42C0-91DF-0EC6593B4ED4}" srcOrd="0" destOrd="0" presId="urn:microsoft.com/office/officeart/2005/8/layout/cycle2"/>
     <dgm:cxn modelId="{E074E687-AA97-452B-AD85-F3841A110332}" srcId="{9B1F811D-6B4A-410F-B475-AEFEDB3EAE58}" destId="{C5F1DFE9-21F7-40F8-BC01-71EE02E4C787}" srcOrd="4" destOrd="0" parTransId="{0567E6EE-E958-400F-8C09-E224D9386A4D}" sibTransId="{EF4EAEDD-D805-4579-9200-E5E005BE4921}"/>
     <dgm:cxn modelId="{AF1EA4FD-3FF9-4F78-80AC-ED2C964E5F6A}" srcId="{9B1F811D-6B4A-410F-B475-AEFEDB3EAE58}" destId="{49365939-23E2-45AF-8F91-B0A882FD93D1}" srcOrd="0" destOrd="0" parTransId="{D45AAA4E-ECDA-4CC0-9B90-A793A1382D45}" sibTransId="{717230D2-ADB0-442F-8CD6-78BD00A243A3}"/>
+    <dgm:cxn modelId="{E9707EC2-1A5A-4148-8387-359F300C7EFF}" type="presOf" srcId="{17AF6880-BA56-4CF3-95BA-D1384F0FEE95}" destId="{CC85A74C-7718-4C18-B0D8-2D8E051A8430}" srcOrd="0" destOrd="0" presId="urn:microsoft.com/office/officeart/2005/8/layout/cycle2"/>
+    <dgm:cxn modelId="{EF3E5CB6-A996-4C94-905D-497221B526CA}" type="presOf" srcId="{89934564-264D-45F4-80C6-0F3FB6A03A1E}" destId="{F0024291-29A1-4E85-9F8A-74D8C007E076}" srcOrd="1" destOrd="0" presId="urn:microsoft.com/office/officeart/2005/8/layout/cycle2"/>
     <dgm:cxn modelId="{7E0B6A28-CF88-4067-A9F3-6095F39FB5B9}" srcId="{9B1F811D-6B4A-410F-B475-AEFEDB3EAE58}" destId="{DF7F59D6-FE3E-48F1-BA6E-973A7A3E2F67}" srcOrd="2" destOrd="0" parTransId="{9C0CCAA1-1A2E-4C61-8AC5-6B03478BA1FC}" sibTransId="{7373D5D0-1887-42E8-B77A-BA0AB77E8D52}"/>
-    <dgm:cxn modelId="{E5743DEB-1275-4E2C-AC03-C1FB5BE4279B}" type="presOf" srcId="{89934564-264D-45F4-80C6-0F3FB6A03A1E}" destId="{00071C14-42CB-43C2-980E-0986DDAA6337}" srcOrd="0" destOrd="0" presId="urn:microsoft.com/office/officeart/2005/8/layout/cycle2"/>
-    <dgm:cxn modelId="{46BDCCFE-5778-4656-A3A6-9750F0B737F2}" type="presOf" srcId="{17AF6880-BA56-4CF3-95BA-D1384F0FEE95}" destId="{CC85A74C-7718-4C18-B0D8-2D8E051A8430}" srcOrd="0" destOrd="0" presId="urn:microsoft.com/office/officeart/2005/8/layout/cycle2"/>
-    <dgm:cxn modelId="{3FAFC360-61CF-42CB-B111-384FD7C5331E}" type="presOf" srcId="{09ABC4AD-7452-436E-B979-A274A899CA42}" destId="{63EF65DD-FC91-415F-A4F8-E83371C93008}" srcOrd="0" destOrd="0" presId="urn:microsoft.com/office/officeart/2005/8/layout/cycle2"/>
+    <dgm:cxn modelId="{EF9607A9-C248-4E44-90A6-4E9A048272E5}" type="presOf" srcId="{9E050CDA-B70E-45FD-BF36-4BB5E801F9DF}" destId="{85BFDC09-7943-4553-88A9-957DEE06C8C0}" srcOrd="1" destOrd="0" presId="urn:microsoft.com/office/officeart/2005/8/layout/cycle2"/>
+    <dgm:cxn modelId="{AE4E3415-A80E-4873-814B-38AEC9F2978A}" type="presOf" srcId="{EC6A45D7-3401-48AB-A82E-1561C5112B70}" destId="{6E6ACD3A-C5A2-49B8-A8EF-F395E318A06E}" srcOrd="1" destOrd="0" presId="urn:microsoft.com/office/officeart/2005/8/layout/cycle2"/>
+    <dgm:cxn modelId="{E250B64B-C25E-4421-8618-1F639CE56811}" type="presOf" srcId="{717230D2-ADB0-442F-8CD6-78BD00A243A3}" destId="{F268045F-D535-4B51-87AB-D91A1E9F5D47}" srcOrd="1" destOrd="0" presId="urn:microsoft.com/office/officeart/2005/8/layout/cycle2"/>
+    <dgm:cxn modelId="{33AD5230-C77F-4CB7-8CB5-2F330806DE90}" type="presOf" srcId="{3F16BFF1-495D-42DD-A119-9C9CC2EBC1AB}" destId="{EFE31AF0-8A8D-4F0C-A244-5F4149FD28A2}" srcOrd="0" destOrd="0" presId="urn:microsoft.com/office/officeart/2005/8/layout/cycle2"/>
+    <dgm:cxn modelId="{3674FB5C-C19B-4B0E-A6E1-E2C427625761}" type="presOf" srcId="{717230D2-ADB0-442F-8CD6-78BD00A243A3}" destId="{EEC6E4B8-7F84-4E6B-98ED-D8F59A993F8A}" srcOrd="0" destOrd="0" presId="urn:microsoft.com/office/officeart/2005/8/layout/cycle2"/>
+    <dgm:cxn modelId="{2CA128EF-15F7-4EC6-AADC-9419304E3DAC}" type="presOf" srcId="{9E050CDA-B70E-45FD-BF36-4BB5E801F9DF}" destId="{D31E4108-3A4D-491C-9A60-44CC3346209B}" srcOrd="0" destOrd="0" presId="urn:microsoft.com/office/officeart/2005/8/layout/cycle2"/>
+    <dgm:cxn modelId="{5500C763-C8A1-480D-B544-B031BD17F700}" type="presOf" srcId="{89934564-264D-45F4-80C6-0F3FB6A03A1E}" destId="{00071C14-42CB-43C2-980E-0986DDAA6337}" srcOrd="0" destOrd="0" presId="urn:microsoft.com/office/officeart/2005/8/layout/cycle2"/>
     <dgm:cxn modelId="{3075354F-3163-4E75-8CEA-1F1EC147BB3A}" srcId="{9B1F811D-6B4A-410F-B475-AEFEDB3EAE58}" destId="{8AFA5EF7-6C87-4DAF-A9E5-4899F905B3AF}" srcOrd="1" destOrd="0" parTransId="{9CD48715-9E03-483F-A6D0-F8EA45F8DF05}" sibTransId="{89934564-264D-45F4-80C6-0F3FB6A03A1E}"/>
-    <dgm:cxn modelId="{88C9893C-F1ED-48A3-8670-D8E3F58A733A}" type="presOf" srcId="{9E050CDA-B70E-45FD-BF36-4BB5E801F9DF}" destId="{D31E4108-3A4D-491C-9A60-44CC3346209B}" srcOrd="0" destOrd="0" presId="urn:microsoft.com/office/officeart/2005/8/layout/cycle2"/>
-    <dgm:cxn modelId="{DC206437-A751-45FF-8410-7135C756EE74}" type="presOf" srcId="{EC6A45D7-3401-48AB-A82E-1561C5112B70}" destId="{6E6ACD3A-C5A2-49B8-A8EF-F395E318A06E}" srcOrd="1" destOrd="0" presId="urn:microsoft.com/office/officeart/2005/8/layout/cycle2"/>
-    <dgm:cxn modelId="{FC795E6E-5DAF-4B75-AAAB-71C01F546E64}" type="presOf" srcId="{717230D2-ADB0-442F-8CD6-78BD00A243A3}" destId="{EEC6E4B8-7F84-4E6B-98ED-D8F59A993F8A}" srcOrd="0" destOrd="0" presId="urn:microsoft.com/office/officeart/2005/8/layout/cycle2"/>
-    <dgm:cxn modelId="{72E1529E-5165-4019-A6E8-29AC21E97DF0}" type="presOf" srcId="{EF4EAEDD-D805-4579-9200-E5E005BE4921}" destId="{C70A70CF-7573-4033-A6CA-14DF61B83AE3}" srcOrd="0" destOrd="0" presId="urn:microsoft.com/office/officeart/2005/8/layout/cycle2"/>
-    <dgm:cxn modelId="{DAF06FDB-79FD-48B2-AF76-E13557D047F7}" type="presOf" srcId="{09ABC4AD-7452-436E-B979-A274A899CA42}" destId="{F229D475-7A07-41D9-9860-1DC3314548AD}" srcOrd="1" destOrd="0" presId="urn:microsoft.com/office/officeart/2005/8/layout/cycle2"/>
-    <dgm:cxn modelId="{BD53BD0D-22DD-4B2E-A23A-847A4FD19F99}" type="presOf" srcId="{EC6A45D7-3401-48AB-A82E-1561C5112B70}" destId="{167502D6-BD69-417C-872A-F7C0F987998B}" srcOrd="0" destOrd="0" presId="urn:microsoft.com/office/officeart/2005/8/layout/cycle2"/>
-    <dgm:cxn modelId="{2BBC648B-3177-4AA9-ACF6-34C282AFABED}" type="presOf" srcId="{8AFA5EF7-6C87-4DAF-A9E5-4899F905B3AF}" destId="{13578A00-03A5-44E0-AACA-AA2690AC8C1D}" srcOrd="0" destOrd="0" presId="urn:microsoft.com/office/officeart/2005/8/layout/cycle2"/>
-    <dgm:cxn modelId="{FF6D6B40-8569-4998-B601-8546B7FBA464}" type="presOf" srcId="{7373D5D0-1887-42E8-B77A-BA0AB77E8D52}" destId="{722790AC-7F38-4150-B86A-21669C2CA602}" srcOrd="1" destOrd="0" presId="urn:microsoft.com/office/officeart/2005/8/layout/cycle2"/>
+    <dgm:cxn modelId="{1FD25035-6835-4022-B38A-24936ED054BC}" type="presOf" srcId="{9B1F811D-6B4A-410F-B475-AEFEDB3EAE58}" destId="{D3C9FEAC-7177-4FE0-A67E-AD46892D8BB9}" srcOrd="0" destOrd="0" presId="urn:microsoft.com/office/officeart/2005/8/layout/cycle2"/>
+    <dgm:cxn modelId="{39C092AF-276F-4992-BCDA-7E6DCEF45645}" type="presOf" srcId="{C5F1DFE9-21F7-40F8-BC01-71EE02E4C787}" destId="{7408C53F-A8A7-462C-BF18-4EE69CD77BE2}" srcOrd="0" destOrd="0" presId="urn:microsoft.com/office/officeart/2005/8/layout/cycle2"/>
+    <dgm:cxn modelId="{303E71A7-FBF2-4385-85FE-14E78717085B}" type="presOf" srcId="{8AFA5EF7-6C87-4DAF-A9E5-4899F905B3AF}" destId="{13578A00-03A5-44E0-AACA-AA2690AC8C1D}" srcOrd="0" destOrd="0" presId="urn:microsoft.com/office/officeart/2005/8/layout/cycle2"/>
+    <dgm:cxn modelId="{5568B97D-F20B-4521-9B65-5CF557E8EADF}" type="presOf" srcId="{DF7F59D6-FE3E-48F1-BA6E-973A7A3E2F67}" destId="{ABCBBAA8-3DF3-4195-8A6D-28C6A3F7E922}" srcOrd="0" destOrd="0" presId="urn:microsoft.com/office/officeart/2005/8/layout/cycle2"/>
     <dgm:cxn modelId="{F9B5AE56-52E1-4549-8992-988E234CD358}" srcId="{9B1F811D-6B4A-410F-B475-AEFEDB3EAE58}" destId="{3F16BFF1-495D-42DD-A119-9C9CC2EBC1AB}" srcOrd="7" destOrd="0" parTransId="{7F796B65-8573-40DF-9C75-CF17920C970F}" sibTransId="{EC6A45D7-3401-48AB-A82E-1561C5112B70}"/>
-    <dgm:cxn modelId="{26408B7C-107A-47D7-8A35-706FA78E86EA}" type="presOf" srcId="{92213EBB-5440-4EB9-B0C6-C4E3F366D723}" destId="{F17D1AA1-3468-4871-8765-881F76305A2E}" srcOrd="1" destOrd="0" presId="urn:microsoft.com/office/officeart/2005/8/layout/cycle2"/>
-    <dgm:cxn modelId="{91EADA5D-F7C1-44CE-987D-D86EBA9C9568}" type="presOf" srcId="{3F16BFF1-495D-42DD-A119-9C9CC2EBC1AB}" destId="{EFE31AF0-8A8D-4F0C-A244-5F4149FD28A2}" srcOrd="0" destOrd="0" presId="urn:microsoft.com/office/officeart/2005/8/layout/cycle2"/>
+    <dgm:cxn modelId="{72EED2EC-078E-4EA5-9134-6A6B23D7F569}" type="presOf" srcId="{92213EBB-5440-4EB9-B0C6-C4E3F366D723}" destId="{89BEE32D-121C-4427-9D6A-DB4778098983}" srcOrd="0" destOrd="0" presId="urn:microsoft.com/office/officeart/2005/8/layout/cycle2"/>
     <dgm:cxn modelId="{1744D5D8-9B3D-4BC9-8997-21BD78153B80}" srcId="{9B1F811D-6B4A-410F-B475-AEFEDB3EAE58}" destId="{17AF6880-BA56-4CF3-95BA-D1384F0FEE95}" srcOrd="3" destOrd="0" parTransId="{736261DC-ADD4-43A2-8536-345528DF67FD}" sibTransId="{92213EBB-5440-4EB9-B0C6-C4E3F366D723}"/>
-    <dgm:cxn modelId="{BDAFF7A7-9D80-4289-8ABB-B48DE7E3164A}" type="presOf" srcId="{89934564-264D-45F4-80C6-0F3FB6A03A1E}" destId="{F0024291-29A1-4E85-9F8A-74D8C007E076}" srcOrd="1" destOrd="0" presId="urn:microsoft.com/office/officeart/2005/8/layout/cycle2"/>
+    <dgm:cxn modelId="{9AF35FDD-E7F7-4C42-8F6F-25F534BA9595}" type="presOf" srcId="{EF4EAEDD-D805-4579-9200-E5E005BE4921}" destId="{C70A70CF-7573-4033-A6CA-14DF61B83AE3}" srcOrd="0" destOrd="0" presId="urn:microsoft.com/office/officeart/2005/8/layout/cycle2"/>
     <dgm:cxn modelId="{B3E1E7DD-1AE7-4C95-AFEB-8600E52BBFE1}" srcId="{9B1F811D-6B4A-410F-B475-AEFEDB3EAE58}" destId="{DDB30264-E66D-435A-855C-C236CD2356DA}" srcOrd="6" destOrd="0" parTransId="{2F6721C4-7390-4770-977B-F27AC6684B29}" sibTransId="{9E050CDA-B70E-45FD-BF36-4BB5E801F9DF}"/>
-    <dgm:cxn modelId="{3EF1F2A7-D95C-4FB2-8A45-D094F99E9DC1}" type="presOf" srcId="{F79F4962-107C-42D7-8A30-368A60B124E5}" destId="{4E6E0786-8FF5-477C-A7A7-61075F1B87E3}" srcOrd="0" destOrd="0" presId="urn:microsoft.com/office/officeart/2005/8/layout/cycle2"/>
-    <dgm:cxn modelId="{D65C87A9-FDDB-4AA0-B7B8-A9EEC69EA27E}" type="presOf" srcId="{717230D2-ADB0-442F-8CD6-78BD00A243A3}" destId="{F268045F-D535-4B51-87AB-D91A1E9F5D47}" srcOrd="1" destOrd="0" presId="urn:microsoft.com/office/officeart/2005/8/layout/cycle2"/>
-    <dgm:cxn modelId="{214A58B2-9221-45CA-8AC8-FE7E8F0D3EC3}" type="presOf" srcId="{7373D5D0-1887-42E8-B77A-BA0AB77E8D52}" destId="{682F36D9-AE2D-4FD9-9EF4-686BD31679F3}" srcOrd="0" destOrd="0" presId="urn:microsoft.com/office/officeart/2005/8/layout/cycle2"/>
-    <dgm:cxn modelId="{AB464E48-B33F-4500-BA5F-B945F927BA8A}" type="presOf" srcId="{DF7F59D6-FE3E-48F1-BA6E-973A7A3E2F67}" destId="{ABCBBAA8-3DF3-4195-8A6D-28C6A3F7E922}" srcOrd="0" destOrd="0" presId="urn:microsoft.com/office/officeart/2005/8/layout/cycle2"/>
-    <dgm:cxn modelId="{5AEC3D69-61D3-4177-A5F7-C6F252708777}" type="presOf" srcId="{9E050CDA-B70E-45FD-BF36-4BB5E801F9DF}" destId="{85BFDC09-7943-4553-88A9-957DEE06C8C0}" srcOrd="1" destOrd="0" presId="urn:microsoft.com/office/officeart/2005/8/layout/cycle2"/>
-    <dgm:cxn modelId="{8F0006F7-50B7-41E9-9A81-2E64B65A2768}" type="presOf" srcId="{C5F1DFE9-21F7-40F8-BC01-71EE02E4C787}" destId="{7408C53F-A8A7-462C-BF18-4EE69CD77BE2}" srcOrd="0" destOrd="0" presId="urn:microsoft.com/office/officeart/2005/8/layout/cycle2"/>
-    <dgm:cxn modelId="{BA5E2D37-5FB4-4325-96CD-50BB2CB83865}" type="presOf" srcId="{92213EBB-5440-4EB9-B0C6-C4E3F366D723}" destId="{89BEE32D-121C-4427-9D6A-DB4778098983}" srcOrd="0" destOrd="0" presId="urn:microsoft.com/office/officeart/2005/8/layout/cycle2"/>
-    <dgm:cxn modelId="{998446D6-5D31-4A3F-B2F5-46812847E218}" type="presOf" srcId="{9B1F811D-6B4A-410F-B475-AEFEDB3EAE58}" destId="{D3C9FEAC-7177-4FE0-A67E-AD46892D8BB9}" srcOrd="0" destOrd="0" presId="urn:microsoft.com/office/officeart/2005/8/layout/cycle2"/>
-    <dgm:cxn modelId="{91E40CBB-8EB2-4FC2-A3BF-C5D0C11483BD}" type="presOf" srcId="{DDB30264-E66D-435A-855C-C236CD2356DA}" destId="{03145B5A-34B3-4B6D-A7DA-900EC96B8E49}" srcOrd="0" destOrd="0" presId="urn:microsoft.com/office/officeart/2005/8/layout/cycle2"/>
-    <dgm:cxn modelId="{AF583A3E-8803-40D8-8503-E3DC170DCD37}" type="presParOf" srcId="{D3C9FEAC-7177-4FE0-A67E-AD46892D8BB9}" destId="{4890EFC8-8F62-42C0-91DF-0EC6593B4ED4}" srcOrd="0" destOrd="0" presId="urn:microsoft.com/office/officeart/2005/8/layout/cycle2"/>
-    <dgm:cxn modelId="{62CD5168-FBB8-4076-A1B9-28907204DD66}" type="presParOf" srcId="{D3C9FEAC-7177-4FE0-A67E-AD46892D8BB9}" destId="{EEC6E4B8-7F84-4E6B-98ED-D8F59A993F8A}" srcOrd="1" destOrd="0" presId="urn:microsoft.com/office/officeart/2005/8/layout/cycle2"/>
-    <dgm:cxn modelId="{38C98E04-BC62-4AAB-9E83-8AFEF1388EC7}" type="presParOf" srcId="{EEC6E4B8-7F84-4E6B-98ED-D8F59A993F8A}" destId="{F268045F-D535-4B51-87AB-D91A1E9F5D47}" srcOrd="0" destOrd="0" presId="urn:microsoft.com/office/officeart/2005/8/layout/cycle2"/>
-    <dgm:cxn modelId="{26AAE657-AB7E-4E21-8E8D-F0EE13C32973}" type="presParOf" srcId="{D3C9FEAC-7177-4FE0-A67E-AD46892D8BB9}" destId="{13578A00-03A5-44E0-AACA-AA2690AC8C1D}" srcOrd="2" destOrd="0" presId="urn:microsoft.com/office/officeart/2005/8/layout/cycle2"/>
-    <dgm:cxn modelId="{427254C8-522E-45E4-8D34-63372C4C0712}" type="presParOf" srcId="{D3C9FEAC-7177-4FE0-A67E-AD46892D8BB9}" destId="{00071C14-42CB-43C2-980E-0986DDAA6337}" srcOrd="3" destOrd="0" presId="urn:microsoft.com/office/officeart/2005/8/layout/cycle2"/>
-    <dgm:cxn modelId="{3BF41591-6081-4748-BC1B-5A2CB6EC6484}" type="presParOf" srcId="{00071C14-42CB-43C2-980E-0986DDAA6337}" destId="{F0024291-29A1-4E85-9F8A-74D8C007E076}" srcOrd="0" destOrd="0" presId="urn:microsoft.com/office/officeart/2005/8/layout/cycle2"/>
-    <dgm:cxn modelId="{A6917759-98C9-42C1-85A1-A963AD45863D}" type="presParOf" srcId="{D3C9FEAC-7177-4FE0-A67E-AD46892D8BB9}" destId="{ABCBBAA8-3DF3-4195-8A6D-28C6A3F7E922}" srcOrd="4" destOrd="0" presId="urn:microsoft.com/office/officeart/2005/8/layout/cycle2"/>
-    <dgm:cxn modelId="{AFFC8DB2-BB94-455D-891E-4E2E4F395822}" type="presParOf" srcId="{D3C9FEAC-7177-4FE0-A67E-AD46892D8BB9}" destId="{682F36D9-AE2D-4FD9-9EF4-686BD31679F3}" srcOrd="5" destOrd="0" presId="urn:microsoft.com/office/officeart/2005/8/layout/cycle2"/>
-    <dgm:cxn modelId="{813DC489-E831-42C9-82F9-F3DDBD747859}" type="presParOf" srcId="{682F36D9-AE2D-4FD9-9EF4-686BD31679F3}" destId="{722790AC-7F38-4150-B86A-21669C2CA602}" srcOrd="0" destOrd="0" presId="urn:microsoft.com/office/officeart/2005/8/layout/cycle2"/>
-    <dgm:cxn modelId="{C5BB9430-7394-48AC-B7BC-B6535FC47610}" type="presParOf" srcId="{D3C9FEAC-7177-4FE0-A67E-AD46892D8BB9}" destId="{CC85A74C-7718-4C18-B0D8-2D8E051A8430}" srcOrd="6" destOrd="0" presId="urn:microsoft.com/office/officeart/2005/8/layout/cycle2"/>
-    <dgm:cxn modelId="{8EDB0C81-93C3-46F9-8D12-6822B7506106}" type="presParOf" srcId="{D3C9FEAC-7177-4FE0-A67E-AD46892D8BB9}" destId="{89BEE32D-121C-4427-9D6A-DB4778098983}" srcOrd="7" destOrd="0" presId="urn:microsoft.com/office/officeart/2005/8/layout/cycle2"/>
-    <dgm:cxn modelId="{D65842B7-6347-4ED4-B7ED-AD5F1AA388CC}" type="presParOf" srcId="{89BEE32D-121C-4427-9D6A-DB4778098983}" destId="{F17D1AA1-3468-4871-8765-881F76305A2E}" srcOrd="0" destOrd="0" presId="urn:microsoft.com/office/officeart/2005/8/layout/cycle2"/>
-    <dgm:cxn modelId="{DFA7354E-CEA1-4AAE-8DDE-C828D4B4FBE0}" type="presParOf" srcId="{D3C9FEAC-7177-4FE0-A67E-AD46892D8BB9}" destId="{7408C53F-A8A7-462C-BF18-4EE69CD77BE2}" srcOrd="8" destOrd="0" presId="urn:microsoft.com/office/officeart/2005/8/layout/cycle2"/>
-    <dgm:cxn modelId="{7EF0BF6C-A13C-4887-957B-5EC4FE4EA3A3}" type="presParOf" srcId="{D3C9FEAC-7177-4FE0-A67E-AD46892D8BB9}" destId="{C70A70CF-7573-4033-A6CA-14DF61B83AE3}" srcOrd="9" destOrd="0" presId="urn:microsoft.com/office/officeart/2005/8/layout/cycle2"/>
-    <dgm:cxn modelId="{B80553FB-90C8-4EEA-96A5-624A72792873}" type="presParOf" srcId="{C70A70CF-7573-4033-A6CA-14DF61B83AE3}" destId="{F51BDDF5-FB37-4A54-A79B-7DAB4B355F8C}" srcOrd="0" destOrd="0" presId="urn:microsoft.com/office/officeart/2005/8/layout/cycle2"/>
-    <dgm:cxn modelId="{337EF35A-BC8B-4A30-ABDA-33253E59AF7B}" type="presParOf" srcId="{D3C9FEAC-7177-4FE0-A67E-AD46892D8BB9}" destId="{4E6E0786-8FF5-477C-A7A7-61075F1B87E3}" srcOrd="10" destOrd="0" presId="urn:microsoft.com/office/officeart/2005/8/layout/cycle2"/>
-    <dgm:cxn modelId="{EA49C5C3-3C67-4DFD-B6BB-10340C465D2B}" type="presParOf" srcId="{D3C9FEAC-7177-4FE0-A67E-AD46892D8BB9}" destId="{63EF65DD-FC91-415F-A4F8-E83371C93008}" srcOrd="11" destOrd="0" presId="urn:microsoft.com/office/officeart/2005/8/layout/cycle2"/>
-    <dgm:cxn modelId="{F5A202C0-41C0-431A-AF76-D2760B8DCC3A}" type="presParOf" srcId="{63EF65DD-FC91-415F-A4F8-E83371C93008}" destId="{F229D475-7A07-41D9-9860-1DC3314548AD}" srcOrd="0" destOrd="0" presId="urn:microsoft.com/office/officeart/2005/8/layout/cycle2"/>
-    <dgm:cxn modelId="{00C14C00-007B-47DA-ACB6-A590C4612502}" type="presParOf" srcId="{D3C9FEAC-7177-4FE0-A67E-AD46892D8BB9}" destId="{03145B5A-34B3-4B6D-A7DA-900EC96B8E49}" srcOrd="12" destOrd="0" presId="urn:microsoft.com/office/officeart/2005/8/layout/cycle2"/>
-    <dgm:cxn modelId="{A90F3CEF-4C59-4BC1-BD32-13EC3FCCBEB3}" type="presParOf" srcId="{D3C9FEAC-7177-4FE0-A67E-AD46892D8BB9}" destId="{D31E4108-3A4D-491C-9A60-44CC3346209B}" srcOrd="13" destOrd="0" presId="urn:microsoft.com/office/officeart/2005/8/layout/cycle2"/>
-    <dgm:cxn modelId="{8CBCE7EF-A49D-4328-9DD1-6C916B8F7114}" type="presParOf" srcId="{D31E4108-3A4D-491C-9A60-44CC3346209B}" destId="{85BFDC09-7943-4553-88A9-957DEE06C8C0}" srcOrd="0" destOrd="0" presId="urn:microsoft.com/office/officeart/2005/8/layout/cycle2"/>
-    <dgm:cxn modelId="{CEAF9D2C-ACF8-468A-9DAD-38F93E1A93B2}" type="presParOf" srcId="{D3C9FEAC-7177-4FE0-A67E-AD46892D8BB9}" destId="{EFE31AF0-8A8D-4F0C-A244-5F4149FD28A2}" srcOrd="14" destOrd="0" presId="urn:microsoft.com/office/officeart/2005/8/layout/cycle2"/>
-    <dgm:cxn modelId="{A4350EC8-E8FD-413F-82B6-E173B61D595A}" type="presParOf" srcId="{D3C9FEAC-7177-4FE0-A67E-AD46892D8BB9}" destId="{167502D6-BD69-417C-872A-F7C0F987998B}" srcOrd="15" destOrd="0" presId="urn:microsoft.com/office/officeart/2005/8/layout/cycle2"/>
-    <dgm:cxn modelId="{D05612AA-4727-4ADB-B042-4F4C4CCF82ED}" type="presParOf" srcId="{167502D6-BD69-417C-872A-F7C0F987998B}" destId="{6E6ACD3A-C5A2-49B8-A8EF-F395E318A06E}" srcOrd="0" destOrd="0" presId="urn:microsoft.com/office/officeart/2005/8/layout/cycle2"/>
+    <dgm:cxn modelId="{48BBD782-7B25-400C-8E06-0F954086C11A}" type="presOf" srcId="{49365939-23E2-45AF-8F91-B0A882FD93D1}" destId="{4890EFC8-8F62-42C0-91DF-0EC6593B4ED4}" srcOrd="0" destOrd="0" presId="urn:microsoft.com/office/officeart/2005/8/layout/cycle2"/>
+    <dgm:cxn modelId="{82A7F816-A917-4E94-86A2-B3908086AE02}" type="presOf" srcId="{7373D5D0-1887-42E8-B77A-BA0AB77E8D52}" destId="{682F36D9-AE2D-4FD9-9EF4-686BD31679F3}" srcOrd="0" destOrd="0" presId="urn:microsoft.com/office/officeart/2005/8/layout/cycle2"/>
+    <dgm:cxn modelId="{5EBA99AF-0953-4853-A411-6455E7AAE4CB}" type="presOf" srcId="{EC6A45D7-3401-48AB-A82E-1561C5112B70}" destId="{167502D6-BD69-417C-872A-F7C0F987998B}" srcOrd="0" destOrd="0" presId="urn:microsoft.com/office/officeart/2005/8/layout/cycle2"/>
+    <dgm:cxn modelId="{EFF5C544-DAAC-4FDE-B149-245EA3D79B81}" type="presOf" srcId="{EF4EAEDD-D805-4579-9200-E5E005BE4921}" destId="{F51BDDF5-FB37-4A54-A79B-7DAB4B355F8C}" srcOrd="1" destOrd="0" presId="urn:microsoft.com/office/officeart/2005/8/layout/cycle2"/>
+    <dgm:cxn modelId="{145C4397-70C1-45E9-BE1C-897C7F1556B9}" type="presOf" srcId="{7373D5D0-1887-42E8-B77A-BA0AB77E8D52}" destId="{722790AC-7F38-4150-B86A-21669C2CA602}" srcOrd="1" destOrd="0" presId="urn:microsoft.com/office/officeart/2005/8/layout/cycle2"/>
+    <dgm:cxn modelId="{958D8DCB-C979-47B1-A95D-1AB1F8801586}" type="presOf" srcId="{09ABC4AD-7452-436E-B979-A274A899CA42}" destId="{F229D475-7A07-41D9-9860-1DC3314548AD}" srcOrd="1" destOrd="0" presId="urn:microsoft.com/office/officeart/2005/8/layout/cycle2"/>
+    <dgm:cxn modelId="{B30E533E-83E7-4A3D-819E-3CF64265416E}" type="presOf" srcId="{DDB30264-E66D-435A-855C-C236CD2356DA}" destId="{03145B5A-34B3-4B6D-A7DA-900EC96B8E49}" srcOrd="0" destOrd="0" presId="urn:microsoft.com/office/officeart/2005/8/layout/cycle2"/>
+    <dgm:cxn modelId="{2E7C67B1-8278-4985-823D-38CE376382D7}" type="presParOf" srcId="{D3C9FEAC-7177-4FE0-A67E-AD46892D8BB9}" destId="{4890EFC8-8F62-42C0-91DF-0EC6593B4ED4}" srcOrd="0" destOrd="0" presId="urn:microsoft.com/office/officeart/2005/8/layout/cycle2"/>
+    <dgm:cxn modelId="{EFDD4448-D08C-44CD-B5EB-264A4A934C43}" type="presParOf" srcId="{D3C9FEAC-7177-4FE0-A67E-AD46892D8BB9}" destId="{EEC6E4B8-7F84-4E6B-98ED-D8F59A993F8A}" srcOrd="1" destOrd="0" presId="urn:microsoft.com/office/officeart/2005/8/layout/cycle2"/>
+    <dgm:cxn modelId="{BB6DB365-2606-41E4-92BF-0CB1E4169A9D}" type="presParOf" srcId="{EEC6E4B8-7F84-4E6B-98ED-D8F59A993F8A}" destId="{F268045F-D535-4B51-87AB-D91A1E9F5D47}" srcOrd="0" destOrd="0" presId="urn:microsoft.com/office/officeart/2005/8/layout/cycle2"/>
+    <dgm:cxn modelId="{9D6D27A3-FF7A-4B29-9B36-A89F09DC926F}" type="presParOf" srcId="{D3C9FEAC-7177-4FE0-A67E-AD46892D8BB9}" destId="{13578A00-03A5-44E0-AACA-AA2690AC8C1D}" srcOrd="2" destOrd="0" presId="urn:microsoft.com/office/officeart/2005/8/layout/cycle2"/>
+    <dgm:cxn modelId="{5C6AE5EA-F9B2-4A46-A0AC-E2F78E4A02DB}" type="presParOf" srcId="{D3C9FEAC-7177-4FE0-A67E-AD46892D8BB9}" destId="{00071C14-42CB-43C2-980E-0986DDAA6337}" srcOrd="3" destOrd="0" presId="urn:microsoft.com/office/officeart/2005/8/layout/cycle2"/>
+    <dgm:cxn modelId="{17CE8DA3-7364-4805-ACCB-BC8FA8ECF08B}" type="presParOf" srcId="{00071C14-42CB-43C2-980E-0986DDAA6337}" destId="{F0024291-29A1-4E85-9F8A-74D8C007E076}" srcOrd="0" destOrd="0" presId="urn:microsoft.com/office/officeart/2005/8/layout/cycle2"/>
+    <dgm:cxn modelId="{F6E790A8-733B-4EAB-8724-692BC9F810DE}" type="presParOf" srcId="{D3C9FEAC-7177-4FE0-A67E-AD46892D8BB9}" destId="{ABCBBAA8-3DF3-4195-8A6D-28C6A3F7E922}" srcOrd="4" destOrd="0" presId="urn:microsoft.com/office/officeart/2005/8/layout/cycle2"/>
+    <dgm:cxn modelId="{903D85B1-6DB7-4587-AE8C-2598D52C5C5B}" type="presParOf" srcId="{D3C9FEAC-7177-4FE0-A67E-AD46892D8BB9}" destId="{682F36D9-AE2D-4FD9-9EF4-686BD31679F3}" srcOrd="5" destOrd="0" presId="urn:microsoft.com/office/officeart/2005/8/layout/cycle2"/>
+    <dgm:cxn modelId="{7E52F490-BB91-4469-A64E-466858CF3D72}" type="presParOf" srcId="{682F36D9-AE2D-4FD9-9EF4-686BD31679F3}" destId="{722790AC-7F38-4150-B86A-21669C2CA602}" srcOrd="0" destOrd="0" presId="urn:microsoft.com/office/officeart/2005/8/layout/cycle2"/>
+    <dgm:cxn modelId="{4EC5D787-8EE2-44F6-A1D3-EB22D4F5641F}" type="presParOf" srcId="{D3C9FEAC-7177-4FE0-A67E-AD46892D8BB9}" destId="{CC85A74C-7718-4C18-B0D8-2D8E051A8430}" srcOrd="6" destOrd="0" presId="urn:microsoft.com/office/officeart/2005/8/layout/cycle2"/>
+    <dgm:cxn modelId="{F959F463-929B-40B7-966D-AC1342C3FCD5}" type="presParOf" srcId="{D3C9FEAC-7177-4FE0-A67E-AD46892D8BB9}" destId="{89BEE32D-121C-4427-9D6A-DB4778098983}" srcOrd="7" destOrd="0" presId="urn:microsoft.com/office/officeart/2005/8/layout/cycle2"/>
+    <dgm:cxn modelId="{990A85F4-3A0A-482C-95C3-4F42E7C9C07A}" type="presParOf" srcId="{89BEE32D-121C-4427-9D6A-DB4778098983}" destId="{F17D1AA1-3468-4871-8765-881F76305A2E}" srcOrd="0" destOrd="0" presId="urn:microsoft.com/office/officeart/2005/8/layout/cycle2"/>
+    <dgm:cxn modelId="{F4A5C816-A7B8-440D-9D59-0977CCC3267B}" type="presParOf" srcId="{D3C9FEAC-7177-4FE0-A67E-AD46892D8BB9}" destId="{7408C53F-A8A7-462C-BF18-4EE69CD77BE2}" srcOrd="8" destOrd="0" presId="urn:microsoft.com/office/officeart/2005/8/layout/cycle2"/>
+    <dgm:cxn modelId="{51B7AE01-E5DF-40F7-91B2-2D17805DC5E5}" type="presParOf" srcId="{D3C9FEAC-7177-4FE0-A67E-AD46892D8BB9}" destId="{C70A70CF-7573-4033-A6CA-14DF61B83AE3}" srcOrd="9" destOrd="0" presId="urn:microsoft.com/office/officeart/2005/8/layout/cycle2"/>
+    <dgm:cxn modelId="{71396C45-165E-43DC-ADB6-CDD0C3A81812}" type="presParOf" srcId="{C70A70CF-7573-4033-A6CA-14DF61B83AE3}" destId="{F51BDDF5-FB37-4A54-A79B-7DAB4B355F8C}" srcOrd="0" destOrd="0" presId="urn:microsoft.com/office/officeart/2005/8/layout/cycle2"/>
+    <dgm:cxn modelId="{6B810401-631F-4A90-85AD-038D70E0E7CD}" type="presParOf" srcId="{D3C9FEAC-7177-4FE0-A67E-AD46892D8BB9}" destId="{4E6E0786-8FF5-477C-A7A7-61075F1B87E3}" srcOrd="10" destOrd="0" presId="urn:microsoft.com/office/officeart/2005/8/layout/cycle2"/>
+    <dgm:cxn modelId="{BA130D24-5BC6-4110-9340-9A72FA45C955}" type="presParOf" srcId="{D3C9FEAC-7177-4FE0-A67E-AD46892D8BB9}" destId="{63EF65DD-FC91-415F-A4F8-E83371C93008}" srcOrd="11" destOrd="0" presId="urn:microsoft.com/office/officeart/2005/8/layout/cycle2"/>
+    <dgm:cxn modelId="{EE08A764-FFAB-405B-A05F-8698FE79E2FA}" type="presParOf" srcId="{63EF65DD-FC91-415F-A4F8-E83371C93008}" destId="{F229D475-7A07-41D9-9860-1DC3314548AD}" srcOrd="0" destOrd="0" presId="urn:microsoft.com/office/officeart/2005/8/layout/cycle2"/>
+    <dgm:cxn modelId="{C40D8F7A-1303-42C5-BED0-B94C2455BBE7}" type="presParOf" srcId="{D3C9FEAC-7177-4FE0-A67E-AD46892D8BB9}" destId="{03145B5A-34B3-4B6D-A7DA-900EC96B8E49}" srcOrd="12" destOrd="0" presId="urn:microsoft.com/office/officeart/2005/8/layout/cycle2"/>
+    <dgm:cxn modelId="{DE7E2E09-8CB6-41E8-B994-CCDB72503125}" type="presParOf" srcId="{D3C9FEAC-7177-4FE0-A67E-AD46892D8BB9}" destId="{D31E4108-3A4D-491C-9A60-44CC3346209B}" srcOrd="13" destOrd="0" presId="urn:microsoft.com/office/officeart/2005/8/layout/cycle2"/>
+    <dgm:cxn modelId="{A825450F-0F4D-45ED-9F5B-D7545C6EDE14}" type="presParOf" srcId="{D31E4108-3A4D-491C-9A60-44CC3346209B}" destId="{85BFDC09-7943-4553-88A9-957DEE06C8C0}" srcOrd="0" destOrd="0" presId="urn:microsoft.com/office/officeart/2005/8/layout/cycle2"/>
+    <dgm:cxn modelId="{D12869C0-C0B3-43CA-B496-11D62B64A1E1}" type="presParOf" srcId="{D3C9FEAC-7177-4FE0-A67E-AD46892D8BB9}" destId="{EFE31AF0-8A8D-4F0C-A244-5F4149FD28A2}" srcOrd="14" destOrd="0" presId="urn:microsoft.com/office/officeart/2005/8/layout/cycle2"/>
+    <dgm:cxn modelId="{6535D324-B4C4-472A-A6AB-A1E2F72599FC}" type="presParOf" srcId="{D3C9FEAC-7177-4FE0-A67E-AD46892D8BB9}" destId="{167502D6-BD69-417C-872A-F7C0F987998B}" srcOrd="15" destOrd="0" presId="urn:microsoft.com/office/officeart/2005/8/layout/cycle2"/>
+    <dgm:cxn modelId="{E2B789B3-DD1F-46CD-B68C-093D8838A8C8}" type="presParOf" srcId="{167502D6-BD69-417C-872A-F7C0F987998B}" destId="{6E6ACD3A-C5A2-49B8-A8EF-F395E318A06E}" srcOrd="0" destOrd="0" presId="urn:microsoft.com/office/officeart/2005/8/layout/cycle2"/>
   </dgm:cxnLst>
   <dgm:bg/>
   <dgm:whole/>
@@ -31415,7 +31364,7 @@
 </file>
 
 <file path=customXml/itemProps1.xml><?xml version="1.0" encoding="utf-8"?>
-<ds:datastoreItem xmlns:ds="http://schemas.openxmlformats.org/officeDocument/2006/customXml" ds:itemID="{CE507BDF-C0D1-4B69-BA7F-EFC14BE0B60F}">
+<ds:datastoreItem xmlns:ds="http://schemas.openxmlformats.org/officeDocument/2006/customXml" ds:itemID="{5BFE46A0-F8EE-431E-A701-F9BB31F0D0DF}">
   <ds:schemaRefs>
     <ds:schemaRef ds:uri="http://schemas.openxmlformats.org/officeDocument/2006/bibliography"/>
   </ds:schemaRefs>

--- a/Documentos/PGC.docx
+++ b/Documentos/PGC.docx
@@ -88,6 +88,7 @@
         </w:rPr>
         <w:t> </w:t>
       </w:r>
+      <w:proofErr w:type="gramStart"/>
       <w:r>
         <w:rPr>
           <w:rFonts w:eastAsia="Verdana" w:cs="Arial"/>
@@ -95,7 +96,17 @@
           <w:sz w:val="24"/>
           <w:szCs w:val="24"/>
         </w:rPr>
-        <w:t>te documento es la plantilla base para elaborar el documento Plan de SQA. Los textos que aparecen entre paréntesis rectos son explicaciones de que debe contener cada sección. Dichos textos se deben seleccionar y sustituir por el contenido que corresponda.]</w:t>
+        <w:t>te</w:t>
+      </w:r>
+      <w:proofErr w:type="gramEnd"/>
+      <w:r>
+        <w:rPr>
+          <w:rFonts w:eastAsia="Verdana" w:cs="Arial"/>
+          <w:color w:val="FFFFFF" w:themeColor="background1"/>
+          <w:sz w:val="24"/>
+          <w:szCs w:val="24"/>
+        </w:rPr>
+        <w:t xml:space="preserve"> documento es la plantilla base para elaborar el documento Plan de SQA. Los textos que aparecen entre paréntesis rectos son explicaciones de que debe contener cada sección. Dichos textos se deben seleccionar y sustituir por el contenido que corresponda.]</w:t>
       </w:r>
     </w:p>
     <w:p>
@@ -505,7 +516,7 @@
           <w:sz w:val="24"/>
           <w:szCs w:val="24"/>
         </w:rPr>
-        <w:t xml:space="preserve">Historia de revisiones </w:t>
+        <w:t>Historia de revisiones</w:t>
       </w:r>
     </w:p>
     <w:tbl>
@@ -719,16 +730,7 @@
                 <w:sz w:val="24"/>
                 <w:szCs w:val="24"/>
               </w:rPr>
-              <w:t>21/11</w:t>
-            </w:r>
-            <w:r>
-              <w:rPr>
-                <w:rFonts w:eastAsia="Verdana" w:cs="Arial"/>
-                <w:color w:val="000000"/>
-                <w:sz w:val="24"/>
-                <w:szCs w:val="24"/>
-              </w:rPr>
-              <w:t>/2019</w:t>
+              <w:t>20/09/2019</w:t>
             </w:r>
           </w:p>
         </w:tc>
@@ -838,6 +840,7 @@
                 <w:szCs w:val="24"/>
               </w:rPr>
             </w:pPr>
+            <w:proofErr w:type="spellStart"/>
             <w:r>
               <w:rPr>
                 <w:rFonts w:eastAsia="Verdana" w:cs="Arial"/>
@@ -845,7 +848,17 @@
                 <w:sz w:val="24"/>
                 <w:szCs w:val="24"/>
               </w:rPr>
-              <w:t>Chinchayan, Erick</w:t>
+              <w:t>Chinchayan</w:t>
+            </w:r>
+            <w:proofErr w:type="spellEnd"/>
+            <w:r>
+              <w:rPr>
+                <w:rFonts w:eastAsia="Verdana" w:cs="Arial"/>
+                <w:color w:val="000000"/>
+                <w:sz w:val="24"/>
+                <w:szCs w:val="24"/>
+              </w:rPr>
+              <w:t>, Erick</w:t>
             </w:r>
           </w:p>
         </w:tc>
@@ -3328,7 +3341,47 @@
           <w:color w:val="000000"/>
           <w:lang w:eastAsia="es-ES"/>
         </w:rPr>
-        <w:t>La empresa Digital Factory es una consultora de Software para entidades públicas y privadas. Se encuentra a la vanguardia de la tecnología y con amplio conocimientos en diversos lenguajes de programación como: Java, Python, Javascript, PHP, .Net, Kotlin, etc.</w:t>
+        <w:t xml:space="preserve">La empresa Digital Factory es una consultora de Software para entidades públicas y privadas. Se encuentra a la vanguardia de la tecnología y con amplio conocimientos en diversos lenguajes de programación como: Java, Python, </w:t>
+      </w:r>
+      <w:proofErr w:type="spellStart"/>
+      <w:r>
+        <w:rPr>
+          <w:rFonts w:eastAsia="Times New Roman" w:cs="Arial"/>
+          <w:bCs/>
+          <w:color w:val="000000"/>
+          <w:lang w:eastAsia="es-ES"/>
+        </w:rPr>
+        <w:t>Javascript</w:t>
+      </w:r>
+      <w:proofErr w:type="spellEnd"/>
+      <w:r>
+        <w:rPr>
+          <w:rFonts w:eastAsia="Times New Roman" w:cs="Arial"/>
+          <w:bCs/>
+          <w:color w:val="000000"/>
+          <w:lang w:eastAsia="es-ES"/>
+        </w:rPr>
+        <w:t xml:space="preserve">, PHP, .Net, </w:t>
+      </w:r>
+      <w:proofErr w:type="spellStart"/>
+      <w:r>
+        <w:rPr>
+          <w:rFonts w:eastAsia="Times New Roman" w:cs="Arial"/>
+          <w:bCs/>
+          <w:color w:val="000000"/>
+          <w:lang w:eastAsia="es-ES"/>
+        </w:rPr>
+        <w:t>Kotlin</w:t>
+      </w:r>
+      <w:proofErr w:type="spellEnd"/>
+      <w:r>
+        <w:rPr>
+          <w:rFonts w:eastAsia="Times New Roman" w:cs="Arial"/>
+          <w:bCs/>
+          <w:color w:val="000000"/>
+          <w:lang w:eastAsia="es-ES"/>
+        </w:rPr>
+        <w:t>, etc.</w:t>
       </w:r>
       <w:r>
         <w:rPr>
@@ -3420,7 +3473,27 @@
           <w:color w:val="000000"/>
           <w:lang w:eastAsia="es-ES"/>
         </w:rPr>
-        <w:t xml:space="preserve"> que están en mantenimiento es complicado determinar la release en despliegue de un determinado cliente.</w:t>
+        <w:t xml:space="preserve"> que están en mantenimiento es complicado determinar la </w:t>
+      </w:r>
+      <w:proofErr w:type="spellStart"/>
+      <w:r>
+        <w:rPr>
+          <w:rFonts w:eastAsia="Times New Roman" w:cs="Arial"/>
+          <w:bCs/>
+          <w:color w:val="000000"/>
+          <w:lang w:eastAsia="es-ES"/>
+        </w:rPr>
+        <w:t>release</w:t>
+      </w:r>
+      <w:proofErr w:type="spellEnd"/>
+      <w:r>
+        <w:rPr>
+          <w:rFonts w:eastAsia="Times New Roman" w:cs="Arial"/>
+          <w:bCs/>
+          <w:color w:val="000000"/>
+          <w:lang w:eastAsia="es-ES"/>
+        </w:rPr>
+        <w:t xml:space="preserve"> en despliegue de un determinado cliente.</w:t>
       </w:r>
     </w:p>
     <w:p>
@@ -3973,8 +4046,20 @@
                 <w:szCs w:val="20"/>
                 <w:lang w:eastAsia="es-ES"/>
               </w:rPr>
-              <w:t>Erick Chinchayan</w:t>
-            </w:r>
+              <w:t xml:space="preserve">Erick </w:t>
+            </w:r>
+            <w:proofErr w:type="spellStart"/>
+            <w:r>
+              <w:rPr>
+                <w:rFonts w:eastAsia="Times New Roman" w:cs="Arial"/>
+                <w:color w:val="000000"/>
+                <w:sz w:val="20"/>
+                <w:szCs w:val="20"/>
+                <w:lang w:eastAsia="es-ES"/>
+              </w:rPr>
+              <w:t>Chinchayan</w:t>
+            </w:r>
+            <w:proofErr w:type="spellEnd"/>
           </w:p>
         </w:tc>
         <w:tc>
@@ -4318,6 +4403,7 @@
                 <w:lang w:eastAsia="es-ES"/>
               </w:rPr>
             </w:pPr>
+            <w:proofErr w:type="spellStart"/>
             <w:r>
               <w:rPr>
                 <w:rFonts w:eastAsia="Times New Roman" w:cs="Arial"/>
@@ -4327,8 +4413,9 @@
                 <w:lang w:eastAsia="es-ES"/>
               </w:rPr>
               <w:lastRenderedPageBreak/>
-              <w:t xml:space="preserve">Ivan </w:t>
-            </w:r>
+              <w:t>Ivan</w:t>
+            </w:r>
+            <w:proofErr w:type="spellEnd"/>
             <w:r>
               <w:rPr>
                 <w:rFonts w:eastAsia="Times New Roman" w:cs="Arial"/>
@@ -4337,9 +4424,21 @@
                 <w:szCs w:val="20"/>
                 <w:lang w:eastAsia="es-ES"/>
               </w:rPr>
+              <w:t xml:space="preserve"> </w:t>
+            </w:r>
+            <w:proofErr w:type="spellStart"/>
+            <w:r>
+              <w:rPr>
+                <w:rFonts w:eastAsia="Times New Roman" w:cs="Arial"/>
+                <w:color w:val="000000"/>
+                <w:sz w:val="20"/>
+                <w:szCs w:val="20"/>
+                <w:lang w:eastAsia="es-ES"/>
+              </w:rPr>
               <w:lastRenderedPageBreak/>
               <w:t>Garcilazo</w:t>
             </w:r>
+            <w:proofErr w:type="spellEnd"/>
           </w:p>
           <w:p>
             <w:pPr>
@@ -4588,7 +4687,21 @@
         <w:rPr>
           <w:rFonts w:cs="Arial"/>
         </w:rPr>
-        <w:t>Se usará Git como herramientas de control de versiones.</w:t>
+        <w:t xml:space="preserve">Se usará </w:t>
+      </w:r>
+      <w:proofErr w:type="spellStart"/>
+      <w:r>
+        <w:rPr>
+          <w:rFonts w:cs="Arial"/>
+        </w:rPr>
+        <w:t>Git</w:t>
+      </w:r>
+      <w:proofErr w:type="spellEnd"/>
+      <w:r>
+        <w:rPr>
+          <w:rFonts w:cs="Arial"/>
+        </w:rPr>
+        <w:t xml:space="preserve"> como herramientas de control de versiones.</w:t>
       </w:r>
     </w:p>
     <w:p>
@@ -4608,7 +4721,21 @@
         <w:rPr>
           <w:rFonts w:cs="Arial"/>
         </w:rPr>
-        <w:t>Todos los ítem de configuración serán almacenados en la herramienta de control de versiones seleccionada.</w:t>
+        <w:t xml:space="preserve">Todos los </w:t>
+      </w:r>
+      <w:proofErr w:type="gramStart"/>
+      <w:r>
+        <w:rPr>
+          <w:rFonts w:cs="Arial"/>
+        </w:rPr>
+        <w:t>ítem</w:t>
+      </w:r>
+      <w:proofErr w:type="gramEnd"/>
+      <w:r>
+        <w:rPr>
+          <w:rFonts w:cs="Arial"/>
+        </w:rPr>
+        <w:t xml:space="preserve"> de configuración serán almacenados en la herramienta de control de versiones seleccionada.</w:t>
       </w:r>
     </w:p>
     <w:p>
@@ -4628,7 +4755,21 @@
         <w:rPr>
           <w:rFonts w:cs="Arial"/>
         </w:rPr>
-        <w:t>Como repositorio remoto se usará GitHub.</w:t>
+        <w:t xml:space="preserve">Como repositorio remoto se usará </w:t>
+      </w:r>
+      <w:proofErr w:type="spellStart"/>
+      <w:r>
+        <w:rPr>
+          <w:rFonts w:cs="Arial"/>
+        </w:rPr>
+        <w:t>GitHub</w:t>
+      </w:r>
+      <w:proofErr w:type="spellEnd"/>
+      <w:r>
+        <w:rPr>
+          <w:rFonts w:cs="Arial"/>
+        </w:rPr>
+        <w:t>.</w:t>
       </w:r>
     </w:p>
     <w:p>
@@ -4793,7 +4934,21 @@
         <w:rPr>
           <w:rFonts w:cs="Arial"/>
         </w:rPr>
-        <w:t>Para la nomenclatura de los archivos de código fuente se usará la guía de estilos de la comunidad oficial del lenguaje de programación seleccionado.</w:t>
+        <w:t xml:space="preserve">Para la nomenclatura de los archivos de código fuente se usará </w:t>
+      </w:r>
+      <w:proofErr w:type="gramStart"/>
+      <w:r>
+        <w:rPr>
+          <w:rFonts w:cs="Arial"/>
+        </w:rPr>
+        <w:t>la guía de estilos de la comunidad oficial del lenguaje de programación seleccionado</w:t>
+      </w:r>
+      <w:proofErr w:type="gramEnd"/>
+      <w:r>
+        <w:rPr>
+          <w:rFonts w:cs="Arial"/>
+        </w:rPr>
+        <w:t>.</w:t>
       </w:r>
     </w:p>
     <w:p>
@@ -4835,7 +4990,49 @@
         <w:rPr>
           <w:rFonts w:cs="Arial"/>
         </w:rPr>
-        <w:t>No se deberán almacenar archivos comprimidos (archivos .zip, .rar, .ace, etc.).</w:t>
+        <w:t>No se deberán almacenar archivos comprimidos (archivos .</w:t>
+      </w:r>
+      <w:proofErr w:type="spellStart"/>
+      <w:r>
+        <w:rPr>
+          <w:rFonts w:cs="Arial"/>
+        </w:rPr>
+        <w:t>zip</w:t>
+      </w:r>
+      <w:proofErr w:type="spellEnd"/>
+      <w:r>
+        <w:rPr>
+          <w:rFonts w:cs="Arial"/>
+        </w:rPr>
+        <w:t>, .</w:t>
+      </w:r>
+      <w:proofErr w:type="spellStart"/>
+      <w:r>
+        <w:rPr>
+          <w:rFonts w:cs="Arial"/>
+        </w:rPr>
+        <w:t>rar</w:t>
+      </w:r>
+      <w:proofErr w:type="spellEnd"/>
+      <w:r>
+        <w:rPr>
+          <w:rFonts w:cs="Arial"/>
+        </w:rPr>
+        <w:t>, .</w:t>
+      </w:r>
+      <w:proofErr w:type="spellStart"/>
+      <w:r>
+        <w:rPr>
+          <w:rFonts w:cs="Arial"/>
+        </w:rPr>
+        <w:t>ace</w:t>
+      </w:r>
+      <w:proofErr w:type="spellEnd"/>
+      <w:r>
+        <w:rPr>
+          <w:rFonts w:cs="Arial"/>
+        </w:rPr>
+        <w:t>, etc.).</w:t>
       </w:r>
     </w:p>
     <w:p>
@@ -4919,7 +5116,21 @@
         <w:rPr>
           <w:rFonts w:cs="Arial"/>
         </w:rPr>
-        <w:t>Se usará Git como herramientas de control de versiones.</w:t>
+        <w:t xml:space="preserve">Se usará </w:t>
+      </w:r>
+      <w:proofErr w:type="spellStart"/>
+      <w:r>
+        <w:rPr>
+          <w:rFonts w:cs="Arial"/>
+        </w:rPr>
+        <w:t>Git</w:t>
+      </w:r>
+      <w:proofErr w:type="spellEnd"/>
+      <w:r>
+        <w:rPr>
+          <w:rFonts w:cs="Arial"/>
+        </w:rPr>
+        <w:t xml:space="preserve"> como herramientas de control de versiones.</w:t>
       </w:r>
     </w:p>
     <w:p>
@@ -4940,7 +5151,21 @@
         <w:rPr>
           <w:rFonts w:cs="Arial"/>
         </w:rPr>
-        <w:t xml:space="preserve">Se usará GitHub como repositorio remoto </w:t>
+        <w:t xml:space="preserve">Se usará </w:t>
+      </w:r>
+      <w:proofErr w:type="spellStart"/>
+      <w:r>
+        <w:rPr>
+          <w:rFonts w:cs="Arial"/>
+        </w:rPr>
+        <w:t>GitHub</w:t>
+      </w:r>
+      <w:proofErr w:type="spellEnd"/>
+      <w:r>
+        <w:rPr>
+          <w:rFonts w:cs="Arial"/>
+        </w:rPr>
+        <w:t xml:space="preserve"> como repositorio remoto </w:t>
       </w:r>
     </w:p>
     <w:p>
@@ -4961,8 +5186,30 @@
         <w:rPr>
           <w:rFonts w:cs="Arial"/>
         </w:rPr>
-        <w:t>Se usará Kotlin como lenguaje de programación para android</w:t>
-      </w:r>
+        <w:t xml:space="preserve">Se usará </w:t>
+      </w:r>
+      <w:proofErr w:type="spellStart"/>
+      <w:r>
+        <w:rPr>
+          <w:rFonts w:cs="Arial"/>
+        </w:rPr>
+        <w:t>Kotlin</w:t>
+      </w:r>
+      <w:proofErr w:type="spellEnd"/>
+      <w:r>
+        <w:rPr>
+          <w:rFonts w:cs="Arial"/>
+        </w:rPr>
+        <w:t xml:space="preserve"> como lenguaje de programación para </w:t>
+      </w:r>
+      <w:proofErr w:type="spellStart"/>
+      <w:r>
+        <w:rPr>
+          <w:rFonts w:cs="Arial"/>
+        </w:rPr>
+        <w:t>android</w:t>
+      </w:r>
+      <w:proofErr w:type="spellEnd"/>
     </w:p>
     <w:p>
       <w:pPr>
@@ -4982,7 +5229,21 @@
         <w:rPr>
           <w:rFonts w:cs="Arial"/>
         </w:rPr>
-        <w:t xml:space="preserve">Se usará Android Studio como IDE para Kotlin </w:t>
+        <w:t xml:space="preserve">Se usará Android Studio como IDE para </w:t>
+      </w:r>
+      <w:proofErr w:type="spellStart"/>
+      <w:r>
+        <w:rPr>
+          <w:rFonts w:cs="Arial"/>
+        </w:rPr>
+        <w:t>Kotlin</w:t>
+      </w:r>
+      <w:proofErr w:type="spellEnd"/>
+      <w:r>
+        <w:rPr>
+          <w:rFonts w:cs="Arial"/>
+        </w:rPr>
+        <w:t xml:space="preserve"> </w:t>
       </w:r>
     </w:p>
     <w:p>
@@ -5003,8 +5264,30 @@
         <w:rPr>
           <w:rFonts w:cs="Arial"/>
         </w:rPr>
-        <w:t>Se usará Gradle como gestor de dependencias para Kotlin</w:t>
-      </w:r>
+        <w:t xml:space="preserve">Se usará </w:t>
+      </w:r>
+      <w:proofErr w:type="spellStart"/>
+      <w:r>
+        <w:rPr>
+          <w:rFonts w:cs="Arial"/>
+        </w:rPr>
+        <w:t>Gradle</w:t>
+      </w:r>
+      <w:proofErr w:type="spellEnd"/>
+      <w:r>
+        <w:rPr>
+          <w:rFonts w:cs="Arial"/>
+        </w:rPr>
+        <w:t xml:space="preserve"> como gestor de dependencias para </w:t>
+      </w:r>
+      <w:proofErr w:type="spellStart"/>
+      <w:r>
+        <w:rPr>
+          <w:rFonts w:cs="Arial"/>
+        </w:rPr>
+        <w:t>Kotlin</w:t>
+      </w:r>
+      <w:proofErr w:type="spellEnd"/>
     </w:p>
     <w:p>
       <w:pPr>
@@ -5024,7 +5307,21 @@
         <w:rPr>
           <w:rFonts w:cs="Arial"/>
         </w:rPr>
-        <w:t>Se usará MySQL como sistema gestor de base de datos</w:t>
+        <w:t xml:space="preserve">Se usará </w:t>
+      </w:r>
+      <w:proofErr w:type="spellStart"/>
+      <w:r>
+        <w:rPr>
+          <w:rFonts w:cs="Arial"/>
+        </w:rPr>
+        <w:t>MySQL</w:t>
+      </w:r>
+      <w:proofErr w:type="spellEnd"/>
+      <w:r>
+        <w:rPr>
+          <w:rFonts w:cs="Arial"/>
+        </w:rPr>
+        <w:t xml:space="preserve"> como sistema gestor de base de datos</w:t>
       </w:r>
     </w:p>
     <w:p>
@@ -5045,7 +5342,35 @@
         <w:rPr>
           <w:rFonts w:cs="Arial"/>
         </w:rPr>
-        <w:t>Se usará MySQL Workbench como herramienta para administración de base de datos.</w:t>
+        <w:t xml:space="preserve">Se usará </w:t>
+      </w:r>
+      <w:proofErr w:type="spellStart"/>
+      <w:r>
+        <w:rPr>
+          <w:rFonts w:cs="Arial"/>
+        </w:rPr>
+        <w:t>MySQL</w:t>
+      </w:r>
+      <w:proofErr w:type="spellEnd"/>
+      <w:r>
+        <w:rPr>
+          <w:rFonts w:cs="Arial"/>
+        </w:rPr>
+        <w:t xml:space="preserve"> </w:t>
+      </w:r>
+      <w:proofErr w:type="spellStart"/>
+      <w:r>
+        <w:rPr>
+          <w:rFonts w:cs="Arial"/>
+        </w:rPr>
+        <w:t>Workbench</w:t>
+      </w:r>
+      <w:proofErr w:type="spellEnd"/>
+      <w:r>
+        <w:rPr>
+          <w:rFonts w:cs="Arial"/>
+        </w:rPr>
+        <w:t xml:space="preserve"> como herramienta para administración de base de datos.</w:t>
       </w:r>
     </w:p>
     <w:p>
@@ -5066,8 +5391,30 @@
         <w:rPr>
           <w:rFonts w:cs="Arial"/>
         </w:rPr>
-        <w:t>Se usará Angular como framework de desarrollo para el frontend</w:t>
-      </w:r>
+        <w:t xml:space="preserve">Se usará Angular como </w:t>
+      </w:r>
+      <w:proofErr w:type="spellStart"/>
+      <w:r>
+        <w:rPr>
+          <w:rFonts w:cs="Arial"/>
+        </w:rPr>
+        <w:t>framework</w:t>
+      </w:r>
+      <w:proofErr w:type="spellEnd"/>
+      <w:r>
+        <w:rPr>
+          <w:rFonts w:cs="Arial"/>
+        </w:rPr>
+        <w:t xml:space="preserve"> de desarrollo para el </w:t>
+      </w:r>
+      <w:proofErr w:type="spellStart"/>
+      <w:r>
+        <w:rPr>
+          <w:rFonts w:cs="Arial"/>
+        </w:rPr>
+        <w:t>frontend</w:t>
+      </w:r>
+      <w:proofErr w:type="spellEnd"/>
     </w:p>
     <w:p>
       <w:pPr>
@@ -5087,8 +5434,30 @@
         <w:rPr>
           <w:rFonts w:cs="Arial"/>
         </w:rPr>
-        <w:t>Se usará NodeJS + Express para desarrollo para el backend</w:t>
-      </w:r>
+        <w:t xml:space="preserve">Se usará </w:t>
+      </w:r>
+      <w:proofErr w:type="spellStart"/>
+      <w:r>
+        <w:rPr>
+          <w:rFonts w:cs="Arial"/>
+        </w:rPr>
+        <w:t>NodeJS</w:t>
+      </w:r>
+      <w:proofErr w:type="spellEnd"/>
+      <w:r>
+        <w:rPr>
+          <w:rFonts w:cs="Arial"/>
+        </w:rPr>
+        <w:t xml:space="preserve"> + Express para desarrollo para el </w:t>
+      </w:r>
+      <w:proofErr w:type="spellStart"/>
+      <w:r>
+        <w:rPr>
+          <w:rFonts w:cs="Arial"/>
+        </w:rPr>
+        <w:t>backend</w:t>
+      </w:r>
+      <w:proofErr w:type="spellEnd"/>
     </w:p>
     <w:p>
       <w:pPr>
@@ -5108,7 +5477,35 @@
         <w:rPr>
           <w:rFonts w:cs="Arial"/>
         </w:rPr>
-        <w:t>Se usará JavaScript como lenguaje de programación del backend y frontend.</w:t>
+        <w:t xml:space="preserve">Se usará JavaScript como lenguaje de programación del </w:t>
+      </w:r>
+      <w:proofErr w:type="spellStart"/>
+      <w:r>
+        <w:rPr>
+          <w:rFonts w:cs="Arial"/>
+        </w:rPr>
+        <w:t>backend</w:t>
+      </w:r>
+      <w:proofErr w:type="spellEnd"/>
+      <w:r>
+        <w:rPr>
+          <w:rFonts w:cs="Arial"/>
+        </w:rPr>
+        <w:t xml:space="preserve"> y </w:t>
+      </w:r>
+      <w:proofErr w:type="spellStart"/>
+      <w:r>
+        <w:rPr>
+          <w:rFonts w:cs="Arial"/>
+        </w:rPr>
+        <w:t>frontend</w:t>
+      </w:r>
+      <w:proofErr w:type="spellEnd"/>
+      <w:r>
+        <w:rPr>
+          <w:rFonts w:cs="Arial"/>
+        </w:rPr>
+        <w:t>.</w:t>
       </w:r>
     </w:p>
     <w:p>
@@ -5130,8 +5527,30 @@
           <w:rFonts w:cs="Arial"/>
         </w:rPr>
         <w:lastRenderedPageBreak/>
-        <w:t>Se usará WebStorm como IDE para angular y NodeJS</w:t>
-      </w:r>
+        <w:t xml:space="preserve">Se usará </w:t>
+      </w:r>
+      <w:proofErr w:type="spellStart"/>
+      <w:r>
+        <w:rPr>
+          <w:rFonts w:cs="Arial"/>
+        </w:rPr>
+        <w:t>WebStorm</w:t>
+      </w:r>
+      <w:proofErr w:type="spellEnd"/>
+      <w:r>
+        <w:rPr>
+          <w:rFonts w:cs="Arial"/>
+        </w:rPr>
+        <w:t xml:space="preserve"> como IDE para angular y </w:t>
+      </w:r>
+      <w:proofErr w:type="spellStart"/>
+      <w:r>
+        <w:rPr>
+          <w:rFonts w:cs="Arial"/>
+        </w:rPr>
+        <w:t>NodeJS</w:t>
+      </w:r>
+      <w:proofErr w:type="spellEnd"/>
     </w:p>
     <w:p>
       <w:pPr>
@@ -5151,8 +5570,44 @@
         <w:rPr>
           <w:rFonts w:cs="Arial"/>
         </w:rPr>
-        <w:t>Se usará npm como gestor de dependencias para backend y fronted</w:t>
-      </w:r>
+        <w:t xml:space="preserve">Se usará </w:t>
+      </w:r>
+      <w:proofErr w:type="spellStart"/>
+      <w:r>
+        <w:rPr>
+          <w:rFonts w:cs="Arial"/>
+        </w:rPr>
+        <w:t>npm</w:t>
+      </w:r>
+      <w:proofErr w:type="spellEnd"/>
+      <w:r>
+        <w:rPr>
+          <w:rFonts w:cs="Arial"/>
+        </w:rPr>
+        <w:t xml:space="preserve"> como gestor de dependencias para </w:t>
+      </w:r>
+      <w:proofErr w:type="spellStart"/>
+      <w:r>
+        <w:rPr>
+          <w:rFonts w:cs="Arial"/>
+        </w:rPr>
+        <w:t>backend</w:t>
+      </w:r>
+      <w:proofErr w:type="spellEnd"/>
+      <w:r>
+        <w:rPr>
+          <w:rFonts w:cs="Arial"/>
+        </w:rPr>
+        <w:t xml:space="preserve"> y </w:t>
+      </w:r>
+      <w:proofErr w:type="spellStart"/>
+      <w:r>
+        <w:rPr>
+          <w:rFonts w:cs="Arial"/>
+        </w:rPr>
+        <w:t>fronted</w:t>
+      </w:r>
+      <w:proofErr w:type="spellEnd"/>
     </w:p>
     <w:p>
       <w:pPr>
@@ -5220,8 +5675,19 @@
           <w:color w:val="000000"/>
           <w:lang w:eastAsia="es-ES"/>
         </w:rPr>
-        <w:t>El diagrama describe el ecosistema de trabajo con GitHub</w:t>
-      </w:r>
+        <w:t xml:space="preserve">El diagrama describe el ecosistema de trabajo con </w:t>
+      </w:r>
+      <w:proofErr w:type="spellStart"/>
+      <w:r>
+        <w:rPr>
+          <w:rFonts w:eastAsia="Times New Roman" w:cs="Arial"/>
+          <w:bCs/>
+          <w:color w:val="000000"/>
+          <w:lang w:eastAsia="es-ES"/>
+        </w:rPr>
+        <w:t>GitHub</w:t>
+      </w:r>
+      <w:proofErr w:type="spellEnd"/>
       <w:r>
         <w:rPr>
           <w:rFonts w:eastAsia="Times New Roman" w:cs="Arial"/>
@@ -7791,8 +8257,21 @@
                 <w:szCs w:val="20"/>
                 <w:lang w:eastAsia="es-ES"/>
               </w:rPr>
-              <w:t>Entrega y gestión de release</w:t>
-            </w:r>
+              <w:t xml:space="preserve">Entrega y gestión de </w:t>
+            </w:r>
+            <w:proofErr w:type="spellStart"/>
+            <w:r>
+              <w:rPr>
+                <w:rFonts w:eastAsia="Times New Roman" w:cs="Arial"/>
+                <w:b/>
+                <w:color w:val="000000"/>
+                <w:sz w:val="20"/>
+                <w:szCs w:val="20"/>
+                <w:lang w:eastAsia="es-ES"/>
+              </w:rPr>
+              <w:t>release</w:t>
+            </w:r>
+            <w:proofErr w:type="spellEnd"/>
           </w:p>
         </w:tc>
         <w:tc>
@@ -8289,6 +8768,7 @@
                 <w:lang w:eastAsia="es-ES"/>
               </w:rPr>
             </w:pPr>
+            <w:proofErr w:type="spellStart"/>
             <w:r>
               <w:rPr>
                 <w:rFonts w:eastAsia="Times New Roman" w:cs="Arial"/>
@@ -8296,6 +8776,7 @@
               </w:rPr>
               <w:t>docx</w:t>
             </w:r>
+            <w:proofErr w:type="spellEnd"/>
           </w:p>
         </w:tc>
         <w:tc>
@@ -8377,6 +8858,7 @@
                 <w:lang w:eastAsia="es-ES"/>
               </w:rPr>
             </w:pPr>
+            <w:proofErr w:type="spellStart"/>
             <w:r>
               <w:rPr>
                 <w:rFonts w:eastAsia="Times New Roman" w:cs="Arial"/>
@@ -8384,6 +8866,7 @@
               </w:rPr>
               <w:t>docx</w:t>
             </w:r>
+            <w:proofErr w:type="spellEnd"/>
           </w:p>
         </w:tc>
         <w:tc>
@@ -8479,6 +8962,7 @@
                 <w:lang w:eastAsia="es-ES"/>
               </w:rPr>
             </w:pPr>
+            <w:proofErr w:type="spellStart"/>
             <w:r>
               <w:rPr>
                 <w:rFonts w:eastAsia="Times New Roman" w:cs="Arial"/>
@@ -8486,6 +8970,7 @@
               </w:rPr>
               <w:t>ts</w:t>
             </w:r>
+            <w:proofErr w:type="spellEnd"/>
           </w:p>
         </w:tc>
         <w:tc>
@@ -8567,6 +9052,7 @@
                 <w:lang w:eastAsia="es-ES"/>
               </w:rPr>
             </w:pPr>
+            <w:proofErr w:type="spellStart"/>
             <w:r>
               <w:rPr>
                 <w:rFonts w:eastAsia="Times New Roman" w:cs="Arial"/>
@@ -8574,6 +9060,7 @@
               </w:rPr>
               <w:t>exe</w:t>
             </w:r>
+            <w:proofErr w:type="spellEnd"/>
           </w:p>
         </w:tc>
         <w:tc>
@@ -8638,8 +9125,17 @@
                 <w:rFonts w:eastAsia="Times New Roman" w:cs="Arial"/>
                 <w:lang w:eastAsia="es-ES"/>
               </w:rPr>
-              <w:t>Instalador de Git</w:t>
-            </w:r>
+              <w:t xml:space="preserve">Instalador de </w:t>
+            </w:r>
+            <w:proofErr w:type="spellStart"/>
+            <w:r>
+              <w:rPr>
+                <w:rFonts w:eastAsia="Times New Roman" w:cs="Arial"/>
+                <w:lang w:eastAsia="es-ES"/>
+              </w:rPr>
+              <w:t>Git</w:t>
+            </w:r>
+            <w:proofErr w:type="spellEnd"/>
           </w:p>
         </w:tc>
         <w:tc>
@@ -8655,6 +9151,7 @@
                 <w:lang w:eastAsia="es-ES"/>
               </w:rPr>
             </w:pPr>
+            <w:proofErr w:type="spellStart"/>
             <w:r>
               <w:rPr>
                 <w:rFonts w:eastAsia="Times New Roman" w:cs="Arial"/>
@@ -8662,6 +9159,7 @@
               </w:rPr>
               <w:t>exe</w:t>
             </w:r>
+            <w:proofErr w:type="spellEnd"/>
           </w:p>
         </w:tc>
         <w:tc>
@@ -8804,11 +9302,6 @@
       <w:r>
         <w:t>.</w:t>
       </w:r>
-      <w:r>
-        <w:t xml:space="preserve"> En caso de repetirse los acrónimos le agregamos la siguiente letra de la última palabra del nombre del ítem de la configuración.</w:t>
-      </w:r>
-      <w:bookmarkStart w:id="14" w:name="_GoBack"/>
-      <w:bookmarkEnd w:id="14"/>
     </w:p>
     <w:p>
       <w:pPr>
@@ -8822,7 +9315,46 @@
         <w:jc w:val="both"/>
       </w:pPr>
       <w:r>
-        <w:t>El nivel de versión de cada ítem se mantiene como un identificador separado. Esto permite que el identificador principal sea utilizado como parte del nombre del ítem, para acceder a la versión más actualizada sin necesidad de requerir cambios a todos los ítems referenciados.</w:t>
+        <w:t xml:space="preserve">Los ítems en evolución que son específicos de un PY y están asociados con un componente específico, utilizan un identificador de tres partes: ACRÓNIMO_PROYECTO, ACRÓNIMO_COMPONENTE, y, ACRÓNIMO derivado del tipo de artefacto. Ejemplo: para identificar el documento de especificación de requerimientos, del componente B2B (Business to Business) del proyecto </w:t>
+      </w:r>
+      <w:r>
+        <w:t>SFA</w:t>
+      </w:r>
+      <w:r>
+        <w:t xml:space="preserve">, tenemos: </w:t>
+      </w:r>
+      <w:r>
+        <w:rPr>
+          <w:b/>
+        </w:rPr>
+        <w:t>SFA</w:t>
+      </w:r>
+      <w:r>
+        <w:rPr>
+          <w:b/>
+        </w:rPr>
+        <w:t>_</w:t>
+      </w:r>
+      <w:r>
+        <w:rPr>
+          <w:b/>
+        </w:rPr>
+        <w:t>B2B</w:t>
+      </w:r>
+      <w:r>
+        <w:rPr>
+          <w:b/>
+        </w:rPr>
+        <w:t>_</w:t>
+      </w:r>
+      <w:r>
+        <w:rPr>
+          <w:b/>
+        </w:rPr>
+        <w:t>DER</w:t>
+      </w:r>
+      <w:r>
+        <w:t>.</w:t>
       </w:r>
     </w:p>
     <w:p>
@@ -8837,7 +9369,7 @@
         <w:jc w:val="both"/>
       </w:pPr>
       <w:r>
-        <w:t>El nivel de versión se mantiene como un identificador numérico con dos componentes: Versión.Revisión. Ejemplo: 1.1; Versión 1, Revisión 1</w:t>
+        <w:t>El nivel de versión de cada ítem se mantiene como un identificador separado. Esto permite que el identificador principal sea utilizado como parte del nombre del ítem, para acceder a la versión más actualizada sin necesidad de requerir cambios a todos los ítems referenciados.</w:t>
       </w:r>
     </w:p>
     <w:p>
@@ -8852,19 +9384,15 @@
         <w:jc w:val="both"/>
       </w:pPr>
       <w:r>
-        <w:t>El número de versión cambia únicamente cuando la arquitectura principal del ítem</w:t>
-      </w:r>
-      <w:r>
-        <w:t xml:space="preserve"> </w:t>
-      </w:r>
-      <w:r>
-        <w:t>ha cambiado, o cuando el ítem es completamente reconstruido, con cambios</w:t>
-      </w:r>
-      <w:r>
-        <w:t xml:space="preserve"> </w:t>
-      </w:r>
-      <w:r>
-        <w:t>internos sustanciales. En este caso la versión 1.1 se convertirá en versión 2.0.</w:t>
+        <w:t xml:space="preserve">El nivel de versión se mantiene como un identificador numérico con dos componentes: </w:t>
+      </w:r>
+      <w:proofErr w:type="spellStart"/>
+      <w:r>
+        <w:t>Versión.Revisión</w:t>
+      </w:r>
+      <w:proofErr w:type="spellEnd"/>
+      <w:r>
+        <w:t>. Ejemplo: 1.1; Versión 1, Revisión 1</w:t>
       </w:r>
     </w:p>
     <w:p>
@@ -8879,12 +9407,19 @@
         <w:jc w:val="both"/>
       </w:pPr>
       <w:r>
-        <w:t>El número de revisión cambia cuando el contenido ha cambiado, pero la estructura principal y el flujo del ítem se mantiene igual. La secuencia normal de las revisiones es: 1.0, 1.1, 1.2, etc.</w:t>
-      </w:r>
-    </w:p>
-    <w:p>
-      <w:r>
-        <w:t>B. Identificación de ítems fuente</w:t>
+        <w:t>El número de versión cambia únicamente cuando la arquitectura principal del ítem</w:t>
+      </w:r>
+      <w:r>
+        <w:t xml:space="preserve"> </w:t>
+      </w:r>
+      <w:r>
+        <w:t>ha cambiado, o cuando el ítem es completamente reconstruido, con cambios</w:t>
+      </w:r>
+      <w:r>
+        <w:t xml:space="preserve"> </w:t>
+      </w:r>
+      <w:r>
+        <w:t>internos sustanciales. En este caso la versión 1.1 se convertirá en versión 2.0.</w:t>
       </w:r>
     </w:p>
     <w:p>
@@ -8899,12 +9434,12 @@
         <w:jc w:val="both"/>
       </w:pPr>
       <w:r>
-        <w:t>Se maneja basándose en las guías de estilos del fabricante.</w:t>
+        <w:t>El número de revisión cambia cuando el contenido ha cambiado, pero la estructura principal y el flujo del ítem se mantiene igual. La secuencia normal de las revisiones es: 1.0, 1.1, 1.2, etc.</w:t>
       </w:r>
     </w:p>
     <w:p>
       <w:r>
-        <w:t>C. Identificación de ítems de soporte</w:t>
+        <w:t>B. Identificación de ítems fuente</w:t>
       </w:r>
     </w:p>
     <w:p>
@@ -8919,16 +9454,53 @@
         <w:jc w:val="both"/>
       </w:pPr>
       <w:r>
+        <w:t>Se maneja basándose en las guías de estilos del fabricante.</w:t>
+      </w:r>
+    </w:p>
+    <w:p>
+      <w:r>
+        <w:t>C. Identificación de ítems de soporte</w:t>
+      </w:r>
+    </w:p>
+    <w:p>
+      <w:pPr>
+        <w:pStyle w:val="Prrafodelista"/>
+        <w:numPr>
+          <w:ilvl w:val="0"/>
+          <w:numId w:val="12"/>
+        </w:numPr>
+        <w:spacing w:before="120" w:after="120"/>
+        <w:ind w:left="426"/>
+        <w:jc w:val="both"/>
+      </w:pPr>
+      <w:r>
+        <w:lastRenderedPageBreak/>
         <w:t>Son identificados por su nombre y el número de versión necesario para soportar el entorno de producción o desarrollo.</w:t>
       </w:r>
       <w:r>
-        <w:t xml:space="preserve"> Por ejemplo: Para el sistema operativo Centos 7 tendremos: </w:t>
-      </w:r>
+        <w:t xml:space="preserve"> Por ejemplo: Para el sistema operativo </w:t>
+      </w:r>
+      <w:proofErr w:type="spellStart"/>
+      <w:r>
+        <w:t>Centos</w:t>
+      </w:r>
+      <w:proofErr w:type="spellEnd"/>
+      <w:r>
+        <w:t xml:space="preserve"> 7 tendremos: </w:t>
+      </w:r>
+      <w:proofErr w:type="spellStart"/>
       <w:r>
         <w:rPr>
           <w:b/>
         </w:rPr>
-        <w:t>Centos v7</w:t>
+        <w:t>Centos</w:t>
+      </w:r>
+      <w:proofErr w:type="spellEnd"/>
+      <w:r>
+        <w:rPr>
+          <w:b/>
+        </w:rPr>
+        <w:t xml:space="preserve"> v7</w:t>
       </w:r>
     </w:p>
     <w:p>
@@ -8971,7 +9543,6 @@
               <w:rPr>
                 <w:b/>
               </w:rPr>
-              <w:lastRenderedPageBreak/>
               <w:t>Proyecto</w:t>
             </w:r>
           </w:p>
@@ -9010,12 +9581,14 @@
                 <w:b/>
               </w:rPr>
             </w:pPr>
+            <w:proofErr w:type="spellStart"/>
             <w:r>
               <w:rPr>
                 <w:b/>
               </w:rPr>
               <w:t>Nomeclatura</w:t>
             </w:r>
+            <w:proofErr w:type="spellEnd"/>
           </w:p>
         </w:tc>
       </w:tr>
@@ -9197,9 +9770,11 @@
               <w:spacing w:before="120" w:after="120"/>
               <w:jc w:val="center"/>
             </w:pPr>
+            <w:proofErr w:type="spellStart"/>
             <w:r>
               <w:t>customer.model.ts</w:t>
             </w:r>
+            <w:proofErr w:type="spellEnd"/>
           </w:p>
         </w:tc>
       </w:tr>
@@ -9243,9 +9818,11 @@
               <w:spacing w:before="120" w:after="120"/>
               <w:jc w:val="center"/>
             </w:pPr>
+            <w:proofErr w:type="spellStart"/>
             <w:r>
               <w:t>meter.service.ts</w:t>
             </w:r>
+            <w:proofErr w:type="spellEnd"/>
           </w:p>
         </w:tc>
       </w:tr>
@@ -9289,9 +9866,11 @@
               <w:spacing w:before="120" w:after="120"/>
               <w:jc w:val="center"/>
             </w:pPr>
+            <w:proofErr w:type="spellStart"/>
             <w:r>
               <w:t>RentsController.php</w:t>
             </w:r>
+            <w:proofErr w:type="spellEnd"/>
           </w:p>
         </w:tc>
       </w:tr>
@@ -9321,7 +9900,15 @@
               <w:jc w:val="both"/>
             </w:pPr>
             <w:r>
-              <w:t>Sistema Operativo Centos 7</w:t>
+              <w:t xml:space="preserve">Sistema Operativo </w:t>
+            </w:r>
+            <w:proofErr w:type="spellStart"/>
+            <w:r>
+              <w:t>Centos</w:t>
+            </w:r>
+            <w:proofErr w:type="spellEnd"/>
+            <w:r>
+              <w:t xml:space="preserve"> 7</w:t>
             </w:r>
           </w:p>
         </w:tc>
@@ -9335,8 +9922,13 @@
               <w:spacing w:before="120" w:after="120"/>
               <w:jc w:val="center"/>
             </w:pPr>
-            <w:r>
-              <w:t>Centos v7</w:t>
+            <w:proofErr w:type="spellStart"/>
+            <w:r>
+              <w:t>Centos</w:t>
+            </w:r>
+            <w:proofErr w:type="spellEnd"/>
+            <w:r>
+              <w:t xml:space="preserve"> v7</w:t>
             </w:r>
           </w:p>
         </w:tc>
@@ -9367,7 +9959,15 @@
               <w:jc w:val="both"/>
             </w:pPr>
             <w:r>
-              <w:t>Gestor de base de datos MaríaDB 10.4</w:t>
+              <w:t xml:space="preserve">Gestor de base de datos </w:t>
+            </w:r>
+            <w:proofErr w:type="spellStart"/>
+            <w:r>
+              <w:t>MaríaDB</w:t>
+            </w:r>
+            <w:proofErr w:type="spellEnd"/>
+            <w:r>
+              <w:t xml:space="preserve"> 10.4</w:t>
             </w:r>
           </w:p>
         </w:tc>
@@ -9381,8 +9981,13 @@
               <w:spacing w:before="120" w:after="120"/>
               <w:jc w:val="center"/>
             </w:pPr>
-            <w:r>
-              <w:t>MariaDB v10.4</w:t>
+            <w:proofErr w:type="spellStart"/>
+            <w:r>
+              <w:t>MariaDB</w:t>
+            </w:r>
+            <w:proofErr w:type="spellEnd"/>
+            <w:r>
+              <w:t xml:space="preserve"> v10.4</w:t>
             </w:r>
           </w:p>
         </w:tc>
@@ -9408,7 +10013,7 @@
           <w:lang w:eastAsia="es-ES"/>
         </w:rPr>
       </w:pPr>
-      <w:bookmarkStart w:id="15" w:name="_Toc22589076"/>
+      <w:bookmarkStart w:id="14" w:name="_Toc22589076"/>
       <w:r>
         <w:rPr>
           <w:rFonts w:eastAsia="Times New Roman" w:cs="Arial"/>
@@ -9416,7 +10021,7 @@
         </w:rPr>
         <w:t>CONTROL DE LA CONFIGURACIÓN</w:t>
       </w:r>
-      <w:bookmarkEnd w:id="15"/>
+      <w:bookmarkEnd w:id="14"/>
     </w:p>
     <w:p>
       <w:pPr>
@@ -9837,8 +10442,16 @@
               <w:rPr>
                 <w:lang w:eastAsia="es-ES"/>
               </w:rPr>
-              <w:t>Código fuente backend</w:t>
-            </w:r>
+              <w:t xml:space="preserve">Código fuente </w:t>
+            </w:r>
+            <w:proofErr w:type="spellStart"/>
+            <w:r>
+              <w:rPr>
+                <w:lang w:eastAsia="es-ES"/>
+              </w:rPr>
+              <w:t>backend</w:t>
+            </w:r>
+            <w:proofErr w:type="spellEnd"/>
           </w:p>
           <w:p>
             <w:pPr>
@@ -9856,8 +10469,16 @@
               <w:rPr>
                 <w:lang w:eastAsia="es-ES"/>
               </w:rPr>
-              <w:t>Código fuente frontend</w:t>
-            </w:r>
+              <w:t xml:space="preserve">Código fuente </w:t>
+            </w:r>
+            <w:proofErr w:type="spellStart"/>
+            <w:r>
+              <w:rPr>
+                <w:lang w:eastAsia="es-ES"/>
+              </w:rPr>
+              <w:t>frontend</w:t>
+            </w:r>
+            <w:proofErr w:type="spellEnd"/>
           </w:p>
           <w:p>
             <w:pPr>
@@ -9875,8 +10496,16 @@
               <w:rPr>
                 <w:lang w:eastAsia="es-ES"/>
               </w:rPr>
-              <w:t>Código fuente mobile</w:t>
-            </w:r>
+              <w:t xml:space="preserve">Código fuente </w:t>
+            </w:r>
+            <w:proofErr w:type="spellStart"/>
+            <w:r>
+              <w:rPr>
+                <w:lang w:eastAsia="es-ES"/>
+              </w:rPr>
+              <w:t>mobile</w:t>
+            </w:r>
+            <w:proofErr w:type="spellEnd"/>
           </w:p>
         </w:tc>
       </w:tr>
@@ -10064,7 +10693,7 @@
           </wp:inline>
         </w:drawing>
       </w:r>
-      <w:bookmarkStart w:id="16" w:name="_Toc22589077"/>
+      <w:bookmarkStart w:id="15" w:name="_Toc22589077"/>
     </w:p>
     <w:p>
       <w:pPr>
@@ -11507,7 +12136,21 @@
         <w:rPr>
           <w:b/>
         </w:rPr>
-        <w:t xml:space="preserve">Cambio Estandar: </w:t>
+        <w:t xml:space="preserve">Cambio </w:t>
+      </w:r>
+      <w:proofErr w:type="spellStart"/>
+      <w:r>
+        <w:rPr>
+          <w:b/>
+        </w:rPr>
+        <w:t>Estandar</w:t>
+      </w:r>
+      <w:proofErr w:type="spellEnd"/>
+      <w:r>
+        <w:rPr>
+          <w:b/>
+        </w:rPr>
+        <w:t xml:space="preserve">: </w:t>
       </w:r>
       <w:r>
         <w:t>Sigue el proceso completo para la implementación del cambio.</w:t>
@@ -11713,7 +12356,21 @@
         <w:rPr>
           <w:color w:val="000000" w:themeColor="text1"/>
         </w:rPr>
-        <w:t>Las necesidades de este tipo no son esenciales para el funcionamiento de la organización, sin embargo su implementación proporcionaría a la organización ventajas muy deseables. En este caso, los requerimientos si que pueden ser priorizados en función del beneficio que puedan aportar a la organización.</w:t>
+        <w:t xml:space="preserve">Las necesidades de este tipo no son esenciales para el funcionamiento de la organización, sin embargo su implementación proporcionaría a la organización ventajas muy deseables. En este caso, los requerimientos </w:t>
+      </w:r>
+      <w:proofErr w:type="spellStart"/>
+      <w:r>
+        <w:rPr>
+          <w:color w:val="000000" w:themeColor="text1"/>
+        </w:rPr>
+        <w:t>si</w:t>
+      </w:r>
+      <w:proofErr w:type="spellEnd"/>
+      <w:r>
+        <w:rPr>
+          <w:color w:val="000000" w:themeColor="text1"/>
+        </w:rPr>
+        <w:t xml:space="preserve"> que pueden ser priorizados en función del beneficio que puedan aportar a la organización.</w:t>
       </w:r>
     </w:p>
     <w:p>
@@ -15781,7 +16438,21 @@
         <w:rPr>
           <w:color w:val="000000" w:themeColor="text1"/>
         </w:rPr>
-        <w:t>Se dará cierre a los RFC’s cuya etapa de verificación post- implementación se haya culminado.</w:t>
+        <w:t xml:space="preserve">Se dará cierre a los </w:t>
+      </w:r>
+      <w:proofErr w:type="spellStart"/>
+      <w:r>
+        <w:rPr>
+          <w:color w:val="000000" w:themeColor="text1"/>
+        </w:rPr>
+        <w:t>RFC’s</w:t>
+      </w:r>
+      <w:proofErr w:type="spellEnd"/>
+      <w:r>
+        <w:rPr>
+          <w:color w:val="000000" w:themeColor="text1"/>
+        </w:rPr>
+        <w:t xml:space="preserve"> cuya etapa de verificación post- implementación se haya culminado.</w:t>
       </w:r>
     </w:p>
     <w:p>
@@ -15815,7 +16486,3620 @@
         </w:rPr>
         <w:t>ESTADO DE LA CONFIGURACIÓN</w:t>
       </w:r>
-      <w:bookmarkEnd w:id="16"/>
+      <w:bookmarkEnd w:id="15"/>
+    </w:p>
+    <w:p>
+      <w:pPr>
+        <w:pStyle w:val="Ttulo3"/>
+        <w:numPr>
+          <w:ilvl w:val="2"/>
+          <w:numId w:val="8"/>
+        </w:numPr>
+        <w:ind w:left="851" w:hanging="851"/>
+        <w:rPr>
+          <w:lang w:eastAsia="es-ES"/>
+        </w:rPr>
+      </w:pPr>
+      <w:r>
+        <w:rPr>
+          <w:lang w:eastAsia="es-ES"/>
+        </w:rPr>
+        <w:t>REPORTES PARA EL GESTOR DE LA CONFIGURACIÓN DEL SOFTWARE</w:t>
+      </w:r>
+    </w:p>
+    <w:tbl>
+      <w:tblPr>
+        <w:tblW w:w="8594" w:type="dxa"/>
+        <w:tblBorders>
+          <w:top w:val="single" w:sz="4" w:space="0" w:color="auto"/>
+          <w:left w:val="single" w:sz="4" w:space="0" w:color="auto"/>
+          <w:bottom w:val="single" w:sz="4" w:space="0" w:color="auto"/>
+          <w:right w:val="single" w:sz="4" w:space="0" w:color="auto"/>
+          <w:insideH w:val="single" w:sz="4" w:space="0" w:color="auto"/>
+          <w:insideV w:val="single" w:sz="4" w:space="0" w:color="auto"/>
+        </w:tblBorders>
+        <w:tblCellMar>
+          <w:left w:w="0" w:type="dxa"/>
+          <w:right w:w="0" w:type="dxa"/>
+        </w:tblCellMar>
+        <w:tblLook w:val="04A0" w:firstRow="1" w:lastRow="0" w:firstColumn="1" w:lastColumn="0" w:noHBand="0" w:noVBand="1"/>
+      </w:tblPr>
+      <w:tblGrid>
+        <w:gridCol w:w="1731"/>
+        <w:gridCol w:w="6863"/>
+      </w:tblGrid>
+      <w:tr>
+        <w:trPr>
+          <w:trHeight w:val="300"/>
+        </w:trPr>
+        <w:tc>
+          <w:tcPr>
+            <w:tcW w:w="0" w:type="auto"/>
+            <w:tcMar>
+              <w:top w:w="0" w:type="dxa"/>
+              <w:left w:w="45" w:type="dxa"/>
+              <w:bottom w:w="0" w:type="dxa"/>
+              <w:right w:w="45" w:type="dxa"/>
+            </w:tcMar>
+            <w:vAlign w:val="center"/>
+            <w:hideMark/>
+          </w:tcPr>
+          <w:p>
+            <w:pPr>
+              <w:spacing w:after="0" w:line="240" w:lineRule="auto"/>
+              <w:rPr>
+                <w:rFonts w:eastAsia="Times New Roman" w:cs="Arial"/>
+                <w:b/>
+                <w:bCs/>
+                <w:lang w:val="es-PE" w:eastAsia="es-PE"/>
+              </w:rPr>
+            </w:pPr>
+            <w:r>
+              <w:rPr>
+                <w:rFonts w:eastAsia="Times New Roman" w:cs="Arial"/>
+                <w:b/>
+                <w:bCs/>
+                <w:lang w:val="es-PE" w:eastAsia="es-PE"/>
+              </w:rPr>
+              <w:t>Nombre del Sistema:</w:t>
+            </w:r>
+          </w:p>
+        </w:tc>
+        <w:tc>
+          <w:tcPr>
+            <w:tcW w:w="0" w:type="auto"/>
+            <w:tcMar>
+              <w:top w:w="0" w:type="dxa"/>
+              <w:left w:w="45" w:type="dxa"/>
+              <w:bottom w:w="0" w:type="dxa"/>
+              <w:right w:w="45" w:type="dxa"/>
+            </w:tcMar>
+            <w:vAlign w:val="center"/>
+            <w:hideMark/>
+          </w:tcPr>
+          <w:p>
+            <w:pPr>
+              <w:spacing w:after="0" w:line="240" w:lineRule="auto"/>
+              <w:rPr>
+                <w:rFonts w:eastAsia="Times New Roman" w:cs="Arial"/>
+                <w:bCs/>
+                <w:lang w:val="es-PE" w:eastAsia="es-PE"/>
+              </w:rPr>
+            </w:pPr>
+            <w:r>
+              <w:rPr>
+                <w:rFonts w:eastAsia="Times New Roman" w:cs="Arial"/>
+                <w:bCs/>
+                <w:lang w:val="es-PE" w:eastAsia="es-PE"/>
+              </w:rPr>
+              <w:t>SISTEMA DE FACTURACIÓN AUTOMATICA</w:t>
+            </w:r>
+          </w:p>
+        </w:tc>
+      </w:tr>
+      <w:tr>
+        <w:trPr>
+          <w:trHeight w:val="300"/>
+        </w:trPr>
+        <w:tc>
+          <w:tcPr>
+            <w:tcW w:w="0" w:type="auto"/>
+            <w:vMerge w:val="restart"/>
+            <w:tcMar>
+              <w:top w:w="0" w:type="dxa"/>
+              <w:left w:w="45" w:type="dxa"/>
+              <w:bottom w:w="0" w:type="dxa"/>
+              <w:right w:w="45" w:type="dxa"/>
+            </w:tcMar>
+            <w:vAlign w:val="center"/>
+            <w:hideMark/>
+          </w:tcPr>
+          <w:p>
+            <w:pPr>
+              <w:spacing w:after="0" w:line="240" w:lineRule="auto"/>
+              <w:rPr>
+                <w:rFonts w:eastAsia="Times New Roman" w:cs="Arial"/>
+                <w:b/>
+                <w:bCs/>
+                <w:lang w:val="es-PE" w:eastAsia="es-PE"/>
+              </w:rPr>
+            </w:pPr>
+            <w:r>
+              <w:rPr>
+                <w:rFonts w:eastAsia="Times New Roman" w:cs="Arial"/>
+                <w:b/>
+                <w:bCs/>
+                <w:lang w:val="es-PE" w:eastAsia="es-PE"/>
+              </w:rPr>
+              <w:t>Titulo:</w:t>
+            </w:r>
+          </w:p>
+        </w:tc>
+        <w:tc>
+          <w:tcPr>
+            <w:tcW w:w="0" w:type="auto"/>
+            <w:vMerge w:val="restart"/>
+            <w:tcMar>
+              <w:top w:w="0" w:type="dxa"/>
+              <w:left w:w="45" w:type="dxa"/>
+              <w:bottom w:w="0" w:type="dxa"/>
+              <w:right w:w="45" w:type="dxa"/>
+            </w:tcMar>
+            <w:vAlign w:val="center"/>
+            <w:hideMark/>
+          </w:tcPr>
+          <w:p>
+            <w:pPr>
+              <w:spacing w:after="0" w:line="240" w:lineRule="auto"/>
+              <w:rPr>
+                <w:rFonts w:eastAsia="Times New Roman" w:cs="Arial"/>
+                <w:bCs/>
+                <w:lang w:val="es-PE" w:eastAsia="es-PE"/>
+              </w:rPr>
+            </w:pPr>
+            <w:r>
+              <w:rPr>
+                <w:rFonts w:eastAsia="Times New Roman" w:cs="Arial"/>
+                <w:bCs/>
+                <w:lang w:val="es-PE" w:eastAsia="es-PE"/>
+              </w:rPr>
+              <w:t xml:space="preserve">Lista de </w:t>
+            </w:r>
+            <w:proofErr w:type="spellStart"/>
+            <w:r>
+              <w:rPr>
+                <w:rFonts w:eastAsia="Times New Roman" w:cs="Arial"/>
+                <w:bCs/>
+                <w:lang w:val="es-PE" w:eastAsia="es-PE"/>
+              </w:rPr>
+              <w:t>items</w:t>
+            </w:r>
+            <w:proofErr w:type="spellEnd"/>
+            <w:r>
+              <w:rPr>
+                <w:rFonts w:eastAsia="Times New Roman" w:cs="Arial"/>
+                <w:bCs/>
+                <w:lang w:val="es-PE" w:eastAsia="es-PE"/>
+              </w:rPr>
+              <w:t xml:space="preserve"> afectados por solicitud de cambio</w:t>
+            </w:r>
+          </w:p>
+        </w:tc>
+      </w:tr>
+      <w:tr>
+        <w:trPr>
+          <w:trHeight w:val="300"/>
+        </w:trPr>
+        <w:tc>
+          <w:tcPr>
+            <w:tcW w:w="0" w:type="auto"/>
+            <w:vMerge/>
+            <w:vAlign w:val="center"/>
+            <w:hideMark/>
+          </w:tcPr>
+          <w:p>
+            <w:pPr>
+              <w:spacing w:after="0" w:line="240" w:lineRule="auto"/>
+              <w:rPr>
+                <w:rFonts w:eastAsia="Times New Roman" w:cs="Arial"/>
+                <w:b/>
+                <w:bCs/>
+                <w:lang w:val="es-PE" w:eastAsia="es-PE"/>
+              </w:rPr>
+            </w:pPr>
+          </w:p>
+        </w:tc>
+        <w:tc>
+          <w:tcPr>
+            <w:tcW w:w="0" w:type="auto"/>
+            <w:vMerge/>
+            <w:vAlign w:val="center"/>
+            <w:hideMark/>
+          </w:tcPr>
+          <w:p>
+            <w:pPr>
+              <w:spacing w:after="0" w:line="240" w:lineRule="auto"/>
+              <w:rPr>
+                <w:rFonts w:eastAsia="Times New Roman" w:cs="Arial"/>
+                <w:bCs/>
+                <w:lang w:val="es-PE" w:eastAsia="es-PE"/>
+              </w:rPr>
+            </w:pPr>
+          </w:p>
+        </w:tc>
+      </w:tr>
+      <w:tr>
+        <w:trPr>
+          <w:trHeight w:val="300"/>
+        </w:trPr>
+        <w:tc>
+          <w:tcPr>
+            <w:tcW w:w="0" w:type="auto"/>
+            <w:vMerge w:val="restart"/>
+            <w:tcMar>
+              <w:top w:w="0" w:type="dxa"/>
+              <w:left w:w="45" w:type="dxa"/>
+              <w:bottom w:w="0" w:type="dxa"/>
+              <w:right w:w="45" w:type="dxa"/>
+            </w:tcMar>
+            <w:vAlign w:val="center"/>
+            <w:hideMark/>
+          </w:tcPr>
+          <w:p>
+            <w:pPr>
+              <w:spacing w:after="0" w:line="240" w:lineRule="auto"/>
+              <w:rPr>
+                <w:rFonts w:eastAsia="Times New Roman" w:cs="Arial"/>
+                <w:b/>
+                <w:bCs/>
+                <w:lang w:val="es-PE" w:eastAsia="es-PE"/>
+              </w:rPr>
+            </w:pPr>
+            <w:r>
+              <w:rPr>
+                <w:rFonts w:eastAsia="Times New Roman" w:cs="Arial"/>
+                <w:b/>
+                <w:bCs/>
+                <w:lang w:val="es-PE" w:eastAsia="es-PE"/>
+              </w:rPr>
+              <w:t>Propósito:</w:t>
+            </w:r>
+          </w:p>
+        </w:tc>
+        <w:tc>
+          <w:tcPr>
+            <w:tcW w:w="0" w:type="auto"/>
+            <w:vMerge w:val="restart"/>
+            <w:tcMar>
+              <w:top w:w="0" w:type="dxa"/>
+              <w:left w:w="45" w:type="dxa"/>
+              <w:bottom w:w="0" w:type="dxa"/>
+              <w:right w:w="45" w:type="dxa"/>
+            </w:tcMar>
+            <w:vAlign w:val="center"/>
+            <w:hideMark/>
+          </w:tcPr>
+          <w:p>
+            <w:pPr>
+              <w:spacing w:after="0" w:line="240" w:lineRule="auto"/>
+              <w:rPr>
+                <w:rFonts w:eastAsia="Times New Roman" w:cs="Arial"/>
+                <w:bCs/>
+                <w:lang w:val="es-PE" w:eastAsia="es-PE"/>
+              </w:rPr>
+            </w:pPr>
+            <w:r>
+              <w:rPr>
+                <w:rFonts w:eastAsia="Times New Roman" w:cs="Arial"/>
+                <w:bCs/>
+                <w:lang w:val="es-PE" w:eastAsia="es-PE"/>
+              </w:rPr>
+              <w:t xml:space="preserve">Permite que el gestor identifique los </w:t>
+            </w:r>
+            <w:proofErr w:type="spellStart"/>
+            <w:r>
+              <w:rPr>
+                <w:rFonts w:eastAsia="Times New Roman" w:cs="Arial"/>
+                <w:bCs/>
+                <w:lang w:val="es-PE" w:eastAsia="es-PE"/>
+              </w:rPr>
+              <w:t>Items</w:t>
+            </w:r>
+            <w:proofErr w:type="spellEnd"/>
+            <w:r>
+              <w:rPr>
+                <w:rFonts w:eastAsia="Times New Roman" w:cs="Arial"/>
+                <w:bCs/>
+                <w:lang w:val="es-PE" w:eastAsia="es-PE"/>
+              </w:rPr>
+              <w:t xml:space="preserve"> afectados por un determinado cambio para medir el impacto del mismo</w:t>
+            </w:r>
+          </w:p>
+        </w:tc>
+      </w:tr>
+      <w:tr>
+        <w:trPr>
+          <w:trHeight w:val="300"/>
+        </w:trPr>
+        <w:tc>
+          <w:tcPr>
+            <w:tcW w:w="0" w:type="auto"/>
+            <w:vMerge/>
+            <w:vAlign w:val="center"/>
+            <w:hideMark/>
+          </w:tcPr>
+          <w:p>
+            <w:pPr>
+              <w:spacing w:after="0" w:line="240" w:lineRule="auto"/>
+              <w:rPr>
+                <w:rFonts w:eastAsia="Times New Roman" w:cs="Arial"/>
+                <w:b/>
+                <w:bCs/>
+                <w:lang w:val="es-PE" w:eastAsia="es-PE"/>
+              </w:rPr>
+            </w:pPr>
+          </w:p>
+        </w:tc>
+        <w:tc>
+          <w:tcPr>
+            <w:tcW w:w="0" w:type="auto"/>
+            <w:vMerge/>
+            <w:vAlign w:val="center"/>
+            <w:hideMark/>
+          </w:tcPr>
+          <w:p>
+            <w:pPr>
+              <w:spacing w:after="0" w:line="240" w:lineRule="auto"/>
+              <w:rPr>
+                <w:rFonts w:eastAsia="Times New Roman" w:cs="Arial"/>
+                <w:bCs/>
+                <w:lang w:val="es-PE" w:eastAsia="es-PE"/>
+              </w:rPr>
+            </w:pPr>
+          </w:p>
+        </w:tc>
+      </w:tr>
+      <w:tr>
+        <w:trPr>
+          <w:trHeight w:val="300"/>
+        </w:trPr>
+        <w:tc>
+          <w:tcPr>
+            <w:tcW w:w="0" w:type="auto"/>
+            <w:vMerge w:val="restart"/>
+            <w:tcMar>
+              <w:top w:w="0" w:type="dxa"/>
+              <w:left w:w="45" w:type="dxa"/>
+              <w:bottom w:w="0" w:type="dxa"/>
+              <w:right w:w="45" w:type="dxa"/>
+            </w:tcMar>
+            <w:vAlign w:val="center"/>
+            <w:hideMark/>
+          </w:tcPr>
+          <w:p>
+            <w:pPr>
+              <w:spacing w:after="0" w:line="240" w:lineRule="auto"/>
+              <w:rPr>
+                <w:rFonts w:eastAsia="Times New Roman" w:cs="Arial"/>
+                <w:b/>
+                <w:bCs/>
+                <w:lang w:val="es-PE" w:eastAsia="es-PE"/>
+              </w:rPr>
+            </w:pPr>
+            <w:r>
+              <w:rPr>
+                <w:rFonts w:eastAsia="Times New Roman" w:cs="Arial"/>
+                <w:b/>
+                <w:bCs/>
+                <w:lang w:val="es-PE" w:eastAsia="es-PE"/>
+              </w:rPr>
+              <w:t>Entradas:</w:t>
+            </w:r>
+          </w:p>
+        </w:tc>
+        <w:tc>
+          <w:tcPr>
+            <w:tcW w:w="0" w:type="auto"/>
+            <w:vMerge w:val="restart"/>
+            <w:tcMar>
+              <w:top w:w="0" w:type="dxa"/>
+              <w:left w:w="45" w:type="dxa"/>
+              <w:bottom w:w="0" w:type="dxa"/>
+              <w:right w:w="45" w:type="dxa"/>
+            </w:tcMar>
+            <w:vAlign w:val="center"/>
+            <w:hideMark/>
+          </w:tcPr>
+          <w:p>
+            <w:pPr>
+              <w:spacing w:after="0" w:line="240" w:lineRule="auto"/>
+              <w:rPr>
+                <w:rFonts w:eastAsia="Times New Roman" w:cs="Arial"/>
+                <w:bCs/>
+                <w:lang w:val="es-PE" w:eastAsia="es-PE"/>
+              </w:rPr>
+            </w:pPr>
+            <w:r>
+              <w:rPr>
+                <w:rFonts w:eastAsia="Times New Roman" w:cs="Arial"/>
+                <w:bCs/>
+                <w:lang w:val="es-PE" w:eastAsia="es-PE"/>
+              </w:rPr>
+              <w:t>ID_SOLICITUD_CAMBIO</w:t>
+            </w:r>
+          </w:p>
+        </w:tc>
+      </w:tr>
+      <w:tr>
+        <w:trPr>
+          <w:trHeight w:val="300"/>
+        </w:trPr>
+        <w:tc>
+          <w:tcPr>
+            <w:tcW w:w="0" w:type="auto"/>
+            <w:vMerge/>
+            <w:vAlign w:val="center"/>
+            <w:hideMark/>
+          </w:tcPr>
+          <w:p>
+            <w:pPr>
+              <w:spacing w:after="0" w:line="240" w:lineRule="auto"/>
+              <w:rPr>
+                <w:rFonts w:eastAsia="Times New Roman" w:cs="Arial"/>
+                <w:b/>
+                <w:bCs/>
+                <w:lang w:val="es-PE" w:eastAsia="es-PE"/>
+              </w:rPr>
+            </w:pPr>
+          </w:p>
+        </w:tc>
+        <w:tc>
+          <w:tcPr>
+            <w:tcW w:w="0" w:type="auto"/>
+            <w:vMerge/>
+            <w:vAlign w:val="center"/>
+            <w:hideMark/>
+          </w:tcPr>
+          <w:p>
+            <w:pPr>
+              <w:spacing w:after="0" w:line="240" w:lineRule="auto"/>
+              <w:rPr>
+                <w:rFonts w:eastAsia="Times New Roman" w:cs="Arial"/>
+                <w:bCs/>
+                <w:lang w:val="es-PE" w:eastAsia="es-PE"/>
+              </w:rPr>
+            </w:pPr>
+          </w:p>
+        </w:tc>
+      </w:tr>
+      <w:tr>
+        <w:trPr>
+          <w:trHeight w:val="253"/>
+        </w:trPr>
+        <w:tc>
+          <w:tcPr>
+            <w:tcW w:w="0" w:type="auto"/>
+            <w:vMerge/>
+            <w:vAlign w:val="center"/>
+            <w:hideMark/>
+          </w:tcPr>
+          <w:p>
+            <w:pPr>
+              <w:spacing w:after="0" w:line="240" w:lineRule="auto"/>
+              <w:rPr>
+                <w:rFonts w:eastAsia="Times New Roman" w:cs="Arial"/>
+                <w:b/>
+                <w:bCs/>
+                <w:lang w:val="es-PE" w:eastAsia="es-PE"/>
+              </w:rPr>
+            </w:pPr>
+          </w:p>
+        </w:tc>
+        <w:tc>
+          <w:tcPr>
+            <w:tcW w:w="0" w:type="auto"/>
+            <w:vMerge/>
+            <w:vAlign w:val="center"/>
+            <w:hideMark/>
+          </w:tcPr>
+          <w:p>
+            <w:pPr>
+              <w:spacing w:after="0" w:line="240" w:lineRule="auto"/>
+              <w:rPr>
+                <w:rFonts w:eastAsia="Times New Roman" w:cs="Arial"/>
+                <w:bCs/>
+                <w:lang w:val="es-PE" w:eastAsia="es-PE"/>
+              </w:rPr>
+            </w:pPr>
+          </w:p>
+        </w:tc>
+      </w:tr>
+      <w:tr>
+        <w:trPr>
+          <w:trHeight w:val="253"/>
+        </w:trPr>
+        <w:tc>
+          <w:tcPr>
+            <w:tcW w:w="0" w:type="auto"/>
+            <w:vMerge/>
+            <w:vAlign w:val="center"/>
+            <w:hideMark/>
+          </w:tcPr>
+          <w:p>
+            <w:pPr>
+              <w:spacing w:after="0" w:line="240" w:lineRule="auto"/>
+              <w:rPr>
+                <w:rFonts w:eastAsia="Times New Roman" w:cs="Arial"/>
+                <w:b/>
+                <w:bCs/>
+                <w:lang w:val="es-PE" w:eastAsia="es-PE"/>
+              </w:rPr>
+            </w:pPr>
+          </w:p>
+        </w:tc>
+        <w:tc>
+          <w:tcPr>
+            <w:tcW w:w="0" w:type="auto"/>
+            <w:vMerge/>
+            <w:vAlign w:val="center"/>
+            <w:hideMark/>
+          </w:tcPr>
+          <w:p>
+            <w:pPr>
+              <w:spacing w:after="0" w:line="240" w:lineRule="auto"/>
+              <w:rPr>
+                <w:rFonts w:eastAsia="Times New Roman" w:cs="Arial"/>
+                <w:bCs/>
+                <w:lang w:val="es-PE" w:eastAsia="es-PE"/>
+              </w:rPr>
+            </w:pPr>
+          </w:p>
+        </w:tc>
+      </w:tr>
+      <w:tr>
+        <w:trPr>
+          <w:trHeight w:val="300"/>
+        </w:trPr>
+        <w:tc>
+          <w:tcPr>
+            <w:tcW w:w="0" w:type="auto"/>
+            <w:vMerge w:val="restart"/>
+            <w:tcMar>
+              <w:top w:w="0" w:type="dxa"/>
+              <w:left w:w="45" w:type="dxa"/>
+              <w:bottom w:w="0" w:type="dxa"/>
+              <w:right w:w="45" w:type="dxa"/>
+            </w:tcMar>
+            <w:vAlign w:val="center"/>
+            <w:hideMark/>
+          </w:tcPr>
+          <w:p>
+            <w:pPr>
+              <w:spacing w:after="0" w:line="240" w:lineRule="auto"/>
+              <w:rPr>
+                <w:rFonts w:eastAsia="Times New Roman" w:cs="Arial"/>
+                <w:b/>
+                <w:bCs/>
+                <w:lang w:val="es-PE" w:eastAsia="es-PE"/>
+              </w:rPr>
+            </w:pPr>
+            <w:r>
+              <w:rPr>
+                <w:rFonts w:eastAsia="Times New Roman" w:cs="Arial"/>
+                <w:b/>
+                <w:bCs/>
+                <w:lang w:val="es-PE" w:eastAsia="es-PE"/>
+              </w:rPr>
+              <w:t>Salidas:</w:t>
+            </w:r>
+          </w:p>
+        </w:tc>
+        <w:tc>
+          <w:tcPr>
+            <w:tcW w:w="0" w:type="auto"/>
+            <w:vMerge w:val="restart"/>
+            <w:tcMar>
+              <w:top w:w="0" w:type="dxa"/>
+              <w:left w:w="45" w:type="dxa"/>
+              <w:bottom w:w="0" w:type="dxa"/>
+              <w:right w:w="45" w:type="dxa"/>
+            </w:tcMar>
+            <w:vAlign w:val="center"/>
+            <w:hideMark/>
+          </w:tcPr>
+          <w:p>
+            <w:pPr>
+              <w:spacing w:after="0" w:line="240" w:lineRule="auto"/>
+              <w:rPr>
+                <w:rFonts w:eastAsia="Times New Roman" w:cs="Arial"/>
+                <w:bCs/>
+                <w:lang w:val="es-PE" w:eastAsia="es-PE"/>
+              </w:rPr>
+            </w:pPr>
+            <w:r>
+              <w:rPr>
+                <w:rFonts w:eastAsia="Times New Roman" w:cs="Arial"/>
+                <w:bCs/>
+                <w:lang w:val="es-PE" w:eastAsia="es-PE"/>
+              </w:rPr>
+              <w:t>ITEM</w:t>
+            </w:r>
+            <w:r>
+              <w:rPr>
+                <w:rFonts w:eastAsia="Times New Roman" w:cs="Arial"/>
+                <w:bCs/>
+                <w:lang w:val="es-PE" w:eastAsia="es-PE"/>
+              </w:rPr>
+              <w:br/>
+              <w:t>DESCRIPCION</w:t>
+            </w:r>
+            <w:r>
+              <w:rPr>
+                <w:rFonts w:eastAsia="Times New Roman" w:cs="Arial"/>
+                <w:bCs/>
+                <w:lang w:val="es-PE" w:eastAsia="es-PE"/>
+              </w:rPr>
+              <w:br/>
+              <w:t>VERSION</w:t>
+            </w:r>
+            <w:r>
+              <w:rPr>
+                <w:rFonts w:eastAsia="Times New Roman" w:cs="Arial"/>
+                <w:bCs/>
+                <w:lang w:val="es-PE" w:eastAsia="es-PE"/>
+              </w:rPr>
+              <w:br/>
+              <w:t>FECHA ULTIMA MODIFICACION</w:t>
+            </w:r>
+          </w:p>
+        </w:tc>
+      </w:tr>
+      <w:tr>
+        <w:trPr>
+          <w:trHeight w:val="300"/>
+        </w:trPr>
+        <w:tc>
+          <w:tcPr>
+            <w:tcW w:w="0" w:type="auto"/>
+            <w:vMerge/>
+            <w:vAlign w:val="center"/>
+            <w:hideMark/>
+          </w:tcPr>
+          <w:p>
+            <w:pPr>
+              <w:spacing w:after="0" w:line="240" w:lineRule="auto"/>
+              <w:rPr>
+                <w:rFonts w:eastAsia="Times New Roman" w:cs="Arial"/>
+                <w:b/>
+                <w:bCs/>
+                <w:lang w:val="es-PE" w:eastAsia="es-PE"/>
+              </w:rPr>
+            </w:pPr>
+          </w:p>
+        </w:tc>
+        <w:tc>
+          <w:tcPr>
+            <w:tcW w:w="0" w:type="auto"/>
+            <w:vMerge/>
+            <w:vAlign w:val="center"/>
+            <w:hideMark/>
+          </w:tcPr>
+          <w:p>
+            <w:pPr>
+              <w:spacing w:after="0" w:line="240" w:lineRule="auto"/>
+              <w:rPr>
+                <w:rFonts w:eastAsia="Times New Roman" w:cs="Arial"/>
+                <w:b/>
+                <w:bCs/>
+                <w:lang w:val="es-PE" w:eastAsia="es-PE"/>
+              </w:rPr>
+            </w:pPr>
+          </w:p>
+        </w:tc>
+      </w:tr>
+      <w:tr>
+        <w:trPr>
+          <w:trHeight w:val="300"/>
+        </w:trPr>
+        <w:tc>
+          <w:tcPr>
+            <w:tcW w:w="0" w:type="auto"/>
+            <w:vMerge/>
+            <w:vAlign w:val="center"/>
+            <w:hideMark/>
+          </w:tcPr>
+          <w:p>
+            <w:pPr>
+              <w:spacing w:after="0" w:line="240" w:lineRule="auto"/>
+              <w:rPr>
+                <w:rFonts w:eastAsia="Times New Roman" w:cs="Arial"/>
+                <w:b/>
+                <w:bCs/>
+                <w:lang w:val="es-PE" w:eastAsia="es-PE"/>
+              </w:rPr>
+            </w:pPr>
+          </w:p>
+        </w:tc>
+        <w:tc>
+          <w:tcPr>
+            <w:tcW w:w="0" w:type="auto"/>
+            <w:vMerge/>
+            <w:vAlign w:val="center"/>
+            <w:hideMark/>
+          </w:tcPr>
+          <w:p>
+            <w:pPr>
+              <w:spacing w:after="0" w:line="240" w:lineRule="auto"/>
+              <w:rPr>
+                <w:rFonts w:eastAsia="Times New Roman" w:cs="Arial"/>
+                <w:b/>
+                <w:bCs/>
+                <w:lang w:val="es-PE" w:eastAsia="es-PE"/>
+              </w:rPr>
+            </w:pPr>
+          </w:p>
+        </w:tc>
+      </w:tr>
+      <w:tr>
+        <w:trPr>
+          <w:trHeight w:val="300"/>
+        </w:trPr>
+        <w:tc>
+          <w:tcPr>
+            <w:tcW w:w="0" w:type="auto"/>
+            <w:vMerge/>
+            <w:vAlign w:val="center"/>
+            <w:hideMark/>
+          </w:tcPr>
+          <w:p>
+            <w:pPr>
+              <w:spacing w:after="0" w:line="240" w:lineRule="auto"/>
+              <w:rPr>
+                <w:rFonts w:eastAsia="Times New Roman" w:cs="Arial"/>
+                <w:b/>
+                <w:bCs/>
+                <w:lang w:val="es-PE" w:eastAsia="es-PE"/>
+              </w:rPr>
+            </w:pPr>
+          </w:p>
+        </w:tc>
+        <w:tc>
+          <w:tcPr>
+            <w:tcW w:w="0" w:type="auto"/>
+            <w:vMerge/>
+            <w:vAlign w:val="center"/>
+            <w:hideMark/>
+          </w:tcPr>
+          <w:p>
+            <w:pPr>
+              <w:spacing w:after="0" w:line="240" w:lineRule="auto"/>
+              <w:rPr>
+                <w:rFonts w:eastAsia="Times New Roman" w:cs="Arial"/>
+                <w:b/>
+                <w:bCs/>
+                <w:lang w:val="es-PE" w:eastAsia="es-PE"/>
+              </w:rPr>
+            </w:pPr>
+          </w:p>
+        </w:tc>
+      </w:tr>
+      <w:tr>
+        <w:trPr>
+          <w:trHeight w:val="300"/>
+        </w:trPr>
+        <w:tc>
+          <w:tcPr>
+            <w:tcW w:w="0" w:type="auto"/>
+            <w:vMerge/>
+            <w:vAlign w:val="center"/>
+            <w:hideMark/>
+          </w:tcPr>
+          <w:p>
+            <w:pPr>
+              <w:spacing w:after="0" w:line="240" w:lineRule="auto"/>
+              <w:rPr>
+                <w:rFonts w:eastAsia="Times New Roman" w:cs="Arial"/>
+                <w:b/>
+                <w:bCs/>
+                <w:lang w:val="es-PE" w:eastAsia="es-PE"/>
+              </w:rPr>
+            </w:pPr>
+          </w:p>
+        </w:tc>
+        <w:tc>
+          <w:tcPr>
+            <w:tcW w:w="0" w:type="auto"/>
+            <w:vMerge/>
+            <w:vAlign w:val="center"/>
+            <w:hideMark/>
+          </w:tcPr>
+          <w:p>
+            <w:pPr>
+              <w:spacing w:after="0" w:line="240" w:lineRule="auto"/>
+              <w:rPr>
+                <w:rFonts w:eastAsia="Times New Roman" w:cs="Arial"/>
+                <w:b/>
+                <w:bCs/>
+                <w:lang w:val="es-PE" w:eastAsia="es-PE"/>
+              </w:rPr>
+            </w:pPr>
+          </w:p>
+        </w:tc>
+      </w:tr>
+    </w:tbl>
+    <w:p>
+      <w:pPr>
+        <w:rPr>
+          <w:lang w:eastAsia="es-ES"/>
+        </w:rPr>
+      </w:pPr>
+    </w:p>
+    <w:tbl>
+      <w:tblPr>
+        <w:tblW w:w="0" w:type="dxa"/>
+        <w:tblCellMar>
+          <w:left w:w="0" w:type="dxa"/>
+          <w:right w:w="0" w:type="dxa"/>
+        </w:tblCellMar>
+        <w:tblLook w:val="04A0" w:firstRow="1" w:lastRow="0" w:firstColumn="1" w:lastColumn="0" w:noHBand="0" w:noVBand="1"/>
+      </w:tblPr>
+      <w:tblGrid>
+        <w:gridCol w:w="1640"/>
+        <w:gridCol w:w="6954"/>
+      </w:tblGrid>
+      <w:tr>
+        <w:trPr>
+          <w:trHeight w:val="315"/>
+        </w:trPr>
+        <w:tc>
+          <w:tcPr>
+            <w:tcW w:w="0" w:type="auto"/>
+            <w:tcBorders>
+              <w:top w:val="single" w:sz="4" w:space="0" w:color="auto"/>
+              <w:left w:val="single" w:sz="4" w:space="0" w:color="auto"/>
+              <w:bottom w:val="single" w:sz="4" w:space="0" w:color="auto"/>
+              <w:right w:val="single" w:sz="4" w:space="0" w:color="auto"/>
+            </w:tcBorders>
+            <w:tcMar>
+              <w:top w:w="0" w:type="dxa"/>
+              <w:left w:w="45" w:type="dxa"/>
+              <w:bottom w:w="0" w:type="dxa"/>
+              <w:right w:w="45" w:type="dxa"/>
+            </w:tcMar>
+            <w:vAlign w:val="center"/>
+            <w:hideMark/>
+          </w:tcPr>
+          <w:p>
+            <w:pPr>
+              <w:spacing w:after="0" w:line="240" w:lineRule="auto"/>
+              <w:rPr>
+                <w:rFonts w:eastAsia="Times New Roman" w:cs="Arial"/>
+                <w:b/>
+                <w:bCs/>
+                <w:lang w:val="es-PE" w:eastAsia="es-PE"/>
+              </w:rPr>
+            </w:pPr>
+            <w:r>
+              <w:rPr>
+                <w:rFonts w:eastAsia="Times New Roman" w:cs="Arial"/>
+                <w:b/>
+                <w:bCs/>
+                <w:lang w:val="es-PE" w:eastAsia="es-PE"/>
+              </w:rPr>
+              <w:t>Nombre del Sistema:</w:t>
+            </w:r>
+          </w:p>
+        </w:tc>
+        <w:tc>
+          <w:tcPr>
+            <w:tcW w:w="0" w:type="auto"/>
+            <w:tcBorders>
+              <w:top w:val="single" w:sz="4" w:space="0" w:color="auto"/>
+              <w:left w:val="single" w:sz="4" w:space="0" w:color="auto"/>
+              <w:bottom w:val="single" w:sz="4" w:space="0" w:color="auto"/>
+              <w:right w:val="single" w:sz="4" w:space="0" w:color="auto"/>
+            </w:tcBorders>
+            <w:tcMar>
+              <w:top w:w="0" w:type="dxa"/>
+              <w:left w:w="45" w:type="dxa"/>
+              <w:bottom w:w="0" w:type="dxa"/>
+              <w:right w:w="45" w:type="dxa"/>
+            </w:tcMar>
+            <w:vAlign w:val="center"/>
+            <w:hideMark/>
+          </w:tcPr>
+          <w:p>
+            <w:pPr>
+              <w:spacing w:after="0" w:line="240" w:lineRule="auto"/>
+              <w:rPr>
+                <w:rFonts w:eastAsia="Times New Roman" w:cs="Arial"/>
+                <w:bCs/>
+                <w:lang w:val="es-PE" w:eastAsia="es-PE"/>
+              </w:rPr>
+            </w:pPr>
+            <w:r>
+              <w:rPr>
+                <w:rFonts w:eastAsia="Times New Roman" w:cs="Arial"/>
+                <w:bCs/>
+                <w:lang w:val="es-PE" w:eastAsia="es-PE"/>
+              </w:rPr>
+              <w:t>SISTEMA DE FACTURACIÓN AUTOMATICA</w:t>
+            </w:r>
+          </w:p>
+        </w:tc>
+      </w:tr>
+      <w:tr>
+        <w:trPr>
+          <w:trHeight w:val="315"/>
+        </w:trPr>
+        <w:tc>
+          <w:tcPr>
+            <w:tcW w:w="0" w:type="auto"/>
+            <w:vMerge w:val="restart"/>
+            <w:tcBorders>
+              <w:top w:val="single" w:sz="4" w:space="0" w:color="auto"/>
+              <w:left w:val="single" w:sz="4" w:space="0" w:color="auto"/>
+              <w:bottom w:val="single" w:sz="4" w:space="0" w:color="auto"/>
+              <w:right w:val="single" w:sz="4" w:space="0" w:color="auto"/>
+            </w:tcBorders>
+            <w:tcMar>
+              <w:top w:w="0" w:type="dxa"/>
+              <w:left w:w="45" w:type="dxa"/>
+              <w:bottom w:w="0" w:type="dxa"/>
+              <w:right w:w="45" w:type="dxa"/>
+            </w:tcMar>
+            <w:vAlign w:val="center"/>
+            <w:hideMark/>
+          </w:tcPr>
+          <w:p>
+            <w:pPr>
+              <w:spacing w:after="0" w:line="240" w:lineRule="auto"/>
+              <w:rPr>
+                <w:rFonts w:eastAsia="Times New Roman" w:cs="Arial"/>
+                <w:b/>
+                <w:bCs/>
+                <w:lang w:val="es-PE" w:eastAsia="es-PE"/>
+              </w:rPr>
+            </w:pPr>
+            <w:r>
+              <w:rPr>
+                <w:rFonts w:eastAsia="Times New Roman" w:cs="Arial"/>
+                <w:b/>
+                <w:bCs/>
+                <w:lang w:val="es-PE" w:eastAsia="es-PE"/>
+              </w:rPr>
+              <w:t>Titulo:</w:t>
+            </w:r>
+          </w:p>
+        </w:tc>
+        <w:tc>
+          <w:tcPr>
+            <w:tcW w:w="0" w:type="auto"/>
+            <w:vMerge w:val="restart"/>
+            <w:tcBorders>
+              <w:top w:val="single" w:sz="4" w:space="0" w:color="auto"/>
+              <w:left w:val="single" w:sz="4" w:space="0" w:color="auto"/>
+              <w:bottom w:val="single" w:sz="4" w:space="0" w:color="auto"/>
+              <w:right w:val="single" w:sz="4" w:space="0" w:color="auto"/>
+            </w:tcBorders>
+            <w:tcMar>
+              <w:top w:w="0" w:type="dxa"/>
+              <w:left w:w="45" w:type="dxa"/>
+              <w:bottom w:w="0" w:type="dxa"/>
+              <w:right w:w="45" w:type="dxa"/>
+            </w:tcMar>
+            <w:vAlign w:val="center"/>
+            <w:hideMark/>
+          </w:tcPr>
+          <w:p>
+            <w:pPr>
+              <w:spacing w:after="0" w:line="240" w:lineRule="auto"/>
+              <w:rPr>
+                <w:rFonts w:eastAsia="Times New Roman" w:cs="Arial"/>
+                <w:bCs/>
+                <w:lang w:val="es-PE" w:eastAsia="es-PE"/>
+              </w:rPr>
+            </w:pPr>
+            <w:r>
+              <w:rPr>
+                <w:rFonts w:eastAsia="Times New Roman" w:cs="Arial"/>
+                <w:bCs/>
+                <w:lang w:val="es-PE" w:eastAsia="es-PE"/>
+              </w:rPr>
+              <w:t xml:space="preserve">Lista de </w:t>
+            </w:r>
+            <w:proofErr w:type="spellStart"/>
+            <w:r>
+              <w:rPr>
+                <w:rFonts w:eastAsia="Times New Roman" w:cs="Arial"/>
+                <w:bCs/>
+                <w:lang w:val="es-PE" w:eastAsia="es-PE"/>
+              </w:rPr>
+              <w:t>items</w:t>
+            </w:r>
+            <w:proofErr w:type="spellEnd"/>
+            <w:r>
+              <w:rPr>
+                <w:rFonts w:eastAsia="Times New Roman" w:cs="Arial"/>
+                <w:bCs/>
+                <w:lang w:val="es-PE" w:eastAsia="es-PE"/>
+              </w:rPr>
+              <w:t xml:space="preserve"> desarrollados por colaborador por requerimiento de cambio</w:t>
+            </w:r>
+          </w:p>
+        </w:tc>
+      </w:tr>
+      <w:tr>
+        <w:trPr>
+          <w:trHeight w:val="315"/>
+        </w:trPr>
+        <w:tc>
+          <w:tcPr>
+            <w:tcW w:w="0" w:type="auto"/>
+            <w:vMerge/>
+            <w:tcBorders>
+              <w:top w:val="single" w:sz="4" w:space="0" w:color="auto"/>
+              <w:left w:val="single" w:sz="4" w:space="0" w:color="auto"/>
+              <w:bottom w:val="single" w:sz="4" w:space="0" w:color="auto"/>
+              <w:right w:val="single" w:sz="4" w:space="0" w:color="auto"/>
+            </w:tcBorders>
+            <w:vAlign w:val="center"/>
+            <w:hideMark/>
+          </w:tcPr>
+          <w:p>
+            <w:pPr>
+              <w:spacing w:after="0" w:line="240" w:lineRule="auto"/>
+              <w:rPr>
+                <w:rFonts w:eastAsia="Times New Roman" w:cs="Arial"/>
+                <w:b/>
+                <w:bCs/>
+                <w:lang w:val="es-PE" w:eastAsia="es-PE"/>
+              </w:rPr>
+            </w:pPr>
+          </w:p>
+        </w:tc>
+        <w:tc>
+          <w:tcPr>
+            <w:tcW w:w="0" w:type="auto"/>
+            <w:vMerge/>
+            <w:tcBorders>
+              <w:top w:val="single" w:sz="4" w:space="0" w:color="auto"/>
+              <w:left w:val="single" w:sz="4" w:space="0" w:color="auto"/>
+              <w:bottom w:val="single" w:sz="4" w:space="0" w:color="auto"/>
+              <w:right w:val="single" w:sz="4" w:space="0" w:color="auto"/>
+            </w:tcBorders>
+            <w:vAlign w:val="center"/>
+            <w:hideMark/>
+          </w:tcPr>
+          <w:p>
+            <w:pPr>
+              <w:spacing w:after="0" w:line="240" w:lineRule="auto"/>
+              <w:rPr>
+                <w:rFonts w:eastAsia="Times New Roman" w:cs="Arial"/>
+                <w:bCs/>
+                <w:lang w:val="es-PE" w:eastAsia="es-PE"/>
+              </w:rPr>
+            </w:pPr>
+          </w:p>
+        </w:tc>
+      </w:tr>
+      <w:tr>
+        <w:trPr>
+          <w:trHeight w:val="315"/>
+        </w:trPr>
+        <w:tc>
+          <w:tcPr>
+            <w:tcW w:w="0" w:type="auto"/>
+            <w:vMerge w:val="restart"/>
+            <w:tcBorders>
+              <w:top w:val="single" w:sz="4" w:space="0" w:color="auto"/>
+              <w:left w:val="single" w:sz="4" w:space="0" w:color="auto"/>
+              <w:bottom w:val="single" w:sz="4" w:space="0" w:color="auto"/>
+              <w:right w:val="single" w:sz="4" w:space="0" w:color="auto"/>
+            </w:tcBorders>
+            <w:tcMar>
+              <w:top w:w="0" w:type="dxa"/>
+              <w:left w:w="45" w:type="dxa"/>
+              <w:bottom w:w="0" w:type="dxa"/>
+              <w:right w:w="45" w:type="dxa"/>
+            </w:tcMar>
+            <w:vAlign w:val="center"/>
+            <w:hideMark/>
+          </w:tcPr>
+          <w:p>
+            <w:pPr>
+              <w:spacing w:after="0" w:line="240" w:lineRule="auto"/>
+              <w:rPr>
+                <w:rFonts w:eastAsia="Times New Roman" w:cs="Arial"/>
+                <w:b/>
+                <w:bCs/>
+                <w:lang w:val="es-PE" w:eastAsia="es-PE"/>
+              </w:rPr>
+            </w:pPr>
+            <w:r>
+              <w:rPr>
+                <w:rFonts w:eastAsia="Times New Roman" w:cs="Arial"/>
+                <w:b/>
+                <w:bCs/>
+                <w:lang w:val="es-PE" w:eastAsia="es-PE"/>
+              </w:rPr>
+              <w:t>Propósito:</w:t>
+            </w:r>
+          </w:p>
+        </w:tc>
+        <w:tc>
+          <w:tcPr>
+            <w:tcW w:w="0" w:type="auto"/>
+            <w:vMerge w:val="restart"/>
+            <w:tcBorders>
+              <w:top w:val="single" w:sz="4" w:space="0" w:color="auto"/>
+              <w:left w:val="single" w:sz="4" w:space="0" w:color="auto"/>
+              <w:bottom w:val="single" w:sz="4" w:space="0" w:color="auto"/>
+              <w:right w:val="single" w:sz="4" w:space="0" w:color="auto"/>
+            </w:tcBorders>
+            <w:tcMar>
+              <w:top w:w="0" w:type="dxa"/>
+              <w:left w:w="45" w:type="dxa"/>
+              <w:bottom w:w="0" w:type="dxa"/>
+              <w:right w:w="45" w:type="dxa"/>
+            </w:tcMar>
+            <w:vAlign w:val="center"/>
+            <w:hideMark/>
+          </w:tcPr>
+          <w:p>
+            <w:pPr>
+              <w:spacing w:after="0" w:line="240" w:lineRule="auto"/>
+              <w:rPr>
+                <w:rFonts w:eastAsia="Times New Roman" w:cs="Arial"/>
+                <w:bCs/>
+                <w:lang w:val="es-PE" w:eastAsia="es-PE"/>
+              </w:rPr>
+            </w:pPr>
+            <w:r>
+              <w:rPr>
+                <w:rFonts w:eastAsia="Times New Roman" w:cs="Arial"/>
+                <w:bCs/>
+                <w:lang w:val="es-PE" w:eastAsia="es-PE"/>
+              </w:rPr>
+              <w:t xml:space="preserve">Permite que el gestor identifique los </w:t>
+            </w:r>
+            <w:proofErr w:type="spellStart"/>
+            <w:r>
+              <w:rPr>
+                <w:rFonts w:eastAsia="Times New Roman" w:cs="Arial"/>
+                <w:bCs/>
+                <w:lang w:val="es-PE" w:eastAsia="es-PE"/>
+              </w:rPr>
+              <w:t>items</w:t>
+            </w:r>
+            <w:proofErr w:type="spellEnd"/>
+            <w:r>
+              <w:rPr>
+                <w:rFonts w:eastAsia="Times New Roman" w:cs="Arial"/>
+                <w:bCs/>
+                <w:lang w:val="es-PE" w:eastAsia="es-PE"/>
+              </w:rPr>
+              <w:t xml:space="preserve"> afectados y desarrollados por colaborador para medir su desempeño en el desarrollo del proyecto</w:t>
+            </w:r>
+          </w:p>
+        </w:tc>
+      </w:tr>
+      <w:tr>
+        <w:trPr>
+          <w:trHeight w:val="525"/>
+        </w:trPr>
+        <w:tc>
+          <w:tcPr>
+            <w:tcW w:w="0" w:type="auto"/>
+            <w:vMerge/>
+            <w:tcBorders>
+              <w:top w:val="single" w:sz="4" w:space="0" w:color="auto"/>
+              <w:left w:val="single" w:sz="4" w:space="0" w:color="auto"/>
+              <w:bottom w:val="single" w:sz="4" w:space="0" w:color="auto"/>
+              <w:right w:val="single" w:sz="4" w:space="0" w:color="auto"/>
+            </w:tcBorders>
+            <w:vAlign w:val="center"/>
+            <w:hideMark/>
+          </w:tcPr>
+          <w:p>
+            <w:pPr>
+              <w:spacing w:after="0" w:line="240" w:lineRule="auto"/>
+              <w:rPr>
+                <w:rFonts w:eastAsia="Times New Roman" w:cs="Arial"/>
+                <w:b/>
+                <w:bCs/>
+                <w:lang w:val="es-PE" w:eastAsia="es-PE"/>
+              </w:rPr>
+            </w:pPr>
+          </w:p>
+        </w:tc>
+        <w:tc>
+          <w:tcPr>
+            <w:tcW w:w="0" w:type="auto"/>
+            <w:vMerge/>
+            <w:tcBorders>
+              <w:top w:val="single" w:sz="4" w:space="0" w:color="auto"/>
+              <w:left w:val="single" w:sz="4" w:space="0" w:color="auto"/>
+              <w:bottom w:val="single" w:sz="4" w:space="0" w:color="auto"/>
+              <w:right w:val="single" w:sz="4" w:space="0" w:color="auto"/>
+            </w:tcBorders>
+            <w:vAlign w:val="center"/>
+            <w:hideMark/>
+          </w:tcPr>
+          <w:p>
+            <w:pPr>
+              <w:spacing w:after="0" w:line="240" w:lineRule="auto"/>
+              <w:rPr>
+                <w:rFonts w:eastAsia="Times New Roman" w:cs="Arial"/>
+                <w:bCs/>
+                <w:lang w:val="es-PE" w:eastAsia="es-PE"/>
+              </w:rPr>
+            </w:pPr>
+          </w:p>
+        </w:tc>
+      </w:tr>
+      <w:tr>
+        <w:trPr>
+          <w:trHeight w:val="315"/>
+        </w:trPr>
+        <w:tc>
+          <w:tcPr>
+            <w:tcW w:w="0" w:type="auto"/>
+            <w:vMerge w:val="restart"/>
+            <w:tcBorders>
+              <w:top w:val="single" w:sz="4" w:space="0" w:color="auto"/>
+              <w:left w:val="single" w:sz="4" w:space="0" w:color="auto"/>
+              <w:bottom w:val="single" w:sz="4" w:space="0" w:color="auto"/>
+              <w:right w:val="single" w:sz="4" w:space="0" w:color="auto"/>
+            </w:tcBorders>
+            <w:tcMar>
+              <w:top w:w="0" w:type="dxa"/>
+              <w:left w:w="45" w:type="dxa"/>
+              <w:bottom w:w="0" w:type="dxa"/>
+              <w:right w:w="45" w:type="dxa"/>
+            </w:tcMar>
+            <w:vAlign w:val="center"/>
+            <w:hideMark/>
+          </w:tcPr>
+          <w:p>
+            <w:pPr>
+              <w:spacing w:after="0" w:line="240" w:lineRule="auto"/>
+              <w:rPr>
+                <w:rFonts w:eastAsia="Times New Roman" w:cs="Arial"/>
+                <w:b/>
+                <w:bCs/>
+                <w:lang w:val="es-PE" w:eastAsia="es-PE"/>
+              </w:rPr>
+            </w:pPr>
+            <w:r>
+              <w:rPr>
+                <w:rFonts w:eastAsia="Times New Roman" w:cs="Arial"/>
+                <w:b/>
+                <w:bCs/>
+                <w:lang w:val="es-PE" w:eastAsia="es-PE"/>
+              </w:rPr>
+              <w:t>Entradas:</w:t>
+            </w:r>
+          </w:p>
+        </w:tc>
+        <w:tc>
+          <w:tcPr>
+            <w:tcW w:w="0" w:type="auto"/>
+            <w:vMerge w:val="restart"/>
+            <w:tcBorders>
+              <w:top w:val="single" w:sz="4" w:space="0" w:color="auto"/>
+              <w:left w:val="single" w:sz="4" w:space="0" w:color="auto"/>
+              <w:bottom w:val="single" w:sz="4" w:space="0" w:color="auto"/>
+              <w:right w:val="single" w:sz="4" w:space="0" w:color="auto"/>
+            </w:tcBorders>
+            <w:tcMar>
+              <w:top w:w="0" w:type="dxa"/>
+              <w:left w:w="45" w:type="dxa"/>
+              <w:bottom w:w="0" w:type="dxa"/>
+              <w:right w:w="45" w:type="dxa"/>
+            </w:tcMar>
+            <w:vAlign w:val="center"/>
+            <w:hideMark/>
+          </w:tcPr>
+          <w:p>
+            <w:pPr>
+              <w:spacing w:after="0" w:line="240" w:lineRule="auto"/>
+              <w:rPr>
+                <w:rFonts w:eastAsia="Times New Roman" w:cs="Arial"/>
+                <w:bCs/>
+                <w:lang w:val="es-PE" w:eastAsia="es-PE"/>
+              </w:rPr>
+            </w:pPr>
+            <w:r>
+              <w:rPr>
+                <w:rFonts w:eastAsia="Times New Roman" w:cs="Arial"/>
+                <w:bCs/>
+                <w:lang w:val="es-PE" w:eastAsia="es-PE"/>
+              </w:rPr>
+              <w:t>- ID_COLABORADOR</w:t>
+            </w:r>
+            <w:r>
+              <w:rPr>
+                <w:rFonts w:eastAsia="Times New Roman" w:cs="Arial"/>
+                <w:bCs/>
+                <w:lang w:val="es-PE" w:eastAsia="es-PE"/>
+              </w:rPr>
+              <w:br/>
+              <w:t>- RANGO_FECHAS</w:t>
+            </w:r>
+          </w:p>
+        </w:tc>
+      </w:tr>
+      <w:tr>
+        <w:trPr>
+          <w:trHeight w:val="315"/>
+        </w:trPr>
+        <w:tc>
+          <w:tcPr>
+            <w:tcW w:w="0" w:type="auto"/>
+            <w:vMerge/>
+            <w:tcBorders>
+              <w:top w:val="single" w:sz="4" w:space="0" w:color="auto"/>
+              <w:left w:val="single" w:sz="4" w:space="0" w:color="auto"/>
+              <w:bottom w:val="single" w:sz="4" w:space="0" w:color="auto"/>
+              <w:right w:val="single" w:sz="4" w:space="0" w:color="auto"/>
+            </w:tcBorders>
+            <w:vAlign w:val="center"/>
+            <w:hideMark/>
+          </w:tcPr>
+          <w:p>
+            <w:pPr>
+              <w:spacing w:after="0" w:line="240" w:lineRule="auto"/>
+              <w:rPr>
+                <w:rFonts w:eastAsia="Times New Roman" w:cs="Arial"/>
+                <w:b/>
+                <w:bCs/>
+                <w:lang w:val="es-PE" w:eastAsia="es-PE"/>
+              </w:rPr>
+            </w:pPr>
+          </w:p>
+        </w:tc>
+        <w:tc>
+          <w:tcPr>
+            <w:tcW w:w="0" w:type="auto"/>
+            <w:vMerge/>
+            <w:tcBorders>
+              <w:top w:val="single" w:sz="4" w:space="0" w:color="auto"/>
+              <w:left w:val="single" w:sz="4" w:space="0" w:color="auto"/>
+              <w:bottom w:val="single" w:sz="4" w:space="0" w:color="auto"/>
+              <w:right w:val="single" w:sz="4" w:space="0" w:color="auto"/>
+            </w:tcBorders>
+            <w:vAlign w:val="center"/>
+            <w:hideMark/>
+          </w:tcPr>
+          <w:p>
+            <w:pPr>
+              <w:spacing w:after="0" w:line="240" w:lineRule="auto"/>
+              <w:rPr>
+                <w:rFonts w:eastAsia="Times New Roman" w:cs="Arial"/>
+                <w:bCs/>
+                <w:lang w:val="es-PE" w:eastAsia="es-PE"/>
+              </w:rPr>
+            </w:pPr>
+          </w:p>
+        </w:tc>
+      </w:tr>
+      <w:tr>
+        <w:trPr>
+          <w:trHeight w:val="315"/>
+        </w:trPr>
+        <w:tc>
+          <w:tcPr>
+            <w:tcW w:w="0" w:type="auto"/>
+            <w:vMerge/>
+            <w:tcBorders>
+              <w:top w:val="single" w:sz="4" w:space="0" w:color="auto"/>
+              <w:left w:val="single" w:sz="4" w:space="0" w:color="auto"/>
+              <w:bottom w:val="single" w:sz="4" w:space="0" w:color="auto"/>
+              <w:right w:val="single" w:sz="4" w:space="0" w:color="auto"/>
+            </w:tcBorders>
+            <w:vAlign w:val="center"/>
+            <w:hideMark/>
+          </w:tcPr>
+          <w:p>
+            <w:pPr>
+              <w:spacing w:after="0" w:line="240" w:lineRule="auto"/>
+              <w:rPr>
+                <w:rFonts w:eastAsia="Times New Roman" w:cs="Arial"/>
+                <w:b/>
+                <w:bCs/>
+                <w:lang w:val="es-PE" w:eastAsia="es-PE"/>
+              </w:rPr>
+            </w:pPr>
+          </w:p>
+        </w:tc>
+        <w:tc>
+          <w:tcPr>
+            <w:tcW w:w="0" w:type="auto"/>
+            <w:vMerge/>
+            <w:tcBorders>
+              <w:top w:val="single" w:sz="4" w:space="0" w:color="auto"/>
+              <w:left w:val="single" w:sz="4" w:space="0" w:color="auto"/>
+              <w:bottom w:val="single" w:sz="4" w:space="0" w:color="auto"/>
+              <w:right w:val="single" w:sz="4" w:space="0" w:color="auto"/>
+            </w:tcBorders>
+            <w:vAlign w:val="center"/>
+            <w:hideMark/>
+          </w:tcPr>
+          <w:p>
+            <w:pPr>
+              <w:spacing w:after="0" w:line="240" w:lineRule="auto"/>
+              <w:rPr>
+                <w:rFonts w:eastAsia="Times New Roman" w:cs="Arial"/>
+                <w:bCs/>
+                <w:lang w:val="es-PE" w:eastAsia="es-PE"/>
+              </w:rPr>
+            </w:pPr>
+          </w:p>
+        </w:tc>
+      </w:tr>
+      <w:tr>
+        <w:trPr>
+          <w:trHeight w:val="315"/>
+        </w:trPr>
+        <w:tc>
+          <w:tcPr>
+            <w:tcW w:w="0" w:type="auto"/>
+            <w:vMerge/>
+            <w:tcBorders>
+              <w:top w:val="single" w:sz="4" w:space="0" w:color="auto"/>
+              <w:left w:val="single" w:sz="4" w:space="0" w:color="auto"/>
+              <w:bottom w:val="single" w:sz="4" w:space="0" w:color="auto"/>
+              <w:right w:val="single" w:sz="4" w:space="0" w:color="auto"/>
+            </w:tcBorders>
+            <w:vAlign w:val="center"/>
+            <w:hideMark/>
+          </w:tcPr>
+          <w:p>
+            <w:pPr>
+              <w:spacing w:after="0" w:line="240" w:lineRule="auto"/>
+              <w:rPr>
+                <w:rFonts w:eastAsia="Times New Roman" w:cs="Arial"/>
+                <w:b/>
+                <w:bCs/>
+                <w:lang w:val="es-PE" w:eastAsia="es-PE"/>
+              </w:rPr>
+            </w:pPr>
+          </w:p>
+        </w:tc>
+        <w:tc>
+          <w:tcPr>
+            <w:tcW w:w="0" w:type="auto"/>
+            <w:vMerge/>
+            <w:tcBorders>
+              <w:top w:val="single" w:sz="4" w:space="0" w:color="auto"/>
+              <w:left w:val="single" w:sz="4" w:space="0" w:color="auto"/>
+              <w:bottom w:val="single" w:sz="4" w:space="0" w:color="auto"/>
+              <w:right w:val="single" w:sz="4" w:space="0" w:color="auto"/>
+            </w:tcBorders>
+            <w:vAlign w:val="center"/>
+            <w:hideMark/>
+          </w:tcPr>
+          <w:p>
+            <w:pPr>
+              <w:spacing w:after="0" w:line="240" w:lineRule="auto"/>
+              <w:rPr>
+                <w:rFonts w:eastAsia="Times New Roman" w:cs="Arial"/>
+                <w:bCs/>
+                <w:lang w:val="es-PE" w:eastAsia="es-PE"/>
+              </w:rPr>
+            </w:pPr>
+          </w:p>
+        </w:tc>
+      </w:tr>
+      <w:tr>
+        <w:trPr>
+          <w:trHeight w:val="315"/>
+        </w:trPr>
+        <w:tc>
+          <w:tcPr>
+            <w:tcW w:w="0" w:type="auto"/>
+            <w:vMerge w:val="restart"/>
+            <w:tcBorders>
+              <w:top w:val="single" w:sz="4" w:space="0" w:color="auto"/>
+              <w:left w:val="single" w:sz="4" w:space="0" w:color="auto"/>
+              <w:bottom w:val="single" w:sz="4" w:space="0" w:color="auto"/>
+              <w:right w:val="single" w:sz="4" w:space="0" w:color="auto"/>
+            </w:tcBorders>
+            <w:tcMar>
+              <w:top w:w="0" w:type="dxa"/>
+              <w:left w:w="45" w:type="dxa"/>
+              <w:bottom w:w="0" w:type="dxa"/>
+              <w:right w:w="45" w:type="dxa"/>
+            </w:tcMar>
+            <w:vAlign w:val="center"/>
+            <w:hideMark/>
+          </w:tcPr>
+          <w:p>
+            <w:pPr>
+              <w:spacing w:after="0" w:line="240" w:lineRule="auto"/>
+              <w:rPr>
+                <w:rFonts w:eastAsia="Times New Roman" w:cs="Arial"/>
+                <w:b/>
+                <w:bCs/>
+                <w:lang w:val="es-PE" w:eastAsia="es-PE"/>
+              </w:rPr>
+            </w:pPr>
+            <w:r>
+              <w:rPr>
+                <w:rFonts w:eastAsia="Times New Roman" w:cs="Arial"/>
+                <w:b/>
+                <w:bCs/>
+                <w:lang w:val="es-PE" w:eastAsia="es-PE"/>
+              </w:rPr>
+              <w:t>Salidas:</w:t>
+            </w:r>
+          </w:p>
+        </w:tc>
+        <w:tc>
+          <w:tcPr>
+            <w:tcW w:w="0" w:type="auto"/>
+            <w:vMerge w:val="restart"/>
+            <w:tcBorders>
+              <w:top w:val="single" w:sz="4" w:space="0" w:color="auto"/>
+              <w:left w:val="single" w:sz="4" w:space="0" w:color="auto"/>
+              <w:bottom w:val="single" w:sz="4" w:space="0" w:color="auto"/>
+              <w:right w:val="single" w:sz="4" w:space="0" w:color="auto"/>
+            </w:tcBorders>
+            <w:tcMar>
+              <w:top w:w="0" w:type="dxa"/>
+              <w:left w:w="45" w:type="dxa"/>
+              <w:bottom w:w="0" w:type="dxa"/>
+              <w:right w:w="45" w:type="dxa"/>
+            </w:tcMar>
+            <w:vAlign w:val="center"/>
+            <w:hideMark/>
+          </w:tcPr>
+          <w:p>
+            <w:pPr>
+              <w:spacing w:after="0" w:line="240" w:lineRule="auto"/>
+              <w:rPr>
+                <w:rFonts w:eastAsia="Times New Roman" w:cs="Arial"/>
+                <w:bCs/>
+                <w:lang w:val="es-PE" w:eastAsia="es-PE"/>
+              </w:rPr>
+            </w:pPr>
+            <w:r>
+              <w:rPr>
+                <w:rFonts w:eastAsia="Times New Roman" w:cs="Arial"/>
+                <w:bCs/>
+                <w:lang w:val="es-PE" w:eastAsia="es-PE"/>
+              </w:rPr>
+              <w:t>- ITEM</w:t>
+            </w:r>
+            <w:r>
+              <w:rPr>
+                <w:rFonts w:eastAsia="Times New Roman" w:cs="Arial"/>
+                <w:bCs/>
+                <w:lang w:val="es-PE" w:eastAsia="es-PE"/>
+              </w:rPr>
+              <w:br/>
+              <w:t>- VERSION</w:t>
+            </w:r>
+            <w:r>
+              <w:rPr>
+                <w:rFonts w:eastAsia="Times New Roman" w:cs="Arial"/>
+                <w:bCs/>
+                <w:lang w:val="es-PE" w:eastAsia="es-PE"/>
+              </w:rPr>
+              <w:br/>
+              <w:t>- FECHA</w:t>
+            </w:r>
+          </w:p>
+        </w:tc>
+      </w:tr>
+      <w:tr>
+        <w:trPr>
+          <w:trHeight w:val="315"/>
+        </w:trPr>
+        <w:tc>
+          <w:tcPr>
+            <w:tcW w:w="0" w:type="auto"/>
+            <w:vMerge/>
+            <w:tcBorders>
+              <w:top w:val="single" w:sz="4" w:space="0" w:color="auto"/>
+              <w:left w:val="single" w:sz="4" w:space="0" w:color="auto"/>
+              <w:bottom w:val="single" w:sz="4" w:space="0" w:color="auto"/>
+              <w:right w:val="single" w:sz="4" w:space="0" w:color="auto"/>
+            </w:tcBorders>
+            <w:vAlign w:val="center"/>
+            <w:hideMark/>
+          </w:tcPr>
+          <w:p>
+            <w:pPr>
+              <w:spacing w:after="0" w:line="240" w:lineRule="auto"/>
+              <w:rPr>
+                <w:rFonts w:ascii="Calibri" w:eastAsia="Times New Roman" w:hAnsi="Calibri" w:cs="Calibri"/>
+                <w:b/>
+                <w:bCs/>
+                <w:lang w:val="es-PE" w:eastAsia="es-PE"/>
+              </w:rPr>
+            </w:pPr>
+          </w:p>
+        </w:tc>
+        <w:tc>
+          <w:tcPr>
+            <w:tcW w:w="0" w:type="auto"/>
+            <w:vMerge/>
+            <w:tcBorders>
+              <w:top w:val="single" w:sz="4" w:space="0" w:color="auto"/>
+              <w:left w:val="single" w:sz="4" w:space="0" w:color="auto"/>
+              <w:bottom w:val="single" w:sz="4" w:space="0" w:color="auto"/>
+              <w:right w:val="single" w:sz="4" w:space="0" w:color="auto"/>
+            </w:tcBorders>
+            <w:vAlign w:val="center"/>
+            <w:hideMark/>
+          </w:tcPr>
+          <w:p>
+            <w:pPr>
+              <w:spacing w:after="0" w:line="240" w:lineRule="auto"/>
+              <w:rPr>
+                <w:rFonts w:ascii="Calibri" w:eastAsia="Times New Roman" w:hAnsi="Calibri" w:cs="Calibri"/>
+                <w:b/>
+                <w:bCs/>
+                <w:color w:val="000000"/>
+                <w:lang w:val="es-PE" w:eastAsia="es-PE"/>
+              </w:rPr>
+            </w:pPr>
+          </w:p>
+        </w:tc>
+      </w:tr>
+      <w:tr>
+        <w:trPr>
+          <w:trHeight w:val="315"/>
+        </w:trPr>
+        <w:tc>
+          <w:tcPr>
+            <w:tcW w:w="0" w:type="auto"/>
+            <w:vMerge/>
+            <w:tcBorders>
+              <w:top w:val="single" w:sz="4" w:space="0" w:color="auto"/>
+              <w:left w:val="single" w:sz="4" w:space="0" w:color="auto"/>
+              <w:bottom w:val="single" w:sz="4" w:space="0" w:color="auto"/>
+              <w:right w:val="single" w:sz="4" w:space="0" w:color="auto"/>
+            </w:tcBorders>
+            <w:vAlign w:val="center"/>
+            <w:hideMark/>
+          </w:tcPr>
+          <w:p>
+            <w:pPr>
+              <w:spacing w:after="0" w:line="240" w:lineRule="auto"/>
+              <w:rPr>
+                <w:rFonts w:ascii="Calibri" w:eastAsia="Times New Roman" w:hAnsi="Calibri" w:cs="Calibri"/>
+                <w:b/>
+                <w:bCs/>
+                <w:lang w:val="es-PE" w:eastAsia="es-PE"/>
+              </w:rPr>
+            </w:pPr>
+          </w:p>
+        </w:tc>
+        <w:tc>
+          <w:tcPr>
+            <w:tcW w:w="0" w:type="auto"/>
+            <w:vMerge/>
+            <w:tcBorders>
+              <w:top w:val="single" w:sz="4" w:space="0" w:color="auto"/>
+              <w:left w:val="single" w:sz="4" w:space="0" w:color="auto"/>
+              <w:bottom w:val="single" w:sz="4" w:space="0" w:color="auto"/>
+              <w:right w:val="single" w:sz="4" w:space="0" w:color="auto"/>
+            </w:tcBorders>
+            <w:vAlign w:val="center"/>
+            <w:hideMark/>
+          </w:tcPr>
+          <w:p>
+            <w:pPr>
+              <w:spacing w:after="0" w:line="240" w:lineRule="auto"/>
+              <w:rPr>
+                <w:rFonts w:ascii="Calibri" w:eastAsia="Times New Roman" w:hAnsi="Calibri" w:cs="Calibri"/>
+                <w:b/>
+                <w:bCs/>
+                <w:color w:val="000000"/>
+                <w:lang w:val="es-PE" w:eastAsia="es-PE"/>
+              </w:rPr>
+            </w:pPr>
+          </w:p>
+        </w:tc>
+      </w:tr>
+      <w:tr>
+        <w:trPr>
+          <w:trHeight w:val="315"/>
+        </w:trPr>
+        <w:tc>
+          <w:tcPr>
+            <w:tcW w:w="0" w:type="auto"/>
+            <w:vMerge/>
+            <w:tcBorders>
+              <w:top w:val="single" w:sz="4" w:space="0" w:color="auto"/>
+              <w:left w:val="single" w:sz="4" w:space="0" w:color="auto"/>
+              <w:bottom w:val="single" w:sz="4" w:space="0" w:color="auto"/>
+              <w:right w:val="single" w:sz="4" w:space="0" w:color="auto"/>
+            </w:tcBorders>
+            <w:vAlign w:val="center"/>
+            <w:hideMark/>
+          </w:tcPr>
+          <w:p>
+            <w:pPr>
+              <w:spacing w:after="0" w:line="240" w:lineRule="auto"/>
+              <w:rPr>
+                <w:rFonts w:ascii="Calibri" w:eastAsia="Times New Roman" w:hAnsi="Calibri" w:cs="Calibri"/>
+                <w:b/>
+                <w:bCs/>
+                <w:lang w:val="es-PE" w:eastAsia="es-PE"/>
+              </w:rPr>
+            </w:pPr>
+          </w:p>
+        </w:tc>
+        <w:tc>
+          <w:tcPr>
+            <w:tcW w:w="0" w:type="auto"/>
+            <w:vMerge/>
+            <w:tcBorders>
+              <w:top w:val="single" w:sz="4" w:space="0" w:color="auto"/>
+              <w:left w:val="single" w:sz="4" w:space="0" w:color="auto"/>
+              <w:bottom w:val="single" w:sz="4" w:space="0" w:color="auto"/>
+              <w:right w:val="single" w:sz="4" w:space="0" w:color="auto"/>
+            </w:tcBorders>
+            <w:vAlign w:val="center"/>
+            <w:hideMark/>
+          </w:tcPr>
+          <w:p>
+            <w:pPr>
+              <w:spacing w:after="0" w:line="240" w:lineRule="auto"/>
+              <w:rPr>
+                <w:rFonts w:ascii="Calibri" w:eastAsia="Times New Roman" w:hAnsi="Calibri" w:cs="Calibri"/>
+                <w:b/>
+                <w:bCs/>
+                <w:color w:val="000000"/>
+                <w:lang w:val="es-PE" w:eastAsia="es-PE"/>
+              </w:rPr>
+            </w:pPr>
+          </w:p>
+        </w:tc>
+      </w:tr>
+      <w:tr>
+        <w:trPr>
+          <w:trHeight w:val="315"/>
+        </w:trPr>
+        <w:tc>
+          <w:tcPr>
+            <w:tcW w:w="0" w:type="auto"/>
+            <w:vMerge/>
+            <w:tcBorders>
+              <w:top w:val="single" w:sz="4" w:space="0" w:color="auto"/>
+              <w:left w:val="single" w:sz="4" w:space="0" w:color="auto"/>
+              <w:bottom w:val="single" w:sz="4" w:space="0" w:color="auto"/>
+              <w:right w:val="single" w:sz="4" w:space="0" w:color="auto"/>
+            </w:tcBorders>
+            <w:vAlign w:val="center"/>
+            <w:hideMark/>
+          </w:tcPr>
+          <w:p>
+            <w:pPr>
+              <w:spacing w:after="0" w:line="240" w:lineRule="auto"/>
+              <w:rPr>
+                <w:rFonts w:ascii="Calibri" w:eastAsia="Times New Roman" w:hAnsi="Calibri" w:cs="Calibri"/>
+                <w:b/>
+                <w:bCs/>
+                <w:lang w:val="es-PE" w:eastAsia="es-PE"/>
+              </w:rPr>
+            </w:pPr>
+          </w:p>
+        </w:tc>
+        <w:tc>
+          <w:tcPr>
+            <w:tcW w:w="0" w:type="auto"/>
+            <w:vMerge/>
+            <w:tcBorders>
+              <w:top w:val="single" w:sz="4" w:space="0" w:color="auto"/>
+              <w:left w:val="single" w:sz="4" w:space="0" w:color="auto"/>
+              <w:bottom w:val="single" w:sz="4" w:space="0" w:color="auto"/>
+              <w:right w:val="single" w:sz="4" w:space="0" w:color="auto"/>
+            </w:tcBorders>
+            <w:vAlign w:val="center"/>
+            <w:hideMark/>
+          </w:tcPr>
+          <w:p>
+            <w:pPr>
+              <w:spacing w:after="0" w:line="240" w:lineRule="auto"/>
+              <w:rPr>
+                <w:rFonts w:ascii="Calibri" w:eastAsia="Times New Roman" w:hAnsi="Calibri" w:cs="Calibri"/>
+                <w:b/>
+                <w:bCs/>
+                <w:color w:val="000000"/>
+                <w:lang w:val="es-PE" w:eastAsia="es-PE"/>
+              </w:rPr>
+            </w:pPr>
+          </w:p>
+        </w:tc>
+      </w:tr>
+    </w:tbl>
+    <w:p>
+      <w:pPr>
+        <w:rPr>
+          <w:lang w:eastAsia="es-ES"/>
+        </w:rPr>
+      </w:pPr>
+    </w:p>
+    <w:p>
+      <w:pPr>
+        <w:pStyle w:val="Ttulo3"/>
+        <w:numPr>
+          <w:ilvl w:val="2"/>
+          <w:numId w:val="8"/>
+        </w:numPr>
+        <w:ind w:left="851" w:hanging="851"/>
+        <w:rPr>
+          <w:lang w:eastAsia="es-ES"/>
+        </w:rPr>
+      </w:pPr>
+      <w:r>
+        <w:rPr>
+          <w:lang w:eastAsia="es-ES"/>
+        </w:rPr>
+        <w:t>REPORTES PARA EL JEFE DEL PROYECTO</w:t>
+      </w:r>
+    </w:p>
+    <w:tbl>
+      <w:tblPr>
+        <w:tblW w:w="0" w:type="dxa"/>
+        <w:tblBorders>
+          <w:top w:val="single" w:sz="4" w:space="0" w:color="auto"/>
+          <w:left w:val="single" w:sz="4" w:space="0" w:color="auto"/>
+          <w:bottom w:val="single" w:sz="4" w:space="0" w:color="auto"/>
+          <w:right w:val="single" w:sz="4" w:space="0" w:color="auto"/>
+          <w:insideH w:val="single" w:sz="4" w:space="0" w:color="auto"/>
+          <w:insideV w:val="single" w:sz="4" w:space="0" w:color="auto"/>
+        </w:tblBorders>
+        <w:tblCellMar>
+          <w:left w:w="0" w:type="dxa"/>
+          <w:right w:w="0" w:type="dxa"/>
+        </w:tblCellMar>
+        <w:tblLook w:val="04A0" w:firstRow="1" w:lastRow="0" w:firstColumn="1" w:lastColumn="0" w:noHBand="0" w:noVBand="1"/>
+      </w:tblPr>
+      <w:tblGrid>
+        <w:gridCol w:w="1620"/>
+        <w:gridCol w:w="6974"/>
+      </w:tblGrid>
+      <w:tr>
+        <w:trPr>
+          <w:trHeight w:val="315"/>
+        </w:trPr>
+        <w:tc>
+          <w:tcPr>
+            <w:tcW w:w="0" w:type="auto"/>
+            <w:tcMar>
+              <w:top w:w="0" w:type="dxa"/>
+              <w:left w:w="45" w:type="dxa"/>
+              <w:bottom w:w="0" w:type="dxa"/>
+              <w:right w:w="45" w:type="dxa"/>
+            </w:tcMar>
+            <w:vAlign w:val="center"/>
+            <w:hideMark/>
+          </w:tcPr>
+          <w:p>
+            <w:pPr>
+              <w:spacing w:after="0" w:line="240" w:lineRule="auto"/>
+              <w:rPr>
+                <w:rFonts w:eastAsia="Times New Roman" w:cs="Arial"/>
+                <w:b/>
+                <w:bCs/>
+                <w:lang w:val="es-PE" w:eastAsia="es-PE"/>
+              </w:rPr>
+            </w:pPr>
+            <w:r>
+              <w:rPr>
+                <w:rFonts w:eastAsia="Times New Roman" w:cs="Arial"/>
+                <w:b/>
+                <w:bCs/>
+                <w:lang w:val="es-PE" w:eastAsia="es-PE"/>
+              </w:rPr>
+              <w:t>Nombre del Sistema:</w:t>
+            </w:r>
+          </w:p>
+        </w:tc>
+        <w:tc>
+          <w:tcPr>
+            <w:tcW w:w="0" w:type="auto"/>
+            <w:tcMar>
+              <w:top w:w="0" w:type="dxa"/>
+              <w:left w:w="45" w:type="dxa"/>
+              <w:bottom w:w="0" w:type="dxa"/>
+              <w:right w:w="45" w:type="dxa"/>
+            </w:tcMar>
+            <w:vAlign w:val="center"/>
+            <w:hideMark/>
+          </w:tcPr>
+          <w:p>
+            <w:pPr>
+              <w:spacing w:after="0" w:line="240" w:lineRule="auto"/>
+              <w:rPr>
+                <w:rFonts w:eastAsia="Times New Roman" w:cs="Arial"/>
+                <w:bCs/>
+                <w:lang w:val="es-PE" w:eastAsia="es-PE"/>
+              </w:rPr>
+            </w:pPr>
+            <w:r>
+              <w:rPr>
+                <w:rFonts w:eastAsia="Times New Roman" w:cs="Arial"/>
+                <w:bCs/>
+                <w:lang w:val="es-PE" w:eastAsia="es-PE"/>
+              </w:rPr>
+              <w:t>SISTEMA DE FACTURACIÓN AUTOMATICA</w:t>
+            </w:r>
+          </w:p>
+        </w:tc>
+      </w:tr>
+      <w:tr>
+        <w:trPr>
+          <w:trHeight w:val="315"/>
+        </w:trPr>
+        <w:tc>
+          <w:tcPr>
+            <w:tcW w:w="0" w:type="auto"/>
+            <w:vMerge w:val="restart"/>
+            <w:tcMar>
+              <w:top w:w="0" w:type="dxa"/>
+              <w:left w:w="45" w:type="dxa"/>
+              <w:bottom w:w="0" w:type="dxa"/>
+              <w:right w:w="45" w:type="dxa"/>
+            </w:tcMar>
+            <w:vAlign w:val="center"/>
+            <w:hideMark/>
+          </w:tcPr>
+          <w:p>
+            <w:pPr>
+              <w:spacing w:after="0" w:line="240" w:lineRule="auto"/>
+              <w:rPr>
+                <w:rFonts w:eastAsia="Times New Roman" w:cs="Arial"/>
+                <w:b/>
+                <w:bCs/>
+                <w:lang w:val="es-PE" w:eastAsia="es-PE"/>
+              </w:rPr>
+            </w:pPr>
+            <w:r>
+              <w:rPr>
+                <w:rFonts w:eastAsia="Times New Roman" w:cs="Arial"/>
+                <w:b/>
+                <w:bCs/>
+                <w:lang w:val="es-PE" w:eastAsia="es-PE"/>
+              </w:rPr>
+              <w:t>Titulo:</w:t>
+            </w:r>
+          </w:p>
+        </w:tc>
+        <w:tc>
+          <w:tcPr>
+            <w:tcW w:w="0" w:type="auto"/>
+            <w:vMerge w:val="restart"/>
+            <w:tcMar>
+              <w:top w:w="0" w:type="dxa"/>
+              <w:left w:w="45" w:type="dxa"/>
+              <w:bottom w:w="0" w:type="dxa"/>
+              <w:right w:w="45" w:type="dxa"/>
+            </w:tcMar>
+            <w:vAlign w:val="center"/>
+            <w:hideMark/>
+          </w:tcPr>
+          <w:p>
+            <w:pPr>
+              <w:spacing w:after="0" w:line="240" w:lineRule="auto"/>
+              <w:rPr>
+                <w:rFonts w:eastAsia="Times New Roman" w:cs="Arial"/>
+                <w:bCs/>
+                <w:lang w:val="es-PE" w:eastAsia="es-PE"/>
+              </w:rPr>
+            </w:pPr>
+            <w:r>
+              <w:rPr>
+                <w:rFonts w:eastAsia="Times New Roman" w:cs="Arial"/>
+                <w:bCs/>
+                <w:lang w:val="es-PE" w:eastAsia="es-PE"/>
+              </w:rPr>
+              <w:t xml:space="preserve">Lista de estados de </w:t>
+            </w:r>
+            <w:proofErr w:type="spellStart"/>
+            <w:r>
+              <w:rPr>
+                <w:rFonts w:eastAsia="Times New Roman" w:cs="Arial"/>
+                <w:bCs/>
+                <w:lang w:val="es-PE" w:eastAsia="es-PE"/>
+              </w:rPr>
+              <w:t>lineas</w:t>
+            </w:r>
+            <w:proofErr w:type="spellEnd"/>
+            <w:r>
+              <w:rPr>
+                <w:rFonts w:eastAsia="Times New Roman" w:cs="Arial"/>
+                <w:bCs/>
+                <w:lang w:val="es-PE" w:eastAsia="es-PE"/>
+              </w:rPr>
+              <w:t xml:space="preserve"> base en un corte de fecha</w:t>
+            </w:r>
+          </w:p>
+        </w:tc>
+      </w:tr>
+      <w:tr>
+        <w:trPr>
+          <w:trHeight w:val="315"/>
+        </w:trPr>
+        <w:tc>
+          <w:tcPr>
+            <w:tcW w:w="0" w:type="auto"/>
+            <w:vMerge/>
+            <w:vAlign w:val="center"/>
+            <w:hideMark/>
+          </w:tcPr>
+          <w:p>
+            <w:pPr>
+              <w:spacing w:after="0" w:line="240" w:lineRule="auto"/>
+              <w:rPr>
+                <w:rFonts w:eastAsia="Times New Roman" w:cs="Arial"/>
+                <w:b/>
+                <w:bCs/>
+                <w:lang w:val="es-PE" w:eastAsia="es-PE"/>
+              </w:rPr>
+            </w:pPr>
+          </w:p>
+        </w:tc>
+        <w:tc>
+          <w:tcPr>
+            <w:tcW w:w="0" w:type="auto"/>
+            <w:vMerge/>
+            <w:vAlign w:val="center"/>
+            <w:hideMark/>
+          </w:tcPr>
+          <w:p>
+            <w:pPr>
+              <w:spacing w:after="0" w:line="240" w:lineRule="auto"/>
+              <w:rPr>
+                <w:rFonts w:eastAsia="Times New Roman" w:cs="Arial"/>
+                <w:bCs/>
+                <w:lang w:val="es-PE" w:eastAsia="es-PE"/>
+              </w:rPr>
+            </w:pPr>
+          </w:p>
+        </w:tc>
+      </w:tr>
+      <w:tr>
+        <w:trPr>
+          <w:trHeight w:val="315"/>
+        </w:trPr>
+        <w:tc>
+          <w:tcPr>
+            <w:tcW w:w="0" w:type="auto"/>
+            <w:vMerge w:val="restart"/>
+            <w:tcMar>
+              <w:top w:w="0" w:type="dxa"/>
+              <w:left w:w="45" w:type="dxa"/>
+              <w:bottom w:w="0" w:type="dxa"/>
+              <w:right w:w="45" w:type="dxa"/>
+            </w:tcMar>
+            <w:vAlign w:val="center"/>
+            <w:hideMark/>
+          </w:tcPr>
+          <w:p>
+            <w:pPr>
+              <w:spacing w:after="0" w:line="240" w:lineRule="auto"/>
+              <w:rPr>
+                <w:rFonts w:eastAsia="Times New Roman" w:cs="Arial"/>
+                <w:b/>
+                <w:bCs/>
+                <w:lang w:val="es-PE" w:eastAsia="es-PE"/>
+              </w:rPr>
+            </w:pPr>
+            <w:r>
+              <w:rPr>
+                <w:rFonts w:eastAsia="Times New Roman" w:cs="Arial"/>
+                <w:b/>
+                <w:bCs/>
+                <w:lang w:val="es-PE" w:eastAsia="es-PE"/>
+              </w:rPr>
+              <w:t>Propósito:</w:t>
+            </w:r>
+          </w:p>
+        </w:tc>
+        <w:tc>
+          <w:tcPr>
+            <w:tcW w:w="0" w:type="auto"/>
+            <w:vMerge w:val="restart"/>
+            <w:tcMar>
+              <w:top w:w="0" w:type="dxa"/>
+              <w:left w:w="45" w:type="dxa"/>
+              <w:bottom w:w="0" w:type="dxa"/>
+              <w:right w:w="45" w:type="dxa"/>
+            </w:tcMar>
+            <w:vAlign w:val="center"/>
+            <w:hideMark/>
+          </w:tcPr>
+          <w:p>
+            <w:pPr>
+              <w:spacing w:after="0" w:line="240" w:lineRule="auto"/>
+              <w:rPr>
+                <w:rFonts w:eastAsia="Times New Roman" w:cs="Arial"/>
+                <w:bCs/>
+                <w:lang w:val="es-PE" w:eastAsia="es-PE"/>
+              </w:rPr>
+            </w:pPr>
+            <w:r>
+              <w:rPr>
+                <w:rFonts w:eastAsia="Times New Roman" w:cs="Arial"/>
+                <w:bCs/>
+                <w:lang w:val="es-PE" w:eastAsia="es-PE"/>
+              </w:rPr>
+              <w:t xml:space="preserve">Permite que el jefe de proyecto controle el avance de las versiones del proyecto y verificar el cumplimiento de fechas según las </w:t>
+            </w:r>
+            <w:proofErr w:type="spellStart"/>
+            <w:r>
+              <w:rPr>
+                <w:rFonts w:eastAsia="Times New Roman" w:cs="Arial"/>
+                <w:bCs/>
+                <w:lang w:val="es-PE" w:eastAsia="es-PE"/>
+              </w:rPr>
+              <w:t>lineas</w:t>
+            </w:r>
+            <w:proofErr w:type="spellEnd"/>
+            <w:r>
+              <w:rPr>
+                <w:rFonts w:eastAsia="Times New Roman" w:cs="Arial"/>
+                <w:bCs/>
+                <w:lang w:val="es-PE" w:eastAsia="es-PE"/>
+              </w:rPr>
+              <w:t xml:space="preserve"> base planificados</w:t>
+            </w:r>
+          </w:p>
+        </w:tc>
+      </w:tr>
+      <w:tr>
+        <w:trPr>
+          <w:trHeight w:val="645"/>
+        </w:trPr>
+        <w:tc>
+          <w:tcPr>
+            <w:tcW w:w="0" w:type="auto"/>
+            <w:vMerge/>
+            <w:vAlign w:val="center"/>
+            <w:hideMark/>
+          </w:tcPr>
+          <w:p>
+            <w:pPr>
+              <w:spacing w:after="0" w:line="240" w:lineRule="auto"/>
+              <w:rPr>
+                <w:rFonts w:eastAsia="Times New Roman" w:cs="Arial"/>
+                <w:b/>
+                <w:bCs/>
+                <w:lang w:val="es-PE" w:eastAsia="es-PE"/>
+              </w:rPr>
+            </w:pPr>
+          </w:p>
+        </w:tc>
+        <w:tc>
+          <w:tcPr>
+            <w:tcW w:w="0" w:type="auto"/>
+            <w:vMerge/>
+            <w:vAlign w:val="center"/>
+            <w:hideMark/>
+          </w:tcPr>
+          <w:p>
+            <w:pPr>
+              <w:spacing w:after="0" w:line="240" w:lineRule="auto"/>
+              <w:rPr>
+                <w:rFonts w:eastAsia="Times New Roman" w:cs="Arial"/>
+                <w:bCs/>
+                <w:lang w:val="es-PE" w:eastAsia="es-PE"/>
+              </w:rPr>
+            </w:pPr>
+          </w:p>
+        </w:tc>
+      </w:tr>
+      <w:tr>
+        <w:trPr>
+          <w:trHeight w:val="315"/>
+        </w:trPr>
+        <w:tc>
+          <w:tcPr>
+            <w:tcW w:w="0" w:type="auto"/>
+            <w:vMerge w:val="restart"/>
+            <w:tcMar>
+              <w:top w:w="0" w:type="dxa"/>
+              <w:left w:w="45" w:type="dxa"/>
+              <w:bottom w:w="0" w:type="dxa"/>
+              <w:right w:w="45" w:type="dxa"/>
+            </w:tcMar>
+            <w:vAlign w:val="center"/>
+            <w:hideMark/>
+          </w:tcPr>
+          <w:p>
+            <w:pPr>
+              <w:spacing w:after="0" w:line="240" w:lineRule="auto"/>
+              <w:rPr>
+                <w:rFonts w:eastAsia="Times New Roman" w:cs="Arial"/>
+                <w:b/>
+                <w:bCs/>
+                <w:lang w:val="es-PE" w:eastAsia="es-PE"/>
+              </w:rPr>
+            </w:pPr>
+            <w:r>
+              <w:rPr>
+                <w:rFonts w:eastAsia="Times New Roman" w:cs="Arial"/>
+                <w:b/>
+                <w:bCs/>
+                <w:lang w:val="es-PE" w:eastAsia="es-PE"/>
+              </w:rPr>
+              <w:t>Entradas:</w:t>
+            </w:r>
+          </w:p>
+        </w:tc>
+        <w:tc>
+          <w:tcPr>
+            <w:tcW w:w="0" w:type="auto"/>
+            <w:vMerge w:val="restart"/>
+            <w:tcMar>
+              <w:top w:w="0" w:type="dxa"/>
+              <w:left w:w="45" w:type="dxa"/>
+              <w:bottom w:w="0" w:type="dxa"/>
+              <w:right w:w="45" w:type="dxa"/>
+            </w:tcMar>
+            <w:vAlign w:val="center"/>
+            <w:hideMark/>
+          </w:tcPr>
+          <w:p>
+            <w:pPr>
+              <w:spacing w:after="0" w:line="240" w:lineRule="auto"/>
+              <w:rPr>
+                <w:rFonts w:eastAsia="Times New Roman" w:cs="Arial"/>
+                <w:bCs/>
+                <w:lang w:val="es-PE" w:eastAsia="es-PE"/>
+              </w:rPr>
+            </w:pPr>
+            <w:r>
+              <w:rPr>
+                <w:rFonts w:eastAsia="Times New Roman" w:cs="Arial"/>
+                <w:bCs/>
+                <w:lang w:val="es-PE" w:eastAsia="es-PE"/>
+              </w:rPr>
+              <w:t>- RANGO DE FECHAS</w:t>
+            </w:r>
+          </w:p>
+        </w:tc>
+      </w:tr>
+      <w:tr>
+        <w:trPr>
+          <w:trHeight w:val="315"/>
+        </w:trPr>
+        <w:tc>
+          <w:tcPr>
+            <w:tcW w:w="0" w:type="auto"/>
+            <w:vMerge/>
+            <w:vAlign w:val="center"/>
+            <w:hideMark/>
+          </w:tcPr>
+          <w:p>
+            <w:pPr>
+              <w:spacing w:after="0" w:line="240" w:lineRule="auto"/>
+              <w:rPr>
+                <w:rFonts w:eastAsia="Times New Roman" w:cs="Arial"/>
+                <w:b/>
+                <w:bCs/>
+                <w:lang w:val="es-PE" w:eastAsia="es-PE"/>
+              </w:rPr>
+            </w:pPr>
+          </w:p>
+        </w:tc>
+        <w:tc>
+          <w:tcPr>
+            <w:tcW w:w="0" w:type="auto"/>
+            <w:vMerge/>
+            <w:vAlign w:val="center"/>
+            <w:hideMark/>
+          </w:tcPr>
+          <w:p>
+            <w:pPr>
+              <w:spacing w:after="0" w:line="240" w:lineRule="auto"/>
+              <w:rPr>
+                <w:rFonts w:eastAsia="Times New Roman" w:cs="Arial"/>
+                <w:bCs/>
+                <w:lang w:val="es-PE" w:eastAsia="es-PE"/>
+              </w:rPr>
+            </w:pPr>
+          </w:p>
+        </w:tc>
+      </w:tr>
+      <w:tr>
+        <w:trPr>
+          <w:trHeight w:val="315"/>
+        </w:trPr>
+        <w:tc>
+          <w:tcPr>
+            <w:tcW w:w="0" w:type="auto"/>
+            <w:vMerge/>
+            <w:vAlign w:val="center"/>
+            <w:hideMark/>
+          </w:tcPr>
+          <w:p>
+            <w:pPr>
+              <w:spacing w:after="0" w:line="240" w:lineRule="auto"/>
+              <w:rPr>
+                <w:rFonts w:eastAsia="Times New Roman" w:cs="Arial"/>
+                <w:b/>
+                <w:bCs/>
+                <w:lang w:val="es-PE" w:eastAsia="es-PE"/>
+              </w:rPr>
+            </w:pPr>
+          </w:p>
+        </w:tc>
+        <w:tc>
+          <w:tcPr>
+            <w:tcW w:w="0" w:type="auto"/>
+            <w:vMerge/>
+            <w:vAlign w:val="center"/>
+            <w:hideMark/>
+          </w:tcPr>
+          <w:p>
+            <w:pPr>
+              <w:spacing w:after="0" w:line="240" w:lineRule="auto"/>
+              <w:rPr>
+                <w:rFonts w:eastAsia="Times New Roman" w:cs="Arial"/>
+                <w:bCs/>
+                <w:lang w:val="es-PE" w:eastAsia="es-PE"/>
+              </w:rPr>
+            </w:pPr>
+          </w:p>
+        </w:tc>
+      </w:tr>
+      <w:tr>
+        <w:trPr>
+          <w:trHeight w:val="315"/>
+        </w:trPr>
+        <w:tc>
+          <w:tcPr>
+            <w:tcW w:w="0" w:type="auto"/>
+            <w:vMerge/>
+            <w:vAlign w:val="center"/>
+            <w:hideMark/>
+          </w:tcPr>
+          <w:p>
+            <w:pPr>
+              <w:spacing w:after="0" w:line="240" w:lineRule="auto"/>
+              <w:rPr>
+                <w:rFonts w:eastAsia="Times New Roman" w:cs="Arial"/>
+                <w:b/>
+                <w:bCs/>
+                <w:lang w:val="es-PE" w:eastAsia="es-PE"/>
+              </w:rPr>
+            </w:pPr>
+          </w:p>
+        </w:tc>
+        <w:tc>
+          <w:tcPr>
+            <w:tcW w:w="0" w:type="auto"/>
+            <w:vMerge/>
+            <w:vAlign w:val="center"/>
+            <w:hideMark/>
+          </w:tcPr>
+          <w:p>
+            <w:pPr>
+              <w:spacing w:after="0" w:line="240" w:lineRule="auto"/>
+              <w:rPr>
+                <w:rFonts w:eastAsia="Times New Roman" w:cs="Arial"/>
+                <w:bCs/>
+                <w:lang w:val="es-PE" w:eastAsia="es-PE"/>
+              </w:rPr>
+            </w:pPr>
+          </w:p>
+        </w:tc>
+      </w:tr>
+      <w:tr>
+        <w:trPr>
+          <w:trHeight w:val="315"/>
+        </w:trPr>
+        <w:tc>
+          <w:tcPr>
+            <w:tcW w:w="0" w:type="auto"/>
+            <w:vMerge w:val="restart"/>
+            <w:tcMar>
+              <w:top w:w="0" w:type="dxa"/>
+              <w:left w:w="45" w:type="dxa"/>
+              <w:bottom w:w="0" w:type="dxa"/>
+              <w:right w:w="45" w:type="dxa"/>
+            </w:tcMar>
+            <w:vAlign w:val="center"/>
+            <w:hideMark/>
+          </w:tcPr>
+          <w:p>
+            <w:pPr>
+              <w:spacing w:after="0" w:line="240" w:lineRule="auto"/>
+              <w:rPr>
+                <w:rFonts w:eastAsia="Times New Roman" w:cs="Arial"/>
+                <w:b/>
+                <w:bCs/>
+                <w:lang w:val="es-PE" w:eastAsia="es-PE"/>
+              </w:rPr>
+            </w:pPr>
+            <w:r>
+              <w:rPr>
+                <w:rFonts w:eastAsia="Times New Roman" w:cs="Arial"/>
+                <w:b/>
+                <w:bCs/>
+                <w:lang w:val="es-PE" w:eastAsia="es-PE"/>
+              </w:rPr>
+              <w:t>Salidas:</w:t>
+            </w:r>
+          </w:p>
+        </w:tc>
+        <w:tc>
+          <w:tcPr>
+            <w:tcW w:w="0" w:type="auto"/>
+            <w:vMerge w:val="restart"/>
+            <w:tcMar>
+              <w:top w:w="0" w:type="dxa"/>
+              <w:left w:w="45" w:type="dxa"/>
+              <w:bottom w:w="0" w:type="dxa"/>
+              <w:right w:w="45" w:type="dxa"/>
+            </w:tcMar>
+            <w:vAlign w:val="center"/>
+            <w:hideMark/>
+          </w:tcPr>
+          <w:p>
+            <w:pPr>
+              <w:spacing w:after="0" w:line="240" w:lineRule="auto"/>
+              <w:rPr>
+                <w:rFonts w:eastAsia="Times New Roman" w:cs="Arial"/>
+                <w:bCs/>
+                <w:lang w:val="es-PE" w:eastAsia="es-PE"/>
+              </w:rPr>
+            </w:pPr>
+            <w:r>
+              <w:rPr>
+                <w:rFonts w:eastAsia="Times New Roman" w:cs="Arial"/>
+                <w:bCs/>
+                <w:lang w:val="es-PE" w:eastAsia="es-PE"/>
+              </w:rPr>
+              <w:t>- LINEA BASE</w:t>
+            </w:r>
+            <w:r>
+              <w:rPr>
+                <w:rFonts w:eastAsia="Times New Roman" w:cs="Arial"/>
+                <w:bCs/>
+                <w:lang w:val="es-PE" w:eastAsia="es-PE"/>
+              </w:rPr>
+              <w:br/>
+              <w:t>- ITEMS</w:t>
+            </w:r>
+            <w:r>
+              <w:rPr>
+                <w:rFonts w:eastAsia="Times New Roman" w:cs="Arial"/>
+                <w:bCs/>
+                <w:lang w:val="es-PE" w:eastAsia="es-PE"/>
+              </w:rPr>
+              <w:br/>
+              <w:t>- FECHA PROGRAMADA</w:t>
+            </w:r>
+            <w:r>
+              <w:rPr>
+                <w:rFonts w:eastAsia="Times New Roman" w:cs="Arial"/>
+                <w:bCs/>
+                <w:lang w:val="es-PE" w:eastAsia="es-PE"/>
+              </w:rPr>
+              <w:br/>
+              <w:t>- FECHA PUBLICACION</w:t>
+            </w:r>
+            <w:r>
+              <w:rPr>
+                <w:rFonts w:eastAsia="Times New Roman" w:cs="Arial"/>
+                <w:bCs/>
+                <w:lang w:val="es-PE" w:eastAsia="es-PE"/>
+              </w:rPr>
+              <w:br/>
+              <w:t>- VERSION</w:t>
+            </w:r>
+            <w:r>
+              <w:rPr>
+                <w:rFonts w:eastAsia="Times New Roman" w:cs="Arial"/>
+                <w:bCs/>
+                <w:lang w:val="es-PE" w:eastAsia="es-PE"/>
+              </w:rPr>
+              <w:br/>
+              <w:t>- COLABORADOR</w:t>
+            </w:r>
+          </w:p>
+        </w:tc>
+      </w:tr>
+      <w:tr>
+        <w:trPr>
+          <w:trHeight w:val="315"/>
+        </w:trPr>
+        <w:tc>
+          <w:tcPr>
+            <w:tcW w:w="0" w:type="auto"/>
+            <w:vMerge/>
+            <w:vAlign w:val="center"/>
+            <w:hideMark/>
+          </w:tcPr>
+          <w:p>
+            <w:pPr>
+              <w:spacing w:after="0" w:line="240" w:lineRule="auto"/>
+              <w:rPr>
+                <w:rFonts w:ascii="Calibri" w:eastAsia="Times New Roman" w:hAnsi="Calibri" w:cs="Calibri"/>
+                <w:b/>
+                <w:bCs/>
+                <w:lang w:val="es-PE" w:eastAsia="es-PE"/>
+              </w:rPr>
+            </w:pPr>
+          </w:p>
+        </w:tc>
+        <w:tc>
+          <w:tcPr>
+            <w:tcW w:w="0" w:type="auto"/>
+            <w:vMerge/>
+            <w:vAlign w:val="center"/>
+            <w:hideMark/>
+          </w:tcPr>
+          <w:p>
+            <w:pPr>
+              <w:spacing w:after="0" w:line="240" w:lineRule="auto"/>
+              <w:rPr>
+                <w:rFonts w:ascii="Calibri" w:eastAsia="Times New Roman" w:hAnsi="Calibri" w:cs="Calibri"/>
+                <w:b/>
+                <w:bCs/>
+                <w:color w:val="000000"/>
+                <w:lang w:val="es-PE" w:eastAsia="es-PE"/>
+              </w:rPr>
+            </w:pPr>
+          </w:p>
+        </w:tc>
+      </w:tr>
+      <w:tr>
+        <w:trPr>
+          <w:trHeight w:val="315"/>
+        </w:trPr>
+        <w:tc>
+          <w:tcPr>
+            <w:tcW w:w="0" w:type="auto"/>
+            <w:vMerge/>
+            <w:vAlign w:val="center"/>
+            <w:hideMark/>
+          </w:tcPr>
+          <w:p>
+            <w:pPr>
+              <w:spacing w:after="0" w:line="240" w:lineRule="auto"/>
+              <w:rPr>
+                <w:rFonts w:ascii="Calibri" w:eastAsia="Times New Roman" w:hAnsi="Calibri" w:cs="Calibri"/>
+                <w:b/>
+                <w:bCs/>
+                <w:lang w:val="es-PE" w:eastAsia="es-PE"/>
+              </w:rPr>
+            </w:pPr>
+          </w:p>
+        </w:tc>
+        <w:tc>
+          <w:tcPr>
+            <w:tcW w:w="0" w:type="auto"/>
+            <w:vMerge/>
+            <w:vAlign w:val="center"/>
+            <w:hideMark/>
+          </w:tcPr>
+          <w:p>
+            <w:pPr>
+              <w:spacing w:after="0" w:line="240" w:lineRule="auto"/>
+              <w:rPr>
+                <w:rFonts w:ascii="Calibri" w:eastAsia="Times New Roman" w:hAnsi="Calibri" w:cs="Calibri"/>
+                <w:b/>
+                <w:bCs/>
+                <w:color w:val="000000"/>
+                <w:lang w:val="es-PE" w:eastAsia="es-PE"/>
+              </w:rPr>
+            </w:pPr>
+          </w:p>
+        </w:tc>
+      </w:tr>
+      <w:tr>
+        <w:trPr>
+          <w:trHeight w:val="315"/>
+        </w:trPr>
+        <w:tc>
+          <w:tcPr>
+            <w:tcW w:w="0" w:type="auto"/>
+            <w:vMerge/>
+            <w:vAlign w:val="center"/>
+            <w:hideMark/>
+          </w:tcPr>
+          <w:p>
+            <w:pPr>
+              <w:spacing w:after="0" w:line="240" w:lineRule="auto"/>
+              <w:rPr>
+                <w:rFonts w:ascii="Calibri" w:eastAsia="Times New Roman" w:hAnsi="Calibri" w:cs="Calibri"/>
+                <w:b/>
+                <w:bCs/>
+                <w:lang w:val="es-PE" w:eastAsia="es-PE"/>
+              </w:rPr>
+            </w:pPr>
+          </w:p>
+        </w:tc>
+        <w:tc>
+          <w:tcPr>
+            <w:tcW w:w="0" w:type="auto"/>
+            <w:vMerge/>
+            <w:vAlign w:val="center"/>
+            <w:hideMark/>
+          </w:tcPr>
+          <w:p>
+            <w:pPr>
+              <w:spacing w:after="0" w:line="240" w:lineRule="auto"/>
+              <w:rPr>
+                <w:rFonts w:ascii="Calibri" w:eastAsia="Times New Roman" w:hAnsi="Calibri" w:cs="Calibri"/>
+                <w:b/>
+                <w:bCs/>
+                <w:color w:val="000000"/>
+                <w:lang w:val="es-PE" w:eastAsia="es-PE"/>
+              </w:rPr>
+            </w:pPr>
+          </w:p>
+        </w:tc>
+      </w:tr>
+      <w:tr>
+        <w:trPr>
+          <w:trHeight w:val="315"/>
+        </w:trPr>
+        <w:tc>
+          <w:tcPr>
+            <w:tcW w:w="0" w:type="auto"/>
+            <w:vMerge/>
+            <w:vAlign w:val="center"/>
+            <w:hideMark/>
+          </w:tcPr>
+          <w:p>
+            <w:pPr>
+              <w:spacing w:after="0" w:line="240" w:lineRule="auto"/>
+              <w:rPr>
+                <w:rFonts w:ascii="Calibri" w:eastAsia="Times New Roman" w:hAnsi="Calibri" w:cs="Calibri"/>
+                <w:b/>
+                <w:bCs/>
+                <w:lang w:val="es-PE" w:eastAsia="es-PE"/>
+              </w:rPr>
+            </w:pPr>
+          </w:p>
+        </w:tc>
+        <w:tc>
+          <w:tcPr>
+            <w:tcW w:w="0" w:type="auto"/>
+            <w:vMerge/>
+            <w:vAlign w:val="center"/>
+            <w:hideMark/>
+          </w:tcPr>
+          <w:p>
+            <w:pPr>
+              <w:spacing w:after="0" w:line="240" w:lineRule="auto"/>
+              <w:rPr>
+                <w:rFonts w:ascii="Calibri" w:eastAsia="Times New Roman" w:hAnsi="Calibri" w:cs="Calibri"/>
+                <w:b/>
+                <w:bCs/>
+                <w:color w:val="000000"/>
+                <w:lang w:val="es-PE" w:eastAsia="es-PE"/>
+              </w:rPr>
+            </w:pPr>
+          </w:p>
+        </w:tc>
+      </w:tr>
+    </w:tbl>
+    <w:p>
+      <w:pPr>
+        <w:rPr>
+          <w:lang w:eastAsia="es-ES"/>
+        </w:rPr>
+      </w:pPr>
+    </w:p>
+    <w:p>
+      <w:pPr>
+        <w:pStyle w:val="Ttulo3"/>
+        <w:numPr>
+          <w:ilvl w:val="2"/>
+          <w:numId w:val="8"/>
+        </w:numPr>
+        <w:ind w:left="851" w:hanging="851"/>
+        <w:rPr>
+          <w:lang w:eastAsia="es-ES"/>
+        </w:rPr>
+      </w:pPr>
+      <w:bookmarkStart w:id="16" w:name="_GoBack"/>
+      <w:r>
+        <w:rPr>
+          <w:lang w:eastAsia="es-ES"/>
+        </w:rPr>
+        <w:lastRenderedPageBreak/>
+        <w:t>REPORTES PARA EL DESARROLLADOR</w:t>
+      </w:r>
+    </w:p>
+    <w:tbl>
+      <w:tblPr>
+        <w:tblW w:w="0" w:type="dxa"/>
+        <w:tblBorders>
+          <w:top w:val="single" w:sz="4" w:space="0" w:color="auto"/>
+          <w:left w:val="single" w:sz="4" w:space="0" w:color="auto"/>
+          <w:bottom w:val="single" w:sz="4" w:space="0" w:color="auto"/>
+          <w:right w:val="single" w:sz="4" w:space="0" w:color="auto"/>
+          <w:insideH w:val="single" w:sz="4" w:space="0" w:color="auto"/>
+          <w:insideV w:val="single" w:sz="4" w:space="0" w:color="auto"/>
+        </w:tblBorders>
+        <w:tblCellMar>
+          <w:left w:w="0" w:type="dxa"/>
+          <w:right w:w="0" w:type="dxa"/>
+        </w:tblCellMar>
+        <w:tblLook w:val="04A0" w:firstRow="1" w:lastRow="0" w:firstColumn="1" w:lastColumn="0" w:noHBand="0" w:noVBand="1"/>
+      </w:tblPr>
+      <w:tblGrid>
+        <w:gridCol w:w="1973"/>
+        <w:gridCol w:w="6621"/>
+      </w:tblGrid>
+      <w:tr>
+        <w:trPr>
+          <w:trHeight w:val="315"/>
+        </w:trPr>
+        <w:tc>
+          <w:tcPr>
+            <w:tcW w:w="0" w:type="auto"/>
+            <w:shd w:val="clear" w:color="auto" w:fill="auto"/>
+            <w:tcMar>
+              <w:top w:w="0" w:type="dxa"/>
+              <w:left w:w="45" w:type="dxa"/>
+              <w:bottom w:w="0" w:type="dxa"/>
+              <w:right w:w="45" w:type="dxa"/>
+            </w:tcMar>
+            <w:vAlign w:val="center"/>
+            <w:hideMark/>
+          </w:tcPr>
+          <w:bookmarkEnd w:id="16"/>
+          <w:p>
+            <w:pPr>
+              <w:spacing w:after="0" w:line="240" w:lineRule="auto"/>
+              <w:rPr>
+                <w:rFonts w:eastAsia="Times New Roman" w:cs="Arial"/>
+                <w:b/>
+                <w:bCs/>
+                <w:lang w:val="es-PE" w:eastAsia="es-PE"/>
+              </w:rPr>
+            </w:pPr>
+            <w:r>
+              <w:rPr>
+                <w:rFonts w:eastAsia="Times New Roman" w:cs="Arial"/>
+                <w:b/>
+                <w:bCs/>
+                <w:lang w:val="es-PE" w:eastAsia="es-PE"/>
+              </w:rPr>
+              <w:t>Nombre del Sistema:</w:t>
+            </w:r>
+          </w:p>
+        </w:tc>
+        <w:tc>
+          <w:tcPr>
+            <w:tcW w:w="0" w:type="auto"/>
+            <w:shd w:val="clear" w:color="auto" w:fill="auto"/>
+            <w:tcMar>
+              <w:top w:w="0" w:type="dxa"/>
+              <w:left w:w="45" w:type="dxa"/>
+              <w:bottom w:w="0" w:type="dxa"/>
+              <w:right w:w="45" w:type="dxa"/>
+            </w:tcMar>
+            <w:vAlign w:val="center"/>
+            <w:hideMark/>
+          </w:tcPr>
+          <w:p>
+            <w:pPr>
+              <w:spacing w:after="0" w:line="240" w:lineRule="auto"/>
+              <w:rPr>
+                <w:rFonts w:eastAsia="Times New Roman" w:cs="Arial"/>
+                <w:bCs/>
+                <w:lang w:val="es-PE" w:eastAsia="es-PE"/>
+              </w:rPr>
+            </w:pPr>
+            <w:r>
+              <w:rPr>
+                <w:rFonts w:eastAsia="Times New Roman" w:cs="Arial"/>
+                <w:bCs/>
+                <w:lang w:val="es-PE" w:eastAsia="es-PE"/>
+              </w:rPr>
+              <w:t>SISTEMA DE FACTURACION AUTOMATICA</w:t>
+            </w:r>
+          </w:p>
+        </w:tc>
+      </w:tr>
+      <w:tr>
+        <w:trPr>
+          <w:trHeight w:val="315"/>
+        </w:trPr>
+        <w:tc>
+          <w:tcPr>
+            <w:tcW w:w="0" w:type="auto"/>
+            <w:vMerge w:val="restart"/>
+            <w:shd w:val="clear" w:color="auto" w:fill="auto"/>
+            <w:tcMar>
+              <w:top w:w="0" w:type="dxa"/>
+              <w:left w:w="45" w:type="dxa"/>
+              <w:bottom w:w="0" w:type="dxa"/>
+              <w:right w:w="45" w:type="dxa"/>
+            </w:tcMar>
+            <w:vAlign w:val="center"/>
+            <w:hideMark/>
+          </w:tcPr>
+          <w:p>
+            <w:pPr>
+              <w:spacing w:after="0" w:line="240" w:lineRule="auto"/>
+              <w:rPr>
+                <w:rFonts w:eastAsia="Times New Roman" w:cs="Arial"/>
+                <w:b/>
+                <w:bCs/>
+                <w:lang w:val="es-PE" w:eastAsia="es-PE"/>
+              </w:rPr>
+            </w:pPr>
+            <w:r>
+              <w:rPr>
+                <w:rFonts w:eastAsia="Times New Roman" w:cs="Arial"/>
+                <w:b/>
+                <w:bCs/>
+                <w:lang w:val="es-PE" w:eastAsia="es-PE"/>
+              </w:rPr>
+              <w:t>Titulo:</w:t>
+            </w:r>
+          </w:p>
+        </w:tc>
+        <w:tc>
+          <w:tcPr>
+            <w:tcW w:w="0" w:type="auto"/>
+            <w:vMerge w:val="restart"/>
+            <w:shd w:val="clear" w:color="auto" w:fill="auto"/>
+            <w:tcMar>
+              <w:top w:w="0" w:type="dxa"/>
+              <w:left w:w="45" w:type="dxa"/>
+              <w:bottom w:w="0" w:type="dxa"/>
+              <w:right w:w="45" w:type="dxa"/>
+            </w:tcMar>
+            <w:vAlign w:val="center"/>
+            <w:hideMark/>
+          </w:tcPr>
+          <w:p>
+            <w:pPr>
+              <w:spacing w:after="0" w:line="240" w:lineRule="auto"/>
+              <w:rPr>
+                <w:rFonts w:eastAsia="Times New Roman" w:cs="Arial"/>
+                <w:bCs/>
+                <w:lang w:val="es-PE" w:eastAsia="es-PE"/>
+              </w:rPr>
+            </w:pPr>
+            <w:r>
+              <w:rPr>
+                <w:rFonts w:eastAsia="Times New Roman" w:cs="Arial"/>
+                <w:bCs/>
+                <w:lang w:val="es-PE" w:eastAsia="es-PE"/>
+              </w:rPr>
+              <w:t xml:space="preserve">Lista de </w:t>
+            </w:r>
+            <w:proofErr w:type="spellStart"/>
+            <w:r>
+              <w:rPr>
+                <w:rFonts w:eastAsia="Times New Roman" w:cs="Arial"/>
+                <w:bCs/>
+                <w:lang w:val="es-PE" w:eastAsia="es-PE"/>
+              </w:rPr>
+              <w:t>Items</w:t>
+            </w:r>
+            <w:proofErr w:type="spellEnd"/>
+            <w:r>
+              <w:rPr>
+                <w:rFonts w:eastAsia="Times New Roman" w:cs="Arial"/>
+                <w:bCs/>
+                <w:lang w:val="es-PE" w:eastAsia="es-PE"/>
+              </w:rPr>
+              <w:t xml:space="preserve"> afectados por </w:t>
+            </w:r>
+            <w:proofErr w:type="spellStart"/>
+            <w:r>
+              <w:rPr>
+                <w:rFonts w:eastAsia="Times New Roman" w:cs="Arial"/>
+                <w:bCs/>
+                <w:lang w:val="es-PE" w:eastAsia="es-PE"/>
+              </w:rPr>
+              <w:t>commit</w:t>
+            </w:r>
+            <w:proofErr w:type="spellEnd"/>
+            <w:r>
+              <w:rPr>
+                <w:rFonts w:eastAsia="Times New Roman" w:cs="Arial"/>
+                <w:bCs/>
+                <w:lang w:val="es-PE" w:eastAsia="es-PE"/>
+              </w:rPr>
+              <w:t>.</w:t>
+            </w:r>
+          </w:p>
+        </w:tc>
+      </w:tr>
+      <w:tr>
+        <w:trPr>
+          <w:trHeight w:val="315"/>
+        </w:trPr>
+        <w:tc>
+          <w:tcPr>
+            <w:tcW w:w="0" w:type="auto"/>
+            <w:vMerge/>
+            <w:shd w:val="clear" w:color="auto" w:fill="auto"/>
+            <w:vAlign w:val="center"/>
+            <w:hideMark/>
+          </w:tcPr>
+          <w:p>
+            <w:pPr>
+              <w:spacing w:after="0" w:line="240" w:lineRule="auto"/>
+              <w:rPr>
+                <w:rFonts w:eastAsia="Times New Roman" w:cs="Arial"/>
+                <w:b/>
+                <w:bCs/>
+                <w:lang w:val="es-PE" w:eastAsia="es-PE"/>
+              </w:rPr>
+            </w:pPr>
+          </w:p>
+        </w:tc>
+        <w:tc>
+          <w:tcPr>
+            <w:tcW w:w="0" w:type="auto"/>
+            <w:vMerge/>
+            <w:shd w:val="clear" w:color="auto" w:fill="auto"/>
+            <w:vAlign w:val="center"/>
+            <w:hideMark/>
+          </w:tcPr>
+          <w:p>
+            <w:pPr>
+              <w:spacing w:after="0" w:line="240" w:lineRule="auto"/>
+              <w:rPr>
+                <w:rFonts w:eastAsia="Times New Roman" w:cs="Arial"/>
+                <w:bCs/>
+                <w:lang w:val="es-PE" w:eastAsia="es-PE"/>
+              </w:rPr>
+            </w:pPr>
+          </w:p>
+        </w:tc>
+      </w:tr>
+      <w:tr>
+        <w:trPr>
+          <w:trHeight w:val="315"/>
+        </w:trPr>
+        <w:tc>
+          <w:tcPr>
+            <w:tcW w:w="0" w:type="auto"/>
+            <w:vMerge w:val="restart"/>
+            <w:shd w:val="clear" w:color="auto" w:fill="auto"/>
+            <w:tcMar>
+              <w:top w:w="0" w:type="dxa"/>
+              <w:left w:w="45" w:type="dxa"/>
+              <w:bottom w:w="0" w:type="dxa"/>
+              <w:right w:w="45" w:type="dxa"/>
+            </w:tcMar>
+            <w:vAlign w:val="center"/>
+            <w:hideMark/>
+          </w:tcPr>
+          <w:p>
+            <w:pPr>
+              <w:spacing w:after="0" w:line="240" w:lineRule="auto"/>
+              <w:rPr>
+                <w:rFonts w:eastAsia="Times New Roman" w:cs="Arial"/>
+                <w:b/>
+                <w:bCs/>
+                <w:lang w:val="es-PE" w:eastAsia="es-PE"/>
+              </w:rPr>
+            </w:pPr>
+            <w:r>
+              <w:rPr>
+                <w:rFonts w:eastAsia="Times New Roman" w:cs="Arial"/>
+                <w:b/>
+                <w:bCs/>
+                <w:lang w:val="es-PE" w:eastAsia="es-PE"/>
+              </w:rPr>
+              <w:t>Propósito:</w:t>
+            </w:r>
+          </w:p>
+        </w:tc>
+        <w:tc>
+          <w:tcPr>
+            <w:tcW w:w="0" w:type="auto"/>
+            <w:vMerge w:val="restart"/>
+            <w:shd w:val="clear" w:color="auto" w:fill="auto"/>
+            <w:tcMar>
+              <w:top w:w="0" w:type="dxa"/>
+              <w:left w:w="45" w:type="dxa"/>
+              <w:bottom w:w="0" w:type="dxa"/>
+              <w:right w:w="45" w:type="dxa"/>
+            </w:tcMar>
+            <w:vAlign w:val="center"/>
+            <w:hideMark/>
+          </w:tcPr>
+          <w:p>
+            <w:pPr>
+              <w:spacing w:after="0" w:line="240" w:lineRule="auto"/>
+              <w:rPr>
+                <w:rFonts w:eastAsia="Times New Roman" w:cs="Arial"/>
+                <w:bCs/>
+                <w:lang w:val="es-PE" w:eastAsia="es-PE"/>
+              </w:rPr>
+            </w:pPr>
+            <w:r>
+              <w:rPr>
+                <w:rFonts w:eastAsia="Times New Roman" w:cs="Arial"/>
+                <w:bCs/>
+                <w:lang w:val="es-PE" w:eastAsia="es-PE"/>
+              </w:rPr>
+              <w:t xml:space="preserve">Permitir conocer la lista de </w:t>
+            </w:r>
+            <w:proofErr w:type="spellStart"/>
+            <w:r>
+              <w:rPr>
+                <w:rFonts w:eastAsia="Times New Roman" w:cs="Arial"/>
+                <w:bCs/>
+                <w:lang w:val="es-PE" w:eastAsia="es-PE"/>
+              </w:rPr>
+              <w:t>item</w:t>
+            </w:r>
+            <w:proofErr w:type="spellEnd"/>
+            <w:r>
+              <w:rPr>
+                <w:rFonts w:eastAsia="Times New Roman" w:cs="Arial"/>
+                <w:bCs/>
+                <w:lang w:val="es-PE" w:eastAsia="es-PE"/>
+              </w:rPr>
+              <w:t xml:space="preserve"> modificados de los </w:t>
+            </w:r>
+            <w:proofErr w:type="spellStart"/>
+            <w:r>
+              <w:rPr>
+                <w:rFonts w:eastAsia="Times New Roman" w:cs="Arial"/>
+                <w:bCs/>
+                <w:lang w:val="es-PE" w:eastAsia="es-PE"/>
+              </w:rPr>
+              <w:t>commit</w:t>
+            </w:r>
+            <w:proofErr w:type="spellEnd"/>
+            <w:r>
+              <w:rPr>
+                <w:rFonts w:eastAsia="Times New Roman" w:cs="Arial"/>
+                <w:bCs/>
+                <w:lang w:val="es-PE" w:eastAsia="es-PE"/>
+              </w:rPr>
+              <w:t xml:space="preserve"> por cualquier desarrollador. </w:t>
+            </w:r>
+          </w:p>
+        </w:tc>
+      </w:tr>
+      <w:tr>
+        <w:trPr>
+          <w:trHeight w:val="315"/>
+        </w:trPr>
+        <w:tc>
+          <w:tcPr>
+            <w:tcW w:w="0" w:type="auto"/>
+            <w:vMerge/>
+            <w:shd w:val="clear" w:color="auto" w:fill="auto"/>
+            <w:vAlign w:val="center"/>
+            <w:hideMark/>
+          </w:tcPr>
+          <w:p>
+            <w:pPr>
+              <w:spacing w:after="0" w:line="240" w:lineRule="auto"/>
+              <w:rPr>
+                <w:rFonts w:eastAsia="Times New Roman" w:cs="Arial"/>
+                <w:b/>
+                <w:bCs/>
+                <w:lang w:val="es-PE" w:eastAsia="es-PE"/>
+              </w:rPr>
+            </w:pPr>
+          </w:p>
+        </w:tc>
+        <w:tc>
+          <w:tcPr>
+            <w:tcW w:w="0" w:type="auto"/>
+            <w:vMerge/>
+            <w:shd w:val="clear" w:color="auto" w:fill="auto"/>
+            <w:vAlign w:val="center"/>
+            <w:hideMark/>
+          </w:tcPr>
+          <w:p>
+            <w:pPr>
+              <w:spacing w:after="0" w:line="240" w:lineRule="auto"/>
+              <w:rPr>
+                <w:rFonts w:eastAsia="Times New Roman" w:cs="Arial"/>
+                <w:bCs/>
+                <w:lang w:val="es-PE" w:eastAsia="es-PE"/>
+              </w:rPr>
+            </w:pPr>
+          </w:p>
+        </w:tc>
+      </w:tr>
+      <w:tr>
+        <w:trPr>
+          <w:trHeight w:val="315"/>
+        </w:trPr>
+        <w:tc>
+          <w:tcPr>
+            <w:tcW w:w="0" w:type="auto"/>
+            <w:vMerge w:val="restart"/>
+            <w:shd w:val="clear" w:color="auto" w:fill="auto"/>
+            <w:tcMar>
+              <w:top w:w="0" w:type="dxa"/>
+              <w:left w:w="45" w:type="dxa"/>
+              <w:bottom w:w="0" w:type="dxa"/>
+              <w:right w:w="45" w:type="dxa"/>
+            </w:tcMar>
+            <w:vAlign w:val="center"/>
+            <w:hideMark/>
+          </w:tcPr>
+          <w:p>
+            <w:pPr>
+              <w:spacing w:after="0" w:line="240" w:lineRule="auto"/>
+              <w:rPr>
+                <w:rFonts w:eastAsia="Times New Roman" w:cs="Arial"/>
+                <w:b/>
+                <w:bCs/>
+                <w:lang w:val="es-PE" w:eastAsia="es-PE"/>
+              </w:rPr>
+            </w:pPr>
+            <w:r>
+              <w:rPr>
+                <w:rFonts w:eastAsia="Times New Roman" w:cs="Arial"/>
+                <w:b/>
+                <w:bCs/>
+                <w:lang w:val="es-PE" w:eastAsia="es-PE"/>
+              </w:rPr>
+              <w:t>Entradas:</w:t>
+            </w:r>
+          </w:p>
+        </w:tc>
+        <w:tc>
+          <w:tcPr>
+            <w:tcW w:w="0" w:type="auto"/>
+            <w:vMerge w:val="restart"/>
+            <w:shd w:val="clear" w:color="auto" w:fill="auto"/>
+            <w:tcMar>
+              <w:top w:w="0" w:type="dxa"/>
+              <w:left w:w="45" w:type="dxa"/>
+              <w:bottom w:w="0" w:type="dxa"/>
+              <w:right w:w="45" w:type="dxa"/>
+            </w:tcMar>
+            <w:vAlign w:val="center"/>
+            <w:hideMark/>
+          </w:tcPr>
+          <w:p>
+            <w:pPr>
+              <w:spacing w:after="0" w:line="240" w:lineRule="auto"/>
+              <w:rPr>
+                <w:rFonts w:eastAsia="Times New Roman" w:cs="Arial"/>
+                <w:bCs/>
+                <w:lang w:val="es-PE" w:eastAsia="es-PE"/>
+              </w:rPr>
+            </w:pPr>
+            <w:r>
+              <w:rPr>
+                <w:rFonts w:eastAsia="Times New Roman" w:cs="Arial"/>
+                <w:bCs/>
+                <w:lang w:val="es-PE" w:eastAsia="es-PE"/>
+              </w:rPr>
+              <w:t>ID_COMIT</w:t>
+            </w:r>
+          </w:p>
+        </w:tc>
+      </w:tr>
+      <w:tr>
+        <w:trPr>
+          <w:trHeight w:val="315"/>
+        </w:trPr>
+        <w:tc>
+          <w:tcPr>
+            <w:tcW w:w="0" w:type="auto"/>
+            <w:vMerge/>
+            <w:shd w:val="clear" w:color="auto" w:fill="auto"/>
+            <w:vAlign w:val="center"/>
+            <w:hideMark/>
+          </w:tcPr>
+          <w:p>
+            <w:pPr>
+              <w:spacing w:after="0" w:line="240" w:lineRule="auto"/>
+              <w:rPr>
+                <w:rFonts w:eastAsia="Times New Roman" w:cs="Arial"/>
+                <w:b/>
+                <w:bCs/>
+                <w:lang w:val="es-PE" w:eastAsia="es-PE"/>
+              </w:rPr>
+            </w:pPr>
+          </w:p>
+        </w:tc>
+        <w:tc>
+          <w:tcPr>
+            <w:tcW w:w="0" w:type="auto"/>
+            <w:vMerge/>
+            <w:shd w:val="clear" w:color="auto" w:fill="auto"/>
+            <w:vAlign w:val="center"/>
+            <w:hideMark/>
+          </w:tcPr>
+          <w:p>
+            <w:pPr>
+              <w:spacing w:after="0" w:line="240" w:lineRule="auto"/>
+              <w:rPr>
+                <w:rFonts w:eastAsia="Times New Roman" w:cs="Arial"/>
+                <w:bCs/>
+                <w:lang w:val="es-PE" w:eastAsia="es-PE"/>
+              </w:rPr>
+            </w:pPr>
+          </w:p>
+        </w:tc>
+      </w:tr>
+      <w:tr>
+        <w:trPr>
+          <w:trHeight w:val="315"/>
+        </w:trPr>
+        <w:tc>
+          <w:tcPr>
+            <w:tcW w:w="0" w:type="auto"/>
+            <w:vMerge/>
+            <w:shd w:val="clear" w:color="auto" w:fill="auto"/>
+            <w:vAlign w:val="center"/>
+            <w:hideMark/>
+          </w:tcPr>
+          <w:p>
+            <w:pPr>
+              <w:spacing w:after="0" w:line="240" w:lineRule="auto"/>
+              <w:rPr>
+                <w:rFonts w:eastAsia="Times New Roman" w:cs="Arial"/>
+                <w:b/>
+                <w:bCs/>
+                <w:lang w:val="es-PE" w:eastAsia="es-PE"/>
+              </w:rPr>
+            </w:pPr>
+          </w:p>
+        </w:tc>
+        <w:tc>
+          <w:tcPr>
+            <w:tcW w:w="0" w:type="auto"/>
+            <w:vMerge/>
+            <w:shd w:val="clear" w:color="auto" w:fill="auto"/>
+            <w:vAlign w:val="center"/>
+            <w:hideMark/>
+          </w:tcPr>
+          <w:p>
+            <w:pPr>
+              <w:spacing w:after="0" w:line="240" w:lineRule="auto"/>
+              <w:rPr>
+                <w:rFonts w:eastAsia="Times New Roman" w:cs="Arial"/>
+                <w:bCs/>
+                <w:lang w:val="es-PE" w:eastAsia="es-PE"/>
+              </w:rPr>
+            </w:pPr>
+          </w:p>
+        </w:tc>
+      </w:tr>
+      <w:tr>
+        <w:trPr>
+          <w:trHeight w:val="315"/>
+        </w:trPr>
+        <w:tc>
+          <w:tcPr>
+            <w:tcW w:w="0" w:type="auto"/>
+            <w:vMerge/>
+            <w:shd w:val="clear" w:color="auto" w:fill="auto"/>
+            <w:vAlign w:val="center"/>
+            <w:hideMark/>
+          </w:tcPr>
+          <w:p>
+            <w:pPr>
+              <w:spacing w:after="0" w:line="240" w:lineRule="auto"/>
+              <w:rPr>
+                <w:rFonts w:eastAsia="Times New Roman" w:cs="Arial"/>
+                <w:b/>
+                <w:bCs/>
+                <w:lang w:val="es-PE" w:eastAsia="es-PE"/>
+              </w:rPr>
+            </w:pPr>
+          </w:p>
+        </w:tc>
+        <w:tc>
+          <w:tcPr>
+            <w:tcW w:w="0" w:type="auto"/>
+            <w:vMerge/>
+            <w:shd w:val="clear" w:color="auto" w:fill="auto"/>
+            <w:vAlign w:val="center"/>
+            <w:hideMark/>
+          </w:tcPr>
+          <w:p>
+            <w:pPr>
+              <w:spacing w:after="0" w:line="240" w:lineRule="auto"/>
+              <w:rPr>
+                <w:rFonts w:eastAsia="Times New Roman" w:cs="Arial"/>
+                <w:bCs/>
+                <w:lang w:val="es-PE" w:eastAsia="es-PE"/>
+              </w:rPr>
+            </w:pPr>
+          </w:p>
+        </w:tc>
+      </w:tr>
+      <w:tr>
+        <w:trPr>
+          <w:trHeight w:val="315"/>
+        </w:trPr>
+        <w:tc>
+          <w:tcPr>
+            <w:tcW w:w="0" w:type="auto"/>
+            <w:vMerge w:val="restart"/>
+            <w:shd w:val="clear" w:color="auto" w:fill="auto"/>
+            <w:tcMar>
+              <w:top w:w="0" w:type="dxa"/>
+              <w:left w:w="45" w:type="dxa"/>
+              <w:bottom w:w="0" w:type="dxa"/>
+              <w:right w:w="45" w:type="dxa"/>
+            </w:tcMar>
+            <w:vAlign w:val="center"/>
+            <w:hideMark/>
+          </w:tcPr>
+          <w:p>
+            <w:pPr>
+              <w:spacing w:after="0" w:line="240" w:lineRule="auto"/>
+              <w:rPr>
+                <w:rFonts w:eastAsia="Times New Roman" w:cs="Arial"/>
+                <w:b/>
+                <w:bCs/>
+                <w:lang w:val="es-PE" w:eastAsia="es-PE"/>
+              </w:rPr>
+            </w:pPr>
+            <w:r>
+              <w:rPr>
+                <w:rFonts w:eastAsia="Times New Roman" w:cs="Arial"/>
+                <w:b/>
+                <w:bCs/>
+                <w:lang w:val="es-PE" w:eastAsia="es-PE"/>
+              </w:rPr>
+              <w:t>Salidas:</w:t>
+            </w:r>
+          </w:p>
+        </w:tc>
+        <w:tc>
+          <w:tcPr>
+            <w:tcW w:w="0" w:type="auto"/>
+            <w:vMerge w:val="restart"/>
+            <w:shd w:val="clear" w:color="auto" w:fill="auto"/>
+            <w:tcMar>
+              <w:top w:w="0" w:type="dxa"/>
+              <w:left w:w="45" w:type="dxa"/>
+              <w:bottom w:w="0" w:type="dxa"/>
+              <w:right w:w="45" w:type="dxa"/>
+            </w:tcMar>
+            <w:vAlign w:val="center"/>
+            <w:hideMark/>
+          </w:tcPr>
+          <w:p>
+            <w:pPr>
+              <w:spacing w:after="0" w:line="240" w:lineRule="auto"/>
+              <w:rPr>
+                <w:rFonts w:eastAsia="Times New Roman" w:cs="Arial"/>
+                <w:bCs/>
+                <w:lang w:val="es-PE" w:eastAsia="es-PE"/>
+              </w:rPr>
+            </w:pPr>
+            <w:r>
+              <w:rPr>
+                <w:rFonts w:eastAsia="Times New Roman" w:cs="Arial"/>
+                <w:bCs/>
+                <w:lang w:val="es-PE" w:eastAsia="es-PE"/>
+              </w:rPr>
+              <w:t>ITEM</w:t>
+            </w:r>
+            <w:r>
+              <w:rPr>
+                <w:rFonts w:eastAsia="Times New Roman" w:cs="Arial"/>
+                <w:bCs/>
+                <w:lang w:val="es-PE" w:eastAsia="es-PE"/>
+              </w:rPr>
+              <w:br/>
+              <w:t>LINEAS AFECTADAS</w:t>
+            </w:r>
+            <w:r>
+              <w:rPr>
+                <w:rFonts w:eastAsia="Times New Roman" w:cs="Arial"/>
+                <w:bCs/>
+                <w:lang w:val="es-PE" w:eastAsia="es-PE"/>
+              </w:rPr>
+              <w:br/>
+              <w:t>FECHA</w:t>
+            </w:r>
+          </w:p>
+        </w:tc>
+      </w:tr>
+      <w:tr>
+        <w:trPr>
+          <w:trHeight w:val="315"/>
+        </w:trPr>
+        <w:tc>
+          <w:tcPr>
+            <w:tcW w:w="0" w:type="auto"/>
+            <w:vMerge/>
+            <w:shd w:val="clear" w:color="auto" w:fill="auto"/>
+            <w:vAlign w:val="center"/>
+            <w:hideMark/>
+          </w:tcPr>
+          <w:p>
+            <w:pPr>
+              <w:spacing w:after="0" w:line="240" w:lineRule="auto"/>
+              <w:rPr>
+                <w:rFonts w:ascii="Calibri" w:eastAsia="Times New Roman" w:hAnsi="Calibri" w:cs="Calibri"/>
+                <w:b/>
+                <w:bCs/>
+                <w:lang w:val="es-PE" w:eastAsia="es-PE"/>
+              </w:rPr>
+            </w:pPr>
+          </w:p>
+        </w:tc>
+        <w:tc>
+          <w:tcPr>
+            <w:tcW w:w="0" w:type="auto"/>
+            <w:vMerge/>
+            <w:shd w:val="clear" w:color="auto" w:fill="auto"/>
+            <w:vAlign w:val="center"/>
+            <w:hideMark/>
+          </w:tcPr>
+          <w:p>
+            <w:pPr>
+              <w:spacing w:after="0" w:line="240" w:lineRule="auto"/>
+              <w:rPr>
+                <w:rFonts w:ascii="Calibri" w:eastAsia="Times New Roman" w:hAnsi="Calibri" w:cs="Calibri"/>
+                <w:b/>
+                <w:bCs/>
+                <w:color w:val="000000"/>
+                <w:lang w:val="es-PE" w:eastAsia="es-PE"/>
+              </w:rPr>
+            </w:pPr>
+          </w:p>
+        </w:tc>
+      </w:tr>
+      <w:tr>
+        <w:trPr>
+          <w:trHeight w:val="315"/>
+        </w:trPr>
+        <w:tc>
+          <w:tcPr>
+            <w:tcW w:w="0" w:type="auto"/>
+            <w:vMerge/>
+            <w:shd w:val="clear" w:color="auto" w:fill="auto"/>
+            <w:vAlign w:val="center"/>
+            <w:hideMark/>
+          </w:tcPr>
+          <w:p>
+            <w:pPr>
+              <w:spacing w:after="0" w:line="240" w:lineRule="auto"/>
+              <w:rPr>
+                <w:rFonts w:ascii="Calibri" w:eastAsia="Times New Roman" w:hAnsi="Calibri" w:cs="Calibri"/>
+                <w:b/>
+                <w:bCs/>
+                <w:lang w:val="es-PE" w:eastAsia="es-PE"/>
+              </w:rPr>
+            </w:pPr>
+          </w:p>
+        </w:tc>
+        <w:tc>
+          <w:tcPr>
+            <w:tcW w:w="0" w:type="auto"/>
+            <w:vMerge/>
+            <w:shd w:val="clear" w:color="auto" w:fill="auto"/>
+            <w:vAlign w:val="center"/>
+            <w:hideMark/>
+          </w:tcPr>
+          <w:p>
+            <w:pPr>
+              <w:spacing w:after="0" w:line="240" w:lineRule="auto"/>
+              <w:rPr>
+                <w:rFonts w:ascii="Calibri" w:eastAsia="Times New Roman" w:hAnsi="Calibri" w:cs="Calibri"/>
+                <w:b/>
+                <w:bCs/>
+                <w:color w:val="000000"/>
+                <w:lang w:val="es-PE" w:eastAsia="es-PE"/>
+              </w:rPr>
+            </w:pPr>
+          </w:p>
+        </w:tc>
+      </w:tr>
+      <w:tr>
+        <w:trPr>
+          <w:trHeight w:val="315"/>
+        </w:trPr>
+        <w:tc>
+          <w:tcPr>
+            <w:tcW w:w="0" w:type="auto"/>
+            <w:vMerge/>
+            <w:shd w:val="clear" w:color="auto" w:fill="auto"/>
+            <w:vAlign w:val="center"/>
+            <w:hideMark/>
+          </w:tcPr>
+          <w:p>
+            <w:pPr>
+              <w:spacing w:after="0" w:line="240" w:lineRule="auto"/>
+              <w:rPr>
+                <w:rFonts w:ascii="Calibri" w:eastAsia="Times New Roman" w:hAnsi="Calibri" w:cs="Calibri"/>
+                <w:b/>
+                <w:bCs/>
+                <w:lang w:val="es-PE" w:eastAsia="es-PE"/>
+              </w:rPr>
+            </w:pPr>
+          </w:p>
+        </w:tc>
+        <w:tc>
+          <w:tcPr>
+            <w:tcW w:w="0" w:type="auto"/>
+            <w:vMerge/>
+            <w:shd w:val="clear" w:color="auto" w:fill="auto"/>
+            <w:vAlign w:val="center"/>
+            <w:hideMark/>
+          </w:tcPr>
+          <w:p>
+            <w:pPr>
+              <w:spacing w:after="0" w:line="240" w:lineRule="auto"/>
+              <w:rPr>
+                <w:rFonts w:ascii="Calibri" w:eastAsia="Times New Roman" w:hAnsi="Calibri" w:cs="Calibri"/>
+                <w:b/>
+                <w:bCs/>
+                <w:color w:val="000000"/>
+                <w:lang w:val="es-PE" w:eastAsia="es-PE"/>
+              </w:rPr>
+            </w:pPr>
+          </w:p>
+        </w:tc>
+      </w:tr>
+      <w:tr>
+        <w:trPr>
+          <w:trHeight w:val="315"/>
+        </w:trPr>
+        <w:tc>
+          <w:tcPr>
+            <w:tcW w:w="0" w:type="auto"/>
+            <w:vMerge/>
+            <w:shd w:val="clear" w:color="auto" w:fill="auto"/>
+            <w:vAlign w:val="center"/>
+            <w:hideMark/>
+          </w:tcPr>
+          <w:p>
+            <w:pPr>
+              <w:spacing w:after="0" w:line="240" w:lineRule="auto"/>
+              <w:rPr>
+                <w:rFonts w:ascii="Calibri" w:eastAsia="Times New Roman" w:hAnsi="Calibri" w:cs="Calibri"/>
+                <w:b/>
+                <w:bCs/>
+                <w:lang w:val="es-PE" w:eastAsia="es-PE"/>
+              </w:rPr>
+            </w:pPr>
+          </w:p>
+        </w:tc>
+        <w:tc>
+          <w:tcPr>
+            <w:tcW w:w="0" w:type="auto"/>
+            <w:vMerge/>
+            <w:shd w:val="clear" w:color="auto" w:fill="auto"/>
+            <w:vAlign w:val="center"/>
+            <w:hideMark/>
+          </w:tcPr>
+          <w:p>
+            <w:pPr>
+              <w:spacing w:after="0" w:line="240" w:lineRule="auto"/>
+              <w:rPr>
+                <w:rFonts w:ascii="Calibri" w:eastAsia="Times New Roman" w:hAnsi="Calibri" w:cs="Calibri"/>
+                <w:b/>
+                <w:bCs/>
+                <w:color w:val="000000"/>
+                <w:lang w:val="es-PE" w:eastAsia="es-PE"/>
+              </w:rPr>
+            </w:pPr>
+          </w:p>
+        </w:tc>
+      </w:tr>
+    </w:tbl>
+    <w:p>
+      <w:pPr>
+        <w:rPr>
+          <w:lang w:eastAsia="es-ES"/>
+        </w:rPr>
+      </w:pPr>
     </w:p>
     <w:p>
       <w:pPr>
@@ -15954,7 +20238,7 @@
           <w:rPr>
             <w:noProof/>
           </w:rPr>
-          <w:t>8</w:t>
+          <w:t>19</w:t>
         </w:r>
         <w:r>
           <w:fldChar w:fldCharType="end"/>
@@ -22620,247 +26904,247 @@
     </dgm:pt>
   </dgm:ptLst>
   <dgm:cxnLst>
+    <dgm:cxn modelId="{1EA63041-709B-42BA-9626-BD8440536B1D}" type="presOf" srcId="{04298549-4AA0-48A8-BC01-E4748394BD41}" destId="{D2D63F7B-749C-47CF-A5A0-C76A4AFF33C3}" srcOrd="0" destOrd="0" presId="urn:microsoft.com/office/officeart/2005/8/layout/orgChart1"/>
+    <dgm:cxn modelId="{A5BDC3C6-365A-45F9-B38B-FE007F344C2E}" type="presOf" srcId="{5DD7631C-DC5E-4FEA-8082-A1A7E5BA885F}" destId="{8D11B44B-2639-4B4B-B802-8609B78527F7}" srcOrd="0" destOrd="0" presId="urn:microsoft.com/office/officeart/2005/8/layout/orgChart1"/>
     <dgm:cxn modelId="{9609F961-E7A4-41A0-B170-4A2B71B9C10E}" srcId="{51E9AFDF-64C1-4ACF-BCB5-3EDC5B4282CE}" destId="{84C35F8B-FA2E-41D8-95D5-224EC15ED29C}" srcOrd="0" destOrd="0" parTransId="{1F7FA6D6-EB52-4B11-ABE1-7258DEE669A4}" sibTransId="{67C31F24-01F2-4C17-A296-076BD76A73C1}"/>
-    <dgm:cxn modelId="{81492770-8ACB-47AD-9203-567957601A4D}" type="presOf" srcId="{A0AD0996-2072-4EC9-947D-C33504DF125A}" destId="{BFEE698E-7D2C-4C9F-B867-9302B7D542B0}" srcOrd="1" destOrd="0" presId="urn:microsoft.com/office/officeart/2005/8/layout/orgChart1"/>
-    <dgm:cxn modelId="{3B5FDF76-A0ED-4DC6-AA51-6F45FDFEE4B8}" type="presOf" srcId="{FC0FA91C-B3D9-42FE-B01C-2800C718895E}" destId="{220B24AE-9CA2-47B4-85BB-E0AFE3A16A06}" srcOrd="1" destOrd="0" presId="urn:microsoft.com/office/officeart/2005/8/layout/orgChart1"/>
-    <dgm:cxn modelId="{D8775D55-1CC4-46D2-B02B-6B88E562903B}" type="presOf" srcId="{29FD54C6-1DB8-4340-8A60-10F3B08C20AD}" destId="{1CADD8C4-E759-489F-A91F-D248CD13D969}" srcOrd="0" destOrd="0" presId="urn:microsoft.com/office/officeart/2005/8/layout/orgChart1"/>
     <dgm:cxn modelId="{56E47442-64B6-4276-95A5-92C1CBB89005}" srcId="{9551066F-888C-41CB-969D-D4E929A510D0}" destId="{51E9AFDF-64C1-4ACF-BCB5-3EDC5B4282CE}" srcOrd="0" destOrd="0" parTransId="{6D2D67FA-AC2C-4844-95F2-A1BAB3775329}" sibTransId="{B92832FE-F63C-49FC-9368-31608BE81ED0}"/>
-    <dgm:cxn modelId="{1C92177A-0E04-402D-9C63-329245484DFC}" type="presOf" srcId="{400DCA68-BD7F-4CC7-B11F-EAD72A695D80}" destId="{19E80D28-8F94-442F-B228-811CC7C97169}" srcOrd="0" destOrd="0" presId="urn:microsoft.com/office/officeart/2005/8/layout/orgChart1"/>
     <dgm:cxn modelId="{4FADF9D0-58C3-45BE-8CC6-27EF53955F14}" srcId="{5DD7631C-DC5E-4FEA-8082-A1A7E5BA885F}" destId="{897BFA01-E7DB-4512-B500-FD53A3A9CDAD}" srcOrd="1" destOrd="0" parTransId="{97EB9EF3-3193-4ECA-B928-9D7F6453DD4C}" sibTransId="{7C748FD9-2CFF-4F3F-AA89-1F5929F4ACD5}"/>
-    <dgm:cxn modelId="{EBEBC92D-DE9B-4E03-B724-471F04F68CF9}" type="presOf" srcId="{C28C88A0-AC4B-4409-8916-87F0D4A248CD}" destId="{C4D04144-32D6-4038-903D-B908C7370872}" srcOrd="1" destOrd="0" presId="urn:microsoft.com/office/officeart/2005/8/layout/orgChart1"/>
-    <dgm:cxn modelId="{1BE73C63-CFFB-429B-82A6-DBA4995C0C6B}" type="presOf" srcId="{04298549-4AA0-48A8-BC01-E4748394BD41}" destId="{D2D63F7B-749C-47CF-A5A0-C76A4AFF33C3}" srcOrd="0" destOrd="0" presId="urn:microsoft.com/office/officeart/2005/8/layout/orgChart1"/>
-    <dgm:cxn modelId="{70547F6F-1723-497D-B7D7-C281C51CE6EA}" type="presOf" srcId="{CAFD72E6-55E8-4D79-A4EA-C875987F27CD}" destId="{7759D4D3-6CD7-4E66-A1B6-9771D2F4A7F8}" srcOrd="0" destOrd="0" presId="urn:microsoft.com/office/officeart/2005/8/layout/orgChart1"/>
-    <dgm:cxn modelId="{7122158F-6517-4BF4-911C-74426DC82718}" type="presOf" srcId="{A0AD0996-2072-4EC9-947D-C33504DF125A}" destId="{A3C1E203-895A-4220-A399-92381C518D84}" srcOrd="0" destOrd="0" presId="urn:microsoft.com/office/officeart/2005/8/layout/orgChart1"/>
+    <dgm:cxn modelId="{34B4AC41-9DD5-4670-BDC2-BE495D08FE01}" type="presOf" srcId="{A0AD0996-2072-4EC9-947D-C33504DF125A}" destId="{A3C1E203-895A-4220-A399-92381C518D84}" srcOrd="0" destOrd="0" presId="urn:microsoft.com/office/officeart/2005/8/layout/orgChart1"/>
+    <dgm:cxn modelId="{C1559967-DF17-4264-8F22-E16E91678842}" type="presOf" srcId="{3B8EF83C-16E1-417D-BC68-CACAD109607C}" destId="{272425EF-174F-4CE5-BD4D-A2CAD1C561DC}" srcOrd="0" destOrd="0" presId="urn:microsoft.com/office/officeart/2005/8/layout/orgChart1"/>
     <dgm:cxn modelId="{A527EC79-EAD7-48BA-94D2-F5DAE8F86B64}" srcId="{F6CDFC36-2AEB-4DA5-916B-D5852E319441}" destId="{A36C0FDA-3FFE-4CA7-A279-CA3EEBBFA2A5}" srcOrd="2" destOrd="0" parTransId="{3B8EF83C-16E1-417D-BC68-CACAD109607C}" sibTransId="{E0097E6F-A797-4A5B-B46A-D23E8D06C6DF}"/>
-    <dgm:cxn modelId="{4F062A42-9B02-4C3E-8856-47509707604F}" type="presOf" srcId="{FE231732-F068-450E-8241-ED8CA6DAF282}" destId="{E90F4E0E-A935-4DA4-9082-58B344F1F7E8}" srcOrd="0" destOrd="0" presId="urn:microsoft.com/office/officeart/2005/8/layout/orgChart1"/>
-    <dgm:cxn modelId="{633A2352-641C-46B6-8421-548D39F33A4D}" type="presOf" srcId="{0DCCBB27-B762-4127-B4A9-E3EEFC18FFA9}" destId="{CE7445EF-C806-494A-B4B8-86CC19BA1072}" srcOrd="1" destOrd="0" presId="urn:microsoft.com/office/officeart/2005/8/layout/orgChart1"/>
-    <dgm:cxn modelId="{F231A10B-E82A-4DCB-B810-C306E24EEFE4}" type="presOf" srcId="{897BFA01-E7DB-4512-B500-FD53A3A9CDAD}" destId="{E1FBF1C4-018E-4561-AE93-0CB32239B602}" srcOrd="0" destOrd="0" presId="urn:microsoft.com/office/officeart/2005/8/layout/orgChart1"/>
-    <dgm:cxn modelId="{5DCB32EB-FE33-465C-908E-7DCC72A7C2CB}" type="presOf" srcId="{2BF419E8-6746-45EE-8BFA-67C87B431F6C}" destId="{EDE79E74-9F4B-4625-956C-530E23E3A4E8}" srcOrd="0" destOrd="0" presId="urn:microsoft.com/office/officeart/2005/8/layout/orgChart1"/>
-    <dgm:cxn modelId="{C40F9648-6EF4-4705-847C-2F4D0AC9CAB2}" type="presOf" srcId="{9551066F-888C-41CB-969D-D4E929A510D0}" destId="{70FFA2F2-A1F7-459F-97C6-669BA2546360}" srcOrd="0" destOrd="0" presId="urn:microsoft.com/office/officeart/2005/8/layout/orgChart1"/>
-    <dgm:cxn modelId="{8EE9C300-0A24-45F7-822A-B3D931C04AC0}" type="presOf" srcId="{B3DCA083-7D9B-4C7C-B108-33F283501730}" destId="{28D1BA79-6F27-47C6-86E5-74CBC4AA64ED}" srcOrd="1" destOrd="0" presId="urn:microsoft.com/office/officeart/2005/8/layout/orgChart1"/>
-    <dgm:cxn modelId="{5F63933B-9D21-4B54-85BA-59A6AE8E057A}" type="presOf" srcId="{A6254284-1864-4060-8C86-A716E488F9FB}" destId="{228B133C-4703-42BD-AD97-00A480EA8E0A}" srcOrd="0" destOrd="0" presId="urn:microsoft.com/office/officeart/2005/8/layout/orgChart1"/>
-    <dgm:cxn modelId="{39B5FA4A-27D3-4238-8ED5-CA558E9CC003}" type="presOf" srcId="{7FDDBB9C-0E51-4232-A2FD-FD30AB08D70B}" destId="{AEB913A5-9A1E-4333-A5AA-7E5DD67D7ACF}" srcOrd="0" destOrd="0" presId="urn:microsoft.com/office/officeart/2005/8/layout/orgChart1"/>
-    <dgm:cxn modelId="{D4F956A0-5ACC-4733-BA58-5BF41CF4F4CB}" type="presOf" srcId="{97EB9EF3-3193-4ECA-B928-9D7F6453DD4C}" destId="{44F1060B-A5F4-4844-BC3F-E038F2A821C6}" srcOrd="0" destOrd="0" presId="urn:microsoft.com/office/officeart/2005/8/layout/orgChart1"/>
-    <dgm:cxn modelId="{114C694F-B9A9-46AA-B1A7-A60C3581EC7C}" type="presOf" srcId="{400DCA68-BD7F-4CC7-B11F-EAD72A695D80}" destId="{860F3FCF-F0E1-4F8D-BDF8-2ED63B9B5849}" srcOrd="1" destOrd="0" presId="urn:microsoft.com/office/officeart/2005/8/layout/orgChart1"/>
+    <dgm:cxn modelId="{7F32AB16-F1E4-4B20-BA39-767409D0A810}" type="presOf" srcId="{84C35F8B-FA2E-41D8-95D5-224EC15ED29C}" destId="{E566E285-4A6A-430A-9E9F-5B0E49856899}" srcOrd="1" destOrd="0" presId="urn:microsoft.com/office/officeart/2005/8/layout/orgChart1"/>
+    <dgm:cxn modelId="{7695F5FF-6763-42AE-A282-350E047471A4}" type="presOf" srcId="{22EF9895-3B0A-40E7-AFFE-D63639A0FC6E}" destId="{AA471A32-DE21-41B5-A081-1DC37FF81B09}" srcOrd="0" destOrd="0" presId="urn:microsoft.com/office/officeart/2005/8/layout/orgChart1"/>
+    <dgm:cxn modelId="{6CCF289F-5374-42B1-8606-FE411C80055B}" type="presOf" srcId="{897BFA01-E7DB-4512-B500-FD53A3A9CDAD}" destId="{E1FBF1C4-018E-4561-AE93-0CB32239B602}" srcOrd="0" destOrd="0" presId="urn:microsoft.com/office/officeart/2005/8/layout/orgChart1"/>
+    <dgm:cxn modelId="{AECA27A1-2660-456D-B265-D6F1E5752548}" type="presOf" srcId="{223BFFCB-0AAA-46DD-9CD1-B637F4049372}" destId="{EB65C991-3EEC-4250-9D3E-9ABC52E519D5}" srcOrd="1" destOrd="0" presId="urn:microsoft.com/office/officeart/2005/8/layout/orgChart1"/>
+    <dgm:cxn modelId="{25BD781C-D413-40FE-AD52-BA9687624475}" type="presOf" srcId="{90D67D38-52CE-4E35-AB5C-2F3E553169D3}" destId="{AAEE9CC2-D0B5-40BE-8AC5-713275AC5988}" srcOrd="1" destOrd="0" presId="urn:microsoft.com/office/officeart/2005/8/layout/orgChart1"/>
+    <dgm:cxn modelId="{A7CB6ABA-0E3F-4642-9F29-B5C027D7D06E}" type="presOf" srcId="{29FD54C6-1DB8-4340-8A60-10F3B08C20AD}" destId="{82A9860A-5C5B-4C0A-B7B0-4A9778843DDA}" srcOrd="1" destOrd="0" presId="urn:microsoft.com/office/officeart/2005/8/layout/orgChart1"/>
+    <dgm:cxn modelId="{A01F1C57-8449-4A7E-B663-0679C6006CD6}" type="presOf" srcId="{CEF2EA7E-6A06-4F97-99DC-6C948C63D9AF}" destId="{F9915E6A-767C-408F-84FB-4E1E6AFCC993}" srcOrd="0" destOrd="0" presId="urn:microsoft.com/office/officeart/2005/8/layout/orgChart1"/>
+    <dgm:cxn modelId="{49092807-4C08-46DC-9D3A-A8C3679C7E0A}" type="presOf" srcId="{FC0FA91C-B3D9-42FE-B01C-2800C718895E}" destId="{220B24AE-9CA2-47B4-85BB-E0AFE3A16A06}" srcOrd="1" destOrd="0" presId="urn:microsoft.com/office/officeart/2005/8/layout/orgChart1"/>
     <dgm:cxn modelId="{D3687EB4-7E20-4FC7-B905-23BE67107699}" srcId="{7FDDBB9C-0E51-4232-A2FD-FD30AB08D70B}" destId="{223BFFCB-0AAA-46DD-9CD1-B637F4049372}" srcOrd="0" destOrd="0" parTransId="{A3EF2B7F-B13C-4749-8F47-E021243EFD14}" sibTransId="{E9BA59C8-A563-4328-9718-6E46CBB42C2E}"/>
+    <dgm:cxn modelId="{F2C24902-AF0A-4C44-A15A-6A8E9F8FA80F}" type="presOf" srcId="{A36C0FDA-3FFE-4CA7-A279-CA3EEBBFA2A5}" destId="{FCECEA86-1960-4665-8F72-083DC2F377DF}" srcOrd="0" destOrd="0" presId="urn:microsoft.com/office/officeart/2005/8/layout/orgChart1"/>
+    <dgm:cxn modelId="{FB604582-DEB1-40C4-878D-43FEE46ED654}" type="presOf" srcId="{E6041D7E-2115-4725-8BE0-17942CCB554D}" destId="{9F3A4358-089E-44C3-8B96-9FCCC593D58A}" srcOrd="0" destOrd="0" presId="urn:microsoft.com/office/officeart/2005/8/layout/orgChart1"/>
     <dgm:cxn modelId="{8438E1ED-D868-432A-B0F6-60CDBEC9B5CC}" srcId="{5DD7631C-DC5E-4FEA-8082-A1A7E5BA885F}" destId="{F6CDFC36-2AEB-4DA5-916B-D5852E319441}" srcOrd="0" destOrd="0" parTransId="{9AE5BB8B-308F-4357-9F6F-9B29F95C95A5}" sibTransId="{E0881BB8-9BD7-48B9-A055-4FD230A2D9FA}"/>
-    <dgm:cxn modelId="{91A50877-62E2-459D-9386-FCBC07CAC764}" type="presOf" srcId="{897BFA01-E7DB-4512-B500-FD53A3A9CDAD}" destId="{7355BBAC-2FB5-4F89-B15C-4FA38AAD872E}" srcOrd="1" destOrd="0" presId="urn:microsoft.com/office/officeart/2005/8/layout/orgChart1"/>
-    <dgm:cxn modelId="{2C487A79-F11F-48C5-94FF-7A683EEB5E70}" type="presOf" srcId="{22EF9895-3B0A-40E7-AFFE-D63639A0FC6E}" destId="{AA471A32-DE21-41B5-A081-1DC37FF81B09}" srcOrd="0" destOrd="0" presId="urn:microsoft.com/office/officeart/2005/8/layout/orgChart1"/>
-    <dgm:cxn modelId="{606EE25E-D4E6-4480-A4F3-0ED37236F35D}" type="presOf" srcId="{51E9AFDF-64C1-4ACF-BCB5-3EDC5B4282CE}" destId="{DCE0A89B-3AFE-431B-ACDA-AA31DEB6D327}" srcOrd="1" destOrd="0" presId="urn:microsoft.com/office/officeart/2005/8/layout/orgChart1"/>
-    <dgm:cxn modelId="{336AF315-C325-4CD5-9300-6E3AD3C7A24D}" type="presOf" srcId="{817EAAD6-02F7-4020-A19F-5745EE9E2C94}" destId="{9AC0F193-ECA7-4728-A214-7D31071402F7}" srcOrd="0" destOrd="0" presId="urn:microsoft.com/office/officeart/2005/8/layout/orgChart1"/>
+    <dgm:cxn modelId="{B5D173A9-63EA-44DC-9318-642DF225F76A}" type="presOf" srcId="{FC0FA91C-B3D9-42FE-B01C-2800C718895E}" destId="{83C1E9E9-6967-46E3-9BCD-8B3D23540C52}" srcOrd="0" destOrd="0" presId="urn:microsoft.com/office/officeart/2005/8/layout/orgChart1"/>
+    <dgm:cxn modelId="{DCFD8A0A-6FC2-4480-AC70-56AF8491F1A9}" type="presOf" srcId="{9AE5BB8B-308F-4357-9F6F-9B29F95C95A5}" destId="{75D9ADEC-39A8-489F-872D-5325EDF46F0A}" srcOrd="0" destOrd="0" presId="urn:microsoft.com/office/officeart/2005/8/layout/orgChart1"/>
+    <dgm:cxn modelId="{42CC5133-81D2-4AD5-AA94-74A84DDECA99}" type="presOf" srcId="{0DCCBB27-B762-4127-B4A9-E3EEFC18FFA9}" destId="{CE7445EF-C806-494A-B4B8-86CC19BA1072}" srcOrd="1" destOrd="0" presId="urn:microsoft.com/office/officeart/2005/8/layout/orgChart1"/>
+    <dgm:cxn modelId="{1474E7BE-C6A8-49CC-9444-8A9C1DE8601B}" type="presOf" srcId="{51E9AFDF-64C1-4ACF-BCB5-3EDC5B4282CE}" destId="{DCE0A89B-3AFE-431B-ACDA-AA31DEB6D327}" srcOrd="1" destOrd="0" presId="urn:microsoft.com/office/officeart/2005/8/layout/orgChart1"/>
+    <dgm:cxn modelId="{7FA92BEC-C08E-497E-A74E-0FF6E59841F5}" type="presOf" srcId="{6D2D67FA-AC2C-4844-95F2-A1BAB3775329}" destId="{91DFCD1D-5148-4E05-94F2-8F9B34237EC8}" srcOrd="0" destOrd="0" presId="urn:microsoft.com/office/officeart/2005/8/layout/orgChart1"/>
     <dgm:cxn modelId="{F3AD8D73-9733-4997-8F92-EACAFB7C7898}" srcId="{223BFFCB-0AAA-46DD-9CD1-B637F4049372}" destId="{B3DCA083-7D9B-4C7C-B108-33F283501730}" srcOrd="0" destOrd="0" parTransId="{CEF2EA7E-6A06-4F97-99DC-6C948C63D9AF}" sibTransId="{B5E12480-DB54-47F5-9356-5AE0A237917D}"/>
+    <dgm:cxn modelId="{03CCBA21-E844-4D50-9DA4-52955C9CC640}" type="presOf" srcId="{7EB77180-E9F3-4E2F-B409-D6A24AE7FD2E}" destId="{45ADFDE3-C156-47C3-816C-2F4BDCBE8178}" srcOrd="0" destOrd="0" presId="urn:microsoft.com/office/officeart/2005/8/layout/orgChart1"/>
     <dgm:cxn modelId="{279B67C2-F941-4650-A12D-39BFB91FCA69}" srcId="{223BFFCB-0AAA-46DD-9CD1-B637F4049372}" destId="{5DD7631C-DC5E-4FEA-8082-A1A7E5BA885F}" srcOrd="2" destOrd="0" parTransId="{04298549-4AA0-48A8-BC01-E4748394BD41}" sibTransId="{B6247FFC-1993-4863-918E-6CAFB9EA4F06}"/>
-    <dgm:cxn modelId="{CE7CDDB0-E016-4997-8381-53ACCB96EA05}" type="presOf" srcId="{A36C0FDA-3FFE-4CA7-A279-CA3EEBBFA2A5}" destId="{FCECEA86-1960-4665-8F72-083DC2F377DF}" srcOrd="0" destOrd="0" presId="urn:microsoft.com/office/officeart/2005/8/layout/orgChart1"/>
-    <dgm:cxn modelId="{8819E93A-9FD4-42D0-A820-C4A73DCA2CEB}" type="presOf" srcId="{4D1F4D2D-256B-4945-A52D-1691667BBD24}" destId="{494818F8-1CAD-4965-9866-41B2C1608F7C}" srcOrd="0" destOrd="0" presId="urn:microsoft.com/office/officeart/2005/8/layout/orgChart1"/>
-    <dgm:cxn modelId="{AC7859B0-658C-43FB-9695-CB32CA92CB77}" type="presOf" srcId="{223BFFCB-0AAA-46DD-9CD1-B637F4049372}" destId="{5A61F713-F50C-4E13-BF3E-8D4CA5A2C5F4}" srcOrd="0" destOrd="0" presId="urn:microsoft.com/office/officeart/2005/8/layout/orgChart1"/>
-    <dgm:cxn modelId="{B4B4F26E-A1FF-44AD-9334-8E7D58448809}" type="presOf" srcId="{9AE5BB8B-308F-4357-9F6F-9B29F95C95A5}" destId="{75D9ADEC-39A8-489F-872D-5325EDF46F0A}" srcOrd="0" destOrd="0" presId="urn:microsoft.com/office/officeart/2005/8/layout/orgChart1"/>
-    <dgm:cxn modelId="{A4B13891-94BD-4E59-925C-6264C09A4B69}" type="presOf" srcId="{A61B4F3D-6752-4BC4-9619-112126ECC840}" destId="{E9B1065C-2D9F-4255-9AA8-518D6EA2B917}" srcOrd="1" destOrd="0" presId="urn:microsoft.com/office/officeart/2005/8/layout/orgChart1"/>
-    <dgm:cxn modelId="{D7317816-4332-45C4-92DD-89E6D0C35E6E}" type="presOf" srcId="{2833D4A1-939B-4131-917F-D090A3D2942B}" destId="{628F428C-F005-42C7-A687-43FCC40934DA}" srcOrd="0" destOrd="0" presId="urn:microsoft.com/office/officeart/2005/8/layout/orgChart1"/>
+    <dgm:cxn modelId="{FDD426E1-D225-4B88-BAB0-E807EFBDEACF}" type="presOf" srcId="{84C35F8B-FA2E-41D8-95D5-224EC15ED29C}" destId="{3B962598-C32E-44F7-A841-F3124881B351}" srcOrd="0" destOrd="0" presId="urn:microsoft.com/office/officeart/2005/8/layout/orgChart1"/>
+    <dgm:cxn modelId="{B30C8595-588B-49CA-98DC-AB84BFB46B5B}" type="presOf" srcId="{05003D7D-71F2-48B7-AF29-66C429226674}" destId="{2061E0FC-B94B-4B78-AE35-0221A77BAC78}" srcOrd="0" destOrd="0" presId="urn:microsoft.com/office/officeart/2005/8/layout/orgChart1"/>
+    <dgm:cxn modelId="{717EA3FE-2437-4220-812B-9A83F923614A}" type="presOf" srcId="{517447E1-BE27-446F-99AD-F9CDD6522F2D}" destId="{AC4BA57A-9B43-4468-AA02-5265613DEA37}" srcOrd="0" destOrd="0" presId="urn:microsoft.com/office/officeart/2005/8/layout/orgChart1"/>
+    <dgm:cxn modelId="{D1F97472-AF33-4826-BE22-2709F043F493}" type="presOf" srcId="{2833D4A1-939B-4131-917F-D090A3D2942B}" destId="{628F428C-F005-42C7-A687-43FCC40934DA}" srcOrd="0" destOrd="0" presId="urn:microsoft.com/office/officeart/2005/8/layout/orgChart1"/>
+    <dgm:cxn modelId="{11687FF7-AFA1-4F0D-90CD-613021854DF5}" type="presOf" srcId="{A36C0FDA-3FFE-4CA7-A279-CA3EEBBFA2A5}" destId="{C888F1C9-9111-4918-8F9E-0BBCC5D257E4}" srcOrd="1" destOrd="0" presId="urn:microsoft.com/office/officeart/2005/8/layout/orgChart1"/>
+    <dgm:cxn modelId="{02B1084A-0E62-4B46-91D3-A7EECD06F39F}" type="presOf" srcId="{CAFD72E6-55E8-4D79-A4EA-C875987F27CD}" destId="{7759D4D3-6CD7-4E66-A1B6-9771D2F4A7F8}" srcOrd="0" destOrd="0" presId="urn:microsoft.com/office/officeart/2005/8/layout/orgChart1"/>
+    <dgm:cxn modelId="{8812C46E-083E-4F71-8D68-4A870871E78F}" type="presOf" srcId="{F6CDFC36-2AEB-4DA5-916B-D5852E319441}" destId="{6522FE29-9034-440C-834E-AA14265C37FE}" srcOrd="1" destOrd="0" presId="urn:microsoft.com/office/officeart/2005/8/layout/orgChart1"/>
+    <dgm:cxn modelId="{83BC9399-0206-4243-A41C-A880D9E1B9A9}" type="presOf" srcId="{223BFFCB-0AAA-46DD-9CD1-B637F4049372}" destId="{5A61F713-F50C-4E13-BF3E-8D4CA5A2C5F4}" srcOrd="0" destOrd="0" presId="urn:microsoft.com/office/officeart/2005/8/layout/orgChart1"/>
+    <dgm:cxn modelId="{F44A3239-7007-4B31-9171-DA4DAC9C9311}" type="presOf" srcId="{400DCA68-BD7F-4CC7-B11F-EAD72A695D80}" destId="{860F3FCF-F0E1-4F8D-BDF8-2ED63B9B5849}" srcOrd="1" destOrd="0" presId="urn:microsoft.com/office/officeart/2005/8/layout/orgChart1"/>
+    <dgm:cxn modelId="{7F277478-27A1-4A3B-B655-9B46220CD9C1}" type="presOf" srcId="{2BF419E8-6746-45EE-8BFA-67C87B431F6C}" destId="{EDE79E74-9F4B-4625-956C-530E23E3A4E8}" srcOrd="0" destOrd="0" presId="urn:microsoft.com/office/officeart/2005/8/layout/orgChart1"/>
     <dgm:cxn modelId="{F680D288-E82F-49CA-BD5B-A627D55F648C}" srcId="{223BFFCB-0AAA-46DD-9CD1-B637F4049372}" destId="{9551066F-888C-41CB-969D-D4E929A510D0}" srcOrd="3" destOrd="0" parTransId="{7EB77180-E9F3-4E2F-B409-D6A24AE7FD2E}" sibTransId="{CAEE5205-7CE7-4001-8316-7091D4BFC32E}"/>
-    <dgm:cxn modelId="{72B9180C-3EAD-4754-9344-6A8AD8D03BC0}" type="presOf" srcId="{7EB77180-E9F3-4E2F-B409-D6A24AE7FD2E}" destId="{45ADFDE3-C156-47C3-816C-2F4BDCBE8178}" srcOrd="0" destOrd="0" presId="urn:microsoft.com/office/officeart/2005/8/layout/orgChart1"/>
-    <dgm:cxn modelId="{A60A87DC-BB37-4F1B-92E9-43623E3F4E83}" type="presOf" srcId="{05003D7D-71F2-48B7-AF29-66C429226674}" destId="{2061E0FC-B94B-4B78-AE35-0221A77BAC78}" srcOrd="0" destOrd="0" presId="urn:microsoft.com/office/officeart/2005/8/layout/orgChart1"/>
-    <dgm:cxn modelId="{0F41BC51-F327-4AD6-8578-D884D33C44BB}" type="presOf" srcId="{35AA0369-5C8B-4542-9EA8-506C72067E97}" destId="{F675F182-60AC-48D6-9DDD-01FF83B3036D}" srcOrd="0" destOrd="0" presId="urn:microsoft.com/office/officeart/2005/8/layout/orgChart1"/>
-    <dgm:cxn modelId="{2E3EA21F-DD92-4AA3-B8CE-ECBF5E472154}" type="presOf" srcId="{90D67D38-52CE-4E35-AB5C-2F3E553169D3}" destId="{F35CACBA-F92F-42FB-A690-3BC2B8410C99}" srcOrd="0" destOrd="0" presId="urn:microsoft.com/office/officeart/2005/8/layout/orgChart1"/>
+    <dgm:cxn modelId="{9B66D679-45C1-47D4-BD0F-0B4F9B994345}" type="presOf" srcId="{C28C88A0-AC4B-4409-8916-87F0D4A248CD}" destId="{DC575631-B4DC-46A0-809B-F4A643E40E00}" srcOrd="0" destOrd="0" presId="urn:microsoft.com/office/officeart/2005/8/layout/orgChart1"/>
+    <dgm:cxn modelId="{2BE7939E-0A62-443F-A0E9-D3950BDA9CF3}" type="presOf" srcId="{51E9AFDF-64C1-4ACF-BCB5-3EDC5B4282CE}" destId="{2D3D9BA8-0055-434A-AE1D-CE20786DAEB3}" srcOrd="0" destOrd="0" presId="urn:microsoft.com/office/officeart/2005/8/layout/orgChart1"/>
     <dgm:cxn modelId="{2A7EBBD1-F4E9-4186-B0AF-2FB70D3BAFDC}" srcId="{223BFFCB-0AAA-46DD-9CD1-B637F4049372}" destId="{CAFD72E6-55E8-4D79-A4EA-C875987F27CD}" srcOrd="1" destOrd="0" parTransId="{22EF9895-3B0A-40E7-AFFE-D63639A0FC6E}" sibTransId="{73411A6A-1ED0-4FC1-AAAD-C1568615B195}"/>
+    <dgm:cxn modelId="{CF809C1E-DDA1-4791-B3B5-569DC6D4BF24}" type="presOf" srcId="{A61B4F3D-6752-4BC4-9619-112126ECC840}" destId="{E9B1065C-2D9F-4255-9AA8-518D6EA2B917}" srcOrd="1" destOrd="0" presId="urn:microsoft.com/office/officeart/2005/8/layout/orgChart1"/>
     <dgm:cxn modelId="{DB61F21A-A508-4737-904A-31AC5D00B272}" srcId="{29FD54C6-1DB8-4340-8A60-10F3B08C20AD}" destId="{400DCA68-BD7F-4CC7-B11F-EAD72A695D80}" srcOrd="4" destOrd="0" parTransId="{4D1F4D2D-256B-4945-A52D-1691667BBD24}" sibTransId="{0231921F-C6CE-4BC6-9850-D0C7A272D057}"/>
-    <dgm:cxn modelId="{092D7F21-1A12-45FF-8460-8C50372AB27C}" type="presOf" srcId="{343154EF-2A41-4EFA-B355-A98E28FEA52A}" destId="{E1A237CB-70A2-4A33-9BA0-50E637F5FE1D}" srcOrd="0" destOrd="0" presId="urn:microsoft.com/office/officeart/2005/8/layout/orgChart1"/>
-    <dgm:cxn modelId="{A68BE597-8ACE-44B6-8896-20AD0CF047A0}" type="presOf" srcId="{0796A054-D75B-4B13-AB0A-448EAA8B2D6C}" destId="{E7545771-9375-41F9-921A-7138F55B8BB8}" srcOrd="0" destOrd="0" presId="urn:microsoft.com/office/officeart/2005/8/layout/orgChart1"/>
-    <dgm:cxn modelId="{854361D2-C77F-4BDE-97A8-A7834E36EDF1}" type="presOf" srcId="{29FD54C6-1DB8-4340-8A60-10F3B08C20AD}" destId="{82A9860A-5C5B-4C0A-B7B0-4A9778843DDA}" srcOrd="1" destOrd="0" presId="urn:microsoft.com/office/officeart/2005/8/layout/orgChart1"/>
-    <dgm:cxn modelId="{D81162F0-D515-44B4-9BA4-3FAC005E9C71}" type="presOf" srcId="{0796A054-D75B-4B13-AB0A-448EAA8B2D6C}" destId="{2B441707-6BA5-42A3-A69C-DE2A977609C3}" srcOrd="1" destOrd="0" presId="urn:microsoft.com/office/officeart/2005/8/layout/orgChart1"/>
-    <dgm:cxn modelId="{989CF021-EA98-4009-B157-99ABC8E315F5}" type="presOf" srcId="{A36C0FDA-3FFE-4CA7-A279-CA3EEBBFA2A5}" destId="{C888F1C9-9111-4918-8F9E-0BBCC5D257E4}" srcOrd="1" destOrd="0" presId="urn:microsoft.com/office/officeart/2005/8/layout/orgChart1"/>
-    <dgm:cxn modelId="{28F3A70E-FC2F-4553-A88D-A72BF607061F}" type="presOf" srcId="{2BF419E8-6746-45EE-8BFA-67C87B431F6C}" destId="{81B9836E-3768-476C-B0EB-1C247920FC5E}" srcOrd="1" destOrd="0" presId="urn:microsoft.com/office/officeart/2005/8/layout/orgChart1"/>
-    <dgm:cxn modelId="{22970512-B4F0-4DDB-9E27-EB5924B5169C}" type="presOf" srcId="{A202E6E6-633F-42BB-B88A-1A18AA70D206}" destId="{F70185E9-0B55-43C7-9B29-EED2AA715C29}" srcOrd="0" destOrd="0" presId="urn:microsoft.com/office/officeart/2005/8/layout/orgChart1"/>
+    <dgm:cxn modelId="{111A19F7-8229-4911-9F3B-1C4AC94E0091}" type="presOf" srcId="{FE231732-F068-450E-8241-ED8CA6DAF282}" destId="{6D378D83-7625-4586-B0AD-C4550F7DBB5F}" srcOrd="1" destOrd="0" presId="urn:microsoft.com/office/officeart/2005/8/layout/orgChart1"/>
+    <dgm:cxn modelId="{76C60FF2-C6BA-412E-84EE-9390DE9A2010}" type="presOf" srcId="{29FD54C6-1DB8-4340-8A60-10F3B08C20AD}" destId="{1CADD8C4-E759-489F-A91F-D248CD13D969}" srcOrd="0" destOrd="0" presId="urn:microsoft.com/office/officeart/2005/8/layout/orgChart1"/>
+    <dgm:cxn modelId="{1B3CAD43-B402-45D8-8861-B20D767AB05B}" type="presOf" srcId="{9551066F-888C-41CB-969D-D4E929A510D0}" destId="{3FFAB367-F4B3-40E7-A5AC-C203FFEFD04C}" srcOrd="1" destOrd="0" presId="urn:microsoft.com/office/officeart/2005/8/layout/orgChart1"/>
+    <dgm:cxn modelId="{B4C7CD73-93A9-4B99-BF8F-C1F73133E956}" type="presOf" srcId="{A61B4F3D-6752-4BC4-9619-112126ECC840}" destId="{93FD2708-B773-421B-AF52-FDF062D88CFD}" srcOrd="0" destOrd="0" presId="urn:microsoft.com/office/officeart/2005/8/layout/orgChart1"/>
+    <dgm:cxn modelId="{ADADF96F-B544-4E6C-97F8-4631A7DA74CF}" type="presOf" srcId="{7FDDBB9C-0E51-4232-A2FD-FD30AB08D70B}" destId="{AEB913A5-9A1E-4333-A5AA-7E5DD67D7ACF}" srcOrd="0" destOrd="0" presId="urn:microsoft.com/office/officeart/2005/8/layout/orgChart1"/>
+    <dgm:cxn modelId="{80B7B44C-5CD4-47AD-A9F4-FB210FC615AA}" type="presOf" srcId="{0DCCBB27-B762-4127-B4A9-E3EEFC18FFA9}" destId="{B93D6EEB-0F0C-4739-A351-4A9B247663BF}" srcOrd="0" destOrd="0" presId="urn:microsoft.com/office/officeart/2005/8/layout/orgChart1"/>
+    <dgm:cxn modelId="{67384A86-43ED-4E16-A0F0-592CA15101D0}" type="presOf" srcId="{F6CDFC36-2AEB-4DA5-916B-D5852E319441}" destId="{C3DDC815-C8BB-4D7D-89D0-7DC8C549287D}" srcOrd="0" destOrd="0" presId="urn:microsoft.com/office/officeart/2005/8/layout/orgChart1"/>
     <dgm:cxn modelId="{615A656F-91C8-42EE-A94F-B33D16AE4390}" srcId="{CAFD72E6-55E8-4D79-A4EA-C875987F27CD}" destId="{29FD54C6-1DB8-4340-8A60-10F3B08C20AD}" srcOrd="0" destOrd="0" parTransId="{D674ABF9-B636-4FC3-ABD0-0C30F2F9C523}" sibTransId="{B9642429-F225-40EE-836A-7A82AEE60CAF}"/>
+    <dgm:cxn modelId="{9A81A482-9976-4B6C-82B4-EDBD72C81058}" type="presOf" srcId="{0796A054-D75B-4B13-AB0A-448EAA8B2D6C}" destId="{E7545771-9375-41F9-921A-7138F55B8BB8}" srcOrd="0" destOrd="0" presId="urn:microsoft.com/office/officeart/2005/8/layout/orgChart1"/>
+    <dgm:cxn modelId="{A1279C4E-383F-4DAB-9E7A-7D195033D31A}" type="presOf" srcId="{343154EF-2A41-4EFA-B355-A98E28FEA52A}" destId="{E1A237CB-70A2-4A33-9BA0-50E637F5FE1D}" srcOrd="0" destOrd="0" presId="urn:microsoft.com/office/officeart/2005/8/layout/orgChart1"/>
+    <dgm:cxn modelId="{145FAE79-6E46-489D-9C63-7F78EBC9D435}" type="presOf" srcId="{CAFD72E6-55E8-4D79-A4EA-C875987F27CD}" destId="{7D8DA492-99E3-411E-934C-F93996356533}" srcOrd="1" destOrd="0" presId="urn:microsoft.com/office/officeart/2005/8/layout/orgChart1"/>
     <dgm:cxn modelId="{D40B6135-BB5F-4064-93EC-D06CE4D5BCA2}" srcId="{29FD54C6-1DB8-4340-8A60-10F3B08C20AD}" destId="{0DCCBB27-B762-4127-B4A9-E3EEFC18FFA9}" srcOrd="3" destOrd="0" parTransId="{A202E6E6-633F-42BB-B88A-1A18AA70D206}" sibTransId="{2C2BDB0A-E09F-4A66-B73A-9A60BDB80EBF}"/>
     <dgm:cxn modelId="{5AD2C048-792D-447C-86B7-6567D463A34B}" srcId="{B3DCA083-7D9B-4C7C-B108-33F283501730}" destId="{0796A054-D75B-4B13-AB0A-448EAA8B2D6C}" srcOrd="0" destOrd="0" parTransId="{E6041D7E-2115-4725-8BE0-17942CCB554D}" sibTransId="{957B8B1F-E525-4506-8751-9AE975C94A5B}"/>
-    <dgm:cxn modelId="{D329FB9A-B7D8-4513-A4B3-E2B5EC6062CD}" type="presOf" srcId="{1F7FA6D6-EB52-4B11-ABE1-7258DEE669A4}" destId="{B5A508D8-2FDE-4B65-BB8A-0AE450FA1AED}" srcOrd="0" destOrd="0" presId="urn:microsoft.com/office/officeart/2005/8/layout/orgChart1"/>
-    <dgm:cxn modelId="{BF1DA528-BB6A-48FD-BA31-6BB54468FE55}" type="presOf" srcId="{84C35F8B-FA2E-41D8-95D5-224EC15ED29C}" destId="{E566E285-4A6A-430A-9E9F-5B0E49856899}" srcOrd="1" destOrd="0" presId="urn:microsoft.com/office/officeart/2005/8/layout/orgChart1"/>
-    <dgm:cxn modelId="{FC260D04-C176-42E1-BB69-9C1D61924466}" type="presOf" srcId="{C28C88A0-AC4B-4409-8916-87F0D4A248CD}" destId="{DC575631-B4DC-46A0-809B-F4A643E40E00}" srcOrd="0" destOrd="0" presId="urn:microsoft.com/office/officeart/2005/8/layout/orgChart1"/>
-    <dgm:cxn modelId="{9BB589A9-FE57-4282-958D-238280D69306}" type="presOf" srcId="{CAFD72E6-55E8-4D79-A4EA-C875987F27CD}" destId="{7D8DA492-99E3-411E-934C-F93996356533}" srcOrd="1" destOrd="0" presId="urn:microsoft.com/office/officeart/2005/8/layout/orgChart1"/>
-    <dgm:cxn modelId="{5CBF309C-8F59-4F11-A4A5-D9652D552A8F}" type="presOf" srcId="{223BFFCB-0AAA-46DD-9CD1-B637F4049372}" destId="{EB65C991-3EEC-4250-9D3E-9ABC52E519D5}" srcOrd="1" destOrd="0" presId="urn:microsoft.com/office/officeart/2005/8/layout/orgChart1"/>
-    <dgm:cxn modelId="{DB11D087-E898-49AC-9A0C-FDB1596A2E3C}" type="presOf" srcId="{D674ABF9-B636-4FC3-ABD0-0C30F2F9C523}" destId="{30B0B430-63A4-4CD5-8917-9127D799E35E}" srcOrd="0" destOrd="0" presId="urn:microsoft.com/office/officeart/2005/8/layout/orgChart1"/>
-    <dgm:cxn modelId="{4ED20067-4C4B-4E3B-BBD7-BB62E157774B}" type="presOf" srcId="{C9F80C9B-BCE3-483F-918B-1C5098BC5D33}" destId="{DFA3A216-5A92-4F5A-A3B1-F43D0CE2A84E}" srcOrd="0" destOrd="0" presId="urn:microsoft.com/office/officeart/2005/8/layout/orgChart1"/>
+    <dgm:cxn modelId="{6D4192F6-5171-4270-8EFE-82BBA9F97BAF}" type="presOf" srcId="{62E1145B-8035-4C91-9622-9B2B00928C91}" destId="{BADF39E2-CE5C-4D19-B86D-C7C543FDACF4}" srcOrd="0" destOrd="0" presId="urn:microsoft.com/office/officeart/2005/8/layout/orgChart1"/>
     <dgm:cxn modelId="{9DB371D8-E884-4C83-972A-04598589BD3C}" srcId="{90D67D38-52CE-4E35-AB5C-2F3E553169D3}" destId="{C28C88A0-AC4B-4409-8916-87F0D4A248CD}" srcOrd="0" destOrd="0" parTransId="{817EAAD6-02F7-4020-A19F-5745EE9E2C94}" sibTransId="{C538EA35-F538-41E2-A1A3-3EB6D3BF4348}"/>
-    <dgm:cxn modelId="{91C44C97-2ACB-4CF7-A4D3-189F978DD7B9}" type="presOf" srcId="{9551066F-888C-41CB-969D-D4E929A510D0}" destId="{3FFAB367-F4B3-40E7-A5AC-C203FFEFD04C}" srcOrd="1" destOrd="0" presId="urn:microsoft.com/office/officeart/2005/8/layout/orgChart1"/>
-    <dgm:cxn modelId="{ACE14D68-56D4-448B-A476-9C675B713603}" type="presOf" srcId="{B3DCA083-7D9B-4C7C-B108-33F283501730}" destId="{841052B3-1B3C-4242-BFCF-02D7D82E7620}" srcOrd="0" destOrd="0" presId="urn:microsoft.com/office/officeart/2005/8/layout/orgChart1"/>
-    <dgm:cxn modelId="{318EA1D1-5192-4449-9185-4F970E4CFBCD}" type="presOf" srcId="{3B8EF83C-16E1-417D-BC68-CACAD109607C}" destId="{272425EF-174F-4CE5-BD4D-A2CAD1C561DC}" srcOrd="0" destOrd="0" presId="urn:microsoft.com/office/officeart/2005/8/layout/orgChart1"/>
-    <dgm:cxn modelId="{579B0C2A-D0DF-4AEB-9ED6-CF4548E1E07C}" type="presOf" srcId="{90D67D38-52CE-4E35-AB5C-2F3E553169D3}" destId="{AAEE9CC2-D0B5-40BE-8AC5-713275AC5988}" srcOrd="1" destOrd="0" presId="urn:microsoft.com/office/officeart/2005/8/layout/orgChart1"/>
-    <dgm:cxn modelId="{87090D99-2F35-42A0-BC41-51E3315AE4A7}" type="presOf" srcId="{62E1145B-8035-4C91-9622-9B2B00928C91}" destId="{BADF39E2-CE5C-4D19-B86D-C7C543FDACF4}" srcOrd="0" destOrd="0" presId="urn:microsoft.com/office/officeart/2005/8/layout/orgChart1"/>
-    <dgm:cxn modelId="{D627434E-3DDE-4A11-AB18-905773972C66}" type="presOf" srcId="{FC0FA91C-B3D9-42FE-B01C-2800C718895E}" destId="{83C1E9E9-6967-46E3-9BCD-8B3D23540C52}" srcOrd="0" destOrd="0" presId="urn:microsoft.com/office/officeart/2005/8/layout/orgChart1"/>
+    <dgm:cxn modelId="{2B047D67-06E1-49E8-B3D3-AEDD689C84AE}" type="presOf" srcId="{35AA0369-5C8B-4542-9EA8-506C72067E97}" destId="{F675F182-60AC-48D6-9DDD-01FF83B3036D}" srcOrd="0" destOrd="0" presId="urn:microsoft.com/office/officeart/2005/8/layout/orgChart1"/>
+    <dgm:cxn modelId="{EC9C35B3-4446-4FA1-86FC-630346582533}" type="presOf" srcId="{35AA0369-5C8B-4542-9EA8-506C72067E97}" destId="{5922A151-FF75-4782-AC98-B34E0A8E0673}" srcOrd="1" destOrd="0" presId="urn:microsoft.com/office/officeart/2005/8/layout/orgChart1"/>
     <dgm:cxn modelId="{D383533D-8538-4774-BF71-809E46E7B5A4}" srcId="{29FD54C6-1DB8-4340-8A60-10F3B08C20AD}" destId="{FE231732-F068-450E-8241-ED8CA6DAF282}" srcOrd="2" destOrd="0" parTransId="{05003D7D-71F2-48B7-AF29-66C429226674}" sibTransId="{E260028B-FD65-4AB6-80A1-B4180DB31237}"/>
+    <dgm:cxn modelId="{39F54F2E-F5B2-43F0-9758-6116BB4D0A0E}" type="presOf" srcId="{A0AD0996-2072-4EC9-947D-C33504DF125A}" destId="{BFEE698E-7D2C-4C9F-B867-9302B7D542B0}" srcOrd="1" destOrd="0" presId="urn:microsoft.com/office/officeart/2005/8/layout/orgChart1"/>
     <dgm:cxn modelId="{8248CD44-DC80-4B97-AC87-2CEA64B42A1F}" srcId="{29FD54C6-1DB8-4340-8A60-10F3B08C20AD}" destId="{A61B4F3D-6752-4BC4-9619-112126ECC840}" srcOrd="0" destOrd="0" parTransId="{A6254284-1864-4060-8C86-A716E488F9FB}" sibTransId="{0659242F-69BB-4165-90D7-1CB64209B8F5}"/>
-    <dgm:cxn modelId="{0F51B73E-BFB7-446A-84EF-AB287744FABA}" type="presOf" srcId="{51E9AFDF-64C1-4ACF-BCB5-3EDC5B4282CE}" destId="{2D3D9BA8-0055-434A-AE1D-CE20786DAEB3}" srcOrd="0" destOrd="0" presId="urn:microsoft.com/office/officeart/2005/8/layout/orgChart1"/>
-    <dgm:cxn modelId="{2010EEA5-C7AC-4952-84D3-C8AAE3401840}" type="presOf" srcId="{84C35F8B-FA2E-41D8-95D5-224EC15ED29C}" destId="{3B962598-C32E-44F7-A841-F3124881B351}" srcOrd="0" destOrd="0" presId="urn:microsoft.com/office/officeart/2005/8/layout/orgChart1"/>
-    <dgm:cxn modelId="{C0C7CDD8-AE4F-44AF-8F93-8246C7CEEBCE}" type="presOf" srcId="{35AA0369-5C8B-4542-9EA8-506C72067E97}" destId="{5922A151-FF75-4782-AC98-B34E0A8E0673}" srcOrd="1" destOrd="0" presId="urn:microsoft.com/office/officeart/2005/8/layout/orgChart1"/>
+    <dgm:cxn modelId="{9532E556-9066-4506-AA31-C618931CCCEF}" type="presOf" srcId="{A6254284-1864-4060-8C86-A716E488F9FB}" destId="{228B133C-4703-42BD-AD97-00A480EA8E0A}" srcOrd="0" destOrd="0" presId="urn:microsoft.com/office/officeart/2005/8/layout/orgChart1"/>
     <dgm:cxn modelId="{B1F6DB9D-7989-4B2A-AA66-BD3760E5C39E}" srcId="{29FD54C6-1DB8-4340-8A60-10F3B08C20AD}" destId="{FC0FA91C-B3D9-42FE-B01C-2800C718895E}" srcOrd="5" destOrd="0" parTransId="{343154EF-2A41-4EFA-B355-A98E28FEA52A}" sibTransId="{5CE3AF59-35B7-443C-87B4-6347D469028D}"/>
-    <dgm:cxn modelId="{8C8FAAEF-C8B6-4896-B751-326CC5987EAB}" type="presOf" srcId="{FE231732-F068-450E-8241-ED8CA6DAF282}" destId="{6D378D83-7625-4586-B0AD-C4550F7DBB5F}" srcOrd="1" destOrd="0" presId="urn:microsoft.com/office/officeart/2005/8/layout/orgChart1"/>
-    <dgm:cxn modelId="{58CCE672-C478-4E10-A7D9-F63F588BFE80}" type="presOf" srcId="{CEF2EA7E-6A06-4F97-99DC-6C948C63D9AF}" destId="{F9915E6A-767C-408F-84FB-4E1E6AFCC993}" srcOrd="0" destOrd="0" presId="urn:microsoft.com/office/officeart/2005/8/layout/orgChart1"/>
+    <dgm:cxn modelId="{14B4D4DD-1738-41E1-8DD8-F2FC5D43D6D9}" type="presOf" srcId="{A202E6E6-633F-42BB-B88A-1A18AA70D206}" destId="{F70185E9-0B55-43C7-9B29-EED2AA715C29}" srcOrd="0" destOrd="0" presId="urn:microsoft.com/office/officeart/2005/8/layout/orgChart1"/>
+    <dgm:cxn modelId="{9CAF4EF2-A53F-4C72-BDD0-48DF34C8875E}" type="presOf" srcId="{817EAAD6-02F7-4020-A19F-5745EE9E2C94}" destId="{9AC0F193-ECA7-4728-A214-7D31071402F7}" srcOrd="0" destOrd="0" presId="urn:microsoft.com/office/officeart/2005/8/layout/orgChart1"/>
+    <dgm:cxn modelId="{06E4D633-E71D-479E-9520-2AE33852A4BE}" type="presOf" srcId="{1F7FA6D6-EB52-4B11-ABE1-7258DEE669A4}" destId="{B5A508D8-2FDE-4B65-BB8A-0AE450FA1AED}" srcOrd="0" destOrd="0" presId="urn:microsoft.com/office/officeart/2005/8/layout/orgChart1"/>
+    <dgm:cxn modelId="{7CF897C5-644B-4987-B537-3E53DFEEF2F9}" type="presOf" srcId="{0796A054-D75B-4B13-AB0A-448EAA8B2D6C}" destId="{2B441707-6BA5-42A3-A69C-DE2A977609C3}" srcOrd="1" destOrd="0" presId="urn:microsoft.com/office/officeart/2005/8/layout/orgChart1"/>
     <dgm:cxn modelId="{A63823E7-664A-4A3B-8294-6E6C9D4B89B8}" srcId="{F6CDFC36-2AEB-4DA5-916B-D5852E319441}" destId="{2BF419E8-6746-45EE-8BFA-67C87B431F6C}" srcOrd="0" destOrd="0" parTransId="{517447E1-BE27-446F-99AD-F9CDD6522F2D}" sibTransId="{E49FA5D4-EE79-48E2-A583-98BEB9984CAB}"/>
-    <dgm:cxn modelId="{26144664-B83E-41BD-A95F-7C3A65BB428D}" type="presOf" srcId="{F6CDFC36-2AEB-4DA5-916B-D5852E319441}" destId="{6522FE29-9034-440C-834E-AA14265C37FE}" srcOrd="1" destOrd="0" presId="urn:microsoft.com/office/officeart/2005/8/layout/orgChart1"/>
-    <dgm:cxn modelId="{0AE56C90-439A-45B5-8E93-6EBDBE264997}" type="presOf" srcId="{5DD7631C-DC5E-4FEA-8082-A1A7E5BA885F}" destId="{8D11B44B-2639-4B4B-B802-8609B78527F7}" srcOrd="0" destOrd="0" presId="urn:microsoft.com/office/officeart/2005/8/layout/orgChart1"/>
-    <dgm:cxn modelId="{9B86661F-AA83-4E29-86F3-B0CBE7478473}" type="presOf" srcId="{517447E1-BE27-446F-99AD-F9CDD6522F2D}" destId="{AC4BA57A-9B43-4468-AA02-5265613DEA37}" srcOrd="0" destOrd="0" presId="urn:microsoft.com/office/officeart/2005/8/layout/orgChart1"/>
-    <dgm:cxn modelId="{BC000A05-CECD-4EF3-B700-2639C8975653}" type="presOf" srcId="{5DD7631C-DC5E-4FEA-8082-A1A7E5BA885F}" destId="{65B348B0-2E48-4663-8FC1-F4167D0EB07C}" srcOrd="1" destOrd="0" presId="urn:microsoft.com/office/officeart/2005/8/layout/orgChart1"/>
-    <dgm:cxn modelId="{48430A36-B338-4BCB-94FE-C964B78C4EF4}" type="presOf" srcId="{6D2D67FA-AC2C-4844-95F2-A1BAB3775329}" destId="{91DFCD1D-5148-4E05-94F2-8F9B34237EC8}" srcOrd="0" destOrd="0" presId="urn:microsoft.com/office/officeart/2005/8/layout/orgChart1"/>
+    <dgm:cxn modelId="{BB5B03EC-109F-41B6-A0A1-8C87C36DEE57}" type="presOf" srcId="{9551066F-888C-41CB-969D-D4E929A510D0}" destId="{70FFA2F2-A1F7-459F-97C6-669BA2546360}" srcOrd="0" destOrd="0" presId="urn:microsoft.com/office/officeart/2005/8/layout/orgChart1"/>
+    <dgm:cxn modelId="{83E9EDC8-BF9F-4FDE-B461-9C59686F5B09}" type="presOf" srcId="{400DCA68-BD7F-4CC7-B11F-EAD72A695D80}" destId="{19E80D28-8F94-442F-B228-811CC7C97169}" srcOrd="0" destOrd="0" presId="urn:microsoft.com/office/officeart/2005/8/layout/orgChart1"/>
+    <dgm:cxn modelId="{C542C4A1-90D4-44D5-BA27-F8FA699CC926}" type="presOf" srcId="{4D1F4D2D-256B-4945-A52D-1691667BBD24}" destId="{494818F8-1CAD-4965-9866-41B2C1608F7C}" srcOrd="0" destOrd="0" presId="urn:microsoft.com/office/officeart/2005/8/layout/orgChart1"/>
+    <dgm:cxn modelId="{F917EE76-4C26-4D53-95BA-65E2B9FC94BF}" type="presOf" srcId="{C28C88A0-AC4B-4409-8916-87F0D4A248CD}" destId="{C4D04144-32D6-4038-903D-B908C7370872}" srcOrd="1" destOrd="0" presId="urn:microsoft.com/office/officeart/2005/8/layout/orgChart1"/>
+    <dgm:cxn modelId="{3E9EAFDB-2230-4ED2-B77B-91D0D459AFA5}" type="presOf" srcId="{C9F80C9B-BCE3-483F-918B-1C5098BC5D33}" destId="{DFA3A216-5A92-4F5A-A3B1-F43D0CE2A84E}" srcOrd="0" destOrd="0" presId="urn:microsoft.com/office/officeart/2005/8/layout/orgChart1"/>
+    <dgm:cxn modelId="{448D3E9A-9E22-40F3-9436-D497799E42BD}" type="presOf" srcId="{D674ABF9-B636-4FC3-ABD0-0C30F2F9C523}" destId="{30B0B430-63A4-4CD5-8917-9127D799E35E}" srcOrd="0" destOrd="0" presId="urn:microsoft.com/office/officeart/2005/8/layout/orgChart1"/>
     <dgm:cxn modelId="{EA9F977C-A622-4218-BC01-A360168C96AB}" srcId="{9551066F-888C-41CB-969D-D4E929A510D0}" destId="{90D67D38-52CE-4E35-AB5C-2F3E553169D3}" srcOrd="1" destOrd="0" parTransId="{2833D4A1-939B-4131-917F-D090A3D2942B}" sibTransId="{5B12C917-3799-45ED-A584-6567BD20B408}"/>
+    <dgm:cxn modelId="{88D67D9A-47B8-4630-BA70-E32D8D9BA7A2}" type="presOf" srcId="{90D67D38-52CE-4E35-AB5C-2F3E553169D3}" destId="{F35CACBA-F92F-42FB-A690-3BC2B8410C99}" srcOrd="0" destOrd="0" presId="urn:microsoft.com/office/officeart/2005/8/layout/orgChart1"/>
+    <dgm:cxn modelId="{C21F5F18-E484-4989-BC59-4647821CD880}" type="presOf" srcId="{FE231732-F068-450E-8241-ED8CA6DAF282}" destId="{E90F4E0E-A935-4DA4-9082-58B344F1F7E8}" srcOrd="0" destOrd="0" presId="urn:microsoft.com/office/officeart/2005/8/layout/orgChart1"/>
     <dgm:cxn modelId="{D8D860F9-3894-49AE-8DB9-4631FB7A4CD6}" srcId="{29FD54C6-1DB8-4340-8A60-10F3B08C20AD}" destId="{35AA0369-5C8B-4542-9EA8-506C72067E97}" srcOrd="1" destOrd="0" parTransId="{C9F80C9B-BCE3-483F-918B-1C5098BC5D33}" sibTransId="{4C19FE7B-86DC-4FEC-8F08-18E06A094EFD}"/>
-    <dgm:cxn modelId="{E04648A0-164C-4E98-AF47-D4EAFDE786D4}" type="presOf" srcId="{0DCCBB27-B762-4127-B4A9-E3EEFC18FFA9}" destId="{B93D6EEB-0F0C-4739-A351-4A9B247663BF}" srcOrd="0" destOrd="0" presId="urn:microsoft.com/office/officeart/2005/8/layout/orgChart1"/>
-    <dgm:cxn modelId="{A95F95D2-AB19-4280-B700-0BD33187BA72}" type="presOf" srcId="{E6041D7E-2115-4725-8BE0-17942CCB554D}" destId="{9F3A4358-089E-44C3-8B96-9FCCC593D58A}" srcOrd="0" destOrd="0" presId="urn:microsoft.com/office/officeart/2005/8/layout/orgChart1"/>
+    <dgm:cxn modelId="{AEFE1376-D200-4A34-8FDB-4047DF9923A4}" type="presOf" srcId="{2BF419E8-6746-45EE-8BFA-67C87B431F6C}" destId="{81B9836E-3768-476C-B0EB-1C247920FC5E}" srcOrd="1" destOrd="0" presId="urn:microsoft.com/office/officeart/2005/8/layout/orgChart1"/>
+    <dgm:cxn modelId="{D6614314-22DD-495E-BCD0-3EA9CB3996D4}" type="presOf" srcId="{97EB9EF3-3193-4ECA-B928-9D7F6453DD4C}" destId="{44F1060B-A5F4-4844-BC3F-E038F2A821C6}" srcOrd="0" destOrd="0" presId="urn:microsoft.com/office/officeart/2005/8/layout/orgChart1"/>
+    <dgm:cxn modelId="{0C659773-3272-4D85-9CAB-3278EF63D8E6}" type="presOf" srcId="{897BFA01-E7DB-4512-B500-FD53A3A9CDAD}" destId="{7355BBAC-2FB5-4F89-B15C-4FA38AAD872E}" srcOrd="1" destOrd="0" presId="urn:microsoft.com/office/officeart/2005/8/layout/orgChart1"/>
     <dgm:cxn modelId="{2B907194-3930-4EB6-B3B3-2C0140FCA400}" srcId="{F6CDFC36-2AEB-4DA5-916B-D5852E319441}" destId="{A0AD0996-2072-4EC9-947D-C33504DF125A}" srcOrd="1" destOrd="0" parTransId="{62E1145B-8035-4C91-9622-9B2B00928C91}" sibTransId="{A4D13D84-E735-4815-AA96-5A904AEF092D}"/>
-    <dgm:cxn modelId="{C74C4506-79A3-4E64-85E1-2BCA2E822513}" type="presOf" srcId="{F6CDFC36-2AEB-4DA5-916B-D5852E319441}" destId="{C3DDC815-C8BB-4D7D-89D0-7DC8C549287D}" srcOrd="0" destOrd="0" presId="urn:microsoft.com/office/officeart/2005/8/layout/orgChart1"/>
-    <dgm:cxn modelId="{694BD531-64CD-4086-AE0D-AFE7657361FA}" type="presOf" srcId="{A61B4F3D-6752-4BC4-9619-112126ECC840}" destId="{93FD2708-B773-421B-AF52-FDF062D88CFD}" srcOrd="0" destOrd="0" presId="urn:microsoft.com/office/officeart/2005/8/layout/orgChart1"/>
-    <dgm:cxn modelId="{9E7EAD9E-77F7-4BEF-B0CC-85BF00A82A01}" type="presParOf" srcId="{AEB913A5-9A1E-4333-A5AA-7E5DD67D7ACF}" destId="{5695D7DE-4264-4AF6-86A7-AD8E434588FC}" srcOrd="0" destOrd="0" presId="urn:microsoft.com/office/officeart/2005/8/layout/orgChart1"/>
-    <dgm:cxn modelId="{B91AB37E-C7B0-417C-8278-94492C364692}" type="presParOf" srcId="{5695D7DE-4264-4AF6-86A7-AD8E434588FC}" destId="{C9C28003-34CC-4218-92AD-339E101EF213}" srcOrd="0" destOrd="0" presId="urn:microsoft.com/office/officeart/2005/8/layout/orgChart1"/>
-    <dgm:cxn modelId="{8957BCC1-058F-4FA8-9B11-0CCAE7D11C54}" type="presParOf" srcId="{C9C28003-34CC-4218-92AD-339E101EF213}" destId="{5A61F713-F50C-4E13-BF3E-8D4CA5A2C5F4}" srcOrd="0" destOrd="0" presId="urn:microsoft.com/office/officeart/2005/8/layout/orgChart1"/>
-    <dgm:cxn modelId="{7B49AA36-D658-414E-BF20-E6A1D85E1333}" type="presParOf" srcId="{C9C28003-34CC-4218-92AD-339E101EF213}" destId="{EB65C991-3EEC-4250-9D3E-9ABC52E519D5}" srcOrd="1" destOrd="0" presId="urn:microsoft.com/office/officeart/2005/8/layout/orgChart1"/>
-    <dgm:cxn modelId="{2C5DB632-5241-4AFC-8464-D0E445784DE5}" type="presParOf" srcId="{5695D7DE-4264-4AF6-86A7-AD8E434588FC}" destId="{CAEC3ADE-18BC-40A6-A648-7119A5182310}" srcOrd="1" destOrd="0" presId="urn:microsoft.com/office/officeart/2005/8/layout/orgChart1"/>
-    <dgm:cxn modelId="{399C8094-4AA9-43D8-A272-16261DCA3827}" type="presParOf" srcId="{CAEC3ADE-18BC-40A6-A648-7119A5182310}" destId="{F9915E6A-767C-408F-84FB-4E1E6AFCC993}" srcOrd="0" destOrd="0" presId="urn:microsoft.com/office/officeart/2005/8/layout/orgChart1"/>
-    <dgm:cxn modelId="{A0F99849-28BD-4105-97B5-12A5E72B920A}" type="presParOf" srcId="{CAEC3ADE-18BC-40A6-A648-7119A5182310}" destId="{886EFBD4-ED6D-43E9-8DA7-071F81DC82BA}" srcOrd="1" destOrd="0" presId="urn:microsoft.com/office/officeart/2005/8/layout/orgChart1"/>
-    <dgm:cxn modelId="{91470EB2-381F-4740-8C57-1D189938C8F4}" type="presParOf" srcId="{886EFBD4-ED6D-43E9-8DA7-071F81DC82BA}" destId="{0D803E86-0215-43A9-98CF-0B5C1C5BDBF8}" srcOrd="0" destOrd="0" presId="urn:microsoft.com/office/officeart/2005/8/layout/orgChart1"/>
-    <dgm:cxn modelId="{3A2453B8-48BA-4017-BE18-992182E52E35}" type="presParOf" srcId="{0D803E86-0215-43A9-98CF-0B5C1C5BDBF8}" destId="{841052B3-1B3C-4242-BFCF-02D7D82E7620}" srcOrd="0" destOrd="0" presId="urn:microsoft.com/office/officeart/2005/8/layout/orgChart1"/>
-    <dgm:cxn modelId="{08BBFDB9-BAE8-46AA-99A4-A4D67C338F56}" type="presParOf" srcId="{0D803E86-0215-43A9-98CF-0B5C1C5BDBF8}" destId="{28D1BA79-6F27-47C6-86E5-74CBC4AA64ED}" srcOrd="1" destOrd="0" presId="urn:microsoft.com/office/officeart/2005/8/layout/orgChart1"/>
-    <dgm:cxn modelId="{E8A3D34B-7CE8-4987-98ED-315CB4BA2D58}" type="presParOf" srcId="{886EFBD4-ED6D-43E9-8DA7-071F81DC82BA}" destId="{64F262DC-2E11-4291-8150-AEA5742258CC}" srcOrd="1" destOrd="0" presId="urn:microsoft.com/office/officeart/2005/8/layout/orgChart1"/>
-    <dgm:cxn modelId="{AEC954E4-DAE0-4898-BDA8-D0AB3A639A50}" type="presParOf" srcId="{64F262DC-2E11-4291-8150-AEA5742258CC}" destId="{9F3A4358-089E-44C3-8B96-9FCCC593D58A}" srcOrd="0" destOrd="0" presId="urn:microsoft.com/office/officeart/2005/8/layout/orgChart1"/>
-    <dgm:cxn modelId="{0D630D64-44D2-4E25-868F-4C9436431994}" type="presParOf" srcId="{64F262DC-2E11-4291-8150-AEA5742258CC}" destId="{CF39138F-F35E-4442-80B8-DED7EF0CD74F}" srcOrd="1" destOrd="0" presId="urn:microsoft.com/office/officeart/2005/8/layout/orgChart1"/>
-    <dgm:cxn modelId="{2FDDAF1E-E596-4787-9551-C14CB8433FAE}" type="presParOf" srcId="{CF39138F-F35E-4442-80B8-DED7EF0CD74F}" destId="{CF7A141E-2505-4E80-AE0E-3FD7DA733259}" srcOrd="0" destOrd="0" presId="urn:microsoft.com/office/officeart/2005/8/layout/orgChart1"/>
-    <dgm:cxn modelId="{2DC713DB-2DFD-439F-AD80-C600426E25D7}" type="presParOf" srcId="{CF7A141E-2505-4E80-AE0E-3FD7DA733259}" destId="{E7545771-9375-41F9-921A-7138F55B8BB8}" srcOrd="0" destOrd="0" presId="urn:microsoft.com/office/officeart/2005/8/layout/orgChart1"/>
-    <dgm:cxn modelId="{C9A34486-FD64-465D-92C9-B9D36B233B87}" type="presParOf" srcId="{CF7A141E-2505-4E80-AE0E-3FD7DA733259}" destId="{2B441707-6BA5-42A3-A69C-DE2A977609C3}" srcOrd="1" destOrd="0" presId="urn:microsoft.com/office/officeart/2005/8/layout/orgChart1"/>
-    <dgm:cxn modelId="{D2507B7F-DE87-4F57-A6D7-3C42E214AD2C}" type="presParOf" srcId="{CF39138F-F35E-4442-80B8-DED7EF0CD74F}" destId="{55D815D5-10BB-46C4-B134-6AF85362BC68}" srcOrd="1" destOrd="0" presId="urn:microsoft.com/office/officeart/2005/8/layout/orgChart1"/>
-    <dgm:cxn modelId="{89284797-6510-42B4-B124-E9EFBFB61EED}" type="presParOf" srcId="{CF39138F-F35E-4442-80B8-DED7EF0CD74F}" destId="{82F16DEA-B5F5-4DE9-9689-7F9EE3F1429D}" srcOrd="2" destOrd="0" presId="urn:microsoft.com/office/officeart/2005/8/layout/orgChart1"/>
-    <dgm:cxn modelId="{FAC60431-045B-4ABC-AAA2-9AB5EE7C76E7}" type="presParOf" srcId="{886EFBD4-ED6D-43E9-8DA7-071F81DC82BA}" destId="{C38153BE-CD30-4E6F-8D54-218DBD5CC1C3}" srcOrd="2" destOrd="0" presId="urn:microsoft.com/office/officeart/2005/8/layout/orgChart1"/>
-    <dgm:cxn modelId="{E7913CDE-3532-48A5-B54B-9538D014908C}" type="presParOf" srcId="{CAEC3ADE-18BC-40A6-A648-7119A5182310}" destId="{AA471A32-DE21-41B5-A081-1DC37FF81B09}" srcOrd="2" destOrd="0" presId="urn:microsoft.com/office/officeart/2005/8/layout/orgChart1"/>
-    <dgm:cxn modelId="{163A95E3-0F02-4FDE-81E0-3D7E4B1374AF}" type="presParOf" srcId="{CAEC3ADE-18BC-40A6-A648-7119A5182310}" destId="{2CFEDBF3-7403-4AEF-B309-784FE1EE46F4}" srcOrd="3" destOrd="0" presId="urn:microsoft.com/office/officeart/2005/8/layout/orgChart1"/>
-    <dgm:cxn modelId="{A2C6C3A7-7F8D-47A3-9E03-4728B33DAF39}" type="presParOf" srcId="{2CFEDBF3-7403-4AEF-B309-784FE1EE46F4}" destId="{B0E6185F-9676-41DB-B03C-EF2877D6676F}" srcOrd="0" destOrd="0" presId="urn:microsoft.com/office/officeart/2005/8/layout/orgChart1"/>
-    <dgm:cxn modelId="{DEF99B38-BBE3-4182-B635-FAA883D34FA3}" type="presParOf" srcId="{B0E6185F-9676-41DB-B03C-EF2877D6676F}" destId="{7759D4D3-6CD7-4E66-A1B6-9771D2F4A7F8}" srcOrd="0" destOrd="0" presId="urn:microsoft.com/office/officeart/2005/8/layout/orgChart1"/>
-    <dgm:cxn modelId="{39B64AA8-A414-42FF-AD88-F11C16161904}" type="presParOf" srcId="{B0E6185F-9676-41DB-B03C-EF2877D6676F}" destId="{7D8DA492-99E3-411E-934C-F93996356533}" srcOrd="1" destOrd="0" presId="urn:microsoft.com/office/officeart/2005/8/layout/orgChart1"/>
-    <dgm:cxn modelId="{12FAB09B-2B24-4F14-9CC8-A688093D2526}" type="presParOf" srcId="{2CFEDBF3-7403-4AEF-B309-784FE1EE46F4}" destId="{EB6C3722-2783-4C18-BF73-C1FE10DCA257}" srcOrd="1" destOrd="0" presId="urn:microsoft.com/office/officeart/2005/8/layout/orgChart1"/>
-    <dgm:cxn modelId="{D8580490-E164-425E-826F-068D92B8B5E6}" type="presParOf" srcId="{EB6C3722-2783-4C18-BF73-C1FE10DCA257}" destId="{30B0B430-63A4-4CD5-8917-9127D799E35E}" srcOrd="0" destOrd="0" presId="urn:microsoft.com/office/officeart/2005/8/layout/orgChart1"/>
-    <dgm:cxn modelId="{E333E553-99B3-43E5-BB38-EC3B6BBA9BF2}" type="presParOf" srcId="{EB6C3722-2783-4C18-BF73-C1FE10DCA257}" destId="{25AA5F86-D5C4-4E82-8EE2-B7D61010CC2C}" srcOrd="1" destOrd="0" presId="urn:microsoft.com/office/officeart/2005/8/layout/orgChart1"/>
-    <dgm:cxn modelId="{8FE812BC-2A9C-4875-8694-07BA37B64F6B}" type="presParOf" srcId="{25AA5F86-D5C4-4E82-8EE2-B7D61010CC2C}" destId="{E7F1CDF6-7747-49C9-A4E1-0E1D966E1720}" srcOrd="0" destOrd="0" presId="urn:microsoft.com/office/officeart/2005/8/layout/orgChart1"/>
-    <dgm:cxn modelId="{D5BE3DAB-C2D9-4A60-A0A4-1DCC298B6550}" type="presParOf" srcId="{E7F1CDF6-7747-49C9-A4E1-0E1D966E1720}" destId="{1CADD8C4-E759-489F-A91F-D248CD13D969}" srcOrd="0" destOrd="0" presId="urn:microsoft.com/office/officeart/2005/8/layout/orgChart1"/>
-    <dgm:cxn modelId="{1D8BD548-FEC1-4691-8B91-339B6DEB575D}" type="presParOf" srcId="{E7F1CDF6-7747-49C9-A4E1-0E1D966E1720}" destId="{82A9860A-5C5B-4C0A-B7B0-4A9778843DDA}" srcOrd="1" destOrd="0" presId="urn:microsoft.com/office/officeart/2005/8/layout/orgChart1"/>
-    <dgm:cxn modelId="{D13DC54E-794D-4BAC-9F2D-2977BF426F72}" type="presParOf" srcId="{25AA5F86-D5C4-4E82-8EE2-B7D61010CC2C}" destId="{1E9A029F-558A-4763-B1D9-2F20EBFEFFD3}" srcOrd="1" destOrd="0" presId="urn:microsoft.com/office/officeart/2005/8/layout/orgChart1"/>
-    <dgm:cxn modelId="{DB12315C-06CC-4E00-A4E9-4E309E9F0B03}" type="presParOf" srcId="{1E9A029F-558A-4763-B1D9-2F20EBFEFFD3}" destId="{228B133C-4703-42BD-AD97-00A480EA8E0A}" srcOrd="0" destOrd="0" presId="urn:microsoft.com/office/officeart/2005/8/layout/orgChart1"/>
-    <dgm:cxn modelId="{28C7DFB8-FE2E-4EDA-9E27-20818893AAAB}" type="presParOf" srcId="{1E9A029F-558A-4763-B1D9-2F20EBFEFFD3}" destId="{64171C59-BA34-4A80-9B0A-E9265994D6E2}" srcOrd="1" destOrd="0" presId="urn:microsoft.com/office/officeart/2005/8/layout/orgChart1"/>
-    <dgm:cxn modelId="{8EE892E7-C0FC-4027-97BE-8A610BAFC7D8}" type="presParOf" srcId="{64171C59-BA34-4A80-9B0A-E9265994D6E2}" destId="{2F0BB302-48DA-47AF-8B6D-AC82840233DE}" srcOrd="0" destOrd="0" presId="urn:microsoft.com/office/officeart/2005/8/layout/orgChart1"/>
-    <dgm:cxn modelId="{E9499074-6217-483F-B091-66470C22439D}" type="presParOf" srcId="{2F0BB302-48DA-47AF-8B6D-AC82840233DE}" destId="{93FD2708-B773-421B-AF52-FDF062D88CFD}" srcOrd="0" destOrd="0" presId="urn:microsoft.com/office/officeart/2005/8/layout/orgChart1"/>
-    <dgm:cxn modelId="{D58A3040-FCC3-4208-9875-21F12B3C78D1}" type="presParOf" srcId="{2F0BB302-48DA-47AF-8B6D-AC82840233DE}" destId="{E9B1065C-2D9F-4255-9AA8-518D6EA2B917}" srcOrd="1" destOrd="0" presId="urn:microsoft.com/office/officeart/2005/8/layout/orgChart1"/>
-    <dgm:cxn modelId="{76AF1BF1-4167-439A-AC2C-52881F2E1862}" type="presParOf" srcId="{64171C59-BA34-4A80-9B0A-E9265994D6E2}" destId="{782841BE-ADE6-445E-A1B7-E51B2CC82786}" srcOrd="1" destOrd="0" presId="urn:microsoft.com/office/officeart/2005/8/layout/orgChart1"/>
-    <dgm:cxn modelId="{C477CB1C-90A9-48AE-B406-E2203FB2E117}" type="presParOf" srcId="{64171C59-BA34-4A80-9B0A-E9265994D6E2}" destId="{E2B178A0-8AF3-4E50-BF50-0BE8E224A370}" srcOrd="2" destOrd="0" presId="urn:microsoft.com/office/officeart/2005/8/layout/orgChart1"/>
-    <dgm:cxn modelId="{60685FD5-EC4D-4468-840D-4724C481B7D3}" type="presParOf" srcId="{1E9A029F-558A-4763-B1D9-2F20EBFEFFD3}" destId="{DFA3A216-5A92-4F5A-A3B1-F43D0CE2A84E}" srcOrd="2" destOrd="0" presId="urn:microsoft.com/office/officeart/2005/8/layout/orgChart1"/>
-    <dgm:cxn modelId="{F6D57481-EB3F-4CBC-9804-14106EF66236}" type="presParOf" srcId="{1E9A029F-558A-4763-B1D9-2F20EBFEFFD3}" destId="{E010143C-E8F6-4F8E-A141-7E7D29628DDC}" srcOrd="3" destOrd="0" presId="urn:microsoft.com/office/officeart/2005/8/layout/orgChart1"/>
-    <dgm:cxn modelId="{5D1E0320-3FCF-4324-B0E3-089E369C8AD5}" type="presParOf" srcId="{E010143C-E8F6-4F8E-A141-7E7D29628DDC}" destId="{DAE67145-46D0-4836-80A8-2BDBA8392105}" srcOrd="0" destOrd="0" presId="urn:microsoft.com/office/officeart/2005/8/layout/orgChart1"/>
-    <dgm:cxn modelId="{87EC92BB-BA83-4AFE-BA01-F5D2E832011E}" type="presParOf" srcId="{DAE67145-46D0-4836-80A8-2BDBA8392105}" destId="{F675F182-60AC-48D6-9DDD-01FF83B3036D}" srcOrd="0" destOrd="0" presId="urn:microsoft.com/office/officeart/2005/8/layout/orgChart1"/>
-    <dgm:cxn modelId="{D6E8ADDF-B48B-4B45-A424-E9E7C1252452}" type="presParOf" srcId="{DAE67145-46D0-4836-80A8-2BDBA8392105}" destId="{5922A151-FF75-4782-AC98-B34E0A8E0673}" srcOrd="1" destOrd="0" presId="urn:microsoft.com/office/officeart/2005/8/layout/orgChart1"/>
-    <dgm:cxn modelId="{8781D6B2-CADD-4A66-8392-AE6E84E7C62E}" type="presParOf" srcId="{E010143C-E8F6-4F8E-A141-7E7D29628DDC}" destId="{407E22B6-0023-481C-BD9B-09D4A3078CE2}" srcOrd="1" destOrd="0" presId="urn:microsoft.com/office/officeart/2005/8/layout/orgChart1"/>
-    <dgm:cxn modelId="{6C7E3EC4-A02B-4C08-B3A0-78C683CC1D4C}" type="presParOf" srcId="{E010143C-E8F6-4F8E-A141-7E7D29628DDC}" destId="{E768C5F1-6B2B-448F-BFEC-C46DC52C550E}" srcOrd="2" destOrd="0" presId="urn:microsoft.com/office/officeart/2005/8/layout/orgChart1"/>
-    <dgm:cxn modelId="{D1132951-3971-4DCF-BB6B-AE783C34E933}" type="presParOf" srcId="{1E9A029F-558A-4763-B1D9-2F20EBFEFFD3}" destId="{2061E0FC-B94B-4B78-AE35-0221A77BAC78}" srcOrd="4" destOrd="0" presId="urn:microsoft.com/office/officeart/2005/8/layout/orgChart1"/>
-    <dgm:cxn modelId="{2F47FD17-7581-491E-91A6-722007A0BFF1}" type="presParOf" srcId="{1E9A029F-558A-4763-B1D9-2F20EBFEFFD3}" destId="{42404F10-D323-4BB9-9633-C91FAC22FEEF}" srcOrd="5" destOrd="0" presId="urn:microsoft.com/office/officeart/2005/8/layout/orgChart1"/>
-    <dgm:cxn modelId="{46EC98D8-913A-498E-9FD3-884E51F419DA}" type="presParOf" srcId="{42404F10-D323-4BB9-9633-C91FAC22FEEF}" destId="{4B63F91B-2EB2-40BE-955C-D927CE5235FE}" srcOrd="0" destOrd="0" presId="urn:microsoft.com/office/officeart/2005/8/layout/orgChart1"/>
-    <dgm:cxn modelId="{B05E4B23-4079-4FA0-9365-9A7287FB3E16}" type="presParOf" srcId="{4B63F91B-2EB2-40BE-955C-D927CE5235FE}" destId="{E90F4E0E-A935-4DA4-9082-58B344F1F7E8}" srcOrd="0" destOrd="0" presId="urn:microsoft.com/office/officeart/2005/8/layout/orgChart1"/>
-    <dgm:cxn modelId="{E9DF06D0-D3DB-444B-8670-8880B5D8A00B}" type="presParOf" srcId="{4B63F91B-2EB2-40BE-955C-D927CE5235FE}" destId="{6D378D83-7625-4586-B0AD-C4550F7DBB5F}" srcOrd="1" destOrd="0" presId="urn:microsoft.com/office/officeart/2005/8/layout/orgChart1"/>
-    <dgm:cxn modelId="{584B4E34-09A2-4E50-86C6-EDD9DB7153A8}" type="presParOf" srcId="{42404F10-D323-4BB9-9633-C91FAC22FEEF}" destId="{DC855862-6D2C-4EAC-9DFA-9132FE94DF12}" srcOrd="1" destOrd="0" presId="urn:microsoft.com/office/officeart/2005/8/layout/orgChart1"/>
-    <dgm:cxn modelId="{C36BC352-7C63-47C7-A940-96FD61475BD6}" type="presParOf" srcId="{42404F10-D323-4BB9-9633-C91FAC22FEEF}" destId="{1DB28690-ACEF-4CEB-989E-EE73944C6018}" srcOrd="2" destOrd="0" presId="urn:microsoft.com/office/officeart/2005/8/layout/orgChart1"/>
-    <dgm:cxn modelId="{4CF307C4-E5D8-4370-B231-1E8EB639070D}" type="presParOf" srcId="{1E9A029F-558A-4763-B1D9-2F20EBFEFFD3}" destId="{F70185E9-0B55-43C7-9B29-EED2AA715C29}" srcOrd="6" destOrd="0" presId="urn:microsoft.com/office/officeart/2005/8/layout/orgChart1"/>
-    <dgm:cxn modelId="{D4A9E0DF-C110-4D0F-BE34-885EE43B9603}" type="presParOf" srcId="{1E9A029F-558A-4763-B1D9-2F20EBFEFFD3}" destId="{FC0FB6FC-7AEE-42B0-A9B9-8FCED7DB4AC9}" srcOrd="7" destOrd="0" presId="urn:microsoft.com/office/officeart/2005/8/layout/orgChart1"/>
-    <dgm:cxn modelId="{DBA6D8E7-C964-4C1C-B96C-5AF99BC6E1C6}" type="presParOf" srcId="{FC0FB6FC-7AEE-42B0-A9B9-8FCED7DB4AC9}" destId="{A0B76BEB-8CD8-4DF9-85CE-86C1FC516C0D}" srcOrd="0" destOrd="0" presId="urn:microsoft.com/office/officeart/2005/8/layout/orgChart1"/>
-    <dgm:cxn modelId="{A5E1559C-102C-4209-AA58-4D97178A150E}" type="presParOf" srcId="{A0B76BEB-8CD8-4DF9-85CE-86C1FC516C0D}" destId="{B93D6EEB-0F0C-4739-A351-4A9B247663BF}" srcOrd="0" destOrd="0" presId="urn:microsoft.com/office/officeart/2005/8/layout/orgChart1"/>
-    <dgm:cxn modelId="{73E703BE-8D5F-4C28-97C0-F309C4BD7BE1}" type="presParOf" srcId="{A0B76BEB-8CD8-4DF9-85CE-86C1FC516C0D}" destId="{CE7445EF-C806-494A-B4B8-86CC19BA1072}" srcOrd="1" destOrd="0" presId="urn:microsoft.com/office/officeart/2005/8/layout/orgChart1"/>
-    <dgm:cxn modelId="{1496E473-90AE-4AEB-BD2A-D2AFD59C041B}" type="presParOf" srcId="{FC0FB6FC-7AEE-42B0-A9B9-8FCED7DB4AC9}" destId="{E35681B9-CDF6-42B6-A9B5-129E9CF2455D}" srcOrd="1" destOrd="0" presId="urn:microsoft.com/office/officeart/2005/8/layout/orgChart1"/>
-    <dgm:cxn modelId="{9729F95A-467A-4200-9A6F-98AEA60050E5}" type="presParOf" srcId="{FC0FB6FC-7AEE-42B0-A9B9-8FCED7DB4AC9}" destId="{BA1CD723-C0E0-41BF-9BE2-13B0C023F546}" srcOrd="2" destOrd="0" presId="urn:microsoft.com/office/officeart/2005/8/layout/orgChart1"/>
-    <dgm:cxn modelId="{3F42A49B-2448-4A8E-A78D-0917EB5CACA2}" type="presParOf" srcId="{1E9A029F-558A-4763-B1D9-2F20EBFEFFD3}" destId="{494818F8-1CAD-4965-9866-41B2C1608F7C}" srcOrd="8" destOrd="0" presId="urn:microsoft.com/office/officeart/2005/8/layout/orgChart1"/>
-    <dgm:cxn modelId="{AFD5E793-2929-4B2C-8373-0D684E3CB042}" type="presParOf" srcId="{1E9A029F-558A-4763-B1D9-2F20EBFEFFD3}" destId="{1BE53254-FA85-4820-8F9C-217F894D8FBB}" srcOrd="9" destOrd="0" presId="urn:microsoft.com/office/officeart/2005/8/layout/orgChart1"/>
-    <dgm:cxn modelId="{8E22D70B-C6D0-4B16-9404-B4372A3CD688}" type="presParOf" srcId="{1BE53254-FA85-4820-8F9C-217F894D8FBB}" destId="{0963DF43-8254-4DD7-B03E-4C171241C608}" srcOrd="0" destOrd="0" presId="urn:microsoft.com/office/officeart/2005/8/layout/orgChart1"/>
-    <dgm:cxn modelId="{D15CC72B-6D2B-448F-A603-836C518A0AF4}" type="presParOf" srcId="{0963DF43-8254-4DD7-B03E-4C171241C608}" destId="{19E80D28-8F94-442F-B228-811CC7C97169}" srcOrd="0" destOrd="0" presId="urn:microsoft.com/office/officeart/2005/8/layout/orgChart1"/>
-    <dgm:cxn modelId="{F5604948-74DD-4E3B-A454-1FCC03638751}" type="presParOf" srcId="{0963DF43-8254-4DD7-B03E-4C171241C608}" destId="{860F3FCF-F0E1-4F8D-BDF8-2ED63B9B5849}" srcOrd="1" destOrd="0" presId="urn:microsoft.com/office/officeart/2005/8/layout/orgChart1"/>
-    <dgm:cxn modelId="{7E8A5372-2D06-4457-A403-5CD7B1AC8CCD}" type="presParOf" srcId="{1BE53254-FA85-4820-8F9C-217F894D8FBB}" destId="{D9C340C2-2A27-43B3-AE82-9A4D4C97AFBF}" srcOrd="1" destOrd="0" presId="urn:microsoft.com/office/officeart/2005/8/layout/orgChart1"/>
-    <dgm:cxn modelId="{7381B496-4B65-48AF-BCAA-392CC0D7BF26}" type="presParOf" srcId="{1BE53254-FA85-4820-8F9C-217F894D8FBB}" destId="{CFFB5D3E-FD05-4D84-90E6-E1A6471EDF02}" srcOrd="2" destOrd="0" presId="urn:microsoft.com/office/officeart/2005/8/layout/orgChart1"/>
-    <dgm:cxn modelId="{6AC85DA2-86A0-4FE4-AEE0-CC0DA6208A36}" type="presParOf" srcId="{1E9A029F-558A-4763-B1D9-2F20EBFEFFD3}" destId="{E1A237CB-70A2-4A33-9BA0-50E637F5FE1D}" srcOrd="10" destOrd="0" presId="urn:microsoft.com/office/officeart/2005/8/layout/orgChart1"/>
-    <dgm:cxn modelId="{91C307E1-2E40-4A64-AB96-7CEF44B4F9B0}" type="presParOf" srcId="{1E9A029F-558A-4763-B1D9-2F20EBFEFFD3}" destId="{E7A312F1-C4A1-48B3-9D59-AD7A3C0011D6}" srcOrd="11" destOrd="0" presId="urn:microsoft.com/office/officeart/2005/8/layout/orgChart1"/>
-    <dgm:cxn modelId="{ABD4BE12-1390-4A9D-B160-B4B0374D1589}" type="presParOf" srcId="{E7A312F1-C4A1-48B3-9D59-AD7A3C0011D6}" destId="{2FA7E97A-9711-49EC-A9E6-D149DB06DB84}" srcOrd="0" destOrd="0" presId="urn:microsoft.com/office/officeart/2005/8/layout/orgChart1"/>
-    <dgm:cxn modelId="{B9E68005-5818-4AB9-90B0-0C5365E18F3C}" type="presParOf" srcId="{2FA7E97A-9711-49EC-A9E6-D149DB06DB84}" destId="{83C1E9E9-6967-46E3-9BCD-8B3D23540C52}" srcOrd="0" destOrd="0" presId="urn:microsoft.com/office/officeart/2005/8/layout/orgChart1"/>
-    <dgm:cxn modelId="{18164478-16D6-42B6-B5EE-C627C1028B14}" type="presParOf" srcId="{2FA7E97A-9711-49EC-A9E6-D149DB06DB84}" destId="{220B24AE-9CA2-47B4-85BB-E0AFE3A16A06}" srcOrd="1" destOrd="0" presId="urn:microsoft.com/office/officeart/2005/8/layout/orgChart1"/>
-    <dgm:cxn modelId="{A3681D70-30AA-4C6D-8737-856B4F779A7F}" type="presParOf" srcId="{E7A312F1-C4A1-48B3-9D59-AD7A3C0011D6}" destId="{ED57E2AD-67B4-45E8-9060-B4B4E97B8C78}" srcOrd="1" destOrd="0" presId="urn:microsoft.com/office/officeart/2005/8/layout/orgChart1"/>
-    <dgm:cxn modelId="{0DA35154-E0F8-46A3-9417-F579422777BA}" type="presParOf" srcId="{E7A312F1-C4A1-48B3-9D59-AD7A3C0011D6}" destId="{E80283DF-7392-4B94-88F4-6DE37CA7FC16}" srcOrd="2" destOrd="0" presId="urn:microsoft.com/office/officeart/2005/8/layout/orgChart1"/>
-    <dgm:cxn modelId="{64DFB556-A62A-40B7-85F5-C6E967DEB6E8}" type="presParOf" srcId="{25AA5F86-D5C4-4E82-8EE2-B7D61010CC2C}" destId="{5D195B97-9DA3-4FB7-82CC-784735E9C402}" srcOrd="2" destOrd="0" presId="urn:microsoft.com/office/officeart/2005/8/layout/orgChart1"/>
-    <dgm:cxn modelId="{F8370D2E-EA66-481B-8297-F1BDB5936FC2}" type="presParOf" srcId="{2CFEDBF3-7403-4AEF-B309-784FE1EE46F4}" destId="{DBA7EE85-3328-42D6-81A0-98B9BB26D706}" srcOrd="2" destOrd="0" presId="urn:microsoft.com/office/officeart/2005/8/layout/orgChart1"/>
-    <dgm:cxn modelId="{27CB5ADF-D47E-436C-87F5-08D9F3462A9E}" type="presParOf" srcId="{CAEC3ADE-18BC-40A6-A648-7119A5182310}" destId="{D2D63F7B-749C-47CF-A5A0-C76A4AFF33C3}" srcOrd="4" destOrd="0" presId="urn:microsoft.com/office/officeart/2005/8/layout/orgChart1"/>
-    <dgm:cxn modelId="{7338343C-E0E1-4AFF-8D1D-A3A032BC964C}" type="presParOf" srcId="{CAEC3ADE-18BC-40A6-A648-7119A5182310}" destId="{BCB4CD87-2C93-4F48-A7F4-19F06958BF0F}" srcOrd="5" destOrd="0" presId="urn:microsoft.com/office/officeart/2005/8/layout/orgChart1"/>
-    <dgm:cxn modelId="{45E5CE2C-31D8-49A6-86B5-485BDEF0B03A}" type="presParOf" srcId="{BCB4CD87-2C93-4F48-A7F4-19F06958BF0F}" destId="{DC019D4D-7808-46A1-8B95-B427DCCC7E20}" srcOrd="0" destOrd="0" presId="urn:microsoft.com/office/officeart/2005/8/layout/orgChart1"/>
-    <dgm:cxn modelId="{99AA0CAA-B3AC-48F1-A42C-64E06070126E}" type="presParOf" srcId="{DC019D4D-7808-46A1-8B95-B427DCCC7E20}" destId="{8D11B44B-2639-4B4B-B802-8609B78527F7}" srcOrd="0" destOrd="0" presId="urn:microsoft.com/office/officeart/2005/8/layout/orgChart1"/>
-    <dgm:cxn modelId="{80CD935F-0AC8-453A-BF5C-0ECA343816F8}" type="presParOf" srcId="{DC019D4D-7808-46A1-8B95-B427DCCC7E20}" destId="{65B348B0-2E48-4663-8FC1-F4167D0EB07C}" srcOrd="1" destOrd="0" presId="urn:microsoft.com/office/officeart/2005/8/layout/orgChart1"/>
-    <dgm:cxn modelId="{60D7086B-18D2-43BF-A949-099919CAE332}" type="presParOf" srcId="{BCB4CD87-2C93-4F48-A7F4-19F06958BF0F}" destId="{36E9BC12-8B0C-49F8-BD40-6732159722E2}" srcOrd="1" destOrd="0" presId="urn:microsoft.com/office/officeart/2005/8/layout/orgChart1"/>
-    <dgm:cxn modelId="{2A36B1F1-8D4A-40F2-A012-B6886DBB2BF3}" type="presParOf" srcId="{36E9BC12-8B0C-49F8-BD40-6732159722E2}" destId="{75D9ADEC-39A8-489F-872D-5325EDF46F0A}" srcOrd="0" destOrd="0" presId="urn:microsoft.com/office/officeart/2005/8/layout/orgChart1"/>
-    <dgm:cxn modelId="{504F221E-025A-4E1C-AC27-A82A15F92B68}" type="presParOf" srcId="{36E9BC12-8B0C-49F8-BD40-6732159722E2}" destId="{2019D08B-1B3B-49CC-BFFF-7F25BFEEF59F}" srcOrd="1" destOrd="0" presId="urn:microsoft.com/office/officeart/2005/8/layout/orgChart1"/>
-    <dgm:cxn modelId="{CCFCD41D-D4F7-495A-B1C8-4D8A12433D5A}" type="presParOf" srcId="{2019D08B-1B3B-49CC-BFFF-7F25BFEEF59F}" destId="{0050A83D-F722-41D4-A8F4-1FFB417CB485}" srcOrd="0" destOrd="0" presId="urn:microsoft.com/office/officeart/2005/8/layout/orgChart1"/>
-    <dgm:cxn modelId="{62215EF0-35C0-4F43-A24D-C05B01FEA935}" type="presParOf" srcId="{0050A83D-F722-41D4-A8F4-1FFB417CB485}" destId="{C3DDC815-C8BB-4D7D-89D0-7DC8C549287D}" srcOrd="0" destOrd="0" presId="urn:microsoft.com/office/officeart/2005/8/layout/orgChart1"/>
-    <dgm:cxn modelId="{42B60507-ECD4-419C-96CB-693049D70290}" type="presParOf" srcId="{0050A83D-F722-41D4-A8F4-1FFB417CB485}" destId="{6522FE29-9034-440C-834E-AA14265C37FE}" srcOrd="1" destOrd="0" presId="urn:microsoft.com/office/officeart/2005/8/layout/orgChart1"/>
-    <dgm:cxn modelId="{0C985DE1-E11D-468A-B6BD-C3E5F02859B2}" type="presParOf" srcId="{2019D08B-1B3B-49CC-BFFF-7F25BFEEF59F}" destId="{73AC967B-765B-4513-856A-A0E6AC93BC6D}" srcOrd="1" destOrd="0" presId="urn:microsoft.com/office/officeart/2005/8/layout/orgChart1"/>
-    <dgm:cxn modelId="{1B6B7287-A58A-46E7-97BF-1BC8DD765280}" type="presParOf" srcId="{73AC967B-765B-4513-856A-A0E6AC93BC6D}" destId="{AC4BA57A-9B43-4468-AA02-5265613DEA37}" srcOrd="0" destOrd="0" presId="urn:microsoft.com/office/officeart/2005/8/layout/orgChart1"/>
-    <dgm:cxn modelId="{31262CA9-0475-4D81-8125-FEA65079ECA8}" type="presParOf" srcId="{73AC967B-765B-4513-856A-A0E6AC93BC6D}" destId="{898033B9-02A7-4BB9-9ED4-C4541941B2C1}" srcOrd="1" destOrd="0" presId="urn:microsoft.com/office/officeart/2005/8/layout/orgChart1"/>
-    <dgm:cxn modelId="{07D27817-7D59-4336-B348-684BB9E6322D}" type="presParOf" srcId="{898033B9-02A7-4BB9-9ED4-C4541941B2C1}" destId="{54FB4D90-C6A0-4E53-A995-A1129F17ADEA}" srcOrd="0" destOrd="0" presId="urn:microsoft.com/office/officeart/2005/8/layout/orgChart1"/>
-    <dgm:cxn modelId="{FEF24912-7160-40BB-B499-0E7ACE87EC7F}" type="presParOf" srcId="{54FB4D90-C6A0-4E53-A995-A1129F17ADEA}" destId="{EDE79E74-9F4B-4625-956C-530E23E3A4E8}" srcOrd="0" destOrd="0" presId="urn:microsoft.com/office/officeart/2005/8/layout/orgChart1"/>
-    <dgm:cxn modelId="{7580E360-139F-44AA-8F73-8BDB38A6CD75}" type="presParOf" srcId="{54FB4D90-C6A0-4E53-A995-A1129F17ADEA}" destId="{81B9836E-3768-476C-B0EB-1C247920FC5E}" srcOrd="1" destOrd="0" presId="urn:microsoft.com/office/officeart/2005/8/layout/orgChart1"/>
-    <dgm:cxn modelId="{EE215FB1-FF76-4EA3-88FB-2596E0B35A74}" type="presParOf" srcId="{898033B9-02A7-4BB9-9ED4-C4541941B2C1}" destId="{59704F1A-A3B7-4DFC-8F7B-7D237B98588B}" srcOrd="1" destOrd="0" presId="urn:microsoft.com/office/officeart/2005/8/layout/orgChart1"/>
-    <dgm:cxn modelId="{C02C8706-BABD-47DF-A6A5-F5A13BFCF1FB}" type="presParOf" srcId="{898033B9-02A7-4BB9-9ED4-C4541941B2C1}" destId="{7C7CF11E-5342-4142-8DF4-06AA5391CA2D}" srcOrd="2" destOrd="0" presId="urn:microsoft.com/office/officeart/2005/8/layout/orgChart1"/>
-    <dgm:cxn modelId="{4C243C32-887A-44C6-8D5D-36736C21C75F}" type="presParOf" srcId="{73AC967B-765B-4513-856A-A0E6AC93BC6D}" destId="{BADF39E2-CE5C-4D19-B86D-C7C543FDACF4}" srcOrd="2" destOrd="0" presId="urn:microsoft.com/office/officeart/2005/8/layout/orgChart1"/>
-    <dgm:cxn modelId="{2D067A8F-15BC-4A69-A0EF-3BE2072BCC00}" type="presParOf" srcId="{73AC967B-765B-4513-856A-A0E6AC93BC6D}" destId="{70A4FD1E-FF3B-43C6-8045-2062554F03C4}" srcOrd="3" destOrd="0" presId="urn:microsoft.com/office/officeart/2005/8/layout/orgChart1"/>
-    <dgm:cxn modelId="{127B46B5-00CF-48A6-BC7A-B2D29AB9F1AE}" type="presParOf" srcId="{70A4FD1E-FF3B-43C6-8045-2062554F03C4}" destId="{1A8FAE0B-08F1-49B0-96A9-4D9B7075FF01}" srcOrd="0" destOrd="0" presId="urn:microsoft.com/office/officeart/2005/8/layout/orgChart1"/>
-    <dgm:cxn modelId="{A2C265BA-7C83-4593-8AAB-F2BE6868C1D3}" type="presParOf" srcId="{1A8FAE0B-08F1-49B0-96A9-4D9B7075FF01}" destId="{A3C1E203-895A-4220-A399-92381C518D84}" srcOrd="0" destOrd="0" presId="urn:microsoft.com/office/officeart/2005/8/layout/orgChart1"/>
-    <dgm:cxn modelId="{CCC487D3-4EF1-4489-9016-7AE182866FED}" type="presParOf" srcId="{1A8FAE0B-08F1-49B0-96A9-4D9B7075FF01}" destId="{BFEE698E-7D2C-4C9F-B867-9302B7D542B0}" srcOrd="1" destOrd="0" presId="urn:microsoft.com/office/officeart/2005/8/layout/orgChart1"/>
-    <dgm:cxn modelId="{F50B8820-086A-4CF0-9660-C3C04F56D517}" type="presParOf" srcId="{70A4FD1E-FF3B-43C6-8045-2062554F03C4}" destId="{F2BD539B-8434-4304-8D6D-801338C3D8B7}" srcOrd="1" destOrd="0" presId="urn:microsoft.com/office/officeart/2005/8/layout/orgChart1"/>
-    <dgm:cxn modelId="{99A40CDA-3F27-4445-B639-AB00031985FA}" type="presParOf" srcId="{70A4FD1E-FF3B-43C6-8045-2062554F03C4}" destId="{9F77D071-40C8-47D2-BC21-D93D2D2953E5}" srcOrd="2" destOrd="0" presId="urn:microsoft.com/office/officeart/2005/8/layout/orgChart1"/>
-    <dgm:cxn modelId="{2A2CFA7B-718A-4704-92A0-1ACC67901123}" type="presParOf" srcId="{73AC967B-765B-4513-856A-A0E6AC93BC6D}" destId="{272425EF-174F-4CE5-BD4D-A2CAD1C561DC}" srcOrd="4" destOrd="0" presId="urn:microsoft.com/office/officeart/2005/8/layout/orgChart1"/>
-    <dgm:cxn modelId="{E0BE6C80-1F1B-4095-ADF9-F39DAD3A26CB}" type="presParOf" srcId="{73AC967B-765B-4513-856A-A0E6AC93BC6D}" destId="{F0AEFC0D-1ED7-4180-85F0-E351246F81CF}" srcOrd="5" destOrd="0" presId="urn:microsoft.com/office/officeart/2005/8/layout/orgChart1"/>
-    <dgm:cxn modelId="{876CFBC8-02AA-47DE-968C-C95032B4CE34}" type="presParOf" srcId="{F0AEFC0D-1ED7-4180-85F0-E351246F81CF}" destId="{94167461-4D3A-4EFC-976B-242042845158}" srcOrd="0" destOrd="0" presId="urn:microsoft.com/office/officeart/2005/8/layout/orgChart1"/>
-    <dgm:cxn modelId="{5E46AD8A-FD98-45BA-88E7-26D191633EC2}" type="presParOf" srcId="{94167461-4D3A-4EFC-976B-242042845158}" destId="{FCECEA86-1960-4665-8F72-083DC2F377DF}" srcOrd="0" destOrd="0" presId="urn:microsoft.com/office/officeart/2005/8/layout/orgChart1"/>
-    <dgm:cxn modelId="{78C52D55-1706-4FDB-A2F4-5F1882330D62}" type="presParOf" srcId="{94167461-4D3A-4EFC-976B-242042845158}" destId="{C888F1C9-9111-4918-8F9E-0BBCC5D257E4}" srcOrd="1" destOrd="0" presId="urn:microsoft.com/office/officeart/2005/8/layout/orgChart1"/>
-    <dgm:cxn modelId="{03908C90-7844-4F36-9A0E-DB8AE0C3B56D}" type="presParOf" srcId="{F0AEFC0D-1ED7-4180-85F0-E351246F81CF}" destId="{BD06BEE5-7AFC-45E2-B9AA-D151911F38E9}" srcOrd="1" destOrd="0" presId="urn:microsoft.com/office/officeart/2005/8/layout/orgChart1"/>
-    <dgm:cxn modelId="{8BF47D2D-E52F-42E3-9B31-A16956D0C1AB}" type="presParOf" srcId="{F0AEFC0D-1ED7-4180-85F0-E351246F81CF}" destId="{8ED12215-E986-46B3-A0ED-7F2D57C34799}" srcOrd="2" destOrd="0" presId="urn:microsoft.com/office/officeart/2005/8/layout/orgChart1"/>
-    <dgm:cxn modelId="{C51BC338-8B25-451B-BB81-851E6FCD2953}" type="presParOf" srcId="{2019D08B-1B3B-49CC-BFFF-7F25BFEEF59F}" destId="{5672674B-22E0-49BC-8D75-72D50F942077}" srcOrd="2" destOrd="0" presId="urn:microsoft.com/office/officeart/2005/8/layout/orgChart1"/>
-    <dgm:cxn modelId="{D506E7CE-D292-4B9E-A6EC-5E1228501D4B}" type="presParOf" srcId="{36E9BC12-8B0C-49F8-BD40-6732159722E2}" destId="{44F1060B-A5F4-4844-BC3F-E038F2A821C6}" srcOrd="2" destOrd="0" presId="urn:microsoft.com/office/officeart/2005/8/layout/orgChart1"/>
-    <dgm:cxn modelId="{555E3B71-9D91-4A01-8215-E89779A23B72}" type="presParOf" srcId="{36E9BC12-8B0C-49F8-BD40-6732159722E2}" destId="{52F0EC78-2825-49D6-852B-11A6E4E4E911}" srcOrd="3" destOrd="0" presId="urn:microsoft.com/office/officeart/2005/8/layout/orgChart1"/>
-    <dgm:cxn modelId="{F46B4964-276B-411D-8844-C60CA671B2BE}" type="presParOf" srcId="{52F0EC78-2825-49D6-852B-11A6E4E4E911}" destId="{B6B913EA-7E4A-4EB4-A829-5F380904C517}" srcOrd="0" destOrd="0" presId="urn:microsoft.com/office/officeart/2005/8/layout/orgChart1"/>
-    <dgm:cxn modelId="{F9DE36F5-4E83-44FB-A31B-6CC18B5AAA9E}" type="presParOf" srcId="{B6B913EA-7E4A-4EB4-A829-5F380904C517}" destId="{E1FBF1C4-018E-4561-AE93-0CB32239B602}" srcOrd="0" destOrd="0" presId="urn:microsoft.com/office/officeart/2005/8/layout/orgChart1"/>
-    <dgm:cxn modelId="{FB0B6F4F-C6A9-4A81-890E-1B75237CBA06}" type="presParOf" srcId="{B6B913EA-7E4A-4EB4-A829-5F380904C517}" destId="{7355BBAC-2FB5-4F89-B15C-4FA38AAD872E}" srcOrd="1" destOrd="0" presId="urn:microsoft.com/office/officeart/2005/8/layout/orgChart1"/>
-    <dgm:cxn modelId="{1086B878-538C-4C7D-B0F7-1F4F4BD23B40}" type="presParOf" srcId="{52F0EC78-2825-49D6-852B-11A6E4E4E911}" destId="{987B6EA1-AB63-4E55-925D-E0616973AA4A}" srcOrd="1" destOrd="0" presId="urn:microsoft.com/office/officeart/2005/8/layout/orgChart1"/>
-    <dgm:cxn modelId="{D7EC755A-C19A-4E59-8394-BDAE62B5C356}" type="presParOf" srcId="{52F0EC78-2825-49D6-852B-11A6E4E4E911}" destId="{343D6A1D-2DFB-44CB-B867-F95C2713C9BB}" srcOrd="2" destOrd="0" presId="urn:microsoft.com/office/officeart/2005/8/layout/orgChart1"/>
-    <dgm:cxn modelId="{1242FD70-91E8-4264-8245-4E047267BEBC}" type="presParOf" srcId="{BCB4CD87-2C93-4F48-A7F4-19F06958BF0F}" destId="{1445795F-15B0-47A0-8CFB-C70AA43D5FB7}" srcOrd="2" destOrd="0" presId="urn:microsoft.com/office/officeart/2005/8/layout/orgChart1"/>
-    <dgm:cxn modelId="{C0AADF7A-28D7-4DD1-976B-D53F8D131006}" type="presParOf" srcId="{CAEC3ADE-18BC-40A6-A648-7119A5182310}" destId="{45ADFDE3-C156-47C3-816C-2F4BDCBE8178}" srcOrd="6" destOrd="0" presId="urn:microsoft.com/office/officeart/2005/8/layout/orgChart1"/>
-    <dgm:cxn modelId="{CB2D6AD5-7E88-4421-A647-B847B17A60A8}" type="presParOf" srcId="{CAEC3ADE-18BC-40A6-A648-7119A5182310}" destId="{389C37D4-5231-43B1-BF2F-14BC856F5C4B}" srcOrd="7" destOrd="0" presId="urn:microsoft.com/office/officeart/2005/8/layout/orgChart1"/>
-    <dgm:cxn modelId="{1C77B86E-13AC-42A1-8675-9557170FD3E7}" type="presParOf" srcId="{389C37D4-5231-43B1-BF2F-14BC856F5C4B}" destId="{D945C62D-5E6B-4316-BC11-80857938EB25}" srcOrd="0" destOrd="0" presId="urn:microsoft.com/office/officeart/2005/8/layout/orgChart1"/>
-    <dgm:cxn modelId="{E632E1A8-AE02-4E2D-A00A-BE9110CBC9EE}" type="presParOf" srcId="{D945C62D-5E6B-4316-BC11-80857938EB25}" destId="{70FFA2F2-A1F7-459F-97C6-669BA2546360}" srcOrd="0" destOrd="0" presId="urn:microsoft.com/office/officeart/2005/8/layout/orgChart1"/>
-    <dgm:cxn modelId="{850F7EF6-ABF7-4AA3-A46E-3CC02F39ACFD}" type="presParOf" srcId="{D945C62D-5E6B-4316-BC11-80857938EB25}" destId="{3FFAB367-F4B3-40E7-A5AC-C203FFEFD04C}" srcOrd="1" destOrd="0" presId="urn:microsoft.com/office/officeart/2005/8/layout/orgChart1"/>
-    <dgm:cxn modelId="{6B8303D2-50F5-4733-9C21-CF8583D44B3B}" type="presParOf" srcId="{389C37D4-5231-43B1-BF2F-14BC856F5C4B}" destId="{C4B12EF7-B4D4-4C87-8546-F3699AF72DAF}" srcOrd="1" destOrd="0" presId="urn:microsoft.com/office/officeart/2005/8/layout/orgChart1"/>
-    <dgm:cxn modelId="{A9BE1FEA-6837-4EE6-9E76-192D81FD920A}" type="presParOf" srcId="{C4B12EF7-B4D4-4C87-8546-F3699AF72DAF}" destId="{91DFCD1D-5148-4E05-94F2-8F9B34237EC8}" srcOrd="0" destOrd="0" presId="urn:microsoft.com/office/officeart/2005/8/layout/orgChart1"/>
-    <dgm:cxn modelId="{3760F5BA-C519-4663-9C00-0E4A06564F7F}" type="presParOf" srcId="{C4B12EF7-B4D4-4C87-8546-F3699AF72DAF}" destId="{502F5311-EBAE-4D44-A5F3-721DC0EE43AA}" srcOrd="1" destOrd="0" presId="urn:microsoft.com/office/officeart/2005/8/layout/orgChart1"/>
-    <dgm:cxn modelId="{9B54A6B2-B4FD-4D75-A813-80ED28A519A4}" type="presParOf" srcId="{502F5311-EBAE-4D44-A5F3-721DC0EE43AA}" destId="{E1B41A0F-8579-45C3-BBE8-A8A4696BCD5C}" srcOrd="0" destOrd="0" presId="urn:microsoft.com/office/officeart/2005/8/layout/orgChart1"/>
-    <dgm:cxn modelId="{2FB1D76D-DF61-4185-8886-B08FA3103A9C}" type="presParOf" srcId="{E1B41A0F-8579-45C3-BBE8-A8A4696BCD5C}" destId="{2D3D9BA8-0055-434A-AE1D-CE20786DAEB3}" srcOrd="0" destOrd="0" presId="urn:microsoft.com/office/officeart/2005/8/layout/orgChart1"/>
-    <dgm:cxn modelId="{B6E53E7A-B9B9-461A-B8B8-81F15CCC1AD2}" type="presParOf" srcId="{E1B41A0F-8579-45C3-BBE8-A8A4696BCD5C}" destId="{DCE0A89B-3AFE-431B-ACDA-AA31DEB6D327}" srcOrd="1" destOrd="0" presId="urn:microsoft.com/office/officeart/2005/8/layout/orgChart1"/>
-    <dgm:cxn modelId="{EFB77105-0A66-4425-A570-DB46211849A7}" type="presParOf" srcId="{502F5311-EBAE-4D44-A5F3-721DC0EE43AA}" destId="{6B52EE80-CFB9-48B6-98A3-1FDC0036FC6B}" srcOrd="1" destOrd="0" presId="urn:microsoft.com/office/officeart/2005/8/layout/orgChart1"/>
-    <dgm:cxn modelId="{345A1A1F-7377-40D7-B49D-7B59A33F94B7}" type="presParOf" srcId="{6B52EE80-CFB9-48B6-98A3-1FDC0036FC6B}" destId="{B5A508D8-2FDE-4B65-BB8A-0AE450FA1AED}" srcOrd="0" destOrd="0" presId="urn:microsoft.com/office/officeart/2005/8/layout/orgChart1"/>
-    <dgm:cxn modelId="{2AFC1CB3-93F9-4D8E-98E1-EB482F71C80A}" type="presParOf" srcId="{6B52EE80-CFB9-48B6-98A3-1FDC0036FC6B}" destId="{AC8231FB-122B-42BE-A412-AB1D0AB96649}" srcOrd="1" destOrd="0" presId="urn:microsoft.com/office/officeart/2005/8/layout/orgChart1"/>
-    <dgm:cxn modelId="{24A7071C-D410-4CC5-B9B0-FEFFD1AC9039}" type="presParOf" srcId="{AC8231FB-122B-42BE-A412-AB1D0AB96649}" destId="{B5E4B725-527B-4539-BEC1-D8FC9DDE9D1F}" srcOrd="0" destOrd="0" presId="urn:microsoft.com/office/officeart/2005/8/layout/orgChart1"/>
-    <dgm:cxn modelId="{7B6E0074-8934-4936-95AF-79159D5F95A1}" type="presParOf" srcId="{B5E4B725-527B-4539-BEC1-D8FC9DDE9D1F}" destId="{3B962598-C32E-44F7-A841-F3124881B351}" srcOrd="0" destOrd="0" presId="urn:microsoft.com/office/officeart/2005/8/layout/orgChart1"/>
-    <dgm:cxn modelId="{35C1AC05-86AB-49AF-B49E-DC49C201F6D1}" type="presParOf" srcId="{B5E4B725-527B-4539-BEC1-D8FC9DDE9D1F}" destId="{E566E285-4A6A-430A-9E9F-5B0E49856899}" srcOrd="1" destOrd="0" presId="urn:microsoft.com/office/officeart/2005/8/layout/orgChart1"/>
-    <dgm:cxn modelId="{3E1A6D16-7245-4F6F-8602-C0BE18E9F684}" type="presParOf" srcId="{AC8231FB-122B-42BE-A412-AB1D0AB96649}" destId="{51205D89-4F56-409F-951E-B1D6A2FF9286}" srcOrd="1" destOrd="0" presId="urn:microsoft.com/office/officeart/2005/8/layout/orgChart1"/>
-    <dgm:cxn modelId="{78B6C93E-1207-4684-8B93-40DAC65AE228}" type="presParOf" srcId="{AC8231FB-122B-42BE-A412-AB1D0AB96649}" destId="{0A86BBC8-0B2B-4850-9DC2-FC5FC1015C91}" srcOrd="2" destOrd="0" presId="urn:microsoft.com/office/officeart/2005/8/layout/orgChart1"/>
-    <dgm:cxn modelId="{A528D8A1-AF0B-439F-A82A-965F64BD865C}" type="presParOf" srcId="{502F5311-EBAE-4D44-A5F3-721DC0EE43AA}" destId="{27DC8BFF-159A-4471-A6C1-D4C5A4B4B66D}" srcOrd="2" destOrd="0" presId="urn:microsoft.com/office/officeart/2005/8/layout/orgChart1"/>
-    <dgm:cxn modelId="{AF27CE48-BDF2-4229-A1D1-C3629052291F}" type="presParOf" srcId="{C4B12EF7-B4D4-4C87-8546-F3699AF72DAF}" destId="{628F428C-F005-42C7-A687-43FCC40934DA}" srcOrd="2" destOrd="0" presId="urn:microsoft.com/office/officeart/2005/8/layout/orgChart1"/>
-    <dgm:cxn modelId="{1EFF5457-1DBD-427A-ADD4-388E48618DDC}" type="presParOf" srcId="{C4B12EF7-B4D4-4C87-8546-F3699AF72DAF}" destId="{9D3E83DB-5C8E-4A18-81C1-CF16D96F0525}" srcOrd="3" destOrd="0" presId="urn:microsoft.com/office/officeart/2005/8/layout/orgChart1"/>
-    <dgm:cxn modelId="{2B9BC053-DF34-46A2-BA4F-004B4D09FBC2}" type="presParOf" srcId="{9D3E83DB-5C8E-4A18-81C1-CF16D96F0525}" destId="{D629223B-9A75-4E94-82DC-AED7E06065D9}" srcOrd="0" destOrd="0" presId="urn:microsoft.com/office/officeart/2005/8/layout/orgChart1"/>
-    <dgm:cxn modelId="{CE084577-2B49-4B97-AB33-944A6CB9124E}" type="presParOf" srcId="{D629223B-9A75-4E94-82DC-AED7E06065D9}" destId="{F35CACBA-F92F-42FB-A690-3BC2B8410C99}" srcOrd="0" destOrd="0" presId="urn:microsoft.com/office/officeart/2005/8/layout/orgChart1"/>
-    <dgm:cxn modelId="{2097BBAD-99CE-4512-B4B1-256C60E3BD73}" type="presParOf" srcId="{D629223B-9A75-4E94-82DC-AED7E06065D9}" destId="{AAEE9CC2-D0B5-40BE-8AC5-713275AC5988}" srcOrd="1" destOrd="0" presId="urn:microsoft.com/office/officeart/2005/8/layout/orgChart1"/>
-    <dgm:cxn modelId="{74425408-B01D-419D-95E3-CEEE3A761410}" type="presParOf" srcId="{9D3E83DB-5C8E-4A18-81C1-CF16D96F0525}" destId="{D13DD18C-BE82-455F-959F-866B651DBD83}" srcOrd="1" destOrd="0" presId="urn:microsoft.com/office/officeart/2005/8/layout/orgChart1"/>
-    <dgm:cxn modelId="{011B5AC4-B695-44BE-8698-8E51AEDF3AF5}" type="presParOf" srcId="{D13DD18C-BE82-455F-959F-866B651DBD83}" destId="{9AC0F193-ECA7-4728-A214-7D31071402F7}" srcOrd="0" destOrd="0" presId="urn:microsoft.com/office/officeart/2005/8/layout/orgChart1"/>
-    <dgm:cxn modelId="{C5E91863-847F-4C50-84BB-253D62931C03}" type="presParOf" srcId="{D13DD18C-BE82-455F-959F-866B651DBD83}" destId="{779C204E-719E-47E9-B94E-17680BB3D77A}" srcOrd="1" destOrd="0" presId="urn:microsoft.com/office/officeart/2005/8/layout/orgChart1"/>
-    <dgm:cxn modelId="{5099EC7C-8114-4868-8268-7E44776FFF9E}" type="presParOf" srcId="{779C204E-719E-47E9-B94E-17680BB3D77A}" destId="{DB975A72-4A83-4E99-9312-C2C2A22D3969}" srcOrd="0" destOrd="0" presId="urn:microsoft.com/office/officeart/2005/8/layout/orgChart1"/>
-    <dgm:cxn modelId="{06B8B039-7D89-4DE7-BB8C-DB72C73DA37A}" type="presParOf" srcId="{DB975A72-4A83-4E99-9312-C2C2A22D3969}" destId="{DC575631-B4DC-46A0-809B-F4A643E40E00}" srcOrd="0" destOrd="0" presId="urn:microsoft.com/office/officeart/2005/8/layout/orgChart1"/>
-    <dgm:cxn modelId="{CC94FCDD-6342-445A-8231-C78D10B77011}" type="presParOf" srcId="{DB975A72-4A83-4E99-9312-C2C2A22D3969}" destId="{C4D04144-32D6-4038-903D-B908C7370872}" srcOrd="1" destOrd="0" presId="urn:microsoft.com/office/officeart/2005/8/layout/orgChart1"/>
-    <dgm:cxn modelId="{75442B56-AD64-4243-B0A5-DB4A50B9A42E}" type="presParOf" srcId="{779C204E-719E-47E9-B94E-17680BB3D77A}" destId="{EDC1A0AA-7FAD-40E7-8A93-0A2F7B3912DD}" srcOrd="1" destOrd="0" presId="urn:microsoft.com/office/officeart/2005/8/layout/orgChart1"/>
-    <dgm:cxn modelId="{6ECA225F-B694-464D-ABFA-C6A6D71D2DF0}" type="presParOf" srcId="{779C204E-719E-47E9-B94E-17680BB3D77A}" destId="{A052676D-69B5-4331-81E5-7D08893A9B17}" srcOrd="2" destOrd="0" presId="urn:microsoft.com/office/officeart/2005/8/layout/orgChart1"/>
-    <dgm:cxn modelId="{261676FA-9F70-4615-8A0D-27EA274B7ECF}" type="presParOf" srcId="{9D3E83DB-5C8E-4A18-81C1-CF16D96F0525}" destId="{AF3E1D3B-5BF0-4BA8-8731-10069F07FCB7}" srcOrd="2" destOrd="0" presId="urn:microsoft.com/office/officeart/2005/8/layout/orgChart1"/>
-    <dgm:cxn modelId="{0BAF6CFD-23B3-47DB-9239-94C87735E514}" type="presParOf" srcId="{389C37D4-5231-43B1-BF2F-14BC856F5C4B}" destId="{FBEC6FE2-79F8-4830-8207-9A1BCEB795FA}" srcOrd="2" destOrd="0" presId="urn:microsoft.com/office/officeart/2005/8/layout/orgChart1"/>
-    <dgm:cxn modelId="{2CEE7134-02BB-4EC1-A9B2-4990A52BD946}" type="presParOf" srcId="{5695D7DE-4264-4AF6-86A7-AD8E434588FC}" destId="{A4445615-8A89-4A2F-8913-E769889108EC}" srcOrd="2" destOrd="0" presId="urn:microsoft.com/office/officeart/2005/8/layout/orgChart1"/>
+    <dgm:cxn modelId="{4AF1D502-CDA9-4877-8E91-EAC55DC33CDF}" type="presOf" srcId="{5DD7631C-DC5E-4FEA-8082-A1A7E5BA885F}" destId="{65B348B0-2E48-4663-8FC1-F4167D0EB07C}" srcOrd="1" destOrd="0" presId="urn:microsoft.com/office/officeart/2005/8/layout/orgChart1"/>
+    <dgm:cxn modelId="{B6240D26-C675-43D6-BCD5-62AE8FF97C83}" type="presOf" srcId="{B3DCA083-7D9B-4C7C-B108-33F283501730}" destId="{28D1BA79-6F27-47C6-86E5-74CBC4AA64ED}" srcOrd="1" destOrd="0" presId="urn:microsoft.com/office/officeart/2005/8/layout/orgChart1"/>
+    <dgm:cxn modelId="{A1595679-0A74-4021-AE8D-E6BC02E7F624}" type="presOf" srcId="{B3DCA083-7D9B-4C7C-B108-33F283501730}" destId="{841052B3-1B3C-4242-BFCF-02D7D82E7620}" srcOrd="0" destOrd="0" presId="urn:microsoft.com/office/officeart/2005/8/layout/orgChart1"/>
+    <dgm:cxn modelId="{19411865-8630-40A8-9CE2-6332451CBBF2}" type="presParOf" srcId="{AEB913A5-9A1E-4333-A5AA-7E5DD67D7ACF}" destId="{5695D7DE-4264-4AF6-86A7-AD8E434588FC}" srcOrd="0" destOrd="0" presId="urn:microsoft.com/office/officeart/2005/8/layout/orgChart1"/>
+    <dgm:cxn modelId="{51F241B1-6EF1-44C8-AE3B-99216289F5FD}" type="presParOf" srcId="{5695D7DE-4264-4AF6-86A7-AD8E434588FC}" destId="{C9C28003-34CC-4218-92AD-339E101EF213}" srcOrd="0" destOrd="0" presId="urn:microsoft.com/office/officeart/2005/8/layout/orgChart1"/>
+    <dgm:cxn modelId="{A9B9627D-0FED-47B5-9133-5EFEAAF6F85C}" type="presParOf" srcId="{C9C28003-34CC-4218-92AD-339E101EF213}" destId="{5A61F713-F50C-4E13-BF3E-8D4CA5A2C5F4}" srcOrd="0" destOrd="0" presId="urn:microsoft.com/office/officeart/2005/8/layout/orgChart1"/>
+    <dgm:cxn modelId="{8B6EAA86-E369-4362-A08C-CCC8073DD7F0}" type="presParOf" srcId="{C9C28003-34CC-4218-92AD-339E101EF213}" destId="{EB65C991-3EEC-4250-9D3E-9ABC52E519D5}" srcOrd="1" destOrd="0" presId="urn:microsoft.com/office/officeart/2005/8/layout/orgChart1"/>
+    <dgm:cxn modelId="{0C9AF4F9-4BDD-4721-8A1E-9620BBD94995}" type="presParOf" srcId="{5695D7DE-4264-4AF6-86A7-AD8E434588FC}" destId="{CAEC3ADE-18BC-40A6-A648-7119A5182310}" srcOrd="1" destOrd="0" presId="urn:microsoft.com/office/officeart/2005/8/layout/orgChart1"/>
+    <dgm:cxn modelId="{FC76279C-3771-4A53-985E-A6524A312BE0}" type="presParOf" srcId="{CAEC3ADE-18BC-40A6-A648-7119A5182310}" destId="{F9915E6A-767C-408F-84FB-4E1E6AFCC993}" srcOrd="0" destOrd="0" presId="urn:microsoft.com/office/officeart/2005/8/layout/orgChart1"/>
+    <dgm:cxn modelId="{6366D5B4-A60D-4038-97AF-ADD55106C230}" type="presParOf" srcId="{CAEC3ADE-18BC-40A6-A648-7119A5182310}" destId="{886EFBD4-ED6D-43E9-8DA7-071F81DC82BA}" srcOrd="1" destOrd="0" presId="urn:microsoft.com/office/officeart/2005/8/layout/orgChart1"/>
+    <dgm:cxn modelId="{906F1A7A-F6A3-4662-A595-D3E912DC02C8}" type="presParOf" srcId="{886EFBD4-ED6D-43E9-8DA7-071F81DC82BA}" destId="{0D803E86-0215-43A9-98CF-0B5C1C5BDBF8}" srcOrd="0" destOrd="0" presId="urn:microsoft.com/office/officeart/2005/8/layout/orgChart1"/>
+    <dgm:cxn modelId="{7F6B04B5-5A0D-4BC9-8BA8-9000CA730911}" type="presParOf" srcId="{0D803E86-0215-43A9-98CF-0B5C1C5BDBF8}" destId="{841052B3-1B3C-4242-BFCF-02D7D82E7620}" srcOrd="0" destOrd="0" presId="urn:microsoft.com/office/officeart/2005/8/layout/orgChart1"/>
+    <dgm:cxn modelId="{477B8138-A0C0-4EE3-BDD6-43EBAEE4B91B}" type="presParOf" srcId="{0D803E86-0215-43A9-98CF-0B5C1C5BDBF8}" destId="{28D1BA79-6F27-47C6-86E5-74CBC4AA64ED}" srcOrd="1" destOrd="0" presId="urn:microsoft.com/office/officeart/2005/8/layout/orgChart1"/>
+    <dgm:cxn modelId="{00A0652B-6E26-491A-A3A7-EDB61FB311A9}" type="presParOf" srcId="{886EFBD4-ED6D-43E9-8DA7-071F81DC82BA}" destId="{64F262DC-2E11-4291-8150-AEA5742258CC}" srcOrd="1" destOrd="0" presId="urn:microsoft.com/office/officeart/2005/8/layout/orgChart1"/>
+    <dgm:cxn modelId="{BAED3721-6840-44AD-AB64-D3F91265CAC8}" type="presParOf" srcId="{64F262DC-2E11-4291-8150-AEA5742258CC}" destId="{9F3A4358-089E-44C3-8B96-9FCCC593D58A}" srcOrd="0" destOrd="0" presId="urn:microsoft.com/office/officeart/2005/8/layout/orgChart1"/>
+    <dgm:cxn modelId="{F7F99CB5-451A-4851-B55A-AAF65C2AE912}" type="presParOf" srcId="{64F262DC-2E11-4291-8150-AEA5742258CC}" destId="{CF39138F-F35E-4442-80B8-DED7EF0CD74F}" srcOrd="1" destOrd="0" presId="urn:microsoft.com/office/officeart/2005/8/layout/orgChart1"/>
+    <dgm:cxn modelId="{0BBD81BB-A646-4F8D-9D56-B2B432D24D18}" type="presParOf" srcId="{CF39138F-F35E-4442-80B8-DED7EF0CD74F}" destId="{CF7A141E-2505-4E80-AE0E-3FD7DA733259}" srcOrd="0" destOrd="0" presId="urn:microsoft.com/office/officeart/2005/8/layout/orgChart1"/>
+    <dgm:cxn modelId="{52E4A24A-331A-4A34-81FD-70F834901D36}" type="presParOf" srcId="{CF7A141E-2505-4E80-AE0E-3FD7DA733259}" destId="{E7545771-9375-41F9-921A-7138F55B8BB8}" srcOrd="0" destOrd="0" presId="urn:microsoft.com/office/officeart/2005/8/layout/orgChart1"/>
+    <dgm:cxn modelId="{CE9F6D67-6B51-4889-89DF-E000F246F15E}" type="presParOf" srcId="{CF7A141E-2505-4E80-AE0E-3FD7DA733259}" destId="{2B441707-6BA5-42A3-A69C-DE2A977609C3}" srcOrd="1" destOrd="0" presId="urn:microsoft.com/office/officeart/2005/8/layout/orgChart1"/>
+    <dgm:cxn modelId="{72E9A3C1-0AFB-485F-BDB7-2BDF0E917C23}" type="presParOf" srcId="{CF39138F-F35E-4442-80B8-DED7EF0CD74F}" destId="{55D815D5-10BB-46C4-B134-6AF85362BC68}" srcOrd="1" destOrd="0" presId="urn:microsoft.com/office/officeart/2005/8/layout/orgChart1"/>
+    <dgm:cxn modelId="{28A7CF08-0D59-48A6-9B7E-6FE7A5F836B9}" type="presParOf" srcId="{CF39138F-F35E-4442-80B8-DED7EF0CD74F}" destId="{82F16DEA-B5F5-4DE9-9689-7F9EE3F1429D}" srcOrd="2" destOrd="0" presId="urn:microsoft.com/office/officeart/2005/8/layout/orgChart1"/>
+    <dgm:cxn modelId="{8ED321F3-9A74-4C9C-A318-B8949A1ED9E4}" type="presParOf" srcId="{886EFBD4-ED6D-43E9-8DA7-071F81DC82BA}" destId="{C38153BE-CD30-4E6F-8D54-218DBD5CC1C3}" srcOrd="2" destOrd="0" presId="urn:microsoft.com/office/officeart/2005/8/layout/orgChart1"/>
+    <dgm:cxn modelId="{431BFA24-9EA1-4A6C-BF5F-B28B7746A5A0}" type="presParOf" srcId="{CAEC3ADE-18BC-40A6-A648-7119A5182310}" destId="{AA471A32-DE21-41B5-A081-1DC37FF81B09}" srcOrd="2" destOrd="0" presId="urn:microsoft.com/office/officeart/2005/8/layout/orgChart1"/>
+    <dgm:cxn modelId="{35A68B5F-7665-4A07-9260-D9018D5EF2BC}" type="presParOf" srcId="{CAEC3ADE-18BC-40A6-A648-7119A5182310}" destId="{2CFEDBF3-7403-4AEF-B309-784FE1EE46F4}" srcOrd="3" destOrd="0" presId="urn:microsoft.com/office/officeart/2005/8/layout/orgChart1"/>
+    <dgm:cxn modelId="{C8580423-14DF-4713-814F-0EE3186B4603}" type="presParOf" srcId="{2CFEDBF3-7403-4AEF-B309-784FE1EE46F4}" destId="{B0E6185F-9676-41DB-B03C-EF2877D6676F}" srcOrd="0" destOrd="0" presId="urn:microsoft.com/office/officeart/2005/8/layout/orgChart1"/>
+    <dgm:cxn modelId="{855A1317-686E-4A25-A4DE-34B5CF92D586}" type="presParOf" srcId="{B0E6185F-9676-41DB-B03C-EF2877D6676F}" destId="{7759D4D3-6CD7-4E66-A1B6-9771D2F4A7F8}" srcOrd="0" destOrd="0" presId="urn:microsoft.com/office/officeart/2005/8/layout/orgChart1"/>
+    <dgm:cxn modelId="{0ADF5D28-C44A-444C-85B8-C5C7E37EAFA0}" type="presParOf" srcId="{B0E6185F-9676-41DB-B03C-EF2877D6676F}" destId="{7D8DA492-99E3-411E-934C-F93996356533}" srcOrd="1" destOrd="0" presId="urn:microsoft.com/office/officeart/2005/8/layout/orgChart1"/>
+    <dgm:cxn modelId="{EAFEA63B-6E78-41A0-99B2-743C1A579929}" type="presParOf" srcId="{2CFEDBF3-7403-4AEF-B309-784FE1EE46F4}" destId="{EB6C3722-2783-4C18-BF73-C1FE10DCA257}" srcOrd="1" destOrd="0" presId="urn:microsoft.com/office/officeart/2005/8/layout/orgChart1"/>
+    <dgm:cxn modelId="{AD5C3438-5F95-44D3-A50F-0C8BB96484BC}" type="presParOf" srcId="{EB6C3722-2783-4C18-BF73-C1FE10DCA257}" destId="{30B0B430-63A4-4CD5-8917-9127D799E35E}" srcOrd="0" destOrd="0" presId="urn:microsoft.com/office/officeart/2005/8/layout/orgChart1"/>
+    <dgm:cxn modelId="{0B52BEEE-C5A8-40E2-85C8-2EADAAA75BB9}" type="presParOf" srcId="{EB6C3722-2783-4C18-BF73-C1FE10DCA257}" destId="{25AA5F86-D5C4-4E82-8EE2-B7D61010CC2C}" srcOrd="1" destOrd="0" presId="urn:microsoft.com/office/officeart/2005/8/layout/orgChart1"/>
+    <dgm:cxn modelId="{0A0A4DB5-367F-4A92-A4B8-8B4F66DAAE80}" type="presParOf" srcId="{25AA5F86-D5C4-4E82-8EE2-B7D61010CC2C}" destId="{E7F1CDF6-7747-49C9-A4E1-0E1D966E1720}" srcOrd="0" destOrd="0" presId="urn:microsoft.com/office/officeart/2005/8/layout/orgChart1"/>
+    <dgm:cxn modelId="{C6415510-444A-4DAE-966F-2F4D963B400F}" type="presParOf" srcId="{E7F1CDF6-7747-49C9-A4E1-0E1D966E1720}" destId="{1CADD8C4-E759-489F-A91F-D248CD13D969}" srcOrd="0" destOrd="0" presId="urn:microsoft.com/office/officeart/2005/8/layout/orgChart1"/>
+    <dgm:cxn modelId="{59D915DC-373E-4951-A09A-3D7D3A6F2127}" type="presParOf" srcId="{E7F1CDF6-7747-49C9-A4E1-0E1D966E1720}" destId="{82A9860A-5C5B-4C0A-B7B0-4A9778843DDA}" srcOrd="1" destOrd="0" presId="urn:microsoft.com/office/officeart/2005/8/layout/orgChart1"/>
+    <dgm:cxn modelId="{B8E90139-F94F-48CD-9582-476415B70112}" type="presParOf" srcId="{25AA5F86-D5C4-4E82-8EE2-B7D61010CC2C}" destId="{1E9A029F-558A-4763-B1D9-2F20EBFEFFD3}" srcOrd="1" destOrd="0" presId="urn:microsoft.com/office/officeart/2005/8/layout/orgChart1"/>
+    <dgm:cxn modelId="{09733BAA-59FA-4C6C-8764-1654836A1E39}" type="presParOf" srcId="{1E9A029F-558A-4763-B1D9-2F20EBFEFFD3}" destId="{228B133C-4703-42BD-AD97-00A480EA8E0A}" srcOrd="0" destOrd="0" presId="urn:microsoft.com/office/officeart/2005/8/layout/orgChart1"/>
+    <dgm:cxn modelId="{3D22316E-288E-426F-88BA-930DA0736B3E}" type="presParOf" srcId="{1E9A029F-558A-4763-B1D9-2F20EBFEFFD3}" destId="{64171C59-BA34-4A80-9B0A-E9265994D6E2}" srcOrd="1" destOrd="0" presId="urn:microsoft.com/office/officeart/2005/8/layout/orgChart1"/>
+    <dgm:cxn modelId="{D913B520-8DCB-4946-B577-44EA51A70A75}" type="presParOf" srcId="{64171C59-BA34-4A80-9B0A-E9265994D6E2}" destId="{2F0BB302-48DA-47AF-8B6D-AC82840233DE}" srcOrd="0" destOrd="0" presId="urn:microsoft.com/office/officeart/2005/8/layout/orgChart1"/>
+    <dgm:cxn modelId="{1349EC69-57A1-4EC7-9E4D-8464128220DB}" type="presParOf" srcId="{2F0BB302-48DA-47AF-8B6D-AC82840233DE}" destId="{93FD2708-B773-421B-AF52-FDF062D88CFD}" srcOrd="0" destOrd="0" presId="urn:microsoft.com/office/officeart/2005/8/layout/orgChart1"/>
+    <dgm:cxn modelId="{8D7BDBFA-9757-477C-B2AE-66ACC3E99AE8}" type="presParOf" srcId="{2F0BB302-48DA-47AF-8B6D-AC82840233DE}" destId="{E9B1065C-2D9F-4255-9AA8-518D6EA2B917}" srcOrd="1" destOrd="0" presId="urn:microsoft.com/office/officeart/2005/8/layout/orgChart1"/>
+    <dgm:cxn modelId="{BF61EB74-1D86-4436-9CDF-156AF2701F14}" type="presParOf" srcId="{64171C59-BA34-4A80-9B0A-E9265994D6E2}" destId="{782841BE-ADE6-445E-A1B7-E51B2CC82786}" srcOrd="1" destOrd="0" presId="urn:microsoft.com/office/officeart/2005/8/layout/orgChart1"/>
+    <dgm:cxn modelId="{29788E5B-F537-4EFF-B5ED-317042851CC5}" type="presParOf" srcId="{64171C59-BA34-4A80-9B0A-E9265994D6E2}" destId="{E2B178A0-8AF3-4E50-BF50-0BE8E224A370}" srcOrd="2" destOrd="0" presId="urn:microsoft.com/office/officeart/2005/8/layout/orgChart1"/>
+    <dgm:cxn modelId="{CACDB6BE-F372-4AA7-83E4-BE7F1706EC82}" type="presParOf" srcId="{1E9A029F-558A-4763-B1D9-2F20EBFEFFD3}" destId="{DFA3A216-5A92-4F5A-A3B1-F43D0CE2A84E}" srcOrd="2" destOrd="0" presId="urn:microsoft.com/office/officeart/2005/8/layout/orgChart1"/>
+    <dgm:cxn modelId="{D65014BA-FB87-4C54-A8E5-9B0606C96E2D}" type="presParOf" srcId="{1E9A029F-558A-4763-B1D9-2F20EBFEFFD3}" destId="{E010143C-E8F6-4F8E-A141-7E7D29628DDC}" srcOrd="3" destOrd="0" presId="urn:microsoft.com/office/officeart/2005/8/layout/orgChart1"/>
+    <dgm:cxn modelId="{46E3A00D-5747-4745-AC67-581F6177C10C}" type="presParOf" srcId="{E010143C-E8F6-4F8E-A141-7E7D29628DDC}" destId="{DAE67145-46D0-4836-80A8-2BDBA8392105}" srcOrd="0" destOrd="0" presId="urn:microsoft.com/office/officeart/2005/8/layout/orgChart1"/>
+    <dgm:cxn modelId="{3010E5D5-51D5-40FC-93D0-407D6D14092F}" type="presParOf" srcId="{DAE67145-46D0-4836-80A8-2BDBA8392105}" destId="{F675F182-60AC-48D6-9DDD-01FF83B3036D}" srcOrd="0" destOrd="0" presId="urn:microsoft.com/office/officeart/2005/8/layout/orgChart1"/>
+    <dgm:cxn modelId="{6A389207-2929-496C-AB5E-63A99A5C5906}" type="presParOf" srcId="{DAE67145-46D0-4836-80A8-2BDBA8392105}" destId="{5922A151-FF75-4782-AC98-B34E0A8E0673}" srcOrd="1" destOrd="0" presId="urn:microsoft.com/office/officeart/2005/8/layout/orgChart1"/>
+    <dgm:cxn modelId="{5CC60731-C887-4048-A7CC-BFA915F22DCB}" type="presParOf" srcId="{E010143C-E8F6-4F8E-A141-7E7D29628DDC}" destId="{407E22B6-0023-481C-BD9B-09D4A3078CE2}" srcOrd="1" destOrd="0" presId="urn:microsoft.com/office/officeart/2005/8/layout/orgChart1"/>
+    <dgm:cxn modelId="{473A6CA8-4E4F-4DB7-9D9E-451767B0F49D}" type="presParOf" srcId="{E010143C-E8F6-4F8E-A141-7E7D29628DDC}" destId="{E768C5F1-6B2B-448F-BFEC-C46DC52C550E}" srcOrd="2" destOrd="0" presId="urn:microsoft.com/office/officeart/2005/8/layout/orgChart1"/>
+    <dgm:cxn modelId="{1186332A-51A1-4DF8-9E16-EF39AB3DF108}" type="presParOf" srcId="{1E9A029F-558A-4763-B1D9-2F20EBFEFFD3}" destId="{2061E0FC-B94B-4B78-AE35-0221A77BAC78}" srcOrd="4" destOrd="0" presId="urn:microsoft.com/office/officeart/2005/8/layout/orgChart1"/>
+    <dgm:cxn modelId="{60219939-479E-4CAE-AA8A-1ACC59547BB6}" type="presParOf" srcId="{1E9A029F-558A-4763-B1D9-2F20EBFEFFD3}" destId="{42404F10-D323-4BB9-9633-C91FAC22FEEF}" srcOrd="5" destOrd="0" presId="urn:microsoft.com/office/officeart/2005/8/layout/orgChart1"/>
+    <dgm:cxn modelId="{27027028-D832-4783-BEE5-4E34AA03BB38}" type="presParOf" srcId="{42404F10-D323-4BB9-9633-C91FAC22FEEF}" destId="{4B63F91B-2EB2-40BE-955C-D927CE5235FE}" srcOrd="0" destOrd="0" presId="urn:microsoft.com/office/officeart/2005/8/layout/orgChart1"/>
+    <dgm:cxn modelId="{383DC51E-DEA1-4E9F-A8A5-1833FAFED708}" type="presParOf" srcId="{4B63F91B-2EB2-40BE-955C-D927CE5235FE}" destId="{E90F4E0E-A935-4DA4-9082-58B344F1F7E8}" srcOrd="0" destOrd="0" presId="urn:microsoft.com/office/officeart/2005/8/layout/orgChart1"/>
+    <dgm:cxn modelId="{D87B856C-5A1B-42A4-AE55-F0E7C6FB7CFD}" type="presParOf" srcId="{4B63F91B-2EB2-40BE-955C-D927CE5235FE}" destId="{6D378D83-7625-4586-B0AD-C4550F7DBB5F}" srcOrd="1" destOrd="0" presId="urn:microsoft.com/office/officeart/2005/8/layout/orgChart1"/>
+    <dgm:cxn modelId="{EE605EAD-1480-4AA8-9B39-FB696042FC3B}" type="presParOf" srcId="{42404F10-D323-4BB9-9633-C91FAC22FEEF}" destId="{DC855862-6D2C-4EAC-9DFA-9132FE94DF12}" srcOrd="1" destOrd="0" presId="urn:microsoft.com/office/officeart/2005/8/layout/orgChart1"/>
+    <dgm:cxn modelId="{5ECDB899-2DD0-4D07-8CC5-AC14BAAF7B17}" type="presParOf" srcId="{42404F10-D323-4BB9-9633-C91FAC22FEEF}" destId="{1DB28690-ACEF-4CEB-989E-EE73944C6018}" srcOrd="2" destOrd="0" presId="urn:microsoft.com/office/officeart/2005/8/layout/orgChart1"/>
+    <dgm:cxn modelId="{87092224-779E-4198-83C4-3A8AC18CCE83}" type="presParOf" srcId="{1E9A029F-558A-4763-B1D9-2F20EBFEFFD3}" destId="{F70185E9-0B55-43C7-9B29-EED2AA715C29}" srcOrd="6" destOrd="0" presId="urn:microsoft.com/office/officeart/2005/8/layout/orgChart1"/>
+    <dgm:cxn modelId="{3BD3D178-AB0C-479E-AEA9-1F395DEB5ECD}" type="presParOf" srcId="{1E9A029F-558A-4763-B1D9-2F20EBFEFFD3}" destId="{FC0FB6FC-7AEE-42B0-A9B9-8FCED7DB4AC9}" srcOrd="7" destOrd="0" presId="urn:microsoft.com/office/officeart/2005/8/layout/orgChart1"/>
+    <dgm:cxn modelId="{C4A7C3D7-A709-4D44-814A-53488F87DAE1}" type="presParOf" srcId="{FC0FB6FC-7AEE-42B0-A9B9-8FCED7DB4AC9}" destId="{A0B76BEB-8CD8-4DF9-85CE-86C1FC516C0D}" srcOrd="0" destOrd="0" presId="urn:microsoft.com/office/officeart/2005/8/layout/orgChart1"/>
+    <dgm:cxn modelId="{3FC302FD-BF51-41FD-AFD1-5B32BE814A16}" type="presParOf" srcId="{A0B76BEB-8CD8-4DF9-85CE-86C1FC516C0D}" destId="{B93D6EEB-0F0C-4739-A351-4A9B247663BF}" srcOrd="0" destOrd="0" presId="urn:microsoft.com/office/officeart/2005/8/layout/orgChart1"/>
+    <dgm:cxn modelId="{B0F748F3-EC2F-4B2A-B742-47E97C36249E}" type="presParOf" srcId="{A0B76BEB-8CD8-4DF9-85CE-86C1FC516C0D}" destId="{CE7445EF-C806-494A-B4B8-86CC19BA1072}" srcOrd="1" destOrd="0" presId="urn:microsoft.com/office/officeart/2005/8/layout/orgChart1"/>
+    <dgm:cxn modelId="{7C40C315-F038-47B3-BD56-FCA4714012A2}" type="presParOf" srcId="{FC0FB6FC-7AEE-42B0-A9B9-8FCED7DB4AC9}" destId="{E35681B9-CDF6-42B6-A9B5-129E9CF2455D}" srcOrd="1" destOrd="0" presId="urn:microsoft.com/office/officeart/2005/8/layout/orgChart1"/>
+    <dgm:cxn modelId="{6A744636-D1B7-4340-B305-88C55CB93995}" type="presParOf" srcId="{FC0FB6FC-7AEE-42B0-A9B9-8FCED7DB4AC9}" destId="{BA1CD723-C0E0-41BF-9BE2-13B0C023F546}" srcOrd="2" destOrd="0" presId="urn:microsoft.com/office/officeart/2005/8/layout/orgChart1"/>
+    <dgm:cxn modelId="{7AA43E6E-47DE-4D10-9D28-BC70EEEF6BA4}" type="presParOf" srcId="{1E9A029F-558A-4763-B1D9-2F20EBFEFFD3}" destId="{494818F8-1CAD-4965-9866-41B2C1608F7C}" srcOrd="8" destOrd="0" presId="urn:microsoft.com/office/officeart/2005/8/layout/orgChart1"/>
+    <dgm:cxn modelId="{52B0BA22-687B-4A1E-942B-82A7C23EE792}" type="presParOf" srcId="{1E9A029F-558A-4763-B1D9-2F20EBFEFFD3}" destId="{1BE53254-FA85-4820-8F9C-217F894D8FBB}" srcOrd="9" destOrd="0" presId="urn:microsoft.com/office/officeart/2005/8/layout/orgChart1"/>
+    <dgm:cxn modelId="{31F020FC-1309-4A77-8B8F-F1F51E7CA38B}" type="presParOf" srcId="{1BE53254-FA85-4820-8F9C-217F894D8FBB}" destId="{0963DF43-8254-4DD7-B03E-4C171241C608}" srcOrd="0" destOrd="0" presId="urn:microsoft.com/office/officeart/2005/8/layout/orgChart1"/>
+    <dgm:cxn modelId="{26D27416-C069-4D3D-B51C-8A355F232F57}" type="presParOf" srcId="{0963DF43-8254-4DD7-B03E-4C171241C608}" destId="{19E80D28-8F94-442F-B228-811CC7C97169}" srcOrd="0" destOrd="0" presId="urn:microsoft.com/office/officeart/2005/8/layout/orgChart1"/>
+    <dgm:cxn modelId="{8B67EC31-808C-4A8B-B7EA-5FB3BCFB9A62}" type="presParOf" srcId="{0963DF43-8254-4DD7-B03E-4C171241C608}" destId="{860F3FCF-F0E1-4F8D-BDF8-2ED63B9B5849}" srcOrd="1" destOrd="0" presId="urn:microsoft.com/office/officeart/2005/8/layout/orgChart1"/>
+    <dgm:cxn modelId="{B08D5374-2B49-4467-BAA3-C20EC48F3B7F}" type="presParOf" srcId="{1BE53254-FA85-4820-8F9C-217F894D8FBB}" destId="{D9C340C2-2A27-43B3-AE82-9A4D4C97AFBF}" srcOrd="1" destOrd="0" presId="urn:microsoft.com/office/officeart/2005/8/layout/orgChart1"/>
+    <dgm:cxn modelId="{BD02AAED-86F6-4522-BD3A-3A7997EF1C0A}" type="presParOf" srcId="{1BE53254-FA85-4820-8F9C-217F894D8FBB}" destId="{CFFB5D3E-FD05-4D84-90E6-E1A6471EDF02}" srcOrd="2" destOrd="0" presId="urn:microsoft.com/office/officeart/2005/8/layout/orgChart1"/>
+    <dgm:cxn modelId="{4E726DA9-97BF-49B4-B018-492C8497413C}" type="presParOf" srcId="{1E9A029F-558A-4763-B1D9-2F20EBFEFFD3}" destId="{E1A237CB-70A2-4A33-9BA0-50E637F5FE1D}" srcOrd="10" destOrd="0" presId="urn:microsoft.com/office/officeart/2005/8/layout/orgChart1"/>
+    <dgm:cxn modelId="{64402A2E-0B90-4DE8-9B63-0F4716E6E363}" type="presParOf" srcId="{1E9A029F-558A-4763-B1D9-2F20EBFEFFD3}" destId="{E7A312F1-C4A1-48B3-9D59-AD7A3C0011D6}" srcOrd="11" destOrd="0" presId="urn:microsoft.com/office/officeart/2005/8/layout/orgChart1"/>
+    <dgm:cxn modelId="{6897AB0C-63FC-46A2-AE20-A8D0210EE0EE}" type="presParOf" srcId="{E7A312F1-C4A1-48B3-9D59-AD7A3C0011D6}" destId="{2FA7E97A-9711-49EC-A9E6-D149DB06DB84}" srcOrd="0" destOrd="0" presId="urn:microsoft.com/office/officeart/2005/8/layout/orgChart1"/>
+    <dgm:cxn modelId="{FA775FEE-C4E4-4D28-80ED-EB478F88DB52}" type="presParOf" srcId="{2FA7E97A-9711-49EC-A9E6-D149DB06DB84}" destId="{83C1E9E9-6967-46E3-9BCD-8B3D23540C52}" srcOrd="0" destOrd="0" presId="urn:microsoft.com/office/officeart/2005/8/layout/orgChart1"/>
+    <dgm:cxn modelId="{B445F766-D75B-477D-AD8C-80B90E64E164}" type="presParOf" srcId="{2FA7E97A-9711-49EC-A9E6-D149DB06DB84}" destId="{220B24AE-9CA2-47B4-85BB-E0AFE3A16A06}" srcOrd="1" destOrd="0" presId="urn:microsoft.com/office/officeart/2005/8/layout/orgChart1"/>
+    <dgm:cxn modelId="{BD23C2A8-F171-46D0-80A9-B9B36D316812}" type="presParOf" srcId="{E7A312F1-C4A1-48B3-9D59-AD7A3C0011D6}" destId="{ED57E2AD-67B4-45E8-9060-B4B4E97B8C78}" srcOrd="1" destOrd="0" presId="urn:microsoft.com/office/officeart/2005/8/layout/orgChart1"/>
+    <dgm:cxn modelId="{D1451A47-43E6-4005-967A-AFA3AD3A9D16}" type="presParOf" srcId="{E7A312F1-C4A1-48B3-9D59-AD7A3C0011D6}" destId="{E80283DF-7392-4B94-88F4-6DE37CA7FC16}" srcOrd="2" destOrd="0" presId="urn:microsoft.com/office/officeart/2005/8/layout/orgChart1"/>
+    <dgm:cxn modelId="{8FE7C68B-2BF6-4963-8BE1-272328CDE9AB}" type="presParOf" srcId="{25AA5F86-D5C4-4E82-8EE2-B7D61010CC2C}" destId="{5D195B97-9DA3-4FB7-82CC-784735E9C402}" srcOrd="2" destOrd="0" presId="urn:microsoft.com/office/officeart/2005/8/layout/orgChart1"/>
+    <dgm:cxn modelId="{4FD5D884-69C7-4A04-9E2D-EFF22102A49B}" type="presParOf" srcId="{2CFEDBF3-7403-4AEF-B309-784FE1EE46F4}" destId="{DBA7EE85-3328-42D6-81A0-98B9BB26D706}" srcOrd="2" destOrd="0" presId="urn:microsoft.com/office/officeart/2005/8/layout/orgChart1"/>
+    <dgm:cxn modelId="{7C991A9D-BCA7-4725-813B-5A29ECD6328B}" type="presParOf" srcId="{CAEC3ADE-18BC-40A6-A648-7119A5182310}" destId="{D2D63F7B-749C-47CF-A5A0-C76A4AFF33C3}" srcOrd="4" destOrd="0" presId="urn:microsoft.com/office/officeart/2005/8/layout/orgChart1"/>
+    <dgm:cxn modelId="{8F3D6D69-7B64-444B-B990-5C4D66E5A791}" type="presParOf" srcId="{CAEC3ADE-18BC-40A6-A648-7119A5182310}" destId="{BCB4CD87-2C93-4F48-A7F4-19F06958BF0F}" srcOrd="5" destOrd="0" presId="urn:microsoft.com/office/officeart/2005/8/layout/orgChart1"/>
+    <dgm:cxn modelId="{4E1A7427-BD27-45E3-B369-0D426539B803}" type="presParOf" srcId="{BCB4CD87-2C93-4F48-A7F4-19F06958BF0F}" destId="{DC019D4D-7808-46A1-8B95-B427DCCC7E20}" srcOrd="0" destOrd="0" presId="urn:microsoft.com/office/officeart/2005/8/layout/orgChart1"/>
+    <dgm:cxn modelId="{440D7885-5790-4200-897E-E3A2917FC6DC}" type="presParOf" srcId="{DC019D4D-7808-46A1-8B95-B427DCCC7E20}" destId="{8D11B44B-2639-4B4B-B802-8609B78527F7}" srcOrd="0" destOrd="0" presId="urn:microsoft.com/office/officeart/2005/8/layout/orgChart1"/>
+    <dgm:cxn modelId="{7104AD42-6E72-42DE-8C7F-F1D8801DD42C}" type="presParOf" srcId="{DC019D4D-7808-46A1-8B95-B427DCCC7E20}" destId="{65B348B0-2E48-4663-8FC1-F4167D0EB07C}" srcOrd="1" destOrd="0" presId="urn:microsoft.com/office/officeart/2005/8/layout/orgChart1"/>
+    <dgm:cxn modelId="{4B91767E-8DE2-482F-AA74-9F8C8D37C18F}" type="presParOf" srcId="{BCB4CD87-2C93-4F48-A7F4-19F06958BF0F}" destId="{36E9BC12-8B0C-49F8-BD40-6732159722E2}" srcOrd="1" destOrd="0" presId="urn:microsoft.com/office/officeart/2005/8/layout/orgChart1"/>
+    <dgm:cxn modelId="{92C58C97-EB58-4E92-98ED-E3C31959EB66}" type="presParOf" srcId="{36E9BC12-8B0C-49F8-BD40-6732159722E2}" destId="{75D9ADEC-39A8-489F-872D-5325EDF46F0A}" srcOrd="0" destOrd="0" presId="urn:microsoft.com/office/officeart/2005/8/layout/orgChart1"/>
+    <dgm:cxn modelId="{6175C19D-D7A0-467F-AE0D-C2D95D3DDC3F}" type="presParOf" srcId="{36E9BC12-8B0C-49F8-BD40-6732159722E2}" destId="{2019D08B-1B3B-49CC-BFFF-7F25BFEEF59F}" srcOrd="1" destOrd="0" presId="urn:microsoft.com/office/officeart/2005/8/layout/orgChart1"/>
+    <dgm:cxn modelId="{60880493-C8DA-43C8-96B3-16B244BCB96F}" type="presParOf" srcId="{2019D08B-1B3B-49CC-BFFF-7F25BFEEF59F}" destId="{0050A83D-F722-41D4-A8F4-1FFB417CB485}" srcOrd="0" destOrd="0" presId="urn:microsoft.com/office/officeart/2005/8/layout/orgChart1"/>
+    <dgm:cxn modelId="{1A9E6033-3E77-4BB3-8082-3F5D1B14D165}" type="presParOf" srcId="{0050A83D-F722-41D4-A8F4-1FFB417CB485}" destId="{C3DDC815-C8BB-4D7D-89D0-7DC8C549287D}" srcOrd="0" destOrd="0" presId="urn:microsoft.com/office/officeart/2005/8/layout/orgChart1"/>
+    <dgm:cxn modelId="{76B971A8-5C08-4D69-9CFB-0791D63F2674}" type="presParOf" srcId="{0050A83D-F722-41D4-A8F4-1FFB417CB485}" destId="{6522FE29-9034-440C-834E-AA14265C37FE}" srcOrd="1" destOrd="0" presId="urn:microsoft.com/office/officeart/2005/8/layout/orgChart1"/>
+    <dgm:cxn modelId="{AA2B671A-8588-432E-B464-F1BB5B24A82B}" type="presParOf" srcId="{2019D08B-1B3B-49CC-BFFF-7F25BFEEF59F}" destId="{73AC967B-765B-4513-856A-A0E6AC93BC6D}" srcOrd="1" destOrd="0" presId="urn:microsoft.com/office/officeart/2005/8/layout/orgChart1"/>
+    <dgm:cxn modelId="{0E821431-ABBC-44B4-A91D-0ADF597AD9A5}" type="presParOf" srcId="{73AC967B-765B-4513-856A-A0E6AC93BC6D}" destId="{AC4BA57A-9B43-4468-AA02-5265613DEA37}" srcOrd="0" destOrd="0" presId="urn:microsoft.com/office/officeart/2005/8/layout/orgChart1"/>
+    <dgm:cxn modelId="{01D621F3-636B-4FDC-890D-DAF2DEF00A38}" type="presParOf" srcId="{73AC967B-765B-4513-856A-A0E6AC93BC6D}" destId="{898033B9-02A7-4BB9-9ED4-C4541941B2C1}" srcOrd="1" destOrd="0" presId="urn:microsoft.com/office/officeart/2005/8/layout/orgChart1"/>
+    <dgm:cxn modelId="{34E32B38-C0F2-4E55-B74D-B94479E2C1BC}" type="presParOf" srcId="{898033B9-02A7-4BB9-9ED4-C4541941B2C1}" destId="{54FB4D90-C6A0-4E53-A995-A1129F17ADEA}" srcOrd="0" destOrd="0" presId="urn:microsoft.com/office/officeart/2005/8/layout/orgChart1"/>
+    <dgm:cxn modelId="{189DF019-E53B-484B-9945-CD3E276261C0}" type="presParOf" srcId="{54FB4D90-C6A0-4E53-A995-A1129F17ADEA}" destId="{EDE79E74-9F4B-4625-956C-530E23E3A4E8}" srcOrd="0" destOrd="0" presId="urn:microsoft.com/office/officeart/2005/8/layout/orgChart1"/>
+    <dgm:cxn modelId="{0491816B-0AF3-4D5D-AC92-B4A6A8A35C06}" type="presParOf" srcId="{54FB4D90-C6A0-4E53-A995-A1129F17ADEA}" destId="{81B9836E-3768-476C-B0EB-1C247920FC5E}" srcOrd="1" destOrd="0" presId="urn:microsoft.com/office/officeart/2005/8/layout/orgChart1"/>
+    <dgm:cxn modelId="{5E3D3185-F9DE-403D-836B-52497D9FA79D}" type="presParOf" srcId="{898033B9-02A7-4BB9-9ED4-C4541941B2C1}" destId="{59704F1A-A3B7-4DFC-8F7B-7D237B98588B}" srcOrd="1" destOrd="0" presId="urn:microsoft.com/office/officeart/2005/8/layout/orgChart1"/>
+    <dgm:cxn modelId="{DB1E0C5E-803B-41A0-A7B3-848D05939A49}" type="presParOf" srcId="{898033B9-02A7-4BB9-9ED4-C4541941B2C1}" destId="{7C7CF11E-5342-4142-8DF4-06AA5391CA2D}" srcOrd="2" destOrd="0" presId="urn:microsoft.com/office/officeart/2005/8/layout/orgChart1"/>
+    <dgm:cxn modelId="{BBC58371-75A0-43BA-A6D9-0DA3F30BFDAD}" type="presParOf" srcId="{73AC967B-765B-4513-856A-A0E6AC93BC6D}" destId="{BADF39E2-CE5C-4D19-B86D-C7C543FDACF4}" srcOrd="2" destOrd="0" presId="urn:microsoft.com/office/officeart/2005/8/layout/orgChart1"/>
+    <dgm:cxn modelId="{C3FD6F43-32BE-4200-90B1-F73082CD0DC1}" type="presParOf" srcId="{73AC967B-765B-4513-856A-A0E6AC93BC6D}" destId="{70A4FD1E-FF3B-43C6-8045-2062554F03C4}" srcOrd="3" destOrd="0" presId="urn:microsoft.com/office/officeart/2005/8/layout/orgChart1"/>
+    <dgm:cxn modelId="{867BAAB9-9FD9-42BA-A97C-1FDC63EA466F}" type="presParOf" srcId="{70A4FD1E-FF3B-43C6-8045-2062554F03C4}" destId="{1A8FAE0B-08F1-49B0-96A9-4D9B7075FF01}" srcOrd="0" destOrd="0" presId="urn:microsoft.com/office/officeart/2005/8/layout/orgChart1"/>
+    <dgm:cxn modelId="{5BC9D657-8AAB-4143-8FCA-2ACAAA4A276F}" type="presParOf" srcId="{1A8FAE0B-08F1-49B0-96A9-4D9B7075FF01}" destId="{A3C1E203-895A-4220-A399-92381C518D84}" srcOrd="0" destOrd="0" presId="urn:microsoft.com/office/officeart/2005/8/layout/orgChart1"/>
+    <dgm:cxn modelId="{0227FF88-4C76-4728-9895-D682D4F76645}" type="presParOf" srcId="{1A8FAE0B-08F1-49B0-96A9-4D9B7075FF01}" destId="{BFEE698E-7D2C-4C9F-B867-9302B7D542B0}" srcOrd="1" destOrd="0" presId="urn:microsoft.com/office/officeart/2005/8/layout/orgChart1"/>
+    <dgm:cxn modelId="{ACFFF705-DCC0-498C-964A-EBFCD296C173}" type="presParOf" srcId="{70A4FD1E-FF3B-43C6-8045-2062554F03C4}" destId="{F2BD539B-8434-4304-8D6D-801338C3D8B7}" srcOrd="1" destOrd="0" presId="urn:microsoft.com/office/officeart/2005/8/layout/orgChart1"/>
+    <dgm:cxn modelId="{0B9E5D26-6EEF-4BE2-8FAA-1C3772D050C6}" type="presParOf" srcId="{70A4FD1E-FF3B-43C6-8045-2062554F03C4}" destId="{9F77D071-40C8-47D2-BC21-D93D2D2953E5}" srcOrd="2" destOrd="0" presId="urn:microsoft.com/office/officeart/2005/8/layout/orgChart1"/>
+    <dgm:cxn modelId="{7C78DD48-1032-401B-9CE0-AFC622028165}" type="presParOf" srcId="{73AC967B-765B-4513-856A-A0E6AC93BC6D}" destId="{272425EF-174F-4CE5-BD4D-A2CAD1C561DC}" srcOrd="4" destOrd="0" presId="urn:microsoft.com/office/officeart/2005/8/layout/orgChart1"/>
+    <dgm:cxn modelId="{070E7C88-903B-4D3A-AD08-648C649E9CD1}" type="presParOf" srcId="{73AC967B-765B-4513-856A-A0E6AC93BC6D}" destId="{F0AEFC0D-1ED7-4180-85F0-E351246F81CF}" srcOrd="5" destOrd="0" presId="urn:microsoft.com/office/officeart/2005/8/layout/orgChart1"/>
+    <dgm:cxn modelId="{9EF06D27-25B4-4A76-8881-F05E83927EA7}" type="presParOf" srcId="{F0AEFC0D-1ED7-4180-85F0-E351246F81CF}" destId="{94167461-4D3A-4EFC-976B-242042845158}" srcOrd="0" destOrd="0" presId="urn:microsoft.com/office/officeart/2005/8/layout/orgChart1"/>
+    <dgm:cxn modelId="{5EC0B94B-B31C-42FC-B305-8AC976B4CF0C}" type="presParOf" srcId="{94167461-4D3A-4EFC-976B-242042845158}" destId="{FCECEA86-1960-4665-8F72-083DC2F377DF}" srcOrd="0" destOrd="0" presId="urn:microsoft.com/office/officeart/2005/8/layout/orgChart1"/>
+    <dgm:cxn modelId="{7A2666C3-6B16-4213-BA66-729FCE34CAFC}" type="presParOf" srcId="{94167461-4D3A-4EFC-976B-242042845158}" destId="{C888F1C9-9111-4918-8F9E-0BBCC5D257E4}" srcOrd="1" destOrd="0" presId="urn:microsoft.com/office/officeart/2005/8/layout/orgChart1"/>
+    <dgm:cxn modelId="{BC304450-6571-4338-AE83-D847A7178EF5}" type="presParOf" srcId="{F0AEFC0D-1ED7-4180-85F0-E351246F81CF}" destId="{BD06BEE5-7AFC-45E2-B9AA-D151911F38E9}" srcOrd="1" destOrd="0" presId="urn:microsoft.com/office/officeart/2005/8/layout/orgChart1"/>
+    <dgm:cxn modelId="{4DA87227-1727-4223-BE56-AF7036FC1882}" type="presParOf" srcId="{F0AEFC0D-1ED7-4180-85F0-E351246F81CF}" destId="{8ED12215-E986-46B3-A0ED-7F2D57C34799}" srcOrd="2" destOrd="0" presId="urn:microsoft.com/office/officeart/2005/8/layout/orgChart1"/>
+    <dgm:cxn modelId="{374D51C6-82C9-46CD-AA0E-DC9FD07AB868}" type="presParOf" srcId="{2019D08B-1B3B-49CC-BFFF-7F25BFEEF59F}" destId="{5672674B-22E0-49BC-8D75-72D50F942077}" srcOrd="2" destOrd="0" presId="urn:microsoft.com/office/officeart/2005/8/layout/orgChart1"/>
+    <dgm:cxn modelId="{9E764405-10CB-4DDD-88B2-2732E14CB892}" type="presParOf" srcId="{36E9BC12-8B0C-49F8-BD40-6732159722E2}" destId="{44F1060B-A5F4-4844-BC3F-E038F2A821C6}" srcOrd="2" destOrd="0" presId="urn:microsoft.com/office/officeart/2005/8/layout/orgChart1"/>
+    <dgm:cxn modelId="{9CB12888-FCDB-4985-BE51-1E674CBA155D}" type="presParOf" srcId="{36E9BC12-8B0C-49F8-BD40-6732159722E2}" destId="{52F0EC78-2825-49D6-852B-11A6E4E4E911}" srcOrd="3" destOrd="0" presId="urn:microsoft.com/office/officeart/2005/8/layout/orgChart1"/>
+    <dgm:cxn modelId="{AA8BF36A-8F37-4C21-B6DD-621877A6649A}" type="presParOf" srcId="{52F0EC78-2825-49D6-852B-11A6E4E4E911}" destId="{B6B913EA-7E4A-4EB4-A829-5F380904C517}" srcOrd="0" destOrd="0" presId="urn:microsoft.com/office/officeart/2005/8/layout/orgChart1"/>
+    <dgm:cxn modelId="{0F090220-5ACC-4652-80C2-930F9EC6833E}" type="presParOf" srcId="{B6B913EA-7E4A-4EB4-A829-5F380904C517}" destId="{E1FBF1C4-018E-4561-AE93-0CB32239B602}" srcOrd="0" destOrd="0" presId="urn:microsoft.com/office/officeart/2005/8/layout/orgChart1"/>
+    <dgm:cxn modelId="{09C950D2-DE84-4E68-9226-42EADC50678C}" type="presParOf" srcId="{B6B913EA-7E4A-4EB4-A829-5F380904C517}" destId="{7355BBAC-2FB5-4F89-B15C-4FA38AAD872E}" srcOrd="1" destOrd="0" presId="urn:microsoft.com/office/officeart/2005/8/layout/orgChart1"/>
+    <dgm:cxn modelId="{7F8C4E12-B09C-462A-A25B-9DB540819861}" type="presParOf" srcId="{52F0EC78-2825-49D6-852B-11A6E4E4E911}" destId="{987B6EA1-AB63-4E55-925D-E0616973AA4A}" srcOrd="1" destOrd="0" presId="urn:microsoft.com/office/officeart/2005/8/layout/orgChart1"/>
+    <dgm:cxn modelId="{A4119A61-D8DC-41C8-917A-8B429F2E78FD}" type="presParOf" srcId="{52F0EC78-2825-49D6-852B-11A6E4E4E911}" destId="{343D6A1D-2DFB-44CB-B867-F95C2713C9BB}" srcOrd="2" destOrd="0" presId="urn:microsoft.com/office/officeart/2005/8/layout/orgChart1"/>
+    <dgm:cxn modelId="{9A6953E1-F416-4660-8FC9-AE169177F682}" type="presParOf" srcId="{BCB4CD87-2C93-4F48-A7F4-19F06958BF0F}" destId="{1445795F-15B0-47A0-8CFB-C70AA43D5FB7}" srcOrd="2" destOrd="0" presId="urn:microsoft.com/office/officeart/2005/8/layout/orgChart1"/>
+    <dgm:cxn modelId="{F810172D-101C-4D1B-92E7-7891F88C0F17}" type="presParOf" srcId="{CAEC3ADE-18BC-40A6-A648-7119A5182310}" destId="{45ADFDE3-C156-47C3-816C-2F4BDCBE8178}" srcOrd="6" destOrd="0" presId="urn:microsoft.com/office/officeart/2005/8/layout/orgChart1"/>
+    <dgm:cxn modelId="{EFEC0AD4-CD48-4E2A-B346-C187DB457193}" type="presParOf" srcId="{CAEC3ADE-18BC-40A6-A648-7119A5182310}" destId="{389C37D4-5231-43B1-BF2F-14BC856F5C4B}" srcOrd="7" destOrd="0" presId="urn:microsoft.com/office/officeart/2005/8/layout/orgChart1"/>
+    <dgm:cxn modelId="{D1A47F49-13C2-4722-B2CC-FBAA873B2C5D}" type="presParOf" srcId="{389C37D4-5231-43B1-BF2F-14BC856F5C4B}" destId="{D945C62D-5E6B-4316-BC11-80857938EB25}" srcOrd="0" destOrd="0" presId="urn:microsoft.com/office/officeart/2005/8/layout/orgChart1"/>
+    <dgm:cxn modelId="{12943F26-4AB7-4AEB-923B-734E876E3087}" type="presParOf" srcId="{D945C62D-5E6B-4316-BC11-80857938EB25}" destId="{70FFA2F2-A1F7-459F-97C6-669BA2546360}" srcOrd="0" destOrd="0" presId="urn:microsoft.com/office/officeart/2005/8/layout/orgChart1"/>
+    <dgm:cxn modelId="{D3F080EF-3549-4FCD-AFCE-0FFE6BC43AFC}" type="presParOf" srcId="{D945C62D-5E6B-4316-BC11-80857938EB25}" destId="{3FFAB367-F4B3-40E7-A5AC-C203FFEFD04C}" srcOrd="1" destOrd="0" presId="urn:microsoft.com/office/officeart/2005/8/layout/orgChart1"/>
+    <dgm:cxn modelId="{75E90828-5A76-4FEB-A6AF-A0255BE5CC6E}" type="presParOf" srcId="{389C37D4-5231-43B1-BF2F-14BC856F5C4B}" destId="{C4B12EF7-B4D4-4C87-8546-F3699AF72DAF}" srcOrd="1" destOrd="0" presId="urn:microsoft.com/office/officeart/2005/8/layout/orgChart1"/>
+    <dgm:cxn modelId="{303FBD40-4B3B-4745-A7E3-53ABF557D1E4}" type="presParOf" srcId="{C4B12EF7-B4D4-4C87-8546-F3699AF72DAF}" destId="{91DFCD1D-5148-4E05-94F2-8F9B34237EC8}" srcOrd="0" destOrd="0" presId="urn:microsoft.com/office/officeart/2005/8/layout/orgChart1"/>
+    <dgm:cxn modelId="{CCF7D1F0-E4DD-4F2B-B16A-B73677C3A639}" type="presParOf" srcId="{C4B12EF7-B4D4-4C87-8546-F3699AF72DAF}" destId="{502F5311-EBAE-4D44-A5F3-721DC0EE43AA}" srcOrd="1" destOrd="0" presId="urn:microsoft.com/office/officeart/2005/8/layout/orgChart1"/>
+    <dgm:cxn modelId="{90A48319-B308-495D-A24A-6E1E9E939492}" type="presParOf" srcId="{502F5311-EBAE-4D44-A5F3-721DC0EE43AA}" destId="{E1B41A0F-8579-45C3-BBE8-A8A4696BCD5C}" srcOrd="0" destOrd="0" presId="urn:microsoft.com/office/officeart/2005/8/layout/orgChart1"/>
+    <dgm:cxn modelId="{58B875AE-C0A5-4254-8D4F-FAEA0EDC5504}" type="presParOf" srcId="{E1B41A0F-8579-45C3-BBE8-A8A4696BCD5C}" destId="{2D3D9BA8-0055-434A-AE1D-CE20786DAEB3}" srcOrd="0" destOrd="0" presId="urn:microsoft.com/office/officeart/2005/8/layout/orgChart1"/>
+    <dgm:cxn modelId="{419967B7-721C-4471-82F9-1F586CF9DE6A}" type="presParOf" srcId="{E1B41A0F-8579-45C3-BBE8-A8A4696BCD5C}" destId="{DCE0A89B-3AFE-431B-ACDA-AA31DEB6D327}" srcOrd="1" destOrd="0" presId="urn:microsoft.com/office/officeart/2005/8/layout/orgChart1"/>
+    <dgm:cxn modelId="{9F1D0EFB-4B1B-417F-9DFD-956285931998}" type="presParOf" srcId="{502F5311-EBAE-4D44-A5F3-721DC0EE43AA}" destId="{6B52EE80-CFB9-48B6-98A3-1FDC0036FC6B}" srcOrd="1" destOrd="0" presId="urn:microsoft.com/office/officeart/2005/8/layout/orgChart1"/>
+    <dgm:cxn modelId="{C93FF79B-8CF9-4D04-BB8E-833DF3916497}" type="presParOf" srcId="{6B52EE80-CFB9-48B6-98A3-1FDC0036FC6B}" destId="{B5A508D8-2FDE-4B65-BB8A-0AE450FA1AED}" srcOrd="0" destOrd="0" presId="urn:microsoft.com/office/officeart/2005/8/layout/orgChart1"/>
+    <dgm:cxn modelId="{F48A90A0-F6B7-402A-8CEB-F8376742ADEF}" type="presParOf" srcId="{6B52EE80-CFB9-48B6-98A3-1FDC0036FC6B}" destId="{AC8231FB-122B-42BE-A412-AB1D0AB96649}" srcOrd="1" destOrd="0" presId="urn:microsoft.com/office/officeart/2005/8/layout/orgChart1"/>
+    <dgm:cxn modelId="{8AAC9EAF-2061-47F3-A6AB-89384F283E35}" type="presParOf" srcId="{AC8231FB-122B-42BE-A412-AB1D0AB96649}" destId="{B5E4B725-527B-4539-BEC1-D8FC9DDE9D1F}" srcOrd="0" destOrd="0" presId="urn:microsoft.com/office/officeart/2005/8/layout/orgChart1"/>
+    <dgm:cxn modelId="{BB26FE91-DA20-427A-BC5B-034A7E463516}" type="presParOf" srcId="{B5E4B725-527B-4539-BEC1-D8FC9DDE9D1F}" destId="{3B962598-C32E-44F7-A841-F3124881B351}" srcOrd="0" destOrd="0" presId="urn:microsoft.com/office/officeart/2005/8/layout/orgChart1"/>
+    <dgm:cxn modelId="{DCCC6DBA-9AC6-48E6-8ED4-EA93EF05BBD1}" type="presParOf" srcId="{B5E4B725-527B-4539-BEC1-D8FC9DDE9D1F}" destId="{E566E285-4A6A-430A-9E9F-5B0E49856899}" srcOrd="1" destOrd="0" presId="urn:microsoft.com/office/officeart/2005/8/layout/orgChart1"/>
+    <dgm:cxn modelId="{FD27553A-9BF2-4AF8-A0BE-3EF6EE948493}" type="presParOf" srcId="{AC8231FB-122B-42BE-A412-AB1D0AB96649}" destId="{51205D89-4F56-409F-951E-B1D6A2FF9286}" srcOrd="1" destOrd="0" presId="urn:microsoft.com/office/officeart/2005/8/layout/orgChart1"/>
+    <dgm:cxn modelId="{25025623-5E4E-4279-BBF6-FF42051CE674}" type="presParOf" srcId="{AC8231FB-122B-42BE-A412-AB1D0AB96649}" destId="{0A86BBC8-0B2B-4850-9DC2-FC5FC1015C91}" srcOrd="2" destOrd="0" presId="urn:microsoft.com/office/officeart/2005/8/layout/orgChart1"/>
+    <dgm:cxn modelId="{F733BD9C-84E2-44F5-914A-B1CDBD52D308}" type="presParOf" srcId="{502F5311-EBAE-4D44-A5F3-721DC0EE43AA}" destId="{27DC8BFF-159A-4471-A6C1-D4C5A4B4B66D}" srcOrd="2" destOrd="0" presId="urn:microsoft.com/office/officeart/2005/8/layout/orgChart1"/>
+    <dgm:cxn modelId="{1073FABF-6F2B-4FC0-ADE3-60B8FE7DC8D0}" type="presParOf" srcId="{C4B12EF7-B4D4-4C87-8546-F3699AF72DAF}" destId="{628F428C-F005-42C7-A687-43FCC40934DA}" srcOrd="2" destOrd="0" presId="urn:microsoft.com/office/officeart/2005/8/layout/orgChart1"/>
+    <dgm:cxn modelId="{858D0C33-99F5-484D-85E8-63D8AD2F749E}" type="presParOf" srcId="{C4B12EF7-B4D4-4C87-8546-F3699AF72DAF}" destId="{9D3E83DB-5C8E-4A18-81C1-CF16D96F0525}" srcOrd="3" destOrd="0" presId="urn:microsoft.com/office/officeart/2005/8/layout/orgChart1"/>
+    <dgm:cxn modelId="{31A261AF-16AE-4B57-84ED-98B9DDB5E9B3}" type="presParOf" srcId="{9D3E83DB-5C8E-4A18-81C1-CF16D96F0525}" destId="{D629223B-9A75-4E94-82DC-AED7E06065D9}" srcOrd="0" destOrd="0" presId="urn:microsoft.com/office/officeart/2005/8/layout/orgChart1"/>
+    <dgm:cxn modelId="{FCB66B90-663A-4EDC-8C3F-9D64336C2B61}" type="presParOf" srcId="{D629223B-9A75-4E94-82DC-AED7E06065D9}" destId="{F35CACBA-F92F-42FB-A690-3BC2B8410C99}" srcOrd="0" destOrd="0" presId="urn:microsoft.com/office/officeart/2005/8/layout/orgChart1"/>
+    <dgm:cxn modelId="{76FB8ECD-D94E-4B9D-8BD7-81F9E3463908}" type="presParOf" srcId="{D629223B-9A75-4E94-82DC-AED7E06065D9}" destId="{AAEE9CC2-D0B5-40BE-8AC5-713275AC5988}" srcOrd="1" destOrd="0" presId="urn:microsoft.com/office/officeart/2005/8/layout/orgChart1"/>
+    <dgm:cxn modelId="{2B628C1E-9CA6-4916-84E8-DEEE3635D14C}" type="presParOf" srcId="{9D3E83DB-5C8E-4A18-81C1-CF16D96F0525}" destId="{D13DD18C-BE82-455F-959F-866B651DBD83}" srcOrd="1" destOrd="0" presId="urn:microsoft.com/office/officeart/2005/8/layout/orgChart1"/>
+    <dgm:cxn modelId="{8E9BA7D7-7433-41CF-9AD0-A2296AC566B5}" type="presParOf" srcId="{D13DD18C-BE82-455F-959F-866B651DBD83}" destId="{9AC0F193-ECA7-4728-A214-7D31071402F7}" srcOrd="0" destOrd="0" presId="urn:microsoft.com/office/officeart/2005/8/layout/orgChart1"/>
+    <dgm:cxn modelId="{1F05E13F-15AF-4780-8BB8-DBAFF573FD4D}" type="presParOf" srcId="{D13DD18C-BE82-455F-959F-866B651DBD83}" destId="{779C204E-719E-47E9-B94E-17680BB3D77A}" srcOrd="1" destOrd="0" presId="urn:microsoft.com/office/officeart/2005/8/layout/orgChart1"/>
+    <dgm:cxn modelId="{A7C7E49B-582E-417A-96B2-2CEB387DD299}" type="presParOf" srcId="{779C204E-719E-47E9-B94E-17680BB3D77A}" destId="{DB975A72-4A83-4E99-9312-C2C2A22D3969}" srcOrd="0" destOrd="0" presId="urn:microsoft.com/office/officeart/2005/8/layout/orgChart1"/>
+    <dgm:cxn modelId="{958C2C86-D61B-4E28-8A99-6BC368241AAB}" type="presParOf" srcId="{DB975A72-4A83-4E99-9312-C2C2A22D3969}" destId="{DC575631-B4DC-46A0-809B-F4A643E40E00}" srcOrd="0" destOrd="0" presId="urn:microsoft.com/office/officeart/2005/8/layout/orgChart1"/>
+    <dgm:cxn modelId="{0F7FF276-1F02-4DE3-9C5A-F7674698EFCF}" type="presParOf" srcId="{DB975A72-4A83-4E99-9312-C2C2A22D3969}" destId="{C4D04144-32D6-4038-903D-B908C7370872}" srcOrd="1" destOrd="0" presId="urn:microsoft.com/office/officeart/2005/8/layout/orgChart1"/>
+    <dgm:cxn modelId="{2950DC4D-9746-495F-A769-A428903D9ABD}" type="presParOf" srcId="{779C204E-719E-47E9-B94E-17680BB3D77A}" destId="{EDC1A0AA-7FAD-40E7-8A93-0A2F7B3912DD}" srcOrd="1" destOrd="0" presId="urn:microsoft.com/office/officeart/2005/8/layout/orgChart1"/>
+    <dgm:cxn modelId="{A7B1BE86-D169-4F77-AAF8-8D718C8E332D}" type="presParOf" srcId="{779C204E-719E-47E9-B94E-17680BB3D77A}" destId="{A052676D-69B5-4331-81E5-7D08893A9B17}" srcOrd="2" destOrd="0" presId="urn:microsoft.com/office/officeart/2005/8/layout/orgChart1"/>
+    <dgm:cxn modelId="{C421D456-BBF8-44E5-899B-E7D74CE0C67F}" type="presParOf" srcId="{9D3E83DB-5C8E-4A18-81C1-CF16D96F0525}" destId="{AF3E1D3B-5BF0-4BA8-8731-10069F07FCB7}" srcOrd="2" destOrd="0" presId="urn:microsoft.com/office/officeart/2005/8/layout/orgChart1"/>
+    <dgm:cxn modelId="{361392D4-753E-457C-B026-A473FD3B6FE6}" type="presParOf" srcId="{389C37D4-5231-43B1-BF2F-14BC856F5C4B}" destId="{FBEC6FE2-79F8-4830-8207-9A1BCEB795FA}" srcOrd="2" destOrd="0" presId="urn:microsoft.com/office/officeart/2005/8/layout/orgChart1"/>
+    <dgm:cxn modelId="{CA620E9E-05BF-445D-9526-CFA419106C56}" type="presParOf" srcId="{5695D7DE-4264-4AF6-86A7-AD8E434588FC}" destId="{A4445615-8A89-4A2F-8913-E769889108EC}" srcOrd="2" destOrd="0" presId="urn:microsoft.com/office/officeart/2005/8/layout/orgChart1"/>
   </dgm:cxnLst>
   <dgm:bg/>
   <dgm:whole/>
@@ -23488,63 +27772,63 @@
     </dgm:pt>
   </dgm:ptLst>
   <dgm:cxnLst>
-    <dgm:cxn modelId="{F1B82E6C-AD73-4A98-A799-B340881ED0DB}" type="presOf" srcId="{09ABC4AD-7452-436E-B979-A274A899CA42}" destId="{63EF65DD-FC91-415F-A4F8-E83371C93008}" srcOrd="0" destOrd="0" presId="urn:microsoft.com/office/officeart/2005/8/layout/cycle2"/>
-    <dgm:cxn modelId="{F17EF63E-3F77-4AD8-9EB7-B3ADCE1DB69B}" type="presOf" srcId="{F79F4962-107C-42D7-8A30-368A60B124E5}" destId="{4E6E0786-8FF5-477C-A7A7-61075F1B87E3}" srcOrd="0" destOrd="0" presId="urn:microsoft.com/office/officeart/2005/8/layout/cycle2"/>
-    <dgm:cxn modelId="{B0F760C1-0AA1-4E3A-B1A0-2F1B61EB545D}" type="presOf" srcId="{92213EBB-5440-4EB9-B0C6-C4E3F366D723}" destId="{F17D1AA1-3468-4871-8765-881F76305A2E}" srcOrd="1" destOrd="0" presId="urn:microsoft.com/office/officeart/2005/8/layout/cycle2"/>
+    <dgm:cxn modelId="{1921C389-3D96-42FE-9B96-C35436345AB9}" type="presOf" srcId="{717230D2-ADB0-442F-8CD6-78BD00A243A3}" destId="{F268045F-D535-4B51-87AB-D91A1E9F5D47}" srcOrd="1" destOrd="0" presId="urn:microsoft.com/office/officeart/2005/8/layout/cycle2"/>
+    <dgm:cxn modelId="{CAA613D9-EC69-4335-87CA-0DFED8F5C2EA}" type="presOf" srcId="{9E050CDA-B70E-45FD-BF36-4BB5E801F9DF}" destId="{D31E4108-3A4D-491C-9A60-44CC3346209B}" srcOrd="0" destOrd="0" presId="urn:microsoft.com/office/officeart/2005/8/layout/cycle2"/>
     <dgm:cxn modelId="{E1B0CDBF-9AAB-49F5-BF4B-D09B8C420334}" srcId="{9B1F811D-6B4A-410F-B475-AEFEDB3EAE58}" destId="{F79F4962-107C-42D7-8A30-368A60B124E5}" srcOrd="5" destOrd="0" parTransId="{D7EF1D8D-ED93-4863-BEAC-7F3F77C30CC6}" sibTransId="{09ABC4AD-7452-436E-B979-A274A899CA42}"/>
+    <dgm:cxn modelId="{F6275379-E3DC-4FB6-94B1-42F3C7238D2E}" type="presOf" srcId="{09ABC4AD-7452-436E-B979-A274A899CA42}" destId="{F229D475-7A07-41D9-9860-1DC3314548AD}" srcOrd="1" destOrd="0" presId="urn:microsoft.com/office/officeart/2005/8/layout/cycle2"/>
+    <dgm:cxn modelId="{E6988AAB-18DD-48FC-80D0-EF8936D8CC6E}" type="presOf" srcId="{92213EBB-5440-4EB9-B0C6-C4E3F366D723}" destId="{89BEE32D-121C-4427-9D6A-DB4778098983}" srcOrd="0" destOrd="0" presId="urn:microsoft.com/office/officeart/2005/8/layout/cycle2"/>
+    <dgm:cxn modelId="{33C81200-4DA2-4E46-8FA8-9ED945773A63}" type="presOf" srcId="{F79F4962-107C-42D7-8A30-368A60B124E5}" destId="{4E6E0786-8FF5-477C-A7A7-61075F1B87E3}" srcOrd="0" destOrd="0" presId="urn:microsoft.com/office/officeart/2005/8/layout/cycle2"/>
+    <dgm:cxn modelId="{3254B0EB-C60F-45F7-BC6F-5ED683A652CA}" type="presOf" srcId="{3F16BFF1-495D-42DD-A119-9C9CC2EBC1AB}" destId="{EFE31AF0-8A8D-4F0C-A244-5F4149FD28A2}" srcOrd="0" destOrd="0" presId="urn:microsoft.com/office/officeart/2005/8/layout/cycle2"/>
+    <dgm:cxn modelId="{97706460-46B6-4CB2-891A-433459D494E4}" type="presOf" srcId="{DF7F59D6-FE3E-48F1-BA6E-973A7A3E2F67}" destId="{ABCBBAA8-3DF3-4195-8A6D-28C6A3F7E922}" srcOrd="0" destOrd="0" presId="urn:microsoft.com/office/officeart/2005/8/layout/cycle2"/>
+    <dgm:cxn modelId="{3989BB71-3968-4376-A8B5-599F2A12476E}" type="presOf" srcId="{17AF6880-BA56-4CF3-95BA-D1384F0FEE95}" destId="{CC85A74C-7718-4C18-B0D8-2D8E051A8430}" srcOrd="0" destOrd="0" presId="urn:microsoft.com/office/officeart/2005/8/layout/cycle2"/>
+    <dgm:cxn modelId="{F8FBD90A-F1EC-47A9-8132-42E9D7DD309D}" type="presOf" srcId="{8AFA5EF7-6C87-4DAF-A9E5-4899F905B3AF}" destId="{13578A00-03A5-44E0-AACA-AA2690AC8C1D}" srcOrd="0" destOrd="0" presId="urn:microsoft.com/office/officeart/2005/8/layout/cycle2"/>
+    <dgm:cxn modelId="{1BD1C3FD-6B8D-4379-869A-B06F38AB0A0A}" type="presOf" srcId="{7373D5D0-1887-42E8-B77A-BA0AB77E8D52}" destId="{722790AC-7F38-4150-B86A-21669C2CA602}" srcOrd="1" destOrd="0" presId="urn:microsoft.com/office/officeart/2005/8/layout/cycle2"/>
     <dgm:cxn modelId="{E074E687-AA97-452B-AD85-F3841A110332}" srcId="{9B1F811D-6B4A-410F-B475-AEFEDB3EAE58}" destId="{C5F1DFE9-21F7-40F8-BC01-71EE02E4C787}" srcOrd="4" destOrd="0" parTransId="{0567E6EE-E958-400F-8C09-E224D9386A4D}" sibTransId="{EF4EAEDD-D805-4579-9200-E5E005BE4921}"/>
+    <dgm:cxn modelId="{B2CBD3CB-53BA-4462-8B62-BE6D21204EB0}" type="presOf" srcId="{EC6A45D7-3401-48AB-A82E-1561C5112B70}" destId="{6E6ACD3A-C5A2-49B8-A8EF-F395E318A06E}" srcOrd="1" destOrd="0" presId="urn:microsoft.com/office/officeart/2005/8/layout/cycle2"/>
+    <dgm:cxn modelId="{D9187B37-E9FB-4988-9E5D-348E4EFC663E}" type="presOf" srcId="{09ABC4AD-7452-436E-B979-A274A899CA42}" destId="{63EF65DD-FC91-415F-A4F8-E83371C93008}" srcOrd="0" destOrd="0" presId="urn:microsoft.com/office/officeart/2005/8/layout/cycle2"/>
+    <dgm:cxn modelId="{AE80DF90-2029-4DF8-8B17-38FE49AC63DE}" type="presOf" srcId="{9B1F811D-6B4A-410F-B475-AEFEDB3EAE58}" destId="{D3C9FEAC-7177-4FE0-A67E-AD46892D8BB9}" srcOrd="0" destOrd="0" presId="urn:microsoft.com/office/officeart/2005/8/layout/cycle2"/>
+    <dgm:cxn modelId="{EF2840D6-4516-4DB9-B857-0AF45217E5A0}" type="presOf" srcId="{EC6A45D7-3401-48AB-A82E-1561C5112B70}" destId="{167502D6-BD69-417C-872A-F7C0F987998B}" srcOrd="0" destOrd="0" presId="urn:microsoft.com/office/officeart/2005/8/layout/cycle2"/>
+    <dgm:cxn modelId="{DEEE3531-43F9-428B-B857-EFC834DEAA33}" type="presOf" srcId="{89934564-264D-45F4-80C6-0F3FB6A03A1E}" destId="{F0024291-29A1-4E85-9F8A-74D8C007E076}" srcOrd="1" destOrd="0" presId="urn:microsoft.com/office/officeart/2005/8/layout/cycle2"/>
+    <dgm:cxn modelId="{EE06E24F-F938-41F7-B7A9-D0B5A1446126}" type="presOf" srcId="{EF4EAEDD-D805-4579-9200-E5E005BE4921}" destId="{C70A70CF-7573-4033-A6CA-14DF61B83AE3}" srcOrd="0" destOrd="0" presId="urn:microsoft.com/office/officeart/2005/8/layout/cycle2"/>
+    <dgm:cxn modelId="{4D5BA98C-DB8C-488E-B23A-2A177DD1383C}" type="presOf" srcId="{49365939-23E2-45AF-8F91-B0A882FD93D1}" destId="{4890EFC8-8F62-42C0-91DF-0EC6593B4ED4}" srcOrd="0" destOrd="0" presId="urn:microsoft.com/office/officeart/2005/8/layout/cycle2"/>
+    <dgm:cxn modelId="{1744D5D8-9B3D-4BC9-8997-21BD78153B80}" srcId="{9B1F811D-6B4A-410F-B475-AEFEDB3EAE58}" destId="{17AF6880-BA56-4CF3-95BA-D1384F0FEE95}" srcOrd="3" destOrd="0" parTransId="{736261DC-ADD4-43A2-8536-345528DF67FD}" sibTransId="{92213EBB-5440-4EB9-B0C6-C4E3F366D723}"/>
+    <dgm:cxn modelId="{126AC3CE-5A81-4529-A5D6-6E3302BF2D9D}" type="presOf" srcId="{89934564-264D-45F4-80C6-0F3FB6A03A1E}" destId="{00071C14-42CB-43C2-980E-0986DDAA6337}" srcOrd="0" destOrd="0" presId="urn:microsoft.com/office/officeart/2005/8/layout/cycle2"/>
+    <dgm:cxn modelId="{6AF2651C-2E78-4FE7-8DFC-CAA7EC006ABD}" type="presOf" srcId="{DDB30264-E66D-435A-855C-C236CD2356DA}" destId="{03145B5A-34B3-4B6D-A7DA-900EC96B8E49}" srcOrd="0" destOrd="0" presId="urn:microsoft.com/office/officeart/2005/8/layout/cycle2"/>
     <dgm:cxn modelId="{AF1EA4FD-3FF9-4F78-80AC-ED2C964E5F6A}" srcId="{9B1F811D-6B4A-410F-B475-AEFEDB3EAE58}" destId="{49365939-23E2-45AF-8F91-B0A882FD93D1}" srcOrd="0" destOrd="0" parTransId="{D45AAA4E-ECDA-4CC0-9B90-A793A1382D45}" sibTransId="{717230D2-ADB0-442F-8CD6-78BD00A243A3}"/>
-    <dgm:cxn modelId="{E9707EC2-1A5A-4148-8387-359F300C7EFF}" type="presOf" srcId="{17AF6880-BA56-4CF3-95BA-D1384F0FEE95}" destId="{CC85A74C-7718-4C18-B0D8-2D8E051A8430}" srcOrd="0" destOrd="0" presId="urn:microsoft.com/office/officeart/2005/8/layout/cycle2"/>
-    <dgm:cxn modelId="{EF3E5CB6-A996-4C94-905D-497221B526CA}" type="presOf" srcId="{89934564-264D-45F4-80C6-0F3FB6A03A1E}" destId="{F0024291-29A1-4E85-9F8A-74D8C007E076}" srcOrd="1" destOrd="0" presId="urn:microsoft.com/office/officeart/2005/8/layout/cycle2"/>
+    <dgm:cxn modelId="{06A6911D-F6D7-464C-BC78-C97F4AD3D826}" type="presOf" srcId="{717230D2-ADB0-442F-8CD6-78BD00A243A3}" destId="{EEC6E4B8-7F84-4E6B-98ED-D8F59A993F8A}" srcOrd="0" destOrd="0" presId="urn:microsoft.com/office/officeart/2005/8/layout/cycle2"/>
+    <dgm:cxn modelId="{D9FBE698-BE1E-4B63-A122-AF7F5207C9EA}" type="presOf" srcId="{EF4EAEDD-D805-4579-9200-E5E005BE4921}" destId="{F51BDDF5-FB37-4A54-A79B-7DAB4B355F8C}" srcOrd="1" destOrd="0" presId="urn:microsoft.com/office/officeart/2005/8/layout/cycle2"/>
+    <dgm:cxn modelId="{4B8DC392-8508-436B-A122-1EE6E830C129}" type="presOf" srcId="{92213EBB-5440-4EB9-B0C6-C4E3F366D723}" destId="{F17D1AA1-3468-4871-8765-881F76305A2E}" srcOrd="1" destOrd="0" presId="urn:microsoft.com/office/officeart/2005/8/layout/cycle2"/>
+    <dgm:cxn modelId="{F1C4BFE5-0879-4743-B6FC-E97E2DD15FC5}" type="presOf" srcId="{9E050CDA-B70E-45FD-BF36-4BB5E801F9DF}" destId="{85BFDC09-7943-4553-88A9-957DEE06C8C0}" srcOrd="1" destOrd="0" presId="urn:microsoft.com/office/officeart/2005/8/layout/cycle2"/>
+    <dgm:cxn modelId="{B3E1E7DD-1AE7-4C95-AFEB-8600E52BBFE1}" srcId="{9B1F811D-6B4A-410F-B475-AEFEDB3EAE58}" destId="{DDB30264-E66D-435A-855C-C236CD2356DA}" srcOrd="6" destOrd="0" parTransId="{2F6721C4-7390-4770-977B-F27AC6684B29}" sibTransId="{9E050CDA-B70E-45FD-BF36-4BB5E801F9DF}"/>
+    <dgm:cxn modelId="{3075354F-3163-4E75-8CEA-1F1EC147BB3A}" srcId="{9B1F811D-6B4A-410F-B475-AEFEDB3EAE58}" destId="{8AFA5EF7-6C87-4DAF-A9E5-4899F905B3AF}" srcOrd="1" destOrd="0" parTransId="{9CD48715-9E03-483F-A6D0-F8EA45F8DF05}" sibTransId="{89934564-264D-45F4-80C6-0F3FB6A03A1E}"/>
+    <dgm:cxn modelId="{F9B5AE56-52E1-4549-8992-988E234CD358}" srcId="{9B1F811D-6B4A-410F-B475-AEFEDB3EAE58}" destId="{3F16BFF1-495D-42DD-A119-9C9CC2EBC1AB}" srcOrd="7" destOrd="0" parTransId="{7F796B65-8573-40DF-9C75-CF17920C970F}" sibTransId="{EC6A45D7-3401-48AB-A82E-1561C5112B70}"/>
+    <dgm:cxn modelId="{1E184236-E114-4D0B-A280-7A18C1AA54BF}" type="presOf" srcId="{7373D5D0-1887-42E8-B77A-BA0AB77E8D52}" destId="{682F36D9-AE2D-4FD9-9EF4-686BD31679F3}" srcOrd="0" destOrd="0" presId="urn:microsoft.com/office/officeart/2005/8/layout/cycle2"/>
     <dgm:cxn modelId="{7E0B6A28-CF88-4067-A9F3-6095F39FB5B9}" srcId="{9B1F811D-6B4A-410F-B475-AEFEDB3EAE58}" destId="{DF7F59D6-FE3E-48F1-BA6E-973A7A3E2F67}" srcOrd="2" destOrd="0" parTransId="{9C0CCAA1-1A2E-4C61-8AC5-6B03478BA1FC}" sibTransId="{7373D5D0-1887-42E8-B77A-BA0AB77E8D52}"/>
-    <dgm:cxn modelId="{EF9607A9-C248-4E44-90A6-4E9A048272E5}" type="presOf" srcId="{9E050CDA-B70E-45FD-BF36-4BB5E801F9DF}" destId="{85BFDC09-7943-4553-88A9-957DEE06C8C0}" srcOrd="1" destOrd="0" presId="urn:microsoft.com/office/officeart/2005/8/layout/cycle2"/>
-    <dgm:cxn modelId="{AE4E3415-A80E-4873-814B-38AEC9F2978A}" type="presOf" srcId="{EC6A45D7-3401-48AB-A82E-1561C5112B70}" destId="{6E6ACD3A-C5A2-49B8-A8EF-F395E318A06E}" srcOrd="1" destOrd="0" presId="urn:microsoft.com/office/officeart/2005/8/layout/cycle2"/>
-    <dgm:cxn modelId="{E250B64B-C25E-4421-8618-1F639CE56811}" type="presOf" srcId="{717230D2-ADB0-442F-8CD6-78BD00A243A3}" destId="{F268045F-D535-4B51-87AB-D91A1E9F5D47}" srcOrd="1" destOrd="0" presId="urn:microsoft.com/office/officeart/2005/8/layout/cycle2"/>
-    <dgm:cxn modelId="{33AD5230-C77F-4CB7-8CB5-2F330806DE90}" type="presOf" srcId="{3F16BFF1-495D-42DD-A119-9C9CC2EBC1AB}" destId="{EFE31AF0-8A8D-4F0C-A244-5F4149FD28A2}" srcOrd="0" destOrd="0" presId="urn:microsoft.com/office/officeart/2005/8/layout/cycle2"/>
-    <dgm:cxn modelId="{3674FB5C-C19B-4B0E-A6E1-E2C427625761}" type="presOf" srcId="{717230D2-ADB0-442F-8CD6-78BD00A243A3}" destId="{EEC6E4B8-7F84-4E6B-98ED-D8F59A993F8A}" srcOrd="0" destOrd="0" presId="urn:microsoft.com/office/officeart/2005/8/layout/cycle2"/>
-    <dgm:cxn modelId="{2CA128EF-15F7-4EC6-AADC-9419304E3DAC}" type="presOf" srcId="{9E050CDA-B70E-45FD-BF36-4BB5E801F9DF}" destId="{D31E4108-3A4D-491C-9A60-44CC3346209B}" srcOrd="0" destOrd="0" presId="urn:microsoft.com/office/officeart/2005/8/layout/cycle2"/>
-    <dgm:cxn modelId="{5500C763-C8A1-480D-B544-B031BD17F700}" type="presOf" srcId="{89934564-264D-45F4-80C6-0F3FB6A03A1E}" destId="{00071C14-42CB-43C2-980E-0986DDAA6337}" srcOrd="0" destOrd="0" presId="urn:microsoft.com/office/officeart/2005/8/layout/cycle2"/>
-    <dgm:cxn modelId="{3075354F-3163-4E75-8CEA-1F1EC147BB3A}" srcId="{9B1F811D-6B4A-410F-B475-AEFEDB3EAE58}" destId="{8AFA5EF7-6C87-4DAF-A9E5-4899F905B3AF}" srcOrd="1" destOrd="0" parTransId="{9CD48715-9E03-483F-A6D0-F8EA45F8DF05}" sibTransId="{89934564-264D-45F4-80C6-0F3FB6A03A1E}"/>
-    <dgm:cxn modelId="{1FD25035-6835-4022-B38A-24936ED054BC}" type="presOf" srcId="{9B1F811D-6B4A-410F-B475-AEFEDB3EAE58}" destId="{D3C9FEAC-7177-4FE0-A67E-AD46892D8BB9}" srcOrd="0" destOrd="0" presId="urn:microsoft.com/office/officeart/2005/8/layout/cycle2"/>
-    <dgm:cxn modelId="{39C092AF-276F-4992-BCDA-7E6DCEF45645}" type="presOf" srcId="{C5F1DFE9-21F7-40F8-BC01-71EE02E4C787}" destId="{7408C53F-A8A7-462C-BF18-4EE69CD77BE2}" srcOrd="0" destOrd="0" presId="urn:microsoft.com/office/officeart/2005/8/layout/cycle2"/>
-    <dgm:cxn modelId="{303E71A7-FBF2-4385-85FE-14E78717085B}" type="presOf" srcId="{8AFA5EF7-6C87-4DAF-A9E5-4899F905B3AF}" destId="{13578A00-03A5-44E0-AACA-AA2690AC8C1D}" srcOrd="0" destOrd="0" presId="urn:microsoft.com/office/officeart/2005/8/layout/cycle2"/>
-    <dgm:cxn modelId="{5568B97D-F20B-4521-9B65-5CF557E8EADF}" type="presOf" srcId="{DF7F59D6-FE3E-48F1-BA6E-973A7A3E2F67}" destId="{ABCBBAA8-3DF3-4195-8A6D-28C6A3F7E922}" srcOrd="0" destOrd="0" presId="urn:microsoft.com/office/officeart/2005/8/layout/cycle2"/>
-    <dgm:cxn modelId="{F9B5AE56-52E1-4549-8992-988E234CD358}" srcId="{9B1F811D-6B4A-410F-B475-AEFEDB3EAE58}" destId="{3F16BFF1-495D-42DD-A119-9C9CC2EBC1AB}" srcOrd="7" destOrd="0" parTransId="{7F796B65-8573-40DF-9C75-CF17920C970F}" sibTransId="{EC6A45D7-3401-48AB-A82E-1561C5112B70}"/>
-    <dgm:cxn modelId="{72EED2EC-078E-4EA5-9134-6A6B23D7F569}" type="presOf" srcId="{92213EBB-5440-4EB9-B0C6-C4E3F366D723}" destId="{89BEE32D-121C-4427-9D6A-DB4778098983}" srcOrd="0" destOrd="0" presId="urn:microsoft.com/office/officeart/2005/8/layout/cycle2"/>
-    <dgm:cxn modelId="{1744D5D8-9B3D-4BC9-8997-21BD78153B80}" srcId="{9B1F811D-6B4A-410F-B475-AEFEDB3EAE58}" destId="{17AF6880-BA56-4CF3-95BA-D1384F0FEE95}" srcOrd="3" destOrd="0" parTransId="{736261DC-ADD4-43A2-8536-345528DF67FD}" sibTransId="{92213EBB-5440-4EB9-B0C6-C4E3F366D723}"/>
-    <dgm:cxn modelId="{9AF35FDD-E7F7-4C42-8F6F-25F534BA9595}" type="presOf" srcId="{EF4EAEDD-D805-4579-9200-E5E005BE4921}" destId="{C70A70CF-7573-4033-A6CA-14DF61B83AE3}" srcOrd="0" destOrd="0" presId="urn:microsoft.com/office/officeart/2005/8/layout/cycle2"/>
-    <dgm:cxn modelId="{B3E1E7DD-1AE7-4C95-AFEB-8600E52BBFE1}" srcId="{9B1F811D-6B4A-410F-B475-AEFEDB3EAE58}" destId="{DDB30264-E66D-435A-855C-C236CD2356DA}" srcOrd="6" destOrd="0" parTransId="{2F6721C4-7390-4770-977B-F27AC6684B29}" sibTransId="{9E050CDA-B70E-45FD-BF36-4BB5E801F9DF}"/>
-    <dgm:cxn modelId="{48BBD782-7B25-400C-8E06-0F954086C11A}" type="presOf" srcId="{49365939-23E2-45AF-8F91-B0A882FD93D1}" destId="{4890EFC8-8F62-42C0-91DF-0EC6593B4ED4}" srcOrd="0" destOrd="0" presId="urn:microsoft.com/office/officeart/2005/8/layout/cycle2"/>
-    <dgm:cxn modelId="{82A7F816-A917-4E94-86A2-B3908086AE02}" type="presOf" srcId="{7373D5D0-1887-42E8-B77A-BA0AB77E8D52}" destId="{682F36D9-AE2D-4FD9-9EF4-686BD31679F3}" srcOrd="0" destOrd="0" presId="urn:microsoft.com/office/officeart/2005/8/layout/cycle2"/>
-    <dgm:cxn modelId="{5EBA99AF-0953-4853-A411-6455E7AAE4CB}" type="presOf" srcId="{EC6A45D7-3401-48AB-A82E-1561C5112B70}" destId="{167502D6-BD69-417C-872A-F7C0F987998B}" srcOrd="0" destOrd="0" presId="urn:microsoft.com/office/officeart/2005/8/layout/cycle2"/>
-    <dgm:cxn modelId="{EFF5C544-DAAC-4FDE-B149-245EA3D79B81}" type="presOf" srcId="{EF4EAEDD-D805-4579-9200-E5E005BE4921}" destId="{F51BDDF5-FB37-4A54-A79B-7DAB4B355F8C}" srcOrd="1" destOrd="0" presId="urn:microsoft.com/office/officeart/2005/8/layout/cycle2"/>
-    <dgm:cxn modelId="{145C4397-70C1-45E9-BE1C-897C7F1556B9}" type="presOf" srcId="{7373D5D0-1887-42E8-B77A-BA0AB77E8D52}" destId="{722790AC-7F38-4150-B86A-21669C2CA602}" srcOrd="1" destOrd="0" presId="urn:microsoft.com/office/officeart/2005/8/layout/cycle2"/>
-    <dgm:cxn modelId="{958D8DCB-C979-47B1-A95D-1AB1F8801586}" type="presOf" srcId="{09ABC4AD-7452-436E-B979-A274A899CA42}" destId="{F229D475-7A07-41D9-9860-1DC3314548AD}" srcOrd="1" destOrd="0" presId="urn:microsoft.com/office/officeart/2005/8/layout/cycle2"/>
-    <dgm:cxn modelId="{B30E533E-83E7-4A3D-819E-3CF64265416E}" type="presOf" srcId="{DDB30264-E66D-435A-855C-C236CD2356DA}" destId="{03145B5A-34B3-4B6D-A7DA-900EC96B8E49}" srcOrd="0" destOrd="0" presId="urn:microsoft.com/office/officeart/2005/8/layout/cycle2"/>
-    <dgm:cxn modelId="{2E7C67B1-8278-4985-823D-38CE376382D7}" type="presParOf" srcId="{D3C9FEAC-7177-4FE0-A67E-AD46892D8BB9}" destId="{4890EFC8-8F62-42C0-91DF-0EC6593B4ED4}" srcOrd="0" destOrd="0" presId="urn:microsoft.com/office/officeart/2005/8/layout/cycle2"/>
-    <dgm:cxn modelId="{EFDD4448-D08C-44CD-B5EB-264A4A934C43}" type="presParOf" srcId="{D3C9FEAC-7177-4FE0-A67E-AD46892D8BB9}" destId="{EEC6E4B8-7F84-4E6B-98ED-D8F59A993F8A}" srcOrd="1" destOrd="0" presId="urn:microsoft.com/office/officeart/2005/8/layout/cycle2"/>
-    <dgm:cxn modelId="{BB6DB365-2606-41E4-92BF-0CB1E4169A9D}" type="presParOf" srcId="{EEC6E4B8-7F84-4E6B-98ED-D8F59A993F8A}" destId="{F268045F-D535-4B51-87AB-D91A1E9F5D47}" srcOrd="0" destOrd="0" presId="urn:microsoft.com/office/officeart/2005/8/layout/cycle2"/>
-    <dgm:cxn modelId="{9D6D27A3-FF7A-4B29-9B36-A89F09DC926F}" type="presParOf" srcId="{D3C9FEAC-7177-4FE0-A67E-AD46892D8BB9}" destId="{13578A00-03A5-44E0-AACA-AA2690AC8C1D}" srcOrd="2" destOrd="0" presId="urn:microsoft.com/office/officeart/2005/8/layout/cycle2"/>
-    <dgm:cxn modelId="{5C6AE5EA-F9B2-4A46-A0AC-E2F78E4A02DB}" type="presParOf" srcId="{D3C9FEAC-7177-4FE0-A67E-AD46892D8BB9}" destId="{00071C14-42CB-43C2-980E-0986DDAA6337}" srcOrd="3" destOrd="0" presId="urn:microsoft.com/office/officeart/2005/8/layout/cycle2"/>
-    <dgm:cxn modelId="{17CE8DA3-7364-4805-ACCB-BC8FA8ECF08B}" type="presParOf" srcId="{00071C14-42CB-43C2-980E-0986DDAA6337}" destId="{F0024291-29A1-4E85-9F8A-74D8C007E076}" srcOrd="0" destOrd="0" presId="urn:microsoft.com/office/officeart/2005/8/layout/cycle2"/>
-    <dgm:cxn modelId="{F6E790A8-733B-4EAB-8724-692BC9F810DE}" type="presParOf" srcId="{D3C9FEAC-7177-4FE0-A67E-AD46892D8BB9}" destId="{ABCBBAA8-3DF3-4195-8A6D-28C6A3F7E922}" srcOrd="4" destOrd="0" presId="urn:microsoft.com/office/officeart/2005/8/layout/cycle2"/>
-    <dgm:cxn modelId="{903D85B1-6DB7-4587-AE8C-2598D52C5C5B}" type="presParOf" srcId="{D3C9FEAC-7177-4FE0-A67E-AD46892D8BB9}" destId="{682F36D9-AE2D-4FD9-9EF4-686BD31679F3}" srcOrd="5" destOrd="0" presId="urn:microsoft.com/office/officeart/2005/8/layout/cycle2"/>
-    <dgm:cxn modelId="{7E52F490-BB91-4469-A64E-466858CF3D72}" type="presParOf" srcId="{682F36D9-AE2D-4FD9-9EF4-686BD31679F3}" destId="{722790AC-7F38-4150-B86A-21669C2CA602}" srcOrd="0" destOrd="0" presId="urn:microsoft.com/office/officeart/2005/8/layout/cycle2"/>
-    <dgm:cxn modelId="{4EC5D787-8EE2-44F6-A1D3-EB22D4F5641F}" type="presParOf" srcId="{D3C9FEAC-7177-4FE0-A67E-AD46892D8BB9}" destId="{CC85A74C-7718-4C18-B0D8-2D8E051A8430}" srcOrd="6" destOrd="0" presId="urn:microsoft.com/office/officeart/2005/8/layout/cycle2"/>
-    <dgm:cxn modelId="{F959F463-929B-40B7-966D-AC1342C3FCD5}" type="presParOf" srcId="{D3C9FEAC-7177-4FE0-A67E-AD46892D8BB9}" destId="{89BEE32D-121C-4427-9D6A-DB4778098983}" srcOrd="7" destOrd="0" presId="urn:microsoft.com/office/officeart/2005/8/layout/cycle2"/>
-    <dgm:cxn modelId="{990A85F4-3A0A-482C-95C3-4F42E7C9C07A}" type="presParOf" srcId="{89BEE32D-121C-4427-9D6A-DB4778098983}" destId="{F17D1AA1-3468-4871-8765-881F76305A2E}" srcOrd="0" destOrd="0" presId="urn:microsoft.com/office/officeart/2005/8/layout/cycle2"/>
-    <dgm:cxn modelId="{F4A5C816-A7B8-440D-9D59-0977CCC3267B}" type="presParOf" srcId="{D3C9FEAC-7177-4FE0-A67E-AD46892D8BB9}" destId="{7408C53F-A8A7-462C-BF18-4EE69CD77BE2}" srcOrd="8" destOrd="0" presId="urn:microsoft.com/office/officeart/2005/8/layout/cycle2"/>
-    <dgm:cxn modelId="{51B7AE01-E5DF-40F7-91B2-2D17805DC5E5}" type="presParOf" srcId="{D3C9FEAC-7177-4FE0-A67E-AD46892D8BB9}" destId="{C70A70CF-7573-4033-A6CA-14DF61B83AE3}" srcOrd="9" destOrd="0" presId="urn:microsoft.com/office/officeart/2005/8/layout/cycle2"/>
-    <dgm:cxn modelId="{71396C45-165E-43DC-ADB6-CDD0C3A81812}" type="presParOf" srcId="{C70A70CF-7573-4033-A6CA-14DF61B83AE3}" destId="{F51BDDF5-FB37-4A54-A79B-7DAB4B355F8C}" srcOrd="0" destOrd="0" presId="urn:microsoft.com/office/officeart/2005/8/layout/cycle2"/>
-    <dgm:cxn modelId="{6B810401-631F-4A90-85AD-038D70E0E7CD}" type="presParOf" srcId="{D3C9FEAC-7177-4FE0-A67E-AD46892D8BB9}" destId="{4E6E0786-8FF5-477C-A7A7-61075F1B87E3}" srcOrd="10" destOrd="0" presId="urn:microsoft.com/office/officeart/2005/8/layout/cycle2"/>
-    <dgm:cxn modelId="{BA130D24-5BC6-4110-9340-9A72FA45C955}" type="presParOf" srcId="{D3C9FEAC-7177-4FE0-A67E-AD46892D8BB9}" destId="{63EF65DD-FC91-415F-A4F8-E83371C93008}" srcOrd="11" destOrd="0" presId="urn:microsoft.com/office/officeart/2005/8/layout/cycle2"/>
-    <dgm:cxn modelId="{EE08A764-FFAB-405B-A05F-8698FE79E2FA}" type="presParOf" srcId="{63EF65DD-FC91-415F-A4F8-E83371C93008}" destId="{F229D475-7A07-41D9-9860-1DC3314548AD}" srcOrd="0" destOrd="0" presId="urn:microsoft.com/office/officeart/2005/8/layout/cycle2"/>
-    <dgm:cxn modelId="{C40D8F7A-1303-42C5-BED0-B94C2455BBE7}" type="presParOf" srcId="{D3C9FEAC-7177-4FE0-A67E-AD46892D8BB9}" destId="{03145B5A-34B3-4B6D-A7DA-900EC96B8E49}" srcOrd="12" destOrd="0" presId="urn:microsoft.com/office/officeart/2005/8/layout/cycle2"/>
-    <dgm:cxn modelId="{DE7E2E09-8CB6-41E8-B994-CCDB72503125}" type="presParOf" srcId="{D3C9FEAC-7177-4FE0-A67E-AD46892D8BB9}" destId="{D31E4108-3A4D-491C-9A60-44CC3346209B}" srcOrd="13" destOrd="0" presId="urn:microsoft.com/office/officeart/2005/8/layout/cycle2"/>
-    <dgm:cxn modelId="{A825450F-0F4D-45ED-9F5B-D7545C6EDE14}" type="presParOf" srcId="{D31E4108-3A4D-491C-9A60-44CC3346209B}" destId="{85BFDC09-7943-4553-88A9-957DEE06C8C0}" srcOrd="0" destOrd="0" presId="urn:microsoft.com/office/officeart/2005/8/layout/cycle2"/>
-    <dgm:cxn modelId="{D12869C0-C0B3-43CA-B496-11D62B64A1E1}" type="presParOf" srcId="{D3C9FEAC-7177-4FE0-A67E-AD46892D8BB9}" destId="{EFE31AF0-8A8D-4F0C-A244-5F4149FD28A2}" srcOrd="14" destOrd="0" presId="urn:microsoft.com/office/officeart/2005/8/layout/cycle2"/>
-    <dgm:cxn modelId="{6535D324-B4C4-472A-A6AB-A1E2F72599FC}" type="presParOf" srcId="{D3C9FEAC-7177-4FE0-A67E-AD46892D8BB9}" destId="{167502D6-BD69-417C-872A-F7C0F987998B}" srcOrd="15" destOrd="0" presId="urn:microsoft.com/office/officeart/2005/8/layout/cycle2"/>
-    <dgm:cxn modelId="{E2B789B3-DD1F-46CD-B68C-093D8838A8C8}" type="presParOf" srcId="{167502D6-BD69-417C-872A-F7C0F987998B}" destId="{6E6ACD3A-C5A2-49B8-A8EF-F395E318A06E}" srcOrd="0" destOrd="0" presId="urn:microsoft.com/office/officeart/2005/8/layout/cycle2"/>
+    <dgm:cxn modelId="{6EC5A842-8E03-493B-8CD7-A4531AB6BE77}" type="presOf" srcId="{C5F1DFE9-21F7-40F8-BC01-71EE02E4C787}" destId="{7408C53F-A8A7-462C-BF18-4EE69CD77BE2}" srcOrd="0" destOrd="0" presId="urn:microsoft.com/office/officeart/2005/8/layout/cycle2"/>
+    <dgm:cxn modelId="{9545A47B-2903-484C-8B31-762A9A1CBE47}" type="presParOf" srcId="{D3C9FEAC-7177-4FE0-A67E-AD46892D8BB9}" destId="{4890EFC8-8F62-42C0-91DF-0EC6593B4ED4}" srcOrd="0" destOrd="0" presId="urn:microsoft.com/office/officeart/2005/8/layout/cycle2"/>
+    <dgm:cxn modelId="{C367CFA7-55D8-4EFB-B4C1-929878DD1EA1}" type="presParOf" srcId="{D3C9FEAC-7177-4FE0-A67E-AD46892D8BB9}" destId="{EEC6E4B8-7F84-4E6B-98ED-D8F59A993F8A}" srcOrd="1" destOrd="0" presId="urn:microsoft.com/office/officeart/2005/8/layout/cycle2"/>
+    <dgm:cxn modelId="{5B961A22-1E2F-4252-AA94-4E8B71B8EE7D}" type="presParOf" srcId="{EEC6E4B8-7F84-4E6B-98ED-D8F59A993F8A}" destId="{F268045F-D535-4B51-87AB-D91A1E9F5D47}" srcOrd="0" destOrd="0" presId="urn:microsoft.com/office/officeart/2005/8/layout/cycle2"/>
+    <dgm:cxn modelId="{DDA1896E-C9D4-43B6-9334-4A66E6537744}" type="presParOf" srcId="{D3C9FEAC-7177-4FE0-A67E-AD46892D8BB9}" destId="{13578A00-03A5-44E0-AACA-AA2690AC8C1D}" srcOrd="2" destOrd="0" presId="urn:microsoft.com/office/officeart/2005/8/layout/cycle2"/>
+    <dgm:cxn modelId="{09D904CC-2399-4DA4-8B25-335BAE31A054}" type="presParOf" srcId="{D3C9FEAC-7177-4FE0-A67E-AD46892D8BB9}" destId="{00071C14-42CB-43C2-980E-0986DDAA6337}" srcOrd="3" destOrd="0" presId="urn:microsoft.com/office/officeart/2005/8/layout/cycle2"/>
+    <dgm:cxn modelId="{E0939338-4F24-4DEA-AC96-8C2342CCCF3B}" type="presParOf" srcId="{00071C14-42CB-43C2-980E-0986DDAA6337}" destId="{F0024291-29A1-4E85-9F8A-74D8C007E076}" srcOrd="0" destOrd="0" presId="urn:microsoft.com/office/officeart/2005/8/layout/cycle2"/>
+    <dgm:cxn modelId="{E0E59A3B-4D2A-4D99-B227-9F8370F3EBC2}" type="presParOf" srcId="{D3C9FEAC-7177-4FE0-A67E-AD46892D8BB9}" destId="{ABCBBAA8-3DF3-4195-8A6D-28C6A3F7E922}" srcOrd="4" destOrd="0" presId="urn:microsoft.com/office/officeart/2005/8/layout/cycle2"/>
+    <dgm:cxn modelId="{F1DB1B36-D598-4B0F-A9E5-D68CEEB5DE70}" type="presParOf" srcId="{D3C9FEAC-7177-4FE0-A67E-AD46892D8BB9}" destId="{682F36D9-AE2D-4FD9-9EF4-686BD31679F3}" srcOrd="5" destOrd="0" presId="urn:microsoft.com/office/officeart/2005/8/layout/cycle2"/>
+    <dgm:cxn modelId="{A41D8269-4147-4550-833F-36F181AE3F33}" type="presParOf" srcId="{682F36D9-AE2D-4FD9-9EF4-686BD31679F3}" destId="{722790AC-7F38-4150-B86A-21669C2CA602}" srcOrd="0" destOrd="0" presId="urn:microsoft.com/office/officeart/2005/8/layout/cycle2"/>
+    <dgm:cxn modelId="{A15D302E-35DA-492B-BCCC-99DDA7DEBCBF}" type="presParOf" srcId="{D3C9FEAC-7177-4FE0-A67E-AD46892D8BB9}" destId="{CC85A74C-7718-4C18-B0D8-2D8E051A8430}" srcOrd="6" destOrd="0" presId="urn:microsoft.com/office/officeart/2005/8/layout/cycle2"/>
+    <dgm:cxn modelId="{2F3FD6BF-CB19-40AC-A292-3C701CCDF65E}" type="presParOf" srcId="{D3C9FEAC-7177-4FE0-A67E-AD46892D8BB9}" destId="{89BEE32D-121C-4427-9D6A-DB4778098983}" srcOrd="7" destOrd="0" presId="urn:microsoft.com/office/officeart/2005/8/layout/cycle2"/>
+    <dgm:cxn modelId="{EE99CB94-9492-42EC-8FD3-93017714E469}" type="presParOf" srcId="{89BEE32D-121C-4427-9D6A-DB4778098983}" destId="{F17D1AA1-3468-4871-8765-881F76305A2E}" srcOrd="0" destOrd="0" presId="urn:microsoft.com/office/officeart/2005/8/layout/cycle2"/>
+    <dgm:cxn modelId="{82161269-4B2E-46C0-B24D-7D217CAE2E25}" type="presParOf" srcId="{D3C9FEAC-7177-4FE0-A67E-AD46892D8BB9}" destId="{7408C53F-A8A7-462C-BF18-4EE69CD77BE2}" srcOrd="8" destOrd="0" presId="urn:microsoft.com/office/officeart/2005/8/layout/cycle2"/>
+    <dgm:cxn modelId="{CF1A3060-A94B-41F9-AE85-501EB917C6BD}" type="presParOf" srcId="{D3C9FEAC-7177-4FE0-A67E-AD46892D8BB9}" destId="{C70A70CF-7573-4033-A6CA-14DF61B83AE3}" srcOrd="9" destOrd="0" presId="urn:microsoft.com/office/officeart/2005/8/layout/cycle2"/>
+    <dgm:cxn modelId="{0D4DA168-D778-42DC-8728-E20BBC42BE02}" type="presParOf" srcId="{C70A70CF-7573-4033-A6CA-14DF61B83AE3}" destId="{F51BDDF5-FB37-4A54-A79B-7DAB4B355F8C}" srcOrd="0" destOrd="0" presId="urn:microsoft.com/office/officeart/2005/8/layout/cycle2"/>
+    <dgm:cxn modelId="{7D2FCE31-E3F9-4678-B24C-668632C1CE96}" type="presParOf" srcId="{D3C9FEAC-7177-4FE0-A67E-AD46892D8BB9}" destId="{4E6E0786-8FF5-477C-A7A7-61075F1B87E3}" srcOrd="10" destOrd="0" presId="urn:microsoft.com/office/officeart/2005/8/layout/cycle2"/>
+    <dgm:cxn modelId="{CB4A727F-AFE6-45CE-9EA8-BB043F6A94DA}" type="presParOf" srcId="{D3C9FEAC-7177-4FE0-A67E-AD46892D8BB9}" destId="{63EF65DD-FC91-415F-A4F8-E83371C93008}" srcOrd="11" destOrd="0" presId="urn:microsoft.com/office/officeart/2005/8/layout/cycle2"/>
+    <dgm:cxn modelId="{B6302A95-230D-4AA0-B160-8A551A81266D}" type="presParOf" srcId="{63EF65DD-FC91-415F-A4F8-E83371C93008}" destId="{F229D475-7A07-41D9-9860-1DC3314548AD}" srcOrd="0" destOrd="0" presId="urn:microsoft.com/office/officeart/2005/8/layout/cycle2"/>
+    <dgm:cxn modelId="{AB0250C6-04BF-485C-AE9F-99AC0015C17B}" type="presParOf" srcId="{D3C9FEAC-7177-4FE0-A67E-AD46892D8BB9}" destId="{03145B5A-34B3-4B6D-A7DA-900EC96B8E49}" srcOrd="12" destOrd="0" presId="urn:microsoft.com/office/officeart/2005/8/layout/cycle2"/>
+    <dgm:cxn modelId="{F635AA48-540A-42D0-89E0-6EA4D0F22E66}" type="presParOf" srcId="{D3C9FEAC-7177-4FE0-A67E-AD46892D8BB9}" destId="{D31E4108-3A4D-491C-9A60-44CC3346209B}" srcOrd="13" destOrd="0" presId="urn:microsoft.com/office/officeart/2005/8/layout/cycle2"/>
+    <dgm:cxn modelId="{ABD57FF8-79AE-4109-9942-DF788361AC1B}" type="presParOf" srcId="{D31E4108-3A4D-491C-9A60-44CC3346209B}" destId="{85BFDC09-7943-4553-88A9-957DEE06C8C0}" srcOrd="0" destOrd="0" presId="urn:microsoft.com/office/officeart/2005/8/layout/cycle2"/>
+    <dgm:cxn modelId="{E6F39008-FF2E-4E09-BF0B-F2E914C18CAF}" type="presParOf" srcId="{D3C9FEAC-7177-4FE0-A67E-AD46892D8BB9}" destId="{EFE31AF0-8A8D-4F0C-A244-5F4149FD28A2}" srcOrd="14" destOrd="0" presId="urn:microsoft.com/office/officeart/2005/8/layout/cycle2"/>
+    <dgm:cxn modelId="{19D4D5A9-F31E-4DB2-9754-B161E49379B6}" type="presParOf" srcId="{D3C9FEAC-7177-4FE0-A67E-AD46892D8BB9}" destId="{167502D6-BD69-417C-872A-F7C0F987998B}" srcOrd="15" destOrd="0" presId="urn:microsoft.com/office/officeart/2005/8/layout/cycle2"/>
+    <dgm:cxn modelId="{1CA27838-197F-4288-9DBA-A9E39FE84285}" type="presParOf" srcId="{167502D6-BD69-417C-872A-F7C0F987998B}" destId="{6E6ACD3A-C5A2-49B8-A8EF-F395E318A06E}" srcOrd="0" destOrd="0" presId="urn:microsoft.com/office/officeart/2005/8/layout/cycle2"/>
   </dgm:cxnLst>
   <dgm:bg/>
   <dgm:whole/>
@@ -31364,7 +35648,7 @@
 </file>
 
 <file path=customXml/itemProps1.xml><?xml version="1.0" encoding="utf-8"?>
-<ds:datastoreItem xmlns:ds="http://schemas.openxmlformats.org/officeDocument/2006/customXml" ds:itemID="{5BFE46A0-F8EE-431E-A701-F9BB31F0D0DF}">
+<ds:datastoreItem xmlns:ds="http://schemas.openxmlformats.org/officeDocument/2006/customXml" ds:itemID="{C9A4288D-E464-43C8-B0B3-7966853AEC05}">
   <ds:schemaRefs>
     <ds:schemaRef ds:uri="http://schemas.openxmlformats.org/officeDocument/2006/bibliography"/>
   </ds:schemaRefs>

--- a/Documentos/PGC.docx
+++ b/Documentos/PGC.docx
@@ -8795,60 +8795,11 @@
       <w:r>
         <w:t>.</w:t>
       </w:r>
-    </w:p>
-    <w:p>
-      <w:pPr>
-        <w:pStyle w:val="Prrafodelista"/>
-        <w:numPr>
-          <w:ilvl w:val="0"/>
-          <w:numId w:val="12"/>
-        </w:numPr>
-        <w:spacing w:before="120" w:after="120"/>
-        <w:ind w:left="426"/>
-        <w:jc w:val="both"/>
-      </w:pPr>
       <w:r>
-        <w:t xml:space="preserve">Los ítems en evolución que son específicos de un PY y están asociados con un componente específico, utilizan un identificador de tres partes: ACRÓNIMO_PROYECTO, ACRÓNIMO_COMPONENTE, y, ACRÓNIMO derivado del tipo de artefacto. Ejemplo: para identificar el documento de especificación de requerimientos, del componente B2B (Business to Business) del proyecto </w:t>
+        <w:t xml:space="preserve"> En caso de repetirse las siglas de un ítem diferentes, se agrega la segunda letra de la última palabra del nuevo ítem.</w:t>
       </w:r>
-      <w:r>
-        <w:t>SFA</w:t>
-      </w:r>
-      <w:r>
-        <w:t xml:space="preserve">, tenemos: </w:t>
-      </w:r>
-      <w:r>
-        <w:rPr>
-          <w:b/>
-        </w:rPr>
-        <w:t>SFA</w:t>
-      </w:r>
-      <w:r>
-        <w:rPr>
-          <w:b/>
-        </w:rPr>
-        <w:t>_</w:t>
-      </w:r>
-      <w:r>
-        <w:rPr>
-          <w:b/>
-        </w:rPr>
-        <w:t>B2B</w:t>
-      </w:r>
-      <w:r>
-        <w:rPr>
-          <w:b/>
-        </w:rPr>
-        <w:t>_</w:t>
-      </w:r>
-      <w:r>
-        <w:rPr>
-          <w:b/>
-        </w:rPr>
-        <w:t>DER</w:t>
-      </w:r>
-      <w:r>
-        <w:t>.</w:t>
-      </w:r>
+      <w:bookmarkStart w:id="14" w:name="_GoBack"/>
+      <w:bookmarkEnd w:id="14"/>
     </w:p>
     <w:p>
       <w:pPr>
@@ -8959,7 +8910,6 @@
         <w:jc w:val="both"/>
       </w:pPr>
       <w:r>
-        <w:lastRenderedPageBreak/>
         <w:t>Son identificados por su nombre y el número de versión necesario para soportar el entorno de producción o desarrollo.</w:t>
       </w:r>
       <w:r>
@@ -9012,6 +8962,7 @@
               <w:rPr>
                 <w:b/>
               </w:rPr>
+              <w:lastRenderedPageBreak/>
               <w:t>Proyecto</w:t>
             </w:r>
           </w:p>
@@ -9448,7 +9399,7 @@
           <w:lang w:eastAsia="es-ES"/>
         </w:rPr>
       </w:pPr>
-      <w:bookmarkStart w:id="14" w:name="_Toc22589076"/>
+      <w:bookmarkStart w:id="15" w:name="_Toc22589076"/>
       <w:r>
         <w:rPr>
           <w:rFonts w:eastAsia="Times New Roman" w:cs="Arial"/>
@@ -9456,7 +9407,7 @@
         </w:rPr>
         <w:t>CONTROL DE LA CONFIGURACIÓN</w:t>
       </w:r>
-      <w:bookmarkEnd w:id="14"/>
+      <w:bookmarkEnd w:id="15"/>
     </w:p>
     <w:p>
       <w:pPr>
@@ -10104,7 +10055,7 @@
           </wp:inline>
         </w:drawing>
       </w:r>
-      <w:bookmarkStart w:id="15" w:name="_Toc22589077"/>
+      <w:bookmarkStart w:id="16" w:name="_Toc22589077"/>
     </w:p>
     <w:p>
       <w:pPr>
@@ -15855,7 +15806,7 @@
         </w:rPr>
         <w:t>ESTADO DE LA CONFIGURACIÓN</w:t>
       </w:r>
-      <w:bookmarkEnd w:id="15"/>
+      <w:bookmarkEnd w:id="16"/>
     </w:p>
     <w:p>
       <w:pPr>
@@ -19301,7 +19252,7 @@
           <w:lang w:eastAsia="es-ES"/>
         </w:rPr>
       </w:pPr>
-      <w:bookmarkStart w:id="16" w:name="_Toc22589078"/>
+      <w:bookmarkStart w:id="17" w:name="_Toc22589078"/>
       <w:r>
         <w:rPr>
           <w:rFonts w:eastAsia="Times New Roman" w:cs="Arial"/>
@@ -19309,7 +19260,7 @@
         </w:rPr>
         <w:t>AUDITORIA DE LA CONFIGURACIÓN</w:t>
       </w:r>
-      <w:bookmarkEnd w:id="16"/>
+      <w:bookmarkEnd w:id="17"/>
     </w:p>
     <w:p>
       <w:pPr>
@@ -20449,10 +20400,7 @@
         <w:jc w:val="both"/>
       </w:pPr>
       <w:r>
-        <w:t>Propósito: Permitir al auditor verificar la cantidad de solicitudes de cambio que se encuentran en un determinado estado</w:t>
-      </w:r>
-      <w:r>
-        <w:t xml:space="preserve"> para evaluar</w:t>
+        <w:t>Propósito: Permitir al auditor verificar la cantidad de solicitudes de cambio que se encuentran en un determinado estado para evaluar</w:t>
       </w:r>
       <w:r>
         <w:t xml:space="preserve"> de</w:t>
@@ -23748,7 +23696,7 @@
           <w:lang w:eastAsia="es-ES"/>
         </w:rPr>
       </w:pPr>
-      <w:bookmarkStart w:id="17" w:name="_Toc22589079"/>
+      <w:bookmarkStart w:id="18" w:name="_Toc22589079"/>
       <w:r>
         <w:rPr>
           <w:rFonts w:eastAsia="Times New Roman" w:cs="Arial"/>
@@ -23756,7 +23704,7 @@
         </w:rPr>
         <w:t>GESTIÓN Y ENTREGA DE RELEASE DE SOFTWARE</w:t>
       </w:r>
-      <w:bookmarkEnd w:id="17"/>
+      <w:bookmarkEnd w:id="18"/>
     </w:p>
     <w:p>
       <w:pPr>
@@ -25732,7 +25680,6 @@
       <w:pPr>
         <w:ind w:left="360"/>
       </w:pPr>
-      <w:bookmarkStart w:id="18" w:name="_GoBack"/>
       <w:r>
         <w:rPr>
           <w:noProof/>
@@ -25752,7 +25699,6 @@
           </wp:inline>
         </w:drawing>
       </w:r>
-      <w:bookmarkEnd w:id="18"/>
     </w:p>
     <w:p>
       <w:pPr>
@@ -25826,6 +25772,7 @@
         <w:docPartUnique/>
       </w:docPartObj>
     </w:sdtPr>
+    <w:sdtEndPr/>
     <w:sdtContent>
       <w:p>
         <w:pPr>
@@ -25845,7 +25792,7 @@
           <w:rPr>
             <w:noProof/>
           </w:rPr>
-          <w:t>26</w:t>
+          <w:t>8</w:t>
         </w:r>
         <w:r>
           <w:fldChar w:fldCharType="end"/>
@@ -33563,247 +33510,247 @@
     </dgm:pt>
   </dgm:ptLst>
   <dgm:cxnLst>
-    <dgm:cxn modelId="{93B411E2-45EA-4609-80F8-D02C8DB86619}" type="presOf" srcId="{A0AD0996-2072-4EC9-947D-C33504DF125A}" destId="{A3C1E203-895A-4220-A399-92381C518D84}" srcOrd="0" destOrd="0" presId="urn:microsoft.com/office/officeart/2005/8/layout/orgChart1"/>
+    <dgm:cxn modelId="{11DD64E1-092A-492E-B909-8FFBD036FE3F}" type="presOf" srcId="{A6254284-1864-4060-8C86-A716E488F9FB}" destId="{228B133C-4703-42BD-AD97-00A480EA8E0A}" srcOrd="0" destOrd="0" presId="urn:microsoft.com/office/officeart/2005/8/layout/orgChart1"/>
     <dgm:cxn modelId="{9609F961-E7A4-41A0-B170-4A2B71B9C10E}" srcId="{51E9AFDF-64C1-4ACF-BCB5-3EDC5B4282CE}" destId="{84C35F8B-FA2E-41D8-95D5-224EC15ED29C}" srcOrd="0" destOrd="0" parTransId="{1F7FA6D6-EB52-4B11-ABE1-7258DEE669A4}" sibTransId="{67C31F24-01F2-4C17-A296-076BD76A73C1}"/>
-    <dgm:cxn modelId="{2AB1E793-3751-4BE4-8594-1150BC9416DF}" type="presOf" srcId="{CEF2EA7E-6A06-4F97-99DC-6C948C63D9AF}" destId="{F9915E6A-767C-408F-84FB-4E1E6AFCC993}" srcOrd="0" destOrd="0" presId="urn:microsoft.com/office/officeart/2005/8/layout/orgChart1"/>
-    <dgm:cxn modelId="{533357D1-A744-489E-A8E0-A891E9F6C798}" type="presOf" srcId="{9AE5BB8B-308F-4357-9F6F-9B29F95C95A5}" destId="{75D9ADEC-39A8-489F-872D-5325EDF46F0A}" srcOrd="0" destOrd="0" presId="urn:microsoft.com/office/officeart/2005/8/layout/orgChart1"/>
-    <dgm:cxn modelId="{AFFAE312-1EAE-4EEB-9B41-1ADA8925697D}" type="presOf" srcId="{C28C88A0-AC4B-4409-8916-87F0D4A248CD}" destId="{DC575631-B4DC-46A0-809B-F4A643E40E00}" srcOrd="0" destOrd="0" presId="urn:microsoft.com/office/officeart/2005/8/layout/orgChart1"/>
-    <dgm:cxn modelId="{70BA7930-C145-44D3-B806-1FB781A5FA5C}" type="presOf" srcId="{A61B4F3D-6752-4BC4-9619-112126ECC840}" destId="{93FD2708-B773-421B-AF52-FDF062D88CFD}" srcOrd="0" destOrd="0" presId="urn:microsoft.com/office/officeart/2005/8/layout/orgChart1"/>
+    <dgm:cxn modelId="{0427D433-EC1D-48D3-9423-5CED9E683D1F}" type="presOf" srcId="{400DCA68-BD7F-4CC7-B11F-EAD72A695D80}" destId="{860F3FCF-F0E1-4F8D-BDF8-2ED63B9B5849}" srcOrd="1" destOrd="0" presId="urn:microsoft.com/office/officeart/2005/8/layout/orgChart1"/>
+    <dgm:cxn modelId="{07ED1410-FB90-422D-BFB1-B3519EE231F0}" type="presOf" srcId="{C28C88A0-AC4B-4409-8916-87F0D4A248CD}" destId="{C4D04144-32D6-4038-903D-B908C7370872}" srcOrd="1" destOrd="0" presId="urn:microsoft.com/office/officeart/2005/8/layout/orgChart1"/>
+    <dgm:cxn modelId="{7D8CC233-0701-473C-8BC2-9D42C98981F2}" type="presOf" srcId="{9AE5BB8B-308F-4357-9F6F-9B29F95C95A5}" destId="{75D9ADEC-39A8-489F-872D-5325EDF46F0A}" srcOrd="0" destOrd="0" presId="urn:microsoft.com/office/officeart/2005/8/layout/orgChart1"/>
     <dgm:cxn modelId="{56E47442-64B6-4276-95A5-92C1CBB89005}" srcId="{9551066F-888C-41CB-969D-D4E929A510D0}" destId="{51E9AFDF-64C1-4ACF-BCB5-3EDC5B4282CE}" srcOrd="0" destOrd="0" parTransId="{6D2D67FA-AC2C-4844-95F2-A1BAB3775329}" sibTransId="{B92832FE-F63C-49FC-9368-31608BE81ED0}"/>
+    <dgm:cxn modelId="{DA37843C-68BF-4529-A67B-9DE642F445BE}" type="presOf" srcId="{2BF419E8-6746-45EE-8BFA-67C87B431F6C}" destId="{81B9836E-3768-476C-B0EB-1C247920FC5E}" srcOrd="1" destOrd="0" presId="urn:microsoft.com/office/officeart/2005/8/layout/orgChart1"/>
+    <dgm:cxn modelId="{E58A5FFB-9031-4273-9D2E-AC2ED68294C3}" type="presOf" srcId="{CEF2EA7E-6A06-4F97-99DC-6C948C63D9AF}" destId="{F9915E6A-767C-408F-84FB-4E1E6AFCC993}" srcOrd="0" destOrd="0" presId="urn:microsoft.com/office/officeart/2005/8/layout/orgChart1"/>
     <dgm:cxn modelId="{4FADF9D0-58C3-45BE-8CC6-27EF53955F14}" srcId="{5DD7631C-DC5E-4FEA-8082-A1A7E5BA885F}" destId="{897BFA01-E7DB-4512-B500-FD53A3A9CDAD}" srcOrd="1" destOrd="0" parTransId="{97EB9EF3-3193-4ECA-B928-9D7F6453DD4C}" sibTransId="{7C748FD9-2CFF-4F3F-AA89-1F5929F4ACD5}"/>
-    <dgm:cxn modelId="{F3645436-3BBA-4E30-805E-04E2051F7636}" type="presOf" srcId="{F6CDFC36-2AEB-4DA5-916B-D5852E319441}" destId="{C3DDC815-C8BB-4D7D-89D0-7DC8C549287D}" srcOrd="0" destOrd="0" presId="urn:microsoft.com/office/officeart/2005/8/layout/orgChart1"/>
-    <dgm:cxn modelId="{70B3BF27-C2D6-4847-8D9B-B70008366F1F}" type="presOf" srcId="{A202E6E6-633F-42BB-B88A-1A18AA70D206}" destId="{F70185E9-0B55-43C7-9B29-EED2AA715C29}" srcOrd="0" destOrd="0" presId="urn:microsoft.com/office/officeart/2005/8/layout/orgChart1"/>
+    <dgm:cxn modelId="{17788805-0079-4B03-A6AC-F1D0DDA19651}" type="presOf" srcId="{FE231732-F068-450E-8241-ED8CA6DAF282}" destId="{E90F4E0E-A935-4DA4-9082-58B344F1F7E8}" srcOrd="0" destOrd="0" presId="urn:microsoft.com/office/officeart/2005/8/layout/orgChart1"/>
+    <dgm:cxn modelId="{11E701C4-86AB-4720-B218-37D05AC76BE6}" type="presOf" srcId="{2833D4A1-939B-4131-917F-D090A3D2942B}" destId="{628F428C-F005-42C7-A687-43FCC40934DA}" srcOrd="0" destOrd="0" presId="urn:microsoft.com/office/officeart/2005/8/layout/orgChart1"/>
+    <dgm:cxn modelId="{1264FEC3-5FF5-4532-8819-11A6BEEBBCA7}" type="presOf" srcId="{E6041D7E-2115-4725-8BE0-17942CCB554D}" destId="{9F3A4358-089E-44C3-8B96-9FCCC593D58A}" srcOrd="0" destOrd="0" presId="urn:microsoft.com/office/officeart/2005/8/layout/orgChart1"/>
+    <dgm:cxn modelId="{5F4329BB-A2C2-4C8D-BA14-45E821E928FE}" type="presOf" srcId="{D674ABF9-B636-4FC3-ABD0-0C30F2F9C523}" destId="{30B0B430-63A4-4CD5-8917-9127D799E35E}" srcOrd="0" destOrd="0" presId="urn:microsoft.com/office/officeart/2005/8/layout/orgChart1"/>
     <dgm:cxn modelId="{A527EC79-EAD7-48BA-94D2-F5DAE8F86B64}" srcId="{F6CDFC36-2AEB-4DA5-916B-D5852E319441}" destId="{A36C0FDA-3FFE-4CA7-A279-CA3EEBBFA2A5}" srcOrd="2" destOrd="0" parTransId="{3B8EF83C-16E1-417D-BC68-CACAD109607C}" sibTransId="{E0097E6F-A797-4A5B-B46A-D23E8D06C6DF}"/>
-    <dgm:cxn modelId="{51275D4D-36FA-4745-BDF6-01C14C5D54BA}" type="presOf" srcId="{E6041D7E-2115-4725-8BE0-17942CCB554D}" destId="{9F3A4358-089E-44C3-8B96-9FCCC593D58A}" srcOrd="0" destOrd="0" presId="urn:microsoft.com/office/officeart/2005/8/layout/orgChart1"/>
-    <dgm:cxn modelId="{F197085F-FB98-44FB-B9F6-86E2C64EA14E}" type="presOf" srcId="{62E1145B-8035-4C91-9622-9B2B00928C91}" destId="{BADF39E2-CE5C-4D19-B86D-C7C543FDACF4}" srcOrd="0" destOrd="0" presId="urn:microsoft.com/office/officeart/2005/8/layout/orgChart1"/>
-    <dgm:cxn modelId="{827EE8B4-2DDF-4929-BAE2-36675D1E7996}" type="presOf" srcId="{FE231732-F068-450E-8241-ED8CA6DAF282}" destId="{E90F4E0E-A935-4DA4-9082-58B344F1F7E8}" srcOrd="0" destOrd="0" presId="urn:microsoft.com/office/officeart/2005/8/layout/orgChart1"/>
-    <dgm:cxn modelId="{50C49302-88EA-48DD-8679-E016D30F6829}" type="presOf" srcId="{04298549-4AA0-48A8-BC01-E4748394BD41}" destId="{D2D63F7B-749C-47CF-A5A0-C76A4AFF33C3}" srcOrd="0" destOrd="0" presId="urn:microsoft.com/office/officeart/2005/8/layout/orgChart1"/>
-    <dgm:cxn modelId="{A4F559BF-1C8D-4C8F-A904-9CFADB008E9B}" type="presOf" srcId="{7FDDBB9C-0E51-4232-A2FD-FD30AB08D70B}" destId="{AEB913A5-9A1E-4333-A5AA-7E5DD67D7ACF}" srcOrd="0" destOrd="0" presId="urn:microsoft.com/office/officeart/2005/8/layout/orgChart1"/>
-    <dgm:cxn modelId="{5B228FFF-7F8C-42CC-9F85-9851A2909B1E}" type="presOf" srcId="{C28C88A0-AC4B-4409-8916-87F0D4A248CD}" destId="{C4D04144-32D6-4038-903D-B908C7370872}" srcOrd="1" destOrd="0" presId="urn:microsoft.com/office/officeart/2005/8/layout/orgChart1"/>
-    <dgm:cxn modelId="{ED26F5E4-D898-47A7-AC25-70B278B147BD}" type="presOf" srcId="{2BF419E8-6746-45EE-8BFA-67C87B431F6C}" destId="{EDE79E74-9F4B-4625-956C-530E23E3A4E8}" srcOrd="0" destOrd="0" presId="urn:microsoft.com/office/officeart/2005/8/layout/orgChart1"/>
-    <dgm:cxn modelId="{4FEAFA2C-8B3B-4297-A436-C29744B38904}" type="presOf" srcId="{CAFD72E6-55E8-4D79-A4EA-C875987F27CD}" destId="{7759D4D3-6CD7-4E66-A1B6-9771D2F4A7F8}" srcOrd="0" destOrd="0" presId="urn:microsoft.com/office/officeart/2005/8/layout/orgChart1"/>
-    <dgm:cxn modelId="{93848743-03D6-4B99-BD72-771F2F1964FE}" type="presOf" srcId="{817EAAD6-02F7-4020-A19F-5745EE9E2C94}" destId="{9AC0F193-ECA7-4728-A214-7D31071402F7}" srcOrd="0" destOrd="0" presId="urn:microsoft.com/office/officeart/2005/8/layout/orgChart1"/>
+    <dgm:cxn modelId="{5D859414-B99E-4F9D-8E05-8E2798E2860A}" type="presOf" srcId="{400DCA68-BD7F-4CC7-B11F-EAD72A695D80}" destId="{19E80D28-8F94-442F-B228-811CC7C97169}" srcOrd="0" destOrd="0" presId="urn:microsoft.com/office/officeart/2005/8/layout/orgChart1"/>
+    <dgm:cxn modelId="{8427A111-2F70-4B64-BF05-D29FAF88BFE3}" type="presOf" srcId="{51E9AFDF-64C1-4ACF-BCB5-3EDC5B4282CE}" destId="{DCE0A89B-3AFE-431B-ACDA-AA31DEB6D327}" srcOrd="1" destOrd="0" presId="urn:microsoft.com/office/officeart/2005/8/layout/orgChart1"/>
+    <dgm:cxn modelId="{2460B76A-E6C0-426A-84C2-FCB9D7C73615}" type="presOf" srcId="{A202E6E6-633F-42BB-B88A-1A18AA70D206}" destId="{F70185E9-0B55-43C7-9B29-EED2AA715C29}" srcOrd="0" destOrd="0" presId="urn:microsoft.com/office/officeart/2005/8/layout/orgChart1"/>
+    <dgm:cxn modelId="{DA52FB62-8BBD-455B-93F0-B148CF3F0F8F}" type="presOf" srcId="{5DD7631C-DC5E-4FEA-8082-A1A7E5BA885F}" destId="{8D11B44B-2639-4B4B-B802-8609B78527F7}" srcOrd="0" destOrd="0" presId="urn:microsoft.com/office/officeart/2005/8/layout/orgChart1"/>
+    <dgm:cxn modelId="{C5BFA375-D868-4F8A-8F83-9FC9DE70C69D}" type="presOf" srcId="{A0AD0996-2072-4EC9-947D-C33504DF125A}" destId="{BFEE698E-7D2C-4C9F-B867-9302B7D542B0}" srcOrd="1" destOrd="0" presId="urn:microsoft.com/office/officeart/2005/8/layout/orgChart1"/>
     <dgm:cxn modelId="{D3687EB4-7E20-4FC7-B905-23BE67107699}" srcId="{7FDDBB9C-0E51-4232-A2FD-FD30AB08D70B}" destId="{223BFFCB-0AAA-46DD-9CD1-B637F4049372}" srcOrd="0" destOrd="0" parTransId="{A3EF2B7F-B13C-4749-8F47-E021243EFD14}" sibTransId="{E9BA59C8-A563-4328-9718-6E46CBB42C2E}"/>
-    <dgm:cxn modelId="{D1E8B784-662E-4C19-AF86-8C61787A4876}" type="presOf" srcId="{A61B4F3D-6752-4BC4-9619-112126ECC840}" destId="{E9B1065C-2D9F-4255-9AA8-518D6EA2B917}" srcOrd="1" destOrd="0" presId="urn:microsoft.com/office/officeart/2005/8/layout/orgChart1"/>
     <dgm:cxn modelId="{8438E1ED-D868-432A-B0F6-60CDBEC9B5CC}" srcId="{5DD7631C-DC5E-4FEA-8082-A1A7E5BA885F}" destId="{F6CDFC36-2AEB-4DA5-916B-D5852E319441}" srcOrd="0" destOrd="0" parTransId="{9AE5BB8B-308F-4357-9F6F-9B29F95C95A5}" sibTransId="{E0881BB8-9BD7-48B9-A055-4FD230A2D9FA}"/>
-    <dgm:cxn modelId="{AB797A7C-685D-4E17-B80B-DD677A9DD0B4}" type="presOf" srcId="{90D67D38-52CE-4E35-AB5C-2F3E553169D3}" destId="{AAEE9CC2-D0B5-40BE-8AC5-713275AC5988}" srcOrd="1" destOrd="0" presId="urn:microsoft.com/office/officeart/2005/8/layout/orgChart1"/>
-    <dgm:cxn modelId="{AD5DF685-9DB7-4D24-99DD-510D3BC32CD4}" type="presOf" srcId="{FC0FA91C-B3D9-42FE-B01C-2800C718895E}" destId="{83C1E9E9-6967-46E3-9BCD-8B3D23540C52}" srcOrd="0" destOrd="0" presId="urn:microsoft.com/office/officeart/2005/8/layout/orgChart1"/>
+    <dgm:cxn modelId="{A11053C2-7B82-448D-AC4C-CFD84A96CD42}" type="presOf" srcId="{FC0FA91C-B3D9-42FE-B01C-2800C718895E}" destId="{83C1E9E9-6967-46E3-9BCD-8B3D23540C52}" srcOrd="0" destOrd="0" presId="urn:microsoft.com/office/officeart/2005/8/layout/orgChart1"/>
+    <dgm:cxn modelId="{00C7C894-B669-4106-A9E8-445D6E53C909}" type="presOf" srcId="{9551066F-888C-41CB-969D-D4E929A510D0}" destId="{3FFAB367-F4B3-40E7-A5AC-C203FFEFD04C}" srcOrd="1" destOrd="0" presId="urn:microsoft.com/office/officeart/2005/8/layout/orgChart1"/>
+    <dgm:cxn modelId="{BB3C592E-8BA7-4013-9AE9-87C807044C31}" type="presOf" srcId="{A0AD0996-2072-4EC9-947D-C33504DF125A}" destId="{A3C1E203-895A-4220-A399-92381C518D84}" srcOrd="0" destOrd="0" presId="urn:microsoft.com/office/officeart/2005/8/layout/orgChart1"/>
+    <dgm:cxn modelId="{43CC681B-B544-44A9-955B-B3F64A569EDC}" type="presOf" srcId="{51E9AFDF-64C1-4ACF-BCB5-3EDC5B4282CE}" destId="{2D3D9BA8-0055-434A-AE1D-CE20786DAEB3}" srcOrd="0" destOrd="0" presId="urn:microsoft.com/office/officeart/2005/8/layout/orgChart1"/>
+    <dgm:cxn modelId="{190F8593-B5F6-4026-BDB1-F522A8AC049C}" type="presOf" srcId="{CAFD72E6-55E8-4D79-A4EA-C875987F27CD}" destId="{7D8DA492-99E3-411E-934C-F93996356533}" srcOrd="1" destOrd="0" presId="urn:microsoft.com/office/officeart/2005/8/layout/orgChart1"/>
+    <dgm:cxn modelId="{A9EF99D1-B9E5-4209-A381-C5B4148F89B5}" type="presOf" srcId="{FC0FA91C-B3D9-42FE-B01C-2800C718895E}" destId="{220B24AE-9CA2-47B4-85BB-E0AFE3A16A06}" srcOrd="1" destOrd="0" presId="urn:microsoft.com/office/officeart/2005/8/layout/orgChart1"/>
     <dgm:cxn modelId="{F3AD8D73-9733-4997-8F92-EACAFB7C7898}" srcId="{223BFFCB-0AAA-46DD-9CD1-B637F4049372}" destId="{B3DCA083-7D9B-4C7C-B108-33F283501730}" srcOrd="0" destOrd="0" parTransId="{CEF2EA7E-6A06-4F97-99DC-6C948C63D9AF}" sibTransId="{B5E12480-DB54-47F5-9356-5AE0A237917D}"/>
     <dgm:cxn modelId="{279B67C2-F941-4650-A12D-39BFB91FCA69}" srcId="{223BFFCB-0AAA-46DD-9CD1-B637F4049372}" destId="{5DD7631C-DC5E-4FEA-8082-A1A7E5BA885F}" srcOrd="2" destOrd="0" parTransId="{04298549-4AA0-48A8-BC01-E4748394BD41}" sibTransId="{B6247FFC-1993-4863-918E-6CAFB9EA4F06}"/>
-    <dgm:cxn modelId="{39F20605-21B9-47DF-9EB1-D08D125D7F13}" type="presOf" srcId="{51E9AFDF-64C1-4ACF-BCB5-3EDC5B4282CE}" destId="{2D3D9BA8-0055-434A-AE1D-CE20786DAEB3}" srcOrd="0" destOrd="0" presId="urn:microsoft.com/office/officeart/2005/8/layout/orgChart1"/>
-    <dgm:cxn modelId="{F73AB372-2C9E-4A4B-957D-B82D759D3953}" type="presOf" srcId="{400DCA68-BD7F-4CC7-B11F-EAD72A695D80}" destId="{860F3FCF-F0E1-4F8D-BDF8-2ED63B9B5849}" srcOrd="1" destOrd="0" presId="urn:microsoft.com/office/officeart/2005/8/layout/orgChart1"/>
-    <dgm:cxn modelId="{105BDB27-DA44-4584-A422-38DE357BB180}" type="presOf" srcId="{51E9AFDF-64C1-4ACF-BCB5-3EDC5B4282CE}" destId="{DCE0A89B-3AFE-431B-ACDA-AA31DEB6D327}" srcOrd="1" destOrd="0" presId="urn:microsoft.com/office/officeart/2005/8/layout/orgChart1"/>
-    <dgm:cxn modelId="{3B866D66-211D-44DE-A866-F6ACF425F769}" type="presOf" srcId="{0796A054-D75B-4B13-AB0A-448EAA8B2D6C}" destId="{2B441707-6BA5-42A3-A69C-DE2A977609C3}" srcOrd="1" destOrd="0" presId="urn:microsoft.com/office/officeart/2005/8/layout/orgChart1"/>
-    <dgm:cxn modelId="{D161563F-2D3A-40C4-9416-72EE6FA39419}" type="presOf" srcId="{A6254284-1864-4060-8C86-A716E488F9FB}" destId="{228B133C-4703-42BD-AD97-00A480EA8E0A}" srcOrd="0" destOrd="0" presId="urn:microsoft.com/office/officeart/2005/8/layout/orgChart1"/>
-    <dgm:cxn modelId="{92ACF6FE-92DC-45F6-9B46-C77DE8C25179}" type="presOf" srcId="{A36C0FDA-3FFE-4CA7-A279-CA3EEBBFA2A5}" destId="{FCECEA86-1960-4665-8F72-083DC2F377DF}" srcOrd="0" destOrd="0" presId="urn:microsoft.com/office/officeart/2005/8/layout/orgChart1"/>
+    <dgm:cxn modelId="{4F4BFBA3-8CAA-4F86-B812-75BAF41D30C7}" type="presOf" srcId="{2BF419E8-6746-45EE-8BFA-67C87B431F6C}" destId="{EDE79E74-9F4B-4625-956C-530E23E3A4E8}" srcOrd="0" destOrd="0" presId="urn:microsoft.com/office/officeart/2005/8/layout/orgChart1"/>
+    <dgm:cxn modelId="{C1221AA8-1D15-4856-AB28-F3C5DA1ABE41}" type="presOf" srcId="{0DCCBB27-B762-4127-B4A9-E3EEFC18FFA9}" destId="{CE7445EF-C806-494A-B4B8-86CC19BA1072}" srcOrd="1" destOrd="0" presId="urn:microsoft.com/office/officeart/2005/8/layout/orgChart1"/>
+    <dgm:cxn modelId="{6700C9EC-D8EA-4D64-8F58-770BF0E9D61B}" type="presOf" srcId="{05003D7D-71F2-48B7-AF29-66C429226674}" destId="{2061E0FC-B94B-4B78-AE35-0221A77BAC78}" srcOrd="0" destOrd="0" presId="urn:microsoft.com/office/officeart/2005/8/layout/orgChart1"/>
+    <dgm:cxn modelId="{04441176-5B2F-45E5-857F-35A2FBC9D5FB}" type="presOf" srcId="{A61B4F3D-6752-4BC4-9619-112126ECC840}" destId="{E9B1065C-2D9F-4255-9AA8-518D6EA2B917}" srcOrd="1" destOrd="0" presId="urn:microsoft.com/office/officeart/2005/8/layout/orgChart1"/>
+    <dgm:cxn modelId="{5B70B935-D4B5-4169-A12E-DD26431F1388}" type="presOf" srcId="{223BFFCB-0AAA-46DD-9CD1-B637F4049372}" destId="{5A61F713-F50C-4E13-BF3E-8D4CA5A2C5F4}" srcOrd="0" destOrd="0" presId="urn:microsoft.com/office/officeart/2005/8/layout/orgChart1"/>
+    <dgm:cxn modelId="{E85F935B-4E5E-4F92-A901-D9B093F4F119}" type="presOf" srcId="{343154EF-2A41-4EFA-B355-A98E28FEA52A}" destId="{E1A237CB-70A2-4A33-9BA0-50E637F5FE1D}" srcOrd="0" destOrd="0" presId="urn:microsoft.com/office/officeart/2005/8/layout/orgChart1"/>
+    <dgm:cxn modelId="{E9E19562-DC0A-4E42-8A31-AA0F1D78F1D2}" type="presOf" srcId="{9551066F-888C-41CB-969D-D4E929A510D0}" destId="{70FFA2F2-A1F7-459F-97C6-669BA2546360}" srcOrd="0" destOrd="0" presId="urn:microsoft.com/office/officeart/2005/8/layout/orgChart1"/>
+    <dgm:cxn modelId="{0BA44436-3C86-4D76-AC0E-D0966D6B025E}" type="presOf" srcId="{29FD54C6-1DB8-4340-8A60-10F3B08C20AD}" destId="{1CADD8C4-E759-489F-A91F-D248CD13D969}" srcOrd="0" destOrd="0" presId="urn:microsoft.com/office/officeart/2005/8/layout/orgChart1"/>
     <dgm:cxn modelId="{F680D288-E82F-49CA-BD5B-A627D55F648C}" srcId="{223BFFCB-0AAA-46DD-9CD1-B637F4049372}" destId="{9551066F-888C-41CB-969D-D4E929A510D0}" srcOrd="3" destOrd="0" parTransId="{7EB77180-E9F3-4E2F-B409-D6A24AE7FD2E}" sibTransId="{CAEE5205-7CE7-4001-8316-7091D4BFC32E}"/>
-    <dgm:cxn modelId="{8E7BA2D3-9C51-4E32-BDCC-7994CC3ADC01}" type="presOf" srcId="{2BF419E8-6746-45EE-8BFA-67C87B431F6C}" destId="{81B9836E-3768-476C-B0EB-1C247920FC5E}" srcOrd="1" destOrd="0" presId="urn:microsoft.com/office/officeart/2005/8/layout/orgChart1"/>
-    <dgm:cxn modelId="{EE56ED19-247B-4FC9-B6F6-51C5CD007CCA}" type="presOf" srcId="{0796A054-D75B-4B13-AB0A-448EAA8B2D6C}" destId="{E7545771-9375-41F9-921A-7138F55B8BB8}" srcOrd="0" destOrd="0" presId="urn:microsoft.com/office/officeart/2005/8/layout/orgChart1"/>
-    <dgm:cxn modelId="{2320F647-7D58-4A85-BF5A-461AFB1641CC}" type="presOf" srcId="{F6CDFC36-2AEB-4DA5-916B-D5852E319441}" destId="{6522FE29-9034-440C-834E-AA14265C37FE}" srcOrd="1" destOrd="0" presId="urn:microsoft.com/office/officeart/2005/8/layout/orgChart1"/>
-    <dgm:cxn modelId="{F6CB8553-63A9-41A0-BA71-D2542D3D1ADE}" type="presOf" srcId="{84C35F8B-FA2E-41D8-95D5-224EC15ED29C}" destId="{E566E285-4A6A-430A-9E9F-5B0E49856899}" srcOrd="1" destOrd="0" presId="urn:microsoft.com/office/officeart/2005/8/layout/orgChart1"/>
+    <dgm:cxn modelId="{9C74CEA4-02E5-41AF-904F-097783479595}" type="presOf" srcId="{A61B4F3D-6752-4BC4-9619-112126ECC840}" destId="{93FD2708-B773-421B-AF52-FDF062D88CFD}" srcOrd="0" destOrd="0" presId="urn:microsoft.com/office/officeart/2005/8/layout/orgChart1"/>
+    <dgm:cxn modelId="{574AA59C-BDC5-4C23-B2F9-D133CE60DB1A}" type="presOf" srcId="{0796A054-D75B-4B13-AB0A-448EAA8B2D6C}" destId="{E7545771-9375-41F9-921A-7138F55B8BB8}" srcOrd="0" destOrd="0" presId="urn:microsoft.com/office/officeart/2005/8/layout/orgChart1"/>
+    <dgm:cxn modelId="{2A0EC7A9-CE7C-4171-A73B-3BC2B5B523B2}" type="presOf" srcId="{90D67D38-52CE-4E35-AB5C-2F3E553169D3}" destId="{AAEE9CC2-D0B5-40BE-8AC5-713275AC5988}" srcOrd="1" destOrd="0" presId="urn:microsoft.com/office/officeart/2005/8/layout/orgChart1"/>
+    <dgm:cxn modelId="{A8523EEA-2555-4B96-830A-7B4EF1559D04}" type="presOf" srcId="{1F7FA6D6-EB52-4B11-ABE1-7258DEE669A4}" destId="{B5A508D8-2FDE-4B65-BB8A-0AE450FA1AED}" srcOrd="0" destOrd="0" presId="urn:microsoft.com/office/officeart/2005/8/layout/orgChart1"/>
+    <dgm:cxn modelId="{7DFF47EB-60F6-4CBB-B75A-6184E8DD90F5}" type="presOf" srcId="{817EAAD6-02F7-4020-A19F-5745EE9E2C94}" destId="{9AC0F193-ECA7-4728-A214-7D31071402F7}" srcOrd="0" destOrd="0" presId="urn:microsoft.com/office/officeart/2005/8/layout/orgChart1"/>
+    <dgm:cxn modelId="{9282F949-3FC6-483E-AA31-0BD04A79D434}" type="presOf" srcId="{A36C0FDA-3FFE-4CA7-A279-CA3EEBBFA2A5}" destId="{C888F1C9-9111-4918-8F9E-0BBCC5D257E4}" srcOrd="1" destOrd="0" presId="urn:microsoft.com/office/officeart/2005/8/layout/orgChart1"/>
     <dgm:cxn modelId="{2A7EBBD1-F4E9-4186-B0AF-2FB70D3BAFDC}" srcId="{223BFFCB-0AAA-46DD-9CD1-B637F4049372}" destId="{CAFD72E6-55E8-4D79-A4EA-C875987F27CD}" srcOrd="1" destOrd="0" parTransId="{22EF9895-3B0A-40E7-AFFE-D63639A0FC6E}" sibTransId="{73411A6A-1ED0-4FC1-AAAD-C1568615B195}"/>
     <dgm:cxn modelId="{DB61F21A-A508-4737-904A-31AC5D00B272}" srcId="{29FD54C6-1DB8-4340-8A60-10F3B08C20AD}" destId="{400DCA68-BD7F-4CC7-B11F-EAD72A695D80}" srcOrd="4" destOrd="0" parTransId="{4D1F4D2D-256B-4945-A52D-1691667BBD24}" sibTransId="{0231921F-C6CE-4BC6-9850-D0C7A272D057}"/>
-    <dgm:cxn modelId="{BDBAA5DC-E6F0-402A-A6E0-67314572FAA1}" type="presOf" srcId="{D674ABF9-B636-4FC3-ABD0-0C30F2F9C523}" destId="{30B0B430-63A4-4CD5-8917-9127D799E35E}" srcOrd="0" destOrd="0" presId="urn:microsoft.com/office/officeart/2005/8/layout/orgChart1"/>
+    <dgm:cxn modelId="{7B504886-7F29-42E2-AF16-55781CA16FAD}" type="presOf" srcId="{35AA0369-5C8B-4542-9EA8-506C72067E97}" destId="{F675F182-60AC-48D6-9DDD-01FF83B3036D}" srcOrd="0" destOrd="0" presId="urn:microsoft.com/office/officeart/2005/8/layout/orgChart1"/>
+    <dgm:cxn modelId="{37A206FF-63F8-48FA-9AAA-319BD11A6D0C}" type="presOf" srcId="{90D67D38-52CE-4E35-AB5C-2F3E553169D3}" destId="{F35CACBA-F92F-42FB-A690-3BC2B8410C99}" srcOrd="0" destOrd="0" presId="urn:microsoft.com/office/officeart/2005/8/layout/orgChart1"/>
+    <dgm:cxn modelId="{EE0D38C0-5D9C-4898-A7A0-9EAC6A206914}" type="presOf" srcId="{0796A054-D75B-4B13-AB0A-448EAA8B2D6C}" destId="{2B441707-6BA5-42A3-A69C-DE2A977609C3}" srcOrd="1" destOrd="0" presId="urn:microsoft.com/office/officeart/2005/8/layout/orgChart1"/>
+    <dgm:cxn modelId="{4CA74BF7-D2E8-466C-B8C6-26CAFDD345F8}" type="presOf" srcId="{29FD54C6-1DB8-4340-8A60-10F3B08C20AD}" destId="{82A9860A-5C5B-4C0A-B7B0-4A9778843DDA}" srcOrd="1" destOrd="0" presId="urn:microsoft.com/office/officeart/2005/8/layout/orgChart1"/>
+    <dgm:cxn modelId="{9FF0375D-7502-46F2-BFCA-09FA9AB9F38A}" type="presOf" srcId="{22EF9895-3B0A-40E7-AFFE-D63639A0FC6E}" destId="{AA471A32-DE21-41B5-A081-1DC37FF81B09}" srcOrd="0" destOrd="0" presId="urn:microsoft.com/office/officeart/2005/8/layout/orgChart1"/>
+    <dgm:cxn modelId="{99AA4A03-9AED-4E1F-831D-89EF7F2E7458}" type="presOf" srcId="{A36C0FDA-3FFE-4CA7-A279-CA3EEBBFA2A5}" destId="{FCECEA86-1960-4665-8F72-083DC2F377DF}" srcOrd="0" destOrd="0" presId="urn:microsoft.com/office/officeart/2005/8/layout/orgChart1"/>
     <dgm:cxn modelId="{615A656F-91C8-42EE-A94F-B33D16AE4390}" srcId="{CAFD72E6-55E8-4D79-A4EA-C875987F27CD}" destId="{29FD54C6-1DB8-4340-8A60-10F3B08C20AD}" srcOrd="0" destOrd="0" parTransId="{D674ABF9-B636-4FC3-ABD0-0C30F2F9C523}" sibTransId="{B9642429-F225-40EE-836A-7A82AEE60CAF}"/>
-    <dgm:cxn modelId="{757CC504-8A5B-4D0C-832F-3F99651B16D2}" type="presOf" srcId="{6D2D67FA-AC2C-4844-95F2-A1BAB3775329}" destId="{91DFCD1D-5148-4E05-94F2-8F9B34237EC8}" srcOrd="0" destOrd="0" presId="urn:microsoft.com/office/officeart/2005/8/layout/orgChart1"/>
-    <dgm:cxn modelId="{AB91C137-CC02-4750-96B1-D3EAC32D7F24}" type="presOf" srcId="{90D67D38-52CE-4E35-AB5C-2F3E553169D3}" destId="{F35CACBA-F92F-42FB-A690-3BC2B8410C99}" srcOrd="0" destOrd="0" presId="urn:microsoft.com/office/officeart/2005/8/layout/orgChart1"/>
-    <dgm:cxn modelId="{15AE4BD7-E348-4FEC-88DD-CD066D25D1D2}" type="presOf" srcId="{CAFD72E6-55E8-4D79-A4EA-C875987F27CD}" destId="{7D8DA492-99E3-411E-934C-F93996356533}" srcOrd="1" destOrd="0" presId="urn:microsoft.com/office/officeart/2005/8/layout/orgChart1"/>
-    <dgm:cxn modelId="{53EAA389-2C0E-4D6B-812E-278D4FA2C83A}" type="presOf" srcId="{9551066F-888C-41CB-969D-D4E929A510D0}" destId="{70FFA2F2-A1F7-459F-97C6-669BA2546360}" srcOrd="0" destOrd="0" presId="urn:microsoft.com/office/officeart/2005/8/layout/orgChart1"/>
-    <dgm:cxn modelId="{27A9DF4D-47F1-40D1-9510-975D6873CD7F}" type="presOf" srcId="{5DD7631C-DC5E-4FEA-8082-A1A7E5BA885F}" destId="{8D11B44B-2639-4B4B-B802-8609B78527F7}" srcOrd="0" destOrd="0" presId="urn:microsoft.com/office/officeart/2005/8/layout/orgChart1"/>
-    <dgm:cxn modelId="{9230A19D-2D3B-4B72-8EBA-DE8052C3A546}" type="presOf" srcId="{84C35F8B-FA2E-41D8-95D5-224EC15ED29C}" destId="{3B962598-C32E-44F7-A841-F3124881B351}" srcOrd="0" destOrd="0" presId="urn:microsoft.com/office/officeart/2005/8/layout/orgChart1"/>
-    <dgm:cxn modelId="{640EA2D5-C827-44EB-803B-01683B91A178}" type="presOf" srcId="{7EB77180-E9F3-4E2F-B409-D6A24AE7FD2E}" destId="{45ADFDE3-C156-47C3-816C-2F4BDCBE8178}" srcOrd="0" destOrd="0" presId="urn:microsoft.com/office/officeart/2005/8/layout/orgChart1"/>
+    <dgm:cxn modelId="{557D8D83-2916-46A4-8BA4-1F003EE36F65}" type="presOf" srcId="{3B8EF83C-16E1-417D-BC68-CACAD109607C}" destId="{272425EF-174F-4CE5-BD4D-A2CAD1C561DC}" srcOrd="0" destOrd="0" presId="urn:microsoft.com/office/officeart/2005/8/layout/orgChart1"/>
+    <dgm:cxn modelId="{5BFCBF5C-D129-41E0-BED3-2E88F666F5CB}" type="presOf" srcId="{7FDDBB9C-0E51-4232-A2FD-FD30AB08D70B}" destId="{AEB913A5-9A1E-4333-A5AA-7E5DD67D7ACF}" srcOrd="0" destOrd="0" presId="urn:microsoft.com/office/officeart/2005/8/layout/orgChart1"/>
+    <dgm:cxn modelId="{9D7A0489-3F47-4D01-955E-D9D5180CB303}" type="presOf" srcId="{C28C88A0-AC4B-4409-8916-87F0D4A248CD}" destId="{DC575631-B4DC-46A0-809B-F4A643E40E00}" srcOrd="0" destOrd="0" presId="urn:microsoft.com/office/officeart/2005/8/layout/orgChart1"/>
+    <dgm:cxn modelId="{5AD2C048-792D-447C-86B7-6567D463A34B}" srcId="{B3DCA083-7D9B-4C7C-B108-33F283501730}" destId="{0796A054-D75B-4B13-AB0A-448EAA8B2D6C}" srcOrd="0" destOrd="0" parTransId="{E6041D7E-2115-4725-8BE0-17942CCB554D}" sibTransId="{957B8B1F-E525-4506-8751-9AE975C94A5B}"/>
     <dgm:cxn modelId="{D40B6135-BB5F-4064-93EC-D06CE4D5BCA2}" srcId="{29FD54C6-1DB8-4340-8A60-10F3B08C20AD}" destId="{0DCCBB27-B762-4127-B4A9-E3EEFC18FFA9}" srcOrd="3" destOrd="0" parTransId="{A202E6E6-633F-42BB-B88A-1A18AA70D206}" sibTransId="{2C2BDB0A-E09F-4A66-B73A-9A60BDB80EBF}"/>
-    <dgm:cxn modelId="{5AD2C048-792D-447C-86B7-6567D463A34B}" srcId="{B3DCA083-7D9B-4C7C-B108-33F283501730}" destId="{0796A054-D75B-4B13-AB0A-448EAA8B2D6C}" srcOrd="0" destOrd="0" parTransId="{E6041D7E-2115-4725-8BE0-17942CCB554D}" sibTransId="{957B8B1F-E525-4506-8751-9AE975C94A5B}"/>
-    <dgm:cxn modelId="{A1B23205-978A-4FCA-B4EA-41CA51729DD1}" type="presOf" srcId="{97EB9EF3-3193-4ECA-B928-9D7F6453DD4C}" destId="{44F1060B-A5F4-4844-BC3F-E038F2A821C6}" srcOrd="0" destOrd="0" presId="urn:microsoft.com/office/officeart/2005/8/layout/orgChart1"/>
-    <dgm:cxn modelId="{3A4BFEA3-3CC2-4412-A4BF-1E781DC4F79D}" type="presOf" srcId="{FE231732-F068-450E-8241-ED8CA6DAF282}" destId="{6D378D83-7625-4586-B0AD-C4550F7DBB5F}" srcOrd="1" destOrd="0" presId="urn:microsoft.com/office/officeart/2005/8/layout/orgChart1"/>
+    <dgm:cxn modelId="{6A09CF1F-CEF0-43E2-8A79-CAE7857ADEF7}" type="presOf" srcId="{223BFFCB-0AAA-46DD-9CD1-B637F4049372}" destId="{EB65C991-3EEC-4250-9D3E-9ABC52E519D5}" srcOrd="1" destOrd="0" presId="urn:microsoft.com/office/officeart/2005/8/layout/orgChart1"/>
     <dgm:cxn modelId="{9DB371D8-E884-4C83-972A-04598589BD3C}" srcId="{90D67D38-52CE-4E35-AB5C-2F3E553169D3}" destId="{C28C88A0-AC4B-4409-8916-87F0D4A248CD}" srcOrd="0" destOrd="0" parTransId="{817EAAD6-02F7-4020-A19F-5745EE9E2C94}" sibTransId="{C538EA35-F538-41E2-A1A3-3EB6D3BF4348}"/>
-    <dgm:cxn modelId="{E9640122-5C05-45DE-BD3B-C495A8F400C1}" type="presOf" srcId="{3B8EF83C-16E1-417D-BC68-CACAD109607C}" destId="{272425EF-174F-4CE5-BD4D-A2CAD1C561DC}" srcOrd="0" destOrd="0" presId="urn:microsoft.com/office/officeart/2005/8/layout/orgChart1"/>
-    <dgm:cxn modelId="{B7084F28-27C7-4DF9-AAE8-3D7A50DD392F}" type="presOf" srcId="{0DCCBB27-B762-4127-B4A9-E3EEFC18FFA9}" destId="{CE7445EF-C806-494A-B4B8-86CC19BA1072}" srcOrd="1" destOrd="0" presId="urn:microsoft.com/office/officeart/2005/8/layout/orgChart1"/>
-    <dgm:cxn modelId="{1034236D-E21D-4EA1-8813-E15DFF11040C}" type="presOf" srcId="{35AA0369-5C8B-4542-9EA8-506C72067E97}" destId="{F675F182-60AC-48D6-9DDD-01FF83B3036D}" srcOrd="0" destOrd="0" presId="urn:microsoft.com/office/officeart/2005/8/layout/orgChart1"/>
-    <dgm:cxn modelId="{8C2C902E-948D-4EBC-9497-46D1C7E1620A}" type="presOf" srcId="{223BFFCB-0AAA-46DD-9CD1-B637F4049372}" destId="{5A61F713-F50C-4E13-BF3E-8D4CA5A2C5F4}" srcOrd="0" destOrd="0" presId="urn:microsoft.com/office/officeart/2005/8/layout/orgChart1"/>
-    <dgm:cxn modelId="{27EF9FCC-27F8-4E5D-ACA3-AA5862584A7E}" type="presOf" srcId="{517447E1-BE27-446F-99AD-F9CDD6522F2D}" destId="{AC4BA57A-9B43-4468-AA02-5265613DEA37}" srcOrd="0" destOrd="0" presId="urn:microsoft.com/office/officeart/2005/8/layout/orgChart1"/>
-    <dgm:cxn modelId="{6ACA9442-778D-4AA2-AAFF-7769A07ABAB0}" type="presOf" srcId="{05003D7D-71F2-48B7-AF29-66C429226674}" destId="{2061E0FC-B94B-4B78-AE35-0221A77BAC78}" srcOrd="0" destOrd="0" presId="urn:microsoft.com/office/officeart/2005/8/layout/orgChart1"/>
-    <dgm:cxn modelId="{6800562E-866E-4C0A-A0E8-17C8D3C4E202}" type="presOf" srcId="{2833D4A1-939B-4131-917F-D090A3D2942B}" destId="{628F428C-F005-42C7-A687-43FCC40934DA}" srcOrd="0" destOrd="0" presId="urn:microsoft.com/office/officeart/2005/8/layout/orgChart1"/>
-    <dgm:cxn modelId="{F46E70FF-BE91-4B91-BB12-8FCCEE13315C}" type="presOf" srcId="{343154EF-2A41-4EFA-B355-A98E28FEA52A}" destId="{E1A237CB-70A2-4A33-9BA0-50E637F5FE1D}" srcOrd="0" destOrd="0" presId="urn:microsoft.com/office/officeart/2005/8/layout/orgChart1"/>
+    <dgm:cxn modelId="{FF5E8268-7107-41F7-9039-2DAF471ACF4E}" type="presOf" srcId="{04298549-4AA0-48A8-BC01-E4748394BD41}" destId="{D2D63F7B-749C-47CF-A5A0-C76A4AFF33C3}" srcOrd="0" destOrd="0" presId="urn:microsoft.com/office/officeart/2005/8/layout/orgChart1"/>
+    <dgm:cxn modelId="{91CDF56A-8732-429D-98A0-0987F4E8A0B6}" type="presOf" srcId="{B3DCA083-7D9B-4C7C-B108-33F283501730}" destId="{841052B3-1B3C-4242-BFCF-02D7D82E7620}" srcOrd="0" destOrd="0" presId="urn:microsoft.com/office/officeart/2005/8/layout/orgChart1"/>
+    <dgm:cxn modelId="{8BD1D224-DABA-431E-AB1A-E8D198802ADD}" type="presOf" srcId="{0DCCBB27-B762-4127-B4A9-E3EEFC18FFA9}" destId="{B93D6EEB-0F0C-4739-A351-4A9B247663BF}" srcOrd="0" destOrd="0" presId="urn:microsoft.com/office/officeart/2005/8/layout/orgChart1"/>
+    <dgm:cxn modelId="{D60D280E-9CA6-4485-8692-FB2787E98623}" type="presOf" srcId="{B3DCA083-7D9B-4C7C-B108-33F283501730}" destId="{28D1BA79-6F27-47C6-86E5-74CBC4AA64ED}" srcOrd="1" destOrd="0" presId="urn:microsoft.com/office/officeart/2005/8/layout/orgChart1"/>
     <dgm:cxn modelId="{D383533D-8538-4774-BF71-809E46E7B5A4}" srcId="{29FD54C6-1DB8-4340-8A60-10F3B08C20AD}" destId="{FE231732-F068-450E-8241-ED8CA6DAF282}" srcOrd="2" destOrd="0" parTransId="{05003D7D-71F2-48B7-AF29-66C429226674}" sibTransId="{E260028B-FD65-4AB6-80A1-B4180DB31237}"/>
+    <dgm:cxn modelId="{52C02CAE-ECC0-41E5-B4D8-C17F6E09A17D}" type="presOf" srcId="{35AA0369-5C8B-4542-9EA8-506C72067E97}" destId="{5922A151-FF75-4782-AC98-B34E0A8E0673}" srcOrd="1" destOrd="0" presId="urn:microsoft.com/office/officeart/2005/8/layout/orgChart1"/>
     <dgm:cxn modelId="{8248CD44-DC80-4B97-AC87-2CEA64B42A1F}" srcId="{29FD54C6-1DB8-4340-8A60-10F3B08C20AD}" destId="{A61B4F3D-6752-4BC4-9619-112126ECC840}" srcOrd="0" destOrd="0" parTransId="{A6254284-1864-4060-8C86-A716E488F9FB}" sibTransId="{0659242F-69BB-4165-90D7-1CB64209B8F5}"/>
-    <dgm:cxn modelId="{FC018E09-BFA1-4179-872F-D181A30C01E4}" type="presOf" srcId="{35AA0369-5C8B-4542-9EA8-506C72067E97}" destId="{5922A151-FF75-4782-AC98-B34E0A8E0673}" srcOrd="1" destOrd="0" presId="urn:microsoft.com/office/officeart/2005/8/layout/orgChart1"/>
     <dgm:cxn modelId="{B1F6DB9D-7989-4B2A-AA66-BD3760E5C39E}" srcId="{29FD54C6-1DB8-4340-8A60-10F3B08C20AD}" destId="{FC0FA91C-B3D9-42FE-B01C-2800C718895E}" srcOrd="5" destOrd="0" parTransId="{343154EF-2A41-4EFA-B355-A98E28FEA52A}" sibTransId="{5CE3AF59-35B7-443C-87B4-6347D469028D}"/>
-    <dgm:cxn modelId="{7BA9E5F4-8751-40B3-993A-470FCE135F29}" type="presOf" srcId="{B3DCA083-7D9B-4C7C-B108-33F283501730}" destId="{28D1BA79-6F27-47C6-86E5-74CBC4AA64ED}" srcOrd="1" destOrd="0" presId="urn:microsoft.com/office/officeart/2005/8/layout/orgChart1"/>
-    <dgm:cxn modelId="{F146F0EA-E1F3-4D37-8CF2-FBDBFB2419C7}" type="presOf" srcId="{A36C0FDA-3FFE-4CA7-A279-CA3EEBBFA2A5}" destId="{C888F1C9-9111-4918-8F9E-0BBCC5D257E4}" srcOrd="1" destOrd="0" presId="urn:microsoft.com/office/officeart/2005/8/layout/orgChart1"/>
-    <dgm:cxn modelId="{7037C309-05E1-4957-BBBF-FC8DB66325BE}" type="presOf" srcId="{FC0FA91C-B3D9-42FE-B01C-2800C718895E}" destId="{220B24AE-9CA2-47B4-85BB-E0AFE3A16A06}" srcOrd="1" destOrd="0" presId="urn:microsoft.com/office/officeart/2005/8/layout/orgChart1"/>
-    <dgm:cxn modelId="{272A066F-0F70-427A-A0CB-AAD2955CE79C}" type="presOf" srcId="{5DD7631C-DC5E-4FEA-8082-A1A7E5BA885F}" destId="{65B348B0-2E48-4663-8FC1-F4167D0EB07C}" srcOrd="1" destOrd="0" presId="urn:microsoft.com/office/officeart/2005/8/layout/orgChart1"/>
+    <dgm:cxn modelId="{067F4988-F5D4-4646-9F65-3CEA19DFBAA8}" type="presOf" srcId="{97EB9EF3-3193-4ECA-B928-9D7F6453DD4C}" destId="{44F1060B-A5F4-4844-BC3F-E038F2A821C6}" srcOrd="0" destOrd="0" presId="urn:microsoft.com/office/officeart/2005/8/layout/orgChart1"/>
+    <dgm:cxn modelId="{F76C19C8-0426-4F01-9DF1-58FF9B902050}" type="presOf" srcId="{62E1145B-8035-4C91-9622-9B2B00928C91}" destId="{BADF39E2-CE5C-4D19-B86D-C7C543FDACF4}" srcOrd="0" destOrd="0" presId="urn:microsoft.com/office/officeart/2005/8/layout/orgChart1"/>
     <dgm:cxn modelId="{A63823E7-664A-4A3B-8294-6E6C9D4B89B8}" srcId="{F6CDFC36-2AEB-4DA5-916B-D5852E319441}" destId="{2BF419E8-6746-45EE-8BFA-67C87B431F6C}" srcOrd="0" destOrd="0" parTransId="{517447E1-BE27-446F-99AD-F9CDD6522F2D}" sibTransId="{E49FA5D4-EE79-48E2-A583-98BEB9984CAB}"/>
-    <dgm:cxn modelId="{B075518F-B170-4893-B597-A6753BAE6B15}" type="presOf" srcId="{22EF9895-3B0A-40E7-AFFE-D63639A0FC6E}" destId="{AA471A32-DE21-41B5-A081-1DC37FF81B09}" srcOrd="0" destOrd="0" presId="urn:microsoft.com/office/officeart/2005/8/layout/orgChart1"/>
-    <dgm:cxn modelId="{795AFF63-AA07-4CC3-86ED-E51A1C0C3281}" type="presOf" srcId="{897BFA01-E7DB-4512-B500-FD53A3A9CDAD}" destId="{7355BBAC-2FB5-4F89-B15C-4FA38AAD872E}" srcOrd="1" destOrd="0" presId="urn:microsoft.com/office/officeart/2005/8/layout/orgChart1"/>
-    <dgm:cxn modelId="{7DB31BEA-2FE8-4D7B-A1D4-C7E669112B39}" type="presOf" srcId="{0DCCBB27-B762-4127-B4A9-E3EEFC18FFA9}" destId="{B93D6EEB-0F0C-4739-A351-4A9B247663BF}" srcOrd="0" destOrd="0" presId="urn:microsoft.com/office/officeart/2005/8/layout/orgChart1"/>
+    <dgm:cxn modelId="{2C041559-A717-4976-8995-8288351F3819}" type="presOf" srcId="{FE231732-F068-450E-8241-ED8CA6DAF282}" destId="{6D378D83-7625-4586-B0AD-C4550F7DBB5F}" srcOrd="1" destOrd="0" presId="urn:microsoft.com/office/officeart/2005/8/layout/orgChart1"/>
+    <dgm:cxn modelId="{F3EE2284-9BBD-4462-AB9D-F163DFA478CF}" type="presOf" srcId="{84C35F8B-FA2E-41D8-95D5-224EC15ED29C}" destId="{E566E285-4A6A-430A-9E9F-5B0E49856899}" srcOrd="1" destOrd="0" presId="urn:microsoft.com/office/officeart/2005/8/layout/orgChart1"/>
     <dgm:cxn modelId="{EA9F977C-A622-4218-BC01-A360168C96AB}" srcId="{9551066F-888C-41CB-969D-D4E929A510D0}" destId="{90D67D38-52CE-4E35-AB5C-2F3E553169D3}" srcOrd="1" destOrd="0" parTransId="{2833D4A1-939B-4131-917F-D090A3D2942B}" sibTransId="{5B12C917-3799-45ED-A584-6567BD20B408}"/>
-    <dgm:cxn modelId="{18C56BDA-5555-4B77-B1FE-15CB64F22B7F}" type="presOf" srcId="{A0AD0996-2072-4EC9-947D-C33504DF125A}" destId="{BFEE698E-7D2C-4C9F-B867-9302B7D542B0}" srcOrd="1" destOrd="0" presId="urn:microsoft.com/office/officeart/2005/8/layout/orgChart1"/>
-    <dgm:cxn modelId="{20B5CFB6-6A36-4FF6-AC2A-6E84C2073DF6}" type="presOf" srcId="{223BFFCB-0AAA-46DD-9CD1-B637F4049372}" destId="{EB65C991-3EEC-4250-9D3E-9ABC52E519D5}" srcOrd="1" destOrd="0" presId="urn:microsoft.com/office/officeart/2005/8/layout/orgChart1"/>
+    <dgm:cxn modelId="{74804D79-1AEE-4CD0-A129-E8A982E71D79}" type="presOf" srcId="{5DD7631C-DC5E-4FEA-8082-A1A7E5BA885F}" destId="{65B348B0-2E48-4663-8FC1-F4167D0EB07C}" srcOrd="1" destOrd="0" presId="urn:microsoft.com/office/officeart/2005/8/layout/orgChart1"/>
+    <dgm:cxn modelId="{CE875A34-69A2-46B1-92DC-3B8FB7900DCB}" type="presOf" srcId="{6D2D67FA-AC2C-4844-95F2-A1BAB3775329}" destId="{91DFCD1D-5148-4E05-94F2-8F9B34237EC8}" srcOrd="0" destOrd="0" presId="urn:microsoft.com/office/officeart/2005/8/layout/orgChart1"/>
+    <dgm:cxn modelId="{5FCA7DB3-C745-42B9-8E28-899CC5BE44E5}" type="presOf" srcId="{7EB77180-E9F3-4E2F-B409-D6A24AE7FD2E}" destId="{45ADFDE3-C156-47C3-816C-2F4BDCBE8178}" srcOrd="0" destOrd="0" presId="urn:microsoft.com/office/officeart/2005/8/layout/orgChart1"/>
     <dgm:cxn modelId="{D8D860F9-3894-49AE-8DB9-4631FB7A4CD6}" srcId="{29FD54C6-1DB8-4340-8A60-10F3B08C20AD}" destId="{35AA0369-5C8B-4542-9EA8-506C72067E97}" srcOrd="1" destOrd="0" parTransId="{C9F80C9B-BCE3-483F-918B-1C5098BC5D33}" sibTransId="{4C19FE7B-86DC-4FEC-8F08-18E06A094EFD}"/>
-    <dgm:cxn modelId="{A47522D7-1049-45C9-80B2-12797010350F}" type="presOf" srcId="{400DCA68-BD7F-4CC7-B11F-EAD72A695D80}" destId="{19E80D28-8F94-442F-B228-811CC7C97169}" srcOrd="0" destOrd="0" presId="urn:microsoft.com/office/officeart/2005/8/layout/orgChart1"/>
-    <dgm:cxn modelId="{B2B1C837-EA59-4014-AC44-EA9ECDC1F4CA}" type="presOf" srcId="{29FD54C6-1DB8-4340-8A60-10F3B08C20AD}" destId="{82A9860A-5C5B-4C0A-B7B0-4A9778843DDA}" srcOrd="1" destOrd="0" presId="urn:microsoft.com/office/officeart/2005/8/layout/orgChart1"/>
-    <dgm:cxn modelId="{3C31F11B-07F1-449B-A126-E9BCD9EAB5C1}" type="presOf" srcId="{29FD54C6-1DB8-4340-8A60-10F3B08C20AD}" destId="{1CADD8C4-E759-489F-A91F-D248CD13D969}" srcOrd="0" destOrd="0" presId="urn:microsoft.com/office/officeart/2005/8/layout/orgChart1"/>
-    <dgm:cxn modelId="{11968964-FB02-4798-AC62-4CD26F8849E4}" type="presOf" srcId="{1F7FA6D6-EB52-4B11-ABE1-7258DEE669A4}" destId="{B5A508D8-2FDE-4B65-BB8A-0AE450FA1AED}" srcOrd="0" destOrd="0" presId="urn:microsoft.com/office/officeart/2005/8/layout/orgChart1"/>
-    <dgm:cxn modelId="{BCFA4736-F790-4D14-9FE2-9911665283F6}" type="presOf" srcId="{C9F80C9B-BCE3-483F-918B-1C5098BC5D33}" destId="{DFA3A216-5A92-4F5A-A3B1-F43D0CE2A84E}" srcOrd="0" destOrd="0" presId="urn:microsoft.com/office/officeart/2005/8/layout/orgChart1"/>
+    <dgm:cxn modelId="{0F55FD1E-F579-4799-BD4C-D05E921A0F0A}" type="presOf" srcId="{F6CDFC36-2AEB-4DA5-916B-D5852E319441}" destId="{6522FE29-9034-440C-834E-AA14265C37FE}" srcOrd="1" destOrd="0" presId="urn:microsoft.com/office/officeart/2005/8/layout/orgChart1"/>
+    <dgm:cxn modelId="{2847C956-A4EF-4EB7-BE76-2219949CA92F}" type="presOf" srcId="{C9F80C9B-BCE3-483F-918B-1C5098BC5D33}" destId="{DFA3A216-5A92-4F5A-A3B1-F43D0CE2A84E}" srcOrd="0" destOrd="0" presId="urn:microsoft.com/office/officeart/2005/8/layout/orgChart1"/>
+    <dgm:cxn modelId="{6574FAA5-E347-4394-8EAB-77F66CEA95CB}" type="presOf" srcId="{517447E1-BE27-446F-99AD-F9CDD6522F2D}" destId="{AC4BA57A-9B43-4468-AA02-5265613DEA37}" srcOrd="0" destOrd="0" presId="urn:microsoft.com/office/officeart/2005/8/layout/orgChart1"/>
+    <dgm:cxn modelId="{10E697F0-BE27-4D3F-82B2-40A10234837A}" type="presOf" srcId="{897BFA01-E7DB-4512-B500-FD53A3A9CDAD}" destId="{E1FBF1C4-018E-4561-AE93-0CB32239B602}" srcOrd="0" destOrd="0" presId="urn:microsoft.com/office/officeart/2005/8/layout/orgChart1"/>
+    <dgm:cxn modelId="{8DF0E2A1-2469-40F0-910F-905860153D37}" type="presOf" srcId="{F6CDFC36-2AEB-4DA5-916B-D5852E319441}" destId="{C3DDC815-C8BB-4D7D-89D0-7DC8C549287D}" srcOrd="0" destOrd="0" presId="urn:microsoft.com/office/officeart/2005/8/layout/orgChart1"/>
     <dgm:cxn modelId="{2B907194-3930-4EB6-B3B3-2C0140FCA400}" srcId="{F6CDFC36-2AEB-4DA5-916B-D5852E319441}" destId="{A0AD0996-2072-4EC9-947D-C33504DF125A}" srcOrd="1" destOrd="0" parTransId="{62E1145B-8035-4C91-9622-9B2B00928C91}" sibTransId="{A4D13D84-E735-4815-AA96-5A904AEF092D}"/>
-    <dgm:cxn modelId="{FDBF7920-E918-4751-807F-7CDA728AF174}" type="presOf" srcId="{9551066F-888C-41CB-969D-D4E929A510D0}" destId="{3FFAB367-F4B3-40E7-A5AC-C203FFEFD04C}" srcOrd="1" destOrd="0" presId="urn:microsoft.com/office/officeart/2005/8/layout/orgChart1"/>
-    <dgm:cxn modelId="{81979BE7-4011-4BED-AC72-CA7C47D1909B}" type="presOf" srcId="{B3DCA083-7D9B-4C7C-B108-33F283501730}" destId="{841052B3-1B3C-4242-BFCF-02D7D82E7620}" srcOrd="0" destOrd="0" presId="urn:microsoft.com/office/officeart/2005/8/layout/orgChart1"/>
-    <dgm:cxn modelId="{6BB1E866-83BF-4CC4-A761-FCE6937E7317}" type="presOf" srcId="{897BFA01-E7DB-4512-B500-FD53A3A9CDAD}" destId="{E1FBF1C4-018E-4561-AE93-0CB32239B602}" srcOrd="0" destOrd="0" presId="urn:microsoft.com/office/officeart/2005/8/layout/orgChart1"/>
-    <dgm:cxn modelId="{378DACF7-B69D-4C62-84E0-70B8367057E5}" type="presOf" srcId="{4D1F4D2D-256B-4945-A52D-1691667BBD24}" destId="{494818F8-1CAD-4965-9866-41B2C1608F7C}" srcOrd="0" destOrd="0" presId="urn:microsoft.com/office/officeart/2005/8/layout/orgChart1"/>
-    <dgm:cxn modelId="{373B8D1F-E3C7-4A1A-849A-F2EC13DB3811}" type="presParOf" srcId="{AEB913A5-9A1E-4333-A5AA-7E5DD67D7ACF}" destId="{5695D7DE-4264-4AF6-86A7-AD8E434588FC}" srcOrd="0" destOrd="0" presId="urn:microsoft.com/office/officeart/2005/8/layout/orgChart1"/>
-    <dgm:cxn modelId="{DFE73249-8B2B-4757-8F04-511D057FD71B}" type="presParOf" srcId="{5695D7DE-4264-4AF6-86A7-AD8E434588FC}" destId="{C9C28003-34CC-4218-92AD-339E101EF213}" srcOrd="0" destOrd="0" presId="urn:microsoft.com/office/officeart/2005/8/layout/orgChart1"/>
-    <dgm:cxn modelId="{81E201F6-66EC-468B-8183-9B88A949F288}" type="presParOf" srcId="{C9C28003-34CC-4218-92AD-339E101EF213}" destId="{5A61F713-F50C-4E13-BF3E-8D4CA5A2C5F4}" srcOrd="0" destOrd="0" presId="urn:microsoft.com/office/officeart/2005/8/layout/orgChart1"/>
-    <dgm:cxn modelId="{F8ECF421-1EC3-4797-A1A3-8956C139BEEB}" type="presParOf" srcId="{C9C28003-34CC-4218-92AD-339E101EF213}" destId="{EB65C991-3EEC-4250-9D3E-9ABC52E519D5}" srcOrd="1" destOrd="0" presId="urn:microsoft.com/office/officeart/2005/8/layout/orgChart1"/>
-    <dgm:cxn modelId="{2EF58752-6365-40C8-AC18-07C9025C5805}" type="presParOf" srcId="{5695D7DE-4264-4AF6-86A7-AD8E434588FC}" destId="{CAEC3ADE-18BC-40A6-A648-7119A5182310}" srcOrd="1" destOrd="0" presId="urn:microsoft.com/office/officeart/2005/8/layout/orgChart1"/>
-    <dgm:cxn modelId="{79CD393D-F828-423A-A2AC-48DBD6A6C3E9}" type="presParOf" srcId="{CAEC3ADE-18BC-40A6-A648-7119A5182310}" destId="{F9915E6A-767C-408F-84FB-4E1E6AFCC993}" srcOrd="0" destOrd="0" presId="urn:microsoft.com/office/officeart/2005/8/layout/orgChart1"/>
-    <dgm:cxn modelId="{589F10A2-786E-4074-AEDC-23A254108970}" type="presParOf" srcId="{CAEC3ADE-18BC-40A6-A648-7119A5182310}" destId="{886EFBD4-ED6D-43E9-8DA7-071F81DC82BA}" srcOrd="1" destOrd="0" presId="urn:microsoft.com/office/officeart/2005/8/layout/orgChart1"/>
-    <dgm:cxn modelId="{11C1330B-3C53-4881-A88A-C1D38A7A8799}" type="presParOf" srcId="{886EFBD4-ED6D-43E9-8DA7-071F81DC82BA}" destId="{0D803E86-0215-43A9-98CF-0B5C1C5BDBF8}" srcOrd="0" destOrd="0" presId="urn:microsoft.com/office/officeart/2005/8/layout/orgChart1"/>
-    <dgm:cxn modelId="{BAD601F7-4FB5-4FC9-A94E-4771B979CC94}" type="presParOf" srcId="{0D803E86-0215-43A9-98CF-0B5C1C5BDBF8}" destId="{841052B3-1B3C-4242-BFCF-02D7D82E7620}" srcOrd="0" destOrd="0" presId="urn:microsoft.com/office/officeart/2005/8/layout/orgChart1"/>
-    <dgm:cxn modelId="{4910DCD9-F3AD-4EEB-BF5F-7B658639DEE7}" type="presParOf" srcId="{0D803E86-0215-43A9-98CF-0B5C1C5BDBF8}" destId="{28D1BA79-6F27-47C6-86E5-74CBC4AA64ED}" srcOrd="1" destOrd="0" presId="urn:microsoft.com/office/officeart/2005/8/layout/orgChart1"/>
-    <dgm:cxn modelId="{D1E1E7EE-D8C7-42AE-9F79-9E4EDB722C1C}" type="presParOf" srcId="{886EFBD4-ED6D-43E9-8DA7-071F81DC82BA}" destId="{64F262DC-2E11-4291-8150-AEA5742258CC}" srcOrd="1" destOrd="0" presId="urn:microsoft.com/office/officeart/2005/8/layout/orgChart1"/>
-    <dgm:cxn modelId="{EC2D1DC4-0B5B-44D9-BA23-5431F22580EC}" type="presParOf" srcId="{64F262DC-2E11-4291-8150-AEA5742258CC}" destId="{9F3A4358-089E-44C3-8B96-9FCCC593D58A}" srcOrd="0" destOrd="0" presId="urn:microsoft.com/office/officeart/2005/8/layout/orgChart1"/>
-    <dgm:cxn modelId="{02C01C8A-EA15-43B1-8D0B-15E2FAF70FB8}" type="presParOf" srcId="{64F262DC-2E11-4291-8150-AEA5742258CC}" destId="{CF39138F-F35E-4442-80B8-DED7EF0CD74F}" srcOrd="1" destOrd="0" presId="urn:microsoft.com/office/officeart/2005/8/layout/orgChart1"/>
-    <dgm:cxn modelId="{E94E9971-B6E1-4CDB-8126-7279E2EBEE1E}" type="presParOf" srcId="{CF39138F-F35E-4442-80B8-DED7EF0CD74F}" destId="{CF7A141E-2505-4E80-AE0E-3FD7DA733259}" srcOrd="0" destOrd="0" presId="urn:microsoft.com/office/officeart/2005/8/layout/orgChart1"/>
-    <dgm:cxn modelId="{D365AFFF-C2CD-4B3F-9BFA-27EF856D0BDA}" type="presParOf" srcId="{CF7A141E-2505-4E80-AE0E-3FD7DA733259}" destId="{E7545771-9375-41F9-921A-7138F55B8BB8}" srcOrd="0" destOrd="0" presId="urn:microsoft.com/office/officeart/2005/8/layout/orgChart1"/>
-    <dgm:cxn modelId="{D1D84C22-489F-4222-89B7-6B5B4AF7D909}" type="presParOf" srcId="{CF7A141E-2505-4E80-AE0E-3FD7DA733259}" destId="{2B441707-6BA5-42A3-A69C-DE2A977609C3}" srcOrd="1" destOrd="0" presId="urn:microsoft.com/office/officeart/2005/8/layout/orgChart1"/>
-    <dgm:cxn modelId="{7A398ADA-AD42-4459-ACF3-AAFA1E713EE3}" type="presParOf" srcId="{CF39138F-F35E-4442-80B8-DED7EF0CD74F}" destId="{55D815D5-10BB-46C4-B134-6AF85362BC68}" srcOrd="1" destOrd="0" presId="urn:microsoft.com/office/officeart/2005/8/layout/orgChart1"/>
-    <dgm:cxn modelId="{0B8448BF-3963-43EA-945F-5817308D3231}" type="presParOf" srcId="{CF39138F-F35E-4442-80B8-DED7EF0CD74F}" destId="{82F16DEA-B5F5-4DE9-9689-7F9EE3F1429D}" srcOrd="2" destOrd="0" presId="urn:microsoft.com/office/officeart/2005/8/layout/orgChart1"/>
-    <dgm:cxn modelId="{2EB425B4-D7F9-434C-93B4-780D1244E9F4}" type="presParOf" srcId="{886EFBD4-ED6D-43E9-8DA7-071F81DC82BA}" destId="{C38153BE-CD30-4E6F-8D54-218DBD5CC1C3}" srcOrd="2" destOrd="0" presId="urn:microsoft.com/office/officeart/2005/8/layout/orgChart1"/>
-    <dgm:cxn modelId="{1C8EA114-DE58-4208-8F0F-1741F87B4A49}" type="presParOf" srcId="{CAEC3ADE-18BC-40A6-A648-7119A5182310}" destId="{AA471A32-DE21-41B5-A081-1DC37FF81B09}" srcOrd="2" destOrd="0" presId="urn:microsoft.com/office/officeart/2005/8/layout/orgChart1"/>
-    <dgm:cxn modelId="{771720D3-88D3-4CFF-B4E0-BCA530A70FE2}" type="presParOf" srcId="{CAEC3ADE-18BC-40A6-A648-7119A5182310}" destId="{2CFEDBF3-7403-4AEF-B309-784FE1EE46F4}" srcOrd="3" destOrd="0" presId="urn:microsoft.com/office/officeart/2005/8/layout/orgChart1"/>
-    <dgm:cxn modelId="{7D1AC57C-CC30-4403-8044-25FF28963107}" type="presParOf" srcId="{2CFEDBF3-7403-4AEF-B309-784FE1EE46F4}" destId="{B0E6185F-9676-41DB-B03C-EF2877D6676F}" srcOrd="0" destOrd="0" presId="urn:microsoft.com/office/officeart/2005/8/layout/orgChart1"/>
-    <dgm:cxn modelId="{0B0ED98F-FA12-4C26-97FF-83665FEE8E16}" type="presParOf" srcId="{B0E6185F-9676-41DB-B03C-EF2877D6676F}" destId="{7759D4D3-6CD7-4E66-A1B6-9771D2F4A7F8}" srcOrd="0" destOrd="0" presId="urn:microsoft.com/office/officeart/2005/8/layout/orgChart1"/>
-    <dgm:cxn modelId="{82286218-9310-4A3C-A024-F496306F17DC}" type="presParOf" srcId="{B0E6185F-9676-41DB-B03C-EF2877D6676F}" destId="{7D8DA492-99E3-411E-934C-F93996356533}" srcOrd="1" destOrd="0" presId="urn:microsoft.com/office/officeart/2005/8/layout/orgChart1"/>
-    <dgm:cxn modelId="{38420E3A-65A9-491F-BA06-E3BCE8AF7415}" type="presParOf" srcId="{2CFEDBF3-7403-4AEF-B309-784FE1EE46F4}" destId="{EB6C3722-2783-4C18-BF73-C1FE10DCA257}" srcOrd="1" destOrd="0" presId="urn:microsoft.com/office/officeart/2005/8/layout/orgChart1"/>
-    <dgm:cxn modelId="{A2D8E5B3-3B6F-4553-BA1F-5014DFFEA0F1}" type="presParOf" srcId="{EB6C3722-2783-4C18-BF73-C1FE10DCA257}" destId="{30B0B430-63A4-4CD5-8917-9127D799E35E}" srcOrd="0" destOrd="0" presId="urn:microsoft.com/office/officeart/2005/8/layout/orgChart1"/>
-    <dgm:cxn modelId="{02BC216B-DE7D-4EF8-8B11-A5547EADCE0A}" type="presParOf" srcId="{EB6C3722-2783-4C18-BF73-C1FE10DCA257}" destId="{25AA5F86-D5C4-4E82-8EE2-B7D61010CC2C}" srcOrd="1" destOrd="0" presId="urn:microsoft.com/office/officeart/2005/8/layout/orgChart1"/>
-    <dgm:cxn modelId="{7F4CF26A-23B7-42C3-BA9F-5848D6DD2AED}" type="presParOf" srcId="{25AA5F86-D5C4-4E82-8EE2-B7D61010CC2C}" destId="{E7F1CDF6-7747-49C9-A4E1-0E1D966E1720}" srcOrd="0" destOrd="0" presId="urn:microsoft.com/office/officeart/2005/8/layout/orgChart1"/>
-    <dgm:cxn modelId="{4293F729-AD1D-4CBB-B7D1-52A60A33A854}" type="presParOf" srcId="{E7F1CDF6-7747-49C9-A4E1-0E1D966E1720}" destId="{1CADD8C4-E759-489F-A91F-D248CD13D969}" srcOrd="0" destOrd="0" presId="urn:microsoft.com/office/officeart/2005/8/layout/orgChart1"/>
-    <dgm:cxn modelId="{B45D24D8-C9F8-4ACE-A4D7-0CBE060556E6}" type="presParOf" srcId="{E7F1CDF6-7747-49C9-A4E1-0E1D966E1720}" destId="{82A9860A-5C5B-4C0A-B7B0-4A9778843DDA}" srcOrd="1" destOrd="0" presId="urn:microsoft.com/office/officeart/2005/8/layout/orgChart1"/>
-    <dgm:cxn modelId="{C56B2F90-F18A-4AB1-BB25-CB73819B82F0}" type="presParOf" srcId="{25AA5F86-D5C4-4E82-8EE2-B7D61010CC2C}" destId="{1E9A029F-558A-4763-B1D9-2F20EBFEFFD3}" srcOrd="1" destOrd="0" presId="urn:microsoft.com/office/officeart/2005/8/layout/orgChart1"/>
-    <dgm:cxn modelId="{52437FF6-15A3-472D-9236-6F8ADD75FB72}" type="presParOf" srcId="{1E9A029F-558A-4763-B1D9-2F20EBFEFFD3}" destId="{228B133C-4703-42BD-AD97-00A480EA8E0A}" srcOrd="0" destOrd="0" presId="urn:microsoft.com/office/officeart/2005/8/layout/orgChart1"/>
-    <dgm:cxn modelId="{2068E017-E464-40DB-A0B2-0B2910C43FDE}" type="presParOf" srcId="{1E9A029F-558A-4763-B1D9-2F20EBFEFFD3}" destId="{64171C59-BA34-4A80-9B0A-E9265994D6E2}" srcOrd="1" destOrd="0" presId="urn:microsoft.com/office/officeart/2005/8/layout/orgChart1"/>
-    <dgm:cxn modelId="{74CFF11B-0F0A-4002-B869-C31C6931A8B9}" type="presParOf" srcId="{64171C59-BA34-4A80-9B0A-E9265994D6E2}" destId="{2F0BB302-48DA-47AF-8B6D-AC82840233DE}" srcOrd="0" destOrd="0" presId="urn:microsoft.com/office/officeart/2005/8/layout/orgChart1"/>
-    <dgm:cxn modelId="{84AB2730-5E70-4822-AFAE-DA1360BF7EA7}" type="presParOf" srcId="{2F0BB302-48DA-47AF-8B6D-AC82840233DE}" destId="{93FD2708-B773-421B-AF52-FDF062D88CFD}" srcOrd="0" destOrd="0" presId="urn:microsoft.com/office/officeart/2005/8/layout/orgChart1"/>
-    <dgm:cxn modelId="{5A349727-0404-4467-B043-F2FFE0D12838}" type="presParOf" srcId="{2F0BB302-48DA-47AF-8B6D-AC82840233DE}" destId="{E9B1065C-2D9F-4255-9AA8-518D6EA2B917}" srcOrd="1" destOrd="0" presId="urn:microsoft.com/office/officeart/2005/8/layout/orgChart1"/>
-    <dgm:cxn modelId="{9A0A1DC1-C863-484E-8F75-559436173FCF}" type="presParOf" srcId="{64171C59-BA34-4A80-9B0A-E9265994D6E2}" destId="{782841BE-ADE6-445E-A1B7-E51B2CC82786}" srcOrd="1" destOrd="0" presId="urn:microsoft.com/office/officeart/2005/8/layout/orgChart1"/>
-    <dgm:cxn modelId="{C4566C2A-48B3-4F7A-8709-8BEA4E305123}" type="presParOf" srcId="{64171C59-BA34-4A80-9B0A-E9265994D6E2}" destId="{E2B178A0-8AF3-4E50-BF50-0BE8E224A370}" srcOrd="2" destOrd="0" presId="urn:microsoft.com/office/officeart/2005/8/layout/orgChart1"/>
-    <dgm:cxn modelId="{1D8D9C34-48B0-4699-A15C-059CCFC962D0}" type="presParOf" srcId="{1E9A029F-558A-4763-B1D9-2F20EBFEFFD3}" destId="{DFA3A216-5A92-4F5A-A3B1-F43D0CE2A84E}" srcOrd="2" destOrd="0" presId="urn:microsoft.com/office/officeart/2005/8/layout/orgChart1"/>
-    <dgm:cxn modelId="{60834F67-F1C4-491B-9776-8881E9A142D6}" type="presParOf" srcId="{1E9A029F-558A-4763-B1D9-2F20EBFEFFD3}" destId="{E010143C-E8F6-4F8E-A141-7E7D29628DDC}" srcOrd="3" destOrd="0" presId="urn:microsoft.com/office/officeart/2005/8/layout/orgChart1"/>
-    <dgm:cxn modelId="{49260A59-2502-4DAF-B086-64DBDDCF71CF}" type="presParOf" srcId="{E010143C-E8F6-4F8E-A141-7E7D29628DDC}" destId="{DAE67145-46D0-4836-80A8-2BDBA8392105}" srcOrd="0" destOrd="0" presId="urn:microsoft.com/office/officeart/2005/8/layout/orgChart1"/>
-    <dgm:cxn modelId="{96161B27-F42C-45D4-9DFE-F5A094BA2194}" type="presParOf" srcId="{DAE67145-46D0-4836-80A8-2BDBA8392105}" destId="{F675F182-60AC-48D6-9DDD-01FF83B3036D}" srcOrd="0" destOrd="0" presId="urn:microsoft.com/office/officeart/2005/8/layout/orgChart1"/>
-    <dgm:cxn modelId="{9C0F1BB2-F372-4755-8AE8-F26276D45028}" type="presParOf" srcId="{DAE67145-46D0-4836-80A8-2BDBA8392105}" destId="{5922A151-FF75-4782-AC98-B34E0A8E0673}" srcOrd="1" destOrd="0" presId="urn:microsoft.com/office/officeart/2005/8/layout/orgChart1"/>
-    <dgm:cxn modelId="{A0B8822B-D8B6-4E4E-897B-2EACEAB6F686}" type="presParOf" srcId="{E010143C-E8F6-4F8E-A141-7E7D29628DDC}" destId="{407E22B6-0023-481C-BD9B-09D4A3078CE2}" srcOrd="1" destOrd="0" presId="urn:microsoft.com/office/officeart/2005/8/layout/orgChart1"/>
-    <dgm:cxn modelId="{C3DEADB6-DBF1-4E0A-BCB5-FCE731D83F53}" type="presParOf" srcId="{E010143C-E8F6-4F8E-A141-7E7D29628DDC}" destId="{E768C5F1-6B2B-448F-BFEC-C46DC52C550E}" srcOrd="2" destOrd="0" presId="urn:microsoft.com/office/officeart/2005/8/layout/orgChart1"/>
-    <dgm:cxn modelId="{FFC406D1-ACC2-49AB-9D8D-65FB3FC5FEF0}" type="presParOf" srcId="{1E9A029F-558A-4763-B1D9-2F20EBFEFFD3}" destId="{2061E0FC-B94B-4B78-AE35-0221A77BAC78}" srcOrd="4" destOrd="0" presId="urn:microsoft.com/office/officeart/2005/8/layout/orgChart1"/>
-    <dgm:cxn modelId="{06BAAA79-12E4-41A5-A59C-D410FD99D356}" type="presParOf" srcId="{1E9A029F-558A-4763-B1D9-2F20EBFEFFD3}" destId="{42404F10-D323-4BB9-9633-C91FAC22FEEF}" srcOrd="5" destOrd="0" presId="urn:microsoft.com/office/officeart/2005/8/layout/orgChart1"/>
-    <dgm:cxn modelId="{5ED3ED55-C88D-4247-A29E-85006E0A4CD7}" type="presParOf" srcId="{42404F10-D323-4BB9-9633-C91FAC22FEEF}" destId="{4B63F91B-2EB2-40BE-955C-D927CE5235FE}" srcOrd="0" destOrd="0" presId="urn:microsoft.com/office/officeart/2005/8/layout/orgChart1"/>
-    <dgm:cxn modelId="{CE5E2B9D-F553-4795-AA1E-D8ED009921CD}" type="presParOf" srcId="{4B63F91B-2EB2-40BE-955C-D927CE5235FE}" destId="{E90F4E0E-A935-4DA4-9082-58B344F1F7E8}" srcOrd="0" destOrd="0" presId="urn:microsoft.com/office/officeart/2005/8/layout/orgChart1"/>
-    <dgm:cxn modelId="{4E177A9F-BC2E-44DA-BF4B-E73798660BE4}" type="presParOf" srcId="{4B63F91B-2EB2-40BE-955C-D927CE5235FE}" destId="{6D378D83-7625-4586-B0AD-C4550F7DBB5F}" srcOrd="1" destOrd="0" presId="urn:microsoft.com/office/officeart/2005/8/layout/orgChart1"/>
-    <dgm:cxn modelId="{A2BD8052-9965-42BC-98A2-CBE5B7C2968F}" type="presParOf" srcId="{42404F10-D323-4BB9-9633-C91FAC22FEEF}" destId="{DC855862-6D2C-4EAC-9DFA-9132FE94DF12}" srcOrd="1" destOrd="0" presId="urn:microsoft.com/office/officeart/2005/8/layout/orgChart1"/>
-    <dgm:cxn modelId="{F5D1275B-022C-4F07-8C3B-A99D91104C43}" type="presParOf" srcId="{42404F10-D323-4BB9-9633-C91FAC22FEEF}" destId="{1DB28690-ACEF-4CEB-989E-EE73944C6018}" srcOrd="2" destOrd="0" presId="urn:microsoft.com/office/officeart/2005/8/layout/orgChart1"/>
-    <dgm:cxn modelId="{8ED214BA-4E5A-425D-83CE-FDFF37BFF885}" type="presParOf" srcId="{1E9A029F-558A-4763-B1D9-2F20EBFEFFD3}" destId="{F70185E9-0B55-43C7-9B29-EED2AA715C29}" srcOrd="6" destOrd="0" presId="urn:microsoft.com/office/officeart/2005/8/layout/orgChart1"/>
-    <dgm:cxn modelId="{242A5377-C911-41D9-9B21-649DDF859A55}" type="presParOf" srcId="{1E9A029F-558A-4763-B1D9-2F20EBFEFFD3}" destId="{FC0FB6FC-7AEE-42B0-A9B9-8FCED7DB4AC9}" srcOrd="7" destOrd="0" presId="urn:microsoft.com/office/officeart/2005/8/layout/orgChart1"/>
-    <dgm:cxn modelId="{3B6B855A-5C57-4260-8A6C-6A2BC208F0E5}" type="presParOf" srcId="{FC0FB6FC-7AEE-42B0-A9B9-8FCED7DB4AC9}" destId="{A0B76BEB-8CD8-4DF9-85CE-86C1FC516C0D}" srcOrd="0" destOrd="0" presId="urn:microsoft.com/office/officeart/2005/8/layout/orgChart1"/>
-    <dgm:cxn modelId="{D4A7D756-EA4E-481A-9B59-3CD31AD0AED8}" type="presParOf" srcId="{A0B76BEB-8CD8-4DF9-85CE-86C1FC516C0D}" destId="{B93D6EEB-0F0C-4739-A351-4A9B247663BF}" srcOrd="0" destOrd="0" presId="urn:microsoft.com/office/officeart/2005/8/layout/orgChart1"/>
-    <dgm:cxn modelId="{869C5411-F9CE-4131-A4D5-3C84B7689528}" type="presParOf" srcId="{A0B76BEB-8CD8-4DF9-85CE-86C1FC516C0D}" destId="{CE7445EF-C806-494A-B4B8-86CC19BA1072}" srcOrd="1" destOrd="0" presId="urn:microsoft.com/office/officeart/2005/8/layout/orgChart1"/>
-    <dgm:cxn modelId="{9924F7CA-51C7-469B-BEF9-F09FDCDCB636}" type="presParOf" srcId="{FC0FB6FC-7AEE-42B0-A9B9-8FCED7DB4AC9}" destId="{E35681B9-CDF6-42B6-A9B5-129E9CF2455D}" srcOrd="1" destOrd="0" presId="urn:microsoft.com/office/officeart/2005/8/layout/orgChart1"/>
-    <dgm:cxn modelId="{F9665257-8194-4E14-B0BB-1AAC4AAF79E9}" type="presParOf" srcId="{FC0FB6FC-7AEE-42B0-A9B9-8FCED7DB4AC9}" destId="{BA1CD723-C0E0-41BF-9BE2-13B0C023F546}" srcOrd="2" destOrd="0" presId="urn:microsoft.com/office/officeart/2005/8/layout/orgChart1"/>
-    <dgm:cxn modelId="{D2574595-CD1A-4991-80BB-7EDE2DD421EE}" type="presParOf" srcId="{1E9A029F-558A-4763-B1D9-2F20EBFEFFD3}" destId="{494818F8-1CAD-4965-9866-41B2C1608F7C}" srcOrd="8" destOrd="0" presId="urn:microsoft.com/office/officeart/2005/8/layout/orgChart1"/>
-    <dgm:cxn modelId="{C198BFC7-46DE-4343-BC28-E789F677E40E}" type="presParOf" srcId="{1E9A029F-558A-4763-B1D9-2F20EBFEFFD3}" destId="{1BE53254-FA85-4820-8F9C-217F894D8FBB}" srcOrd="9" destOrd="0" presId="urn:microsoft.com/office/officeart/2005/8/layout/orgChart1"/>
-    <dgm:cxn modelId="{1115357D-42DD-409D-90B8-0966978B1A37}" type="presParOf" srcId="{1BE53254-FA85-4820-8F9C-217F894D8FBB}" destId="{0963DF43-8254-4DD7-B03E-4C171241C608}" srcOrd="0" destOrd="0" presId="urn:microsoft.com/office/officeart/2005/8/layout/orgChart1"/>
-    <dgm:cxn modelId="{EBCAFAFE-64E4-4BE2-B0FD-5FDCBFB617A4}" type="presParOf" srcId="{0963DF43-8254-4DD7-B03E-4C171241C608}" destId="{19E80D28-8F94-442F-B228-811CC7C97169}" srcOrd="0" destOrd="0" presId="urn:microsoft.com/office/officeart/2005/8/layout/orgChart1"/>
-    <dgm:cxn modelId="{BB8A381F-4E24-4A7F-8CFC-A5C5C0E3A046}" type="presParOf" srcId="{0963DF43-8254-4DD7-B03E-4C171241C608}" destId="{860F3FCF-F0E1-4F8D-BDF8-2ED63B9B5849}" srcOrd="1" destOrd="0" presId="urn:microsoft.com/office/officeart/2005/8/layout/orgChart1"/>
-    <dgm:cxn modelId="{C348B69F-E69E-436F-B188-A792F1FF0794}" type="presParOf" srcId="{1BE53254-FA85-4820-8F9C-217F894D8FBB}" destId="{D9C340C2-2A27-43B3-AE82-9A4D4C97AFBF}" srcOrd="1" destOrd="0" presId="urn:microsoft.com/office/officeart/2005/8/layout/orgChart1"/>
-    <dgm:cxn modelId="{22C3C463-1D4B-4461-84A8-D71FEEBE802E}" type="presParOf" srcId="{1BE53254-FA85-4820-8F9C-217F894D8FBB}" destId="{CFFB5D3E-FD05-4D84-90E6-E1A6471EDF02}" srcOrd="2" destOrd="0" presId="urn:microsoft.com/office/officeart/2005/8/layout/orgChart1"/>
-    <dgm:cxn modelId="{28BB991F-57F4-44EA-92DB-84C8CD788853}" type="presParOf" srcId="{1E9A029F-558A-4763-B1D9-2F20EBFEFFD3}" destId="{E1A237CB-70A2-4A33-9BA0-50E637F5FE1D}" srcOrd="10" destOrd="0" presId="urn:microsoft.com/office/officeart/2005/8/layout/orgChart1"/>
-    <dgm:cxn modelId="{64EF8297-44ED-40F9-B380-E0673A86FC04}" type="presParOf" srcId="{1E9A029F-558A-4763-B1D9-2F20EBFEFFD3}" destId="{E7A312F1-C4A1-48B3-9D59-AD7A3C0011D6}" srcOrd="11" destOrd="0" presId="urn:microsoft.com/office/officeart/2005/8/layout/orgChart1"/>
-    <dgm:cxn modelId="{1073494B-2104-4364-819E-D3291E1503E2}" type="presParOf" srcId="{E7A312F1-C4A1-48B3-9D59-AD7A3C0011D6}" destId="{2FA7E97A-9711-49EC-A9E6-D149DB06DB84}" srcOrd="0" destOrd="0" presId="urn:microsoft.com/office/officeart/2005/8/layout/orgChart1"/>
-    <dgm:cxn modelId="{B7D5B432-B4A6-4906-8B84-A2B2E104E131}" type="presParOf" srcId="{2FA7E97A-9711-49EC-A9E6-D149DB06DB84}" destId="{83C1E9E9-6967-46E3-9BCD-8B3D23540C52}" srcOrd="0" destOrd="0" presId="urn:microsoft.com/office/officeart/2005/8/layout/orgChart1"/>
-    <dgm:cxn modelId="{9509C899-F523-4B77-9002-2298D3DE3E1C}" type="presParOf" srcId="{2FA7E97A-9711-49EC-A9E6-D149DB06DB84}" destId="{220B24AE-9CA2-47B4-85BB-E0AFE3A16A06}" srcOrd="1" destOrd="0" presId="urn:microsoft.com/office/officeart/2005/8/layout/orgChart1"/>
-    <dgm:cxn modelId="{C219204B-264A-4081-9D15-1850464D3B9A}" type="presParOf" srcId="{E7A312F1-C4A1-48B3-9D59-AD7A3C0011D6}" destId="{ED57E2AD-67B4-45E8-9060-B4B4E97B8C78}" srcOrd="1" destOrd="0" presId="urn:microsoft.com/office/officeart/2005/8/layout/orgChart1"/>
-    <dgm:cxn modelId="{B168FE59-CC36-4B8B-A320-58D2C6EE3038}" type="presParOf" srcId="{E7A312F1-C4A1-48B3-9D59-AD7A3C0011D6}" destId="{E80283DF-7392-4B94-88F4-6DE37CA7FC16}" srcOrd="2" destOrd="0" presId="urn:microsoft.com/office/officeart/2005/8/layout/orgChart1"/>
-    <dgm:cxn modelId="{81C1CEC0-E289-412E-8605-4E0B1FB71E3A}" type="presParOf" srcId="{25AA5F86-D5C4-4E82-8EE2-B7D61010CC2C}" destId="{5D195B97-9DA3-4FB7-82CC-784735E9C402}" srcOrd="2" destOrd="0" presId="urn:microsoft.com/office/officeart/2005/8/layout/orgChart1"/>
-    <dgm:cxn modelId="{834E92B2-29D1-4D3D-8DD3-4EDB046A6211}" type="presParOf" srcId="{2CFEDBF3-7403-4AEF-B309-784FE1EE46F4}" destId="{DBA7EE85-3328-42D6-81A0-98B9BB26D706}" srcOrd="2" destOrd="0" presId="urn:microsoft.com/office/officeart/2005/8/layout/orgChart1"/>
-    <dgm:cxn modelId="{C876816A-BD2A-46D4-A9F6-B3ED853ACCE7}" type="presParOf" srcId="{CAEC3ADE-18BC-40A6-A648-7119A5182310}" destId="{D2D63F7B-749C-47CF-A5A0-C76A4AFF33C3}" srcOrd="4" destOrd="0" presId="urn:microsoft.com/office/officeart/2005/8/layout/orgChart1"/>
-    <dgm:cxn modelId="{152D46E2-1E75-45F3-80B0-6E9E43336E00}" type="presParOf" srcId="{CAEC3ADE-18BC-40A6-A648-7119A5182310}" destId="{BCB4CD87-2C93-4F48-A7F4-19F06958BF0F}" srcOrd="5" destOrd="0" presId="urn:microsoft.com/office/officeart/2005/8/layout/orgChart1"/>
-    <dgm:cxn modelId="{EAB3C612-E7CB-419B-A13C-21F18A10B279}" type="presParOf" srcId="{BCB4CD87-2C93-4F48-A7F4-19F06958BF0F}" destId="{DC019D4D-7808-46A1-8B95-B427DCCC7E20}" srcOrd="0" destOrd="0" presId="urn:microsoft.com/office/officeart/2005/8/layout/orgChart1"/>
-    <dgm:cxn modelId="{2AA60488-5D6F-46C6-8EB3-329AB1767260}" type="presParOf" srcId="{DC019D4D-7808-46A1-8B95-B427DCCC7E20}" destId="{8D11B44B-2639-4B4B-B802-8609B78527F7}" srcOrd="0" destOrd="0" presId="urn:microsoft.com/office/officeart/2005/8/layout/orgChart1"/>
-    <dgm:cxn modelId="{E7A018C7-FE84-4DF7-8D6B-180864B166A0}" type="presParOf" srcId="{DC019D4D-7808-46A1-8B95-B427DCCC7E20}" destId="{65B348B0-2E48-4663-8FC1-F4167D0EB07C}" srcOrd="1" destOrd="0" presId="urn:microsoft.com/office/officeart/2005/8/layout/orgChart1"/>
-    <dgm:cxn modelId="{D9778DA5-8297-4CB0-ADEB-C1E589021213}" type="presParOf" srcId="{BCB4CD87-2C93-4F48-A7F4-19F06958BF0F}" destId="{36E9BC12-8B0C-49F8-BD40-6732159722E2}" srcOrd="1" destOrd="0" presId="urn:microsoft.com/office/officeart/2005/8/layout/orgChart1"/>
-    <dgm:cxn modelId="{D1F60387-F0BD-496A-B023-5D3F207741F3}" type="presParOf" srcId="{36E9BC12-8B0C-49F8-BD40-6732159722E2}" destId="{75D9ADEC-39A8-489F-872D-5325EDF46F0A}" srcOrd="0" destOrd="0" presId="urn:microsoft.com/office/officeart/2005/8/layout/orgChart1"/>
-    <dgm:cxn modelId="{08F59097-5324-4ED1-AF16-F2C829583FBF}" type="presParOf" srcId="{36E9BC12-8B0C-49F8-BD40-6732159722E2}" destId="{2019D08B-1B3B-49CC-BFFF-7F25BFEEF59F}" srcOrd="1" destOrd="0" presId="urn:microsoft.com/office/officeart/2005/8/layout/orgChart1"/>
-    <dgm:cxn modelId="{38C60497-7AD1-4AC1-A930-922928693EE4}" type="presParOf" srcId="{2019D08B-1B3B-49CC-BFFF-7F25BFEEF59F}" destId="{0050A83D-F722-41D4-A8F4-1FFB417CB485}" srcOrd="0" destOrd="0" presId="urn:microsoft.com/office/officeart/2005/8/layout/orgChart1"/>
-    <dgm:cxn modelId="{46DDE6C4-52D3-4E01-B8A4-3CA1A4C08784}" type="presParOf" srcId="{0050A83D-F722-41D4-A8F4-1FFB417CB485}" destId="{C3DDC815-C8BB-4D7D-89D0-7DC8C549287D}" srcOrd="0" destOrd="0" presId="urn:microsoft.com/office/officeart/2005/8/layout/orgChart1"/>
-    <dgm:cxn modelId="{42667B68-6435-4B5C-8B5A-1C1A2B7C737A}" type="presParOf" srcId="{0050A83D-F722-41D4-A8F4-1FFB417CB485}" destId="{6522FE29-9034-440C-834E-AA14265C37FE}" srcOrd="1" destOrd="0" presId="urn:microsoft.com/office/officeart/2005/8/layout/orgChart1"/>
-    <dgm:cxn modelId="{490A6251-5B9D-46C2-BA85-B091F2D6065C}" type="presParOf" srcId="{2019D08B-1B3B-49CC-BFFF-7F25BFEEF59F}" destId="{73AC967B-765B-4513-856A-A0E6AC93BC6D}" srcOrd="1" destOrd="0" presId="urn:microsoft.com/office/officeart/2005/8/layout/orgChart1"/>
-    <dgm:cxn modelId="{774DBDC9-9700-4372-9BB4-78F35165BF09}" type="presParOf" srcId="{73AC967B-765B-4513-856A-A0E6AC93BC6D}" destId="{AC4BA57A-9B43-4468-AA02-5265613DEA37}" srcOrd="0" destOrd="0" presId="urn:microsoft.com/office/officeart/2005/8/layout/orgChart1"/>
-    <dgm:cxn modelId="{2F8A7F71-0FD6-4524-A242-D151A1BE3792}" type="presParOf" srcId="{73AC967B-765B-4513-856A-A0E6AC93BC6D}" destId="{898033B9-02A7-4BB9-9ED4-C4541941B2C1}" srcOrd="1" destOrd="0" presId="urn:microsoft.com/office/officeart/2005/8/layout/orgChart1"/>
-    <dgm:cxn modelId="{4150DF92-CD43-48E2-A6F7-535125A31F95}" type="presParOf" srcId="{898033B9-02A7-4BB9-9ED4-C4541941B2C1}" destId="{54FB4D90-C6A0-4E53-A995-A1129F17ADEA}" srcOrd="0" destOrd="0" presId="urn:microsoft.com/office/officeart/2005/8/layout/orgChart1"/>
-    <dgm:cxn modelId="{A32D8A1D-416B-46E4-AFBD-D18A737278F5}" type="presParOf" srcId="{54FB4D90-C6A0-4E53-A995-A1129F17ADEA}" destId="{EDE79E74-9F4B-4625-956C-530E23E3A4E8}" srcOrd="0" destOrd="0" presId="urn:microsoft.com/office/officeart/2005/8/layout/orgChart1"/>
-    <dgm:cxn modelId="{3C537DC4-5EDB-4AAB-B2B1-4F0ED441F26E}" type="presParOf" srcId="{54FB4D90-C6A0-4E53-A995-A1129F17ADEA}" destId="{81B9836E-3768-476C-B0EB-1C247920FC5E}" srcOrd="1" destOrd="0" presId="urn:microsoft.com/office/officeart/2005/8/layout/orgChart1"/>
-    <dgm:cxn modelId="{D8D25F77-F00E-4242-8419-DEC8282F66DD}" type="presParOf" srcId="{898033B9-02A7-4BB9-9ED4-C4541941B2C1}" destId="{59704F1A-A3B7-4DFC-8F7B-7D237B98588B}" srcOrd="1" destOrd="0" presId="urn:microsoft.com/office/officeart/2005/8/layout/orgChart1"/>
-    <dgm:cxn modelId="{0EF5011F-78A6-4B93-AFB3-3A5240F553AA}" type="presParOf" srcId="{898033B9-02A7-4BB9-9ED4-C4541941B2C1}" destId="{7C7CF11E-5342-4142-8DF4-06AA5391CA2D}" srcOrd="2" destOrd="0" presId="urn:microsoft.com/office/officeart/2005/8/layout/orgChart1"/>
-    <dgm:cxn modelId="{D9309598-7AAB-48B6-A452-00935906FFEC}" type="presParOf" srcId="{73AC967B-765B-4513-856A-A0E6AC93BC6D}" destId="{BADF39E2-CE5C-4D19-B86D-C7C543FDACF4}" srcOrd="2" destOrd="0" presId="urn:microsoft.com/office/officeart/2005/8/layout/orgChart1"/>
-    <dgm:cxn modelId="{326BACA1-F254-46D5-8545-4BDAC891A9E6}" type="presParOf" srcId="{73AC967B-765B-4513-856A-A0E6AC93BC6D}" destId="{70A4FD1E-FF3B-43C6-8045-2062554F03C4}" srcOrd="3" destOrd="0" presId="urn:microsoft.com/office/officeart/2005/8/layout/orgChart1"/>
-    <dgm:cxn modelId="{CCAAA1FE-E8C0-4F4B-8078-BF0C04909EEE}" type="presParOf" srcId="{70A4FD1E-FF3B-43C6-8045-2062554F03C4}" destId="{1A8FAE0B-08F1-49B0-96A9-4D9B7075FF01}" srcOrd="0" destOrd="0" presId="urn:microsoft.com/office/officeart/2005/8/layout/orgChart1"/>
-    <dgm:cxn modelId="{4F721559-E970-4BCD-9919-1D71DDE0BE7F}" type="presParOf" srcId="{1A8FAE0B-08F1-49B0-96A9-4D9B7075FF01}" destId="{A3C1E203-895A-4220-A399-92381C518D84}" srcOrd="0" destOrd="0" presId="urn:microsoft.com/office/officeart/2005/8/layout/orgChart1"/>
-    <dgm:cxn modelId="{7DF2CEE0-CAF6-4740-A2BA-189A2E625E8F}" type="presParOf" srcId="{1A8FAE0B-08F1-49B0-96A9-4D9B7075FF01}" destId="{BFEE698E-7D2C-4C9F-B867-9302B7D542B0}" srcOrd="1" destOrd="0" presId="urn:microsoft.com/office/officeart/2005/8/layout/orgChart1"/>
-    <dgm:cxn modelId="{6A2A2AAA-696C-4A02-BFCB-48F7012757C5}" type="presParOf" srcId="{70A4FD1E-FF3B-43C6-8045-2062554F03C4}" destId="{F2BD539B-8434-4304-8D6D-801338C3D8B7}" srcOrd="1" destOrd="0" presId="urn:microsoft.com/office/officeart/2005/8/layout/orgChart1"/>
-    <dgm:cxn modelId="{778295FF-0778-4B76-817C-D8715D693651}" type="presParOf" srcId="{70A4FD1E-FF3B-43C6-8045-2062554F03C4}" destId="{9F77D071-40C8-47D2-BC21-D93D2D2953E5}" srcOrd="2" destOrd="0" presId="urn:microsoft.com/office/officeart/2005/8/layout/orgChart1"/>
-    <dgm:cxn modelId="{300B05F6-9DBD-45D2-A7D4-A176DD1753A4}" type="presParOf" srcId="{73AC967B-765B-4513-856A-A0E6AC93BC6D}" destId="{272425EF-174F-4CE5-BD4D-A2CAD1C561DC}" srcOrd="4" destOrd="0" presId="urn:microsoft.com/office/officeart/2005/8/layout/orgChart1"/>
-    <dgm:cxn modelId="{4ADB23BA-7DF7-4BE4-9097-3F849239D43D}" type="presParOf" srcId="{73AC967B-765B-4513-856A-A0E6AC93BC6D}" destId="{F0AEFC0D-1ED7-4180-85F0-E351246F81CF}" srcOrd="5" destOrd="0" presId="urn:microsoft.com/office/officeart/2005/8/layout/orgChart1"/>
-    <dgm:cxn modelId="{511F1D64-4097-4BED-8A94-3D67762DD641}" type="presParOf" srcId="{F0AEFC0D-1ED7-4180-85F0-E351246F81CF}" destId="{94167461-4D3A-4EFC-976B-242042845158}" srcOrd="0" destOrd="0" presId="urn:microsoft.com/office/officeart/2005/8/layout/orgChart1"/>
-    <dgm:cxn modelId="{579E7379-2E9B-4B57-9452-F7EDF09DA3E9}" type="presParOf" srcId="{94167461-4D3A-4EFC-976B-242042845158}" destId="{FCECEA86-1960-4665-8F72-083DC2F377DF}" srcOrd="0" destOrd="0" presId="urn:microsoft.com/office/officeart/2005/8/layout/orgChart1"/>
-    <dgm:cxn modelId="{C1CB326D-5081-48E9-84C1-1FD22FD7A045}" type="presParOf" srcId="{94167461-4D3A-4EFC-976B-242042845158}" destId="{C888F1C9-9111-4918-8F9E-0BBCC5D257E4}" srcOrd="1" destOrd="0" presId="urn:microsoft.com/office/officeart/2005/8/layout/orgChart1"/>
-    <dgm:cxn modelId="{4E86B0DF-0682-433D-BC2E-5D79C2631553}" type="presParOf" srcId="{F0AEFC0D-1ED7-4180-85F0-E351246F81CF}" destId="{BD06BEE5-7AFC-45E2-B9AA-D151911F38E9}" srcOrd="1" destOrd="0" presId="urn:microsoft.com/office/officeart/2005/8/layout/orgChart1"/>
-    <dgm:cxn modelId="{E57932E2-B996-44F2-AF4D-66B27FA99F04}" type="presParOf" srcId="{F0AEFC0D-1ED7-4180-85F0-E351246F81CF}" destId="{8ED12215-E986-46B3-A0ED-7F2D57C34799}" srcOrd="2" destOrd="0" presId="urn:microsoft.com/office/officeart/2005/8/layout/orgChart1"/>
-    <dgm:cxn modelId="{0315891E-DCD1-4558-9EB0-CA2D07425854}" type="presParOf" srcId="{2019D08B-1B3B-49CC-BFFF-7F25BFEEF59F}" destId="{5672674B-22E0-49BC-8D75-72D50F942077}" srcOrd="2" destOrd="0" presId="urn:microsoft.com/office/officeart/2005/8/layout/orgChart1"/>
-    <dgm:cxn modelId="{844AF9F6-5AAE-48ED-8D4A-D96B732F772C}" type="presParOf" srcId="{36E9BC12-8B0C-49F8-BD40-6732159722E2}" destId="{44F1060B-A5F4-4844-BC3F-E038F2A821C6}" srcOrd="2" destOrd="0" presId="urn:microsoft.com/office/officeart/2005/8/layout/orgChart1"/>
-    <dgm:cxn modelId="{2790C8C9-A47B-456F-8720-0C65A6792C8A}" type="presParOf" srcId="{36E9BC12-8B0C-49F8-BD40-6732159722E2}" destId="{52F0EC78-2825-49D6-852B-11A6E4E4E911}" srcOrd="3" destOrd="0" presId="urn:microsoft.com/office/officeart/2005/8/layout/orgChart1"/>
-    <dgm:cxn modelId="{5F966E35-EEF2-497D-90A1-B870523D2DB5}" type="presParOf" srcId="{52F0EC78-2825-49D6-852B-11A6E4E4E911}" destId="{B6B913EA-7E4A-4EB4-A829-5F380904C517}" srcOrd="0" destOrd="0" presId="urn:microsoft.com/office/officeart/2005/8/layout/orgChart1"/>
-    <dgm:cxn modelId="{7D405B7E-93E6-4ECD-B60E-9D2F24DF85B6}" type="presParOf" srcId="{B6B913EA-7E4A-4EB4-A829-5F380904C517}" destId="{E1FBF1C4-018E-4561-AE93-0CB32239B602}" srcOrd="0" destOrd="0" presId="urn:microsoft.com/office/officeart/2005/8/layout/orgChart1"/>
-    <dgm:cxn modelId="{C1FB272A-B917-43B0-AA01-E830DFFF6B37}" type="presParOf" srcId="{B6B913EA-7E4A-4EB4-A829-5F380904C517}" destId="{7355BBAC-2FB5-4F89-B15C-4FA38AAD872E}" srcOrd="1" destOrd="0" presId="urn:microsoft.com/office/officeart/2005/8/layout/orgChart1"/>
-    <dgm:cxn modelId="{8568184C-08DA-4E98-A073-C4650EAE3F7D}" type="presParOf" srcId="{52F0EC78-2825-49D6-852B-11A6E4E4E911}" destId="{987B6EA1-AB63-4E55-925D-E0616973AA4A}" srcOrd="1" destOrd="0" presId="urn:microsoft.com/office/officeart/2005/8/layout/orgChart1"/>
-    <dgm:cxn modelId="{820F70CE-1D91-4FB1-B32E-1A5E47911F82}" type="presParOf" srcId="{52F0EC78-2825-49D6-852B-11A6E4E4E911}" destId="{343D6A1D-2DFB-44CB-B867-F95C2713C9BB}" srcOrd="2" destOrd="0" presId="urn:microsoft.com/office/officeart/2005/8/layout/orgChart1"/>
-    <dgm:cxn modelId="{7AF02814-35CF-47CE-B1A6-3A6E12F13AF0}" type="presParOf" srcId="{BCB4CD87-2C93-4F48-A7F4-19F06958BF0F}" destId="{1445795F-15B0-47A0-8CFB-C70AA43D5FB7}" srcOrd="2" destOrd="0" presId="urn:microsoft.com/office/officeart/2005/8/layout/orgChart1"/>
-    <dgm:cxn modelId="{9197BB66-96F8-421A-89AA-512E92EEBDDD}" type="presParOf" srcId="{CAEC3ADE-18BC-40A6-A648-7119A5182310}" destId="{45ADFDE3-C156-47C3-816C-2F4BDCBE8178}" srcOrd="6" destOrd="0" presId="urn:microsoft.com/office/officeart/2005/8/layout/orgChart1"/>
-    <dgm:cxn modelId="{F81AA29F-DC9A-475E-A065-CFB0B3BE9212}" type="presParOf" srcId="{CAEC3ADE-18BC-40A6-A648-7119A5182310}" destId="{389C37D4-5231-43B1-BF2F-14BC856F5C4B}" srcOrd="7" destOrd="0" presId="urn:microsoft.com/office/officeart/2005/8/layout/orgChart1"/>
-    <dgm:cxn modelId="{9EA255F0-5AD0-4C03-A1A0-A9104E5B6A01}" type="presParOf" srcId="{389C37D4-5231-43B1-BF2F-14BC856F5C4B}" destId="{D945C62D-5E6B-4316-BC11-80857938EB25}" srcOrd="0" destOrd="0" presId="urn:microsoft.com/office/officeart/2005/8/layout/orgChart1"/>
-    <dgm:cxn modelId="{0381C144-BFB1-48C3-A3FB-6CA3D30393A8}" type="presParOf" srcId="{D945C62D-5E6B-4316-BC11-80857938EB25}" destId="{70FFA2F2-A1F7-459F-97C6-669BA2546360}" srcOrd="0" destOrd="0" presId="urn:microsoft.com/office/officeart/2005/8/layout/orgChart1"/>
-    <dgm:cxn modelId="{B7F2C15E-1AD2-4EF4-8CF3-F48D1802E61F}" type="presParOf" srcId="{D945C62D-5E6B-4316-BC11-80857938EB25}" destId="{3FFAB367-F4B3-40E7-A5AC-C203FFEFD04C}" srcOrd="1" destOrd="0" presId="urn:microsoft.com/office/officeart/2005/8/layout/orgChart1"/>
-    <dgm:cxn modelId="{E8632F34-1CE1-46FA-8FF2-D19E0B4175C5}" type="presParOf" srcId="{389C37D4-5231-43B1-BF2F-14BC856F5C4B}" destId="{C4B12EF7-B4D4-4C87-8546-F3699AF72DAF}" srcOrd="1" destOrd="0" presId="urn:microsoft.com/office/officeart/2005/8/layout/orgChart1"/>
-    <dgm:cxn modelId="{7D4DF2E8-4139-4EC3-ADE2-9ADA12A551E5}" type="presParOf" srcId="{C4B12EF7-B4D4-4C87-8546-F3699AF72DAF}" destId="{91DFCD1D-5148-4E05-94F2-8F9B34237EC8}" srcOrd="0" destOrd="0" presId="urn:microsoft.com/office/officeart/2005/8/layout/orgChart1"/>
-    <dgm:cxn modelId="{D7060B83-A702-4C7E-85CF-0BD668DCC42D}" type="presParOf" srcId="{C4B12EF7-B4D4-4C87-8546-F3699AF72DAF}" destId="{502F5311-EBAE-4D44-A5F3-721DC0EE43AA}" srcOrd="1" destOrd="0" presId="urn:microsoft.com/office/officeart/2005/8/layout/orgChart1"/>
-    <dgm:cxn modelId="{9B25D5AD-0AB4-44EE-B952-A8A57741B1B6}" type="presParOf" srcId="{502F5311-EBAE-4D44-A5F3-721DC0EE43AA}" destId="{E1B41A0F-8579-45C3-BBE8-A8A4696BCD5C}" srcOrd="0" destOrd="0" presId="urn:microsoft.com/office/officeart/2005/8/layout/orgChart1"/>
-    <dgm:cxn modelId="{60145280-7331-4179-B06A-54FF2D963646}" type="presParOf" srcId="{E1B41A0F-8579-45C3-BBE8-A8A4696BCD5C}" destId="{2D3D9BA8-0055-434A-AE1D-CE20786DAEB3}" srcOrd="0" destOrd="0" presId="urn:microsoft.com/office/officeart/2005/8/layout/orgChart1"/>
-    <dgm:cxn modelId="{2900E832-4600-47A5-81CD-870C9D1CB18F}" type="presParOf" srcId="{E1B41A0F-8579-45C3-BBE8-A8A4696BCD5C}" destId="{DCE0A89B-3AFE-431B-ACDA-AA31DEB6D327}" srcOrd="1" destOrd="0" presId="urn:microsoft.com/office/officeart/2005/8/layout/orgChart1"/>
-    <dgm:cxn modelId="{DC20E45C-B0D9-4956-89C1-0D1DD45DAC03}" type="presParOf" srcId="{502F5311-EBAE-4D44-A5F3-721DC0EE43AA}" destId="{6B52EE80-CFB9-48B6-98A3-1FDC0036FC6B}" srcOrd="1" destOrd="0" presId="urn:microsoft.com/office/officeart/2005/8/layout/orgChart1"/>
-    <dgm:cxn modelId="{8506475A-5AEB-4AE9-A4AE-84233B58A91A}" type="presParOf" srcId="{6B52EE80-CFB9-48B6-98A3-1FDC0036FC6B}" destId="{B5A508D8-2FDE-4B65-BB8A-0AE450FA1AED}" srcOrd="0" destOrd="0" presId="urn:microsoft.com/office/officeart/2005/8/layout/orgChart1"/>
-    <dgm:cxn modelId="{E0F511FB-A595-443B-8288-5EBE15FBAFB2}" type="presParOf" srcId="{6B52EE80-CFB9-48B6-98A3-1FDC0036FC6B}" destId="{AC8231FB-122B-42BE-A412-AB1D0AB96649}" srcOrd="1" destOrd="0" presId="urn:microsoft.com/office/officeart/2005/8/layout/orgChart1"/>
-    <dgm:cxn modelId="{0BD2EA08-65CE-45B8-ABD6-DE320016AF32}" type="presParOf" srcId="{AC8231FB-122B-42BE-A412-AB1D0AB96649}" destId="{B5E4B725-527B-4539-BEC1-D8FC9DDE9D1F}" srcOrd="0" destOrd="0" presId="urn:microsoft.com/office/officeart/2005/8/layout/orgChart1"/>
-    <dgm:cxn modelId="{10FC95E9-0213-49E4-B3B7-4B22C1BFF2FE}" type="presParOf" srcId="{B5E4B725-527B-4539-BEC1-D8FC9DDE9D1F}" destId="{3B962598-C32E-44F7-A841-F3124881B351}" srcOrd="0" destOrd="0" presId="urn:microsoft.com/office/officeart/2005/8/layout/orgChart1"/>
-    <dgm:cxn modelId="{8617103A-AD3F-4FF8-AC83-5361B4819DC9}" type="presParOf" srcId="{B5E4B725-527B-4539-BEC1-D8FC9DDE9D1F}" destId="{E566E285-4A6A-430A-9E9F-5B0E49856899}" srcOrd="1" destOrd="0" presId="urn:microsoft.com/office/officeart/2005/8/layout/orgChart1"/>
-    <dgm:cxn modelId="{CA91CA8F-A83E-49E3-8AEB-AF019C5B0A04}" type="presParOf" srcId="{AC8231FB-122B-42BE-A412-AB1D0AB96649}" destId="{51205D89-4F56-409F-951E-B1D6A2FF9286}" srcOrd="1" destOrd="0" presId="urn:microsoft.com/office/officeart/2005/8/layout/orgChart1"/>
-    <dgm:cxn modelId="{E0A5AAFE-87FB-495F-8C8B-6AE88DB84710}" type="presParOf" srcId="{AC8231FB-122B-42BE-A412-AB1D0AB96649}" destId="{0A86BBC8-0B2B-4850-9DC2-FC5FC1015C91}" srcOrd="2" destOrd="0" presId="urn:microsoft.com/office/officeart/2005/8/layout/orgChart1"/>
-    <dgm:cxn modelId="{8D0BA9F5-8FE6-4B2B-9F5E-5BDB5539CBB2}" type="presParOf" srcId="{502F5311-EBAE-4D44-A5F3-721DC0EE43AA}" destId="{27DC8BFF-159A-4471-A6C1-D4C5A4B4B66D}" srcOrd="2" destOrd="0" presId="urn:microsoft.com/office/officeart/2005/8/layout/orgChart1"/>
-    <dgm:cxn modelId="{959D0D63-BB3F-4BFD-9271-AD44647775A7}" type="presParOf" srcId="{C4B12EF7-B4D4-4C87-8546-F3699AF72DAF}" destId="{628F428C-F005-42C7-A687-43FCC40934DA}" srcOrd="2" destOrd="0" presId="urn:microsoft.com/office/officeart/2005/8/layout/orgChart1"/>
-    <dgm:cxn modelId="{563C0A7B-CBE0-4B9C-A95A-6B1C6722E50F}" type="presParOf" srcId="{C4B12EF7-B4D4-4C87-8546-F3699AF72DAF}" destId="{9D3E83DB-5C8E-4A18-81C1-CF16D96F0525}" srcOrd="3" destOrd="0" presId="urn:microsoft.com/office/officeart/2005/8/layout/orgChart1"/>
-    <dgm:cxn modelId="{F12D29AE-6F0E-4E6E-8984-F91A7721BE40}" type="presParOf" srcId="{9D3E83DB-5C8E-4A18-81C1-CF16D96F0525}" destId="{D629223B-9A75-4E94-82DC-AED7E06065D9}" srcOrd="0" destOrd="0" presId="urn:microsoft.com/office/officeart/2005/8/layout/orgChart1"/>
-    <dgm:cxn modelId="{E410B905-AAD3-4AE6-B977-43DA602D068F}" type="presParOf" srcId="{D629223B-9A75-4E94-82DC-AED7E06065D9}" destId="{F35CACBA-F92F-42FB-A690-3BC2B8410C99}" srcOrd="0" destOrd="0" presId="urn:microsoft.com/office/officeart/2005/8/layout/orgChart1"/>
-    <dgm:cxn modelId="{EF513EAD-E4E5-449D-B49A-55958C531012}" type="presParOf" srcId="{D629223B-9A75-4E94-82DC-AED7E06065D9}" destId="{AAEE9CC2-D0B5-40BE-8AC5-713275AC5988}" srcOrd="1" destOrd="0" presId="urn:microsoft.com/office/officeart/2005/8/layout/orgChart1"/>
-    <dgm:cxn modelId="{2CCAA095-D85E-4454-9301-5A03C7CB6233}" type="presParOf" srcId="{9D3E83DB-5C8E-4A18-81C1-CF16D96F0525}" destId="{D13DD18C-BE82-455F-959F-866B651DBD83}" srcOrd="1" destOrd="0" presId="urn:microsoft.com/office/officeart/2005/8/layout/orgChart1"/>
-    <dgm:cxn modelId="{E8FD930D-0CE4-4A6E-BD82-4C685420B0FB}" type="presParOf" srcId="{D13DD18C-BE82-455F-959F-866B651DBD83}" destId="{9AC0F193-ECA7-4728-A214-7D31071402F7}" srcOrd="0" destOrd="0" presId="urn:microsoft.com/office/officeart/2005/8/layout/orgChart1"/>
-    <dgm:cxn modelId="{C5FB06D8-3C11-4876-8DC2-02CC4279CBBA}" type="presParOf" srcId="{D13DD18C-BE82-455F-959F-866B651DBD83}" destId="{779C204E-719E-47E9-B94E-17680BB3D77A}" srcOrd="1" destOrd="0" presId="urn:microsoft.com/office/officeart/2005/8/layout/orgChart1"/>
-    <dgm:cxn modelId="{FF4B6B9C-34FE-4032-835C-62231FF141AD}" type="presParOf" srcId="{779C204E-719E-47E9-B94E-17680BB3D77A}" destId="{DB975A72-4A83-4E99-9312-C2C2A22D3969}" srcOrd="0" destOrd="0" presId="urn:microsoft.com/office/officeart/2005/8/layout/orgChart1"/>
-    <dgm:cxn modelId="{93450E1B-D4DE-4E6F-9651-737CA8350894}" type="presParOf" srcId="{DB975A72-4A83-4E99-9312-C2C2A22D3969}" destId="{DC575631-B4DC-46A0-809B-F4A643E40E00}" srcOrd="0" destOrd="0" presId="urn:microsoft.com/office/officeart/2005/8/layout/orgChart1"/>
-    <dgm:cxn modelId="{DE19FB86-8791-4D5B-89A6-1EED35C972C0}" type="presParOf" srcId="{DB975A72-4A83-4E99-9312-C2C2A22D3969}" destId="{C4D04144-32D6-4038-903D-B908C7370872}" srcOrd="1" destOrd="0" presId="urn:microsoft.com/office/officeart/2005/8/layout/orgChart1"/>
-    <dgm:cxn modelId="{9CAE6F45-B0DA-4A52-A2E8-5E39DC9D0F68}" type="presParOf" srcId="{779C204E-719E-47E9-B94E-17680BB3D77A}" destId="{EDC1A0AA-7FAD-40E7-8A93-0A2F7B3912DD}" srcOrd="1" destOrd="0" presId="urn:microsoft.com/office/officeart/2005/8/layout/orgChart1"/>
-    <dgm:cxn modelId="{5FE056AD-4A2D-4AEA-B327-73F2736684B8}" type="presParOf" srcId="{779C204E-719E-47E9-B94E-17680BB3D77A}" destId="{A052676D-69B5-4331-81E5-7D08893A9B17}" srcOrd="2" destOrd="0" presId="urn:microsoft.com/office/officeart/2005/8/layout/orgChart1"/>
-    <dgm:cxn modelId="{AFDCE61A-1D18-4C25-AD09-3A3FE6BE4269}" type="presParOf" srcId="{9D3E83DB-5C8E-4A18-81C1-CF16D96F0525}" destId="{AF3E1D3B-5BF0-4BA8-8731-10069F07FCB7}" srcOrd="2" destOrd="0" presId="urn:microsoft.com/office/officeart/2005/8/layout/orgChart1"/>
-    <dgm:cxn modelId="{4BB84A3B-7D01-4EBF-A406-D37C299CD33B}" type="presParOf" srcId="{389C37D4-5231-43B1-BF2F-14BC856F5C4B}" destId="{FBEC6FE2-79F8-4830-8207-9A1BCEB795FA}" srcOrd="2" destOrd="0" presId="urn:microsoft.com/office/officeart/2005/8/layout/orgChart1"/>
-    <dgm:cxn modelId="{DE2DCB42-9D78-49BC-9F66-91E7DF8BC104}" type="presParOf" srcId="{5695D7DE-4264-4AF6-86A7-AD8E434588FC}" destId="{A4445615-8A89-4A2F-8913-E769889108EC}" srcOrd="2" destOrd="0" presId="urn:microsoft.com/office/officeart/2005/8/layout/orgChart1"/>
+    <dgm:cxn modelId="{D44F7D0C-8DEC-40E0-A3FE-680B0C613D8C}" type="presOf" srcId="{CAFD72E6-55E8-4D79-A4EA-C875987F27CD}" destId="{7759D4D3-6CD7-4E66-A1B6-9771D2F4A7F8}" srcOrd="0" destOrd="0" presId="urn:microsoft.com/office/officeart/2005/8/layout/orgChart1"/>
+    <dgm:cxn modelId="{8E3647E4-D111-43DB-9AB3-506427BB4D8A}" type="presOf" srcId="{84C35F8B-FA2E-41D8-95D5-224EC15ED29C}" destId="{3B962598-C32E-44F7-A841-F3124881B351}" srcOrd="0" destOrd="0" presId="urn:microsoft.com/office/officeart/2005/8/layout/orgChart1"/>
+    <dgm:cxn modelId="{A08E9117-A523-4BAE-B634-305C3E6DDA0B}" type="presOf" srcId="{897BFA01-E7DB-4512-B500-FD53A3A9CDAD}" destId="{7355BBAC-2FB5-4F89-B15C-4FA38AAD872E}" srcOrd="1" destOrd="0" presId="urn:microsoft.com/office/officeart/2005/8/layout/orgChart1"/>
+    <dgm:cxn modelId="{61ADBC0E-0C37-4713-862C-35266D2DA5B6}" type="presOf" srcId="{4D1F4D2D-256B-4945-A52D-1691667BBD24}" destId="{494818F8-1CAD-4965-9866-41B2C1608F7C}" srcOrd="0" destOrd="0" presId="urn:microsoft.com/office/officeart/2005/8/layout/orgChart1"/>
+    <dgm:cxn modelId="{41DEBD40-4889-4905-BB7C-57198A0727B3}" type="presParOf" srcId="{AEB913A5-9A1E-4333-A5AA-7E5DD67D7ACF}" destId="{5695D7DE-4264-4AF6-86A7-AD8E434588FC}" srcOrd="0" destOrd="0" presId="urn:microsoft.com/office/officeart/2005/8/layout/orgChart1"/>
+    <dgm:cxn modelId="{7964E73C-031D-4425-852D-A5779D4C52FC}" type="presParOf" srcId="{5695D7DE-4264-4AF6-86A7-AD8E434588FC}" destId="{C9C28003-34CC-4218-92AD-339E101EF213}" srcOrd="0" destOrd="0" presId="urn:microsoft.com/office/officeart/2005/8/layout/orgChart1"/>
+    <dgm:cxn modelId="{BFB4287F-D5F6-4016-8E7E-E7F0A74E3542}" type="presParOf" srcId="{C9C28003-34CC-4218-92AD-339E101EF213}" destId="{5A61F713-F50C-4E13-BF3E-8D4CA5A2C5F4}" srcOrd="0" destOrd="0" presId="urn:microsoft.com/office/officeart/2005/8/layout/orgChart1"/>
+    <dgm:cxn modelId="{26FA1C25-BFC2-4127-A6EE-055FE55EDC85}" type="presParOf" srcId="{C9C28003-34CC-4218-92AD-339E101EF213}" destId="{EB65C991-3EEC-4250-9D3E-9ABC52E519D5}" srcOrd="1" destOrd="0" presId="urn:microsoft.com/office/officeart/2005/8/layout/orgChart1"/>
+    <dgm:cxn modelId="{2B0583A2-1047-44B5-918D-4DC3C0792FBD}" type="presParOf" srcId="{5695D7DE-4264-4AF6-86A7-AD8E434588FC}" destId="{CAEC3ADE-18BC-40A6-A648-7119A5182310}" srcOrd="1" destOrd="0" presId="urn:microsoft.com/office/officeart/2005/8/layout/orgChart1"/>
+    <dgm:cxn modelId="{BFA4F145-50F7-4228-970C-1258DE77A84D}" type="presParOf" srcId="{CAEC3ADE-18BC-40A6-A648-7119A5182310}" destId="{F9915E6A-767C-408F-84FB-4E1E6AFCC993}" srcOrd="0" destOrd="0" presId="urn:microsoft.com/office/officeart/2005/8/layout/orgChart1"/>
+    <dgm:cxn modelId="{E7B081E8-8CCC-4761-B161-E95379321902}" type="presParOf" srcId="{CAEC3ADE-18BC-40A6-A648-7119A5182310}" destId="{886EFBD4-ED6D-43E9-8DA7-071F81DC82BA}" srcOrd="1" destOrd="0" presId="urn:microsoft.com/office/officeart/2005/8/layout/orgChart1"/>
+    <dgm:cxn modelId="{EEB808E2-C97E-4F14-8F3D-40B3383E9CDB}" type="presParOf" srcId="{886EFBD4-ED6D-43E9-8DA7-071F81DC82BA}" destId="{0D803E86-0215-43A9-98CF-0B5C1C5BDBF8}" srcOrd="0" destOrd="0" presId="urn:microsoft.com/office/officeart/2005/8/layout/orgChart1"/>
+    <dgm:cxn modelId="{3AA8091B-0C9F-4E8D-BB57-214224CF8DFD}" type="presParOf" srcId="{0D803E86-0215-43A9-98CF-0B5C1C5BDBF8}" destId="{841052B3-1B3C-4242-BFCF-02D7D82E7620}" srcOrd="0" destOrd="0" presId="urn:microsoft.com/office/officeart/2005/8/layout/orgChart1"/>
+    <dgm:cxn modelId="{015B4B9C-EFDB-4BF6-8D78-940FFC59DA0B}" type="presParOf" srcId="{0D803E86-0215-43A9-98CF-0B5C1C5BDBF8}" destId="{28D1BA79-6F27-47C6-86E5-74CBC4AA64ED}" srcOrd="1" destOrd="0" presId="urn:microsoft.com/office/officeart/2005/8/layout/orgChart1"/>
+    <dgm:cxn modelId="{6E66FB61-B18D-4A68-8169-05B5B6D7C84B}" type="presParOf" srcId="{886EFBD4-ED6D-43E9-8DA7-071F81DC82BA}" destId="{64F262DC-2E11-4291-8150-AEA5742258CC}" srcOrd="1" destOrd="0" presId="urn:microsoft.com/office/officeart/2005/8/layout/orgChart1"/>
+    <dgm:cxn modelId="{F827FD42-8B66-4604-9B2A-503FE4F0B37E}" type="presParOf" srcId="{64F262DC-2E11-4291-8150-AEA5742258CC}" destId="{9F3A4358-089E-44C3-8B96-9FCCC593D58A}" srcOrd="0" destOrd="0" presId="urn:microsoft.com/office/officeart/2005/8/layout/orgChart1"/>
+    <dgm:cxn modelId="{43E8F142-CDE0-4050-B1B5-38002FBFA934}" type="presParOf" srcId="{64F262DC-2E11-4291-8150-AEA5742258CC}" destId="{CF39138F-F35E-4442-80B8-DED7EF0CD74F}" srcOrd="1" destOrd="0" presId="urn:microsoft.com/office/officeart/2005/8/layout/orgChart1"/>
+    <dgm:cxn modelId="{22181980-FE35-4612-BB4B-B18B30877A8A}" type="presParOf" srcId="{CF39138F-F35E-4442-80B8-DED7EF0CD74F}" destId="{CF7A141E-2505-4E80-AE0E-3FD7DA733259}" srcOrd="0" destOrd="0" presId="urn:microsoft.com/office/officeart/2005/8/layout/orgChart1"/>
+    <dgm:cxn modelId="{D55047C6-0363-4521-9BDA-4AFA41EEDE9A}" type="presParOf" srcId="{CF7A141E-2505-4E80-AE0E-3FD7DA733259}" destId="{E7545771-9375-41F9-921A-7138F55B8BB8}" srcOrd="0" destOrd="0" presId="urn:microsoft.com/office/officeart/2005/8/layout/orgChart1"/>
+    <dgm:cxn modelId="{B7D8735B-90CC-4825-B602-EA599B2C45A7}" type="presParOf" srcId="{CF7A141E-2505-4E80-AE0E-3FD7DA733259}" destId="{2B441707-6BA5-42A3-A69C-DE2A977609C3}" srcOrd="1" destOrd="0" presId="urn:microsoft.com/office/officeart/2005/8/layout/orgChart1"/>
+    <dgm:cxn modelId="{BE3D3E44-A42D-498A-A38D-31D29B2DFAB2}" type="presParOf" srcId="{CF39138F-F35E-4442-80B8-DED7EF0CD74F}" destId="{55D815D5-10BB-46C4-B134-6AF85362BC68}" srcOrd="1" destOrd="0" presId="urn:microsoft.com/office/officeart/2005/8/layout/orgChart1"/>
+    <dgm:cxn modelId="{88EBA144-F8DD-4201-A3C5-6F7CDEC7CE86}" type="presParOf" srcId="{CF39138F-F35E-4442-80B8-DED7EF0CD74F}" destId="{82F16DEA-B5F5-4DE9-9689-7F9EE3F1429D}" srcOrd="2" destOrd="0" presId="urn:microsoft.com/office/officeart/2005/8/layout/orgChart1"/>
+    <dgm:cxn modelId="{A5FE91F2-0928-4F78-B0D8-DE476D419916}" type="presParOf" srcId="{886EFBD4-ED6D-43E9-8DA7-071F81DC82BA}" destId="{C38153BE-CD30-4E6F-8D54-218DBD5CC1C3}" srcOrd="2" destOrd="0" presId="urn:microsoft.com/office/officeart/2005/8/layout/orgChart1"/>
+    <dgm:cxn modelId="{8EC336C1-ECE7-4AF5-9059-DD6B5865C6BB}" type="presParOf" srcId="{CAEC3ADE-18BC-40A6-A648-7119A5182310}" destId="{AA471A32-DE21-41B5-A081-1DC37FF81B09}" srcOrd="2" destOrd="0" presId="urn:microsoft.com/office/officeart/2005/8/layout/orgChart1"/>
+    <dgm:cxn modelId="{9FB66CA7-308A-4BCE-B7F6-382B80670266}" type="presParOf" srcId="{CAEC3ADE-18BC-40A6-A648-7119A5182310}" destId="{2CFEDBF3-7403-4AEF-B309-784FE1EE46F4}" srcOrd="3" destOrd="0" presId="urn:microsoft.com/office/officeart/2005/8/layout/orgChart1"/>
+    <dgm:cxn modelId="{3A53783F-CB91-4A86-9015-1761A0C19FF4}" type="presParOf" srcId="{2CFEDBF3-7403-4AEF-B309-784FE1EE46F4}" destId="{B0E6185F-9676-41DB-B03C-EF2877D6676F}" srcOrd="0" destOrd="0" presId="urn:microsoft.com/office/officeart/2005/8/layout/orgChart1"/>
+    <dgm:cxn modelId="{C59FBE63-8167-4E51-9591-DC6347F21A6E}" type="presParOf" srcId="{B0E6185F-9676-41DB-B03C-EF2877D6676F}" destId="{7759D4D3-6CD7-4E66-A1B6-9771D2F4A7F8}" srcOrd="0" destOrd="0" presId="urn:microsoft.com/office/officeart/2005/8/layout/orgChart1"/>
+    <dgm:cxn modelId="{31DCBAD1-9AC7-4A4C-83D9-4B671DEF4332}" type="presParOf" srcId="{B0E6185F-9676-41DB-B03C-EF2877D6676F}" destId="{7D8DA492-99E3-411E-934C-F93996356533}" srcOrd="1" destOrd="0" presId="urn:microsoft.com/office/officeart/2005/8/layout/orgChart1"/>
+    <dgm:cxn modelId="{7B8E30BA-77A3-42ED-A349-927487E257B3}" type="presParOf" srcId="{2CFEDBF3-7403-4AEF-B309-784FE1EE46F4}" destId="{EB6C3722-2783-4C18-BF73-C1FE10DCA257}" srcOrd="1" destOrd="0" presId="urn:microsoft.com/office/officeart/2005/8/layout/orgChart1"/>
+    <dgm:cxn modelId="{12010165-DE24-4278-BB90-ED4A6617F0DD}" type="presParOf" srcId="{EB6C3722-2783-4C18-BF73-C1FE10DCA257}" destId="{30B0B430-63A4-4CD5-8917-9127D799E35E}" srcOrd="0" destOrd="0" presId="urn:microsoft.com/office/officeart/2005/8/layout/orgChart1"/>
+    <dgm:cxn modelId="{3A92C414-76A2-4E0A-9B8B-DE1B5D214E64}" type="presParOf" srcId="{EB6C3722-2783-4C18-BF73-C1FE10DCA257}" destId="{25AA5F86-D5C4-4E82-8EE2-B7D61010CC2C}" srcOrd="1" destOrd="0" presId="urn:microsoft.com/office/officeart/2005/8/layout/orgChart1"/>
+    <dgm:cxn modelId="{61CC1B91-C97A-4ED7-A52B-AA2BA4F1A1EF}" type="presParOf" srcId="{25AA5F86-D5C4-4E82-8EE2-B7D61010CC2C}" destId="{E7F1CDF6-7747-49C9-A4E1-0E1D966E1720}" srcOrd="0" destOrd="0" presId="urn:microsoft.com/office/officeart/2005/8/layout/orgChart1"/>
+    <dgm:cxn modelId="{E09767B3-622C-4730-993F-8B25CEE74D3D}" type="presParOf" srcId="{E7F1CDF6-7747-49C9-A4E1-0E1D966E1720}" destId="{1CADD8C4-E759-489F-A91F-D248CD13D969}" srcOrd="0" destOrd="0" presId="urn:microsoft.com/office/officeart/2005/8/layout/orgChart1"/>
+    <dgm:cxn modelId="{E6B3D477-7A7B-4E04-897F-B3538AA5878F}" type="presParOf" srcId="{E7F1CDF6-7747-49C9-A4E1-0E1D966E1720}" destId="{82A9860A-5C5B-4C0A-B7B0-4A9778843DDA}" srcOrd="1" destOrd="0" presId="urn:microsoft.com/office/officeart/2005/8/layout/orgChart1"/>
+    <dgm:cxn modelId="{C1F20A40-F742-40D6-8D33-C4966363F1E8}" type="presParOf" srcId="{25AA5F86-D5C4-4E82-8EE2-B7D61010CC2C}" destId="{1E9A029F-558A-4763-B1D9-2F20EBFEFFD3}" srcOrd="1" destOrd="0" presId="urn:microsoft.com/office/officeart/2005/8/layout/orgChart1"/>
+    <dgm:cxn modelId="{73C94256-2185-469B-8DAA-BE635AE08DD3}" type="presParOf" srcId="{1E9A029F-558A-4763-B1D9-2F20EBFEFFD3}" destId="{228B133C-4703-42BD-AD97-00A480EA8E0A}" srcOrd="0" destOrd="0" presId="urn:microsoft.com/office/officeart/2005/8/layout/orgChart1"/>
+    <dgm:cxn modelId="{69778F8A-6AC0-4241-81BC-4F61044D357E}" type="presParOf" srcId="{1E9A029F-558A-4763-B1D9-2F20EBFEFFD3}" destId="{64171C59-BA34-4A80-9B0A-E9265994D6E2}" srcOrd="1" destOrd="0" presId="urn:microsoft.com/office/officeart/2005/8/layout/orgChart1"/>
+    <dgm:cxn modelId="{8C942F54-3B6F-48F0-94AD-27EA2C5F21AA}" type="presParOf" srcId="{64171C59-BA34-4A80-9B0A-E9265994D6E2}" destId="{2F0BB302-48DA-47AF-8B6D-AC82840233DE}" srcOrd="0" destOrd="0" presId="urn:microsoft.com/office/officeart/2005/8/layout/orgChart1"/>
+    <dgm:cxn modelId="{BC3956DA-DEBA-469F-B551-D5BAEF4911BE}" type="presParOf" srcId="{2F0BB302-48DA-47AF-8B6D-AC82840233DE}" destId="{93FD2708-B773-421B-AF52-FDF062D88CFD}" srcOrd="0" destOrd="0" presId="urn:microsoft.com/office/officeart/2005/8/layout/orgChart1"/>
+    <dgm:cxn modelId="{F702DA03-ADBC-4ED9-A02D-59705F77049A}" type="presParOf" srcId="{2F0BB302-48DA-47AF-8B6D-AC82840233DE}" destId="{E9B1065C-2D9F-4255-9AA8-518D6EA2B917}" srcOrd="1" destOrd="0" presId="urn:microsoft.com/office/officeart/2005/8/layout/orgChart1"/>
+    <dgm:cxn modelId="{E015F5B8-EFC1-4FA9-B1BE-FB22D1B6026E}" type="presParOf" srcId="{64171C59-BA34-4A80-9B0A-E9265994D6E2}" destId="{782841BE-ADE6-445E-A1B7-E51B2CC82786}" srcOrd="1" destOrd="0" presId="urn:microsoft.com/office/officeart/2005/8/layout/orgChart1"/>
+    <dgm:cxn modelId="{BF2E06B9-6312-4FB4-B8BA-D7597E03923D}" type="presParOf" srcId="{64171C59-BA34-4A80-9B0A-E9265994D6E2}" destId="{E2B178A0-8AF3-4E50-BF50-0BE8E224A370}" srcOrd="2" destOrd="0" presId="urn:microsoft.com/office/officeart/2005/8/layout/orgChart1"/>
+    <dgm:cxn modelId="{CAC93517-89C2-4559-A0E7-7412698EBA9C}" type="presParOf" srcId="{1E9A029F-558A-4763-B1D9-2F20EBFEFFD3}" destId="{DFA3A216-5A92-4F5A-A3B1-F43D0CE2A84E}" srcOrd="2" destOrd="0" presId="urn:microsoft.com/office/officeart/2005/8/layout/orgChart1"/>
+    <dgm:cxn modelId="{00A7623A-B02D-458E-9565-3AB89D8F22BF}" type="presParOf" srcId="{1E9A029F-558A-4763-B1D9-2F20EBFEFFD3}" destId="{E010143C-E8F6-4F8E-A141-7E7D29628DDC}" srcOrd="3" destOrd="0" presId="urn:microsoft.com/office/officeart/2005/8/layout/orgChart1"/>
+    <dgm:cxn modelId="{EB86C241-E212-4902-BAF5-5E54DCBB2CF5}" type="presParOf" srcId="{E010143C-E8F6-4F8E-A141-7E7D29628DDC}" destId="{DAE67145-46D0-4836-80A8-2BDBA8392105}" srcOrd="0" destOrd="0" presId="urn:microsoft.com/office/officeart/2005/8/layout/orgChart1"/>
+    <dgm:cxn modelId="{23361059-78FF-4CBA-BBAB-9339FA7B6517}" type="presParOf" srcId="{DAE67145-46D0-4836-80A8-2BDBA8392105}" destId="{F675F182-60AC-48D6-9DDD-01FF83B3036D}" srcOrd="0" destOrd="0" presId="urn:microsoft.com/office/officeart/2005/8/layout/orgChart1"/>
+    <dgm:cxn modelId="{66D8B501-3428-46FE-A064-DEAAF59F2CED}" type="presParOf" srcId="{DAE67145-46D0-4836-80A8-2BDBA8392105}" destId="{5922A151-FF75-4782-AC98-B34E0A8E0673}" srcOrd="1" destOrd="0" presId="urn:microsoft.com/office/officeart/2005/8/layout/orgChart1"/>
+    <dgm:cxn modelId="{B036B4DE-0D2C-4CCE-A54B-20ABA9DFF1CA}" type="presParOf" srcId="{E010143C-E8F6-4F8E-A141-7E7D29628DDC}" destId="{407E22B6-0023-481C-BD9B-09D4A3078CE2}" srcOrd="1" destOrd="0" presId="urn:microsoft.com/office/officeart/2005/8/layout/orgChart1"/>
+    <dgm:cxn modelId="{C8F3E607-9AAE-4E30-B016-6F148487A3CC}" type="presParOf" srcId="{E010143C-E8F6-4F8E-A141-7E7D29628DDC}" destId="{E768C5F1-6B2B-448F-BFEC-C46DC52C550E}" srcOrd="2" destOrd="0" presId="urn:microsoft.com/office/officeart/2005/8/layout/orgChart1"/>
+    <dgm:cxn modelId="{FF46D70A-B940-4390-83AA-19514E307B60}" type="presParOf" srcId="{1E9A029F-558A-4763-B1D9-2F20EBFEFFD3}" destId="{2061E0FC-B94B-4B78-AE35-0221A77BAC78}" srcOrd="4" destOrd="0" presId="urn:microsoft.com/office/officeart/2005/8/layout/orgChart1"/>
+    <dgm:cxn modelId="{B2099E0C-3149-48EE-937C-3268472D4251}" type="presParOf" srcId="{1E9A029F-558A-4763-B1D9-2F20EBFEFFD3}" destId="{42404F10-D323-4BB9-9633-C91FAC22FEEF}" srcOrd="5" destOrd="0" presId="urn:microsoft.com/office/officeart/2005/8/layout/orgChart1"/>
+    <dgm:cxn modelId="{2A58BD69-7204-4ABB-81B0-52F4AC02570E}" type="presParOf" srcId="{42404F10-D323-4BB9-9633-C91FAC22FEEF}" destId="{4B63F91B-2EB2-40BE-955C-D927CE5235FE}" srcOrd="0" destOrd="0" presId="urn:microsoft.com/office/officeart/2005/8/layout/orgChart1"/>
+    <dgm:cxn modelId="{BC67736B-C5B9-430E-A14C-1AF4D8AFE7D6}" type="presParOf" srcId="{4B63F91B-2EB2-40BE-955C-D927CE5235FE}" destId="{E90F4E0E-A935-4DA4-9082-58B344F1F7E8}" srcOrd="0" destOrd="0" presId="urn:microsoft.com/office/officeart/2005/8/layout/orgChart1"/>
+    <dgm:cxn modelId="{DD334BB1-8085-4EBE-A45F-B71FEE34DF25}" type="presParOf" srcId="{4B63F91B-2EB2-40BE-955C-D927CE5235FE}" destId="{6D378D83-7625-4586-B0AD-C4550F7DBB5F}" srcOrd="1" destOrd="0" presId="urn:microsoft.com/office/officeart/2005/8/layout/orgChart1"/>
+    <dgm:cxn modelId="{D264653F-CC00-49C8-AD82-875E1C65BD97}" type="presParOf" srcId="{42404F10-D323-4BB9-9633-C91FAC22FEEF}" destId="{DC855862-6D2C-4EAC-9DFA-9132FE94DF12}" srcOrd="1" destOrd="0" presId="urn:microsoft.com/office/officeart/2005/8/layout/orgChart1"/>
+    <dgm:cxn modelId="{39796DFD-93D1-497F-AAA7-BDBF01E25521}" type="presParOf" srcId="{42404F10-D323-4BB9-9633-C91FAC22FEEF}" destId="{1DB28690-ACEF-4CEB-989E-EE73944C6018}" srcOrd="2" destOrd="0" presId="urn:microsoft.com/office/officeart/2005/8/layout/orgChart1"/>
+    <dgm:cxn modelId="{93C65B47-AC7D-458A-8B72-E35ACA3F602E}" type="presParOf" srcId="{1E9A029F-558A-4763-B1D9-2F20EBFEFFD3}" destId="{F70185E9-0B55-43C7-9B29-EED2AA715C29}" srcOrd="6" destOrd="0" presId="urn:microsoft.com/office/officeart/2005/8/layout/orgChart1"/>
+    <dgm:cxn modelId="{595C6A44-71BB-49FC-A032-249486C701ED}" type="presParOf" srcId="{1E9A029F-558A-4763-B1D9-2F20EBFEFFD3}" destId="{FC0FB6FC-7AEE-42B0-A9B9-8FCED7DB4AC9}" srcOrd="7" destOrd="0" presId="urn:microsoft.com/office/officeart/2005/8/layout/orgChart1"/>
+    <dgm:cxn modelId="{C1E7F496-C4CD-4C22-82D1-56394DC1424C}" type="presParOf" srcId="{FC0FB6FC-7AEE-42B0-A9B9-8FCED7DB4AC9}" destId="{A0B76BEB-8CD8-4DF9-85CE-86C1FC516C0D}" srcOrd="0" destOrd="0" presId="urn:microsoft.com/office/officeart/2005/8/layout/orgChart1"/>
+    <dgm:cxn modelId="{ECA814F9-2684-43ED-B944-1C6393A70BBF}" type="presParOf" srcId="{A0B76BEB-8CD8-4DF9-85CE-86C1FC516C0D}" destId="{B93D6EEB-0F0C-4739-A351-4A9B247663BF}" srcOrd="0" destOrd="0" presId="urn:microsoft.com/office/officeart/2005/8/layout/orgChart1"/>
+    <dgm:cxn modelId="{D45BFA5E-FB7B-4503-A5F2-205789BC673A}" type="presParOf" srcId="{A0B76BEB-8CD8-4DF9-85CE-86C1FC516C0D}" destId="{CE7445EF-C806-494A-B4B8-86CC19BA1072}" srcOrd="1" destOrd="0" presId="urn:microsoft.com/office/officeart/2005/8/layout/orgChart1"/>
+    <dgm:cxn modelId="{83E59627-4236-44A0-B0A1-455B2603CC64}" type="presParOf" srcId="{FC0FB6FC-7AEE-42B0-A9B9-8FCED7DB4AC9}" destId="{E35681B9-CDF6-42B6-A9B5-129E9CF2455D}" srcOrd="1" destOrd="0" presId="urn:microsoft.com/office/officeart/2005/8/layout/orgChart1"/>
+    <dgm:cxn modelId="{16A276ED-AFCB-4E42-8061-2B0F601F0E9F}" type="presParOf" srcId="{FC0FB6FC-7AEE-42B0-A9B9-8FCED7DB4AC9}" destId="{BA1CD723-C0E0-41BF-9BE2-13B0C023F546}" srcOrd="2" destOrd="0" presId="urn:microsoft.com/office/officeart/2005/8/layout/orgChart1"/>
+    <dgm:cxn modelId="{A7D625F7-C1C7-45E2-BF95-4E99FBB5AF4B}" type="presParOf" srcId="{1E9A029F-558A-4763-B1D9-2F20EBFEFFD3}" destId="{494818F8-1CAD-4965-9866-41B2C1608F7C}" srcOrd="8" destOrd="0" presId="urn:microsoft.com/office/officeart/2005/8/layout/orgChart1"/>
+    <dgm:cxn modelId="{BDF818EF-5D52-4CDE-9CC8-DA2171CEF904}" type="presParOf" srcId="{1E9A029F-558A-4763-B1D9-2F20EBFEFFD3}" destId="{1BE53254-FA85-4820-8F9C-217F894D8FBB}" srcOrd="9" destOrd="0" presId="urn:microsoft.com/office/officeart/2005/8/layout/orgChart1"/>
+    <dgm:cxn modelId="{77460C0A-99D6-4C4D-963D-C36DDE1CA390}" type="presParOf" srcId="{1BE53254-FA85-4820-8F9C-217F894D8FBB}" destId="{0963DF43-8254-4DD7-B03E-4C171241C608}" srcOrd="0" destOrd="0" presId="urn:microsoft.com/office/officeart/2005/8/layout/orgChart1"/>
+    <dgm:cxn modelId="{D0796470-EFD0-4B29-8F1B-D7B79E53AA14}" type="presParOf" srcId="{0963DF43-8254-4DD7-B03E-4C171241C608}" destId="{19E80D28-8F94-442F-B228-811CC7C97169}" srcOrd="0" destOrd="0" presId="urn:microsoft.com/office/officeart/2005/8/layout/orgChart1"/>
+    <dgm:cxn modelId="{30B99C9A-D50D-40B9-86FB-81197F3ABA8E}" type="presParOf" srcId="{0963DF43-8254-4DD7-B03E-4C171241C608}" destId="{860F3FCF-F0E1-4F8D-BDF8-2ED63B9B5849}" srcOrd="1" destOrd="0" presId="urn:microsoft.com/office/officeart/2005/8/layout/orgChart1"/>
+    <dgm:cxn modelId="{678CD82F-032F-4489-9AB0-389CDEB642DD}" type="presParOf" srcId="{1BE53254-FA85-4820-8F9C-217F894D8FBB}" destId="{D9C340C2-2A27-43B3-AE82-9A4D4C97AFBF}" srcOrd="1" destOrd="0" presId="urn:microsoft.com/office/officeart/2005/8/layout/orgChart1"/>
+    <dgm:cxn modelId="{7E36A9FD-325F-4380-9A43-1EAD323D593C}" type="presParOf" srcId="{1BE53254-FA85-4820-8F9C-217F894D8FBB}" destId="{CFFB5D3E-FD05-4D84-90E6-E1A6471EDF02}" srcOrd="2" destOrd="0" presId="urn:microsoft.com/office/officeart/2005/8/layout/orgChart1"/>
+    <dgm:cxn modelId="{D75C82C8-5041-4D8F-9B12-B008C1E8BC05}" type="presParOf" srcId="{1E9A029F-558A-4763-B1D9-2F20EBFEFFD3}" destId="{E1A237CB-70A2-4A33-9BA0-50E637F5FE1D}" srcOrd="10" destOrd="0" presId="urn:microsoft.com/office/officeart/2005/8/layout/orgChart1"/>
+    <dgm:cxn modelId="{2521B44E-A077-4B48-88A9-8AD37D11EF96}" type="presParOf" srcId="{1E9A029F-558A-4763-B1D9-2F20EBFEFFD3}" destId="{E7A312F1-C4A1-48B3-9D59-AD7A3C0011D6}" srcOrd="11" destOrd="0" presId="urn:microsoft.com/office/officeart/2005/8/layout/orgChart1"/>
+    <dgm:cxn modelId="{4905DA8F-56E8-400B-975F-52968A1FAB04}" type="presParOf" srcId="{E7A312F1-C4A1-48B3-9D59-AD7A3C0011D6}" destId="{2FA7E97A-9711-49EC-A9E6-D149DB06DB84}" srcOrd="0" destOrd="0" presId="urn:microsoft.com/office/officeart/2005/8/layout/orgChart1"/>
+    <dgm:cxn modelId="{BC93D36F-F5BB-4424-A457-A644F8DB3E04}" type="presParOf" srcId="{2FA7E97A-9711-49EC-A9E6-D149DB06DB84}" destId="{83C1E9E9-6967-46E3-9BCD-8B3D23540C52}" srcOrd="0" destOrd="0" presId="urn:microsoft.com/office/officeart/2005/8/layout/orgChart1"/>
+    <dgm:cxn modelId="{1AE0BEFE-0E5D-4799-9CEB-96E8E9F0A070}" type="presParOf" srcId="{2FA7E97A-9711-49EC-A9E6-D149DB06DB84}" destId="{220B24AE-9CA2-47B4-85BB-E0AFE3A16A06}" srcOrd="1" destOrd="0" presId="urn:microsoft.com/office/officeart/2005/8/layout/orgChart1"/>
+    <dgm:cxn modelId="{7633855D-3103-4F47-801D-F7C31CF1045F}" type="presParOf" srcId="{E7A312F1-C4A1-48B3-9D59-AD7A3C0011D6}" destId="{ED57E2AD-67B4-45E8-9060-B4B4E97B8C78}" srcOrd="1" destOrd="0" presId="urn:microsoft.com/office/officeart/2005/8/layout/orgChart1"/>
+    <dgm:cxn modelId="{7B27FB4E-CB50-407B-87EB-7DDC3579CD16}" type="presParOf" srcId="{E7A312F1-C4A1-48B3-9D59-AD7A3C0011D6}" destId="{E80283DF-7392-4B94-88F4-6DE37CA7FC16}" srcOrd="2" destOrd="0" presId="urn:microsoft.com/office/officeart/2005/8/layout/orgChart1"/>
+    <dgm:cxn modelId="{4A7CB197-0C64-4684-95CC-C543DB3381BE}" type="presParOf" srcId="{25AA5F86-D5C4-4E82-8EE2-B7D61010CC2C}" destId="{5D195B97-9DA3-4FB7-82CC-784735E9C402}" srcOrd="2" destOrd="0" presId="urn:microsoft.com/office/officeart/2005/8/layout/orgChart1"/>
+    <dgm:cxn modelId="{66D2BDD4-A565-4C8E-8EF2-8B733FBC019B}" type="presParOf" srcId="{2CFEDBF3-7403-4AEF-B309-784FE1EE46F4}" destId="{DBA7EE85-3328-42D6-81A0-98B9BB26D706}" srcOrd="2" destOrd="0" presId="urn:microsoft.com/office/officeart/2005/8/layout/orgChart1"/>
+    <dgm:cxn modelId="{AF1E8931-A53F-4C01-8A80-B3E897E1E7D4}" type="presParOf" srcId="{CAEC3ADE-18BC-40A6-A648-7119A5182310}" destId="{D2D63F7B-749C-47CF-A5A0-C76A4AFF33C3}" srcOrd="4" destOrd="0" presId="urn:microsoft.com/office/officeart/2005/8/layout/orgChart1"/>
+    <dgm:cxn modelId="{641147AE-6628-4946-884B-1238457D317D}" type="presParOf" srcId="{CAEC3ADE-18BC-40A6-A648-7119A5182310}" destId="{BCB4CD87-2C93-4F48-A7F4-19F06958BF0F}" srcOrd="5" destOrd="0" presId="urn:microsoft.com/office/officeart/2005/8/layout/orgChart1"/>
+    <dgm:cxn modelId="{D1318A0A-8E20-4A85-937A-439DF78C29C3}" type="presParOf" srcId="{BCB4CD87-2C93-4F48-A7F4-19F06958BF0F}" destId="{DC019D4D-7808-46A1-8B95-B427DCCC7E20}" srcOrd="0" destOrd="0" presId="urn:microsoft.com/office/officeart/2005/8/layout/orgChart1"/>
+    <dgm:cxn modelId="{068A916B-FB1C-48B5-9CF5-37792BBA4700}" type="presParOf" srcId="{DC019D4D-7808-46A1-8B95-B427DCCC7E20}" destId="{8D11B44B-2639-4B4B-B802-8609B78527F7}" srcOrd="0" destOrd="0" presId="urn:microsoft.com/office/officeart/2005/8/layout/orgChart1"/>
+    <dgm:cxn modelId="{317130C9-3AD2-4B88-BF34-626B04FA7BE0}" type="presParOf" srcId="{DC019D4D-7808-46A1-8B95-B427DCCC7E20}" destId="{65B348B0-2E48-4663-8FC1-F4167D0EB07C}" srcOrd="1" destOrd="0" presId="urn:microsoft.com/office/officeart/2005/8/layout/orgChart1"/>
+    <dgm:cxn modelId="{40CD1C7B-2EF8-4DD2-8201-BB649D11F7BF}" type="presParOf" srcId="{BCB4CD87-2C93-4F48-A7F4-19F06958BF0F}" destId="{36E9BC12-8B0C-49F8-BD40-6732159722E2}" srcOrd="1" destOrd="0" presId="urn:microsoft.com/office/officeart/2005/8/layout/orgChart1"/>
+    <dgm:cxn modelId="{506ABE4D-3489-4A1A-9399-CEE09BE3ABC6}" type="presParOf" srcId="{36E9BC12-8B0C-49F8-BD40-6732159722E2}" destId="{75D9ADEC-39A8-489F-872D-5325EDF46F0A}" srcOrd="0" destOrd="0" presId="urn:microsoft.com/office/officeart/2005/8/layout/orgChart1"/>
+    <dgm:cxn modelId="{B10D9DA5-05D1-4451-87A7-EEA3B7CEE5A8}" type="presParOf" srcId="{36E9BC12-8B0C-49F8-BD40-6732159722E2}" destId="{2019D08B-1B3B-49CC-BFFF-7F25BFEEF59F}" srcOrd="1" destOrd="0" presId="urn:microsoft.com/office/officeart/2005/8/layout/orgChart1"/>
+    <dgm:cxn modelId="{DEEC700C-6A67-424C-8B11-F35483AB5D19}" type="presParOf" srcId="{2019D08B-1B3B-49CC-BFFF-7F25BFEEF59F}" destId="{0050A83D-F722-41D4-A8F4-1FFB417CB485}" srcOrd="0" destOrd="0" presId="urn:microsoft.com/office/officeart/2005/8/layout/orgChart1"/>
+    <dgm:cxn modelId="{42F6AA4C-F4F7-4531-83A6-E7CDF97937BF}" type="presParOf" srcId="{0050A83D-F722-41D4-A8F4-1FFB417CB485}" destId="{C3DDC815-C8BB-4D7D-89D0-7DC8C549287D}" srcOrd="0" destOrd="0" presId="urn:microsoft.com/office/officeart/2005/8/layout/orgChart1"/>
+    <dgm:cxn modelId="{25F63C14-A551-4BCE-A80C-09DD39D9134E}" type="presParOf" srcId="{0050A83D-F722-41D4-A8F4-1FFB417CB485}" destId="{6522FE29-9034-440C-834E-AA14265C37FE}" srcOrd="1" destOrd="0" presId="urn:microsoft.com/office/officeart/2005/8/layout/orgChart1"/>
+    <dgm:cxn modelId="{05E6A865-527F-4293-84A2-663316802EE0}" type="presParOf" srcId="{2019D08B-1B3B-49CC-BFFF-7F25BFEEF59F}" destId="{73AC967B-765B-4513-856A-A0E6AC93BC6D}" srcOrd="1" destOrd="0" presId="urn:microsoft.com/office/officeart/2005/8/layout/orgChart1"/>
+    <dgm:cxn modelId="{F3CDBE11-FCB8-4D4F-984E-E56A0A242FBB}" type="presParOf" srcId="{73AC967B-765B-4513-856A-A0E6AC93BC6D}" destId="{AC4BA57A-9B43-4468-AA02-5265613DEA37}" srcOrd="0" destOrd="0" presId="urn:microsoft.com/office/officeart/2005/8/layout/orgChart1"/>
+    <dgm:cxn modelId="{6B114A9E-784C-4AE6-99BB-E67997FE8DD7}" type="presParOf" srcId="{73AC967B-765B-4513-856A-A0E6AC93BC6D}" destId="{898033B9-02A7-4BB9-9ED4-C4541941B2C1}" srcOrd="1" destOrd="0" presId="urn:microsoft.com/office/officeart/2005/8/layout/orgChart1"/>
+    <dgm:cxn modelId="{119A6036-CC23-43C7-9DD0-64877973D0C6}" type="presParOf" srcId="{898033B9-02A7-4BB9-9ED4-C4541941B2C1}" destId="{54FB4D90-C6A0-4E53-A995-A1129F17ADEA}" srcOrd="0" destOrd="0" presId="urn:microsoft.com/office/officeart/2005/8/layout/orgChart1"/>
+    <dgm:cxn modelId="{EA301AE7-D14B-40B9-96FF-1D9EBACB04D3}" type="presParOf" srcId="{54FB4D90-C6A0-4E53-A995-A1129F17ADEA}" destId="{EDE79E74-9F4B-4625-956C-530E23E3A4E8}" srcOrd="0" destOrd="0" presId="urn:microsoft.com/office/officeart/2005/8/layout/orgChart1"/>
+    <dgm:cxn modelId="{C34AAC3B-CEA9-457E-B011-00CB50668DDD}" type="presParOf" srcId="{54FB4D90-C6A0-4E53-A995-A1129F17ADEA}" destId="{81B9836E-3768-476C-B0EB-1C247920FC5E}" srcOrd="1" destOrd="0" presId="urn:microsoft.com/office/officeart/2005/8/layout/orgChart1"/>
+    <dgm:cxn modelId="{6EE891A1-337B-4607-BCFB-E8CBE370E449}" type="presParOf" srcId="{898033B9-02A7-4BB9-9ED4-C4541941B2C1}" destId="{59704F1A-A3B7-4DFC-8F7B-7D237B98588B}" srcOrd="1" destOrd="0" presId="urn:microsoft.com/office/officeart/2005/8/layout/orgChart1"/>
+    <dgm:cxn modelId="{31F6BF6A-0B8B-4240-B0DA-7E74E9FDC233}" type="presParOf" srcId="{898033B9-02A7-4BB9-9ED4-C4541941B2C1}" destId="{7C7CF11E-5342-4142-8DF4-06AA5391CA2D}" srcOrd="2" destOrd="0" presId="urn:microsoft.com/office/officeart/2005/8/layout/orgChart1"/>
+    <dgm:cxn modelId="{4C2DAA59-768A-4E5C-BB90-DA657F6DEB89}" type="presParOf" srcId="{73AC967B-765B-4513-856A-A0E6AC93BC6D}" destId="{BADF39E2-CE5C-4D19-B86D-C7C543FDACF4}" srcOrd="2" destOrd="0" presId="urn:microsoft.com/office/officeart/2005/8/layout/orgChart1"/>
+    <dgm:cxn modelId="{61EBE95E-529A-42FE-A973-3FE1741DD6F3}" type="presParOf" srcId="{73AC967B-765B-4513-856A-A0E6AC93BC6D}" destId="{70A4FD1E-FF3B-43C6-8045-2062554F03C4}" srcOrd="3" destOrd="0" presId="urn:microsoft.com/office/officeart/2005/8/layout/orgChart1"/>
+    <dgm:cxn modelId="{D2CF0D92-40D4-49F6-B213-98E36030C3E0}" type="presParOf" srcId="{70A4FD1E-FF3B-43C6-8045-2062554F03C4}" destId="{1A8FAE0B-08F1-49B0-96A9-4D9B7075FF01}" srcOrd="0" destOrd="0" presId="urn:microsoft.com/office/officeart/2005/8/layout/orgChart1"/>
+    <dgm:cxn modelId="{BBA437D8-DD56-4D1E-BF35-6F69AB98E680}" type="presParOf" srcId="{1A8FAE0B-08F1-49B0-96A9-4D9B7075FF01}" destId="{A3C1E203-895A-4220-A399-92381C518D84}" srcOrd="0" destOrd="0" presId="urn:microsoft.com/office/officeart/2005/8/layout/orgChart1"/>
+    <dgm:cxn modelId="{C0B0E3B3-4D42-4D4E-B7BC-751FAFF46868}" type="presParOf" srcId="{1A8FAE0B-08F1-49B0-96A9-4D9B7075FF01}" destId="{BFEE698E-7D2C-4C9F-B867-9302B7D542B0}" srcOrd="1" destOrd="0" presId="urn:microsoft.com/office/officeart/2005/8/layout/orgChart1"/>
+    <dgm:cxn modelId="{FF4E103F-14BB-4075-BE7F-2BEEE1371B93}" type="presParOf" srcId="{70A4FD1E-FF3B-43C6-8045-2062554F03C4}" destId="{F2BD539B-8434-4304-8D6D-801338C3D8B7}" srcOrd="1" destOrd="0" presId="urn:microsoft.com/office/officeart/2005/8/layout/orgChart1"/>
+    <dgm:cxn modelId="{52736888-8D22-4DE2-A11A-D55B001EED00}" type="presParOf" srcId="{70A4FD1E-FF3B-43C6-8045-2062554F03C4}" destId="{9F77D071-40C8-47D2-BC21-D93D2D2953E5}" srcOrd="2" destOrd="0" presId="urn:microsoft.com/office/officeart/2005/8/layout/orgChart1"/>
+    <dgm:cxn modelId="{25230FCB-D744-4AC7-A37E-624283199F87}" type="presParOf" srcId="{73AC967B-765B-4513-856A-A0E6AC93BC6D}" destId="{272425EF-174F-4CE5-BD4D-A2CAD1C561DC}" srcOrd="4" destOrd="0" presId="urn:microsoft.com/office/officeart/2005/8/layout/orgChart1"/>
+    <dgm:cxn modelId="{802B3419-8102-47DF-A402-C939C6644488}" type="presParOf" srcId="{73AC967B-765B-4513-856A-A0E6AC93BC6D}" destId="{F0AEFC0D-1ED7-4180-85F0-E351246F81CF}" srcOrd="5" destOrd="0" presId="urn:microsoft.com/office/officeart/2005/8/layout/orgChart1"/>
+    <dgm:cxn modelId="{4F1E1F79-BD48-450A-8447-10AFC756F70A}" type="presParOf" srcId="{F0AEFC0D-1ED7-4180-85F0-E351246F81CF}" destId="{94167461-4D3A-4EFC-976B-242042845158}" srcOrd="0" destOrd="0" presId="urn:microsoft.com/office/officeart/2005/8/layout/orgChart1"/>
+    <dgm:cxn modelId="{05A5BB95-037C-40DF-BFB0-604E65BC2630}" type="presParOf" srcId="{94167461-4D3A-4EFC-976B-242042845158}" destId="{FCECEA86-1960-4665-8F72-083DC2F377DF}" srcOrd="0" destOrd="0" presId="urn:microsoft.com/office/officeart/2005/8/layout/orgChart1"/>
+    <dgm:cxn modelId="{83D067A4-0407-4D7F-BEC8-17AA066CB8F0}" type="presParOf" srcId="{94167461-4D3A-4EFC-976B-242042845158}" destId="{C888F1C9-9111-4918-8F9E-0BBCC5D257E4}" srcOrd="1" destOrd="0" presId="urn:microsoft.com/office/officeart/2005/8/layout/orgChart1"/>
+    <dgm:cxn modelId="{2458174F-CF33-4286-9D5C-E6DCAB9327B4}" type="presParOf" srcId="{F0AEFC0D-1ED7-4180-85F0-E351246F81CF}" destId="{BD06BEE5-7AFC-45E2-B9AA-D151911F38E9}" srcOrd="1" destOrd="0" presId="urn:microsoft.com/office/officeart/2005/8/layout/orgChart1"/>
+    <dgm:cxn modelId="{A573A6BE-B77E-4A31-9660-DD12BDF67D26}" type="presParOf" srcId="{F0AEFC0D-1ED7-4180-85F0-E351246F81CF}" destId="{8ED12215-E986-46B3-A0ED-7F2D57C34799}" srcOrd="2" destOrd="0" presId="urn:microsoft.com/office/officeart/2005/8/layout/orgChart1"/>
+    <dgm:cxn modelId="{5B84A11B-6E31-4793-9E7A-6C060C4658D0}" type="presParOf" srcId="{2019D08B-1B3B-49CC-BFFF-7F25BFEEF59F}" destId="{5672674B-22E0-49BC-8D75-72D50F942077}" srcOrd="2" destOrd="0" presId="urn:microsoft.com/office/officeart/2005/8/layout/orgChart1"/>
+    <dgm:cxn modelId="{961B70C9-A0A4-4468-8678-D45F86B91FF8}" type="presParOf" srcId="{36E9BC12-8B0C-49F8-BD40-6732159722E2}" destId="{44F1060B-A5F4-4844-BC3F-E038F2A821C6}" srcOrd="2" destOrd="0" presId="urn:microsoft.com/office/officeart/2005/8/layout/orgChart1"/>
+    <dgm:cxn modelId="{12725543-78F9-4C1C-BFF6-20B57EC9298F}" type="presParOf" srcId="{36E9BC12-8B0C-49F8-BD40-6732159722E2}" destId="{52F0EC78-2825-49D6-852B-11A6E4E4E911}" srcOrd="3" destOrd="0" presId="urn:microsoft.com/office/officeart/2005/8/layout/orgChart1"/>
+    <dgm:cxn modelId="{82454E4F-02A9-4B9D-AC6D-B8B6A808603C}" type="presParOf" srcId="{52F0EC78-2825-49D6-852B-11A6E4E4E911}" destId="{B6B913EA-7E4A-4EB4-A829-5F380904C517}" srcOrd="0" destOrd="0" presId="urn:microsoft.com/office/officeart/2005/8/layout/orgChart1"/>
+    <dgm:cxn modelId="{8CC0DC51-C0F8-4D22-8F15-BEEE95F7438E}" type="presParOf" srcId="{B6B913EA-7E4A-4EB4-A829-5F380904C517}" destId="{E1FBF1C4-018E-4561-AE93-0CB32239B602}" srcOrd="0" destOrd="0" presId="urn:microsoft.com/office/officeart/2005/8/layout/orgChart1"/>
+    <dgm:cxn modelId="{36CD6D21-2813-445B-868E-A8BF68E4BBEC}" type="presParOf" srcId="{B6B913EA-7E4A-4EB4-A829-5F380904C517}" destId="{7355BBAC-2FB5-4F89-B15C-4FA38AAD872E}" srcOrd="1" destOrd="0" presId="urn:microsoft.com/office/officeart/2005/8/layout/orgChart1"/>
+    <dgm:cxn modelId="{5C8E779E-0FBB-4E02-9291-39CEDE5DB2B4}" type="presParOf" srcId="{52F0EC78-2825-49D6-852B-11A6E4E4E911}" destId="{987B6EA1-AB63-4E55-925D-E0616973AA4A}" srcOrd="1" destOrd="0" presId="urn:microsoft.com/office/officeart/2005/8/layout/orgChart1"/>
+    <dgm:cxn modelId="{9ABED6C2-8D19-4F99-9E5C-42035B511E6E}" type="presParOf" srcId="{52F0EC78-2825-49D6-852B-11A6E4E4E911}" destId="{343D6A1D-2DFB-44CB-B867-F95C2713C9BB}" srcOrd="2" destOrd="0" presId="urn:microsoft.com/office/officeart/2005/8/layout/orgChart1"/>
+    <dgm:cxn modelId="{5D729BCF-2788-4095-B57F-EB27F49D3CB0}" type="presParOf" srcId="{BCB4CD87-2C93-4F48-A7F4-19F06958BF0F}" destId="{1445795F-15B0-47A0-8CFB-C70AA43D5FB7}" srcOrd="2" destOrd="0" presId="urn:microsoft.com/office/officeart/2005/8/layout/orgChart1"/>
+    <dgm:cxn modelId="{D812301B-83F7-426F-8F24-53C3B2079C26}" type="presParOf" srcId="{CAEC3ADE-18BC-40A6-A648-7119A5182310}" destId="{45ADFDE3-C156-47C3-816C-2F4BDCBE8178}" srcOrd="6" destOrd="0" presId="urn:microsoft.com/office/officeart/2005/8/layout/orgChart1"/>
+    <dgm:cxn modelId="{B4F5C4A6-BF12-4E21-A121-EEE214810A33}" type="presParOf" srcId="{CAEC3ADE-18BC-40A6-A648-7119A5182310}" destId="{389C37D4-5231-43B1-BF2F-14BC856F5C4B}" srcOrd="7" destOrd="0" presId="urn:microsoft.com/office/officeart/2005/8/layout/orgChart1"/>
+    <dgm:cxn modelId="{42A860C8-0DC8-429F-84C2-A5766BEFAACE}" type="presParOf" srcId="{389C37D4-5231-43B1-BF2F-14BC856F5C4B}" destId="{D945C62D-5E6B-4316-BC11-80857938EB25}" srcOrd="0" destOrd="0" presId="urn:microsoft.com/office/officeart/2005/8/layout/orgChart1"/>
+    <dgm:cxn modelId="{C9FCEEA4-36D2-4BD1-8273-109773F4B9E8}" type="presParOf" srcId="{D945C62D-5E6B-4316-BC11-80857938EB25}" destId="{70FFA2F2-A1F7-459F-97C6-669BA2546360}" srcOrd="0" destOrd="0" presId="urn:microsoft.com/office/officeart/2005/8/layout/orgChart1"/>
+    <dgm:cxn modelId="{AEABBA3C-44B8-41E4-BB5E-47533960349A}" type="presParOf" srcId="{D945C62D-5E6B-4316-BC11-80857938EB25}" destId="{3FFAB367-F4B3-40E7-A5AC-C203FFEFD04C}" srcOrd="1" destOrd="0" presId="urn:microsoft.com/office/officeart/2005/8/layout/orgChart1"/>
+    <dgm:cxn modelId="{B0ABBFB5-6F2A-471D-A7AA-F9A74BD6411B}" type="presParOf" srcId="{389C37D4-5231-43B1-BF2F-14BC856F5C4B}" destId="{C4B12EF7-B4D4-4C87-8546-F3699AF72DAF}" srcOrd="1" destOrd="0" presId="urn:microsoft.com/office/officeart/2005/8/layout/orgChart1"/>
+    <dgm:cxn modelId="{B4226E8D-D597-4858-BDCD-5D2F489C0D30}" type="presParOf" srcId="{C4B12EF7-B4D4-4C87-8546-F3699AF72DAF}" destId="{91DFCD1D-5148-4E05-94F2-8F9B34237EC8}" srcOrd="0" destOrd="0" presId="urn:microsoft.com/office/officeart/2005/8/layout/orgChart1"/>
+    <dgm:cxn modelId="{F41A007F-028F-4D42-AE38-3D3D5FBBC6BC}" type="presParOf" srcId="{C4B12EF7-B4D4-4C87-8546-F3699AF72DAF}" destId="{502F5311-EBAE-4D44-A5F3-721DC0EE43AA}" srcOrd="1" destOrd="0" presId="urn:microsoft.com/office/officeart/2005/8/layout/orgChart1"/>
+    <dgm:cxn modelId="{A6DF8359-5D7E-44BD-B141-4F5CBF4DCAB9}" type="presParOf" srcId="{502F5311-EBAE-4D44-A5F3-721DC0EE43AA}" destId="{E1B41A0F-8579-45C3-BBE8-A8A4696BCD5C}" srcOrd="0" destOrd="0" presId="urn:microsoft.com/office/officeart/2005/8/layout/orgChart1"/>
+    <dgm:cxn modelId="{50B23920-CBFC-4373-AAF7-7ECE62DC4B7E}" type="presParOf" srcId="{E1B41A0F-8579-45C3-BBE8-A8A4696BCD5C}" destId="{2D3D9BA8-0055-434A-AE1D-CE20786DAEB3}" srcOrd="0" destOrd="0" presId="urn:microsoft.com/office/officeart/2005/8/layout/orgChart1"/>
+    <dgm:cxn modelId="{7DD62B35-741A-46DD-BFDC-8CD531BA65DF}" type="presParOf" srcId="{E1B41A0F-8579-45C3-BBE8-A8A4696BCD5C}" destId="{DCE0A89B-3AFE-431B-ACDA-AA31DEB6D327}" srcOrd="1" destOrd="0" presId="urn:microsoft.com/office/officeart/2005/8/layout/orgChart1"/>
+    <dgm:cxn modelId="{D3BCB4F3-125B-46D7-AD21-AECC95FAA14C}" type="presParOf" srcId="{502F5311-EBAE-4D44-A5F3-721DC0EE43AA}" destId="{6B52EE80-CFB9-48B6-98A3-1FDC0036FC6B}" srcOrd="1" destOrd="0" presId="urn:microsoft.com/office/officeart/2005/8/layout/orgChart1"/>
+    <dgm:cxn modelId="{3CBBEEC4-0ECC-4A4A-9FFA-E71937511979}" type="presParOf" srcId="{6B52EE80-CFB9-48B6-98A3-1FDC0036FC6B}" destId="{B5A508D8-2FDE-4B65-BB8A-0AE450FA1AED}" srcOrd="0" destOrd="0" presId="urn:microsoft.com/office/officeart/2005/8/layout/orgChart1"/>
+    <dgm:cxn modelId="{AB2AC235-1778-4425-8D79-BC6CE9513EF6}" type="presParOf" srcId="{6B52EE80-CFB9-48B6-98A3-1FDC0036FC6B}" destId="{AC8231FB-122B-42BE-A412-AB1D0AB96649}" srcOrd="1" destOrd="0" presId="urn:microsoft.com/office/officeart/2005/8/layout/orgChart1"/>
+    <dgm:cxn modelId="{A260D0D1-6F51-4C13-B2C2-4E09ABD6A6A9}" type="presParOf" srcId="{AC8231FB-122B-42BE-A412-AB1D0AB96649}" destId="{B5E4B725-527B-4539-BEC1-D8FC9DDE9D1F}" srcOrd="0" destOrd="0" pre